--- a/Rapport final/Rapport final.docx
+++ b/Rapport final/Rapport final.docx
@@ -1302,7 +1302,7 @@
                     </pic:cNvPicPr>
                   </pic:nvPicPr>
                   <pic:blipFill>
-                    <a:blip r:embed="rId7">
+                    <a:blip r:embed="rId8">
                       <a:extLst>
                         <a:ext uri="{28A0092B-C50C-407E-A947-70E740481C1C}">
                           <a14:useLocalDpi xmlns:a14="http://schemas.microsoft.com/office/drawing/2010/main" val="0"/>
@@ -1395,7 +1395,7 @@
                     </pic:cNvPicPr>
                   </pic:nvPicPr>
                   <pic:blipFill>
-                    <a:blip r:embed="rId8">
+                    <a:blip r:embed="rId9">
                       <a:extLst>
                         <a:ext uri="{28A0092B-C50C-407E-A947-70E740481C1C}">
                           <a14:useLocalDpi xmlns:a14="http://schemas.microsoft.com/office/drawing/2010/main" val="0"/>
@@ -1671,108 +1671,2476 @@
         </w:rPr>
         <w:t xml:space="preserve"> que c’est</w:t>
       </w:r>
+      <w:r>
+        <w:rPr>
+          <w:rFonts w:ascii="Times New Roman" w:hAnsi="Times New Roman" w:cs="Times New Roman"/>
+          <w:sz w:val="24"/>
+        </w:rPr>
+        <w:t xml:space="preserve"> rapide.</w:t>
+      </w:r>
+    </w:p>
+    <w:p>
+      <w:pPr>
+        <w:spacing w:after="0"/>
+        <w:jc w:val="both"/>
+        <w:rPr>
+          <w:rFonts w:ascii="Times New Roman" w:hAnsi="Times New Roman" w:cs="Times New Roman"/>
+          <w:sz w:val="24"/>
+        </w:rPr>
+      </w:pPr>
+    </w:p>
+    <w:p>
+      <w:pPr>
+        <w:spacing w:after="0"/>
+        <w:jc w:val="both"/>
+        <w:rPr>
+          <w:rFonts w:ascii="Times New Roman" w:hAnsi="Times New Roman" w:cs="Times New Roman"/>
+          <w:b/>
+          <w:sz w:val="28"/>
+          <w:u w:val="single"/>
+        </w:rPr>
+      </w:pPr>
+    </w:p>
+    <w:p>
+      <w:pPr>
+        <w:spacing w:after="0"/>
+        <w:jc w:val="both"/>
+        <w:rPr>
+          <w:rFonts w:ascii="Times New Roman" w:hAnsi="Times New Roman" w:cs="Times New Roman"/>
+          <w:b/>
+          <w:sz w:val="28"/>
+          <w:u w:val="single"/>
+        </w:rPr>
+      </w:pPr>
+    </w:p>
+    <w:p>
+      <w:pPr>
+        <w:spacing w:after="0"/>
+        <w:jc w:val="both"/>
+        <w:rPr>
+          <w:rFonts w:ascii="Times New Roman" w:hAnsi="Times New Roman" w:cs="Times New Roman"/>
+          <w:b/>
+          <w:sz w:val="28"/>
+          <w:u w:val="single"/>
+        </w:rPr>
+      </w:pPr>
+    </w:p>
+    <w:p>
+      <w:pPr>
+        <w:spacing w:after="0"/>
+        <w:jc w:val="both"/>
+        <w:rPr>
+          <w:rFonts w:ascii="Times New Roman" w:hAnsi="Times New Roman" w:cs="Times New Roman"/>
+          <w:b/>
+          <w:sz w:val="28"/>
+          <w:u w:val="single"/>
+        </w:rPr>
+      </w:pPr>
+    </w:p>
+    <w:p>
+      <w:pPr>
+        <w:spacing w:after="0"/>
+        <w:jc w:val="both"/>
+        <w:rPr>
+          <w:rFonts w:ascii="Times New Roman" w:hAnsi="Times New Roman" w:cs="Times New Roman"/>
+          <w:b/>
+          <w:sz w:val="28"/>
+          <w:u w:val="single"/>
+        </w:rPr>
+      </w:pPr>
+    </w:p>
+    <w:p>
+      <w:pPr>
+        <w:spacing w:after="0"/>
+        <w:jc w:val="both"/>
+        <w:rPr>
+          <w:rFonts w:ascii="Times New Roman" w:hAnsi="Times New Roman" w:cs="Times New Roman"/>
+          <w:b/>
+          <w:sz w:val="28"/>
+          <w:u w:val="single"/>
+        </w:rPr>
+      </w:pPr>
+    </w:p>
+    <w:p>
+      <w:pPr>
+        <w:spacing w:after="0"/>
+        <w:jc w:val="both"/>
+        <w:rPr>
+          <w:rFonts w:ascii="Times New Roman" w:hAnsi="Times New Roman" w:cs="Times New Roman"/>
+          <w:b/>
+          <w:sz w:val="28"/>
+          <w:u w:val="single"/>
+        </w:rPr>
+      </w:pPr>
+    </w:p>
+    <w:p>
+      <w:pPr>
+        <w:spacing w:after="0"/>
+        <w:jc w:val="both"/>
+        <w:rPr>
+          <w:rFonts w:ascii="Times New Roman" w:hAnsi="Times New Roman" w:cs="Times New Roman"/>
+          <w:b/>
+          <w:sz w:val="28"/>
+          <w:u w:val="single"/>
+        </w:rPr>
+      </w:pPr>
+    </w:p>
+    <w:p>
+      <w:pPr>
+        <w:spacing w:after="0"/>
+        <w:jc w:val="both"/>
+        <w:rPr>
+          <w:rFonts w:ascii="Times New Roman" w:hAnsi="Times New Roman" w:cs="Times New Roman"/>
+          <w:b/>
+          <w:sz w:val="28"/>
+          <w:u w:val="single"/>
+        </w:rPr>
+      </w:pPr>
+    </w:p>
+    <w:p>
+      <w:pPr>
+        <w:spacing w:after="0"/>
+        <w:jc w:val="both"/>
+        <w:rPr>
+          <w:rFonts w:ascii="Times New Roman" w:hAnsi="Times New Roman" w:cs="Times New Roman"/>
+          <w:b/>
+          <w:sz w:val="28"/>
+          <w:u w:val="single"/>
+        </w:rPr>
+      </w:pPr>
+    </w:p>
+    <w:p>
+      <w:pPr>
+        <w:spacing w:after="0"/>
+        <w:jc w:val="both"/>
+        <w:rPr>
+          <w:rFonts w:ascii="Times New Roman" w:hAnsi="Times New Roman" w:cs="Times New Roman"/>
+          <w:b/>
+          <w:sz w:val="28"/>
+          <w:u w:val="single"/>
+        </w:rPr>
+      </w:pPr>
+    </w:p>
+    <w:p>
+      <w:pPr>
+        <w:spacing w:after="0"/>
+        <w:jc w:val="both"/>
+        <w:rPr>
+          <w:rFonts w:ascii="Times New Roman" w:hAnsi="Times New Roman" w:cs="Times New Roman"/>
+          <w:b/>
+          <w:sz w:val="28"/>
+          <w:u w:val="single"/>
+        </w:rPr>
+      </w:pPr>
+    </w:p>
+    <w:p>
+      <w:pPr>
+        <w:spacing w:after="0"/>
+        <w:jc w:val="both"/>
+        <w:rPr>
+          <w:rFonts w:ascii="Times New Roman" w:hAnsi="Times New Roman" w:cs="Times New Roman"/>
+          <w:b/>
+          <w:sz w:val="28"/>
+          <w:u w:val="single"/>
+        </w:rPr>
+      </w:pPr>
+    </w:p>
+    <w:p>
+      <w:pPr>
+        <w:spacing w:after="0"/>
+        <w:jc w:val="both"/>
+        <w:rPr>
+          <w:rFonts w:ascii="Times New Roman" w:hAnsi="Times New Roman" w:cs="Times New Roman"/>
+          <w:b/>
+          <w:sz w:val="28"/>
+          <w:u w:val="single"/>
+        </w:rPr>
+      </w:pPr>
+    </w:p>
+    <w:p>
+      <w:pPr>
+        <w:spacing w:after="0"/>
+        <w:jc w:val="both"/>
+        <w:rPr>
+          <w:rFonts w:ascii="Times New Roman" w:hAnsi="Times New Roman" w:cs="Times New Roman"/>
+          <w:b/>
+          <w:sz w:val="28"/>
+          <w:u w:val="single"/>
+        </w:rPr>
+      </w:pPr>
+    </w:p>
+    <w:p>
+      <w:pPr>
+        <w:spacing w:after="0"/>
+        <w:jc w:val="both"/>
+        <w:rPr>
+          <w:rFonts w:ascii="Times New Roman" w:hAnsi="Times New Roman" w:cs="Times New Roman"/>
+          <w:b/>
+          <w:sz w:val="28"/>
+          <w:u w:val="single"/>
+        </w:rPr>
+      </w:pPr>
+    </w:p>
+    <w:p>
+      <w:pPr>
+        <w:spacing w:after="0"/>
+        <w:jc w:val="both"/>
+        <w:rPr>
+          <w:rFonts w:ascii="Times New Roman" w:hAnsi="Times New Roman" w:cs="Times New Roman"/>
+          <w:b/>
+          <w:sz w:val="28"/>
+          <w:u w:val="single"/>
+        </w:rPr>
+      </w:pPr>
+    </w:p>
+    <w:p>
+      <w:pPr>
+        <w:spacing w:after="0"/>
+        <w:jc w:val="both"/>
+        <w:rPr>
+          <w:rFonts w:ascii="Times New Roman" w:hAnsi="Times New Roman" w:cs="Times New Roman"/>
+          <w:b/>
+          <w:sz w:val="28"/>
+          <w:u w:val="single"/>
+        </w:rPr>
+      </w:pPr>
+    </w:p>
+    <w:p>
+      <w:pPr>
+        <w:spacing w:after="0"/>
+        <w:jc w:val="both"/>
+        <w:rPr>
+          <w:rFonts w:ascii="Times New Roman" w:hAnsi="Times New Roman" w:cs="Times New Roman"/>
+          <w:b/>
+          <w:sz w:val="28"/>
+          <w:u w:val="single"/>
+        </w:rPr>
+      </w:pPr>
+    </w:p>
+    <w:p>
+      <w:pPr>
+        <w:spacing w:after="0"/>
+        <w:jc w:val="both"/>
+        <w:rPr>
+          <w:rFonts w:ascii="Times New Roman" w:hAnsi="Times New Roman" w:cs="Times New Roman"/>
+          <w:b/>
+          <w:sz w:val="28"/>
+          <w:u w:val="single"/>
+        </w:rPr>
+      </w:pPr>
+    </w:p>
+    <w:p>
+      <w:pPr>
+        <w:spacing w:after="0"/>
+        <w:jc w:val="both"/>
+        <w:rPr>
+          <w:rFonts w:ascii="Times New Roman" w:hAnsi="Times New Roman" w:cs="Times New Roman"/>
+          <w:b/>
+          <w:sz w:val="28"/>
+          <w:u w:val="single"/>
+        </w:rPr>
+      </w:pPr>
+    </w:p>
+    <w:p>
+      <w:pPr>
+        <w:spacing w:after="0"/>
+        <w:jc w:val="both"/>
+        <w:rPr>
+          <w:rFonts w:ascii="Times New Roman" w:hAnsi="Times New Roman" w:cs="Times New Roman"/>
+          <w:b/>
+          <w:sz w:val="28"/>
+          <w:u w:val="single"/>
+        </w:rPr>
+      </w:pPr>
+    </w:p>
+    <w:p>
+      <w:pPr>
+        <w:spacing w:after="0"/>
+        <w:jc w:val="both"/>
+        <w:rPr>
+          <w:rFonts w:ascii="Times New Roman" w:hAnsi="Times New Roman" w:cs="Times New Roman"/>
+          <w:b/>
+          <w:sz w:val="28"/>
+          <w:u w:val="single"/>
+        </w:rPr>
+      </w:pPr>
+    </w:p>
+    <w:p>
+      <w:pPr>
+        <w:spacing w:after="0"/>
+        <w:jc w:val="both"/>
+        <w:rPr>
+          <w:rFonts w:ascii="Times New Roman" w:hAnsi="Times New Roman" w:cs="Times New Roman"/>
+          <w:b/>
+          <w:sz w:val="28"/>
+          <w:u w:val="single"/>
+        </w:rPr>
+      </w:pPr>
+    </w:p>
+    <w:p>
+      <w:pPr>
+        <w:spacing w:after="0"/>
+        <w:jc w:val="both"/>
+        <w:rPr>
+          <w:rFonts w:ascii="Times New Roman" w:hAnsi="Times New Roman" w:cs="Times New Roman"/>
+          <w:b/>
+          <w:sz w:val="28"/>
+          <w:u w:val="single"/>
+        </w:rPr>
+      </w:pPr>
+    </w:p>
+    <w:p>
+      <w:pPr>
+        <w:spacing w:after="0"/>
+        <w:jc w:val="both"/>
+        <w:rPr>
+          <w:rFonts w:ascii="Times New Roman" w:hAnsi="Times New Roman" w:cs="Times New Roman"/>
+          <w:b/>
+          <w:sz w:val="28"/>
+          <w:u w:val="single"/>
+        </w:rPr>
+      </w:pPr>
+    </w:p>
+    <w:p>
+      <w:pPr>
+        <w:spacing w:after="0"/>
+        <w:jc w:val="both"/>
+        <w:rPr>
+          <w:rFonts w:ascii="Times New Roman" w:hAnsi="Times New Roman" w:cs="Times New Roman"/>
+          <w:b/>
+          <w:sz w:val="28"/>
+          <w:u w:val="single"/>
+        </w:rPr>
+      </w:pPr>
+      <w:r>
+        <w:rPr>
+          <w:rFonts w:ascii="Times New Roman" w:hAnsi="Times New Roman" w:cs="Times New Roman"/>
+          <w:b/>
+          <w:sz w:val="28"/>
+          <w:u w:val="single"/>
+        </w:rPr>
+        <w:lastRenderedPageBreak/>
+        <w:t>Description précise</w:t>
+      </w:r>
+    </w:p>
+    <w:p>
+      <w:pPr>
+        <w:spacing w:after="0"/>
+        <w:jc w:val="both"/>
+        <w:rPr>
+          <w:rFonts w:ascii="Times New Roman" w:hAnsi="Times New Roman" w:cs="Times New Roman"/>
+          <w:sz w:val="24"/>
+        </w:rPr>
+      </w:pPr>
+    </w:p>
+    <w:p>
+      <w:pPr>
+        <w:spacing w:after="0"/>
+        <w:jc w:val="both"/>
+        <w:rPr>
+          <w:rFonts w:ascii="Times New Roman" w:hAnsi="Times New Roman" w:cs="Times New Roman"/>
+          <w:b/>
+          <w:sz w:val="24"/>
+          <w:u w:val="single"/>
+        </w:rPr>
+      </w:pPr>
+      <w:r>
+        <w:rPr>
+          <w:rFonts w:ascii="Times New Roman" w:hAnsi="Times New Roman" w:cs="Times New Roman"/>
+          <w:b/>
+          <w:sz w:val="24"/>
+          <w:u w:val="single"/>
+        </w:rPr>
+        <w:t>Schéma de montage</w:t>
+      </w:r>
+    </w:p>
+    <w:p>
+      <w:pPr>
+        <w:spacing w:after="0"/>
+        <w:jc w:val="both"/>
+        <w:rPr>
+          <w:rFonts w:ascii="Times New Roman" w:hAnsi="Times New Roman" w:cs="Times New Roman"/>
+          <w:sz w:val="24"/>
+        </w:rPr>
+      </w:pPr>
+    </w:p>
+    <w:p>
+      <w:pPr>
+        <w:spacing w:after="0"/>
+        <w:jc w:val="both"/>
+        <w:rPr>
+          <w:rFonts w:ascii="Times New Roman" w:hAnsi="Times New Roman" w:cs="Times New Roman"/>
+          <w:sz w:val="24"/>
+          <w:u w:val="single"/>
+        </w:rPr>
+      </w:pPr>
+      <w:r>
+        <w:rPr>
+          <w:rFonts w:ascii="Times New Roman" w:hAnsi="Times New Roman" w:cs="Times New Roman"/>
+          <w:sz w:val="24"/>
+          <w:u w:val="single"/>
+        </w:rPr>
+        <w:t>Plaquette principale</w:t>
+      </w:r>
+      <w:r>
+        <w:rPr>
+          <w:noProof/>
+        </w:rPr>
+        <w:drawing>
+          <wp:anchor distT="0" distB="0" distL="114300" distR="114300" simplePos="0" relativeHeight="251658240" behindDoc="1" locked="0" layoutInCell="1" allowOverlap="1" wp14:anchorId="78EEE943" wp14:editId="5064D741">
+            <wp:simplePos x="0" y="0"/>
+            <wp:positionH relativeFrom="column">
+              <wp:posOffset>0</wp:posOffset>
+            </wp:positionH>
+            <wp:positionV relativeFrom="paragraph">
+              <wp:posOffset>2540</wp:posOffset>
+            </wp:positionV>
+            <wp:extent cx="5495925" cy="2117725"/>
+            <wp:effectExtent l="0" t="0" r="9525" b="0"/>
+            <wp:wrapSquare wrapText="bothSides"/>
+            <wp:docPr id="3" name="Image 3"/>
+            <wp:cNvGraphicFramePr>
+              <a:graphicFrameLocks xmlns:a="http://schemas.openxmlformats.org/drawingml/2006/main" noChangeAspect="1"/>
+            </wp:cNvGraphicFramePr>
+            <a:graphic xmlns:a="http://schemas.openxmlformats.org/drawingml/2006/main">
+              <a:graphicData uri="http://schemas.openxmlformats.org/drawingml/2006/picture">
+                <pic:pic xmlns:pic="http://schemas.openxmlformats.org/drawingml/2006/picture">
+                  <pic:nvPicPr>
+                    <pic:cNvPr id="1" name=""/>
+                    <pic:cNvPicPr/>
+                  </pic:nvPicPr>
+                  <pic:blipFill>
+                    <a:blip r:embed="rId10">
+                      <a:extLst>
+                        <a:ext uri="{28A0092B-C50C-407E-A947-70E740481C1C}">
+                          <a14:useLocalDpi xmlns:a14="http://schemas.microsoft.com/office/drawing/2010/main" val="0"/>
+                        </a:ext>
+                      </a:extLst>
+                    </a:blip>
+                    <a:stretch>
+                      <a:fillRect/>
+                    </a:stretch>
+                  </pic:blipFill>
+                  <pic:spPr>
+                    <a:xfrm>
+                      <a:off x="0" y="0"/>
+                      <a:ext cx="5495925" cy="2117725"/>
+                    </a:xfrm>
+                    <a:prstGeom prst="rect">
+                      <a:avLst/>
+                    </a:prstGeom>
+                  </pic:spPr>
+                </pic:pic>
+              </a:graphicData>
+            </a:graphic>
+          </wp:anchor>
+        </w:drawing>
+      </w:r>
+    </w:p>
+    <w:p>
+      <w:pPr>
+        <w:spacing w:after="0"/>
+        <w:jc w:val="both"/>
+        <w:rPr>
+          <w:rFonts w:ascii="Times New Roman" w:hAnsi="Times New Roman" w:cs="Times New Roman"/>
+          <w:sz w:val="24"/>
+        </w:rPr>
+      </w:pPr>
+      <w:r>
+        <w:rPr>
+          <w:rFonts w:ascii="Times New Roman" w:hAnsi="Times New Roman" w:cs="Times New Roman"/>
+          <w:sz w:val="24"/>
+        </w:rPr>
+        <w:t xml:space="preserve">Le circuit d’entrée </w:t>
+      </w:r>
+      <w:r>
+        <w:rPr>
+          <w:rFonts w:ascii="Times New Roman" w:hAnsi="Times New Roman" w:cs="Times New Roman"/>
+          <w:sz w:val="24"/>
+        </w:rPr>
+        <w:t xml:space="preserve">audio </w:t>
+      </w:r>
+      <w:r>
+        <w:rPr>
+          <w:rFonts w:ascii="Times New Roman" w:hAnsi="Times New Roman" w:cs="Times New Roman"/>
+          <w:sz w:val="24"/>
+        </w:rPr>
+        <w:t>comporte trois étages. Le premier étage est un suiveur qui isole l’entrée l’impédance de la guitare et celle du circuit. Le deuxième étage est un circuit de compression audio, régulant le signal d’entré pour qu’il soit toujours à 1.31 volts. Ce circuit est important pour protéger l’entrée du convertisseur analogique à numérique du codec audio AK4556. De plus, il permet d’utiliser une plus grande résolution du convertisseur analogique à numérique. Le troisième étage est un autre suiveur qui isole l’impédance du circuit de compression et l’impédance du convertisseur analogique à numérique du codec audio.</w:t>
+      </w:r>
+      <w:r>
+        <w:rPr>
+          <w:rFonts w:ascii="Times New Roman" w:hAnsi="Times New Roman" w:cs="Times New Roman"/>
+          <w:sz w:val="24"/>
+        </w:rPr>
+        <w:t xml:space="preserve"> Il possède un condensateur à sa sortie pour couper le décalage courant continue.</w:t>
+      </w:r>
+      <w:r>
+        <w:rPr>
+          <w:rFonts w:ascii="Times New Roman" w:hAnsi="Times New Roman" w:cs="Times New Roman"/>
+          <w:sz w:val="24"/>
+        </w:rPr>
+        <w:br/>
+      </w:r>
+    </w:p>
+    <w:p>
+      <w:pPr>
+        <w:spacing w:after="0"/>
+        <w:jc w:val="both"/>
+        <w:rPr>
+          <w:rFonts w:ascii="Times New Roman" w:hAnsi="Times New Roman" w:cs="Times New Roman"/>
+          <w:sz w:val="24"/>
+        </w:rPr>
+      </w:pPr>
+      <w:r>
+        <w:rPr>
+          <w:noProof/>
+        </w:rPr>
+        <w:drawing>
+          <wp:inline distT="0" distB="0" distL="0" distR="0" wp14:anchorId="26F9B01D" wp14:editId="5D5F4556">
+            <wp:extent cx="5486400" cy="2470785"/>
+            <wp:effectExtent l="0" t="0" r="0" b="5715"/>
+            <wp:docPr id="4" name="Image 4"/>
+            <wp:cNvGraphicFramePr>
+              <a:graphicFrameLocks xmlns:a="http://schemas.openxmlformats.org/drawingml/2006/main" noChangeAspect="1"/>
+            </wp:cNvGraphicFramePr>
+            <a:graphic xmlns:a="http://schemas.openxmlformats.org/drawingml/2006/main">
+              <a:graphicData uri="http://schemas.openxmlformats.org/drawingml/2006/picture">
+                <pic:pic xmlns:pic="http://schemas.openxmlformats.org/drawingml/2006/picture">
+                  <pic:nvPicPr>
+                    <pic:cNvPr id="1" name=""/>
+                    <pic:cNvPicPr/>
+                  </pic:nvPicPr>
+                  <pic:blipFill>
+                    <a:blip r:embed="rId11"/>
+                    <a:stretch>
+                      <a:fillRect/>
+                    </a:stretch>
+                  </pic:blipFill>
+                  <pic:spPr>
+                    <a:xfrm>
+                      <a:off x="0" y="0"/>
+                      <a:ext cx="5486400" cy="2470785"/>
+                    </a:xfrm>
+                    <a:prstGeom prst="rect">
+                      <a:avLst/>
+                    </a:prstGeom>
+                  </pic:spPr>
+                </pic:pic>
+              </a:graphicData>
+            </a:graphic>
+          </wp:inline>
+        </w:drawing>
+      </w:r>
+    </w:p>
+    <w:p>
+      <w:pPr>
+        <w:spacing w:after="0"/>
+        <w:jc w:val="both"/>
+        <w:rPr>
+          <w:rFonts w:ascii="Times New Roman" w:hAnsi="Times New Roman" w:cs="Times New Roman"/>
+          <w:sz w:val="24"/>
+        </w:rPr>
+      </w:pPr>
+      <w:r>
+        <w:rPr>
+          <w:rFonts w:ascii="Times New Roman" w:hAnsi="Times New Roman" w:cs="Times New Roman"/>
+          <w:sz w:val="24"/>
+        </w:rPr>
+        <w:t>En contrepartie, le circuit audio comporte un seul étage, soit un suiveur qui vient isol</w:t>
+      </w:r>
+      <w:r>
+        <w:rPr>
+          <w:rFonts w:ascii="Times New Roman" w:hAnsi="Times New Roman" w:cs="Times New Roman"/>
+          <w:sz w:val="24"/>
+        </w:rPr>
+        <w:t>er</w:t>
+      </w:r>
+      <w:r>
+        <w:rPr>
+          <w:rFonts w:ascii="Times New Roman" w:hAnsi="Times New Roman" w:cs="Times New Roman"/>
+          <w:sz w:val="24"/>
+        </w:rPr>
+        <w:t xml:space="preserve"> la sortie du convertisseur numérique à analogique du codec audio AK4556. Il possède aussi un filtre passe haut à son entrée pour </w:t>
+      </w:r>
+      <w:r>
+        <w:rPr>
+          <w:rFonts w:ascii="Times New Roman" w:hAnsi="Times New Roman" w:cs="Times New Roman"/>
+          <w:sz w:val="24"/>
+        </w:rPr>
+        <w:t>couper</w:t>
+      </w:r>
+      <w:r>
+        <w:rPr>
+          <w:rFonts w:ascii="Times New Roman" w:hAnsi="Times New Roman" w:cs="Times New Roman"/>
+          <w:sz w:val="24"/>
+        </w:rPr>
+        <w:t xml:space="preserve"> le décalage courant continue.</w:t>
+      </w:r>
+    </w:p>
+    <w:p>
+      <w:pPr>
+        <w:spacing w:after="0"/>
+        <w:jc w:val="both"/>
+        <w:rPr>
+          <w:rFonts w:ascii="Times New Roman" w:hAnsi="Times New Roman" w:cs="Times New Roman"/>
+          <w:sz w:val="24"/>
+        </w:rPr>
+      </w:pPr>
+      <w:r>
+        <w:rPr>
+          <w:noProof/>
+        </w:rPr>
+        <w:lastRenderedPageBreak/>
+        <w:drawing>
+          <wp:inline distT="0" distB="0" distL="0" distR="0" wp14:anchorId="725F6D28" wp14:editId="4CE2ED7D">
+            <wp:extent cx="5486400" cy="3380740"/>
+            <wp:effectExtent l="0" t="0" r="0" b="0"/>
+            <wp:docPr id="5" name="Image 5"/>
+            <wp:cNvGraphicFramePr>
+              <a:graphicFrameLocks xmlns:a="http://schemas.openxmlformats.org/drawingml/2006/main" noChangeAspect="1"/>
+            </wp:cNvGraphicFramePr>
+            <a:graphic xmlns:a="http://schemas.openxmlformats.org/drawingml/2006/main">
+              <a:graphicData uri="http://schemas.openxmlformats.org/drawingml/2006/picture">
+                <pic:pic xmlns:pic="http://schemas.openxmlformats.org/drawingml/2006/picture">
+                  <pic:nvPicPr>
+                    <pic:cNvPr id="1" name=""/>
+                    <pic:cNvPicPr/>
+                  </pic:nvPicPr>
+                  <pic:blipFill>
+                    <a:blip r:embed="rId12"/>
+                    <a:stretch>
+                      <a:fillRect/>
+                    </a:stretch>
+                  </pic:blipFill>
+                  <pic:spPr>
+                    <a:xfrm>
+                      <a:off x="0" y="0"/>
+                      <a:ext cx="5486400" cy="3380740"/>
+                    </a:xfrm>
+                    <a:prstGeom prst="rect">
+                      <a:avLst/>
+                    </a:prstGeom>
+                  </pic:spPr>
+                </pic:pic>
+              </a:graphicData>
+            </a:graphic>
+          </wp:inline>
+        </w:drawing>
+      </w:r>
+    </w:p>
+    <w:p>
+      <w:pPr>
+        <w:spacing w:after="0"/>
+        <w:jc w:val="both"/>
+        <w:rPr>
+          <w:rFonts w:ascii="Times New Roman" w:hAnsi="Times New Roman" w:cs="Times New Roman"/>
+          <w:sz w:val="24"/>
+        </w:rPr>
+      </w:pPr>
+      <w:r>
+        <w:rPr>
+          <w:rFonts w:ascii="Times New Roman" w:hAnsi="Times New Roman" w:cs="Times New Roman"/>
+          <w:sz w:val="24"/>
+        </w:rPr>
+        <w:t xml:space="preserve">Le circuit principal du projet se retrouve ici. Le </w:t>
+      </w:r>
+      <w:r>
+        <w:rPr>
+          <w:rFonts w:ascii="Times New Roman" w:hAnsi="Times New Roman" w:cs="Times New Roman"/>
+          <w:sz w:val="24"/>
+        </w:rPr>
+        <w:t>connecteur J1</w:t>
+      </w:r>
+      <w:r>
+        <w:rPr>
+          <w:rFonts w:ascii="Times New Roman" w:hAnsi="Times New Roman" w:cs="Times New Roman"/>
+          <w:sz w:val="24"/>
+        </w:rPr>
+        <w:t>5 est une entrée pour le bloc d’alimentation 9V. Le connecteur J14 permet le lien entre la plaquette principale et la plaquette pour l’écran graphique.</w:t>
+      </w:r>
+      <w:r>
+        <w:rPr>
+          <w:rFonts w:ascii="Times New Roman" w:hAnsi="Times New Roman" w:cs="Times New Roman"/>
+          <w:sz w:val="24"/>
+        </w:rPr>
+        <w:t xml:space="preserve"> Les connecteurs J1 et J2 font le lien entre la carte </w:t>
+      </w:r>
+      <w:proofErr w:type="spellStart"/>
+      <w:r>
+        <w:rPr>
+          <w:rFonts w:ascii="Times New Roman" w:hAnsi="Times New Roman" w:cs="Times New Roman"/>
+          <w:sz w:val="24"/>
+        </w:rPr>
+        <w:t>Mojo</w:t>
+      </w:r>
+      <w:proofErr w:type="spellEnd"/>
+      <w:r>
+        <w:rPr>
+          <w:rFonts w:ascii="Times New Roman" w:hAnsi="Times New Roman" w:cs="Times New Roman"/>
+          <w:sz w:val="24"/>
+        </w:rPr>
+        <w:t xml:space="preserve"> et les circuits du projet.</w:t>
+      </w:r>
+      <w:r>
+        <w:rPr>
+          <w:rFonts w:ascii="Times New Roman" w:hAnsi="Times New Roman" w:cs="Times New Roman"/>
+          <w:sz w:val="24"/>
+        </w:rPr>
+        <w:t xml:space="preserve"> Dans ce circuit, on retrouve le codec AK4556, qui lui est responsable pour l’échantillonnage du signal audio.</w:t>
+      </w:r>
+    </w:p>
+    <w:p>
+      <w:pPr>
+        <w:spacing w:after="0"/>
+        <w:jc w:val="both"/>
+        <w:rPr>
+          <w:rFonts w:ascii="Times New Roman" w:hAnsi="Times New Roman" w:cs="Times New Roman"/>
+          <w:sz w:val="24"/>
+        </w:rPr>
+      </w:pPr>
+    </w:p>
+    <w:p>
+      <w:pPr>
+        <w:spacing w:after="0"/>
+        <w:jc w:val="both"/>
+        <w:rPr>
+          <w:rFonts w:ascii="Times New Roman" w:hAnsi="Times New Roman" w:cs="Times New Roman"/>
+          <w:sz w:val="24"/>
+        </w:rPr>
+      </w:pPr>
+    </w:p>
+    <w:p>
+      <w:pPr>
+        <w:spacing w:after="0"/>
+        <w:jc w:val="both"/>
+        <w:rPr>
+          <w:rFonts w:ascii="Times New Roman" w:hAnsi="Times New Roman" w:cs="Times New Roman"/>
+          <w:sz w:val="24"/>
+        </w:rPr>
+      </w:pPr>
+      <w:r>
+        <w:rPr>
+          <w:noProof/>
+        </w:rPr>
+        <w:drawing>
+          <wp:inline distT="0" distB="0" distL="0" distR="0" wp14:anchorId="20435995" wp14:editId="2E7ACF42">
+            <wp:extent cx="5486400" cy="1275715"/>
+            <wp:effectExtent l="0" t="0" r="0" b="635"/>
+            <wp:docPr id="6" name="Image 6"/>
+            <wp:cNvGraphicFramePr>
+              <a:graphicFrameLocks xmlns:a="http://schemas.openxmlformats.org/drawingml/2006/main" noChangeAspect="1"/>
+            </wp:cNvGraphicFramePr>
+            <a:graphic xmlns:a="http://schemas.openxmlformats.org/drawingml/2006/main">
+              <a:graphicData uri="http://schemas.openxmlformats.org/drawingml/2006/picture">
+                <pic:pic xmlns:pic="http://schemas.openxmlformats.org/drawingml/2006/picture">
+                  <pic:nvPicPr>
+                    <pic:cNvPr id="1" name=""/>
+                    <pic:cNvPicPr/>
+                  </pic:nvPicPr>
+                  <pic:blipFill>
+                    <a:blip r:embed="rId13"/>
+                    <a:stretch>
+                      <a:fillRect/>
+                    </a:stretch>
+                  </pic:blipFill>
+                  <pic:spPr>
+                    <a:xfrm>
+                      <a:off x="0" y="0"/>
+                      <a:ext cx="5486400" cy="1275715"/>
+                    </a:xfrm>
+                    <a:prstGeom prst="rect">
+                      <a:avLst/>
+                    </a:prstGeom>
+                  </pic:spPr>
+                </pic:pic>
+              </a:graphicData>
+            </a:graphic>
+          </wp:inline>
+        </w:drawing>
+      </w:r>
+    </w:p>
+    <w:p>
+      <w:pPr>
+        <w:spacing w:after="0"/>
+        <w:jc w:val="both"/>
+        <w:rPr>
+          <w:rFonts w:ascii="Times New Roman" w:hAnsi="Times New Roman" w:cs="Times New Roman"/>
+          <w:sz w:val="24"/>
+        </w:rPr>
+      </w:pPr>
+      <w:r>
+        <w:rPr>
+          <w:rFonts w:ascii="Times New Roman" w:hAnsi="Times New Roman" w:cs="Times New Roman"/>
+          <w:sz w:val="24"/>
+        </w:rPr>
+        <w:t xml:space="preserve">La plaquette utilise trois alimentations, soit 5 volts et -5 volts pour l’alimentation de l’amplificateur opérationnel TL074 utilisé dans les circuits audios, ainsi que 3.3V pour alimenter le codec audio. Il est important de noter que la carte </w:t>
+      </w:r>
+      <w:proofErr w:type="spellStart"/>
+      <w:r>
+        <w:rPr>
+          <w:rFonts w:ascii="Times New Roman" w:hAnsi="Times New Roman" w:cs="Times New Roman"/>
+          <w:sz w:val="24"/>
+        </w:rPr>
+        <w:t>Mojo</w:t>
+      </w:r>
+      <w:proofErr w:type="spellEnd"/>
+      <w:r>
+        <w:rPr>
+          <w:rFonts w:ascii="Times New Roman" w:hAnsi="Times New Roman" w:cs="Times New Roman"/>
+          <w:sz w:val="24"/>
+        </w:rPr>
+        <w:t xml:space="preserve"> utilise l’alimentation fourni à la carte pour produire ses propres tensions.</w:t>
+      </w:r>
+    </w:p>
+    <w:p>
+      <w:pPr>
+        <w:spacing w:after="0"/>
+        <w:jc w:val="both"/>
+        <w:rPr>
+          <w:rFonts w:ascii="Times New Roman" w:hAnsi="Times New Roman" w:cs="Times New Roman"/>
+          <w:sz w:val="24"/>
+        </w:rPr>
+      </w:pPr>
+    </w:p>
+    <w:p>
+      <w:pPr>
+        <w:spacing w:after="0"/>
+        <w:jc w:val="both"/>
+        <w:rPr>
+          <w:rFonts w:ascii="Times New Roman" w:hAnsi="Times New Roman" w:cs="Times New Roman"/>
+          <w:sz w:val="24"/>
+        </w:rPr>
+      </w:pPr>
+      <w:r>
+        <w:rPr>
+          <w:rFonts w:ascii="Times New Roman" w:hAnsi="Times New Roman" w:cs="Times New Roman"/>
+          <w:sz w:val="24"/>
+        </w:rPr>
+        <w:t>***** MODIFICATION -&gt; LM7905 C11 = 22uF</w:t>
+      </w:r>
+      <w:r>
+        <w:rPr>
+          <w:rFonts w:ascii="Times New Roman" w:hAnsi="Times New Roman" w:cs="Times New Roman"/>
+          <w:sz w:val="24"/>
+        </w:rPr>
+        <w:t xml:space="preserve"> *********</w:t>
+      </w:r>
+    </w:p>
+    <w:p>
+      <w:pPr>
+        <w:spacing w:after="0"/>
+        <w:jc w:val="both"/>
+        <w:rPr>
+          <w:rFonts w:ascii="Times New Roman" w:hAnsi="Times New Roman" w:cs="Times New Roman"/>
+          <w:sz w:val="24"/>
+        </w:rPr>
+      </w:pPr>
+    </w:p>
+    <w:p>
+      <w:pPr>
+        <w:spacing w:after="0"/>
+        <w:jc w:val="both"/>
+        <w:rPr>
+          <w:rFonts w:ascii="Times New Roman" w:hAnsi="Times New Roman" w:cs="Times New Roman"/>
+          <w:sz w:val="24"/>
+        </w:rPr>
+      </w:pPr>
+      <w:r>
+        <w:rPr>
+          <w:noProof/>
+        </w:rPr>
+        <w:lastRenderedPageBreak/>
+        <w:drawing>
+          <wp:inline distT="0" distB="0" distL="0" distR="0" wp14:anchorId="2BFE2C63" wp14:editId="50F9ACC7">
+            <wp:extent cx="4972050" cy="2152650"/>
+            <wp:effectExtent l="0" t="0" r="0" b="0"/>
+            <wp:docPr id="7" name="Image 7"/>
+            <wp:cNvGraphicFramePr>
+              <a:graphicFrameLocks xmlns:a="http://schemas.openxmlformats.org/drawingml/2006/main" noChangeAspect="1"/>
+            </wp:cNvGraphicFramePr>
+            <a:graphic xmlns:a="http://schemas.openxmlformats.org/drawingml/2006/main">
+              <a:graphicData uri="http://schemas.openxmlformats.org/drawingml/2006/picture">
+                <pic:pic xmlns:pic="http://schemas.openxmlformats.org/drawingml/2006/picture">
+                  <pic:nvPicPr>
+                    <pic:cNvPr id="1" name=""/>
+                    <pic:cNvPicPr/>
+                  </pic:nvPicPr>
+                  <pic:blipFill>
+                    <a:blip r:embed="rId14"/>
+                    <a:stretch>
+                      <a:fillRect/>
+                    </a:stretch>
+                  </pic:blipFill>
+                  <pic:spPr>
+                    <a:xfrm>
+                      <a:off x="0" y="0"/>
+                      <a:ext cx="4972050" cy="2152650"/>
+                    </a:xfrm>
+                    <a:prstGeom prst="rect">
+                      <a:avLst/>
+                    </a:prstGeom>
+                  </pic:spPr>
+                </pic:pic>
+              </a:graphicData>
+            </a:graphic>
+          </wp:inline>
+        </w:drawing>
+      </w:r>
+    </w:p>
+    <w:p>
+      <w:pPr>
+        <w:spacing w:after="0"/>
+        <w:jc w:val="both"/>
+        <w:rPr>
+          <w:rFonts w:ascii="Times New Roman" w:hAnsi="Times New Roman" w:cs="Times New Roman"/>
+          <w:sz w:val="24"/>
+        </w:rPr>
+      </w:pPr>
+      <w:r>
+        <w:rPr>
+          <w:rFonts w:ascii="Times New Roman" w:hAnsi="Times New Roman" w:cs="Times New Roman"/>
+          <w:sz w:val="24"/>
+        </w:rPr>
+        <w:t xml:space="preserve">Le même circuit est utilisé pour le les boutons « Pédale », « Suivant » et « Précédent ». </w:t>
+      </w:r>
+    </w:p>
+    <w:p>
+      <w:pPr>
+        <w:spacing w:after="0"/>
+        <w:jc w:val="both"/>
+        <w:rPr>
+          <w:rFonts w:ascii="Times New Roman" w:hAnsi="Times New Roman" w:cs="Times New Roman"/>
+          <w:sz w:val="24"/>
+        </w:rPr>
+      </w:pPr>
+    </w:p>
+    <w:p>
+      <w:pPr>
+        <w:spacing w:after="0"/>
+        <w:jc w:val="both"/>
+        <w:rPr>
+          <w:rFonts w:ascii="Times New Roman" w:hAnsi="Times New Roman" w:cs="Times New Roman"/>
+          <w:sz w:val="24"/>
+        </w:rPr>
+      </w:pPr>
+    </w:p>
+    <w:p>
+      <w:pPr>
+        <w:spacing w:after="0"/>
+        <w:jc w:val="both"/>
+        <w:rPr>
+          <w:rFonts w:ascii="Times New Roman" w:hAnsi="Times New Roman" w:cs="Times New Roman"/>
+          <w:sz w:val="24"/>
+        </w:rPr>
+      </w:pPr>
+      <w:r>
+        <w:rPr>
+          <w:noProof/>
+        </w:rPr>
+        <w:drawing>
+          <wp:inline distT="0" distB="0" distL="0" distR="0" wp14:anchorId="531E80E4" wp14:editId="57345E09">
+            <wp:extent cx="5486400" cy="4158615"/>
+            <wp:effectExtent l="0" t="0" r="0" b="0"/>
+            <wp:docPr id="8" name="Image 8"/>
+            <wp:cNvGraphicFramePr>
+              <a:graphicFrameLocks xmlns:a="http://schemas.openxmlformats.org/drawingml/2006/main" noChangeAspect="1"/>
+            </wp:cNvGraphicFramePr>
+            <a:graphic xmlns:a="http://schemas.openxmlformats.org/drawingml/2006/main">
+              <a:graphicData uri="http://schemas.openxmlformats.org/drawingml/2006/picture">
+                <pic:pic xmlns:pic="http://schemas.openxmlformats.org/drawingml/2006/picture">
+                  <pic:nvPicPr>
+                    <pic:cNvPr id="1" name=""/>
+                    <pic:cNvPicPr/>
+                  </pic:nvPicPr>
+                  <pic:blipFill>
+                    <a:blip r:embed="rId15"/>
+                    <a:stretch>
+                      <a:fillRect/>
+                    </a:stretch>
+                  </pic:blipFill>
+                  <pic:spPr>
+                    <a:xfrm>
+                      <a:off x="0" y="0"/>
+                      <a:ext cx="5486400" cy="4158615"/>
+                    </a:xfrm>
+                    <a:prstGeom prst="rect">
+                      <a:avLst/>
+                    </a:prstGeom>
+                  </pic:spPr>
+                </pic:pic>
+              </a:graphicData>
+            </a:graphic>
+          </wp:inline>
+        </w:drawing>
+      </w:r>
+    </w:p>
+    <w:p>
+      <w:pPr>
+        <w:spacing w:after="0"/>
+        <w:jc w:val="both"/>
+        <w:rPr>
+          <w:rFonts w:ascii="Times New Roman" w:hAnsi="Times New Roman" w:cs="Times New Roman"/>
+          <w:sz w:val="24"/>
+        </w:rPr>
+      </w:pPr>
+    </w:p>
+    <w:p>
+      <w:pPr>
+        <w:spacing w:after="0"/>
+        <w:jc w:val="both"/>
+        <w:rPr>
+          <w:rFonts w:ascii="Times New Roman" w:hAnsi="Times New Roman" w:cs="Times New Roman"/>
+          <w:sz w:val="24"/>
+        </w:rPr>
+      </w:pPr>
+      <w:r>
+        <w:rPr>
+          <w:rFonts w:ascii="Times New Roman" w:hAnsi="Times New Roman" w:cs="Times New Roman"/>
+          <w:sz w:val="24"/>
+        </w:rPr>
+        <w:t xml:space="preserve">Ce circuit est utilisé pour </w:t>
+      </w:r>
+      <w:r>
+        <w:rPr>
+          <w:rFonts w:ascii="Times New Roman" w:hAnsi="Times New Roman" w:cs="Times New Roman"/>
+          <w:sz w:val="24"/>
+        </w:rPr>
+        <w:t xml:space="preserve">pouvoir lire la tension des potentiomètres utilisés pour modifier les paramètres des effets. Ceux-ci sont connectés au connecteur J3, qui lui est directement lié aux convertisseurs analogiques à numériques du microcontrôleur </w:t>
+      </w:r>
+      <w:proofErr w:type="spellStart"/>
+      <w:r>
+        <w:rPr>
+          <w:rFonts w:ascii="Times New Roman" w:hAnsi="Times New Roman" w:cs="Times New Roman"/>
+          <w:sz w:val="24"/>
+        </w:rPr>
+        <w:t>Atmel</w:t>
+      </w:r>
+      <w:proofErr w:type="spellEnd"/>
+      <w:r>
+        <w:rPr>
+          <w:rFonts w:ascii="Times New Roman" w:hAnsi="Times New Roman" w:cs="Times New Roman"/>
+          <w:sz w:val="24"/>
+        </w:rPr>
+        <w:t xml:space="preserve"> de la carte </w:t>
+      </w:r>
+      <w:proofErr w:type="spellStart"/>
+      <w:r>
+        <w:rPr>
+          <w:rFonts w:ascii="Times New Roman" w:hAnsi="Times New Roman" w:cs="Times New Roman"/>
+          <w:sz w:val="24"/>
+        </w:rPr>
+        <w:t>Mojo</w:t>
+      </w:r>
+      <w:proofErr w:type="spellEnd"/>
+      <w:r>
+        <w:rPr>
+          <w:rFonts w:ascii="Times New Roman" w:hAnsi="Times New Roman" w:cs="Times New Roman"/>
+          <w:sz w:val="24"/>
+        </w:rPr>
+        <w:t>.</w:t>
+      </w:r>
+    </w:p>
+    <w:p>
+      <w:pPr>
+        <w:spacing w:after="0"/>
+        <w:jc w:val="both"/>
+        <w:rPr>
+          <w:rFonts w:ascii="Times New Roman" w:hAnsi="Times New Roman" w:cs="Times New Roman"/>
+          <w:sz w:val="24"/>
+        </w:rPr>
+      </w:pPr>
+    </w:p>
+    <w:p>
+      <w:pPr>
+        <w:spacing w:after="0"/>
+        <w:jc w:val="both"/>
+        <w:rPr>
+          <w:rFonts w:ascii="Times New Roman" w:hAnsi="Times New Roman" w:cs="Times New Roman"/>
+          <w:sz w:val="24"/>
+        </w:rPr>
+      </w:pPr>
+      <w:r>
+        <w:rPr>
+          <w:rFonts w:ascii="Times New Roman" w:hAnsi="Times New Roman" w:cs="Times New Roman"/>
+          <w:sz w:val="24"/>
+        </w:rPr>
+        <w:t>**Le circuit principal complet peut être trouvé à l’annexe.</w:t>
+      </w:r>
+    </w:p>
+    <w:p>
+      <w:pPr>
+        <w:spacing w:after="0"/>
+        <w:jc w:val="both"/>
+        <w:rPr>
+          <w:rFonts w:ascii="Times New Roman" w:hAnsi="Times New Roman" w:cs="Times New Roman"/>
+          <w:sz w:val="24"/>
+        </w:rPr>
+      </w:pPr>
+    </w:p>
+    <w:p>
+      <w:pPr>
+        <w:spacing w:after="0"/>
+        <w:jc w:val="both"/>
+        <w:rPr>
+          <w:rFonts w:ascii="Times New Roman" w:hAnsi="Times New Roman" w:cs="Times New Roman"/>
+          <w:sz w:val="24"/>
+          <w:u w:val="single"/>
+        </w:rPr>
+      </w:pPr>
+      <w:r>
+        <w:rPr>
+          <w:rFonts w:ascii="Times New Roman" w:hAnsi="Times New Roman" w:cs="Times New Roman"/>
+          <w:sz w:val="24"/>
+          <w:u w:val="single"/>
+        </w:rPr>
+        <w:t>Plaquette pour l’écran graphique</w:t>
+      </w:r>
+    </w:p>
+    <w:p>
+      <w:pPr>
+        <w:spacing w:after="0"/>
+        <w:jc w:val="both"/>
+        <w:rPr>
+          <w:rFonts w:ascii="Times New Roman" w:hAnsi="Times New Roman" w:cs="Times New Roman"/>
+          <w:sz w:val="24"/>
+          <w:u w:val="single"/>
+        </w:rPr>
+      </w:pPr>
+    </w:p>
+    <w:p>
+      <w:pPr>
+        <w:spacing w:after="0"/>
+        <w:jc w:val="both"/>
+        <w:rPr>
+          <w:rFonts w:ascii="Times New Roman" w:hAnsi="Times New Roman" w:cs="Times New Roman"/>
+          <w:sz w:val="24"/>
+        </w:rPr>
+      </w:pPr>
+      <w:r>
+        <w:rPr>
+          <w:rFonts w:ascii="Times New Roman" w:hAnsi="Times New Roman" w:cs="Times New Roman"/>
+          <w:noProof/>
+          <w:sz w:val="24"/>
+        </w:rPr>
+        <w:drawing>
+          <wp:inline distT="0" distB="0" distL="0" distR="0" wp14:anchorId="6A874BA6" wp14:editId="579401EB">
+            <wp:extent cx="5486400" cy="5915025"/>
+            <wp:effectExtent l="0" t="0" r="0" b="9525"/>
+            <wp:docPr id="11" name="Image 11"/>
+            <wp:cNvGraphicFramePr>
+              <a:graphicFrameLocks xmlns:a="http://schemas.openxmlformats.org/drawingml/2006/main" noChangeAspect="1"/>
+            </wp:cNvGraphicFramePr>
+            <a:graphic xmlns:a="http://schemas.openxmlformats.org/drawingml/2006/main">
+              <a:graphicData uri="http://schemas.openxmlformats.org/drawingml/2006/picture">
+                <pic:pic xmlns:pic="http://schemas.openxmlformats.org/drawingml/2006/picture">
+                  <pic:nvPicPr>
+                    <pic:cNvPr id="0" name="Picture 2"/>
+                    <pic:cNvPicPr>
+                      <a:picLocks noChangeAspect="1" noChangeArrowheads="1"/>
+                    </pic:cNvPicPr>
+                  </pic:nvPicPr>
+                  <pic:blipFill>
+                    <a:blip r:embed="rId16">
+                      <a:extLst>
+                        <a:ext uri="{28A0092B-C50C-407E-A947-70E740481C1C}">
+                          <a14:useLocalDpi xmlns:a14="http://schemas.microsoft.com/office/drawing/2010/main" val="0"/>
+                        </a:ext>
+                      </a:extLst>
+                    </a:blip>
+                    <a:srcRect/>
+                    <a:stretch>
+                      <a:fillRect/>
+                    </a:stretch>
+                  </pic:blipFill>
+                  <pic:spPr bwMode="auto">
+                    <a:xfrm>
+                      <a:off x="0" y="0"/>
+                      <a:ext cx="5486400" cy="5915025"/>
+                    </a:xfrm>
+                    <a:prstGeom prst="rect">
+                      <a:avLst/>
+                    </a:prstGeom>
+                    <a:noFill/>
+                    <a:ln>
+                      <a:noFill/>
+                    </a:ln>
+                  </pic:spPr>
+                </pic:pic>
+              </a:graphicData>
+            </a:graphic>
+          </wp:inline>
+        </w:drawing>
+      </w:r>
+    </w:p>
+    <w:p>
+      <w:pPr>
+        <w:spacing w:after="0"/>
+        <w:jc w:val="both"/>
+        <w:rPr>
+          <w:rFonts w:ascii="Times New Roman" w:hAnsi="Times New Roman" w:cs="Times New Roman"/>
+          <w:sz w:val="24"/>
+        </w:rPr>
+      </w:pPr>
+    </w:p>
+    <w:p>
+      <w:pPr>
+        <w:spacing w:after="0"/>
+        <w:jc w:val="both"/>
+        <w:rPr>
+          <w:rFonts w:ascii="Times New Roman" w:hAnsi="Times New Roman" w:cs="Times New Roman"/>
+          <w:sz w:val="24"/>
+        </w:rPr>
+      </w:pPr>
+      <w:r>
+        <w:rPr>
+          <w:rFonts w:ascii="Times New Roman" w:hAnsi="Times New Roman" w:cs="Times New Roman"/>
+          <w:sz w:val="24"/>
+        </w:rPr>
+        <w:t>Ce circuit est le circuit complet pour interfacer l’afficheur LCD avec le FPGA. Le connecteur J1 permet la liaison entre les deux plaquettes.</w:t>
+      </w:r>
+      <w:r>
+        <w:rPr>
+          <w:rFonts w:ascii="Times New Roman" w:hAnsi="Times New Roman" w:cs="Times New Roman"/>
+          <w:sz w:val="24"/>
+        </w:rPr>
+        <w:t xml:space="preserve"> Le circuit possède deux régulateurs : un LF50CDT régule la tension à 5V, soit l’alimentation nécessaire pour la logique de l’écran, et un TLV02 qui régule la tension à 3.5V, soit l’alimentation nécessaire pour </w:t>
+      </w:r>
+      <w:r>
+        <w:rPr>
+          <w:rFonts w:ascii="Times New Roman" w:hAnsi="Times New Roman" w:cs="Times New Roman"/>
+          <w:sz w:val="24"/>
+        </w:rPr>
+        <w:t>alimenter</w:t>
+      </w:r>
+      <w:r>
+        <w:rPr>
+          <w:rFonts w:ascii="Times New Roman" w:hAnsi="Times New Roman" w:cs="Times New Roman"/>
+          <w:sz w:val="24"/>
+        </w:rPr>
+        <w:t xml:space="preserve"> le rétro-éclairage de l’écran.</w:t>
+      </w:r>
+      <w:r>
+        <w:rPr>
+          <w:rFonts w:ascii="Times New Roman" w:hAnsi="Times New Roman" w:cs="Times New Roman"/>
+          <w:sz w:val="24"/>
+        </w:rPr>
+        <w:t xml:space="preserve"> Le circuit possède aussi deux TXB0108, qui eux convertissent la tension provenant des tampons de sortie du FPGA, soit 3.3V, à la tension nécessaire pour la logique de l’écran, soit 5V. </w:t>
+      </w:r>
+    </w:p>
+    <w:p>
+      <w:pPr>
+        <w:spacing w:after="0"/>
+        <w:jc w:val="both"/>
+        <w:rPr>
+          <w:rFonts w:ascii="Times New Roman" w:hAnsi="Times New Roman" w:cs="Times New Roman"/>
+          <w:sz w:val="24"/>
+        </w:rPr>
+      </w:pPr>
+    </w:p>
+    <w:p>
+      <w:pPr>
+        <w:spacing w:after="0"/>
+        <w:jc w:val="both"/>
+        <w:rPr>
+          <w:rFonts w:ascii="Times New Roman" w:hAnsi="Times New Roman" w:cs="Times New Roman"/>
+          <w:b/>
+          <w:sz w:val="24"/>
+          <w:u w:val="single"/>
+        </w:rPr>
+      </w:pPr>
+      <w:r>
+        <w:rPr>
+          <w:rFonts w:ascii="Times New Roman" w:hAnsi="Times New Roman" w:cs="Times New Roman"/>
+          <w:b/>
+          <w:sz w:val="24"/>
+          <w:u w:val="single"/>
+        </w:rPr>
+        <w:lastRenderedPageBreak/>
+        <w:t>Circuit imprimé</w:t>
+      </w:r>
+    </w:p>
+    <w:p>
+      <w:pPr>
+        <w:spacing w:after="0"/>
+        <w:jc w:val="both"/>
+        <w:rPr>
+          <w:rFonts w:ascii="Times New Roman" w:hAnsi="Times New Roman" w:cs="Times New Roman"/>
+          <w:sz w:val="24"/>
+        </w:rPr>
+      </w:pPr>
+    </w:p>
+    <w:p>
+      <w:pPr>
+        <w:spacing w:after="0"/>
+        <w:jc w:val="both"/>
+        <w:rPr>
+          <w:rFonts w:ascii="Times New Roman" w:hAnsi="Times New Roman" w:cs="Times New Roman"/>
+          <w:b/>
+          <w:sz w:val="24"/>
+          <w:u w:val="single"/>
+        </w:rPr>
+      </w:pPr>
+      <w:r>
+        <w:rPr>
+          <w:rFonts w:ascii="Times New Roman" w:hAnsi="Times New Roman" w:cs="Times New Roman"/>
+          <w:b/>
+          <w:sz w:val="24"/>
+          <w:u w:val="single"/>
+        </w:rPr>
+        <w:t>Câbles</w:t>
+      </w:r>
+    </w:p>
+    <w:p>
+      <w:pPr>
+        <w:spacing w:after="0"/>
+        <w:jc w:val="both"/>
+        <w:rPr>
+          <w:rFonts w:ascii="Times New Roman" w:hAnsi="Times New Roman" w:cs="Times New Roman"/>
+          <w:sz w:val="24"/>
+        </w:rPr>
+      </w:pPr>
+    </w:p>
+    <w:p>
+      <w:pPr>
+        <w:spacing w:after="0"/>
+        <w:jc w:val="both"/>
+        <w:rPr>
+          <w:rFonts w:ascii="Times New Roman" w:hAnsi="Times New Roman" w:cs="Times New Roman"/>
+          <w:sz w:val="24"/>
+          <w:lang w:val="en-US"/>
+        </w:rPr>
+      </w:pPr>
+      <w:r>
+        <w:rPr>
+          <w:rFonts w:ascii="Times New Roman" w:hAnsi="Times New Roman" w:cs="Times New Roman"/>
+          <w:sz w:val="24"/>
+          <w:lang w:val="en-US"/>
+        </w:rPr>
+        <w:t>Ribbon cable -</w:t>
+      </w:r>
+      <w:r>
+        <w:rPr>
+          <w:rFonts w:ascii="Times New Roman" w:hAnsi="Times New Roman" w:cs="Times New Roman"/>
+          <w:sz w:val="24"/>
+          <w:lang w:val="en-US"/>
+        </w:rPr>
+        <w:t>&gt; 20, AWG,</w:t>
+      </w:r>
+    </w:p>
+    <w:p>
+      <w:pPr>
+        <w:spacing w:after="0"/>
+        <w:jc w:val="both"/>
+        <w:rPr>
+          <w:rFonts w:ascii="Times New Roman" w:hAnsi="Times New Roman" w:cs="Times New Roman"/>
+          <w:sz w:val="24"/>
+          <w:lang w:val="en-US"/>
+        </w:rPr>
+      </w:pPr>
+      <w:r>
+        <w:rPr>
+          <w:rFonts w:ascii="Times New Roman" w:hAnsi="Times New Roman" w:cs="Times New Roman"/>
+          <w:sz w:val="24"/>
+          <w:lang w:val="en-US"/>
+        </w:rPr>
+        <w:t xml:space="preserve">Crimped cables -&gt; AWG, </w:t>
+      </w:r>
+      <w:proofErr w:type="spellStart"/>
+      <w:r>
+        <w:rPr>
+          <w:rFonts w:ascii="Times New Roman" w:hAnsi="Times New Roman" w:cs="Times New Roman"/>
+          <w:sz w:val="24"/>
+          <w:lang w:val="en-US"/>
+        </w:rPr>
+        <w:t>lenght</w:t>
+      </w:r>
+      <w:proofErr w:type="spellEnd"/>
+      <w:r>
+        <w:rPr>
+          <w:rFonts w:ascii="Times New Roman" w:hAnsi="Times New Roman" w:cs="Times New Roman"/>
+          <w:sz w:val="24"/>
+          <w:lang w:val="en-US"/>
+        </w:rPr>
+        <w:t xml:space="preserve"> </w:t>
+      </w:r>
+    </w:p>
+    <w:p>
+      <w:pPr>
+        <w:spacing w:after="0"/>
+        <w:jc w:val="both"/>
+        <w:rPr>
+          <w:rFonts w:ascii="Times New Roman" w:hAnsi="Times New Roman" w:cs="Times New Roman"/>
+          <w:sz w:val="24"/>
+          <w:lang w:val="en-US"/>
+        </w:rPr>
+      </w:pPr>
+    </w:p>
+    <w:p>
+      <w:pPr>
+        <w:spacing w:after="0"/>
+        <w:jc w:val="both"/>
+        <w:rPr>
+          <w:rFonts w:ascii="Times New Roman" w:hAnsi="Times New Roman" w:cs="Times New Roman"/>
+          <w:b/>
+          <w:sz w:val="24"/>
+          <w:u w:val="single"/>
+        </w:rPr>
+      </w:pPr>
+      <w:r>
+        <w:rPr>
+          <w:rFonts w:ascii="Times New Roman" w:hAnsi="Times New Roman" w:cs="Times New Roman"/>
+          <w:b/>
+          <w:sz w:val="24"/>
+          <w:u w:val="single"/>
+        </w:rPr>
+        <w:t>Programmes</w:t>
+      </w:r>
+    </w:p>
+    <w:p>
+      <w:pPr>
+        <w:spacing w:after="0"/>
+        <w:jc w:val="both"/>
+        <w:rPr>
+          <w:rFonts w:ascii="Times New Roman" w:hAnsi="Times New Roman" w:cs="Times New Roman"/>
+          <w:sz w:val="24"/>
+        </w:rPr>
+      </w:pPr>
+    </w:p>
+    <w:p>
+      <w:pPr>
+        <w:spacing w:after="0"/>
+        <w:jc w:val="both"/>
+        <w:rPr>
+          <w:rFonts w:ascii="Times New Roman" w:hAnsi="Times New Roman" w:cs="Times New Roman"/>
+          <w:b/>
+          <w:sz w:val="24"/>
+          <w:u w:val="single"/>
+        </w:rPr>
+      </w:pPr>
+      <w:r>
+        <w:rPr>
+          <w:rFonts w:ascii="Times New Roman" w:hAnsi="Times New Roman" w:cs="Times New Roman"/>
+          <w:b/>
+          <w:sz w:val="24"/>
+          <w:u w:val="single"/>
+        </w:rPr>
+        <w:t>Boîtier</w:t>
+      </w:r>
+    </w:p>
+    <w:p>
+      <w:pPr>
+        <w:spacing w:after="0"/>
+        <w:jc w:val="both"/>
+        <w:rPr>
+          <w:rFonts w:ascii="Times New Roman" w:hAnsi="Times New Roman" w:cs="Times New Roman"/>
+          <w:sz w:val="24"/>
+        </w:rPr>
+      </w:pPr>
+    </w:p>
+    <w:p>
+      <w:pPr>
+        <w:spacing w:after="0"/>
+        <w:jc w:val="both"/>
+        <w:rPr>
+          <w:rFonts w:ascii="Times New Roman" w:hAnsi="Times New Roman" w:cs="Times New Roman"/>
+          <w:b/>
+          <w:sz w:val="24"/>
+          <w:u w:val="single"/>
+        </w:rPr>
+      </w:pPr>
+      <w:r>
+        <w:rPr>
+          <w:rFonts w:ascii="Times New Roman" w:hAnsi="Times New Roman" w:cs="Times New Roman"/>
+          <w:b/>
+          <w:sz w:val="24"/>
+          <w:u w:val="single"/>
+        </w:rPr>
+        <w:t>Caractéristiques et limites de l’appareil</w:t>
+      </w:r>
+    </w:p>
+    <w:p>
+      <w:pPr>
+        <w:spacing w:after="0"/>
+        <w:jc w:val="both"/>
+        <w:rPr>
+          <w:rFonts w:ascii="Times New Roman" w:hAnsi="Times New Roman" w:cs="Times New Roman"/>
+          <w:sz w:val="24"/>
+        </w:rPr>
+      </w:pPr>
+    </w:p>
+    <w:p>
+      <w:pPr>
+        <w:spacing w:after="0"/>
+        <w:jc w:val="both"/>
+        <w:rPr>
+          <w:rFonts w:ascii="Times New Roman" w:hAnsi="Times New Roman" w:cs="Times New Roman"/>
+          <w:sz w:val="24"/>
+        </w:rPr>
+      </w:pPr>
+      <w:r>
+        <w:rPr>
+          <w:rFonts w:ascii="Times New Roman" w:hAnsi="Times New Roman" w:cs="Times New Roman"/>
+          <w:sz w:val="24"/>
+          <w:u w:val="single"/>
+        </w:rPr>
+        <w:t>Consommation d’énergie</w:t>
+      </w:r>
+      <w:r>
+        <w:rPr>
+          <w:rFonts w:ascii="Times New Roman" w:hAnsi="Times New Roman" w:cs="Times New Roman"/>
+          <w:sz w:val="24"/>
+        </w:rPr>
+        <w:t xml:space="preserve"> : Alimentation positive : 1,35 </w:t>
+      </w:r>
+      <w:proofErr w:type="gramStart"/>
+      <w:r>
+        <w:rPr>
+          <w:rFonts w:ascii="Times New Roman" w:hAnsi="Times New Roman" w:cs="Times New Roman"/>
+          <w:sz w:val="24"/>
+        </w:rPr>
+        <w:t>Watts  (</w:t>
+      </w:r>
+      <w:proofErr w:type="gramEnd"/>
+      <w:r>
+        <w:rPr>
+          <w:rFonts w:ascii="Times New Roman" w:hAnsi="Times New Roman" w:cs="Times New Roman"/>
+          <w:sz w:val="24"/>
+        </w:rPr>
+        <w:t>9v x 150mA)</w:t>
+      </w:r>
+    </w:p>
+    <w:p>
+      <w:pPr>
+        <w:spacing w:after="0"/>
+        <w:jc w:val="both"/>
+        <w:rPr>
+          <w:rFonts w:ascii="Times New Roman" w:hAnsi="Times New Roman" w:cs="Times New Roman"/>
+          <w:sz w:val="24"/>
+        </w:rPr>
+      </w:pPr>
+      <w:r>
+        <w:rPr>
+          <w:rFonts w:ascii="Times New Roman" w:hAnsi="Times New Roman" w:cs="Times New Roman"/>
+          <w:sz w:val="24"/>
+        </w:rPr>
+        <w:tab/>
+      </w:r>
+      <w:r>
+        <w:rPr>
+          <w:rFonts w:ascii="Times New Roman" w:hAnsi="Times New Roman" w:cs="Times New Roman"/>
+          <w:sz w:val="24"/>
+        </w:rPr>
+        <w:tab/>
+      </w:r>
+      <w:r>
+        <w:rPr>
+          <w:rFonts w:ascii="Times New Roman" w:hAnsi="Times New Roman" w:cs="Times New Roman"/>
+          <w:sz w:val="24"/>
+        </w:rPr>
+        <w:tab/>
+        <w:t xml:space="preserve">        Alimentation négative : 0,045 Watts (9v x 5mA)</w:t>
+      </w:r>
+    </w:p>
+    <w:p>
+      <w:pPr>
+        <w:spacing w:after="0"/>
+        <w:jc w:val="both"/>
+        <w:rPr>
+          <w:rFonts w:ascii="Times New Roman" w:hAnsi="Times New Roman" w:cs="Times New Roman"/>
+          <w:sz w:val="24"/>
+        </w:rPr>
+      </w:pPr>
+    </w:p>
+    <w:p>
+      <w:pPr>
+        <w:spacing w:after="0"/>
+        <w:jc w:val="both"/>
+        <w:rPr>
+          <w:rFonts w:ascii="Times New Roman" w:hAnsi="Times New Roman" w:cs="Times New Roman"/>
+          <w:sz w:val="24"/>
+        </w:rPr>
+      </w:pPr>
+      <w:r>
+        <w:rPr>
+          <w:rFonts w:ascii="Times New Roman" w:hAnsi="Times New Roman" w:cs="Times New Roman"/>
+          <w:sz w:val="24"/>
+          <w:u w:val="single"/>
+        </w:rPr>
+        <w:t>Autonomie </w:t>
+      </w:r>
+      <w:r>
+        <w:rPr>
+          <w:rFonts w:ascii="Times New Roman" w:hAnsi="Times New Roman" w:cs="Times New Roman"/>
+          <w:sz w:val="24"/>
+        </w:rPr>
+        <w:t>: 100 heures avant de changer la batterie (~550mAh /5mA)</w:t>
+      </w:r>
+    </w:p>
+    <w:p>
+      <w:pPr>
+        <w:spacing w:after="0"/>
+        <w:jc w:val="both"/>
+        <w:rPr>
+          <w:rFonts w:ascii="Times New Roman" w:hAnsi="Times New Roman" w:cs="Times New Roman"/>
+          <w:sz w:val="24"/>
+        </w:rPr>
+      </w:pPr>
+    </w:p>
+    <w:p>
+      <w:pPr>
+        <w:spacing w:after="0"/>
+        <w:jc w:val="both"/>
+        <w:rPr>
+          <w:rFonts w:ascii="Times New Roman" w:hAnsi="Times New Roman" w:cs="Times New Roman"/>
+          <w:sz w:val="24"/>
+        </w:rPr>
+      </w:pPr>
+      <w:r>
+        <w:rPr>
+          <w:rFonts w:ascii="Times New Roman" w:hAnsi="Times New Roman" w:cs="Times New Roman"/>
+          <w:sz w:val="24"/>
+          <w:u w:val="single"/>
+        </w:rPr>
+        <w:t>Type d’alimentation</w:t>
+      </w:r>
+      <w:r>
+        <w:rPr>
+          <w:rFonts w:ascii="Times New Roman" w:hAnsi="Times New Roman" w:cs="Times New Roman"/>
+          <w:sz w:val="24"/>
+        </w:rPr>
+        <w:t xml:space="preserve"> : </w:t>
+      </w:r>
+      <w:r>
+        <w:rPr>
+          <w:rFonts w:ascii="Times New Roman" w:hAnsi="Times New Roman" w:cs="Times New Roman"/>
+          <w:sz w:val="24"/>
+        </w:rPr>
+        <w:t>Murale et batterie 9V</w:t>
+      </w:r>
+    </w:p>
+    <w:p>
+      <w:pPr>
+        <w:spacing w:after="0"/>
+        <w:jc w:val="both"/>
+        <w:rPr>
+          <w:rFonts w:ascii="Times New Roman" w:hAnsi="Times New Roman" w:cs="Times New Roman"/>
+          <w:sz w:val="24"/>
+        </w:rPr>
+      </w:pPr>
+    </w:p>
+    <w:p>
+      <w:pPr>
+        <w:spacing w:after="0"/>
+        <w:jc w:val="both"/>
+        <w:rPr>
+          <w:rFonts w:ascii="Times New Roman" w:hAnsi="Times New Roman" w:cs="Times New Roman"/>
+          <w:sz w:val="24"/>
+        </w:rPr>
+      </w:pPr>
+      <w:r>
+        <w:rPr>
+          <w:rFonts w:ascii="Times New Roman" w:hAnsi="Times New Roman" w:cs="Times New Roman"/>
+          <w:sz w:val="24"/>
+          <w:u w:val="single"/>
+        </w:rPr>
+        <w:t>Milieu </w:t>
+      </w:r>
+      <w:r>
+        <w:rPr>
+          <w:rFonts w:ascii="Times New Roman" w:hAnsi="Times New Roman" w:cs="Times New Roman"/>
+          <w:sz w:val="24"/>
+        </w:rPr>
+        <w:t xml:space="preserve">: </w:t>
+      </w:r>
+    </w:p>
+    <w:p>
+      <w:pPr>
+        <w:spacing w:after="0"/>
+        <w:jc w:val="both"/>
+        <w:rPr>
+          <w:rFonts w:ascii="Times New Roman" w:hAnsi="Times New Roman" w:cs="Times New Roman"/>
+          <w:sz w:val="24"/>
+        </w:rPr>
+      </w:pPr>
+    </w:p>
+    <w:p>
+      <w:pPr>
+        <w:spacing w:after="0"/>
+        <w:jc w:val="both"/>
+        <w:rPr>
+          <w:rFonts w:ascii="Times New Roman" w:hAnsi="Times New Roman" w:cs="Times New Roman"/>
+          <w:sz w:val="24"/>
+        </w:rPr>
+      </w:pPr>
+      <w:r>
+        <w:rPr>
+          <w:rFonts w:ascii="Times New Roman" w:hAnsi="Times New Roman" w:cs="Times New Roman"/>
+          <w:sz w:val="24"/>
+          <w:u w:val="single"/>
+        </w:rPr>
+        <w:t>Température</w:t>
+      </w:r>
+      <w:r>
+        <w:rPr>
+          <w:rFonts w:ascii="Times New Roman" w:hAnsi="Times New Roman" w:cs="Times New Roman"/>
+          <w:sz w:val="24"/>
+        </w:rPr>
+        <w:t> :</w:t>
+      </w:r>
+    </w:p>
+    <w:p>
+      <w:pPr>
+        <w:spacing w:after="0"/>
+        <w:jc w:val="both"/>
+        <w:rPr>
+          <w:rFonts w:ascii="Times New Roman" w:hAnsi="Times New Roman" w:cs="Times New Roman"/>
+          <w:sz w:val="24"/>
+        </w:rPr>
+      </w:pPr>
+    </w:p>
+    <w:p>
+      <w:pPr>
+        <w:spacing w:after="0"/>
+        <w:jc w:val="both"/>
+        <w:rPr>
+          <w:rFonts w:ascii="Times New Roman" w:hAnsi="Times New Roman" w:cs="Times New Roman"/>
+          <w:sz w:val="24"/>
+        </w:rPr>
+      </w:pPr>
+      <w:r>
+        <w:rPr>
+          <w:rFonts w:ascii="Times New Roman" w:hAnsi="Times New Roman" w:cs="Times New Roman"/>
+          <w:sz w:val="24"/>
+          <w:u w:val="single"/>
+        </w:rPr>
+        <w:t>Plage de fonctionnement</w:t>
+      </w:r>
+      <w:r>
+        <w:rPr>
+          <w:rFonts w:ascii="Times New Roman" w:hAnsi="Times New Roman" w:cs="Times New Roman"/>
+          <w:sz w:val="24"/>
+        </w:rPr>
+        <w:t> :</w:t>
+      </w:r>
+    </w:p>
+    <w:p>
+      <w:pPr>
+        <w:spacing w:after="0"/>
+        <w:jc w:val="both"/>
+        <w:rPr>
+          <w:rFonts w:ascii="Times New Roman" w:hAnsi="Times New Roman" w:cs="Times New Roman"/>
+          <w:sz w:val="24"/>
+        </w:rPr>
+      </w:pPr>
+    </w:p>
+    <w:p>
+      <w:pPr>
+        <w:spacing w:after="0"/>
+        <w:jc w:val="both"/>
+        <w:rPr>
+          <w:rFonts w:ascii="Times New Roman" w:hAnsi="Times New Roman" w:cs="Times New Roman"/>
+          <w:sz w:val="24"/>
+        </w:rPr>
+      </w:pPr>
+      <w:r>
+        <w:rPr>
+          <w:rFonts w:ascii="Times New Roman" w:hAnsi="Times New Roman" w:cs="Times New Roman"/>
+          <w:sz w:val="24"/>
+          <w:u w:val="single"/>
+        </w:rPr>
+        <w:t>Vitesse d’acquisition</w:t>
+      </w:r>
+      <w:r>
+        <w:rPr>
+          <w:rFonts w:ascii="Times New Roman" w:hAnsi="Times New Roman" w:cs="Times New Roman"/>
+          <w:sz w:val="24"/>
+          <w:u w:val="single"/>
+        </w:rPr>
+        <w:t xml:space="preserve"> du signal audio</w:t>
+      </w:r>
+      <w:r>
+        <w:rPr>
+          <w:rFonts w:ascii="Times New Roman" w:hAnsi="Times New Roman" w:cs="Times New Roman"/>
+          <w:sz w:val="24"/>
+        </w:rPr>
+        <w:t xml:space="preserve"> : </w:t>
+      </w:r>
+      <w:r>
+        <w:rPr>
+          <w:rFonts w:ascii="Times New Roman" w:hAnsi="Times New Roman" w:cs="Times New Roman"/>
+          <w:sz w:val="24"/>
+        </w:rPr>
+        <w:t>48kHz</w:t>
+      </w:r>
+    </w:p>
+    <w:p>
+      <w:pPr>
+        <w:spacing w:after="0"/>
+        <w:jc w:val="both"/>
+        <w:rPr>
+          <w:rFonts w:ascii="Times New Roman" w:hAnsi="Times New Roman" w:cs="Times New Roman"/>
+          <w:sz w:val="24"/>
+        </w:rPr>
+      </w:pPr>
+    </w:p>
+    <w:p>
+      <w:pPr>
+        <w:spacing w:after="0"/>
+        <w:jc w:val="both"/>
+        <w:rPr>
+          <w:rFonts w:ascii="Times New Roman" w:hAnsi="Times New Roman" w:cs="Times New Roman"/>
+          <w:b/>
+          <w:sz w:val="24"/>
+          <w:u w:val="single"/>
+        </w:rPr>
+      </w:pPr>
+    </w:p>
+    <w:p>
+      <w:pPr>
+        <w:spacing w:after="0"/>
+        <w:jc w:val="both"/>
+        <w:rPr>
+          <w:rFonts w:ascii="Times New Roman" w:hAnsi="Times New Roman" w:cs="Times New Roman"/>
+          <w:b/>
+          <w:sz w:val="24"/>
+          <w:u w:val="single"/>
+        </w:rPr>
+      </w:pPr>
+    </w:p>
+    <w:p>
+      <w:pPr>
+        <w:spacing w:after="0"/>
+        <w:jc w:val="both"/>
+        <w:rPr>
+          <w:rFonts w:ascii="Times New Roman" w:hAnsi="Times New Roman" w:cs="Times New Roman"/>
+          <w:b/>
+          <w:sz w:val="24"/>
+          <w:u w:val="single"/>
+        </w:rPr>
+      </w:pPr>
+    </w:p>
+    <w:p>
+      <w:pPr>
+        <w:spacing w:after="0"/>
+        <w:jc w:val="both"/>
+        <w:rPr>
+          <w:rFonts w:ascii="Times New Roman" w:hAnsi="Times New Roman" w:cs="Times New Roman"/>
+          <w:b/>
+          <w:sz w:val="24"/>
+          <w:u w:val="single"/>
+        </w:rPr>
+      </w:pPr>
+    </w:p>
+    <w:p>
+      <w:pPr>
+        <w:spacing w:after="0"/>
+        <w:jc w:val="both"/>
+        <w:rPr>
+          <w:rFonts w:ascii="Times New Roman" w:hAnsi="Times New Roman" w:cs="Times New Roman"/>
+          <w:b/>
+          <w:sz w:val="24"/>
+          <w:u w:val="single"/>
+        </w:rPr>
+      </w:pPr>
+    </w:p>
+    <w:p>
+      <w:pPr>
+        <w:spacing w:after="0"/>
+        <w:jc w:val="both"/>
+        <w:rPr>
+          <w:rFonts w:ascii="Times New Roman" w:hAnsi="Times New Roman" w:cs="Times New Roman"/>
+          <w:b/>
+          <w:sz w:val="24"/>
+          <w:u w:val="single"/>
+        </w:rPr>
+      </w:pPr>
+    </w:p>
+    <w:p>
+      <w:pPr>
+        <w:spacing w:after="0"/>
+        <w:jc w:val="both"/>
+        <w:rPr>
+          <w:rFonts w:ascii="Times New Roman" w:hAnsi="Times New Roman" w:cs="Times New Roman"/>
+          <w:b/>
+          <w:sz w:val="24"/>
+          <w:u w:val="single"/>
+        </w:rPr>
+      </w:pPr>
+    </w:p>
+    <w:p>
+      <w:pPr>
+        <w:spacing w:after="0"/>
+        <w:jc w:val="both"/>
+        <w:rPr>
+          <w:rFonts w:ascii="Times New Roman" w:hAnsi="Times New Roman" w:cs="Times New Roman"/>
+          <w:b/>
+          <w:sz w:val="24"/>
+          <w:u w:val="single"/>
+        </w:rPr>
+      </w:pPr>
+    </w:p>
+    <w:p>
+      <w:pPr>
+        <w:spacing w:after="0"/>
+        <w:jc w:val="both"/>
+        <w:rPr>
+          <w:rFonts w:ascii="Times New Roman" w:hAnsi="Times New Roman" w:cs="Times New Roman"/>
+          <w:b/>
+          <w:sz w:val="24"/>
+          <w:u w:val="single"/>
+        </w:rPr>
+      </w:pPr>
+    </w:p>
+    <w:p>
+      <w:pPr>
+        <w:spacing w:after="0"/>
+        <w:jc w:val="both"/>
+        <w:rPr>
+          <w:rFonts w:ascii="Times New Roman" w:hAnsi="Times New Roman" w:cs="Times New Roman"/>
+          <w:b/>
+          <w:sz w:val="24"/>
+          <w:u w:val="single"/>
+        </w:rPr>
+      </w:pPr>
+    </w:p>
+    <w:p>
+      <w:pPr>
+        <w:spacing w:after="0"/>
+        <w:jc w:val="both"/>
+        <w:rPr>
+          <w:rFonts w:ascii="Times New Roman" w:hAnsi="Times New Roman" w:cs="Times New Roman"/>
+          <w:b/>
+          <w:sz w:val="24"/>
+          <w:u w:val="single"/>
+        </w:rPr>
+      </w:pPr>
+    </w:p>
+    <w:p>
+      <w:pPr>
+        <w:spacing w:after="0"/>
+        <w:jc w:val="both"/>
+        <w:rPr>
+          <w:rFonts w:ascii="Times New Roman" w:hAnsi="Times New Roman" w:cs="Times New Roman"/>
+          <w:b/>
+          <w:sz w:val="24"/>
+          <w:u w:val="single"/>
+        </w:rPr>
+      </w:pPr>
+    </w:p>
+    <w:p>
+      <w:pPr>
+        <w:spacing w:after="0"/>
+        <w:jc w:val="both"/>
+        <w:rPr>
+          <w:rFonts w:ascii="Times New Roman" w:hAnsi="Times New Roman" w:cs="Times New Roman"/>
+          <w:b/>
+          <w:sz w:val="24"/>
+          <w:u w:val="single"/>
+        </w:rPr>
+      </w:pPr>
+    </w:p>
+    <w:p>
+      <w:pPr>
+        <w:spacing w:after="0"/>
+        <w:jc w:val="both"/>
+        <w:rPr>
+          <w:rFonts w:ascii="Times New Roman" w:hAnsi="Times New Roman" w:cs="Times New Roman"/>
+          <w:b/>
+          <w:sz w:val="24"/>
+          <w:u w:val="single"/>
+        </w:rPr>
+      </w:pPr>
+    </w:p>
+    <w:p>
+      <w:pPr>
+        <w:spacing w:after="0"/>
+        <w:jc w:val="both"/>
+        <w:rPr>
+          <w:rFonts w:ascii="Times New Roman" w:hAnsi="Times New Roman" w:cs="Times New Roman"/>
+          <w:b/>
+          <w:sz w:val="24"/>
+          <w:u w:val="single"/>
+        </w:rPr>
+      </w:pPr>
+    </w:p>
+    <w:p>
+      <w:pPr>
+        <w:spacing w:after="0"/>
+        <w:jc w:val="both"/>
+        <w:rPr>
+          <w:rFonts w:ascii="Times New Roman" w:hAnsi="Times New Roman" w:cs="Times New Roman"/>
+          <w:b/>
+          <w:sz w:val="24"/>
+          <w:u w:val="single"/>
+        </w:rPr>
+      </w:pPr>
+      <w:r>
+        <w:rPr>
+          <w:rFonts w:ascii="Times New Roman" w:hAnsi="Times New Roman" w:cs="Times New Roman"/>
+          <w:b/>
+          <w:sz w:val="24"/>
+          <w:u w:val="single"/>
+        </w:rPr>
+        <w:lastRenderedPageBreak/>
+        <w:t>Liste de matériel</w:t>
+      </w:r>
+    </w:p>
+    <w:p>
+      <w:pPr>
+        <w:spacing w:after="0"/>
+        <w:jc w:val="both"/>
+        <w:rPr>
+          <w:rFonts w:ascii="Times New Roman" w:hAnsi="Times New Roman" w:cs="Times New Roman"/>
+          <w:sz w:val="24"/>
+        </w:rPr>
+      </w:pPr>
+    </w:p>
+    <w:p>
+      <w:pPr>
+        <w:spacing w:after="0"/>
+        <w:jc w:val="both"/>
+        <w:rPr>
+          <w:rFonts w:ascii="Times New Roman" w:hAnsi="Times New Roman" w:cs="Times New Roman"/>
+          <w:sz w:val="24"/>
+          <w:u w:val="single"/>
+        </w:rPr>
+      </w:pPr>
+      <w:r>
+        <w:rPr>
+          <w:rFonts w:ascii="Times New Roman" w:hAnsi="Times New Roman" w:cs="Times New Roman"/>
+          <w:sz w:val="24"/>
+          <w:u w:val="single"/>
+        </w:rPr>
+        <w:t>Partie 1</w:t>
+      </w:r>
+    </w:p>
+    <w:p>
+      <w:pPr>
+        <w:spacing w:after="0"/>
+        <w:jc w:val="both"/>
+        <w:rPr>
+          <w:rFonts w:ascii="Times New Roman" w:hAnsi="Times New Roman" w:cs="Times New Roman"/>
+          <w:sz w:val="24"/>
+        </w:rPr>
+      </w:pPr>
+      <w:r>
+        <w:drawing>
+          <wp:inline distT="0" distB="0" distL="0" distR="0" wp14:anchorId="696CB5EE" wp14:editId="3939C05F">
+            <wp:extent cx="5887213" cy="5408763"/>
+            <wp:effectExtent l="0" t="0" r="0" b="1905"/>
+            <wp:docPr id="13" name="Image 13"/>
+            <wp:cNvGraphicFramePr>
+              <a:graphicFrameLocks xmlns:a="http://schemas.openxmlformats.org/drawingml/2006/main" noChangeAspect="1"/>
+            </wp:cNvGraphicFramePr>
+            <a:graphic xmlns:a="http://schemas.openxmlformats.org/drawingml/2006/main">
+              <a:graphicData uri="http://schemas.openxmlformats.org/drawingml/2006/picture">
+                <pic:pic xmlns:pic="http://schemas.openxmlformats.org/drawingml/2006/picture">
+                  <pic:nvPicPr>
+                    <pic:cNvPr id="0" name="Picture 4"/>
+                    <pic:cNvPicPr>
+                      <a:picLocks noChangeAspect="1" noChangeArrowheads="1"/>
+                    </pic:cNvPicPr>
+                  </pic:nvPicPr>
+                  <pic:blipFill>
+                    <a:blip r:embed="rId17">
+                      <a:extLst>
+                        <a:ext uri="{28A0092B-C50C-407E-A947-70E740481C1C}">
+                          <a14:useLocalDpi xmlns:a14="http://schemas.microsoft.com/office/drawing/2010/main" val="0"/>
+                        </a:ext>
+                      </a:extLst>
+                    </a:blip>
+                    <a:srcRect/>
+                    <a:stretch>
+                      <a:fillRect/>
+                    </a:stretch>
+                  </pic:blipFill>
+                  <pic:spPr bwMode="auto">
+                    <a:xfrm>
+                      <a:off x="0" y="0"/>
+                      <a:ext cx="5903305" cy="5423547"/>
+                    </a:xfrm>
+                    <a:prstGeom prst="rect">
+                      <a:avLst/>
+                    </a:prstGeom>
+                    <a:noFill/>
+                    <a:ln>
+                      <a:noFill/>
+                    </a:ln>
+                  </pic:spPr>
+                </pic:pic>
+              </a:graphicData>
+            </a:graphic>
+          </wp:inline>
+        </w:drawing>
+      </w:r>
+    </w:p>
+    <w:p>
+      <w:pPr>
+        <w:spacing w:after="0"/>
+        <w:jc w:val="both"/>
+        <w:rPr>
+          <w:rFonts w:ascii="Times New Roman" w:hAnsi="Times New Roman" w:cs="Times New Roman"/>
+          <w:sz w:val="24"/>
+        </w:rPr>
+      </w:pPr>
+    </w:p>
+    <w:p>
+      <w:pPr>
+        <w:spacing w:after="0"/>
+        <w:jc w:val="both"/>
+        <w:rPr>
+          <w:rFonts w:ascii="Times New Roman" w:hAnsi="Times New Roman" w:cs="Times New Roman"/>
+          <w:sz w:val="24"/>
+        </w:rPr>
+      </w:pPr>
+    </w:p>
+    <w:p>
+      <w:pPr>
+        <w:spacing w:after="0"/>
+        <w:jc w:val="both"/>
+        <w:rPr>
+          <w:rFonts w:ascii="Times New Roman" w:hAnsi="Times New Roman" w:cs="Times New Roman"/>
+          <w:sz w:val="24"/>
+        </w:rPr>
+      </w:pPr>
+    </w:p>
+    <w:p>
+      <w:pPr>
+        <w:spacing w:after="0"/>
+        <w:jc w:val="both"/>
+        <w:rPr>
+          <w:rFonts w:ascii="Times New Roman" w:hAnsi="Times New Roman" w:cs="Times New Roman"/>
+          <w:sz w:val="24"/>
+        </w:rPr>
+      </w:pPr>
+    </w:p>
+    <w:p>
+      <w:pPr>
+        <w:spacing w:after="0"/>
+        <w:jc w:val="both"/>
+        <w:rPr>
+          <w:rFonts w:ascii="Times New Roman" w:hAnsi="Times New Roman" w:cs="Times New Roman"/>
+          <w:sz w:val="24"/>
+        </w:rPr>
+      </w:pPr>
+    </w:p>
+    <w:p>
+      <w:pPr>
+        <w:spacing w:after="0"/>
+        <w:jc w:val="both"/>
+        <w:rPr>
+          <w:rFonts w:ascii="Times New Roman" w:hAnsi="Times New Roman" w:cs="Times New Roman"/>
+          <w:sz w:val="24"/>
+        </w:rPr>
+      </w:pPr>
+    </w:p>
+    <w:p>
+      <w:pPr>
+        <w:spacing w:after="0"/>
+        <w:jc w:val="both"/>
+        <w:rPr>
+          <w:rFonts w:ascii="Times New Roman" w:hAnsi="Times New Roman" w:cs="Times New Roman"/>
+          <w:sz w:val="24"/>
+        </w:rPr>
+      </w:pPr>
+    </w:p>
+    <w:p>
+      <w:pPr>
+        <w:spacing w:after="0"/>
+        <w:jc w:val="both"/>
+        <w:rPr>
+          <w:rFonts w:ascii="Times New Roman" w:hAnsi="Times New Roman" w:cs="Times New Roman"/>
+          <w:sz w:val="24"/>
+        </w:rPr>
+      </w:pPr>
+    </w:p>
+    <w:p>
+      <w:pPr>
+        <w:spacing w:after="0"/>
+        <w:jc w:val="both"/>
+        <w:rPr>
+          <w:rFonts w:ascii="Times New Roman" w:hAnsi="Times New Roman" w:cs="Times New Roman"/>
+          <w:sz w:val="24"/>
+        </w:rPr>
+      </w:pPr>
+    </w:p>
+    <w:p>
+      <w:pPr>
+        <w:spacing w:after="0"/>
+        <w:jc w:val="both"/>
+        <w:rPr>
+          <w:rFonts w:ascii="Times New Roman" w:hAnsi="Times New Roman" w:cs="Times New Roman"/>
+          <w:sz w:val="24"/>
+        </w:rPr>
+      </w:pPr>
+    </w:p>
+    <w:p>
+      <w:pPr>
+        <w:spacing w:after="0"/>
+        <w:jc w:val="both"/>
+        <w:rPr>
+          <w:rFonts w:ascii="Times New Roman" w:hAnsi="Times New Roman" w:cs="Times New Roman"/>
+          <w:sz w:val="24"/>
+        </w:rPr>
+      </w:pPr>
+    </w:p>
+    <w:p>
+      <w:pPr>
+        <w:spacing w:after="0"/>
+        <w:jc w:val="both"/>
+        <w:rPr>
+          <w:rFonts w:ascii="Times New Roman" w:hAnsi="Times New Roman" w:cs="Times New Roman"/>
+          <w:sz w:val="24"/>
+          <w:u w:val="single"/>
+        </w:rPr>
+      </w:pPr>
+      <w:r>
+        <w:rPr>
+          <w:rFonts w:ascii="Times New Roman" w:hAnsi="Times New Roman" w:cs="Times New Roman"/>
+          <w:sz w:val="24"/>
+          <w:u w:val="single"/>
+        </w:rPr>
+        <w:lastRenderedPageBreak/>
+        <w:t>Partie 2</w:t>
+      </w:r>
+    </w:p>
+    <w:p>
+      <w:pPr>
+        <w:spacing w:after="0"/>
+        <w:jc w:val="both"/>
+        <w:rPr>
+          <w:rFonts w:ascii="Times New Roman" w:hAnsi="Times New Roman" w:cs="Times New Roman"/>
+          <w:sz w:val="24"/>
+        </w:rPr>
+      </w:pPr>
+      <w:r>
+        <w:drawing>
+          <wp:inline distT="0" distB="0" distL="0" distR="0" wp14:anchorId="61188D65" wp14:editId="389D8A94">
+            <wp:extent cx="5486400" cy="4690409"/>
+            <wp:effectExtent l="0" t="0" r="0" b="0"/>
+            <wp:docPr id="14" name="Image 14"/>
+            <wp:cNvGraphicFramePr>
+              <a:graphicFrameLocks xmlns:a="http://schemas.openxmlformats.org/drawingml/2006/main" noChangeAspect="1"/>
+            </wp:cNvGraphicFramePr>
+            <a:graphic xmlns:a="http://schemas.openxmlformats.org/drawingml/2006/main">
+              <a:graphicData uri="http://schemas.openxmlformats.org/drawingml/2006/picture">
+                <pic:pic xmlns:pic="http://schemas.openxmlformats.org/drawingml/2006/picture">
+                  <pic:nvPicPr>
+                    <pic:cNvPr id="0" name="Picture 5"/>
+                    <pic:cNvPicPr>
+                      <a:picLocks noChangeAspect="1" noChangeArrowheads="1"/>
+                    </pic:cNvPicPr>
+                  </pic:nvPicPr>
+                  <pic:blipFill>
+                    <a:blip r:embed="rId18">
+                      <a:extLst>
+                        <a:ext uri="{28A0092B-C50C-407E-A947-70E740481C1C}">
+                          <a14:useLocalDpi xmlns:a14="http://schemas.microsoft.com/office/drawing/2010/main" val="0"/>
+                        </a:ext>
+                      </a:extLst>
+                    </a:blip>
+                    <a:srcRect/>
+                    <a:stretch>
+                      <a:fillRect/>
+                    </a:stretch>
+                  </pic:blipFill>
+                  <pic:spPr bwMode="auto">
+                    <a:xfrm>
+                      <a:off x="0" y="0"/>
+                      <a:ext cx="5486400" cy="4690409"/>
+                    </a:xfrm>
+                    <a:prstGeom prst="rect">
+                      <a:avLst/>
+                    </a:prstGeom>
+                    <a:noFill/>
+                    <a:ln>
+                      <a:noFill/>
+                    </a:ln>
+                  </pic:spPr>
+                </pic:pic>
+              </a:graphicData>
+            </a:graphic>
+          </wp:inline>
+        </w:drawing>
+      </w:r>
+    </w:p>
+    <w:p>
+      <w:pPr>
+        <w:spacing w:after="0"/>
+        <w:jc w:val="both"/>
+        <w:rPr>
+          <w:rFonts w:ascii="Times New Roman" w:hAnsi="Times New Roman" w:cs="Times New Roman"/>
+          <w:sz w:val="24"/>
+        </w:rPr>
+      </w:pPr>
+      <w:r>
+        <w:rPr>
+          <w:rFonts w:ascii="Times New Roman" w:hAnsi="Times New Roman" w:cs="Times New Roman"/>
+          <w:sz w:val="24"/>
+        </w:rPr>
+        <w:t>** Ajouter : Régulateur 5V DPAK pour écran LCD</w:t>
+      </w:r>
+    </w:p>
+    <w:p>
+      <w:pPr>
+        <w:spacing w:after="0"/>
+        <w:jc w:val="both"/>
+        <w:rPr>
+          <w:rFonts w:ascii="Times New Roman" w:hAnsi="Times New Roman" w:cs="Times New Roman"/>
+          <w:sz w:val="24"/>
+        </w:rPr>
+      </w:pPr>
+    </w:p>
+    <w:p>
+      <w:pPr>
+        <w:spacing w:after="0"/>
+        <w:jc w:val="both"/>
+        <w:rPr>
+          <w:rFonts w:ascii="Times New Roman" w:hAnsi="Times New Roman" w:cs="Times New Roman"/>
+          <w:b/>
+          <w:sz w:val="24"/>
+          <w:u w:val="single"/>
+        </w:rPr>
+      </w:pPr>
+      <w:r>
+        <w:rPr>
+          <w:rFonts w:ascii="Times New Roman" w:hAnsi="Times New Roman" w:cs="Times New Roman"/>
+          <w:b/>
+          <w:sz w:val="24"/>
+          <w:u w:val="single"/>
+        </w:rPr>
+        <w:t>Évaluation des coûts de production</w:t>
+      </w:r>
+    </w:p>
+    <w:p>
+      <w:pPr>
+        <w:spacing w:after="0"/>
+        <w:jc w:val="both"/>
+        <w:rPr>
+          <w:rFonts w:ascii="Times New Roman" w:hAnsi="Times New Roman" w:cs="Times New Roman"/>
+          <w:sz w:val="24"/>
+        </w:rPr>
+      </w:pPr>
+    </w:p>
+    <w:p>
+      <w:pPr>
+        <w:spacing w:after="0"/>
+        <w:jc w:val="both"/>
+        <w:rPr>
+          <w:rFonts w:ascii="Times New Roman" w:hAnsi="Times New Roman" w:cs="Times New Roman"/>
+          <w:sz w:val="24"/>
+        </w:rPr>
+      </w:pPr>
+    </w:p>
+    <w:p>
+      <w:pPr>
+        <w:spacing w:after="0"/>
+        <w:jc w:val="both"/>
+        <w:rPr>
+          <w:rFonts w:ascii="Times New Roman" w:hAnsi="Times New Roman" w:cs="Times New Roman"/>
+          <w:b/>
+          <w:sz w:val="28"/>
+          <w:u w:val="single"/>
+        </w:rPr>
+      </w:pPr>
+      <w:r>
+        <w:rPr>
+          <w:rFonts w:ascii="Times New Roman" w:hAnsi="Times New Roman" w:cs="Times New Roman"/>
+          <w:b/>
+          <w:sz w:val="28"/>
+          <w:u w:val="single"/>
+        </w:rPr>
+        <w:t>Procédure d’assemblage</w:t>
+      </w:r>
+    </w:p>
+    <w:p>
+      <w:pPr>
+        <w:spacing w:after="0"/>
+        <w:jc w:val="both"/>
+        <w:rPr>
+          <w:rFonts w:ascii="Times New Roman" w:hAnsi="Times New Roman" w:cs="Times New Roman"/>
+          <w:sz w:val="24"/>
+        </w:rPr>
+      </w:pPr>
+    </w:p>
+    <w:p>
+      <w:pPr>
+        <w:spacing w:after="0"/>
+        <w:jc w:val="both"/>
+        <w:rPr>
+          <w:rFonts w:ascii="Times New Roman" w:hAnsi="Times New Roman" w:cs="Times New Roman"/>
+          <w:b/>
+          <w:sz w:val="28"/>
+          <w:u w:val="single"/>
+        </w:rPr>
+      </w:pPr>
+      <w:r>
+        <w:rPr>
+          <w:rFonts w:ascii="Times New Roman" w:hAnsi="Times New Roman" w:cs="Times New Roman"/>
+          <w:b/>
+          <w:sz w:val="28"/>
+          <w:u w:val="single"/>
+        </w:rPr>
+        <w:t>Procédure de calibration</w:t>
+      </w:r>
+    </w:p>
+    <w:p>
+      <w:pPr>
+        <w:spacing w:after="0"/>
+        <w:jc w:val="both"/>
+        <w:rPr>
+          <w:rFonts w:ascii="Times New Roman" w:hAnsi="Times New Roman" w:cs="Times New Roman"/>
+        </w:rPr>
+      </w:pPr>
+    </w:p>
+    <w:p>
+      <w:pPr>
+        <w:spacing w:after="0"/>
+        <w:jc w:val="both"/>
+        <w:rPr>
+          <w:rFonts w:ascii="Times New Roman" w:hAnsi="Times New Roman" w:cs="Times New Roman"/>
+        </w:rPr>
+      </w:pPr>
+      <w:r>
+        <w:rPr>
+          <w:rFonts w:ascii="Times New Roman" w:hAnsi="Times New Roman" w:cs="Times New Roman"/>
+        </w:rPr>
+        <w:t xml:space="preserve">La seule calibration nécessaire pour le projet </w:t>
+      </w:r>
+      <w:r>
+        <w:rPr>
+          <w:rFonts w:ascii="Times New Roman" w:hAnsi="Times New Roman" w:cs="Times New Roman"/>
+        </w:rPr>
+        <w:t xml:space="preserve">est </w:t>
+      </w:r>
+      <w:r>
+        <w:rPr>
+          <w:rFonts w:ascii="Times New Roman" w:hAnsi="Times New Roman" w:cs="Times New Roman"/>
+        </w:rPr>
+        <w:t>d’ajuster le potentiomètre « R1 » sur la carte de l’écran LCD pour ajuster le</w:t>
+      </w:r>
+      <w:r>
+        <w:rPr>
+          <w:rFonts w:ascii="Times New Roman" w:hAnsi="Times New Roman" w:cs="Times New Roman"/>
+        </w:rPr>
+        <w:t xml:space="preserve"> </w:t>
+      </w:r>
+      <w:r>
+        <w:rPr>
+          <w:rFonts w:ascii="Times New Roman" w:hAnsi="Times New Roman" w:cs="Times New Roman"/>
+          <w:sz w:val="24"/>
+        </w:rPr>
+        <w:t>rétro-éclairage de l’écran</w:t>
+      </w:r>
+      <w:r>
+        <w:rPr>
+          <w:rFonts w:ascii="Times New Roman" w:hAnsi="Times New Roman" w:cs="Times New Roman"/>
+          <w:sz w:val="24"/>
+        </w:rPr>
+        <w:t xml:space="preserve"> pour avoir la meilleure image.</w:t>
+      </w:r>
       <w:bookmarkStart w:id="0" w:name="_GoBack"/>
       <w:bookmarkEnd w:id="0"/>
-      <w:r>
-        <w:rPr>
-          <w:rFonts w:ascii="Times New Roman" w:hAnsi="Times New Roman" w:cs="Times New Roman"/>
-          <w:sz w:val="24"/>
-        </w:rPr>
-        <w:t xml:space="preserve"> rapide.</w:t>
-      </w:r>
-    </w:p>
-    <w:p>
-      <w:pPr>
-        <w:spacing w:after="0"/>
-        <w:jc w:val="both"/>
-        <w:rPr>
-          <w:rFonts w:ascii="Times New Roman" w:hAnsi="Times New Roman" w:cs="Times New Roman"/>
-          <w:sz w:val="24"/>
-        </w:rPr>
-      </w:pPr>
-    </w:p>
-    <w:p>
-      <w:pPr>
-        <w:spacing w:after="0"/>
-        <w:jc w:val="both"/>
-        <w:rPr>
-          <w:rFonts w:ascii="Times New Roman" w:hAnsi="Times New Roman" w:cs="Times New Roman"/>
-          <w:b/>
-          <w:sz w:val="28"/>
-          <w:u w:val="single"/>
-        </w:rPr>
-      </w:pPr>
-      <w:r>
-        <w:rPr>
-          <w:rFonts w:ascii="Times New Roman" w:hAnsi="Times New Roman" w:cs="Times New Roman"/>
-          <w:b/>
-          <w:sz w:val="28"/>
-          <w:u w:val="single"/>
-        </w:rPr>
-        <w:t>Description précise</w:t>
-      </w:r>
-    </w:p>
-    <w:p>
-      <w:pPr>
-        <w:spacing w:after="0"/>
-        <w:jc w:val="both"/>
-        <w:rPr>
-          <w:rFonts w:ascii="Times New Roman" w:hAnsi="Times New Roman" w:cs="Times New Roman"/>
-          <w:sz w:val="24"/>
-        </w:rPr>
-      </w:pPr>
-    </w:p>
-    <w:p>
-      <w:pPr>
-        <w:spacing w:after="0"/>
-        <w:jc w:val="both"/>
-        <w:rPr>
-          <w:rFonts w:ascii="Times New Roman" w:hAnsi="Times New Roman" w:cs="Times New Roman"/>
-          <w:b/>
-          <w:sz w:val="28"/>
-          <w:u w:val="single"/>
-        </w:rPr>
-      </w:pPr>
-      <w:r>
-        <w:rPr>
-          <w:rFonts w:ascii="Times New Roman" w:hAnsi="Times New Roman" w:cs="Times New Roman"/>
-          <w:b/>
-          <w:sz w:val="28"/>
-          <w:u w:val="single"/>
-        </w:rPr>
-        <w:t>Procédure d’assemblage</w:t>
-      </w:r>
-    </w:p>
-    <w:p>
-      <w:pPr>
-        <w:spacing w:after="0"/>
-        <w:jc w:val="both"/>
-        <w:rPr>
-          <w:rFonts w:ascii="Times New Roman" w:hAnsi="Times New Roman" w:cs="Times New Roman"/>
-          <w:sz w:val="24"/>
-        </w:rPr>
-      </w:pPr>
-    </w:p>
-    <w:p>
-      <w:pPr>
-        <w:spacing w:after="0"/>
-        <w:jc w:val="both"/>
-        <w:rPr>
-          <w:rFonts w:ascii="Times New Roman" w:hAnsi="Times New Roman" w:cs="Times New Roman"/>
-          <w:b/>
-          <w:sz w:val="28"/>
-          <w:u w:val="single"/>
-        </w:rPr>
-      </w:pPr>
-      <w:r>
-        <w:rPr>
-          <w:rFonts w:ascii="Times New Roman" w:hAnsi="Times New Roman" w:cs="Times New Roman"/>
-          <w:b/>
-          <w:sz w:val="28"/>
-          <w:u w:val="single"/>
-        </w:rPr>
-        <w:t>Procédure de calibration</w:t>
-      </w:r>
     </w:p>
     <w:p>
       <w:pPr>
@@ -1875,7 +4243,7 @@
       </w:pPr>
     </w:p>
     <w:sectPr>
-      <w:footerReference w:type="default" r:id="rId9"/>
+      <w:footerReference w:type="default" r:id="rId19"/>
       <w:pgSz w:w="12240" w:h="15840"/>
       <w:pgMar w:top="1440" w:right="1800" w:bottom="1440" w:left="1800" w:header="708" w:footer="708" w:gutter="0"/>
       <w:cols w:space="708"/>
@@ -1980,6 +4348,126 @@
     </w:p>
   </w:footnote>
 </w:footnotes>
+</file>
+
+<file path=word/numbering.xml><?xml version="1.0" encoding="utf-8"?>
+<w:numbering xmlns:wpc="http://schemas.microsoft.com/office/word/2010/wordprocessingCanvas" xmlns:cx="http://schemas.microsoft.com/office/drawing/2014/chartex" xmlns:cx1="http://schemas.microsoft.com/office/drawing/2015/9/8/chartex" xmlns:cx2="http://schemas.microsoft.com/office/drawing/2015/10/21/chartex" xmlns:cx3="http://schemas.microsoft.com/office/drawing/2016/5/9/chartex" xmlns:cx4="http://schemas.microsoft.com/office/drawing/2016/5/10/chartex" xmlns:cx5="http://schemas.microsoft.com/office/drawing/2016/5/11/chartex" xmlns:cx6="http://schemas.microsoft.com/office/drawing/2016/5/12/chartex" xmlns:cx7="http://schemas.microsoft.com/office/drawing/2016/5/13/chartex" xmlns:cx8="http://schemas.microsoft.com/office/drawing/2016/5/14/chartex" xmlns:mc="http://schemas.openxmlformats.org/markup-compatibility/2006" xmlns:aink="http://schemas.microsoft.com/office/drawing/2016/ink" xmlns:am3d="http://schemas.microsoft.com/office/drawing/2017/model3d" xmlns:o="urn:schemas-microsoft-com:office:office" xmlns:r="http://schemas.openxmlformats.org/officeDocument/2006/relationships" xmlns:m="http://schemas.openxmlformats.org/officeDocument/2006/math" xmlns:v="urn:schemas-microsoft-com:vml" xmlns:wp14="http://schemas.microsoft.com/office/word/2010/wordprocessingDrawing" xmlns:wp="http://schemas.openxmlformats.org/drawingml/2006/wordprocessingDrawing" xmlns:w10="urn:schemas-microsoft-com:office:word" xmlns:w="http://schemas.openxmlformats.org/wordprocessingml/2006/main" xmlns:w14="http://schemas.microsoft.com/office/word/2010/wordml" xmlns:w15="http://schemas.microsoft.com/office/word/2012/wordml" xmlns:w16cid="http://schemas.microsoft.com/office/word/2016/wordml/cid" xmlns:w16se="http://schemas.microsoft.com/office/word/2015/wordml/symex" xmlns:wpg="http://schemas.microsoft.com/office/word/2010/wordprocessingGroup" xmlns:wpi="http://schemas.microsoft.com/office/word/2010/wordprocessingInk" xmlns:wne="http://schemas.microsoft.com/office/word/2006/wordml" xmlns:wps="http://schemas.microsoft.com/office/word/2010/wordprocessingShape" mc:Ignorable="w14 w15 w16se w16cid wp14">
+  <w:abstractNum w:abstractNumId="0" w15:restartNumberingAfterBreak="0">
+    <w:nsid w:val="4DC834FB"/>
+    <w:multiLevelType w:val="hybridMultilevel"/>
+    <w:tmpl w:val="55E8FF22"/>
+    <w:lvl w:ilvl="0" w:tplc="BAA84E1E">
+      <w:numFmt w:val="bullet"/>
+      <w:lvlText w:val=""/>
+      <w:lvlJc w:val="left"/>
+      <w:pPr>
+        <w:ind w:left="720" w:hanging="360"/>
+      </w:pPr>
+      <w:rPr>
+        <w:rFonts w:ascii="Wingdings" w:eastAsiaTheme="minorHAnsi" w:hAnsi="Wingdings" w:cs="Times New Roman" w:hint="default"/>
+      </w:rPr>
+    </w:lvl>
+    <w:lvl w:ilvl="1" w:tplc="0C0C0003" w:tentative="1">
+      <w:start w:val="1"/>
+      <w:numFmt w:val="bullet"/>
+      <w:lvlText w:val="o"/>
+      <w:lvlJc w:val="left"/>
+      <w:pPr>
+        <w:ind w:left="1440" w:hanging="360"/>
+      </w:pPr>
+      <w:rPr>
+        <w:rFonts w:ascii="Courier New" w:hAnsi="Courier New" w:cs="Courier New" w:hint="default"/>
+      </w:rPr>
+    </w:lvl>
+    <w:lvl w:ilvl="2" w:tplc="0C0C0005" w:tentative="1">
+      <w:start w:val="1"/>
+      <w:numFmt w:val="bullet"/>
+      <w:lvlText w:val=""/>
+      <w:lvlJc w:val="left"/>
+      <w:pPr>
+        <w:ind w:left="2160" w:hanging="360"/>
+      </w:pPr>
+      <w:rPr>
+        <w:rFonts w:ascii="Wingdings" w:hAnsi="Wingdings" w:hint="default"/>
+      </w:rPr>
+    </w:lvl>
+    <w:lvl w:ilvl="3" w:tplc="0C0C0001" w:tentative="1">
+      <w:start w:val="1"/>
+      <w:numFmt w:val="bullet"/>
+      <w:lvlText w:val=""/>
+      <w:lvlJc w:val="left"/>
+      <w:pPr>
+        <w:ind w:left="2880" w:hanging="360"/>
+      </w:pPr>
+      <w:rPr>
+        <w:rFonts w:ascii="Symbol" w:hAnsi="Symbol" w:hint="default"/>
+      </w:rPr>
+    </w:lvl>
+    <w:lvl w:ilvl="4" w:tplc="0C0C0003" w:tentative="1">
+      <w:start w:val="1"/>
+      <w:numFmt w:val="bullet"/>
+      <w:lvlText w:val="o"/>
+      <w:lvlJc w:val="left"/>
+      <w:pPr>
+        <w:ind w:left="3600" w:hanging="360"/>
+      </w:pPr>
+      <w:rPr>
+        <w:rFonts w:ascii="Courier New" w:hAnsi="Courier New" w:cs="Courier New" w:hint="default"/>
+      </w:rPr>
+    </w:lvl>
+    <w:lvl w:ilvl="5" w:tplc="0C0C0005" w:tentative="1">
+      <w:start w:val="1"/>
+      <w:numFmt w:val="bullet"/>
+      <w:lvlText w:val=""/>
+      <w:lvlJc w:val="left"/>
+      <w:pPr>
+        <w:ind w:left="4320" w:hanging="360"/>
+      </w:pPr>
+      <w:rPr>
+        <w:rFonts w:ascii="Wingdings" w:hAnsi="Wingdings" w:hint="default"/>
+      </w:rPr>
+    </w:lvl>
+    <w:lvl w:ilvl="6" w:tplc="0C0C0001" w:tentative="1">
+      <w:start w:val="1"/>
+      <w:numFmt w:val="bullet"/>
+      <w:lvlText w:val=""/>
+      <w:lvlJc w:val="left"/>
+      <w:pPr>
+        <w:ind w:left="5040" w:hanging="360"/>
+      </w:pPr>
+      <w:rPr>
+        <w:rFonts w:ascii="Symbol" w:hAnsi="Symbol" w:hint="default"/>
+      </w:rPr>
+    </w:lvl>
+    <w:lvl w:ilvl="7" w:tplc="0C0C0003" w:tentative="1">
+      <w:start w:val="1"/>
+      <w:numFmt w:val="bullet"/>
+      <w:lvlText w:val="o"/>
+      <w:lvlJc w:val="left"/>
+      <w:pPr>
+        <w:ind w:left="5760" w:hanging="360"/>
+      </w:pPr>
+      <w:rPr>
+        <w:rFonts w:ascii="Courier New" w:hAnsi="Courier New" w:cs="Courier New" w:hint="default"/>
+      </w:rPr>
+    </w:lvl>
+    <w:lvl w:ilvl="8" w:tplc="0C0C0005" w:tentative="1">
+      <w:start w:val="1"/>
+      <w:numFmt w:val="bullet"/>
+      <w:lvlText w:val=""/>
+      <w:lvlJc w:val="left"/>
+      <w:pPr>
+        <w:ind w:left="6480" w:hanging="360"/>
+      </w:pPr>
+      <w:rPr>
+        <w:rFonts w:ascii="Wingdings" w:hAnsi="Wingdings" w:hint="default"/>
+      </w:rPr>
+    </w:lvl>
+  </w:abstractNum>
+  <w:num w:numId="1">
+    <w:abstractNumId w:val="0"/>
+  </w:num>
+</w:numbering>
 </file>
 
 <file path=word/styles.xml><?xml version="1.0" encoding="utf-8"?>
@@ -2500,6 +4988,17 @@
       <w:lang w:eastAsia="fr-CA"/>
     </w:rPr>
   </w:style>
+  <w:style w:type="paragraph" w:styleId="Paragraphedeliste">
+    <w:name w:val="List Paragraph"/>
+    <w:basedOn w:val="Normal"/>
+    <w:uiPriority w:val="34"/>
+    <w:qFormat/>
+    <w:rsid w:val="00BA6BAB"/>
+    <w:pPr>
+      <w:ind w:left="720"/>
+      <w:contextualSpacing/>
+    </w:pPr>
+  </w:style>
 </w:styles>
 </file>
 
@@ -2769,7 +5268,7 @@
 </file>
 
 <file path=customXml/itemProps1.xml><?xml version="1.0" encoding="utf-8"?>
-<ds:datastoreItem xmlns:ds="http://schemas.openxmlformats.org/officeDocument/2006/customXml" ds:itemID="{3A4907BD-A7B2-4F8A-BCBA-254E11202008}">
+<ds:datastoreItem xmlns:ds="http://schemas.openxmlformats.org/officeDocument/2006/customXml" ds:itemID="{AEC6B816-B849-4A39-9E6B-2107B3317992}">
   <ds:schemaRefs>
     <ds:schemaRef ds:uri="http://schemas.openxmlformats.org/officeDocument/2006/bibliography"/>
   </ds:schemaRefs>

--- a/Rapport final/Rapport final.docx
+++ b/Rapport final/Rapport final.docx
@@ -1,6 +1,6 @@
 
 <file path=word/document.xml><?xml version="1.0" encoding="utf-8"?>
-<w:document xmlns:wpc="http://schemas.microsoft.com/office/word/2010/wordprocessingCanvas" xmlns:cx="http://schemas.microsoft.com/office/drawing/2014/chartex" xmlns:cx1="http://schemas.microsoft.com/office/drawing/2015/9/8/chartex" xmlns:cx2="http://schemas.microsoft.com/office/drawing/2015/10/21/chartex" xmlns:cx3="http://schemas.microsoft.com/office/drawing/2016/5/9/chartex" xmlns:cx4="http://schemas.microsoft.com/office/drawing/2016/5/10/chartex" xmlns:cx5="http://schemas.microsoft.com/office/drawing/2016/5/11/chartex" xmlns:cx6="http://schemas.microsoft.com/office/drawing/2016/5/12/chartex" xmlns:cx7="http://schemas.microsoft.com/office/drawing/2016/5/13/chartex" xmlns:cx8="http://schemas.microsoft.com/office/drawing/2016/5/14/chartex" xmlns:mc="http://schemas.openxmlformats.org/markup-compatibility/2006" xmlns:aink="http://schemas.microsoft.com/office/drawing/2016/ink" xmlns:am3d="http://schemas.microsoft.com/office/drawing/2017/model3d" xmlns:o="urn:schemas-microsoft-com:office:office" xmlns:r="http://schemas.openxmlformats.org/officeDocument/2006/relationships" xmlns:m="http://schemas.openxmlformats.org/officeDocument/2006/math" xmlns:v="urn:schemas-microsoft-com:vml" xmlns:wp14="http://schemas.microsoft.com/office/word/2010/wordprocessingDrawing" xmlns:wp="http://schemas.openxmlformats.org/drawingml/2006/wordprocessingDrawing" xmlns:w10="urn:schemas-microsoft-com:office:word" xmlns:w="http://schemas.openxmlformats.org/wordprocessingml/2006/main" xmlns:w14="http://schemas.microsoft.com/office/word/2010/wordml" xmlns:w15="http://schemas.microsoft.com/office/word/2012/wordml" xmlns:w16cid="http://schemas.microsoft.com/office/word/2016/wordml/cid" xmlns:w16se="http://schemas.microsoft.com/office/word/2015/wordml/symex" xmlns:wpg="http://schemas.microsoft.com/office/word/2010/wordprocessingGroup" xmlns:wpi="http://schemas.microsoft.com/office/word/2010/wordprocessingInk" xmlns:wne="http://schemas.microsoft.com/office/word/2006/wordml" xmlns:wps="http://schemas.microsoft.com/office/word/2010/wordprocessingShape" mc:Ignorable="w14 w15 w16se w16cid wp14">
+<w:document xmlns:wpc="http://schemas.microsoft.com/office/word/2010/wordprocessingCanvas" xmlns:cx="http://schemas.microsoft.com/office/drawing/2014/chartex" xmlns:mc="http://schemas.openxmlformats.org/markup-compatibility/2006" xmlns:o="urn:schemas-microsoft-com:office:office" xmlns:r="http://schemas.openxmlformats.org/officeDocument/2006/relationships" xmlns:m="http://schemas.openxmlformats.org/officeDocument/2006/math" xmlns:v="urn:schemas-microsoft-com:vml" xmlns:wp14="http://schemas.microsoft.com/office/word/2010/wordprocessingDrawing" xmlns:wp="http://schemas.openxmlformats.org/drawingml/2006/wordprocessingDrawing" xmlns:w10="urn:schemas-microsoft-com:office:word" xmlns:w="http://schemas.openxmlformats.org/wordprocessingml/2006/main" xmlns:w14="http://schemas.microsoft.com/office/word/2010/wordml" xmlns:w15="http://schemas.microsoft.com/office/word/2012/wordml" xmlns:w16se="http://schemas.microsoft.com/office/word/2015/wordml/symex" xmlns:wpg="http://schemas.microsoft.com/office/word/2010/wordprocessingGroup" xmlns:wpi="http://schemas.microsoft.com/office/word/2010/wordprocessingInk" xmlns:wne="http://schemas.microsoft.com/office/word/2006/wordml" xmlns:wps="http://schemas.microsoft.com/office/word/2010/wordprocessingShape" mc:Ignorable="w14 w15 w16se wp14">
   <w:body>
     <w:p>
       <w:pPr>
@@ -403,25 +403,7 @@
           <w:sz w:val="24"/>
           <w:szCs w:val="24"/>
         </w:rPr>
-        <w:t xml:space="preserve">Travaille </w:t>
-      </w:r>
-      <w:proofErr w:type="gramStart"/>
-      <w:r>
-        <w:rPr>
-          <w:rFonts w:ascii="Times New Roman" w:eastAsia="Calibri" w:hAnsi="Times New Roman" w:cs="Times New Roman"/>
-          <w:sz w:val="24"/>
-          <w:szCs w:val="24"/>
-        </w:rPr>
-        <w:t>présenté</w:t>
-      </w:r>
-      <w:proofErr w:type="gramEnd"/>
-      <w:r>
-        <w:rPr>
-          <w:rFonts w:ascii="Times New Roman" w:eastAsia="Calibri" w:hAnsi="Times New Roman" w:cs="Times New Roman"/>
-          <w:sz w:val="24"/>
-          <w:szCs w:val="24"/>
-        </w:rPr>
-        <w:t xml:space="preserve"> à</w:t>
+        <w:t>Travaille présenté à</w:t>
       </w:r>
     </w:p>
     <w:p>
@@ -876,7 +858,23 @@
           <w:rFonts w:ascii="Times New Roman" w:hAnsi="Times New Roman" w:cs="Times New Roman"/>
           <w:sz w:val="24"/>
         </w:rPr>
-        <w:t xml:space="preserve">r activer les effets audios ou non. Parmi ces effets, on peut retrouver un effet de distorsion et un effet de trémolo. L’effet de distorsion consiste à limiter le signal audio pour ajouter des harmoniques à celui-ci, et l’effet de trémolo consiste à </w:t>
+        <w:t xml:space="preserve">r activer les effets </w:t>
+      </w:r>
+      <w:proofErr w:type="spellStart"/>
+      <w:r>
+        <w:rPr>
+          <w:rFonts w:ascii="Times New Roman" w:hAnsi="Times New Roman" w:cs="Times New Roman"/>
+          <w:sz w:val="24"/>
+        </w:rPr>
+        <w:t>audios</w:t>
+      </w:r>
+      <w:proofErr w:type="spellEnd"/>
+      <w:r>
+        <w:rPr>
+          <w:rFonts w:ascii="Times New Roman" w:hAnsi="Times New Roman" w:cs="Times New Roman"/>
+          <w:sz w:val="24"/>
+        </w:rPr>
+        <w:t xml:space="preserve"> ou non. Parmi ces effets, on peut retrouver un effet de distorsion et un effet de trémolo. L’effet de distorsion consiste à limiter le signal audio pour ajouter des harmoniques à celui-ci, et l’effet de trémolo consiste à </w:t>
       </w:r>
       <w:r>
         <w:rPr>
@@ -1068,7 +1066,21 @@
         <w:rPr>
           <w:rFonts w:ascii="Times New Roman" w:hAnsi="Times New Roman" w:cs="Times New Roman"/>
         </w:rPr>
-        <w:t>** bilan a la fin</w:t>
+        <w:t xml:space="preserve">** bilan </w:t>
+      </w:r>
+      <w:proofErr w:type="spellStart"/>
+      <w:r>
+        <w:rPr>
+          <w:rFonts w:ascii="Times New Roman" w:hAnsi="Times New Roman" w:cs="Times New Roman"/>
+        </w:rPr>
+        <w:t>a</w:t>
+      </w:r>
+      <w:proofErr w:type="spellEnd"/>
+      <w:r>
+        <w:rPr>
+          <w:rFonts w:ascii="Times New Roman" w:hAnsi="Times New Roman" w:cs="Times New Roman"/>
+        </w:rPr>
+        <w:t xml:space="preserve"> la fin</w:t>
       </w:r>
     </w:p>
     <w:p>
@@ -1283,6 +1295,7 @@
         <w:rPr>
           <w:rFonts w:ascii="Times New Roman" w:hAnsi="Times New Roman" w:cs="Times New Roman"/>
           <w:noProof/>
+          <w:lang w:eastAsia="fr-CA"/>
         </w:rPr>
         <w:drawing>
           <wp:inline distT="0" distB="0" distL="0" distR="0" wp14:anchorId="4D120E9E" wp14:editId="28F185FA">
@@ -1376,6 +1389,7 @@
           <w:rFonts w:ascii="Times New Roman" w:hAnsi="Times New Roman" w:cs="Times New Roman"/>
           <w:noProof/>
           <w:sz w:val="24"/>
+          <w:lang w:eastAsia="fr-CA"/>
         </w:rPr>
         <w:drawing>
           <wp:inline distT="0" distB="0" distL="0" distR="0" wp14:anchorId="10C67D58" wp14:editId="7D1E60C0">
@@ -1550,7 +1564,23 @@
           <w:sz w:val="24"/>
         </w:rPr>
         <w:lastRenderedPageBreak/>
-        <w:t>celui-ci permettant le sur-échantillonnage et le filtrage du signal audio.</w:t>
+        <w:t xml:space="preserve">celui-ci permettant le </w:t>
+      </w:r>
+      <w:proofErr w:type="spellStart"/>
+      <w:r>
+        <w:rPr>
+          <w:rFonts w:ascii="Times New Roman" w:hAnsi="Times New Roman" w:cs="Times New Roman"/>
+          <w:sz w:val="24"/>
+        </w:rPr>
+        <w:t>sur-échantillonnage</w:t>
+      </w:r>
+      <w:proofErr w:type="spellEnd"/>
+      <w:r>
+        <w:rPr>
+          <w:rFonts w:ascii="Times New Roman" w:hAnsi="Times New Roman" w:cs="Times New Roman"/>
+          <w:sz w:val="24"/>
+        </w:rPr>
+        <w:t xml:space="preserve"> et le filtrage du signal audio.</w:t>
       </w:r>
       <w:r>
         <w:rPr>
@@ -1629,6 +1659,7 @@
         </w:rPr>
         <w:t xml:space="preserve"> SPI au FPGA </w:t>
       </w:r>
+      <w:proofErr w:type="spellStart"/>
       <w:r>
         <w:rPr>
           <w:rFonts w:ascii="Times New Roman" w:hAnsi="Times New Roman" w:cs="Times New Roman"/>
@@ -1641,7 +1672,15 @@
           <w:rFonts w:ascii="Times New Roman" w:hAnsi="Times New Roman" w:cs="Times New Roman"/>
           <w:sz w:val="24"/>
         </w:rPr>
-        <w:t>partan 6.</w:t>
+        <w:t>partan</w:t>
+      </w:r>
+      <w:proofErr w:type="spellEnd"/>
+      <w:r>
+        <w:rPr>
+          <w:rFonts w:ascii="Times New Roman" w:hAnsi="Times New Roman" w:cs="Times New Roman"/>
+          <w:sz w:val="24"/>
+        </w:rPr>
+        <w:t xml:space="preserve"> 6.</w:t>
       </w:r>
       <w:r>
         <w:rPr>
@@ -2071,7 +2110,6 @@
         <w:rPr>
           <w:rFonts w:ascii="Times New Roman" w:hAnsi="Times New Roman" w:cs="Times New Roman"/>
           <w:sz w:val="24"/>
-          <w:u w:val="single"/>
         </w:rPr>
       </w:pPr>
       <w:r>
@@ -2082,9 +2120,21 @@
         </w:rPr>
         <w:t>Plaquette principale</w:t>
       </w:r>
+    </w:p>
+    <w:p>
+      <w:pPr>
+        <w:spacing w:after="0"/>
+        <w:jc w:val="both"/>
+        <w:rPr>
+          <w:rFonts w:ascii="Times New Roman" w:hAnsi="Times New Roman" w:cs="Times New Roman"/>
+          <w:sz w:val="24"/>
+          <w:u w:val="single"/>
+        </w:rPr>
+      </w:pPr>
       <w:r>
         <w:rPr>
           <w:noProof/>
+          <w:lang w:eastAsia="fr-CA"/>
         </w:rPr>
         <w:drawing>
           <wp:anchor distT="0" distB="0" distL="114300" distR="114300" simplePos="0" relativeHeight="251658240" behindDoc="1" locked="0" layoutInCell="1" allowOverlap="1" wp14:anchorId="78EEE943" wp14:editId="5064D741">
@@ -2136,16 +2186,6 @@
           </wp:anchor>
         </w:drawing>
       </w:r>
-    </w:p>
-    <w:p>
-      <w:pPr>
-        <w:spacing w:after="0"/>
-        <w:jc w:val="both"/>
-        <w:rPr>
-          <w:rFonts w:ascii="Times New Roman" w:hAnsi="Times New Roman" w:cs="Times New Roman"/>
-          <w:sz w:val="24"/>
-        </w:rPr>
-      </w:pPr>
       <w:r>
         <w:rPr>
           <w:rFonts w:ascii="Times New Roman" w:hAnsi="Times New Roman" w:cs="Times New Roman"/>
@@ -2194,6 +2234,7 @@
       <w:r>
         <w:rPr>
           <w:noProof/>
+          <w:lang w:eastAsia="fr-CA"/>
         </w:rPr>
         <w:drawing>
           <wp:inline distT="0" distB="0" distL="0" distR="0" wp14:anchorId="26F9B01D" wp14:editId="5D5F4556">
@@ -2289,6 +2330,7 @@
       <w:r>
         <w:rPr>
           <w:noProof/>
+          <w:lang w:eastAsia="fr-CA"/>
         </w:rPr>
         <w:lastRenderedPageBreak/>
         <w:drawing>
@@ -2421,6 +2463,7 @@
       <w:r>
         <w:rPr>
           <w:noProof/>
+          <w:lang w:eastAsia="fr-CA"/>
         </w:rPr>
         <w:drawing>
           <wp:inline distT="0" distB="0" distL="0" distR="0" wp14:anchorId="20435995" wp14:editId="2E7ACF42">
@@ -2473,7 +2516,7 @@
           <w:rFonts w:ascii="Times New Roman" w:hAnsi="Times New Roman" w:cs="Times New Roman"/>
           <w:sz w:val="24"/>
         </w:rPr>
-        <w:t xml:space="preserve">La plaquette utilise trois alimentations, soit 5 volts et -5 volts pour l’alimentation de l’amplificateur opérationnel TL074 utilisé dans les circuits audios, ainsi que 3.3V pour alimenter le codec audio. Il est important de noter que la carte </w:t>
+        <w:t xml:space="preserve">La plaquette utilise trois alimentations, soit 5 volts et -5 volts pour l’alimentation de l’amplificateur opérationnel TL074 utilisé dans les circuits </w:t>
       </w:r>
       <w:proofErr w:type="spellStart"/>
       <w:r>
@@ -2481,6 +2524,22 @@
           <w:rFonts w:ascii="Times New Roman" w:hAnsi="Times New Roman" w:cs="Times New Roman"/>
           <w:sz w:val="24"/>
         </w:rPr>
+        <w:t>audios</w:t>
+      </w:r>
+      <w:proofErr w:type="spellEnd"/>
+      <w:r>
+        <w:rPr>
+          <w:rFonts w:ascii="Times New Roman" w:hAnsi="Times New Roman" w:cs="Times New Roman"/>
+          <w:sz w:val="24"/>
+        </w:rPr>
+        <w:t xml:space="preserve">, ainsi que 3.3V pour alimenter le codec audio. Il est important de noter que la carte </w:t>
+      </w:r>
+      <w:proofErr w:type="spellStart"/>
+      <w:r>
+        <w:rPr>
+          <w:rFonts w:ascii="Times New Roman" w:hAnsi="Times New Roman" w:cs="Times New Roman"/>
+          <w:sz w:val="24"/>
+        </w:rPr>
         <w:t>Mojo</w:t>
       </w:r>
       <w:proofErr w:type="spellEnd"/>
@@ -2548,6 +2607,7 @@
       <w:r>
         <w:rPr>
           <w:noProof/>
+          <w:lang w:eastAsia="fr-CA"/>
         </w:rPr>
         <w:lastRenderedPageBreak/>
         <w:drawing>
@@ -2613,6 +2673,15 @@
           <w:sz w:val="24"/>
         </w:rPr>
       </w:pPr>
+      <w:r>
+        <w:rPr>
+          <w:rFonts w:ascii="Times New Roman" w:hAnsi="Times New Roman" w:cs="Times New Roman"/>
+          <w:sz w:val="24"/>
+        </w:rPr>
+        <w:t>453e</w:t>
+      </w:r>
+      <w:bookmarkStart w:id="0" w:name="_GoBack"/>
+      <w:bookmarkEnd w:id="0"/>
     </w:p>
     <w:p>
       <w:pPr>
@@ -2636,6 +2705,7 @@
       <w:r>
         <w:rPr>
           <w:noProof/>
+          <w:lang w:eastAsia="fr-CA"/>
         </w:rPr>
         <w:drawing>
           <wp:inline distT="0" distB="0" distL="0" distR="0" wp14:anchorId="531E80E4" wp14:editId="57345E09">
@@ -2821,6 +2891,7 @@
           <w:rFonts w:ascii="Times New Roman" w:hAnsi="Times New Roman" w:cs="Times New Roman"/>
           <w:noProof/>
           <w:sz w:val="24"/>
+          <w:lang w:eastAsia="fr-CA"/>
         </w:rPr>
         <w:drawing>
           <wp:inline distT="0" distB="0" distL="0" distR="0" wp14:anchorId="6A874BA6" wp14:editId="579401EB">
@@ -3007,6 +3078,48 @@
         <w:rPr>
           <w:rFonts w:ascii="Times New Roman" w:hAnsi="Times New Roman" w:cs="Times New Roman"/>
           <w:sz w:val="24"/>
+        </w:rPr>
+      </w:pPr>
+      <w:proofErr w:type="spellStart"/>
+      <w:r>
+        <w:rPr>
+          <w:rFonts w:ascii="Times New Roman" w:hAnsi="Times New Roman" w:cs="Times New Roman"/>
+          <w:sz w:val="24"/>
+        </w:rPr>
+        <w:t>Ribbon</w:t>
+      </w:r>
+      <w:proofErr w:type="spellEnd"/>
+      <w:r>
+        <w:rPr>
+          <w:rFonts w:ascii="Times New Roman" w:hAnsi="Times New Roman" w:cs="Times New Roman"/>
+          <w:sz w:val="24"/>
+        </w:rPr>
+        <w:t xml:space="preserve"> </w:t>
+      </w:r>
+      <w:proofErr w:type="spellStart"/>
+      <w:r>
+        <w:rPr>
+          <w:rFonts w:ascii="Times New Roman" w:hAnsi="Times New Roman" w:cs="Times New Roman"/>
+          <w:sz w:val="24"/>
+        </w:rPr>
+        <w:t>cable</w:t>
+      </w:r>
+      <w:proofErr w:type="spellEnd"/>
+      <w:r>
+        <w:rPr>
+          <w:rFonts w:ascii="Times New Roman" w:hAnsi="Times New Roman" w:cs="Times New Roman"/>
+          <w:sz w:val="24"/>
+        </w:rPr>
+        <w:t xml:space="preserve"> -&gt; 20, AWG,</w:t>
+      </w:r>
+    </w:p>
+    <w:p>
+      <w:pPr>
+        <w:spacing w:after="0"/>
+        <w:jc w:val="both"/>
+        <w:rPr>
+          <w:rFonts w:ascii="Times New Roman" w:hAnsi="Times New Roman" w:cs="Times New Roman"/>
+          <w:sz w:val="24"/>
           <w:lang w:val="en-US"/>
         </w:rPr>
       </w:pPr>
@@ -3016,124 +3129,105 @@
           <w:sz w:val="24"/>
           <w:lang w:val="en-US"/>
         </w:rPr>
-        <w:t>Ribbon cable -</w:t>
-      </w:r>
+        <w:t xml:space="preserve">Crimped cables -&gt; AWG, </w:t>
+      </w:r>
+      <w:proofErr w:type="spellStart"/>
       <w:r>
         <w:rPr>
           <w:rFonts w:ascii="Times New Roman" w:hAnsi="Times New Roman" w:cs="Times New Roman"/>
           <w:sz w:val="24"/>
           <w:lang w:val="en-US"/>
         </w:rPr>
-        <w:t>&gt; 20, AWG,</w:t>
-      </w:r>
-    </w:p>
-    <w:p>
-      <w:pPr>
-        <w:spacing w:after="0"/>
-        <w:jc w:val="both"/>
+        <w:t>lenght</w:t>
+      </w:r>
+      <w:proofErr w:type="spellEnd"/>
+      <w:r>
         <w:rPr>
           <w:rFonts w:ascii="Times New Roman" w:hAnsi="Times New Roman" w:cs="Times New Roman"/>
           <w:sz w:val="24"/>
           <w:lang w:val="en-US"/>
         </w:rPr>
-      </w:pPr>
-      <w:r>
+        <w:t xml:space="preserve"> </w:t>
+      </w:r>
+    </w:p>
+    <w:p>
+      <w:pPr>
+        <w:spacing w:after="0"/>
+        <w:jc w:val="both"/>
         <w:rPr>
           <w:rFonts w:ascii="Times New Roman" w:hAnsi="Times New Roman" w:cs="Times New Roman"/>
           <w:sz w:val="24"/>
           <w:lang w:val="en-US"/>
         </w:rPr>
-        <w:t xml:space="preserve">Crimped cables -&gt; AWG, </w:t>
-      </w:r>
+      </w:pPr>
+    </w:p>
+    <w:p>
+      <w:pPr>
+        <w:spacing w:after="0"/>
+        <w:jc w:val="both"/>
+        <w:rPr>
+          <w:rFonts w:ascii="Times New Roman" w:hAnsi="Times New Roman" w:cs="Times New Roman"/>
+          <w:b/>
+          <w:sz w:val="24"/>
+          <w:u w:val="single"/>
+          <w:lang w:val="en-CA"/>
+        </w:rPr>
+      </w:pPr>
+      <w:r>
+        <w:rPr>
+          <w:rFonts w:ascii="Times New Roman" w:hAnsi="Times New Roman" w:cs="Times New Roman"/>
+          <w:b/>
+          <w:sz w:val="24"/>
+          <w:u w:val="single"/>
+          <w:lang w:val="en-CA"/>
+        </w:rPr>
+        <w:t>Programmes</w:t>
+      </w:r>
+    </w:p>
+    <w:p>
+      <w:pPr>
+        <w:spacing w:after="0"/>
+        <w:jc w:val="both"/>
+        <w:rPr>
+          <w:rFonts w:ascii="Times New Roman" w:hAnsi="Times New Roman" w:cs="Times New Roman"/>
+          <w:sz w:val="24"/>
+          <w:lang w:val="en-CA"/>
+        </w:rPr>
+      </w:pPr>
+    </w:p>
+    <w:p>
+      <w:pPr>
+        <w:spacing w:after="0"/>
+        <w:jc w:val="both"/>
+        <w:rPr>
+          <w:rFonts w:ascii="Times New Roman" w:hAnsi="Times New Roman" w:cs="Times New Roman"/>
+          <w:b/>
+          <w:sz w:val="24"/>
+          <w:u w:val="single"/>
+          <w:lang w:val="en-CA"/>
+        </w:rPr>
+      </w:pPr>
       <w:proofErr w:type="spellStart"/>
       <w:r>
         <w:rPr>
           <w:rFonts w:ascii="Times New Roman" w:hAnsi="Times New Roman" w:cs="Times New Roman"/>
-          <w:sz w:val="24"/>
-          <w:lang w:val="en-US"/>
-        </w:rPr>
-        <w:t>lenght</w:t>
+          <w:b/>
+          <w:sz w:val="24"/>
+          <w:u w:val="single"/>
+          <w:lang w:val="en-CA"/>
+        </w:rPr>
+        <w:t>Boîtier</w:t>
       </w:r>
       <w:proofErr w:type="spellEnd"/>
-      <w:r>
-        <w:rPr>
-          <w:rFonts w:ascii="Times New Roman" w:hAnsi="Times New Roman" w:cs="Times New Roman"/>
-          <w:sz w:val="24"/>
-          <w:lang w:val="en-US"/>
-        </w:rPr>
-        <w:t xml:space="preserve"> </w:t>
-      </w:r>
-    </w:p>
-    <w:p>
-      <w:pPr>
-        <w:spacing w:after="0"/>
-        <w:jc w:val="both"/>
-        <w:rPr>
-          <w:rFonts w:ascii="Times New Roman" w:hAnsi="Times New Roman" w:cs="Times New Roman"/>
-          <w:sz w:val="24"/>
-          <w:lang w:val="en-US"/>
-        </w:rPr>
-      </w:pPr>
-    </w:p>
-    <w:p>
-      <w:pPr>
-        <w:spacing w:after="0"/>
-        <w:jc w:val="both"/>
-        <w:rPr>
-          <w:rFonts w:ascii="Times New Roman" w:hAnsi="Times New Roman" w:cs="Times New Roman"/>
-          <w:b/>
-          <w:sz w:val="24"/>
-          <w:u w:val="single"/>
-        </w:rPr>
-      </w:pPr>
-      <w:r>
-        <w:rPr>
-          <w:rFonts w:ascii="Times New Roman" w:hAnsi="Times New Roman" w:cs="Times New Roman"/>
-          <w:b/>
-          <w:sz w:val="24"/>
-          <w:u w:val="single"/>
-        </w:rPr>
-        <w:t>Programmes</w:t>
-      </w:r>
-    </w:p>
-    <w:p>
-      <w:pPr>
-        <w:spacing w:after="0"/>
-        <w:jc w:val="both"/>
-        <w:rPr>
-          <w:rFonts w:ascii="Times New Roman" w:hAnsi="Times New Roman" w:cs="Times New Roman"/>
-          <w:sz w:val="24"/>
-        </w:rPr>
-      </w:pPr>
-    </w:p>
-    <w:p>
-      <w:pPr>
-        <w:spacing w:after="0"/>
-        <w:jc w:val="both"/>
-        <w:rPr>
-          <w:rFonts w:ascii="Times New Roman" w:hAnsi="Times New Roman" w:cs="Times New Roman"/>
-          <w:b/>
-          <w:sz w:val="24"/>
-          <w:u w:val="single"/>
-        </w:rPr>
-      </w:pPr>
-      <w:r>
-        <w:rPr>
-          <w:rFonts w:ascii="Times New Roman" w:hAnsi="Times New Roman" w:cs="Times New Roman"/>
-          <w:b/>
-          <w:sz w:val="24"/>
-          <w:u w:val="single"/>
-        </w:rPr>
-        <w:t>Boîtier</w:t>
-      </w:r>
-    </w:p>
-    <w:p>
-      <w:pPr>
-        <w:spacing w:after="0"/>
-        <w:jc w:val="both"/>
-        <w:rPr>
-          <w:rFonts w:ascii="Times New Roman" w:hAnsi="Times New Roman" w:cs="Times New Roman"/>
-          <w:sz w:val="24"/>
+    </w:p>
+    <w:p>
+      <w:pPr>
+        <w:spacing w:after="0"/>
+        <w:jc w:val="both"/>
+        <w:rPr>
+          <w:rFonts w:ascii="Times New Roman" w:hAnsi="Times New Roman" w:cs="Times New Roman"/>
+          <w:sz w:val="24"/>
+          <w:lang w:val="en-CA"/>
         </w:rPr>
       </w:pPr>
     </w:p>
@@ -3724,6 +3818,10 @@
         </w:rPr>
       </w:pPr>
       <w:r>
+        <w:rPr>
+          <w:noProof/>
+          <w:lang w:eastAsia="fr-CA"/>
+        </w:rPr>
         <w:drawing>
           <wp:inline distT="0" distB="0" distL="0" distR="0" wp14:anchorId="696CB5EE" wp14:editId="3939C05F">
             <wp:extent cx="5887213" cy="5408763"/>
@@ -3914,6 +4012,10 @@
         </w:rPr>
       </w:pPr>
       <w:r>
+        <w:rPr>
+          <w:noProof/>
+          <w:lang w:eastAsia="fr-CA"/>
+        </w:rPr>
         <w:drawing>
           <wp:inline distT="0" distB="0" distL="0" distR="0" wp14:anchorId="61188D65" wp14:editId="389D8A94">
             <wp:extent cx="5486400" cy="4690409"/>
@@ -4139,8 +4241,6 @@
         </w:rPr>
         <w:t xml:space="preserve"> pour avoir la meilleure image.</w:t>
       </w:r>
-      <w:bookmarkStart w:id="0" w:name="_GoBack"/>
-      <w:bookmarkEnd w:id="0"/>
     </w:p>
     <w:p>
       <w:pPr>
@@ -4232,15 +4332,6 @@
         </w:rPr>
         <w:t>Annexes</w:t>
       </w:r>
-    </w:p>
-    <w:p>
-      <w:pPr>
-        <w:spacing w:after="0"/>
-        <w:rPr>
-          <w:rFonts w:ascii="Times New Roman" w:hAnsi="Times New Roman" w:cs="Times New Roman"/>
-          <w:sz w:val="24"/>
-        </w:rPr>
-      </w:pPr>
     </w:p>
     <w:sectPr>
       <w:footerReference w:type="default" r:id="rId19"/>
@@ -4255,7 +4346,7 @@
 </file>
 
 <file path=word/endnotes.xml><?xml version="1.0" encoding="utf-8"?>
-<w:endnotes xmlns:wpc="http://schemas.microsoft.com/office/word/2010/wordprocessingCanvas" xmlns:cx="http://schemas.microsoft.com/office/drawing/2014/chartex" xmlns:cx1="http://schemas.microsoft.com/office/drawing/2015/9/8/chartex" xmlns:cx2="http://schemas.microsoft.com/office/drawing/2015/10/21/chartex" xmlns:cx3="http://schemas.microsoft.com/office/drawing/2016/5/9/chartex" xmlns:cx4="http://schemas.microsoft.com/office/drawing/2016/5/10/chartex" xmlns:cx5="http://schemas.microsoft.com/office/drawing/2016/5/11/chartex" xmlns:cx6="http://schemas.microsoft.com/office/drawing/2016/5/12/chartex" xmlns:cx7="http://schemas.microsoft.com/office/drawing/2016/5/13/chartex" xmlns:cx8="http://schemas.microsoft.com/office/drawing/2016/5/14/chartex" xmlns:mc="http://schemas.openxmlformats.org/markup-compatibility/2006" xmlns:aink="http://schemas.microsoft.com/office/drawing/2016/ink" xmlns:am3d="http://schemas.microsoft.com/office/drawing/2017/model3d" xmlns:o="urn:schemas-microsoft-com:office:office" xmlns:r="http://schemas.openxmlformats.org/officeDocument/2006/relationships" xmlns:m="http://schemas.openxmlformats.org/officeDocument/2006/math" xmlns:v="urn:schemas-microsoft-com:vml" xmlns:wp14="http://schemas.microsoft.com/office/word/2010/wordprocessingDrawing" xmlns:wp="http://schemas.openxmlformats.org/drawingml/2006/wordprocessingDrawing" xmlns:w10="urn:schemas-microsoft-com:office:word" xmlns:w="http://schemas.openxmlformats.org/wordprocessingml/2006/main" xmlns:w14="http://schemas.microsoft.com/office/word/2010/wordml" xmlns:w15="http://schemas.microsoft.com/office/word/2012/wordml" xmlns:w16cid="http://schemas.microsoft.com/office/word/2016/wordml/cid" xmlns:w16se="http://schemas.microsoft.com/office/word/2015/wordml/symex" xmlns:wpg="http://schemas.microsoft.com/office/word/2010/wordprocessingGroup" xmlns:wpi="http://schemas.microsoft.com/office/word/2010/wordprocessingInk" xmlns:wne="http://schemas.microsoft.com/office/word/2006/wordml" xmlns:wps="http://schemas.microsoft.com/office/word/2010/wordprocessingShape" mc:Ignorable="w14 w15 w16se w16cid wp14">
+<w:endnotes xmlns:wpc="http://schemas.microsoft.com/office/word/2010/wordprocessingCanvas" xmlns:cx="http://schemas.microsoft.com/office/drawing/2014/chartex" xmlns:mc="http://schemas.openxmlformats.org/markup-compatibility/2006" xmlns:o="urn:schemas-microsoft-com:office:office" xmlns:r="http://schemas.openxmlformats.org/officeDocument/2006/relationships" xmlns:m="http://schemas.openxmlformats.org/officeDocument/2006/math" xmlns:v="urn:schemas-microsoft-com:vml" xmlns:wp14="http://schemas.microsoft.com/office/word/2010/wordprocessingDrawing" xmlns:wp="http://schemas.openxmlformats.org/drawingml/2006/wordprocessingDrawing" xmlns:w10="urn:schemas-microsoft-com:office:word" xmlns:w="http://schemas.openxmlformats.org/wordprocessingml/2006/main" xmlns:w14="http://schemas.microsoft.com/office/word/2010/wordml" xmlns:w15="http://schemas.microsoft.com/office/word/2012/wordml" xmlns:w16se="http://schemas.microsoft.com/office/word/2015/wordml/symex" xmlns:wpg="http://schemas.microsoft.com/office/word/2010/wordprocessingGroup" xmlns:wpi="http://schemas.microsoft.com/office/word/2010/wordprocessingInk" xmlns:wne="http://schemas.microsoft.com/office/word/2006/wordml" xmlns:wps="http://schemas.microsoft.com/office/word/2010/wordprocessingShape" mc:Ignorable="w14 w15 w16se wp14">
   <w:endnote w:type="separator" w:id="-1">
     <w:p>
       <w:pPr>
@@ -4280,7 +4371,7 @@
 </file>
 
 <file path=word/footer1.xml><?xml version="1.0" encoding="utf-8"?>
-<w:ftr xmlns:wpc="http://schemas.microsoft.com/office/word/2010/wordprocessingCanvas" xmlns:cx="http://schemas.microsoft.com/office/drawing/2014/chartex" xmlns:cx1="http://schemas.microsoft.com/office/drawing/2015/9/8/chartex" xmlns:cx2="http://schemas.microsoft.com/office/drawing/2015/10/21/chartex" xmlns:cx3="http://schemas.microsoft.com/office/drawing/2016/5/9/chartex" xmlns:cx4="http://schemas.microsoft.com/office/drawing/2016/5/10/chartex" xmlns:cx5="http://schemas.microsoft.com/office/drawing/2016/5/11/chartex" xmlns:cx6="http://schemas.microsoft.com/office/drawing/2016/5/12/chartex" xmlns:cx7="http://schemas.microsoft.com/office/drawing/2016/5/13/chartex" xmlns:cx8="http://schemas.microsoft.com/office/drawing/2016/5/14/chartex" xmlns:mc="http://schemas.openxmlformats.org/markup-compatibility/2006" xmlns:aink="http://schemas.microsoft.com/office/drawing/2016/ink" xmlns:am3d="http://schemas.microsoft.com/office/drawing/2017/model3d" xmlns:o="urn:schemas-microsoft-com:office:office" xmlns:r="http://schemas.openxmlformats.org/officeDocument/2006/relationships" xmlns:m="http://schemas.openxmlformats.org/officeDocument/2006/math" xmlns:v="urn:schemas-microsoft-com:vml" xmlns:wp14="http://schemas.microsoft.com/office/word/2010/wordprocessingDrawing" xmlns:wp="http://schemas.openxmlformats.org/drawingml/2006/wordprocessingDrawing" xmlns:w10="urn:schemas-microsoft-com:office:word" xmlns:w="http://schemas.openxmlformats.org/wordprocessingml/2006/main" xmlns:w14="http://schemas.microsoft.com/office/word/2010/wordml" xmlns:w15="http://schemas.microsoft.com/office/word/2012/wordml" xmlns:w16cid="http://schemas.microsoft.com/office/word/2016/wordml/cid" xmlns:w16se="http://schemas.microsoft.com/office/word/2015/wordml/symex" xmlns:wpg="http://schemas.microsoft.com/office/word/2010/wordprocessingGroup" xmlns:wpi="http://schemas.microsoft.com/office/word/2010/wordprocessingInk" xmlns:wne="http://schemas.microsoft.com/office/word/2006/wordml" xmlns:wps="http://schemas.microsoft.com/office/word/2010/wordprocessingShape" mc:Ignorable="w14 w15 w16se w16cid wp14">
+<w:ftr xmlns:wpc="http://schemas.microsoft.com/office/word/2010/wordprocessingCanvas" xmlns:cx="http://schemas.microsoft.com/office/drawing/2014/chartex" xmlns:mc="http://schemas.openxmlformats.org/markup-compatibility/2006" xmlns:o="urn:schemas-microsoft-com:office:office" xmlns:r="http://schemas.openxmlformats.org/officeDocument/2006/relationships" xmlns:m="http://schemas.openxmlformats.org/officeDocument/2006/math" xmlns:v="urn:schemas-microsoft-com:vml" xmlns:wp14="http://schemas.microsoft.com/office/word/2010/wordprocessingDrawing" xmlns:wp="http://schemas.openxmlformats.org/drawingml/2006/wordprocessingDrawing" xmlns:w10="urn:schemas-microsoft-com:office:word" xmlns:w="http://schemas.openxmlformats.org/wordprocessingml/2006/main" xmlns:w14="http://schemas.microsoft.com/office/word/2010/wordml" xmlns:w15="http://schemas.microsoft.com/office/word/2012/wordml" xmlns:w16se="http://schemas.microsoft.com/office/word/2015/wordml/symex" xmlns:wpg="http://schemas.microsoft.com/office/word/2010/wordprocessingGroup" xmlns:wpi="http://schemas.microsoft.com/office/word/2010/wordprocessingInk" xmlns:wne="http://schemas.microsoft.com/office/word/2006/wordml" xmlns:wps="http://schemas.microsoft.com/office/word/2010/wordprocessingShape" mc:Ignorable="w14 w15 w16se wp14">
   <w:sdt>
     <w:sdtPr>
       <w:id w:val="-1070497597"/>
@@ -4307,9 +4398,10 @@
         </w:r>
         <w:r>
           <w:rPr>
+            <w:noProof/>
             <w:lang w:val="fr-FR"/>
           </w:rPr>
-          <w:t>2</w:t>
+          <w:t>12</w:t>
         </w:r>
         <w:r>
           <w:fldChar w:fldCharType="end"/>
@@ -4326,7 +4418,7 @@
 </file>
 
 <file path=word/footnotes.xml><?xml version="1.0" encoding="utf-8"?>
-<w:footnotes xmlns:wpc="http://schemas.microsoft.com/office/word/2010/wordprocessingCanvas" xmlns:cx="http://schemas.microsoft.com/office/drawing/2014/chartex" xmlns:cx1="http://schemas.microsoft.com/office/drawing/2015/9/8/chartex" xmlns:cx2="http://schemas.microsoft.com/office/drawing/2015/10/21/chartex" xmlns:cx3="http://schemas.microsoft.com/office/drawing/2016/5/9/chartex" xmlns:cx4="http://schemas.microsoft.com/office/drawing/2016/5/10/chartex" xmlns:cx5="http://schemas.microsoft.com/office/drawing/2016/5/11/chartex" xmlns:cx6="http://schemas.microsoft.com/office/drawing/2016/5/12/chartex" xmlns:cx7="http://schemas.microsoft.com/office/drawing/2016/5/13/chartex" xmlns:cx8="http://schemas.microsoft.com/office/drawing/2016/5/14/chartex" xmlns:mc="http://schemas.openxmlformats.org/markup-compatibility/2006" xmlns:aink="http://schemas.microsoft.com/office/drawing/2016/ink" xmlns:am3d="http://schemas.microsoft.com/office/drawing/2017/model3d" xmlns:o="urn:schemas-microsoft-com:office:office" xmlns:r="http://schemas.openxmlformats.org/officeDocument/2006/relationships" xmlns:m="http://schemas.openxmlformats.org/officeDocument/2006/math" xmlns:v="urn:schemas-microsoft-com:vml" xmlns:wp14="http://schemas.microsoft.com/office/word/2010/wordprocessingDrawing" xmlns:wp="http://schemas.openxmlformats.org/drawingml/2006/wordprocessingDrawing" xmlns:w10="urn:schemas-microsoft-com:office:word" xmlns:w="http://schemas.openxmlformats.org/wordprocessingml/2006/main" xmlns:w14="http://schemas.microsoft.com/office/word/2010/wordml" xmlns:w15="http://schemas.microsoft.com/office/word/2012/wordml" xmlns:w16cid="http://schemas.microsoft.com/office/word/2016/wordml/cid" xmlns:w16se="http://schemas.microsoft.com/office/word/2015/wordml/symex" xmlns:wpg="http://schemas.microsoft.com/office/word/2010/wordprocessingGroup" xmlns:wpi="http://schemas.microsoft.com/office/word/2010/wordprocessingInk" xmlns:wne="http://schemas.microsoft.com/office/word/2006/wordml" xmlns:wps="http://schemas.microsoft.com/office/word/2010/wordprocessingShape" mc:Ignorable="w14 w15 w16se w16cid wp14">
+<w:footnotes xmlns:wpc="http://schemas.microsoft.com/office/word/2010/wordprocessingCanvas" xmlns:cx="http://schemas.microsoft.com/office/drawing/2014/chartex" xmlns:mc="http://schemas.openxmlformats.org/markup-compatibility/2006" xmlns:o="urn:schemas-microsoft-com:office:office" xmlns:r="http://schemas.openxmlformats.org/officeDocument/2006/relationships" xmlns:m="http://schemas.openxmlformats.org/officeDocument/2006/math" xmlns:v="urn:schemas-microsoft-com:vml" xmlns:wp14="http://schemas.microsoft.com/office/word/2010/wordprocessingDrawing" xmlns:wp="http://schemas.openxmlformats.org/drawingml/2006/wordprocessingDrawing" xmlns:w10="urn:schemas-microsoft-com:office:word" xmlns:w="http://schemas.openxmlformats.org/wordprocessingml/2006/main" xmlns:w14="http://schemas.microsoft.com/office/word/2010/wordml" xmlns:w15="http://schemas.microsoft.com/office/word/2012/wordml" xmlns:w16se="http://schemas.microsoft.com/office/word/2015/wordml/symex" xmlns:wpg="http://schemas.microsoft.com/office/word/2010/wordprocessingGroup" xmlns:wpi="http://schemas.microsoft.com/office/word/2010/wordprocessingInk" xmlns:wne="http://schemas.microsoft.com/office/word/2006/wordml" xmlns:wps="http://schemas.microsoft.com/office/word/2010/wordprocessingShape" mc:Ignorable="w14 w15 w16se wp14">
   <w:footnote w:type="separator" w:id="-1">
     <w:p>
       <w:pPr>
@@ -4351,7 +4443,7 @@
 </file>
 
 <file path=word/numbering.xml><?xml version="1.0" encoding="utf-8"?>
-<w:numbering xmlns:wpc="http://schemas.microsoft.com/office/word/2010/wordprocessingCanvas" xmlns:cx="http://schemas.microsoft.com/office/drawing/2014/chartex" xmlns:cx1="http://schemas.microsoft.com/office/drawing/2015/9/8/chartex" xmlns:cx2="http://schemas.microsoft.com/office/drawing/2015/10/21/chartex" xmlns:cx3="http://schemas.microsoft.com/office/drawing/2016/5/9/chartex" xmlns:cx4="http://schemas.microsoft.com/office/drawing/2016/5/10/chartex" xmlns:cx5="http://schemas.microsoft.com/office/drawing/2016/5/11/chartex" xmlns:cx6="http://schemas.microsoft.com/office/drawing/2016/5/12/chartex" xmlns:cx7="http://schemas.microsoft.com/office/drawing/2016/5/13/chartex" xmlns:cx8="http://schemas.microsoft.com/office/drawing/2016/5/14/chartex" xmlns:mc="http://schemas.openxmlformats.org/markup-compatibility/2006" xmlns:aink="http://schemas.microsoft.com/office/drawing/2016/ink" xmlns:am3d="http://schemas.microsoft.com/office/drawing/2017/model3d" xmlns:o="urn:schemas-microsoft-com:office:office" xmlns:r="http://schemas.openxmlformats.org/officeDocument/2006/relationships" xmlns:m="http://schemas.openxmlformats.org/officeDocument/2006/math" xmlns:v="urn:schemas-microsoft-com:vml" xmlns:wp14="http://schemas.microsoft.com/office/word/2010/wordprocessingDrawing" xmlns:wp="http://schemas.openxmlformats.org/drawingml/2006/wordprocessingDrawing" xmlns:w10="urn:schemas-microsoft-com:office:word" xmlns:w="http://schemas.openxmlformats.org/wordprocessingml/2006/main" xmlns:w14="http://schemas.microsoft.com/office/word/2010/wordml" xmlns:w15="http://schemas.microsoft.com/office/word/2012/wordml" xmlns:w16cid="http://schemas.microsoft.com/office/word/2016/wordml/cid" xmlns:w16se="http://schemas.microsoft.com/office/word/2015/wordml/symex" xmlns:wpg="http://schemas.microsoft.com/office/word/2010/wordprocessingGroup" xmlns:wpi="http://schemas.microsoft.com/office/word/2010/wordprocessingInk" xmlns:wne="http://schemas.microsoft.com/office/word/2006/wordml" xmlns:wps="http://schemas.microsoft.com/office/word/2010/wordprocessingShape" mc:Ignorable="w14 w15 w16se w16cid wp14">
+<w:numbering xmlns:wpc="http://schemas.microsoft.com/office/word/2010/wordprocessingCanvas" xmlns:cx="http://schemas.microsoft.com/office/drawing/2014/chartex" xmlns:mc="http://schemas.openxmlformats.org/markup-compatibility/2006" xmlns:o="urn:schemas-microsoft-com:office:office" xmlns:r="http://schemas.openxmlformats.org/officeDocument/2006/relationships" xmlns:m="http://schemas.openxmlformats.org/officeDocument/2006/math" xmlns:v="urn:schemas-microsoft-com:vml" xmlns:wp14="http://schemas.microsoft.com/office/word/2010/wordprocessingDrawing" xmlns:wp="http://schemas.openxmlformats.org/drawingml/2006/wordprocessingDrawing" xmlns:w10="urn:schemas-microsoft-com:office:word" xmlns:w="http://schemas.openxmlformats.org/wordprocessingml/2006/main" xmlns:w14="http://schemas.microsoft.com/office/word/2010/wordml" xmlns:w15="http://schemas.microsoft.com/office/word/2012/wordml" xmlns:w16se="http://schemas.microsoft.com/office/word/2015/wordml/symex" xmlns:wpg="http://schemas.microsoft.com/office/word/2010/wordprocessingGroup" xmlns:wpi="http://schemas.microsoft.com/office/word/2010/wordprocessingInk" xmlns:wne="http://schemas.microsoft.com/office/word/2006/wordml" xmlns:wps="http://schemas.microsoft.com/office/word/2010/wordprocessingShape" mc:Ignorable="w14 w15 w16se wp14">
   <w:abstractNum w:abstractNumId="0" w15:restartNumberingAfterBreak="0">
     <w:nsid w:val="4DC834FB"/>
     <w:multiLevelType w:val="hybridMultilevel"/>
@@ -4471,7 +4563,7 @@
 </file>
 
 <file path=word/styles.xml><?xml version="1.0" encoding="utf-8"?>
-<w:styles xmlns:mc="http://schemas.openxmlformats.org/markup-compatibility/2006" xmlns:r="http://schemas.openxmlformats.org/officeDocument/2006/relationships" xmlns:w="http://schemas.openxmlformats.org/wordprocessingml/2006/main" xmlns:w14="http://schemas.microsoft.com/office/word/2010/wordml" xmlns:w15="http://schemas.microsoft.com/office/word/2012/wordml" xmlns:w16cid="http://schemas.microsoft.com/office/word/2016/wordml/cid" xmlns:w16se="http://schemas.microsoft.com/office/word/2015/wordml/symex" mc:Ignorable="w14 w15 w16se w16cid">
+<w:styles xmlns:mc="http://schemas.openxmlformats.org/markup-compatibility/2006" xmlns:r="http://schemas.openxmlformats.org/officeDocument/2006/relationships" xmlns:w="http://schemas.openxmlformats.org/wordprocessingml/2006/main" xmlns:w14="http://schemas.microsoft.com/office/word/2010/wordml" xmlns:w15="http://schemas.microsoft.com/office/word/2012/wordml" xmlns:w16se="http://schemas.microsoft.com/office/word/2015/wordml/symex" mc:Ignorable="w14 w15 w16se">
   <w:docDefaults>
     <w:rPrDefault>
       <w:rPr>
@@ -4487,7 +4579,7 @@
       </w:pPr>
     </w:pPrDefault>
   </w:docDefaults>
-  <w:latentStyles w:defLockedState="0" w:defUIPriority="99" w:defSemiHidden="0" w:defUnhideWhenUsed="0" w:defQFormat="0" w:count="375">
+  <w:latentStyles w:defLockedState="0" w:defUIPriority="99" w:defSemiHidden="0" w:defUnhideWhenUsed="0" w:defQFormat="0" w:count="371">
     <w:lsdException w:name="Normal" w:uiPriority="0" w:qFormat="1"/>
     <w:lsdException w:name="heading 1" w:uiPriority="9" w:qFormat="1"/>
     <w:lsdException w:name="heading 2" w:semiHidden="1" w:uiPriority="9" w:unhideWhenUsed="1" w:qFormat="1"/>
@@ -4859,10 +4951,6 @@
     <w:lsdException w:name="List Table 5 Dark Accent 6" w:uiPriority="50"/>
     <w:lsdException w:name="List Table 6 Colorful Accent 6" w:uiPriority="51"/>
     <w:lsdException w:name="List Table 7 Colorful Accent 6" w:uiPriority="52"/>
-    <w:lsdException w:name="Mention" w:semiHidden="1" w:unhideWhenUsed="1"/>
-    <w:lsdException w:name="Smart Hyperlink" w:semiHidden="1" w:unhideWhenUsed="1"/>
-    <w:lsdException w:name="Hashtag" w:semiHidden="1" w:unhideWhenUsed="1"/>
-    <w:lsdException w:name="Unresolved Mention" w:semiHidden="1" w:unhideWhenUsed="1"/>
   </w:latentStyles>
   <w:style w:type="paragraph" w:default="1" w:styleId="Normal">
     <w:name w:val="Normal"/>
@@ -5268,7 +5356,7 @@
 </file>
 
 <file path=customXml/itemProps1.xml><?xml version="1.0" encoding="utf-8"?>
-<ds:datastoreItem xmlns:ds="http://schemas.openxmlformats.org/officeDocument/2006/customXml" ds:itemID="{AEC6B816-B849-4A39-9E6B-2107B3317992}">
+<ds:datastoreItem xmlns:ds="http://schemas.openxmlformats.org/officeDocument/2006/customXml" ds:itemID="{9B4374FA-DFB0-47AA-8905-5C341D2064DB}">
   <ds:schemaRefs>
     <ds:schemaRef ds:uri="http://schemas.openxmlformats.org/officeDocument/2006/bibliography"/>
   </ds:schemaRefs>

--- a/Rapport final/Rapport final.docx
+++ b/Rapport final/Rapport final.docx
@@ -1,6 +1,6 @@
 
 <file path=word/document.xml><?xml version="1.0" encoding="utf-8"?>
-<w:document xmlns:wpc="http://schemas.microsoft.com/office/word/2010/wordprocessingCanvas" xmlns:cx="http://schemas.microsoft.com/office/drawing/2014/chartex" xmlns:mc="http://schemas.openxmlformats.org/markup-compatibility/2006" xmlns:o="urn:schemas-microsoft-com:office:office" xmlns:r="http://schemas.openxmlformats.org/officeDocument/2006/relationships" xmlns:m="http://schemas.openxmlformats.org/officeDocument/2006/math" xmlns:v="urn:schemas-microsoft-com:vml" xmlns:wp14="http://schemas.microsoft.com/office/word/2010/wordprocessingDrawing" xmlns:wp="http://schemas.openxmlformats.org/drawingml/2006/wordprocessingDrawing" xmlns:w10="urn:schemas-microsoft-com:office:word" xmlns:w="http://schemas.openxmlformats.org/wordprocessingml/2006/main" xmlns:w14="http://schemas.microsoft.com/office/word/2010/wordml" xmlns:w15="http://schemas.microsoft.com/office/word/2012/wordml" xmlns:w16se="http://schemas.microsoft.com/office/word/2015/wordml/symex" xmlns:wpg="http://schemas.microsoft.com/office/word/2010/wordprocessingGroup" xmlns:wpi="http://schemas.microsoft.com/office/word/2010/wordprocessingInk" xmlns:wne="http://schemas.microsoft.com/office/word/2006/wordml" xmlns:wps="http://schemas.microsoft.com/office/word/2010/wordprocessingShape" mc:Ignorable="w14 w15 w16se wp14">
+<w:document xmlns:wpc="http://schemas.microsoft.com/office/word/2010/wordprocessingCanvas" xmlns:cx="http://schemas.microsoft.com/office/drawing/2014/chartex" xmlns:cx1="http://schemas.microsoft.com/office/drawing/2015/9/8/chartex" xmlns:cx2="http://schemas.microsoft.com/office/drawing/2015/10/21/chartex" xmlns:cx3="http://schemas.microsoft.com/office/drawing/2016/5/9/chartex" xmlns:cx4="http://schemas.microsoft.com/office/drawing/2016/5/10/chartex" xmlns:cx5="http://schemas.microsoft.com/office/drawing/2016/5/11/chartex" xmlns:cx6="http://schemas.microsoft.com/office/drawing/2016/5/12/chartex" xmlns:cx7="http://schemas.microsoft.com/office/drawing/2016/5/13/chartex" xmlns:cx8="http://schemas.microsoft.com/office/drawing/2016/5/14/chartex" xmlns:mc="http://schemas.openxmlformats.org/markup-compatibility/2006" xmlns:aink="http://schemas.microsoft.com/office/drawing/2016/ink" xmlns:am3d="http://schemas.microsoft.com/office/drawing/2017/model3d" xmlns:o="urn:schemas-microsoft-com:office:office" xmlns:r="http://schemas.openxmlformats.org/officeDocument/2006/relationships" xmlns:m="http://schemas.openxmlformats.org/officeDocument/2006/math" xmlns:v="urn:schemas-microsoft-com:vml" xmlns:wp14="http://schemas.microsoft.com/office/word/2010/wordprocessingDrawing" xmlns:wp="http://schemas.openxmlformats.org/drawingml/2006/wordprocessingDrawing" xmlns:w10="urn:schemas-microsoft-com:office:word" xmlns:w="http://schemas.openxmlformats.org/wordprocessingml/2006/main" xmlns:w14="http://schemas.microsoft.com/office/word/2010/wordml" xmlns:w15="http://schemas.microsoft.com/office/word/2012/wordml" xmlns:w16cid="http://schemas.microsoft.com/office/word/2016/wordml/cid" xmlns:w16se="http://schemas.microsoft.com/office/word/2015/wordml/symex" xmlns:wpg="http://schemas.microsoft.com/office/word/2010/wordprocessingGroup" xmlns:wpi="http://schemas.microsoft.com/office/word/2010/wordprocessingInk" xmlns:wne="http://schemas.microsoft.com/office/word/2006/wordml" xmlns:wps="http://schemas.microsoft.com/office/word/2010/wordprocessingShape" mc:Ignorable="w14 w15 w16se w16cid wp14">
   <w:body>
     <w:p>
       <w:pPr>
@@ -858,23 +858,7 @@
           <w:rFonts w:ascii="Times New Roman" w:hAnsi="Times New Roman" w:cs="Times New Roman"/>
           <w:sz w:val="24"/>
         </w:rPr>
-        <w:t xml:space="preserve">r activer les effets </w:t>
-      </w:r>
-      <w:proofErr w:type="spellStart"/>
-      <w:r>
-        <w:rPr>
-          <w:rFonts w:ascii="Times New Roman" w:hAnsi="Times New Roman" w:cs="Times New Roman"/>
-          <w:sz w:val="24"/>
-        </w:rPr>
-        <w:t>audios</w:t>
-      </w:r>
-      <w:proofErr w:type="spellEnd"/>
-      <w:r>
-        <w:rPr>
-          <w:rFonts w:ascii="Times New Roman" w:hAnsi="Times New Roman" w:cs="Times New Roman"/>
-          <w:sz w:val="24"/>
-        </w:rPr>
-        <w:t xml:space="preserve"> ou non. Parmi ces effets, on peut retrouver un effet de distorsion et un effet de trémolo. L’effet de distorsion consiste à limiter le signal audio pour ajouter des harmoniques à celui-ci, et l’effet de trémolo consiste à </w:t>
+        <w:t xml:space="preserve">r activer les effets audios ou non. Parmi ces effets, on peut retrouver un effet de distorsion et un effet de trémolo. L’effet de distorsion consiste à limiter le signal audio pour ajouter des harmoniques à celui-ci, et l’effet de trémolo consiste à </w:t>
       </w:r>
       <w:r>
         <w:rPr>
@@ -1564,23 +1548,7 @@
           <w:sz w:val="24"/>
         </w:rPr>
         <w:lastRenderedPageBreak/>
-        <w:t xml:space="preserve">celui-ci permettant le </w:t>
-      </w:r>
-      <w:proofErr w:type="spellStart"/>
-      <w:r>
-        <w:rPr>
-          <w:rFonts w:ascii="Times New Roman" w:hAnsi="Times New Roman" w:cs="Times New Roman"/>
-          <w:sz w:val="24"/>
-        </w:rPr>
-        <w:t>sur-échantillonnage</w:t>
-      </w:r>
-      <w:proofErr w:type="spellEnd"/>
-      <w:r>
-        <w:rPr>
-          <w:rFonts w:ascii="Times New Roman" w:hAnsi="Times New Roman" w:cs="Times New Roman"/>
-          <w:sz w:val="24"/>
-        </w:rPr>
-        <w:t xml:space="preserve"> et le filtrage du signal audio.</w:t>
+        <w:t>celui-ci permettant le sur-échantillonnage et le filtrage du signal audio.</w:t>
       </w:r>
       <w:r>
         <w:rPr>
@@ -1659,7 +1627,6 @@
         </w:rPr>
         <w:t xml:space="preserve"> SPI au FPGA </w:t>
       </w:r>
-      <w:proofErr w:type="spellStart"/>
       <w:r>
         <w:rPr>
           <w:rFonts w:ascii="Times New Roman" w:hAnsi="Times New Roman" w:cs="Times New Roman"/>
@@ -1672,15 +1639,7 @@
           <w:rFonts w:ascii="Times New Roman" w:hAnsi="Times New Roman" w:cs="Times New Roman"/>
           <w:sz w:val="24"/>
         </w:rPr>
-        <w:t>partan</w:t>
-      </w:r>
-      <w:proofErr w:type="spellEnd"/>
-      <w:r>
-        <w:rPr>
-          <w:rFonts w:ascii="Times New Roman" w:hAnsi="Times New Roman" w:cs="Times New Roman"/>
-          <w:sz w:val="24"/>
-        </w:rPr>
-        <w:t xml:space="preserve"> 6.</w:t>
+        <w:t>partan 6.</w:t>
       </w:r>
       <w:r>
         <w:rPr>
@@ -2516,23 +2475,7 @@
           <w:rFonts w:ascii="Times New Roman" w:hAnsi="Times New Roman" w:cs="Times New Roman"/>
           <w:sz w:val="24"/>
         </w:rPr>
-        <w:t xml:space="preserve">La plaquette utilise trois alimentations, soit 5 volts et -5 volts pour l’alimentation de l’amplificateur opérationnel TL074 utilisé dans les circuits </w:t>
-      </w:r>
-      <w:proofErr w:type="spellStart"/>
-      <w:r>
-        <w:rPr>
-          <w:rFonts w:ascii="Times New Roman" w:hAnsi="Times New Roman" w:cs="Times New Roman"/>
-          <w:sz w:val="24"/>
-        </w:rPr>
-        <w:t>audios</w:t>
-      </w:r>
-      <w:proofErr w:type="spellEnd"/>
-      <w:r>
-        <w:rPr>
-          <w:rFonts w:ascii="Times New Roman" w:hAnsi="Times New Roman" w:cs="Times New Roman"/>
-          <w:sz w:val="24"/>
-        </w:rPr>
-        <w:t xml:space="preserve">, ainsi que 3.3V pour alimenter le codec audio. Il est important de noter que la carte </w:t>
+        <w:t xml:space="preserve">La plaquette utilise trois alimentations, soit 5 volts et -5 volts pour l’alimentation de l’amplificateur opérationnel TL074 utilisé dans les circuits audios, ainsi que 3.3V pour alimenter le codec audio. Il est important de noter que la carte </w:t>
       </w:r>
       <w:proofErr w:type="spellStart"/>
       <w:r>
@@ -2680,8 +2623,6 @@
         </w:rPr>
         <w:t>453e</w:t>
       </w:r>
-      <w:bookmarkStart w:id="0" w:name="_GoBack"/>
-      <w:bookmarkEnd w:id="0"/>
     </w:p>
     <w:p>
       <w:pPr>
@@ -3120,23 +3061,45 @@
         <w:rPr>
           <w:rFonts w:ascii="Times New Roman" w:hAnsi="Times New Roman" w:cs="Times New Roman"/>
           <w:sz w:val="24"/>
-          <w:lang w:val="en-US"/>
-        </w:rPr>
-      </w:pPr>
-      <w:r>
-        <w:rPr>
-          <w:rFonts w:ascii="Times New Roman" w:hAnsi="Times New Roman" w:cs="Times New Roman"/>
-          <w:sz w:val="24"/>
-          <w:lang w:val="en-US"/>
-        </w:rPr>
-        <w:t xml:space="preserve">Crimped cables -&gt; AWG, </w:t>
-      </w:r>
+        </w:rPr>
+      </w:pPr>
       <w:proofErr w:type="spellStart"/>
       <w:r>
         <w:rPr>
           <w:rFonts w:ascii="Times New Roman" w:hAnsi="Times New Roman" w:cs="Times New Roman"/>
           <w:sz w:val="24"/>
-          <w:lang w:val="en-US"/>
+        </w:rPr>
+        <w:t>Crimped</w:t>
+      </w:r>
+      <w:proofErr w:type="spellEnd"/>
+      <w:r>
+        <w:rPr>
+          <w:rFonts w:ascii="Times New Roman" w:hAnsi="Times New Roman" w:cs="Times New Roman"/>
+          <w:sz w:val="24"/>
+        </w:rPr>
+        <w:t xml:space="preserve"> </w:t>
+      </w:r>
+      <w:proofErr w:type="spellStart"/>
+      <w:r>
+        <w:rPr>
+          <w:rFonts w:ascii="Times New Roman" w:hAnsi="Times New Roman" w:cs="Times New Roman"/>
+          <w:sz w:val="24"/>
+        </w:rPr>
+        <w:t>cables</w:t>
+      </w:r>
+      <w:proofErr w:type="spellEnd"/>
+      <w:r>
+        <w:rPr>
+          <w:rFonts w:ascii="Times New Roman" w:hAnsi="Times New Roman" w:cs="Times New Roman"/>
+          <w:sz w:val="24"/>
+        </w:rPr>
+        <w:t xml:space="preserve"> -&gt; AWG, </w:t>
+      </w:r>
+      <w:proofErr w:type="spellStart"/>
+      <w:r>
+        <w:rPr>
+          <w:rFonts w:ascii="Times New Roman" w:hAnsi="Times New Roman" w:cs="Times New Roman"/>
+          <w:sz w:val="24"/>
         </w:rPr>
         <w:t>lenght</w:t>
       </w:r>
@@ -3145,7 +3108,6 @@
         <w:rPr>
           <w:rFonts w:ascii="Times New Roman" w:hAnsi="Times New Roman" w:cs="Times New Roman"/>
           <w:sz w:val="24"/>
-          <w:lang w:val="en-US"/>
         </w:rPr>
         <w:t xml:space="preserve"> </w:t>
       </w:r>
@@ -3157,29 +3119,26 @@
         <w:rPr>
           <w:rFonts w:ascii="Times New Roman" w:hAnsi="Times New Roman" w:cs="Times New Roman"/>
           <w:sz w:val="24"/>
-          <w:lang w:val="en-US"/>
-        </w:rPr>
-      </w:pPr>
-    </w:p>
-    <w:p>
-      <w:pPr>
-        <w:spacing w:after="0"/>
-        <w:jc w:val="both"/>
-        <w:rPr>
-          <w:rFonts w:ascii="Times New Roman" w:hAnsi="Times New Roman" w:cs="Times New Roman"/>
-          <w:b/>
-          <w:sz w:val="24"/>
-          <w:u w:val="single"/>
-          <w:lang w:val="en-CA"/>
-        </w:rPr>
-      </w:pPr>
-      <w:r>
-        <w:rPr>
-          <w:rFonts w:ascii="Times New Roman" w:hAnsi="Times New Roman" w:cs="Times New Roman"/>
-          <w:b/>
-          <w:sz w:val="24"/>
-          <w:u w:val="single"/>
-          <w:lang w:val="en-CA"/>
+        </w:rPr>
+      </w:pPr>
+    </w:p>
+    <w:p>
+      <w:pPr>
+        <w:spacing w:after="0"/>
+        <w:jc w:val="both"/>
+        <w:rPr>
+          <w:rFonts w:ascii="Times New Roman" w:hAnsi="Times New Roman" w:cs="Times New Roman"/>
+          <w:b/>
+          <w:sz w:val="24"/>
+          <w:u w:val="single"/>
+        </w:rPr>
+      </w:pPr>
+      <w:r>
+        <w:rPr>
+          <w:rFonts w:ascii="Times New Roman" w:hAnsi="Times New Roman" w:cs="Times New Roman"/>
+          <w:b/>
+          <w:sz w:val="24"/>
+          <w:u w:val="single"/>
         </w:rPr>
         <w:t>Programmes</w:t>
       </w:r>
@@ -3191,43 +3150,37 @@
         <w:rPr>
           <w:rFonts w:ascii="Times New Roman" w:hAnsi="Times New Roman" w:cs="Times New Roman"/>
           <w:sz w:val="24"/>
-          <w:lang w:val="en-CA"/>
-        </w:rPr>
-      </w:pPr>
-    </w:p>
-    <w:p>
-      <w:pPr>
-        <w:spacing w:after="0"/>
-        <w:jc w:val="both"/>
-        <w:rPr>
-          <w:rFonts w:ascii="Times New Roman" w:hAnsi="Times New Roman" w:cs="Times New Roman"/>
-          <w:b/>
-          <w:sz w:val="24"/>
-          <w:u w:val="single"/>
-          <w:lang w:val="en-CA"/>
-        </w:rPr>
-      </w:pPr>
-      <w:proofErr w:type="spellStart"/>
-      <w:r>
-        <w:rPr>
-          <w:rFonts w:ascii="Times New Roman" w:hAnsi="Times New Roman" w:cs="Times New Roman"/>
-          <w:b/>
-          <w:sz w:val="24"/>
-          <w:u w:val="single"/>
-          <w:lang w:val="en-CA"/>
+        </w:rPr>
+      </w:pPr>
+    </w:p>
+    <w:p>
+      <w:pPr>
+        <w:spacing w:after="0"/>
+        <w:jc w:val="both"/>
+        <w:rPr>
+          <w:rFonts w:ascii="Times New Roman" w:hAnsi="Times New Roman" w:cs="Times New Roman"/>
+          <w:b/>
+          <w:sz w:val="24"/>
+          <w:u w:val="single"/>
+        </w:rPr>
+      </w:pPr>
+      <w:r>
+        <w:rPr>
+          <w:rFonts w:ascii="Times New Roman" w:hAnsi="Times New Roman" w:cs="Times New Roman"/>
+          <w:b/>
+          <w:sz w:val="24"/>
+          <w:u w:val="single"/>
         </w:rPr>
         <w:t>Boîtier</w:t>
       </w:r>
-      <w:proofErr w:type="spellEnd"/>
-    </w:p>
-    <w:p>
-      <w:pPr>
-        <w:spacing w:after="0"/>
-        <w:jc w:val="both"/>
-        <w:rPr>
-          <w:rFonts w:ascii="Times New Roman" w:hAnsi="Times New Roman" w:cs="Times New Roman"/>
-          <w:sz w:val="24"/>
-          <w:lang w:val="en-CA"/>
+    </w:p>
+    <w:p>
+      <w:pPr>
+        <w:spacing w:after="0"/>
+        <w:jc w:val="both"/>
+        <w:rPr>
+          <w:rFonts w:ascii="Times New Roman" w:hAnsi="Times New Roman" w:cs="Times New Roman"/>
+          <w:sz w:val="24"/>
         </w:rPr>
       </w:pPr>
     </w:p>
@@ -4133,6 +4086,39 @@
           <w:sz w:val="24"/>
         </w:rPr>
       </w:pPr>
+      <w:r>
+        <w:rPr>
+          <w:rFonts w:ascii="Times New Roman" w:hAnsi="Times New Roman" w:cs="Times New Roman"/>
+          <w:sz w:val="24"/>
+        </w:rPr>
+        <w:t xml:space="preserve">Les coûts de production se séparent en quatre catégories : le processeur, les composantes passives, les composantes actives et les </w:t>
+      </w:r>
+      <w:proofErr w:type="spellStart"/>
+      <w:r>
+        <w:rPr>
+          <w:rFonts w:ascii="Times New Roman" w:hAnsi="Times New Roman" w:cs="Times New Roman"/>
+          <w:sz w:val="24"/>
+        </w:rPr>
+        <w:t>acessoires</w:t>
+      </w:r>
+      <w:proofErr w:type="spellEnd"/>
+      <w:r>
+        <w:rPr>
+          <w:rFonts w:ascii="Times New Roman" w:hAnsi="Times New Roman" w:cs="Times New Roman"/>
+          <w:sz w:val="24"/>
+        </w:rPr>
+        <w:t>.</w:t>
+      </w:r>
+    </w:p>
+    <w:p>
+      <w:pPr>
+        <w:spacing w:after="0"/>
+        <w:jc w:val="both"/>
+        <w:rPr>
+          <w:rFonts w:ascii="Times New Roman" w:hAnsi="Times New Roman" w:cs="Times New Roman"/>
+          <w:sz w:val="24"/>
+        </w:rPr>
+      </w:pPr>
     </w:p>
     <w:p>
       <w:pPr>
@@ -4171,6 +4157,177 @@
         <w:jc w:val="both"/>
         <w:rPr>
           <w:rFonts w:ascii="Times New Roman" w:hAnsi="Times New Roman" w:cs="Times New Roman"/>
+          <w:sz w:val="24"/>
+        </w:rPr>
+      </w:pPr>
+      <w:r>
+        <w:rPr>
+          <w:rFonts w:ascii="Times New Roman" w:hAnsi="Times New Roman" w:cs="Times New Roman"/>
+          <w:sz w:val="24"/>
+        </w:rPr>
+        <w:t>Souder composantes,</w:t>
+      </w:r>
+    </w:p>
+    <w:p>
+      <w:pPr>
+        <w:spacing w:after="0"/>
+        <w:jc w:val="both"/>
+        <w:rPr>
+          <w:rFonts w:ascii="Times New Roman" w:hAnsi="Times New Roman" w:cs="Times New Roman"/>
+          <w:sz w:val="24"/>
+        </w:rPr>
+      </w:pPr>
+      <w:r>
+        <w:rPr>
+          <w:rFonts w:ascii="Times New Roman" w:hAnsi="Times New Roman" w:cs="Times New Roman"/>
+          <w:sz w:val="24"/>
+        </w:rPr>
+        <w:t>Percer boitier,</w:t>
+      </w:r>
+    </w:p>
+    <w:p>
+      <w:pPr>
+        <w:spacing w:after="0"/>
+        <w:jc w:val="both"/>
+        <w:rPr>
+          <w:rFonts w:ascii="Times New Roman" w:hAnsi="Times New Roman" w:cs="Times New Roman"/>
+          <w:sz w:val="24"/>
+        </w:rPr>
+      </w:pPr>
+      <w:proofErr w:type="spellStart"/>
+      <w:r>
+        <w:rPr>
+          <w:rFonts w:ascii="Times New Roman" w:hAnsi="Times New Roman" w:cs="Times New Roman"/>
+          <w:sz w:val="24"/>
+        </w:rPr>
+        <w:t>Crimp</w:t>
+      </w:r>
+      <w:proofErr w:type="spellEnd"/>
+      <w:r>
+        <w:rPr>
+          <w:rFonts w:ascii="Times New Roman" w:hAnsi="Times New Roman" w:cs="Times New Roman"/>
+          <w:sz w:val="24"/>
+        </w:rPr>
+        <w:t xml:space="preserve"> les fils,</w:t>
+      </w:r>
+    </w:p>
+    <w:p>
+      <w:pPr>
+        <w:spacing w:after="0"/>
+        <w:jc w:val="both"/>
+        <w:rPr>
+          <w:rFonts w:ascii="Times New Roman" w:hAnsi="Times New Roman" w:cs="Times New Roman"/>
+          <w:sz w:val="24"/>
+        </w:rPr>
+      </w:pPr>
+      <w:r>
+        <w:rPr>
+          <w:rFonts w:ascii="Times New Roman" w:hAnsi="Times New Roman" w:cs="Times New Roman"/>
+          <w:sz w:val="24"/>
+        </w:rPr>
+        <w:t>Cable ruban,</w:t>
+      </w:r>
+    </w:p>
+    <w:p>
+      <w:pPr>
+        <w:spacing w:after="0"/>
+        <w:jc w:val="both"/>
+        <w:rPr>
+          <w:rFonts w:ascii="Times New Roman" w:hAnsi="Times New Roman" w:cs="Times New Roman"/>
+          <w:sz w:val="24"/>
+        </w:rPr>
+      </w:pPr>
+      <w:r>
+        <w:rPr>
+          <w:rFonts w:ascii="Times New Roman" w:hAnsi="Times New Roman" w:cs="Times New Roman"/>
+          <w:sz w:val="24"/>
+        </w:rPr>
+        <w:t>Souder les fils aux périphériques externes,</w:t>
+      </w:r>
+    </w:p>
+    <w:p>
+      <w:pPr>
+        <w:spacing w:after="0"/>
+        <w:jc w:val="both"/>
+        <w:rPr>
+          <w:rFonts w:ascii="Times New Roman" w:hAnsi="Times New Roman" w:cs="Times New Roman"/>
+          <w:sz w:val="24"/>
+        </w:rPr>
+      </w:pPr>
+      <w:r>
+        <w:rPr>
+          <w:rFonts w:ascii="Times New Roman" w:hAnsi="Times New Roman" w:cs="Times New Roman"/>
+          <w:sz w:val="24"/>
+        </w:rPr>
+        <w:t xml:space="preserve">Installer la carte mère dans le </w:t>
+      </w:r>
+      <w:proofErr w:type="spellStart"/>
+      <w:r>
+        <w:rPr>
+          <w:rFonts w:ascii="Times New Roman" w:hAnsi="Times New Roman" w:cs="Times New Roman"/>
+          <w:sz w:val="24"/>
+        </w:rPr>
+        <w:t>Mojo</w:t>
+      </w:r>
+      <w:proofErr w:type="spellEnd"/>
+      <w:r>
+        <w:rPr>
+          <w:rFonts w:ascii="Times New Roman" w:hAnsi="Times New Roman" w:cs="Times New Roman"/>
+          <w:sz w:val="24"/>
+        </w:rPr>
+        <w:t xml:space="preserve"> V3,</w:t>
+      </w:r>
+    </w:p>
+    <w:p>
+      <w:pPr>
+        <w:spacing w:after="0"/>
+        <w:jc w:val="both"/>
+        <w:rPr>
+          <w:rFonts w:ascii="Times New Roman" w:hAnsi="Times New Roman" w:cs="Times New Roman"/>
+          <w:sz w:val="24"/>
+        </w:rPr>
+      </w:pPr>
+      <w:r>
+        <w:rPr>
+          <w:rFonts w:ascii="Times New Roman" w:hAnsi="Times New Roman" w:cs="Times New Roman"/>
+          <w:sz w:val="24"/>
+        </w:rPr>
+        <w:t>Mettre tous les connecteurs, dans les sockets</w:t>
+      </w:r>
+    </w:p>
+    <w:p>
+      <w:pPr>
+        <w:spacing w:after="0"/>
+        <w:jc w:val="both"/>
+        <w:rPr>
+          <w:rFonts w:ascii="Times New Roman" w:hAnsi="Times New Roman" w:cs="Times New Roman"/>
+          <w:sz w:val="24"/>
+        </w:rPr>
+      </w:pPr>
+      <w:r>
+        <w:rPr>
+          <w:rFonts w:ascii="Times New Roman" w:hAnsi="Times New Roman" w:cs="Times New Roman"/>
+          <w:sz w:val="24"/>
+        </w:rPr>
+        <w:t>Installer le programme</w:t>
+      </w:r>
+    </w:p>
+    <w:p>
+      <w:pPr>
+        <w:spacing w:after="0"/>
+        <w:jc w:val="both"/>
+        <w:rPr>
+          <w:rFonts w:ascii="Times New Roman" w:hAnsi="Times New Roman" w:cs="Times New Roman"/>
+          <w:sz w:val="24"/>
+        </w:rPr>
+      </w:pPr>
+    </w:p>
+    <w:p>
+      <w:pPr>
+        <w:spacing w:after="0"/>
+        <w:jc w:val="both"/>
+        <w:rPr>
+          <w:rFonts w:ascii="Times New Roman" w:hAnsi="Times New Roman" w:cs="Times New Roman"/>
           <w:b/>
           <w:sz w:val="28"/>
           <w:u w:val="single"/>
@@ -4219,7 +4376,13 @@
         <w:rPr>
           <w:rFonts w:ascii="Times New Roman" w:hAnsi="Times New Roman" w:cs="Times New Roman"/>
         </w:rPr>
-        <w:t>d’ajuster le potentiomètre « R1 » sur la carte de l’écran LCD pour ajuster le</w:t>
+        <w:t>d’ajuster le potentiomètre « R1 »</w:t>
+      </w:r>
+      <w:r>
+        <w:rPr>
+          <w:rFonts w:ascii="Times New Roman" w:hAnsi="Times New Roman" w:cs="Times New Roman"/>
+        </w:rPr>
+        <w:t>,</w:t>
       </w:r>
       <w:r>
         <w:rPr>
@@ -4230,6 +4393,30 @@
       <w:r>
         <w:rPr>
           <w:rFonts w:ascii="Times New Roman" w:hAnsi="Times New Roman" w:cs="Times New Roman"/>
+        </w:rPr>
+        <w:t>sur la carte de l’écran LCD</w:t>
+      </w:r>
+      <w:r>
+        <w:rPr>
+          <w:rFonts w:ascii="Times New Roman" w:hAnsi="Times New Roman" w:cs="Times New Roman"/>
+        </w:rPr>
+        <w:t>,</w:t>
+      </w:r>
+      <w:r>
+        <w:rPr>
+          <w:rFonts w:ascii="Times New Roman" w:hAnsi="Times New Roman" w:cs="Times New Roman"/>
+        </w:rPr>
+        <w:t xml:space="preserve"> pour ajuster le</w:t>
+      </w:r>
+      <w:r>
+        <w:rPr>
+          <w:rFonts w:ascii="Times New Roman" w:hAnsi="Times New Roman" w:cs="Times New Roman"/>
+        </w:rPr>
+        <w:t xml:space="preserve"> </w:t>
+      </w:r>
+      <w:r>
+        <w:rPr>
+          <w:rFonts w:ascii="Times New Roman" w:hAnsi="Times New Roman" w:cs="Times New Roman"/>
           <w:sz w:val="24"/>
         </w:rPr>
         <w:t>rétro-éclairage de l’écran</w:t>
@@ -4239,7 +4426,21 @@
           <w:rFonts w:ascii="Times New Roman" w:hAnsi="Times New Roman" w:cs="Times New Roman"/>
           <w:sz w:val="24"/>
         </w:rPr>
-        <w:t xml:space="preserve"> pour avoir la meilleure image.</w:t>
+        <w:t xml:space="preserve"> </w:t>
+      </w:r>
+      <w:r>
+        <w:rPr>
+          <w:rFonts w:ascii="Times New Roman" w:hAnsi="Times New Roman" w:cs="Times New Roman"/>
+          <w:sz w:val="24"/>
+        </w:rPr>
+        <w:t xml:space="preserve">et ainsi </w:t>
+      </w:r>
+      <w:r>
+        <w:rPr>
+          <w:rFonts w:ascii="Times New Roman" w:hAnsi="Times New Roman" w:cs="Times New Roman"/>
+          <w:sz w:val="24"/>
+        </w:rPr>
+        <w:t>avoir la meilleure image.</w:t>
       </w:r>
     </w:p>
     <w:p>
@@ -4301,6 +4502,515 @@
         </w:rPr>
         <w:t>Conclusion</w:t>
       </w:r>
+    </w:p>
+    <w:p>
+      <w:pPr>
+        <w:spacing w:after="0"/>
+        <w:jc w:val="both"/>
+        <w:rPr>
+          <w:rFonts w:ascii="Times New Roman" w:hAnsi="Times New Roman" w:cs="Times New Roman"/>
+          <w:sz w:val="24"/>
+        </w:rPr>
+      </w:pPr>
+    </w:p>
+    <w:p>
+      <w:pPr>
+        <w:spacing w:after="0"/>
+        <w:jc w:val="both"/>
+        <w:rPr>
+          <w:rFonts w:ascii="Times New Roman" w:hAnsi="Times New Roman" w:cs="Times New Roman"/>
+          <w:sz w:val="24"/>
+          <w:u w:val="single"/>
+        </w:rPr>
+      </w:pPr>
+      <w:r>
+        <w:rPr>
+          <w:rFonts w:ascii="Times New Roman" w:hAnsi="Times New Roman" w:cs="Times New Roman"/>
+          <w:sz w:val="24"/>
+          <w:u w:val="single"/>
+        </w:rPr>
+        <w:t>Évaluation du choix matériel</w:t>
+      </w:r>
+    </w:p>
+    <w:p>
+      <w:pPr>
+        <w:spacing w:after="0"/>
+        <w:jc w:val="both"/>
+        <w:rPr>
+          <w:rFonts w:ascii="Times New Roman" w:hAnsi="Times New Roman" w:cs="Times New Roman"/>
+          <w:sz w:val="24"/>
+        </w:rPr>
+      </w:pPr>
+    </w:p>
+    <w:p>
+      <w:pPr>
+        <w:spacing w:after="0"/>
+        <w:jc w:val="both"/>
+        <w:rPr>
+          <w:rFonts w:ascii="Times New Roman" w:hAnsi="Times New Roman" w:cs="Times New Roman"/>
+          <w:sz w:val="24"/>
+        </w:rPr>
+      </w:pPr>
+      <w:r>
+        <w:rPr>
+          <w:rFonts w:ascii="Times New Roman" w:hAnsi="Times New Roman" w:cs="Times New Roman"/>
+          <w:sz w:val="24"/>
+        </w:rPr>
+        <w:t xml:space="preserve">S’il était question de recommencer le même projet, je crois qu’il serait plus intéressant d’utiliser un processeur adapté au traitement des signaux numériques à la place d’un FPGA. Bien sûr, le FPGA permet d’avoir une latence très faible entre l’entrée et la sortie du signal audio grâce à la parallélisation des calculs, cependant, un processeur adapté pour le traitement de signaux numérique permet d’obtenir des résultats presque équivalents beaucoup facilement. En effet, étant donné que ceux-ci sont </w:t>
+      </w:r>
+      <w:r>
+        <w:rPr>
+          <w:rFonts w:ascii="Times New Roman" w:hAnsi="Times New Roman" w:cs="Times New Roman"/>
+          <w:sz w:val="24"/>
+        </w:rPr>
+        <w:t>conçu dans l’optique de traiter les signaux, ils possèdent plusieurs périphériques internes permettant d’effectuer des calculs intenses comme des transformations de fourrier et des divisions très rapideme</w:t>
+      </w:r>
+      <w:r>
+        <w:rPr>
+          <w:rFonts w:ascii="Times New Roman" w:hAnsi="Times New Roman" w:cs="Times New Roman"/>
+          <w:sz w:val="24"/>
+        </w:rPr>
+        <w:t>nt. Ces périphériques sont déjà optimisés et très performant, ce qui qui un avantage comparé au FPGA, où il faut tout concevoir de A à Z, et où le temps d’optimisation est plus important que le temps de développement.</w:t>
+      </w:r>
+      <w:r>
+        <w:rPr>
+          <w:rFonts w:ascii="Times New Roman" w:hAnsi="Times New Roman" w:cs="Times New Roman"/>
+          <w:sz w:val="24"/>
+        </w:rPr>
+        <w:t xml:space="preserve"> </w:t>
+      </w:r>
+      <w:r>
+        <w:rPr>
+          <w:rFonts w:ascii="Times New Roman" w:hAnsi="Times New Roman" w:cs="Times New Roman"/>
+          <w:sz w:val="24"/>
+        </w:rPr>
+        <w:t>De plus, l</w:t>
+      </w:r>
+      <w:r>
+        <w:rPr>
+          <w:rFonts w:ascii="Times New Roman" w:hAnsi="Times New Roman" w:cs="Times New Roman"/>
+          <w:sz w:val="24"/>
+        </w:rPr>
+        <w:t>e FPGA a besoin de plusieurs périphériques pour fonctionner</w:t>
+      </w:r>
+      <w:r>
+        <w:rPr>
+          <w:rFonts w:ascii="Times New Roman" w:hAnsi="Times New Roman" w:cs="Times New Roman"/>
+          <w:sz w:val="24"/>
+        </w:rPr>
+        <w:t>, comme de la mémoire, un programmeur, etc.</w:t>
+      </w:r>
+      <w:r>
+        <w:rPr>
+          <w:rFonts w:ascii="Times New Roman" w:hAnsi="Times New Roman" w:cs="Times New Roman"/>
+          <w:sz w:val="24"/>
+        </w:rPr>
+        <w:t xml:space="preserve"> </w:t>
+      </w:r>
+      <w:r>
+        <w:rPr>
+          <w:rFonts w:ascii="Times New Roman" w:hAnsi="Times New Roman" w:cs="Times New Roman"/>
+          <w:sz w:val="24"/>
+        </w:rPr>
+        <w:t>Comparer</w:t>
+      </w:r>
+      <w:r>
+        <w:rPr>
+          <w:rFonts w:ascii="Times New Roman" w:hAnsi="Times New Roman" w:cs="Times New Roman"/>
+          <w:sz w:val="24"/>
+        </w:rPr>
+        <w:t xml:space="preserve"> au processeur de signaux numériques, qui lui </w:t>
+      </w:r>
+      <w:r>
+        <w:rPr>
+          <w:rFonts w:ascii="Times New Roman" w:hAnsi="Times New Roman" w:cs="Times New Roman"/>
+          <w:sz w:val="24"/>
+        </w:rPr>
+        <w:t xml:space="preserve">peut fonctionner seul, où avec quelques petites composantes externes comme des </w:t>
+      </w:r>
+      <w:r>
+        <w:rPr>
+          <w:rFonts w:ascii="Times New Roman" w:hAnsi="Times New Roman" w:cs="Times New Roman"/>
+          <w:sz w:val="24"/>
+        </w:rPr>
+        <w:t>oscillateurs.</w:t>
+      </w:r>
+      <w:r>
+        <w:rPr>
+          <w:rFonts w:ascii="Times New Roman" w:hAnsi="Times New Roman" w:cs="Times New Roman"/>
+          <w:sz w:val="24"/>
+        </w:rPr>
+        <w:t xml:space="preserve"> Toutes ces composantes </w:t>
+      </w:r>
+      <w:r>
+        <w:rPr>
+          <w:rFonts w:ascii="Times New Roman" w:hAnsi="Times New Roman" w:cs="Times New Roman"/>
+          <w:sz w:val="24"/>
+        </w:rPr>
+        <w:t>viennent</w:t>
+      </w:r>
+      <w:r>
+        <w:rPr>
+          <w:rFonts w:ascii="Times New Roman" w:hAnsi="Times New Roman" w:cs="Times New Roman"/>
+          <w:sz w:val="24"/>
+        </w:rPr>
+        <w:t xml:space="preserve"> augmenter la taille du projet, et étant donné que </w:t>
+      </w:r>
+      <w:r>
+        <w:rPr>
+          <w:rFonts w:ascii="Times New Roman" w:hAnsi="Times New Roman" w:cs="Times New Roman"/>
+          <w:sz w:val="24"/>
+        </w:rPr>
+        <w:t>les pédales vendues</w:t>
+      </w:r>
+      <w:r>
+        <w:rPr>
+          <w:rFonts w:ascii="Times New Roman" w:hAnsi="Times New Roman" w:cs="Times New Roman"/>
+          <w:sz w:val="24"/>
+        </w:rPr>
+        <w:t xml:space="preserve"> sur le marché sont relativement petites, il serait beaucoup plus intéressant d’utiliser un processeur de signaux numériques pour réduire la taille de la plaquette.</w:t>
+      </w:r>
+    </w:p>
+    <w:p>
+      <w:pPr>
+        <w:spacing w:after="0"/>
+        <w:jc w:val="both"/>
+        <w:rPr>
+          <w:rFonts w:ascii="Times New Roman" w:hAnsi="Times New Roman" w:cs="Times New Roman"/>
+          <w:sz w:val="24"/>
+        </w:rPr>
+      </w:pPr>
+    </w:p>
+    <w:p>
+      <w:pPr>
+        <w:spacing w:after="0"/>
+        <w:jc w:val="both"/>
+        <w:rPr>
+          <w:rFonts w:ascii="Times New Roman" w:hAnsi="Times New Roman" w:cs="Times New Roman"/>
+          <w:sz w:val="24"/>
+          <w:u w:val="single"/>
+        </w:rPr>
+      </w:pPr>
+      <w:r>
+        <w:rPr>
+          <w:rFonts w:ascii="Times New Roman" w:hAnsi="Times New Roman" w:cs="Times New Roman"/>
+          <w:sz w:val="24"/>
+          <w:u w:val="single"/>
+        </w:rPr>
+        <w:t>Modifications éventuelles à apporter</w:t>
+      </w:r>
+    </w:p>
+    <w:p>
+      <w:pPr>
+        <w:spacing w:after="0"/>
+        <w:jc w:val="both"/>
+        <w:rPr>
+          <w:rFonts w:ascii="Times New Roman" w:hAnsi="Times New Roman" w:cs="Times New Roman"/>
+          <w:sz w:val="24"/>
+        </w:rPr>
+      </w:pPr>
+    </w:p>
+    <w:p>
+      <w:pPr>
+        <w:spacing w:after="0"/>
+        <w:jc w:val="both"/>
+        <w:rPr>
+          <w:rFonts w:ascii="Times New Roman" w:hAnsi="Times New Roman" w:cs="Times New Roman"/>
+          <w:sz w:val="24"/>
+        </w:rPr>
+      </w:pPr>
+      <w:r>
+        <w:rPr>
+          <w:rFonts w:ascii="Times New Roman" w:hAnsi="Times New Roman" w:cs="Times New Roman"/>
+          <w:sz w:val="24"/>
+        </w:rPr>
+        <w:t>Pour améliorer le projet, il y a plusieurs modifications à apporter. Premièrement,</w:t>
+      </w:r>
+    </w:p>
+    <w:p>
+      <w:pPr>
+        <w:spacing w:after="0"/>
+        <w:jc w:val="both"/>
+        <w:rPr>
+          <w:rFonts w:ascii="Times New Roman" w:hAnsi="Times New Roman" w:cs="Times New Roman"/>
+          <w:sz w:val="24"/>
+        </w:rPr>
+      </w:pPr>
+    </w:p>
+    <w:p>
+      <w:pPr>
+        <w:spacing w:after="0"/>
+        <w:jc w:val="both"/>
+        <w:rPr>
+          <w:rFonts w:ascii="Times New Roman" w:hAnsi="Times New Roman" w:cs="Times New Roman"/>
+          <w:sz w:val="24"/>
+        </w:rPr>
+      </w:pPr>
+      <w:proofErr w:type="gramStart"/>
+      <w:r>
+        <w:rPr>
+          <w:rFonts w:ascii="Times New Roman" w:hAnsi="Times New Roman" w:cs="Times New Roman"/>
+          <w:sz w:val="24"/>
+        </w:rPr>
+        <w:t>;</w:t>
+      </w:r>
+      <w:proofErr w:type="spellStart"/>
+      <w:r>
+        <w:rPr>
+          <w:rFonts w:ascii="Times New Roman" w:hAnsi="Times New Roman" w:cs="Times New Roman"/>
+          <w:sz w:val="24"/>
+        </w:rPr>
+        <w:t>lcd</w:t>
+      </w:r>
+      <w:proofErr w:type="spellEnd"/>
+      <w:proofErr w:type="gramEnd"/>
+      <w:r>
+        <w:rPr>
+          <w:rFonts w:ascii="Times New Roman" w:hAnsi="Times New Roman" w:cs="Times New Roman"/>
+          <w:sz w:val="24"/>
+        </w:rPr>
+        <w:t xml:space="preserve"> plus petit et adapté aux tensions</w:t>
+      </w:r>
+    </w:p>
+    <w:p>
+      <w:pPr>
+        <w:spacing w:after="0"/>
+        <w:jc w:val="both"/>
+        <w:rPr>
+          <w:rFonts w:ascii="Times New Roman" w:hAnsi="Times New Roman" w:cs="Times New Roman"/>
+          <w:sz w:val="24"/>
+        </w:rPr>
+      </w:pPr>
+      <w:proofErr w:type="gramStart"/>
+      <w:r>
+        <w:rPr>
+          <w:rFonts w:ascii="Times New Roman" w:hAnsi="Times New Roman" w:cs="Times New Roman"/>
+          <w:sz w:val="24"/>
+        </w:rPr>
+        <w:t>;</w:t>
+      </w:r>
+      <w:proofErr w:type="spellStart"/>
+      <w:r>
+        <w:rPr>
+          <w:rFonts w:ascii="Times New Roman" w:hAnsi="Times New Roman" w:cs="Times New Roman"/>
+          <w:sz w:val="24"/>
+        </w:rPr>
+        <w:t>groundplane</w:t>
+      </w:r>
+      <w:proofErr w:type="spellEnd"/>
+      <w:proofErr w:type="gramEnd"/>
+      <w:r>
+        <w:rPr>
+          <w:rFonts w:ascii="Times New Roman" w:hAnsi="Times New Roman" w:cs="Times New Roman"/>
+          <w:sz w:val="24"/>
+        </w:rPr>
+        <w:t>/</w:t>
+      </w:r>
+      <w:proofErr w:type="spellStart"/>
+      <w:r>
+        <w:rPr>
+          <w:rFonts w:ascii="Times New Roman" w:hAnsi="Times New Roman" w:cs="Times New Roman"/>
+          <w:sz w:val="24"/>
+        </w:rPr>
+        <w:t>powerplane</w:t>
+      </w:r>
+      <w:proofErr w:type="spellEnd"/>
+    </w:p>
+    <w:p>
+      <w:pPr>
+        <w:spacing w:after="0"/>
+        <w:jc w:val="both"/>
+        <w:rPr>
+          <w:rFonts w:ascii="Times New Roman" w:hAnsi="Times New Roman" w:cs="Times New Roman"/>
+          <w:sz w:val="24"/>
+        </w:rPr>
+      </w:pPr>
+      <w:proofErr w:type="gramStart"/>
+      <w:r>
+        <w:rPr>
+          <w:rFonts w:ascii="Times New Roman" w:hAnsi="Times New Roman" w:cs="Times New Roman"/>
+          <w:sz w:val="24"/>
+        </w:rPr>
+        <w:t>;</w:t>
+      </w:r>
+      <w:r>
+        <w:rPr>
+          <w:rFonts w:ascii="Times New Roman" w:hAnsi="Times New Roman" w:cs="Times New Roman"/>
+          <w:sz w:val="24"/>
+        </w:rPr>
+        <w:t>utiliser</w:t>
+      </w:r>
+      <w:proofErr w:type="gramEnd"/>
+      <w:r>
+        <w:rPr>
+          <w:rFonts w:ascii="Times New Roman" w:hAnsi="Times New Roman" w:cs="Times New Roman"/>
+          <w:sz w:val="24"/>
+        </w:rPr>
+        <w:t xml:space="preserve"> un DSP</w:t>
+      </w:r>
+    </w:p>
+    <w:p>
+      <w:pPr>
+        <w:spacing w:after="0"/>
+        <w:jc w:val="both"/>
+        <w:rPr>
+          <w:rFonts w:ascii="Times New Roman" w:hAnsi="Times New Roman" w:cs="Times New Roman"/>
+          <w:sz w:val="24"/>
+        </w:rPr>
+      </w:pPr>
+      <w:proofErr w:type="gramStart"/>
+      <w:r>
+        <w:rPr>
+          <w:rFonts w:ascii="Times New Roman" w:hAnsi="Times New Roman" w:cs="Times New Roman"/>
+          <w:sz w:val="24"/>
+        </w:rPr>
+        <w:t>;boitier</w:t>
+      </w:r>
+      <w:proofErr w:type="gramEnd"/>
+      <w:r>
+        <w:rPr>
+          <w:rFonts w:ascii="Times New Roman" w:hAnsi="Times New Roman" w:cs="Times New Roman"/>
+          <w:sz w:val="24"/>
+        </w:rPr>
+        <w:t xml:space="preserve"> en bois</w:t>
+      </w:r>
+    </w:p>
+    <w:p>
+      <w:pPr>
+        <w:spacing w:after="0"/>
+        <w:jc w:val="both"/>
+        <w:rPr>
+          <w:rFonts w:ascii="Times New Roman" w:hAnsi="Times New Roman" w:cs="Times New Roman"/>
+          <w:sz w:val="24"/>
+        </w:rPr>
+      </w:pPr>
+      <w:proofErr w:type="gramStart"/>
+      <w:r>
+        <w:rPr>
+          <w:rFonts w:ascii="Times New Roman" w:hAnsi="Times New Roman" w:cs="Times New Roman"/>
+          <w:sz w:val="24"/>
+        </w:rPr>
+        <w:t>;meilleur</w:t>
+      </w:r>
+      <w:proofErr w:type="gramEnd"/>
+      <w:r>
+        <w:rPr>
+          <w:rFonts w:ascii="Times New Roman" w:hAnsi="Times New Roman" w:cs="Times New Roman"/>
+          <w:sz w:val="24"/>
+        </w:rPr>
+        <w:t xml:space="preserve"> </w:t>
+      </w:r>
+      <w:proofErr w:type="spellStart"/>
+      <w:r>
+        <w:rPr>
+          <w:rFonts w:ascii="Times New Roman" w:hAnsi="Times New Roman" w:cs="Times New Roman"/>
+          <w:sz w:val="24"/>
+        </w:rPr>
+        <w:t>circuir</w:t>
+      </w:r>
+      <w:proofErr w:type="spellEnd"/>
+      <w:r>
+        <w:rPr>
+          <w:rFonts w:ascii="Times New Roman" w:hAnsi="Times New Roman" w:cs="Times New Roman"/>
+          <w:sz w:val="24"/>
+        </w:rPr>
+        <w:t xml:space="preserve"> de protection pour le codec</w:t>
+      </w:r>
+    </w:p>
+    <w:p>
+      <w:pPr>
+        <w:spacing w:after="0"/>
+        <w:jc w:val="both"/>
+        <w:rPr>
+          <w:rFonts w:ascii="Times New Roman" w:hAnsi="Times New Roman" w:cs="Times New Roman"/>
+          <w:sz w:val="24"/>
+        </w:rPr>
+      </w:pPr>
+    </w:p>
+    <w:p>
+      <w:pPr>
+        <w:spacing w:after="0"/>
+        <w:jc w:val="both"/>
+        <w:rPr>
+          <w:rFonts w:ascii="Times New Roman" w:hAnsi="Times New Roman" w:cs="Times New Roman"/>
+          <w:sz w:val="24"/>
+          <w:u w:val="single"/>
+        </w:rPr>
+      </w:pPr>
+      <w:r>
+        <w:rPr>
+          <w:rFonts w:ascii="Times New Roman" w:hAnsi="Times New Roman" w:cs="Times New Roman"/>
+          <w:sz w:val="24"/>
+          <w:u w:val="single"/>
+        </w:rPr>
+        <w:t>Difficultés rencontrées</w:t>
+      </w:r>
+    </w:p>
+    <w:p>
+      <w:pPr>
+        <w:spacing w:after="0"/>
+        <w:jc w:val="both"/>
+        <w:rPr>
+          <w:rFonts w:ascii="Times New Roman" w:hAnsi="Times New Roman" w:cs="Times New Roman"/>
+          <w:sz w:val="24"/>
+        </w:rPr>
+      </w:pPr>
+    </w:p>
+    <w:p>
+      <w:pPr>
+        <w:spacing w:after="0"/>
+        <w:jc w:val="both"/>
+        <w:rPr>
+          <w:rFonts w:ascii="Times New Roman" w:hAnsi="Times New Roman" w:cs="Times New Roman"/>
+          <w:sz w:val="24"/>
+        </w:rPr>
+      </w:pPr>
+      <w:r>
+        <w:rPr>
+          <w:rFonts w:ascii="Times New Roman" w:hAnsi="Times New Roman" w:cs="Times New Roman"/>
+          <w:sz w:val="24"/>
+        </w:rPr>
+        <w:t>; voir rapports</w:t>
+      </w:r>
+    </w:p>
+    <w:p>
+      <w:pPr>
+        <w:spacing w:after="0"/>
+        <w:jc w:val="both"/>
+        <w:rPr>
+          <w:rFonts w:ascii="Times New Roman" w:hAnsi="Times New Roman" w:cs="Times New Roman"/>
+          <w:sz w:val="24"/>
+          <w:u w:val="single"/>
+        </w:rPr>
+      </w:pPr>
+      <w:r>
+        <w:rPr>
+          <w:rFonts w:ascii="Times New Roman" w:hAnsi="Times New Roman" w:cs="Times New Roman"/>
+          <w:sz w:val="24"/>
+          <w:u w:val="single"/>
+        </w:rPr>
+        <w:lastRenderedPageBreak/>
+        <w:t>Connaissances acquises pendant le projet</w:t>
+      </w:r>
+    </w:p>
+    <w:p>
+      <w:pPr>
+        <w:spacing w:after="0"/>
+        <w:jc w:val="both"/>
+        <w:rPr>
+          <w:rFonts w:ascii="Times New Roman" w:hAnsi="Times New Roman" w:cs="Times New Roman"/>
+          <w:sz w:val="24"/>
+        </w:rPr>
+      </w:pPr>
+      <w:r>
+        <w:rPr>
+          <w:rFonts w:ascii="Times New Roman" w:hAnsi="Times New Roman" w:cs="Times New Roman"/>
+          <w:sz w:val="24"/>
+        </w:rPr>
+        <w:t>; voir rapports</w:t>
+      </w:r>
+      <w:bookmarkStart w:id="0" w:name="_GoBack"/>
+      <w:bookmarkEnd w:id="0"/>
     </w:p>
     <w:p>
       <w:pPr>
@@ -4346,7 +5056,7 @@
 </file>
 
 <file path=word/endnotes.xml><?xml version="1.0" encoding="utf-8"?>
-<w:endnotes xmlns:wpc="http://schemas.microsoft.com/office/word/2010/wordprocessingCanvas" xmlns:cx="http://schemas.microsoft.com/office/drawing/2014/chartex" xmlns:mc="http://schemas.openxmlformats.org/markup-compatibility/2006" xmlns:o="urn:schemas-microsoft-com:office:office" xmlns:r="http://schemas.openxmlformats.org/officeDocument/2006/relationships" xmlns:m="http://schemas.openxmlformats.org/officeDocument/2006/math" xmlns:v="urn:schemas-microsoft-com:vml" xmlns:wp14="http://schemas.microsoft.com/office/word/2010/wordprocessingDrawing" xmlns:wp="http://schemas.openxmlformats.org/drawingml/2006/wordprocessingDrawing" xmlns:w10="urn:schemas-microsoft-com:office:word" xmlns:w="http://schemas.openxmlformats.org/wordprocessingml/2006/main" xmlns:w14="http://schemas.microsoft.com/office/word/2010/wordml" xmlns:w15="http://schemas.microsoft.com/office/word/2012/wordml" xmlns:w16se="http://schemas.microsoft.com/office/word/2015/wordml/symex" xmlns:wpg="http://schemas.microsoft.com/office/word/2010/wordprocessingGroup" xmlns:wpi="http://schemas.microsoft.com/office/word/2010/wordprocessingInk" xmlns:wne="http://schemas.microsoft.com/office/word/2006/wordml" xmlns:wps="http://schemas.microsoft.com/office/word/2010/wordprocessingShape" mc:Ignorable="w14 w15 w16se wp14">
+<w:endnotes xmlns:wpc="http://schemas.microsoft.com/office/word/2010/wordprocessingCanvas" xmlns:cx="http://schemas.microsoft.com/office/drawing/2014/chartex" xmlns:cx1="http://schemas.microsoft.com/office/drawing/2015/9/8/chartex" xmlns:cx2="http://schemas.microsoft.com/office/drawing/2015/10/21/chartex" xmlns:cx3="http://schemas.microsoft.com/office/drawing/2016/5/9/chartex" xmlns:cx4="http://schemas.microsoft.com/office/drawing/2016/5/10/chartex" xmlns:cx5="http://schemas.microsoft.com/office/drawing/2016/5/11/chartex" xmlns:cx6="http://schemas.microsoft.com/office/drawing/2016/5/12/chartex" xmlns:cx7="http://schemas.microsoft.com/office/drawing/2016/5/13/chartex" xmlns:cx8="http://schemas.microsoft.com/office/drawing/2016/5/14/chartex" xmlns:mc="http://schemas.openxmlformats.org/markup-compatibility/2006" xmlns:aink="http://schemas.microsoft.com/office/drawing/2016/ink" xmlns:am3d="http://schemas.microsoft.com/office/drawing/2017/model3d" xmlns:o="urn:schemas-microsoft-com:office:office" xmlns:r="http://schemas.openxmlformats.org/officeDocument/2006/relationships" xmlns:m="http://schemas.openxmlformats.org/officeDocument/2006/math" xmlns:v="urn:schemas-microsoft-com:vml" xmlns:wp14="http://schemas.microsoft.com/office/word/2010/wordprocessingDrawing" xmlns:wp="http://schemas.openxmlformats.org/drawingml/2006/wordprocessingDrawing" xmlns:w10="urn:schemas-microsoft-com:office:word" xmlns:w="http://schemas.openxmlformats.org/wordprocessingml/2006/main" xmlns:w14="http://schemas.microsoft.com/office/word/2010/wordml" xmlns:w15="http://schemas.microsoft.com/office/word/2012/wordml" xmlns:w16cid="http://schemas.microsoft.com/office/word/2016/wordml/cid" xmlns:w16se="http://schemas.microsoft.com/office/word/2015/wordml/symex" xmlns:wpg="http://schemas.microsoft.com/office/word/2010/wordprocessingGroup" xmlns:wpi="http://schemas.microsoft.com/office/word/2010/wordprocessingInk" xmlns:wne="http://schemas.microsoft.com/office/word/2006/wordml" xmlns:wps="http://schemas.microsoft.com/office/word/2010/wordprocessingShape" mc:Ignorable="w14 w15 w16se w16cid wp14">
   <w:endnote w:type="separator" w:id="-1">
     <w:p>
       <w:pPr>
@@ -4371,7 +5081,7 @@
 </file>
 
 <file path=word/footer1.xml><?xml version="1.0" encoding="utf-8"?>
-<w:ftr xmlns:wpc="http://schemas.microsoft.com/office/word/2010/wordprocessingCanvas" xmlns:cx="http://schemas.microsoft.com/office/drawing/2014/chartex" xmlns:mc="http://schemas.openxmlformats.org/markup-compatibility/2006" xmlns:o="urn:schemas-microsoft-com:office:office" xmlns:r="http://schemas.openxmlformats.org/officeDocument/2006/relationships" xmlns:m="http://schemas.openxmlformats.org/officeDocument/2006/math" xmlns:v="urn:schemas-microsoft-com:vml" xmlns:wp14="http://schemas.microsoft.com/office/word/2010/wordprocessingDrawing" xmlns:wp="http://schemas.openxmlformats.org/drawingml/2006/wordprocessingDrawing" xmlns:w10="urn:schemas-microsoft-com:office:word" xmlns:w="http://schemas.openxmlformats.org/wordprocessingml/2006/main" xmlns:w14="http://schemas.microsoft.com/office/word/2010/wordml" xmlns:w15="http://schemas.microsoft.com/office/word/2012/wordml" xmlns:w16se="http://schemas.microsoft.com/office/word/2015/wordml/symex" xmlns:wpg="http://schemas.microsoft.com/office/word/2010/wordprocessingGroup" xmlns:wpi="http://schemas.microsoft.com/office/word/2010/wordprocessingInk" xmlns:wne="http://schemas.microsoft.com/office/word/2006/wordml" xmlns:wps="http://schemas.microsoft.com/office/word/2010/wordprocessingShape" mc:Ignorable="w14 w15 w16se wp14">
+<w:ftr xmlns:wpc="http://schemas.microsoft.com/office/word/2010/wordprocessingCanvas" xmlns:cx="http://schemas.microsoft.com/office/drawing/2014/chartex" xmlns:cx1="http://schemas.microsoft.com/office/drawing/2015/9/8/chartex" xmlns:cx2="http://schemas.microsoft.com/office/drawing/2015/10/21/chartex" xmlns:cx3="http://schemas.microsoft.com/office/drawing/2016/5/9/chartex" xmlns:cx4="http://schemas.microsoft.com/office/drawing/2016/5/10/chartex" xmlns:cx5="http://schemas.microsoft.com/office/drawing/2016/5/11/chartex" xmlns:cx6="http://schemas.microsoft.com/office/drawing/2016/5/12/chartex" xmlns:cx7="http://schemas.microsoft.com/office/drawing/2016/5/13/chartex" xmlns:cx8="http://schemas.microsoft.com/office/drawing/2016/5/14/chartex" xmlns:mc="http://schemas.openxmlformats.org/markup-compatibility/2006" xmlns:aink="http://schemas.microsoft.com/office/drawing/2016/ink" xmlns:am3d="http://schemas.microsoft.com/office/drawing/2017/model3d" xmlns:o="urn:schemas-microsoft-com:office:office" xmlns:r="http://schemas.openxmlformats.org/officeDocument/2006/relationships" xmlns:m="http://schemas.openxmlformats.org/officeDocument/2006/math" xmlns:v="urn:schemas-microsoft-com:vml" xmlns:wp14="http://schemas.microsoft.com/office/word/2010/wordprocessingDrawing" xmlns:wp="http://schemas.openxmlformats.org/drawingml/2006/wordprocessingDrawing" xmlns:w10="urn:schemas-microsoft-com:office:word" xmlns:w="http://schemas.openxmlformats.org/wordprocessingml/2006/main" xmlns:w14="http://schemas.microsoft.com/office/word/2010/wordml" xmlns:w15="http://schemas.microsoft.com/office/word/2012/wordml" xmlns:w16cid="http://schemas.microsoft.com/office/word/2016/wordml/cid" xmlns:w16se="http://schemas.microsoft.com/office/word/2015/wordml/symex" xmlns:wpg="http://schemas.microsoft.com/office/word/2010/wordprocessingGroup" xmlns:wpi="http://schemas.microsoft.com/office/word/2010/wordprocessingInk" xmlns:wne="http://schemas.microsoft.com/office/word/2006/wordml" xmlns:wps="http://schemas.microsoft.com/office/word/2010/wordprocessingShape" mc:Ignorable="w14 w15 w16se w16cid wp14">
   <w:sdt>
     <w:sdtPr>
       <w:id w:val="-1070497597"/>
@@ -4418,7 +5128,7 @@
 </file>
 
 <file path=word/footnotes.xml><?xml version="1.0" encoding="utf-8"?>
-<w:footnotes xmlns:wpc="http://schemas.microsoft.com/office/word/2010/wordprocessingCanvas" xmlns:cx="http://schemas.microsoft.com/office/drawing/2014/chartex" xmlns:mc="http://schemas.openxmlformats.org/markup-compatibility/2006" xmlns:o="urn:schemas-microsoft-com:office:office" xmlns:r="http://schemas.openxmlformats.org/officeDocument/2006/relationships" xmlns:m="http://schemas.openxmlformats.org/officeDocument/2006/math" xmlns:v="urn:schemas-microsoft-com:vml" xmlns:wp14="http://schemas.microsoft.com/office/word/2010/wordprocessingDrawing" xmlns:wp="http://schemas.openxmlformats.org/drawingml/2006/wordprocessingDrawing" xmlns:w10="urn:schemas-microsoft-com:office:word" xmlns:w="http://schemas.openxmlformats.org/wordprocessingml/2006/main" xmlns:w14="http://schemas.microsoft.com/office/word/2010/wordml" xmlns:w15="http://schemas.microsoft.com/office/word/2012/wordml" xmlns:w16se="http://schemas.microsoft.com/office/word/2015/wordml/symex" xmlns:wpg="http://schemas.microsoft.com/office/word/2010/wordprocessingGroup" xmlns:wpi="http://schemas.microsoft.com/office/word/2010/wordprocessingInk" xmlns:wne="http://schemas.microsoft.com/office/word/2006/wordml" xmlns:wps="http://schemas.microsoft.com/office/word/2010/wordprocessingShape" mc:Ignorable="w14 w15 w16se wp14">
+<w:footnotes xmlns:wpc="http://schemas.microsoft.com/office/word/2010/wordprocessingCanvas" xmlns:cx="http://schemas.microsoft.com/office/drawing/2014/chartex" xmlns:cx1="http://schemas.microsoft.com/office/drawing/2015/9/8/chartex" xmlns:cx2="http://schemas.microsoft.com/office/drawing/2015/10/21/chartex" xmlns:cx3="http://schemas.microsoft.com/office/drawing/2016/5/9/chartex" xmlns:cx4="http://schemas.microsoft.com/office/drawing/2016/5/10/chartex" xmlns:cx5="http://schemas.microsoft.com/office/drawing/2016/5/11/chartex" xmlns:cx6="http://schemas.microsoft.com/office/drawing/2016/5/12/chartex" xmlns:cx7="http://schemas.microsoft.com/office/drawing/2016/5/13/chartex" xmlns:cx8="http://schemas.microsoft.com/office/drawing/2016/5/14/chartex" xmlns:mc="http://schemas.openxmlformats.org/markup-compatibility/2006" xmlns:aink="http://schemas.microsoft.com/office/drawing/2016/ink" xmlns:am3d="http://schemas.microsoft.com/office/drawing/2017/model3d" xmlns:o="urn:schemas-microsoft-com:office:office" xmlns:r="http://schemas.openxmlformats.org/officeDocument/2006/relationships" xmlns:m="http://schemas.openxmlformats.org/officeDocument/2006/math" xmlns:v="urn:schemas-microsoft-com:vml" xmlns:wp14="http://schemas.microsoft.com/office/word/2010/wordprocessingDrawing" xmlns:wp="http://schemas.openxmlformats.org/drawingml/2006/wordprocessingDrawing" xmlns:w10="urn:schemas-microsoft-com:office:word" xmlns:w="http://schemas.openxmlformats.org/wordprocessingml/2006/main" xmlns:w14="http://schemas.microsoft.com/office/word/2010/wordml" xmlns:w15="http://schemas.microsoft.com/office/word/2012/wordml" xmlns:w16cid="http://schemas.microsoft.com/office/word/2016/wordml/cid" xmlns:w16se="http://schemas.microsoft.com/office/word/2015/wordml/symex" xmlns:wpg="http://schemas.microsoft.com/office/word/2010/wordprocessingGroup" xmlns:wpi="http://schemas.microsoft.com/office/word/2010/wordprocessingInk" xmlns:wne="http://schemas.microsoft.com/office/word/2006/wordml" xmlns:wps="http://schemas.microsoft.com/office/word/2010/wordprocessingShape" mc:Ignorable="w14 w15 w16se w16cid wp14">
   <w:footnote w:type="separator" w:id="-1">
     <w:p>
       <w:pPr>
@@ -4443,7 +5153,7 @@
 </file>
 
 <file path=word/numbering.xml><?xml version="1.0" encoding="utf-8"?>
-<w:numbering xmlns:wpc="http://schemas.microsoft.com/office/word/2010/wordprocessingCanvas" xmlns:cx="http://schemas.microsoft.com/office/drawing/2014/chartex" xmlns:mc="http://schemas.openxmlformats.org/markup-compatibility/2006" xmlns:o="urn:schemas-microsoft-com:office:office" xmlns:r="http://schemas.openxmlformats.org/officeDocument/2006/relationships" xmlns:m="http://schemas.openxmlformats.org/officeDocument/2006/math" xmlns:v="urn:schemas-microsoft-com:vml" xmlns:wp14="http://schemas.microsoft.com/office/word/2010/wordprocessingDrawing" xmlns:wp="http://schemas.openxmlformats.org/drawingml/2006/wordprocessingDrawing" xmlns:w10="urn:schemas-microsoft-com:office:word" xmlns:w="http://schemas.openxmlformats.org/wordprocessingml/2006/main" xmlns:w14="http://schemas.microsoft.com/office/word/2010/wordml" xmlns:w15="http://schemas.microsoft.com/office/word/2012/wordml" xmlns:w16se="http://schemas.microsoft.com/office/word/2015/wordml/symex" xmlns:wpg="http://schemas.microsoft.com/office/word/2010/wordprocessingGroup" xmlns:wpi="http://schemas.microsoft.com/office/word/2010/wordprocessingInk" xmlns:wne="http://schemas.microsoft.com/office/word/2006/wordml" xmlns:wps="http://schemas.microsoft.com/office/word/2010/wordprocessingShape" mc:Ignorable="w14 w15 w16se wp14">
+<w:numbering xmlns:wpc="http://schemas.microsoft.com/office/word/2010/wordprocessingCanvas" xmlns:cx="http://schemas.microsoft.com/office/drawing/2014/chartex" xmlns:cx1="http://schemas.microsoft.com/office/drawing/2015/9/8/chartex" xmlns:cx2="http://schemas.microsoft.com/office/drawing/2015/10/21/chartex" xmlns:cx3="http://schemas.microsoft.com/office/drawing/2016/5/9/chartex" xmlns:cx4="http://schemas.microsoft.com/office/drawing/2016/5/10/chartex" xmlns:cx5="http://schemas.microsoft.com/office/drawing/2016/5/11/chartex" xmlns:cx6="http://schemas.microsoft.com/office/drawing/2016/5/12/chartex" xmlns:cx7="http://schemas.microsoft.com/office/drawing/2016/5/13/chartex" xmlns:cx8="http://schemas.microsoft.com/office/drawing/2016/5/14/chartex" xmlns:mc="http://schemas.openxmlformats.org/markup-compatibility/2006" xmlns:aink="http://schemas.microsoft.com/office/drawing/2016/ink" xmlns:am3d="http://schemas.microsoft.com/office/drawing/2017/model3d" xmlns:o="urn:schemas-microsoft-com:office:office" xmlns:r="http://schemas.openxmlformats.org/officeDocument/2006/relationships" xmlns:m="http://schemas.openxmlformats.org/officeDocument/2006/math" xmlns:v="urn:schemas-microsoft-com:vml" xmlns:wp14="http://schemas.microsoft.com/office/word/2010/wordprocessingDrawing" xmlns:wp="http://schemas.openxmlformats.org/drawingml/2006/wordprocessingDrawing" xmlns:w10="urn:schemas-microsoft-com:office:word" xmlns:w="http://schemas.openxmlformats.org/wordprocessingml/2006/main" xmlns:w14="http://schemas.microsoft.com/office/word/2010/wordml" xmlns:w15="http://schemas.microsoft.com/office/word/2012/wordml" xmlns:w16cid="http://schemas.microsoft.com/office/word/2016/wordml/cid" xmlns:w16se="http://schemas.microsoft.com/office/word/2015/wordml/symex" xmlns:wpg="http://schemas.microsoft.com/office/word/2010/wordprocessingGroup" xmlns:wpi="http://schemas.microsoft.com/office/word/2010/wordprocessingInk" xmlns:wne="http://schemas.microsoft.com/office/word/2006/wordml" xmlns:wps="http://schemas.microsoft.com/office/word/2010/wordprocessingShape" mc:Ignorable="w14 w15 w16se w16cid wp14">
   <w:abstractNum w:abstractNumId="0" w15:restartNumberingAfterBreak="0">
     <w:nsid w:val="4DC834FB"/>
     <w:multiLevelType w:val="hybridMultilevel"/>
@@ -4556,14 +5266,244 @@
       </w:rPr>
     </w:lvl>
   </w:abstractNum>
+  <w:abstractNum w:abstractNumId="1" w15:restartNumberingAfterBreak="0">
+    <w:nsid w:val="5C0D2035"/>
+    <w:multiLevelType w:val="hybridMultilevel"/>
+    <w:tmpl w:val="A7445384"/>
+    <w:lvl w:ilvl="0" w:tplc="554CD6A8">
+      <w:numFmt w:val="bullet"/>
+      <w:lvlText w:val="-"/>
+      <w:lvlJc w:val="left"/>
+      <w:pPr>
+        <w:ind w:left="720" w:hanging="360"/>
+      </w:pPr>
+      <w:rPr>
+        <w:rFonts w:ascii="Times New Roman" w:eastAsiaTheme="minorHAnsi" w:hAnsi="Times New Roman" w:cs="Times New Roman" w:hint="default"/>
+      </w:rPr>
+    </w:lvl>
+    <w:lvl w:ilvl="1" w:tplc="0C0C0003" w:tentative="1">
+      <w:start w:val="1"/>
+      <w:numFmt w:val="bullet"/>
+      <w:lvlText w:val="o"/>
+      <w:lvlJc w:val="left"/>
+      <w:pPr>
+        <w:ind w:left="1440" w:hanging="360"/>
+      </w:pPr>
+      <w:rPr>
+        <w:rFonts w:ascii="Courier New" w:hAnsi="Courier New" w:cs="Courier New" w:hint="default"/>
+      </w:rPr>
+    </w:lvl>
+    <w:lvl w:ilvl="2" w:tplc="0C0C0005" w:tentative="1">
+      <w:start w:val="1"/>
+      <w:numFmt w:val="bullet"/>
+      <w:lvlText w:val=""/>
+      <w:lvlJc w:val="left"/>
+      <w:pPr>
+        <w:ind w:left="2160" w:hanging="360"/>
+      </w:pPr>
+      <w:rPr>
+        <w:rFonts w:ascii="Wingdings" w:hAnsi="Wingdings" w:hint="default"/>
+      </w:rPr>
+    </w:lvl>
+    <w:lvl w:ilvl="3" w:tplc="0C0C0001" w:tentative="1">
+      <w:start w:val="1"/>
+      <w:numFmt w:val="bullet"/>
+      <w:lvlText w:val=""/>
+      <w:lvlJc w:val="left"/>
+      <w:pPr>
+        <w:ind w:left="2880" w:hanging="360"/>
+      </w:pPr>
+      <w:rPr>
+        <w:rFonts w:ascii="Symbol" w:hAnsi="Symbol" w:hint="default"/>
+      </w:rPr>
+    </w:lvl>
+    <w:lvl w:ilvl="4" w:tplc="0C0C0003" w:tentative="1">
+      <w:start w:val="1"/>
+      <w:numFmt w:val="bullet"/>
+      <w:lvlText w:val="o"/>
+      <w:lvlJc w:val="left"/>
+      <w:pPr>
+        <w:ind w:left="3600" w:hanging="360"/>
+      </w:pPr>
+      <w:rPr>
+        <w:rFonts w:ascii="Courier New" w:hAnsi="Courier New" w:cs="Courier New" w:hint="default"/>
+      </w:rPr>
+    </w:lvl>
+    <w:lvl w:ilvl="5" w:tplc="0C0C0005" w:tentative="1">
+      <w:start w:val="1"/>
+      <w:numFmt w:val="bullet"/>
+      <w:lvlText w:val=""/>
+      <w:lvlJc w:val="left"/>
+      <w:pPr>
+        <w:ind w:left="4320" w:hanging="360"/>
+      </w:pPr>
+      <w:rPr>
+        <w:rFonts w:ascii="Wingdings" w:hAnsi="Wingdings" w:hint="default"/>
+      </w:rPr>
+    </w:lvl>
+    <w:lvl w:ilvl="6" w:tplc="0C0C0001" w:tentative="1">
+      <w:start w:val="1"/>
+      <w:numFmt w:val="bullet"/>
+      <w:lvlText w:val=""/>
+      <w:lvlJc w:val="left"/>
+      <w:pPr>
+        <w:ind w:left="5040" w:hanging="360"/>
+      </w:pPr>
+      <w:rPr>
+        <w:rFonts w:ascii="Symbol" w:hAnsi="Symbol" w:hint="default"/>
+      </w:rPr>
+    </w:lvl>
+    <w:lvl w:ilvl="7" w:tplc="0C0C0003" w:tentative="1">
+      <w:start w:val="1"/>
+      <w:numFmt w:val="bullet"/>
+      <w:lvlText w:val="o"/>
+      <w:lvlJc w:val="left"/>
+      <w:pPr>
+        <w:ind w:left="5760" w:hanging="360"/>
+      </w:pPr>
+      <w:rPr>
+        <w:rFonts w:ascii="Courier New" w:hAnsi="Courier New" w:cs="Courier New" w:hint="default"/>
+      </w:rPr>
+    </w:lvl>
+    <w:lvl w:ilvl="8" w:tplc="0C0C0005" w:tentative="1">
+      <w:start w:val="1"/>
+      <w:numFmt w:val="bullet"/>
+      <w:lvlText w:val=""/>
+      <w:lvlJc w:val="left"/>
+      <w:pPr>
+        <w:ind w:left="6480" w:hanging="360"/>
+      </w:pPr>
+      <w:rPr>
+        <w:rFonts w:ascii="Wingdings" w:hAnsi="Wingdings" w:hint="default"/>
+      </w:rPr>
+    </w:lvl>
+  </w:abstractNum>
+  <w:abstractNum w:abstractNumId="2" w15:restartNumberingAfterBreak="0">
+    <w:nsid w:val="626F0E3C"/>
+    <w:multiLevelType w:val="hybridMultilevel"/>
+    <w:tmpl w:val="64DEF0DE"/>
+    <w:lvl w:ilvl="0" w:tplc="44024E5A">
+      <w:numFmt w:val="bullet"/>
+      <w:lvlText w:val=""/>
+      <w:lvlJc w:val="left"/>
+      <w:pPr>
+        <w:ind w:left="720" w:hanging="360"/>
+      </w:pPr>
+      <w:rPr>
+        <w:rFonts w:ascii="Wingdings" w:eastAsiaTheme="minorHAnsi" w:hAnsi="Wingdings" w:cs="Times New Roman" w:hint="default"/>
+      </w:rPr>
+    </w:lvl>
+    <w:lvl w:ilvl="1" w:tplc="0C0C0003" w:tentative="1">
+      <w:start w:val="1"/>
+      <w:numFmt w:val="bullet"/>
+      <w:lvlText w:val="o"/>
+      <w:lvlJc w:val="left"/>
+      <w:pPr>
+        <w:ind w:left="1440" w:hanging="360"/>
+      </w:pPr>
+      <w:rPr>
+        <w:rFonts w:ascii="Courier New" w:hAnsi="Courier New" w:cs="Courier New" w:hint="default"/>
+      </w:rPr>
+    </w:lvl>
+    <w:lvl w:ilvl="2" w:tplc="0C0C0005" w:tentative="1">
+      <w:start w:val="1"/>
+      <w:numFmt w:val="bullet"/>
+      <w:lvlText w:val=""/>
+      <w:lvlJc w:val="left"/>
+      <w:pPr>
+        <w:ind w:left="2160" w:hanging="360"/>
+      </w:pPr>
+      <w:rPr>
+        <w:rFonts w:ascii="Wingdings" w:hAnsi="Wingdings" w:hint="default"/>
+      </w:rPr>
+    </w:lvl>
+    <w:lvl w:ilvl="3" w:tplc="0C0C0001" w:tentative="1">
+      <w:start w:val="1"/>
+      <w:numFmt w:val="bullet"/>
+      <w:lvlText w:val=""/>
+      <w:lvlJc w:val="left"/>
+      <w:pPr>
+        <w:ind w:left="2880" w:hanging="360"/>
+      </w:pPr>
+      <w:rPr>
+        <w:rFonts w:ascii="Symbol" w:hAnsi="Symbol" w:hint="default"/>
+      </w:rPr>
+    </w:lvl>
+    <w:lvl w:ilvl="4" w:tplc="0C0C0003" w:tentative="1">
+      <w:start w:val="1"/>
+      <w:numFmt w:val="bullet"/>
+      <w:lvlText w:val="o"/>
+      <w:lvlJc w:val="left"/>
+      <w:pPr>
+        <w:ind w:left="3600" w:hanging="360"/>
+      </w:pPr>
+      <w:rPr>
+        <w:rFonts w:ascii="Courier New" w:hAnsi="Courier New" w:cs="Courier New" w:hint="default"/>
+      </w:rPr>
+    </w:lvl>
+    <w:lvl w:ilvl="5" w:tplc="0C0C0005" w:tentative="1">
+      <w:start w:val="1"/>
+      <w:numFmt w:val="bullet"/>
+      <w:lvlText w:val=""/>
+      <w:lvlJc w:val="left"/>
+      <w:pPr>
+        <w:ind w:left="4320" w:hanging="360"/>
+      </w:pPr>
+      <w:rPr>
+        <w:rFonts w:ascii="Wingdings" w:hAnsi="Wingdings" w:hint="default"/>
+      </w:rPr>
+    </w:lvl>
+    <w:lvl w:ilvl="6" w:tplc="0C0C0001" w:tentative="1">
+      <w:start w:val="1"/>
+      <w:numFmt w:val="bullet"/>
+      <w:lvlText w:val=""/>
+      <w:lvlJc w:val="left"/>
+      <w:pPr>
+        <w:ind w:left="5040" w:hanging="360"/>
+      </w:pPr>
+      <w:rPr>
+        <w:rFonts w:ascii="Symbol" w:hAnsi="Symbol" w:hint="default"/>
+      </w:rPr>
+    </w:lvl>
+    <w:lvl w:ilvl="7" w:tplc="0C0C0003" w:tentative="1">
+      <w:start w:val="1"/>
+      <w:numFmt w:val="bullet"/>
+      <w:lvlText w:val="o"/>
+      <w:lvlJc w:val="left"/>
+      <w:pPr>
+        <w:ind w:left="5760" w:hanging="360"/>
+      </w:pPr>
+      <w:rPr>
+        <w:rFonts w:ascii="Courier New" w:hAnsi="Courier New" w:cs="Courier New" w:hint="default"/>
+      </w:rPr>
+    </w:lvl>
+    <w:lvl w:ilvl="8" w:tplc="0C0C0005" w:tentative="1">
+      <w:start w:val="1"/>
+      <w:numFmt w:val="bullet"/>
+      <w:lvlText w:val=""/>
+      <w:lvlJc w:val="left"/>
+      <w:pPr>
+        <w:ind w:left="6480" w:hanging="360"/>
+      </w:pPr>
+      <w:rPr>
+        <w:rFonts w:ascii="Wingdings" w:hAnsi="Wingdings" w:hint="default"/>
+      </w:rPr>
+    </w:lvl>
+  </w:abstractNum>
   <w:num w:numId="1">
     <w:abstractNumId w:val="0"/>
+  </w:num>
+  <w:num w:numId="2">
+    <w:abstractNumId w:val="2"/>
+  </w:num>
+  <w:num w:numId="3">
+    <w:abstractNumId w:val="1"/>
   </w:num>
 </w:numbering>
 </file>
 
 <file path=word/styles.xml><?xml version="1.0" encoding="utf-8"?>
-<w:styles xmlns:mc="http://schemas.openxmlformats.org/markup-compatibility/2006" xmlns:r="http://schemas.openxmlformats.org/officeDocument/2006/relationships" xmlns:w="http://schemas.openxmlformats.org/wordprocessingml/2006/main" xmlns:w14="http://schemas.microsoft.com/office/word/2010/wordml" xmlns:w15="http://schemas.microsoft.com/office/word/2012/wordml" xmlns:w16se="http://schemas.microsoft.com/office/word/2015/wordml/symex" mc:Ignorable="w14 w15 w16se">
+<w:styles xmlns:mc="http://schemas.openxmlformats.org/markup-compatibility/2006" xmlns:r="http://schemas.openxmlformats.org/officeDocument/2006/relationships" xmlns:w="http://schemas.openxmlformats.org/wordprocessingml/2006/main" xmlns:w14="http://schemas.microsoft.com/office/word/2010/wordml" xmlns:w15="http://schemas.microsoft.com/office/word/2012/wordml" xmlns:w16cid="http://schemas.microsoft.com/office/word/2016/wordml/cid" xmlns:w16se="http://schemas.microsoft.com/office/word/2015/wordml/symex" mc:Ignorable="w14 w15 w16se w16cid">
   <w:docDefaults>
     <w:rPrDefault>
       <w:rPr>
@@ -4579,7 +5519,7 @@
       </w:pPr>
     </w:pPrDefault>
   </w:docDefaults>
-  <w:latentStyles w:defLockedState="0" w:defUIPriority="99" w:defSemiHidden="0" w:defUnhideWhenUsed="0" w:defQFormat="0" w:count="371">
+  <w:latentStyles w:defLockedState="0" w:defUIPriority="99" w:defSemiHidden="0" w:defUnhideWhenUsed="0" w:defQFormat="0" w:count="375">
     <w:lsdException w:name="Normal" w:uiPriority="0" w:qFormat="1"/>
     <w:lsdException w:name="heading 1" w:uiPriority="9" w:qFormat="1"/>
     <w:lsdException w:name="heading 2" w:semiHidden="1" w:uiPriority="9" w:unhideWhenUsed="1" w:qFormat="1"/>
@@ -4685,7 +5625,6 @@
     <w:lsdException w:name="HTML Sample" w:semiHidden="1" w:unhideWhenUsed="1"/>
     <w:lsdException w:name="HTML Typewriter" w:semiHidden="1" w:unhideWhenUsed="1"/>
     <w:lsdException w:name="HTML Variable" w:semiHidden="1" w:unhideWhenUsed="1"/>
-    <w:lsdException w:name="Normal Table" w:semiHidden="1" w:unhideWhenUsed="1"/>
     <w:lsdException w:name="annotation subject" w:semiHidden="1" w:unhideWhenUsed="1"/>
     <w:lsdException w:name="No List" w:semiHidden="1" w:unhideWhenUsed="1"/>
     <w:lsdException w:name="Outline List 1" w:semiHidden="1" w:unhideWhenUsed="1"/>
@@ -4729,10 +5668,8 @@
     <w:lsdException w:name="Table Elegant" w:semiHidden="1" w:unhideWhenUsed="1"/>
     <w:lsdException w:name="Table Professional" w:semiHidden="1" w:unhideWhenUsed="1"/>
     <w:lsdException w:name="Table Subtle 1" w:semiHidden="1" w:unhideWhenUsed="1"/>
-    <w:lsdException w:name="Table Subtle 2" w:semiHidden="1" w:unhideWhenUsed="1"/>
     <w:lsdException w:name="Table Web 1" w:semiHidden="1" w:unhideWhenUsed="1"/>
     <w:lsdException w:name="Table Web 2" w:semiHidden="1" w:unhideWhenUsed="1"/>
-    <w:lsdException w:name="Table Web 3" w:semiHidden="1" w:unhideWhenUsed="1"/>
     <w:lsdException w:name="Balloon Text" w:semiHidden="1" w:unhideWhenUsed="1"/>
     <w:lsdException w:name="Table Grid" w:uiPriority="39"/>
     <w:lsdException w:name="Table Theme" w:semiHidden="1" w:unhideWhenUsed="1"/>
@@ -4951,6 +5888,10 @@
     <w:lsdException w:name="List Table 5 Dark Accent 6" w:uiPriority="50"/>
     <w:lsdException w:name="List Table 6 Colorful Accent 6" w:uiPriority="51"/>
     <w:lsdException w:name="List Table 7 Colorful Accent 6" w:uiPriority="52"/>
+    <w:lsdException w:name="Mention" w:semiHidden="1" w:unhideWhenUsed="1"/>
+    <w:lsdException w:name="Smart Hyperlink" w:semiHidden="1" w:unhideWhenUsed="1"/>
+    <w:lsdException w:name="Hashtag" w:semiHidden="1" w:unhideWhenUsed="1"/>
+    <w:lsdException w:name="Unresolved Mention" w:semiHidden="1" w:unhideWhenUsed="1"/>
   </w:latentStyles>
   <w:style w:type="paragraph" w:default="1" w:styleId="Normal">
     <w:name w:val="Normal"/>
@@ -5356,7 +6297,7 @@
 </file>
 
 <file path=customXml/itemProps1.xml><?xml version="1.0" encoding="utf-8"?>
-<ds:datastoreItem xmlns:ds="http://schemas.openxmlformats.org/officeDocument/2006/customXml" ds:itemID="{9B4374FA-DFB0-47AA-8905-5C341D2064DB}">
+<ds:datastoreItem xmlns:ds="http://schemas.openxmlformats.org/officeDocument/2006/customXml" ds:itemID="{18E73BD7-29A1-49FB-904D-F9225F58590B}">
   <ds:schemaRefs>
     <ds:schemaRef ds:uri="http://schemas.openxmlformats.org/officeDocument/2006/bibliography"/>
   </ds:schemaRefs>

--- a/Rapport final/Rapport final.docx
+++ b/Rapport final/Rapport final.docx
@@ -2422,13 +2422,12 @@
       <w:r>
         <w:rPr>
           <w:noProof/>
-          <w:lang w:eastAsia="fr-CA"/>
         </w:rPr>
         <w:drawing>
-          <wp:inline distT="0" distB="0" distL="0" distR="0" wp14:anchorId="20435995" wp14:editId="2E7ACF42">
-            <wp:extent cx="5486400" cy="1275715"/>
-            <wp:effectExtent l="0" t="0" r="0" b="635"/>
-            <wp:docPr id="6" name="Image 6"/>
+          <wp:inline distT="0" distB="0" distL="0" distR="0" wp14:anchorId="1F168E68" wp14:editId="0C3B1555">
+            <wp:extent cx="5486400" cy="1276985"/>
+            <wp:effectExtent l="0" t="0" r="0" b="0"/>
+            <wp:docPr id="16" name="Image 16"/>
             <wp:cNvGraphicFramePr>
               <a:graphicFrameLocks xmlns:a="http://schemas.openxmlformats.org/drawingml/2006/main" noChangeAspect="1"/>
             </wp:cNvGraphicFramePr>
@@ -2448,7 +2447,7 @@
                   <pic:spPr>
                     <a:xfrm>
                       <a:off x="0" y="0"/>
-                      <a:ext cx="5486400" cy="1275715"/>
+                      <a:ext cx="5486400" cy="1276985"/>
                     </a:xfrm>
                     <a:prstGeom prst="rect">
                       <a:avLst/>
@@ -2491,52 +2490,22 @@
           <w:rFonts w:ascii="Times New Roman" w:hAnsi="Times New Roman" w:cs="Times New Roman"/>
           <w:sz w:val="24"/>
         </w:rPr>
-        <w:t xml:space="preserve"> utilise l’alimentation fourni à la carte pour produire ses propres tensions.</w:t>
-      </w:r>
-    </w:p>
-    <w:p>
-      <w:pPr>
-        <w:spacing w:after="0"/>
-        <w:jc w:val="both"/>
-        <w:rPr>
-          <w:rFonts w:ascii="Times New Roman" w:hAnsi="Times New Roman" w:cs="Times New Roman"/>
-          <w:sz w:val="24"/>
-        </w:rPr>
-      </w:pPr>
-    </w:p>
-    <w:p>
-      <w:pPr>
-        <w:spacing w:after="0"/>
-        <w:jc w:val="both"/>
-        <w:rPr>
-          <w:rFonts w:ascii="Times New Roman" w:hAnsi="Times New Roman" w:cs="Times New Roman"/>
-          <w:sz w:val="24"/>
-        </w:rPr>
-      </w:pPr>
-      <w:r>
-        <w:rPr>
-          <w:rFonts w:ascii="Times New Roman" w:hAnsi="Times New Roman" w:cs="Times New Roman"/>
-          <w:sz w:val="24"/>
-        </w:rPr>
-        <w:t>***** MODIFICATION -&gt; LM7905 C11 = 22uF</w:t>
-      </w:r>
-      <w:r>
-        <w:rPr>
-          <w:rFonts w:ascii="Times New Roman" w:hAnsi="Times New Roman" w:cs="Times New Roman"/>
-          <w:sz w:val="24"/>
-        </w:rPr>
-        <w:t xml:space="preserve"> *********</w:t>
-      </w:r>
-    </w:p>
-    <w:p>
-      <w:pPr>
-        <w:spacing w:after="0"/>
-        <w:jc w:val="both"/>
-        <w:rPr>
-          <w:rFonts w:ascii="Times New Roman" w:hAnsi="Times New Roman" w:cs="Times New Roman"/>
-          <w:sz w:val="24"/>
-        </w:rPr>
-      </w:pPr>
+        <w:t xml:space="preserve"> </w:t>
+      </w:r>
+      <w:r>
+        <w:rPr>
+          <w:rFonts w:ascii="Times New Roman" w:hAnsi="Times New Roman" w:cs="Times New Roman"/>
+          <w:sz w:val="24"/>
+        </w:rPr>
+        <w:t xml:space="preserve">V3 </w:t>
+      </w:r>
+      <w:r>
+        <w:rPr>
+          <w:rFonts w:ascii="Times New Roman" w:hAnsi="Times New Roman" w:cs="Times New Roman"/>
+          <w:sz w:val="24"/>
+        </w:rPr>
+        <w:t>utilise l’alimentation fourni à la carte pour produire ses propres tensions.</w:t>
+      </w:r>
     </w:p>
     <w:p>
       <w:pPr>
@@ -2599,29 +2568,22 @@
           <w:sz w:val="24"/>
         </w:rPr>
       </w:pPr>
+    </w:p>
+    <w:p>
+      <w:pPr>
+        <w:spacing w:after="0"/>
+        <w:jc w:val="both"/>
+        <w:rPr>
+          <w:rFonts w:ascii="Times New Roman" w:hAnsi="Times New Roman" w:cs="Times New Roman"/>
+          <w:sz w:val="24"/>
+        </w:rPr>
+      </w:pPr>
       <w:r>
         <w:rPr>
           <w:rFonts w:ascii="Times New Roman" w:hAnsi="Times New Roman" w:cs="Times New Roman"/>
           <w:sz w:val="24"/>
         </w:rPr>
         <w:t xml:space="preserve">Le même circuit est utilisé pour le les boutons « Pédale », « Suivant » et « Précédent ». </w:t>
-      </w:r>
-    </w:p>
-    <w:p>
-      <w:pPr>
-        <w:spacing w:after="0"/>
-        <w:jc w:val="both"/>
-        <w:rPr>
-          <w:rFonts w:ascii="Times New Roman" w:hAnsi="Times New Roman" w:cs="Times New Roman"/>
-          <w:sz w:val="24"/>
-        </w:rPr>
-      </w:pPr>
-      <w:r>
-        <w:rPr>
-          <w:rFonts w:ascii="Times New Roman" w:hAnsi="Times New Roman" w:cs="Times New Roman"/>
-          <w:sz w:val="24"/>
-        </w:rPr>
-        <w:t>453e</w:t>
       </w:r>
     </w:p>
     <w:p>
@@ -2804,7 +2766,15 @@
           <w:sz w:val="24"/>
           <w:u w:val="single"/>
         </w:rPr>
-        <w:t>Plaquette pour l’écran graphique</w:t>
+        <w:t>Circuit</w:t>
+      </w:r>
+      <w:r>
+        <w:rPr>
+          <w:rFonts w:ascii="Times New Roman" w:hAnsi="Times New Roman" w:cs="Times New Roman"/>
+          <w:sz w:val="24"/>
+          <w:u w:val="single"/>
+        </w:rPr>
+        <w:t xml:space="preserve"> pour l’écran graphique</w:t>
       </w:r>
     </w:p>
     <w:p>
@@ -2987,6 +2957,512 @@
         <w:jc w:val="both"/>
         <w:rPr>
           <w:rFonts w:ascii="Times New Roman" w:hAnsi="Times New Roman" w:cs="Times New Roman"/>
+          <w:sz w:val="24"/>
+          <w:u w:val="single"/>
+        </w:rPr>
+      </w:pPr>
+      <w:r>
+        <w:rPr>
+          <w:rFonts w:ascii="Times New Roman" w:hAnsi="Times New Roman" w:cs="Times New Roman"/>
+          <w:sz w:val="24"/>
+          <w:u w:val="single"/>
+        </w:rPr>
+        <w:t>Circuit imprimé pour le circuit</w:t>
+      </w:r>
+      <w:r>
+        <w:rPr>
+          <w:rFonts w:ascii="Times New Roman" w:hAnsi="Times New Roman" w:cs="Times New Roman"/>
+          <w:sz w:val="24"/>
+          <w:u w:val="single"/>
+        </w:rPr>
+        <w:t xml:space="preserve"> principal</w:t>
+      </w:r>
+    </w:p>
+    <w:p>
+      <w:pPr>
+        <w:spacing w:after="0"/>
+        <w:jc w:val="both"/>
+        <w:rPr>
+          <w:rFonts w:ascii="Times New Roman" w:hAnsi="Times New Roman" w:cs="Times New Roman"/>
+          <w:sz w:val="24"/>
+        </w:rPr>
+      </w:pPr>
+    </w:p>
+    <w:p>
+      <w:pPr>
+        <w:spacing w:after="0"/>
+        <w:jc w:val="both"/>
+        <w:rPr>
+          <w:rFonts w:ascii="Times New Roman" w:hAnsi="Times New Roman" w:cs="Times New Roman"/>
+          <w:i/>
+          <w:sz w:val="24"/>
+        </w:rPr>
+      </w:pPr>
+      <w:r>
+        <w:rPr>
+          <w:rFonts w:ascii="Times New Roman" w:hAnsi="Times New Roman" w:cs="Times New Roman"/>
+          <w:i/>
+          <w:sz w:val="24"/>
+        </w:rPr>
+        <w:t>Copper Top</w:t>
+      </w:r>
+    </w:p>
+    <w:p>
+      <w:pPr>
+        <w:spacing w:after="0"/>
+        <w:jc w:val="both"/>
+        <w:rPr>
+          <w:rFonts w:ascii="Times New Roman" w:hAnsi="Times New Roman" w:cs="Times New Roman"/>
+          <w:sz w:val="24"/>
+        </w:rPr>
+      </w:pPr>
+      <w:r>
+        <w:rPr>
+          <w:noProof/>
+        </w:rPr>
+        <w:drawing>
+          <wp:inline distT="0" distB="0" distL="0" distR="0" wp14:anchorId="2E176421" wp14:editId="52690B99">
+            <wp:extent cx="5076825" cy="5895975"/>
+            <wp:effectExtent l="0" t="0" r="9525" b="9525"/>
+            <wp:docPr id="12" name="Image 12"/>
+            <wp:cNvGraphicFramePr>
+              <a:graphicFrameLocks xmlns:a="http://schemas.openxmlformats.org/drawingml/2006/main" noChangeAspect="1"/>
+            </wp:cNvGraphicFramePr>
+            <a:graphic xmlns:a="http://schemas.openxmlformats.org/drawingml/2006/main">
+              <a:graphicData uri="http://schemas.openxmlformats.org/drawingml/2006/picture">
+                <pic:pic xmlns:pic="http://schemas.openxmlformats.org/drawingml/2006/picture">
+                  <pic:nvPicPr>
+                    <pic:cNvPr id="1" name=""/>
+                    <pic:cNvPicPr/>
+                  </pic:nvPicPr>
+                  <pic:blipFill>
+                    <a:blip r:embed="rId17"/>
+                    <a:stretch>
+                      <a:fillRect/>
+                    </a:stretch>
+                  </pic:blipFill>
+                  <pic:spPr>
+                    <a:xfrm>
+                      <a:off x="0" y="0"/>
+                      <a:ext cx="5076825" cy="5895975"/>
+                    </a:xfrm>
+                    <a:prstGeom prst="rect">
+                      <a:avLst/>
+                    </a:prstGeom>
+                  </pic:spPr>
+                </pic:pic>
+              </a:graphicData>
+            </a:graphic>
+          </wp:inline>
+        </w:drawing>
+      </w:r>
+    </w:p>
+    <w:p>
+      <w:pPr>
+        <w:spacing w:after="0"/>
+        <w:jc w:val="both"/>
+        <w:rPr>
+          <w:rFonts w:ascii="Times New Roman" w:hAnsi="Times New Roman" w:cs="Times New Roman"/>
+          <w:sz w:val="24"/>
+        </w:rPr>
+      </w:pPr>
+    </w:p>
+    <w:p>
+      <w:pPr>
+        <w:spacing w:after="0"/>
+        <w:jc w:val="both"/>
+        <w:rPr>
+          <w:rFonts w:ascii="Times New Roman" w:hAnsi="Times New Roman" w:cs="Times New Roman"/>
+          <w:sz w:val="24"/>
+        </w:rPr>
+      </w:pPr>
+    </w:p>
+    <w:p>
+      <w:pPr>
+        <w:spacing w:after="0"/>
+        <w:jc w:val="both"/>
+        <w:rPr>
+          <w:rFonts w:ascii="Times New Roman" w:hAnsi="Times New Roman" w:cs="Times New Roman"/>
+          <w:sz w:val="24"/>
+        </w:rPr>
+      </w:pPr>
+    </w:p>
+    <w:p>
+      <w:pPr>
+        <w:spacing w:after="0"/>
+        <w:jc w:val="both"/>
+        <w:rPr>
+          <w:rFonts w:ascii="Times New Roman" w:hAnsi="Times New Roman" w:cs="Times New Roman"/>
+          <w:sz w:val="24"/>
+        </w:rPr>
+      </w:pPr>
+    </w:p>
+    <w:p>
+      <w:pPr>
+        <w:spacing w:after="0"/>
+        <w:jc w:val="both"/>
+        <w:rPr>
+          <w:rFonts w:ascii="Times New Roman" w:hAnsi="Times New Roman" w:cs="Times New Roman"/>
+          <w:sz w:val="24"/>
+        </w:rPr>
+      </w:pPr>
+    </w:p>
+    <w:p>
+      <w:pPr>
+        <w:spacing w:after="0"/>
+        <w:jc w:val="both"/>
+        <w:rPr>
+          <w:rFonts w:ascii="Times New Roman" w:hAnsi="Times New Roman" w:cs="Times New Roman"/>
+          <w:sz w:val="24"/>
+        </w:rPr>
+      </w:pPr>
+    </w:p>
+    <w:p>
+      <w:pPr>
+        <w:spacing w:after="0"/>
+        <w:jc w:val="both"/>
+        <w:rPr>
+          <w:rFonts w:ascii="Times New Roman" w:hAnsi="Times New Roman" w:cs="Times New Roman"/>
+          <w:sz w:val="24"/>
+        </w:rPr>
+      </w:pPr>
+    </w:p>
+    <w:p>
+      <w:pPr>
+        <w:spacing w:after="0"/>
+        <w:jc w:val="both"/>
+        <w:rPr>
+          <w:rFonts w:ascii="Times New Roman" w:hAnsi="Times New Roman" w:cs="Times New Roman"/>
+          <w:i/>
+          <w:sz w:val="24"/>
+        </w:rPr>
+      </w:pPr>
+      <w:r>
+        <w:rPr>
+          <w:rFonts w:ascii="Times New Roman" w:hAnsi="Times New Roman" w:cs="Times New Roman"/>
+          <w:i/>
+          <w:sz w:val="24"/>
+        </w:rPr>
+        <w:lastRenderedPageBreak/>
+        <w:t>Copper Bottom</w:t>
+      </w:r>
+    </w:p>
+    <w:p>
+      <w:pPr>
+        <w:spacing w:after="0"/>
+        <w:jc w:val="both"/>
+        <w:rPr>
+          <w:rFonts w:ascii="Times New Roman" w:hAnsi="Times New Roman" w:cs="Times New Roman"/>
+          <w:sz w:val="24"/>
+        </w:rPr>
+      </w:pPr>
+      <w:r>
+        <w:rPr>
+          <w:noProof/>
+        </w:rPr>
+        <w:drawing>
+          <wp:inline distT="0" distB="0" distL="0" distR="0" wp14:anchorId="13CFFDBA" wp14:editId="2D4593A6">
+            <wp:extent cx="5010150" cy="5848350"/>
+            <wp:effectExtent l="0" t="0" r="0" b="0"/>
+            <wp:docPr id="15" name="Image 15"/>
+            <wp:cNvGraphicFramePr>
+              <a:graphicFrameLocks xmlns:a="http://schemas.openxmlformats.org/drawingml/2006/main" noChangeAspect="1"/>
+            </wp:cNvGraphicFramePr>
+            <a:graphic xmlns:a="http://schemas.openxmlformats.org/drawingml/2006/main">
+              <a:graphicData uri="http://schemas.openxmlformats.org/drawingml/2006/picture">
+                <pic:pic xmlns:pic="http://schemas.openxmlformats.org/drawingml/2006/picture">
+                  <pic:nvPicPr>
+                    <pic:cNvPr id="1" name=""/>
+                    <pic:cNvPicPr/>
+                  </pic:nvPicPr>
+                  <pic:blipFill>
+                    <a:blip r:embed="rId18"/>
+                    <a:stretch>
+                      <a:fillRect/>
+                    </a:stretch>
+                  </pic:blipFill>
+                  <pic:spPr>
+                    <a:xfrm>
+                      <a:off x="0" y="0"/>
+                      <a:ext cx="5010150" cy="5848350"/>
+                    </a:xfrm>
+                    <a:prstGeom prst="rect">
+                      <a:avLst/>
+                    </a:prstGeom>
+                  </pic:spPr>
+                </pic:pic>
+              </a:graphicData>
+            </a:graphic>
+          </wp:inline>
+        </w:drawing>
+      </w:r>
+    </w:p>
+    <w:p>
+      <w:pPr>
+        <w:spacing w:after="0"/>
+        <w:jc w:val="both"/>
+        <w:rPr>
+          <w:rFonts w:ascii="Times New Roman" w:hAnsi="Times New Roman" w:cs="Times New Roman"/>
+          <w:sz w:val="24"/>
+          <w:u w:val="single"/>
+        </w:rPr>
+      </w:pPr>
+    </w:p>
+    <w:p>
+      <w:pPr>
+        <w:spacing w:after="0"/>
+        <w:jc w:val="both"/>
+        <w:rPr>
+          <w:rFonts w:ascii="Times New Roman" w:hAnsi="Times New Roman" w:cs="Times New Roman"/>
+          <w:sz w:val="24"/>
+        </w:rPr>
+      </w:pPr>
+      <w:r>
+        <w:rPr>
+          <w:rFonts w:ascii="Times New Roman" w:hAnsi="Times New Roman" w:cs="Times New Roman"/>
+          <w:sz w:val="24"/>
+        </w:rPr>
+        <w:t xml:space="preserve">Les images ci-hauts sont les côtés </w:t>
+      </w:r>
+      <w:r>
+        <w:rPr>
+          <w:rFonts w:ascii="Times New Roman" w:hAnsi="Times New Roman" w:cs="Times New Roman"/>
+          <w:i/>
+          <w:sz w:val="24"/>
+        </w:rPr>
+        <w:t>top</w:t>
+      </w:r>
+      <w:r>
+        <w:rPr>
+          <w:rFonts w:ascii="Times New Roman" w:hAnsi="Times New Roman" w:cs="Times New Roman"/>
+          <w:sz w:val="24"/>
+        </w:rPr>
+        <w:t xml:space="preserve"> et </w:t>
+      </w:r>
+      <w:proofErr w:type="spellStart"/>
+      <w:r>
+        <w:rPr>
+          <w:rFonts w:ascii="Times New Roman" w:hAnsi="Times New Roman" w:cs="Times New Roman"/>
+          <w:i/>
+          <w:sz w:val="24"/>
+        </w:rPr>
+        <w:t>bottom</w:t>
+      </w:r>
+      <w:proofErr w:type="spellEnd"/>
+      <w:r>
+        <w:rPr>
+          <w:rFonts w:ascii="Times New Roman" w:hAnsi="Times New Roman" w:cs="Times New Roman"/>
+          <w:sz w:val="24"/>
+        </w:rPr>
+        <w:t xml:space="preserve"> du circuit principal. </w:t>
+      </w:r>
+      <w:r>
+        <w:rPr>
+          <w:rFonts w:ascii="Times New Roman" w:hAnsi="Times New Roman" w:cs="Times New Roman"/>
+          <w:sz w:val="24"/>
+        </w:rPr>
+        <w:t xml:space="preserve">Les connections non reliés en jaune sont effectués lorsque le circuit est inséré dans la carte </w:t>
+      </w:r>
+      <w:proofErr w:type="spellStart"/>
+      <w:r>
+        <w:rPr>
+          <w:rFonts w:ascii="Times New Roman" w:hAnsi="Times New Roman" w:cs="Times New Roman"/>
+          <w:sz w:val="24"/>
+        </w:rPr>
+        <w:t>Mojo</w:t>
+      </w:r>
+      <w:proofErr w:type="spellEnd"/>
+      <w:r>
+        <w:rPr>
+          <w:rFonts w:ascii="Times New Roman" w:hAnsi="Times New Roman" w:cs="Times New Roman"/>
+          <w:sz w:val="24"/>
+        </w:rPr>
+        <w:t xml:space="preserve"> V3.</w:t>
+      </w:r>
+      <w:r>
+        <w:rPr>
+          <w:rFonts w:ascii="Times New Roman" w:hAnsi="Times New Roman" w:cs="Times New Roman"/>
+          <w:sz w:val="24"/>
+        </w:rPr>
+        <w:t xml:space="preserve"> De plus, l’erreur indiqué par le point de test de l’entrée audio et de l’alimentation 5V étant trop rapproché n’est pas réellement une erreur étant donné que ceux-ci sont à 100 millièmes de pouce de distance.</w:t>
+      </w:r>
+    </w:p>
+    <w:p>
+      <w:pPr>
+        <w:spacing w:after="0"/>
+        <w:jc w:val="both"/>
+        <w:rPr>
+          <w:rFonts w:ascii="Times New Roman" w:hAnsi="Times New Roman" w:cs="Times New Roman"/>
+          <w:sz w:val="24"/>
+          <w:u w:val="single"/>
+        </w:rPr>
+      </w:pPr>
+    </w:p>
+    <w:p>
+      <w:pPr>
+        <w:spacing w:after="0"/>
+        <w:jc w:val="both"/>
+        <w:rPr>
+          <w:rFonts w:ascii="Times New Roman" w:hAnsi="Times New Roman" w:cs="Times New Roman"/>
+          <w:sz w:val="24"/>
+          <w:u w:val="single"/>
+        </w:rPr>
+      </w:pPr>
+    </w:p>
+    <w:p>
+      <w:pPr>
+        <w:spacing w:after="0"/>
+        <w:jc w:val="both"/>
+        <w:rPr>
+          <w:rFonts w:ascii="Times New Roman" w:hAnsi="Times New Roman" w:cs="Times New Roman"/>
+          <w:sz w:val="24"/>
+          <w:u w:val="single"/>
+        </w:rPr>
+      </w:pPr>
+    </w:p>
+    <w:p>
+      <w:pPr>
+        <w:spacing w:after="0"/>
+        <w:jc w:val="both"/>
+        <w:rPr>
+          <w:rFonts w:ascii="Times New Roman" w:hAnsi="Times New Roman" w:cs="Times New Roman"/>
+          <w:sz w:val="24"/>
+          <w:u w:val="single"/>
+        </w:rPr>
+      </w:pPr>
+    </w:p>
+    <w:p>
+      <w:pPr>
+        <w:spacing w:after="0"/>
+        <w:jc w:val="both"/>
+        <w:rPr>
+          <w:rFonts w:ascii="Times New Roman" w:hAnsi="Times New Roman" w:cs="Times New Roman"/>
+          <w:sz w:val="24"/>
+          <w:u w:val="single"/>
+        </w:rPr>
+      </w:pPr>
+    </w:p>
+    <w:p>
+      <w:pPr>
+        <w:spacing w:after="0"/>
+        <w:jc w:val="both"/>
+        <w:rPr>
+          <w:rFonts w:ascii="Times New Roman" w:hAnsi="Times New Roman" w:cs="Times New Roman"/>
+          <w:sz w:val="24"/>
+          <w:u w:val="single"/>
+        </w:rPr>
+      </w:pPr>
+      <w:r>
+        <w:rPr>
+          <w:rFonts w:ascii="Times New Roman" w:hAnsi="Times New Roman" w:cs="Times New Roman"/>
+          <w:sz w:val="24"/>
+          <w:u w:val="single"/>
+        </w:rPr>
+        <w:lastRenderedPageBreak/>
+        <w:t>Circuit imprimé</w:t>
+      </w:r>
+      <w:r>
+        <w:rPr>
+          <w:rFonts w:ascii="Times New Roman" w:hAnsi="Times New Roman" w:cs="Times New Roman"/>
+          <w:sz w:val="24"/>
+          <w:u w:val="single"/>
+        </w:rPr>
+        <w:t xml:space="preserve"> pour l’écran LCD</w:t>
+      </w:r>
+    </w:p>
+    <w:p>
+      <w:pPr>
+        <w:spacing w:after="0"/>
+        <w:jc w:val="both"/>
+        <w:rPr>
+          <w:rFonts w:ascii="Times New Roman" w:hAnsi="Times New Roman" w:cs="Times New Roman"/>
+          <w:sz w:val="24"/>
+        </w:rPr>
+      </w:pPr>
+      <w:r>
+        <w:rPr>
+          <w:noProof/>
+        </w:rPr>
+        <w:drawing>
+          <wp:inline distT="0" distB="0" distL="0" distR="0" wp14:anchorId="5012FA1A" wp14:editId="114A1B52">
+            <wp:extent cx="5486400" cy="4059555"/>
+            <wp:effectExtent l="0" t="0" r="0" b="0"/>
+            <wp:docPr id="9" name="Image 9"/>
+            <wp:cNvGraphicFramePr>
+              <a:graphicFrameLocks xmlns:a="http://schemas.openxmlformats.org/drawingml/2006/main" noChangeAspect="1"/>
+            </wp:cNvGraphicFramePr>
+            <a:graphic xmlns:a="http://schemas.openxmlformats.org/drawingml/2006/main">
+              <a:graphicData uri="http://schemas.openxmlformats.org/drawingml/2006/picture">
+                <pic:pic xmlns:pic="http://schemas.openxmlformats.org/drawingml/2006/picture">
+                  <pic:nvPicPr>
+                    <pic:cNvPr id="1" name=""/>
+                    <pic:cNvPicPr/>
+                  </pic:nvPicPr>
+                  <pic:blipFill>
+                    <a:blip r:embed="rId19"/>
+                    <a:stretch>
+                      <a:fillRect/>
+                    </a:stretch>
+                  </pic:blipFill>
+                  <pic:spPr>
+                    <a:xfrm rot="10800000">
+                      <a:off x="0" y="0"/>
+                      <a:ext cx="5486400" cy="4059555"/>
+                    </a:xfrm>
+                    <a:prstGeom prst="rect">
+                      <a:avLst/>
+                    </a:prstGeom>
+                  </pic:spPr>
+                </pic:pic>
+              </a:graphicData>
+            </a:graphic>
+          </wp:inline>
+        </w:drawing>
+      </w:r>
+    </w:p>
+    <w:p>
+      <w:pPr>
+        <w:spacing w:after="0"/>
+        <w:jc w:val="both"/>
+        <w:rPr>
+          <w:rFonts w:ascii="Times New Roman" w:hAnsi="Times New Roman" w:cs="Times New Roman"/>
+          <w:sz w:val="24"/>
+        </w:rPr>
+      </w:pPr>
+    </w:p>
+    <w:p>
+      <w:pPr>
+        <w:spacing w:after="0"/>
+        <w:jc w:val="both"/>
+        <w:rPr>
+          <w:rFonts w:ascii="Times New Roman" w:hAnsi="Times New Roman" w:cs="Times New Roman"/>
+          <w:sz w:val="24"/>
+        </w:rPr>
+      </w:pPr>
+      <w:r>
+        <w:rPr>
+          <w:rFonts w:ascii="Times New Roman" w:hAnsi="Times New Roman" w:cs="Times New Roman"/>
+          <w:sz w:val="24"/>
+        </w:rPr>
+        <w:t>Ce circuit imprimé est utilisé pour alimenter l’écran graphique et pour transformer la tension 3.3V provenant du processeur (dans notre cas le FPGA) pour qu’il soit converti à 5V. La ligne bleue vers le bas de la plaquette indique où il faut couper pour enlever l’excès.</w:t>
+      </w:r>
+    </w:p>
+    <w:p>
+      <w:pPr>
+        <w:spacing w:after="0"/>
+        <w:jc w:val="both"/>
+        <w:rPr>
+          <w:rFonts w:ascii="Times New Roman" w:hAnsi="Times New Roman" w:cs="Times New Roman"/>
+          <w:sz w:val="24"/>
+        </w:rPr>
+      </w:pPr>
+    </w:p>
+    <w:p>
+      <w:pPr>
+        <w:spacing w:after="0"/>
+        <w:jc w:val="both"/>
+        <w:rPr>
+          <w:rFonts w:ascii="Times New Roman" w:hAnsi="Times New Roman" w:cs="Times New Roman"/>
           <w:b/>
           <w:sz w:val="24"/>
           <w:u w:val="single"/>
@@ -3348,6 +3824,7 @@
           <w:sz w:val="24"/>
           <w:u w:val="single"/>
         </w:rPr>
+        <w:lastRenderedPageBreak/>
         <w:t>Type d’alimentation</w:t>
       </w:r>
       <w:r>
@@ -3728,7 +4205,6 @@
           <w:sz w:val="24"/>
           <w:u w:val="single"/>
         </w:rPr>
-        <w:lastRenderedPageBreak/>
         <w:t>Liste de matériel</w:t>
       </w:r>
     </w:p>
@@ -3775,6 +4251,7 @@
           <w:noProof/>
           <w:lang w:eastAsia="fr-CA"/>
         </w:rPr>
+        <w:lastRenderedPageBreak/>
         <w:drawing>
           <wp:inline distT="0" distB="0" distL="0" distR="0" wp14:anchorId="696CB5EE" wp14:editId="3939C05F">
             <wp:extent cx="5887213" cy="5408763"/>
@@ -3793,7 +4270,7 @@
                     </pic:cNvPicPr>
                   </pic:nvPicPr>
                   <pic:blipFill>
-                    <a:blip r:embed="rId17">
+                    <a:blip r:embed="rId20">
                       <a:extLst>
                         <a:ext uri="{28A0092B-C50C-407E-A947-70E740481C1C}">
                           <a14:useLocalDpi xmlns:a14="http://schemas.microsoft.com/office/drawing/2010/main" val="0"/>
@@ -3951,7 +4428,6 @@
           <w:sz w:val="24"/>
           <w:u w:val="single"/>
         </w:rPr>
-        <w:lastRenderedPageBreak/>
         <w:t>Partie 2</w:t>
       </w:r>
     </w:p>
@@ -3969,6 +4445,7 @@
           <w:noProof/>
           <w:lang w:eastAsia="fr-CA"/>
         </w:rPr>
+        <w:lastRenderedPageBreak/>
         <w:drawing>
           <wp:inline distT="0" distB="0" distL="0" distR="0" wp14:anchorId="61188D65" wp14:editId="389D8A94">
             <wp:extent cx="5486400" cy="4690409"/>
@@ -3987,7 +4464,7 @@
                     </pic:cNvPicPr>
                   </pic:nvPicPr>
                   <pic:blipFill>
-                    <a:blip r:embed="rId18">
+                    <a:blip r:embed="rId21">
                       <a:extLst>
                         <a:ext uri="{28A0092B-C50C-407E-A947-70E740481C1C}">
                           <a14:useLocalDpi xmlns:a14="http://schemas.microsoft.com/office/drawing/2010/main" val="0"/>
@@ -4340,6 +4817,7 @@
           <w:sz w:val="28"/>
           <w:u w:val="single"/>
         </w:rPr>
+        <w:lastRenderedPageBreak/>
         <w:t>Procédure de calibration</w:t>
       </w:r>
     </w:p>
@@ -4726,6 +5204,147 @@
         </w:rPr>
         <w:t>Pour améliorer le projet, il y a plusieurs modifications à apporter. Premièrement,</w:t>
       </w:r>
+      <w:r>
+        <w:rPr>
+          <w:rFonts w:ascii="Times New Roman" w:hAnsi="Times New Roman" w:cs="Times New Roman"/>
+          <w:sz w:val="24"/>
+        </w:rPr>
+        <w:t xml:space="preserve"> il faudrait utiliser un écran LCD plus petit et adapté aux tensions du processeur. En effet, l’écran prend énormément de place, et à cause de cela il faut lui faire sa propre plaquette pour pouvoir faire les connections entre ses broches espacées. De plus, il requiert une tension de 5V pour les niveaux logiques hauts, ce que le processeur ne peut pas fournir. Tous ces facteurs viennent grandement augmenter le coût de production, alors comme amélioration, il serait question de trouver un écran ayant un connecteur intégré qui fonctionne à 3.3V, ou la tension des sorties du processeur. Le connecteur </w:t>
+      </w:r>
+      <w:r>
+        <w:rPr>
+          <w:rFonts w:ascii="Times New Roman" w:hAnsi="Times New Roman" w:cs="Times New Roman"/>
+          <w:sz w:val="24"/>
+        </w:rPr>
+        <w:t>permettrait</w:t>
+      </w:r>
+      <w:r>
+        <w:rPr>
+          <w:rFonts w:ascii="Times New Roman" w:hAnsi="Times New Roman" w:cs="Times New Roman"/>
+          <w:sz w:val="24"/>
+        </w:rPr>
+        <w:t xml:space="preserve"> de connecter l’écran directement au circuit principal, et étant donné que l’on n’aura pas besoin d’adapteurs de tensions entre le processeur et l’écran, il sera possible de les connecter directement.</w:t>
+      </w:r>
+      <w:r>
+        <w:rPr>
+          <w:rFonts w:ascii="Times New Roman" w:hAnsi="Times New Roman" w:cs="Times New Roman"/>
+          <w:sz w:val="24"/>
+        </w:rPr>
+        <w:t xml:space="preserve"> Deuxièmement, le circuit de compression audio devrait être améliorer. En effet, ce circuit devrait être modifié pour qu’il utilise la plage entière du convertisseur 24 bits du codec </w:t>
+      </w:r>
+      <w:r>
+        <w:rPr>
+          <w:rFonts w:ascii="Times New Roman" w:hAnsi="Times New Roman" w:cs="Times New Roman"/>
+          <w:sz w:val="24"/>
+        </w:rPr>
+        <w:lastRenderedPageBreak/>
+        <w:t>audio, et il devrait avoir un temps de réponse plus rapide. De plus, celui-ci semble avoir un problème avec les tensions trop hautes, alors il serait question d’ajouter un circuit de pré-amplification pour automatiquement régler la tension provenant de la guitare à un niveau relativement faible pour que le compresseur fonctionne correctement. On pourrait aussi choisir d’améliorer les composantes utilisées pour générer le moins de bruit possible.</w:t>
+      </w:r>
+      <w:r>
+        <w:rPr>
+          <w:rFonts w:ascii="Times New Roman" w:hAnsi="Times New Roman" w:cs="Times New Roman"/>
+          <w:sz w:val="24"/>
+        </w:rPr>
+        <w:t xml:space="preserve"> Dernièrement, </w:t>
+      </w:r>
+      <w:r>
+        <w:rPr>
+          <w:rFonts w:ascii="Times New Roman" w:hAnsi="Times New Roman" w:cs="Times New Roman"/>
+          <w:sz w:val="24"/>
+        </w:rPr>
+        <w:t>une amélioration très intéressante</w:t>
+      </w:r>
+      <w:r>
+        <w:rPr>
+          <w:rFonts w:ascii="Times New Roman" w:hAnsi="Times New Roman" w:cs="Times New Roman"/>
+          <w:sz w:val="24"/>
+        </w:rPr>
+        <w:t xml:space="preserve"> serait d’ajouter un circuit qui permettrais d’avoir une alimentation bipolaire à l’aide d’une alimentation unipolaire. Pour obtenir le moins de bruits possible, il est important d’utiliser un amplificateur nécessitant une alimentation bipolaire, ce qui fait en sorte qu’on se retrouve avec deux alimentations à la place d’une. Pour éliminer cela, il faudrait ajouter un circuit, soit un convertisseur courant continue à courant continue (DC-DC) pour obtenir une tension </w:t>
+      </w:r>
+      <w:r>
+        <w:rPr>
+          <w:rFonts w:ascii="Times New Roman" w:hAnsi="Times New Roman" w:cs="Times New Roman"/>
+          <w:sz w:val="24"/>
+        </w:rPr>
+        <w:t>négative</w:t>
+      </w:r>
+      <w:r>
+        <w:rPr>
+          <w:rFonts w:ascii="Times New Roman" w:hAnsi="Times New Roman" w:cs="Times New Roman"/>
+          <w:sz w:val="24"/>
+        </w:rPr>
+        <w:t xml:space="preserve"> à l’aide d</w:t>
+      </w:r>
+      <w:r>
+        <w:rPr>
+          <w:rFonts w:ascii="Times New Roman" w:hAnsi="Times New Roman" w:cs="Times New Roman"/>
+          <w:sz w:val="24"/>
+        </w:rPr>
+        <w:t>e notre tension positive</w:t>
+      </w:r>
+      <w:r>
+        <w:rPr>
+          <w:rFonts w:ascii="Times New Roman" w:hAnsi="Times New Roman" w:cs="Times New Roman"/>
+          <w:sz w:val="24"/>
+        </w:rPr>
+        <w:t>.</w:t>
+      </w:r>
+    </w:p>
+    <w:p>
+      <w:pPr>
+        <w:spacing w:after="0"/>
+        <w:jc w:val="both"/>
+        <w:rPr>
+          <w:rFonts w:ascii="Times New Roman" w:hAnsi="Times New Roman" w:cs="Times New Roman"/>
+          <w:sz w:val="24"/>
+        </w:rPr>
+      </w:pPr>
+    </w:p>
+    <w:p>
+      <w:pPr>
+        <w:spacing w:after="0"/>
+        <w:jc w:val="both"/>
+        <w:rPr>
+          <w:rFonts w:ascii="Times New Roman" w:hAnsi="Times New Roman" w:cs="Times New Roman"/>
+          <w:sz w:val="24"/>
+          <w:u w:val="single"/>
+        </w:rPr>
+      </w:pPr>
+      <w:r>
+        <w:rPr>
+          <w:rFonts w:ascii="Times New Roman" w:hAnsi="Times New Roman" w:cs="Times New Roman"/>
+          <w:sz w:val="24"/>
+          <w:u w:val="single"/>
+        </w:rPr>
+        <w:t>Difficultés rencontrées</w:t>
+      </w:r>
+    </w:p>
+    <w:p>
+      <w:pPr>
+        <w:spacing w:after="0"/>
+        <w:jc w:val="both"/>
+        <w:rPr>
+          <w:rFonts w:ascii="Times New Roman" w:hAnsi="Times New Roman" w:cs="Times New Roman"/>
+          <w:sz w:val="24"/>
+        </w:rPr>
+      </w:pPr>
+    </w:p>
+    <w:p>
+      <w:pPr>
+        <w:spacing w:after="0"/>
+        <w:jc w:val="both"/>
+        <w:rPr>
+          <w:rFonts w:ascii="Times New Roman" w:hAnsi="Times New Roman" w:cs="Times New Roman"/>
+          <w:sz w:val="24"/>
+        </w:rPr>
+      </w:pPr>
+      <w:r>
+        <w:rPr>
+          <w:rFonts w:ascii="Times New Roman" w:hAnsi="Times New Roman" w:cs="Times New Roman"/>
+          <w:sz w:val="24"/>
+        </w:rPr>
+        <w:t>Durant la conception du projet, je suis tombé face à face avec plusieurs problèmes dont j’ai heureusement réussi à surmonter. Premièrement</w:t>
+      </w:r>
     </w:p>
     <w:p>
       <w:pPr>
@@ -4752,6 +5371,41 @@
           <w:rFonts w:ascii="Times New Roman" w:hAnsi="Times New Roman" w:cs="Times New Roman"/>
           <w:sz w:val="24"/>
         </w:rPr>
+        <w:t>;mauvais</w:t>
+      </w:r>
+      <w:proofErr w:type="gramEnd"/>
+      <w:r>
+        <w:rPr>
+          <w:rFonts w:ascii="Times New Roman" w:hAnsi="Times New Roman" w:cs="Times New Roman"/>
+          <w:sz w:val="24"/>
+        </w:rPr>
+        <w:t xml:space="preserve"> circuit alim </w:t>
+      </w:r>
+      <w:proofErr w:type="spellStart"/>
+      <w:r>
+        <w:rPr>
+          <w:rFonts w:ascii="Times New Roman" w:hAnsi="Times New Roman" w:cs="Times New Roman"/>
+          <w:sz w:val="24"/>
+        </w:rPr>
+        <w:t>negative</w:t>
+      </w:r>
+      <w:proofErr w:type="spellEnd"/>
+    </w:p>
+    <w:p>
+      <w:pPr>
+        <w:spacing w:after="0"/>
+        <w:jc w:val="both"/>
+        <w:rPr>
+          <w:rFonts w:ascii="Times New Roman" w:hAnsi="Times New Roman" w:cs="Times New Roman"/>
+          <w:sz w:val="24"/>
+        </w:rPr>
+      </w:pPr>
+      <w:proofErr w:type="gramStart"/>
+      <w:r>
+        <w:rPr>
+          <w:rFonts w:ascii="Times New Roman" w:hAnsi="Times New Roman" w:cs="Times New Roman"/>
+          <w:sz w:val="24"/>
+        </w:rPr>
         <w:t>;</w:t>
       </w:r>
       <w:proofErr w:type="spellStart"/>
@@ -4760,8 +5414,10 @@
           <w:rFonts w:ascii="Times New Roman" w:hAnsi="Times New Roman" w:cs="Times New Roman"/>
           <w:sz w:val="24"/>
         </w:rPr>
-        <w:t>lcd</w:t>
-      </w:r>
+        <w:t>creation</w:t>
+      </w:r>
+      <w:bookmarkStart w:id="0" w:name="_GoBack"/>
+      <w:bookmarkEnd w:id="0"/>
       <w:proofErr w:type="spellEnd"/>
       <w:proofErr w:type="gramEnd"/>
       <w:r>
@@ -4769,7 +5425,7 @@
           <w:rFonts w:ascii="Times New Roman" w:hAnsi="Times New Roman" w:cs="Times New Roman"/>
           <w:sz w:val="24"/>
         </w:rPr>
-        <w:t xml:space="preserve"> plus petit et adapté aux tensions</w:t>
+        <w:t xml:space="preserve"> des effets</w:t>
       </w:r>
     </w:p>
     <w:p>
@@ -4789,22 +5445,87 @@
         </w:rPr>
         <w:t>;</w:t>
       </w:r>
+      <w:r>
+        <w:rPr>
+          <w:rFonts w:ascii="Times New Roman" w:hAnsi="Times New Roman" w:cs="Times New Roman"/>
+          <w:sz w:val="24"/>
+        </w:rPr>
+        <w:t>can</w:t>
+      </w:r>
+      <w:proofErr w:type="gramEnd"/>
+      <w:r>
+        <w:rPr>
+          <w:rFonts w:ascii="Times New Roman" w:hAnsi="Times New Roman" w:cs="Times New Roman"/>
+          <w:sz w:val="24"/>
+        </w:rPr>
+        <w:t xml:space="preserve"> du </w:t>
+      </w:r>
       <w:proofErr w:type="spellStart"/>
       <w:r>
         <w:rPr>
           <w:rFonts w:ascii="Times New Roman" w:hAnsi="Times New Roman" w:cs="Times New Roman"/>
           <w:sz w:val="24"/>
         </w:rPr>
-        <w:t>groundplane</w:t>
+        <w:t>micrcontrolleur</w:t>
       </w:r>
       <w:proofErr w:type="spellEnd"/>
+      <w:r>
+        <w:rPr>
+          <w:rFonts w:ascii="Times New Roman" w:hAnsi="Times New Roman" w:cs="Times New Roman"/>
+          <w:sz w:val="24"/>
+        </w:rPr>
+        <w:t xml:space="preserve"> </w:t>
+      </w:r>
+      <w:proofErr w:type="spellStart"/>
+      <w:r>
+        <w:rPr>
+          <w:rFonts w:ascii="Times New Roman" w:hAnsi="Times New Roman" w:cs="Times New Roman"/>
+          <w:sz w:val="24"/>
+        </w:rPr>
+        <w:t>atmel</w:t>
+      </w:r>
+      <w:proofErr w:type="spellEnd"/>
+      <w:r>
+        <w:rPr>
+          <w:rFonts w:ascii="Times New Roman" w:hAnsi="Times New Roman" w:cs="Times New Roman"/>
+          <w:sz w:val="24"/>
+        </w:rPr>
+        <w:t xml:space="preserve"> </w:t>
+      </w:r>
+      <w:proofErr w:type="spellStart"/>
+      <w:r>
+        <w:rPr>
+          <w:rFonts w:ascii="Times New Roman" w:hAnsi="Times New Roman" w:cs="Times New Roman"/>
+          <w:sz w:val="24"/>
+        </w:rPr>
+        <w:t>shared</w:t>
+      </w:r>
+      <w:proofErr w:type="spellEnd"/>
+    </w:p>
+    <w:p>
+      <w:pPr>
+        <w:spacing w:after="0"/>
+        <w:jc w:val="both"/>
+        <w:rPr>
+          <w:rFonts w:ascii="Times New Roman" w:hAnsi="Times New Roman" w:cs="Times New Roman"/>
+          <w:sz w:val="24"/>
+        </w:rPr>
+      </w:pPr>
+      <w:proofErr w:type="gramStart"/>
+      <w:r>
+        <w:rPr>
+          <w:rFonts w:ascii="Times New Roman" w:hAnsi="Times New Roman" w:cs="Times New Roman"/>
+          <w:sz w:val="24"/>
+        </w:rPr>
+        <w:t>;circuit</w:t>
+      </w:r>
       <w:proofErr w:type="gramEnd"/>
       <w:r>
         <w:rPr>
           <w:rFonts w:ascii="Times New Roman" w:hAnsi="Times New Roman" w:cs="Times New Roman"/>
           <w:sz w:val="24"/>
         </w:rPr>
-        <w:t>/</w:t>
+        <w:t xml:space="preserve"> de protection </w:t>
       </w:r>
       <w:proofErr w:type="spellStart"/>
       <w:r>
@@ -4812,93 +5533,116 @@
           <w:rFonts w:ascii="Times New Roman" w:hAnsi="Times New Roman" w:cs="Times New Roman"/>
           <w:sz w:val="24"/>
         </w:rPr>
-        <w:t>powerplane</w:t>
+        <w:t>adc</w:t>
       </w:r>
       <w:proofErr w:type="spellEnd"/>
-    </w:p>
-    <w:p>
-      <w:pPr>
-        <w:spacing w:after="0"/>
-        <w:jc w:val="both"/>
-        <w:rPr>
-          <w:rFonts w:ascii="Times New Roman" w:hAnsi="Times New Roman" w:cs="Times New Roman"/>
-          <w:sz w:val="24"/>
-        </w:rPr>
-      </w:pPr>
-      <w:proofErr w:type="gramStart"/>
-      <w:r>
-        <w:rPr>
-          <w:rFonts w:ascii="Times New Roman" w:hAnsi="Times New Roman" w:cs="Times New Roman"/>
-          <w:sz w:val="24"/>
-        </w:rPr>
-        <w:t>;</w:t>
-      </w:r>
-      <w:r>
-        <w:rPr>
-          <w:rFonts w:ascii="Times New Roman" w:hAnsi="Times New Roman" w:cs="Times New Roman"/>
-          <w:sz w:val="24"/>
-        </w:rPr>
-        <w:t>utiliser</w:t>
-      </w:r>
-      <w:proofErr w:type="gramEnd"/>
-      <w:r>
-        <w:rPr>
-          <w:rFonts w:ascii="Times New Roman" w:hAnsi="Times New Roman" w:cs="Times New Roman"/>
-          <w:sz w:val="24"/>
-        </w:rPr>
-        <w:t xml:space="preserve"> un DSP</w:t>
-      </w:r>
-    </w:p>
-    <w:p>
-      <w:pPr>
-        <w:spacing w:after="0"/>
-        <w:jc w:val="both"/>
-        <w:rPr>
-          <w:rFonts w:ascii="Times New Roman" w:hAnsi="Times New Roman" w:cs="Times New Roman"/>
-          <w:sz w:val="24"/>
-        </w:rPr>
-      </w:pPr>
-      <w:proofErr w:type="gramStart"/>
-      <w:r>
-        <w:rPr>
-          <w:rFonts w:ascii="Times New Roman" w:hAnsi="Times New Roman" w:cs="Times New Roman"/>
-          <w:sz w:val="24"/>
-        </w:rPr>
-        <w:t>;boitier</w:t>
-      </w:r>
-      <w:proofErr w:type="gramEnd"/>
-      <w:r>
-        <w:rPr>
-          <w:rFonts w:ascii="Times New Roman" w:hAnsi="Times New Roman" w:cs="Times New Roman"/>
-          <w:sz w:val="24"/>
-        </w:rPr>
-        <w:t xml:space="preserve"> en bois</w:t>
-      </w:r>
-    </w:p>
-    <w:p>
-      <w:pPr>
-        <w:spacing w:after="0"/>
-        <w:jc w:val="both"/>
-        <w:rPr>
-          <w:rFonts w:ascii="Times New Roman" w:hAnsi="Times New Roman" w:cs="Times New Roman"/>
-          <w:sz w:val="24"/>
-        </w:rPr>
-      </w:pPr>
-      <w:proofErr w:type="gramStart"/>
-      <w:r>
-        <w:rPr>
-          <w:rFonts w:ascii="Times New Roman" w:hAnsi="Times New Roman" w:cs="Times New Roman"/>
-          <w:sz w:val="24"/>
-        </w:rPr>
-        <w:t>;meilleur</w:t>
-      </w:r>
-      <w:proofErr w:type="gramEnd"/>
-      <w:r>
-        <w:rPr>
-          <w:rFonts w:ascii="Times New Roman" w:hAnsi="Times New Roman" w:cs="Times New Roman"/>
-          <w:sz w:val="24"/>
-        </w:rPr>
-        <w:t xml:space="preserve"> </w:t>
+      <w:r>
+        <w:rPr>
+          <w:rFonts w:ascii="Times New Roman" w:hAnsi="Times New Roman" w:cs="Times New Roman"/>
+          <w:sz w:val="24"/>
+        </w:rPr>
+        <w:t xml:space="preserve"> codecs</w:t>
+      </w:r>
+    </w:p>
+    <w:p>
+      <w:pPr>
+        <w:spacing w:after="0"/>
+        <w:jc w:val="both"/>
+        <w:rPr>
+          <w:rFonts w:ascii="Times New Roman" w:hAnsi="Times New Roman" w:cs="Times New Roman"/>
+          <w:sz w:val="24"/>
+        </w:rPr>
+      </w:pPr>
+    </w:p>
+    <w:p>
+      <w:pPr>
+        <w:spacing w:after="0"/>
+        <w:jc w:val="both"/>
+        <w:rPr>
+          <w:rFonts w:ascii="Times New Roman" w:hAnsi="Times New Roman" w:cs="Times New Roman"/>
+          <w:sz w:val="24"/>
+        </w:rPr>
+      </w:pPr>
+    </w:p>
+    <w:p>
+      <w:pPr>
+        <w:spacing w:after="0"/>
+        <w:jc w:val="both"/>
+        <w:rPr>
+          <w:rFonts w:ascii="Times New Roman" w:hAnsi="Times New Roman" w:cs="Times New Roman"/>
+          <w:sz w:val="24"/>
+          <w:u w:val="single"/>
+        </w:rPr>
+      </w:pPr>
+      <w:r>
+        <w:rPr>
+          <w:rFonts w:ascii="Times New Roman" w:hAnsi="Times New Roman" w:cs="Times New Roman"/>
+          <w:sz w:val="24"/>
+          <w:u w:val="single"/>
+        </w:rPr>
+        <w:t>Connaissances acquises pendant le projet</w:t>
+      </w:r>
+    </w:p>
+    <w:p>
+      <w:pPr>
+        <w:spacing w:after="0"/>
+        <w:jc w:val="both"/>
+        <w:rPr>
+          <w:rFonts w:ascii="Times New Roman" w:hAnsi="Times New Roman" w:cs="Times New Roman"/>
+          <w:sz w:val="24"/>
+        </w:rPr>
+      </w:pPr>
+    </w:p>
+    <w:p>
+      <w:pPr>
+        <w:spacing w:after="0"/>
+        <w:jc w:val="both"/>
+        <w:rPr>
+          <w:rFonts w:ascii="Times New Roman" w:hAnsi="Times New Roman" w:cs="Times New Roman"/>
+          <w:sz w:val="24"/>
+        </w:rPr>
+      </w:pPr>
+      <w:r>
+        <w:rPr>
+          <w:rFonts w:ascii="Times New Roman" w:hAnsi="Times New Roman" w:cs="Times New Roman"/>
+          <w:sz w:val="24"/>
+        </w:rPr>
+        <w:t>Durant la conception du projet, j’ai acquis de nombreuses connaissances par rapport à plusieurs aspects.</w:t>
+      </w:r>
+      <w:r>
+        <w:rPr>
+          <w:rFonts w:ascii="Times New Roman" w:hAnsi="Times New Roman" w:cs="Times New Roman"/>
+          <w:sz w:val="24"/>
+        </w:rPr>
+        <w:t xml:space="preserve"> Premièrement</w:t>
+      </w:r>
+      <w:r>
+        <w:rPr>
+          <w:rFonts w:ascii="Times New Roman" w:hAnsi="Times New Roman" w:cs="Times New Roman"/>
+          <w:sz w:val="24"/>
+        </w:rPr>
+        <w:t xml:space="preserve"> j’ai beaucoup appris sur le langage VHDL</w:t>
+      </w:r>
+      <w:r>
+        <w:rPr>
+          <w:rFonts w:ascii="Times New Roman" w:hAnsi="Times New Roman" w:cs="Times New Roman"/>
+          <w:sz w:val="24"/>
+        </w:rPr>
+        <w:t xml:space="preserve"> ainsi que sur les FPGA</w:t>
+      </w:r>
+      <w:r>
+        <w:rPr>
+          <w:rFonts w:ascii="Times New Roman" w:hAnsi="Times New Roman" w:cs="Times New Roman"/>
+          <w:sz w:val="24"/>
+        </w:rPr>
+        <w:t xml:space="preserve">. Il y avait </w:t>
+      </w:r>
+      <w:r>
+        <w:rPr>
+          <w:rFonts w:ascii="Times New Roman" w:hAnsi="Times New Roman" w:cs="Times New Roman"/>
+          <w:sz w:val="24"/>
+        </w:rPr>
+        <w:t>énormément de connaissances qui n’avaient pas été montré dans les cours que nous avions eu, comme l’utilisation des variables en VHDL, qui elles sont uniquement disponibles à l’intérieur des processus, l’utilisation des « for </w:t>
       </w:r>
       <w:proofErr w:type="spellStart"/>
       <w:r>
@@ -4906,7 +5650,7 @@
           <w:rFonts w:ascii="Times New Roman" w:hAnsi="Times New Roman" w:cs="Times New Roman"/>
           <w:sz w:val="24"/>
         </w:rPr>
-        <w:t>circuir</w:t>
+        <w:t>generate</w:t>
       </w:r>
       <w:proofErr w:type="spellEnd"/>
       <w:r>
@@ -4914,103 +5658,324 @@
           <w:rFonts w:ascii="Times New Roman" w:hAnsi="Times New Roman" w:cs="Times New Roman"/>
           <w:sz w:val="24"/>
         </w:rPr>
-        <w:t xml:space="preserve"> de protection pour le codec</w:t>
-      </w:r>
-    </w:p>
-    <w:p>
-      <w:pPr>
-        <w:spacing w:after="0"/>
-        <w:jc w:val="both"/>
-        <w:rPr>
-          <w:rFonts w:ascii="Times New Roman" w:hAnsi="Times New Roman" w:cs="Times New Roman"/>
-          <w:sz w:val="24"/>
-        </w:rPr>
-      </w:pPr>
-    </w:p>
-    <w:p>
-      <w:pPr>
-        <w:spacing w:after="0"/>
-        <w:jc w:val="both"/>
-        <w:rPr>
-          <w:rFonts w:ascii="Times New Roman" w:hAnsi="Times New Roman" w:cs="Times New Roman"/>
-          <w:sz w:val="24"/>
-          <w:u w:val="single"/>
-        </w:rPr>
-      </w:pPr>
-      <w:r>
-        <w:rPr>
-          <w:rFonts w:ascii="Times New Roman" w:hAnsi="Times New Roman" w:cs="Times New Roman"/>
-          <w:sz w:val="24"/>
-          <w:u w:val="single"/>
-        </w:rPr>
-        <w:t>Difficultés rencontrées</w:t>
-      </w:r>
-    </w:p>
-    <w:p>
-      <w:pPr>
-        <w:spacing w:after="0"/>
-        <w:jc w:val="both"/>
-        <w:rPr>
-          <w:rFonts w:ascii="Times New Roman" w:hAnsi="Times New Roman" w:cs="Times New Roman"/>
-          <w:sz w:val="24"/>
-        </w:rPr>
-      </w:pPr>
-    </w:p>
-    <w:p>
-      <w:pPr>
-        <w:spacing w:after="0"/>
-        <w:jc w:val="both"/>
-        <w:rPr>
-          <w:rFonts w:ascii="Times New Roman" w:hAnsi="Times New Roman" w:cs="Times New Roman"/>
-          <w:sz w:val="24"/>
-        </w:rPr>
-      </w:pPr>
-      <w:r>
-        <w:rPr>
-          <w:rFonts w:ascii="Times New Roman" w:hAnsi="Times New Roman" w:cs="Times New Roman"/>
-          <w:sz w:val="24"/>
-        </w:rPr>
-        <w:t>; voir rapports</w:t>
-      </w:r>
-    </w:p>
-    <w:p>
-      <w:pPr>
-        <w:spacing w:after="0"/>
-        <w:jc w:val="both"/>
-        <w:rPr>
-          <w:rFonts w:ascii="Times New Roman" w:hAnsi="Times New Roman" w:cs="Times New Roman"/>
-          <w:sz w:val="24"/>
-          <w:u w:val="single"/>
-        </w:rPr>
-      </w:pPr>
-      <w:r>
-        <w:rPr>
-          <w:rFonts w:ascii="Times New Roman" w:hAnsi="Times New Roman" w:cs="Times New Roman"/>
-          <w:sz w:val="24"/>
-          <w:u w:val="single"/>
+        <w:t xml:space="preserve"> » et des « if </w:t>
+      </w:r>
+      <w:proofErr w:type="spellStart"/>
+      <w:r>
+        <w:rPr>
+          <w:rFonts w:ascii="Times New Roman" w:hAnsi="Times New Roman" w:cs="Times New Roman"/>
+          <w:sz w:val="24"/>
+        </w:rPr>
+        <w:t>generate</w:t>
+      </w:r>
+      <w:proofErr w:type="spellEnd"/>
+      <w:r>
+        <w:rPr>
+          <w:rFonts w:ascii="Times New Roman" w:hAnsi="Times New Roman" w:cs="Times New Roman"/>
+          <w:sz w:val="24"/>
+        </w:rPr>
+        <w:t> » en VHDL pour générer plusieurs instances d’un élément logique rapidement, l’utilisation des « </w:t>
+      </w:r>
+      <w:proofErr w:type="spellStart"/>
+      <w:r>
+        <w:rPr>
+          <w:rFonts w:ascii="Times New Roman" w:hAnsi="Times New Roman" w:cs="Times New Roman"/>
+          <w:sz w:val="24"/>
+        </w:rPr>
+        <w:t>integer</w:t>
+      </w:r>
+      <w:proofErr w:type="spellEnd"/>
+      <w:r>
+        <w:rPr>
+          <w:rFonts w:ascii="Times New Roman" w:hAnsi="Times New Roman" w:cs="Times New Roman"/>
+          <w:sz w:val="24"/>
+        </w:rPr>
+        <w:t xml:space="preserve"> » et des nombres naturels en VHDL, la gestion de ressources dans les FPGA, soit les blocs RAM, les </w:t>
+      </w:r>
+      <w:r>
+        <w:rPr>
+          <w:rFonts w:ascii="Times New Roman" w:hAnsi="Times New Roman" w:cs="Times New Roman"/>
+          <w:sz w:val="24"/>
+        </w:rPr>
+        <w:t>blocs DSP et tous les autres modules disponibles à l’intérieur du FPGA, l</w:t>
+      </w:r>
+      <w:r>
+        <w:rPr>
+          <w:rFonts w:ascii="Times New Roman" w:hAnsi="Times New Roman" w:cs="Times New Roman"/>
+          <w:sz w:val="24"/>
+        </w:rPr>
+        <w:t>es broches dédiées dans les FPGA</w:t>
+      </w:r>
+      <w:r>
+        <w:rPr>
+          <w:rFonts w:ascii="Times New Roman" w:hAnsi="Times New Roman" w:cs="Times New Roman"/>
+          <w:sz w:val="24"/>
+        </w:rPr>
+        <w:t xml:space="preserve">, comme par exemple les broches dédiés aux signaux des horloges, l’utilisation plus extensive des bancs de tests pour tester plusieurs modules entre eux, et finalement cela m’a permis d’avoir </w:t>
+      </w:r>
+      <w:r>
+        <w:rPr>
+          <w:rFonts w:ascii="Times New Roman" w:hAnsi="Times New Roman" w:cs="Times New Roman"/>
+          <w:sz w:val="24"/>
+        </w:rPr>
+        <w:t>une meilleur conceptualisation de la façon dont la description matérielle est implémenté au niveau des portes logiques du FPGA</w:t>
+      </w:r>
+      <w:r>
+        <w:rPr>
+          <w:rFonts w:ascii="Times New Roman" w:hAnsi="Times New Roman" w:cs="Times New Roman"/>
+          <w:sz w:val="24"/>
+        </w:rPr>
+        <w:t xml:space="preserve"> à l’aide du synthétiseur</w:t>
+      </w:r>
+      <w:r>
+        <w:rPr>
+          <w:rFonts w:ascii="Times New Roman" w:hAnsi="Times New Roman" w:cs="Times New Roman"/>
+          <w:sz w:val="24"/>
+        </w:rPr>
+        <w:t>.</w:t>
+      </w:r>
+      <w:r>
+        <w:rPr>
+          <w:rFonts w:ascii="Times New Roman" w:hAnsi="Times New Roman" w:cs="Times New Roman"/>
+          <w:sz w:val="24"/>
+        </w:rPr>
+        <w:t xml:space="preserve"> Deuxièmement, j’ai</w:t>
+      </w:r>
+      <w:r>
+        <w:rPr>
+          <w:rFonts w:ascii="Times New Roman" w:hAnsi="Times New Roman" w:cs="Times New Roman"/>
+          <w:sz w:val="24"/>
+        </w:rPr>
+        <w:t xml:space="preserve"> appris à utiliser un codec audio. Ceux-ci sur-échantillonnent le signal audio dans le but d’améliorer la résolution du signal audio, de réduire le bruit et de réduire la taille des filtres d’anti-repliement</w:t>
+      </w:r>
+      <w:r>
+        <w:rPr>
+          <w:rFonts w:ascii="Times New Roman" w:hAnsi="Times New Roman" w:cs="Times New Roman"/>
+          <w:sz w:val="24"/>
+        </w:rPr>
+        <w:t>. Aussi, ceux-ci utilisent quelques protocoles de communication</w:t>
+      </w:r>
+      <w:r>
+        <w:rPr>
+          <w:rFonts w:ascii="Times New Roman" w:hAnsi="Times New Roman" w:cs="Times New Roman"/>
+          <w:sz w:val="24"/>
+        </w:rPr>
+        <w:t>s</w:t>
+      </w:r>
+      <w:r>
+        <w:rPr>
+          <w:rFonts w:ascii="Times New Roman" w:hAnsi="Times New Roman" w:cs="Times New Roman"/>
+          <w:sz w:val="24"/>
+        </w:rPr>
+        <w:t xml:space="preserve"> dédié</w:t>
+      </w:r>
+      <w:r>
+        <w:rPr>
+          <w:rFonts w:ascii="Times New Roman" w:hAnsi="Times New Roman" w:cs="Times New Roman"/>
+          <w:sz w:val="24"/>
+        </w:rPr>
+        <w:t>s</w:t>
+      </w:r>
+      <w:r>
+        <w:rPr>
+          <w:rFonts w:ascii="Times New Roman" w:hAnsi="Times New Roman" w:cs="Times New Roman"/>
+          <w:sz w:val="24"/>
+        </w:rPr>
+        <w:t xml:space="preserve"> au transfert de données audio</w:t>
+      </w:r>
+      <w:r>
+        <w:rPr>
+          <w:rFonts w:ascii="Times New Roman" w:hAnsi="Times New Roman" w:cs="Times New Roman"/>
+          <w:sz w:val="24"/>
+        </w:rPr>
+        <w:t>s modulés par impulsions codées (PCM)</w:t>
+      </w:r>
+      <w:r>
+        <w:rPr>
+          <w:rFonts w:ascii="Times New Roman" w:hAnsi="Times New Roman" w:cs="Times New Roman"/>
+          <w:sz w:val="24"/>
+        </w:rPr>
+        <w:t xml:space="preserve">. Le protocole que j’ai </w:t>
+      </w:r>
+      <w:r>
+        <w:rPr>
+          <w:rFonts w:ascii="Times New Roman" w:hAnsi="Times New Roman" w:cs="Times New Roman"/>
+          <w:sz w:val="24"/>
         </w:rPr>
         <w:lastRenderedPageBreak/>
-        <w:t>Connaissances acquises pendant le projet</w:t>
-      </w:r>
-    </w:p>
-    <w:p>
-      <w:pPr>
-        <w:spacing w:after="0"/>
-        <w:jc w:val="both"/>
-        <w:rPr>
-          <w:rFonts w:ascii="Times New Roman" w:hAnsi="Times New Roman" w:cs="Times New Roman"/>
-          <w:sz w:val="24"/>
-        </w:rPr>
-      </w:pPr>
-      <w:r>
-        <w:rPr>
-          <w:rFonts w:ascii="Times New Roman" w:hAnsi="Times New Roman" w:cs="Times New Roman"/>
-          <w:sz w:val="24"/>
-        </w:rPr>
-        <w:t>; voir rapports</w:t>
-      </w:r>
-      <w:bookmarkStart w:id="0" w:name="_GoBack"/>
-      <w:bookmarkEnd w:id="0"/>
+        <w:t>dû</w:t>
+      </w:r>
+      <w:r>
+        <w:rPr>
+          <w:rFonts w:ascii="Times New Roman" w:hAnsi="Times New Roman" w:cs="Times New Roman"/>
+          <w:sz w:val="24"/>
+        </w:rPr>
+        <w:t xml:space="preserve"> apprendre était </w:t>
+      </w:r>
+      <w:r>
+        <w:rPr>
+          <w:rFonts w:ascii="Times New Roman" w:hAnsi="Times New Roman" w:cs="Times New Roman"/>
+          <w:sz w:val="24"/>
+        </w:rPr>
+        <w:t xml:space="preserve">le </w:t>
+      </w:r>
+      <w:r>
+        <w:rPr>
+          <w:rFonts w:ascii="Times New Roman" w:hAnsi="Times New Roman" w:cs="Times New Roman"/>
+          <w:sz w:val="24"/>
+        </w:rPr>
+        <w:t>I</w:t>
+      </w:r>
+      <w:r>
+        <w:rPr>
+          <w:rFonts w:ascii="Times New Roman" w:hAnsi="Times New Roman" w:cs="Times New Roman"/>
+          <w:sz w:val="24"/>
+          <w:vertAlign w:val="superscript"/>
+        </w:rPr>
+        <w:t>2</w:t>
+      </w:r>
+      <w:r>
+        <w:rPr>
+          <w:rFonts w:ascii="Times New Roman" w:hAnsi="Times New Roman" w:cs="Times New Roman"/>
+          <w:sz w:val="24"/>
+        </w:rPr>
+        <w:t xml:space="preserve">S, soit un standard développé par Philips </w:t>
+      </w:r>
+      <w:proofErr w:type="spellStart"/>
+      <w:r>
+        <w:rPr>
+          <w:rFonts w:ascii="Times New Roman" w:hAnsi="Times New Roman" w:cs="Times New Roman"/>
+          <w:sz w:val="24"/>
+        </w:rPr>
+        <w:t>Semiconductor</w:t>
+      </w:r>
+      <w:proofErr w:type="spellEnd"/>
+      <w:r>
+        <w:rPr>
+          <w:rFonts w:ascii="Times New Roman" w:hAnsi="Times New Roman" w:cs="Times New Roman"/>
+          <w:sz w:val="24"/>
+        </w:rPr>
+        <w:t xml:space="preserve"> permettant la communication de données modulés par impulsions codées entre deux composantes</w:t>
+      </w:r>
+      <w:r>
+        <w:rPr>
+          <w:rFonts w:ascii="Times New Roman" w:hAnsi="Times New Roman" w:cs="Times New Roman"/>
+          <w:sz w:val="24"/>
+        </w:rPr>
+        <w:t>.</w:t>
+      </w:r>
+      <w:r>
+        <w:rPr>
+          <w:rFonts w:ascii="Times New Roman" w:hAnsi="Times New Roman" w:cs="Times New Roman"/>
+          <w:sz w:val="24"/>
+        </w:rPr>
+        <w:t xml:space="preserve"> Troisièmement, j’ai appris à concevoir des circuits imprimés dans l’optique de réduire le plus possible </w:t>
+      </w:r>
+      <w:r>
+        <w:rPr>
+          <w:rFonts w:ascii="Times New Roman" w:hAnsi="Times New Roman" w:cs="Times New Roman"/>
+          <w:sz w:val="24"/>
+        </w:rPr>
+        <w:t>le bruit généré</w:t>
+      </w:r>
+      <w:r>
+        <w:rPr>
+          <w:rFonts w:ascii="Times New Roman" w:hAnsi="Times New Roman" w:cs="Times New Roman"/>
+          <w:sz w:val="24"/>
+        </w:rPr>
+        <w:t xml:space="preserve"> par les composantes numériques</w:t>
+      </w:r>
+      <w:r>
+        <w:rPr>
+          <w:rFonts w:ascii="Times New Roman" w:hAnsi="Times New Roman" w:cs="Times New Roman"/>
+          <w:sz w:val="24"/>
+        </w:rPr>
+        <w:t xml:space="preserve"> dans les circuits analogiques. Pour ce faire, j’ai </w:t>
+      </w:r>
+      <w:r>
+        <w:rPr>
+          <w:rFonts w:ascii="Times New Roman" w:hAnsi="Times New Roman" w:cs="Times New Roman"/>
+          <w:sz w:val="24"/>
+        </w:rPr>
+        <w:t>utilisé</w:t>
+      </w:r>
+      <w:r>
+        <w:rPr>
+          <w:rFonts w:ascii="Times New Roman" w:hAnsi="Times New Roman" w:cs="Times New Roman"/>
+          <w:sz w:val="24"/>
+        </w:rPr>
+        <w:t xml:space="preserve"> un document mis par Normand Provencher sur le wiki TGE</w:t>
+      </w:r>
+      <w:r>
+        <w:rPr>
+          <w:rFonts w:ascii="Times New Roman" w:hAnsi="Times New Roman" w:cs="Times New Roman"/>
+          <w:sz w:val="24"/>
+        </w:rPr>
+        <w:t xml:space="preserve"> (voir annexe) </w:t>
+      </w:r>
+      <w:r>
+        <w:rPr>
+          <w:rFonts w:ascii="Times New Roman" w:hAnsi="Times New Roman" w:cs="Times New Roman"/>
+          <w:sz w:val="24"/>
+        </w:rPr>
+        <w:t xml:space="preserve">pour comprendre plusieurs concepts importants lors de la conception de circuit imprimés comportant des circuits analogiques et numériques comme le placement des composantes par rapport au type de circuits et par rapport à la fréquence, la </w:t>
+      </w:r>
+      <w:r>
+        <w:rPr>
+          <w:rFonts w:ascii="Times New Roman" w:hAnsi="Times New Roman" w:cs="Times New Roman"/>
+          <w:sz w:val="24"/>
+        </w:rPr>
+        <w:t xml:space="preserve">façon de créer un point neutre pour les retours de courants ainsi que la </w:t>
+      </w:r>
+      <w:r>
+        <w:rPr>
+          <w:rFonts w:ascii="Times New Roman" w:hAnsi="Times New Roman" w:cs="Times New Roman"/>
+          <w:sz w:val="24"/>
+        </w:rPr>
+        <w:t>façon d’</w:t>
+      </w:r>
+      <w:r>
+        <w:rPr>
+          <w:rFonts w:ascii="Times New Roman" w:hAnsi="Times New Roman" w:cs="Times New Roman"/>
+          <w:sz w:val="24"/>
+        </w:rPr>
+        <w:t>utilis</w:t>
+      </w:r>
+      <w:r>
+        <w:rPr>
+          <w:rFonts w:ascii="Times New Roman" w:hAnsi="Times New Roman" w:cs="Times New Roman"/>
+          <w:sz w:val="24"/>
+        </w:rPr>
+        <w:t xml:space="preserve">er </w:t>
+      </w:r>
+      <w:r>
+        <w:rPr>
+          <w:rFonts w:ascii="Times New Roman" w:hAnsi="Times New Roman" w:cs="Times New Roman"/>
+          <w:sz w:val="24"/>
+        </w:rPr>
+        <w:t>de</w:t>
+      </w:r>
+      <w:r>
+        <w:rPr>
+          <w:rFonts w:ascii="Times New Roman" w:hAnsi="Times New Roman" w:cs="Times New Roman"/>
+          <w:sz w:val="24"/>
+        </w:rPr>
+        <w:t>s</w:t>
+      </w:r>
+      <w:r>
+        <w:rPr>
+          <w:rFonts w:ascii="Times New Roman" w:hAnsi="Times New Roman" w:cs="Times New Roman"/>
+          <w:sz w:val="24"/>
+        </w:rPr>
+        <w:t xml:space="preserve"> condensateurs de découplage et de dérivation</w:t>
+      </w:r>
+      <w:r>
+        <w:rPr>
+          <w:rFonts w:ascii="Times New Roman" w:hAnsi="Times New Roman" w:cs="Times New Roman"/>
+          <w:sz w:val="24"/>
+        </w:rPr>
+        <w:t>. Finalement, j’ai appris à utiliser un écran graphique de type LCD pour pouvoir afficher des images programmables.</w:t>
+      </w:r>
     </w:p>
     <w:p>
       <w:pPr>
@@ -5043,8 +6008,62 @@
         <w:t>Annexes</w:t>
       </w:r>
     </w:p>
+    <w:p>
+      <w:pPr>
+        <w:spacing w:after="0"/>
+        <w:jc w:val="both"/>
+        <w:rPr>
+          <w:rFonts w:ascii="Times New Roman" w:hAnsi="Times New Roman" w:cs="Times New Roman"/>
+          <w:b/>
+          <w:sz w:val="28"/>
+          <w:u w:val="single"/>
+        </w:rPr>
+      </w:pPr>
+    </w:p>
+    <w:p>
+      <w:pPr>
+        <w:spacing w:after="0"/>
+        <w:jc w:val="both"/>
+        <w:rPr>
+          <w:rFonts w:ascii="Times New Roman" w:hAnsi="Times New Roman" w:cs="Times New Roman"/>
+          <w:sz w:val="24"/>
+        </w:rPr>
+      </w:pPr>
+      <w:r>
+        <w:rPr>
+          <w:rFonts w:ascii="Times New Roman" w:hAnsi="Times New Roman" w:cs="Times New Roman"/>
+          <w:sz w:val="24"/>
+        </w:rPr>
+        <w:t xml:space="preserve">Document sur la conception des </w:t>
+      </w:r>
+      <w:proofErr w:type="spellStart"/>
+      <w:r>
+        <w:rPr>
+          <w:rFonts w:ascii="Times New Roman" w:hAnsi="Times New Roman" w:cs="Times New Roman"/>
+          <w:sz w:val="24"/>
+        </w:rPr>
+        <w:t>pcb</w:t>
+      </w:r>
+      <w:proofErr w:type="spellEnd"/>
+      <w:r>
+        <w:rPr>
+          <w:rFonts w:ascii="Times New Roman" w:hAnsi="Times New Roman" w:cs="Times New Roman"/>
+          <w:sz w:val="24"/>
+        </w:rPr>
+        <w:t xml:space="preserve"> sur wiki </w:t>
+      </w:r>
+      <w:proofErr w:type="spellStart"/>
+      <w:r>
+        <w:rPr>
+          <w:rFonts w:ascii="Times New Roman" w:hAnsi="Times New Roman" w:cs="Times New Roman"/>
+          <w:sz w:val="24"/>
+        </w:rPr>
+        <w:t>tge</w:t>
+      </w:r>
+      <w:proofErr w:type="spellEnd"/>
+    </w:p>
     <w:sectPr>
-      <w:footerReference w:type="default" r:id="rId19"/>
+      <w:footerReference w:type="default" r:id="rId22"/>
       <w:pgSz w:w="12240" w:h="15840"/>
       <w:pgMar w:top="1440" w:right="1800" w:bottom="1440" w:left="1800" w:header="708" w:footer="708" w:gutter="0"/>
       <w:cols w:space="708"/>
@@ -5625,6 +6644,7 @@
     <w:lsdException w:name="HTML Sample" w:semiHidden="1" w:unhideWhenUsed="1"/>
     <w:lsdException w:name="HTML Typewriter" w:semiHidden="1" w:unhideWhenUsed="1"/>
     <w:lsdException w:name="HTML Variable" w:semiHidden="1" w:unhideWhenUsed="1"/>
+    <w:lsdException w:name="Normal Table" w:semiHidden="1" w:unhideWhenUsed="1"/>
     <w:lsdException w:name="annotation subject" w:semiHidden="1" w:unhideWhenUsed="1"/>
     <w:lsdException w:name="No List" w:semiHidden="1" w:unhideWhenUsed="1"/>
     <w:lsdException w:name="Outline List 1" w:semiHidden="1" w:unhideWhenUsed="1"/>
@@ -5668,8 +6688,10 @@
     <w:lsdException w:name="Table Elegant" w:semiHidden="1" w:unhideWhenUsed="1"/>
     <w:lsdException w:name="Table Professional" w:semiHidden="1" w:unhideWhenUsed="1"/>
     <w:lsdException w:name="Table Subtle 1" w:semiHidden="1" w:unhideWhenUsed="1"/>
+    <w:lsdException w:name="Table Subtle 2" w:semiHidden="1" w:unhideWhenUsed="1"/>
     <w:lsdException w:name="Table Web 1" w:semiHidden="1" w:unhideWhenUsed="1"/>
     <w:lsdException w:name="Table Web 2" w:semiHidden="1" w:unhideWhenUsed="1"/>
+    <w:lsdException w:name="Table Web 3" w:semiHidden="1" w:unhideWhenUsed="1"/>
     <w:lsdException w:name="Balloon Text" w:semiHidden="1" w:unhideWhenUsed="1"/>
     <w:lsdException w:name="Table Grid" w:uiPriority="39"/>
     <w:lsdException w:name="Table Theme" w:semiHidden="1" w:unhideWhenUsed="1"/>
@@ -6297,7 +7319,7 @@
 </file>
 
 <file path=customXml/itemProps1.xml><?xml version="1.0" encoding="utf-8"?>
-<ds:datastoreItem xmlns:ds="http://schemas.openxmlformats.org/officeDocument/2006/customXml" ds:itemID="{18E73BD7-29A1-49FB-904D-F9225F58590B}">
+<ds:datastoreItem xmlns:ds="http://schemas.openxmlformats.org/officeDocument/2006/customXml" ds:itemID="{56BE5C14-A8A0-4472-841A-D58B14278DA5}">
   <ds:schemaRefs>
     <ds:schemaRef ds:uri="http://schemas.openxmlformats.org/officeDocument/2006/bibliography"/>
   </ds:schemaRefs>

--- a/Rapport final/Rapport final.docx
+++ b/Rapport final/Rapport final.docx
@@ -3466,135 +3466,97 @@
           <w:b/>
           <w:sz w:val="24"/>
           <w:u w:val="single"/>
-        </w:rPr>
-      </w:pPr>
-      <w:r>
-        <w:rPr>
-          <w:rFonts w:ascii="Times New Roman" w:hAnsi="Times New Roman" w:cs="Times New Roman"/>
-          <w:b/>
-          <w:sz w:val="24"/>
-          <w:u w:val="single"/>
+          <w:lang w:val="en-US"/>
+        </w:rPr>
+      </w:pPr>
+      <w:proofErr w:type="spellStart"/>
+      <w:r>
+        <w:rPr>
+          <w:rFonts w:ascii="Times New Roman" w:hAnsi="Times New Roman" w:cs="Times New Roman"/>
+          <w:b/>
+          <w:sz w:val="24"/>
+          <w:u w:val="single"/>
+          <w:lang w:val="en-US"/>
         </w:rPr>
         <w:t>Câbles</w:t>
       </w:r>
-    </w:p>
-    <w:p>
-      <w:pPr>
-        <w:spacing w:after="0"/>
-        <w:jc w:val="both"/>
-        <w:rPr>
-          <w:rFonts w:ascii="Times New Roman" w:hAnsi="Times New Roman" w:cs="Times New Roman"/>
-          <w:sz w:val="24"/>
-        </w:rPr>
-      </w:pPr>
-    </w:p>
-    <w:p>
-      <w:pPr>
-        <w:spacing w:after="0"/>
-        <w:jc w:val="both"/>
-        <w:rPr>
-          <w:rFonts w:ascii="Times New Roman" w:hAnsi="Times New Roman" w:cs="Times New Roman"/>
-          <w:sz w:val="24"/>
-        </w:rPr>
-      </w:pPr>
+      <w:proofErr w:type="spellEnd"/>
+    </w:p>
+    <w:p>
+      <w:pPr>
+        <w:spacing w:after="0"/>
+        <w:jc w:val="both"/>
+        <w:rPr>
+          <w:rFonts w:ascii="Times New Roman" w:hAnsi="Times New Roman" w:cs="Times New Roman"/>
+          <w:sz w:val="24"/>
+          <w:lang w:val="en-US"/>
+        </w:rPr>
+      </w:pPr>
+    </w:p>
+    <w:p>
+      <w:pPr>
+        <w:spacing w:after="0"/>
+        <w:jc w:val="both"/>
+        <w:rPr>
+          <w:rFonts w:ascii="Times New Roman" w:hAnsi="Times New Roman" w:cs="Times New Roman"/>
+          <w:sz w:val="24"/>
+          <w:lang w:val="en-US"/>
+        </w:rPr>
+      </w:pPr>
+      <w:r>
+        <w:rPr>
+          <w:rFonts w:ascii="Times New Roman" w:hAnsi="Times New Roman" w:cs="Times New Roman"/>
+          <w:sz w:val="24"/>
+          <w:lang w:val="en-US"/>
+        </w:rPr>
+        <w:t>Ribbon cable -&gt; 20, AWG,</w:t>
+      </w:r>
+    </w:p>
+    <w:p>
+      <w:pPr>
+        <w:spacing w:after="0"/>
+        <w:jc w:val="both"/>
+        <w:rPr>
+          <w:rFonts w:ascii="Times New Roman" w:hAnsi="Times New Roman" w:cs="Times New Roman"/>
+          <w:sz w:val="24"/>
+          <w:lang w:val="en-US"/>
+        </w:rPr>
+      </w:pPr>
+      <w:r>
+        <w:rPr>
+          <w:rFonts w:ascii="Times New Roman" w:hAnsi="Times New Roman" w:cs="Times New Roman"/>
+          <w:sz w:val="24"/>
+          <w:lang w:val="en-US"/>
+        </w:rPr>
+        <w:t xml:space="preserve">Crimped cables -&gt; AWG, </w:t>
+      </w:r>
       <w:proofErr w:type="spellStart"/>
       <w:r>
         <w:rPr>
           <w:rFonts w:ascii="Times New Roman" w:hAnsi="Times New Roman" w:cs="Times New Roman"/>
           <w:sz w:val="24"/>
-        </w:rPr>
-        <w:t>Ribbon</w:t>
+          <w:lang w:val="en-US"/>
+        </w:rPr>
+        <w:t>lenght</w:t>
       </w:r>
       <w:proofErr w:type="spellEnd"/>
       <w:r>
         <w:rPr>
           <w:rFonts w:ascii="Times New Roman" w:hAnsi="Times New Roman" w:cs="Times New Roman"/>
           <w:sz w:val="24"/>
+          <w:lang w:val="en-US"/>
         </w:rPr>
         <w:t xml:space="preserve"> </w:t>
       </w:r>
-      <w:proofErr w:type="spellStart"/>
-      <w:r>
-        <w:rPr>
-          <w:rFonts w:ascii="Times New Roman" w:hAnsi="Times New Roman" w:cs="Times New Roman"/>
-          <w:sz w:val="24"/>
-        </w:rPr>
-        <w:t>cable</w:t>
-      </w:r>
-      <w:proofErr w:type="spellEnd"/>
-      <w:r>
-        <w:rPr>
-          <w:rFonts w:ascii="Times New Roman" w:hAnsi="Times New Roman" w:cs="Times New Roman"/>
-          <w:sz w:val="24"/>
-        </w:rPr>
-        <w:t xml:space="preserve"> -&gt; 20, AWG,</w:t>
-      </w:r>
-    </w:p>
-    <w:p>
-      <w:pPr>
-        <w:spacing w:after="0"/>
-        <w:jc w:val="both"/>
-        <w:rPr>
-          <w:rFonts w:ascii="Times New Roman" w:hAnsi="Times New Roman" w:cs="Times New Roman"/>
-          <w:sz w:val="24"/>
-        </w:rPr>
-      </w:pPr>
-      <w:proofErr w:type="spellStart"/>
-      <w:r>
-        <w:rPr>
-          <w:rFonts w:ascii="Times New Roman" w:hAnsi="Times New Roman" w:cs="Times New Roman"/>
-          <w:sz w:val="24"/>
-        </w:rPr>
-        <w:t>Crimped</w:t>
-      </w:r>
-      <w:proofErr w:type="spellEnd"/>
-      <w:r>
-        <w:rPr>
-          <w:rFonts w:ascii="Times New Roman" w:hAnsi="Times New Roman" w:cs="Times New Roman"/>
-          <w:sz w:val="24"/>
-        </w:rPr>
-        <w:t xml:space="preserve"> </w:t>
-      </w:r>
-      <w:proofErr w:type="spellStart"/>
-      <w:r>
-        <w:rPr>
-          <w:rFonts w:ascii="Times New Roman" w:hAnsi="Times New Roman" w:cs="Times New Roman"/>
-          <w:sz w:val="24"/>
-        </w:rPr>
-        <w:t>cables</w:t>
-      </w:r>
-      <w:proofErr w:type="spellEnd"/>
-      <w:r>
-        <w:rPr>
-          <w:rFonts w:ascii="Times New Roman" w:hAnsi="Times New Roman" w:cs="Times New Roman"/>
-          <w:sz w:val="24"/>
-        </w:rPr>
-        <w:t xml:space="preserve"> -&gt; AWG, </w:t>
-      </w:r>
-      <w:proofErr w:type="spellStart"/>
-      <w:r>
-        <w:rPr>
-          <w:rFonts w:ascii="Times New Roman" w:hAnsi="Times New Roman" w:cs="Times New Roman"/>
-          <w:sz w:val="24"/>
-        </w:rPr>
-        <w:t>lenght</w:t>
-      </w:r>
-      <w:proofErr w:type="spellEnd"/>
-      <w:r>
-        <w:rPr>
-          <w:rFonts w:ascii="Times New Roman" w:hAnsi="Times New Roman" w:cs="Times New Roman"/>
-          <w:sz w:val="24"/>
-        </w:rPr>
-        <w:t xml:space="preserve"> </w:t>
-      </w:r>
-    </w:p>
-    <w:p>
-      <w:pPr>
-        <w:spacing w:after="0"/>
-        <w:jc w:val="both"/>
-        <w:rPr>
-          <w:rFonts w:ascii="Times New Roman" w:hAnsi="Times New Roman" w:cs="Times New Roman"/>
-          <w:sz w:val="24"/>
+    </w:p>
+    <w:p>
+      <w:pPr>
+        <w:spacing w:after="0"/>
+        <w:jc w:val="both"/>
+        <w:rPr>
+          <w:rFonts w:ascii="Times New Roman" w:hAnsi="Times New Roman" w:cs="Times New Roman"/>
+          <w:sz w:val="24"/>
+          <w:lang w:val="en-US"/>
         </w:rPr>
       </w:pPr>
     </w:p>
@@ -5345,41 +5307,68 @@
         </w:rPr>
         <w:t>Durant la conception du projet, je suis tombé face à face avec plusieurs problèmes dont j’ai heureusement réussi à surmonter. Premièrement</w:t>
       </w:r>
-    </w:p>
-    <w:p>
-      <w:pPr>
-        <w:spacing w:after="0"/>
-        <w:jc w:val="both"/>
-        <w:rPr>
-          <w:rFonts w:ascii="Times New Roman" w:hAnsi="Times New Roman" w:cs="Times New Roman"/>
-          <w:sz w:val="24"/>
-        </w:rPr>
-      </w:pPr>
-    </w:p>
-    <w:p>
-      <w:pPr>
-        <w:spacing w:after="0"/>
-        <w:jc w:val="both"/>
-        <w:rPr>
-          <w:rFonts w:ascii="Times New Roman" w:hAnsi="Times New Roman" w:cs="Times New Roman"/>
-          <w:sz w:val="24"/>
-        </w:rPr>
-      </w:pPr>
-      <w:proofErr w:type="gramStart"/>
-      <w:r>
-        <w:rPr>
-          <w:rFonts w:ascii="Times New Roman" w:hAnsi="Times New Roman" w:cs="Times New Roman"/>
-          <w:sz w:val="24"/>
-        </w:rPr>
-        <w:t>;mauvais</w:t>
-      </w:r>
-      <w:proofErr w:type="gramEnd"/>
-      <w:r>
-        <w:rPr>
-          <w:rFonts w:ascii="Times New Roman" w:hAnsi="Times New Roman" w:cs="Times New Roman"/>
-          <w:sz w:val="24"/>
-        </w:rPr>
-        <w:t xml:space="preserve"> circuit alim </w:t>
+      <w:r>
+        <w:rPr>
+          <w:rFonts w:ascii="Times New Roman" w:hAnsi="Times New Roman" w:cs="Times New Roman"/>
+          <w:sz w:val="24"/>
+        </w:rPr>
+        <w:t xml:space="preserve">, je me suis rendu compte assez rapidement qu’on ne pouvait pas simplement générer une tension négative en inversant les broches d’un régulateur. En effet, pour que cela fonctionne, il faut utiliser un convertisseur CC-CC, soit un détail que je n’avais aucunement prévu. Comme solution rapide, j’ai </w:t>
+      </w:r>
+      <w:r>
+        <w:rPr>
+          <w:rFonts w:ascii="Times New Roman" w:hAnsi="Times New Roman" w:cs="Times New Roman"/>
+          <w:sz w:val="24"/>
+        </w:rPr>
+        <w:t>dû</w:t>
+      </w:r>
+      <w:r>
+        <w:rPr>
+          <w:rFonts w:ascii="Times New Roman" w:hAnsi="Times New Roman" w:cs="Times New Roman"/>
+          <w:sz w:val="24"/>
+        </w:rPr>
+        <w:t xml:space="preserve"> ajouter une batterie 9V ainsi qu’un régulateur négatif pour obtenir une tension négative régulé pour le circuit analogique</w:t>
+      </w:r>
+      <w:r>
+        <w:rPr>
+          <w:rFonts w:ascii="Times New Roman" w:hAnsi="Times New Roman" w:cs="Times New Roman"/>
+          <w:sz w:val="24"/>
+        </w:rPr>
+        <w:t xml:space="preserve"> nécessitant une alimentation bipolaire</w:t>
+      </w:r>
+      <w:r>
+        <w:rPr>
+          <w:rFonts w:ascii="Times New Roman" w:hAnsi="Times New Roman" w:cs="Times New Roman"/>
+          <w:sz w:val="24"/>
+        </w:rPr>
+        <w:t>.</w:t>
+      </w:r>
+      <w:r>
+        <w:rPr>
+          <w:rFonts w:ascii="Times New Roman" w:hAnsi="Times New Roman" w:cs="Times New Roman"/>
+          <w:sz w:val="24"/>
+        </w:rPr>
+        <w:t xml:space="preserve"> Deuxièmement, lorsque j</w:t>
+      </w:r>
+      <w:r>
+        <w:rPr>
+          <w:rFonts w:ascii="Times New Roman" w:hAnsi="Times New Roman" w:cs="Times New Roman"/>
+          <w:sz w:val="24"/>
+        </w:rPr>
+        <w:t xml:space="preserve">e testais mes effets, je me suis rendu compte qu’il y avait </w:t>
+      </w:r>
+      <w:r>
+        <w:rPr>
+          <w:rFonts w:ascii="Times New Roman" w:hAnsi="Times New Roman" w:cs="Times New Roman"/>
+          <w:sz w:val="24"/>
+        </w:rPr>
+        <w:t>des pics</w:t>
+      </w:r>
+      <w:r>
+        <w:rPr>
+          <w:rFonts w:ascii="Times New Roman" w:hAnsi="Times New Roman" w:cs="Times New Roman"/>
+          <w:sz w:val="24"/>
+        </w:rPr>
+        <w:t xml:space="preserve"> de tensions aléatoires qui affectait le signal. Ce problème venait du fait que le contrôleur ATMEL de la carte </w:t>
       </w:r>
       <w:proofErr w:type="spellStart"/>
       <w:r>
@@ -5387,26 +5376,50 @@
           <w:rFonts w:ascii="Times New Roman" w:hAnsi="Times New Roman" w:cs="Times New Roman"/>
           <w:sz w:val="24"/>
         </w:rPr>
-        <w:t>negative</w:t>
+        <w:t>Mojo</w:t>
       </w:r>
       <w:proofErr w:type="spellEnd"/>
-    </w:p>
-    <w:p>
-      <w:pPr>
-        <w:spacing w:after="0"/>
-        <w:jc w:val="both"/>
-        <w:rPr>
-          <w:rFonts w:ascii="Times New Roman" w:hAnsi="Times New Roman" w:cs="Times New Roman"/>
-          <w:sz w:val="24"/>
-        </w:rPr>
-      </w:pPr>
-      <w:proofErr w:type="gramStart"/>
-      <w:r>
-        <w:rPr>
-          <w:rFonts w:ascii="Times New Roman" w:hAnsi="Times New Roman" w:cs="Times New Roman"/>
-          <w:sz w:val="24"/>
-        </w:rPr>
-        <w:t>;</w:t>
+      <w:r>
+        <w:rPr>
+          <w:rFonts w:ascii="Times New Roman" w:hAnsi="Times New Roman" w:cs="Times New Roman"/>
+          <w:sz w:val="24"/>
+        </w:rPr>
+        <w:t xml:space="preserve"> V3 échantillonne beaucoup trop vite, et par ce fait ne laisse pas assez de temps à ses convertisseurs analogues à numériques pour se décharger, ce qui fait en sorte qu’ils s’influencent tous.</w:t>
+      </w:r>
+      <w:r>
+        <w:rPr>
+          <w:rFonts w:ascii="Times New Roman" w:hAnsi="Times New Roman" w:cs="Times New Roman"/>
+          <w:sz w:val="24"/>
+        </w:rPr>
+        <w:t xml:space="preserve"> Troisièmement, je</w:t>
+      </w:r>
+      <w:r>
+        <w:rPr>
+          <w:rFonts w:ascii="Times New Roman" w:hAnsi="Times New Roman" w:cs="Times New Roman"/>
+          <w:sz w:val="24"/>
+        </w:rPr>
+        <w:t xml:space="preserve"> n’avais pas prévu de circuits de protection pour l’entrée du convertisseur analogique à numérique du codec audio. Lors de mes tests, je me suis rendu compte que le signal provenant de la guitare dépassait la tension maximale du convertisseur analogique à numérique du codec audio, et il fallait donc que je trouve une solution rapide et efficace. Celle-ci était d’implémenté un circuit de compression audio, qui celui-ci s’occupe de normaliser le signal à une tension fixe. Le circuit fonctionne bien pour protéger, cependant il n’est pas parfait et vient causer d’autres problèmes non voulus si la tension est trop élevée, ce qui le rend sujet à une future amélioration. Quatrièmement, </w:t>
+      </w:r>
+      <w:r>
+        <w:rPr>
+          <w:rFonts w:ascii="Times New Roman" w:hAnsi="Times New Roman" w:cs="Times New Roman"/>
+          <w:sz w:val="24"/>
+        </w:rPr>
+        <w:t>j’ai eu de la difficulté à implémenté un filtre FIR pour le paramètre « Tone » de l’effet de distorsion</w:t>
+      </w:r>
+      <w:r>
+        <w:rPr>
+          <w:rFonts w:ascii="Times New Roman" w:hAnsi="Times New Roman" w:cs="Times New Roman"/>
+          <w:sz w:val="24"/>
+        </w:rPr>
+        <w:t>.</w:t>
+      </w:r>
+      <w:r>
+        <w:rPr>
+          <w:rFonts w:ascii="Times New Roman" w:hAnsi="Times New Roman" w:cs="Times New Roman"/>
+          <w:sz w:val="24"/>
+        </w:rPr>
+        <w:t xml:space="preserve"> Pour créer ce paramètre, il fallait que j’entre 23 fois 15 </w:t>
       </w:r>
       <w:proofErr w:type="spellStart"/>
       <w:r>
@@ -5414,51 +5427,146 @@
           <w:rFonts w:ascii="Times New Roman" w:hAnsi="Times New Roman" w:cs="Times New Roman"/>
           <w:sz w:val="24"/>
         </w:rPr>
-        <w:t>creation</w:t>
+        <w:t>coéficients</w:t>
+      </w:r>
+      <w:proofErr w:type="spellEnd"/>
+      <w:r>
+        <w:rPr>
+          <w:rFonts w:ascii="Times New Roman" w:hAnsi="Times New Roman" w:cs="Times New Roman"/>
+          <w:sz w:val="24"/>
+        </w:rPr>
+        <w:t xml:space="preserve"> flottants différents pour effectivement filtrer le signal, ce qui demande beaucoups de temps étant donné tous les autres problèmes survenus qui ont ralenti le projet. </w:t>
+      </w:r>
+      <w:r>
+        <w:rPr>
+          <w:rFonts w:ascii="Times New Roman" w:hAnsi="Times New Roman" w:cs="Times New Roman"/>
+          <w:sz w:val="24"/>
+        </w:rPr>
+        <w:t xml:space="preserve"> Finalement, lors de la conception de mes circuits imprimés, je me suis rendu compte que les connecteurs de l’écran graphique LCD était trop large pour simplement mettre y attacher un connecteur et que la tension du niveau logique haut était plus élevée que celle de mon FPGA. Cela a fait en sorte que je me suis retrouvé à devoir </w:t>
+      </w:r>
+      <w:r>
+        <w:rPr>
+          <w:rFonts w:ascii="Times New Roman" w:hAnsi="Times New Roman" w:cs="Times New Roman"/>
+          <w:sz w:val="24"/>
+        </w:rPr>
+        <w:t xml:space="preserve">créer une deuxième plaquette spécialement pour </w:t>
+      </w:r>
+      <w:r>
+        <w:rPr>
+          <w:rFonts w:ascii="Times New Roman" w:hAnsi="Times New Roman" w:cs="Times New Roman"/>
+          <w:sz w:val="24"/>
+        </w:rPr>
+        <w:lastRenderedPageBreak/>
+        <w:t>l’écran, ainsi que d’imaginer une façon de connecter cette plaquette avec la plaquette principale.</w:t>
       </w:r>
       <w:bookmarkStart w:id="0" w:name="_GoBack"/>
       <w:bookmarkEnd w:id="0"/>
+    </w:p>
+    <w:p>
+      <w:pPr>
+        <w:spacing w:after="0"/>
+        <w:jc w:val="both"/>
+        <w:rPr>
+          <w:rFonts w:ascii="Times New Roman" w:hAnsi="Times New Roman" w:cs="Times New Roman"/>
+          <w:sz w:val="24"/>
+        </w:rPr>
+      </w:pPr>
+    </w:p>
+    <w:p>
+      <w:pPr>
+        <w:spacing w:after="0"/>
+        <w:jc w:val="both"/>
+        <w:rPr>
+          <w:rFonts w:ascii="Times New Roman" w:hAnsi="Times New Roman" w:cs="Times New Roman"/>
+          <w:sz w:val="24"/>
+          <w:u w:val="single"/>
+        </w:rPr>
+      </w:pPr>
+      <w:r>
+        <w:rPr>
+          <w:rFonts w:ascii="Times New Roman" w:hAnsi="Times New Roman" w:cs="Times New Roman"/>
+          <w:sz w:val="24"/>
+          <w:u w:val="single"/>
+        </w:rPr>
+        <w:t>Connaissances acquises pendant le projet</w:t>
+      </w:r>
+    </w:p>
+    <w:p>
+      <w:pPr>
+        <w:spacing w:after="0"/>
+        <w:jc w:val="both"/>
+        <w:rPr>
+          <w:rFonts w:ascii="Times New Roman" w:hAnsi="Times New Roman" w:cs="Times New Roman"/>
+          <w:sz w:val="24"/>
+        </w:rPr>
+      </w:pPr>
+    </w:p>
+    <w:p>
+      <w:pPr>
+        <w:spacing w:after="0"/>
+        <w:jc w:val="both"/>
+        <w:rPr>
+          <w:rFonts w:ascii="Times New Roman" w:hAnsi="Times New Roman" w:cs="Times New Roman"/>
+          <w:sz w:val="24"/>
+        </w:rPr>
+      </w:pPr>
+      <w:r>
+        <w:rPr>
+          <w:rFonts w:ascii="Times New Roman" w:hAnsi="Times New Roman" w:cs="Times New Roman"/>
+          <w:sz w:val="24"/>
+        </w:rPr>
+        <w:t>Durant la conception du projet, j’ai acquis de nombreuses connaissances par rapport à plusieurs aspects.</w:t>
+      </w:r>
+      <w:r>
+        <w:rPr>
+          <w:rFonts w:ascii="Times New Roman" w:hAnsi="Times New Roman" w:cs="Times New Roman"/>
+          <w:sz w:val="24"/>
+        </w:rPr>
+        <w:t xml:space="preserve"> Premièrement</w:t>
+      </w:r>
+      <w:r>
+        <w:rPr>
+          <w:rFonts w:ascii="Times New Roman" w:hAnsi="Times New Roman" w:cs="Times New Roman"/>
+          <w:sz w:val="24"/>
+        </w:rPr>
+        <w:t xml:space="preserve"> j’ai beaucoup appris sur le langage VHDL</w:t>
+      </w:r>
+      <w:r>
+        <w:rPr>
+          <w:rFonts w:ascii="Times New Roman" w:hAnsi="Times New Roman" w:cs="Times New Roman"/>
+          <w:sz w:val="24"/>
+        </w:rPr>
+        <w:t xml:space="preserve"> ainsi que sur les FPGA</w:t>
+      </w:r>
+      <w:r>
+        <w:rPr>
+          <w:rFonts w:ascii="Times New Roman" w:hAnsi="Times New Roman" w:cs="Times New Roman"/>
+          <w:sz w:val="24"/>
+        </w:rPr>
+        <w:t xml:space="preserve">. Il y avait </w:t>
+      </w:r>
+      <w:r>
+        <w:rPr>
+          <w:rFonts w:ascii="Times New Roman" w:hAnsi="Times New Roman" w:cs="Times New Roman"/>
+          <w:sz w:val="24"/>
+        </w:rPr>
+        <w:t>énormément de connaissances qui n’avaient pas été montré dans les cours que nous avions eu, comme l’utilisation des variables en VHDL, qui elles sont uniquement disponibles à l’intérieur des processus, l’utilisation des « for </w:t>
+      </w:r>
+      <w:proofErr w:type="spellStart"/>
+      <w:r>
+        <w:rPr>
+          <w:rFonts w:ascii="Times New Roman" w:hAnsi="Times New Roman" w:cs="Times New Roman"/>
+          <w:sz w:val="24"/>
+        </w:rPr>
+        <w:t>generate</w:t>
+      </w:r>
       <w:proofErr w:type="spellEnd"/>
-      <w:proofErr w:type="gramEnd"/>
-      <w:r>
-        <w:rPr>
-          <w:rFonts w:ascii="Times New Roman" w:hAnsi="Times New Roman" w:cs="Times New Roman"/>
-          <w:sz w:val="24"/>
-        </w:rPr>
-        <w:t xml:space="preserve"> des effets</w:t>
-      </w:r>
-    </w:p>
-    <w:p>
-      <w:pPr>
-        <w:spacing w:after="0"/>
-        <w:jc w:val="both"/>
-        <w:rPr>
-          <w:rFonts w:ascii="Times New Roman" w:hAnsi="Times New Roman" w:cs="Times New Roman"/>
-          <w:sz w:val="24"/>
-        </w:rPr>
-      </w:pPr>
-      <w:proofErr w:type="gramStart"/>
-      <w:r>
-        <w:rPr>
-          <w:rFonts w:ascii="Times New Roman" w:hAnsi="Times New Roman" w:cs="Times New Roman"/>
-          <w:sz w:val="24"/>
-        </w:rPr>
-        <w:t>;</w:t>
-      </w:r>
-      <w:r>
-        <w:rPr>
-          <w:rFonts w:ascii="Times New Roman" w:hAnsi="Times New Roman" w:cs="Times New Roman"/>
-          <w:sz w:val="24"/>
-        </w:rPr>
-        <w:t>can</w:t>
-      </w:r>
-      <w:proofErr w:type="gramEnd"/>
-      <w:r>
-        <w:rPr>
-          <w:rFonts w:ascii="Times New Roman" w:hAnsi="Times New Roman" w:cs="Times New Roman"/>
-          <w:sz w:val="24"/>
-        </w:rPr>
-        <w:t xml:space="preserve"> du </w:t>
+      <w:r>
+        <w:rPr>
+          <w:rFonts w:ascii="Times New Roman" w:hAnsi="Times New Roman" w:cs="Times New Roman"/>
+          <w:sz w:val="24"/>
+        </w:rPr>
+        <w:t xml:space="preserve"> » et des « if </w:t>
       </w:r>
       <w:proofErr w:type="spellStart"/>
       <w:r>
@@ -5466,7 +5574,7 @@
           <w:rFonts w:ascii="Times New Roman" w:hAnsi="Times New Roman" w:cs="Times New Roman"/>
           <w:sz w:val="24"/>
         </w:rPr>
-        <w:t>micrcontrolleur</w:t>
+        <w:t>generate</w:t>
       </w:r>
       <w:proofErr w:type="spellEnd"/>
       <w:r>
@@ -5474,7 +5582,7 @@
           <w:rFonts w:ascii="Times New Roman" w:hAnsi="Times New Roman" w:cs="Times New Roman"/>
           <w:sz w:val="24"/>
         </w:rPr>
-        <w:t xml:space="preserve"> </w:t>
+        <w:t> » en VHDL pour générer plusieurs instances d’un élément logique rapidement, l’utilisation des « </w:t>
       </w:r>
       <w:proofErr w:type="spellStart"/>
       <w:r>
@@ -5482,7 +5590,7 @@
           <w:rFonts w:ascii="Times New Roman" w:hAnsi="Times New Roman" w:cs="Times New Roman"/>
           <w:sz w:val="24"/>
         </w:rPr>
-        <w:t>atmel</w:t>
+        <w:t>integer</w:t>
       </w:r>
       <w:proofErr w:type="spellEnd"/>
       <w:r>
@@ -5490,206 +5598,6 @@
           <w:rFonts w:ascii="Times New Roman" w:hAnsi="Times New Roman" w:cs="Times New Roman"/>
           <w:sz w:val="24"/>
         </w:rPr>
-        <w:t xml:space="preserve"> </w:t>
-      </w:r>
-      <w:proofErr w:type="spellStart"/>
-      <w:r>
-        <w:rPr>
-          <w:rFonts w:ascii="Times New Roman" w:hAnsi="Times New Roman" w:cs="Times New Roman"/>
-          <w:sz w:val="24"/>
-        </w:rPr>
-        <w:t>shared</w:t>
-      </w:r>
-      <w:proofErr w:type="spellEnd"/>
-    </w:p>
-    <w:p>
-      <w:pPr>
-        <w:spacing w:after="0"/>
-        <w:jc w:val="both"/>
-        <w:rPr>
-          <w:rFonts w:ascii="Times New Roman" w:hAnsi="Times New Roman" w:cs="Times New Roman"/>
-          <w:sz w:val="24"/>
-        </w:rPr>
-      </w:pPr>
-      <w:proofErr w:type="gramStart"/>
-      <w:r>
-        <w:rPr>
-          <w:rFonts w:ascii="Times New Roman" w:hAnsi="Times New Roman" w:cs="Times New Roman"/>
-          <w:sz w:val="24"/>
-        </w:rPr>
-        <w:t>;circuit</w:t>
-      </w:r>
-      <w:proofErr w:type="gramEnd"/>
-      <w:r>
-        <w:rPr>
-          <w:rFonts w:ascii="Times New Roman" w:hAnsi="Times New Roman" w:cs="Times New Roman"/>
-          <w:sz w:val="24"/>
-        </w:rPr>
-        <w:t xml:space="preserve"> de protection </w:t>
-      </w:r>
-      <w:proofErr w:type="spellStart"/>
-      <w:r>
-        <w:rPr>
-          <w:rFonts w:ascii="Times New Roman" w:hAnsi="Times New Roman" w:cs="Times New Roman"/>
-          <w:sz w:val="24"/>
-        </w:rPr>
-        <w:t>adc</w:t>
-      </w:r>
-      <w:proofErr w:type="spellEnd"/>
-      <w:r>
-        <w:rPr>
-          <w:rFonts w:ascii="Times New Roman" w:hAnsi="Times New Roman" w:cs="Times New Roman"/>
-          <w:sz w:val="24"/>
-        </w:rPr>
-        <w:t xml:space="preserve"> codecs</w:t>
-      </w:r>
-    </w:p>
-    <w:p>
-      <w:pPr>
-        <w:spacing w:after="0"/>
-        <w:jc w:val="both"/>
-        <w:rPr>
-          <w:rFonts w:ascii="Times New Roman" w:hAnsi="Times New Roman" w:cs="Times New Roman"/>
-          <w:sz w:val="24"/>
-        </w:rPr>
-      </w:pPr>
-    </w:p>
-    <w:p>
-      <w:pPr>
-        <w:spacing w:after="0"/>
-        <w:jc w:val="both"/>
-        <w:rPr>
-          <w:rFonts w:ascii="Times New Roman" w:hAnsi="Times New Roman" w:cs="Times New Roman"/>
-          <w:sz w:val="24"/>
-        </w:rPr>
-      </w:pPr>
-    </w:p>
-    <w:p>
-      <w:pPr>
-        <w:spacing w:after="0"/>
-        <w:jc w:val="both"/>
-        <w:rPr>
-          <w:rFonts w:ascii="Times New Roman" w:hAnsi="Times New Roman" w:cs="Times New Roman"/>
-          <w:sz w:val="24"/>
-          <w:u w:val="single"/>
-        </w:rPr>
-      </w:pPr>
-      <w:r>
-        <w:rPr>
-          <w:rFonts w:ascii="Times New Roman" w:hAnsi="Times New Roman" w:cs="Times New Roman"/>
-          <w:sz w:val="24"/>
-          <w:u w:val="single"/>
-        </w:rPr>
-        <w:t>Connaissances acquises pendant le projet</w:t>
-      </w:r>
-    </w:p>
-    <w:p>
-      <w:pPr>
-        <w:spacing w:after="0"/>
-        <w:jc w:val="both"/>
-        <w:rPr>
-          <w:rFonts w:ascii="Times New Roman" w:hAnsi="Times New Roman" w:cs="Times New Roman"/>
-          <w:sz w:val="24"/>
-        </w:rPr>
-      </w:pPr>
-    </w:p>
-    <w:p>
-      <w:pPr>
-        <w:spacing w:after="0"/>
-        <w:jc w:val="both"/>
-        <w:rPr>
-          <w:rFonts w:ascii="Times New Roman" w:hAnsi="Times New Roman" w:cs="Times New Roman"/>
-          <w:sz w:val="24"/>
-        </w:rPr>
-      </w:pPr>
-      <w:r>
-        <w:rPr>
-          <w:rFonts w:ascii="Times New Roman" w:hAnsi="Times New Roman" w:cs="Times New Roman"/>
-          <w:sz w:val="24"/>
-        </w:rPr>
-        <w:t>Durant la conception du projet, j’ai acquis de nombreuses connaissances par rapport à plusieurs aspects.</w:t>
-      </w:r>
-      <w:r>
-        <w:rPr>
-          <w:rFonts w:ascii="Times New Roman" w:hAnsi="Times New Roman" w:cs="Times New Roman"/>
-          <w:sz w:val="24"/>
-        </w:rPr>
-        <w:t xml:space="preserve"> Premièrement</w:t>
-      </w:r>
-      <w:r>
-        <w:rPr>
-          <w:rFonts w:ascii="Times New Roman" w:hAnsi="Times New Roman" w:cs="Times New Roman"/>
-          <w:sz w:val="24"/>
-        </w:rPr>
-        <w:t xml:space="preserve"> j’ai beaucoup appris sur le langage VHDL</w:t>
-      </w:r>
-      <w:r>
-        <w:rPr>
-          <w:rFonts w:ascii="Times New Roman" w:hAnsi="Times New Roman" w:cs="Times New Roman"/>
-          <w:sz w:val="24"/>
-        </w:rPr>
-        <w:t xml:space="preserve"> ainsi que sur les FPGA</w:t>
-      </w:r>
-      <w:r>
-        <w:rPr>
-          <w:rFonts w:ascii="Times New Roman" w:hAnsi="Times New Roman" w:cs="Times New Roman"/>
-          <w:sz w:val="24"/>
-        </w:rPr>
-        <w:t xml:space="preserve">. Il y avait </w:t>
-      </w:r>
-      <w:r>
-        <w:rPr>
-          <w:rFonts w:ascii="Times New Roman" w:hAnsi="Times New Roman" w:cs="Times New Roman"/>
-          <w:sz w:val="24"/>
-        </w:rPr>
-        <w:t>énormément de connaissances qui n’avaient pas été montré dans les cours que nous avions eu, comme l’utilisation des variables en VHDL, qui elles sont uniquement disponibles à l’intérieur des processus, l’utilisation des « for </w:t>
-      </w:r>
-      <w:proofErr w:type="spellStart"/>
-      <w:r>
-        <w:rPr>
-          <w:rFonts w:ascii="Times New Roman" w:hAnsi="Times New Roman" w:cs="Times New Roman"/>
-          <w:sz w:val="24"/>
-        </w:rPr>
-        <w:t>generate</w:t>
-      </w:r>
-      <w:proofErr w:type="spellEnd"/>
-      <w:r>
-        <w:rPr>
-          <w:rFonts w:ascii="Times New Roman" w:hAnsi="Times New Roman" w:cs="Times New Roman"/>
-          <w:sz w:val="24"/>
-        </w:rPr>
-        <w:t xml:space="preserve"> » et des « if </w:t>
-      </w:r>
-      <w:proofErr w:type="spellStart"/>
-      <w:r>
-        <w:rPr>
-          <w:rFonts w:ascii="Times New Roman" w:hAnsi="Times New Roman" w:cs="Times New Roman"/>
-          <w:sz w:val="24"/>
-        </w:rPr>
-        <w:t>generate</w:t>
-      </w:r>
-      <w:proofErr w:type="spellEnd"/>
-      <w:r>
-        <w:rPr>
-          <w:rFonts w:ascii="Times New Roman" w:hAnsi="Times New Roman" w:cs="Times New Roman"/>
-          <w:sz w:val="24"/>
-        </w:rPr>
-        <w:t> » en VHDL pour générer plusieurs instances d’un élément logique rapidement, l’utilisation des « </w:t>
-      </w:r>
-      <w:proofErr w:type="spellStart"/>
-      <w:r>
-        <w:rPr>
-          <w:rFonts w:ascii="Times New Roman" w:hAnsi="Times New Roman" w:cs="Times New Roman"/>
-          <w:sz w:val="24"/>
-        </w:rPr>
-        <w:t>integer</w:t>
-      </w:r>
-      <w:proofErr w:type="spellEnd"/>
-      <w:r>
-        <w:rPr>
-          <w:rFonts w:ascii="Times New Roman" w:hAnsi="Times New Roman" w:cs="Times New Roman"/>
-          <w:sz w:val="24"/>
-        </w:rPr>
         <w:t xml:space="preserve"> » et des nombres naturels en VHDL, la gestion de ressources dans les FPGA, soit les blocs RAM, les </w:t>
       </w:r>
       <w:r>
@@ -5802,7 +5710,6 @@
           <w:rFonts w:ascii="Times New Roman" w:hAnsi="Times New Roman" w:cs="Times New Roman"/>
           <w:sz w:val="24"/>
         </w:rPr>
-        <w:lastRenderedPageBreak/>
         <w:t>dû</w:t>
       </w:r>
       <w:r>
@@ -7319,7 +7226,7 @@
 </file>
 
 <file path=customXml/itemProps1.xml><?xml version="1.0" encoding="utf-8"?>
-<ds:datastoreItem xmlns:ds="http://schemas.openxmlformats.org/officeDocument/2006/customXml" ds:itemID="{56BE5C14-A8A0-4472-841A-D58B14278DA5}">
+<ds:datastoreItem xmlns:ds="http://schemas.openxmlformats.org/officeDocument/2006/customXml" ds:itemID="{8BFD9F48-8B15-44A6-8E1A-7C6F851D06AF}">
   <ds:schemaRefs>
     <ds:schemaRef ds:uri="http://schemas.openxmlformats.org/officeDocument/2006/bibliography"/>
   </ds:schemaRefs>

--- a/Rapport final/Rapport final.docx
+++ b/Rapport final/Rapport final.docx
@@ -1,6 +1,6 @@
 
 <file path=word/document.xml><?xml version="1.0" encoding="utf-8"?>
-<w:document xmlns:wpc="http://schemas.microsoft.com/office/word/2010/wordprocessingCanvas" xmlns:cx="http://schemas.microsoft.com/office/drawing/2014/chartex" xmlns:cx1="http://schemas.microsoft.com/office/drawing/2015/9/8/chartex" xmlns:cx2="http://schemas.microsoft.com/office/drawing/2015/10/21/chartex" xmlns:cx3="http://schemas.microsoft.com/office/drawing/2016/5/9/chartex" xmlns:cx4="http://schemas.microsoft.com/office/drawing/2016/5/10/chartex" xmlns:cx5="http://schemas.microsoft.com/office/drawing/2016/5/11/chartex" xmlns:cx6="http://schemas.microsoft.com/office/drawing/2016/5/12/chartex" xmlns:cx7="http://schemas.microsoft.com/office/drawing/2016/5/13/chartex" xmlns:cx8="http://schemas.microsoft.com/office/drawing/2016/5/14/chartex" xmlns:mc="http://schemas.openxmlformats.org/markup-compatibility/2006" xmlns:aink="http://schemas.microsoft.com/office/drawing/2016/ink" xmlns:am3d="http://schemas.microsoft.com/office/drawing/2017/model3d" xmlns:o="urn:schemas-microsoft-com:office:office" xmlns:r="http://schemas.openxmlformats.org/officeDocument/2006/relationships" xmlns:m="http://schemas.openxmlformats.org/officeDocument/2006/math" xmlns:v="urn:schemas-microsoft-com:vml" xmlns:wp14="http://schemas.microsoft.com/office/word/2010/wordprocessingDrawing" xmlns:wp="http://schemas.openxmlformats.org/drawingml/2006/wordprocessingDrawing" xmlns:w10="urn:schemas-microsoft-com:office:word" xmlns:w="http://schemas.openxmlformats.org/wordprocessingml/2006/main" xmlns:w14="http://schemas.microsoft.com/office/word/2010/wordml" xmlns:w15="http://schemas.microsoft.com/office/word/2012/wordml" xmlns:w16cid="http://schemas.microsoft.com/office/word/2016/wordml/cid" xmlns:w16se="http://schemas.microsoft.com/office/word/2015/wordml/symex" xmlns:wpg="http://schemas.microsoft.com/office/word/2010/wordprocessingGroup" xmlns:wpi="http://schemas.microsoft.com/office/word/2010/wordprocessingInk" xmlns:wne="http://schemas.microsoft.com/office/word/2006/wordml" xmlns:wps="http://schemas.microsoft.com/office/word/2010/wordprocessingShape" mc:Ignorable="w14 w15 w16se w16cid wp14">
+<w:document xmlns:wpc="http://schemas.microsoft.com/office/word/2010/wordprocessingCanvas" xmlns:cx="http://schemas.microsoft.com/office/drawing/2014/chartex" xmlns:mc="http://schemas.openxmlformats.org/markup-compatibility/2006" xmlns:o="urn:schemas-microsoft-com:office:office" xmlns:r="http://schemas.openxmlformats.org/officeDocument/2006/relationships" xmlns:m="http://schemas.openxmlformats.org/officeDocument/2006/math" xmlns:v="urn:schemas-microsoft-com:vml" xmlns:wp14="http://schemas.microsoft.com/office/word/2010/wordprocessingDrawing" xmlns:wp="http://schemas.openxmlformats.org/drawingml/2006/wordprocessingDrawing" xmlns:w10="urn:schemas-microsoft-com:office:word" xmlns:w="http://schemas.openxmlformats.org/wordprocessingml/2006/main" xmlns:w14="http://schemas.microsoft.com/office/word/2010/wordml" xmlns:w15="http://schemas.microsoft.com/office/word/2012/wordml" xmlns:w16se="http://schemas.microsoft.com/office/word/2015/wordml/symex" xmlns:wpg="http://schemas.microsoft.com/office/word/2010/wordprocessingGroup" xmlns:wpi="http://schemas.microsoft.com/office/word/2010/wordprocessingInk" xmlns:wne="http://schemas.microsoft.com/office/word/2006/wordml" xmlns:wps="http://schemas.microsoft.com/office/word/2010/wordprocessingShape" mc:Ignorable="w14 w15 w16se wp14">
   <w:body>
     <w:p>
       <w:pPr>
@@ -2871,8 +2871,6 @@
               </w:rPr>
               <w:t>Annexes</w:t>
             </w:r>
-            <w:bookmarkStart w:id="0" w:name="_GoBack"/>
-            <w:bookmarkEnd w:id="0"/>
             <w:r>
               <w:rPr>
                 <w:noProof/>
@@ -2957,7 +2955,7 @@
       <w:pPr>
         <w:pStyle w:val="Titre1"/>
       </w:pPr>
-      <w:bookmarkStart w:id="1" w:name="_Toc513414368"/>
+      <w:bookmarkStart w:id="0" w:name="_Toc513414368"/>
     </w:p>
     <w:p>
       <w:pPr>
@@ -2977,6 +2975,484 @@
         <w:lastRenderedPageBreak/>
         <w:t>Introduction</w:t>
       </w:r>
+      <w:bookmarkEnd w:id="0"/>
+    </w:p>
+    <w:p>
+      <w:pPr>
+        <w:spacing w:after="0"/>
+        <w:jc w:val="both"/>
+        <w:rPr>
+          <w:rFonts w:ascii="Times New Roman" w:hAnsi="Times New Roman" w:cs="Times New Roman"/>
+          <w:sz w:val="24"/>
+        </w:rPr>
+      </w:pPr>
+    </w:p>
+    <w:p>
+      <w:pPr>
+        <w:spacing w:after="0"/>
+        <w:jc w:val="both"/>
+        <w:rPr>
+          <w:rFonts w:ascii="Times New Roman" w:hAnsi="Times New Roman" w:cs="Times New Roman"/>
+          <w:sz w:val="24"/>
+        </w:rPr>
+      </w:pPr>
+      <w:r>
+        <w:rPr>
+          <w:rFonts w:ascii="Times New Roman" w:hAnsi="Times New Roman" w:cs="Times New Roman"/>
+          <w:sz w:val="24"/>
+        </w:rPr>
+        <w:t xml:space="preserve">Dans le cadre du cours de projet de fin d’études, j’ai réalisé un projet </w:t>
+      </w:r>
+      <w:r>
+        <w:rPr>
+          <w:rFonts w:ascii="Times New Roman" w:hAnsi="Times New Roman" w:cs="Times New Roman"/>
+          <w:sz w:val="24"/>
+        </w:rPr>
+        <w:t>électronique ayant comme fonction de modifi</w:t>
+      </w:r>
+      <w:r>
+        <w:rPr>
+          <w:rFonts w:ascii="Times New Roman" w:hAnsi="Times New Roman" w:cs="Times New Roman"/>
+          <w:sz w:val="24"/>
+        </w:rPr>
+        <w:t>er</w:t>
+      </w:r>
+      <w:r>
+        <w:rPr>
+          <w:rFonts w:ascii="Times New Roman" w:hAnsi="Times New Roman" w:cs="Times New Roman"/>
+          <w:sz w:val="24"/>
+        </w:rPr>
+        <w:t xml:space="preserve"> un signal audio provenant d’une guitare à l’aide d’un FPGA. Celui-ci possèderait une interface graphique pour afficher à l’utilisateur l’effet actif ainsi que les paramètres modifiables des effets par des potentiomètres externes. L’utilisateur aurait à sa disposition deux boutons poussoirs pour avancer et reculer entre les multiples effets ainsi qu’un bouton pou</w:t>
+      </w:r>
+      <w:r>
+        <w:rPr>
+          <w:rFonts w:ascii="Times New Roman" w:hAnsi="Times New Roman" w:cs="Times New Roman"/>
+          <w:sz w:val="24"/>
+        </w:rPr>
+        <w:t xml:space="preserve">r activer les effets audios ou non. Parmi ces effets, on peut retrouver un effet de distorsion et un effet de trémolo. L’effet de distorsion consiste à limiter le signal audio pour ajouter des harmoniques à celui-ci, et l’effet de trémolo consiste à </w:t>
+      </w:r>
+      <w:r>
+        <w:rPr>
+          <w:rFonts w:ascii="Times New Roman" w:hAnsi="Times New Roman" w:cs="Times New Roman"/>
+          <w:sz w:val="24"/>
+        </w:rPr>
+        <w:t>moduler</w:t>
+      </w:r>
+      <w:r>
+        <w:rPr>
+          <w:rFonts w:ascii="Times New Roman" w:hAnsi="Times New Roman" w:cs="Times New Roman"/>
+          <w:sz w:val="24"/>
+        </w:rPr>
+        <w:t xml:space="preserve"> le signal audio à l’aide d’une onde de fréquence très basse, ce qui donne l’impression qu’on augmente et réduit automatiquement le volume du son.</w:t>
+      </w:r>
+    </w:p>
+    <w:p>
+      <w:pPr>
+        <w:spacing w:after="0"/>
+        <w:jc w:val="both"/>
+        <w:rPr>
+          <w:rFonts w:ascii="Times New Roman" w:hAnsi="Times New Roman" w:cs="Times New Roman"/>
+          <w:sz w:val="24"/>
+        </w:rPr>
+      </w:pPr>
+    </w:p>
+    <w:p>
+      <w:pPr>
+        <w:spacing w:after="0"/>
+        <w:jc w:val="both"/>
+        <w:rPr>
+          <w:rFonts w:ascii="Times New Roman" w:hAnsi="Times New Roman" w:cs="Times New Roman"/>
+          <w:sz w:val="24"/>
+        </w:rPr>
+      </w:pPr>
+      <w:r>
+        <w:rPr>
+          <w:rFonts w:ascii="Times New Roman" w:hAnsi="Times New Roman" w:cs="Times New Roman"/>
+          <w:sz w:val="24"/>
+        </w:rPr>
+        <w:t>J’ai choisi ce projet</w:t>
+      </w:r>
+      <w:r>
+        <w:rPr>
+          <w:rFonts w:ascii="Times New Roman" w:hAnsi="Times New Roman" w:cs="Times New Roman"/>
+          <w:sz w:val="24"/>
+        </w:rPr>
+        <w:t xml:space="preserve">, </w:t>
+      </w:r>
+      <w:r>
+        <w:rPr>
+          <w:rFonts w:ascii="Times New Roman" w:hAnsi="Times New Roman" w:cs="Times New Roman"/>
+          <w:sz w:val="24"/>
+        </w:rPr>
+        <w:t xml:space="preserve">car je joue de la guitare dans mon temps libre et </w:t>
+      </w:r>
+      <w:r>
+        <w:rPr>
+          <w:rFonts w:ascii="Times New Roman" w:hAnsi="Times New Roman" w:cs="Times New Roman"/>
+          <w:sz w:val="24"/>
+        </w:rPr>
+        <w:t>qu’il est important d’avoir des pédales pour modifier le son de la guitare. Il y a aussi le fait que l</w:t>
+      </w:r>
+      <w:r>
+        <w:rPr>
+          <w:rFonts w:ascii="Times New Roman" w:hAnsi="Times New Roman" w:cs="Times New Roman"/>
+          <w:sz w:val="24"/>
+        </w:rPr>
+        <w:t xml:space="preserve">es pédales à effets pour guitare sont très couteuses, </w:t>
+      </w:r>
+      <w:r>
+        <w:rPr>
+          <w:rFonts w:ascii="Times New Roman" w:hAnsi="Times New Roman" w:cs="Times New Roman"/>
+          <w:sz w:val="24"/>
+        </w:rPr>
+        <w:t xml:space="preserve">car </w:t>
+      </w:r>
+      <w:r>
+        <w:rPr>
+          <w:rFonts w:ascii="Times New Roman" w:hAnsi="Times New Roman" w:cs="Times New Roman"/>
+          <w:sz w:val="24"/>
+        </w:rPr>
+        <w:t xml:space="preserve">une pédale peut </w:t>
+      </w:r>
+      <w:r>
+        <w:rPr>
+          <w:rFonts w:ascii="Times New Roman" w:hAnsi="Times New Roman" w:cs="Times New Roman"/>
+          <w:sz w:val="24"/>
+        </w:rPr>
+        <w:t>coûter</w:t>
+      </w:r>
+      <w:r>
+        <w:rPr>
+          <w:rFonts w:ascii="Times New Roman" w:hAnsi="Times New Roman" w:cs="Times New Roman"/>
+          <w:sz w:val="24"/>
+        </w:rPr>
+        <w:t xml:space="preserve"> entre 75 et 500</w:t>
+      </w:r>
+      <w:r>
+        <w:rPr>
+          <w:rFonts w:ascii="Times New Roman" w:hAnsi="Times New Roman" w:cs="Times New Roman"/>
+          <w:sz w:val="24"/>
+        </w:rPr>
+        <w:t> </w:t>
+      </w:r>
+      <w:r>
+        <w:rPr>
+          <w:rFonts w:ascii="Times New Roman" w:hAnsi="Times New Roman" w:cs="Times New Roman"/>
+          <w:sz w:val="24"/>
+        </w:rPr>
+        <w:t>dollars, et celle-ci ne produit qu’un seul effet.</w:t>
+      </w:r>
+      <w:r>
+        <w:rPr>
+          <w:rFonts w:ascii="Times New Roman" w:hAnsi="Times New Roman" w:cs="Times New Roman"/>
+          <w:sz w:val="24"/>
+        </w:rPr>
+        <w:t xml:space="preserve"> On peut donc s’imagin</w:t>
+      </w:r>
+      <w:r>
+        <w:rPr>
+          <w:rFonts w:ascii="Times New Roman" w:hAnsi="Times New Roman" w:cs="Times New Roman"/>
+          <w:sz w:val="24"/>
+        </w:rPr>
+        <w:t>er</w:t>
+      </w:r>
+      <w:r>
+        <w:rPr>
+          <w:rFonts w:ascii="Times New Roman" w:hAnsi="Times New Roman" w:cs="Times New Roman"/>
+          <w:sz w:val="24"/>
+        </w:rPr>
+        <w:t xml:space="preserve"> qu’on peut se retrouver avec une grosse facture seulement en possédant quelques effets.</w:t>
+      </w:r>
+    </w:p>
+    <w:p>
+      <w:pPr>
+        <w:spacing w:after="0"/>
+        <w:jc w:val="both"/>
+        <w:rPr>
+          <w:rFonts w:ascii="Times New Roman" w:hAnsi="Times New Roman" w:cs="Times New Roman"/>
+          <w:sz w:val="24"/>
+        </w:rPr>
+      </w:pPr>
+    </w:p>
+    <w:p>
+      <w:pPr>
+        <w:spacing w:after="0"/>
+        <w:jc w:val="both"/>
+        <w:rPr>
+          <w:rFonts w:ascii="Times New Roman" w:hAnsi="Times New Roman" w:cs="Times New Roman"/>
+          <w:sz w:val="24"/>
+        </w:rPr>
+      </w:pPr>
+      <w:r>
+        <w:rPr>
+          <w:rFonts w:ascii="Times New Roman" w:hAnsi="Times New Roman" w:cs="Times New Roman"/>
+          <w:sz w:val="24"/>
+        </w:rPr>
+        <w:t xml:space="preserve">L’objectif du projet était </w:t>
+      </w:r>
+      <w:r>
+        <w:rPr>
+          <w:rFonts w:ascii="Times New Roman" w:hAnsi="Times New Roman" w:cs="Times New Roman"/>
+          <w:sz w:val="24"/>
+        </w:rPr>
+        <w:t>donc de pouvoir créer tous les effets voulus pour une fraction du prix que l’ensemble des pédales standard pourraient cout</w:t>
+      </w:r>
+      <w:r>
+        <w:rPr>
+          <w:rFonts w:ascii="Times New Roman" w:hAnsi="Times New Roman" w:cs="Times New Roman"/>
+          <w:sz w:val="24"/>
+        </w:rPr>
+        <w:t>er</w:t>
+      </w:r>
+      <w:r>
+        <w:rPr>
+          <w:rFonts w:ascii="Times New Roman" w:hAnsi="Times New Roman" w:cs="Times New Roman"/>
+          <w:sz w:val="24"/>
+        </w:rPr>
+        <w:t xml:space="preserve">. De plus, ce projet me </w:t>
+      </w:r>
+      <w:r>
+        <w:rPr>
+          <w:rFonts w:ascii="Times New Roman" w:hAnsi="Times New Roman" w:cs="Times New Roman"/>
+          <w:sz w:val="24"/>
+        </w:rPr>
+        <w:t>donnait</w:t>
+      </w:r>
+      <w:r>
+        <w:rPr>
+          <w:rFonts w:ascii="Times New Roman" w:hAnsi="Times New Roman" w:cs="Times New Roman"/>
+          <w:sz w:val="24"/>
+        </w:rPr>
+        <w:t xml:space="preserve"> raison d’utilis</w:t>
+      </w:r>
+      <w:r>
+        <w:rPr>
+          <w:rFonts w:ascii="Times New Roman" w:hAnsi="Times New Roman" w:cs="Times New Roman"/>
+          <w:sz w:val="24"/>
+        </w:rPr>
+        <w:t>er</w:t>
+      </w:r>
+      <w:r>
+        <w:rPr>
+          <w:rFonts w:ascii="Times New Roman" w:hAnsi="Times New Roman" w:cs="Times New Roman"/>
+          <w:sz w:val="24"/>
+        </w:rPr>
+        <w:t xml:space="preserve"> un FPGA, car ceux-ci sont extrêmement puissant</w:t>
+      </w:r>
+      <w:r>
+        <w:rPr>
+          <w:rFonts w:ascii="Times New Roman" w:hAnsi="Times New Roman" w:cs="Times New Roman"/>
+          <w:sz w:val="24"/>
+        </w:rPr>
+        <w:t xml:space="preserve">s </w:t>
+      </w:r>
+      <w:r>
+        <w:rPr>
+          <w:rFonts w:ascii="Times New Roman" w:hAnsi="Times New Roman" w:cs="Times New Roman"/>
+          <w:sz w:val="24"/>
+        </w:rPr>
+        <w:t xml:space="preserve">pour le traitement de signaux numériques, et par ce fait approfondir mes connaissances au niveau de la composante et du langage VHDL.  </w:t>
+      </w:r>
+    </w:p>
+    <w:p>
+      <w:pPr>
+        <w:spacing w:after="0"/>
+        <w:jc w:val="both"/>
+        <w:rPr>
+          <w:rFonts w:ascii="Times New Roman" w:hAnsi="Times New Roman" w:cs="Times New Roman"/>
+          <w:sz w:val="24"/>
+        </w:rPr>
+      </w:pPr>
+    </w:p>
+    <w:p>
+      <w:pPr>
+        <w:spacing w:after="0"/>
+        <w:jc w:val="both"/>
+        <w:rPr>
+          <w:rFonts w:ascii="Times New Roman" w:hAnsi="Times New Roman" w:cs="Times New Roman"/>
+          <w:sz w:val="24"/>
+        </w:rPr>
+      </w:pPr>
+    </w:p>
+    <w:p>
+      <w:pPr>
+        <w:spacing w:after="0"/>
+        <w:jc w:val="both"/>
+        <w:rPr>
+          <w:rFonts w:ascii="Times New Roman" w:hAnsi="Times New Roman" w:cs="Times New Roman"/>
+          <w:sz w:val="24"/>
+        </w:rPr>
+      </w:pPr>
+    </w:p>
+    <w:p>
+      <w:pPr>
+        <w:spacing w:after="0"/>
+        <w:jc w:val="both"/>
+        <w:rPr>
+          <w:rFonts w:ascii="Times New Roman" w:hAnsi="Times New Roman" w:cs="Times New Roman"/>
+          <w:sz w:val="24"/>
+        </w:rPr>
+      </w:pPr>
+    </w:p>
+    <w:p>
+      <w:pPr>
+        <w:spacing w:after="0"/>
+        <w:jc w:val="both"/>
+        <w:rPr>
+          <w:rFonts w:ascii="Times New Roman" w:hAnsi="Times New Roman" w:cs="Times New Roman"/>
+          <w:sz w:val="24"/>
+        </w:rPr>
+      </w:pPr>
+    </w:p>
+    <w:p>
+      <w:pPr>
+        <w:spacing w:after="0"/>
+        <w:jc w:val="both"/>
+        <w:rPr>
+          <w:rFonts w:ascii="Times New Roman" w:hAnsi="Times New Roman" w:cs="Times New Roman"/>
+          <w:sz w:val="24"/>
+        </w:rPr>
+      </w:pPr>
+    </w:p>
+    <w:p>
+      <w:pPr>
+        <w:spacing w:after="0"/>
+        <w:jc w:val="both"/>
+        <w:rPr>
+          <w:rFonts w:ascii="Times New Roman" w:hAnsi="Times New Roman" w:cs="Times New Roman"/>
+          <w:sz w:val="24"/>
+        </w:rPr>
+      </w:pPr>
+    </w:p>
+    <w:p>
+      <w:pPr>
+        <w:spacing w:after="0"/>
+        <w:jc w:val="both"/>
+        <w:rPr>
+          <w:rFonts w:ascii="Times New Roman" w:hAnsi="Times New Roman" w:cs="Times New Roman"/>
+          <w:sz w:val="24"/>
+        </w:rPr>
+      </w:pPr>
+    </w:p>
+    <w:p>
+      <w:pPr>
+        <w:spacing w:after="0"/>
+        <w:jc w:val="both"/>
+        <w:rPr>
+          <w:rFonts w:ascii="Times New Roman" w:hAnsi="Times New Roman" w:cs="Times New Roman"/>
+          <w:sz w:val="24"/>
+        </w:rPr>
+      </w:pPr>
+    </w:p>
+    <w:p>
+      <w:pPr>
+        <w:spacing w:after="0"/>
+        <w:jc w:val="both"/>
+        <w:rPr>
+          <w:rFonts w:ascii="Times New Roman" w:hAnsi="Times New Roman" w:cs="Times New Roman"/>
+          <w:sz w:val="24"/>
+        </w:rPr>
+      </w:pPr>
+    </w:p>
+    <w:p>
+      <w:pPr>
+        <w:spacing w:after="0"/>
+        <w:jc w:val="both"/>
+        <w:rPr>
+          <w:rFonts w:ascii="Times New Roman" w:hAnsi="Times New Roman" w:cs="Times New Roman"/>
+          <w:sz w:val="24"/>
+        </w:rPr>
+      </w:pPr>
+    </w:p>
+    <w:p>
+      <w:pPr>
+        <w:spacing w:after="0"/>
+        <w:jc w:val="both"/>
+        <w:rPr>
+          <w:rFonts w:ascii="Times New Roman" w:hAnsi="Times New Roman" w:cs="Times New Roman"/>
+          <w:sz w:val="24"/>
+        </w:rPr>
+      </w:pPr>
+    </w:p>
+    <w:p>
+      <w:pPr>
+        <w:spacing w:after="0"/>
+        <w:jc w:val="both"/>
+        <w:rPr>
+          <w:rFonts w:ascii="Times New Roman" w:hAnsi="Times New Roman" w:cs="Times New Roman"/>
+          <w:sz w:val="24"/>
+        </w:rPr>
+      </w:pPr>
+    </w:p>
+    <w:p>
+      <w:pPr>
+        <w:spacing w:after="0"/>
+        <w:jc w:val="both"/>
+        <w:rPr>
+          <w:rFonts w:ascii="Times New Roman" w:hAnsi="Times New Roman" w:cs="Times New Roman"/>
+          <w:sz w:val="24"/>
+        </w:rPr>
+      </w:pPr>
+    </w:p>
+    <w:p>
+      <w:pPr>
+        <w:spacing w:after="0"/>
+        <w:jc w:val="both"/>
+        <w:rPr>
+          <w:rFonts w:ascii="Times New Roman" w:hAnsi="Times New Roman" w:cs="Times New Roman"/>
+          <w:sz w:val="24"/>
+        </w:rPr>
+      </w:pPr>
+    </w:p>
+    <w:p>
+      <w:pPr>
+        <w:spacing w:after="0"/>
+        <w:jc w:val="both"/>
+        <w:rPr>
+          <w:rFonts w:ascii="Times New Roman" w:hAnsi="Times New Roman" w:cs="Times New Roman"/>
+          <w:sz w:val="24"/>
+        </w:rPr>
+      </w:pPr>
+    </w:p>
+    <w:p>
+      <w:pPr>
+        <w:spacing w:after="0"/>
+        <w:jc w:val="both"/>
+        <w:rPr>
+          <w:rFonts w:ascii="Times New Roman" w:hAnsi="Times New Roman" w:cs="Times New Roman"/>
+          <w:sz w:val="24"/>
+        </w:rPr>
+      </w:pPr>
+    </w:p>
+    <w:p>
+      <w:pPr>
+        <w:spacing w:after="0"/>
+        <w:jc w:val="both"/>
+        <w:rPr>
+          <w:rFonts w:ascii="Times New Roman" w:hAnsi="Times New Roman" w:cs="Times New Roman"/>
+          <w:sz w:val="24"/>
+        </w:rPr>
+      </w:pPr>
+    </w:p>
+    <w:p>
+      <w:pPr>
+        <w:spacing w:after="0"/>
+        <w:jc w:val="both"/>
+        <w:rPr>
+          <w:rFonts w:ascii="Times New Roman" w:hAnsi="Times New Roman" w:cs="Times New Roman"/>
+          <w:sz w:val="24"/>
+        </w:rPr>
+      </w:pPr>
+    </w:p>
+    <w:p>
+      <w:pPr>
+        <w:pStyle w:val="Titre1"/>
+      </w:pPr>
+      <w:bookmarkStart w:id="1" w:name="_Toc513414369"/>
+      <w:r>
+        <w:lastRenderedPageBreak/>
+        <w:t>Bilan des travaux</w:t>
+      </w:r>
       <w:bookmarkEnd w:id="1"/>
     </w:p>
     <w:p>
@@ -2985,328 +3461,74 @@
         <w:jc w:val="both"/>
         <w:rPr>
           <w:rFonts w:ascii="Times New Roman" w:hAnsi="Times New Roman" w:cs="Times New Roman"/>
-          <w:sz w:val="24"/>
-        </w:rPr>
-      </w:pPr>
-    </w:p>
-    <w:p>
-      <w:pPr>
-        <w:spacing w:after="0"/>
-        <w:jc w:val="both"/>
-        <w:rPr>
-          <w:rFonts w:ascii="Times New Roman" w:hAnsi="Times New Roman" w:cs="Times New Roman"/>
-          <w:sz w:val="24"/>
-        </w:rPr>
-      </w:pPr>
-      <w:r>
-        <w:rPr>
-          <w:rFonts w:ascii="Times New Roman" w:hAnsi="Times New Roman" w:cs="Times New Roman"/>
-          <w:sz w:val="24"/>
-        </w:rPr>
-        <w:t xml:space="preserve">Dans le cadre du cours de projet de fin d’études, j’ai réalisé un projet </w:t>
-      </w:r>
-      <w:r>
-        <w:rPr>
-          <w:rFonts w:ascii="Times New Roman" w:hAnsi="Times New Roman" w:cs="Times New Roman"/>
-          <w:sz w:val="24"/>
-        </w:rPr>
-        <w:t>électronique ayant comme fonction de modifi</w:t>
-      </w:r>
-      <w:r>
-        <w:rPr>
-          <w:rFonts w:ascii="Times New Roman" w:hAnsi="Times New Roman" w:cs="Times New Roman"/>
-          <w:sz w:val="24"/>
-        </w:rPr>
-        <w:t>er</w:t>
-      </w:r>
-      <w:r>
-        <w:rPr>
-          <w:rFonts w:ascii="Times New Roman" w:hAnsi="Times New Roman" w:cs="Times New Roman"/>
-          <w:sz w:val="24"/>
-        </w:rPr>
-        <w:t xml:space="preserve"> un signal audio provenant d’une guitare à l’aide d’un FPGA. Celui-ci possèderait une interface graphique pour afficher à l’utilisateur l’effet actif ainsi que les paramètres modifiables des effets par des potentiomètres externes. L’utilisateur aurait à sa disposition deux boutons poussoirs pour avancer et reculer entre les multiples effets ainsi qu’un bouton pou</w:t>
-      </w:r>
-      <w:r>
-        <w:rPr>
-          <w:rFonts w:ascii="Times New Roman" w:hAnsi="Times New Roman" w:cs="Times New Roman"/>
-          <w:sz w:val="24"/>
-        </w:rPr>
-        <w:t xml:space="preserve">r activer les effets audios ou non. Parmi ces effets, on peut retrouver un effet de distorsion et un effet de trémolo. L’effet de distorsion consiste à limiter le signal audio pour ajouter des harmoniques à celui-ci, et l’effet de trémolo consiste à </w:t>
-      </w:r>
-      <w:r>
-        <w:rPr>
-          <w:rFonts w:ascii="Times New Roman" w:hAnsi="Times New Roman" w:cs="Times New Roman"/>
-          <w:sz w:val="24"/>
-        </w:rPr>
-        <w:t>moduler</w:t>
-      </w:r>
-      <w:r>
-        <w:rPr>
-          <w:rFonts w:ascii="Times New Roman" w:hAnsi="Times New Roman" w:cs="Times New Roman"/>
-          <w:sz w:val="24"/>
-        </w:rPr>
-        <w:t xml:space="preserve"> le signal audio à l’aide d’une onde de fréquence très basse, ce qui donne l’impression qu’on augmente et réduit automatiquement le volume du son.</w:t>
-      </w:r>
-    </w:p>
-    <w:p>
-      <w:pPr>
-        <w:spacing w:after="0"/>
-        <w:jc w:val="both"/>
-        <w:rPr>
-          <w:rFonts w:ascii="Times New Roman" w:hAnsi="Times New Roman" w:cs="Times New Roman"/>
-          <w:sz w:val="24"/>
-        </w:rPr>
-      </w:pPr>
-    </w:p>
-    <w:p>
-      <w:pPr>
-        <w:spacing w:after="0"/>
-        <w:jc w:val="both"/>
-        <w:rPr>
-          <w:rFonts w:ascii="Times New Roman" w:hAnsi="Times New Roman" w:cs="Times New Roman"/>
-          <w:sz w:val="24"/>
-        </w:rPr>
-      </w:pPr>
-      <w:r>
-        <w:rPr>
-          <w:rFonts w:ascii="Times New Roman" w:hAnsi="Times New Roman" w:cs="Times New Roman"/>
-          <w:sz w:val="24"/>
-        </w:rPr>
-        <w:t>J’ai choisi ce projet</w:t>
-      </w:r>
-      <w:r>
-        <w:rPr>
-          <w:rFonts w:ascii="Times New Roman" w:hAnsi="Times New Roman" w:cs="Times New Roman"/>
-          <w:sz w:val="24"/>
-        </w:rPr>
-        <w:t xml:space="preserve">, </w:t>
-      </w:r>
-      <w:r>
-        <w:rPr>
-          <w:rFonts w:ascii="Times New Roman" w:hAnsi="Times New Roman" w:cs="Times New Roman"/>
-          <w:sz w:val="24"/>
-        </w:rPr>
-        <w:t xml:space="preserve">car je joue de la guitare dans mon temps libre et </w:t>
-      </w:r>
-      <w:r>
-        <w:rPr>
-          <w:rFonts w:ascii="Times New Roman" w:hAnsi="Times New Roman" w:cs="Times New Roman"/>
-          <w:sz w:val="24"/>
-        </w:rPr>
-        <w:t>qu’il est important d’avoir des pédales pour modifier le son de la guitare. Il y a aussi le fait que l</w:t>
-      </w:r>
-      <w:r>
-        <w:rPr>
-          <w:rFonts w:ascii="Times New Roman" w:hAnsi="Times New Roman" w:cs="Times New Roman"/>
-          <w:sz w:val="24"/>
-        </w:rPr>
-        <w:t xml:space="preserve">es pédales à effets pour guitare sont très couteuses, </w:t>
-      </w:r>
-      <w:r>
-        <w:rPr>
-          <w:rFonts w:ascii="Times New Roman" w:hAnsi="Times New Roman" w:cs="Times New Roman"/>
-          <w:sz w:val="24"/>
-        </w:rPr>
-        <w:t xml:space="preserve">car </w:t>
-      </w:r>
-      <w:r>
-        <w:rPr>
-          <w:rFonts w:ascii="Times New Roman" w:hAnsi="Times New Roman" w:cs="Times New Roman"/>
-          <w:sz w:val="24"/>
-        </w:rPr>
-        <w:t xml:space="preserve">une pédale peut </w:t>
-      </w:r>
-      <w:r>
-        <w:rPr>
-          <w:rFonts w:ascii="Times New Roman" w:hAnsi="Times New Roman" w:cs="Times New Roman"/>
-          <w:sz w:val="24"/>
-        </w:rPr>
-        <w:t>coûter</w:t>
-      </w:r>
-      <w:r>
-        <w:rPr>
-          <w:rFonts w:ascii="Times New Roman" w:hAnsi="Times New Roman" w:cs="Times New Roman"/>
-          <w:sz w:val="24"/>
-        </w:rPr>
-        <w:t xml:space="preserve"> entre 75 et 500</w:t>
-      </w:r>
-      <w:r>
-        <w:rPr>
-          <w:rFonts w:ascii="Times New Roman" w:hAnsi="Times New Roman" w:cs="Times New Roman"/>
-          <w:sz w:val="24"/>
-        </w:rPr>
-        <w:t> </w:t>
-      </w:r>
-      <w:r>
-        <w:rPr>
-          <w:rFonts w:ascii="Times New Roman" w:hAnsi="Times New Roman" w:cs="Times New Roman"/>
-          <w:sz w:val="24"/>
-        </w:rPr>
-        <w:t>dollars, et celle-ci ne produit qu’un seul effet.</w:t>
-      </w:r>
-      <w:r>
-        <w:rPr>
-          <w:rFonts w:ascii="Times New Roman" w:hAnsi="Times New Roman" w:cs="Times New Roman"/>
-          <w:sz w:val="24"/>
-        </w:rPr>
-        <w:t xml:space="preserve"> On peut donc s’imagin</w:t>
-      </w:r>
-      <w:r>
-        <w:rPr>
-          <w:rFonts w:ascii="Times New Roman" w:hAnsi="Times New Roman" w:cs="Times New Roman"/>
-          <w:sz w:val="24"/>
-        </w:rPr>
-        <w:t>er</w:t>
-      </w:r>
-      <w:r>
-        <w:rPr>
-          <w:rFonts w:ascii="Times New Roman" w:hAnsi="Times New Roman" w:cs="Times New Roman"/>
-          <w:sz w:val="24"/>
-        </w:rPr>
-        <w:t xml:space="preserve"> qu’on peut se retrouver avec une grosse facture seulement en possédant quelques effets.</w:t>
-      </w:r>
-    </w:p>
-    <w:p>
-      <w:pPr>
-        <w:spacing w:after="0"/>
-        <w:jc w:val="both"/>
-        <w:rPr>
-          <w:rFonts w:ascii="Times New Roman" w:hAnsi="Times New Roman" w:cs="Times New Roman"/>
-          <w:sz w:val="24"/>
-        </w:rPr>
-      </w:pPr>
-    </w:p>
-    <w:p>
-      <w:pPr>
-        <w:spacing w:after="0"/>
-        <w:jc w:val="both"/>
-        <w:rPr>
-          <w:rFonts w:ascii="Times New Roman" w:hAnsi="Times New Roman" w:cs="Times New Roman"/>
-          <w:sz w:val="24"/>
-        </w:rPr>
-      </w:pPr>
-      <w:r>
-        <w:rPr>
-          <w:rFonts w:ascii="Times New Roman" w:hAnsi="Times New Roman" w:cs="Times New Roman"/>
-          <w:sz w:val="24"/>
-        </w:rPr>
-        <w:t xml:space="preserve">L’objectif du projet était </w:t>
-      </w:r>
-      <w:r>
-        <w:rPr>
-          <w:rFonts w:ascii="Times New Roman" w:hAnsi="Times New Roman" w:cs="Times New Roman"/>
-          <w:sz w:val="24"/>
-        </w:rPr>
-        <w:t>donc de pouvoir créer tous les effets voulus pour une fraction du prix que l’ensemble des pédales standard pourraient cout</w:t>
-      </w:r>
-      <w:r>
-        <w:rPr>
-          <w:rFonts w:ascii="Times New Roman" w:hAnsi="Times New Roman" w:cs="Times New Roman"/>
-          <w:sz w:val="24"/>
-        </w:rPr>
-        <w:t>er</w:t>
-      </w:r>
-      <w:r>
-        <w:rPr>
-          <w:rFonts w:ascii="Times New Roman" w:hAnsi="Times New Roman" w:cs="Times New Roman"/>
-          <w:sz w:val="24"/>
-        </w:rPr>
-        <w:t xml:space="preserve">. De plus, ce projet me </w:t>
-      </w:r>
-      <w:r>
-        <w:rPr>
-          <w:rFonts w:ascii="Times New Roman" w:hAnsi="Times New Roman" w:cs="Times New Roman"/>
-          <w:sz w:val="24"/>
-        </w:rPr>
-        <w:t>donnait</w:t>
-      </w:r>
-      <w:r>
-        <w:rPr>
-          <w:rFonts w:ascii="Times New Roman" w:hAnsi="Times New Roman" w:cs="Times New Roman"/>
-          <w:sz w:val="24"/>
-        </w:rPr>
-        <w:t xml:space="preserve"> raison d’utilis</w:t>
-      </w:r>
-      <w:r>
-        <w:rPr>
-          <w:rFonts w:ascii="Times New Roman" w:hAnsi="Times New Roman" w:cs="Times New Roman"/>
-          <w:sz w:val="24"/>
-        </w:rPr>
-        <w:t>er</w:t>
-      </w:r>
-      <w:r>
-        <w:rPr>
-          <w:rFonts w:ascii="Times New Roman" w:hAnsi="Times New Roman" w:cs="Times New Roman"/>
-          <w:sz w:val="24"/>
-        </w:rPr>
-        <w:t xml:space="preserve"> un FPGA, car ceux-ci sont extrêmement puissant</w:t>
-      </w:r>
-      <w:r>
-        <w:rPr>
-          <w:rFonts w:ascii="Times New Roman" w:hAnsi="Times New Roman" w:cs="Times New Roman"/>
-          <w:sz w:val="24"/>
-        </w:rPr>
-        <w:t xml:space="preserve">s </w:t>
-      </w:r>
-      <w:r>
-        <w:rPr>
-          <w:rFonts w:ascii="Times New Roman" w:hAnsi="Times New Roman" w:cs="Times New Roman"/>
-          <w:sz w:val="24"/>
-        </w:rPr>
-        <w:t xml:space="preserve">pour le traitement de signaux numériques, et par ce fait approfondir mes connaissances au niveau de la composante et du langage VHDL.  </w:t>
-      </w:r>
-    </w:p>
-    <w:p>
-      <w:pPr>
-        <w:spacing w:after="0"/>
-        <w:jc w:val="both"/>
-        <w:rPr>
-          <w:rFonts w:ascii="Times New Roman" w:hAnsi="Times New Roman" w:cs="Times New Roman"/>
-        </w:rPr>
-      </w:pPr>
-    </w:p>
-    <w:p>
-      <w:pPr>
-        <w:pStyle w:val="Titre1"/>
-      </w:pPr>
-      <w:bookmarkStart w:id="2" w:name="_Toc513414369"/>
-      <w:r>
-        <w:t>Bilan des travaux</w:t>
-      </w:r>
-      <w:bookmarkEnd w:id="2"/>
-    </w:p>
-    <w:p>
-      <w:pPr>
-        <w:spacing w:after="0"/>
-        <w:jc w:val="both"/>
-        <w:rPr>
-          <w:rFonts w:ascii="Times New Roman" w:hAnsi="Times New Roman" w:cs="Times New Roman"/>
-        </w:rPr>
-      </w:pPr>
-    </w:p>
-    <w:p>
-      <w:pPr>
-        <w:spacing w:after="0"/>
-        <w:jc w:val="both"/>
-        <w:rPr>
-          <w:rFonts w:ascii="Times New Roman" w:hAnsi="Times New Roman" w:cs="Times New Roman"/>
-        </w:rPr>
-      </w:pPr>
-      <w:r>
-        <w:rPr>
-          <w:rFonts w:ascii="Times New Roman" w:hAnsi="Times New Roman" w:cs="Times New Roman"/>
-        </w:rPr>
-        <w:t>** bilan a la fi</w:t>
-      </w:r>
-    </w:p>
-    <w:p>
-      <w:pPr>
-        <w:spacing w:after="0"/>
-        <w:jc w:val="both"/>
-        <w:rPr>
-          <w:rFonts w:ascii="Times New Roman" w:hAnsi="Times New Roman" w:cs="Times New Roman"/>
-        </w:rPr>
-      </w:pPr>
+        </w:rPr>
+      </w:pPr>
+    </w:p>
+    <w:p>
+      <w:pPr>
+        <w:spacing w:after="0"/>
+        <w:jc w:val="both"/>
+        <w:rPr>
+          <w:rFonts w:ascii="Times New Roman" w:hAnsi="Times New Roman" w:cs="Times New Roman"/>
+          <w:sz w:val="24"/>
+        </w:rPr>
+      </w:pPr>
+      <w:r>
+        <w:rPr>
+          <w:rFonts w:ascii="Times New Roman" w:hAnsi="Times New Roman" w:cs="Times New Roman"/>
+          <w:sz w:val="24"/>
+        </w:rPr>
+        <w:t xml:space="preserve">Dans mon cahier des charges, il était spécifié que je devais créer cinq effets différents, </w:t>
+      </w:r>
+      <w:r>
+        <w:rPr>
+          <w:rFonts w:ascii="Times New Roman" w:hAnsi="Times New Roman" w:cs="Times New Roman"/>
+          <w:sz w:val="24"/>
+        </w:rPr>
+        <w:t xml:space="preserve">chacun </w:t>
+      </w:r>
+      <w:r>
+        <w:rPr>
+          <w:rFonts w:ascii="Times New Roman" w:hAnsi="Times New Roman" w:cs="Times New Roman"/>
+          <w:sz w:val="24"/>
+        </w:rPr>
+        <w:t>ayant trois paramètres modifiables, ainsi qu’implémenté une mémoire vive statique et un écran graphique pour pouvoir créer une pédale numérique.</w:t>
+      </w:r>
+      <w:r>
+        <w:rPr>
+          <w:rFonts w:ascii="Times New Roman" w:hAnsi="Times New Roman" w:cs="Times New Roman"/>
+          <w:sz w:val="24"/>
+        </w:rPr>
+        <w:t xml:space="preserve"> Cependant, suite au modifications apportés au cours, je me suis vu enlevé quelques modules du projet. Ceux-ci était trois des cinq effets ainsi que la mémoire vive statique. </w:t>
+      </w:r>
+      <w:r>
+        <w:rPr>
+          <w:rFonts w:ascii="Times New Roman" w:hAnsi="Times New Roman" w:cs="Times New Roman"/>
+          <w:sz w:val="24"/>
+        </w:rPr>
+        <w:t>Suites à ces changements, je devais créer deux effets ayant trois paramètres modifiables, soit un effet de distorsion ayant comme paramètres le contrôle du niveau de distorsion, le contrôle du « ton » du son, soit plusieurs filtres passe bas pour couper les hautes fréquences, et un paramètre pour le volume du son</w:t>
+      </w:r>
+      <w:r>
+        <w:rPr>
+          <w:rFonts w:ascii="Times New Roman" w:hAnsi="Times New Roman" w:cs="Times New Roman"/>
+          <w:sz w:val="24"/>
+        </w:rPr>
+        <w:t>, soit un effet de trémolo ayant comme paramètres la fréquence de l’onde modulant le signal, la forme de l’onde modulant le signal et l’intensité de l’effet,  ainsi que d’implémenter un afficheur graphique pour l’interface utilisateur.</w:t>
+      </w:r>
+      <w:r>
+        <w:rPr>
+          <w:rFonts w:ascii="Times New Roman" w:hAnsi="Times New Roman" w:cs="Times New Roman"/>
+          <w:sz w:val="24"/>
+        </w:rPr>
+        <w:t xml:space="preserve"> Parmi ces obligations, la seule que je n’ai pu réaliser était le paramètre pour modifier le ton de l’effet de distorsion. Cela est dû au fait que je n’ai pas implémenté la mémoire vive statique dans le projet, et donc dans le FPGA je n’avais pas assez d’espace pour implémenter les filtres nécessaires pour réaliser le circuit. Il y avait une autre option, soit d’utiliser</w:t>
+      </w:r>
+      <w:r>
+        <w:rPr>
+          <w:rFonts w:ascii="Times New Roman" w:hAnsi="Times New Roman" w:cs="Times New Roman"/>
+          <w:sz w:val="24"/>
+        </w:rPr>
+        <w:t xml:space="preserve"> une transformation de fourrier pour faire une analyse fréquentielle du signal et de multiplier les données par des coefficients, cependant je n’ai pas eu le temps d’analyser de sujet et de comprendre comment l’implémenter dans le projet.</w:t>
+      </w:r>
     </w:p>
     <w:p>
       <w:pPr>
@@ -3322,159 +3544,26 @@
     </w:p>
     <w:p>
       <w:pPr>
-        <w:spacing w:after="0"/>
-        <w:jc w:val="both"/>
-        <w:rPr>
-          <w:rFonts w:ascii="Times New Roman" w:hAnsi="Times New Roman" w:cs="Times New Roman"/>
-          <w:b/>
-          <w:sz w:val="28"/>
-          <w:u w:val="single"/>
-        </w:rPr>
-      </w:pPr>
-    </w:p>
-    <w:p>
-      <w:pPr>
-        <w:spacing w:after="0"/>
-        <w:jc w:val="both"/>
-        <w:rPr>
-          <w:rFonts w:ascii="Times New Roman" w:hAnsi="Times New Roman" w:cs="Times New Roman"/>
-          <w:b/>
-          <w:sz w:val="28"/>
-          <w:u w:val="single"/>
-        </w:rPr>
-      </w:pPr>
-    </w:p>
-    <w:p>
-      <w:pPr>
-        <w:spacing w:after="0"/>
-        <w:jc w:val="both"/>
-        <w:rPr>
-          <w:rFonts w:ascii="Times New Roman" w:hAnsi="Times New Roman" w:cs="Times New Roman"/>
-          <w:b/>
-          <w:sz w:val="28"/>
-          <w:u w:val="single"/>
-        </w:rPr>
-      </w:pPr>
-    </w:p>
-    <w:p>
-      <w:pPr>
-        <w:spacing w:after="0"/>
-        <w:jc w:val="both"/>
-        <w:rPr>
-          <w:rFonts w:ascii="Times New Roman" w:hAnsi="Times New Roman" w:cs="Times New Roman"/>
-          <w:b/>
-          <w:sz w:val="28"/>
-          <w:u w:val="single"/>
-        </w:rPr>
-      </w:pPr>
-    </w:p>
-    <w:p>
-      <w:pPr>
-        <w:spacing w:after="0"/>
-        <w:jc w:val="both"/>
-        <w:rPr>
-          <w:rFonts w:ascii="Times New Roman" w:hAnsi="Times New Roman" w:cs="Times New Roman"/>
-          <w:b/>
-          <w:sz w:val="28"/>
-          <w:u w:val="single"/>
-        </w:rPr>
-      </w:pPr>
-    </w:p>
-    <w:p>
-      <w:pPr>
-        <w:spacing w:after="0"/>
-        <w:jc w:val="both"/>
-        <w:rPr>
-          <w:rFonts w:ascii="Times New Roman" w:hAnsi="Times New Roman" w:cs="Times New Roman"/>
-          <w:b/>
-          <w:sz w:val="28"/>
-          <w:u w:val="single"/>
-        </w:rPr>
-      </w:pPr>
-    </w:p>
-    <w:p>
-      <w:pPr>
-        <w:spacing w:after="0"/>
-        <w:jc w:val="both"/>
-        <w:rPr>
-          <w:rFonts w:ascii="Times New Roman" w:hAnsi="Times New Roman" w:cs="Times New Roman"/>
-          <w:b/>
-          <w:sz w:val="28"/>
-          <w:u w:val="single"/>
-        </w:rPr>
-      </w:pPr>
-    </w:p>
-    <w:p>
-      <w:pPr>
-        <w:spacing w:after="0"/>
-        <w:jc w:val="both"/>
-        <w:rPr>
-          <w:rFonts w:ascii="Times New Roman" w:hAnsi="Times New Roman" w:cs="Times New Roman"/>
-          <w:b/>
-          <w:sz w:val="28"/>
-          <w:u w:val="single"/>
-        </w:rPr>
-      </w:pPr>
-    </w:p>
-    <w:p>
-      <w:pPr>
-        <w:spacing w:after="0"/>
-        <w:jc w:val="both"/>
-        <w:rPr>
-          <w:rFonts w:ascii="Times New Roman" w:hAnsi="Times New Roman" w:cs="Times New Roman"/>
-          <w:b/>
-          <w:sz w:val="28"/>
-          <w:u w:val="single"/>
-        </w:rPr>
-      </w:pPr>
-    </w:p>
-    <w:p>
-      <w:pPr>
-        <w:spacing w:after="0"/>
-        <w:jc w:val="both"/>
-        <w:rPr>
-          <w:rFonts w:ascii="Times New Roman" w:hAnsi="Times New Roman" w:cs="Times New Roman"/>
-          <w:b/>
-          <w:sz w:val="28"/>
-          <w:u w:val="single"/>
-        </w:rPr>
-      </w:pPr>
-    </w:p>
-    <w:p>
-      <w:pPr>
-        <w:spacing w:after="0"/>
-        <w:jc w:val="both"/>
-        <w:rPr>
-          <w:rFonts w:ascii="Times New Roman" w:hAnsi="Times New Roman" w:cs="Times New Roman"/>
-          <w:b/>
-          <w:sz w:val="28"/>
-          <w:u w:val="single"/>
-        </w:rPr>
-      </w:pPr>
-    </w:p>
-    <w:p>
-      <w:pPr>
         <w:pStyle w:val="Titre1"/>
       </w:pPr>
-      <w:bookmarkStart w:id="3" w:name="_Toc513414370"/>
-      <w:r>
-        <w:lastRenderedPageBreak/>
+      <w:bookmarkStart w:id="2" w:name="_Toc513414370"/>
+      <w:r>
         <w:t>Description générale</w:t>
       </w:r>
+      <w:bookmarkEnd w:id="2"/>
+    </w:p>
+    <w:p>
+      <w:pPr>
+        <w:pStyle w:val="Titre2"/>
+      </w:pPr>
+      <w:r>
+        <w:br/>
+      </w:r>
+      <w:bookmarkStart w:id="3" w:name="_Toc513414371"/>
+      <w:r>
+        <w:t>Schéma synoptique</w:t>
+      </w:r>
       <w:bookmarkEnd w:id="3"/>
-    </w:p>
-    <w:p>
-      <w:pPr>
-        <w:pStyle w:val="Titre2"/>
-      </w:pPr>
-      <w:r>
-        <w:br/>
-      </w:r>
-      <w:bookmarkStart w:id="4" w:name="_Toc513414371"/>
-      <w:r>
-        <w:t>Schéma synoptique</w:t>
-      </w:r>
-      <w:bookmarkEnd w:id="4"/>
     </w:p>
     <w:p>
       <w:pPr>
@@ -3610,6 +3699,17 @@
         <w:jc w:val="both"/>
         <w:rPr>
           <w:rFonts w:ascii="Times New Roman" w:hAnsi="Times New Roman" w:cs="Times New Roman"/>
+          <w:sz w:val="24"/>
+        </w:rPr>
+      </w:pPr>
+    </w:p>
+    <w:p>
+      <w:pPr>
+        <w:spacing w:after="0"/>
+        <w:jc w:val="both"/>
+        <w:rPr>
+          <w:rFonts w:ascii="Times New Roman" w:hAnsi="Times New Roman" w:cs="Times New Roman"/>
+          <w:sz w:val="24"/>
         </w:rPr>
       </w:pPr>
     </w:p>
@@ -3617,116 +3717,12 @@
       <w:pPr>
         <w:pStyle w:val="Titre2"/>
       </w:pPr>
-    </w:p>
-    <w:p>
-      <w:pPr>
-        <w:pStyle w:val="Titre2"/>
-      </w:pPr>
-    </w:p>
-    <w:p>
-      <w:pPr>
-        <w:pStyle w:val="Titre2"/>
-      </w:pPr>
-    </w:p>
-    <w:p>
-      <w:pPr>
-        <w:pStyle w:val="Titre2"/>
-      </w:pPr>
-    </w:p>
-    <w:p>
-      <w:pPr>
-        <w:pStyle w:val="Titre2"/>
-      </w:pPr>
-    </w:p>
-    <w:p>
-      <w:pPr>
-        <w:pStyle w:val="Titre2"/>
-      </w:pPr>
-    </w:p>
-    <w:p>
-      <w:pPr>
-        <w:pStyle w:val="Titre2"/>
-      </w:pPr>
-    </w:p>
-    <w:p>
-      <w:pPr>
-        <w:pStyle w:val="Titre2"/>
-      </w:pPr>
-    </w:p>
-    <w:p>
-      <w:pPr>
-        <w:pStyle w:val="Titre2"/>
-      </w:pPr>
-    </w:p>
-    <w:p>
-      <w:pPr>
-        <w:pStyle w:val="Titre2"/>
-      </w:pPr>
-    </w:p>
-    <w:p>
-      <w:pPr>
-        <w:pStyle w:val="Titre2"/>
-      </w:pPr>
-    </w:p>
-    <w:p>
-      <w:pPr>
-        <w:pStyle w:val="Titre2"/>
-      </w:pPr>
-    </w:p>
-    <w:p>
-      <w:pPr>
-        <w:pStyle w:val="Titre2"/>
-      </w:pPr>
-    </w:p>
-    <w:p>
-      <w:pPr>
-        <w:pStyle w:val="Titre2"/>
-      </w:pPr>
-    </w:p>
-    <w:p>
-      <w:pPr>
-        <w:pStyle w:val="Titre2"/>
-      </w:pPr>
-    </w:p>
-    <w:p>
-      <w:pPr>
-        <w:pStyle w:val="Titre2"/>
-      </w:pPr>
-    </w:p>
-    <w:p>
-      <w:pPr>
-        <w:pStyle w:val="Titre2"/>
-      </w:pPr>
-    </w:p>
-    <w:p>
-      <w:pPr>
-        <w:pStyle w:val="Titre2"/>
-      </w:pPr>
-    </w:p>
-    <w:p>
-      <w:pPr>
-        <w:pStyle w:val="Titre2"/>
-      </w:pPr>
-    </w:p>
-    <w:p>
-      <w:pPr>
-        <w:pStyle w:val="Titre2"/>
-      </w:pPr>
-    </w:p>
-    <w:p>
-      <w:pPr>
-        <w:pStyle w:val="Titre2"/>
-      </w:pPr>
-    </w:p>
-    <w:p>
-      <w:pPr>
-        <w:pStyle w:val="Titre2"/>
-      </w:pPr>
-      <w:bookmarkStart w:id="5" w:name="_Toc513414372"/>
-      <w:r>
+      <w:bookmarkStart w:id="4" w:name="_Toc513414372"/>
+      <w:r>
+        <w:lastRenderedPageBreak/>
         <w:t>Schéma de principe</w:t>
       </w:r>
-      <w:bookmarkEnd w:id="5"/>
+      <w:bookmarkEnd w:id="4"/>
     </w:p>
     <w:p>
       <w:pPr>
@@ -4274,11 +4270,30 @@
       <w:pPr>
         <w:pStyle w:val="Titre1"/>
       </w:pPr>
-      <w:bookmarkStart w:id="6" w:name="_Toc513414373"/>
-      <w:r>
-        <w:lastRenderedPageBreak/>
+      <w:bookmarkStart w:id="5" w:name="_Toc513414373"/>
+      <w:r>
         <w:t>Description précise</w:t>
       </w:r>
+      <w:bookmarkEnd w:id="5"/>
+    </w:p>
+    <w:p>
+      <w:pPr>
+        <w:spacing w:after="0"/>
+        <w:jc w:val="both"/>
+        <w:rPr>
+          <w:rFonts w:ascii="Times New Roman" w:hAnsi="Times New Roman" w:cs="Times New Roman"/>
+          <w:sz w:val="24"/>
+        </w:rPr>
+      </w:pPr>
+    </w:p>
+    <w:p>
+      <w:pPr>
+        <w:pStyle w:val="Titre2"/>
+      </w:pPr>
+      <w:bookmarkStart w:id="6" w:name="_Toc513414374"/>
+      <w:r>
+        <w:t>Schéma de montage</w:t>
+      </w:r>
       <w:bookmarkEnd w:id="6"/>
     </w:p>
     <w:p>
@@ -4293,33 +4308,13 @@
     </w:p>
     <w:p>
       <w:pPr>
-        <w:pStyle w:val="Titre2"/>
-      </w:pPr>
-      <w:bookmarkStart w:id="7" w:name="_Toc513414374"/>
-      <w:r>
-        <w:t>Schéma de montage</w:t>
+        <w:pStyle w:val="Titre3"/>
+      </w:pPr>
+      <w:bookmarkStart w:id="7" w:name="_Toc513414375"/>
+      <w:r>
+        <w:t>Plaquette principale</w:t>
       </w:r>
       <w:bookmarkEnd w:id="7"/>
-    </w:p>
-    <w:p>
-      <w:pPr>
-        <w:spacing w:after="0"/>
-        <w:jc w:val="both"/>
-        <w:rPr>
-          <w:rFonts w:ascii="Times New Roman" w:hAnsi="Times New Roman" w:cs="Times New Roman"/>
-          <w:sz w:val="24"/>
-        </w:rPr>
-      </w:pPr>
-    </w:p>
-    <w:p>
-      <w:pPr>
-        <w:pStyle w:val="Titre3"/>
-      </w:pPr>
-      <w:bookmarkStart w:id="8" w:name="_Toc513414375"/>
-      <w:r>
-        <w:t>Plaquette principale</w:t>
-      </w:r>
-      <w:bookmarkEnd w:id="8"/>
     </w:p>
     <w:p>
       <w:pPr>
@@ -4817,6 +4812,7 @@
       <w:r>
         <w:rPr>
           <w:noProof/>
+          <w:lang w:eastAsia="fr-CA"/>
         </w:rPr>
         <w:drawing>
           <wp:inline distT="0" distB="0" distL="0" distR="0" wp14:anchorId="1F168E68" wp14:editId="0C3B1555">
@@ -5303,14 +5299,14 @@
       <w:pPr>
         <w:pStyle w:val="Titre3"/>
       </w:pPr>
-      <w:bookmarkStart w:id="9" w:name="_Toc513414376"/>
+      <w:bookmarkStart w:id="8" w:name="_Toc513414376"/>
       <w:r>
         <w:t>Circuit</w:t>
       </w:r>
       <w:r>
         <w:t xml:space="preserve"> pour l’écran graphique</w:t>
       </w:r>
-      <w:bookmarkEnd w:id="9"/>
+      <w:bookmarkEnd w:id="8"/>
     </w:p>
     <w:p>
       <w:pPr>
@@ -5542,11 +5538,34 @@
       <w:pPr>
         <w:pStyle w:val="Titre2"/>
       </w:pPr>
-      <w:bookmarkStart w:id="10" w:name="_Toc513414377"/>
+      <w:bookmarkStart w:id="9" w:name="_Toc513414377"/>
       <w:r>
         <w:lastRenderedPageBreak/>
         <w:t>Circuit imprimé</w:t>
       </w:r>
+      <w:bookmarkEnd w:id="9"/>
+    </w:p>
+    <w:p>
+      <w:pPr>
+        <w:spacing w:after="0"/>
+        <w:jc w:val="both"/>
+        <w:rPr>
+          <w:rFonts w:ascii="Times New Roman" w:hAnsi="Times New Roman" w:cs="Times New Roman"/>
+          <w:sz w:val="24"/>
+        </w:rPr>
+      </w:pPr>
+    </w:p>
+    <w:p>
+      <w:pPr>
+        <w:pStyle w:val="Titre3"/>
+      </w:pPr>
+      <w:bookmarkStart w:id="10" w:name="_Toc513414378"/>
+      <w:r>
+        <w:t>Circuit imprimé pour le circuit</w:t>
+      </w:r>
+      <w:r>
+        <w:t xml:space="preserve"> principal</w:t>
+      </w:r>
       <w:bookmarkEnd w:id="10"/>
     </w:p>
     <w:p>
@@ -5561,29 +5580,6 @@
     </w:p>
     <w:p>
       <w:pPr>
-        <w:pStyle w:val="Titre3"/>
-      </w:pPr>
-      <w:bookmarkStart w:id="11" w:name="_Toc513414378"/>
-      <w:r>
-        <w:t>Circuit imprimé pour le circuit</w:t>
-      </w:r>
-      <w:r>
-        <w:t xml:space="preserve"> principal</w:t>
-      </w:r>
-      <w:bookmarkEnd w:id="11"/>
-    </w:p>
-    <w:p>
-      <w:pPr>
-        <w:spacing w:after="0"/>
-        <w:jc w:val="both"/>
-        <w:rPr>
-          <w:rFonts w:ascii="Times New Roman" w:hAnsi="Times New Roman" w:cs="Times New Roman"/>
-          <w:sz w:val="24"/>
-        </w:rPr>
-      </w:pPr>
-    </w:p>
-    <w:p>
-      <w:pPr>
         <w:spacing w:after="0"/>
         <w:jc w:val="both"/>
         <w:rPr>
@@ -5613,6 +5609,7 @@
       <w:r>
         <w:rPr>
           <w:noProof/>
+          <w:lang w:eastAsia="fr-CA"/>
         </w:rPr>
         <w:drawing>
           <wp:inline distT="0" distB="0" distL="0" distR="0" wp14:anchorId="2E176421" wp14:editId="52690B99">
@@ -5738,7 +5735,33 @@
           <w:sz w:val="24"/>
         </w:rPr>
         <w:lastRenderedPageBreak/>
-        <w:t>Copper Bottom</w:t>
+        <w:t>« </w:t>
+      </w:r>
+      <w:r>
+        <w:rPr>
+          <w:rFonts w:ascii="Times New Roman" w:hAnsi="Times New Roman" w:cs="Times New Roman"/>
+          <w:i/>
+          <w:sz w:val="24"/>
+        </w:rPr>
+        <w:t xml:space="preserve">Copper </w:t>
+      </w:r>
+      <w:proofErr w:type="spellStart"/>
+      <w:r>
+        <w:rPr>
+          <w:rFonts w:ascii="Times New Roman" w:hAnsi="Times New Roman" w:cs="Times New Roman"/>
+          <w:i/>
+          <w:sz w:val="24"/>
+        </w:rPr>
+        <w:t>Bottom</w:t>
+      </w:r>
+      <w:proofErr w:type="spellEnd"/>
+      <w:r>
+        <w:rPr>
+          <w:rFonts w:ascii="Times New Roman" w:hAnsi="Times New Roman" w:cs="Times New Roman"/>
+          <w:i/>
+          <w:sz w:val="24"/>
+        </w:rPr>
+        <w:t> »</w:t>
       </w:r>
     </w:p>
     <w:p>
@@ -5753,6 +5776,7 @@
       <w:r>
         <w:rPr>
           <w:noProof/>
+          <w:lang w:eastAsia="fr-CA"/>
         </w:rPr>
         <w:drawing>
           <wp:inline distT="0" distB="0" distL="0" distR="0" wp14:anchorId="13CFFDBA" wp14:editId="2D4593A6">
@@ -6023,7 +6047,7 @@
       <w:pPr>
         <w:pStyle w:val="Titre3"/>
       </w:pPr>
-      <w:bookmarkStart w:id="12" w:name="_Toc513414379"/>
+      <w:bookmarkStart w:id="11" w:name="_Toc513414379"/>
       <w:r>
         <w:lastRenderedPageBreak/>
         <w:t>Circuit imprimé</w:t>
@@ -6031,7 +6055,7 @@
       <w:r>
         <w:t xml:space="preserve"> pour l’écran LCD</w:t>
       </w:r>
-      <w:bookmarkEnd w:id="12"/>
+      <w:bookmarkEnd w:id="11"/>
     </w:p>
     <w:p>
       <w:pPr>
@@ -6045,6 +6069,7 @@
       <w:r>
         <w:rPr>
           <w:noProof/>
+          <w:lang w:eastAsia="fr-CA"/>
         </w:rPr>
         <w:drawing>
           <wp:inline distT="0" distB="0" distL="0" distR="0" wp14:anchorId="5012FA1A" wp14:editId="206CE80C">
@@ -6152,7 +6177,7 @@
       <w:pPr>
         <w:pStyle w:val="Titre2"/>
       </w:pPr>
-      <w:bookmarkStart w:id="13" w:name="_Toc513414380"/>
+      <w:bookmarkStart w:id="12" w:name="_Toc513414380"/>
       <w:r>
         <w:t>C</w:t>
       </w:r>
@@ -6162,7 +6187,7 @@
       <w:r>
         <w:t>bles</w:t>
       </w:r>
-      <w:bookmarkEnd w:id="13"/>
+      <w:bookmarkEnd w:id="12"/>
     </w:p>
     <w:p>
       <w:pPr>
@@ -6515,12 +6540,12 @@
       <w:pPr>
         <w:pStyle w:val="Titre2"/>
       </w:pPr>
-      <w:bookmarkStart w:id="14" w:name="_Toc513414381"/>
+      <w:bookmarkStart w:id="13" w:name="_Toc513414381"/>
       <w:r>
         <w:lastRenderedPageBreak/>
         <w:t>Programmes</w:t>
       </w:r>
-      <w:bookmarkEnd w:id="14"/>
+      <w:bookmarkEnd w:id="13"/>
     </w:p>
     <w:p>
       <w:pPr>
@@ -6587,12 +6612,14 @@
         <w:spacing w:after="0"/>
         <w:rPr>
           <w:rFonts w:ascii="Times New Roman" w:hAnsi="Times New Roman" w:cs="Times New Roman"/>
-          <w:sz w:val="24"/>
-        </w:rPr>
-      </w:pPr>
-      <w:r>
-        <w:rPr>
-          <w:rFonts w:ascii="Times New Roman" w:hAnsi="Times New Roman" w:cs="Times New Roman"/>
+          <w:b/>
+          <w:sz w:val="24"/>
+        </w:rPr>
+      </w:pPr>
+      <w:r>
+        <w:rPr>
+          <w:rFonts w:ascii="Times New Roman" w:hAnsi="Times New Roman" w:cs="Times New Roman"/>
+          <w:b/>
           <w:sz w:val="24"/>
         </w:rPr>
         <w:t>I2SToParallel.vhd</w:t>
@@ -6795,12 +6822,14 @@
         <w:spacing w:after="0"/>
         <w:rPr>
           <w:rFonts w:ascii="Times New Roman" w:hAnsi="Times New Roman" w:cs="Times New Roman"/>
-          <w:sz w:val="24"/>
-        </w:rPr>
-      </w:pPr>
-      <w:r>
-        <w:rPr>
-          <w:rFonts w:ascii="Times New Roman" w:hAnsi="Times New Roman" w:cs="Times New Roman"/>
+          <w:b/>
+          <w:sz w:val="24"/>
+        </w:rPr>
+      </w:pPr>
+      <w:r>
+        <w:rPr>
+          <w:rFonts w:ascii="Times New Roman" w:hAnsi="Times New Roman" w:cs="Times New Roman"/>
+          <w:b/>
           <w:sz w:val="24"/>
         </w:rPr>
         <w:t>parallelToI2S.vhd</w:t>
@@ -6960,6 +6989,7 @@
         <w:spacing w:after="0"/>
         <w:rPr>
           <w:rFonts w:ascii="Times New Roman" w:hAnsi="Times New Roman" w:cs="Times New Roman"/>
+          <w:b/>
           <w:sz w:val="24"/>
         </w:rPr>
       </w:pPr>
@@ -6967,6 +6997,7 @@
       <w:r>
         <w:rPr>
           <w:rFonts w:ascii="Times New Roman" w:hAnsi="Times New Roman" w:cs="Times New Roman"/>
+          <w:b/>
           <w:sz w:val="24"/>
         </w:rPr>
         <w:t>avr_interface.vhd</w:t>
@@ -7154,6 +7185,7 @@
         <w:spacing w:after="0"/>
         <w:rPr>
           <w:rFonts w:ascii="Times New Roman" w:hAnsi="Times New Roman" w:cs="Times New Roman"/>
+          <w:b/>
           <w:sz w:val="24"/>
         </w:rPr>
       </w:pPr>
@@ -7161,6 +7193,7 @@
       <w:r>
         <w:rPr>
           <w:rFonts w:ascii="Times New Roman" w:hAnsi="Times New Roman" w:cs="Times New Roman"/>
+          <w:b/>
           <w:sz w:val="24"/>
         </w:rPr>
         <w:t>ADC_READ.vhd</w:t>
@@ -7310,6 +7343,7 @@
         <w:spacing w:after="0"/>
         <w:rPr>
           <w:rFonts w:ascii="Times New Roman" w:hAnsi="Times New Roman" w:cs="Times New Roman"/>
+          <w:b/>
           <w:sz w:val="24"/>
           <w:lang w:val="en-US"/>
         </w:rPr>
@@ -7318,6 +7352,7 @@
       <w:r>
         <w:rPr>
           <w:rFonts w:ascii="Times New Roman" w:hAnsi="Times New Roman" w:cs="Times New Roman"/>
+          <w:b/>
           <w:sz w:val="24"/>
           <w:lang w:val="en-US"/>
         </w:rPr>
@@ -7411,6 +7446,7 @@
         <w:spacing w:after="0"/>
         <w:rPr>
           <w:rFonts w:ascii="Times New Roman" w:hAnsi="Times New Roman" w:cs="Times New Roman"/>
+          <w:b/>
           <w:sz w:val="24"/>
           <w:lang w:val="en-US"/>
         </w:rPr>
@@ -7419,6 +7455,7 @@
       <w:r>
         <w:rPr>
           <w:rFonts w:ascii="Times New Roman" w:hAnsi="Times New Roman" w:cs="Times New Roman"/>
+          <w:b/>
           <w:sz w:val="24"/>
           <w:lang w:val="en-US"/>
         </w:rPr>
@@ -8045,6 +8082,7 @@
           <w:rFonts w:ascii="Times New Roman" w:hAnsi="Times New Roman" w:cs="Times New Roman"/>
           <w:noProof/>
           <w:sz w:val="24"/>
+          <w:lang w:eastAsia="fr-CA"/>
         </w:rPr>
         <w:drawing>
           <wp:inline distT="0" distB="0" distL="0" distR="0" wp14:anchorId="69CEE112" wp14:editId="366A56A3">
@@ -8441,11 +8479,11 @@
       <w:pPr>
         <w:pStyle w:val="Titre2"/>
       </w:pPr>
-      <w:bookmarkStart w:id="15" w:name="_Toc513414382"/>
+      <w:bookmarkStart w:id="14" w:name="_Toc513414382"/>
       <w:r>
         <w:t>Boîtier</w:t>
       </w:r>
-      <w:bookmarkEnd w:id="15"/>
+      <w:bookmarkEnd w:id="14"/>
     </w:p>
     <w:p>
       <w:pPr>
@@ -8553,11 +8591,11 @@
       <w:pPr>
         <w:pStyle w:val="Titre2"/>
       </w:pPr>
-      <w:bookmarkStart w:id="16" w:name="_Toc513414383"/>
+      <w:bookmarkStart w:id="15" w:name="_Toc513414383"/>
       <w:r>
         <w:t>Caractéristiques et limites de l’appareil</w:t>
       </w:r>
-      <w:bookmarkEnd w:id="16"/>
+      <w:bookmarkEnd w:id="15"/>
     </w:p>
     <w:p>
       <w:pPr>
@@ -9198,12 +9236,12 @@
       <w:pPr>
         <w:pStyle w:val="Titre2"/>
       </w:pPr>
-      <w:bookmarkStart w:id="17" w:name="_Toc513414384"/>
+      <w:bookmarkStart w:id="16" w:name="_Toc513414384"/>
       <w:r>
         <w:lastRenderedPageBreak/>
         <w:t>Liste de matériel</w:t>
       </w:r>
-      <w:bookmarkEnd w:id="17"/>
+      <w:bookmarkEnd w:id="16"/>
     </w:p>
     <w:p>
       <w:pPr>
@@ -9740,12 +9778,12 @@
       <w:pPr>
         <w:pStyle w:val="Titre2"/>
       </w:pPr>
-      <w:bookmarkStart w:id="18" w:name="_Toc513414385"/>
+      <w:bookmarkStart w:id="17" w:name="_Toc513414385"/>
       <w:r>
         <w:lastRenderedPageBreak/>
         <w:t>Évaluation des coûts de production</w:t>
       </w:r>
-      <w:bookmarkEnd w:id="18"/>
+      <w:bookmarkEnd w:id="17"/>
     </w:p>
     <w:p>
       <w:pPr>
@@ -10099,15 +10137,7 @@
           <w:rFonts w:ascii="Times New Roman" w:hAnsi="Times New Roman" w:cs="Times New Roman"/>
           <w:sz w:val="24"/>
         </w:rPr>
-        <w:t xml:space="preserve">sont </w:t>
-      </w:r>
-      <w:proofErr w:type="gramStart"/>
-      <w:r>
-        <w:rPr>
-          <w:rFonts w:ascii="Times New Roman" w:hAnsi="Times New Roman" w:cs="Times New Roman"/>
-          <w:sz w:val="24"/>
-        </w:rPr>
-        <w:t>estimé</w:t>
+        <w:t>sont estimé</w:t>
       </w:r>
       <w:r>
         <w:rPr>
@@ -10116,7 +10146,6 @@
         </w:rPr>
         <w:t>es</w:t>
       </w:r>
-      <w:proofErr w:type="gramEnd"/>
       <w:r>
         <w:rPr>
           <w:rFonts w:ascii="Times New Roman" w:hAnsi="Times New Roman" w:cs="Times New Roman"/>
@@ -10717,11 +10746,237 @@
       <w:pPr>
         <w:pStyle w:val="Titre1"/>
       </w:pPr>
-      <w:bookmarkStart w:id="19" w:name="_Toc513414386"/>
+      <w:bookmarkStart w:id="18" w:name="_Toc513414386"/>
       <w:r>
         <w:lastRenderedPageBreak/>
         <w:t>Procédure d’assemblage</w:t>
       </w:r>
+      <w:bookmarkEnd w:id="18"/>
+    </w:p>
+    <w:p>
+      <w:pPr>
+        <w:spacing w:after="0"/>
+        <w:jc w:val="both"/>
+        <w:rPr>
+          <w:rFonts w:ascii="Times New Roman" w:hAnsi="Times New Roman" w:cs="Times New Roman"/>
+          <w:sz w:val="24"/>
+        </w:rPr>
+      </w:pPr>
+    </w:p>
+    <w:p>
+      <w:pPr>
+        <w:spacing w:after="0"/>
+        <w:jc w:val="both"/>
+        <w:rPr>
+          <w:rFonts w:ascii="Times New Roman" w:hAnsi="Times New Roman" w:cs="Times New Roman"/>
+          <w:sz w:val="24"/>
+        </w:rPr>
+      </w:pPr>
+      <w:r>
+        <w:rPr>
+          <w:rFonts w:ascii="Times New Roman" w:hAnsi="Times New Roman" w:cs="Times New Roman"/>
+          <w:sz w:val="24"/>
+        </w:rPr>
+        <w:t>Souder composantes,</w:t>
+      </w:r>
+    </w:p>
+    <w:p>
+      <w:pPr>
+        <w:spacing w:after="0"/>
+        <w:jc w:val="both"/>
+        <w:rPr>
+          <w:rFonts w:ascii="Times New Roman" w:hAnsi="Times New Roman" w:cs="Times New Roman"/>
+          <w:sz w:val="24"/>
+        </w:rPr>
+      </w:pPr>
+      <w:r>
+        <w:rPr>
+          <w:rFonts w:ascii="Times New Roman" w:hAnsi="Times New Roman" w:cs="Times New Roman"/>
+          <w:sz w:val="24"/>
+        </w:rPr>
+        <w:t>Percer boitier,</w:t>
+      </w:r>
+    </w:p>
+    <w:p>
+      <w:pPr>
+        <w:spacing w:after="0"/>
+        <w:jc w:val="both"/>
+        <w:rPr>
+          <w:rFonts w:ascii="Times New Roman" w:hAnsi="Times New Roman" w:cs="Times New Roman"/>
+          <w:sz w:val="24"/>
+        </w:rPr>
+      </w:pPr>
+      <w:proofErr w:type="spellStart"/>
+      <w:r>
+        <w:rPr>
+          <w:rFonts w:ascii="Times New Roman" w:hAnsi="Times New Roman" w:cs="Times New Roman"/>
+          <w:sz w:val="24"/>
+        </w:rPr>
+        <w:t>Crimp</w:t>
+      </w:r>
+      <w:proofErr w:type="spellEnd"/>
+      <w:r>
+        <w:rPr>
+          <w:rFonts w:ascii="Times New Roman" w:hAnsi="Times New Roman" w:cs="Times New Roman"/>
+          <w:sz w:val="24"/>
+        </w:rPr>
+        <w:t xml:space="preserve"> les fil</w:t>
+      </w:r>
+      <w:r>
+        <w:rPr>
+          <w:rFonts w:ascii="Times New Roman" w:hAnsi="Times New Roman" w:cs="Times New Roman"/>
+          <w:sz w:val="24"/>
+        </w:rPr>
+        <w:t>e</w:t>
+      </w:r>
+      <w:r>
+        <w:rPr>
+          <w:rFonts w:ascii="Times New Roman" w:hAnsi="Times New Roman" w:cs="Times New Roman"/>
+          <w:sz w:val="24"/>
+        </w:rPr>
+        <w:t>,</w:t>
+      </w:r>
+    </w:p>
+    <w:p>
+      <w:pPr>
+        <w:spacing w:after="0"/>
+        <w:jc w:val="both"/>
+        <w:rPr>
+          <w:rFonts w:ascii="Times New Roman" w:hAnsi="Times New Roman" w:cs="Times New Roman"/>
+          <w:sz w:val="24"/>
+        </w:rPr>
+      </w:pPr>
+      <w:r>
+        <w:rPr>
+          <w:rFonts w:ascii="Times New Roman" w:hAnsi="Times New Roman" w:cs="Times New Roman"/>
+          <w:sz w:val="24"/>
+        </w:rPr>
+        <w:t>C</w:t>
+      </w:r>
+      <w:r>
+        <w:rPr>
+          <w:rFonts w:ascii="Times New Roman" w:hAnsi="Times New Roman" w:cs="Times New Roman"/>
+          <w:sz w:val="24"/>
+        </w:rPr>
+        <w:t>â</w:t>
+      </w:r>
+      <w:r>
+        <w:rPr>
+          <w:rFonts w:ascii="Times New Roman" w:hAnsi="Times New Roman" w:cs="Times New Roman"/>
+          <w:sz w:val="24"/>
+        </w:rPr>
+        <w:t>ble ruban,</w:t>
+      </w:r>
+    </w:p>
+    <w:p>
+      <w:pPr>
+        <w:spacing w:after="0"/>
+        <w:jc w:val="both"/>
+        <w:rPr>
+          <w:rFonts w:ascii="Times New Roman" w:hAnsi="Times New Roman" w:cs="Times New Roman"/>
+          <w:sz w:val="24"/>
+        </w:rPr>
+      </w:pPr>
+      <w:r>
+        <w:rPr>
+          <w:rFonts w:ascii="Times New Roman" w:hAnsi="Times New Roman" w:cs="Times New Roman"/>
+          <w:sz w:val="24"/>
+        </w:rPr>
+        <w:t>Souder les fils aux périphériques externes,</w:t>
+      </w:r>
+    </w:p>
+    <w:p>
+      <w:pPr>
+        <w:spacing w:after="0"/>
+        <w:jc w:val="both"/>
+        <w:rPr>
+          <w:rFonts w:ascii="Times New Roman" w:hAnsi="Times New Roman" w:cs="Times New Roman"/>
+          <w:sz w:val="24"/>
+        </w:rPr>
+      </w:pPr>
+      <w:r>
+        <w:rPr>
+          <w:rFonts w:ascii="Times New Roman" w:hAnsi="Times New Roman" w:cs="Times New Roman"/>
+          <w:sz w:val="24"/>
+        </w:rPr>
+        <w:t xml:space="preserve">Installer la carte mère dans le </w:t>
+      </w:r>
+      <w:proofErr w:type="spellStart"/>
+      <w:r>
+        <w:rPr>
+          <w:rFonts w:ascii="Times New Roman" w:hAnsi="Times New Roman" w:cs="Times New Roman"/>
+          <w:sz w:val="24"/>
+        </w:rPr>
+        <w:t>Mojo</w:t>
+      </w:r>
+      <w:proofErr w:type="spellEnd"/>
+      <w:r>
+        <w:rPr>
+          <w:rFonts w:ascii="Times New Roman" w:hAnsi="Times New Roman" w:cs="Times New Roman"/>
+          <w:sz w:val="24"/>
+        </w:rPr>
+        <w:t> </w:t>
+      </w:r>
+      <w:r>
+        <w:rPr>
+          <w:rFonts w:ascii="Times New Roman" w:hAnsi="Times New Roman" w:cs="Times New Roman"/>
+          <w:sz w:val="24"/>
+        </w:rPr>
+        <w:t>V3,</w:t>
+      </w:r>
+    </w:p>
+    <w:p>
+      <w:pPr>
+        <w:spacing w:after="0"/>
+        <w:jc w:val="both"/>
+        <w:rPr>
+          <w:rFonts w:ascii="Times New Roman" w:hAnsi="Times New Roman" w:cs="Times New Roman"/>
+          <w:sz w:val="24"/>
+        </w:rPr>
+      </w:pPr>
+      <w:r>
+        <w:rPr>
+          <w:rFonts w:ascii="Times New Roman" w:hAnsi="Times New Roman" w:cs="Times New Roman"/>
+          <w:sz w:val="24"/>
+        </w:rPr>
+        <w:t>Mettre tous les connecteurs, dans les sockets</w:t>
+      </w:r>
+    </w:p>
+    <w:p>
+      <w:pPr>
+        <w:spacing w:after="0"/>
+        <w:jc w:val="both"/>
+        <w:rPr>
+          <w:rFonts w:ascii="Times New Roman" w:hAnsi="Times New Roman" w:cs="Times New Roman"/>
+          <w:sz w:val="24"/>
+        </w:rPr>
+      </w:pPr>
+      <w:r>
+        <w:rPr>
+          <w:rFonts w:ascii="Times New Roman" w:hAnsi="Times New Roman" w:cs="Times New Roman"/>
+          <w:sz w:val="24"/>
+        </w:rPr>
+        <w:t>Installer le programme</w:t>
+      </w:r>
+    </w:p>
+    <w:p>
+      <w:pPr>
+        <w:spacing w:after="0"/>
+        <w:jc w:val="both"/>
+        <w:rPr>
+          <w:rFonts w:ascii="Times New Roman" w:hAnsi="Times New Roman" w:cs="Times New Roman"/>
+          <w:sz w:val="24"/>
+        </w:rPr>
+      </w:pPr>
+    </w:p>
+    <w:p>
+      <w:pPr>
+        <w:pStyle w:val="Titre1"/>
+      </w:pPr>
+      <w:bookmarkStart w:id="19" w:name="_Toc513414387"/>
+      <w:r>
+        <w:t>Procédure de calibration</w:t>
+      </w:r>
       <w:bookmarkEnd w:id="19"/>
     </w:p>
     <w:p>
@@ -10730,60 +10985,1650 @@
         <w:jc w:val="both"/>
         <w:rPr>
           <w:rFonts w:ascii="Times New Roman" w:hAnsi="Times New Roman" w:cs="Times New Roman"/>
-          <w:sz w:val="24"/>
-        </w:rPr>
-      </w:pPr>
-    </w:p>
-    <w:p>
-      <w:pPr>
-        <w:spacing w:after="0"/>
-        <w:jc w:val="both"/>
-        <w:rPr>
-          <w:rFonts w:ascii="Times New Roman" w:hAnsi="Times New Roman" w:cs="Times New Roman"/>
-          <w:sz w:val="24"/>
-        </w:rPr>
-      </w:pPr>
-      <w:r>
-        <w:rPr>
-          <w:rFonts w:ascii="Times New Roman" w:hAnsi="Times New Roman" w:cs="Times New Roman"/>
-          <w:sz w:val="24"/>
-        </w:rPr>
-        <w:t>Souder composantes,</w:t>
-      </w:r>
-    </w:p>
-    <w:p>
-      <w:pPr>
-        <w:spacing w:after="0"/>
-        <w:jc w:val="both"/>
-        <w:rPr>
-          <w:rFonts w:ascii="Times New Roman" w:hAnsi="Times New Roman" w:cs="Times New Roman"/>
-          <w:sz w:val="24"/>
-        </w:rPr>
-      </w:pPr>
-      <w:r>
-        <w:rPr>
-          <w:rFonts w:ascii="Times New Roman" w:hAnsi="Times New Roman" w:cs="Times New Roman"/>
-          <w:sz w:val="24"/>
-        </w:rPr>
-        <w:t>Percer boitier,</w:t>
-      </w:r>
-    </w:p>
-    <w:p>
-      <w:pPr>
-        <w:spacing w:after="0"/>
-        <w:jc w:val="both"/>
-        <w:rPr>
-          <w:rFonts w:ascii="Times New Roman" w:hAnsi="Times New Roman" w:cs="Times New Roman"/>
-          <w:sz w:val="24"/>
-        </w:rPr>
-      </w:pPr>
+        </w:rPr>
+      </w:pPr>
+    </w:p>
+    <w:p>
+      <w:pPr>
+        <w:spacing w:after="0"/>
+        <w:jc w:val="both"/>
+        <w:rPr>
+          <w:rFonts w:ascii="Times New Roman" w:hAnsi="Times New Roman" w:cs="Times New Roman"/>
+          <w:sz w:val="24"/>
+        </w:rPr>
+      </w:pPr>
+      <w:r>
+        <w:rPr>
+          <w:rFonts w:ascii="Times New Roman" w:hAnsi="Times New Roman" w:cs="Times New Roman"/>
+        </w:rPr>
+        <w:t xml:space="preserve">La seule calibration nécessaire pour le projet </w:t>
+      </w:r>
+      <w:r>
+        <w:rPr>
+          <w:rFonts w:ascii="Times New Roman" w:hAnsi="Times New Roman" w:cs="Times New Roman"/>
+        </w:rPr>
+        <w:t xml:space="preserve">est </w:t>
+      </w:r>
+      <w:r>
+        <w:rPr>
+          <w:rFonts w:ascii="Times New Roman" w:hAnsi="Times New Roman" w:cs="Times New Roman"/>
+        </w:rPr>
+        <w:t>d’ajuster le potentiomètre</w:t>
+      </w:r>
+      <w:r>
+        <w:rPr>
+          <w:rFonts w:ascii="Times New Roman" w:hAnsi="Times New Roman" w:cs="Times New Roman"/>
+        </w:rPr>
+        <w:t> </w:t>
+      </w:r>
+      <w:r>
+        <w:rPr>
+          <w:rFonts w:ascii="Times New Roman" w:hAnsi="Times New Roman" w:cs="Times New Roman"/>
+        </w:rPr>
+        <w:t>«</w:t>
+      </w:r>
+      <w:r>
+        <w:rPr>
+          <w:rFonts w:ascii="Times New Roman" w:hAnsi="Times New Roman" w:cs="Times New Roman"/>
+        </w:rPr>
+        <w:t> </w:t>
+      </w:r>
+      <w:r>
+        <w:rPr>
+          <w:rFonts w:ascii="Times New Roman" w:hAnsi="Times New Roman" w:cs="Times New Roman"/>
+        </w:rPr>
+        <w:t>R1</w:t>
+      </w:r>
+      <w:r>
+        <w:rPr>
+          <w:rFonts w:ascii="Times New Roman" w:hAnsi="Times New Roman" w:cs="Times New Roman"/>
+        </w:rPr>
+        <w:t> </w:t>
+      </w:r>
+      <w:r>
+        <w:rPr>
+          <w:rFonts w:ascii="Times New Roman" w:hAnsi="Times New Roman" w:cs="Times New Roman"/>
+        </w:rPr>
+        <w:t>»</w:t>
+      </w:r>
+      <w:r>
+        <w:rPr>
+          <w:rFonts w:ascii="Times New Roman" w:hAnsi="Times New Roman" w:cs="Times New Roman"/>
+        </w:rPr>
+        <w:t>,</w:t>
+      </w:r>
+      <w:r>
+        <w:rPr>
+          <w:rFonts w:ascii="Times New Roman" w:hAnsi="Times New Roman" w:cs="Times New Roman"/>
+        </w:rPr>
+        <w:t xml:space="preserve"> </w:t>
+      </w:r>
+      <w:r>
+        <w:rPr>
+          <w:rFonts w:ascii="Times New Roman" w:hAnsi="Times New Roman" w:cs="Times New Roman"/>
+        </w:rPr>
+        <w:t>sur le circuit imprimé de l’écran</w:t>
+      </w:r>
+      <w:r>
+        <w:rPr>
+          <w:rFonts w:ascii="Times New Roman" w:hAnsi="Times New Roman" w:cs="Times New Roman"/>
+        </w:rPr>
+        <w:t>,</w:t>
+      </w:r>
+      <w:r>
+        <w:rPr>
+          <w:rFonts w:ascii="Times New Roman" w:hAnsi="Times New Roman" w:cs="Times New Roman"/>
+        </w:rPr>
+        <w:t xml:space="preserve"> pour ajuster le</w:t>
+      </w:r>
+      <w:r>
+        <w:rPr>
+          <w:rFonts w:ascii="Times New Roman" w:hAnsi="Times New Roman" w:cs="Times New Roman"/>
+        </w:rPr>
+        <w:t xml:space="preserve"> </w:t>
+      </w:r>
+      <w:r>
+        <w:rPr>
+          <w:rFonts w:ascii="Times New Roman" w:hAnsi="Times New Roman" w:cs="Times New Roman"/>
+          <w:sz w:val="24"/>
+        </w:rPr>
+        <w:t>rétroéclairage du LCD</w:t>
+      </w:r>
+      <w:r>
+        <w:rPr>
+          <w:rFonts w:ascii="Times New Roman" w:hAnsi="Times New Roman" w:cs="Times New Roman"/>
+          <w:sz w:val="24"/>
+        </w:rPr>
+        <w:t>.</w:t>
+      </w:r>
+    </w:p>
+    <w:p>
+      <w:pPr>
+        <w:spacing w:after="0"/>
+        <w:jc w:val="both"/>
+        <w:rPr>
+          <w:rFonts w:ascii="Times New Roman" w:hAnsi="Times New Roman" w:cs="Times New Roman"/>
+        </w:rPr>
+      </w:pPr>
+    </w:p>
+    <w:p>
+      <w:pPr>
+        <w:spacing w:after="0"/>
+        <w:jc w:val="both"/>
+        <w:rPr>
+          <w:rFonts w:ascii="Times New Roman" w:hAnsi="Times New Roman" w:cs="Times New Roman"/>
+        </w:rPr>
+      </w:pPr>
+    </w:p>
+    <w:p>
+      <w:pPr>
+        <w:spacing w:after="0"/>
+        <w:jc w:val="both"/>
+        <w:rPr>
+          <w:rFonts w:ascii="Times New Roman" w:hAnsi="Times New Roman" w:cs="Times New Roman"/>
+        </w:rPr>
+      </w:pPr>
+    </w:p>
+    <w:p>
+      <w:pPr>
+        <w:spacing w:after="0"/>
+        <w:jc w:val="both"/>
+        <w:rPr>
+          <w:rFonts w:ascii="Times New Roman" w:hAnsi="Times New Roman" w:cs="Times New Roman"/>
+        </w:rPr>
+      </w:pPr>
+    </w:p>
+    <w:p>
+      <w:pPr>
+        <w:spacing w:after="0"/>
+        <w:jc w:val="both"/>
+        <w:rPr>
+          <w:rFonts w:ascii="Times New Roman" w:hAnsi="Times New Roman" w:cs="Times New Roman"/>
+        </w:rPr>
+      </w:pPr>
+    </w:p>
+    <w:p>
+      <w:pPr>
+        <w:spacing w:after="0"/>
+        <w:jc w:val="both"/>
+        <w:rPr>
+          <w:rFonts w:ascii="Times New Roman" w:hAnsi="Times New Roman" w:cs="Times New Roman"/>
+        </w:rPr>
+      </w:pPr>
+    </w:p>
+    <w:p>
+      <w:pPr>
+        <w:spacing w:after="0"/>
+        <w:jc w:val="both"/>
+        <w:rPr>
+          <w:rFonts w:ascii="Times New Roman" w:hAnsi="Times New Roman" w:cs="Times New Roman"/>
+        </w:rPr>
+      </w:pPr>
+    </w:p>
+    <w:p>
+      <w:pPr>
+        <w:spacing w:after="0"/>
+        <w:jc w:val="both"/>
+        <w:rPr>
+          <w:rFonts w:ascii="Times New Roman" w:hAnsi="Times New Roman" w:cs="Times New Roman"/>
+        </w:rPr>
+      </w:pPr>
+    </w:p>
+    <w:p>
+      <w:pPr>
+        <w:spacing w:after="0"/>
+        <w:jc w:val="both"/>
+        <w:rPr>
+          <w:rFonts w:ascii="Times New Roman" w:hAnsi="Times New Roman" w:cs="Times New Roman"/>
+        </w:rPr>
+      </w:pPr>
+    </w:p>
+    <w:p>
+      <w:pPr>
+        <w:spacing w:after="0"/>
+        <w:jc w:val="both"/>
+        <w:rPr>
+          <w:rFonts w:ascii="Times New Roman" w:hAnsi="Times New Roman" w:cs="Times New Roman"/>
+        </w:rPr>
+      </w:pPr>
+    </w:p>
+    <w:p>
+      <w:pPr>
+        <w:spacing w:after="0"/>
+        <w:jc w:val="both"/>
+        <w:rPr>
+          <w:rFonts w:ascii="Times New Roman" w:hAnsi="Times New Roman" w:cs="Times New Roman"/>
+        </w:rPr>
+      </w:pPr>
+    </w:p>
+    <w:p>
+      <w:pPr>
+        <w:spacing w:after="0"/>
+        <w:jc w:val="both"/>
+        <w:rPr>
+          <w:rFonts w:ascii="Times New Roman" w:hAnsi="Times New Roman" w:cs="Times New Roman"/>
+        </w:rPr>
+      </w:pPr>
+    </w:p>
+    <w:p>
+      <w:pPr>
+        <w:spacing w:after="0"/>
+        <w:jc w:val="both"/>
+        <w:rPr>
+          <w:rFonts w:ascii="Times New Roman" w:hAnsi="Times New Roman" w:cs="Times New Roman"/>
+        </w:rPr>
+      </w:pPr>
+    </w:p>
+    <w:p>
+      <w:pPr>
+        <w:spacing w:after="0"/>
+        <w:jc w:val="both"/>
+        <w:rPr>
+          <w:rFonts w:ascii="Times New Roman" w:hAnsi="Times New Roman" w:cs="Times New Roman"/>
+        </w:rPr>
+      </w:pPr>
+    </w:p>
+    <w:p>
+      <w:pPr>
+        <w:spacing w:after="0"/>
+        <w:jc w:val="both"/>
+        <w:rPr>
+          <w:rFonts w:ascii="Times New Roman" w:hAnsi="Times New Roman" w:cs="Times New Roman"/>
+        </w:rPr>
+      </w:pPr>
+    </w:p>
+    <w:p>
+      <w:pPr>
+        <w:spacing w:after="0"/>
+        <w:jc w:val="both"/>
+        <w:rPr>
+          <w:rFonts w:ascii="Times New Roman" w:hAnsi="Times New Roman" w:cs="Times New Roman"/>
+        </w:rPr>
+      </w:pPr>
+    </w:p>
+    <w:p>
+      <w:pPr>
+        <w:spacing w:after="0"/>
+        <w:jc w:val="both"/>
+        <w:rPr>
+          <w:rFonts w:ascii="Times New Roman" w:hAnsi="Times New Roman" w:cs="Times New Roman"/>
+        </w:rPr>
+      </w:pPr>
+    </w:p>
+    <w:p>
+      <w:pPr>
+        <w:spacing w:after="0"/>
+        <w:jc w:val="both"/>
+        <w:rPr>
+          <w:rFonts w:ascii="Times New Roman" w:hAnsi="Times New Roman" w:cs="Times New Roman"/>
+        </w:rPr>
+      </w:pPr>
+    </w:p>
+    <w:p>
+      <w:pPr>
+        <w:spacing w:after="0"/>
+        <w:jc w:val="both"/>
+        <w:rPr>
+          <w:rFonts w:ascii="Times New Roman" w:hAnsi="Times New Roman" w:cs="Times New Roman"/>
+        </w:rPr>
+      </w:pPr>
+    </w:p>
+    <w:p>
+      <w:pPr>
+        <w:spacing w:after="0"/>
+        <w:jc w:val="both"/>
+        <w:rPr>
+          <w:rFonts w:ascii="Times New Roman" w:hAnsi="Times New Roman" w:cs="Times New Roman"/>
+        </w:rPr>
+      </w:pPr>
+    </w:p>
+    <w:p>
+      <w:pPr>
+        <w:spacing w:after="0"/>
+        <w:jc w:val="both"/>
+        <w:rPr>
+          <w:rFonts w:ascii="Times New Roman" w:hAnsi="Times New Roman" w:cs="Times New Roman"/>
+        </w:rPr>
+      </w:pPr>
+    </w:p>
+    <w:p>
+      <w:pPr>
+        <w:spacing w:after="0"/>
+        <w:jc w:val="both"/>
+        <w:rPr>
+          <w:rFonts w:ascii="Times New Roman" w:hAnsi="Times New Roman" w:cs="Times New Roman"/>
+        </w:rPr>
+      </w:pPr>
+    </w:p>
+    <w:p>
+      <w:pPr>
+        <w:spacing w:after="0"/>
+        <w:jc w:val="both"/>
+        <w:rPr>
+          <w:rFonts w:ascii="Times New Roman" w:hAnsi="Times New Roman" w:cs="Times New Roman"/>
+        </w:rPr>
+      </w:pPr>
+    </w:p>
+    <w:p>
+      <w:pPr>
+        <w:spacing w:after="0"/>
+        <w:jc w:val="both"/>
+        <w:rPr>
+          <w:rFonts w:ascii="Times New Roman" w:hAnsi="Times New Roman" w:cs="Times New Roman"/>
+        </w:rPr>
+      </w:pPr>
+    </w:p>
+    <w:p>
+      <w:pPr>
+        <w:spacing w:after="0"/>
+        <w:jc w:val="both"/>
+        <w:rPr>
+          <w:rFonts w:ascii="Times New Roman" w:hAnsi="Times New Roman" w:cs="Times New Roman"/>
+        </w:rPr>
+      </w:pPr>
+    </w:p>
+    <w:p>
+      <w:pPr>
+        <w:spacing w:after="0"/>
+        <w:jc w:val="both"/>
+        <w:rPr>
+          <w:rFonts w:ascii="Times New Roman" w:hAnsi="Times New Roman" w:cs="Times New Roman"/>
+        </w:rPr>
+      </w:pPr>
+    </w:p>
+    <w:p>
+      <w:pPr>
+        <w:spacing w:after="0"/>
+        <w:jc w:val="both"/>
+        <w:rPr>
+          <w:rFonts w:ascii="Times New Roman" w:hAnsi="Times New Roman" w:cs="Times New Roman"/>
+        </w:rPr>
+      </w:pPr>
+    </w:p>
+    <w:p>
+      <w:pPr>
+        <w:spacing w:after="0"/>
+        <w:jc w:val="both"/>
+        <w:rPr>
+          <w:rFonts w:ascii="Times New Roman" w:hAnsi="Times New Roman" w:cs="Times New Roman"/>
+        </w:rPr>
+      </w:pPr>
+    </w:p>
+    <w:p>
+      <w:pPr>
+        <w:spacing w:after="0"/>
+        <w:jc w:val="both"/>
+        <w:rPr>
+          <w:rFonts w:ascii="Times New Roman" w:hAnsi="Times New Roman" w:cs="Times New Roman"/>
+        </w:rPr>
+      </w:pPr>
+    </w:p>
+    <w:p>
+      <w:pPr>
+        <w:spacing w:after="0"/>
+        <w:jc w:val="both"/>
+        <w:rPr>
+          <w:rFonts w:ascii="Times New Roman" w:hAnsi="Times New Roman" w:cs="Times New Roman"/>
+        </w:rPr>
+      </w:pPr>
+    </w:p>
+    <w:p>
+      <w:pPr>
+        <w:pStyle w:val="Titre1"/>
+      </w:pPr>
+      <w:bookmarkStart w:id="20" w:name="_Toc513414388"/>
+      <w:r>
+        <w:lastRenderedPageBreak/>
+        <w:t>Manuel de l’utilisateur</w:t>
+      </w:r>
+      <w:bookmarkEnd w:id="20"/>
+    </w:p>
+    <w:p>
+      <w:pPr>
+        <w:spacing w:after="0"/>
+        <w:rPr>
+          <w:rFonts w:ascii="Times New Roman" w:hAnsi="Times New Roman" w:cs="Times New Roman"/>
+          <w:sz w:val="24"/>
+        </w:rPr>
+      </w:pPr>
+    </w:p>
+    <w:p>
+      <w:pPr>
+        <w:spacing w:after="0"/>
+        <w:rPr>
+          <w:rFonts w:ascii="Times New Roman" w:hAnsi="Times New Roman" w:cs="Times New Roman"/>
+          <w:sz w:val="24"/>
+        </w:rPr>
+      </w:pPr>
+    </w:p>
+    <w:p>
+      <w:pPr>
+        <w:spacing w:after="0"/>
+        <w:rPr>
+          <w:rFonts w:ascii="Times New Roman" w:hAnsi="Times New Roman" w:cs="Times New Roman"/>
+          <w:sz w:val="24"/>
+        </w:rPr>
+      </w:pPr>
+    </w:p>
+    <w:p>
+      <w:pPr>
+        <w:spacing w:after="0"/>
+        <w:rPr>
+          <w:rFonts w:ascii="Times New Roman" w:hAnsi="Times New Roman" w:cs="Times New Roman"/>
+          <w:sz w:val="24"/>
+        </w:rPr>
+      </w:pPr>
+    </w:p>
+    <w:p>
+      <w:pPr>
+        <w:spacing w:after="0"/>
+        <w:rPr>
+          <w:rFonts w:ascii="Times New Roman" w:hAnsi="Times New Roman" w:cs="Times New Roman"/>
+          <w:sz w:val="24"/>
+        </w:rPr>
+      </w:pPr>
+    </w:p>
+    <w:p>
+      <w:pPr>
+        <w:spacing w:after="0"/>
+        <w:rPr>
+          <w:rFonts w:ascii="Times New Roman" w:hAnsi="Times New Roman" w:cs="Times New Roman"/>
+          <w:sz w:val="24"/>
+        </w:rPr>
+      </w:pPr>
+    </w:p>
+    <w:p>
+      <w:pPr>
+        <w:spacing w:after="0"/>
+        <w:rPr>
+          <w:rFonts w:ascii="Times New Roman" w:hAnsi="Times New Roman" w:cs="Times New Roman"/>
+          <w:sz w:val="24"/>
+        </w:rPr>
+      </w:pPr>
+    </w:p>
+    <w:p>
+      <w:pPr>
+        <w:spacing w:after="0"/>
+        <w:rPr>
+          <w:rFonts w:ascii="Times New Roman" w:hAnsi="Times New Roman" w:cs="Times New Roman"/>
+          <w:sz w:val="24"/>
+        </w:rPr>
+      </w:pPr>
+    </w:p>
+    <w:p>
+      <w:pPr>
+        <w:spacing w:after="0"/>
+        <w:rPr>
+          <w:rFonts w:ascii="Times New Roman" w:hAnsi="Times New Roman" w:cs="Times New Roman"/>
+          <w:sz w:val="24"/>
+        </w:rPr>
+      </w:pPr>
+    </w:p>
+    <w:p>
+      <w:pPr>
+        <w:spacing w:after="0"/>
+        <w:rPr>
+          <w:rFonts w:ascii="Times New Roman" w:hAnsi="Times New Roman" w:cs="Times New Roman"/>
+          <w:sz w:val="24"/>
+        </w:rPr>
+      </w:pPr>
+    </w:p>
+    <w:p>
+      <w:pPr>
+        <w:spacing w:after="0"/>
+        <w:rPr>
+          <w:rFonts w:ascii="Times New Roman" w:hAnsi="Times New Roman" w:cs="Times New Roman"/>
+          <w:sz w:val="24"/>
+        </w:rPr>
+      </w:pPr>
+    </w:p>
+    <w:p>
+      <w:pPr>
+        <w:spacing w:after="0"/>
+        <w:rPr>
+          <w:rFonts w:ascii="Times New Roman" w:hAnsi="Times New Roman" w:cs="Times New Roman"/>
+          <w:sz w:val="24"/>
+        </w:rPr>
+      </w:pPr>
+    </w:p>
+    <w:p>
+      <w:pPr>
+        <w:spacing w:after="0"/>
+        <w:rPr>
+          <w:rFonts w:ascii="Times New Roman" w:hAnsi="Times New Roman" w:cs="Times New Roman"/>
+          <w:sz w:val="24"/>
+        </w:rPr>
+      </w:pPr>
+    </w:p>
+    <w:p>
+      <w:pPr>
+        <w:spacing w:after="0"/>
+        <w:rPr>
+          <w:rFonts w:ascii="Times New Roman" w:hAnsi="Times New Roman" w:cs="Times New Roman"/>
+          <w:sz w:val="24"/>
+        </w:rPr>
+      </w:pPr>
+    </w:p>
+    <w:p>
+      <w:pPr>
+        <w:spacing w:after="0"/>
+        <w:rPr>
+          <w:rFonts w:ascii="Times New Roman" w:hAnsi="Times New Roman" w:cs="Times New Roman"/>
+          <w:sz w:val="24"/>
+        </w:rPr>
+      </w:pPr>
+    </w:p>
+    <w:p>
+      <w:pPr>
+        <w:spacing w:after="0"/>
+        <w:rPr>
+          <w:rFonts w:ascii="Times New Roman" w:hAnsi="Times New Roman" w:cs="Times New Roman"/>
+          <w:sz w:val="24"/>
+        </w:rPr>
+      </w:pPr>
+    </w:p>
+    <w:p>
+      <w:pPr>
+        <w:spacing w:after="0"/>
+        <w:rPr>
+          <w:rFonts w:ascii="Times New Roman" w:hAnsi="Times New Roman" w:cs="Times New Roman"/>
+          <w:sz w:val="24"/>
+        </w:rPr>
+      </w:pPr>
+    </w:p>
+    <w:p>
+      <w:pPr>
+        <w:spacing w:after="0"/>
+        <w:rPr>
+          <w:rFonts w:ascii="Times New Roman" w:hAnsi="Times New Roman" w:cs="Times New Roman"/>
+          <w:sz w:val="24"/>
+        </w:rPr>
+      </w:pPr>
+    </w:p>
+    <w:p>
+      <w:pPr>
+        <w:spacing w:after="0"/>
+        <w:rPr>
+          <w:rFonts w:ascii="Times New Roman" w:hAnsi="Times New Roman" w:cs="Times New Roman"/>
+          <w:sz w:val="24"/>
+        </w:rPr>
+      </w:pPr>
+    </w:p>
+    <w:p>
+      <w:pPr>
+        <w:spacing w:after="0"/>
+        <w:rPr>
+          <w:rFonts w:ascii="Times New Roman" w:hAnsi="Times New Roman" w:cs="Times New Roman"/>
+          <w:sz w:val="24"/>
+        </w:rPr>
+      </w:pPr>
+    </w:p>
+    <w:p>
+      <w:pPr>
+        <w:spacing w:after="0"/>
+        <w:rPr>
+          <w:rFonts w:ascii="Times New Roman" w:hAnsi="Times New Roman" w:cs="Times New Roman"/>
+          <w:sz w:val="24"/>
+        </w:rPr>
+      </w:pPr>
+    </w:p>
+    <w:p>
+      <w:pPr>
+        <w:spacing w:after="0"/>
+        <w:rPr>
+          <w:rFonts w:ascii="Times New Roman" w:hAnsi="Times New Roman" w:cs="Times New Roman"/>
+          <w:sz w:val="24"/>
+        </w:rPr>
+      </w:pPr>
+    </w:p>
+    <w:p>
+      <w:pPr>
+        <w:spacing w:after="0"/>
+        <w:rPr>
+          <w:rFonts w:ascii="Times New Roman" w:hAnsi="Times New Roman" w:cs="Times New Roman"/>
+          <w:sz w:val="24"/>
+        </w:rPr>
+      </w:pPr>
+    </w:p>
+    <w:p>
+      <w:pPr>
+        <w:spacing w:after="0"/>
+        <w:rPr>
+          <w:rFonts w:ascii="Times New Roman" w:hAnsi="Times New Roman" w:cs="Times New Roman"/>
+          <w:sz w:val="24"/>
+        </w:rPr>
+      </w:pPr>
+    </w:p>
+    <w:p>
+      <w:pPr>
+        <w:spacing w:after="0"/>
+        <w:rPr>
+          <w:rFonts w:ascii="Times New Roman" w:hAnsi="Times New Roman" w:cs="Times New Roman"/>
+          <w:sz w:val="24"/>
+        </w:rPr>
+      </w:pPr>
+    </w:p>
+    <w:p>
+      <w:pPr>
+        <w:spacing w:after="0"/>
+        <w:rPr>
+          <w:rFonts w:ascii="Times New Roman" w:hAnsi="Times New Roman" w:cs="Times New Roman"/>
+          <w:sz w:val="24"/>
+        </w:rPr>
+      </w:pPr>
+    </w:p>
+    <w:p>
+      <w:pPr>
+        <w:spacing w:after="0"/>
+        <w:rPr>
+          <w:rFonts w:ascii="Times New Roman" w:hAnsi="Times New Roman" w:cs="Times New Roman"/>
+          <w:sz w:val="24"/>
+        </w:rPr>
+      </w:pPr>
+    </w:p>
+    <w:p>
+      <w:pPr>
+        <w:spacing w:after="0"/>
+        <w:rPr>
+          <w:rFonts w:ascii="Times New Roman" w:hAnsi="Times New Roman" w:cs="Times New Roman"/>
+          <w:sz w:val="24"/>
+        </w:rPr>
+      </w:pPr>
+    </w:p>
+    <w:p>
+      <w:pPr>
+        <w:spacing w:after="0"/>
+        <w:rPr>
+          <w:rFonts w:ascii="Times New Roman" w:hAnsi="Times New Roman" w:cs="Times New Roman"/>
+          <w:sz w:val="24"/>
+        </w:rPr>
+      </w:pPr>
+    </w:p>
+    <w:p>
+      <w:pPr>
+        <w:spacing w:after="0"/>
+        <w:rPr>
+          <w:rFonts w:ascii="Times New Roman" w:hAnsi="Times New Roman" w:cs="Times New Roman"/>
+          <w:sz w:val="24"/>
+        </w:rPr>
+      </w:pPr>
+    </w:p>
+    <w:p>
+      <w:pPr>
+        <w:spacing w:after="0"/>
+        <w:rPr>
+          <w:rFonts w:ascii="Times New Roman" w:hAnsi="Times New Roman" w:cs="Times New Roman"/>
+          <w:sz w:val="24"/>
+        </w:rPr>
+      </w:pPr>
+    </w:p>
+    <w:p>
+      <w:pPr>
+        <w:spacing w:after="0"/>
+        <w:rPr>
+          <w:rFonts w:ascii="Times New Roman" w:hAnsi="Times New Roman" w:cs="Times New Roman"/>
+          <w:sz w:val="24"/>
+        </w:rPr>
+      </w:pPr>
+    </w:p>
+    <w:p>
+      <w:pPr>
+        <w:spacing w:after="0"/>
+        <w:rPr>
+          <w:rFonts w:ascii="Times New Roman" w:hAnsi="Times New Roman" w:cs="Times New Roman"/>
+          <w:sz w:val="24"/>
+        </w:rPr>
+      </w:pPr>
+    </w:p>
+    <w:p>
+      <w:pPr>
+        <w:spacing w:after="0"/>
+        <w:rPr>
+          <w:rFonts w:ascii="Times New Roman" w:hAnsi="Times New Roman" w:cs="Times New Roman"/>
+          <w:sz w:val="24"/>
+        </w:rPr>
+      </w:pPr>
+    </w:p>
+    <w:p>
+      <w:pPr>
+        <w:spacing w:after="0"/>
+        <w:rPr>
+          <w:rFonts w:ascii="Times New Roman" w:hAnsi="Times New Roman" w:cs="Times New Roman"/>
+          <w:sz w:val="24"/>
+        </w:rPr>
+      </w:pPr>
+    </w:p>
+    <w:p>
+      <w:pPr>
+        <w:spacing w:after="0"/>
+        <w:rPr>
+          <w:rFonts w:ascii="Times New Roman" w:hAnsi="Times New Roman" w:cs="Times New Roman"/>
+          <w:sz w:val="24"/>
+        </w:rPr>
+      </w:pPr>
+    </w:p>
+    <w:p>
+      <w:pPr>
+        <w:spacing w:after="0"/>
+        <w:rPr>
+          <w:rFonts w:ascii="Times New Roman" w:hAnsi="Times New Roman" w:cs="Times New Roman"/>
+          <w:sz w:val="24"/>
+        </w:rPr>
+      </w:pPr>
+    </w:p>
+    <w:p>
+      <w:pPr>
+        <w:spacing w:after="0"/>
+        <w:rPr>
+          <w:rFonts w:ascii="Times New Roman" w:hAnsi="Times New Roman" w:cs="Times New Roman"/>
+          <w:sz w:val="24"/>
+        </w:rPr>
+      </w:pPr>
+    </w:p>
+    <w:p>
+      <w:pPr>
+        <w:spacing w:after="0"/>
+        <w:rPr>
+          <w:rFonts w:ascii="Times New Roman" w:hAnsi="Times New Roman" w:cs="Times New Roman"/>
+          <w:sz w:val="24"/>
+        </w:rPr>
+      </w:pPr>
+    </w:p>
+    <w:p>
+      <w:pPr>
+        <w:spacing w:after="0"/>
+        <w:rPr>
+          <w:rFonts w:ascii="Times New Roman" w:hAnsi="Times New Roman" w:cs="Times New Roman"/>
+          <w:sz w:val="24"/>
+        </w:rPr>
+      </w:pPr>
+    </w:p>
+    <w:p>
+      <w:pPr>
+        <w:spacing w:after="0"/>
+        <w:rPr>
+          <w:rFonts w:ascii="Times New Roman" w:hAnsi="Times New Roman" w:cs="Times New Roman"/>
+          <w:sz w:val="24"/>
+        </w:rPr>
+      </w:pPr>
+    </w:p>
+    <w:p>
+      <w:pPr>
+        <w:spacing w:after="0"/>
+        <w:rPr>
+          <w:rFonts w:ascii="Times New Roman" w:hAnsi="Times New Roman" w:cs="Times New Roman"/>
+          <w:sz w:val="24"/>
+        </w:rPr>
+      </w:pPr>
+    </w:p>
+    <w:p>
+      <w:pPr>
+        <w:pStyle w:val="Titre1"/>
+      </w:pPr>
+      <w:bookmarkStart w:id="21" w:name="_Toc513414389"/>
+      <w:r>
+        <w:lastRenderedPageBreak/>
+        <w:t>Conclusion</w:t>
+      </w:r>
+      <w:bookmarkEnd w:id="21"/>
+    </w:p>
+    <w:p>
+      <w:pPr>
+        <w:spacing w:after="0"/>
+        <w:jc w:val="both"/>
+        <w:rPr>
+          <w:rFonts w:ascii="Times New Roman" w:hAnsi="Times New Roman" w:cs="Times New Roman"/>
+          <w:sz w:val="24"/>
+        </w:rPr>
+      </w:pPr>
+    </w:p>
+    <w:p>
+      <w:pPr>
+        <w:pStyle w:val="Titre3"/>
+      </w:pPr>
+      <w:bookmarkStart w:id="22" w:name="_Toc513414390"/>
+      <w:r>
+        <w:t>Évaluation du choix matériel</w:t>
+      </w:r>
+      <w:bookmarkEnd w:id="22"/>
+    </w:p>
+    <w:p>
+      <w:pPr>
+        <w:spacing w:after="0"/>
+        <w:jc w:val="both"/>
+        <w:rPr>
+          <w:rFonts w:ascii="Times New Roman" w:hAnsi="Times New Roman" w:cs="Times New Roman"/>
+          <w:sz w:val="24"/>
+        </w:rPr>
+      </w:pPr>
+    </w:p>
+    <w:p>
+      <w:pPr>
+        <w:spacing w:after="0"/>
+        <w:jc w:val="both"/>
+        <w:rPr>
+          <w:rFonts w:ascii="Times New Roman" w:hAnsi="Times New Roman" w:cs="Times New Roman"/>
+          <w:sz w:val="24"/>
+        </w:rPr>
+      </w:pPr>
+      <w:r>
+        <w:rPr>
+          <w:rFonts w:ascii="Times New Roman" w:hAnsi="Times New Roman" w:cs="Times New Roman"/>
+          <w:sz w:val="24"/>
+        </w:rPr>
+        <w:t xml:space="preserve">S’il était question de recommencer le même projet, je crois qu’il serait plus intéressant d’utiliser un processeur adapté au traitement des signaux numériques à la place d’un FPGA. Bien sûr, le FPGA permet d’avoir une latence très faible entre l’entrée et la sortie du signal audio grâce à la parallélisation des calculs, cependant, un processeur adapté pour le traitement de signaux numérique permet d’obtenir des résultats presque équivalents beaucoup facilement. En effet, étant donné que ceux-ci sont </w:t>
+      </w:r>
+      <w:r>
+        <w:rPr>
+          <w:rFonts w:ascii="Times New Roman" w:hAnsi="Times New Roman" w:cs="Times New Roman"/>
+          <w:sz w:val="24"/>
+        </w:rPr>
+        <w:t>conçu</w:t>
+      </w:r>
+      <w:r>
+        <w:rPr>
+          <w:rFonts w:ascii="Times New Roman" w:hAnsi="Times New Roman" w:cs="Times New Roman"/>
+          <w:sz w:val="24"/>
+        </w:rPr>
+        <w:t xml:space="preserve">s </w:t>
+      </w:r>
+      <w:r>
+        <w:rPr>
+          <w:rFonts w:ascii="Times New Roman" w:hAnsi="Times New Roman" w:cs="Times New Roman"/>
+          <w:sz w:val="24"/>
+        </w:rPr>
+        <w:t>dans l’optique de traiter les signaux, ils possèdent plusieurs périphériques internes permettant d’effectuer des calculs intenses comme des transformations de fourrier et des divisions très rapideme</w:t>
+      </w:r>
+      <w:r>
+        <w:rPr>
+          <w:rFonts w:ascii="Times New Roman" w:hAnsi="Times New Roman" w:cs="Times New Roman"/>
+          <w:sz w:val="24"/>
+        </w:rPr>
+        <w:t>nt. Ces périphériques sont déjà optimisés, ce</w:t>
+      </w:r>
+      <w:r>
+        <w:rPr>
+          <w:rFonts w:ascii="Times New Roman" w:hAnsi="Times New Roman" w:cs="Times New Roman"/>
+          <w:sz w:val="24"/>
+        </w:rPr>
+        <w:t xml:space="preserve"> </w:t>
+      </w:r>
+      <w:r>
+        <w:rPr>
+          <w:rFonts w:ascii="Times New Roman" w:hAnsi="Times New Roman" w:cs="Times New Roman"/>
+          <w:sz w:val="24"/>
+        </w:rPr>
+        <w:t>qui</w:t>
+      </w:r>
+      <w:r>
+        <w:rPr>
+          <w:rFonts w:ascii="Times New Roman" w:hAnsi="Times New Roman" w:cs="Times New Roman"/>
+          <w:sz w:val="24"/>
+        </w:rPr>
+        <w:t xml:space="preserve"> est </w:t>
+      </w:r>
+      <w:r>
+        <w:rPr>
+          <w:rFonts w:ascii="Times New Roman" w:hAnsi="Times New Roman" w:cs="Times New Roman"/>
+          <w:sz w:val="24"/>
+        </w:rPr>
+        <w:t>un avantage comparé au FPGA, où il faut tout concevoir de</w:t>
+      </w:r>
+      <w:bookmarkStart w:id="23" w:name="_GoBack"/>
+      <w:bookmarkEnd w:id="23"/>
+      <w:r>
+        <w:rPr>
+          <w:rFonts w:ascii="Times New Roman" w:hAnsi="Times New Roman" w:cs="Times New Roman"/>
+          <w:sz w:val="24"/>
+        </w:rPr>
+        <w:t xml:space="preserve"> A à Z, et où le temps d’optimisation est plus important que le temps de développement.</w:t>
+      </w:r>
+      <w:r>
+        <w:rPr>
+          <w:rFonts w:ascii="Times New Roman" w:hAnsi="Times New Roman" w:cs="Times New Roman"/>
+          <w:sz w:val="24"/>
+        </w:rPr>
+        <w:t xml:space="preserve"> </w:t>
+      </w:r>
+      <w:r>
+        <w:rPr>
+          <w:rFonts w:ascii="Times New Roman" w:hAnsi="Times New Roman" w:cs="Times New Roman"/>
+          <w:sz w:val="24"/>
+        </w:rPr>
+        <w:t>De plus, l</w:t>
+      </w:r>
+      <w:r>
+        <w:rPr>
+          <w:rFonts w:ascii="Times New Roman" w:hAnsi="Times New Roman" w:cs="Times New Roman"/>
+          <w:sz w:val="24"/>
+        </w:rPr>
+        <w:t>e FPGA a besoin de plusieurs périphériques pour fonctionner</w:t>
+      </w:r>
+      <w:r>
+        <w:rPr>
+          <w:rFonts w:ascii="Times New Roman" w:hAnsi="Times New Roman" w:cs="Times New Roman"/>
+          <w:sz w:val="24"/>
+        </w:rPr>
+        <w:t>, comme de la mémoire, un programmeur, etc.</w:t>
+      </w:r>
+      <w:r>
+        <w:rPr>
+          <w:rFonts w:ascii="Times New Roman" w:hAnsi="Times New Roman" w:cs="Times New Roman"/>
+          <w:sz w:val="24"/>
+        </w:rPr>
+        <w:t xml:space="preserve"> </w:t>
+      </w:r>
+      <w:r>
+        <w:rPr>
+          <w:rFonts w:ascii="Times New Roman" w:hAnsi="Times New Roman" w:cs="Times New Roman"/>
+          <w:sz w:val="24"/>
+        </w:rPr>
+        <w:t>Comparer</w:t>
+      </w:r>
+      <w:r>
+        <w:rPr>
+          <w:rFonts w:ascii="Times New Roman" w:hAnsi="Times New Roman" w:cs="Times New Roman"/>
+          <w:sz w:val="24"/>
+        </w:rPr>
+        <w:t xml:space="preserve"> au processeur de signaux numériques, qui </w:t>
+      </w:r>
+      <w:r>
+        <w:rPr>
+          <w:rFonts w:ascii="Times New Roman" w:hAnsi="Times New Roman" w:cs="Times New Roman"/>
+          <w:sz w:val="24"/>
+        </w:rPr>
+        <w:t>peut fonctionner seul, o</w:t>
+      </w:r>
+      <w:r>
+        <w:rPr>
+          <w:rFonts w:ascii="Times New Roman" w:hAnsi="Times New Roman" w:cs="Times New Roman"/>
+          <w:sz w:val="24"/>
+        </w:rPr>
+        <w:t>u</w:t>
+      </w:r>
+      <w:r>
+        <w:rPr>
+          <w:rFonts w:ascii="Times New Roman" w:hAnsi="Times New Roman" w:cs="Times New Roman"/>
+          <w:sz w:val="24"/>
+        </w:rPr>
+        <w:t xml:space="preserve"> avec quelques petites composantes externes comme des </w:t>
+      </w:r>
+      <w:r>
+        <w:rPr>
+          <w:rFonts w:ascii="Times New Roman" w:hAnsi="Times New Roman" w:cs="Times New Roman"/>
+          <w:sz w:val="24"/>
+        </w:rPr>
+        <w:t>oscillateurs.</w:t>
+      </w:r>
+      <w:r>
+        <w:rPr>
+          <w:rFonts w:ascii="Times New Roman" w:hAnsi="Times New Roman" w:cs="Times New Roman"/>
+          <w:sz w:val="24"/>
+        </w:rPr>
+        <w:t xml:space="preserve"> Toutes ces composantes </w:t>
+      </w:r>
+      <w:r>
+        <w:rPr>
+          <w:rFonts w:ascii="Times New Roman" w:hAnsi="Times New Roman" w:cs="Times New Roman"/>
+          <w:sz w:val="24"/>
+        </w:rPr>
+        <w:t>viennent</w:t>
+      </w:r>
+      <w:r>
+        <w:rPr>
+          <w:rFonts w:ascii="Times New Roman" w:hAnsi="Times New Roman" w:cs="Times New Roman"/>
+          <w:sz w:val="24"/>
+        </w:rPr>
+        <w:t xml:space="preserve"> augmenter la taille du projet, et étant donné que </w:t>
+      </w:r>
+      <w:r>
+        <w:rPr>
+          <w:rFonts w:ascii="Times New Roman" w:hAnsi="Times New Roman" w:cs="Times New Roman"/>
+          <w:sz w:val="24"/>
+        </w:rPr>
+        <w:t>les pédales vendues</w:t>
+      </w:r>
+      <w:r>
+        <w:rPr>
+          <w:rFonts w:ascii="Times New Roman" w:hAnsi="Times New Roman" w:cs="Times New Roman"/>
+          <w:sz w:val="24"/>
+        </w:rPr>
+        <w:t xml:space="preserve"> sur le marché sont relativement petites, il serait beaucoup plus intéressant d’utiliser un processeur de signaux numériques pour réduire la taille de la plaquette.</w:t>
+      </w:r>
+    </w:p>
+    <w:p>
+      <w:pPr>
+        <w:spacing w:after="0"/>
+        <w:jc w:val="both"/>
+        <w:rPr>
+          <w:rFonts w:ascii="Times New Roman" w:hAnsi="Times New Roman" w:cs="Times New Roman"/>
+          <w:sz w:val="24"/>
+        </w:rPr>
+      </w:pPr>
+    </w:p>
+    <w:p>
+      <w:pPr>
+        <w:pStyle w:val="Titre3"/>
+      </w:pPr>
+      <w:bookmarkStart w:id="24" w:name="_Toc513414391"/>
+      <w:r>
+        <w:t>Modifications éventuelles à apporter</w:t>
+      </w:r>
+      <w:bookmarkEnd w:id="24"/>
+    </w:p>
+    <w:p>
+      <w:pPr>
+        <w:spacing w:after="0"/>
+        <w:jc w:val="both"/>
+        <w:rPr>
+          <w:rFonts w:ascii="Times New Roman" w:hAnsi="Times New Roman" w:cs="Times New Roman"/>
+          <w:sz w:val="24"/>
+        </w:rPr>
+      </w:pPr>
+    </w:p>
+    <w:p>
+      <w:pPr>
+        <w:spacing w:after="0"/>
+        <w:jc w:val="both"/>
+        <w:rPr>
+          <w:rFonts w:ascii="Times New Roman" w:hAnsi="Times New Roman" w:cs="Times New Roman"/>
+          <w:sz w:val="24"/>
+        </w:rPr>
+      </w:pPr>
+      <w:r>
+        <w:rPr>
+          <w:rFonts w:ascii="Times New Roman" w:hAnsi="Times New Roman" w:cs="Times New Roman"/>
+          <w:sz w:val="24"/>
+        </w:rPr>
+        <w:t>Pour améliorer le projet, il y a plusieurs modifications à apporter. Premièrement,</w:t>
+      </w:r>
+      <w:r>
+        <w:rPr>
+          <w:rFonts w:ascii="Times New Roman" w:hAnsi="Times New Roman" w:cs="Times New Roman"/>
+          <w:sz w:val="24"/>
+        </w:rPr>
+        <w:t xml:space="preserve"> il faudrait utiliser un écran LCD plus petit et adapté aux tensions du processeur. En effet, l’écran prend énormément de place, et à cause de cela il faut lui faire sa propre plaquette pour pouvoir faire les conne</w:t>
+      </w:r>
+      <w:r>
+        <w:rPr>
+          <w:rFonts w:ascii="Times New Roman" w:hAnsi="Times New Roman" w:cs="Times New Roman"/>
+          <w:sz w:val="24"/>
+        </w:rPr>
+        <w:t>x</w:t>
+      </w:r>
+      <w:r>
+        <w:rPr>
+          <w:rFonts w:ascii="Times New Roman" w:hAnsi="Times New Roman" w:cs="Times New Roman"/>
+          <w:sz w:val="24"/>
+        </w:rPr>
+        <w:t>ions entre ses broches espacées. De plus, il requiert une tension de 5</w:t>
+      </w:r>
+      <w:r>
+        <w:rPr>
+          <w:rFonts w:ascii="Times New Roman" w:hAnsi="Times New Roman" w:cs="Times New Roman"/>
+          <w:sz w:val="24"/>
+        </w:rPr>
+        <w:t> V</w:t>
+      </w:r>
+      <w:r>
+        <w:rPr>
+          <w:rFonts w:ascii="Times New Roman" w:hAnsi="Times New Roman" w:cs="Times New Roman"/>
+          <w:sz w:val="24"/>
+        </w:rPr>
+        <w:t xml:space="preserve"> pour les niveaux logiques hauts, ce que le processeur ne peut pas fournir. Tous ces facteurs viennent grandement augmenter le coût de production, alors comme amélioration, il serait question de trouver un écran ayant un connecteur intégré qui fonctionne à 3</w:t>
+      </w:r>
+      <w:r>
+        <w:rPr>
+          <w:rFonts w:ascii="Times New Roman" w:hAnsi="Times New Roman" w:cs="Times New Roman"/>
+          <w:sz w:val="24"/>
+        </w:rPr>
+        <w:t>,</w:t>
+      </w:r>
+      <w:r>
+        <w:rPr>
+          <w:rFonts w:ascii="Times New Roman" w:hAnsi="Times New Roman" w:cs="Times New Roman"/>
+          <w:sz w:val="24"/>
+        </w:rPr>
+        <w:t>3</w:t>
+      </w:r>
+      <w:r>
+        <w:rPr>
+          <w:rFonts w:ascii="Times New Roman" w:hAnsi="Times New Roman" w:cs="Times New Roman"/>
+          <w:sz w:val="24"/>
+        </w:rPr>
+        <w:t> V</w:t>
+      </w:r>
+      <w:r>
+        <w:rPr>
+          <w:rFonts w:ascii="Times New Roman" w:hAnsi="Times New Roman" w:cs="Times New Roman"/>
+          <w:sz w:val="24"/>
+        </w:rPr>
+        <w:t xml:space="preserve">, ou la tension des sorties du processeur. Le connecteur </w:t>
+      </w:r>
+      <w:r>
+        <w:rPr>
+          <w:rFonts w:ascii="Times New Roman" w:hAnsi="Times New Roman" w:cs="Times New Roman"/>
+          <w:sz w:val="24"/>
+        </w:rPr>
+        <w:t>permettrait</w:t>
+      </w:r>
+      <w:r>
+        <w:rPr>
+          <w:rFonts w:ascii="Times New Roman" w:hAnsi="Times New Roman" w:cs="Times New Roman"/>
+          <w:sz w:val="24"/>
+        </w:rPr>
+        <w:t xml:space="preserve"> de connecter l’écran directement au circuit principal, et étant donné que l’on n’aura pas besoin d’adapt</w:t>
+      </w:r>
+      <w:r>
+        <w:rPr>
+          <w:rFonts w:ascii="Times New Roman" w:hAnsi="Times New Roman" w:cs="Times New Roman"/>
+          <w:sz w:val="24"/>
+        </w:rPr>
+        <w:t>ate</w:t>
+      </w:r>
+      <w:r>
+        <w:rPr>
+          <w:rFonts w:ascii="Times New Roman" w:hAnsi="Times New Roman" w:cs="Times New Roman"/>
+          <w:sz w:val="24"/>
+        </w:rPr>
+        <w:t>urs de tensions entre le processeur et l’écran, il sera possible de les connecter directement.</w:t>
+      </w:r>
+      <w:r>
+        <w:rPr>
+          <w:rFonts w:ascii="Times New Roman" w:hAnsi="Times New Roman" w:cs="Times New Roman"/>
+          <w:sz w:val="24"/>
+        </w:rPr>
+        <w:t xml:space="preserve"> Deuxièmement, le circuit de compression audio devrait être amélior</w:t>
+      </w:r>
+      <w:r>
+        <w:rPr>
+          <w:rFonts w:ascii="Times New Roman" w:hAnsi="Times New Roman" w:cs="Times New Roman"/>
+          <w:sz w:val="24"/>
+        </w:rPr>
+        <w:t>é</w:t>
+      </w:r>
+      <w:r>
+        <w:rPr>
+          <w:rFonts w:ascii="Times New Roman" w:hAnsi="Times New Roman" w:cs="Times New Roman"/>
+          <w:sz w:val="24"/>
+        </w:rPr>
+        <w:t xml:space="preserve">. En effet, ce circuit devrait être modifié pour qu’il utilise la plage entière du convertisseur 24 bits du codec audio, et il devrait avoir un temps de réponse plus rapide. De plus, celui-ci semble avoir un problème avec les tensions trop hautes, alors il serait question d’ajouter un circuit de </w:t>
+      </w:r>
+      <w:r>
+        <w:rPr>
+          <w:rFonts w:ascii="Times New Roman" w:hAnsi="Times New Roman" w:cs="Times New Roman"/>
+          <w:sz w:val="24"/>
+        </w:rPr>
+        <w:t>pré amplification</w:t>
+      </w:r>
+      <w:r>
+        <w:rPr>
+          <w:rFonts w:ascii="Times New Roman" w:hAnsi="Times New Roman" w:cs="Times New Roman"/>
+          <w:sz w:val="24"/>
+        </w:rPr>
+        <w:t xml:space="preserve"> pour automatiquement régler la tension provenant de la guitare à un niveau relativement faible pour que le compresseur fonctionne correctement. On pourrait aussi choisir d’améliorer les composantes utilisées pour générer le moins de bruit possible.</w:t>
+      </w:r>
+      <w:r>
+        <w:rPr>
+          <w:rFonts w:ascii="Times New Roman" w:hAnsi="Times New Roman" w:cs="Times New Roman"/>
+          <w:sz w:val="24"/>
+        </w:rPr>
+        <w:t xml:space="preserve"> </w:t>
+      </w:r>
+      <w:r>
+        <w:rPr>
+          <w:rFonts w:ascii="Times New Roman" w:hAnsi="Times New Roman" w:cs="Times New Roman"/>
+          <w:sz w:val="24"/>
+        </w:rPr>
+        <w:t xml:space="preserve">Troisièmement, il faudrait ajouter une mémoire </w:t>
+      </w:r>
+      <w:r>
+        <w:rPr>
+          <w:rFonts w:ascii="Times New Roman" w:hAnsi="Times New Roman" w:cs="Times New Roman"/>
+          <w:sz w:val="24"/>
+        </w:rPr>
+        <w:t>vive statique</w:t>
+      </w:r>
+      <w:r>
+        <w:rPr>
+          <w:rFonts w:ascii="Times New Roman" w:hAnsi="Times New Roman" w:cs="Times New Roman"/>
+          <w:sz w:val="24"/>
+        </w:rPr>
+        <w:t xml:space="preserve"> ou </w:t>
+      </w:r>
+      <w:r>
+        <w:rPr>
+          <w:rFonts w:ascii="Times New Roman" w:hAnsi="Times New Roman" w:cs="Times New Roman"/>
+          <w:sz w:val="24"/>
+        </w:rPr>
+        <w:t>une mémoire vive dynamique</w:t>
+      </w:r>
+      <w:r>
+        <w:rPr>
+          <w:rFonts w:ascii="Times New Roman" w:hAnsi="Times New Roman" w:cs="Times New Roman"/>
+          <w:sz w:val="24"/>
+        </w:rPr>
+        <w:t xml:space="preserve"> externe. E</w:t>
+      </w:r>
+      <w:r>
+        <w:rPr>
+          <w:rFonts w:ascii="Times New Roman" w:hAnsi="Times New Roman" w:cs="Times New Roman"/>
+          <w:sz w:val="24"/>
+        </w:rPr>
+        <w:t>n effet,</w:t>
+      </w:r>
+      <w:r>
+        <w:rPr>
+          <w:rFonts w:ascii="Times New Roman" w:hAnsi="Times New Roman" w:cs="Times New Roman"/>
+          <w:sz w:val="24"/>
+        </w:rPr>
+        <w:t xml:space="preserve"> le projet </w:t>
+      </w:r>
+      <w:r>
+        <w:rPr>
+          <w:rFonts w:ascii="Times New Roman" w:hAnsi="Times New Roman" w:cs="Times New Roman"/>
+          <w:sz w:val="24"/>
+        </w:rPr>
+        <w:t>nécessite</w:t>
+      </w:r>
+      <w:r>
+        <w:rPr>
+          <w:rFonts w:ascii="Times New Roman" w:hAnsi="Times New Roman" w:cs="Times New Roman"/>
+          <w:sz w:val="24"/>
+        </w:rPr>
+        <w:t xml:space="preserve"> une mémoir</w:t>
+      </w:r>
+      <w:r>
+        <w:rPr>
+          <w:rFonts w:ascii="Times New Roman" w:hAnsi="Times New Roman" w:cs="Times New Roman"/>
+          <w:sz w:val="24"/>
+        </w:rPr>
+        <w:t xml:space="preserve">e pour temporairement </w:t>
+      </w:r>
+      <w:r>
+        <w:rPr>
+          <w:rFonts w:ascii="Times New Roman" w:hAnsi="Times New Roman" w:cs="Times New Roman"/>
+          <w:sz w:val="24"/>
+        </w:rPr>
+        <w:lastRenderedPageBreak/>
+        <w:t>entreposer</w:t>
+      </w:r>
+      <w:r>
+        <w:rPr>
+          <w:rFonts w:ascii="Times New Roman" w:hAnsi="Times New Roman" w:cs="Times New Roman"/>
+          <w:sz w:val="24"/>
+        </w:rPr>
+        <w:t xml:space="preserve"> </w:t>
+      </w:r>
+      <w:r>
+        <w:rPr>
+          <w:rFonts w:ascii="Times New Roman" w:hAnsi="Times New Roman" w:cs="Times New Roman"/>
+          <w:sz w:val="24"/>
+        </w:rPr>
+        <w:t>l</w:t>
+      </w:r>
+      <w:r>
+        <w:rPr>
+          <w:rFonts w:ascii="Times New Roman" w:hAnsi="Times New Roman" w:cs="Times New Roman"/>
+          <w:sz w:val="24"/>
+        </w:rPr>
+        <w:t>es PEPS (premi</w:t>
+      </w:r>
+      <w:r>
+        <w:rPr>
+          <w:rFonts w:ascii="Times New Roman" w:hAnsi="Times New Roman" w:cs="Times New Roman"/>
+          <w:sz w:val="24"/>
+        </w:rPr>
+        <w:t>ère</w:t>
+      </w:r>
+      <w:r>
+        <w:rPr>
+          <w:rFonts w:ascii="Times New Roman" w:hAnsi="Times New Roman" w:cs="Times New Roman"/>
+          <w:sz w:val="24"/>
+        </w:rPr>
+        <w:t xml:space="preserve"> entré</w:t>
+      </w:r>
+      <w:r>
+        <w:rPr>
+          <w:rFonts w:ascii="Times New Roman" w:hAnsi="Times New Roman" w:cs="Times New Roman"/>
+          <w:sz w:val="24"/>
+        </w:rPr>
+        <w:t>e,</w:t>
+      </w:r>
+      <w:r>
+        <w:rPr>
+          <w:rFonts w:ascii="Times New Roman" w:hAnsi="Times New Roman" w:cs="Times New Roman"/>
+          <w:sz w:val="24"/>
+        </w:rPr>
+        <w:t xml:space="preserve"> premi</w:t>
+      </w:r>
+      <w:r>
+        <w:rPr>
+          <w:rFonts w:ascii="Times New Roman" w:hAnsi="Times New Roman" w:cs="Times New Roman"/>
+          <w:sz w:val="24"/>
+        </w:rPr>
+        <w:t>ère</w:t>
+      </w:r>
+      <w:r>
+        <w:rPr>
+          <w:rFonts w:ascii="Times New Roman" w:hAnsi="Times New Roman" w:cs="Times New Roman"/>
+          <w:sz w:val="24"/>
+        </w:rPr>
+        <w:t xml:space="preserve"> sorti</w:t>
+      </w:r>
+      <w:r>
+        <w:rPr>
+          <w:rFonts w:ascii="Times New Roman" w:hAnsi="Times New Roman" w:cs="Times New Roman"/>
+          <w:sz w:val="24"/>
+        </w:rPr>
+        <w:t>e)</w:t>
+      </w:r>
+      <w:r>
+        <w:rPr>
+          <w:rFonts w:ascii="Times New Roman" w:hAnsi="Times New Roman" w:cs="Times New Roman"/>
+          <w:sz w:val="24"/>
+        </w:rPr>
+        <w:t xml:space="preserve"> utilisé</w:t>
+      </w:r>
+      <w:r>
+        <w:rPr>
+          <w:rFonts w:ascii="Times New Roman" w:hAnsi="Times New Roman" w:cs="Times New Roman"/>
+          <w:sz w:val="24"/>
+        </w:rPr>
+        <w:t xml:space="preserve">s </w:t>
+      </w:r>
+      <w:r>
+        <w:rPr>
+          <w:rFonts w:ascii="Times New Roman" w:hAnsi="Times New Roman" w:cs="Times New Roman"/>
+          <w:sz w:val="24"/>
+        </w:rPr>
+        <w:t xml:space="preserve">lors de l’intégration de filtres </w:t>
+      </w:r>
+      <w:r>
+        <w:rPr>
+          <w:rFonts w:ascii="Times New Roman" w:hAnsi="Times New Roman" w:cs="Times New Roman"/>
+          <w:sz w:val="24"/>
+        </w:rPr>
+        <w:t>à réponse impulsionnelle finie o</w:t>
+      </w:r>
+      <w:r>
+        <w:rPr>
+          <w:rFonts w:ascii="Times New Roman" w:hAnsi="Times New Roman" w:cs="Times New Roman"/>
+          <w:sz w:val="24"/>
+        </w:rPr>
+        <w:t xml:space="preserve">u </w:t>
+      </w:r>
+      <w:r>
+        <w:rPr>
+          <w:rFonts w:ascii="Times New Roman" w:hAnsi="Times New Roman" w:cs="Times New Roman"/>
+          <w:sz w:val="24"/>
+        </w:rPr>
+        <w:t>lors de l’intégration de filtres à réponse impulsionnelle infinie.</w:t>
+      </w:r>
+      <w:r>
+        <w:rPr>
+          <w:rFonts w:ascii="Times New Roman" w:hAnsi="Times New Roman" w:cs="Times New Roman"/>
+          <w:sz w:val="24"/>
+        </w:rPr>
+        <w:t xml:space="preserve"> Le FPGA Spartan</w:t>
+      </w:r>
+      <w:r>
+        <w:rPr>
+          <w:rFonts w:ascii="Times New Roman" w:hAnsi="Times New Roman" w:cs="Times New Roman"/>
+          <w:sz w:val="24"/>
+        </w:rPr>
+        <w:t> </w:t>
+      </w:r>
+      <w:r>
+        <w:rPr>
+          <w:rFonts w:ascii="Times New Roman" w:hAnsi="Times New Roman" w:cs="Times New Roman"/>
+          <w:sz w:val="24"/>
+        </w:rPr>
+        <w:t>6 utilisé lors de ce projet ne possède pas assez de mémoire interne pour permettre l’intégration de multiples filtres</w:t>
+      </w:r>
+      <w:r>
+        <w:rPr>
+          <w:rFonts w:ascii="Times New Roman" w:hAnsi="Times New Roman" w:cs="Times New Roman"/>
+          <w:sz w:val="24"/>
+        </w:rPr>
+        <w:t xml:space="preserve"> dans le cadre de la création des effets</w:t>
+      </w:r>
+      <w:r>
+        <w:rPr>
+          <w:rFonts w:ascii="Times New Roman" w:hAnsi="Times New Roman" w:cs="Times New Roman"/>
+          <w:sz w:val="24"/>
+        </w:rPr>
+        <w:t xml:space="preserve">, ce qui est peu intéressant étant donné qu’il est nécessaire de produire des filtres lorsqu’on traite un signal audio. </w:t>
+      </w:r>
+      <w:r>
+        <w:rPr>
+          <w:rFonts w:ascii="Times New Roman" w:hAnsi="Times New Roman" w:cs="Times New Roman"/>
+          <w:sz w:val="24"/>
+        </w:rPr>
+        <w:t xml:space="preserve">Dernièrement, </w:t>
+      </w:r>
+      <w:r>
+        <w:rPr>
+          <w:rFonts w:ascii="Times New Roman" w:hAnsi="Times New Roman" w:cs="Times New Roman"/>
+          <w:sz w:val="24"/>
+        </w:rPr>
+        <w:t>une amélioration très intéressante</w:t>
+      </w:r>
+      <w:r>
+        <w:rPr>
+          <w:rFonts w:ascii="Times New Roman" w:hAnsi="Times New Roman" w:cs="Times New Roman"/>
+          <w:sz w:val="24"/>
+        </w:rPr>
+        <w:t xml:space="preserve"> serait d’ajouter un circuit qui permettrai</w:t>
+      </w:r>
+      <w:r>
+        <w:rPr>
+          <w:rFonts w:ascii="Times New Roman" w:hAnsi="Times New Roman" w:cs="Times New Roman"/>
+          <w:sz w:val="24"/>
+        </w:rPr>
+        <w:t>t</w:t>
+      </w:r>
+      <w:r>
+        <w:rPr>
+          <w:rFonts w:ascii="Times New Roman" w:hAnsi="Times New Roman" w:cs="Times New Roman"/>
+          <w:sz w:val="24"/>
+        </w:rPr>
+        <w:t xml:space="preserve"> d’avoir une alimentation bipolaire à l’aide d’une alimentation unipolaire. Pour obtenir le moins de bruits possible, il est important d’utiliser un amplificateur nécessitant une alimentation bipolaire, ce qui fait en sorte qu’on se retrouve avec deux alimentations à la place d’une. Pour éliminer cela, il faudrait ajouter un circuit, soit un convertisseur courant continu à courant continu (DC-DC) pour obtenir une tension </w:t>
+      </w:r>
+      <w:r>
+        <w:rPr>
+          <w:rFonts w:ascii="Times New Roman" w:hAnsi="Times New Roman" w:cs="Times New Roman"/>
+          <w:sz w:val="24"/>
+        </w:rPr>
+        <w:t>négative</w:t>
+      </w:r>
+      <w:r>
+        <w:rPr>
+          <w:rFonts w:ascii="Times New Roman" w:hAnsi="Times New Roman" w:cs="Times New Roman"/>
+          <w:sz w:val="24"/>
+        </w:rPr>
+        <w:t xml:space="preserve"> à l’aide d</w:t>
+      </w:r>
+      <w:r>
+        <w:rPr>
+          <w:rFonts w:ascii="Times New Roman" w:hAnsi="Times New Roman" w:cs="Times New Roman"/>
+          <w:sz w:val="24"/>
+        </w:rPr>
+        <w:t>e notre tension positive</w:t>
+      </w:r>
+      <w:r>
+        <w:rPr>
+          <w:rFonts w:ascii="Times New Roman" w:hAnsi="Times New Roman" w:cs="Times New Roman"/>
+          <w:sz w:val="24"/>
+        </w:rPr>
+        <w:t>.</w:t>
+      </w:r>
+      <w:r>
+        <w:rPr>
+          <w:rFonts w:ascii="Times New Roman" w:hAnsi="Times New Roman" w:cs="Times New Roman"/>
+          <w:sz w:val="24"/>
+        </w:rPr>
+        <w:t xml:space="preserve"> </w:t>
+      </w:r>
+    </w:p>
+    <w:p>
+      <w:pPr>
+        <w:spacing w:after="0"/>
+        <w:jc w:val="both"/>
+        <w:rPr>
+          <w:rFonts w:ascii="Times New Roman" w:hAnsi="Times New Roman" w:cs="Times New Roman"/>
+          <w:sz w:val="24"/>
+        </w:rPr>
+      </w:pPr>
+    </w:p>
+    <w:p>
+      <w:pPr>
+        <w:pStyle w:val="Titre3"/>
+      </w:pPr>
+      <w:bookmarkStart w:id="25" w:name="_Toc513414392"/>
+      <w:r>
+        <w:t>Difficultés rencontrées</w:t>
+      </w:r>
+      <w:bookmarkEnd w:id="25"/>
+    </w:p>
+    <w:p>
+      <w:pPr>
+        <w:spacing w:after="0"/>
+        <w:jc w:val="both"/>
+        <w:rPr>
+          <w:rFonts w:ascii="Times New Roman" w:hAnsi="Times New Roman" w:cs="Times New Roman"/>
+          <w:sz w:val="24"/>
+        </w:rPr>
+      </w:pPr>
+    </w:p>
+    <w:p>
+      <w:pPr>
+        <w:spacing w:after="0"/>
+        <w:jc w:val="both"/>
+        <w:rPr>
+          <w:rFonts w:ascii="Times New Roman" w:hAnsi="Times New Roman" w:cs="Times New Roman"/>
+          <w:sz w:val="24"/>
+        </w:rPr>
+      </w:pPr>
+      <w:r>
+        <w:rPr>
+          <w:rFonts w:ascii="Times New Roman" w:hAnsi="Times New Roman" w:cs="Times New Roman"/>
+          <w:sz w:val="24"/>
+        </w:rPr>
+        <w:t>Durant la conception du projet, je suis tombé face à face avec plusieurs problèmes. Premièrement</w:t>
+      </w:r>
+      <w:r>
+        <w:rPr>
+          <w:rFonts w:ascii="Times New Roman" w:hAnsi="Times New Roman" w:cs="Times New Roman"/>
+          <w:sz w:val="24"/>
+        </w:rPr>
+        <w:t xml:space="preserve">, je me suis rendu compte assez rapidement qu’on ne pouvait pas simplement générer une tension négative en inversant les broches d’un régulateur. En effet, pour que cela fonctionne, il faut utiliser un convertisseur </w:t>
+      </w:r>
+      <w:r>
+        <w:rPr>
+          <w:rFonts w:ascii="Times New Roman" w:hAnsi="Times New Roman" w:cs="Times New Roman"/>
+          <w:sz w:val="24"/>
+        </w:rPr>
+        <w:t>courant continu à courant continu</w:t>
+      </w:r>
+      <w:r>
+        <w:rPr>
+          <w:rFonts w:ascii="Times New Roman" w:hAnsi="Times New Roman" w:cs="Times New Roman"/>
+          <w:sz w:val="24"/>
+        </w:rPr>
+        <w:t xml:space="preserve">, soit un détail que je n’avais aucunement prévu. Comme solution </w:t>
+      </w:r>
+      <w:r>
+        <w:rPr>
+          <w:rFonts w:ascii="Times New Roman" w:hAnsi="Times New Roman" w:cs="Times New Roman"/>
+          <w:sz w:val="24"/>
+        </w:rPr>
+        <w:t>rapide, j’ai dû ajouter une pile 9 volts</w:t>
+      </w:r>
+      <w:r>
+        <w:rPr>
+          <w:rFonts w:ascii="Times New Roman" w:hAnsi="Times New Roman" w:cs="Times New Roman"/>
+          <w:sz w:val="24"/>
+        </w:rPr>
+        <w:t xml:space="preserve"> ainsi qu’un régulateur négatif pour obtenir une tension négative régulé</w:t>
+      </w:r>
+      <w:r>
+        <w:rPr>
+          <w:rFonts w:ascii="Times New Roman" w:hAnsi="Times New Roman" w:cs="Times New Roman"/>
+          <w:sz w:val="24"/>
+        </w:rPr>
+        <w:t xml:space="preserve">e </w:t>
+      </w:r>
+      <w:r>
+        <w:rPr>
+          <w:rFonts w:ascii="Times New Roman" w:hAnsi="Times New Roman" w:cs="Times New Roman"/>
+          <w:sz w:val="24"/>
+        </w:rPr>
+        <w:t>pour le circuit analogique</w:t>
+      </w:r>
+      <w:r>
+        <w:rPr>
+          <w:rFonts w:ascii="Times New Roman" w:hAnsi="Times New Roman" w:cs="Times New Roman"/>
+          <w:sz w:val="24"/>
+        </w:rPr>
+        <w:t xml:space="preserve"> nécessitant une alimentation bipolaire</w:t>
+      </w:r>
+      <w:r>
+        <w:rPr>
+          <w:rFonts w:ascii="Times New Roman" w:hAnsi="Times New Roman" w:cs="Times New Roman"/>
+          <w:sz w:val="24"/>
+        </w:rPr>
+        <w:t>.</w:t>
+      </w:r>
+      <w:r>
+        <w:rPr>
+          <w:rFonts w:ascii="Times New Roman" w:hAnsi="Times New Roman" w:cs="Times New Roman"/>
+          <w:sz w:val="24"/>
+        </w:rPr>
+        <w:t xml:space="preserve"> Deuxièmement, lorsque j</w:t>
+      </w:r>
+      <w:r>
+        <w:rPr>
+          <w:rFonts w:ascii="Times New Roman" w:hAnsi="Times New Roman" w:cs="Times New Roman"/>
+          <w:sz w:val="24"/>
+        </w:rPr>
+        <w:t xml:space="preserve">e testais mes effets, je me suis rendu compte qu’il y avait </w:t>
+      </w:r>
+      <w:r>
+        <w:rPr>
+          <w:rFonts w:ascii="Times New Roman" w:hAnsi="Times New Roman" w:cs="Times New Roman"/>
+          <w:sz w:val="24"/>
+        </w:rPr>
+        <w:t>des pics</w:t>
+      </w:r>
+      <w:r>
+        <w:rPr>
+          <w:rFonts w:ascii="Times New Roman" w:hAnsi="Times New Roman" w:cs="Times New Roman"/>
+          <w:sz w:val="24"/>
+        </w:rPr>
+        <w:t xml:space="preserve"> de tensions aléatoires qui affectai</w:t>
+      </w:r>
+      <w:r>
+        <w:rPr>
+          <w:rFonts w:ascii="Times New Roman" w:hAnsi="Times New Roman" w:cs="Times New Roman"/>
+          <w:sz w:val="24"/>
+        </w:rPr>
+        <w:t>ent</w:t>
+      </w:r>
+      <w:r>
+        <w:rPr>
+          <w:rFonts w:ascii="Times New Roman" w:hAnsi="Times New Roman" w:cs="Times New Roman"/>
+          <w:sz w:val="24"/>
+        </w:rPr>
+        <w:t xml:space="preserve"> le signal. Ce problème venait du fait que le contrôleur ATMEL de la carte </w:t>
+      </w:r>
       <w:proofErr w:type="spellStart"/>
       <w:r>
         <w:rPr>
           <w:rFonts w:ascii="Times New Roman" w:hAnsi="Times New Roman" w:cs="Times New Roman"/>
           <w:sz w:val="24"/>
         </w:rPr>
-        <w:t>Crimp</w:t>
+        <w:t>Mojo</w:t>
       </w:r>
       <w:proofErr w:type="spellEnd"/>
       <w:r>
@@ -10791,86 +12636,229 @@
           <w:rFonts w:ascii="Times New Roman" w:hAnsi="Times New Roman" w:cs="Times New Roman"/>
           <w:sz w:val="24"/>
         </w:rPr>
-        <w:t xml:space="preserve"> les fil</w:t>
-      </w:r>
-      <w:r>
-        <w:rPr>
-          <w:rFonts w:ascii="Times New Roman" w:hAnsi="Times New Roman" w:cs="Times New Roman"/>
-          <w:sz w:val="24"/>
-        </w:rPr>
-        <w:t>e</w:t>
-      </w:r>
-      <w:r>
-        <w:rPr>
-          <w:rFonts w:ascii="Times New Roman" w:hAnsi="Times New Roman" w:cs="Times New Roman"/>
-          <w:sz w:val="24"/>
-        </w:rPr>
-        <w:t>,</w:t>
-      </w:r>
-    </w:p>
-    <w:p>
-      <w:pPr>
-        <w:spacing w:after="0"/>
-        <w:jc w:val="both"/>
-        <w:rPr>
-          <w:rFonts w:ascii="Times New Roman" w:hAnsi="Times New Roman" w:cs="Times New Roman"/>
-          <w:sz w:val="24"/>
-        </w:rPr>
-      </w:pPr>
-      <w:r>
-        <w:rPr>
-          <w:rFonts w:ascii="Times New Roman" w:hAnsi="Times New Roman" w:cs="Times New Roman"/>
-          <w:sz w:val="24"/>
-        </w:rPr>
-        <w:t>C</w:t>
-      </w:r>
-      <w:r>
-        <w:rPr>
-          <w:rFonts w:ascii="Times New Roman" w:hAnsi="Times New Roman" w:cs="Times New Roman"/>
-          <w:sz w:val="24"/>
-        </w:rPr>
-        <w:t>â</w:t>
-      </w:r>
-      <w:r>
-        <w:rPr>
-          <w:rFonts w:ascii="Times New Roman" w:hAnsi="Times New Roman" w:cs="Times New Roman"/>
-          <w:sz w:val="24"/>
-        </w:rPr>
-        <w:t>ble ruban,</w:t>
-      </w:r>
-    </w:p>
-    <w:p>
-      <w:pPr>
-        <w:spacing w:after="0"/>
-        <w:jc w:val="both"/>
-        <w:rPr>
-          <w:rFonts w:ascii="Times New Roman" w:hAnsi="Times New Roman" w:cs="Times New Roman"/>
-          <w:sz w:val="24"/>
-        </w:rPr>
-      </w:pPr>
-      <w:r>
-        <w:rPr>
-          <w:rFonts w:ascii="Times New Roman" w:hAnsi="Times New Roman" w:cs="Times New Roman"/>
-          <w:sz w:val="24"/>
-        </w:rPr>
-        <w:t>Souder les fils aux périphériques externes,</w:t>
-      </w:r>
-    </w:p>
-    <w:p>
-      <w:pPr>
-        <w:spacing w:after="0"/>
-        <w:jc w:val="both"/>
-        <w:rPr>
-          <w:rFonts w:ascii="Times New Roman" w:hAnsi="Times New Roman" w:cs="Times New Roman"/>
-          <w:sz w:val="24"/>
-        </w:rPr>
-      </w:pPr>
-      <w:r>
-        <w:rPr>
-          <w:rFonts w:ascii="Times New Roman" w:hAnsi="Times New Roman" w:cs="Times New Roman"/>
-          <w:sz w:val="24"/>
-        </w:rPr>
-        <w:t xml:space="preserve">Installer la carte mère dans le </w:t>
+        <w:t> </w:t>
+      </w:r>
+      <w:r>
+        <w:rPr>
+          <w:rFonts w:ascii="Times New Roman" w:hAnsi="Times New Roman" w:cs="Times New Roman"/>
+          <w:sz w:val="24"/>
+        </w:rPr>
+        <w:t>V3 échantillonne beaucoup trop vite, et par ce fait ne laisse pas assez de temps à ses convertisseurs analogues à numériques pour se décharger, ce qui fait en sorte qu’ils s’influencent tous.</w:t>
+      </w:r>
+      <w:r>
+        <w:rPr>
+          <w:rFonts w:ascii="Times New Roman" w:hAnsi="Times New Roman" w:cs="Times New Roman"/>
+          <w:sz w:val="24"/>
+        </w:rPr>
+        <w:t xml:space="preserve"> Troisièmement, je</w:t>
+      </w:r>
+      <w:r>
+        <w:rPr>
+          <w:rFonts w:ascii="Times New Roman" w:hAnsi="Times New Roman" w:cs="Times New Roman"/>
+          <w:sz w:val="24"/>
+        </w:rPr>
+        <w:t xml:space="preserve"> n’avais pas prévu de circuits de protection pour l’entrée du convertisseur analogique à numérique du codec audio. Lors de mes tests, je me suis rendu compte que le signal provenant de la guitare dépassait la tension maximale du convertisseur analogique à numérique du codec audio, et il fallait donc que je trouve une solution rapide et efficace. Celle-ci était d’implémenté un circuit de compression audio, qui celui-ci s’occupe de normaliser le signal à une tension fixe. Le circuit fonctionne bien pour protéger, cependant il n’est pas parfait et vient causer d’autres problèmes non voulus si la tension est trop élevée, ce qui le rend sujet à une future amélioration.</w:t>
+      </w:r>
+      <w:r>
+        <w:rPr>
+          <w:rFonts w:ascii="Times New Roman" w:hAnsi="Times New Roman" w:cs="Times New Roman"/>
+          <w:sz w:val="24"/>
+        </w:rPr>
+        <w:t xml:space="preserve"> </w:t>
+      </w:r>
+      <w:r>
+        <w:rPr>
+          <w:rFonts w:ascii="Times New Roman" w:hAnsi="Times New Roman" w:cs="Times New Roman"/>
+          <w:sz w:val="24"/>
+        </w:rPr>
+        <w:t>Finalement, lors de la conception de mes circuits imprimés, je me suis rendu compte que les connecteurs de l’écran graphique LCD étai</w:t>
+      </w:r>
+      <w:r>
+        <w:rPr>
+          <w:rFonts w:ascii="Times New Roman" w:hAnsi="Times New Roman" w:cs="Times New Roman"/>
+          <w:sz w:val="24"/>
+        </w:rPr>
+        <w:t>ent</w:t>
+      </w:r>
+      <w:r>
+        <w:rPr>
+          <w:rFonts w:ascii="Times New Roman" w:hAnsi="Times New Roman" w:cs="Times New Roman"/>
+          <w:sz w:val="24"/>
+        </w:rPr>
+        <w:t xml:space="preserve"> trop large</w:t>
+      </w:r>
+      <w:r>
+        <w:rPr>
+          <w:rFonts w:ascii="Times New Roman" w:hAnsi="Times New Roman" w:cs="Times New Roman"/>
+          <w:sz w:val="24"/>
+        </w:rPr>
+        <w:t xml:space="preserve">s </w:t>
+      </w:r>
+      <w:r>
+        <w:rPr>
+          <w:rFonts w:ascii="Times New Roman" w:hAnsi="Times New Roman" w:cs="Times New Roman"/>
+          <w:sz w:val="24"/>
+        </w:rPr>
+        <w:t xml:space="preserve">pour simplement mettre y attacher un connecteur et que la tension du niveau logique haut était plus élevée que celle de mon FPGA. Cela a fait en sorte que je me suis retrouvé à devoir </w:t>
+      </w:r>
+      <w:r>
+        <w:rPr>
+          <w:rFonts w:ascii="Times New Roman" w:hAnsi="Times New Roman" w:cs="Times New Roman"/>
+          <w:sz w:val="24"/>
+        </w:rPr>
+        <w:t>créer une deuxième plaquette spécialement pour l’écran, ainsi que d’imaginer une façon de connecter cette plaquette avec la plaquette principale.</w:t>
+      </w:r>
+    </w:p>
+    <w:p>
+      <w:pPr>
+        <w:spacing w:after="0"/>
+        <w:jc w:val="both"/>
+        <w:rPr>
+          <w:rFonts w:ascii="Times New Roman" w:hAnsi="Times New Roman" w:cs="Times New Roman"/>
+          <w:sz w:val="24"/>
+        </w:rPr>
+      </w:pPr>
+    </w:p>
+    <w:p>
+      <w:pPr>
+        <w:spacing w:after="0"/>
+        <w:jc w:val="both"/>
+        <w:rPr>
+          <w:rFonts w:ascii="Times New Roman" w:hAnsi="Times New Roman" w:cs="Times New Roman"/>
+          <w:sz w:val="24"/>
+        </w:rPr>
+      </w:pPr>
+    </w:p>
+    <w:p>
+      <w:pPr>
+        <w:spacing w:after="0"/>
+        <w:jc w:val="both"/>
+        <w:rPr>
+          <w:rFonts w:ascii="Times New Roman" w:hAnsi="Times New Roman" w:cs="Times New Roman"/>
+          <w:sz w:val="24"/>
+        </w:rPr>
+      </w:pPr>
+    </w:p>
+    <w:p>
+      <w:pPr>
+        <w:pStyle w:val="Titre3"/>
+      </w:pPr>
+      <w:bookmarkStart w:id="26" w:name="_Toc513414393"/>
+      <w:r>
+        <w:lastRenderedPageBreak/>
+        <w:t>Connaissances acquises pendant le projet</w:t>
+      </w:r>
+      <w:bookmarkEnd w:id="26"/>
+    </w:p>
+    <w:p>
+      <w:pPr>
+        <w:spacing w:after="0"/>
+        <w:jc w:val="both"/>
+        <w:rPr>
+          <w:rFonts w:ascii="Times New Roman" w:hAnsi="Times New Roman" w:cs="Times New Roman"/>
+          <w:sz w:val="24"/>
+        </w:rPr>
+      </w:pPr>
+    </w:p>
+    <w:p>
+      <w:pPr>
+        <w:spacing w:after="0"/>
+        <w:jc w:val="both"/>
+        <w:rPr>
+          <w:rFonts w:ascii="Times New Roman" w:hAnsi="Times New Roman" w:cs="Times New Roman"/>
+          <w:sz w:val="24"/>
+        </w:rPr>
+      </w:pPr>
+      <w:r>
+        <w:rPr>
+          <w:rFonts w:ascii="Times New Roman" w:hAnsi="Times New Roman" w:cs="Times New Roman"/>
+          <w:sz w:val="24"/>
+        </w:rPr>
+        <w:t>Durant la conception du projet, j’ai acquis de nombreuses connaissances par rapport à plusieurs aspects.</w:t>
+      </w:r>
+      <w:r>
+        <w:rPr>
+          <w:rFonts w:ascii="Times New Roman" w:hAnsi="Times New Roman" w:cs="Times New Roman"/>
+          <w:sz w:val="24"/>
+        </w:rPr>
+        <w:t xml:space="preserve"> Premièrement</w:t>
+      </w:r>
+      <w:r>
+        <w:rPr>
+          <w:rFonts w:ascii="Times New Roman" w:hAnsi="Times New Roman" w:cs="Times New Roman"/>
+          <w:sz w:val="24"/>
+        </w:rPr>
+        <w:t>, j</w:t>
+      </w:r>
+      <w:r>
+        <w:rPr>
+          <w:rFonts w:ascii="Times New Roman" w:hAnsi="Times New Roman" w:cs="Times New Roman"/>
+          <w:sz w:val="24"/>
+        </w:rPr>
+        <w:t>’ai beaucoup appris sur le langage VHDL</w:t>
+      </w:r>
+      <w:r>
+        <w:rPr>
+          <w:rFonts w:ascii="Times New Roman" w:hAnsi="Times New Roman" w:cs="Times New Roman"/>
+          <w:sz w:val="24"/>
+        </w:rPr>
+        <w:t xml:space="preserve"> ainsi que sur les FPGA</w:t>
+      </w:r>
+      <w:r>
+        <w:rPr>
+          <w:rFonts w:ascii="Times New Roman" w:hAnsi="Times New Roman" w:cs="Times New Roman"/>
+          <w:sz w:val="24"/>
+        </w:rPr>
+        <w:t xml:space="preserve">. Il y avait </w:t>
+      </w:r>
+      <w:r>
+        <w:rPr>
+          <w:rFonts w:ascii="Times New Roman" w:hAnsi="Times New Roman" w:cs="Times New Roman"/>
+          <w:sz w:val="24"/>
+        </w:rPr>
+        <w:t>énormément de connaissances qui n’avaient pas été montré</w:t>
+      </w:r>
+      <w:r>
+        <w:rPr>
+          <w:rFonts w:ascii="Times New Roman" w:hAnsi="Times New Roman" w:cs="Times New Roman"/>
+          <w:sz w:val="24"/>
+        </w:rPr>
+        <w:t xml:space="preserve">es </w:t>
+      </w:r>
+      <w:r>
+        <w:rPr>
+          <w:rFonts w:ascii="Times New Roman" w:hAnsi="Times New Roman" w:cs="Times New Roman"/>
+          <w:sz w:val="24"/>
+        </w:rPr>
+        <w:t>dans les cours que nous avions eu</w:t>
+      </w:r>
+      <w:r>
+        <w:rPr>
+          <w:rFonts w:ascii="Times New Roman" w:hAnsi="Times New Roman" w:cs="Times New Roman"/>
+          <w:sz w:val="24"/>
+        </w:rPr>
+        <w:t>s,</w:t>
+      </w:r>
+      <w:r>
+        <w:rPr>
+          <w:rFonts w:ascii="Times New Roman" w:hAnsi="Times New Roman" w:cs="Times New Roman"/>
+          <w:sz w:val="24"/>
+        </w:rPr>
+        <w:t xml:space="preserve"> comme l’utilisation des variables en VHDL, qui elles sont uniquement disponibles à l’intérieur des processus, l’utilisation des «</w:t>
+      </w:r>
+      <w:r>
+        <w:rPr>
+          <w:rFonts w:ascii="Times New Roman" w:hAnsi="Times New Roman" w:cs="Times New Roman"/>
+          <w:sz w:val="24"/>
+        </w:rPr>
+        <w:t> </w:t>
+      </w:r>
+      <w:r>
+        <w:rPr>
+          <w:rFonts w:ascii="Times New Roman" w:hAnsi="Times New Roman" w:cs="Times New Roman"/>
+          <w:sz w:val="24"/>
+        </w:rPr>
+        <w:t>for </w:t>
       </w:r>
       <w:proofErr w:type="spellStart"/>
       <w:r>
@@ -10878,7 +12866,7 @@
           <w:rFonts w:ascii="Times New Roman" w:hAnsi="Times New Roman" w:cs="Times New Roman"/>
           <w:sz w:val="24"/>
         </w:rPr>
-        <w:t>Mojo</w:t>
+        <w:t>generate</w:t>
       </w:r>
       <w:proofErr w:type="spellEnd"/>
       <w:r>
@@ -10886,49 +12874,545 @@
           <w:rFonts w:ascii="Times New Roman" w:hAnsi="Times New Roman" w:cs="Times New Roman"/>
           <w:sz w:val="24"/>
         </w:rPr>
-        <w:t> </w:t>
-      </w:r>
-      <w:r>
-        <w:rPr>
-          <w:rFonts w:ascii="Times New Roman" w:hAnsi="Times New Roman" w:cs="Times New Roman"/>
-          <w:sz w:val="24"/>
-        </w:rPr>
-        <w:t>V3,</w:t>
-      </w:r>
-    </w:p>
-    <w:p>
-      <w:pPr>
-        <w:spacing w:after="0"/>
-        <w:jc w:val="both"/>
-        <w:rPr>
-          <w:rFonts w:ascii="Times New Roman" w:hAnsi="Times New Roman" w:cs="Times New Roman"/>
-          <w:sz w:val="24"/>
-        </w:rPr>
-      </w:pPr>
-      <w:r>
-        <w:rPr>
-          <w:rFonts w:ascii="Times New Roman" w:hAnsi="Times New Roman" w:cs="Times New Roman"/>
-          <w:sz w:val="24"/>
-        </w:rPr>
-        <w:t>Mettre tous les connecteurs, dans les sockets</w:t>
-      </w:r>
-    </w:p>
-    <w:p>
-      <w:pPr>
-        <w:spacing w:after="0"/>
-        <w:jc w:val="both"/>
-        <w:rPr>
-          <w:rFonts w:ascii="Times New Roman" w:hAnsi="Times New Roman" w:cs="Times New Roman"/>
-          <w:sz w:val="24"/>
-        </w:rPr>
-      </w:pPr>
-      <w:r>
-        <w:rPr>
-          <w:rFonts w:ascii="Times New Roman" w:hAnsi="Times New Roman" w:cs="Times New Roman"/>
-          <w:sz w:val="24"/>
-        </w:rPr>
-        <w:t>Installer le programme</w:t>
-      </w:r>
+        <w:t> </w:t>
+      </w:r>
+      <w:r>
+        <w:rPr>
+          <w:rFonts w:ascii="Times New Roman" w:hAnsi="Times New Roman" w:cs="Times New Roman"/>
+          <w:sz w:val="24"/>
+        </w:rPr>
+        <w:t>» et des «</w:t>
+      </w:r>
+      <w:r>
+        <w:rPr>
+          <w:rFonts w:ascii="Times New Roman" w:hAnsi="Times New Roman" w:cs="Times New Roman"/>
+          <w:sz w:val="24"/>
+        </w:rPr>
+        <w:t> </w:t>
+      </w:r>
+      <w:r>
+        <w:rPr>
+          <w:rFonts w:ascii="Times New Roman" w:hAnsi="Times New Roman" w:cs="Times New Roman"/>
+          <w:sz w:val="24"/>
+        </w:rPr>
+        <w:t xml:space="preserve">if </w:t>
+      </w:r>
+      <w:proofErr w:type="spellStart"/>
+      <w:r>
+        <w:rPr>
+          <w:rFonts w:ascii="Times New Roman" w:hAnsi="Times New Roman" w:cs="Times New Roman"/>
+          <w:sz w:val="24"/>
+        </w:rPr>
+        <w:t>generate</w:t>
+      </w:r>
+      <w:proofErr w:type="spellEnd"/>
+      <w:r>
+        <w:rPr>
+          <w:rFonts w:ascii="Times New Roman" w:hAnsi="Times New Roman" w:cs="Times New Roman"/>
+          <w:sz w:val="24"/>
+        </w:rPr>
+        <w:t> </w:t>
+      </w:r>
+      <w:r>
+        <w:rPr>
+          <w:rFonts w:ascii="Times New Roman" w:hAnsi="Times New Roman" w:cs="Times New Roman"/>
+          <w:sz w:val="24"/>
+        </w:rPr>
+        <w:t>» en VHDL pour générer plusieurs instances d’un élément logique rapidement, l’utilisation des «</w:t>
+      </w:r>
+      <w:r>
+        <w:rPr>
+          <w:rFonts w:ascii="Times New Roman" w:hAnsi="Times New Roman" w:cs="Times New Roman"/>
+          <w:sz w:val="24"/>
+        </w:rPr>
+        <w:t> </w:t>
+      </w:r>
+      <w:proofErr w:type="spellStart"/>
+      <w:r>
+        <w:rPr>
+          <w:rFonts w:ascii="Times New Roman" w:hAnsi="Times New Roman" w:cs="Times New Roman"/>
+          <w:sz w:val="24"/>
+        </w:rPr>
+        <w:t>integer</w:t>
+      </w:r>
+      <w:proofErr w:type="spellEnd"/>
+      <w:r>
+        <w:rPr>
+          <w:rFonts w:ascii="Times New Roman" w:hAnsi="Times New Roman" w:cs="Times New Roman"/>
+          <w:sz w:val="24"/>
+        </w:rPr>
+        <w:t> </w:t>
+      </w:r>
+      <w:r>
+        <w:rPr>
+          <w:rFonts w:ascii="Times New Roman" w:hAnsi="Times New Roman" w:cs="Times New Roman"/>
+          <w:sz w:val="24"/>
+        </w:rPr>
+        <w:t xml:space="preserve">» et des nombres naturels en VHDL, la gestion de ressources dans les FPGA, soit les blocs </w:t>
+      </w:r>
+      <w:r>
+        <w:rPr>
+          <w:rFonts w:ascii="Times New Roman" w:hAnsi="Times New Roman" w:cs="Times New Roman"/>
+          <w:sz w:val="24"/>
+        </w:rPr>
+        <w:t>de mémoire vive</w:t>
+      </w:r>
+      <w:r>
+        <w:rPr>
+          <w:rFonts w:ascii="Times New Roman" w:hAnsi="Times New Roman" w:cs="Times New Roman"/>
+          <w:sz w:val="24"/>
+        </w:rPr>
+        <w:t xml:space="preserve">, les </w:t>
+      </w:r>
+      <w:r>
+        <w:rPr>
+          <w:rFonts w:ascii="Times New Roman" w:hAnsi="Times New Roman" w:cs="Times New Roman"/>
+          <w:sz w:val="24"/>
+        </w:rPr>
+        <w:t>blocs DSP et tous les autres modules disponibles à l’intérieur du FPGA, l</w:t>
+      </w:r>
+      <w:r>
+        <w:rPr>
+          <w:rFonts w:ascii="Times New Roman" w:hAnsi="Times New Roman" w:cs="Times New Roman"/>
+          <w:sz w:val="24"/>
+        </w:rPr>
+        <w:t>es broches dédiées dans les FPGA</w:t>
+      </w:r>
+      <w:r>
+        <w:rPr>
+          <w:rFonts w:ascii="Times New Roman" w:hAnsi="Times New Roman" w:cs="Times New Roman"/>
+          <w:sz w:val="24"/>
+        </w:rPr>
+        <w:t>, par exemple les broches dédié</w:t>
+      </w:r>
+      <w:r>
+        <w:rPr>
+          <w:rFonts w:ascii="Times New Roman" w:hAnsi="Times New Roman" w:cs="Times New Roman"/>
+          <w:sz w:val="24"/>
+        </w:rPr>
+        <w:t>es</w:t>
+      </w:r>
+      <w:r>
+        <w:rPr>
+          <w:rFonts w:ascii="Times New Roman" w:hAnsi="Times New Roman" w:cs="Times New Roman"/>
+          <w:sz w:val="24"/>
+        </w:rPr>
+        <w:t xml:space="preserve"> aux signaux des horloges, l’utilisation plus extensive des bancs de tests pour tester plusieurs modules entre eux, et finalement cela m’a permis d’avoir </w:t>
+      </w:r>
+      <w:r>
+        <w:rPr>
+          <w:rFonts w:ascii="Times New Roman" w:hAnsi="Times New Roman" w:cs="Times New Roman"/>
+          <w:sz w:val="24"/>
+        </w:rPr>
+        <w:t>une meilleur</w:t>
+      </w:r>
+      <w:r>
+        <w:rPr>
+          <w:rFonts w:ascii="Times New Roman" w:hAnsi="Times New Roman" w:cs="Times New Roman"/>
+          <w:sz w:val="24"/>
+        </w:rPr>
+        <w:t xml:space="preserve">e </w:t>
+      </w:r>
+      <w:r>
+        <w:rPr>
+          <w:rFonts w:ascii="Times New Roman" w:hAnsi="Times New Roman" w:cs="Times New Roman"/>
+          <w:sz w:val="24"/>
+        </w:rPr>
+        <w:t>conceptualisation de la façon dont la description matérielle est implémenté</w:t>
+      </w:r>
+      <w:r>
+        <w:rPr>
+          <w:rFonts w:ascii="Times New Roman" w:hAnsi="Times New Roman" w:cs="Times New Roman"/>
+          <w:sz w:val="24"/>
+        </w:rPr>
+        <w:t xml:space="preserve">e </w:t>
+      </w:r>
+      <w:r>
+        <w:rPr>
+          <w:rFonts w:ascii="Times New Roman" w:hAnsi="Times New Roman" w:cs="Times New Roman"/>
+          <w:sz w:val="24"/>
+        </w:rPr>
+        <w:t>au niveau des portes logiques du FPGA</w:t>
+      </w:r>
+      <w:r>
+        <w:rPr>
+          <w:rFonts w:ascii="Times New Roman" w:hAnsi="Times New Roman" w:cs="Times New Roman"/>
+          <w:sz w:val="24"/>
+        </w:rPr>
+        <w:t xml:space="preserve"> à l’aide du synthétiseur</w:t>
+      </w:r>
+      <w:r>
+        <w:rPr>
+          <w:rFonts w:ascii="Times New Roman" w:hAnsi="Times New Roman" w:cs="Times New Roman"/>
+          <w:sz w:val="24"/>
+        </w:rPr>
+        <w:t>.</w:t>
+      </w:r>
+      <w:r>
+        <w:rPr>
+          <w:rFonts w:ascii="Times New Roman" w:hAnsi="Times New Roman" w:cs="Times New Roman"/>
+          <w:sz w:val="24"/>
+        </w:rPr>
+        <w:t xml:space="preserve"> Deuxièmement, j’ai</w:t>
+      </w:r>
+      <w:r>
+        <w:rPr>
+          <w:rFonts w:ascii="Times New Roman" w:hAnsi="Times New Roman" w:cs="Times New Roman"/>
+          <w:sz w:val="24"/>
+        </w:rPr>
+        <w:t xml:space="preserve"> appris à utiliser un codec audio. Ceux-ci suréchantillonnent le signal audio dans le but d’améliorer la résolution du signal audio, de réduire le bruit et de réduire la taille des filtres d’anti-repliement</w:t>
+      </w:r>
+      <w:r>
+        <w:rPr>
+          <w:rFonts w:ascii="Times New Roman" w:hAnsi="Times New Roman" w:cs="Times New Roman"/>
+          <w:sz w:val="24"/>
+        </w:rPr>
+        <w:t>. Aussi, ceux-ci utilisent quelques protocoles de communication</w:t>
+      </w:r>
+      <w:r>
+        <w:rPr>
+          <w:rFonts w:ascii="Times New Roman" w:hAnsi="Times New Roman" w:cs="Times New Roman"/>
+          <w:sz w:val="24"/>
+        </w:rPr>
+        <w:t>s</w:t>
+      </w:r>
+      <w:r>
+        <w:rPr>
+          <w:rFonts w:ascii="Times New Roman" w:hAnsi="Times New Roman" w:cs="Times New Roman"/>
+          <w:sz w:val="24"/>
+        </w:rPr>
+        <w:t xml:space="preserve"> dédié</w:t>
+      </w:r>
+      <w:r>
+        <w:rPr>
+          <w:rFonts w:ascii="Times New Roman" w:hAnsi="Times New Roman" w:cs="Times New Roman"/>
+          <w:sz w:val="24"/>
+        </w:rPr>
+        <w:t>s</w:t>
+      </w:r>
+      <w:r>
+        <w:rPr>
+          <w:rFonts w:ascii="Times New Roman" w:hAnsi="Times New Roman" w:cs="Times New Roman"/>
+          <w:sz w:val="24"/>
+        </w:rPr>
+        <w:t xml:space="preserve"> au transfert de données audio</w:t>
+      </w:r>
+      <w:r>
+        <w:rPr>
+          <w:rFonts w:ascii="Times New Roman" w:hAnsi="Times New Roman" w:cs="Times New Roman"/>
+          <w:sz w:val="24"/>
+        </w:rPr>
+        <w:t>s modulés par impulsions codées (PCM)</w:t>
+      </w:r>
+      <w:r>
+        <w:rPr>
+          <w:rFonts w:ascii="Times New Roman" w:hAnsi="Times New Roman" w:cs="Times New Roman"/>
+          <w:sz w:val="24"/>
+        </w:rPr>
+        <w:t xml:space="preserve">. Le protocole que j’ai </w:t>
+      </w:r>
+      <w:r>
+        <w:rPr>
+          <w:rFonts w:ascii="Times New Roman" w:hAnsi="Times New Roman" w:cs="Times New Roman"/>
+          <w:sz w:val="24"/>
+        </w:rPr>
+        <w:t>dû</w:t>
+      </w:r>
+      <w:r>
+        <w:rPr>
+          <w:rFonts w:ascii="Times New Roman" w:hAnsi="Times New Roman" w:cs="Times New Roman"/>
+          <w:sz w:val="24"/>
+        </w:rPr>
+        <w:t xml:space="preserve"> apprendre était </w:t>
+      </w:r>
+      <w:r>
+        <w:rPr>
+          <w:rFonts w:ascii="Times New Roman" w:hAnsi="Times New Roman" w:cs="Times New Roman"/>
+          <w:sz w:val="24"/>
+        </w:rPr>
+        <w:t xml:space="preserve">le </w:t>
+      </w:r>
+      <w:r>
+        <w:rPr>
+          <w:rFonts w:ascii="Times New Roman" w:hAnsi="Times New Roman" w:cs="Times New Roman"/>
+          <w:sz w:val="24"/>
+        </w:rPr>
+        <w:t>I</w:t>
+      </w:r>
+      <w:r>
+        <w:rPr>
+          <w:rFonts w:ascii="Times New Roman" w:hAnsi="Times New Roman" w:cs="Times New Roman"/>
+          <w:sz w:val="24"/>
+          <w:vertAlign w:val="superscript"/>
+        </w:rPr>
+        <w:t>2</w:t>
+      </w:r>
+      <w:r>
+        <w:rPr>
+          <w:rFonts w:ascii="Times New Roman" w:hAnsi="Times New Roman" w:cs="Times New Roman"/>
+          <w:sz w:val="24"/>
+        </w:rPr>
+        <w:t xml:space="preserve">S, soit un standard développé par Philips </w:t>
+      </w:r>
+      <w:proofErr w:type="spellStart"/>
+      <w:r>
+        <w:rPr>
+          <w:rFonts w:ascii="Times New Roman" w:hAnsi="Times New Roman" w:cs="Times New Roman"/>
+          <w:sz w:val="24"/>
+        </w:rPr>
+        <w:t>Semiconductor</w:t>
+      </w:r>
+      <w:proofErr w:type="spellEnd"/>
+      <w:r>
+        <w:rPr>
+          <w:rFonts w:ascii="Times New Roman" w:hAnsi="Times New Roman" w:cs="Times New Roman"/>
+          <w:sz w:val="24"/>
+        </w:rPr>
+        <w:t xml:space="preserve"> permettant la communication de données modulé</w:t>
+      </w:r>
+      <w:r>
+        <w:rPr>
+          <w:rFonts w:ascii="Times New Roman" w:hAnsi="Times New Roman" w:cs="Times New Roman"/>
+          <w:sz w:val="24"/>
+        </w:rPr>
+        <w:t>es</w:t>
+      </w:r>
+      <w:r>
+        <w:rPr>
+          <w:rFonts w:ascii="Times New Roman" w:hAnsi="Times New Roman" w:cs="Times New Roman"/>
+          <w:sz w:val="24"/>
+        </w:rPr>
+        <w:t xml:space="preserve"> par impulsions codées entre deux composantes</w:t>
+      </w:r>
+      <w:r>
+        <w:rPr>
+          <w:rFonts w:ascii="Times New Roman" w:hAnsi="Times New Roman" w:cs="Times New Roman"/>
+          <w:sz w:val="24"/>
+        </w:rPr>
+        <w:t>.</w:t>
+      </w:r>
+      <w:r>
+        <w:rPr>
+          <w:rFonts w:ascii="Times New Roman" w:hAnsi="Times New Roman" w:cs="Times New Roman"/>
+          <w:sz w:val="24"/>
+        </w:rPr>
+        <w:t xml:space="preserve"> Troisièmement, j’ai appris à concevoir des circuits imprimés dans l’optique de réduire le plus possible </w:t>
+      </w:r>
+      <w:r>
+        <w:rPr>
+          <w:rFonts w:ascii="Times New Roman" w:hAnsi="Times New Roman" w:cs="Times New Roman"/>
+          <w:sz w:val="24"/>
+        </w:rPr>
+        <w:t>le bruit généré</w:t>
+      </w:r>
+      <w:r>
+        <w:rPr>
+          <w:rFonts w:ascii="Times New Roman" w:hAnsi="Times New Roman" w:cs="Times New Roman"/>
+          <w:sz w:val="24"/>
+        </w:rPr>
+        <w:t xml:space="preserve"> par les composantes numériques</w:t>
+      </w:r>
+      <w:r>
+        <w:rPr>
+          <w:rFonts w:ascii="Times New Roman" w:hAnsi="Times New Roman" w:cs="Times New Roman"/>
+          <w:sz w:val="24"/>
+        </w:rPr>
+        <w:t xml:space="preserve"> dans les circuits analogiques. Pour ce faire, j’ai </w:t>
+      </w:r>
+      <w:r>
+        <w:rPr>
+          <w:rFonts w:ascii="Times New Roman" w:hAnsi="Times New Roman" w:cs="Times New Roman"/>
+          <w:sz w:val="24"/>
+        </w:rPr>
+        <w:t>utilisé</w:t>
+      </w:r>
+      <w:r>
+        <w:rPr>
+          <w:rFonts w:ascii="Times New Roman" w:hAnsi="Times New Roman" w:cs="Times New Roman"/>
+          <w:sz w:val="24"/>
+        </w:rPr>
+        <w:t xml:space="preserve"> un document mis par Normand Provencher sur le wiki TGE</w:t>
+      </w:r>
+      <w:r>
+        <w:rPr>
+          <w:rFonts w:ascii="Times New Roman" w:hAnsi="Times New Roman" w:cs="Times New Roman"/>
+          <w:sz w:val="24"/>
+        </w:rPr>
+        <w:t xml:space="preserve"> (voir annexe) </w:t>
+      </w:r>
+      <w:r>
+        <w:rPr>
+          <w:rFonts w:ascii="Times New Roman" w:hAnsi="Times New Roman" w:cs="Times New Roman"/>
+          <w:sz w:val="24"/>
+        </w:rPr>
+        <w:t xml:space="preserve">pour comprendre plusieurs concepts importants lors de la conception de circuit imprimé comportant des circuits analogiques et numériques comme le placement des composantes par rapport au type de circuits et par rapport à la fréquence, la </w:t>
+      </w:r>
+      <w:r>
+        <w:rPr>
+          <w:rFonts w:ascii="Times New Roman" w:hAnsi="Times New Roman" w:cs="Times New Roman"/>
+          <w:sz w:val="24"/>
+        </w:rPr>
+        <w:t xml:space="preserve">façon de créer un point neutre pour les retours de courants ainsi que la </w:t>
+      </w:r>
+      <w:r>
+        <w:rPr>
+          <w:rFonts w:ascii="Times New Roman" w:hAnsi="Times New Roman" w:cs="Times New Roman"/>
+          <w:sz w:val="24"/>
+        </w:rPr>
+        <w:t>façon d’</w:t>
+      </w:r>
+      <w:r>
+        <w:rPr>
+          <w:rFonts w:ascii="Times New Roman" w:hAnsi="Times New Roman" w:cs="Times New Roman"/>
+          <w:sz w:val="24"/>
+        </w:rPr>
+        <w:t>utilis</w:t>
+      </w:r>
+      <w:r>
+        <w:rPr>
+          <w:rFonts w:ascii="Times New Roman" w:hAnsi="Times New Roman" w:cs="Times New Roman"/>
+          <w:sz w:val="24"/>
+        </w:rPr>
+        <w:t xml:space="preserve">er </w:t>
+      </w:r>
+      <w:r>
+        <w:rPr>
+          <w:rFonts w:ascii="Times New Roman" w:hAnsi="Times New Roman" w:cs="Times New Roman"/>
+          <w:sz w:val="24"/>
+        </w:rPr>
+        <w:t>de</w:t>
+      </w:r>
+      <w:r>
+        <w:rPr>
+          <w:rFonts w:ascii="Times New Roman" w:hAnsi="Times New Roman" w:cs="Times New Roman"/>
+          <w:sz w:val="24"/>
+        </w:rPr>
+        <w:t>s</w:t>
+      </w:r>
+      <w:r>
+        <w:rPr>
+          <w:rFonts w:ascii="Times New Roman" w:hAnsi="Times New Roman" w:cs="Times New Roman"/>
+          <w:sz w:val="24"/>
+        </w:rPr>
+        <w:t xml:space="preserve"> condensateurs de découplage et de dérivation</w:t>
+      </w:r>
+      <w:r>
+        <w:rPr>
+          <w:rFonts w:ascii="Times New Roman" w:hAnsi="Times New Roman" w:cs="Times New Roman"/>
+          <w:sz w:val="24"/>
+        </w:rPr>
+        <w:t>. Finalement, j’ai appris à utiliser un écran graphique de type LCD pour pouvoir afficher des images programmables.</w:t>
+      </w:r>
+    </w:p>
+    <w:p>
+      <w:pPr>
+        <w:spacing w:after="0"/>
+        <w:jc w:val="both"/>
+        <w:rPr>
+          <w:rFonts w:ascii="Times New Roman" w:hAnsi="Times New Roman" w:cs="Times New Roman"/>
+          <w:sz w:val="24"/>
+        </w:rPr>
+      </w:pPr>
+    </w:p>
+    <w:p>
+      <w:pPr>
+        <w:spacing w:after="0"/>
+        <w:jc w:val="both"/>
+        <w:rPr>
+          <w:rFonts w:ascii="Times New Roman" w:hAnsi="Times New Roman" w:cs="Times New Roman"/>
+          <w:sz w:val="24"/>
+        </w:rPr>
+      </w:pPr>
+    </w:p>
+    <w:p>
+      <w:pPr>
+        <w:spacing w:after="0"/>
+        <w:jc w:val="both"/>
+        <w:rPr>
+          <w:rFonts w:ascii="Times New Roman" w:hAnsi="Times New Roman" w:cs="Times New Roman"/>
+          <w:sz w:val="24"/>
+        </w:rPr>
+      </w:pPr>
+    </w:p>
+    <w:p>
+      <w:pPr>
+        <w:spacing w:after="0"/>
+        <w:jc w:val="both"/>
+        <w:rPr>
+          <w:rFonts w:ascii="Times New Roman" w:hAnsi="Times New Roman" w:cs="Times New Roman"/>
+          <w:sz w:val="24"/>
+        </w:rPr>
+      </w:pPr>
+    </w:p>
+    <w:p>
+      <w:pPr>
+        <w:spacing w:after="0"/>
+        <w:jc w:val="both"/>
+        <w:rPr>
+          <w:rFonts w:ascii="Times New Roman" w:hAnsi="Times New Roman" w:cs="Times New Roman"/>
+          <w:sz w:val="24"/>
+        </w:rPr>
+      </w:pPr>
+    </w:p>
+    <w:p>
+      <w:pPr>
+        <w:spacing w:after="0"/>
+        <w:jc w:val="both"/>
+        <w:rPr>
+          <w:rFonts w:ascii="Times New Roman" w:hAnsi="Times New Roman" w:cs="Times New Roman"/>
+          <w:sz w:val="24"/>
+        </w:rPr>
+      </w:pPr>
+    </w:p>
+    <w:p>
+      <w:pPr>
+        <w:spacing w:after="0"/>
+        <w:jc w:val="both"/>
+        <w:rPr>
+          <w:rFonts w:ascii="Times New Roman" w:hAnsi="Times New Roman" w:cs="Times New Roman"/>
+          <w:sz w:val="24"/>
+        </w:rPr>
+      </w:pPr>
+    </w:p>
+    <w:p>
+      <w:pPr>
+        <w:spacing w:after="0"/>
+        <w:jc w:val="both"/>
+        <w:rPr>
+          <w:rFonts w:ascii="Times New Roman" w:hAnsi="Times New Roman" w:cs="Times New Roman"/>
+          <w:sz w:val="24"/>
+        </w:rPr>
+      </w:pPr>
+    </w:p>
+    <w:p>
+      <w:pPr>
+        <w:spacing w:after="0"/>
+        <w:jc w:val="both"/>
+        <w:rPr>
+          <w:rFonts w:ascii="Times New Roman" w:hAnsi="Times New Roman" w:cs="Times New Roman"/>
+          <w:sz w:val="24"/>
+        </w:rPr>
+      </w:pPr>
+    </w:p>
+    <w:p>
+      <w:pPr>
+        <w:spacing w:after="0"/>
+        <w:jc w:val="both"/>
+        <w:rPr>
+          <w:rFonts w:ascii="Times New Roman" w:hAnsi="Times New Roman" w:cs="Times New Roman"/>
+          <w:sz w:val="24"/>
+        </w:rPr>
+      </w:pPr>
+    </w:p>
+    <w:p>
+      <w:pPr>
+        <w:spacing w:after="0"/>
+        <w:jc w:val="both"/>
+        <w:rPr>
+          <w:rFonts w:ascii="Times New Roman" w:hAnsi="Times New Roman" w:cs="Times New Roman"/>
+          <w:sz w:val="24"/>
+        </w:rPr>
+      </w:pPr>
     </w:p>
     <w:p>
       <w:pPr>
@@ -10944,2451 +13428,9 @@
       <w:pPr>
         <w:pStyle w:val="Titre1"/>
       </w:pPr>
-      <w:bookmarkStart w:id="20" w:name="_Toc513414387"/>
-      <w:r>
-        <w:t>Procédure de calibration</w:t>
-      </w:r>
-      <w:bookmarkEnd w:id="20"/>
-    </w:p>
-    <w:p>
-      <w:pPr>
-        <w:spacing w:after="0"/>
-        <w:jc w:val="both"/>
-        <w:rPr>
-          <w:rFonts w:ascii="Times New Roman" w:hAnsi="Times New Roman" w:cs="Times New Roman"/>
-        </w:rPr>
-      </w:pPr>
-    </w:p>
-    <w:p>
-      <w:pPr>
-        <w:spacing w:after="0"/>
-        <w:jc w:val="both"/>
-        <w:rPr>
-          <w:rFonts w:ascii="Times New Roman" w:hAnsi="Times New Roman" w:cs="Times New Roman"/>
-          <w:sz w:val="24"/>
-        </w:rPr>
-      </w:pPr>
-      <w:r>
-        <w:rPr>
-          <w:rFonts w:ascii="Times New Roman" w:hAnsi="Times New Roman" w:cs="Times New Roman"/>
-        </w:rPr>
-        <w:t xml:space="preserve">La seule calibration nécessaire pour le projet </w:t>
-      </w:r>
-      <w:r>
-        <w:rPr>
-          <w:rFonts w:ascii="Times New Roman" w:hAnsi="Times New Roman" w:cs="Times New Roman"/>
-        </w:rPr>
-        <w:t xml:space="preserve">est </w:t>
-      </w:r>
-      <w:r>
-        <w:rPr>
-          <w:rFonts w:ascii="Times New Roman" w:hAnsi="Times New Roman" w:cs="Times New Roman"/>
-        </w:rPr>
-        <w:t>d’ajuster le potentiomètre</w:t>
-      </w:r>
-      <w:r>
-        <w:rPr>
-          <w:rFonts w:ascii="Times New Roman" w:hAnsi="Times New Roman" w:cs="Times New Roman"/>
-        </w:rPr>
-        <w:t> </w:t>
-      </w:r>
-      <w:r>
-        <w:rPr>
-          <w:rFonts w:ascii="Times New Roman" w:hAnsi="Times New Roman" w:cs="Times New Roman"/>
-        </w:rPr>
-        <w:t>«</w:t>
-      </w:r>
-      <w:r>
-        <w:rPr>
-          <w:rFonts w:ascii="Times New Roman" w:hAnsi="Times New Roman" w:cs="Times New Roman"/>
-        </w:rPr>
-        <w:t> </w:t>
-      </w:r>
-      <w:r>
-        <w:rPr>
-          <w:rFonts w:ascii="Times New Roman" w:hAnsi="Times New Roman" w:cs="Times New Roman"/>
-        </w:rPr>
-        <w:t>R1</w:t>
-      </w:r>
-      <w:r>
-        <w:rPr>
-          <w:rFonts w:ascii="Times New Roman" w:hAnsi="Times New Roman" w:cs="Times New Roman"/>
-        </w:rPr>
-        <w:t> </w:t>
-      </w:r>
-      <w:r>
-        <w:rPr>
-          <w:rFonts w:ascii="Times New Roman" w:hAnsi="Times New Roman" w:cs="Times New Roman"/>
-        </w:rPr>
-        <w:t>»</w:t>
-      </w:r>
-      <w:r>
-        <w:rPr>
-          <w:rFonts w:ascii="Times New Roman" w:hAnsi="Times New Roman" w:cs="Times New Roman"/>
-        </w:rPr>
-        <w:t>,</w:t>
-      </w:r>
-      <w:r>
-        <w:rPr>
-          <w:rFonts w:ascii="Times New Roman" w:hAnsi="Times New Roman" w:cs="Times New Roman"/>
-        </w:rPr>
-        <w:t xml:space="preserve"> </w:t>
-      </w:r>
-      <w:r>
-        <w:rPr>
-          <w:rFonts w:ascii="Times New Roman" w:hAnsi="Times New Roman" w:cs="Times New Roman"/>
-        </w:rPr>
-        <w:t>sur la carte de l’écran LCD</w:t>
-      </w:r>
-      <w:r>
-        <w:rPr>
-          <w:rFonts w:ascii="Times New Roman" w:hAnsi="Times New Roman" w:cs="Times New Roman"/>
-        </w:rPr>
-        <w:t>,</w:t>
-      </w:r>
-      <w:r>
-        <w:rPr>
-          <w:rFonts w:ascii="Times New Roman" w:hAnsi="Times New Roman" w:cs="Times New Roman"/>
-        </w:rPr>
-        <w:t xml:space="preserve"> pour ajuster le</w:t>
-      </w:r>
-      <w:r>
-        <w:rPr>
-          <w:rFonts w:ascii="Times New Roman" w:hAnsi="Times New Roman" w:cs="Times New Roman"/>
-        </w:rPr>
-        <w:t xml:space="preserve"> </w:t>
-      </w:r>
-      <w:r>
-        <w:rPr>
-          <w:rFonts w:ascii="Times New Roman" w:hAnsi="Times New Roman" w:cs="Times New Roman"/>
-          <w:sz w:val="24"/>
-        </w:rPr>
-        <w:t>rétroéclairage de l’écran</w:t>
-      </w:r>
-      <w:r>
-        <w:rPr>
-          <w:rFonts w:ascii="Times New Roman" w:hAnsi="Times New Roman" w:cs="Times New Roman"/>
-          <w:sz w:val="24"/>
-        </w:rPr>
-        <w:t xml:space="preserve"> </w:t>
-      </w:r>
-      <w:r>
-        <w:rPr>
-          <w:rFonts w:ascii="Times New Roman" w:hAnsi="Times New Roman" w:cs="Times New Roman"/>
-          <w:sz w:val="24"/>
-        </w:rPr>
-        <w:t xml:space="preserve">et ainsi </w:t>
-      </w:r>
-      <w:r>
-        <w:rPr>
-          <w:rFonts w:ascii="Times New Roman" w:hAnsi="Times New Roman" w:cs="Times New Roman"/>
-          <w:sz w:val="24"/>
-        </w:rPr>
-        <w:t>avoir la meilleure image.</w:t>
-      </w:r>
-    </w:p>
-    <w:p>
-      <w:pPr>
-        <w:spacing w:after="0"/>
-        <w:jc w:val="both"/>
-        <w:rPr>
-          <w:rFonts w:ascii="Times New Roman" w:hAnsi="Times New Roman" w:cs="Times New Roman"/>
-        </w:rPr>
-      </w:pPr>
-    </w:p>
-    <w:p>
-      <w:pPr>
-        <w:spacing w:after="0"/>
-        <w:jc w:val="both"/>
-        <w:rPr>
-          <w:rFonts w:ascii="Times New Roman" w:hAnsi="Times New Roman" w:cs="Times New Roman"/>
-        </w:rPr>
-      </w:pPr>
-    </w:p>
-    <w:p>
-      <w:pPr>
-        <w:spacing w:after="0"/>
-        <w:jc w:val="both"/>
-        <w:rPr>
-          <w:rFonts w:ascii="Times New Roman" w:hAnsi="Times New Roman" w:cs="Times New Roman"/>
-        </w:rPr>
-      </w:pPr>
-    </w:p>
-    <w:p>
-      <w:pPr>
-        <w:spacing w:after="0"/>
-        <w:jc w:val="both"/>
-        <w:rPr>
-          <w:rFonts w:ascii="Times New Roman" w:hAnsi="Times New Roman" w:cs="Times New Roman"/>
-        </w:rPr>
-      </w:pPr>
-    </w:p>
-    <w:p>
-      <w:pPr>
-        <w:spacing w:after="0"/>
-        <w:jc w:val="both"/>
-        <w:rPr>
-          <w:rFonts w:ascii="Times New Roman" w:hAnsi="Times New Roman" w:cs="Times New Roman"/>
-        </w:rPr>
-      </w:pPr>
-    </w:p>
-    <w:p>
-      <w:pPr>
-        <w:spacing w:after="0"/>
-        <w:jc w:val="both"/>
-        <w:rPr>
-          <w:rFonts w:ascii="Times New Roman" w:hAnsi="Times New Roman" w:cs="Times New Roman"/>
-        </w:rPr>
-      </w:pPr>
-    </w:p>
-    <w:p>
-      <w:pPr>
-        <w:spacing w:after="0"/>
-        <w:jc w:val="both"/>
-        <w:rPr>
-          <w:rFonts w:ascii="Times New Roman" w:hAnsi="Times New Roman" w:cs="Times New Roman"/>
-        </w:rPr>
-      </w:pPr>
-    </w:p>
-    <w:p>
-      <w:pPr>
-        <w:spacing w:after="0"/>
-        <w:jc w:val="both"/>
-        <w:rPr>
-          <w:rFonts w:ascii="Times New Roman" w:hAnsi="Times New Roman" w:cs="Times New Roman"/>
-        </w:rPr>
-      </w:pPr>
-    </w:p>
-    <w:p>
-      <w:pPr>
-        <w:spacing w:after="0"/>
-        <w:jc w:val="both"/>
-        <w:rPr>
-          <w:rFonts w:ascii="Times New Roman" w:hAnsi="Times New Roman" w:cs="Times New Roman"/>
-        </w:rPr>
-      </w:pPr>
-    </w:p>
-    <w:p>
-      <w:pPr>
-        <w:spacing w:after="0"/>
-        <w:jc w:val="both"/>
-        <w:rPr>
-          <w:rFonts w:ascii="Times New Roman" w:hAnsi="Times New Roman" w:cs="Times New Roman"/>
-        </w:rPr>
-      </w:pPr>
-    </w:p>
-    <w:p>
-      <w:pPr>
-        <w:spacing w:after="0"/>
-        <w:jc w:val="both"/>
-        <w:rPr>
-          <w:rFonts w:ascii="Times New Roman" w:hAnsi="Times New Roman" w:cs="Times New Roman"/>
-        </w:rPr>
-      </w:pPr>
-    </w:p>
-    <w:p>
-      <w:pPr>
-        <w:spacing w:after="0"/>
-        <w:jc w:val="both"/>
-        <w:rPr>
-          <w:rFonts w:ascii="Times New Roman" w:hAnsi="Times New Roman" w:cs="Times New Roman"/>
-        </w:rPr>
-      </w:pPr>
-    </w:p>
-    <w:p>
-      <w:pPr>
-        <w:spacing w:after="0"/>
-        <w:jc w:val="both"/>
-        <w:rPr>
-          <w:rFonts w:ascii="Times New Roman" w:hAnsi="Times New Roman" w:cs="Times New Roman"/>
-        </w:rPr>
-      </w:pPr>
-    </w:p>
-    <w:p>
-      <w:pPr>
-        <w:spacing w:after="0"/>
-        <w:jc w:val="both"/>
-        <w:rPr>
-          <w:rFonts w:ascii="Times New Roman" w:hAnsi="Times New Roman" w:cs="Times New Roman"/>
-        </w:rPr>
-      </w:pPr>
-    </w:p>
-    <w:p>
-      <w:pPr>
-        <w:spacing w:after="0"/>
-        <w:jc w:val="both"/>
-        <w:rPr>
-          <w:rFonts w:ascii="Times New Roman" w:hAnsi="Times New Roman" w:cs="Times New Roman"/>
-        </w:rPr>
-      </w:pPr>
-    </w:p>
-    <w:p>
-      <w:pPr>
-        <w:spacing w:after="0"/>
-        <w:jc w:val="both"/>
-        <w:rPr>
-          <w:rFonts w:ascii="Times New Roman" w:hAnsi="Times New Roman" w:cs="Times New Roman"/>
-        </w:rPr>
-      </w:pPr>
-    </w:p>
-    <w:p>
-      <w:pPr>
-        <w:spacing w:after="0"/>
-        <w:jc w:val="both"/>
-        <w:rPr>
-          <w:rFonts w:ascii="Times New Roman" w:hAnsi="Times New Roman" w:cs="Times New Roman"/>
-        </w:rPr>
-      </w:pPr>
-    </w:p>
-    <w:p>
-      <w:pPr>
-        <w:spacing w:after="0"/>
-        <w:jc w:val="both"/>
-        <w:rPr>
-          <w:rFonts w:ascii="Times New Roman" w:hAnsi="Times New Roman" w:cs="Times New Roman"/>
-        </w:rPr>
-      </w:pPr>
-    </w:p>
-    <w:p>
-      <w:pPr>
-        <w:spacing w:after="0"/>
-        <w:jc w:val="both"/>
-        <w:rPr>
-          <w:rFonts w:ascii="Times New Roman" w:hAnsi="Times New Roman" w:cs="Times New Roman"/>
-        </w:rPr>
-      </w:pPr>
-    </w:p>
-    <w:p>
-      <w:pPr>
-        <w:spacing w:after="0"/>
-        <w:jc w:val="both"/>
-        <w:rPr>
-          <w:rFonts w:ascii="Times New Roman" w:hAnsi="Times New Roman" w:cs="Times New Roman"/>
-        </w:rPr>
-      </w:pPr>
-    </w:p>
-    <w:p>
-      <w:pPr>
-        <w:spacing w:after="0"/>
-        <w:jc w:val="both"/>
-        <w:rPr>
-          <w:rFonts w:ascii="Times New Roman" w:hAnsi="Times New Roman" w:cs="Times New Roman"/>
-        </w:rPr>
-      </w:pPr>
-    </w:p>
-    <w:p>
-      <w:pPr>
-        <w:spacing w:after="0"/>
-        <w:jc w:val="both"/>
-        <w:rPr>
-          <w:rFonts w:ascii="Times New Roman" w:hAnsi="Times New Roman" w:cs="Times New Roman"/>
-        </w:rPr>
-      </w:pPr>
-    </w:p>
-    <w:p>
-      <w:pPr>
-        <w:spacing w:after="0"/>
-        <w:jc w:val="both"/>
-        <w:rPr>
-          <w:rFonts w:ascii="Times New Roman" w:hAnsi="Times New Roman" w:cs="Times New Roman"/>
-        </w:rPr>
-      </w:pPr>
-    </w:p>
-    <w:p>
-      <w:pPr>
-        <w:spacing w:after="0"/>
-        <w:jc w:val="both"/>
-        <w:rPr>
-          <w:rFonts w:ascii="Times New Roman" w:hAnsi="Times New Roman" w:cs="Times New Roman"/>
-        </w:rPr>
-      </w:pPr>
-    </w:p>
-    <w:p>
-      <w:pPr>
-        <w:spacing w:after="0"/>
-        <w:jc w:val="both"/>
-        <w:rPr>
-          <w:rFonts w:ascii="Times New Roman" w:hAnsi="Times New Roman" w:cs="Times New Roman"/>
-        </w:rPr>
-      </w:pPr>
-    </w:p>
-    <w:p>
-      <w:pPr>
-        <w:spacing w:after="0"/>
-        <w:jc w:val="both"/>
-        <w:rPr>
-          <w:rFonts w:ascii="Times New Roman" w:hAnsi="Times New Roman" w:cs="Times New Roman"/>
-        </w:rPr>
-      </w:pPr>
-    </w:p>
-    <w:p>
-      <w:pPr>
-        <w:spacing w:after="0"/>
-        <w:jc w:val="both"/>
-        <w:rPr>
-          <w:rFonts w:ascii="Times New Roman" w:hAnsi="Times New Roman" w:cs="Times New Roman"/>
-        </w:rPr>
-      </w:pPr>
-    </w:p>
-    <w:p>
-      <w:pPr>
-        <w:spacing w:after="0"/>
-        <w:jc w:val="both"/>
-        <w:rPr>
-          <w:rFonts w:ascii="Times New Roman" w:hAnsi="Times New Roman" w:cs="Times New Roman"/>
-        </w:rPr>
-      </w:pPr>
-    </w:p>
-    <w:p>
-      <w:pPr>
-        <w:spacing w:after="0"/>
-        <w:jc w:val="both"/>
-        <w:rPr>
-          <w:rFonts w:ascii="Times New Roman" w:hAnsi="Times New Roman" w:cs="Times New Roman"/>
-        </w:rPr>
-      </w:pPr>
-    </w:p>
-    <w:p>
-      <w:pPr>
-        <w:pStyle w:val="Titre1"/>
-      </w:pPr>
-      <w:bookmarkStart w:id="21" w:name="_Toc513414388"/>
-      <w:r>
-        <w:t>Manuel de l’utilisateur</w:t>
-      </w:r>
-      <w:bookmarkEnd w:id="21"/>
-    </w:p>
-    <w:p>
-      <w:pPr>
-        <w:spacing w:after="0"/>
-        <w:rPr>
-          <w:rFonts w:ascii="Times New Roman" w:hAnsi="Times New Roman" w:cs="Times New Roman"/>
-          <w:sz w:val="24"/>
-        </w:rPr>
-      </w:pPr>
-    </w:p>
-    <w:p>
-      <w:pPr>
-        <w:spacing w:after="0"/>
-        <w:rPr>
-          <w:rFonts w:ascii="Times New Roman" w:hAnsi="Times New Roman" w:cs="Times New Roman"/>
-          <w:sz w:val="24"/>
-        </w:rPr>
-      </w:pPr>
-    </w:p>
-    <w:p>
-      <w:pPr>
-        <w:spacing w:after="0"/>
-        <w:rPr>
-          <w:rFonts w:ascii="Times New Roman" w:hAnsi="Times New Roman" w:cs="Times New Roman"/>
-          <w:sz w:val="24"/>
-        </w:rPr>
-      </w:pPr>
-    </w:p>
-    <w:p>
-      <w:pPr>
-        <w:spacing w:after="0"/>
-        <w:rPr>
-          <w:rFonts w:ascii="Times New Roman" w:hAnsi="Times New Roman" w:cs="Times New Roman"/>
-          <w:sz w:val="24"/>
-        </w:rPr>
-      </w:pPr>
-    </w:p>
-    <w:p>
-      <w:pPr>
-        <w:spacing w:after="0"/>
-        <w:rPr>
-          <w:rFonts w:ascii="Times New Roman" w:hAnsi="Times New Roman" w:cs="Times New Roman"/>
-          <w:sz w:val="24"/>
-        </w:rPr>
-      </w:pPr>
-    </w:p>
-    <w:p>
-      <w:pPr>
-        <w:spacing w:after="0"/>
-        <w:rPr>
-          <w:rFonts w:ascii="Times New Roman" w:hAnsi="Times New Roman" w:cs="Times New Roman"/>
-          <w:sz w:val="24"/>
-        </w:rPr>
-      </w:pPr>
-    </w:p>
-    <w:p>
-      <w:pPr>
-        <w:spacing w:after="0"/>
-        <w:rPr>
-          <w:rFonts w:ascii="Times New Roman" w:hAnsi="Times New Roman" w:cs="Times New Roman"/>
-          <w:sz w:val="24"/>
-        </w:rPr>
-      </w:pPr>
-    </w:p>
-    <w:p>
-      <w:pPr>
-        <w:spacing w:after="0"/>
-        <w:rPr>
-          <w:rFonts w:ascii="Times New Roman" w:hAnsi="Times New Roman" w:cs="Times New Roman"/>
-          <w:sz w:val="24"/>
-        </w:rPr>
-      </w:pPr>
-    </w:p>
-    <w:p>
-      <w:pPr>
-        <w:spacing w:after="0"/>
-        <w:rPr>
-          <w:rFonts w:ascii="Times New Roman" w:hAnsi="Times New Roman" w:cs="Times New Roman"/>
-          <w:sz w:val="24"/>
-        </w:rPr>
-      </w:pPr>
-    </w:p>
-    <w:p>
-      <w:pPr>
-        <w:spacing w:after="0"/>
-        <w:rPr>
-          <w:rFonts w:ascii="Times New Roman" w:hAnsi="Times New Roman" w:cs="Times New Roman"/>
-          <w:sz w:val="24"/>
-        </w:rPr>
-      </w:pPr>
-    </w:p>
-    <w:p>
-      <w:pPr>
-        <w:spacing w:after="0"/>
-        <w:rPr>
-          <w:rFonts w:ascii="Times New Roman" w:hAnsi="Times New Roman" w:cs="Times New Roman"/>
-          <w:sz w:val="24"/>
-        </w:rPr>
-      </w:pPr>
-    </w:p>
-    <w:p>
-      <w:pPr>
-        <w:spacing w:after="0"/>
-        <w:rPr>
-          <w:rFonts w:ascii="Times New Roman" w:hAnsi="Times New Roman" w:cs="Times New Roman"/>
-          <w:sz w:val="24"/>
-        </w:rPr>
-      </w:pPr>
-    </w:p>
-    <w:p>
-      <w:pPr>
-        <w:spacing w:after="0"/>
-        <w:rPr>
-          <w:rFonts w:ascii="Times New Roman" w:hAnsi="Times New Roman" w:cs="Times New Roman"/>
-          <w:sz w:val="24"/>
-        </w:rPr>
-      </w:pPr>
-    </w:p>
-    <w:p>
-      <w:pPr>
-        <w:spacing w:after="0"/>
-        <w:rPr>
-          <w:rFonts w:ascii="Times New Roman" w:hAnsi="Times New Roman" w:cs="Times New Roman"/>
-          <w:sz w:val="24"/>
-        </w:rPr>
-      </w:pPr>
-    </w:p>
-    <w:p>
-      <w:pPr>
-        <w:spacing w:after="0"/>
-        <w:rPr>
-          <w:rFonts w:ascii="Times New Roman" w:hAnsi="Times New Roman" w:cs="Times New Roman"/>
-          <w:sz w:val="24"/>
-        </w:rPr>
-      </w:pPr>
-    </w:p>
-    <w:p>
-      <w:pPr>
-        <w:spacing w:after="0"/>
-        <w:rPr>
-          <w:rFonts w:ascii="Times New Roman" w:hAnsi="Times New Roman" w:cs="Times New Roman"/>
-          <w:sz w:val="24"/>
-        </w:rPr>
-      </w:pPr>
-    </w:p>
-    <w:p>
-      <w:pPr>
-        <w:spacing w:after="0"/>
-        <w:rPr>
-          <w:rFonts w:ascii="Times New Roman" w:hAnsi="Times New Roman" w:cs="Times New Roman"/>
-          <w:sz w:val="24"/>
-        </w:rPr>
-      </w:pPr>
-    </w:p>
-    <w:p>
-      <w:pPr>
-        <w:spacing w:after="0"/>
-        <w:rPr>
-          <w:rFonts w:ascii="Times New Roman" w:hAnsi="Times New Roman" w:cs="Times New Roman"/>
-          <w:sz w:val="24"/>
-        </w:rPr>
-      </w:pPr>
-    </w:p>
-    <w:p>
-      <w:pPr>
-        <w:spacing w:after="0"/>
-        <w:rPr>
-          <w:rFonts w:ascii="Times New Roman" w:hAnsi="Times New Roman" w:cs="Times New Roman"/>
-          <w:sz w:val="24"/>
-        </w:rPr>
-      </w:pPr>
-    </w:p>
-    <w:p>
-      <w:pPr>
-        <w:spacing w:after="0"/>
-        <w:rPr>
-          <w:rFonts w:ascii="Times New Roman" w:hAnsi="Times New Roman" w:cs="Times New Roman"/>
-          <w:sz w:val="24"/>
-        </w:rPr>
-      </w:pPr>
-    </w:p>
-    <w:p>
-      <w:pPr>
-        <w:spacing w:after="0"/>
-        <w:rPr>
-          <w:rFonts w:ascii="Times New Roman" w:hAnsi="Times New Roman" w:cs="Times New Roman"/>
-          <w:sz w:val="24"/>
-        </w:rPr>
-      </w:pPr>
-    </w:p>
-    <w:p>
-      <w:pPr>
-        <w:spacing w:after="0"/>
-        <w:rPr>
-          <w:rFonts w:ascii="Times New Roman" w:hAnsi="Times New Roman" w:cs="Times New Roman"/>
-          <w:sz w:val="24"/>
-        </w:rPr>
-      </w:pPr>
-    </w:p>
-    <w:p>
-      <w:pPr>
-        <w:spacing w:after="0"/>
-        <w:rPr>
-          <w:rFonts w:ascii="Times New Roman" w:hAnsi="Times New Roman" w:cs="Times New Roman"/>
-          <w:sz w:val="24"/>
-        </w:rPr>
-      </w:pPr>
-    </w:p>
-    <w:p>
-      <w:pPr>
-        <w:spacing w:after="0"/>
-        <w:rPr>
-          <w:rFonts w:ascii="Times New Roman" w:hAnsi="Times New Roman" w:cs="Times New Roman"/>
-          <w:sz w:val="24"/>
-        </w:rPr>
-      </w:pPr>
-    </w:p>
-    <w:p>
-      <w:pPr>
-        <w:spacing w:after="0"/>
-        <w:rPr>
-          <w:rFonts w:ascii="Times New Roman" w:hAnsi="Times New Roman" w:cs="Times New Roman"/>
-          <w:sz w:val="24"/>
-        </w:rPr>
-      </w:pPr>
-    </w:p>
-    <w:p>
-      <w:pPr>
-        <w:spacing w:after="0"/>
-        <w:rPr>
-          <w:rFonts w:ascii="Times New Roman" w:hAnsi="Times New Roman" w:cs="Times New Roman"/>
-          <w:sz w:val="24"/>
-        </w:rPr>
-      </w:pPr>
-    </w:p>
-    <w:p>
-      <w:pPr>
-        <w:spacing w:after="0"/>
-        <w:rPr>
-          <w:rFonts w:ascii="Times New Roman" w:hAnsi="Times New Roman" w:cs="Times New Roman"/>
-          <w:sz w:val="24"/>
-        </w:rPr>
-      </w:pPr>
-    </w:p>
-    <w:p>
-      <w:pPr>
-        <w:spacing w:after="0"/>
-        <w:rPr>
-          <w:rFonts w:ascii="Times New Roman" w:hAnsi="Times New Roman" w:cs="Times New Roman"/>
-          <w:sz w:val="24"/>
-        </w:rPr>
-      </w:pPr>
-    </w:p>
-    <w:p>
-      <w:pPr>
-        <w:spacing w:after="0"/>
-        <w:rPr>
-          <w:rFonts w:ascii="Times New Roman" w:hAnsi="Times New Roman" w:cs="Times New Roman"/>
-          <w:sz w:val="24"/>
-        </w:rPr>
-      </w:pPr>
-    </w:p>
-    <w:p>
-      <w:pPr>
-        <w:spacing w:after="0"/>
-        <w:rPr>
-          <w:rFonts w:ascii="Times New Roman" w:hAnsi="Times New Roman" w:cs="Times New Roman"/>
-          <w:sz w:val="24"/>
-        </w:rPr>
-      </w:pPr>
-    </w:p>
-    <w:p>
-      <w:pPr>
-        <w:spacing w:after="0"/>
-        <w:rPr>
-          <w:rFonts w:ascii="Times New Roman" w:hAnsi="Times New Roman" w:cs="Times New Roman"/>
-          <w:sz w:val="24"/>
-        </w:rPr>
-      </w:pPr>
-    </w:p>
-    <w:p>
-      <w:pPr>
-        <w:spacing w:after="0"/>
-        <w:rPr>
-          <w:rFonts w:ascii="Times New Roman" w:hAnsi="Times New Roman" w:cs="Times New Roman"/>
-          <w:sz w:val="24"/>
-        </w:rPr>
-      </w:pPr>
-    </w:p>
-    <w:p>
-      <w:pPr>
-        <w:spacing w:after="0"/>
-        <w:rPr>
-          <w:rFonts w:ascii="Times New Roman" w:hAnsi="Times New Roman" w:cs="Times New Roman"/>
-          <w:sz w:val="24"/>
-        </w:rPr>
-      </w:pPr>
-    </w:p>
-    <w:p>
-      <w:pPr>
-        <w:spacing w:after="0"/>
-        <w:rPr>
-          <w:rFonts w:ascii="Times New Roman" w:hAnsi="Times New Roman" w:cs="Times New Roman"/>
-          <w:sz w:val="24"/>
-        </w:rPr>
-      </w:pPr>
-    </w:p>
-    <w:p>
-      <w:pPr>
-        <w:spacing w:after="0"/>
-        <w:rPr>
-          <w:rFonts w:ascii="Times New Roman" w:hAnsi="Times New Roman" w:cs="Times New Roman"/>
-          <w:sz w:val="24"/>
-        </w:rPr>
-      </w:pPr>
-    </w:p>
-    <w:p>
-      <w:pPr>
-        <w:spacing w:after="0"/>
-        <w:rPr>
-          <w:rFonts w:ascii="Times New Roman" w:hAnsi="Times New Roman" w:cs="Times New Roman"/>
-          <w:sz w:val="24"/>
-        </w:rPr>
-      </w:pPr>
-    </w:p>
-    <w:p>
-      <w:pPr>
-        <w:spacing w:after="0"/>
-        <w:rPr>
-          <w:rFonts w:ascii="Times New Roman" w:hAnsi="Times New Roman" w:cs="Times New Roman"/>
-          <w:sz w:val="24"/>
-        </w:rPr>
-      </w:pPr>
-    </w:p>
-    <w:p>
-      <w:pPr>
-        <w:spacing w:after="0"/>
-        <w:rPr>
-          <w:rFonts w:ascii="Times New Roman" w:hAnsi="Times New Roman" w:cs="Times New Roman"/>
-          <w:sz w:val="24"/>
-        </w:rPr>
-      </w:pPr>
-    </w:p>
-    <w:p>
-      <w:pPr>
-        <w:spacing w:after="0"/>
-        <w:rPr>
-          <w:rFonts w:ascii="Times New Roman" w:hAnsi="Times New Roman" w:cs="Times New Roman"/>
-          <w:sz w:val="24"/>
-        </w:rPr>
-      </w:pPr>
-    </w:p>
-    <w:p>
-      <w:pPr>
-        <w:spacing w:after="0"/>
-        <w:rPr>
-          <w:rFonts w:ascii="Times New Roman" w:hAnsi="Times New Roman" w:cs="Times New Roman"/>
-          <w:sz w:val="24"/>
-        </w:rPr>
-      </w:pPr>
-    </w:p>
-    <w:p>
-      <w:pPr>
-        <w:spacing w:after="0"/>
-        <w:rPr>
-          <w:rFonts w:ascii="Times New Roman" w:hAnsi="Times New Roman" w:cs="Times New Roman"/>
-          <w:sz w:val="24"/>
-        </w:rPr>
-      </w:pPr>
-    </w:p>
-    <w:p>
-      <w:pPr>
-        <w:spacing w:after="0"/>
-        <w:rPr>
-          <w:rFonts w:ascii="Times New Roman" w:hAnsi="Times New Roman" w:cs="Times New Roman"/>
-          <w:sz w:val="24"/>
-        </w:rPr>
-      </w:pPr>
-    </w:p>
-    <w:p>
-      <w:pPr>
-        <w:pStyle w:val="Titre1"/>
-      </w:pPr>
-      <w:bookmarkStart w:id="22" w:name="_Toc513414389"/>
-      <w:r>
-        <w:t>Conclusion</w:t>
-      </w:r>
-      <w:bookmarkEnd w:id="22"/>
-    </w:p>
-    <w:p>
-      <w:pPr>
-        <w:spacing w:after="0"/>
-        <w:jc w:val="both"/>
-        <w:rPr>
-          <w:rFonts w:ascii="Times New Roman" w:hAnsi="Times New Roman" w:cs="Times New Roman"/>
-          <w:sz w:val="24"/>
-        </w:rPr>
-      </w:pPr>
-    </w:p>
-    <w:p>
-      <w:pPr>
-        <w:pStyle w:val="Titre3"/>
-      </w:pPr>
-      <w:bookmarkStart w:id="23" w:name="_Toc513414390"/>
-      <w:r>
-        <w:t>Évaluation du choix matériel</w:t>
-      </w:r>
-      <w:bookmarkEnd w:id="23"/>
-    </w:p>
-    <w:p>
-      <w:pPr>
-        <w:spacing w:after="0"/>
-        <w:jc w:val="both"/>
-        <w:rPr>
-          <w:rFonts w:ascii="Times New Roman" w:hAnsi="Times New Roman" w:cs="Times New Roman"/>
-          <w:sz w:val="24"/>
-        </w:rPr>
-      </w:pPr>
-    </w:p>
-    <w:p>
-      <w:pPr>
-        <w:spacing w:after="0"/>
-        <w:jc w:val="both"/>
-        <w:rPr>
-          <w:rFonts w:ascii="Times New Roman" w:hAnsi="Times New Roman" w:cs="Times New Roman"/>
-          <w:sz w:val="24"/>
-        </w:rPr>
-      </w:pPr>
-      <w:r>
-        <w:rPr>
-          <w:rFonts w:ascii="Times New Roman" w:hAnsi="Times New Roman" w:cs="Times New Roman"/>
-          <w:sz w:val="24"/>
-        </w:rPr>
-        <w:t xml:space="preserve">S’il était question de recommencer le même projet, je crois qu’il serait plus intéressant d’utiliser un processeur adapté au traitement des signaux numériques à la place d’un FPGA. Bien sûr, le FPGA permet d’avoir une latence très faible entre l’entrée et la sortie du signal audio grâce à la parallélisation des calculs, cependant, un processeur adapté pour le traitement de signaux numérique permet d’obtenir des résultats presque équivalents beaucoup facilement. En effet, étant donné que ceux-ci sont </w:t>
-      </w:r>
-      <w:r>
-        <w:rPr>
-          <w:rFonts w:ascii="Times New Roman" w:hAnsi="Times New Roman" w:cs="Times New Roman"/>
-          <w:sz w:val="24"/>
-        </w:rPr>
-        <w:t>conçu</w:t>
-      </w:r>
-      <w:r>
-        <w:rPr>
-          <w:rFonts w:ascii="Times New Roman" w:hAnsi="Times New Roman" w:cs="Times New Roman"/>
-          <w:sz w:val="24"/>
-        </w:rPr>
-        <w:t xml:space="preserve">s </w:t>
-      </w:r>
-      <w:r>
-        <w:rPr>
-          <w:rFonts w:ascii="Times New Roman" w:hAnsi="Times New Roman" w:cs="Times New Roman"/>
-          <w:sz w:val="24"/>
-        </w:rPr>
-        <w:t>dans l’optique de traiter les signaux, ils possèdent plusieurs périphériques internes permettant d’effectuer des calculs intenses comme des transformations de fourrier et des divisions très rapideme</w:t>
-      </w:r>
-      <w:r>
-        <w:rPr>
-          <w:rFonts w:ascii="Times New Roman" w:hAnsi="Times New Roman" w:cs="Times New Roman"/>
-          <w:sz w:val="24"/>
-        </w:rPr>
-        <w:t>nt. Ces périphériques sont déjà optimisés, ce</w:t>
-      </w:r>
-      <w:r>
-        <w:rPr>
-          <w:rFonts w:ascii="Times New Roman" w:hAnsi="Times New Roman" w:cs="Times New Roman"/>
-          <w:sz w:val="24"/>
-        </w:rPr>
-        <w:t xml:space="preserve"> </w:t>
-      </w:r>
-      <w:r>
-        <w:rPr>
-          <w:rFonts w:ascii="Times New Roman" w:hAnsi="Times New Roman" w:cs="Times New Roman"/>
-          <w:sz w:val="24"/>
-        </w:rPr>
-        <w:t>qui</w:t>
-      </w:r>
-      <w:r>
-        <w:rPr>
-          <w:rFonts w:ascii="Times New Roman" w:hAnsi="Times New Roman" w:cs="Times New Roman"/>
-          <w:sz w:val="24"/>
-        </w:rPr>
-        <w:t xml:space="preserve"> est </w:t>
-      </w:r>
-      <w:r>
-        <w:rPr>
-          <w:rFonts w:ascii="Times New Roman" w:hAnsi="Times New Roman" w:cs="Times New Roman"/>
-          <w:sz w:val="24"/>
-        </w:rPr>
-        <w:t>un avantage comparé au FPGA, où il faut tout concevoir de A à Z, et où le temps d’optimisation est plus important que le temps de développement.</w:t>
-      </w:r>
-      <w:r>
-        <w:rPr>
-          <w:rFonts w:ascii="Times New Roman" w:hAnsi="Times New Roman" w:cs="Times New Roman"/>
-          <w:sz w:val="24"/>
-        </w:rPr>
-        <w:t xml:space="preserve"> </w:t>
-      </w:r>
-      <w:r>
-        <w:rPr>
-          <w:rFonts w:ascii="Times New Roman" w:hAnsi="Times New Roman" w:cs="Times New Roman"/>
-          <w:sz w:val="24"/>
-        </w:rPr>
-        <w:t>De plus, l</w:t>
-      </w:r>
-      <w:r>
-        <w:rPr>
-          <w:rFonts w:ascii="Times New Roman" w:hAnsi="Times New Roman" w:cs="Times New Roman"/>
-          <w:sz w:val="24"/>
-        </w:rPr>
-        <w:t>e FPGA a besoin de plusieurs périphériques pour fonctionner</w:t>
-      </w:r>
-      <w:r>
-        <w:rPr>
-          <w:rFonts w:ascii="Times New Roman" w:hAnsi="Times New Roman" w:cs="Times New Roman"/>
-          <w:sz w:val="24"/>
-        </w:rPr>
-        <w:t>, comme de la mémoire, un programmeur, etc.</w:t>
-      </w:r>
-      <w:r>
-        <w:rPr>
-          <w:rFonts w:ascii="Times New Roman" w:hAnsi="Times New Roman" w:cs="Times New Roman"/>
-          <w:sz w:val="24"/>
-        </w:rPr>
-        <w:t xml:space="preserve"> </w:t>
-      </w:r>
-      <w:r>
-        <w:rPr>
-          <w:rFonts w:ascii="Times New Roman" w:hAnsi="Times New Roman" w:cs="Times New Roman"/>
-          <w:sz w:val="24"/>
-        </w:rPr>
-        <w:t>Comparer</w:t>
-      </w:r>
-      <w:r>
-        <w:rPr>
-          <w:rFonts w:ascii="Times New Roman" w:hAnsi="Times New Roman" w:cs="Times New Roman"/>
-          <w:sz w:val="24"/>
-        </w:rPr>
-        <w:t xml:space="preserve"> au processeur de signaux numériques, qui </w:t>
-      </w:r>
-      <w:r>
-        <w:rPr>
-          <w:rFonts w:ascii="Times New Roman" w:hAnsi="Times New Roman" w:cs="Times New Roman"/>
-          <w:sz w:val="24"/>
-        </w:rPr>
-        <w:t>peut fonctionner seul, o</w:t>
-      </w:r>
-      <w:r>
-        <w:rPr>
-          <w:rFonts w:ascii="Times New Roman" w:hAnsi="Times New Roman" w:cs="Times New Roman"/>
-          <w:sz w:val="24"/>
-        </w:rPr>
-        <w:t>u</w:t>
-      </w:r>
-      <w:r>
-        <w:rPr>
-          <w:rFonts w:ascii="Times New Roman" w:hAnsi="Times New Roman" w:cs="Times New Roman"/>
-          <w:sz w:val="24"/>
-        </w:rPr>
-        <w:t xml:space="preserve"> avec quelques petites composantes externes comme des </w:t>
-      </w:r>
-      <w:r>
-        <w:rPr>
-          <w:rFonts w:ascii="Times New Roman" w:hAnsi="Times New Roman" w:cs="Times New Roman"/>
-          <w:sz w:val="24"/>
-        </w:rPr>
-        <w:t>oscillateurs.</w:t>
-      </w:r>
-      <w:r>
-        <w:rPr>
-          <w:rFonts w:ascii="Times New Roman" w:hAnsi="Times New Roman" w:cs="Times New Roman"/>
-          <w:sz w:val="24"/>
-        </w:rPr>
-        <w:t xml:space="preserve"> Toutes ces composantes </w:t>
-      </w:r>
-      <w:r>
-        <w:rPr>
-          <w:rFonts w:ascii="Times New Roman" w:hAnsi="Times New Roman" w:cs="Times New Roman"/>
-          <w:sz w:val="24"/>
-        </w:rPr>
-        <w:t>viennent</w:t>
-      </w:r>
-      <w:r>
-        <w:rPr>
-          <w:rFonts w:ascii="Times New Roman" w:hAnsi="Times New Roman" w:cs="Times New Roman"/>
-          <w:sz w:val="24"/>
-        </w:rPr>
-        <w:t xml:space="preserve"> augmenter la taille du projet, et étant donné que </w:t>
-      </w:r>
-      <w:r>
-        <w:rPr>
-          <w:rFonts w:ascii="Times New Roman" w:hAnsi="Times New Roman" w:cs="Times New Roman"/>
-          <w:sz w:val="24"/>
-        </w:rPr>
-        <w:t>les pédales vendues</w:t>
-      </w:r>
-      <w:r>
-        <w:rPr>
-          <w:rFonts w:ascii="Times New Roman" w:hAnsi="Times New Roman" w:cs="Times New Roman"/>
-          <w:sz w:val="24"/>
-        </w:rPr>
-        <w:t xml:space="preserve"> sur le marché sont relativement petites, il serait beaucoup plus intéressant d’utiliser un processeur de signaux numériques pour réduire la taille de la plaquette.</w:t>
-      </w:r>
-    </w:p>
-    <w:p>
-      <w:pPr>
-        <w:spacing w:after="0"/>
-        <w:jc w:val="both"/>
-        <w:rPr>
-          <w:rFonts w:ascii="Times New Roman" w:hAnsi="Times New Roman" w:cs="Times New Roman"/>
-          <w:sz w:val="24"/>
-        </w:rPr>
-      </w:pPr>
-    </w:p>
-    <w:p>
-      <w:pPr>
-        <w:pStyle w:val="Titre3"/>
-      </w:pPr>
-      <w:bookmarkStart w:id="24" w:name="_Toc513414391"/>
-      <w:r>
-        <w:t>Modifications éventuelles à apporter</w:t>
-      </w:r>
-      <w:bookmarkEnd w:id="24"/>
-    </w:p>
-    <w:p>
-      <w:pPr>
-        <w:spacing w:after="0"/>
-        <w:jc w:val="both"/>
-        <w:rPr>
-          <w:rFonts w:ascii="Times New Roman" w:hAnsi="Times New Roman" w:cs="Times New Roman"/>
-          <w:sz w:val="24"/>
-        </w:rPr>
-      </w:pPr>
-    </w:p>
-    <w:p>
-      <w:pPr>
-        <w:spacing w:after="0"/>
-        <w:jc w:val="both"/>
-        <w:rPr>
-          <w:rFonts w:ascii="Times New Roman" w:hAnsi="Times New Roman" w:cs="Times New Roman"/>
-          <w:sz w:val="24"/>
-        </w:rPr>
-      </w:pPr>
-      <w:r>
-        <w:rPr>
-          <w:rFonts w:ascii="Times New Roman" w:hAnsi="Times New Roman" w:cs="Times New Roman"/>
-          <w:sz w:val="24"/>
-        </w:rPr>
-        <w:t>Pour améliorer le projet, il y a plusieurs modifications à apporter. Premièrement,</w:t>
-      </w:r>
-      <w:r>
-        <w:rPr>
-          <w:rFonts w:ascii="Times New Roman" w:hAnsi="Times New Roman" w:cs="Times New Roman"/>
-          <w:sz w:val="24"/>
-        </w:rPr>
-        <w:t xml:space="preserve"> il faudrait utiliser un écran LCD plus petit et adapté aux tensions du processeur. En effet, l’écran prend énormément de place, et à cause de cela il faut lui faire sa propre plaquette pour pouvoir faire les conne</w:t>
-      </w:r>
-      <w:r>
-        <w:rPr>
-          <w:rFonts w:ascii="Times New Roman" w:hAnsi="Times New Roman" w:cs="Times New Roman"/>
-          <w:sz w:val="24"/>
-        </w:rPr>
-        <w:t>x</w:t>
-      </w:r>
-      <w:r>
-        <w:rPr>
-          <w:rFonts w:ascii="Times New Roman" w:hAnsi="Times New Roman" w:cs="Times New Roman"/>
-          <w:sz w:val="24"/>
-        </w:rPr>
-        <w:t>ions entre ses broches espacées. De plus, il requiert une tension de 5</w:t>
-      </w:r>
-      <w:r>
-        <w:rPr>
-          <w:rFonts w:ascii="Times New Roman" w:hAnsi="Times New Roman" w:cs="Times New Roman"/>
-          <w:sz w:val="24"/>
-        </w:rPr>
-        <w:t> V</w:t>
-      </w:r>
-      <w:r>
-        <w:rPr>
-          <w:rFonts w:ascii="Times New Roman" w:hAnsi="Times New Roman" w:cs="Times New Roman"/>
-          <w:sz w:val="24"/>
-        </w:rPr>
-        <w:t xml:space="preserve"> pour les niveaux logiques hauts, ce que le processeur ne peut pas fournir. Tous ces facteurs viennent grandement augmenter le coût de production, alors comme amélioration, il serait question de trouver un écran ayant un connecteur intégré qui fonctionne à 3</w:t>
-      </w:r>
-      <w:r>
-        <w:rPr>
-          <w:rFonts w:ascii="Times New Roman" w:hAnsi="Times New Roman" w:cs="Times New Roman"/>
-          <w:sz w:val="24"/>
-        </w:rPr>
-        <w:t>,</w:t>
-      </w:r>
-      <w:r>
-        <w:rPr>
-          <w:rFonts w:ascii="Times New Roman" w:hAnsi="Times New Roman" w:cs="Times New Roman"/>
-          <w:sz w:val="24"/>
-        </w:rPr>
-        <w:t>3</w:t>
-      </w:r>
-      <w:r>
-        <w:rPr>
-          <w:rFonts w:ascii="Times New Roman" w:hAnsi="Times New Roman" w:cs="Times New Roman"/>
-          <w:sz w:val="24"/>
-        </w:rPr>
-        <w:t> V</w:t>
-      </w:r>
-      <w:r>
-        <w:rPr>
-          <w:rFonts w:ascii="Times New Roman" w:hAnsi="Times New Roman" w:cs="Times New Roman"/>
-          <w:sz w:val="24"/>
-        </w:rPr>
-        <w:t xml:space="preserve">, ou la tension des sorties du processeur. Le connecteur </w:t>
-      </w:r>
-      <w:r>
-        <w:rPr>
-          <w:rFonts w:ascii="Times New Roman" w:hAnsi="Times New Roman" w:cs="Times New Roman"/>
-          <w:sz w:val="24"/>
-        </w:rPr>
-        <w:t>permettrait</w:t>
-      </w:r>
-      <w:r>
-        <w:rPr>
-          <w:rFonts w:ascii="Times New Roman" w:hAnsi="Times New Roman" w:cs="Times New Roman"/>
-          <w:sz w:val="24"/>
-        </w:rPr>
-        <w:t xml:space="preserve"> de connecter l’écran directement au circuit principal, et étant donné que l’on n’aura pas besoin d’adapt</w:t>
-      </w:r>
-      <w:r>
-        <w:rPr>
-          <w:rFonts w:ascii="Times New Roman" w:hAnsi="Times New Roman" w:cs="Times New Roman"/>
-          <w:sz w:val="24"/>
-        </w:rPr>
-        <w:t>ate</w:t>
-      </w:r>
-      <w:r>
-        <w:rPr>
-          <w:rFonts w:ascii="Times New Roman" w:hAnsi="Times New Roman" w:cs="Times New Roman"/>
-          <w:sz w:val="24"/>
-        </w:rPr>
-        <w:t>urs de tensions entre le processeur et l’écran, il sera possible de les connecter directement.</w:t>
-      </w:r>
-      <w:r>
-        <w:rPr>
-          <w:rFonts w:ascii="Times New Roman" w:hAnsi="Times New Roman" w:cs="Times New Roman"/>
-          <w:sz w:val="24"/>
-        </w:rPr>
-        <w:t xml:space="preserve"> Deuxièmement, le circuit de compression audio devrait être amélior</w:t>
-      </w:r>
-      <w:r>
-        <w:rPr>
-          <w:rFonts w:ascii="Times New Roman" w:hAnsi="Times New Roman" w:cs="Times New Roman"/>
-          <w:sz w:val="24"/>
-        </w:rPr>
-        <w:t>é</w:t>
-      </w:r>
-      <w:r>
-        <w:rPr>
-          <w:rFonts w:ascii="Times New Roman" w:hAnsi="Times New Roman" w:cs="Times New Roman"/>
-          <w:sz w:val="24"/>
-        </w:rPr>
-        <w:t xml:space="preserve">. En effet, ce circuit devrait être modifié pour qu’il utilise la plage entière du convertisseur 24 bits du codec audio, et il devrait avoir un temps de réponse plus rapide. De plus, celui-ci semble avoir un problème avec les tensions trop hautes, alors il serait question d’ajouter un circuit de </w:t>
-      </w:r>
-      <w:proofErr w:type="spellStart"/>
-      <w:r>
-        <w:rPr>
-          <w:rFonts w:ascii="Times New Roman" w:hAnsi="Times New Roman" w:cs="Times New Roman"/>
-          <w:sz w:val="24"/>
-        </w:rPr>
-        <w:t>préamplification</w:t>
-      </w:r>
-      <w:proofErr w:type="spellEnd"/>
-      <w:r>
-        <w:rPr>
-          <w:rFonts w:ascii="Times New Roman" w:hAnsi="Times New Roman" w:cs="Times New Roman"/>
-          <w:sz w:val="24"/>
-        </w:rPr>
-        <w:t xml:space="preserve"> pour automatiquement régler la tension provenant de la guitare à un niveau relativement faible pour que le compresseur fonctionne correctement. On pourrait aussi choisir d’améliorer les composantes utilisées pour générer le moins de bruit possible.</w:t>
-      </w:r>
-      <w:r>
-        <w:rPr>
-          <w:rFonts w:ascii="Times New Roman" w:hAnsi="Times New Roman" w:cs="Times New Roman"/>
-          <w:sz w:val="24"/>
-        </w:rPr>
-        <w:t xml:space="preserve"> </w:t>
-      </w:r>
-      <w:r>
-        <w:rPr>
-          <w:rFonts w:ascii="Times New Roman" w:hAnsi="Times New Roman" w:cs="Times New Roman"/>
-          <w:sz w:val="24"/>
-        </w:rPr>
-        <w:t xml:space="preserve">Troisièmement, il faudrait ajouter une mémoire </w:t>
-      </w:r>
-      <w:r>
-        <w:rPr>
-          <w:rFonts w:ascii="Times New Roman" w:hAnsi="Times New Roman" w:cs="Times New Roman"/>
-          <w:sz w:val="24"/>
-        </w:rPr>
-        <w:t>vive statique</w:t>
-      </w:r>
-      <w:r>
-        <w:rPr>
-          <w:rFonts w:ascii="Times New Roman" w:hAnsi="Times New Roman" w:cs="Times New Roman"/>
-          <w:sz w:val="24"/>
-        </w:rPr>
-        <w:t xml:space="preserve"> ou </w:t>
-      </w:r>
-      <w:r>
-        <w:rPr>
-          <w:rFonts w:ascii="Times New Roman" w:hAnsi="Times New Roman" w:cs="Times New Roman"/>
-          <w:sz w:val="24"/>
-        </w:rPr>
-        <w:t>une mémoire vive dynamique</w:t>
-      </w:r>
-      <w:r>
-        <w:rPr>
-          <w:rFonts w:ascii="Times New Roman" w:hAnsi="Times New Roman" w:cs="Times New Roman"/>
-          <w:sz w:val="24"/>
-        </w:rPr>
-        <w:t xml:space="preserve"> externe. E</w:t>
-      </w:r>
-      <w:r>
-        <w:rPr>
-          <w:rFonts w:ascii="Times New Roman" w:hAnsi="Times New Roman" w:cs="Times New Roman"/>
-          <w:sz w:val="24"/>
-        </w:rPr>
-        <w:t>n effet,</w:t>
-      </w:r>
-      <w:r>
-        <w:rPr>
-          <w:rFonts w:ascii="Times New Roman" w:hAnsi="Times New Roman" w:cs="Times New Roman"/>
-          <w:sz w:val="24"/>
-        </w:rPr>
-        <w:t xml:space="preserve"> le projet </w:t>
-      </w:r>
-      <w:r>
-        <w:rPr>
-          <w:rFonts w:ascii="Times New Roman" w:hAnsi="Times New Roman" w:cs="Times New Roman"/>
-          <w:sz w:val="24"/>
-        </w:rPr>
-        <w:t>nécessite</w:t>
-      </w:r>
-      <w:r>
-        <w:rPr>
-          <w:rFonts w:ascii="Times New Roman" w:hAnsi="Times New Roman" w:cs="Times New Roman"/>
-          <w:sz w:val="24"/>
-        </w:rPr>
-        <w:t xml:space="preserve"> une mémoir</w:t>
-      </w:r>
-      <w:r>
-        <w:rPr>
-          <w:rFonts w:ascii="Times New Roman" w:hAnsi="Times New Roman" w:cs="Times New Roman"/>
-          <w:sz w:val="24"/>
-        </w:rPr>
-        <w:t>e pour temporairement entreposer</w:t>
-      </w:r>
-      <w:r>
-        <w:rPr>
-          <w:rFonts w:ascii="Times New Roman" w:hAnsi="Times New Roman" w:cs="Times New Roman"/>
-          <w:sz w:val="24"/>
-        </w:rPr>
-        <w:t xml:space="preserve"> </w:t>
-      </w:r>
-      <w:r>
-        <w:rPr>
-          <w:rFonts w:ascii="Times New Roman" w:hAnsi="Times New Roman" w:cs="Times New Roman"/>
-          <w:sz w:val="24"/>
-        </w:rPr>
-        <w:t>l</w:t>
-      </w:r>
-      <w:r>
-        <w:rPr>
-          <w:rFonts w:ascii="Times New Roman" w:hAnsi="Times New Roman" w:cs="Times New Roman"/>
-          <w:sz w:val="24"/>
-        </w:rPr>
-        <w:t>es PEPS (premi</w:t>
-      </w:r>
-      <w:r>
-        <w:rPr>
-          <w:rFonts w:ascii="Times New Roman" w:hAnsi="Times New Roman" w:cs="Times New Roman"/>
-          <w:sz w:val="24"/>
-        </w:rPr>
-        <w:t>ère</w:t>
-      </w:r>
-      <w:r>
-        <w:rPr>
-          <w:rFonts w:ascii="Times New Roman" w:hAnsi="Times New Roman" w:cs="Times New Roman"/>
-          <w:sz w:val="24"/>
-        </w:rPr>
-        <w:t xml:space="preserve"> entré</w:t>
-      </w:r>
-      <w:r>
-        <w:rPr>
-          <w:rFonts w:ascii="Times New Roman" w:hAnsi="Times New Roman" w:cs="Times New Roman"/>
-          <w:sz w:val="24"/>
-        </w:rPr>
-        <w:t>e,</w:t>
-      </w:r>
-      <w:r>
-        <w:rPr>
-          <w:rFonts w:ascii="Times New Roman" w:hAnsi="Times New Roman" w:cs="Times New Roman"/>
-          <w:sz w:val="24"/>
-        </w:rPr>
-        <w:t xml:space="preserve"> premi</w:t>
-      </w:r>
-      <w:r>
-        <w:rPr>
-          <w:rFonts w:ascii="Times New Roman" w:hAnsi="Times New Roman" w:cs="Times New Roman"/>
-          <w:sz w:val="24"/>
-        </w:rPr>
-        <w:t>ère</w:t>
-      </w:r>
-      <w:r>
-        <w:rPr>
-          <w:rFonts w:ascii="Times New Roman" w:hAnsi="Times New Roman" w:cs="Times New Roman"/>
-          <w:sz w:val="24"/>
-        </w:rPr>
-        <w:t xml:space="preserve"> sorti</w:t>
-      </w:r>
-      <w:r>
-        <w:rPr>
-          <w:rFonts w:ascii="Times New Roman" w:hAnsi="Times New Roman" w:cs="Times New Roman"/>
-          <w:sz w:val="24"/>
-        </w:rPr>
-        <w:t>e)</w:t>
-      </w:r>
-      <w:r>
-        <w:rPr>
-          <w:rFonts w:ascii="Times New Roman" w:hAnsi="Times New Roman" w:cs="Times New Roman"/>
-          <w:sz w:val="24"/>
-        </w:rPr>
-        <w:t xml:space="preserve"> utilisé</w:t>
-      </w:r>
-      <w:r>
-        <w:rPr>
-          <w:rFonts w:ascii="Times New Roman" w:hAnsi="Times New Roman" w:cs="Times New Roman"/>
-          <w:sz w:val="24"/>
-        </w:rPr>
-        <w:t xml:space="preserve">s </w:t>
-      </w:r>
-      <w:r>
-        <w:rPr>
-          <w:rFonts w:ascii="Times New Roman" w:hAnsi="Times New Roman" w:cs="Times New Roman"/>
-          <w:sz w:val="24"/>
-        </w:rPr>
-        <w:t xml:space="preserve">lors de l’intégration de filtres </w:t>
-      </w:r>
-      <w:r>
-        <w:rPr>
-          <w:rFonts w:ascii="Times New Roman" w:hAnsi="Times New Roman" w:cs="Times New Roman"/>
-          <w:sz w:val="24"/>
-        </w:rPr>
+      <w:bookmarkStart w:id="27" w:name="_Toc513414394"/>
+      <w:r>
         <w:lastRenderedPageBreak/>
-        <w:t>à réponse impulsionnelle finie o</w:t>
-      </w:r>
-      <w:r>
-        <w:rPr>
-          <w:rFonts w:ascii="Times New Roman" w:hAnsi="Times New Roman" w:cs="Times New Roman"/>
-          <w:sz w:val="24"/>
-        </w:rPr>
-        <w:t xml:space="preserve">u </w:t>
-      </w:r>
-      <w:r>
-        <w:rPr>
-          <w:rFonts w:ascii="Times New Roman" w:hAnsi="Times New Roman" w:cs="Times New Roman"/>
-          <w:sz w:val="24"/>
-        </w:rPr>
-        <w:t>lors de l’intégration de filtres à réponse impulsionnelle infinie.</w:t>
-      </w:r>
-      <w:r>
-        <w:rPr>
-          <w:rFonts w:ascii="Times New Roman" w:hAnsi="Times New Roman" w:cs="Times New Roman"/>
-          <w:sz w:val="24"/>
-        </w:rPr>
-        <w:t xml:space="preserve"> Le FPGA Spartan</w:t>
-      </w:r>
-      <w:r>
-        <w:rPr>
-          <w:rFonts w:ascii="Times New Roman" w:hAnsi="Times New Roman" w:cs="Times New Roman"/>
-          <w:sz w:val="24"/>
-        </w:rPr>
-        <w:t> </w:t>
-      </w:r>
-      <w:r>
-        <w:rPr>
-          <w:rFonts w:ascii="Times New Roman" w:hAnsi="Times New Roman" w:cs="Times New Roman"/>
-          <w:sz w:val="24"/>
-        </w:rPr>
-        <w:t>6 utilisé lors de ce projet ne possède pas assez de mémoire interne pour permettre l’intégration de multiples filtres</w:t>
-      </w:r>
-      <w:r>
-        <w:rPr>
-          <w:rFonts w:ascii="Times New Roman" w:hAnsi="Times New Roman" w:cs="Times New Roman"/>
-          <w:sz w:val="24"/>
-        </w:rPr>
-        <w:t xml:space="preserve"> dans le cadre de la création des effets</w:t>
-      </w:r>
-      <w:r>
-        <w:rPr>
-          <w:rFonts w:ascii="Times New Roman" w:hAnsi="Times New Roman" w:cs="Times New Roman"/>
-          <w:sz w:val="24"/>
-        </w:rPr>
-        <w:t xml:space="preserve">, ce qui est peu intéressant étant donné qu’il est nécessaire de produire des filtres lorsqu’on traite un signal audio. </w:t>
-      </w:r>
-      <w:r>
-        <w:rPr>
-          <w:rFonts w:ascii="Times New Roman" w:hAnsi="Times New Roman" w:cs="Times New Roman"/>
-          <w:sz w:val="24"/>
-        </w:rPr>
-        <w:t xml:space="preserve">Dernièrement, </w:t>
-      </w:r>
-      <w:r>
-        <w:rPr>
-          <w:rFonts w:ascii="Times New Roman" w:hAnsi="Times New Roman" w:cs="Times New Roman"/>
-          <w:sz w:val="24"/>
-        </w:rPr>
-        <w:t>une amélioration très intéressante</w:t>
-      </w:r>
-      <w:r>
-        <w:rPr>
-          <w:rFonts w:ascii="Times New Roman" w:hAnsi="Times New Roman" w:cs="Times New Roman"/>
-          <w:sz w:val="24"/>
-        </w:rPr>
-        <w:t xml:space="preserve"> serait d’ajouter un circuit qui permettrai</w:t>
-      </w:r>
-      <w:r>
-        <w:rPr>
-          <w:rFonts w:ascii="Times New Roman" w:hAnsi="Times New Roman" w:cs="Times New Roman"/>
-          <w:sz w:val="24"/>
-        </w:rPr>
-        <w:t>t</w:t>
-      </w:r>
-      <w:r>
-        <w:rPr>
-          <w:rFonts w:ascii="Times New Roman" w:hAnsi="Times New Roman" w:cs="Times New Roman"/>
-          <w:sz w:val="24"/>
-        </w:rPr>
-        <w:t xml:space="preserve"> d’avoir une alimentation bipolaire à l’aide d’une alimentation unipolaire. Pour obtenir le moins de bruits possible, il est important d’utiliser un amplificateur nécessitant une alimentation bipolaire, ce qui fait en sorte qu’on se retrouve avec deux alimentations à la place d’une. Pour éliminer cela, il faudrait ajouter un circuit, soit un convertisseur courant continu à courant continu (DC-DC) pour obtenir une tension </w:t>
-      </w:r>
-      <w:r>
-        <w:rPr>
-          <w:rFonts w:ascii="Times New Roman" w:hAnsi="Times New Roman" w:cs="Times New Roman"/>
-          <w:sz w:val="24"/>
-        </w:rPr>
-        <w:t>négative</w:t>
-      </w:r>
-      <w:r>
-        <w:rPr>
-          <w:rFonts w:ascii="Times New Roman" w:hAnsi="Times New Roman" w:cs="Times New Roman"/>
-          <w:sz w:val="24"/>
-        </w:rPr>
-        <w:t xml:space="preserve"> à l’aide d</w:t>
-      </w:r>
-      <w:r>
-        <w:rPr>
-          <w:rFonts w:ascii="Times New Roman" w:hAnsi="Times New Roman" w:cs="Times New Roman"/>
-          <w:sz w:val="24"/>
-        </w:rPr>
-        <w:t>e notre tension positive</w:t>
-      </w:r>
-      <w:r>
-        <w:rPr>
-          <w:rFonts w:ascii="Times New Roman" w:hAnsi="Times New Roman" w:cs="Times New Roman"/>
-          <w:sz w:val="24"/>
-        </w:rPr>
-        <w:t>.</w:t>
-      </w:r>
-      <w:r>
-        <w:rPr>
-          <w:rFonts w:ascii="Times New Roman" w:hAnsi="Times New Roman" w:cs="Times New Roman"/>
-          <w:sz w:val="24"/>
-        </w:rPr>
-        <w:t xml:space="preserve"> </w:t>
-      </w:r>
-    </w:p>
-    <w:p>
-      <w:pPr>
-        <w:spacing w:after="0"/>
-        <w:jc w:val="both"/>
-        <w:rPr>
-          <w:rFonts w:ascii="Times New Roman" w:hAnsi="Times New Roman" w:cs="Times New Roman"/>
-          <w:sz w:val="24"/>
-        </w:rPr>
-      </w:pPr>
-    </w:p>
-    <w:p>
-      <w:pPr>
-        <w:pStyle w:val="Titre3"/>
-      </w:pPr>
-      <w:bookmarkStart w:id="25" w:name="_Toc513414392"/>
-      <w:r>
-        <w:t>Difficultés rencontrées</w:t>
-      </w:r>
-      <w:bookmarkEnd w:id="25"/>
-    </w:p>
-    <w:p>
-      <w:pPr>
-        <w:spacing w:after="0"/>
-        <w:jc w:val="both"/>
-        <w:rPr>
-          <w:rFonts w:ascii="Times New Roman" w:hAnsi="Times New Roman" w:cs="Times New Roman"/>
-          <w:sz w:val="24"/>
-        </w:rPr>
-      </w:pPr>
-    </w:p>
-    <w:p>
-      <w:pPr>
-        <w:spacing w:after="0"/>
-        <w:jc w:val="both"/>
-        <w:rPr>
-          <w:rFonts w:ascii="Times New Roman" w:hAnsi="Times New Roman" w:cs="Times New Roman"/>
-          <w:sz w:val="24"/>
-        </w:rPr>
-      </w:pPr>
-      <w:r>
-        <w:rPr>
-          <w:rFonts w:ascii="Times New Roman" w:hAnsi="Times New Roman" w:cs="Times New Roman"/>
-          <w:sz w:val="24"/>
-        </w:rPr>
-        <w:t>Durant la conception du projet, je suis tombé face à face avec plusieurs problèmes. Premièrement</w:t>
-      </w:r>
-      <w:r>
-        <w:rPr>
-          <w:rFonts w:ascii="Times New Roman" w:hAnsi="Times New Roman" w:cs="Times New Roman"/>
-          <w:sz w:val="24"/>
-        </w:rPr>
-        <w:t xml:space="preserve">, je me suis rendu compte assez rapidement qu’on ne pouvait pas simplement générer une tension négative en inversant les broches d’un régulateur. En effet, pour que cela fonctionne, il faut utiliser un convertisseur </w:t>
-      </w:r>
-      <w:r>
-        <w:rPr>
-          <w:rFonts w:ascii="Times New Roman" w:hAnsi="Times New Roman" w:cs="Times New Roman"/>
-          <w:sz w:val="24"/>
-        </w:rPr>
-        <w:t>courant continu à courant continu</w:t>
-      </w:r>
-      <w:r>
-        <w:rPr>
-          <w:rFonts w:ascii="Times New Roman" w:hAnsi="Times New Roman" w:cs="Times New Roman"/>
-          <w:sz w:val="24"/>
-        </w:rPr>
-        <w:t xml:space="preserve">, soit un détail que je n’avais aucunement prévu. Comme solution </w:t>
-      </w:r>
-      <w:r>
-        <w:rPr>
-          <w:rFonts w:ascii="Times New Roman" w:hAnsi="Times New Roman" w:cs="Times New Roman"/>
-          <w:sz w:val="24"/>
-        </w:rPr>
-        <w:t>rapide, j’ai dû ajouter une pile 9 volts</w:t>
-      </w:r>
-      <w:r>
-        <w:rPr>
-          <w:rFonts w:ascii="Times New Roman" w:hAnsi="Times New Roman" w:cs="Times New Roman"/>
-          <w:sz w:val="24"/>
-        </w:rPr>
-        <w:t xml:space="preserve"> ainsi qu’un régulateur négatif pour obtenir une tension négative régulé</w:t>
-      </w:r>
-      <w:r>
-        <w:rPr>
-          <w:rFonts w:ascii="Times New Roman" w:hAnsi="Times New Roman" w:cs="Times New Roman"/>
-          <w:sz w:val="24"/>
-        </w:rPr>
-        <w:t xml:space="preserve">e </w:t>
-      </w:r>
-      <w:r>
-        <w:rPr>
-          <w:rFonts w:ascii="Times New Roman" w:hAnsi="Times New Roman" w:cs="Times New Roman"/>
-          <w:sz w:val="24"/>
-        </w:rPr>
-        <w:t>pour le circuit analogique</w:t>
-      </w:r>
-      <w:r>
-        <w:rPr>
-          <w:rFonts w:ascii="Times New Roman" w:hAnsi="Times New Roman" w:cs="Times New Roman"/>
-          <w:sz w:val="24"/>
-        </w:rPr>
-        <w:t xml:space="preserve"> nécessitant une alimentation bipolaire</w:t>
-      </w:r>
-      <w:r>
-        <w:rPr>
-          <w:rFonts w:ascii="Times New Roman" w:hAnsi="Times New Roman" w:cs="Times New Roman"/>
-          <w:sz w:val="24"/>
-        </w:rPr>
-        <w:t>.</w:t>
-      </w:r>
-      <w:r>
-        <w:rPr>
-          <w:rFonts w:ascii="Times New Roman" w:hAnsi="Times New Roman" w:cs="Times New Roman"/>
-          <w:sz w:val="24"/>
-        </w:rPr>
-        <w:t xml:space="preserve"> Deuxièmement, lorsque j</w:t>
-      </w:r>
-      <w:r>
-        <w:rPr>
-          <w:rFonts w:ascii="Times New Roman" w:hAnsi="Times New Roman" w:cs="Times New Roman"/>
-          <w:sz w:val="24"/>
-        </w:rPr>
-        <w:t xml:space="preserve">e testais mes effets, je me suis rendu compte qu’il y avait </w:t>
-      </w:r>
-      <w:r>
-        <w:rPr>
-          <w:rFonts w:ascii="Times New Roman" w:hAnsi="Times New Roman" w:cs="Times New Roman"/>
-          <w:sz w:val="24"/>
-        </w:rPr>
-        <w:t>des pics</w:t>
-      </w:r>
-      <w:r>
-        <w:rPr>
-          <w:rFonts w:ascii="Times New Roman" w:hAnsi="Times New Roman" w:cs="Times New Roman"/>
-          <w:sz w:val="24"/>
-        </w:rPr>
-        <w:t xml:space="preserve"> de tensions aléatoires qui affectai</w:t>
-      </w:r>
-      <w:r>
-        <w:rPr>
-          <w:rFonts w:ascii="Times New Roman" w:hAnsi="Times New Roman" w:cs="Times New Roman"/>
-          <w:sz w:val="24"/>
-        </w:rPr>
-        <w:t>ent</w:t>
-      </w:r>
-      <w:r>
-        <w:rPr>
-          <w:rFonts w:ascii="Times New Roman" w:hAnsi="Times New Roman" w:cs="Times New Roman"/>
-          <w:sz w:val="24"/>
-        </w:rPr>
-        <w:t xml:space="preserve"> le signal. Ce problème venait du fait que le contrôleur ATMEL de la carte </w:t>
-      </w:r>
-      <w:proofErr w:type="spellStart"/>
-      <w:r>
-        <w:rPr>
-          <w:rFonts w:ascii="Times New Roman" w:hAnsi="Times New Roman" w:cs="Times New Roman"/>
-          <w:sz w:val="24"/>
-        </w:rPr>
-        <w:t>Mojo</w:t>
-      </w:r>
-      <w:proofErr w:type="spellEnd"/>
-      <w:r>
-        <w:rPr>
-          <w:rFonts w:ascii="Times New Roman" w:hAnsi="Times New Roman" w:cs="Times New Roman"/>
-          <w:sz w:val="24"/>
-        </w:rPr>
-        <w:t> </w:t>
-      </w:r>
-      <w:r>
-        <w:rPr>
-          <w:rFonts w:ascii="Times New Roman" w:hAnsi="Times New Roman" w:cs="Times New Roman"/>
-          <w:sz w:val="24"/>
-        </w:rPr>
-        <w:t>V3 échantillonne beaucoup trop vite, et par ce fait ne laisse pas assez de temps à ses convertisseurs analogues à numériques pour se décharger, ce qui fait en sorte qu’ils s’influencent tous.</w:t>
-      </w:r>
-      <w:r>
-        <w:rPr>
-          <w:rFonts w:ascii="Times New Roman" w:hAnsi="Times New Roman" w:cs="Times New Roman"/>
-          <w:sz w:val="24"/>
-        </w:rPr>
-        <w:t xml:space="preserve"> Troisièmement, je</w:t>
-      </w:r>
-      <w:r>
-        <w:rPr>
-          <w:rFonts w:ascii="Times New Roman" w:hAnsi="Times New Roman" w:cs="Times New Roman"/>
-          <w:sz w:val="24"/>
-        </w:rPr>
-        <w:t xml:space="preserve"> n’avais pas prévu de circuits de protection pour l’entrée du convertisseur analogique à numérique du codec audio. Lors de mes tests, je me suis rendu compte que le signal provenant de la guitare dépassait la tension maximale du convertisseur analogique à numérique du codec audio, et il fallait donc que je trouve une solution rapide et efficace. Celle-ci était d’implémenté un circuit de compression audio, qui celui-ci s’occupe de normaliser le signal à une tension fixe. Le circuit fonctionne bien pour protéger, cependant il n’est pas parfait et vient causer d’autres problèmes non voulus si la tension est trop élevée, ce qui le rend sujet à une future amélioration.</w:t>
-      </w:r>
-      <w:r>
-        <w:rPr>
-          <w:rFonts w:ascii="Times New Roman" w:hAnsi="Times New Roman" w:cs="Times New Roman"/>
-          <w:sz w:val="24"/>
-        </w:rPr>
-        <w:t xml:space="preserve"> </w:t>
-      </w:r>
-      <w:r>
-        <w:rPr>
-          <w:rFonts w:ascii="Times New Roman" w:hAnsi="Times New Roman" w:cs="Times New Roman"/>
-          <w:sz w:val="24"/>
-        </w:rPr>
-        <w:t>Finalement, lors de la conception de mes circuits imprimés, je me suis rendu compte que les connecteurs de l’écran graphique LCD étai</w:t>
-      </w:r>
-      <w:r>
-        <w:rPr>
-          <w:rFonts w:ascii="Times New Roman" w:hAnsi="Times New Roman" w:cs="Times New Roman"/>
-          <w:sz w:val="24"/>
-        </w:rPr>
-        <w:t>ent</w:t>
-      </w:r>
-      <w:r>
-        <w:rPr>
-          <w:rFonts w:ascii="Times New Roman" w:hAnsi="Times New Roman" w:cs="Times New Roman"/>
-          <w:sz w:val="24"/>
-        </w:rPr>
-        <w:t xml:space="preserve"> trop large</w:t>
-      </w:r>
-      <w:r>
-        <w:rPr>
-          <w:rFonts w:ascii="Times New Roman" w:hAnsi="Times New Roman" w:cs="Times New Roman"/>
-          <w:sz w:val="24"/>
-        </w:rPr>
-        <w:t xml:space="preserve">s </w:t>
-      </w:r>
-      <w:r>
-        <w:rPr>
-          <w:rFonts w:ascii="Times New Roman" w:hAnsi="Times New Roman" w:cs="Times New Roman"/>
-          <w:sz w:val="24"/>
-        </w:rPr>
-        <w:t xml:space="preserve">pour simplement mettre y attacher un connecteur et que la tension du niveau logique haut était plus élevée que celle de mon FPGA. Cela a fait en sorte que je me suis retrouvé à devoir </w:t>
-      </w:r>
-      <w:r>
-        <w:rPr>
-          <w:rFonts w:ascii="Times New Roman" w:hAnsi="Times New Roman" w:cs="Times New Roman"/>
-          <w:sz w:val="24"/>
-        </w:rPr>
-        <w:t>créer une deuxième plaquette spécialement pour l’écran, ainsi que d’imaginer une façon de connecter cette plaquette avec la plaquette principale.</w:t>
-      </w:r>
-    </w:p>
-    <w:p>
-      <w:pPr>
-        <w:spacing w:after="0"/>
-        <w:jc w:val="both"/>
-        <w:rPr>
-          <w:rFonts w:ascii="Times New Roman" w:hAnsi="Times New Roman" w:cs="Times New Roman"/>
-          <w:sz w:val="24"/>
-        </w:rPr>
-      </w:pPr>
-    </w:p>
-    <w:p>
-      <w:pPr>
-        <w:spacing w:after="0"/>
-        <w:jc w:val="both"/>
-        <w:rPr>
-          <w:rFonts w:ascii="Times New Roman" w:hAnsi="Times New Roman" w:cs="Times New Roman"/>
-          <w:sz w:val="24"/>
-        </w:rPr>
-      </w:pPr>
-    </w:p>
-    <w:p>
-      <w:pPr>
-        <w:spacing w:after="0"/>
-        <w:jc w:val="both"/>
-        <w:rPr>
-          <w:rFonts w:ascii="Times New Roman" w:hAnsi="Times New Roman" w:cs="Times New Roman"/>
-          <w:sz w:val="24"/>
-        </w:rPr>
-      </w:pPr>
-    </w:p>
-    <w:p>
-      <w:pPr>
-        <w:pStyle w:val="Titre3"/>
-      </w:pPr>
-      <w:bookmarkStart w:id="26" w:name="_Toc513414393"/>
-      <w:r>
-        <w:t>Connaissances acquises pendant le projet</w:t>
-      </w:r>
-      <w:bookmarkEnd w:id="26"/>
-    </w:p>
-    <w:p>
-      <w:pPr>
-        <w:spacing w:after="0"/>
-        <w:jc w:val="both"/>
-        <w:rPr>
-          <w:rFonts w:ascii="Times New Roman" w:hAnsi="Times New Roman" w:cs="Times New Roman"/>
-          <w:sz w:val="24"/>
-        </w:rPr>
-      </w:pPr>
-    </w:p>
-    <w:p>
-      <w:pPr>
-        <w:spacing w:after="0"/>
-        <w:jc w:val="both"/>
-        <w:rPr>
-          <w:rFonts w:ascii="Times New Roman" w:hAnsi="Times New Roman" w:cs="Times New Roman"/>
-          <w:sz w:val="24"/>
-        </w:rPr>
-      </w:pPr>
-      <w:r>
-        <w:rPr>
-          <w:rFonts w:ascii="Times New Roman" w:hAnsi="Times New Roman" w:cs="Times New Roman"/>
-          <w:sz w:val="24"/>
-        </w:rPr>
-        <w:t>Durant la conception du projet, j’ai acquis de nombreuses connaissances par rapport à plusieurs aspects.</w:t>
-      </w:r>
-      <w:r>
-        <w:rPr>
-          <w:rFonts w:ascii="Times New Roman" w:hAnsi="Times New Roman" w:cs="Times New Roman"/>
-          <w:sz w:val="24"/>
-        </w:rPr>
-        <w:t xml:space="preserve"> Premièrement</w:t>
-      </w:r>
-      <w:r>
-        <w:rPr>
-          <w:rFonts w:ascii="Times New Roman" w:hAnsi="Times New Roman" w:cs="Times New Roman"/>
-          <w:sz w:val="24"/>
-        </w:rPr>
-        <w:t>, j</w:t>
-      </w:r>
-      <w:r>
-        <w:rPr>
-          <w:rFonts w:ascii="Times New Roman" w:hAnsi="Times New Roman" w:cs="Times New Roman"/>
-          <w:sz w:val="24"/>
-        </w:rPr>
-        <w:t>’ai beaucoup appris sur le langage VHDL</w:t>
-      </w:r>
-      <w:r>
-        <w:rPr>
-          <w:rFonts w:ascii="Times New Roman" w:hAnsi="Times New Roman" w:cs="Times New Roman"/>
-          <w:sz w:val="24"/>
-        </w:rPr>
-        <w:t xml:space="preserve"> ainsi que sur les FPGA</w:t>
-      </w:r>
-      <w:r>
-        <w:rPr>
-          <w:rFonts w:ascii="Times New Roman" w:hAnsi="Times New Roman" w:cs="Times New Roman"/>
-          <w:sz w:val="24"/>
-        </w:rPr>
-        <w:t xml:space="preserve">. Il y avait </w:t>
-      </w:r>
-      <w:r>
-        <w:rPr>
-          <w:rFonts w:ascii="Times New Roman" w:hAnsi="Times New Roman" w:cs="Times New Roman"/>
-          <w:sz w:val="24"/>
-        </w:rPr>
-        <w:t>énormément de connaissances qui n’avaient pas été montré</w:t>
-      </w:r>
-      <w:r>
-        <w:rPr>
-          <w:rFonts w:ascii="Times New Roman" w:hAnsi="Times New Roman" w:cs="Times New Roman"/>
-          <w:sz w:val="24"/>
-        </w:rPr>
-        <w:t xml:space="preserve">es </w:t>
-      </w:r>
-      <w:r>
-        <w:rPr>
-          <w:rFonts w:ascii="Times New Roman" w:hAnsi="Times New Roman" w:cs="Times New Roman"/>
-          <w:sz w:val="24"/>
-        </w:rPr>
-        <w:t>dans les cours que nous avions eu</w:t>
-      </w:r>
-      <w:r>
-        <w:rPr>
-          <w:rFonts w:ascii="Times New Roman" w:hAnsi="Times New Roman" w:cs="Times New Roman"/>
-          <w:sz w:val="24"/>
-        </w:rPr>
-        <w:t>s,</w:t>
-      </w:r>
-      <w:r>
-        <w:rPr>
-          <w:rFonts w:ascii="Times New Roman" w:hAnsi="Times New Roman" w:cs="Times New Roman"/>
-          <w:sz w:val="24"/>
-        </w:rPr>
-        <w:t xml:space="preserve"> comme l’utilisation des variables en VHDL, qui elles sont uniquement disponibles à l’intérieur des processus, l’utilisation des «</w:t>
-      </w:r>
-      <w:r>
-        <w:rPr>
-          <w:rFonts w:ascii="Times New Roman" w:hAnsi="Times New Roman" w:cs="Times New Roman"/>
-          <w:sz w:val="24"/>
-        </w:rPr>
-        <w:t> </w:t>
-      </w:r>
-      <w:r>
-        <w:rPr>
-          <w:rFonts w:ascii="Times New Roman" w:hAnsi="Times New Roman" w:cs="Times New Roman"/>
-          <w:sz w:val="24"/>
-        </w:rPr>
-        <w:t>for </w:t>
-      </w:r>
-      <w:proofErr w:type="spellStart"/>
-      <w:r>
-        <w:rPr>
-          <w:rFonts w:ascii="Times New Roman" w:hAnsi="Times New Roman" w:cs="Times New Roman"/>
-          <w:sz w:val="24"/>
-        </w:rPr>
-        <w:t>generate</w:t>
-      </w:r>
-      <w:proofErr w:type="spellEnd"/>
-      <w:r>
-        <w:rPr>
-          <w:rFonts w:ascii="Times New Roman" w:hAnsi="Times New Roman" w:cs="Times New Roman"/>
-          <w:sz w:val="24"/>
-        </w:rPr>
-        <w:t> </w:t>
-      </w:r>
-      <w:r>
-        <w:rPr>
-          <w:rFonts w:ascii="Times New Roman" w:hAnsi="Times New Roman" w:cs="Times New Roman"/>
-          <w:sz w:val="24"/>
-        </w:rPr>
-        <w:t>» et des «</w:t>
-      </w:r>
-      <w:r>
-        <w:rPr>
-          <w:rFonts w:ascii="Times New Roman" w:hAnsi="Times New Roman" w:cs="Times New Roman"/>
-          <w:sz w:val="24"/>
-        </w:rPr>
-        <w:t> </w:t>
-      </w:r>
-      <w:r>
-        <w:rPr>
-          <w:rFonts w:ascii="Times New Roman" w:hAnsi="Times New Roman" w:cs="Times New Roman"/>
-          <w:sz w:val="24"/>
-        </w:rPr>
-        <w:t xml:space="preserve">if </w:t>
-      </w:r>
-      <w:proofErr w:type="spellStart"/>
-      <w:r>
-        <w:rPr>
-          <w:rFonts w:ascii="Times New Roman" w:hAnsi="Times New Roman" w:cs="Times New Roman"/>
-          <w:sz w:val="24"/>
-        </w:rPr>
-        <w:t>generate</w:t>
-      </w:r>
-      <w:proofErr w:type="spellEnd"/>
-      <w:r>
-        <w:rPr>
-          <w:rFonts w:ascii="Times New Roman" w:hAnsi="Times New Roman" w:cs="Times New Roman"/>
-          <w:sz w:val="24"/>
-        </w:rPr>
-        <w:t> </w:t>
-      </w:r>
-      <w:r>
-        <w:rPr>
-          <w:rFonts w:ascii="Times New Roman" w:hAnsi="Times New Roman" w:cs="Times New Roman"/>
-          <w:sz w:val="24"/>
-        </w:rPr>
-        <w:t>» en VHDL pour générer plusieurs instances d’un élément logique rapidement, l’utilisation des «</w:t>
-      </w:r>
-      <w:r>
-        <w:rPr>
-          <w:rFonts w:ascii="Times New Roman" w:hAnsi="Times New Roman" w:cs="Times New Roman"/>
-          <w:sz w:val="24"/>
-        </w:rPr>
-        <w:t> </w:t>
-      </w:r>
-      <w:proofErr w:type="spellStart"/>
-      <w:r>
-        <w:rPr>
-          <w:rFonts w:ascii="Times New Roman" w:hAnsi="Times New Roman" w:cs="Times New Roman"/>
-          <w:sz w:val="24"/>
-        </w:rPr>
-        <w:t>integer</w:t>
-      </w:r>
-      <w:proofErr w:type="spellEnd"/>
-      <w:r>
-        <w:rPr>
-          <w:rFonts w:ascii="Times New Roman" w:hAnsi="Times New Roman" w:cs="Times New Roman"/>
-          <w:sz w:val="24"/>
-        </w:rPr>
-        <w:t> </w:t>
-      </w:r>
-      <w:r>
-        <w:rPr>
-          <w:rFonts w:ascii="Times New Roman" w:hAnsi="Times New Roman" w:cs="Times New Roman"/>
-          <w:sz w:val="24"/>
-        </w:rPr>
-        <w:t xml:space="preserve">» et des nombres naturels en VHDL, la gestion de ressources dans les FPGA, soit les blocs </w:t>
-      </w:r>
-      <w:r>
-        <w:rPr>
-          <w:rFonts w:ascii="Times New Roman" w:hAnsi="Times New Roman" w:cs="Times New Roman"/>
-          <w:sz w:val="24"/>
-        </w:rPr>
-        <w:t>de mémoire vive</w:t>
-      </w:r>
-      <w:r>
-        <w:rPr>
-          <w:rFonts w:ascii="Times New Roman" w:hAnsi="Times New Roman" w:cs="Times New Roman"/>
-          <w:sz w:val="24"/>
-        </w:rPr>
-        <w:t xml:space="preserve">, les </w:t>
-      </w:r>
-      <w:r>
-        <w:rPr>
-          <w:rFonts w:ascii="Times New Roman" w:hAnsi="Times New Roman" w:cs="Times New Roman"/>
-          <w:sz w:val="24"/>
-        </w:rPr>
-        <w:t>blocs DSP et tous les autres modules disponibles à l’intérieur du FPGA, l</w:t>
-      </w:r>
-      <w:r>
-        <w:rPr>
-          <w:rFonts w:ascii="Times New Roman" w:hAnsi="Times New Roman" w:cs="Times New Roman"/>
-          <w:sz w:val="24"/>
-        </w:rPr>
-        <w:t>es broches dédiées dans les FPGA</w:t>
-      </w:r>
-      <w:r>
-        <w:rPr>
-          <w:rFonts w:ascii="Times New Roman" w:hAnsi="Times New Roman" w:cs="Times New Roman"/>
-          <w:sz w:val="24"/>
-        </w:rPr>
-        <w:t>, par exemple les broches dédié</w:t>
-      </w:r>
-      <w:r>
-        <w:rPr>
-          <w:rFonts w:ascii="Times New Roman" w:hAnsi="Times New Roman" w:cs="Times New Roman"/>
-          <w:sz w:val="24"/>
-        </w:rPr>
-        <w:t>es</w:t>
-      </w:r>
-      <w:r>
-        <w:rPr>
-          <w:rFonts w:ascii="Times New Roman" w:hAnsi="Times New Roman" w:cs="Times New Roman"/>
-          <w:sz w:val="24"/>
-        </w:rPr>
-        <w:t xml:space="preserve"> aux signaux des horloges, l’utilisation plus extensive des bancs de tests pour tester plusieurs modules entre eux, et finalement cela m’a permis d’avoir </w:t>
-      </w:r>
-      <w:r>
-        <w:rPr>
-          <w:rFonts w:ascii="Times New Roman" w:hAnsi="Times New Roman" w:cs="Times New Roman"/>
-          <w:sz w:val="24"/>
-        </w:rPr>
-        <w:t>une meilleur</w:t>
-      </w:r>
-      <w:r>
-        <w:rPr>
-          <w:rFonts w:ascii="Times New Roman" w:hAnsi="Times New Roman" w:cs="Times New Roman"/>
-          <w:sz w:val="24"/>
-        </w:rPr>
-        <w:t xml:space="preserve">e </w:t>
-      </w:r>
-      <w:r>
-        <w:rPr>
-          <w:rFonts w:ascii="Times New Roman" w:hAnsi="Times New Roman" w:cs="Times New Roman"/>
-          <w:sz w:val="24"/>
-        </w:rPr>
-        <w:t>conceptualisation de la façon dont la description matérielle est implémenté</w:t>
-      </w:r>
-      <w:r>
-        <w:rPr>
-          <w:rFonts w:ascii="Times New Roman" w:hAnsi="Times New Roman" w:cs="Times New Roman"/>
-          <w:sz w:val="24"/>
-        </w:rPr>
-        <w:t xml:space="preserve">e </w:t>
-      </w:r>
-      <w:r>
-        <w:rPr>
-          <w:rFonts w:ascii="Times New Roman" w:hAnsi="Times New Roman" w:cs="Times New Roman"/>
-          <w:sz w:val="24"/>
-        </w:rPr>
-        <w:t>au niveau des portes logiques du FPGA</w:t>
-      </w:r>
-      <w:r>
-        <w:rPr>
-          <w:rFonts w:ascii="Times New Roman" w:hAnsi="Times New Roman" w:cs="Times New Roman"/>
-          <w:sz w:val="24"/>
-        </w:rPr>
-        <w:t xml:space="preserve"> à l’aide du synthétiseur</w:t>
-      </w:r>
-      <w:r>
-        <w:rPr>
-          <w:rFonts w:ascii="Times New Roman" w:hAnsi="Times New Roman" w:cs="Times New Roman"/>
-          <w:sz w:val="24"/>
-        </w:rPr>
-        <w:t>.</w:t>
-      </w:r>
-      <w:r>
-        <w:rPr>
-          <w:rFonts w:ascii="Times New Roman" w:hAnsi="Times New Roman" w:cs="Times New Roman"/>
-          <w:sz w:val="24"/>
-        </w:rPr>
-        <w:t xml:space="preserve"> Deuxièmement, j’ai</w:t>
-      </w:r>
-      <w:r>
-        <w:rPr>
-          <w:rFonts w:ascii="Times New Roman" w:hAnsi="Times New Roman" w:cs="Times New Roman"/>
-          <w:sz w:val="24"/>
-        </w:rPr>
-        <w:t xml:space="preserve"> appris à utiliser un codec audio. Ceux-ci suréchantillonnent le signal audio dans le but d’améliorer la résolution du signal audio, de réduire le bruit et de réduire la taille des filtres d’anti-repliement</w:t>
-      </w:r>
-      <w:r>
-        <w:rPr>
-          <w:rFonts w:ascii="Times New Roman" w:hAnsi="Times New Roman" w:cs="Times New Roman"/>
-          <w:sz w:val="24"/>
-        </w:rPr>
-        <w:t>. Aussi, ceux-ci utilisent quelques protocoles de communication</w:t>
-      </w:r>
-      <w:r>
-        <w:rPr>
-          <w:rFonts w:ascii="Times New Roman" w:hAnsi="Times New Roman" w:cs="Times New Roman"/>
-          <w:sz w:val="24"/>
-        </w:rPr>
-        <w:t>s</w:t>
-      </w:r>
-      <w:r>
-        <w:rPr>
-          <w:rFonts w:ascii="Times New Roman" w:hAnsi="Times New Roman" w:cs="Times New Roman"/>
-          <w:sz w:val="24"/>
-        </w:rPr>
-        <w:t xml:space="preserve"> dédié</w:t>
-      </w:r>
-      <w:r>
-        <w:rPr>
-          <w:rFonts w:ascii="Times New Roman" w:hAnsi="Times New Roman" w:cs="Times New Roman"/>
-          <w:sz w:val="24"/>
-        </w:rPr>
-        <w:t>s</w:t>
-      </w:r>
-      <w:r>
-        <w:rPr>
-          <w:rFonts w:ascii="Times New Roman" w:hAnsi="Times New Roman" w:cs="Times New Roman"/>
-          <w:sz w:val="24"/>
-        </w:rPr>
-        <w:t xml:space="preserve"> au transfert de données audio</w:t>
-      </w:r>
-      <w:r>
-        <w:rPr>
-          <w:rFonts w:ascii="Times New Roman" w:hAnsi="Times New Roman" w:cs="Times New Roman"/>
-          <w:sz w:val="24"/>
-        </w:rPr>
-        <w:t>s modulés par impulsions codées (PCM)</w:t>
-      </w:r>
-      <w:r>
-        <w:rPr>
-          <w:rFonts w:ascii="Times New Roman" w:hAnsi="Times New Roman" w:cs="Times New Roman"/>
-          <w:sz w:val="24"/>
-        </w:rPr>
-        <w:t xml:space="preserve">. Le protocole que j’ai </w:t>
-      </w:r>
-      <w:r>
-        <w:rPr>
-          <w:rFonts w:ascii="Times New Roman" w:hAnsi="Times New Roman" w:cs="Times New Roman"/>
-          <w:sz w:val="24"/>
-        </w:rPr>
-        <w:t>dû</w:t>
-      </w:r>
-      <w:r>
-        <w:rPr>
-          <w:rFonts w:ascii="Times New Roman" w:hAnsi="Times New Roman" w:cs="Times New Roman"/>
-          <w:sz w:val="24"/>
-        </w:rPr>
-        <w:t xml:space="preserve"> apprendre était </w:t>
-      </w:r>
-      <w:r>
-        <w:rPr>
-          <w:rFonts w:ascii="Times New Roman" w:hAnsi="Times New Roman" w:cs="Times New Roman"/>
-          <w:sz w:val="24"/>
-        </w:rPr>
-        <w:t xml:space="preserve">le </w:t>
-      </w:r>
-      <w:r>
-        <w:rPr>
-          <w:rFonts w:ascii="Times New Roman" w:hAnsi="Times New Roman" w:cs="Times New Roman"/>
-          <w:sz w:val="24"/>
-        </w:rPr>
-        <w:t>I</w:t>
-      </w:r>
-      <w:r>
-        <w:rPr>
-          <w:rFonts w:ascii="Times New Roman" w:hAnsi="Times New Roman" w:cs="Times New Roman"/>
-          <w:sz w:val="24"/>
-          <w:vertAlign w:val="superscript"/>
-        </w:rPr>
-        <w:t>2</w:t>
-      </w:r>
-      <w:r>
-        <w:rPr>
-          <w:rFonts w:ascii="Times New Roman" w:hAnsi="Times New Roman" w:cs="Times New Roman"/>
-          <w:sz w:val="24"/>
-        </w:rPr>
-        <w:t xml:space="preserve">S, soit un standard développé par Philips </w:t>
-      </w:r>
-      <w:proofErr w:type="spellStart"/>
-      <w:r>
-        <w:rPr>
-          <w:rFonts w:ascii="Times New Roman" w:hAnsi="Times New Roman" w:cs="Times New Roman"/>
-          <w:sz w:val="24"/>
-        </w:rPr>
-        <w:t>Semiconductor</w:t>
-      </w:r>
-      <w:proofErr w:type="spellEnd"/>
-      <w:r>
-        <w:rPr>
-          <w:rFonts w:ascii="Times New Roman" w:hAnsi="Times New Roman" w:cs="Times New Roman"/>
-          <w:sz w:val="24"/>
-        </w:rPr>
-        <w:t xml:space="preserve"> permettant la communication de données modulé</w:t>
-      </w:r>
-      <w:r>
-        <w:rPr>
-          <w:rFonts w:ascii="Times New Roman" w:hAnsi="Times New Roman" w:cs="Times New Roman"/>
-          <w:sz w:val="24"/>
-        </w:rPr>
-        <w:t>es</w:t>
-      </w:r>
-      <w:r>
-        <w:rPr>
-          <w:rFonts w:ascii="Times New Roman" w:hAnsi="Times New Roman" w:cs="Times New Roman"/>
-          <w:sz w:val="24"/>
-        </w:rPr>
-        <w:t xml:space="preserve"> par impulsions codées entre deux composantes</w:t>
-      </w:r>
-      <w:r>
-        <w:rPr>
-          <w:rFonts w:ascii="Times New Roman" w:hAnsi="Times New Roman" w:cs="Times New Roman"/>
-          <w:sz w:val="24"/>
-        </w:rPr>
-        <w:t>.</w:t>
-      </w:r>
-      <w:r>
-        <w:rPr>
-          <w:rFonts w:ascii="Times New Roman" w:hAnsi="Times New Roman" w:cs="Times New Roman"/>
-          <w:sz w:val="24"/>
-        </w:rPr>
-        <w:t xml:space="preserve"> Troisièmement, j’ai appris à concevoir des circuits imprimés dans l’optique de réduire le plus possible </w:t>
-      </w:r>
-      <w:r>
-        <w:rPr>
-          <w:rFonts w:ascii="Times New Roman" w:hAnsi="Times New Roman" w:cs="Times New Roman"/>
-          <w:sz w:val="24"/>
-        </w:rPr>
-        <w:t>le bruit généré</w:t>
-      </w:r>
-      <w:r>
-        <w:rPr>
-          <w:rFonts w:ascii="Times New Roman" w:hAnsi="Times New Roman" w:cs="Times New Roman"/>
-          <w:sz w:val="24"/>
-        </w:rPr>
-        <w:t xml:space="preserve"> par les composantes numériques</w:t>
-      </w:r>
-      <w:r>
-        <w:rPr>
-          <w:rFonts w:ascii="Times New Roman" w:hAnsi="Times New Roman" w:cs="Times New Roman"/>
-          <w:sz w:val="24"/>
-        </w:rPr>
-        <w:t xml:space="preserve"> dans les circuits analogiques. Pour ce faire, j’ai </w:t>
-      </w:r>
-      <w:r>
-        <w:rPr>
-          <w:rFonts w:ascii="Times New Roman" w:hAnsi="Times New Roman" w:cs="Times New Roman"/>
-          <w:sz w:val="24"/>
-        </w:rPr>
-        <w:t>utilisé</w:t>
-      </w:r>
-      <w:r>
-        <w:rPr>
-          <w:rFonts w:ascii="Times New Roman" w:hAnsi="Times New Roman" w:cs="Times New Roman"/>
-          <w:sz w:val="24"/>
-        </w:rPr>
-        <w:t xml:space="preserve"> un document mis par Normand Provencher sur le wiki TGE</w:t>
-      </w:r>
-      <w:r>
-        <w:rPr>
-          <w:rFonts w:ascii="Times New Roman" w:hAnsi="Times New Roman" w:cs="Times New Roman"/>
-          <w:sz w:val="24"/>
-        </w:rPr>
-        <w:t xml:space="preserve"> (voir annexe) </w:t>
-      </w:r>
-      <w:r>
-        <w:rPr>
-          <w:rFonts w:ascii="Times New Roman" w:hAnsi="Times New Roman" w:cs="Times New Roman"/>
-          <w:sz w:val="24"/>
-        </w:rPr>
-        <w:t xml:space="preserve">pour comprendre plusieurs concepts importants lors de la conception de circuit imprimé comportant des circuits analogiques et numériques comme le placement des composantes par rapport au type de circuits et par rapport à la fréquence, la </w:t>
-      </w:r>
-      <w:r>
-        <w:rPr>
-          <w:rFonts w:ascii="Times New Roman" w:hAnsi="Times New Roman" w:cs="Times New Roman"/>
-          <w:sz w:val="24"/>
-        </w:rPr>
-        <w:t xml:space="preserve">façon de créer un point neutre pour les retours de courants ainsi que la </w:t>
-      </w:r>
-      <w:r>
-        <w:rPr>
-          <w:rFonts w:ascii="Times New Roman" w:hAnsi="Times New Roman" w:cs="Times New Roman"/>
-          <w:sz w:val="24"/>
-        </w:rPr>
-        <w:t>façon d’</w:t>
-      </w:r>
-      <w:r>
-        <w:rPr>
-          <w:rFonts w:ascii="Times New Roman" w:hAnsi="Times New Roman" w:cs="Times New Roman"/>
-          <w:sz w:val="24"/>
-        </w:rPr>
-        <w:t>utilis</w:t>
-      </w:r>
-      <w:r>
-        <w:rPr>
-          <w:rFonts w:ascii="Times New Roman" w:hAnsi="Times New Roman" w:cs="Times New Roman"/>
-          <w:sz w:val="24"/>
-        </w:rPr>
-        <w:t xml:space="preserve">er </w:t>
-      </w:r>
-      <w:r>
-        <w:rPr>
-          <w:rFonts w:ascii="Times New Roman" w:hAnsi="Times New Roman" w:cs="Times New Roman"/>
-          <w:sz w:val="24"/>
-        </w:rPr>
-        <w:t>de</w:t>
-      </w:r>
-      <w:r>
-        <w:rPr>
-          <w:rFonts w:ascii="Times New Roman" w:hAnsi="Times New Roman" w:cs="Times New Roman"/>
-          <w:sz w:val="24"/>
-        </w:rPr>
-        <w:t>s</w:t>
-      </w:r>
-      <w:r>
-        <w:rPr>
-          <w:rFonts w:ascii="Times New Roman" w:hAnsi="Times New Roman" w:cs="Times New Roman"/>
-          <w:sz w:val="24"/>
-        </w:rPr>
-        <w:t xml:space="preserve"> condensateurs de découplage et de dérivation</w:t>
-      </w:r>
-      <w:r>
-        <w:rPr>
-          <w:rFonts w:ascii="Times New Roman" w:hAnsi="Times New Roman" w:cs="Times New Roman"/>
-          <w:sz w:val="24"/>
-        </w:rPr>
-        <w:t>. Finalement, j’ai appris à utiliser un écran graphique de type LCD pour pouvoir afficher des images programmables.</w:t>
-      </w:r>
-    </w:p>
-    <w:p>
-      <w:pPr>
-        <w:spacing w:after="0"/>
-        <w:jc w:val="both"/>
-        <w:rPr>
-          <w:rFonts w:ascii="Times New Roman" w:hAnsi="Times New Roman" w:cs="Times New Roman"/>
-          <w:sz w:val="24"/>
-        </w:rPr>
-      </w:pPr>
-    </w:p>
-    <w:p>
-      <w:pPr>
-        <w:spacing w:after="0"/>
-        <w:jc w:val="both"/>
-        <w:rPr>
-          <w:rFonts w:ascii="Times New Roman" w:hAnsi="Times New Roman" w:cs="Times New Roman"/>
-          <w:sz w:val="24"/>
-        </w:rPr>
-      </w:pPr>
-    </w:p>
-    <w:p>
-      <w:pPr>
-        <w:spacing w:after="0"/>
-        <w:jc w:val="both"/>
-        <w:rPr>
-          <w:rFonts w:ascii="Times New Roman" w:hAnsi="Times New Roman" w:cs="Times New Roman"/>
-          <w:sz w:val="24"/>
-        </w:rPr>
-      </w:pPr>
-    </w:p>
-    <w:p>
-      <w:pPr>
-        <w:spacing w:after="0"/>
-        <w:jc w:val="both"/>
-        <w:rPr>
-          <w:rFonts w:ascii="Times New Roman" w:hAnsi="Times New Roman" w:cs="Times New Roman"/>
-          <w:sz w:val="24"/>
-        </w:rPr>
-      </w:pPr>
-    </w:p>
-    <w:p>
-      <w:pPr>
-        <w:spacing w:after="0"/>
-        <w:jc w:val="both"/>
-        <w:rPr>
-          <w:rFonts w:ascii="Times New Roman" w:hAnsi="Times New Roman" w:cs="Times New Roman"/>
-          <w:sz w:val="24"/>
-        </w:rPr>
-      </w:pPr>
-    </w:p>
-    <w:p>
-      <w:pPr>
-        <w:spacing w:after="0"/>
-        <w:jc w:val="both"/>
-        <w:rPr>
-          <w:rFonts w:ascii="Times New Roman" w:hAnsi="Times New Roman" w:cs="Times New Roman"/>
-          <w:sz w:val="24"/>
-        </w:rPr>
-      </w:pPr>
-    </w:p>
-    <w:p>
-      <w:pPr>
-        <w:spacing w:after="0"/>
-        <w:jc w:val="both"/>
-        <w:rPr>
-          <w:rFonts w:ascii="Times New Roman" w:hAnsi="Times New Roman" w:cs="Times New Roman"/>
-          <w:sz w:val="24"/>
-        </w:rPr>
-      </w:pPr>
-    </w:p>
-    <w:p>
-      <w:pPr>
-        <w:spacing w:after="0"/>
-        <w:jc w:val="both"/>
-        <w:rPr>
-          <w:rFonts w:ascii="Times New Roman" w:hAnsi="Times New Roman" w:cs="Times New Roman"/>
-          <w:sz w:val="24"/>
-        </w:rPr>
-      </w:pPr>
-    </w:p>
-    <w:p>
-      <w:pPr>
-        <w:spacing w:after="0"/>
-        <w:jc w:val="both"/>
-        <w:rPr>
-          <w:rFonts w:ascii="Times New Roman" w:hAnsi="Times New Roman" w:cs="Times New Roman"/>
-          <w:sz w:val="24"/>
-        </w:rPr>
-      </w:pPr>
-    </w:p>
-    <w:p>
-      <w:pPr>
-        <w:spacing w:after="0"/>
-        <w:jc w:val="both"/>
-        <w:rPr>
-          <w:rFonts w:ascii="Times New Roman" w:hAnsi="Times New Roman" w:cs="Times New Roman"/>
-          <w:sz w:val="24"/>
-        </w:rPr>
-      </w:pPr>
-    </w:p>
-    <w:p>
-      <w:pPr>
-        <w:spacing w:after="0"/>
-        <w:jc w:val="both"/>
-        <w:rPr>
-          <w:rFonts w:ascii="Times New Roman" w:hAnsi="Times New Roman" w:cs="Times New Roman"/>
-          <w:sz w:val="24"/>
-        </w:rPr>
-      </w:pPr>
-    </w:p>
-    <w:p>
-      <w:pPr>
-        <w:spacing w:after="0"/>
-        <w:jc w:val="both"/>
-        <w:rPr>
-          <w:rFonts w:ascii="Times New Roman" w:hAnsi="Times New Roman" w:cs="Times New Roman"/>
-          <w:sz w:val="24"/>
-        </w:rPr>
-      </w:pPr>
-    </w:p>
-    <w:p>
-      <w:pPr>
-        <w:pStyle w:val="Titre1"/>
-      </w:pPr>
-      <w:bookmarkStart w:id="27" w:name="_Toc513414394"/>
-      <w:r>
         <w:t>Annexes</w:t>
       </w:r>
       <w:bookmarkEnd w:id="27"/>
@@ -13489,7 +13531,7 @@
 </file>
 
 <file path=word/endnotes.xml><?xml version="1.0" encoding="utf-8"?>
-<w:endnotes xmlns:wpc="http://schemas.microsoft.com/office/word/2010/wordprocessingCanvas" xmlns:cx="http://schemas.microsoft.com/office/drawing/2014/chartex" xmlns:cx1="http://schemas.microsoft.com/office/drawing/2015/9/8/chartex" xmlns:cx2="http://schemas.microsoft.com/office/drawing/2015/10/21/chartex" xmlns:cx3="http://schemas.microsoft.com/office/drawing/2016/5/9/chartex" xmlns:cx4="http://schemas.microsoft.com/office/drawing/2016/5/10/chartex" xmlns:cx5="http://schemas.microsoft.com/office/drawing/2016/5/11/chartex" xmlns:cx6="http://schemas.microsoft.com/office/drawing/2016/5/12/chartex" xmlns:cx7="http://schemas.microsoft.com/office/drawing/2016/5/13/chartex" xmlns:cx8="http://schemas.microsoft.com/office/drawing/2016/5/14/chartex" xmlns:mc="http://schemas.openxmlformats.org/markup-compatibility/2006" xmlns:aink="http://schemas.microsoft.com/office/drawing/2016/ink" xmlns:am3d="http://schemas.microsoft.com/office/drawing/2017/model3d" xmlns:o="urn:schemas-microsoft-com:office:office" xmlns:r="http://schemas.openxmlformats.org/officeDocument/2006/relationships" xmlns:m="http://schemas.openxmlformats.org/officeDocument/2006/math" xmlns:v="urn:schemas-microsoft-com:vml" xmlns:wp14="http://schemas.microsoft.com/office/word/2010/wordprocessingDrawing" xmlns:wp="http://schemas.openxmlformats.org/drawingml/2006/wordprocessingDrawing" xmlns:w10="urn:schemas-microsoft-com:office:word" xmlns:w="http://schemas.openxmlformats.org/wordprocessingml/2006/main" xmlns:w14="http://schemas.microsoft.com/office/word/2010/wordml" xmlns:w15="http://schemas.microsoft.com/office/word/2012/wordml" xmlns:w16cid="http://schemas.microsoft.com/office/word/2016/wordml/cid" xmlns:w16se="http://schemas.microsoft.com/office/word/2015/wordml/symex" xmlns:wpg="http://schemas.microsoft.com/office/word/2010/wordprocessingGroup" xmlns:wpi="http://schemas.microsoft.com/office/word/2010/wordprocessingInk" xmlns:wne="http://schemas.microsoft.com/office/word/2006/wordml" xmlns:wps="http://schemas.microsoft.com/office/word/2010/wordprocessingShape" mc:Ignorable="w14 w15 w16se w16cid wp14">
+<w:endnotes xmlns:wpc="http://schemas.microsoft.com/office/word/2010/wordprocessingCanvas" xmlns:cx="http://schemas.microsoft.com/office/drawing/2014/chartex" xmlns:mc="http://schemas.openxmlformats.org/markup-compatibility/2006" xmlns:o="urn:schemas-microsoft-com:office:office" xmlns:r="http://schemas.openxmlformats.org/officeDocument/2006/relationships" xmlns:m="http://schemas.openxmlformats.org/officeDocument/2006/math" xmlns:v="urn:schemas-microsoft-com:vml" xmlns:wp14="http://schemas.microsoft.com/office/word/2010/wordprocessingDrawing" xmlns:wp="http://schemas.openxmlformats.org/drawingml/2006/wordprocessingDrawing" xmlns:w10="urn:schemas-microsoft-com:office:word" xmlns:w="http://schemas.openxmlformats.org/wordprocessingml/2006/main" xmlns:w14="http://schemas.microsoft.com/office/word/2010/wordml" xmlns:w15="http://schemas.microsoft.com/office/word/2012/wordml" xmlns:w16se="http://schemas.microsoft.com/office/word/2015/wordml/symex" xmlns:wpg="http://schemas.microsoft.com/office/word/2010/wordprocessingGroup" xmlns:wpi="http://schemas.microsoft.com/office/word/2010/wordprocessingInk" xmlns:wne="http://schemas.microsoft.com/office/word/2006/wordml" xmlns:wps="http://schemas.microsoft.com/office/word/2010/wordprocessingShape" mc:Ignorable="w14 w15 w16se wp14">
   <w:endnote w:type="separator" w:id="-1">
     <w:p>
       <w:pPr>
@@ -13514,7 +13556,7 @@
 </file>
 
 <file path=word/footer1.xml><?xml version="1.0" encoding="utf-8"?>
-<w:ftr xmlns:wpc="http://schemas.microsoft.com/office/word/2010/wordprocessingCanvas" xmlns:cx="http://schemas.microsoft.com/office/drawing/2014/chartex" xmlns:cx1="http://schemas.microsoft.com/office/drawing/2015/9/8/chartex" xmlns:cx2="http://schemas.microsoft.com/office/drawing/2015/10/21/chartex" xmlns:cx3="http://schemas.microsoft.com/office/drawing/2016/5/9/chartex" xmlns:cx4="http://schemas.microsoft.com/office/drawing/2016/5/10/chartex" xmlns:cx5="http://schemas.microsoft.com/office/drawing/2016/5/11/chartex" xmlns:cx6="http://schemas.microsoft.com/office/drawing/2016/5/12/chartex" xmlns:cx7="http://schemas.microsoft.com/office/drawing/2016/5/13/chartex" xmlns:cx8="http://schemas.microsoft.com/office/drawing/2016/5/14/chartex" xmlns:mc="http://schemas.openxmlformats.org/markup-compatibility/2006" xmlns:aink="http://schemas.microsoft.com/office/drawing/2016/ink" xmlns:am3d="http://schemas.microsoft.com/office/drawing/2017/model3d" xmlns:o="urn:schemas-microsoft-com:office:office" xmlns:r="http://schemas.openxmlformats.org/officeDocument/2006/relationships" xmlns:m="http://schemas.openxmlformats.org/officeDocument/2006/math" xmlns:v="urn:schemas-microsoft-com:vml" xmlns:wp14="http://schemas.microsoft.com/office/word/2010/wordprocessingDrawing" xmlns:wp="http://schemas.openxmlformats.org/drawingml/2006/wordprocessingDrawing" xmlns:w10="urn:schemas-microsoft-com:office:word" xmlns:w="http://schemas.openxmlformats.org/wordprocessingml/2006/main" xmlns:w14="http://schemas.microsoft.com/office/word/2010/wordml" xmlns:w15="http://schemas.microsoft.com/office/word/2012/wordml" xmlns:w16cid="http://schemas.microsoft.com/office/word/2016/wordml/cid" xmlns:w16se="http://schemas.microsoft.com/office/word/2015/wordml/symex" xmlns:wpg="http://schemas.microsoft.com/office/word/2010/wordprocessingGroup" xmlns:wpi="http://schemas.microsoft.com/office/word/2010/wordprocessingInk" xmlns:wne="http://schemas.microsoft.com/office/word/2006/wordml" xmlns:wps="http://schemas.microsoft.com/office/word/2010/wordprocessingShape" mc:Ignorable="w14 w15 w16se w16cid wp14">
+<w:ftr xmlns:wpc="http://schemas.microsoft.com/office/word/2010/wordprocessingCanvas" xmlns:cx="http://schemas.microsoft.com/office/drawing/2014/chartex" xmlns:mc="http://schemas.openxmlformats.org/markup-compatibility/2006" xmlns:o="urn:schemas-microsoft-com:office:office" xmlns:r="http://schemas.openxmlformats.org/officeDocument/2006/relationships" xmlns:m="http://schemas.openxmlformats.org/officeDocument/2006/math" xmlns:v="urn:schemas-microsoft-com:vml" xmlns:wp14="http://schemas.microsoft.com/office/word/2010/wordprocessingDrawing" xmlns:wp="http://schemas.openxmlformats.org/drawingml/2006/wordprocessingDrawing" xmlns:w10="urn:schemas-microsoft-com:office:word" xmlns:w="http://schemas.openxmlformats.org/wordprocessingml/2006/main" xmlns:w14="http://schemas.microsoft.com/office/word/2010/wordml" xmlns:w15="http://schemas.microsoft.com/office/word/2012/wordml" xmlns:w16se="http://schemas.microsoft.com/office/word/2015/wordml/symex" xmlns:wpg="http://schemas.microsoft.com/office/word/2010/wordprocessingGroup" xmlns:wpi="http://schemas.microsoft.com/office/word/2010/wordprocessingInk" xmlns:wne="http://schemas.microsoft.com/office/word/2006/wordml" xmlns:wps="http://schemas.microsoft.com/office/word/2010/wordprocessingShape" mc:Ignorable="w14 w15 w16se wp14">
   <w:p>
     <w:pPr>
       <w:pStyle w:val="Pieddepage"/>
@@ -13524,7 +13566,7 @@
 </file>
 
 <file path=word/footer2.xml><?xml version="1.0" encoding="utf-8"?>
-<w:ftr xmlns:wpc="http://schemas.microsoft.com/office/word/2010/wordprocessingCanvas" xmlns:cx="http://schemas.microsoft.com/office/drawing/2014/chartex" xmlns:cx1="http://schemas.microsoft.com/office/drawing/2015/9/8/chartex" xmlns:cx2="http://schemas.microsoft.com/office/drawing/2015/10/21/chartex" xmlns:cx3="http://schemas.microsoft.com/office/drawing/2016/5/9/chartex" xmlns:cx4="http://schemas.microsoft.com/office/drawing/2016/5/10/chartex" xmlns:cx5="http://schemas.microsoft.com/office/drawing/2016/5/11/chartex" xmlns:cx6="http://schemas.microsoft.com/office/drawing/2016/5/12/chartex" xmlns:cx7="http://schemas.microsoft.com/office/drawing/2016/5/13/chartex" xmlns:cx8="http://schemas.microsoft.com/office/drawing/2016/5/14/chartex" xmlns:mc="http://schemas.openxmlformats.org/markup-compatibility/2006" xmlns:aink="http://schemas.microsoft.com/office/drawing/2016/ink" xmlns:am3d="http://schemas.microsoft.com/office/drawing/2017/model3d" xmlns:o="urn:schemas-microsoft-com:office:office" xmlns:r="http://schemas.openxmlformats.org/officeDocument/2006/relationships" xmlns:m="http://schemas.openxmlformats.org/officeDocument/2006/math" xmlns:v="urn:schemas-microsoft-com:vml" xmlns:wp14="http://schemas.microsoft.com/office/word/2010/wordprocessingDrawing" xmlns:wp="http://schemas.openxmlformats.org/drawingml/2006/wordprocessingDrawing" xmlns:w10="urn:schemas-microsoft-com:office:word" xmlns:w="http://schemas.openxmlformats.org/wordprocessingml/2006/main" xmlns:w14="http://schemas.microsoft.com/office/word/2010/wordml" xmlns:w15="http://schemas.microsoft.com/office/word/2012/wordml" xmlns:w16cid="http://schemas.microsoft.com/office/word/2016/wordml/cid" xmlns:w16se="http://schemas.microsoft.com/office/word/2015/wordml/symex" xmlns:wpg="http://schemas.microsoft.com/office/word/2010/wordprocessingGroup" xmlns:wpi="http://schemas.microsoft.com/office/word/2010/wordprocessingInk" xmlns:wne="http://schemas.microsoft.com/office/word/2006/wordml" xmlns:wps="http://schemas.microsoft.com/office/word/2010/wordprocessingShape" mc:Ignorable="w14 w15 w16se w16cid wp14">
+<w:ftr xmlns:wpc="http://schemas.microsoft.com/office/word/2010/wordprocessingCanvas" xmlns:cx="http://schemas.microsoft.com/office/drawing/2014/chartex" xmlns:mc="http://schemas.openxmlformats.org/markup-compatibility/2006" xmlns:o="urn:schemas-microsoft-com:office:office" xmlns:r="http://schemas.openxmlformats.org/officeDocument/2006/relationships" xmlns:m="http://schemas.openxmlformats.org/officeDocument/2006/math" xmlns:v="urn:schemas-microsoft-com:vml" xmlns:wp14="http://schemas.microsoft.com/office/word/2010/wordprocessingDrawing" xmlns:wp="http://schemas.openxmlformats.org/drawingml/2006/wordprocessingDrawing" xmlns:w10="urn:schemas-microsoft-com:office:word" xmlns:w="http://schemas.openxmlformats.org/wordprocessingml/2006/main" xmlns:w14="http://schemas.microsoft.com/office/word/2010/wordml" xmlns:w15="http://schemas.microsoft.com/office/word/2012/wordml" xmlns:w16se="http://schemas.microsoft.com/office/word/2015/wordml/symex" xmlns:wpg="http://schemas.microsoft.com/office/word/2010/wordprocessingGroup" xmlns:wpi="http://schemas.microsoft.com/office/word/2010/wordprocessingInk" xmlns:wne="http://schemas.microsoft.com/office/word/2006/wordml" xmlns:wps="http://schemas.microsoft.com/office/word/2010/wordprocessingShape" mc:Ignorable="w14 w15 w16se wp14">
   <w:sdt>
     <w:sdtPr>
       <w:id w:val="-1070497597"/>
@@ -13554,7 +13596,7 @@
             <w:noProof/>
             <w:lang w:val="fr-FR"/>
           </w:rPr>
-          <w:t>12</w:t>
+          <w:t>23</w:t>
         </w:r>
         <w:r>
           <w:fldChar w:fldCharType="end"/>
@@ -13571,7 +13613,7 @@
 </file>
 
 <file path=word/footer3.xml><?xml version="1.0" encoding="utf-8"?>
-<w:ftr xmlns:wpc="http://schemas.microsoft.com/office/word/2010/wordprocessingCanvas" xmlns:cx="http://schemas.microsoft.com/office/drawing/2014/chartex" xmlns:cx1="http://schemas.microsoft.com/office/drawing/2015/9/8/chartex" xmlns:cx2="http://schemas.microsoft.com/office/drawing/2015/10/21/chartex" xmlns:cx3="http://schemas.microsoft.com/office/drawing/2016/5/9/chartex" xmlns:cx4="http://schemas.microsoft.com/office/drawing/2016/5/10/chartex" xmlns:cx5="http://schemas.microsoft.com/office/drawing/2016/5/11/chartex" xmlns:cx6="http://schemas.microsoft.com/office/drawing/2016/5/12/chartex" xmlns:cx7="http://schemas.microsoft.com/office/drawing/2016/5/13/chartex" xmlns:cx8="http://schemas.microsoft.com/office/drawing/2016/5/14/chartex" xmlns:mc="http://schemas.openxmlformats.org/markup-compatibility/2006" xmlns:aink="http://schemas.microsoft.com/office/drawing/2016/ink" xmlns:am3d="http://schemas.microsoft.com/office/drawing/2017/model3d" xmlns:o="urn:schemas-microsoft-com:office:office" xmlns:r="http://schemas.openxmlformats.org/officeDocument/2006/relationships" xmlns:m="http://schemas.openxmlformats.org/officeDocument/2006/math" xmlns:v="urn:schemas-microsoft-com:vml" xmlns:wp14="http://schemas.microsoft.com/office/word/2010/wordprocessingDrawing" xmlns:wp="http://schemas.openxmlformats.org/drawingml/2006/wordprocessingDrawing" xmlns:w10="urn:schemas-microsoft-com:office:word" xmlns:w="http://schemas.openxmlformats.org/wordprocessingml/2006/main" xmlns:w14="http://schemas.microsoft.com/office/word/2010/wordml" xmlns:w15="http://schemas.microsoft.com/office/word/2012/wordml" xmlns:w16cid="http://schemas.microsoft.com/office/word/2016/wordml/cid" xmlns:w16se="http://schemas.microsoft.com/office/word/2015/wordml/symex" xmlns:wpg="http://schemas.microsoft.com/office/word/2010/wordprocessingGroup" xmlns:wpi="http://schemas.microsoft.com/office/word/2010/wordprocessingInk" xmlns:wne="http://schemas.microsoft.com/office/word/2006/wordml" xmlns:wps="http://schemas.microsoft.com/office/word/2010/wordprocessingShape" mc:Ignorable="w14 w15 w16se w16cid wp14">
+<w:ftr xmlns:wpc="http://schemas.microsoft.com/office/word/2010/wordprocessingCanvas" xmlns:cx="http://schemas.microsoft.com/office/drawing/2014/chartex" xmlns:mc="http://schemas.openxmlformats.org/markup-compatibility/2006" xmlns:o="urn:schemas-microsoft-com:office:office" xmlns:r="http://schemas.openxmlformats.org/officeDocument/2006/relationships" xmlns:m="http://schemas.openxmlformats.org/officeDocument/2006/math" xmlns:v="urn:schemas-microsoft-com:vml" xmlns:wp14="http://schemas.microsoft.com/office/word/2010/wordprocessingDrawing" xmlns:wp="http://schemas.openxmlformats.org/drawingml/2006/wordprocessingDrawing" xmlns:w10="urn:schemas-microsoft-com:office:word" xmlns:w="http://schemas.openxmlformats.org/wordprocessingml/2006/main" xmlns:w14="http://schemas.microsoft.com/office/word/2010/wordml" xmlns:w15="http://schemas.microsoft.com/office/word/2012/wordml" xmlns:w16se="http://schemas.microsoft.com/office/word/2015/wordml/symex" xmlns:wpg="http://schemas.microsoft.com/office/word/2010/wordprocessingGroup" xmlns:wpi="http://schemas.microsoft.com/office/word/2010/wordprocessingInk" xmlns:wne="http://schemas.microsoft.com/office/word/2006/wordml" xmlns:wps="http://schemas.microsoft.com/office/word/2010/wordprocessingShape" mc:Ignorable="w14 w15 w16se wp14">
   <w:p>
     <w:pPr>
       <w:pStyle w:val="Pieddepage"/>
@@ -13581,7 +13623,7 @@
 </file>
 
 <file path=word/footnotes.xml><?xml version="1.0" encoding="utf-8"?>
-<w:footnotes xmlns:wpc="http://schemas.microsoft.com/office/word/2010/wordprocessingCanvas" xmlns:cx="http://schemas.microsoft.com/office/drawing/2014/chartex" xmlns:cx1="http://schemas.microsoft.com/office/drawing/2015/9/8/chartex" xmlns:cx2="http://schemas.microsoft.com/office/drawing/2015/10/21/chartex" xmlns:cx3="http://schemas.microsoft.com/office/drawing/2016/5/9/chartex" xmlns:cx4="http://schemas.microsoft.com/office/drawing/2016/5/10/chartex" xmlns:cx5="http://schemas.microsoft.com/office/drawing/2016/5/11/chartex" xmlns:cx6="http://schemas.microsoft.com/office/drawing/2016/5/12/chartex" xmlns:cx7="http://schemas.microsoft.com/office/drawing/2016/5/13/chartex" xmlns:cx8="http://schemas.microsoft.com/office/drawing/2016/5/14/chartex" xmlns:mc="http://schemas.openxmlformats.org/markup-compatibility/2006" xmlns:aink="http://schemas.microsoft.com/office/drawing/2016/ink" xmlns:am3d="http://schemas.microsoft.com/office/drawing/2017/model3d" xmlns:o="urn:schemas-microsoft-com:office:office" xmlns:r="http://schemas.openxmlformats.org/officeDocument/2006/relationships" xmlns:m="http://schemas.openxmlformats.org/officeDocument/2006/math" xmlns:v="urn:schemas-microsoft-com:vml" xmlns:wp14="http://schemas.microsoft.com/office/word/2010/wordprocessingDrawing" xmlns:wp="http://schemas.openxmlformats.org/drawingml/2006/wordprocessingDrawing" xmlns:w10="urn:schemas-microsoft-com:office:word" xmlns:w="http://schemas.openxmlformats.org/wordprocessingml/2006/main" xmlns:w14="http://schemas.microsoft.com/office/word/2010/wordml" xmlns:w15="http://schemas.microsoft.com/office/word/2012/wordml" xmlns:w16cid="http://schemas.microsoft.com/office/word/2016/wordml/cid" xmlns:w16se="http://schemas.microsoft.com/office/word/2015/wordml/symex" xmlns:wpg="http://schemas.microsoft.com/office/word/2010/wordprocessingGroup" xmlns:wpi="http://schemas.microsoft.com/office/word/2010/wordprocessingInk" xmlns:wne="http://schemas.microsoft.com/office/word/2006/wordml" xmlns:wps="http://schemas.microsoft.com/office/word/2010/wordprocessingShape" mc:Ignorable="w14 w15 w16se w16cid wp14">
+<w:footnotes xmlns:wpc="http://schemas.microsoft.com/office/word/2010/wordprocessingCanvas" xmlns:cx="http://schemas.microsoft.com/office/drawing/2014/chartex" xmlns:mc="http://schemas.openxmlformats.org/markup-compatibility/2006" xmlns:o="urn:schemas-microsoft-com:office:office" xmlns:r="http://schemas.openxmlformats.org/officeDocument/2006/relationships" xmlns:m="http://schemas.openxmlformats.org/officeDocument/2006/math" xmlns:v="urn:schemas-microsoft-com:vml" xmlns:wp14="http://schemas.microsoft.com/office/word/2010/wordprocessingDrawing" xmlns:wp="http://schemas.openxmlformats.org/drawingml/2006/wordprocessingDrawing" xmlns:w10="urn:schemas-microsoft-com:office:word" xmlns:w="http://schemas.openxmlformats.org/wordprocessingml/2006/main" xmlns:w14="http://schemas.microsoft.com/office/word/2010/wordml" xmlns:w15="http://schemas.microsoft.com/office/word/2012/wordml" xmlns:w16se="http://schemas.microsoft.com/office/word/2015/wordml/symex" xmlns:wpg="http://schemas.microsoft.com/office/word/2010/wordprocessingGroup" xmlns:wpi="http://schemas.microsoft.com/office/word/2010/wordprocessingInk" xmlns:wne="http://schemas.microsoft.com/office/word/2006/wordml" xmlns:wps="http://schemas.microsoft.com/office/word/2010/wordprocessingShape" mc:Ignorable="w14 w15 w16se wp14">
   <w:footnote w:type="separator" w:id="-1">
     <w:p>
       <w:pPr>
@@ -13606,7 +13648,7 @@
 </file>
 
 <file path=word/header1.xml><?xml version="1.0" encoding="utf-8"?>
-<w:hdr xmlns:wpc="http://schemas.microsoft.com/office/word/2010/wordprocessingCanvas" xmlns:cx="http://schemas.microsoft.com/office/drawing/2014/chartex" xmlns:cx1="http://schemas.microsoft.com/office/drawing/2015/9/8/chartex" xmlns:cx2="http://schemas.microsoft.com/office/drawing/2015/10/21/chartex" xmlns:cx3="http://schemas.microsoft.com/office/drawing/2016/5/9/chartex" xmlns:cx4="http://schemas.microsoft.com/office/drawing/2016/5/10/chartex" xmlns:cx5="http://schemas.microsoft.com/office/drawing/2016/5/11/chartex" xmlns:cx6="http://schemas.microsoft.com/office/drawing/2016/5/12/chartex" xmlns:cx7="http://schemas.microsoft.com/office/drawing/2016/5/13/chartex" xmlns:cx8="http://schemas.microsoft.com/office/drawing/2016/5/14/chartex" xmlns:mc="http://schemas.openxmlformats.org/markup-compatibility/2006" xmlns:aink="http://schemas.microsoft.com/office/drawing/2016/ink" xmlns:am3d="http://schemas.microsoft.com/office/drawing/2017/model3d" xmlns:o="urn:schemas-microsoft-com:office:office" xmlns:r="http://schemas.openxmlformats.org/officeDocument/2006/relationships" xmlns:m="http://schemas.openxmlformats.org/officeDocument/2006/math" xmlns:v="urn:schemas-microsoft-com:vml" xmlns:wp14="http://schemas.microsoft.com/office/word/2010/wordprocessingDrawing" xmlns:wp="http://schemas.openxmlformats.org/drawingml/2006/wordprocessingDrawing" xmlns:w10="urn:schemas-microsoft-com:office:word" xmlns:w="http://schemas.openxmlformats.org/wordprocessingml/2006/main" xmlns:w14="http://schemas.microsoft.com/office/word/2010/wordml" xmlns:w15="http://schemas.microsoft.com/office/word/2012/wordml" xmlns:w16cid="http://schemas.microsoft.com/office/word/2016/wordml/cid" xmlns:w16se="http://schemas.microsoft.com/office/word/2015/wordml/symex" xmlns:wpg="http://schemas.microsoft.com/office/word/2010/wordprocessingGroup" xmlns:wpi="http://schemas.microsoft.com/office/word/2010/wordprocessingInk" xmlns:wne="http://schemas.microsoft.com/office/word/2006/wordml" xmlns:wps="http://schemas.microsoft.com/office/word/2010/wordprocessingShape" mc:Ignorable="w14 w15 w16se w16cid wp14">
+<w:hdr xmlns:wpc="http://schemas.microsoft.com/office/word/2010/wordprocessingCanvas" xmlns:cx="http://schemas.microsoft.com/office/drawing/2014/chartex" xmlns:mc="http://schemas.openxmlformats.org/markup-compatibility/2006" xmlns:o="urn:schemas-microsoft-com:office:office" xmlns:r="http://schemas.openxmlformats.org/officeDocument/2006/relationships" xmlns:m="http://schemas.openxmlformats.org/officeDocument/2006/math" xmlns:v="urn:schemas-microsoft-com:vml" xmlns:wp14="http://schemas.microsoft.com/office/word/2010/wordprocessingDrawing" xmlns:wp="http://schemas.openxmlformats.org/drawingml/2006/wordprocessingDrawing" xmlns:w10="urn:schemas-microsoft-com:office:word" xmlns:w="http://schemas.openxmlformats.org/wordprocessingml/2006/main" xmlns:w14="http://schemas.microsoft.com/office/word/2010/wordml" xmlns:w15="http://schemas.microsoft.com/office/word/2012/wordml" xmlns:w16se="http://schemas.microsoft.com/office/word/2015/wordml/symex" xmlns:wpg="http://schemas.microsoft.com/office/word/2010/wordprocessingGroup" xmlns:wpi="http://schemas.microsoft.com/office/word/2010/wordprocessingInk" xmlns:wne="http://schemas.microsoft.com/office/word/2006/wordml" xmlns:wps="http://schemas.microsoft.com/office/word/2010/wordprocessingShape" mc:Ignorable="w14 w15 w16se wp14">
   <w:p>
     <w:pPr>
       <w:pStyle w:val="En-tte"/>
@@ -13616,7 +13658,7 @@
 </file>
 
 <file path=word/header2.xml><?xml version="1.0" encoding="utf-8"?>
-<w:hdr xmlns:wpc="http://schemas.microsoft.com/office/word/2010/wordprocessingCanvas" xmlns:cx="http://schemas.microsoft.com/office/drawing/2014/chartex" xmlns:cx1="http://schemas.microsoft.com/office/drawing/2015/9/8/chartex" xmlns:cx2="http://schemas.microsoft.com/office/drawing/2015/10/21/chartex" xmlns:cx3="http://schemas.microsoft.com/office/drawing/2016/5/9/chartex" xmlns:cx4="http://schemas.microsoft.com/office/drawing/2016/5/10/chartex" xmlns:cx5="http://schemas.microsoft.com/office/drawing/2016/5/11/chartex" xmlns:cx6="http://schemas.microsoft.com/office/drawing/2016/5/12/chartex" xmlns:cx7="http://schemas.microsoft.com/office/drawing/2016/5/13/chartex" xmlns:cx8="http://schemas.microsoft.com/office/drawing/2016/5/14/chartex" xmlns:mc="http://schemas.openxmlformats.org/markup-compatibility/2006" xmlns:aink="http://schemas.microsoft.com/office/drawing/2016/ink" xmlns:am3d="http://schemas.microsoft.com/office/drawing/2017/model3d" xmlns:o="urn:schemas-microsoft-com:office:office" xmlns:r="http://schemas.openxmlformats.org/officeDocument/2006/relationships" xmlns:m="http://schemas.openxmlformats.org/officeDocument/2006/math" xmlns:v="urn:schemas-microsoft-com:vml" xmlns:wp14="http://schemas.microsoft.com/office/word/2010/wordprocessingDrawing" xmlns:wp="http://schemas.openxmlformats.org/drawingml/2006/wordprocessingDrawing" xmlns:w10="urn:schemas-microsoft-com:office:word" xmlns:w="http://schemas.openxmlformats.org/wordprocessingml/2006/main" xmlns:w14="http://schemas.microsoft.com/office/word/2010/wordml" xmlns:w15="http://schemas.microsoft.com/office/word/2012/wordml" xmlns:w16cid="http://schemas.microsoft.com/office/word/2016/wordml/cid" xmlns:w16se="http://schemas.microsoft.com/office/word/2015/wordml/symex" xmlns:wpg="http://schemas.microsoft.com/office/word/2010/wordprocessingGroup" xmlns:wpi="http://schemas.microsoft.com/office/word/2010/wordprocessingInk" xmlns:wne="http://schemas.microsoft.com/office/word/2006/wordml" xmlns:wps="http://schemas.microsoft.com/office/word/2010/wordprocessingShape" mc:Ignorable="w14 w15 w16se w16cid wp14">
+<w:hdr xmlns:wpc="http://schemas.microsoft.com/office/word/2010/wordprocessingCanvas" xmlns:cx="http://schemas.microsoft.com/office/drawing/2014/chartex" xmlns:mc="http://schemas.openxmlformats.org/markup-compatibility/2006" xmlns:o="urn:schemas-microsoft-com:office:office" xmlns:r="http://schemas.openxmlformats.org/officeDocument/2006/relationships" xmlns:m="http://schemas.openxmlformats.org/officeDocument/2006/math" xmlns:v="urn:schemas-microsoft-com:vml" xmlns:wp14="http://schemas.microsoft.com/office/word/2010/wordprocessingDrawing" xmlns:wp="http://schemas.openxmlformats.org/drawingml/2006/wordprocessingDrawing" xmlns:w10="urn:schemas-microsoft-com:office:word" xmlns:w="http://schemas.openxmlformats.org/wordprocessingml/2006/main" xmlns:w14="http://schemas.microsoft.com/office/word/2010/wordml" xmlns:w15="http://schemas.microsoft.com/office/word/2012/wordml" xmlns:w16se="http://schemas.microsoft.com/office/word/2015/wordml/symex" xmlns:wpg="http://schemas.microsoft.com/office/word/2010/wordprocessingGroup" xmlns:wpi="http://schemas.microsoft.com/office/word/2010/wordprocessingInk" xmlns:wne="http://schemas.microsoft.com/office/word/2006/wordml" xmlns:wps="http://schemas.microsoft.com/office/word/2010/wordprocessingShape" mc:Ignorable="w14 w15 w16se wp14">
   <w:p>
     <w:pPr>
       <w:pStyle w:val="En-tte"/>
@@ -13626,7 +13668,7 @@
 </file>
 
 <file path=word/header3.xml><?xml version="1.0" encoding="utf-8"?>
-<w:hdr xmlns:wpc="http://schemas.microsoft.com/office/word/2010/wordprocessingCanvas" xmlns:cx="http://schemas.microsoft.com/office/drawing/2014/chartex" xmlns:cx1="http://schemas.microsoft.com/office/drawing/2015/9/8/chartex" xmlns:cx2="http://schemas.microsoft.com/office/drawing/2015/10/21/chartex" xmlns:cx3="http://schemas.microsoft.com/office/drawing/2016/5/9/chartex" xmlns:cx4="http://schemas.microsoft.com/office/drawing/2016/5/10/chartex" xmlns:cx5="http://schemas.microsoft.com/office/drawing/2016/5/11/chartex" xmlns:cx6="http://schemas.microsoft.com/office/drawing/2016/5/12/chartex" xmlns:cx7="http://schemas.microsoft.com/office/drawing/2016/5/13/chartex" xmlns:cx8="http://schemas.microsoft.com/office/drawing/2016/5/14/chartex" xmlns:mc="http://schemas.openxmlformats.org/markup-compatibility/2006" xmlns:aink="http://schemas.microsoft.com/office/drawing/2016/ink" xmlns:am3d="http://schemas.microsoft.com/office/drawing/2017/model3d" xmlns:o="urn:schemas-microsoft-com:office:office" xmlns:r="http://schemas.openxmlformats.org/officeDocument/2006/relationships" xmlns:m="http://schemas.openxmlformats.org/officeDocument/2006/math" xmlns:v="urn:schemas-microsoft-com:vml" xmlns:wp14="http://schemas.microsoft.com/office/word/2010/wordprocessingDrawing" xmlns:wp="http://schemas.openxmlformats.org/drawingml/2006/wordprocessingDrawing" xmlns:w10="urn:schemas-microsoft-com:office:word" xmlns:w="http://schemas.openxmlformats.org/wordprocessingml/2006/main" xmlns:w14="http://schemas.microsoft.com/office/word/2010/wordml" xmlns:w15="http://schemas.microsoft.com/office/word/2012/wordml" xmlns:w16cid="http://schemas.microsoft.com/office/word/2016/wordml/cid" xmlns:w16se="http://schemas.microsoft.com/office/word/2015/wordml/symex" xmlns:wpg="http://schemas.microsoft.com/office/word/2010/wordprocessingGroup" xmlns:wpi="http://schemas.microsoft.com/office/word/2010/wordprocessingInk" xmlns:wne="http://schemas.microsoft.com/office/word/2006/wordml" xmlns:wps="http://schemas.microsoft.com/office/word/2010/wordprocessingShape" mc:Ignorable="w14 w15 w16se w16cid wp14">
+<w:hdr xmlns:wpc="http://schemas.microsoft.com/office/word/2010/wordprocessingCanvas" xmlns:cx="http://schemas.microsoft.com/office/drawing/2014/chartex" xmlns:mc="http://schemas.openxmlformats.org/markup-compatibility/2006" xmlns:o="urn:schemas-microsoft-com:office:office" xmlns:r="http://schemas.openxmlformats.org/officeDocument/2006/relationships" xmlns:m="http://schemas.openxmlformats.org/officeDocument/2006/math" xmlns:v="urn:schemas-microsoft-com:vml" xmlns:wp14="http://schemas.microsoft.com/office/word/2010/wordprocessingDrawing" xmlns:wp="http://schemas.openxmlformats.org/drawingml/2006/wordprocessingDrawing" xmlns:w10="urn:schemas-microsoft-com:office:word" xmlns:w="http://schemas.openxmlformats.org/wordprocessingml/2006/main" xmlns:w14="http://schemas.microsoft.com/office/word/2010/wordml" xmlns:w15="http://schemas.microsoft.com/office/word/2012/wordml" xmlns:w16se="http://schemas.microsoft.com/office/word/2015/wordml/symex" xmlns:wpg="http://schemas.microsoft.com/office/word/2010/wordprocessingGroup" xmlns:wpi="http://schemas.microsoft.com/office/word/2010/wordprocessingInk" xmlns:wne="http://schemas.microsoft.com/office/word/2006/wordml" xmlns:wps="http://schemas.microsoft.com/office/word/2010/wordprocessingShape" mc:Ignorable="w14 w15 w16se wp14">
   <w:p>
     <w:pPr>
       <w:pStyle w:val="En-tte"/>
@@ -13636,7 +13678,7 @@
 </file>
 
 <file path=word/numbering.xml><?xml version="1.0" encoding="utf-8"?>
-<w:numbering xmlns:wpc="http://schemas.microsoft.com/office/word/2010/wordprocessingCanvas" xmlns:cx="http://schemas.microsoft.com/office/drawing/2014/chartex" xmlns:cx1="http://schemas.microsoft.com/office/drawing/2015/9/8/chartex" xmlns:cx2="http://schemas.microsoft.com/office/drawing/2015/10/21/chartex" xmlns:cx3="http://schemas.microsoft.com/office/drawing/2016/5/9/chartex" xmlns:cx4="http://schemas.microsoft.com/office/drawing/2016/5/10/chartex" xmlns:cx5="http://schemas.microsoft.com/office/drawing/2016/5/11/chartex" xmlns:cx6="http://schemas.microsoft.com/office/drawing/2016/5/12/chartex" xmlns:cx7="http://schemas.microsoft.com/office/drawing/2016/5/13/chartex" xmlns:cx8="http://schemas.microsoft.com/office/drawing/2016/5/14/chartex" xmlns:mc="http://schemas.openxmlformats.org/markup-compatibility/2006" xmlns:aink="http://schemas.microsoft.com/office/drawing/2016/ink" xmlns:am3d="http://schemas.microsoft.com/office/drawing/2017/model3d" xmlns:o="urn:schemas-microsoft-com:office:office" xmlns:r="http://schemas.openxmlformats.org/officeDocument/2006/relationships" xmlns:m="http://schemas.openxmlformats.org/officeDocument/2006/math" xmlns:v="urn:schemas-microsoft-com:vml" xmlns:wp14="http://schemas.microsoft.com/office/word/2010/wordprocessingDrawing" xmlns:wp="http://schemas.openxmlformats.org/drawingml/2006/wordprocessingDrawing" xmlns:w10="urn:schemas-microsoft-com:office:word" xmlns:w="http://schemas.openxmlformats.org/wordprocessingml/2006/main" xmlns:w14="http://schemas.microsoft.com/office/word/2010/wordml" xmlns:w15="http://schemas.microsoft.com/office/word/2012/wordml" xmlns:w16cid="http://schemas.microsoft.com/office/word/2016/wordml/cid" xmlns:w16se="http://schemas.microsoft.com/office/word/2015/wordml/symex" xmlns:wpg="http://schemas.microsoft.com/office/word/2010/wordprocessingGroup" xmlns:wpi="http://schemas.microsoft.com/office/word/2010/wordprocessingInk" xmlns:wne="http://schemas.microsoft.com/office/word/2006/wordml" xmlns:wps="http://schemas.microsoft.com/office/word/2010/wordprocessingShape" mc:Ignorable="w14 w15 w16se w16cid wp14">
+<w:numbering xmlns:wpc="http://schemas.microsoft.com/office/word/2010/wordprocessingCanvas" xmlns:cx="http://schemas.microsoft.com/office/drawing/2014/chartex" xmlns:mc="http://schemas.openxmlformats.org/markup-compatibility/2006" xmlns:o="urn:schemas-microsoft-com:office:office" xmlns:r="http://schemas.openxmlformats.org/officeDocument/2006/relationships" xmlns:m="http://schemas.openxmlformats.org/officeDocument/2006/math" xmlns:v="urn:schemas-microsoft-com:vml" xmlns:wp14="http://schemas.microsoft.com/office/word/2010/wordprocessingDrawing" xmlns:wp="http://schemas.openxmlformats.org/drawingml/2006/wordprocessingDrawing" xmlns:w10="urn:schemas-microsoft-com:office:word" xmlns:w="http://schemas.openxmlformats.org/wordprocessingml/2006/main" xmlns:w14="http://schemas.microsoft.com/office/word/2010/wordml" xmlns:w15="http://schemas.microsoft.com/office/word/2012/wordml" xmlns:w16se="http://schemas.microsoft.com/office/word/2015/wordml/symex" xmlns:wpg="http://schemas.microsoft.com/office/word/2010/wordprocessingGroup" xmlns:wpi="http://schemas.microsoft.com/office/word/2010/wordprocessingInk" xmlns:wne="http://schemas.microsoft.com/office/word/2006/wordml" xmlns:wps="http://schemas.microsoft.com/office/word/2010/wordprocessingShape" mc:Ignorable="w14 w15 w16se wp14">
   <w:abstractNum w:abstractNumId="0" w15:restartNumberingAfterBreak="0">
     <w:nsid w:val="4DC834FB"/>
     <w:multiLevelType w:val="hybridMultilevel"/>
@@ -13986,7 +14028,7 @@
 </file>
 
 <file path=word/styles.xml><?xml version="1.0" encoding="utf-8"?>
-<w:styles xmlns:mc="http://schemas.openxmlformats.org/markup-compatibility/2006" xmlns:r="http://schemas.openxmlformats.org/officeDocument/2006/relationships" xmlns:w="http://schemas.openxmlformats.org/wordprocessingml/2006/main" xmlns:w14="http://schemas.microsoft.com/office/word/2010/wordml" xmlns:w15="http://schemas.microsoft.com/office/word/2012/wordml" xmlns:w16cid="http://schemas.microsoft.com/office/word/2016/wordml/cid" xmlns:w16se="http://schemas.microsoft.com/office/word/2015/wordml/symex" mc:Ignorable="w14 w15 w16se w16cid">
+<w:styles xmlns:mc="http://schemas.openxmlformats.org/markup-compatibility/2006" xmlns:r="http://schemas.openxmlformats.org/officeDocument/2006/relationships" xmlns:w="http://schemas.openxmlformats.org/wordprocessingml/2006/main" xmlns:w14="http://schemas.microsoft.com/office/word/2010/wordml" xmlns:w15="http://schemas.microsoft.com/office/word/2012/wordml" xmlns:w16se="http://schemas.microsoft.com/office/word/2015/wordml/symex" mc:Ignorable="w14 w15 w16se">
   <w:docDefaults>
     <w:rPrDefault>
       <w:rPr>
@@ -14002,7 +14044,7 @@
       </w:pPr>
     </w:pPrDefault>
   </w:docDefaults>
-  <w:latentStyles w:defLockedState="0" w:defUIPriority="99" w:defSemiHidden="0" w:defUnhideWhenUsed="0" w:defQFormat="0" w:count="375">
+  <w:latentStyles w:defLockedState="0" w:defUIPriority="99" w:defSemiHidden="0" w:defUnhideWhenUsed="0" w:defQFormat="0" w:count="371">
     <w:lsdException w:name="Normal" w:uiPriority="0" w:qFormat="1"/>
     <w:lsdException w:name="heading 1" w:uiPriority="9" w:qFormat="1"/>
     <w:lsdException w:name="heading 2" w:semiHidden="1" w:uiPriority="9" w:unhideWhenUsed="1" w:qFormat="1"/>
@@ -14374,10 +14416,6 @@
     <w:lsdException w:name="List Table 5 Dark Accent 6" w:uiPriority="50"/>
     <w:lsdException w:name="List Table 6 Colorful Accent 6" w:uiPriority="51"/>
     <w:lsdException w:name="List Table 7 Colorful Accent 6" w:uiPriority="52"/>
-    <w:lsdException w:name="Mention" w:semiHidden="1" w:unhideWhenUsed="1"/>
-    <w:lsdException w:name="Smart Hyperlink" w:semiHidden="1" w:unhideWhenUsed="1"/>
-    <w:lsdException w:name="Hashtag" w:semiHidden="1" w:unhideWhenUsed="1"/>
-    <w:lsdException w:name="Unresolved Mention" w:semiHidden="1" w:unhideWhenUsed="1"/>
   </w:latentStyles>
   <w:style w:type="paragraph" w:default="1" w:styleId="Normal">
     <w:name w:val="Normal"/>
@@ -14447,6 +14485,7 @@
   <w:style w:type="character" w:default="1" w:styleId="Policepardfaut">
     <w:name w:val="Default Paragraph Font"/>
     <w:uiPriority w:val="1"/>
+    <w:semiHidden/>
     <w:unhideWhenUsed/>
   </w:style>
   <w:style w:type="table" w:default="1" w:styleId="TableauNormal">
@@ -14926,7 +14965,7 @@
 </file>
 
 <file path=customXml/itemProps1.xml><?xml version="1.0" encoding="utf-8"?>
-<ds:datastoreItem xmlns:ds="http://schemas.openxmlformats.org/officeDocument/2006/customXml" ds:itemID="{62734F54-FF32-4BDA-AF59-65B435B0091C}">
+<ds:datastoreItem xmlns:ds="http://schemas.openxmlformats.org/officeDocument/2006/customXml" ds:itemID="{1974E439-02C4-45E2-AB7C-0677F5588277}">
   <ds:schemaRefs>
     <ds:schemaRef ds:uri="http://schemas.openxmlformats.org/officeDocument/2006/bibliography"/>
   </ds:schemaRefs>

--- a/Rapport final/Rapport final.docx
+++ b/Rapport final/Rapport final.docx
@@ -1,6 +1,6 @@
 
 <file path=word/document.xml><?xml version="1.0" encoding="utf-8"?>
-<w:document xmlns:wpc="http://schemas.microsoft.com/office/word/2010/wordprocessingCanvas" xmlns:cx="http://schemas.microsoft.com/office/drawing/2014/chartex" xmlns:mc="http://schemas.openxmlformats.org/markup-compatibility/2006" xmlns:o="urn:schemas-microsoft-com:office:office" xmlns:r="http://schemas.openxmlformats.org/officeDocument/2006/relationships" xmlns:m="http://schemas.openxmlformats.org/officeDocument/2006/math" xmlns:v="urn:schemas-microsoft-com:vml" xmlns:wp14="http://schemas.microsoft.com/office/word/2010/wordprocessingDrawing" xmlns:wp="http://schemas.openxmlformats.org/drawingml/2006/wordprocessingDrawing" xmlns:w10="urn:schemas-microsoft-com:office:word" xmlns:w="http://schemas.openxmlformats.org/wordprocessingml/2006/main" xmlns:w14="http://schemas.microsoft.com/office/word/2010/wordml" xmlns:w15="http://schemas.microsoft.com/office/word/2012/wordml" xmlns:w16se="http://schemas.microsoft.com/office/word/2015/wordml/symex" xmlns:wpg="http://schemas.microsoft.com/office/word/2010/wordprocessingGroup" xmlns:wpi="http://schemas.microsoft.com/office/word/2010/wordprocessingInk" xmlns:wne="http://schemas.microsoft.com/office/word/2006/wordml" xmlns:wps="http://schemas.microsoft.com/office/word/2010/wordprocessingShape" mc:Ignorable="w14 w15 w16se wp14">
+<w:document xmlns:wpc="http://schemas.microsoft.com/office/word/2010/wordprocessingCanvas" xmlns:cx="http://schemas.microsoft.com/office/drawing/2014/chartex" xmlns:cx1="http://schemas.microsoft.com/office/drawing/2015/9/8/chartex" xmlns:cx2="http://schemas.microsoft.com/office/drawing/2015/10/21/chartex" xmlns:cx3="http://schemas.microsoft.com/office/drawing/2016/5/9/chartex" xmlns:cx4="http://schemas.microsoft.com/office/drawing/2016/5/10/chartex" xmlns:cx5="http://schemas.microsoft.com/office/drawing/2016/5/11/chartex" xmlns:cx6="http://schemas.microsoft.com/office/drawing/2016/5/12/chartex" xmlns:cx7="http://schemas.microsoft.com/office/drawing/2016/5/13/chartex" xmlns:cx8="http://schemas.microsoft.com/office/drawing/2016/5/14/chartex" xmlns:mc="http://schemas.openxmlformats.org/markup-compatibility/2006" xmlns:aink="http://schemas.microsoft.com/office/drawing/2016/ink" xmlns:am3d="http://schemas.microsoft.com/office/drawing/2017/model3d" xmlns:o="urn:schemas-microsoft-com:office:office" xmlns:r="http://schemas.openxmlformats.org/officeDocument/2006/relationships" xmlns:m="http://schemas.openxmlformats.org/officeDocument/2006/math" xmlns:v="urn:schemas-microsoft-com:vml" xmlns:wp14="http://schemas.microsoft.com/office/word/2010/wordprocessingDrawing" xmlns:wp="http://schemas.openxmlformats.org/drawingml/2006/wordprocessingDrawing" xmlns:w10="urn:schemas-microsoft-com:office:word" xmlns:w="http://schemas.openxmlformats.org/wordprocessingml/2006/main" xmlns:w14="http://schemas.microsoft.com/office/word/2010/wordml" xmlns:w15="http://schemas.microsoft.com/office/word/2012/wordml" xmlns:w16cid="http://schemas.microsoft.com/office/word/2016/wordml/cid" xmlns:w16se="http://schemas.microsoft.com/office/word/2015/wordml/symex" xmlns:wpg="http://schemas.microsoft.com/office/word/2010/wordprocessingGroup" xmlns:wpi="http://schemas.microsoft.com/office/word/2010/wordprocessingInk" xmlns:wne="http://schemas.microsoft.com/office/word/2006/wordml" xmlns:wps="http://schemas.microsoft.com/office/word/2010/wordprocessingShape" mc:Ignorable="w14 w15 w16se w16cid wp14">
   <w:body>
     <w:p>
       <w:pPr>
@@ -3478,21 +3478,7 @@
           <w:rFonts w:ascii="Times New Roman" w:hAnsi="Times New Roman" w:cs="Times New Roman"/>
           <w:sz w:val="24"/>
         </w:rPr>
-        <w:t xml:space="preserve">Dans mon cahier des charges, il était spécifié que je devais créer cinq effets différents, </w:t>
-      </w:r>
-      <w:r>
-        <w:rPr>
-          <w:rFonts w:ascii="Times New Roman" w:hAnsi="Times New Roman" w:cs="Times New Roman"/>
-          <w:sz w:val="24"/>
-        </w:rPr>
-        <w:t xml:space="preserve">chacun </w:t>
-      </w:r>
-      <w:r>
-        <w:rPr>
-          <w:rFonts w:ascii="Times New Roman" w:hAnsi="Times New Roman" w:cs="Times New Roman"/>
-          <w:sz w:val="24"/>
-        </w:rPr>
-        <w:t>ayant trois paramètres modifiables, ainsi qu’implémenté une mémoire vive statique et un écran graphique pour pouvoir créer une pédale numérique.</w:t>
+        <w:t>Dans mon cahier des charges, il était spécifié que je devais créer cinq effets différents, chacun ayant trois paramètres modifiables, ainsi qu’implémenté une mémoire vive statique et un écran graphique pour pouvoir créer une pédale numérique.</w:t>
       </w:r>
       <w:r>
         <w:rPr>
@@ -5743,18 +5729,8 @@
           <w:i/>
           <w:sz w:val="24"/>
         </w:rPr>
-        <w:t xml:space="preserve">Copper </w:t>
-      </w:r>
-      <w:proofErr w:type="spellStart"/>
-      <w:r>
-        <w:rPr>
-          <w:rFonts w:ascii="Times New Roman" w:hAnsi="Times New Roman" w:cs="Times New Roman"/>
-          <w:i/>
-          <w:sz w:val="24"/>
-        </w:rPr>
-        <w:t>Bottom</w:t>
-      </w:r>
-      <w:proofErr w:type="spellEnd"/>
+        <w:t>Copper Bottom</w:t>
+      </w:r>
       <w:r>
         <w:rPr>
           <w:rFonts w:ascii="Times New Roman" w:hAnsi="Times New Roman" w:cs="Times New Roman"/>
@@ -6562,67 +6538,200 @@
         <w:spacing w:after="0"/>
         <w:rPr>
           <w:rFonts w:ascii="Times New Roman" w:hAnsi="Times New Roman" w:cs="Times New Roman"/>
-          <w:sz w:val="24"/>
-        </w:rPr>
-      </w:pPr>
-      <w:r>
-        <w:rPr>
-          <w:rFonts w:ascii="Times New Roman" w:hAnsi="Times New Roman" w:cs="Times New Roman"/>
+          <w:b/>
+          <w:sz w:val="24"/>
+        </w:rPr>
+      </w:pPr>
+      <w:r>
+        <w:rPr>
+          <w:rFonts w:ascii="Times New Roman" w:hAnsi="Times New Roman" w:cs="Times New Roman"/>
+          <w:b/>
           <w:sz w:val="24"/>
         </w:rPr>
         <w:t>Circuit principal</w:t>
       </w:r>
-    </w:p>
-    <w:p>
-      <w:pPr>
-        <w:spacing w:after="0"/>
-        <w:jc w:val="both"/>
-        <w:rPr>
-          <w:rFonts w:ascii="Times New Roman" w:hAnsi="Times New Roman" w:cs="Times New Roman"/>
-          <w:sz w:val="24"/>
-        </w:rPr>
-      </w:pPr>
-      <w:r>
-        <w:rPr>
-          <w:rFonts w:ascii="Times New Roman" w:hAnsi="Times New Roman" w:cs="Times New Roman"/>
-          <w:sz w:val="24"/>
-        </w:rPr>
-        <w:t>** dessiner le circuit</w:t>
-      </w:r>
-      <w:r>
-        <w:rPr>
-          <w:rFonts w:ascii="Times New Roman" w:hAnsi="Times New Roman" w:cs="Times New Roman"/>
-          <w:sz w:val="24"/>
-        </w:rPr>
-        <w:t xml:space="preserve"> draw.io</w:t>
-      </w:r>
-    </w:p>
-    <w:p>
-      <w:pPr>
-        <w:spacing w:after="0"/>
-        <w:jc w:val="both"/>
-        <w:rPr>
-          <w:rFonts w:ascii="Times New Roman" w:hAnsi="Times New Roman" w:cs="Times New Roman"/>
-          <w:sz w:val="24"/>
-        </w:rPr>
-      </w:pPr>
-    </w:p>
-    <w:p>
-      <w:pPr>
-        <w:spacing w:after="0"/>
+      <w:r>
         <w:rPr>
           <w:rFonts w:ascii="Times New Roman" w:hAnsi="Times New Roman" w:cs="Times New Roman"/>
           <w:b/>
           <w:sz w:val="24"/>
         </w:rPr>
-      </w:pPr>
+        <w:t xml:space="preserve"> (</w:t>
+      </w:r>
       <w:r>
         <w:rPr>
           <w:rFonts w:ascii="Times New Roman" w:hAnsi="Times New Roman" w:cs="Times New Roman"/>
           <w:b/>
           <w:sz w:val="24"/>
         </w:rPr>
-        <w:t>I2SToParallel.vhd</w:t>
+        <w:t>« </w:t>
+      </w:r>
+      <w:r>
+        <w:rPr>
+          <w:rFonts w:ascii="Times New Roman" w:hAnsi="Times New Roman" w:cs="Times New Roman"/>
+          <w:b/>
+          <w:sz w:val="24"/>
+        </w:rPr>
+        <w:t>TOP</w:t>
+      </w:r>
+      <w:r>
+        <w:rPr>
+          <w:rFonts w:ascii="Times New Roman" w:hAnsi="Times New Roman" w:cs="Times New Roman"/>
+          <w:b/>
+          <w:sz w:val="24"/>
+        </w:rPr>
+        <w:t> »</w:t>
+      </w:r>
+      <w:r>
+        <w:rPr>
+          <w:rFonts w:ascii="Times New Roman" w:hAnsi="Times New Roman" w:cs="Times New Roman"/>
+          <w:b/>
+          <w:sz w:val="24"/>
+        </w:rPr>
+        <w:t>)</w:t>
+      </w:r>
+    </w:p>
+    <w:p>
+      <w:pPr>
+        <w:spacing w:after="0"/>
+        <w:rPr>
+          <w:rFonts w:ascii="Times New Roman" w:hAnsi="Times New Roman" w:cs="Times New Roman"/>
+          <w:b/>
+          <w:sz w:val="24"/>
+        </w:rPr>
+      </w:pPr>
+      <w:r>
+        <w:rPr>
+          <w:rFonts w:ascii="Times New Roman" w:hAnsi="Times New Roman" w:cs="Times New Roman"/>
+          <w:b/>
+          <w:sz w:val="24"/>
+        </w:rPr>
+        <w:t>**** A MODIFIER : ADC READ = Lecture de</w:t>
+      </w:r>
+      <w:r>
+        <w:rPr>
+          <w:rFonts w:ascii="Times New Roman" w:hAnsi="Times New Roman" w:cs="Times New Roman"/>
+          <w:b/>
+          <w:sz w:val="24"/>
+        </w:rPr>
+        <w:t>s CAN, CHAINE D’EFF</w:t>
+      </w:r>
+      <w:r>
+        <w:rPr>
+          <w:rFonts w:ascii="Times New Roman" w:hAnsi="Times New Roman" w:cs="Times New Roman"/>
+          <w:b/>
+          <w:sz w:val="24"/>
+          <w:u w:val="single"/>
+        </w:rPr>
+        <w:t>ETS</w:t>
+      </w:r>
+      <w:r>
+        <w:rPr>
+          <w:rFonts w:ascii="Times New Roman" w:hAnsi="Times New Roman" w:cs="Times New Roman"/>
+          <w:b/>
+          <w:sz w:val="24"/>
+        </w:rPr>
+        <w:t xml:space="preserve"> ****</w:t>
+      </w:r>
+    </w:p>
+    <w:p>
+      <w:pPr>
+        <w:spacing w:after="0"/>
+        <w:jc w:val="both"/>
+        <w:rPr>
+          <w:rFonts w:ascii="Times New Roman" w:hAnsi="Times New Roman" w:cs="Times New Roman"/>
+          <w:sz w:val="24"/>
+        </w:rPr>
+      </w:pPr>
+      <w:r>
+        <w:rPr>
+          <w:rFonts w:ascii="Times New Roman" w:hAnsi="Times New Roman" w:cs="Times New Roman"/>
+          <w:noProof/>
+          <w:sz w:val="24"/>
+        </w:rPr>
+        <w:drawing>
+          <wp:inline distT="0" distB="0" distL="0" distR="0" wp14:anchorId="470FBC2C" wp14:editId="63D67D29">
+            <wp:extent cx="5486400" cy="4343400"/>
+            <wp:effectExtent l="0" t="0" r="0" b="0"/>
+            <wp:docPr id="6" name="Image 6"/>
+            <wp:cNvGraphicFramePr>
+              <a:graphicFrameLocks xmlns:a="http://schemas.openxmlformats.org/drawingml/2006/main" noChangeAspect="1"/>
+            </wp:cNvGraphicFramePr>
+            <a:graphic xmlns:a="http://schemas.openxmlformats.org/drawingml/2006/main">
+              <a:graphicData uri="http://schemas.openxmlformats.org/drawingml/2006/picture">
+                <pic:pic xmlns:pic="http://schemas.openxmlformats.org/drawingml/2006/picture">
+                  <pic:nvPicPr>
+                    <pic:cNvPr id="0" name="Picture 1"/>
+                    <pic:cNvPicPr>
+                      <a:picLocks noChangeAspect="1" noChangeArrowheads="1"/>
+                    </pic:cNvPicPr>
+                  </pic:nvPicPr>
+                  <pic:blipFill>
+                    <a:blip r:embed="rId20">
+                      <a:extLst>
+                        <a:ext uri="{28A0092B-C50C-407E-A947-70E740481C1C}">
+                          <a14:useLocalDpi xmlns:a14="http://schemas.microsoft.com/office/drawing/2010/main" val="0"/>
+                        </a:ext>
+                      </a:extLst>
+                    </a:blip>
+                    <a:srcRect/>
+                    <a:stretch>
+                      <a:fillRect/>
+                    </a:stretch>
+                  </pic:blipFill>
+                  <pic:spPr bwMode="auto">
+                    <a:xfrm>
+                      <a:off x="0" y="0"/>
+                      <a:ext cx="5486400" cy="4343400"/>
+                    </a:xfrm>
+                    <a:prstGeom prst="rect">
+                      <a:avLst/>
+                    </a:prstGeom>
+                    <a:noFill/>
+                    <a:ln>
+                      <a:noFill/>
+                    </a:ln>
+                  </pic:spPr>
+                </pic:pic>
+              </a:graphicData>
+            </a:graphic>
+          </wp:inline>
+        </w:drawing>
+      </w:r>
+    </w:p>
+    <w:p>
+      <w:pPr>
+        <w:spacing w:after="0"/>
+        <w:rPr>
+          <w:rFonts w:ascii="Times New Roman" w:hAnsi="Times New Roman" w:cs="Times New Roman"/>
+          <w:b/>
+          <w:sz w:val="24"/>
+        </w:rPr>
+      </w:pPr>
+      <w:r>
+        <w:rPr>
+          <w:rFonts w:ascii="Times New Roman" w:hAnsi="Times New Roman" w:cs="Times New Roman"/>
+          <w:b/>
+          <w:sz w:val="24"/>
+        </w:rPr>
+        <w:t>I</w:t>
+      </w:r>
+      <w:r>
+        <w:rPr>
+          <w:rFonts w:ascii="Times New Roman" w:hAnsi="Times New Roman" w:cs="Times New Roman"/>
+          <w:b/>
+          <w:sz w:val="24"/>
+          <w:vertAlign w:val="superscript"/>
+        </w:rPr>
+        <w:t>2</w:t>
+      </w:r>
+      <w:r>
+        <w:rPr>
+          <w:rFonts w:ascii="Times New Roman" w:hAnsi="Times New Roman" w:cs="Times New Roman"/>
+          <w:b/>
+          <w:sz w:val="24"/>
+        </w:rPr>
+        <w:t>S à Parallèle</w:t>
       </w:r>
     </w:p>
     <w:p>
@@ -6832,7 +6941,24 @@
           <w:b/>
           <w:sz w:val="24"/>
         </w:rPr>
-        <w:t>parallelToI2S.vhd</w:t>
+        <w:t>Parallèle à I</w:t>
+      </w:r>
+      <w:r>
+        <w:rPr>
+          <w:rFonts w:ascii="Times New Roman" w:hAnsi="Times New Roman" w:cs="Times New Roman"/>
+          <w:b/>
+          <w:sz w:val="24"/>
+          <w:vertAlign w:val="superscript"/>
+        </w:rPr>
+        <w:t>2</w:t>
+      </w:r>
+      <w:r>
+        <w:rPr>
+          <w:rFonts w:ascii="Times New Roman" w:hAnsi="Times New Roman" w:cs="Times New Roman"/>
+          <w:b/>
+          <w:sz w:val="24"/>
+        </w:rPr>
+        <w:t>S</w:t>
       </w:r>
     </w:p>
     <w:p>
@@ -6987,70 +7113,588 @@
     <w:p>
       <w:pPr>
         <w:spacing w:after="0"/>
+        <w:jc w:val="both"/>
+        <w:rPr>
+          <w:rFonts w:ascii="Times New Roman" w:hAnsi="Times New Roman" w:cs="Times New Roman"/>
+          <w:sz w:val="24"/>
+        </w:rPr>
+      </w:pPr>
+    </w:p>
+    <w:p>
+      <w:pPr>
+        <w:spacing w:after="0"/>
         <w:rPr>
           <w:rFonts w:ascii="Times New Roman" w:hAnsi="Times New Roman" w:cs="Times New Roman"/>
           <w:b/>
           <w:sz w:val="24"/>
         </w:rPr>
       </w:pPr>
+      <w:r>
+        <w:rPr>
+          <w:rFonts w:ascii="Times New Roman" w:hAnsi="Times New Roman" w:cs="Times New Roman"/>
+          <w:b/>
+          <w:sz w:val="24"/>
+        </w:rPr>
+        <w:t>Interface entre le FPGA et le AVR</w:t>
+      </w:r>
+    </w:p>
+    <w:p>
+      <w:pPr>
+        <w:spacing w:after="0"/>
+        <w:jc w:val="both"/>
+        <w:rPr>
+          <w:rFonts w:ascii="Times New Roman" w:hAnsi="Times New Roman" w:cs="Times New Roman"/>
+          <w:sz w:val="24"/>
+        </w:rPr>
+      </w:pPr>
+    </w:p>
+    <w:p>
+      <w:pPr>
+        <w:spacing w:after="0"/>
+        <w:jc w:val="both"/>
+        <w:rPr>
+          <w:rFonts w:ascii="Times New Roman" w:hAnsi="Times New Roman" w:cs="Times New Roman"/>
+          <w:sz w:val="24"/>
+        </w:rPr>
+      </w:pPr>
+      <w:r>
+        <w:rPr>
+          <w:rFonts w:ascii="Times New Roman" w:hAnsi="Times New Roman" w:cs="Times New Roman"/>
+          <w:sz w:val="24"/>
+        </w:rPr>
+        <w:t>Ce module a été écri</w:t>
+      </w:r>
+      <w:r>
+        <w:rPr>
+          <w:rFonts w:ascii="Times New Roman" w:hAnsi="Times New Roman" w:cs="Times New Roman"/>
+          <w:sz w:val="24"/>
+        </w:rPr>
+        <w:t>t</w:t>
+      </w:r>
+      <w:r>
+        <w:rPr>
+          <w:rFonts w:ascii="Times New Roman" w:hAnsi="Times New Roman" w:cs="Times New Roman"/>
+          <w:sz w:val="24"/>
+        </w:rPr>
+        <w:t xml:space="preserve"> par l’équipe de Embedded Micro en </w:t>
+      </w:r>
       <w:proofErr w:type="spellStart"/>
       <w:r>
         <w:rPr>
           <w:rFonts w:ascii="Times New Roman" w:hAnsi="Times New Roman" w:cs="Times New Roman"/>
+          <w:sz w:val="24"/>
+        </w:rPr>
+        <w:t>Verilog</w:t>
+      </w:r>
+      <w:proofErr w:type="spellEnd"/>
+      <w:r>
+        <w:rPr>
+          <w:rFonts w:ascii="Times New Roman" w:hAnsi="Times New Roman" w:cs="Times New Roman"/>
+          <w:sz w:val="24"/>
+        </w:rPr>
+        <w:t xml:space="preserve">, puis a été traduite par </w:t>
+      </w:r>
+      <w:r>
+        <w:rPr>
+          <w:rFonts w:ascii="Times New Roman" w:hAnsi="Times New Roman" w:cs="Times New Roman"/>
+          <w:sz w:val="24"/>
+        </w:rPr>
+        <w:t xml:space="preserve">l’utilisateur </w:t>
+      </w:r>
+      <w:proofErr w:type="spellStart"/>
+      <w:r>
+        <w:rPr>
+          <w:rFonts w:ascii="Times New Roman" w:hAnsi="Times New Roman" w:cs="Times New Roman"/>
+          <w:sz w:val="24"/>
+        </w:rPr>
+        <w:t>Xark</w:t>
+      </w:r>
+      <w:proofErr w:type="spellEnd"/>
+      <w:r>
+        <w:rPr>
+          <w:rFonts w:ascii="Times New Roman" w:hAnsi="Times New Roman" w:cs="Times New Roman"/>
+          <w:sz w:val="24"/>
+        </w:rPr>
+        <w:t xml:space="preserve"> en VHDL.</w:t>
+      </w:r>
+      <w:r>
+        <w:rPr>
+          <w:rFonts w:ascii="Times New Roman" w:hAnsi="Times New Roman" w:cs="Times New Roman"/>
+          <w:sz w:val="24"/>
+        </w:rPr>
+        <w:t xml:space="preserve"> Il est libre d’utilisation pour tous.</w:t>
+      </w:r>
+      <w:r>
+        <w:rPr>
+          <w:rFonts w:ascii="Times New Roman" w:hAnsi="Times New Roman" w:cs="Times New Roman"/>
+          <w:sz w:val="24"/>
+        </w:rPr>
+        <w:t xml:space="preserve"> Le module permet de faire la communication entre le microcontrôleur AVR se retrouvant sur la carte </w:t>
+      </w:r>
+      <w:proofErr w:type="spellStart"/>
+      <w:r>
+        <w:rPr>
+          <w:rFonts w:ascii="Times New Roman" w:hAnsi="Times New Roman" w:cs="Times New Roman"/>
+          <w:sz w:val="24"/>
+        </w:rPr>
+        <w:t>Mojo</w:t>
+      </w:r>
+      <w:proofErr w:type="spellEnd"/>
+      <w:r>
+        <w:rPr>
+          <w:rFonts w:ascii="Times New Roman" w:hAnsi="Times New Roman" w:cs="Times New Roman"/>
+          <w:sz w:val="24"/>
+        </w:rPr>
+        <w:t> </w:t>
+      </w:r>
+      <w:r>
+        <w:rPr>
+          <w:rFonts w:ascii="Times New Roman" w:hAnsi="Times New Roman" w:cs="Times New Roman"/>
+          <w:sz w:val="24"/>
+        </w:rPr>
+        <w:t>V3 et le FPGA Spartan</w:t>
+      </w:r>
+      <w:r>
+        <w:rPr>
+          <w:rFonts w:ascii="Times New Roman" w:hAnsi="Times New Roman" w:cs="Times New Roman"/>
+          <w:sz w:val="24"/>
+        </w:rPr>
+        <w:t> </w:t>
+      </w:r>
+      <w:r>
+        <w:rPr>
+          <w:rFonts w:ascii="Times New Roman" w:hAnsi="Times New Roman" w:cs="Times New Roman"/>
+          <w:sz w:val="24"/>
+        </w:rPr>
+        <w:t xml:space="preserve">6 de Xilinx se retrouvant aussi sur la carte pour pouvoir lire les convertisseurs analogiques à numérique du microcontrôleur AVR. La communication entre les deux composantes se fait </w:t>
+      </w:r>
+      <w:r>
+        <w:rPr>
+          <w:rFonts w:ascii="Times New Roman" w:hAnsi="Times New Roman" w:cs="Times New Roman"/>
+          <w:sz w:val="24"/>
+        </w:rPr>
+        <w:t>à l’aide du protocol</w:t>
+      </w:r>
+      <w:r>
+        <w:rPr>
+          <w:rFonts w:ascii="Times New Roman" w:hAnsi="Times New Roman" w:cs="Times New Roman"/>
+          <w:sz w:val="24"/>
+        </w:rPr>
+        <w:t>e</w:t>
+      </w:r>
+      <w:r>
+        <w:rPr>
+          <w:rFonts w:ascii="Times New Roman" w:hAnsi="Times New Roman" w:cs="Times New Roman"/>
+          <w:sz w:val="24"/>
+        </w:rPr>
+        <w:t xml:space="preserve"> SPI. L’interface permet aussi d’envoyer des données UART, cependant cette fonctionnalité n’est pas </w:t>
+      </w:r>
+      <w:r>
+        <w:rPr>
+          <w:rFonts w:ascii="Times New Roman" w:hAnsi="Times New Roman" w:cs="Times New Roman"/>
+          <w:sz w:val="24"/>
+        </w:rPr>
+        <w:t>utilisée</w:t>
+      </w:r>
+      <w:r>
+        <w:rPr>
+          <w:rFonts w:ascii="Times New Roman" w:hAnsi="Times New Roman" w:cs="Times New Roman"/>
+          <w:sz w:val="24"/>
+        </w:rPr>
+        <w:t xml:space="preserve"> dans le cadre du projet.</w:t>
+      </w:r>
+    </w:p>
+    <w:p>
+      <w:pPr>
+        <w:spacing w:after="0"/>
+        <w:jc w:val="both"/>
+        <w:rPr>
+          <w:rFonts w:ascii="Times New Roman" w:hAnsi="Times New Roman" w:cs="Times New Roman"/>
+          <w:sz w:val="24"/>
+        </w:rPr>
+      </w:pPr>
+    </w:p>
+    <w:p>
+      <w:pPr>
+        <w:spacing w:after="0"/>
+        <w:rPr>
+          <w:rFonts w:ascii="Times New Roman" w:hAnsi="Times New Roman" w:cs="Times New Roman"/>
           <w:b/>
           <w:sz w:val="24"/>
         </w:rPr>
-        <w:t>avr_interface.vhd</w:t>
+      </w:pPr>
+      <w:r>
+        <w:rPr>
+          <w:rFonts w:ascii="Times New Roman" w:hAnsi="Times New Roman" w:cs="Times New Roman"/>
+          <w:b/>
+          <w:sz w:val="24"/>
+        </w:rPr>
+        <w:t xml:space="preserve">Lecture des </w:t>
+      </w:r>
+      <w:r>
+        <w:rPr>
+          <w:rFonts w:ascii="Times New Roman" w:hAnsi="Times New Roman" w:cs="Times New Roman"/>
+          <w:b/>
+          <w:sz w:val="24"/>
+        </w:rPr>
+        <w:t>CAN</w:t>
+      </w:r>
+    </w:p>
+    <w:p>
+      <w:pPr>
+        <w:spacing w:after="0"/>
+        <w:jc w:val="both"/>
+        <w:rPr>
+          <w:rFonts w:ascii="Times New Roman" w:hAnsi="Times New Roman" w:cs="Times New Roman"/>
+          <w:sz w:val="24"/>
+        </w:rPr>
+      </w:pPr>
+    </w:p>
+    <w:p>
+      <w:pPr>
+        <w:spacing w:after="0"/>
+        <w:jc w:val="both"/>
+        <w:rPr>
+          <w:rFonts w:ascii="Times New Roman" w:hAnsi="Times New Roman" w:cs="Times New Roman"/>
+          <w:sz w:val="24"/>
+        </w:rPr>
+      </w:pPr>
+      <w:r>
+        <w:rPr>
+          <w:rFonts w:ascii="Times New Roman" w:hAnsi="Times New Roman" w:cs="Times New Roman"/>
+          <w:sz w:val="24"/>
+        </w:rPr>
+        <w:t>Ce module a été écri</w:t>
+      </w:r>
+      <w:r>
+        <w:rPr>
+          <w:rFonts w:ascii="Times New Roman" w:hAnsi="Times New Roman" w:cs="Times New Roman"/>
+          <w:sz w:val="24"/>
+        </w:rPr>
+        <w:t>t</w:t>
+      </w:r>
+      <w:r>
+        <w:rPr>
+          <w:rFonts w:ascii="Times New Roman" w:hAnsi="Times New Roman" w:cs="Times New Roman"/>
+          <w:sz w:val="24"/>
+        </w:rPr>
+        <w:t xml:space="preserve"> dans le but de gérer l’entrée de donnée des convertisseurs analogiques à numériques</w:t>
+      </w:r>
+      <w:r>
+        <w:rPr>
+          <w:rFonts w:ascii="Times New Roman" w:hAnsi="Times New Roman" w:cs="Times New Roman"/>
+          <w:sz w:val="24"/>
+        </w:rPr>
+        <w:t>. Il communique directement avec l</w:t>
+      </w:r>
+      <w:r>
+        <w:rPr>
+          <w:rFonts w:ascii="Times New Roman" w:hAnsi="Times New Roman" w:cs="Times New Roman"/>
+          <w:sz w:val="24"/>
+        </w:rPr>
+        <w:t>e circuit d’interface entre le FPGA et le AVR</w:t>
+      </w:r>
+      <w:r>
+        <w:rPr>
+          <w:rFonts w:ascii="Times New Roman" w:hAnsi="Times New Roman" w:cs="Times New Roman"/>
+          <w:sz w:val="24"/>
+        </w:rPr>
+        <w:t xml:space="preserve"> en lui demandant le canal du </w:t>
+      </w:r>
+      <w:r>
+        <w:rPr>
+          <w:rFonts w:ascii="Times New Roman" w:hAnsi="Times New Roman" w:cs="Times New Roman"/>
+          <w:sz w:val="24"/>
+        </w:rPr>
+        <w:t>convertisseur analogue à numérique qu’il veut lire. Celui-ci ensuite attend 10 échantillons avant d’entreposer le 11</w:t>
+      </w:r>
+      <w:r>
+        <w:rPr>
+          <w:rFonts w:ascii="Times New Roman" w:hAnsi="Times New Roman" w:cs="Times New Roman"/>
+          <w:sz w:val="24"/>
+          <w:vertAlign w:val="superscript"/>
+        </w:rPr>
+        <w:t>e</w:t>
+      </w:r>
+      <w:r>
+        <w:rPr>
+          <w:rFonts w:ascii="Times New Roman" w:hAnsi="Times New Roman" w:cs="Times New Roman"/>
+          <w:sz w:val="24"/>
+        </w:rPr>
+        <w:t xml:space="preserve"> dans un registre. Cela permet au convertisseur du microcontrôleur AVR de se stabiliser, car sinon les</w:t>
+      </w:r>
+      <w:r>
+        <w:rPr>
+          <w:rFonts w:ascii="Times New Roman" w:hAnsi="Times New Roman" w:cs="Times New Roman"/>
+          <w:sz w:val="24"/>
+        </w:rPr>
+        <w:t xml:space="preserve"> données sont </w:t>
+      </w:r>
+      <w:r>
+        <w:rPr>
+          <w:rFonts w:ascii="Times New Roman" w:hAnsi="Times New Roman" w:cs="Times New Roman"/>
+          <w:sz w:val="24"/>
+        </w:rPr>
+        <w:t>erronées</w:t>
+      </w:r>
+      <w:r>
+        <w:rPr>
+          <w:rFonts w:ascii="Times New Roman" w:hAnsi="Times New Roman" w:cs="Times New Roman"/>
+          <w:sz w:val="24"/>
+        </w:rPr>
+        <w:t xml:space="preserve">. </w:t>
+      </w:r>
+      <w:r>
+        <w:rPr>
+          <w:rFonts w:ascii="Times New Roman" w:hAnsi="Times New Roman" w:cs="Times New Roman"/>
+          <w:sz w:val="24"/>
+        </w:rPr>
+        <w:t>Il</w:t>
+      </w:r>
+      <w:r>
+        <w:rPr>
+          <w:rFonts w:ascii="Times New Roman" w:hAnsi="Times New Roman" w:cs="Times New Roman"/>
+          <w:sz w:val="24"/>
+        </w:rPr>
+        <w:t xml:space="preserve"> exécute les mêmes actions pour les autres canaux</w:t>
+      </w:r>
+      <w:r>
+        <w:rPr>
+          <w:rFonts w:ascii="Times New Roman" w:hAnsi="Times New Roman" w:cs="Times New Roman"/>
+          <w:sz w:val="24"/>
+        </w:rPr>
+        <w:t>, pour revenir finalement au canal de départ.</w:t>
+      </w:r>
+    </w:p>
+    <w:p>
+      <w:pPr>
+        <w:spacing w:after="0"/>
+        <w:jc w:val="both"/>
+        <w:rPr>
+          <w:rFonts w:ascii="Times New Roman" w:hAnsi="Times New Roman" w:cs="Times New Roman"/>
+          <w:sz w:val="24"/>
+        </w:rPr>
+      </w:pPr>
+    </w:p>
+    <w:p>
+      <w:pPr>
+        <w:spacing w:after="0"/>
+        <w:rPr>
+          <w:rFonts w:ascii="Times New Roman" w:hAnsi="Times New Roman" w:cs="Times New Roman"/>
+          <w:b/>
+          <w:sz w:val="24"/>
+        </w:rPr>
+      </w:pPr>
+      <w:r>
+        <w:rPr>
+          <w:rFonts w:ascii="Times New Roman" w:hAnsi="Times New Roman" w:cs="Times New Roman"/>
+          <w:b/>
+          <w:sz w:val="24"/>
+        </w:rPr>
+        <w:t>Chaine d’</w:t>
+      </w:r>
+      <w:r>
+        <w:rPr>
+          <w:rFonts w:ascii="Times New Roman" w:hAnsi="Times New Roman" w:cs="Times New Roman"/>
+          <w:b/>
+          <w:sz w:val="24"/>
+        </w:rPr>
+        <w:t>effets</w:t>
+      </w:r>
+    </w:p>
+    <w:p>
+      <w:pPr>
+        <w:spacing w:after="0"/>
+        <w:jc w:val="both"/>
+        <w:rPr>
+          <w:rFonts w:ascii="Times New Roman" w:hAnsi="Times New Roman" w:cs="Times New Roman"/>
+          <w:sz w:val="24"/>
+        </w:rPr>
+      </w:pPr>
+    </w:p>
+    <w:p>
+      <w:pPr>
+        <w:spacing w:after="0"/>
+        <w:jc w:val="both"/>
+        <w:rPr>
+          <w:rFonts w:ascii="Times New Roman" w:hAnsi="Times New Roman" w:cs="Times New Roman"/>
+          <w:sz w:val="24"/>
+        </w:rPr>
+      </w:pPr>
+      <w:r>
+        <w:rPr>
+          <w:rFonts w:ascii="Times New Roman" w:hAnsi="Times New Roman" w:cs="Times New Roman"/>
+          <w:sz w:val="24"/>
+        </w:rPr>
+        <w:t xml:space="preserve">Ce module </w:t>
+      </w:r>
+      <w:r>
+        <w:rPr>
+          <w:rFonts w:ascii="Times New Roman" w:hAnsi="Times New Roman" w:cs="Times New Roman"/>
+          <w:sz w:val="24"/>
+        </w:rPr>
+        <w:t xml:space="preserve">permet de facilement enfiler et de sélectionner les effets programmés dans le FPGA. Il permet aussi de facilement </w:t>
+      </w:r>
+      <w:r>
+        <w:rPr>
+          <w:rFonts w:ascii="Times New Roman" w:hAnsi="Times New Roman" w:cs="Times New Roman"/>
+          <w:sz w:val="24"/>
+        </w:rPr>
+        <w:t>interfacer</w:t>
+      </w:r>
+      <w:r>
+        <w:rPr>
+          <w:rFonts w:ascii="Times New Roman" w:hAnsi="Times New Roman" w:cs="Times New Roman"/>
+          <w:sz w:val="24"/>
+        </w:rPr>
+        <w:t xml:space="preserve"> les paramètres actifs de l’effet</w:t>
+      </w:r>
+      <w:r>
+        <w:rPr>
+          <w:rFonts w:ascii="Times New Roman" w:hAnsi="Times New Roman" w:cs="Times New Roman"/>
+          <w:sz w:val="24"/>
+        </w:rPr>
+        <w:t xml:space="preserve"> ainsi que </w:t>
+      </w:r>
+      <w:r>
+        <w:rPr>
+          <w:rFonts w:ascii="Times New Roman" w:hAnsi="Times New Roman" w:cs="Times New Roman"/>
+          <w:sz w:val="24"/>
+        </w:rPr>
+        <w:t>le statut</w:t>
+      </w:r>
+      <w:r>
+        <w:rPr>
+          <w:rFonts w:ascii="Times New Roman" w:hAnsi="Times New Roman" w:cs="Times New Roman"/>
+          <w:sz w:val="24"/>
+        </w:rPr>
+        <w:t xml:space="preserve"> de l’effet, soit </w:t>
+      </w:r>
+      <w:r>
+        <w:rPr>
+          <w:rFonts w:ascii="Times New Roman" w:hAnsi="Times New Roman" w:cs="Times New Roman"/>
+          <w:sz w:val="24"/>
+        </w:rPr>
+        <w:t>s’il est sélectionné ou s’il est bloqué, au circuit du contrôleur de l’écran graphique.</w:t>
+      </w:r>
+    </w:p>
+    <w:p>
+      <w:pPr>
+        <w:spacing w:after="0"/>
+        <w:jc w:val="both"/>
+        <w:rPr>
+          <w:rFonts w:ascii="Times New Roman" w:hAnsi="Times New Roman" w:cs="Times New Roman"/>
+          <w:sz w:val="24"/>
+        </w:rPr>
+      </w:pPr>
+    </w:p>
+    <w:p>
+      <w:pPr>
+        <w:spacing w:after="0"/>
+        <w:jc w:val="both"/>
+        <w:rPr>
+          <w:rFonts w:ascii="Times New Roman" w:hAnsi="Times New Roman" w:cs="Times New Roman"/>
+          <w:i/>
+          <w:sz w:val="24"/>
+          <w:u w:val="single"/>
+        </w:rPr>
+      </w:pPr>
+      <w:r>
+        <w:rPr>
+          <w:rFonts w:ascii="Times New Roman" w:hAnsi="Times New Roman" w:cs="Times New Roman"/>
+          <w:i/>
+          <w:sz w:val="24"/>
+          <w:u w:val="single"/>
+        </w:rPr>
+        <w:t>Distorsion</w:t>
+      </w:r>
+    </w:p>
+    <w:p>
+      <w:pPr>
+        <w:spacing w:after="0"/>
+        <w:jc w:val="both"/>
+        <w:rPr>
+          <w:rFonts w:ascii="Times New Roman" w:hAnsi="Times New Roman" w:cs="Times New Roman"/>
+          <w:sz w:val="24"/>
+        </w:rPr>
+      </w:pPr>
+    </w:p>
+    <w:p>
+      <w:pPr>
+        <w:spacing w:after="0"/>
+        <w:jc w:val="both"/>
+        <w:rPr>
+          <w:rFonts w:ascii="Times New Roman" w:hAnsi="Times New Roman" w:cs="Times New Roman"/>
+          <w:sz w:val="24"/>
+        </w:rPr>
+      </w:pPr>
+      <w:r>
+        <w:rPr>
+          <w:rFonts w:ascii="Times New Roman" w:hAnsi="Times New Roman" w:cs="Times New Roman"/>
+          <w:sz w:val="24"/>
+        </w:rPr>
+        <w:t>L’effet de distorsion consiste à ajouter des harmoniques au signal échantillonné. Le principe utilisé pour appliquer cet effet est d’appliquer un seuil au signal d’entré, et de couper tout ce qui plus grand (et plus petit lorsque le signal est négatif). Plus on augmente le niveau de distorsion, plus on augmente le gain appliqué à l’onde d’entrée, et étant donné que le seuil reste fixe, la forme de l’onde devient de plus en plus carré</w:t>
+      </w:r>
+      <w:r>
+        <w:rPr>
+          <w:rFonts w:ascii="Times New Roman" w:hAnsi="Times New Roman" w:cs="Times New Roman"/>
+          <w:sz w:val="24"/>
+        </w:rPr>
+        <w:t>e</w:t>
+      </w:r>
+      <w:r>
+        <w:rPr>
+          <w:rFonts w:ascii="Times New Roman" w:hAnsi="Times New Roman" w:cs="Times New Roman"/>
+          <w:sz w:val="24"/>
+        </w:rPr>
+        <w:t>.</w:t>
+      </w:r>
+      <w:r>
+        <w:rPr>
+          <w:rFonts w:ascii="Times New Roman" w:hAnsi="Times New Roman" w:cs="Times New Roman"/>
+          <w:sz w:val="24"/>
+        </w:rPr>
+        <w:t xml:space="preserve"> On peut ensuite décider d’amplifier le volume de l’onde </w:t>
+      </w:r>
+      <w:proofErr w:type="spellStart"/>
+      <w:r>
+        <w:rPr>
+          <w:rFonts w:ascii="Times New Roman" w:hAnsi="Times New Roman" w:cs="Times New Roman"/>
+          <w:sz w:val="24"/>
+        </w:rPr>
+        <w:t>distorsionnée</w:t>
       </w:r>
       <w:proofErr w:type="spellEnd"/>
-    </w:p>
-    <w:p>
-      <w:pPr>
-        <w:spacing w:after="0"/>
-        <w:jc w:val="both"/>
-        <w:rPr>
-          <w:rFonts w:ascii="Times New Roman" w:hAnsi="Times New Roman" w:cs="Times New Roman"/>
-          <w:sz w:val="24"/>
-        </w:rPr>
-      </w:pPr>
-    </w:p>
-    <w:p>
-      <w:pPr>
-        <w:spacing w:after="0"/>
-        <w:jc w:val="both"/>
-        <w:rPr>
-          <w:rFonts w:ascii="Times New Roman" w:hAnsi="Times New Roman" w:cs="Times New Roman"/>
-          <w:sz w:val="24"/>
-        </w:rPr>
-      </w:pPr>
-      <w:r>
-        <w:rPr>
-          <w:rFonts w:ascii="Times New Roman" w:hAnsi="Times New Roman" w:cs="Times New Roman"/>
-          <w:sz w:val="24"/>
-        </w:rPr>
-        <w:t>Ce module a été écri</w:t>
-      </w:r>
-      <w:r>
-        <w:rPr>
-          <w:rFonts w:ascii="Times New Roman" w:hAnsi="Times New Roman" w:cs="Times New Roman"/>
-          <w:sz w:val="24"/>
-        </w:rPr>
-        <w:t>t</w:t>
-      </w:r>
-      <w:r>
-        <w:rPr>
-          <w:rFonts w:ascii="Times New Roman" w:hAnsi="Times New Roman" w:cs="Times New Roman"/>
-          <w:sz w:val="24"/>
-        </w:rPr>
-        <w:t xml:space="preserve"> par l’équipe de Embedded Micro en </w:t>
+      <w:r>
+        <w:rPr>
+          <w:rFonts w:ascii="Times New Roman" w:hAnsi="Times New Roman" w:cs="Times New Roman"/>
+          <w:sz w:val="24"/>
+        </w:rPr>
+        <w:t xml:space="preserve"> à l’aide du paramètre de volume, qui vient multiplier cette onde par un gain variable.</w:t>
+      </w:r>
+      <w:r>
+        <w:rPr>
+          <w:rFonts w:ascii="Times New Roman" w:hAnsi="Times New Roman" w:cs="Times New Roman"/>
+          <w:sz w:val="24"/>
+        </w:rPr>
+        <w:t xml:space="preserve"> </w:t>
+      </w:r>
+      <w:r>
+        <w:rPr>
+          <w:rFonts w:ascii="Times New Roman" w:hAnsi="Times New Roman" w:cs="Times New Roman"/>
+          <w:sz w:val="24"/>
+        </w:rPr>
+        <w:t xml:space="preserve">Bien que le paramètre modifiant le ton du signal n’ai pas été implémenté, il peut être retrouvé dans le fichier </w:t>
       </w:r>
       <w:proofErr w:type="spellStart"/>
       <w:r>
         <w:rPr>
           <w:rFonts w:ascii="Times New Roman" w:hAnsi="Times New Roman" w:cs="Times New Roman"/>
-          <w:sz w:val="24"/>
-        </w:rPr>
-        <w:t>Verilog</w:t>
+          <w:i/>
+          <w:sz w:val="24"/>
+          <w:u w:val="single"/>
+        </w:rPr>
+        <w:t>toneFiltreFIR.vhd</w:t>
       </w:r>
       <w:proofErr w:type="spellEnd"/>
       <w:r>
@@ -7058,122 +7702,681 @@
           <w:rFonts w:ascii="Times New Roman" w:hAnsi="Times New Roman" w:cs="Times New Roman"/>
           <w:sz w:val="24"/>
         </w:rPr>
-        <w:t xml:space="preserve">, puis a été traduite par </w:t>
-      </w:r>
-      <w:r>
-        <w:rPr>
-          <w:rFonts w:ascii="Times New Roman" w:hAnsi="Times New Roman" w:cs="Times New Roman"/>
-          <w:sz w:val="24"/>
-        </w:rPr>
-        <w:t xml:space="preserve">l’utilisateur </w:t>
-      </w:r>
-      <w:proofErr w:type="spellStart"/>
-      <w:r>
-        <w:rPr>
-          <w:rFonts w:ascii="Times New Roman" w:hAnsi="Times New Roman" w:cs="Times New Roman"/>
-          <w:sz w:val="24"/>
-        </w:rPr>
-        <w:t>Xark</w:t>
-      </w:r>
-      <w:proofErr w:type="spellEnd"/>
-      <w:r>
-        <w:rPr>
-          <w:rFonts w:ascii="Times New Roman" w:hAnsi="Times New Roman" w:cs="Times New Roman"/>
-          <w:sz w:val="24"/>
-        </w:rPr>
-        <w:t xml:space="preserve"> en VHDL.</w:t>
-      </w:r>
-      <w:r>
-        <w:rPr>
-          <w:rFonts w:ascii="Times New Roman" w:hAnsi="Times New Roman" w:cs="Times New Roman"/>
-          <w:sz w:val="24"/>
-        </w:rPr>
-        <w:t xml:space="preserve"> Il est libre d’utilisation pour tous.</w:t>
-      </w:r>
-      <w:r>
-        <w:rPr>
-          <w:rFonts w:ascii="Times New Roman" w:hAnsi="Times New Roman" w:cs="Times New Roman"/>
-          <w:sz w:val="24"/>
-        </w:rPr>
-        <w:t xml:space="preserve"> Le module permet de faire la communication entre le microcontrôleur AVR se retrouvant sur la carte </w:t>
-      </w:r>
-      <w:proofErr w:type="spellStart"/>
-      <w:r>
-        <w:rPr>
-          <w:rFonts w:ascii="Times New Roman" w:hAnsi="Times New Roman" w:cs="Times New Roman"/>
-          <w:sz w:val="24"/>
-        </w:rPr>
-        <w:t>Mojo</w:t>
-      </w:r>
-      <w:proofErr w:type="spellEnd"/>
-      <w:r>
-        <w:rPr>
-          <w:rFonts w:ascii="Times New Roman" w:hAnsi="Times New Roman" w:cs="Times New Roman"/>
-          <w:sz w:val="24"/>
-        </w:rPr>
-        <w:t> </w:t>
-      </w:r>
-      <w:r>
-        <w:rPr>
-          <w:rFonts w:ascii="Times New Roman" w:hAnsi="Times New Roman" w:cs="Times New Roman"/>
-          <w:sz w:val="24"/>
-        </w:rPr>
-        <w:t>V3 et le FPGA Spartan</w:t>
-      </w:r>
-      <w:r>
-        <w:rPr>
-          <w:rFonts w:ascii="Times New Roman" w:hAnsi="Times New Roman" w:cs="Times New Roman"/>
-          <w:sz w:val="24"/>
-        </w:rPr>
-        <w:t> </w:t>
-      </w:r>
-      <w:r>
-        <w:rPr>
-          <w:rFonts w:ascii="Times New Roman" w:hAnsi="Times New Roman" w:cs="Times New Roman"/>
-          <w:sz w:val="24"/>
-        </w:rPr>
-        <w:t xml:space="preserve">6 de Xilinx se retrouvant aussi sur la carte pour pouvoir lire les convertisseurs analogiques à numérique du microcontrôleur AVR. La communication entre les deux composantes se fait </w:t>
-      </w:r>
-      <w:r>
-        <w:rPr>
-          <w:rFonts w:ascii="Times New Roman" w:hAnsi="Times New Roman" w:cs="Times New Roman"/>
-          <w:sz w:val="24"/>
-        </w:rPr>
-        <w:t>à l’aide du protocol</w:t>
-      </w:r>
-      <w:r>
-        <w:rPr>
-          <w:rFonts w:ascii="Times New Roman" w:hAnsi="Times New Roman" w:cs="Times New Roman"/>
-          <w:sz w:val="24"/>
+        <w:t xml:space="preserve"> inclus à l’annexe. Il consiste de 15 filtres impulsionnels à réponse fini de 39 coefficients qui sont sélectionnable à l’aide de la valeur du </w:t>
+      </w:r>
+      <w:r>
+        <w:rPr>
+          <w:rFonts w:ascii="Times New Roman" w:hAnsi="Times New Roman" w:cs="Times New Roman"/>
+          <w:sz w:val="24"/>
+        </w:rPr>
+        <w:t>convertisseur analogue à numérique #1.</w:t>
+      </w:r>
+      <w:r>
+        <w:rPr>
+          <w:rFonts w:ascii="Times New Roman" w:hAnsi="Times New Roman" w:cs="Times New Roman"/>
+          <w:sz w:val="24"/>
+        </w:rPr>
+        <w:t xml:space="preserve"> En changeant la fréquence des filtres, on vient faire en sorte que la tonalité du signal devient plus gras ou plus aigu. Le programme devrait être plus optimisé lors de l’utilisation d’une mémoire vive statiqu</w:t>
+      </w:r>
+      <w:r>
+        <w:rPr>
+          <w:rFonts w:ascii="Times New Roman" w:hAnsi="Times New Roman" w:cs="Times New Roman"/>
+          <w:sz w:val="24"/>
+        </w:rPr>
+        <w:t>e.</w:t>
+      </w:r>
+    </w:p>
+    <w:p>
+      <w:pPr>
+        <w:spacing w:after="0"/>
+        <w:jc w:val="both"/>
+        <w:rPr>
+          <w:rFonts w:ascii="Times New Roman" w:hAnsi="Times New Roman" w:cs="Times New Roman"/>
+          <w:i/>
+          <w:sz w:val="24"/>
+          <w:u w:val="single"/>
+        </w:rPr>
+      </w:pPr>
+      <w:r>
+        <w:rPr>
+          <w:rFonts w:ascii="Times New Roman" w:hAnsi="Times New Roman" w:cs="Times New Roman"/>
+          <w:i/>
+          <w:sz w:val="24"/>
+          <w:u w:val="single"/>
+        </w:rPr>
+        <w:lastRenderedPageBreak/>
+        <w:t>Tremolo</w:t>
+      </w:r>
+    </w:p>
+    <w:p>
+      <w:pPr>
+        <w:spacing w:after="0"/>
+        <w:jc w:val="both"/>
+        <w:rPr>
+          <w:rFonts w:ascii="Times New Roman" w:hAnsi="Times New Roman" w:cs="Times New Roman"/>
+          <w:sz w:val="24"/>
+        </w:rPr>
+      </w:pPr>
+    </w:p>
+    <w:p>
+      <w:pPr>
+        <w:spacing w:after="0"/>
+        <w:jc w:val="both"/>
+        <w:rPr>
+          <w:rFonts w:ascii="Times New Roman" w:hAnsi="Times New Roman" w:cs="Times New Roman"/>
+          <w:sz w:val="24"/>
+        </w:rPr>
+      </w:pPr>
+      <w:bookmarkStart w:id="14" w:name="_GoBack"/>
+      <w:bookmarkEnd w:id="14"/>
+    </w:p>
+    <w:p>
+      <w:pPr>
+        <w:spacing w:after="0"/>
+        <w:jc w:val="both"/>
+        <w:rPr>
+          <w:rFonts w:ascii="Times New Roman" w:hAnsi="Times New Roman" w:cs="Times New Roman"/>
+          <w:sz w:val="24"/>
+        </w:rPr>
+      </w:pPr>
+    </w:p>
+    <w:p>
+      <w:pPr>
+        <w:spacing w:after="0"/>
+        <w:rPr>
+          <w:rFonts w:ascii="Times New Roman" w:hAnsi="Times New Roman" w:cs="Times New Roman"/>
+          <w:b/>
+          <w:sz w:val="24"/>
+        </w:rPr>
+      </w:pPr>
+      <w:r>
+        <w:rPr>
+          <w:rFonts w:ascii="Times New Roman" w:hAnsi="Times New Roman" w:cs="Times New Roman"/>
+          <w:b/>
+          <w:sz w:val="24"/>
+        </w:rPr>
+        <w:t>Circuit pour boutons</w:t>
+      </w:r>
+    </w:p>
+    <w:p>
+      <w:pPr>
+        <w:spacing w:after="0"/>
+        <w:jc w:val="both"/>
+        <w:rPr>
+          <w:rFonts w:ascii="Times New Roman" w:hAnsi="Times New Roman" w:cs="Times New Roman"/>
+          <w:sz w:val="24"/>
+        </w:rPr>
+      </w:pPr>
+    </w:p>
+    <w:p>
+      <w:pPr>
+        <w:spacing w:after="0"/>
+        <w:jc w:val="both"/>
+        <w:rPr>
+          <w:rFonts w:ascii="Times New Roman" w:hAnsi="Times New Roman" w:cs="Times New Roman"/>
+          <w:sz w:val="24"/>
+        </w:rPr>
+      </w:pPr>
+      <w:r>
+        <w:rPr>
+          <w:rFonts w:ascii="Times New Roman" w:hAnsi="Times New Roman" w:cs="Times New Roman"/>
+          <w:sz w:val="24"/>
+        </w:rPr>
+        <w:t xml:space="preserve">Ce module permet d’analyser les </w:t>
+      </w:r>
+      <w:r>
+        <w:rPr>
+          <w:rFonts w:ascii="Times New Roman" w:hAnsi="Times New Roman" w:cs="Times New Roman"/>
+          <w:sz w:val="24"/>
+        </w:rPr>
+        <w:t>boutons disponibles à l’utilisateur</w:t>
+      </w:r>
+      <w:r>
+        <w:rPr>
+          <w:rFonts w:ascii="Times New Roman" w:hAnsi="Times New Roman" w:cs="Times New Roman"/>
+          <w:sz w:val="24"/>
+        </w:rPr>
+        <w:t>. Ce module se sépare en deux catégories</w:t>
+      </w:r>
+      <w:r>
+        <w:rPr>
+          <w:rFonts w:ascii="Times New Roman" w:hAnsi="Times New Roman" w:cs="Times New Roman"/>
+          <w:sz w:val="24"/>
+        </w:rPr>
+        <w:t> : le bouton qui active la pédale et les deux boutons pour changer le type d’effet appliqué</w:t>
+      </w:r>
+      <w:r>
+        <w:rPr>
+          <w:rFonts w:ascii="Times New Roman" w:hAnsi="Times New Roman" w:cs="Times New Roman"/>
+          <w:sz w:val="24"/>
+        </w:rPr>
+        <w:t>.</w:t>
+      </w:r>
+      <w:r>
+        <w:rPr>
+          <w:rFonts w:ascii="Times New Roman" w:hAnsi="Times New Roman" w:cs="Times New Roman"/>
+          <w:sz w:val="24"/>
+        </w:rPr>
+        <w:t xml:space="preserve"> Parmi les sous-modules utilisés, il y a un module d’anti rebond créer par le professeur Jasmin St-Laurent du collège de Maisonneuve. J’ai obtenu son autorisation pour l’utilisation de son module.</w:t>
+      </w:r>
+    </w:p>
+    <w:p>
+      <w:pPr>
+        <w:spacing w:after="0"/>
+        <w:jc w:val="both"/>
+        <w:rPr>
+          <w:rFonts w:ascii="Times New Roman" w:hAnsi="Times New Roman" w:cs="Times New Roman"/>
+          <w:sz w:val="24"/>
+        </w:rPr>
+      </w:pPr>
+    </w:p>
+    <w:p>
+      <w:pPr>
+        <w:spacing w:after="0"/>
+        <w:jc w:val="both"/>
+        <w:rPr>
+          <w:rFonts w:ascii="Times New Roman" w:hAnsi="Times New Roman" w:cs="Times New Roman"/>
+          <w:i/>
+          <w:sz w:val="24"/>
+          <w:u w:val="single"/>
+        </w:rPr>
+      </w:pPr>
+      <w:r>
+        <w:rPr>
+          <w:rFonts w:ascii="Times New Roman" w:hAnsi="Times New Roman" w:cs="Times New Roman"/>
+          <w:i/>
+          <w:sz w:val="24"/>
+          <w:u w:val="single"/>
+        </w:rPr>
+        <w:t xml:space="preserve">Bouton </w:t>
+      </w:r>
+      <w:r>
+        <w:rPr>
+          <w:rFonts w:ascii="Times New Roman" w:hAnsi="Times New Roman" w:cs="Times New Roman"/>
+          <w:i/>
+          <w:sz w:val="24"/>
+          <w:u w:val="single"/>
+        </w:rPr>
+        <w:t>«</w:t>
+      </w:r>
+      <w:r>
+        <w:rPr>
+          <w:rFonts w:ascii="Times New Roman" w:hAnsi="Times New Roman" w:cs="Times New Roman"/>
+          <w:i/>
+          <w:sz w:val="24"/>
+          <w:u w:val="single"/>
+        </w:rPr>
+        <w:t> </w:t>
+      </w:r>
+      <w:r>
+        <w:rPr>
+          <w:rFonts w:ascii="Times New Roman" w:hAnsi="Times New Roman" w:cs="Times New Roman"/>
+          <w:i/>
+          <w:sz w:val="24"/>
+          <w:u w:val="single"/>
+        </w:rPr>
+        <w:t>pédale</w:t>
+      </w:r>
+      <w:r>
+        <w:rPr>
+          <w:rFonts w:ascii="Times New Roman" w:hAnsi="Times New Roman" w:cs="Times New Roman"/>
+          <w:i/>
+          <w:sz w:val="24"/>
+          <w:u w:val="single"/>
+        </w:rPr>
+        <w:t> </w:t>
+      </w:r>
+      <w:r>
+        <w:rPr>
+          <w:rFonts w:ascii="Times New Roman" w:hAnsi="Times New Roman" w:cs="Times New Roman"/>
+          <w:i/>
+          <w:sz w:val="24"/>
+          <w:u w:val="single"/>
+        </w:rPr>
+        <w:t>»</w:t>
+      </w:r>
+    </w:p>
+    <w:p>
+      <w:pPr>
+        <w:spacing w:after="0"/>
+        <w:jc w:val="both"/>
+        <w:rPr>
+          <w:rFonts w:ascii="Times New Roman" w:hAnsi="Times New Roman" w:cs="Times New Roman"/>
+          <w:sz w:val="24"/>
+        </w:rPr>
+      </w:pPr>
+    </w:p>
+    <w:p>
+      <w:pPr>
+        <w:spacing w:after="0"/>
+        <w:jc w:val="both"/>
+        <w:rPr>
+          <w:rFonts w:ascii="Times New Roman" w:hAnsi="Times New Roman" w:cs="Times New Roman"/>
+          <w:sz w:val="24"/>
+        </w:rPr>
+      </w:pPr>
+      <w:r>
+        <w:rPr>
+          <w:rFonts w:ascii="Times New Roman" w:hAnsi="Times New Roman" w:cs="Times New Roman"/>
+          <w:sz w:val="24"/>
+        </w:rPr>
+        <w:t xml:space="preserve">Pour le signal du bouton contrôlant si la pédale est active ou non, étant donné que le circuit de ce bouton est en fait un interrupteur ouvert ou fermé, on applique un anti-rebond de 10 </w:t>
+      </w:r>
+      <w:r>
+        <w:rPr>
+          <w:rFonts w:ascii="Times New Roman" w:hAnsi="Times New Roman" w:cs="Times New Roman"/>
+          <w:sz w:val="24"/>
+        </w:rPr>
+        <w:t>millisecondes</w:t>
+      </w:r>
+      <w:r>
+        <w:rPr>
+          <w:rFonts w:ascii="Times New Roman" w:hAnsi="Times New Roman" w:cs="Times New Roman"/>
+          <w:sz w:val="24"/>
+        </w:rPr>
+        <w:t xml:space="preserve">. En parallèle, il y a un processus qui observe si l’utilisateur réappuie sur le bouton dans l’espace de 500 millisecondes. Si c’est le cas, un signal est envoyé au module </w:t>
+      </w:r>
+      <w:r>
+        <w:rPr>
+          <w:rFonts w:ascii="Times New Roman" w:hAnsi="Times New Roman" w:cs="Times New Roman"/>
+          <w:sz w:val="24"/>
+        </w:rPr>
+        <w:t xml:space="preserve">s’occupant des </w:t>
+      </w:r>
+      <w:r>
+        <w:rPr>
+          <w:rFonts w:ascii="Times New Roman" w:hAnsi="Times New Roman" w:cs="Times New Roman"/>
+          <w:sz w:val="24"/>
+        </w:rPr>
+        <w:t>effet</w:t>
+      </w:r>
+      <w:r>
+        <w:rPr>
+          <w:rFonts w:ascii="Times New Roman" w:hAnsi="Times New Roman" w:cs="Times New Roman"/>
+          <w:sz w:val="24"/>
+        </w:rPr>
+        <w:t>s,</w:t>
+      </w:r>
+      <w:r>
+        <w:rPr>
+          <w:rFonts w:ascii="Times New Roman" w:hAnsi="Times New Roman" w:cs="Times New Roman"/>
+          <w:sz w:val="24"/>
+        </w:rPr>
+        <w:t xml:space="preserve"> indiquant que l’utilisateur veut bloquer les paramètres de l’effet actuellement actif.</w:t>
+      </w:r>
+    </w:p>
+    <w:p>
+      <w:pPr>
+        <w:spacing w:after="0"/>
+        <w:jc w:val="both"/>
+        <w:rPr>
+          <w:rFonts w:ascii="Times New Roman" w:hAnsi="Times New Roman" w:cs="Times New Roman"/>
+          <w:sz w:val="24"/>
+        </w:rPr>
+      </w:pPr>
+    </w:p>
+    <w:p>
+      <w:pPr>
+        <w:spacing w:after="0"/>
+        <w:jc w:val="both"/>
+        <w:rPr>
+          <w:rFonts w:ascii="Times New Roman" w:hAnsi="Times New Roman" w:cs="Times New Roman"/>
+          <w:i/>
+          <w:sz w:val="24"/>
+          <w:u w:val="single"/>
+        </w:rPr>
+      </w:pPr>
+      <w:r>
+        <w:rPr>
+          <w:rFonts w:ascii="Times New Roman" w:hAnsi="Times New Roman" w:cs="Times New Roman"/>
+          <w:i/>
+          <w:sz w:val="24"/>
+          <w:u w:val="single"/>
+        </w:rPr>
+        <w:t xml:space="preserve">Bouton </w:t>
+      </w:r>
+      <w:r>
+        <w:rPr>
+          <w:rFonts w:ascii="Times New Roman" w:hAnsi="Times New Roman" w:cs="Times New Roman"/>
+          <w:i/>
+          <w:sz w:val="24"/>
+          <w:u w:val="single"/>
+        </w:rPr>
+        <w:t>«</w:t>
+      </w:r>
+      <w:r>
+        <w:rPr>
+          <w:rFonts w:ascii="Times New Roman" w:hAnsi="Times New Roman" w:cs="Times New Roman"/>
+          <w:i/>
+          <w:sz w:val="24"/>
+          <w:u w:val="single"/>
+        </w:rPr>
+        <w:t> </w:t>
+      </w:r>
+      <w:r>
+        <w:rPr>
+          <w:rFonts w:ascii="Times New Roman" w:hAnsi="Times New Roman" w:cs="Times New Roman"/>
+          <w:i/>
+          <w:sz w:val="24"/>
+          <w:u w:val="single"/>
+        </w:rPr>
+        <w:t>suivant</w:t>
+      </w:r>
+      <w:r>
+        <w:rPr>
+          <w:rFonts w:ascii="Times New Roman" w:hAnsi="Times New Roman" w:cs="Times New Roman"/>
+          <w:i/>
+          <w:sz w:val="24"/>
+          <w:u w:val="single"/>
+        </w:rPr>
+        <w:t> </w:t>
+      </w:r>
+      <w:r>
+        <w:rPr>
+          <w:rFonts w:ascii="Times New Roman" w:hAnsi="Times New Roman" w:cs="Times New Roman"/>
+          <w:i/>
+          <w:sz w:val="24"/>
+          <w:u w:val="single"/>
+        </w:rPr>
+        <w:t>»</w:t>
+      </w:r>
+      <w:r>
+        <w:rPr>
+          <w:rFonts w:ascii="Times New Roman" w:hAnsi="Times New Roman" w:cs="Times New Roman"/>
+          <w:i/>
+          <w:sz w:val="24"/>
+          <w:u w:val="single"/>
+        </w:rPr>
+        <w:t xml:space="preserve"> </w:t>
+      </w:r>
+      <w:r>
+        <w:rPr>
+          <w:rFonts w:ascii="Times New Roman" w:hAnsi="Times New Roman" w:cs="Times New Roman"/>
+          <w:i/>
+          <w:sz w:val="24"/>
+          <w:u w:val="single"/>
+        </w:rPr>
+        <w:t>et «</w:t>
+      </w:r>
+      <w:r>
+        <w:rPr>
+          <w:rFonts w:ascii="Times New Roman" w:hAnsi="Times New Roman" w:cs="Times New Roman"/>
+          <w:i/>
+          <w:sz w:val="24"/>
+          <w:u w:val="single"/>
+        </w:rPr>
+        <w:t> </w:t>
+      </w:r>
+      <w:r>
+        <w:rPr>
+          <w:rFonts w:ascii="Times New Roman" w:hAnsi="Times New Roman" w:cs="Times New Roman"/>
+          <w:i/>
+          <w:sz w:val="24"/>
+          <w:u w:val="single"/>
+        </w:rPr>
+        <w:t>précéd</w:t>
+      </w:r>
+      <w:r>
+        <w:rPr>
+          <w:rFonts w:ascii="Times New Roman" w:hAnsi="Times New Roman" w:cs="Times New Roman"/>
+          <w:i/>
+          <w:sz w:val="24"/>
+          <w:u w:val="single"/>
         </w:rPr>
         <w:t>e</w:t>
       </w:r>
       <w:r>
         <w:rPr>
           <w:rFonts w:ascii="Times New Roman" w:hAnsi="Times New Roman" w:cs="Times New Roman"/>
-          <w:sz w:val="24"/>
-        </w:rPr>
-        <w:t xml:space="preserve"> SPI. L’interface permet aussi d’envoyer des données UART, cependant cette fonctionnalité n’est pas </w:t>
-      </w:r>
-      <w:r>
-        <w:rPr>
-          <w:rFonts w:ascii="Times New Roman" w:hAnsi="Times New Roman" w:cs="Times New Roman"/>
-          <w:sz w:val="24"/>
-        </w:rPr>
-        <w:t>utilisée</w:t>
-      </w:r>
-      <w:r>
-        <w:rPr>
-          <w:rFonts w:ascii="Times New Roman" w:hAnsi="Times New Roman" w:cs="Times New Roman"/>
-          <w:sz w:val="24"/>
-        </w:rPr>
-        <w:t xml:space="preserve"> dans le cadre du projet.</w:t>
-      </w:r>
-    </w:p>
-    <w:p>
-      <w:pPr>
-        <w:spacing w:after="0"/>
-        <w:jc w:val="both"/>
+          <w:i/>
+          <w:sz w:val="24"/>
+          <w:u w:val="single"/>
+        </w:rPr>
+        <w:t>nt</w:t>
+      </w:r>
+      <w:r>
+        <w:rPr>
+          <w:rFonts w:ascii="Times New Roman" w:hAnsi="Times New Roman" w:cs="Times New Roman"/>
+          <w:i/>
+          <w:sz w:val="24"/>
+          <w:u w:val="single"/>
+        </w:rPr>
+        <w:t> </w:t>
+      </w:r>
+      <w:r>
+        <w:rPr>
+          <w:rFonts w:ascii="Times New Roman" w:hAnsi="Times New Roman" w:cs="Times New Roman"/>
+          <w:i/>
+          <w:sz w:val="24"/>
+          <w:u w:val="single"/>
+        </w:rPr>
+        <w:t>»</w:t>
+      </w:r>
+    </w:p>
+    <w:p>
+      <w:pPr>
+        <w:spacing w:after="0"/>
+        <w:jc w:val="both"/>
+        <w:rPr>
+          <w:rFonts w:ascii="Times New Roman" w:hAnsi="Times New Roman" w:cs="Times New Roman"/>
+          <w:sz w:val="24"/>
+        </w:rPr>
+      </w:pPr>
+    </w:p>
+    <w:p>
+      <w:pPr>
+        <w:spacing w:after="0"/>
+        <w:jc w:val="both"/>
+        <w:rPr>
+          <w:rFonts w:ascii="Times New Roman" w:hAnsi="Times New Roman" w:cs="Times New Roman"/>
+          <w:sz w:val="24"/>
+        </w:rPr>
+      </w:pPr>
+      <w:r>
+        <w:rPr>
+          <w:rFonts w:ascii="Times New Roman" w:hAnsi="Times New Roman" w:cs="Times New Roman"/>
+          <w:sz w:val="24"/>
+        </w:rPr>
+        <w:t xml:space="preserve">Pour le signal des boutons suivant et précédent, on applique un anti-rebond de 10 millisecondes, puis lorsque l’anti-rebond est appliqué, on </w:t>
+      </w:r>
+      <w:r>
+        <w:rPr>
+          <w:rFonts w:ascii="Times New Roman" w:hAnsi="Times New Roman" w:cs="Times New Roman"/>
+          <w:sz w:val="24"/>
+        </w:rPr>
+        <w:t>envoie</w:t>
+      </w:r>
+      <w:r>
+        <w:rPr>
+          <w:rFonts w:ascii="Times New Roman" w:hAnsi="Times New Roman" w:cs="Times New Roman"/>
+          <w:sz w:val="24"/>
+        </w:rPr>
+        <w:t xml:space="preserve"> un signal durant un coup d’horloge au module d’effet indiquant qu’on change d’effet.</w:t>
+      </w:r>
+    </w:p>
+    <w:p>
+      <w:pPr>
+        <w:spacing w:after="0"/>
+        <w:jc w:val="both"/>
+        <w:rPr>
+          <w:rFonts w:ascii="Times New Roman" w:hAnsi="Times New Roman" w:cs="Times New Roman"/>
+          <w:sz w:val="24"/>
+        </w:rPr>
+      </w:pPr>
+    </w:p>
+    <w:p>
+      <w:pPr>
+        <w:spacing w:after="0"/>
+        <w:jc w:val="both"/>
+        <w:rPr>
+          <w:rFonts w:ascii="Times New Roman" w:hAnsi="Times New Roman" w:cs="Times New Roman"/>
+          <w:sz w:val="24"/>
+        </w:rPr>
+      </w:pPr>
+    </w:p>
+    <w:p>
+      <w:pPr>
+        <w:spacing w:after="0"/>
+        <w:jc w:val="both"/>
+        <w:rPr>
+          <w:rFonts w:ascii="Times New Roman" w:hAnsi="Times New Roman" w:cs="Times New Roman"/>
+          <w:sz w:val="24"/>
+        </w:rPr>
+      </w:pPr>
+    </w:p>
+    <w:p>
+      <w:pPr>
+        <w:spacing w:after="0"/>
+        <w:jc w:val="both"/>
+        <w:rPr>
+          <w:rFonts w:ascii="Times New Roman" w:hAnsi="Times New Roman" w:cs="Times New Roman"/>
+          <w:sz w:val="24"/>
+        </w:rPr>
+      </w:pPr>
+    </w:p>
+    <w:p>
+      <w:pPr>
+        <w:spacing w:after="0"/>
+        <w:jc w:val="both"/>
+        <w:rPr>
+          <w:rFonts w:ascii="Times New Roman" w:hAnsi="Times New Roman" w:cs="Times New Roman"/>
+          <w:sz w:val="24"/>
+        </w:rPr>
+      </w:pPr>
+    </w:p>
+    <w:p>
+      <w:pPr>
+        <w:spacing w:after="0"/>
+        <w:jc w:val="both"/>
+        <w:rPr>
+          <w:rFonts w:ascii="Times New Roman" w:hAnsi="Times New Roman" w:cs="Times New Roman"/>
+          <w:sz w:val="24"/>
+        </w:rPr>
+      </w:pPr>
+    </w:p>
+    <w:p>
+      <w:pPr>
+        <w:spacing w:after="0"/>
+        <w:jc w:val="both"/>
+        <w:rPr>
+          <w:rFonts w:ascii="Times New Roman" w:hAnsi="Times New Roman" w:cs="Times New Roman"/>
+          <w:sz w:val="24"/>
+        </w:rPr>
+      </w:pPr>
+    </w:p>
+    <w:p>
+      <w:pPr>
+        <w:spacing w:after="0"/>
+        <w:jc w:val="both"/>
+        <w:rPr>
+          <w:rFonts w:ascii="Times New Roman" w:hAnsi="Times New Roman" w:cs="Times New Roman"/>
+          <w:sz w:val="24"/>
+        </w:rPr>
+      </w:pPr>
+    </w:p>
+    <w:p>
+      <w:pPr>
+        <w:spacing w:after="0"/>
+        <w:jc w:val="both"/>
+        <w:rPr>
+          <w:rFonts w:ascii="Times New Roman" w:hAnsi="Times New Roman" w:cs="Times New Roman"/>
+          <w:sz w:val="24"/>
+        </w:rPr>
+      </w:pPr>
+    </w:p>
+    <w:p>
+      <w:pPr>
+        <w:spacing w:after="0"/>
+        <w:jc w:val="both"/>
+        <w:rPr>
+          <w:rFonts w:ascii="Times New Roman" w:hAnsi="Times New Roman" w:cs="Times New Roman"/>
+          <w:sz w:val="24"/>
+        </w:rPr>
+      </w:pPr>
+    </w:p>
+    <w:p>
+      <w:pPr>
+        <w:spacing w:after="0"/>
+        <w:jc w:val="both"/>
+        <w:rPr>
+          <w:rFonts w:ascii="Times New Roman" w:hAnsi="Times New Roman" w:cs="Times New Roman"/>
+          <w:sz w:val="24"/>
+        </w:rPr>
+      </w:pPr>
+    </w:p>
+    <w:p>
+      <w:pPr>
+        <w:spacing w:after="0"/>
+        <w:jc w:val="both"/>
+        <w:rPr>
+          <w:rFonts w:ascii="Times New Roman" w:hAnsi="Times New Roman" w:cs="Times New Roman"/>
+          <w:sz w:val="24"/>
+        </w:rPr>
+      </w:pPr>
+    </w:p>
+    <w:p>
+      <w:pPr>
+        <w:spacing w:after="0"/>
+        <w:jc w:val="both"/>
+        <w:rPr>
+          <w:rFonts w:ascii="Times New Roman" w:hAnsi="Times New Roman" w:cs="Times New Roman"/>
+          <w:sz w:val="24"/>
+        </w:rPr>
+      </w:pPr>
+    </w:p>
+    <w:p>
+      <w:pPr>
+        <w:spacing w:after="0"/>
+        <w:jc w:val="both"/>
+        <w:rPr>
+          <w:rFonts w:ascii="Times New Roman" w:hAnsi="Times New Roman" w:cs="Times New Roman"/>
+          <w:sz w:val="24"/>
+        </w:rPr>
+      </w:pPr>
+    </w:p>
+    <w:p>
+      <w:pPr>
+        <w:spacing w:after="0"/>
+        <w:jc w:val="both"/>
+        <w:rPr>
+          <w:rFonts w:ascii="Times New Roman" w:hAnsi="Times New Roman" w:cs="Times New Roman"/>
+          <w:sz w:val="24"/>
+        </w:rPr>
+      </w:pPr>
+    </w:p>
+    <w:p>
+      <w:pPr>
+        <w:spacing w:after="0"/>
+        <w:jc w:val="both"/>
+        <w:rPr>
+          <w:rFonts w:ascii="Times New Roman" w:hAnsi="Times New Roman" w:cs="Times New Roman"/>
+          <w:sz w:val="24"/>
+        </w:rPr>
+      </w:pPr>
+    </w:p>
+    <w:p>
+      <w:pPr>
+        <w:spacing w:after="0"/>
+        <w:jc w:val="both"/>
+        <w:rPr>
+          <w:rFonts w:ascii="Times New Roman" w:hAnsi="Times New Roman" w:cs="Times New Roman"/>
+          <w:sz w:val="24"/>
+        </w:rPr>
+      </w:pPr>
+    </w:p>
+    <w:p>
+      <w:pPr>
+        <w:spacing w:after="0"/>
+        <w:jc w:val="both"/>
+        <w:rPr>
+          <w:rFonts w:ascii="Times New Roman" w:hAnsi="Times New Roman" w:cs="Times New Roman"/>
+          <w:sz w:val="24"/>
+        </w:rPr>
+      </w:pPr>
+    </w:p>
+    <w:p>
+      <w:pPr>
+        <w:spacing w:after="0"/>
         <w:rPr>
           <w:rFonts w:ascii="Times New Roman" w:hAnsi="Times New Roman" w:cs="Times New Roman"/>
           <w:sz w:val="24"/>
@@ -7189,884 +8392,14 @@
           <w:sz w:val="24"/>
         </w:rPr>
       </w:pPr>
-      <w:proofErr w:type="spellStart"/>
       <w:r>
         <w:rPr>
           <w:rFonts w:ascii="Times New Roman" w:hAnsi="Times New Roman" w:cs="Times New Roman"/>
           <w:b/>
           <w:sz w:val="24"/>
         </w:rPr>
-        <w:t>ADC_READ.vhd</w:t>
-      </w:r>
-      <w:proofErr w:type="spellEnd"/>
-    </w:p>
-    <w:p>
-      <w:pPr>
-        <w:spacing w:after="0"/>
-        <w:jc w:val="both"/>
-        <w:rPr>
-          <w:rFonts w:ascii="Times New Roman" w:hAnsi="Times New Roman" w:cs="Times New Roman"/>
-          <w:sz w:val="24"/>
-        </w:rPr>
-      </w:pPr>
-    </w:p>
-    <w:p>
-      <w:pPr>
-        <w:spacing w:after="0"/>
-        <w:jc w:val="both"/>
-        <w:rPr>
-          <w:rFonts w:ascii="Times New Roman" w:hAnsi="Times New Roman" w:cs="Times New Roman"/>
-          <w:sz w:val="24"/>
-        </w:rPr>
-      </w:pPr>
-      <w:r>
-        <w:rPr>
-          <w:rFonts w:ascii="Times New Roman" w:hAnsi="Times New Roman" w:cs="Times New Roman"/>
-          <w:sz w:val="24"/>
-        </w:rPr>
-        <w:t>Ce module a été écri</w:t>
-      </w:r>
-      <w:r>
-        <w:rPr>
-          <w:rFonts w:ascii="Times New Roman" w:hAnsi="Times New Roman" w:cs="Times New Roman"/>
-          <w:sz w:val="24"/>
-        </w:rPr>
-        <w:t>t</w:t>
-      </w:r>
-      <w:r>
-        <w:rPr>
-          <w:rFonts w:ascii="Times New Roman" w:hAnsi="Times New Roman" w:cs="Times New Roman"/>
-          <w:sz w:val="24"/>
-        </w:rPr>
-        <w:t xml:space="preserve"> dans le but de gérer l’entrée de donnée des convertisseurs analogiques à numériques</w:t>
-      </w:r>
-      <w:r>
-        <w:rPr>
-          <w:rFonts w:ascii="Times New Roman" w:hAnsi="Times New Roman" w:cs="Times New Roman"/>
-          <w:sz w:val="24"/>
-        </w:rPr>
-        <w:t xml:space="preserve">. Il communique directement avec le module </w:t>
-      </w:r>
-      <w:proofErr w:type="spellStart"/>
-      <w:r>
-        <w:rPr>
-          <w:rFonts w:ascii="Times New Roman" w:hAnsi="Times New Roman" w:cs="Times New Roman"/>
-          <w:sz w:val="24"/>
-        </w:rPr>
-        <w:t>avr_interface</w:t>
-      </w:r>
-      <w:proofErr w:type="spellEnd"/>
-      <w:r>
-        <w:rPr>
-          <w:rFonts w:ascii="Times New Roman" w:hAnsi="Times New Roman" w:cs="Times New Roman"/>
-          <w:sz w:val="24"/>
-        </w:rPr>
-        <w:t xml:space="preserve"> en lui demandant le canal du </w:t>
-      </w:r>
-      <w:r>
-        <w:rPr>
-          <w:rFonts w:ascii="Times New Roman" w:hAnsi="Times New Roman" w:cs="Times New Roman"/>
-          <w:sz w:val="24"/>
-        </w:rPr>
-        <w:t>convertisseur analogue à numérique qu’il veut lire. Celui-ci ensuite attend 10 échantillons avant d’entreposer le 11</w:t>
-      </w:r>
-      <w:r>
-        <w:rPr>
-          <w:rFonts w:ascii="Times New Roman" w:hAnsi="Times New Roman" w:cs="Times New Roman"/>
-          <w:sz w:val="24"/>
-          <w:vertAlign w:val="superscript"/>
-        </w:rPr>
-        <w:t>e</w:t>
-      </w:r>
-      <w:r>
-        <w:rPr>
-          <w:rFonts w:ascii="Times New Roman" w:hAnsi="Times New Roman" w:cs="Times New Roman"/>
-          <w:sz w:val="24"/>
-        </w:rPr>
-        <w:t xml:space="preserve"> dans un registre. Cela permet au convertisseur du microcontrôleur AVR de se stabiliser, car sinon les</w:t>
-      </w:r>
-      <w:r>
-        <w:rPr>
-          <w:rFonts w:ascii="Times New Roman" w:hAnsi="Times New Roman" w:cs="Times New Roman"/>
-          <w:sz w:val="24"/>
-        </w:rPr>
-        <w:t xml:space="preserve"> données sont </w:t>
-      </w:r>
-      <w:r>
-        <w:rPr>
-          <w:rFonts w:ascii="Times New Roman" w:hAnsi="Times New Roman" w:cs="Times New Roman"/>
-          <w:sz w:val="24"/>
-        </w:rPr>
-        <w:t>erronées</w:t>
-      </w:r>
-      <w:r>
-        <w:rPr>
-          <w:rFonts w:ascii="Times New Roman" w:hAnsi="Times New Roman" w:cs="Times New Roman"/>
-          <w:sz w:val="24"/>
-        </w:rPr>
-        <w:t xml:space="preserve">. </w:t>
-      </w:r>
-      <w:r>
-        <w:rPr>
-          <w:rFonts w:ascii="Times New Roman" w:hAnsi="Times New Roman" w:cs="Times New Roman"/>
-          <w:sz w:val="24"/>
-        </w:rPr>
-        <w:t>Il</w:t>
-      </w:r>
-      <w:r>
-        <w:rPr>
-          <w:rFonts w:ascii="Times New Roman" w:hAnsi="Times New Roman" w:cs="Times New Roman"/>
-          <w:sz w:val="24"/>
-        </w:rPr>
-        <w:t xml:space="preserve"> exécute les mêmes actions pour les autres canaux</w:t>
-      </w:r>
-      <w:r>
-        <w:rPr>
-          <w:rFonts w:ascii="Times New Roman" w:hAnsi="Times New Roman" w:cs="Times New Roman"/>
-          <w:sz w:val="24"/>
-        </w:rPr>
-        <w:t>, pour revenir finalement au canal de départ.</w:t>
-      </w:r>
-    </w:p>
-    <w:p>
-      <w:pPr>
-        <w:spacing w:after="0"/>
-        <w:jc w:val="both"/>
-        <w:rPr>
-          <w:rFonts w:ascii="Times New Roman" w:hAnsi="Times New Roman" w:cs="Times New Roman"/>
-          <w:sz w:val="24"/>
-        </w:rPr>
-      </w:pPr>
-    </w:p>
-    <w:p>
-      <w:pPr>
-        <w:spacing w:after="0"/>
-        <w:rPr>
-          <w:rFonts w:ascii="Times New Roman" w:hAnsi="Times New Roman" w:cs="Times New Roman"/>
-          <w:b/>
-          <w:sz w:val="24"/>
-          <w:lang w:val="en-US"/>
-        </w:rPr>
-      </w:pPr>
-      <w:proofErr w:type="spellStart"/>
-      <w:r>
-        <w:rPr>
-          <w:rFonts w:ascii="Times New Roman" w:hAnsi="Times New Roman" w:cs="Times New Roman"/>
-          <w:b/>
-          <w:sz w:val="24"/>
-          <w:lang w:val="en-US"/>
-        </w:rPr>
-        <w:t>effectChain.vhd</w:t>
-      </w:r>
-      <w:proofErr w:type="spellEnd"/>
-    </w:p>
-    <w:p>
-      <w:pPr>
-        <w:spacing w:after="0"/>
-        <w:jc w:val="both"/>
-        <w:rPr>
-          <w:rFonts w:ascii="Times New Roman" w:hAnsi="Times New Roman" w:cs="Times New Roman"/>
-          <w:sz w:val="24"/>
-          <w:lang w:val="en-US"/>
-        </w:rPr>
-      </w:pPr>
-    </w:p>
-    <w:p>
-      <w:pPr>
-        <w:spacing w:after="0"/>
-        <w:jc w:val="both"/>
-        <w:rPr>
-          <w:rFonts w:ascii="Times New Roman" w:hAnsi="Times New Roman" w:cs="Times New Roman"/>
-          <w:i/>
-          <w:sz w:val="24"/>
-          <w:u w:val="single"/>
-          <w:lang w:val="en-US"/>
-        </w:rPr>
-      </w:pPr>
-      <w:proofErr w:type="spellStart"/>
-      <w:r>
-        <w:rPr>
-          <w:rFonts w:ascii="Times New Roman" w:hAnsi="Times New Roman" w:cs="Times New Roman"/>
-          <w:i/>
-          <w:sz w:val="24"/>
-          <w:u w:val="single"/>
-          <w:lang w:val="en-US"/>
-        </w:rPr>
-        <w:t>Distorsion</w:t>
-      </w:r>
-      <w:proofErr w:type="spellEnd"/>
-    </w:p>
-    <w:p>
-      <w:pPr>
-        <w:spacing w:after="0"/>
-        <w:jc w:val="both"/>
-        <w:rPr>
-          <w:rFonts w:ascii="Times New Roman" w:hAnsi="Times New Roman" w:cs="Times New Roman"/>
-          <w:sz w:val="24"/>
-          <w:lang w:val="en-US"/>
-        </w:rPr>
-      </w:pPr>
-    </w:p>
-    <w:p>
-      <w:pPr>
-        <w:spacing w:after="0"/>
-        <w:jc w:val="both"/>
-        <w:rPr>
-          <w:rFonts w:ascii="Times New Roman" w:hAnsi="Times New Roman" w:cs="Times New Roman"/>
-          <w:i/>
-          <w:sz w:val="24"/>
-          <w:u w:val="single"/>
-          <w:lang w:val="en-US"/>
-        </w:rPr>
-      </w:pPr>
-      <w:r>
-        <w:rPr>
-          <w:rFonts w:ascii="Times New Roman" w:hAnsi="Times New Roman" w:cs="Times New Roman"/>
-          <w:i/>
-          <w:sz w:val="24"/>
-          <w:u w:val="single"/>
-          <w:lang w:val="en-US"/>
-        </w:rPr>
-        <w:t>Tremolo</w:t>
-      </w:r>
-    </w:p>
-    <w:p>
-      <w:pPr>
-        <w:spacing w:after="0"/>
-        <w:jc w:val="both"/>
-        <w:rPr>
-          <w:rFonts w:ascii="Times New Roman" w:hAnsi="Times New Roman" w:cs="Times New Roman"/>
-          <w:sz w:val="24"/>
-          <w:lang w:val="en-US"/>
-        </w:rPr>
-      </w:pPr>
-    </w:p>
-    <w:p>
-      <w:pPr>
-        <w:spacing w:after="0"/>
-        <w:rPr>
-          <w:rFonts w:ascii="Times New Roman" w:hAnsi="Times New Roman" w:cs="Times New Roman"/>
-          <w:b/>
-          <w:sz w:val="24"/>
-          <w:lang w:val="en-US"/>
-        </w:rPr>
-      </w:pPr>
-      <w:proofErr w:type="spellStart"/>
-      <w:r>
-        <w:rPr>
-          <w:rFonts w:ascii="Times New Roman" w:hAnsi="Times New Roman" w:cs="Times New Roman"/>
-          <w:b/>
-          <w:sz w:val="24"/>
-          <w:lang w:val="en-US"/>
-        </w:rPr>
-        <w:t>Button_Process.vhd</w:t>
-      </w:r>
-      <w:proofErr w:type="spellEnd"/>
-    </w:p>
-    <w:p>
-      <w:pPr>
-        <w:spacing w:after="0"/>
-        <w:jc w:val="both"/>
-        <w:rPr>
-          <w:rFonts w:ascii="Times New Roman" w:hAnsi="Times New Roman" w:cs="Times New Roman"/>
-          <w:sz w:val="24"/>
-          <w:lang w:val="en-US"/>
-        </w:rPr>
-      </w:pPr>
-    </w:p>
-    <w:p>
-      <w:pPr>
-        <w:spacing w:after="0"/>
-        <w:jc w:val="both"/>
-        <w:rPr>
-          <w:rFonts w:ascii="Times New Roman" w:hAnsi="Times New Roman" w:cs="Times New Roman"/>
-          <w:sz w:val="24"/>
-        </w:rPr>
-      </w:pPr>
-      <w:r>
-        <w:rPr>
-          <w:rFonts w:ascii="Times New Roman" w:hAnsi="Times New Roman" w:cs="Times New Roman"/>
-          <w:sz w:val="24"/>
-        </w:rPr>
-        <w:t xml:space="preserve">Ce module permet d’analyser les </w:t>
-      </w:r>
-      <w:r>
-        <w:rPr>
-          <w:rFonts w:ascii="Times New Roman" w:hAnsi="Times New Roman" w:cs="Times New Roman"/>
-          <w:sz w:val="24"/>
-        </w:rPr>
-        <w:t>boutons disponibles à l’utilisateur</w:t>
-      </w:r>
-      <w:r>
-        <w:rPr>
-          <w:rFonts w:ascii="Times New Roman" w:hAnsi="Times New Roman" w:cs="Times New Roman"/>
-          <w:sz w:val="24"/>
-        </w:rPr>
-        <w:t>. Ce module se sépare en deux catégories</w:t>
-      </w:r>
-      <w:r>
-        <w:rPr>
-          <w:rFonts w:ascii="Times New Roman" w:hAnsi="Times New Roman" w:cs="Times New Roman"/>
-          <w:sz w:val="24"/>
-        </w:rPr>
-        <w:t> : le bouton qui active la pédale et les deux boutons pour changer le type d’effet appliqué</w:t>
-      </w:r>
-      <w:r>
-        <w:rPr>
-          <w:rFonts w:ascii="Times New Roman" w:hAnsi="Times New Roman" w:cs="Times New Roman"/>
-          <w:sz w:val="24"/>
-        </w:rPr>
-        <w:t>.</w:t>
-      </w:r>
-      <w:r>
-        <w:rPr>
-          <w:rFonts w:ascii="Times New Roman" w:hAnsi="Times New Roman" w:cs="Times New Roman"/>
-          <w:sz w:val="24"/>
-        </w:rPr>
-        <w:t xml:space="preserve"> Parmi les sous-modules utilisés, il y a un module d’anti rebond créer par le professeur Jasmin St-Laurent du collège de Maisonneuve. J’ai obtenu son autorisation pour l’utilisation de son module.</w:t>
-      </w:r>
-    </w:p>
-    <w:p>
-      <w:pPr>
-        <w:spacing w:after="0"/>
-        <w:jc w:val="both"/>
-        <w:rPr>
-          <w:rFonts w:ascii="Times New Roman" w:hAnsi="Times New Roman" w:cs="Times New Roman"/>
-          <w:sz w:val="24"/>
-        </w:rPr>
-      </w:pPr>
-    </w:p>
-    <w:p>
-      <w:pPr>
-        <w:spacing w:after="0"/>
-        <w:jc w:val="both"/>
-        <w:rPr>
-          <w:rFonts w:ascii="Times New Roman" w:hAnsi="Times New Roman" w:cs="Times New Roman"/>
-          <w:i/>
-          <w:sz w:val="24"/>
-          <w:u w:val="single"/>
-        </w:rPr>
-      </w:pPr>
-      <w:r>
-        <w:rPr>
-          <w:rFonts w:ascii="Times New Roman" w:hAnsi="Times New Roman" w:cs="Times New Roman"/>
-          <w:i/>
-          <w:sz w:val="24"/>
-          <w:u w:val="single"/>
-        </w:rPr>
-        <w:t xml:space="preserve">Bouton </w:t>
-      </w:r>
-      <w:r>
-        <w:rPr>
-          <w:rFonts w:ascii="Times New Roman" w:hAnsi="Times New Roman" w:cs="Times New Roman"/>
-          <w:i/>
-          <w:sz w:val="24"/>
-          <w:u w:val="single"/>
-        </w:rPr>
-        <w:t>«</w:t>
-      </w:r>
-      <w:r>
-        <w:rPr>
-          <w:rFonts w:ascii="Times New Roman" w:hAnsi="Times New Roman" w:cs="Times New Roman"/>
-          <w:i/>
-          <w:sz w:val="24"/>
-          <w:u w:val="single"/>
-        </w:rPr>
-        <w:t> </w:t>
-      </w:r>
-      <w:r>
-        <w:rPr>
-          <w:rFonts w:ascii="Times New Roman" w:hAnsi="Times New Roman" w:cs="Times New Roman"/>
-          <w:i/>
-          <w:sz w:val="24"/>
-          <w:u w:val="single"/>
-        </w:rPr>
-        <w:t>pédale</w:t>
-      </w:r>
-      <w:r>
-        <w:rPr>
-          <w:rFonts w:ascii="Times New Roman" w:hAnsi="Times New Roman" w:cs="Times New Roman"/>
-          <w:i/>
-          <w:sz w:val="24"/>
-          <w:u w:val="single"/>
-        </w:rPr>
-        <w:t> </w:t>
-      </w:r>
-      <w:r>
-        <w:rPr>
-          <w:rFonts w:ascii="Times New Roman" w:hAnsi="Times New Roman" w:cs="Times New Roman"/>
-          <w:i/>
-          <w:sz w:val="24"/>
-          <w:u w:val="single"/>
-        </w:rPr>
-        <w:t>»</w:t>
-      </w:r>
-    </w:p>
-    <w:p>
-      <w:pPr>
-        <w:spacing w:after="0"/>
-        <w:jc w:val="both"/>
-        <w:rPr>
-          <w:rFonts w:ascii="Times New Roman" w:hAnsi="Times New Roman" w:cs="Times New Roman"/>
-          <w:sz w:val="24"/>
-        </w:rPr>
-      </w:pPr>
-    </w:p>
-    <w:p>
-      <w:pPr>
-        <w:spacing w:after="0"/>
-        <w:jc w:val="both"/>
-        <w:rPr>
-          <w:rFonts w:ascii="Times New Roman" w:hAnsi="Times New Roman" w:cs="Times New Roman"/>
-          <w:sz w:val="24"/>
-        </w:rPr>
-      </w:pPr>
-      <w:r>
-        <w:rPr>
-          <w:rFonts w:ascii="Times New Roman" w:hAnsi="Times New Roman" w:cs="Times New Roman"/>
-          <w:sz w:val="24"/>
-        </w:rPr>
-        <w:t xml:space="preserve">Pour le signal du bouton contrôlant si la pédale est active ou non, étant donné que le circuit de ce bouton est en fait un interrupteur ouvert ou fermé, on applique un anti-rebond de 10 </w:t>
-      </w:r>
-      <w:r>
-        <w:rPr>
-          <w:rFonts w:ascii="Times New Roman" w:hAnsi="Times New Roman" w:cs="Times New Roman"/>
-          <w:sz w:val="24"/>
-        </w:rPr>
-        <w:t>millisecondes</w:t>
-      </w:r>
-      <w:r>
-        <w:rPr>
-          <w:rFonts w:ascii="Times New Roman" w:hAnsi="Times New Roman" w:cs="Times New Roman"/>
-          <w:sz w:val="24"/>
-        </w:rPr>
-        <w:t xml:space="preserve">. En parallèle, il y a un processus qui observe si l’utilisateur réappuie sur le bouton dans l’espace de 500 millisecondes. Si c’est le cas, un signal est envoyé au module </w:t>
-      </w:r>
-      <w:r>
-        <w:rPr>
-          <w:rFonts w:ascii="Times New Roman" w:hAnsi="Times New Roman" w:cs="Times New Roman"/>
-          <w:sz w:val="24"/>
-        </w:rPr>
-        <w:t xml:space="preserve">s’occupant des </w:t>
-      </w:r>
-      <w:r>
-        <w:rPr>
-          <w:rFonts w:ascii="Times New Roman" w:hAnsi="Times New Roman" w:cs="Times New Roman"/>
-          <w:sz w:val="24"/>
-        </w:rPr>
-        <w:t>effet</w:t>
-      </w:r>
-      <w:r>
-        <w:rPr>
-          <w:rFonts w:ascii="Times New Roman" w:hAnsi="Times New Roman" w:cs="Times New Roman"/>
-          <w:sz w:val="24"/>
-        </w:rPr>
-        <w:t>s,</w:t>
-      </w:r>
-      <w:r>
-        <w:rPr>
-          <w:rFonts w:ascii="Times New Roman" w:hAnsi="Times New Roman" w:cs="Times New Roman"/>
-          <w:sz w:val="24"/>
-        </w:rPr>
-        <w:t xml:space="preserve"> indiquant que l’utilisateur veut bloquer les paramètres de l’effet actuellement actif.</w:t>
-      </w:r>
-    </w:p>
-    <w:p>
-      <w:pPr>
-        <w:spacing w:after="0"/>
-        <w:jc w:val="both"/>
-        <w:rPr>
-          <w:rFonts w:ascii="Times New Roman" w:hAnsi="Times New Roman" w:cs="Times New Roman"/>
-          <w:sz w:val="24"/>
-        </w:rPr>
-      </w:pPr>
-    </w:p>
-    <w:p>
-      <w:pPr>
-        <w:spacing w:after="0"/>
-        <w:jc w:val="both"/>
-        <w:rPr>
-          <w:rFonts w:ascii="Times New Roman" w:hAnsi="Times New Roman" w:cs="Times New Roman"/>
-          <w:i/>
-          <w:sz w:val="24"/>
-          <w:u w:val="single"/>
-        </w:rPr>
-      </w:pPr>
-      <w:r>
-        <w:rPr>
-          <w:rFonts w:ascii="Times New Roman" w:hAnsi="Times New Roman" w:cs="Times New Roman"/>
-          <w:i/>
-          <w:sz w:val="24"/>
-          <w:u w:val="single"/>
-        </w:rPr>
-        <w:t xml:space="preserve">Bouton </w:t>
-      </w:r>
-      <w:r>
-        <w:rPr>
-          <w:rFonts w:ascii="Times New Roman" w:hAnsi="Times New Roman" w:cs="Times New Roman"/>
-          <w:i/>
-          <w:sz w:val="24"/>
-          <w:u w:val="single"/>
-        </w:rPr>
-        <w:t>«</w:t>
-      </w:r>
-      <w:r>
-        <w:rPr>
-          <w:rFonts w:ascii="Times New Roman" w:hAnsi="Times New Roman" w:cs="Times New Roman"/>
-          <w:i/>
-          <w:sz w:val="24"/>
-          <w:u w:val="single"/>
-        </w:rPr>
-        <w:t> </w:t>
-      </w:r>
-      <w:r>
-        <w:rPr>
-          <w:rFonts w:ascii="Times New Roman" w:hAnsi="Times New Roman" w:cs="Times New Roman"/>
-          <w:i/>
-          <w:sz w:val="24"/>
-          <w:u w:val="single"/>
-        </w:rPr>
-        <w:t>suivant</w:t>
-      </w:r>
-      <w:r>
-        <w:rPr>
-          <w:rFonts w:ascii="Times New Roman" w:hAnsi="Times New Roman" w:cs="Times New Roman"/>
-          <w:i/>
-          <w:sz w:val="24"/>
-          <w:u w:val="single"/>
-        </w:rPr>
-        <w:t> </w:t>
-      </w:r>
-      <w:r>
-        <w:rPr>
-          <w:rFonts w:ascii="Times New Roman" w:hAnsi="Times New Roman" w:cs="Times New Roman"/>
-          <w:i/>
-          <w:sz w:val="24"/>
-          <w:u w:val="single"/>
-        </w:rPr>
-        <w:t>»</w:t>
-      </w:r>
-      <w:r>
-        <w:rPr>
-          <w:rFonts w:ascii="Times New Roman" w:hAnsi="Times New Roman" w:cs="Times New Roman"/>
-          <w:i/>
-          <w:sz w:val="24"/>
-          <w:u w:val="single"/>
-        </w:rPr>
-        <w:t xml:space="preserve"> </w:t>
-      </w:r>
-      <w:r>
-        <w:rPr>
-          <w:rFonts w:ascii="Times New Roman" w:hAnsi="Times New Roman" w:cs="Times New Roman"/>
-          <w:i/>
-          <w:sz w:val="24"/>
-          <w:u w:val="single"/>
-        </w:rPr>
-        <w:t>et «</w:t>
-      </w:r>
-      <w:r>
-        <w:rPr>
-          <w:rFonts w:ascii="Times New Roman" w:hAnsi="Times New Roman" w:cs="Times New Roman"/>
-          <w:i/>
-          <w:sz w:val="24"/>
-          <w:u w:val="single"/>
-        </w:rPr>
-        <w:t> </w:t>
-      </w:r>
-      <w:r>
-        <w:rPr>
-          <w:rFonts w:ascii="Times New Roman" w:hAnsi="Times New Roman" w:cs="Times New Roman"/>
-          <w:i/>
-          <w:sz w:val="24"/>
-          <w:u w:val="single"/>
-        </w:rPr>
-        <w:t>précéd</w:t>
-      </w:r>
-      <w:r>
-        <w:rPr>
-          <w:rFonts w:ascii="Times New Roman" w:hAnsi="Times New Roman" w:cs="Times New Roman"/>
-          <w:i/>
-          <w:sz w:val="24"/>
-          <w:u w:val="single"/>
-        </w:rPr>
-        <w:t>e</w:t>
-      </w:r>
-      <w:r>
-        <w:rPr>
-          <w:rFonts w:ascii="Times New Roman" w:hAnsi="Times New Roman" w:cs="Times New Roman"/>
-          <w:i/>
-          <w:sz w:val="24"/>
-          <w:u w:val="single"/>
-        </w:rPr>
-        <w:t>nt</w:t>
-      </w:r>
-      <w:r>
-        <w:rPr>
-          <w:rFonts w:ascii="Times New Roman" w:hAnsi="Times New Roman" w:cs="Times New Roman"/>
-          <w:i/>
-          <w:sz w:val="24"/>
-          <w:u w:val="single"/>
-        </w:rPr>
-        <w:t> </w:t>
-      </w:r>
-      <w:r>
-        <w:rPr>
-          <w:rFonts w:ascii="Times New Roman" w:hAnsi="Times New Roman" w:cs="Times New Roman"/>
-          <w:i/>
-          <w:sz w:val="24"/>
-          <w:u w:val="single"/>
-        </w:rPr>
-        <w:t>»</w:t>
-      </w:r>
-    </w:p>
-    <w:p>
-      <w:pPr>
-        <w:spacing w:after="0"/>
-        <w:jc w:val="both"/>
-        <w:rPr>
-          <w:rFonts w:ascii="Times New Roman" w:hAnsi="Times New Roman" w:cs="Times New Roman"/>
-          <w:sz w:val="24"/>
-        </w:rPr>
-      </w:pPr>
-    </w:p>
-    <w:p>
-      <w:pPr>
-        <w:spacing w:after="0"/>
-        <w:jc w:val="both"/>
-        <w:rPr>
-          <w:rFonts w:ascii="Times New Roman" w:hAnsi="Times New Roman" w:cs="Times New Roman"/>
-          <w:sz w:val="24"/>
-        </w:rPr>
-      </w:pPr>
-      <w:r>
-        <w:rPr>
-          <w:rFonts w:ascii="Times New Roman" w:hAnsi="Times New Roman" w:cs="Times New Roman"/>
-          <w:sz w:val="24"/>
-        </w:rPr>
-        <w:t xml:space="preserve">Pour le signal des boutons suivant et précédent, on applique un anti-rebond de 10 millisecondes, puis lorsque l’anti-rebond est appliqué, on </w:t>
-      </w:r>
-      <w:r>
-        <w:rPr>
-          <w:rFonts w:ascii="Times New Roman" w:hAnsi="Times New Roman" w:cs="Times New Roman"/>
-          <w:sz w:val="24"/>
-        </w:rPr>
-        <w:t>envoie</w:t>
-      </w:r>
-      <w:r>
-        <w:rPr>
-          <w:rFonts w:ascii="Times New Roman" w:hAnsi="Times New Roman" w:cs="Times New Roman"/>
-          <w:sz w:val="24"/>
-        </w:rPr>
-        <w:t xml:space="preserve"> un signal durant un coup d’horloge au module d’effet indiquant qu’on change d’effet.</w:t>
-      </w:r>
-    </w:p>
-    <w:p>
-      <w:pPr>
-        <w:spacing w:after="0"/>
-        <w:jc w:val="both"/>
-        <w:rPr>
-          <w:rFonts w:ascii="Times New Roman" w:hAnsi="Times New Roman" w:cs="Times New Roman"/>
-          <w:sz w:val="24"/>
-        </w:rPr>
-      </w:pPr>
-    </w:p>
-    <w:p>
-      <w:pPr>
-        <w:spacing w:after="0"/>
-        <w:jc w:val="both"/>
-        <w:rPr>
-          <w:rFonts w:ascii="Times New Roman" w:hAnsi="Times New Roman" w:cs="Times New Roman"/>
-          <w:sz w:val="24"/>
-        </w:rPr>
-      </w:pPr>
-    </w:p>
-    <w:p>
-      <w:pPr>
-        <w:spacing w:after="0"/>
-        <w:jc w:val="both"/>
-        <w:rPr>
-          <w:rFonts w:ascii="Times New Roman" w:hAnsi="Times New Roman" w:cs="Times New Roman"/>
-          <w:sz w:val="24"/>
-        </w:rPr>
-      </w:pPr>
-    </w:p>
-    <w:p>
-      <w:pPr>
-        <w:spacing w:after="0"/>
-        <w:jc w:val="both"/>
-        <w:rPr>
-          <w:rFonts w:ascii="Times New Roman" w:hAnsi="Times New Roman" w:cs="Times New Roman"/>
-          <w:sz w:val="24"/>
-        </w:rPr>
-      </w:pPr>
-    </w:p>
-    <w:p>
-      <w:pPr>
-        <w:spacing w:after="0"/>
-        <w:jc w:val="both"/>
-        <w:rPr>
-          <w:rFonts w:ascii="Times New Roman" w:hAnsi="Times New Roman" w:cs="Times New Roman"/>
-          <w:sz w:val="24"/>
-        </w:rPr>
-      </w:pPr>
-    </w:p>
-    <w:p>
-      <w:pPr>
-        <w:spacing w:after="0"/>
-        <w:jc w:val="both"/>
-        <w:rPr>
-          <w:rFonts w:ascii="Times New Roman" w:hAnsi="Times New Roman" w:cs="Times New Roman"/>
-          <w:sz w:val="24"/>
-        </w:rPr>
-      </w:pPr>
-    </w:p>
-    <w:p>
-      <w:pPr>
-        <w:spacing w:after="0"/>
-        <w:jc w:val="both"/>
-        <w:rPr>
-          <w:rFonts w:ascii="Times New Roman" w:hAnsi="Times New Roman" w:cs="Times New Roman"/>
-          <w:sz w:val="24"/>
-        </w:rPr>
-      </w:pPr>
-    </w:p>
-    <w:p>
-      <w:pPr>
-        <w:spacing w:after="0"/>
-        <w:jc w:val="both"/>
-        <w:rPr>
-          <w:rFonts w:ascii="Times New Roman" w:hAnsi="Times New Roman" w:cs="Times New Roman"/>
-          <w:sz w:val="24"/>
-        </w:rPr>
-      </w:pPr>
-    </w:p>
-    <w:p>
-      <w:pPr>
-        <w:spacing w:after="0"/>
-        <w:jc w:val="both"/>
-        <w:rPr>
-          <w:rFonts w:ascii="Times New Roman" w:hAnsi="Times New Roman" w:cs="Times New Roman"/>
-          <w:sz w:val="24"/>
-        </w:rPr>
-      </w:pPr>
-    </w:p>
-    <w:p>
-      <w:pPr>
-        <w:spacing w:after="0"/>
-        <w:jc w:val="both"/>
-        <w:rPr>
-          <w:rFonts w:ascii="Times New Roman" w:hAnsi="Times New Roman" w:cs="Times New Roman"/>
-          <w:sz w:val="24"/>
-        </w:rPr>
-      </w:pPr>
-    </w:p>
-    <w:p>
-      <w:pPr>
-        <w:spacing w:after="0"/>
-        <w:jc w:val="both"/>
-        <w:rPr>
-          <w:rFonts w:ascii="Times New Roman" w:hAnsi="Times New Roman" w:cs="Times New Roman"/>
-          <w:sz w:val="24"/>
-        </w:rPr>
-      </w:pPr>
-    </w:p>
-    <w:p>
-      <w:pPr>
-        <w:spacing w:after="0"/>
-        <w:jc w:val="both"/>
-        <w:rPr>
-          <w:rFonts w:ascii="Times New Roman" w:hAnsi="Times New Roman" w:cs="Times New Roman"/>
-          <w:sz w:val="24"/>
-        </w:rPr>
-      </w:pPr>
-    </w:p>
-    <w:p>
-      <w:pPr>
-        <w:spacing w:after="0"/>
-        <w:jc w:val="both"/>
-        <w:rPr>
-          <w:rFonts w:ascii="Times New Roman" w:hAnsi="Times New Roman" w:cs="Times New Roman"/>
-          <w:sz w:val="24"/>
-        </w:rPr>
-      </w:pPr>
-    </w:p>
-    <w:p>
-      <w:pPr>
-        <w:spacing w:after="0"/>
-        <w:jc w:val="both"/>
-        <w:rPr>
-          <w:rFonts w:ascii="Times New Roman" w:hAnsi="Times New Roman" w:cs="Times New Roman"/>
-          <w:sz w:val="24"/>
-        </w:rPr>
-      </w:pPr>
-    </w:p>
-    <w:p>
-      <w:pPr>
-        <w:spacing w:after="0"/>
-        <w:jc w:val="both"/>
-        <w:rPr>
-          <w:rFonts w:ascii="Times New Roman" w:hAnsi="Times New Roman" w:cs="Times New Roman"/>
-          <w:sz w:val="24"/>
-        </w:rPr>
-      </w:pPr>
-    </w:p>
-    <w:p>
-      <w:pPr>
-        <w:spacing w:after="0"/>
-        <w:jc w:val="both"/>
-        <w:rPr>
-          <w:rFonts w:ascii="Times New Roman" w:hAnsi="Times New Roman" w:cs="Times New Roman"/>
-          <w:sz w:val="24"/>
-        </w:rPr>
-      </w:pPr>
-    </w:p>
-    <w:p>
-      <w:pPr>
-        <w:spacing w:after="0"/>
-        <w:jc w:val="both"/>
-        <w:rPr>
-          <w:rFonts w:ascii="Times New Roman" w:hAnsi="Times New Roman" w:cs="Times New Roman"/>
-          <w:sz w:val="24"/>
-        </w:rPr>
-      </w:pPr>
-    </w:p>
-    <w:p>
-      <w:pPr>
-        <w:spacing w:after="0"/>
-        <w:jc w:val="both"/>
-        <w:rPr>
-          <w:rFonts w:ascii="Times New Roman" w:hAnsi="Times New Roman" w:cs="Times New Roman"/>
-          <w:sz w:val="24"/>
-        </w:rPr>
-      </w:pPr>
-    </w:p>
-    <w:p>
-      <w:pPr>
-        <w:spacing w:after="0"/>
-        <w:jc w:val="both"/>
-        <w:rPr>
-          <w:rFonts w:ascii="Times New Roman" w:hAnsi="Times New Roman" w:cs="Times New Roman"/>
-          <w:sz w:val="24"/>
-        </w:rPr>
-      </w:pPr>
-    </w:p>
-    <w:p>
-      <w:pPr>
-        <w:spacing w:after="0"/>
-        <w:rPr>
-          <w:rFonts w:ascii="Times New Roman" w:hAnsi="Times New Roman" w:cs="Times New Roman"/>
-          <w:sz w:val="24"/>
-        </w:rPr>
-      </w:pPr>
-      <w:proofErr w:type="spellStart"/>
-      <w:r>
-        <w:rPr>
-          <w:rFonts w:ascii="Times New Roman" w:hAnsi="Times New Roman" w:cs="Times New Roman"/>
-          <w:sz w:val="24"/>
-        </w:rPr>
-        <w:t>LCD_Controler.vhd</w:t>
-      </w:r>
-      <w:proofErr w:type="spellEnd"/>
+        <w:t>Contrôleur pour écran graphique</w:t>
+      </w:r>
     </w:p>
     <w:p>
       <w:pPr>
@@ -8102,7 +8435,7 @@
                     </pic:cNvPicPr>
                   </pic:nvPicPr>
                   <pic:blipFill>
-                    <a:blip r:embed="rId20">
+                    <a:blip r:embed="rId21">
                       <a:extLst>
                         <a:ext uri="{28A0092B-C50C-407E-A947-70E740481C1C}">
                           <a14:useLocalDpi xmlns:a14="http://schemas.microsoft.com/office/drawing/2010/main" val="0"/>
@@ -8448,7 +8781,15 @@
           <w:rFonts w:ascii="Times New Roman" w:hAnsi="Times New Roman" w:cs="Times New Roman"/>
           <w:sz w:val="24"/>
         </w:rPr>
-        <w:t xml:space="preserve">. Pour s’assurer que l’écran fonctionne toujours, même si on le débranche ou que le FPGA s’allume avant celui-ci, on </w:t>
+        <w:t xml:space="preserve">. Pour s’assurer que l’écran fonctionne toujours, même </w:t>
+      </w:r>
+      <w:r>
+        <w:rPr>
+          <w:rFonts w:ascii="Times New Roman" w:hAnsi="Times New Roman" w:cs="Times New Roman"/>
+          <w:sz w:val="24"/>
+        </w:rPr>
+        <w:lastRenderedPageBreak/>
+        <w:t xml:space="preserve">si on le débranche ou que le FPGA s’allume avant celui-ci, on </w:t>
       </w:r>
       <w:r>
         <w:rPr>
@@ -8479,11 +8820,11 @@
       <w:pPr>
         <w:pStyle w:val="Titre2"/>
       </w:pPr>
-      <w:bookmarkStart w:id="14" w:name="_Toc513414382"/>
+      <w:bookmarkStart w:id="15" w:name="_Toc513414382"/>
       <w:r>
         <w:t>Boîtier</w:t>
       </w:r>
-      <w:bookmarkEnd w:id="14"/>
+      <w:bookmarkEnd w:id="15"/>
     </w:p>
     <w:p>
       <w:pPr>
@@ -8515,13 +8856,6 @@
         <w:t>;dimensions</w:t>
       </w:r>
       <w:proofErr w:type="gramEnd"/>
-      <w:r>
-        <w:rPr>
-          <w:rFonts w:ascii="Times New Roman" w:hAnsi="Times New Roman" w:cs="Times New Roman"/>
-          <w:sz w:val="24"/>
-        </w:rPr>
-        <w:t>;</w:t>
-      </w:r>
     </w:p>
     <w:p>
       <w:pPr>
@@ -8589,13 +8923,201 @@
     </w:p>
     <w:p>
       <w:pPr>
+        <w:spacing w:after="0"/>
+        <w:jc w:val="both"/>
+        <w:rPr>
+          <w:rFonts w:ascii="Times New Roman" w:hAnsi="Times New Roman" w:cs="Times New Roman"/>
+          <w:sz w:val="24"/>
+          <w:lang w:val="en-US"/>
+        </w:rPr>
+      </w:pPr>
+      <w:proofErr w:type="spellStart"/>
+      <w:proofErr w:type="gramStart"/>
+      <w:r>
+        <w:rPr>
+          <w:rFonts w:ascii="Times New Roman" w:hAnsi="Times New Roman" w:cs="Times New Roman"/>
+          <w:sz w:val="24"/>
+          <w:lang w:val="en-US"/>
+        </w:rPr>
+        <w:t>Trous</w:t>
+      </w:r>
+      <w:proofErr w:type="spellEnd"/>
+      <w:r>
+        <w:rPr>
+          <w:rFonts w:ascii="Times New Roman" w:hAnsi="Times New Roman" w:cs="Times New Roman"/>
+          <w:sz w:val="24"/>
+          <w:lang w:val="en-US"/>
+        </w:rPr>
+        <w:t> :</w:t>
+      </w:r>
+      <w:proofErr w:type="gramEnd"/>
+    </w:p>
+    <w:p>
+      <w:pPr>
+        <w:spacing w:after="0"/>
+        <w:jc w:val="both"/>
+        <w:rPr>
+          <w:rFonts w:ascii="Times New Roman" w:hAnsi="Times New Roman" w:cs="Times New Roman"/>
+          <w:sz w:val="24"/>
+          <w:lang w:val="en-US"/>
+        </w:rPr>
+      </w:pPr>
+      <w:proofErr w:type="gramStart"/>
+      <w:r>
+        <w:rPr>
+          <w:rFonts w:ascii="Times New Roman" w:hAnsi="Times New Roman" w:cs="Times New Roman"/>
+          <w:sz w:val="24"/>
+          <w:lang w:val="en-US"/>
+        </w:rPr>
+        <w:t>Pots :</w:t>
+      </w:r>
+      <w:proofErr w:type="gramEnd"/>
+      <w:r>
+        <w:rPr>
+          <w:rFonts w:ascii="Times New Roman" w:hAnsi="Times New Roman" w:cs="Times New Roman"/>
+          <w:sz w:val="24"/>
+          <w:lang w:val="en-US"/>
+        </w:rPr>
+        <w:t xml:space="preserve"> ¼ inch</w:t>
+      </w:r>
+    </w:p>
+    <w:p>
+      <w:pPr>
+        <w:spacing w:after="0"/>
+        <w:jc w:val="both"/>
+        <w:rPr>
+          <w:rFonts w:ascii="Times New Roman" w:hAnsi="Times New Roman" w:cs="Times New Roman"/>
+          <w:sz w:val="24"/>
+          <w:lang w:val="en-US"/>
+        </w:rPr>
+      </w:pPr>
+      <w:proofErr w:type="spellStart"/>
+      <w:proofErr w:type="gramStart"/>
+      <w:r>
+        <w:rPr>
+          <w:rFonts w:ascii="Times New Roman" w:hAnsi="Times New Roman" w:cs="Times New Roman"/>
+          <w:sz w:val="24"/>
+          <w:lang w:val="en-US"/>
+        </w:rPr>
+        <w:t>Pbuttons</w:t>
+      </w:r>
+      <w:proofErr w:type="spellEnd"/>
+      <w:r>
+        <w:rPr>
+          <w:rFonts w:ascii="Times New Roman" w:hAnsi="Times New Roman" w:cs="Times New Roman"/>
+          <w:sz w:val="24"/>
+          <w:lang w:val="en-US"/>
+        </w:rPr>
+        <w:t> :</w:t>
+      </w:r>
+      <w:proofErr w:type="gramEnd"/>
+      <w:r>
+        <w:rPr>
+          <w:rFonts w:ascii="Times New Roman" w:hAnsi="Times New Roman" w:cs="Times New Roman"/>
+          <w:sz w:val="24"/>
+          <w:lang w:val="en-US"/>
+        </w:rPr>
+        <w:t xml:space="preserve"> 3/8 inch</w:t>
+      </w:r>
+    </w:p>
+    <w:p>
+      <w:pPr>
+        <w:spacing w:after="0"/>
+        <w:jc w:val="both"/>
+        <w:rPr>
+          <w:rFonts w:ascii="Times New Roman" w:hAnsi="Times New Roman" w:cs="Times New Roman"/>
+          <w:sz w:val="24"/>
+          <w:lang w:val="en-US"/>
+        </w:rPr>
+      </w:pPr>
+      <w:proofErr w:type="gramStart"/>
+      <w:r>
+        <w:rPr>
+          <w:rFonts w:ascii="Times New Roman" w:hAnsi="Times New Roman" w:cs="Times New Roman"/>
+          <w:sz w:val="24"/>
+          <w:lang w:val="en-US"/>
+        </w:rPr>
+        <w:t>Pedal :</w:t>
+      </w:r>
+      <w:proofErr w:type="gramEnd"/>
+      <w:r>
+        <w:rPr>
+          <w:rFonts w:ascii="Times New Roman" w:hAnsi="Times New Roman" w:cs="Times New Roman"/>
+          <w:sz w:val="24"/>
+          <w:lang w:val="en-US"/>
+        </w:rPr>
+        <w:t xml:space="preserve"> 3/8 inch</w:t>
+      </w:r>
+    </w:p>
+    <w:p>
+      <w:pPr>
+        <w:spacing w:after="0"/>
+        <w:jc w:val="both"/>
+        <w:rPr>
+          <w:rFonts w:ascii="Times New Roman" w:hAnsi="Times New Roman" w:cs="Times New Roman"/>
+          <w:sz w:val="24"/>
+        </w:rPr>
+      </w:pPr>
+      <w:r>
+        <w:rPr>
+          <w:rFonts w:ascii="Times New Roman" w:hAnsi="Times New Roman" w:cs="Times New Roman"/>
+          <w:sz w:val="24"/>
+        </w:rPr>
+        <w:t>Alim : ¼</w:t>
+      </w:r>
+    </w:p>
+    <w:p>
+      <w:pPr>
+        <w:spacing w:after="0"/>
+        <w:jc w:val="both"/>
+        <w:rPr>
+          <w:rFonts w:ascii="Times New Roman" w:hAnsi="Times New Roman" w:cs="Times New Roman"/>
+          <w:sz w:val="24"/>
+        </w:rPr>
+      </w:pPr>
+      <w:r>
+        <w:rPr>
+          <w:rFonts w:ascii="Times New Roman" w:hAnsi="Times New Roman" w:cs="Times New Roman"/>
+          <w:sz w:val="24"/>
+        </w:rPr>
+        <w:t xml:space="preserve">Switch :13/64 </w:t>
+      </w:r>
+      <w:proofErr w:type="spellStart"/>
+      <w:r>
+        <w:rPr>
+          <w:rFonts w:ascii="Times New Roman" w:hAnsi="Times New Roman" w:cs="Times New Roman"/>
+          <w:sz w:val="24"/>
+        </w:rPr>
+        <w:t>inch</w:t>
+      </w:r>
+      <w:proofErr w:type="spellEnd"/>
+    </w:p>
+    <w:p>
+      <w:pPr>
+        <w:spacing w:after="0"/>
+        <w:jc w:val="both"/>
+        <w:rPr>
+          <w:rFonts w:ascii="Times New Roman" w:hAnsi="Times New Roman" w:cs="Times New Roman"/>
+          <w:sz w:val="24"/>
+        </w:rPr>
+      </w:pPr>
+      <w:r>
+        <w:rPr>
+          <w:rFonts w:ascii="Times New Roman" w:hAnsi="Times New Roman" w:cs="Times New Roman"/>
+          <w:sz w:val="24"/>
+        </w:rPr>
+        <w:t>Trou4coins : 3/32 inch</w:t>
+      </w:r>
+    </w:p>
+    <w:p>
+      <w:pPr>
         <w:pStyle w:val="Titre2"/>
       </w:pPr>
-      <w:bookmarkStart w:id="15" w:name="_Toc513414383"/>
+      <w:bookmarkStart w:id="16" w:name="_Toc513414383"/>
       <w:r>
         <w:t>Caractéristiques et limites de l’appareil</w:t>
       </w:r>
-      <w:bookmarkEnd w:id="15"/>
+      <w:bookmarkEnd w:id="16"/>
     </w:p>
     <w:p>
       <w:pPr>
@@ -9236,12 +9758,11 @@
       <w:pPr>
         <w:pStyle w:val="Titre2"/>
       </w:pPr>
-      <w:bookmarkStart w:id="16" w:name="_Toc513414384"/>
-      <w:r>
-        <w:lastRenderedPageBreak/>
+      <w:bookmarkStart w:id="17" w:name="_Toc513414384"/>
+      <w:r>
         <w:t>Liste de matériel</w:t>
       </w:r>
-      <w:bookmarkEnd w:id="16"/>
+      <w:bookmarkEnd w:id="17"/>
     </w:p>
     <w:p>
       <w:pPr>
@@ -9320,7 +9841,7 @@
                     </pic:cNvPicPr>
                   </pic:nvPicPr>
                   <pic:blipFill>
-                    <a:blip r:embed="rId21">
+                    <a:blip r:embed="rId22">
                       <a:extLst>
                         <a:ext uri="{28A0092B-C50C-407E-A947-70E740481C1C}">
                           <a14:useLocalDpi xmlns:a14="http://schemas.microsoft.com/office/drawing/2010/main" val="0"/>
@@ -9478,7 +9999,6 @@
           <w:sz w:val="24"/>
           <w:u w:val="single"/>
         </w:rPr>
-        <w:lastRenderedPageBreak/>
         <w:t>Partie</w:t>
       </w:r>
       <w:r>
@@ -9530,7 +10050,7 @@
                     </pic:cNvPicPr>
                   </pic:nvPicPr>
                   <pic:blipFill>
-                    <a:blip r:embed="rId22">
+                    <a:blip r:embed="rId23">
                       <a:extLst>
                         <a:ext uri="{28A0092B-C50C-407E-A947-70E740481C1C}">
                           <a14:useLocalDpi xmlns:a14="http://schemas.microsoft.com/office/drawing/2010/main" val="0"/>
@@ -9778,73 +10298,2610 @@
       <w:pPr>
         <w:pStyle w:val="Titre2"/>
       </w:pPr>
-      <w:bookmarkStart w:id="17" w:name="_Toc513414385"/>
-      <w:r>
+      <w:bookmarkStart w:id="18" w:name="_Toc513414385"/>
+      <w:r>
+        <w:t>Évaluation des coûts de production</w:t>
+      </w:r>
+      <w:bookmarkEnd w:id="18"/>
+    </w:p>
+    <w:p>
+      <w:pPr>
+        <w:spacing w:after="0"/>
+        <w:jc w:val="both"/>
+        <w:rPr>
+          <w:rFonts w:ascii="Times New Roman" w:hAnsi="Times New Roman" w:cs="Times New Roman"/>
+          <w:sz w:val="24"/>
+        </w:rPr>
+      </w:pPr>
+    </w:p>
+    <w:p>
+      <w:pPr>
+        <w:spacing w:after="0"/>
+        <w:jc w:val="both"/>
+        <w:rPr>
+          <w:rFonts w:ascii="Times New Roman" w:hAnsi="Times New Roman" w:cs="Times New Roman"/>
+          <w:sz w:val="24"/>
+        </w:rPr>
+      </w:pPr>
+      <w:r>
+        <w:rPr>
+          <w:rFonts w:ascii="Times New Roman" w:hAnsi="Times New Roman" w:cs="Times New Roman"/>
+          <w:sz w:val="24"/>
+        </w:rPr>
+        <w:t xml:space="preserve">Les coûts de production se séparent en </w:t>
+      </w:r>
+      <w:r>
+        <w:rPr>
+          <w:rFonts w:ascii="Times New Roman" w:hAnsi="Times New Roman" w:cs="Times New Roman"/>
+          <w:sz w:val="24"/>
+        </w:rPr>
+        <w:t>cinq</w:t>
+      </w:r>
+      <w:r>
+        <w:rPr>
+          <w:rFonts w:ascii="Times New Roman" w:hAnsi="Times New Roman" w:cs="Times New Roman"/>
+          <w:sz w:val="24"/>
+        </w:rPr>
+        <w:t xml:space="preserve"> catégories : le processeur, les composantes passives, les composantes actives</w:t>
+      </w:r>
+      <w:r>
+        <w:rPr>
+          <w:rFonts w:ascii="Times New Roman" w:hAnsi="Times New Roman" w:cs="Times New Roman"/>
+          <w:sz w:val="24"/>
+        </w:rPr>
+        <w:t>, les connecteurs</w:t>
+      </w:r>
+      <w:r>
+        <w:rPr>
+          <w:rFonts w:ascii="Times New Roman" w:hAnsi="Times New Roman" w:cs="Times New Roman"/>
+          <w:sz w:val="24"/>
+        </w:rPr>
+        <w:t xml:space="preserve"> et les </w:t>
+      </w:r>
+      <w:r>
+        <w:rPr>
+          <w:rFonts w:ascii="Times New Roman" w:hAnsi="Times New Roman" w:cs="Times New Roman"/>
+          <w:sz w:val="24"/>
+        </w:rPr>
+        <w:t>accessoires</w:t>
+      </w:r>
+      <w:r>
+        <w:rPr>
+          <w:rFonts w:ascii="Times New Roman" w:hAnsi="Times New Roman" w:cs="Times New Roman"/>
+          <w:sz w:val="24"/>
+        </w:rPr>
+        <w:t>.</w:t>
+      </w:r>
+    </w:p>
+    <w:p>
+      <w:pPr>
+        <w:spacing w:after="0"/>
+        <w:jc w:val="both"/>
+        <w:rPr>
+          <w:rFonts w:ascii="Times New Roman" w:hAnsi="Times New Roman" w:cs="Times New Roman"/>
+          <w:sz w:val="24"/>
+        </w:rPr>
+      </w:pPr>
+    </w:p>
+    <w:p>
+      <w:pPr>
+        <w:spacing w:after="0"/>
+        <w:jc w:val="both"/>
+        <w:rPr>
+          <w:rFonts w:ascii="Times New Roman" w:hAnsi="Times New Roman" w:cs="Times New Roman"/>
+          <w:sz w:val="24"/>
+        </w:rPr>
+      </w:pPr>
+      <w:r>
+        <w:rPr>
+          <w:rFonts w:ascii="Times New Roman" w:hAnsi="Times New Roman" w:cs="Times New Roman"/>
+          <w:sz w:val="24"/>
+        </w:rPr>
+        <w:t xml:space="preserve">Le processeur central, soit le FPGA, se retrouve sur la carte </w:t>
+      </w:r>
+      <w:proofErr w:type="spellStart"/>
+      <w:r>
+        <w:rPr>
+          <w:rFonts w:ascii="Times New Roman" w:hAnsi="Times New Roman" w:cs="Times New Roman"/>
+          <w:sz w:val="24"/>
+        </w:rPr>
+        <w:t>Mojo</w:t>
+      </w:r>
+      <w:proofErr w:type="spellEnd"/>
+      <w:r>
+        <w:rPr>
+          <w:rFonts w:ascii="Times New Roman" w:hAnsi="Times New Roman" w:cs="Times New Roman"/>
+          <w:sz w:val="24"/>
+        </w:rPr>
+        <w:t xml:space="preserve"> V3, qui elle se vend à 74</w:t>
+      </w:r>
+      <w:r>
+        <w:rPr>
+          <w:rFonts w:ascii="Times New Roman" w:hAnsi="Times New Roman" w:cs="Times New Roman"/>
+          <w:sz w:val="24"/>
+        </w:rPr>
+        <w:t>,</w:t>
+      </w:r>
+      <w:r>
+        <w:rPr>
+          <w:rFonts w:ascii="Times New Roman" w:hAnsi="Times New Roman" w:cs="Times New Roman"/>
+          <w:sz w:val="24"/>
+        </w:rPr>
+        <w:t>99</w:t>
+      </w:r>
+      <w:r>
+        <w:rPr>
+          <w:rFonts w:ascii="Times New Roman" w:hAnsi="Times New Roman" w:cs="Times New Roman"/>
+          <w:sz w:val="24"/>
+        </w:rPr>
+        <w:t> </w:t>
+      </w:r>
+      <w:r>
+        <w:rPr>
+          <w:rFonts w:ascii="Times New Roman" w:hAnsi="Times New Roman" w:cs="Times New Roman"/>
+          <w:sz w:val="24"/>
+        </w:rPr>
+        <w:t>USD (environ 96</w:t>
+      </w:r>
+      <w:r>
+        <w:rPr>
+          <w:rFonts w:ascii="Times New Roman" w:hAnsi="Times New Roman" w:cs="Times New Roman"/>
+          <w:sz w:val="24"/>
+        </w:rPr>
+        <w:t> </w:t>
+      </w:r>
+      <w:r>
+        <w:rPr>
+          <w:rFonts w:ascii="Times New Roman" w:hAnsi="Times New Roman" w:cs="Times New Roman"/>
+          <w:sz w:val="24"/>
+        </w:rPr>
+        <w:t>dollars canadiens</w:t>
+      </w:r>
+      <w:r>
+        <w:rPr>
+          <w:rFonts w:ascii="Times New Roman" w:hAnsi="Times New Roman" w:cs="Times New Roman"/>
+          <w:sz w:val="24"/>
+        </w:rPr>
+        <w:t xml:space="preserve"> dépendam</w:t>
+      </w:r>
+      <w:r>
+        <w:rPr>
+          <w:rFonts w:ascii="Times New Roman" w:hAnsi="Times New Roman" w:cs="Times New Roman"/>
+          <w:sz w:val="24"/>
+        </w:rPr>
+        <w:t>me</w:t>
+      </w:r>
+      <w:r>
+        <w:rPr>
+          <w:rFonts w:ascii="Times New Roman" w:hAnsi="Times New Roman" w:cs="Times New Roman"/>
+          <w:sz w:val="24"/>
+        </w:rPr>
+        <w:t>nt du taux de conversion).</w:t>
+      </w:r>
+    </w:p>
+    <w:p>
+      <w:pPr>
+        <w:spacing w:after="0"/>
+        <w:jc w:val="both"/>
+        <w:rPr>
+          <w:rFonts w:ascii="Times New Roman" w:hAnsi="Times New Roman" w:cs="Times New Roman"/>
+          <w:sz w:val="24"/>
+        </w:rPr>
+      </w:pPr>
+    </w:p>
+    <w:p>
+      <w:pPr>
+        <w:spacing w:after="0"/>
+        <w:jc w:val="both"/>
+        <w:rPr>
+          <w:rFonts w:ascii="Times New Roman" w:hAnsi="Times New Roman" w:cs="Times New Roman"/>
+          <w:sz w:val="24"/>
+        </w:rPr>
+      </w:pPr>
+      <w:r>
+        <w:rPr>
+          <w:rFonts w:ascii="Times New Roman" w:hAnsi="Times New Roman" w:cs="Times New Roman"/>
+          <w:sz w:val="24"/>
+        </w:rPr>
+        <w:t>Les composantes passives, soit les résistances,</w:t>
+      </w:r>
+      <w:r>
+        <w:rPr>
+          <w:rFonts w:ascii="Times New Roman" w:hAnsi="Times New Roman" w:cs="Times New Roman"/>
+          <w:sz w:val="24"/>
+        </w:rPr>
+        <w:t xml:space="preserve"> les potentiomètres,</w:t>
+      </w:r>
+      <w:r>
+        <w:rPr>
+          <w:rFonts w:ascii="Times New Roman" w:hAnsi="Times New Roman" w:cs="Times New Roman"/>
+          <w:sz w:val="24"/>
+        </w:rPr>
+        <w:t xml:space="preserve"> les condensateurs</w:t>
+      </w:r>
+      <w:r>
+        <w:rPr>
+          <w:rFonts w:ascii="Times New Roman" w:hAnsi="Times New Roman" w:cs="Times New Roman"/>
+          <w:sz w:val="24"/>
+        </w:rPr>
+        <w:t>, les boutons</w:t>
+      </w:r>
+      <w:r>
+        <w:rPr>
+          <w:rFonts w:ascii="Times New Roman" w:hAnsi="Times New Roman" w:cs="Times New Roman"/>
+          <w:sz w:val="24"/>
+        </w:rPr>
+        <w:t>, l’interrupteur pour l’alimentation</w:t>
+      </w:r>
+      <w:r>
+        <w:rPr>
+          <w:rFonts w:ascii="Times New Roman" w:hAnsi="Times New Roman" w:cs="Times New Roman"/>
+          <w:sz w:val="24"/>
+        </w:rPr>
+        <w:t xml:space="preserve"> et le fusible, coûtent au maximum </w:t>
+      </w:r>
+      <w:r>
+        <w:rPr>
+          <w:rFonts w:ascii="Times New Roman" w:hAnsi="Times New Roman" w:cs="Times New Roman"/>
+          <w:sz w:val="24"/>
+        </w:rPr>
+        <w:t>22</w:t>
+      </w:r>
+      <w:r>
+        <w:rPr>
+          <w:rFonts w:ascii="Times New Roman" w:hAnsi="Times New Roman" w:cs="Times New Roman"/>
+          <w:sz w:val="24"/>
+        </w:rPr>
+        <w:t> </w:t>
+      </w:r>
+      <w:r>
+        <w:rPr>
+          <w:rFonts w:ascii="Times New Roman" w:hAnsi="Times New Roman" w:cs="Times New Roman"/>
+          <w:sz w:val="24"/>
+        </w:rPr>
+        <w:t>dollars canadiens</w:t>
+      </w:r>
+      <w:r>
+        <w:rPr>
+          <w:rFonts w:ascii="Times New Roman" w:hAnsi="Times New Roman" w:cs="Times New Roman"/>
+          <w:sz w:val="24"/>
+        </w:rPr>
+        <w:t>, le plus ch</w:t>
+      </w:r>
+      <w:r>
+        <w:rPr>
+          <w:rFonts w:ascii="Times New Roman" w:hAnsi="Times New Roman" w:cs="Times New Roman"/>
+          <w:sz w:val="24"/>
+        </w:rPr>
+        <w:t>er</w:t>
+      </w:r>
+      <w:r>
+        <w:rPr>
+          <w:rFonts w:ascii="Times New Roman" w:hAnsi="Times New Roman" w:cs="Times New Roman"/>
+          <w:sz w:val="24"/>
+        </w:rPr>
+        <w:t xml:space="preserve"> étant les boutons et les potentiomètres</w:t>
+      </w:r>
+      <w:r>
+        <w:rPr>
+          <w:rFonts w:ascii="Times New Roman" w:hAnsi="Times New Roman" w:cs="Times New Roman"/>
+          <w:sz w:val="24"/>
+        </w:rPr>
+        <w:t>.</w:t>
+      </w:r>
+    </w:p>
+    <w:p>
+      <w:pPr>
+        <w:spacing w:after="0"/>
+        <w:jc w:val="both"/>
+        <w:rPr>
+          <w:rFonts w:ascii="Times New Roman" w:hAnsi="Times New Roman" w:cs="Times New Roman"/>
+          <w:sz w:val="24"/>
+        </w:rPr>
+      </w:pPr>
+    </w:p>
+    <w:p>
+      <w:pPr>
+        <w:spacing w:after="0"/>
+        <w:jc w:val="both"/>
+        <w:rPr>
+          <w:rFonts w:ascii="Times New Roman" w:hAnsi="Times New Roman" w:cs="Times New Roman"/>
+          <w:sz w:val="24"/>
+        </w:rPr>
+      </w:pPr>
+      <w:r>
+        <w:rPr>
+          <w:rFonts w:ascii="Times New Roman" w:hAnsi="Times New Roman" w:cs="Times New Roman"/>
+          <w:sz w:val="24"/>
+        </w:rPr>
+        <w:t>Les composantes actives, soit les régulateurs, les transistors, l’amplificateur opérationnel, l’adapt</w:t>
+      </w:r>
+      <w:r>
+        <w:rPr>
+          <w:rFonts w:ascii="Times New Roman" w:hAnsi="Times New Roman" w:cs="Times New Roman"/>
+          <w:sz w:val="24"/>
+        </w:rPr>
+        <w:t>ate</w:t>
+      </w:r>
+      <w:r>
+        <w:rPr>
+          <w:rFonts w:ascii="Times New Roman" w:hAnsi="Times New Roman" w:cs="Times New Roman"/>
+          <w:sz w:val="24"/>
+        </w:rPr>
+        <w:t>ur de tension</w:t>
+      </w:r>
+      <w:r>
+        <w:rPr>
+          <w:rFonts w:ascii="Times New Roman" w:hAnsi="Times New Roman" w:cs="Times New Roman"/>
+          <w:sz w:val="24"/>
+        </w:rPr>
+        <w:t>, l’écran graphique ainsi que</w:t>
+      </w:r>
+      <w:r>
+        <w:rPr>
+          <w:rFonts w:ascii="Times New Roman" w:hAnsi="Times New Roman" w:cs="Times New Roman"/>
+          <w:sz w:val="24"/>
+        </w:rPr>
+        <w:t xml:space="preserve"> le codec audio</w:t>
+      </w:r>
+      <w:r>
+        <w:rPr>
+          <w:rFonts w:ascii="Times New Roman" w:hAnsi="Times New Roman" w:cs="Times New Roman"/>
+          <w:sz w:val="24"/>
+        </w:rPr>
+        <w:t xml:space="preserve">, </w:t>
+      </w:r>
+      <w:r>
+        <w:rPr>
+          <w:rFonts w:ascii="Times New Roman" w:hAnsi="Times New Roman" w:cs="Times New Roman"/>
+          <w:sz w:val="24"/>
+        </w:rPr>
+        <w:t>sont estimé</w:t>
+      </w:r>
+      <w:r>
+        <w:rPr>
+          <w:rFonts w:ascii="Times New Roman" w:hAnsi="Times New Roman" w:cs="Times New Roman"/>
+          <w:sz w:val="24"/>
+        </w:rPr>
+        <w:t>es</w:t>
+      </w:r>
+      <w:r>
+        <w:rPr>
+          <w:rFonts w:ascii="Times New Roman" w:hAnsi="Times New Roman" w:cs="Times New Roman"/>
+          <w:sz w:val="24"/>
+        </w:rPr>
+        <w:t xml:space="preserve"> à un coût total d’environ </w:t>
+      </w:r>
+      <w:r>
+        <w:rPr>
+          <w:rFonts w:ascii="Times New Roman" w:hAnsi="Times New Roman" w:cs="Times New Roman"/>
+          <w:sz w:val="24"/>
+        </w:rPr>
+        <w:t>4</w:t>
+      </w:r>
+      <w:r>
+        <w:rPr>
+          <w:rFonts w:ascii="Times New Roman" w:hAnsi="Times New Roman" w:cs="Times New Roman"/>
+          <w:sz w:val="24"/>
+        </w:rPr>
+        <w:t>2</w:t>
+      </w:r>
+      <w:r>
+        <w:rPr>
+          <w:rFonts w:ascii="Times New Roman" w:hAnsi="Times New Roman" w:cs="Times New Roman"/>
+          <w:sz w:val="24"/>
+        </w:rPr>
+        <w:t> </w:t>
+      </w:r>
+      <w:r>
+        <w:rPr>
+          <w:rFonts w:ascii="Times New Roman" w:hAnsi="Times New Roman" w:cs="Times New Roman"/>
+          <w:sz w:val="24"/>
+        </w:rPr>
+        <w:t>dollars canadiens</w:t>
+      </w:r>
+      <w:r>
+        <w:rPr>
+          <w:rFonts w:ascii="Times New Roman" w:hAnsi="Times New Roman" w:cs="Times New Roman"/>
+          <w:sz w:val="24"/>
+        </w:rPr>
+        <w:t>, le plus ch</w:t>
+      </w:r>
+      <w:r>
+        <w:rPr>
+          <w:rFonts w:ascii="Times New Roman" w:hAnsi="Times New Roman" w:cs="Times New Roman"/>
+          <w:sz w:val="24"/>
+        </w:rPr>
+        <w:t>er</w:t>
+      </w:r>
+      <w:r>
+        <w:rPr>
+          <w:rFonts w:ascii="Times New Roman" w:hAnsi="Times New Roman" w:cs="Times New Roman"/>
+          <w:sz w:val="24"/>
+        </w:rPr>
+        <w:t xml:space="preserve"> étant l’écran graphique coûtant</w:t>
+      </w:r>
+      <w:r>
+        <w:rPr>
+          <w:rFonts w:ascii="Times New Roman" w:hAnsi="Times New Roman" w:cs="Times New Roman"/>
+          <w:sz w:val="24"/>
+        </w:rPr>
+        <w:t xml:space="preserve"> 32</w:t>
+      </w:r>
+      <w:r>
+        <w:rPr>
+          <w:rFonts w:ascii="Times New Roman" w:hAnsi="Times New Roman" w:cs="Times New Roman"/>
+          <w:sz w:val="24"/>
+        </w:rPr>
+        <w:t> </w:t>
+      </w:r>
+      <w:r>
+        <w:rPr>
+          <w:rFonts w:ascii="Times New Roman" w:hAnsi="Times New Roman" w:cs="Times New Roman"/>
+          <w:sz w:val="24"/>
+        </w:rPr>
+        <w:t>dollars canadien</w:t>
+      </w:r>
+      <w:r>
+        <w:rPr>
+          <w:rFonts w:ascii="Times New Roman" w:hAnsi="Times New Roman" w:cs="Times New Roman"/>
+          <w:sz w:val="24"/>
+        </w:rPr>
+        <w:t>s.</w:t>
+      </w:r>
+    </w:p>
+    <w:p>
+      <w:pPr>
+        <w:spacing w:after="0"/>
+        <w:jc w:val="both"/>
+        <w:rPr>
+          <w:rFonts w:ascii="Times New Roman" w:hAnsi="Times New Roman" w:cs="Times New Roman"/>
+          <w:sz w:val="24"/>
+        </w:rPr>
+      </w:pPr>
+    </w:p>
+    <w:p>
+      <w:pPr>
+        <w:spacing w:after="0"/>
+        <w:jc w:val="both"/>
+        <w:rPr>
+          <w:rFonts w:ascii="Times New Roman" w:hAnsi="Times New Roman" w:cs="Times New Roman"/>
+          <w:sz w:val="24"/>
+        </w:rPr>
+      </w:pPr>
+      <w:r>
+        <w:rPr>
+          <w:rFonts w:ascii="Times New Roman" w:hAnsi="Times New Roman" w:cs="Times New Roman"/>
+          <w:sz w:val="24"/>
+        </w:rPr>
+        <w:t>L’ensemble des connecteurs, incluant les pièces pour sertir les câbles</w:t>
+      </w:r>
+      <w:r>
+        <w:rPr>
+          <w:rFonts w:ascii="Times New Roman" w:hAnsi="Times New Roman" w:cs="Times New Roman"/>
+          <w:sz w:val="24"/>
+        </w:rPr>
+        <w:t>, le connecteur pour le bloc d’alimentation</w:t>
+      </w:r>
+      <w:r>
+        <w:rPr>
+          <w:rFonts w:ascii="Times New Roman" w:hAnsi="Times New Roman" w:cs="Times New Roman"/>
+          <w:sz w:val="24"/>
+        </w:rPr>
+        <w:t>, les connecteurs pour les entrées audio</w:t>
+      </w:r>
+      <w:r>
+        <w:rPr>
+          <w:rFonts w:ascii="Times New Roman" w:hAnsi="Times New Roman" w:cs="Times New Roman"/>
+          <w:sz w:val="24"/>
+        </w:rPr>
+        <w:t xml:space="preserve">s </w:t>
+      </w:r>
+      <w:r>
+        <w:rPr>
+          <w:rFonts w:ascii="Times New Roman" w:hAnsi="Times New Roman" w:cs="Times New Roman"/>
+          <w:sz w:val="24"/>
+        </w:rPr>
+        <w:t>et</w:t>
+      </w:r>
+      <w:r>
+        <w:rPr>
+          <w:rFonts w:ascii="Times New Roman" w:hAnsi="Times New Roman" w:cs="Times New Roman"/>
+          <w:sz w:val="24"/>
+        </w:rPr>
+        <w:t xml:space="preserve"> le câble</w:t>
+      </w:r>
+      <w:r>
+        <w:rPr>
+          <w:rFonts w:ascii="Times New Roman" w:hAnsi="Times New Roman" w:cs="Times New Roman"/>
+          <w:sz w:val="24"/>
+        </w:rPr>
+        <w:t xml:space="preserve"> en</w:t>
+      </w:r>
+      <w:r>
+        <w:rPr>
+          <w:rFonts w:ascii="Times New Roman" w:hAnsi="Times New Roman" w:cs="Times New Roman"/>
+          <w:sz w:val="24"/>
+        </w:rPr>
+        <w:t xml:space="preserve"> ruban</w:t>
+      </w:r>
+      <w:r>
+        <w:rPr>
+          <w:rFonts w:ascii="Times New Roman" w:hAnsi="Times New Roman" w:cs="Times New Roman"/>
+          <w:sz w:val="24"/>
+        </w:rPr>
+        <w:t xml:space="preserve"> 20 position</w:t>
+      </w:r>
+      <w:r>
+        <w:rPr>
+          <w:rFonts w:ascii="Times New Roman" w:hAnsi="Times New Roman" w:cs="Times New Roman"/>
+          <w:sz w:val="24"/>
+        </w:rPr>
+        <w:t>s,</w:t>
+      </w:r>
+      <w:r>
+        <w:rPr>
+          <w:rFonts w:ascii="Times New Roman" w:hAnsi="Times New Roman" w:cs="Times New Roman"/>
+          <w:sz w:val="24"/>
+        </w:rPr>
+        <w:t xml:space="preserve"> coûtent autour de </w:t>
+      </w:r>
+      <w:r>
+        <w:rPr>
+          <w:rFonts w:ascii="Times New Roman" w:hAnsi="Times New Roman" w:cs="Times New Roman"/>
+          <w:sz w:val="24"/>
+        </w:rPr>
+        <w:t>25</w:t>
+      </w:r>
+      <w:r>
+        <w:rPr>
+          <w:rFonts w:ascii="Times New Roman" w:hAnsi="Times New Roman" w:cs="Times New Roman"/>
+          <w:sz w:val="24"/>
+        </w:rPr>
+        <w:t> </w:t>
+      </w:r>
+      <w:r>
+        <w:rPr>
+          <w:rFonts w:ascii="Times New Roman" w:hAnsi="Times New Roman" w:cs="Times New Roman"/>
+          <w:sz w:val="24"/>
+        </w:rPr>
+        <w:t>dollars canadiens, le plus ch</w:t>
+      </w:r>
+      <w:r>
+        <w:rPr>
+          <w:rFonts w:ascii="Times New Roman" w:hAnsi="Times New Roman" w:cs="Times New Roman"/>
+          <w:sz w:val="24"/>
+        </w:rPr>
+        <w:t>er</w:t>
+      </w:r>
+      <w:r>
+        <w:rPr>
+          <w:rFonts w:ascii="Times New Roman" w:hAnsi="Times New Roman" w:cs="Times New Roman"/>
+          <w:sz w:val="24"/>
+        </w:rPr>
+        <w:t xml:space="preserve"> étant le câble ruban</w:t>
+      </w:r>
+      <w:r>
+        <w:rPr>
+          <w:rFonts w:ascii="Times New Roman" w:hAnsi="Times New Roman" w:cs="Times New Roman"/>
+          <w:sz w:val="24"/>
+        </w:rPr>
+        <w:t>,</w:t>
+      </w:r>
+      <w:r>
+        <w:rPr>
+          <w:rFonts w:ascii="Times New Roman" w:hAnsi="Times New Roman" w:cs="Times New Roman"/>
+          <w:sz w:val="24"/>
+        </w:rPr>
+        <w:t xml:space="preserve"> </w:t>
+      </w:r>
+      <w:r>
+        <w:rPr>
+          <w:rFonts w:ascii="Times New Roman" w:hAnsi="Times New Roman" w:cs="Times New Roman"/>
+          <w:sz w:val="24"/>
+        </w:rPr>
+        <w:t>celui-ci c</w:t>
+      </w:r>
+      <w:r>
+        <w:rPr>
+          <w:rFonts w:ascii="Times New Roman" w:hAnsi="Times New Roman" w:cs="Times New Roman"/>
+          <w:sz w:val="24"/>
+        </w:rPr>
+        <w:t>outant 7</w:t>
+      </w:r>
+      <w:r>
+        <w:rPr>
+          <w:rFonts w:ascii="Times New Roman" w:hAnsi="Times New Roman" w:cs="Times New Roman"/>
+          <w:sz w:val="24"/>
+        </w:rPr>
+        <w:t>,</w:t>
+      </w:r>
+      <w:r>
+        <w:rPr>
+          <w:rFonts w:ascii="Times New Roman" w:hAnsi="Times New Roman" w:cs="Times New Roman"/>
+          <w:sz w:val="24"/>
+        </w:rPr>
+        <w:t>50</w:t>
+      </w:r>
+      <w:r>
+        <w:rPr>
+          <w:rFonts w:ascii="Times New Roman" w:hAnsi="Times New Roman" w:cs="Times New Roman"/>
+          <w:sz w:val="24"/>
+        </w:rPr>
+        <w:t> $</w:t>
+      </w:r>
+      <w:r>
+        <w:rPr>
+          <w:rFonts w:ascii="Times New Roman" w:hAnsi="Times New Roman" w:cs="Times New Roman"/>
+          <w:sz w:val="24"/>
+        </w:rPr>
+        <w:t>.</w:t>
+      </w:r>
+    </w:p>
+    <w:p>
+      <w:pPr>
+        <w:spacing w:after="0"/>
+        <w:jc w:val="both"/>
+        <w:rPr>
+          <w:rFonts w:ascii="Times New Roman" w:hAnsi="Times New Roman" w:cs="Times New Roman"/>
+          <w:sz w:val="24"/>
+        </w:rPr>
+      </w:pPr>
+    </w:p>
+    <w:p>
+      <w:pPr>
+        <w:spacing w:after="0"/>
+        <w:jc w:val="both"/>
+        <w:rPr>
+          <w:rFonts w:ascii="Times New Roman" w:hAnsi="Times New Roman" w:cs="Times New Roman"/>
+          <w:sz w:val="24"/>
+        </w:rPr>
+      </w:pPr>
+      <w:r>
+        <w:rPr>
+          <w:rFonts w:ascii="Times New Roman" w:hAnsi="Times New Roman" w:cs="Times New Roman"/>
+          <w:sz w:val="24"/>
+        </w:rPr>
+        <w:t>Les accessoires englobent toutes les parties du projet qui</w:t>
+      </w:r>
+      <w:r>
+        <w:rPr>
+          <w:rFonts w:ascii="Times New Roman" w:hAnsi="Times New Roman" w:cs="Times New Roman"/>
+          <w:sz w:val="24"/>
+        </w:rPr>
+        <w:t xml:space="preserve"> sont là pour l’esthétique du projet, et donc qui peuvent coûter plus ou moins ch</w:t>
+      </w:r>
+      <w:r>
+        <w:rPr>
+          <w:rFonts w:ascii="Times New Roman" w:hAnsi="Times New Roman" w:cs="Times New Roman"/>
+          <w:sz w:val="24"/>
+        </w:rPr>
+        <w:t>er</w:t>
+      </w:r>
+      <w:r>
+        <w:rPr>
+          <w:rFonts w:ascii="Times New Roman" w:hAnsi="Times New Roman" w:cs="Times New Roman"/>
+          <w:sz w:val="24"/>
+        </w:rPr>
+        <w:t xml:space="preserve"> dépendam</w:t>
+      </w:r>
+      <w:r>
+        <w:rPr>
+          <w:rFonts w:ascii="Times New Roman" w:hAnsi="Times New Roman" w:cs="Times New Roman"/>
+          <w:sz w:val="24"/>
+        </w:rPr>
+        <w:t>me</w:t>
+      </w:r>
+      <w:r>
+        <w:rPr>
+          <w:rFonts w:ascii="Times New Roman" w:hAnsi="Times New Roman" w:cs="Times New Roman"/>
+          <w:sz w:val="24"/>
+        </w:rPr>
+        <w:t>nt de la qualité du projet.</w:t>
+      </w:r>
+      <w:r>
+        <w:rPr>
+          <w:rFonts w:ascii="Times New Roman" w:hAnsi="Times New Roman" w:cs="Times New Roman"/>
+          <w:sz w:val="24"/>
+        </w:rPr>
+        <w:t xml:space="preserve"> </w:t>
+      </w:r>
+      <w:r>
+        <w:rPr>
+          <w:rFonts w:ascii="Times New Roman" w:hAnsi="Times New Roman" w:cs="Times New Roman"/>
+          <w:sz w:val="24"/>
+        </w:rPr>
+        <w:t>Cela comprend les poignées des potentiomètres ainsi que le bloc d’alimentation</w:t>
+      </w:r>
+      <w:r>
+        <w:rPr>
+          <w:rFonts w:ascii="Times New Roman" w:hAnsi="Times New Roman" w:cs="Times New Roman"/>
+          <w:sz w:val="24"/>
+        </w:rPr>
+        <w:t> </w:t>
+      </w:r>
+      <w:r>
+        <w:rPr>
+          <w:rFonts w:ascii="Times New Roman" w:hAnsi="Times New Roman" w:cs="Times New Roman"/>
+          <w:sz w:val="24"/>
+        </w:rPr>
+        <w:t>9 V.</w:t>
+      </w:r>
+      <w:r>
+        <w:rPr>
+          <w:rFonts w:ascii="Times New Roman" w:hAnsi="Times New Roman" w:cs="Times New Roman"/>
+          <w:sz w:val="24"/>
+        </w:rPr>
+        <w:t xml:space="preserve"> Le coût des accessoires </w:t>
+      </w:r>
+      <w:r>
+        <w:rPr>
+          <w:rFonts w:ascii="Times New Roman" w:hAnsi="Times New Roman" w:cs="Times New Roman"/>
+          <w:sz w:val="24"/>
+        </w:rPr>
+        <w:t>es</w:t>
+      </w:r>
+      <w:r>
+        <w:rPr>
+          <w:rFonts w:ascii="Times New Roman" w:hAnsi="Times New Roman" w:cs="Times New Roman"/>
+          <w:sz w:val="24"/>
+        </w:rPr>
+        <w:t>t estimé à 20</w:t>
+      </w:r>
+      <w:r>
+        <w:rPr>
+          <w:rFonts w:ascii="Times New Roman" w:hAnsi="Times New Roman" w:cs="Times New Roman"/>
+          <w:sz w:val="24"/>
+        </w:rPr>
+        <w:t> </w:t>
+      </w:r>
+      <w:r>
+        <w:rPr>
+          <w:rFonts w:ascii="Times New Roman" w:hAnsi="Times New Roman" w:cs="Times New Roman"/>
+          <w:sz w:val="24"/>
+        </w:rPr>
+        <w:t>dollars canadiens.</w:t>
+      </w:r>
+    </w:p>
+    <w:p>
+      <w:pPr>
+        <w:spacing w:after="0"/>
+        <w:jc w:val="both"/>
+        <w:rPr>
+          <w:rFonts w:ascii="Times New Roman" w:hAnsi="Times New Roman" w:cs="Times New Roman"/>
+          <w:sz w:val="24"/>
+        </w:rPr>
+      </w:pPr>
+    </w:p>
+    <w:p>
+      <w:pPr>
+        <w:spacing w:after="0"/>
+        <w:jc w:val="both"/>
+        <w:rPr>
+          <w:rFonts w:ascii="Times New Roman" w:hAnsi="Times New Roman" w:cs="Times New Roman"/>
+          <w:sz w:val="24"/>
+        </w:rPr>
+      </w:pPr>
+      <w:r>
+        <w:rPr>
+          <w:rFonts w:ascii="Times New Roman" w:hAnsi="Times New Roman" w:cs="Times New Roman"/>
+          <w:sz w:val="24"/>
+        </w:rPr>
+        <w:t xml:space="preserve">Au total, le projet est estimé </w:t>
+      </w:r>
+      <w:r>
+        <w:rPr>
+          <w:rFonts w:ascii="Times New Roman" w:hAnsi="Times New Roman" w:cs="Times New Roman"/>
+          <w:sz w:val="24"/>
+        </w:rPr>
+        <w:t>à 205</w:t>
+      </w:r>
+      <w:r>
+        <w:rPr>
+          <w:rFonts w:ascii="Times New Roman" w:hAnsi="Times New Roman" w:cs="Times New Roman"/>
+          <w:sz w:val="24"/>
+        </w:rPr>
+        <w:t> </w:t>
+      </w:r>
+      <w:r>
+        <w:rPr>
+          <w:rFonts w:ascii="Times New Roman" w:hAnsi="Times New Roman" w:cs="Times New Roman"/>
+          <w:sz w:val="24"/>
+        </w:rPr>
+        <w:t>dollars canadiens.</w:t>
+      </w:r>
+    </w:p>
+    <w:p>
+      <w:pPr>
+        <w:spacing w:after="0"/>
+        <w:jc w:val="both"/>
+        <w:rPr>
+          <w:rFonts w:ascii="Times New Roman" w:hAnsi="Times New Roman" w:cs="Times New Roman"/>
+          <w:sz w:val="24"/>
+        </w:rPr>
+      </w:pPr>
+    </w:p>
+    <w:p>
+      <w:pPr>
+        <w:spacing w:after="0"/>
+        <w:jc w:val="both"/>
+        <w:rPr>
+          <w:rFonts w:ascii="Times New Roman" w:hAnsi="Times New Roman" w:cs="Times New Roman"/>
+          <w:sz w:val="24"/>
+        </w:rPr>
+      </w:pPr>
+    </w:p>
+    <w:p>
+      <w:pPr>
+        <w:spacing w:after="0"/>
+        <w:jc w:val="both"/>
+        <w:rPr>
+          <w:rFonts w:ascii="Times New Roman" w:hAnsi="Times New Roman" w:cs="Times New Roman"/>
+          <w:sz w:val="24"/>
+        </w:rPr>
+      </w:pPr>
+    </w:p>
+    <w:p>
+      <w:pPr>
+        <w:spacing w:after="0"/>
+        <w:jc w:val="both"/>
+        <w:rPr>
+          <w:rFonts w:ascii="Times New Roman" w:hAnsi="Times New Roman" w:cs="Times New Roman"/>
+          <w:sz w:val="24"/>
+        </w:rPr>
+      </w:pPr>
+    </w:p>
+    <w:p>
+      <w:pPr>
+        <w:spacing w:after="0"/>
+        <w:jc w:val="both"/>
+        <w:rPr>
+          <w:rFonts w:ascii="Times New Roman" w:hAnsi="Times New Roman" w:cs="Times New Roman"/>
+          <w:sz w:val="24"/>
+        </w:rPr>
+      </w:pPr>
+    </w:p>
+    <w:p>
+      <w:pPr>
+        <w:spacing w:after="0"/>
+        <w:jc w:val="both"/>
+        <w:rPr>
+          <w:rFonts w:ascii="Times New Roman" w:hAnsi="Times New Roman" w:cs="Times New Roman"/>
+          <w:sz w:val="24"/>
+        </w:rPr>
+      </w:pPr>
+    </w:p>
+    <w:p>
+      <w:pPr>
+        <w:spacing w:after="0"/>
+        <w:jc w:val="both"/>
+        <w:rPr>
+          <w:rFonts w:ascii="Times New Roman" w:hAnsi="Times New Roman" w:cs="Times New Roman"/>
+          <w:sz w:val="24"/>
+        </w:rPr>
+      </w:pPr>
+    </w:p>
+    <w:p>
+      <w:pPr>
+        <w:spacing w:after="0"/>
+        <w:jc w:val="both"/>
+        <w:rPr>
+          <w:rFonts w:ascii="Times New Roman" w:hAnsi="Times New Roman" w:cs="Times New Roman"/>
+          <w:sz w:val="24"/>
+        </w:rPr>
+      </w:pPr>
+    </w:p>
+    <w:p>
+      <w:pPr>
+        <w:spacing w:after="0"/>
+        <w:jc w:val="both"/>
+        <w:rPr>
+          <w:rFonts w:ascii="Times New Roman" w:hAnsi="Times New Roman" w:cs="Times New Roman"/>
+          <w:sz w:val="24"/>
+        </w:rPr>
+      </w:pPr>
+    </w:p>
+    <w:p>
+      <w:pPr>
+        <w:pStyle w:val="Titre1"/>
+      </w:pPr>
+      <w:bookmarkStart w:id="19" w:name="_Toc513414386"/>
+      <w:r>
+        <w:t>Procédure d’assemblage</w:t>
+      </w:r>
+      <w:bookmarkEnd w:id="19"/>
+    </w:p>
+    <w:p>
+      <w:pPr>
+        <w:spacing w:after="0"/>
+        <w:jc w:val="both"/>
+        <w:rPr>
+          <w:rFonts w:ascii="Times New Roman" w:hAnsi="Times New Roman" w:cs="Times New Roman"/>
+          <w:sz w:val="24"/>
+        </w:rPr>
+      </w:pPr>
+    </w:p>
+    <w:p>
+      <w:pPr>
+        <w:spacing w:after="0"/>
+        <w:jc w:val="both"/>
+        <w:rPr>
+          <w:rFonts w:ascii="Times New Roman" w:hAnsi="Times New Roman" w:cs="Times New Roman"/>
+          <w:sz w:val="24"/>
+        </w:rPr>
+      </w:pPr>
+      <w:r>
+        <w:rPr>
+          <w:rFonts w:ascii="Times New Roman" w:hAnsi="Times New Roman" w:cs="Times New Roman"/>
+          <w:sz w:val="24"/>
+        </w:rPr>
+        <w:t>Souder composantes,</w:t>
+      </w:r>
+    </w:p>
+    <w:p>
+      <w:pPr>
+        <w:spacing w:after="0"/>
+        <w:jc w:val="both"/>
+        <w:rPr>
+          <w:rFonts w:ascii="Times New Roman" w:hAnsi="Times New Roman" w:cs="Times New Roman"/>
+          <w:sz w:val="24"/>
+        </w:rPr>
+      </w:pPr>
+      <w:r>
+        <w:rPr>
+          <w:rFonts w:ascii="Times New Roman" w:hAnsi="Times New Roman" w:cs="Times New Roman"/>
+          <w:sz w:val="24"/>
+        </w:rPr>
+        <w:t>Percer boitier,</w:t>
+      </w:r>
+    </w:p>
+    <w:p>
+      <w:pPr>
+        <w:spacing w:after="0"/>
+        <w:jc w:val="both"/>
+        <w:rPr>
+          <w:rFonts w:ascii="Times New Roman" w:hAnsi="Times New Roman" w:cs="Times New Roman"/>
+          <w:sz w:val="24"/>
+        </w:rPr>
+      </w:pPr>
+      <w:proofErr w:type="spellStart"/>
+      <w:r>
+        <w:rPr>
+          <w:rFonts w:ascii="Times New Roman" w:hAnsi="Times New Roman" w:cs="Times New Roman"/>
+          <w:sz w:val="24"/>
+        </w:rPr>
+        <w:t>Crimp</w:t>
+      </w:r>
+      <w:proofErr w:type="spellEnd"/>
+      <w:r>
+        <w:rPr>
+          <w:rFonts w:ascii="Times New Roman" w:hAnsi="Times New Roman" w:cs="Times New Roman"/>
+          <w:sz w:val="24"/>
+        </w:rPr>
+        <w:t xml:space="preserve"> les fil</w:t>
+      </w:r>
+      <w:r>
+        <w:rPr>
+          <w:rFonts w:ascii="Times New Roman" w:hAnsi="Times New Roman" w:cs="Times New Roman"/>
+          <w:sz w:val="24"/>
+        </w:rPr>
+        <w:t>e</w:t>
+      </w:r>
+      <w:r>
+        <w:rPr>
+          <w:rFonts w:ascii="Times New Roman" w:hAnsi="Times New Roman" w:cs="Times New Roman"/>
+          <w:sz w:val="24"/>
+        </w:rPr>
+        <w:t>,</w:t>
+      </w:r>
+    </w:p>
+    <w:p>
+      <w:pPr>
+        <w:spacing w:after="0"/>
+        <w:jc w:val="both"/>
+        <w:rPr>
+          <w:rFonts w:ascii="Times New Roman" w:hAnsi="Times New Roman" w:cs="Times New Roman"/>
+          <w:sz w:val="24"/>
+        </w:rPr>
+      </w:pPr>
+      <w:r>
+        <w:rPr>
+          <w:rFonts w:ascii="Times New Roman" w:hAnsi="Times New Roman" w:cs="Times New Roman"/>
+          <w:sz w:val="24"/>
+        </w:rPr>
+        <w:t>C</w:t>
+      </w:r>
+      <w:r>
+        <w:rPr>
+          <w:rFonts w:ascii="Times New Roman" w:hAnsi="Times New Roman" w:cs="Times New Roman"/>
+          <w:sz w:val="24"/>
+        </w:rPr>
+        <w:t>â</w:t>
+      </w:r>
+      <w:r>
+        <w:rPr>
+          <w:rFonts w:ascii="Times New Roman" w:hAnsi="Times New Roman" w:cs="Times New Roman"/>
+          <w:sz w:val="24"/>
+        </w:rPr>
+        <w:t>ble ruban,</w:t>
+      </w:r>
+    </w:p>
+    <w:p>
+      <w:pPr>
+        <w:spacing w:after="0"/>
+        <w:jc w:val="both"/>
+        <w:rPr>
+          <w:rFonts w:ascii="Times New Roman" w:hAnsi="Times New Roman" w:cs="Times New Roman"/>
+          <w:sz w:val="24"/>
+        </w:rPr>
+      </w:pPr>
+      <w:r>
+        <w:rPr>
+          <w:rFonts w:ascii="Times New Roman" w:hAnsi="Times New Roman" w:cs="Times New Roman"/>
+          <w:sz w:val="24"/>
+        </w:rPr>
+        <w:t>Souder les fils aux périphériques externes,</w:t>
+      </w:r>
+    </w:p>
+    <w:p>
+      <w:pPr>
+        <w:spacing w:after="0"/>
+        <w:jc w:val="both"/>
+        <w:rPr>
+          <w:rFonts w:ascii="Times New Roman" w:hAnsi="Times New Roman" w:cs="Times New Roman"/>
+          <w:sz w:val="24"/>
+        </w:rPr>
+      </w:pPr>
+      <w:r>
+        <w:rPr>
+          <w:rFonts w:ascii="Times New Roman" w:hAnsi="Times New Roman" w:cs="Times New Roman"/>
+          <w:sz w:val="24"/>
+        </w:rPr>
+        <w:t xml:space="preserve">Installer la carte mère dans le </w:t>
+      </w:r>
+      <w:proofErr w:type="spellStart"/>
+      <w:r>
+        <w:rPr>
+          <w:rFonts w:ascii="Times New Roman" w:hAnsi="Times New Roman" w:cs="Times New Roman"/>
+          <w:sz w:val="24"/>
+        </w:rPr>
+        <w:t>Mojo</w:t>
+      </w:r>
+      <w:proofErr w:type="spellEnd"/>
+      <w:r>
+        <w:rPr>
+          <w:rFonts w:ascii="Times New Roman" w:hAnsi="Times New Roman" w:cs="Times New Roman"/>
+          <w:sz w:val="24"/>
+        </w:rPr>
+        <w:t> </w:t>
+      </w:r>
+      <w:r>
+        <w:rPr>
+          <w:rFonts w:ascii="Times New Roman" w:hAnsi="Times New Roman" w:cs="Times New Roman"/>
+          <w:sz w:val="24"/>
+        </w:rPr>
+        <w:t>V3,</w:t>
+      </w:r>
+    </w:p>
+    <w:p>
+      <w:pPr>
+        <w:spacing w:after="0"/>
+        <w:jc w:val="both"/>
+        <w:rPr>
+          <w:rFonts w:ascii="Times New Roman" w:hAnsi="Times New Roman" w:cs="Times New Roman"/>
+          <w:sz w:val="24"/>
+        </w:rPr>
+      </w:pPr>
+      <w:r>
+        <w:rPr>
+          <w:rFonts w:ascii="Times New Roman" w:hAnsi="Times New Roman" w:cs="Times New Roman"/>
+          <w:sz w:val="24"/>
+        </w:rPr>
+        <w:t>Mettre tous les connecteurs, dans les sockets</w:t>
+      </w:r>
+    </w:p>
+    <w:p>
+      <w:pPr>
+        <w:spacing w:after="0"/>
+        <w:jc w:val="both"/>
+        <w:rPr>
+          <w:rFonts w:ascii="Times New Roman" w:hAnsi="Times New Roman" w:cs="Times New Roman"/>
+          <w:sz w:val="24"/>
+        </w:rPr>
+      </w:pPr>
+      <w:r>
+        <w:rPr>
+          <w:rFonts w:ascii="Times New Roman" w:hAnsi="Times New Roman" w:cs="Times New Roman"/>
+          <w:sz w:val="24"/>
+        </w:rPr>
+        <w:t>Installer le programme</w:t>
+      </w:r>
+    </w:p>
+    <w:p>
+      <w:pPr>
+        <w:spacing w:after="0"/>
+        <w:jc w:val="both"/>
+        <w:rPr>
+          <w:rFonts w:ascii="Times New Roman" w:hAnsi="Times New Roman" w:cs="Times New Roman"/>
+          <w:sz w:val="24"/>
+        </w:rPr>
+      </w:pPr>
+    </w:p>
+    <w:p>
+      <w:pPr>
+        <w:pStyle w:val="Titre1"/>
+      </w:pPr>
+      <w:bookmarkStart w:id="20" w:name="_Toc513414387"/>
+      <w:r>
+        <w:t>Procédure de calibration</w:t>
+      </w:r>
+      <w:bookmarkEnd w:id="20"/>
+    </w:p>
+    <w:p>
+      <w:pPr>
+        <w:spacing w:after="0"/>
+        <w:jc w:val="both"/>
+        <w:rPr>
+          <w:rFonts w:ascii="Times New Roman" w:hAnsi="Times New Roman" w:cs="Times New Roman"/>
+        </w:rPr>
+      </w:pPr>
+    </w:p>
+    <w:p>
+      <w:pPr>
+        <w:spacing w:after="0"/>
+        <w:jc w:val="both"/>
+        <w:rPr>
+          <w:rFonts w:ascii="Times New Roman" w:hAnsi="Times New Roman" w:cs="Times New Roman"/>
+          <w:sz w:val="24"/>
+        </w:rPr>
+      </w:pPr>
+      <w:r>
+        <w:rPr>
+          <w:rFonts w:ascii="Times New Roman" w:hAnsi="Times New Roman" w:cs="Times New Roman"/>
+        </w:rPr>
+        <w:t xml:space="preserve">La seule calibration nécessaire pour le projet </w:t>
+      </w:r>
+      <w:r>
+        <w:rPr>
+          <w:rFonts w:ascii="Times New Roman" w:hAnsi="Times New Roman" w:cs="Times New Roman"/>
+        </w:rPr>
+        <w:t xml:space="preserve">est </w:t>
+      </w:r>
+      <w:r>
+        <w:rPr>
+          <w:rFonts w:ascii="Times New Roman" w:hAnsi="Times New Roman" w:cs="Times New Roman"/>
+        </w:rPr>
+        <w:t>d’ajuster le potentiomètre</w:t>
+      </w:r>
+      <w:r>
+        <w:rPr>
+          <w:rFonts w:ascii="Times New Roman" w:hAnsi="Times New Roman" w:cs="Times New Roman"/>
+        </w:rPr>
+        <w:t> </w:t>
+      </w:r>
+      <w:r>
+        <w:rPr>
+          <w:rFonts w:ascii="Times New Roman" w:hAnsi="Times New Roman" w:cs="Times New Roman"/>
+        </w:rPr>
+        <w:t>«</w:t>
+      </w:r>
+      <w:r>
+        <w:rPr>
+          <w:rFonts w:ascii="Times New Roman" w:hAnsi="Times New Roman" w:cs="Times New Roman"/>
+        </w:rPr>
+        <w:t> </w:t>
+      </w:r>
+      <w:r>
+        <w:rPr>
+          <w:rFonts w:ascii="Times New Roman" w:hAnsi="Times New Roman" w:cs="Times New Roman"/>
+        </w:rPr>
+        <w:t>R1</w:t>
+      </w:r>
+      <w:r>
+        <w:rPr>
+          <w:rFonts w:ascii="Times New Roman" w:hAnsi="Times New Roman" w:cs="Times New Roman"/>
+        </w:rPr>
+        <w:t> </w:t>
+      </w:r>
+      <w:r>
+        <w:rPr>
+          <w:rFonts w:ascii="Times New Roman" w:hAnsi="Times New Roman" w:cs="Times New Roman"/>
+        </w:rPr>
+        <w:t>»</w:t>
+      </w:r>
+      <w:r>
+        <w:rPr>
+          <w:rFonts w:ascii="Times New Roman" w:hAnsi="Times New Roman" w:cs="Times New Roman"/>
+        </w:rPr>
+        <w:t>,</w:t>
+      </w:r>
+      <w:r>
+        <w:rPr>
+          <w:rFonts w:ascii="Times New Roman" w:hAnsi="Times New Roman" w:cs="Times New Roman"/>
+        </w:rPr>
+        <w:t xml:space="preserve"> </w:t>
+      </w:r>
+      <w:r>
+        <w:rPr>
+          <w:rFonts w:ascii="Times New Roman" w:hAnsi="Times New Roman" w:cs="Times New Roman"/>
+        </w:rPr>
+        <w:t>sur le circuit imprimé de l’écran</w:t>
+      </w:r>
+      <w:r>
+        <w:rPr>
+          <w:rFonts w:ascii="Times New Roman" w:hAnsi="Times New Roman" w:cs="Times New Roman"/>
+        </w:rPr>
+        <w:t>,</w:t>
+      </w:r>
+      <w:r>
+        <w:rPr>
+          <w:rFonts w:ascii="Times New Roman" w:hAnsi="Times New Roman" w:cs="Times New Roman"/>
+        </w:rPr>
+        <w:t xml:space="preserve"> pour ajuster le</w:t>
+      </w:r>
+      <w:r>
+        <w:rPr>
+          <w:rFonts w:ascii="Times New Roman" w:hAnsi="Times New Roman" w:cs="Times New Roman"/>
+        </w:rPr>
+        <w:t xml:space="preserve"> </w:t>
+      </w:r>
+      <w:r>
+        <w:rPr>
+          <w:rFonts w:ascii="Times New Roman" w:hAnsi="Times New Roman" w:cs="Times New Roman"/>
+          <w:sz w:val="24"/>
+        </w:rPr>
+        <w:t>rétroéclairage du LCD</w:t>
+      </w:r>
+      <w:r>
+        <w:rPr>
+          <w:rFonts w:ascii="Times New Roman" w:hAnsi="Times New Roman" w:cs="Times New Roman"/>
+          <w:sz w:val="24"/>
+        </w:rPr>
+        <w:t>.</w:t>
+      </w:r>
+    </w:p>
+    <w:p>
+      <w:pPr>
+        <w:spacing w:after="0"/>
+        <w:jc w:val="both"/>
+        <w:rPr>
+          <w:rFonts w:ascii="Times New Roman" w:hAnsi="Times New Roman" w:cs="Times New Roman"/>
+        </w:rPr>
+      </w:pPr>
+    </w:p>
+    <w:p>
+      <w:pPr>
+        <w:spacing w:after="0"/>
+        <w:jc w:val="both"/>
+        <w:rPr>
+          <w:rFonts w:ascii="Times New Roman" w:hAnsi="Times New Roman" w:cs="Times New Roman"/>
+        </w:rPr>
+      </w:pPr>
+    </w:p>
+    <w:p>
+      <w:pPr>
+        <w:spacing w:after="0"/>
+        <w:jc w:val="both"/>
+        <w:rPr>
+          <w:rFonts w:ascii="Times New Roman" w:hAnsi="Times New Roman" w:cs="Times New Roman"/>
+        </w:rPr>
+      </w:pPr>
+    </w:p>
+    <w:p>
+      <w:pPr>
+        <w:spacing w:after="0"/>
+        <w:jc w:val="both"/>
+        <w:rPr>
+          <w:rFonts w:ascii="Times New Roman" w:hAnsi="Times New Roman" w:cs="Times New Roman"/>
+        </w:rPr>
+      </w:pPr>
+    </w:p>
+    <w:p>
+      <w:pPr>
+        <w:spacing w:after="0"/>
+        <w:jc w:val="both"/>
+        <w:rPr>
+          <w:rFonts w:ascii="Times New Roman" w:hAnsi="Times New Roman" w:cs="Times New Roman"/>
+        </w:rPr>
+      </w:pPr>
+    </w:p>
+    <w:p>
+      <w:pPr>
+        <w:spacing w:after="0"/>
+        <w:jc w:val="both"/>
+        <w:rPr>
+          <w:rFonts w:ascii="Times New Roman" w:hAnsi="Times New Roman" w:cs="Times New Roman"/>
+        </w:rPr>
+      </w:pPr>
+    </w:p>
+    <w:p>
+      <w:pPr>
+        <w:spacing w:after="0"/>
+        <w:jc w:val="both"/>
+        <w:rPr>
+          <w:rFonts w:ascii="Times New Roman" w:hAnsi="Times New Roman" w:cs="Times New Roman"/>
+        </w:rPr>
+      </w:pPr>
+    </w:p>
+    <w:p>
+      <w:pPr>
+        <w:spacing w:after="0"/>
+        <w:jc w:val="both"/>
+        <w:rPr>
+          <w:rFonts w:ascii="Times New Roman" w:hAnsi="Times New Roman" w:cs="Times New Roman"/>
+        </w:rPr>
+      </w:pPr>
+    </w:p>
+    <w:p>
+      <w:pPr>
+        <w:spacing w:after="0"/>
+        <w:jc w:val="both"/>
+        <w:rPr>
+          <w:rFonts w:ascii="Times New Roman" w:hAnsi="Times New Roman" w:cs="Times New Roman"/>
+        </w:rPr>
+      </w:pPr>
+    </w:p>
+    <w:p>
+      <w:pPr>
+        <w:spacing w:after="0"/>
+        <w:jc w:val="both"/>
+        <w:rPr>
+          <w:rFonts w:ascii="Times New Roman" w:hAnsi="Times New Roman" w:cs="Times New Roman"/>
+        </w:rPr>
+      </w:pPr>
+    </w:p>
+    <w:p>
+      <w:pPr>
+        <w:spacing w:after="0"/>
+        <w:jc w:val="both"/>
+        <w:rPr>
+          <w:rFonts w:ascii="Times New Roman" w:hAnsi="Times New Roman" w:cs="Times New Roman"/>
+        </w:rPr>
+      </w:pPr>
+    </w:p>
+    <w:p>
+      <w:pPr>
+        <w:spacing w:after="0"/>
+        <w:jc w:val="both"/>
+        <w:rPr>
+          <w:rFonts w:ascii="Times New Roman" w:hAnsi="Times New Roman" w:cs="Times New Roman"/>
+        </w:rPr>
+      </w:pPr>
+    </w:p>
+    <w:p>
+      <w:pPr>
+        <w:spacing w:after="0"/>
+        <w:jc w:val="both"/>
+        <w:rPr>
+          <w:rFonts w:ascii="Times New Roman" w:hAnsi="Times New Roman" w:cs="Times New Roman"/>
+        </w:rPr>
+      </w:pPr>
+    </w:p>
+    <w:p>
+      <w:pPr>
+        <w:spacing w:after="0"/>
+        <w:jc w:val="both"/>
+        <w:rPr>
+          <w:rFonts w:ascii="Times New Roman" w:hAnsi="Times New Roman" w:cs="Times New Roman"/>
+        </w:rPr>
+      </w:pPr>
+    </w:p>
+    <w:p>
+      <w:pPr>
+        <w:spacing w:after="0"/>
+        <w:jc w:val="both"/>
+        <w:rPr>
+          <w:rFonts w:ascii="Times New Roman" w:hAnsi="Times New Roman" w:cs="Times New Roman"/>
+        </w:rPr>
+      </w:pPr>
+    </w:p>
+    <w:p>
+      <w:pPr>
+        <w:spacing w:after="0"/>
+        <w:jc w:val="both"/>
+        <w:rPr>
+          <w:rFonts w:ascii="Times New Roman" w:hAnsi="Times New Roman" w:cs="Times New Roman"/>
+        </w:rPr>
+      </w:pPr>
+    </w:p>
+    <w:p>
+      <w:pPr>
+        <w:spacing w:after="0"/>
+        <w:jc w:val="both"/>
+        <w:rPr>
+          <w:rFonts w:ascii="Times New Roman" w:hAnsi="Times New Roman" w:cs="Times New Roman"/>
+        </w:rPr>
+      </w:pPr>
+    </w:p>
+    <w:p>
+      <w:pPr>
+        <w:spacing w:after="0"/>
+        <w:jc w:val="both"/>
+        <w:rPr>
+          <w:rFonts w:ascii="Times New Roman" w:hAnsi="Times New Roman" w:cs="Times New Roman"/>
+        </w:rPr>
+      </w:pPr>
+    </w:p>
+    <w:p>
+      <w:pPr>
+        <w:spacing w:after="0"/>
+        <w:jc w:val="both"/>
+        <w:rPr>
+          <w:rFonts w:ascii="Times New Roman" w:hAnsi="Times New Roman" w:cs="Times New Roman"/>
+        </w:rPr>
+      </w:pPr>
+    </w:p>
+    <w:p>
+      <w:pPr>
+        <w:spacing w:after="0"/>
+        <w:jc w:val="both"/>
+        <w:rPr>
+          <w:rFonts w:ascii="Times New Roman" w:hAnsi="Times New Roman" w:cs="Times New Roman"/>
+        </w:rPr>
+      </w:pPr>
+    </w:p>
+    <w:p>
+      <w:pPr>
+        <w:spacing w:after="0"/>
+        <w:jc w:val="both"/>
+        <w:rPr>
+          <w:rFonts w:ascii="Times New Roman" w:hAnsi="Times New Roman" w:cs="Times New Roman"/>
+        </w:rPr>
+      </w:pPr>
+    </w:p>
+    <w:p>
+      <w:pPr>
+        <w:spacing w:after="0"/>
+        <w:jc w:val="both"/>
+        <w:rPr>
+          <w:rFonts w:ascii="Times New Roman" w:hAnsi="Times New Roman" w:cs="Times New Roman"/>
+        </w:rPr>
+      </w:pPr>
+    </w:p>
+    <w:p>
+      <w:pPr>
+        <w:spacing w:after="0"/>
+        <w:jc w:val="both"/>
+        <w:rPr>
+          <w:rFonts w:ascii="Times New Roman" w:hAnsi="Times New Roman" w:cs="Times New Roman"/>
+        </w:rPr>
+      </w:pPr>
+    </w:p>
+    <w:p>
+      <w:pPr>
+        <w:spacing w:after="0"/>
+        <w:jc w:val="both"/>
+        <w:rPr>
+          <w:rFonts w:ascii="Times New Roman" w:hAnsi="Times New Roman" w:cs="Times New Roman"/>
+        </w:rPr>
+      </w:pPr>
+    </w:p>
+    <w:p>
+      <w:pPr>
+        <w:spacing w:after="0"/>
+        <w:jc w:val="both"/>
+        <w:rPr>
+          <w:rFonts w:ascii="Times New Roman" w:hAnsi="Times New Roman" w:cs="Times New Roman"/>
+        </w:rPr>
+      </w:pPr>
+    </w:p>
+    <w:p>
+      <w:pPr>
+        <w:spacing w:after="0"/>
+        <w:jc w:val="both"/>
+        <w:rPr>
+          <w:rFonts w:ascii="Times New Roman" w:hAnsi="Times New Roman" w:cs="Times New Roman"/>
+        </w:rPr>
+      </w:pPr>
+    </w:p>
+    <w:p>
+      <w:pPr>
+        <w:spacing w:after="0"/>
+        <w:jc w:val="both"/>
+        <w:rPr>
+          <w:rFonts w:ascii="Times New Roman" w:hAnsi="Times New Roman" w:cs="Times New Roman"/>
+        </w:rPr>
+      </w:pPr>
+    </w:p>
+    <w:p>
+      <w:pPr>
+        <w:spacing w:after="0"/>
+        <w:jc w:val="both"/>
+        <w:rPr>
+          <w:rFonts w:ascii="Times New Roman" w:hAnsi="Times New Roman" w:cs="Times New Roman"/>
+        </w:rPr>
+      </w:pPr>
+    </w:p>
+    <w:p>
+      <w:pPr>
+        <w:spacing w:after="0"/>
+        <w:jc w:val="both"/>
+        <w:rPr>
+          <w:rFonts w:ascii="Times New Roman" w:hAnsi="Times New Roman" w:cs="Times New Roman"/>
+        </w:rPr>
+      </w:pPr>
+    </w:p>
+    <w:p>
+      <w:pPr>
+        <w:spacing w:after="0"/>
+        <w:jc w:val="both"/>
+        <w:rPr>
+          <w:rFonts w:ascii="Times New Roman" w:hAnsi="Times New Roman" w:cs="Times New Roman"/>
+        </w:rPr>
+      </w:pPr>
+    </w:p>
+    <w:p>
+      <w:pPr>
+        <w:pStyle w:val="Titre1"/>
+      </w:pPr>
+      <w:bookmarkStart w:id="21" w:name="_Toc513414388"/>
+      <w:r>
+        <w:t>Manuel de l’utilisateur</w:t>
+      </w:r>
+      <w:bookmarkEnd w:id="21"/>
+    </w:p>
+    <w:p>
+      <w:pPr>
+        <w:spacing w:after="0"/>
+        <w:rPr>
+          <w:rFonts w:ascii="Times New Roman" w:hAnsi="Times New Roman" w:cs="Times New Roman"/>
+          <w:sz w:val="24"/>
+        </w:rPr>
+      </w:pPr>
+    </w:p>
+    <w:p>
+      <w:pPr>
+        <w:spacing w:after="0"/>
+        <w:rPr>
+          <w:rFonts w:ascii="Times New Roman" w:hAnsi="Times New Roman" w:cs="Times New Roman"/>
+          <w:sz w:val="24"/>
+        </w:rPr>
+      </w:pPr>
+    </w:p>
+    <w:p>
+      <w:pPr>
+        <w:spacing w:after="0"/>
+        <w:rPr>
+          <w:rFonts w:ascii="Times New Roman" w:hAnsi="Times New Roman" w:cs="Times New Roman"/>
+          <w:sz w:val="24"/>
+        </w:rPr>
+      </w:pPr>
+    </w:p>
+    <w:p>
+      <w:pPr>
+        <w:spacing w:after="0"/>
+        <w:rPr>
+          <w:rFonts w:ascii="Times New Roman" w:hAnsi="Times New Roman" w:cs="Times New Roman"/>
+          <w:sz w:val="24"/>
+        </w:rPr>
+      </w:pPr>
+    </w:p>
+    <w:p>
+      <w:pPr>
+        <w:spacing w:after="0"/>
+        <w:rPr>
+          <w:rFonts w:ascii="Times New Roman" w:hAnsi="Times New Roman" w:cs="Times New Roman"/>
+          <w:sz w:val="24"/>
+        </w:rPr>
+      </w:pPr>
+    </w:p>
+    <w:p>
+      <w:pPr>
+        <w:spacing w:after="0"/>
+        <w:rPr>
+          <w:rFonts w:ascii="Times New Roman" w:hAnsi="Times New Roman" w:cs="Times New Roman"/>
+          <w:sz w:val="24"/>
+        </w:rPr>
+      </w:pPr>
+    </w:p>
+    <w:p>
+      <w:pPr>
+        <w:spacing w:after="0"/>
+        <w:rPr>
+          <w:rFonts w:ascii="Times New Roman" w:hAnsi="Times New Roman" w:cs="Times New Roman"/>
+          <w:sz w:val="24"/>
+        </w:rPr>
+      </w:pPr>
+    </w:p>
+    <w:p>
+      <w:pPr>
+        <w:spacing w:after="0"/>
+        <w:rPr>
+          <w:rFonts w:ascii="Times New Roman" w:hAnsi="Times New Roman" w:cs="Times New Roman"/>
+          <w:sz w:val="24"/>
+        </w:rPr>
+      </w:pPr>
+    </w:p>
+    <w:p>
+      <w:pPr>
+        <w:spacing w:after="0"/>
+        <w:rPr>
+          <w:rFonts w:ascii="Times New Roman" w:hAnsi="Times New Roman" w:cs="Times New Roman"/>
+          <w:sz w:val="24"/>
+        </w:rPr>
+      </w:pPr>
+    </w:p>
+    <w:p>
+      <w:pPr>
+        <w:spacing w:after="0"/>
+        <w:rPr>
+          <w:rFonts w:ascii="Times New Roman" w:hAnsi="Times New Roman" w:cs="Times New Roman"/>
+          <w:sz w:val="24"/>
+        </w:rPr>
+      </w:pPr>
+    </w:p>
+    <w:p>
+      <w:pPr>
+        <w:spacing w:after="0"/>
+        <w:rPr>
+          <w:rFonts w:ascii="Times New Roman" w:hAnsi="Times New Roman" w:cs="Times New Roman"/>
+          <w:sz w:val="24"/>
+        </w:rPr>
+      </w:pPr>
+    </w:p>
+    <w:p>
+      <w:pPr>
+        <w:spacing w:after="0"/>
+        <w:rPr>
+          <w:rFonts w:ascii="Times New Roman" w:hAnsi="Times New Roman" w:cs="Times New Roman"/>
+          <w:sz w:val="24"/>
+        </w:rPr>
+      </w:pPr>
+    </w:p>
+    <w:p>
+      <w:pPr>
+        <w:spacing w:after="0"/>
+        <w:rPr>
+          <w:rFonts w:ascii="Times New Roman" w:hAnsi="Times New Roman" w:cs="Times New Roman"/>
+          <w:sz w:val="24"/>
+        </w:rPr>
+      </w:pPr>
+    </w:p>
+    <w:p>
+      <w:pPr>
+        <w:spacing w:after="0"/>
+        <w:rPr>
+          <w:rFonts w:ascii="Times New Roman" w:hAnsi="Times New Roman" w:cs="Times New Roman"/>
+          <w:sz w:val="24"/>
+        </w:rPr>
+      </w:pPr>
+    </w:p>
+    <w:p>
+      <w:pPr>
+        <w:spacing w:after="0"/>
+        <w:rPr>
+          <w:rFonts w:ascii="Times New Roman" w:hAnsi="Times New Roman" w:cs="Times New Roman"/>
+          <w:sz w:val="24"/>
+        </w:rPr>
+      </w:pPr>
+    </w:p>
+    <w:p>
+      <w:pPr>
+        <w:spacing w:after="0"/>
+        <w:rPr>
+          <w:rFonts w:ascii="Times New Roman" w:hAnsi="Times New Roman" w:cs="Times New Roman"/>
+          <w:sz w:val="24"/>
+        </w:rPr>
+      </w:pPr>
+    </w:p>
+    <w:p>
+      <w:pPr>
+        <w:spacing w:after="0"/>
+        <w:rPr>
+          <w:rFonts w:ascii="Times New Roman" w:hAnsi="Times New Roman" w:cs="Times New Roman"/>
+          <w:sz w:val="24"/>
+        </w:rPr>
+      </w:pPr>
+    </w:p>
+    <w:p>
+      <w:pPr>
+        <w:spacing w:after="0"/>
+        <w:rPr>
+          <w:rFonts w:ascii="Times New Roman" w:hAnsi="Times New Roman" w:cs="Times New Roman"/>
+          <w:sz w:val="24"/>
+        </w:rPr>
+      </w:pPr>
+    </w:p>
+    <w:p>
+      <w:pPr>
+        <w:spacing w:after="0"/>
+        <w:rPr>
+          <w:rFonts w:ascii="Times New Roman" w:hAnsi="Times New Roman" w:cs="Times New Roman"/>
+          <w:sz w:val="24"/>
+        </w:rPr>
+      </w:pPr>
+    </w:p>
+    <w:p>
+      <w:pPr>
+        <w:spacing w:after="0"/>
+        <w:rPr>
+          <w:rFonts w:ascii="Times New Roman" w:hAnsi="Times New Roman" w:cs="Times New Roman"/>
+          <w:sz w:val="24"/>
+        </w:rPr>
+      </w:pPr>
+    </w:p>
+    <w:p>
+      <w:pPr>
+        <w:spacing w:after="0"/>
+        <w:rPr>
+          <w:rFonts w:ascii="Times New Roman" w:hAnsi="Times New Roman" w:cs="Times New Roman"/>
+          <w:sz w:val="24"/>
+        </w:rPr>
+      </w:pPr>
+    </w:p>
+    <w:p>
+      <w:pPr>
+        <w:spacing w:after="0"/>
+        <w:rPr>
+          <w:rFonts w:ascii="Times New Roman" w:hAnsi="Times New Roman" w:cs="Times New Roman"/>
+          <w:sz w:val="24"/>
+        </w:rPr>
+      </w:pPr>
+    </w:p>
+    <w:p>
+      <w:pPr>
+        <w:spacing w:after="0"/>
+        <w:rPr>
+          <w:rFonts w:ascii="Times New Roman" w:hAnsi="Times New Roman" w:cs="Times New Roman"/>
+          <w:sz w:val="24"/>
+        </w:rPr>
+      </w:pPr>
+    </w:p>
+    <w:p>
+      <w:pPr>
+        <w:spacing w:after="0"/>
+        <w:rPr>
+          <w:rFonts w:ascii="Times New Roman" w:hAnsi="Times New Roman" w:cs="Times New Roman"/>
+          <w:sz w:val="24"/>
+        </w:rPr>
+      </w:pPr>
+    </w:p>
+    <w:p>
+      <w:pPr>
+        <w:spacing w:after="0"/>
+        <w:rPr>
+          <w:rFonts w:ascii="Times New Roman" w:hAnsi="Times New Roman" w:cs="Times New Roman"/>
+          <w:sz w:val="24"/>
+        </w:rPr>
+      </w:pPr>
+    </w:p>
+    <w:p>
+      <w:pPr>
+        <w:spacing w:after="0"/>
+        <w:rPr>
+          <w:rFonts w:ascii="Times New Roman" w:hAnsi="Times New Roman" w:cs="Times New Roman"/>
+          <w:sz w:val="24"/>
+        </w:rPr>
+      </w:pPr>
+    </w:p>
+    <w:p>
+      <w:pPr>
+        <w:spacing w:after="0"/>
+        <w:rPr>
+          <w:rFonts w:ascii="Times New Roman" w:hAnsi="Times New Roman" w:cs="Times New Roman"/>
+          <w:sz w:val="24"/>
+        </w:rPr>
+      </w:pPr>
+    </w:p>
+    <w:p>
+      <w:pPr>
+        <w:spacing w:after="0"/>
+        <w:rPr>
+          <w:rFonts w:ascii="Times New Roman" w:hAnsi="Times New Roman" w:cs="Times New Roman"/>
+          <w:sz w:val="24"/>
+        </w:rPr>
+      </w:pPr>
+    </w:p>
+    <w:p>
+      <w:pPr>
+        <w:spacing w:after="0"/>
+        <w:rPr>
+          <w:rFonts w:ascii="Times New Roman" w:hAnsi="Times New Roman" w:cs="Times New Roman"/>
+          <w:sz w:val="24"/>
+        </w:rPr>
+      </w:pPr>
+    </w:p>
+    <w:p>
+      <w:pPr>
+        <w:spacing w:after="0"/>
+        <w:rPr>
+          <w:rFonts w:ascii="Times New Roman" w:hAnsi="Times New Roman" w:cs="Times New Roman"/>
+          <w:sz w:val="24"/>
+        </w:rPr>
+      </w:pPr>
+    </w:p>
+    <w:p>
+      <w:pPr>
+        <w:spacing w:after="0"/>
+        <w:rPr>
+          <w:rFonts w:ascii="Times New Roman" w:hAnsi="Times New Roman" w:cs="Times New Roman"/>
+          <w:sz w:val="24"/>
+        </w:rPr>
+      </w:pPr>
+    </w:p>
+    <w:p>
+      <w:pPr>
+        <w:spacing w:after="0"/>
+        <w:rPr>
+          <w:rFonts w:ascii="Times New Roman" w:hAnsi="Times New Roman" w:cs="Times New Roman"/>
+          <w:sz w:val="24"/>
+        </w:rPr>
+      </w:pPr>
+    </w:p>
+    <w:p>
+      <w:pPr>
+        <w:spacing w:after="0"/>
+        <w:rPr>
+          <w:rFonts w:ascii="Times New Roman" w:hAnsi="Times New Roman" w:cs="Times New Roman"/>
+          <w:sz w:val="24"/>
+        </w:rPr>
+      </w:pPr>
+    </w:p>
+    <w:p>
+      <w:pPr>
+        <w:spacing w:after="0"/>
+        <w:rPr>
+          <w:rFonts w:ascii="Times New Roman" w:hAnsi="Times New Roman" w:cs="Times New Roman"/>
+          <w:sz w:val="24"/>
+        </w:rPr>
+      </w:pPr>
+    </w:p>
+    <w:p>
+      <w:pPr>
+        <w:spacing w:after="0"/>
+        <w:rPr>
+          <w:rFonts w:ascii="Times New Roman" w:hAnsi="Times New Roman" w:cs="Times New Roman"/>
+          <w:sz w:val="24"/>
+        </w:rPr>
+      </w:pPr>
+    </w:p>
+    <w:p>
+      <w:pPr>
+        <w:spacing w:after="0"/>
+        <w:rPr>
+          <w:rFonts w:ascii="Times New Roman" w:hAnsi="Times New Roman" w:cs="Times New Roman"/>
+          <w:sz w:val="24"/>
+        </w:rPr>
+      </w:pPr>
+    </w:p>
+    <w:p>
+      <w:pPr>
+        <w:spacing w:after="0"/>
+        <w:rPr>
+          <w:rFonts w:ascii="Times New Roman" w:hAnsi="Times New Roman" w:cs="Times New Roman"/>
+          <w:sz w:val="24"/>
+        </w:rPr>
+      </w:pPr>
+    </w:p>
+    <w:p>
+      <w:pPr>
+        <w:spacing w:after="0"/>
+        <w:rPr>
+          <w:rFonts w:ascii="Times New Roman" w:hAnsi="Times New Roman" w:cs="Times New Roman"/>
+          <w:sz w:val="24"/>
+        </w:rPr>
+      </w:pPr>
+    </w:p>
+    <w:p>
+      <w:pPr>
+        <w:spacing w:after="0"/>
+        <w:rPr>
+          <w:rFonts w:ascii="Times New Roman" w:hAnsi="Times New Roman" w:cs="Times New Roman"/>
+          <w:sz w:val="24"/>
+        </w:rPr>
+      </w:pPr>
+    </w:p>
+    <w:p>
+      <w:pPr>
+        <w:spacing w:after="0"/>
+        <w:rPr>
+          <w:rFonts w:ascii="Times New Roman" w:hAnsi="Times New Roman" w:cs="Times New Roman"/>
+          <w:sz w:val="24"/>
+        </w:rPr>
+      </w:pPr>
+    </w:p>
+    <w:p>
+      <w:pPr>
+        <w:spacing w:after="0"/>
+        <w:rPr>
+          <w:rFonts w:ascii="Times New Roman" w:hAnsi="Times New Roman" w:cs="Times New Roman"/>
+          <w:sz w:val="24"/>
+        </w:rPr>
+      </w:pPr>
+    </w:p>
+    <w:p>
+      <w:pPr>
+        <w:spacing w:after="0"/>
+        <w:rPr>
+          <w:rFonts w:ascii="Times New Roman" w:hAnsi="Times New Roman" w:cs="Times New Roman"/>
+          <w:sz w:val="24"/>
+        </w:rPr>
+      </w:pPr>
+    </w:p>
+    <w:p>
+      <w:pPr>
+        <w:pStyle w:val="Titre1"/>
+      </w:pPr>
+      <w:bookmarkStart w:id="22" w:name="_Toc513414389"/>
+      <w:r>
+        <w:t>Conclusion</w:t>
+      </w:r>
+      <w:bookmarkEnd w:id="22"/>
+    </w:p>
+    <w:p>
+      <w:pPr>
+        <w:spacing w:after="0"/>
+        <w:jc w:val="both"/>
+        <w:rPr>
+          <w:rFonts w:ascii="Times New Roman" w:hAnsi="Times New Roman" w:cs="Times New Roman"/>
+          <w:sz w:val="24"/>
+        </w:rPr>
+      </w:pPr>
+    </w:p>
+    <w:p>
+      <w:pPr>
+        <w:pStyle w:val="Titre3"/>
+      </w:pPr>
+      <w:bookmarkStart w:id="23" w:name="_Toc513414390"/>
+      <w:r>
+        <w:t>Évaluation du choix matériel</w:t>
+      </w:r>
+      <w:bookmarkEnd w:id="23"/>
+    </w:p>
+    <w:p>
+      <w:pPr>
+        <w:spacing w:after="0"/>
+        <w:jc w:val="both"/>
+        <w:rPr>
+          <w:rFonts w:ascii="Times New Roman" w:hAnsi="Times New Roman" w:cs="Times New Roman"/>
+          <w:sz w:val="24"/>
+        </w:rPr>
+      </w:pPr>
+    </w:p>
+    <w:p>
+      <w:pPr>
+        <w:spacing w:after="0"/>
+        <w:jc w:val="both"/>
+        <w:rPr>
+          <w:rFonts w:ascii="Times New Roman" w:hAnsi="Times New Roman" w:cs="Times New Roman"/>
+          <w:sz w:val="24"/>
+        </w:rPr>
+      </w:pPr>
+      <w:r>
+        <w:rPr>
+          <w:rFonts w:ascii="Times New Roman" w:hAnsi="Times New Roman" w:cs="Times New Roman"/>
+          <w:sz w:val="24"/>
+        </w:rPr>
+        <w:t xml:space="preserve">S’il était question de recommencer le même projet, je crois qu’il serait plus intéressant d’utiliser un processeur adapté au traitement des signaux numériques à la place d’un FPGA. Bien sûr, le FPGA permet d’avoir une latence très faible entre l’entrée et la sortie du signal audio grâce à la parallélisation des calculs, cependant, un processeur adapté pour le traitement de signaux numérique permet d’obtenir des résultats presque équivalents beaucoup facilement. En effet, étant donné que ceux-ci sont </w:t>
+      </w:r>
+      <w:r>
+        <w:rPr>
+          <w:rFonts w:ascii="Times New Roman" w:hAnsi="Times New Roman" w:cs="Times New Roman"/>
+          <w:sz w:val="24"/>
+        </w:rPr>
+        <w:t>conçu</w:t>
+      </w:r>
+      <w:r>
+        <w:rPr>
+          <w:rFonts w:ascii="Times New Roman" w:hAnsi="Times New Roman" w:cs="Times New Roman"/>
+          <w:sz w:val="24"/>
+        </w:rPr>
+        <w:t xml:space="preserve">s </w:t>
+      </w:r>
+      <w:r>
+        <w:rPr>
+          <w:rFonts w:ascii="Times New Roman" w:hAnsi="Times New Roman" w:cs="Times New Roman"/>
+          <w:sz w:val="24"/>
+        </w:rPr>
+        <w:t>dans l’optique de traiter les signaux, ils possèdent plusieurs périphériques internes permettant d’effectuer des calculs intenses comme des transformations de fourrier et des divisions très rapideme</w:t>
+      </w:r>
+      <w:r>
+        <w:rPr>
+          <w:rFonts w:ascii="Times New Roman" w:hAnsi="Times New Roman" w:cs="Times New Roman"/>
+          <w:sz w:val="24"/>
+        </w:rPr>
+        <w:t>nt. Ces périphériques sont déjà optimisés, ce</w:t>
+      </w:r>
+      <w:r>
+        <w:rPr>
+          <w:rFonts w:ascii="Times New Roman" w:hAnsi="Times New Roman" w:cs="Times New Roman"/>
+          <w:sz w:val="24"/>
+        </w:rPr>
+        <w:t xml:space="preserve"> </w:t>
+      </w:r>
+      <w:r>
+        <w:rPr>
+          <w:rFonts w:ascii="Times New Roman" w:hAnsi="Times New Roman" w:cs="Times New Roman"/>
+          <w:sz w:val="24"/>
+        </w:rPr>
+        <w:t>qui</w:t>
+      </w:r>
+      <w:r>
+        <w:rPr>
+          <w:rFonts w:ascii="Times New Roman" w:hAnsi="Times New Roman" w:cs="Times New Roman"/>
+          <w:sz w:val="24"/>
+        </w:rPr>
+        <w:t xml:space="preserve"> est </w:t>
+      </w:r>
+      <w:r>
+        <w:rPr>
+          <w:rFonts w:ascii="Times New Roman" w:hAnsi="Times New Roman" w:cs="Times New Roman"/>
+          <w:sz w:val="24"/>
+        </w:rPr>
+        <w:t>un avantage comparé au FPGA, où il faut tout concevoir de A à Z, et où le temps d’optimisation est plus important que le temps de développement.</w:t>
+      </w:r>
+      <w:r>
+        <w:rPr>
+          <w:rFonts w:ascii="Times New Roman" w:hAnsi="Times New Roman" w:cs="Times New Roman"/>
+          <w:sz w:val="24"/>
+        </w:rPr>
+        <w:t xml:space="preserve"> </w:t>
+      </w:r>
+      <w:r>
+        <w:rPr>
+          <w:rFonts w:ascii="Times New Roman" w:hAnsi="Times New Roman" w:cs="Times New Roman"/>
+          <w:sz w:val="24"/>
+        </w:rPr>
+        <w:t>De plus, l</w:t>
+      </w:r>
+      <w:r>
+        <w:rPr>
+          <w:rFonts w:ascii="Times New Roman" w:hAnsi="Times New Roman" w:cs="Times New Roman"/>
+          <w:sz w:val="24"/>
+        </w:rPr>
+        <w:t>e FPGA a besoin de plusieurs périphériques pour fonctionner</w:t>
+      </w:r>
+      <w:r>
+        <w:rPr>
+          <w:rFonts w:ascii="Times New Roman" w:hAnsi="Times New Roman" w:cs="Times New Roman"/>
+          <w:sz w:val="24"/>
+        </w:rPr>
+        <w:t>, comme de la mémoire, un programmeur, etc.</w:t>
+      </w:r>
+      <w:r>
+        <w:rPr>
+          <w:rFonts w:ascii="Times New Roman" w:hAnsi="Times New Roman" w:cs="Times New Roman"/>
+          <w:sz w:val="24"/>
+        </w:rPr>
+        <w:t xml:space="preserve"> </w:t>
+      </w:r>
+      <w:r>
+        <w:rPr>
+          <w:rFonts w:ascii="Times New Roman" w:hAnsi="Times New Roman" w:cs="Times New Roman"/>
+          <w:sz w:val="24"/>
+        </w:rPr>
+        <w:t>Comparer</w:t>
+      </w:r>
+      <w:r>
+        <w:rPr>
+          <w:rFonts w:ascii="Times New Roman" w:hAnsi="Times New Roman" w:cs="Times New Roman"/>
+          <w:sz w:val="24"/>
+        </w:rPr>
+        <w:t xml:space="preserve"> au processeur de signaux numériques, qui </w:t>
+      </w:r>
+      <w:r>
+        <w:rPr>
+          <w:rFonts w:ascii="Times New Roman" w:hAnsi="Times New Roman" w:cs="Times New Roman"/>
+          <w:sz w:val="24"/>
+        </w:rPr>
+        <w:t>peut fonctionner seul, o</w:t>
+      </w:r>
+      <w:r>
+        <w:rPr>
+          <w:rFonts w:ascii="Times New Roman" w:hAnsi="Times New Roman" w:cs="Times New Roman"/>
+          <w:sz w:val="24"/>
+        </w:rPr>
+        <w:t>u</w:t>
+      </w:r>
+      <w:r>
+        <w:rPr>
+          <w:rFonts w:ascii="Times New Roman" w:hAnsi="Times New Roman" w:cs="Times New Roman"/>
+          <w:sz w:val="24"/>
+        </w:rPr>
+        <w:t xml:space="preserve"> avec quelques petites composantes externes comme des </w:t>
+      </w:r>
+      <w:r>
+        <w:rPr>
+          <w:rFonts w:ascii="Times New Roman" w:hAnsi="Times New Roman" w:cs="Times New Roman"/>
+          <w:sz w:val="24"/>
+        </w:rPr>
+        <w:t>oscillateurs.</w:t>
+      </w:r>
+      <w:r>
+        <w:rPr>
+          <w:rFonts w:ascii="Times New Roman" w:hAnsi="Times New Roman" w:cs="Times New Roman"/>
+          <w:sz w:val="24"/>
+        </w:rPr>
+        <w:t xml:space="preserve"> Toutes ces composantes </w:t>
+      </w:r>
+      <w:r>
+        <w:rPr>
+          <w:rFonts w:ascii="Times New Roman" w:hAnsi="Times New Roman" w:cs="Times New Roman"/>
+          <w:sz w:val="24"/>
+        </w:rPr>
+        <w:t>viennent</w:t>
+      </w:r>
+      <w:r>
+        <w:rPr>
+          <w:rFonts w:ascii="Times New Roman" w:hAnsi="Times New Roman" w:cs="Times New Roman"/>
+          <w:sz w:val="24"/>
+        </w:rPr>
+        <w:t xml:space="preserve"> augmenter la taille du projet, et étant donné que </w:t>
+      </w:r>
+      <w:r>
+        <w:rPr>
+          <w:rFonts w:ascii="Times New Roman" w:hAnsi="Times New Roman" w:cs="Times New Roman"/>
+          <w:sz w:val="24"/>
+        </w:rPr>
+        <w:t>les pédales vendues</w:t>
+      </w:r>
+      <w:r>
+        <w:rPr>
+          <w:rFonts w:ascii="Times New Roman" w:hAnsi="Times New Roman" w:cs="Times New Roman"/>
+          <w:sz w:val="24"/>
+        </w:rPr>
+        <w:t xml:space="preserve"> sur le marché sont relativement petites, il serait beaucoup plus intéressant d’utiliser un processeur de signaux numériques pour réduire la taille de la plaquette.</w:t>
+      </w:r>
+    </w:p>
+    <w:p>
+      <w:pPr>
+        <w:spacing w:after="0"/>
+        <w:jc w:val="both"/>
+        <w:rPr>
+          <w:rFonts w:ascii="Times New Roman" w:hAnsi="Times New Roman" w:cs="Times New Roman"/>
+          <w:sz w:val="24"/>
+        </w:rPr>
+      </w:pPr>
+    </w:p>
+    <w:p>
+      <w:pPr>
+        <w:pStyle w:val="Titre3"/>
+      </w:pPr>
+      <w:bookmarkStart w:id="24" w:name="_Toc513414391"/>
+      <w:r>
+        <w:t>Modifications éventuelles à apporter</w:t>
+      </w:r>
+      <w:bookmarkEnd w:id="24"/>
+    </w:p>
+    <w:p>
+      <w:pPr>
+        <w:spacing w:after="0"/>
+        <w:jc w:val="both"/>
+        <w:rPr>
+          <w:rFonts w:ascii="Times New Roman" w:hAnsi="Times New Roman" w:cs="Times New Roman"/>
+          <w:sz w:val="24"/>
+        </w:rPr>
+      </w:pPr>
+    </w:p>
+    <w:p>
+      <w:pPr>
+        <w:spacing w:after="0"/>
+        <w:jc w:val="both"/>
+        <w:rPr>
+          <w:rFonts w:ascii="Times New Roman" w:hAnsi="Times New Roman" w:cs="Times New Roman"/>
+          <w:sz w:val="24"/>
+        </w:rPr>
+      </w:pPr>
+      <w:r>
+        <w:rPr>
+          <w:rFonts w:ascii="Times New Roman" w:hAnsi="Times New Roman" w:cs="Times New Roman"/>
+          <w:sz w:val="24"/>
+        </w:rPr>
+        <w:t>Pour améliorer le projet, il y a plusieurs modifications à apporter. Premièrement,</w:t>
+      </w:r>
+      <w:r>
+        <w:rPr>
+          <w:rFonts w:ascii="Times New Roman" w:hAnsi="Times New Roman" w:cs="Times New Roman"/>
+          <w:sz w:val="24"/>
+        </w:rPr>
+        <w:t xml:space="preserve"> il faudrait utiliser un écran LCD plus petit et adapté aux tensions du processeur. En effet, l’écran prend énormément de place, et à cause de cela il faut lui faire sa propre plaquette pour pouvoir faire les conne</w:t>
+      </w:r>
+      <w:r>
+        <w:rPr>
+          <w:rFonts w:ascii="Times New Roman" w:hAnsi="Times New Roman" w:cs="Times New Roman"/>
+          <w:sz w:val="24"/>
+        </w:rPr>
+        <w:t>x</w:t>
+      </w:r>
+      <w:r>
+        <w:rPr>
+          <w:rFonts w:ascii="Times New Roman" w:hAnsi="Times New Roman" w:cs="Times New Roman"/>
+          <w:sz w:val="24"/>
+        </w:rPr>
+        <w:t>ions entre ses broches espacées. De plus, il requiert une tension de 5</w:t>
+      </w:r>
+      <w:r>
+        <w:rPr>
+          <w:rFonts w:ascii="Times New Roman" w:hAnsi="Times New Roman" w:cs="Times New Roman"/>
+          <w:sz w:val="24"/>
+        </w:rPr>
+        <w:t> V</w:t>
+      </w:r>
+      <w:r>
+        <w:rPr>
+          <w:rFonts w:ascii="Times New Roman" w:hAnsi="Times New Roman" w:cs="Times New Roman"/>
+          <w:sz w:val="24"/>
+        </w:rPr>
+        <w:t xml:space="preserve"> pour les niveaux logiques hauts, ce que le processeur ne peut pas fournir. Tous ces facteurs viennent grandement augmenter le coût de production, alors comme amélioration, il serait question de trouver un écran ayant un connecteur intégré qui fonctionne à 3</w:t>
+      </w:r>
+      <w:r>
+        <w:rPr>
+          <w:rFonts w:ascii="Times New Roman" w:hAnsi="Times New Roman" w:cs="Times New Roman"/>
+          <w:sz w:val="24"/>
+        </w:rPr>
+        <w:t>,</w:t>
+      </w:r>
+      <w:r>
+        <w:rPr>
+          <w:rFonts w:ascii="Times New Roman" w:hAnsi="Times New Roman" w:cs="Times New Roman"/>
+          <w:sz w:val="24"/>
+        </w:rPr>
+        <w:t>3</w:t>
+      </w:r>
+      <w:r>
+        <w:rPr>
+          <w:rFonts w:ascii="Times New Roman" w:hAnsi="Times New Roman" w:cs="Times New Roman"/>
+          <w:sz w:val="24"/>
+        </w:rPr>
+        <w:t> V</w:t>
+      </w:r>
+      <w:r>
+        <w:rPr>
+          <w:rFonts w:ascii="Times New Roman" w:hAnsi="Times New Roman" w:cs="Times New Roman"/>
+          <w:sz w:val="24"/>
+        </w:rPr>
+        <w:t xml:space="preserve">, ou la tension des sorties du processeur. Le connecteur </w:t>
+      </w:r>
+      <w:r>
+        <w:rPr>
+          <w:rFonts w:ascii="Times New Roman" w:hAnsi="Times New Roman" w:cs="Times New Roman"/>
+          <w:sz w:val="24"/>
+        </w:rPr>
+        <w:t>permettrait</w:t>
+      </w:r>
+      <w:r>
+        <w:rPr>
+          <w:rFonts w:ascii="Times New Roman" w:hAnsi="Times New Roman" w:cs="Times New Roman"/>
+          <w:sz w:val="24"/>
+        </w:rPr>
+        <w:t xml:space="preserve"> de connecter l’écran directement au circuit principal, et étant donné que l’on n’aura pas besoin d’adapt</w:t>
+      </w:r>
+      <w:r>
+        <w:rPr>
+          <w:rFonts w:ascii="Times New Roman" w:hAnsi="Times New Roman" w:cs="Times New Roman"/>
+          <w:sz w:val="24"/>
+        </w:rPr>
+        <w:t>ate</w:t>
+      </w:r>
+      <w:r>
+        <w:rPr>
+          <w:rFonts w:ascii="Times New Roman" w:hAnsi="Times New Roman" w:cs="Times New Roman"/>
+          <w:sz w:val="24"/>
+        </w:rPr>
+        <w:t>urs de tensions entre le processeur et l’écran, il sera possible de les connecter directement.</w:t>
+      </w:r>
+      <w:r>
+        <w:rPr>
+          <w:rFonts w:ascii="Times New Roman" w:hAnsi="Times New Roman" w:cs="Times New Roman"/>
+          <w:sz w:val="24"/>
+        </w:rPr>
+        <w:t xml:space="preserve"> Deuxièmement, le circuit de compression audio devrait être amélior</w:t>
+      </w:r>
+      <w:r>
+        <w:rPr>
+          <w:rFonts w:ascii="Times New Roman" w:hAnsi="Times New Roman" w:cs="Times New Roman"/>
+          <w:sz w:val="24"/>
+        </w:rPr>
+        <w:t>é</w:t>
+      </w:r>
+      <w:r>
+        <w:rPr>
+          <w:rFonts w:ascii="Times New Roman" w:hAnsi="Times New Roman" w:cs="Times New Roman"/>
+          <w:sz w:val="24"/>
+        </w:rPr>
+        <w:t xml:space="preserve">. En effet, ce circuit devrait être modifié pour qu’il utilise la plage entière du convertisseur 24 bits du codec audio, et il devrait avoir un temps de réponse plus rapide. De plus, celui-ci semble avoir un problème avec les tensions trop hautes, alors il serait question d’ajouter un circuit de </w:t>
+      </w:r>
+      <w:r>
+        <w:rPr>
+          <w:rFonts w:ascii="Times New Roman" w:hAnsi="Times New Roman" w:cs="Times New Roman"/>
+          <w:sz w:val="24"/>
+        </w:rPr>
+        <w:t>pré amplification</w:t>
+      </w:r>
+      <w:r>
+        <w:rPr>
+          <w:rFonts w:ascii="Times New Roman" w:hAnsi="Times New Roman" w:cs="Times New Roman"/>
+          <w:sz w:val="24"/>
+        </w:rPr>
+        <w:t xml:space="preserve"> pour automatiquement régler la tension provenant de la guitare à un niveau relativement faible pour que le compresseur fonctionne correctement. On pourrait aussi </w:t>
+      </w:r>
+      <w:r>
+        <w:rPr>
+          <w:rFonts w:ascii="Times New Roman" w:hAnsi="Times New Roman" w:cs="Times New Roman"/>
+          <w:sz w:val="24"/>
+        </w:rPr>
         <w:lastRenderedPageBreak/>
-        <w:t>Évaluation des coûts de production</w:t>
-      </w:r>
-      <w:bookmarkEnd w:id="17"/>
-    </w:p>
-    <w:p>
-      <w:pPr>
-        <w:spacing w:after="0"/>
-        <w:jc w:val="both"/>
-        <w:rPr>
-          <w:rFonts w:ascii="Times New Roman" w:hAnsi="Times New Roman" w:cs="Times New Roman"/>
-          <w:sz w:val="24"/>
-        </w:rPr>
-      </w:pPr>
-    </w:p>
-    <w:p>
-      <w:pPr>
-        <w:spacing w:after="0"/>
-        <w:jc w:val="both"/>
-        <w:rPr>
-          <w:rFonts w:ascii="Times New Roman" w:hAnsi="Times New Roman" w:cs="Times New Roman"/>
-          <w:sz w:val="24"/>
-        </w:rPr>
-      </w:pPr>
-      <w:r>
-        <w:rPr>
-          <w:rFonts w:ascii="Times New Roman" w:hAnsi="Times New Roman" w:cs="Times New Roman"/>
-          <w:sz w:val="24"/>
-        </w:rPr>
-        <w:t xml:space="preserve">Les coûts de production se séparent en </w:t>
-      </w:r>
-      <w:r>
-        <w:rPr>
-          <w:rFonts w:ascii="Times New Roman" w:hAnsi="Times New Roman" w:cs="Times New Roman"/>
-          <w:sz w:val="24"/>
-        </w:rPr>
-        <w:t>cinq</w:t>
-      </w:r>
-      <w:r>
-        <w:rPr>
-          <w:rFonts w:ascii="Times New Roman" w:hAnsi="Times New Roman" w:cs="Times New Roman"/>
-          <w:sz w:val="24"/>
-        </w:rPr>
-        <w:t xml:space="preserve"> catégories : le processeur, les composantes passives, les composantes actives</w:t>
-      </w:r>
-      <w:r>
-        <w:rPr>
-          <w:rFonts w:ascii="Times New Roman" w:hAnsi="Times New Roman" w:cs="Times New Roman"/>
-          <w:sz w:val="24"/>
-        </w:rPr>
-        <w:t>, les connecteurs</w:t>
-      </w:r>
-      <w:r>
-        <w:rPr>
-          <w:rFonts w:ascii="Times New Roman" w:hAnsi="Times New Roman" w:cs="Times New Roman"/>
-          <w:sz w:val="24"/>
-        </w:rPr>
-        <w:t xml:space="preserve"> et les </w:t>
-      </w:r>
-      <w:r>
-        <w:rPr>
-          <w:rFonts w:ascii="Times New Roman" w:hAnsi="Times New Roman" w:cs="Times New Roman"/>
-          <w:sz w:val="24"/>
-        </w:rPr>
-        <w:t>accessoires</w:t>
+        <w:t>choisir d’améliorer les composantes utilisées pour générer le moins de bruit possible.</w:t>
+      </w:r>
+      <w:r>
+        <w:rPr>
+          <w:rFonts w:ascii="Times New Roman" w:hAnsi="Times New Roman" w:cs="Times New Roman"/>
+          <w:sz w:val="24"/>
+        </w:rPr>
+        <w:t xml:space="preserve"> </w:t>
+      </w:r>
+      <w:r>
+        <w:rPr>
+          <w:rFonts w:ascii="Times New Roman" w:hAnsi="Times New Roman" w:cs="Times New Roman"/>
+          <w:sz w:val="24"/>
+        </w:rPr>
+        <w:t xml:space="preserve">Troisièmement, il faudrait ajouter une mémoire </w:t>
+      </w:r>
+      <w:r>
+        <w:rPr>
+          <w:rFonts w:ascii="Times New Roman" w:hAnsi="Times New Roman" w:cs="Times New Roman"/>
+          <w:sz w:val="24"/>
+        </w:rPr>
+        <w:t>vive statique</w:t>
+      </w:r>
+      <w:r>
+        <w:rPr>
+          <w:rFonts w:ascii="Times New Roman" w:hAnsi="Times New Roman" w:cs="Times New Roman"/>
+          <w:sz w:val="24"/>
+        </w:rPr>
+        <w:t xml:space="preserve"> ou </w:t>
+      </w:r>
+      <w:r>
+        <w:rPr>
+          <w:rFonts w:ascii="Times New Roman" w:hAnsi="Times New Roman" w:cs="Times New Roman"/>
+          <w:sz w:val="24"/>
+        </w:rPr>
+        <w:t>une mémoire vive dynamique</w:t>
+      </w:r>
+      <w:r>
+        <w:rPr>
+          <w:rFonts w:ascii="Times New Roman" w:hAnsi="Times New Roman" w:cs="Times New Roman"/>
+          <w:sz w:val="24"/>
+        </w:rPr>
+        <w:t xml:space="preserve"> externe. E</w:t>
+      </w:r>
+      <w:r>
+        <w:rPr>
+          <w:rFonts w:ascii="Times New Roman" w:hAnsi="Times New Roman" w:cs="Times New Roman"/>
+          <w:sz w:val="24"/>
+        </w:rPr>
+        <w:t>n effet,</w:t>
+      </w:r>
+      <w:r>
+        <w:rPr>
+          <w:rFonts w:ascii="Times New Roman" w:hAnsi="Times New Roman" w:cs="Times New Roman"/>
+          <w:sz w:val="24"/>
+        </w:rPr>
+        <w:t xml:space="preserve"> le projet </w:t>
+      </w:r>
+      <w:r>
+        <w:rPr>
+          <w:rFonts w:ascii="Times New Roman" w:hAnsi="Times New Roman" w:cs="Times New Roman"/>
+          <w:sz w:val="24"/>
+        </w:rPr>
+        <w:t>nécessite</w:t>
+      </w:r>
+      <w:r>
+        <w:rPr>
+          <w:rFonts w:ascii="Times New Roman" w:hAnsi="Times New Roman" w:cs="Times New Roman"/>
+          <w:sz w:val="24"/>
+        </w:rPr>
+        <w:t xml:space="preserve"> une mémoir</w:t>
+      </w:r>
+      <w:r>
+        <w:rPr>
+          <w:rFonts w:ascii="Times New Roman" w:hAnsi="Times New Roman" w:cs="Times New Roman"/>
+          <w:sz w:val="24"/>
+        </w:rPr>
+        <w:t>e pour temporairement entreposer</w:t>
+      </w:r>
+      <w:r>
+        <w:rPr>
+          <w:rFonts w:ascii="Times New Roman" w:hAnsi="Times New Roman" w:cs="Times New Roman"/>
+          <w:sz w:val="24"/>
+        </w:rPr>
+        <w:t xml:space="preserve"> </w:t>
+      </w:r>
+      <w:r>
+        <w:rPr>
+          <w:rFonts w:ascii="Times New Roman" w:hAnsi="Times New Roman" w:cs="Times New Roman"/>
+          <w:sz w:val="24"/>
+        </w:rPr>
+        <w:t>l</w:t>
+      </w:r>
+      <w:r>
+        <w:rPr>
+          <w:rFonts w:ascii="Times New Roman" w:hAnsi="Times New Roman" w:cs="Times New Roman"/>
+          <w:sz w:val="24"/>
+        </w:rPr>
+        <w:t>es PEPS (premi</w:t>
+      </w:r>
+      <w:r>
+        <w:rPr>
+          <w:rFonts w:ascii="Times New Roman" w:hAnsi="Times New Roman" w:cs="Times New Roman"/>
+          <w:sz w:val="24"/>
+        </w:rPr>
+        <w:t>ère</w:t>
+      </w:r>
+      <w:r>
+        <w:rPr>
+          <w:rFonts w:ascii="Times New Roman" w:hAnsi="Times New Roman" w:cs="Times New Roman"/>
+          <w:sz w:val="24"/>
+        </w:rPr>
+        <w:t xml:space="preserve"> entré</w:t>
+      </w:r>
+      <w:r>
+        <w:rPr>
+          <w:rFonts w:ascii="Times New Roman" w:hAnsi="Times New Roman" w:cs="Times New Roman"/>
+          <w:sz w:val="24"/>
+        </w:rPr>
+        <w:t>e,</w:t>
+      </w:r>
+      <w:r>
+        <w:rPr>
+          <w:rFonts w:ascii="Times New Roman" w:hAnsi="Times New Roman" w:cs="Times New Roman"/>
+          <w:sz w:val="24"/>
+        </w:rPr>
+        <w:t xml:space="preserve"> premi</w:t>
+      </w:r>
+      <w:r>
+        <w:rPr>
+          <w:rFonts w:ascii="Times New Roman" w:hAnsi="Times New Roman" w:cs="Times New Roman"/>
+          <w:sz w:val="24"/>
+        </w:rPr>
+        <w:t>ère</w:t>
+      </w:r>
+      <w:r>
+        <w:rPr>
+          <w:rFonts w:ascii="Times New Roman" w:hAnsi="Times New Roman" w:cs="Times New Roman"/>
+          <w:sz w:val="24"/>
+        </w:rPr>
+        <w:t xml:space="preserve"> sorti</w:t>
+      </w:r>
+      <w:r>
+        <w:rPr>
+          <w:rFonts w:ascii="Times New Roman" w:hAnsi="Times New Roman" w:cs="Times New Roman"/>
+          <w:sz w:val="24"/>
+        </w:rPr>
+        <w:t>e)</w:t>
+      </w:r>
+      <w:r>
+        <w:rPr>
+          <w:rFonts w:ascii="Times New Roman" w:hAnsi="Times New Roman" w:cs="Times New Roman"/>
+          <w:sz w:val="24"/>
+        </w:rPr>
+        <w:t xml:space="preserve"> utilisé</w:t>
+      </w:r>
+      <w:r>
+        <w:rPr>
+          <w:rFonts w:ascii="Times New Roman" w:hAnsi="Times New Roman" w:cs="Times New Roman"/>
+          <w:sz w:val="24"/>
+        </w:rPr>
+        <w:t xml:space="preserve">s </w:t>
+      </w:r>
+      <w:r>
+        <w:rPr>
+          <w:rFonts w:ascii="Times New Roman" w:hAnsi="Times New Roman" w:cs="Times New Roman"/>
+          <w:sz w:val="24"/>
+        </w:rPr>
+        <w:t xml:space="preserve">lors de l’intégration de filtres </w:t>
+      </w:r>
+      <w:r>
+        <w:rPr>
+          <w:rFonts w:ascii="Times New Roman" w:hAnsi="Times New Roman" w:cs="Times New Roman"/>
+          <w:sz w:val="24"/>
+        </w:rPr>
+        <w:t>à réponse impulsionnelle finie o</w:t>
+      </w:r>
+      <w:r>
+        <w:rPr>
+          <w:rFonts w:ascii="Times New Roman" w:hAnsi="Times New Roman" w:cs="Times New Roman"/>
+          <w:sz w:val="24"/>
+        </w:rPr>
+        <w:t xml:space="preserve">u </w:t>
+      </w:r>
+      <w:r>
+        <w:rPr>
+          <w:rFonts w:ascii="Times New Roman" w:hAnsi="Times New Roman" w:cs="Times New Roman"/>
+          <w:sz w:val="24"/>
+        </w:rPr>
+        <w:t>lors de l’intégration de filtres à réponse impulsionnelle infinie.</w:t>
+      </w:r>
+      <w:r>
+        <w:rPr>
+          <w:rFonts w:ascii="Times New Roman" w:hAnsi="Times New Roman" w:cs="Times New Roman"/>
+          <w:sz w:val="24"/>
+        </w:rPr>
+        <w:t xml:space="preserve"> Le FPGA Spartan</w:t>
+      </w:r>
+      <w:r>
+        <w:rPr>
+          <w:rFonts w:ascii="Times New Roman" w:hAnsi="Times New Roman" w:cs="Times New Roman"/>
+          <w:sz w:val="24"/>
+        </w:rPr>
+        <w:t> </w:t>
+      </w:r>
+      <w:r>
+        <w:rPr>
+          <w:rFonts w:ascii="Times New Roman" w:hAnsi="Times New Roman" w:cs="Times New Roman"/>
+          <w:sz w:val="24"/>
+        </w:rPr>
+        <w:t>6 utilisé lors de ce projet ne possède pas assez de mémoire interne pour permettre l’intégration de multiples filtres</w:t>
+      </w:r>
+      <w:r>
+        <w:rPr>
+          <w:rFonts w:ascii="Times New Roman" w:hAnsi="Times New Roman" w:cs="Times New Roman"/>
+          <w:sz w:val="24"/>
+        </w:rPr>
+        <w:t xml:space="preserve"> dans le cadre de la création des effets</w:t>
+      </w:r>
+      <w:r>
+        <w:rPr>
+          <w:rFonts w:ascii="Times New Roman" w:hAnsi="Times New Roman" w:cs="Times New Roman"/>
+          <w:sz w:val="24"/>
+        </w:rPr>
+        <w:t xml:space="preserve">, ce qui est peu intéressant étant donné qu’il est nécessaire de produire des filtres lorsqu’on traite un signal audio. </w:t>
+      </w:r>
+      <w:r>
+        <w:rPr>
+          <w:rFonts w:ascii="Times New Roman" w:hAnsi="Times New Roman" w:cs="Times New Roman"/>
+          <w:sz w:val="24"/>
+        </w:rPr>
+        <w:t xml:space="preserve">Dernièrement, </w:t>
+      </w:r>
+      <w:r>
+        <w:rPr>
+          <w:rFonts w:ascii="Times New Roman" w:hAnsi="Times New Roman" w:cs="Times New Roman"/>
+          <w:sz w:val="24"/>
+        </w:rPr>
+        <w:t>une amélioration très intéressante</w:t>
+      </w:r>
+      <w:r>
+        <w:rPr>
+          <w:rFonts w:ascii="Times New Roman" w:hAnsi="Times New Roman" w:cs="Times New Roman"/>
+          <w:sz w:val="24"/>
+        </w:rPr>
+        <w:t xml:space="preserve"> serait d’ajouter un circuit qui permettrai</w:t>
+      </w:r>
+      <w:r>
+        <w:rPr>
+          <w:rFonts w:ascii="Times New Roman" w:hAnsi="Times New Roman" w:cs="Times New Roman"/>
+          <w:sz w:val="24"/>
+        </w:rPr>
+        <w:t>t</w:t>
+      </w:r>
+      <w:r>
+        <w:rPr>
+          <w:rFonts w:ascii="Times New Roman" w:hAnsi="Times New Roman" w:cs="Times New Roman"/>
+          <w:sz w:val="24"/>
+        </w:rPr>
+        <w:t xml:space="preserve"> d’avoir une alimentation bipolaire à l’aide d’une alimentation unipolaire. Pour obtenir le moins de bruits possible, il est important d’utiliser un amplificateur nécessitant une alimentation bipolaire, ce qui fait en sorte qu’on se retrouve avec deux alimentations à la place d’une. Pour éliminer cela, il faudrait ajouter un circuit, soit un convertisseur courant continu à courant continu (DC-DC) pour obtenir une tension </w:t>
+      </w:r>
+      <w:r>
+        <w:rPr>
+          <w:rFonts w:ascii="Times New Roman" w:hAnsi="Times New Roman" w:cs="Times New Roman"/>
+          <w:sz w:val="24"/>
+        </w:rPr>
+        <w:t>négative</w:t>
+      </w:r>
+      <w:r>
+        <w:rPr>
+          <w:rFonts w:ascii="Times New Roman" w:hAnsi="Times New Roman" w:cs="Times New Roman"/>
+          <w:sz w:val="24"/>
+        </w:rPr>
+        <w:t xml:space="preserve"> à l’aide d</w:t>
+      </w:r>
+      <w:r>
+        <w:rPr>
+          <w:rFonts w:ascii="Times New Roman" w:hAnsi="Times New Roman" w:cs="Times New Roman"/>
+          <w:sz w:val="24"/>
+        </w:rPr>
+        <w:t>e notre tension positive</w:t>
       </w:r>
       <w:r>
         <w:rPr>
@@ -9853,32 +12910,164 @@
         </w:rPr>
         <w:t>.</w:t>
       </w:r>
-    </w:p>
-    <w:p>
-      <w:pPr>
-        <w:spacing w:after="0"/>
-        <w:jc w:val="both"/>
-        <w:rPr>
-          <w:rFonts w:ascii="Times New Roman" w:hAnsi="Times New Roman" w:cs="Times New Roman"/>
-          <w:sz w:val="24"/>
-        </w:rPr>
-      </w:pPr>
-    </w:p>
-    <w:p>
-      <w:pPr>
-        <w:spacing w:after="0"/>
-        <w:jc w:val="both"/>
-        <w:rPr>
-          <w:rFonts w:ascii="Times New Roman" w:hAnsi="Times New Roman" w:cs="Times New Roman"/>
-          <w:sz w:val="24"/>
-        </w:rPr>
-      </w:pPr>
-      <w:r>
-        <w:rPr>
-          <w:rFonts w:ascii="Times New Roman" w:hAnsi="Times New Roman" w:cs="Times New Roman"/>
-          <w:sz w:val="24"/>
-        </w:rPr>
-        <w:t xml:space="preserve">Le processeur central, soit le FPGA, se retrouve sur la carte </w:t>
+      <w:r>
+        <w:rPr>
+          <w:rFonts w:ascii="Times New Roman" w:hAnsi="Times New Roman" w:cs="Times New Roman"/>
+          <w:sz w:val="24"/>
+        </w:rPr>
+        <w:t xml:space="preserve"> </w:t>
+      </w:r>
+    </w:p>
+    <w:p>
+      <w:pPr>
+        <w:spacing w:after="0"/>
+        <w:jc w:val="both"/>
+        <w:rPr>
+          <w:rFonts w:ascii="Times New Roman" w:hAnsi="Times New Roman" w:cs="Times New Roman"/>
+          <w:sz w:val="24"/>
+        </w:rPr>
+      </w:pPr>
+    </w:p>
+    <w:p>
+      <w:pPr>
+        <w:pStyle w:val="Titre3"/>
+      </w:pPr>
+      <w:bookmarkStart w:id="25" w:name="_Toc513414392"/>
+      <w:r>
+        <w:t>Difficultés rencontrées</w:t>
+      </w:r>
+      <w:bookmarkEnd w:id="25"/>
+    </w:p>
+    <w:p>
+      <w:pPr>
+        <w:spacing w:after="0"/>
+        <w:jc w:val="both"/>
+        <w:rPr>
+          <w:rFonts w:ascii="Times New Roman" w:hAnsi="Times New Roman" w:cs="Times New Roman"/>
+          <w:sz w:val="24"/>
+        </w:rPr>
+      </w:pPr>
+    </w:p>
+    <w:p>
+      <w:pPr>
+        <w:spacing w:after="0"/>
+        <w:jc w:val="both"/>
+        <w:rPr>
+          <w:rFonts w:ascii="Times New Roman" w:hAnsi="Times New Roman" w:cs="Times New Roman"/>
+          <w:sz w:val="24"/>
+        </w:rPr>
+      </w:pPr>
+      <w:r>
+        <w:rPr>
+          <w:rFonts w:ascii="Times New Roman" w:hAnsi="Times New Roman" w:cs="Times New Roman"/>
+          <w:sz w:val="24"/>
+        </w:rPr>
+        <w:t>Durant la conception du projet, je suis tombé face à face avec plusieurs problèmes. Premièrement</w:t>
+      </w:r>
+      <w:r>
+        <w:rPr>
+          <w:rFonts w:ascii="Times New Roman" w:hAnsi="Times New Roman" w:cs="Times New Roman"/>
+          <w:sz w:val="24"/>
+        </w:rPr>
+        <w:t xml:space="preserve">, je me suis rendu compte assez rapidement qu’on ne pouvait pas simplement générer une tension négative en inversant les broches d’un régulateur. En effet, pour que cela fonctionne, il faut utiliser un convertisseur </w:t>
+      </w:r>
+      <w:r>
+        <w:rPr>
+          <w:rFonts w:ascii="Times New Roman" w:hAnsi="Times New Roman" w:cs="Times New Roman"/>
+          <w:sz w:val="24"/>
+        </w:rPr>
+        <w:t>courant continu à courant continu</w:t>
+      </w:r>
+      <w:r>
+        <w:rPr>
+          <w:rFonts w:ascii="Times New Roman" w:hAnsi="Times New Roman" w:cs="Times New Roman"/>
+          <w:sz w:val="24"/>
+        </w:rPr>
+        <w:t xml:space="preserve">, soit un détail que je n’avais aucunement prévu. Comme solution </w:t>
+      </w:r>
+      <w:r>
+        <w:rPr>
+          <w:rFonts w:ascii="Times New Roman" w:hAnsi="Times New Roman" w:cs="Times New Roman"/>
+          <w:sz w:val="24"/>
+        </w:rPr>
+        <w:t>rapide, j’ai dû ajouter une pile 9 volts</w:t>
+      </w:r>
+      <w:r>
+        <w:rPr>
+          <w:rFonts w:ascii="Times New Roman" w:hAnsi="Times New Roman" w:cs="Times New Roman"/>
+          <w:sz w:val="24"/>
+        </w:rPr>
+        <w:t xml:space="preserve"> ainsi qu’un régulateur négatif pour obtenir une tension négative régulé</w:t>
+      </w:r>
+      <w:r>
+        <w:rPr>
+          <w:rFonts w:ascii="Times New Roman" w:hAnsi="Times New Roman" w:cs="Times New Roman"/>
+          <w:sz w:val="24"/>
+        </w:rPr>
+        <w:t xml:space="preserve">e </w:t>
+      </w:r>
+      <w:r>
+        <w:rPr>
+          <w:rFonts w:ascii="Times New Roman" w:hAnsi="Times New Roman" w:cs="Times New Roman"/>
+          <w:sz w:val="24"/>
+        </w:rPr>
+        <w:t>pour le circuit analogique</w:t>
+      </w:r>
+      <w:r>
+        <w:rPr>
+          <w:rFonts w:ascii="Times New Roman" w:hAnsi="Times New Roman" w:cs="Times New Roman"/>
+          <w:sz w:val="24"/>
+        </w:rPr>
+        <w:t xml:space="preserve"> nécessitant une alimentation bipolaire</w:t>
+      </w:r>
+      <w:r>
+        <w:rPr>
+          <w:rFonts w:ascii="Times New Roman" w:hAnsi="Times New Roman" w:cs="Times New Roman"/>
+          <w:sz w:val="24"/>
+        </w:rPr>
+        <w:t>.</w:t>
+      </w:r>
+      <w:r>
+        <w:rPr>
+          <w:rFonts w:ascii="Times New Roman" w:hAnsi="Times New Roman" w:cs="Times New Roman"/>
+          <w:sz w:val="24"/>
+        </w:rPr>
+        <w:t xml:space="preserve"> Deuxièmement, lorsque j</w:t>
+      </w:r>
+      <w:r>
+        <w:rPr>
+          <w:rFonts w:ascii="Times New Roman" w:hAnsi="Times New Roman" w:cs="Times New Roman"/>
+          <w:sz w:val="24"/>
+        </w:rPr>
+        <w:t xml:space="preserve">e testais mes effets, je me suis rendu compte qu’il y avait </w:t>
+      </w:r>
+      <w:r>
+        <w:rPr>
+          <w:rFonts w:ascii="Times New Roman" w:hAnsi="Times New Roman" w:cs="Times New Roman"/>
+          <w:sz w:val="24"/>
+        </w:rPr>
+        <w:t>des pics</w:t>
+      </w:r>
+      <w:r>
+        <w:rPr>
+          <w:rFonts w:ascii="Times New Roman" w:hAnsi="Times New Roman" w:cs="Times New Roman"/>
+          <w:sz w:val="24"/>
+        </w:rPr>
+        <w:t xml:space="preserve"> de tensions aléatoires qui affectai</w:t>
+      </w:r>
+      <w:r>
+        <w:rPr>
+          <w:rFonts w:ascii="Times New Roman" w:hAnsi="Times New Roman" w:cs="Times New Roman"/>
+          <w:sz w:val="24"/>
+        </w:rPr>
+        <w:t>ent</w:t>
+      </w:r>
+      <w:r>
+        <w:rPr>
+          <w:rFonts w:ascii="Times New Roman" w:hAnsi="Times New Roman" w:cs="Times New Roman"/>
+          <w:sz w:val="24"/>
+        </w:rPr>
+        <w:t xml:space="preserve"> le signal. Ce problème venait du fait que le contrôleur ATMEL de la carte </w:t>
       </w:r>
       <w:proofErr w:type="spellStart"/>
       <w:r>
@@ -9894,27 +13083,6 @@
           <w:rFonts w:ascii="Times New Roman" w:hAnsi="Times New Roman" w:cs="Times New Roman"/>
           <w:sz w:val="24"/>
         </w:rPr>
-        <w:t xml:space="preserve"> V3, qui elle se vend à 74</w:t>
-      </w:r>
-      <w:r>
-        <w:rPr>
-          <w:rFonts w:ascii="Times New Roman" w:hAnsi="Times New Roman" w:cs="Times New Roman"/>
-          <w:sz w:val="24"/>
-        </w:rPr>
-        <w:t>,</w:t>
-      </w:r>
-      <w:r>
-        <w:rPr>
-          <w:rFonts w:ascii="Times New Roman" w:hAnsi="Times New Roman" w:cs="Times New Roman"/>
-          <w:sz w:val="24"/>
-        </w:rPr>
-        <w:t>99</w:t>
-      </w:r>
-      <w:r>
-        <w:rPr>
-          <w:rFonts w:ascii="Times New Roman" w:hAnsi="Times New Roman" w:cs="Times New Roman"/>
-          <w:sz w:val="24"/>
-        </w:rPr>
         <w:t> </w:t>
       </w:r>
       <w:r>
@@ -9922,146 +13090,402 @@
           <w:rFonts w:ascii="Times New Roman" w:hAnsi="Times New Roman" w:cs="Times New Roman"/>
           <w:sz w:val="24"/>
         </w:rPr>
-        <w:t>USD (environ 96</w:t>
-      </w:r>
-      <w:r>
-        <w:rPr>
-          <w:rFonts w:ascii="Times New Roman" w:hAnsi="Times New Roman" w:cs="Times New Roman"/>
-          <w:sz w:val="24"/>
-        </w:rPr>
-        <w:t> </w:t>
-      </w:r>
-      <w:r>
-        <w:rPr>
-          <w:rFonts w:ascii="Times New Roman" w:hAnsi="Times New Roman" w:cs="Times New Roman"/>
-          <w:sz w:val="24"/>
-        </w:rPr>
-        <w:t>dollars canadiens</w:t>
-      </w:r>
-      <w:r>
-        <w:rPr>
-          <w:rFonts w:ascii="Times New Roman" w:hAnsi="Times New Roman" w:cs="Times New Roman"/>
-          <w:sz w:val="24"/>
-        </w:rPr>
-        <w:t xml:space="preserve"> dépendam</w:t>
-      </w:r>
-      <w:r>
-        <w:rPr>
-          <w:rFonts w:ascii="Times New Roman" w:hAnsi="Times New Roman" w:cs="Times New Roman"/>
-          <w:sz w:val="24"/>
-        </w:rPr>
-        <w:t>me</w:t>
-      </w:r>
-      <w:r>
-        <w:rPr>
-          <w:rFonts w:ascii="Times New Roman" w:hAnsi="Times New Roman" w:cs="Times New Roman"/>
-          <w:sz w:val="24"/>
-        </w:rPr>
-        <w:t>nt du taux de conversion).</w:t>
-      </w:r>
-    </w:p>
-    <w:p>
-      <w:pPr>
-        <w:spacing w:after="0"/>
-        <w:jc w:val="both"/>
-        <w:rPr>
-          <w:rFonts w:ascii="Times New Roman" w:hAnsi="Times New Roman" w:cs="Times New Roman"/>
-          <w:sz w:val="24"/>
-        </w:rPr>
-      </w:pPr>
-    </w:p>
-    <w:p>
-      <w:pPr>
-        <w:spacing w:after="0"/>
-        <w:jc w:val="both"/>
-        <w:rPr>
-          <w:rFonts w:ascii="Times New Roman" w:hAnsi="Times New Roman" w:cs="Times New Roman"/>
-          <w:sz w:val="24"/>
-        </w:rPr>
-      </w:pPr>
-      <w:r>
-        <w:rPr>
-          <w:rFonts w:ascii="Times New Roman" w:hAnsi="Times New Roman" w:cs="Times New Roman"/>
-          <w:sz w:val="24"/>
-        </w:rPr>
-        <w:t>Les composantes passives, soit les résistances,</w:t>
-      </w:r>
-      <w:r>
-        <w:rPr>
-          <w:rFonts w:ascii="Times New Roman" w:hAnsi="Times New Roman" w:cs="Times New Roman"/>
-          <w:sz w:val="24"/>
-        </w:rPr>
-        <w:t xml:space="preserve"> les potentiomètres,</w:t>
-      </w:r>
-      <w:r>
-        <w:rPr>
-          <w:rFonts w:ascii="Times New Roman" w:hAnsi="Times New Roman" w:cs="Times New Roman"/>
-          <w:sz w:val="24"/>
-        </w:rPr>
-        <w:t xml:space="preserve"> les condensateurs</w:t>
-      </w:r>
-      <w:r>
-        <w:rPr>
-          <w:rFonts w:ascii="Times New Roman" w:hAnsi="Times New Roman" w:cs="Times New Roman"/>
-          <w:sz w:val="24"/>
-        </w:rPr>
-        <w:t>, les boutons</w:t>
-      </w:r>
-      <w:r>
-        <w:rPr>
-          <w:rFonts w:ascii="Times New Roman" w:hAnsi="Times New Roman" w:cs="Times New Roman"/>
-          <w:sz w:val="24"/>
-        </w:rPr>
-        <w:t>, l’interrupteur pour l’alimentation</w:t>
-      </w:r>
-      <w:r>
-        <w:rPr>
-          <w:rFonts w:ascii="Times New Roman" w:hAnsi="Times New Roman" w:cs="Times New Roman"/>
-          <w:sz w:val="24"/>
-        </w:rPr>
-        <w:t xml:space="preserve"> et le fusible, coûtent au maximum </w:t>
-      </w:r>
-      <w:r>
-        <w:rPr>
-          <w:rFonts w:ascii="Times New Roman" w:hAnsi="Times New Roman" w:cs="Times New Roman"/>
-          <w:sz w:val="24"/>
-        </w:rPr>
-        <w:t>22</w:t>
-      </w:r>
-      <w:r>
-        <w:rPr>
-          <w:rFonts w:ascii="Times New Roman" w:hAnsi="Times New Roman" w:cs="Times New Roman"/>
-          <w:sz w:val="24"/>
-        </w:rPr>
-        <w:t> </w:t>
-      </w:r>
-      <w:r>
-        <w:rPr>
-          <w:rFonts w:ascii="Times New Roman" w:hAnsi="Times New Roman" w:cs="Times New Roman"/>
-          <w:sz w:val="24"/>
-        </w:rPr>
-        <w:t>dollars canadiens</w:t>
-      </w:r>
-      <w:r>
-        <w:rPr>
-          <w:rFonts w:ascii="Times New Roman" w:hAnsi="Times New Roman" w:cs="Times New Roman"/>
-          <w:sz w:val="24"/>
-        </w:rPr>
-        <w:t>, le plus ch</w:t>
-      </w:r>
-      <w:r>
-        <w:rPr>
-          <w:rFonts w:ascii="Times New Roman" w:hAnsi="Times New Roman" w:cs="Times New Roman"/>
-          <w:sz w:val="24"/>
-        </w:rPr>
-        <w:t>er</w:t>
-      </w:r>
-      <w:r>
-        <w:rPr>
-          <w:rFonts w:ascii="Times New Roman" w:hAnsi="Times New Roman" w:cs="Times New Roman"/>
-          <w:sz w:val="24"/>
-        </w:rPr>
-        <w:t xml:space="preserve"> étant les boutons et les potentiomètres</w:t>
+        <w:t>V3 échantillonne beaucoup trop vite, et par ce fait ne laisse pas assez de temps à ses convertisseurs analogues à numériques pour se décharger, ce qui fait en sorte qu’ils s’influencent tous.</w:t>
+      </w:r>
+      <w:r>
+        <w:rPr>
+          <w:rFonts w:ascii="Times New Roman" w:hAnsi="Times New Roman" w:cs="Times New Roman"/>
+          <w:sz w:val="24"/>
+        </w:rPr>
+        <w:t xml:space="preserve"> Troisièmement, je</w:t>
+      </w:r>
+      <w:r>
+        <w:rPr>
+          <w:rFonts w:ascii="Times New Roman" w:hAnsi="Times New Roman" w:cs="Times New Roman"/>
+          <w:sz w:val="24"/>
+        </w:rPr>
+        <w:t xml:space="preserve"> n’avais pas prévu de circuits de protection pour l’entrée du convertisseur analogique à numérique du codec audio. Lors de mes tests, je me suis rendu compte que le signal provenant de la guitare dépassait la tension maximale du convertisseur analogique à numérique du codec audio, et il fallait donc que je trouve une solution rapide et efficace. Celle-ci était d’implémenté un circuit de compression audio, qui celui-ci s’occupe de normaliser le signal à une tension fixe. Le circuit fonctionne bien pour protéger, cependant il n’est pas parfait et vient causer d’autres problèmes non voulus si la tension est trop élevée, ce qui le rend sujet à une future amélioration.</w:t>
+      </w:r>
+      <w:r>
+        <w:rPr>
+          <w:rFonts w:ascii="Times New Roman" w:hAnsi="Times New Roman" w:cs="Times New Roman"/>
+          <w:sz w:val="24"/>
+        </w:rPr>
+        <w:t xml:space="preserve"> </w:t>
+      </w:r>
+      <w:r>
+        <w:rPr>
+          <w:rFonts w:ascii="Times New Roman" w:hAnsi="Times New Roman" w:cs="Times New Roman"/>
+          <w:sz w:val="24"/>
+        </w:rPr>
+        <w:t>Finalement, lors de la conception de mes circuits imprimés, je me suis rendu compte que les connecteurs de l’écran graphique LCD étai</w:t>
+      </w:r>
+      <w:r>
+        <w:rPr>
+          <w:rFonts w:ascii="Times New Roman" w:hAnsi="Times New Roman" w:cs="Times New Roman"/>
+          <w:sz w:val="24"/>
+        </w:rPr>
+        <w:t>ent</w:t>
+      </w:r>
+      <w:r>
+        <w:rPr>
+          <w:rFonts w:ascii="Times New Roman" w:hAnsi="Times New Roman" w:cs="Times New Roman"/>
+          <w:sz w:val="24"/>
+        </w:rPr>
+        <w:t xml:space="preserve"> trop large</w:t>
+      </w:r>
+      <w:r>
+        <w:rPr>
+          <w:rFonts w:ascii="Times New Roman" w:hAnsi="Times New Roman" w:cs="Times New Roman"/>
+          <w:sz w:val="24"/>
+        </w:rPr>
+        <w:t xml:space="preserve">s </w:t>
+      </w:r>
+      <w:r>
+        <w:rPr>
+          <w:rFonts w:ascii="Times New Roman" w:hAnsi="Times New Roman" w:cs="Times New Roman"/>
+          <w:sz w:val="24"/>
+        </w:rPr>
+        <w:t xml:space="preserve">pour simplement mettre y attacher un connecteur et que la tension du niveau logique haut était plus élevée que celle de mon FPGA. Cela a fait en sorte que je me suis retrouvé à devoir </w:t>
+      </w:r>
+      <w:r>
+        <w:rPr>
+          <w:rFonts w:ascii="Times New Roman" w:hAnsi="Times New Roman" w:cs="Times New Roman"/>
+          <w:sz w:val="24"/>
+        </w:rPr>
+        <w:t>créer une deuxième plaquette spécialement pour l’écran, ainsi que d’imaginer une façon de connecter cette plaquette avec la plaquette principale.</w:t>
+      </w:r>
+    </w:p>
+    <w:p>
+      <w:pPr>
+        <w:spacing w:after="0"/>
+        <w:jc w:val="both"/>
+        <w:rPr>
+          <w:rFonts w:ascii="Times New Roman" w:hAnsi="Times New Roman" w:cs="Times New Roman"/>
+          <w:sz w:val="24"/>
+        </w:rPr>
+      </w:pPr>
+    </w:p>
+    <w:p>
+      <w:pPr>
+        <w:spacing w:after="0"/>
+        <w:jc w:val="both"/>
+        <w:rPr>
+          <w:rFonts w:ascii="Times New Roman" w:hAnsi="Times New Roman" w:cs="Times New Roman"/>
+          <w:sz w:val="24"/>
+        </w:rPr>
+      </w:pPr>
+    </w:p>
+    <w:p>
+      <w:pPr>
+        <w:spacing w:after="0"/>
+        <w:jc w:val="both"/>
+        <w:rPr>
+          <w:rFonts w:ascii="Times New Roman" w:hAnsi="Times New Roman" w:cs="Times New Roman"/>
+          <w:sz w:val="24"/>
+        </w:rPr>
+      </w:pPr>
+    </w:p>
+    <w:p>
+      <w:pPr>
+        <w:pStyle w:val="Titre3"/>
+      </w:pPr>
+      <w:bookmarkStart w:id="26" w:name="_Toc513414393"/>
+      <w:r>
+        <w:t>Connaissances acquises pendant le projet</w:t>
+      </w:r>
+      <w:bookmarkEnd w:id="26"/>
+    </w:p>
+    <w:p>
+      <w:pPr>
+        <w:spacing w:after="0"/>
+        <w:jc w:val="both"/>
+        <w:rPr>
+          <w:rFonts w:ascii="Times New Roman" w:hAnsi="Times New Roman" w:cs="Times New Roman"/>
+          <w:sz w:val="24"/>
+        </w:rPr>
+      </w:pPr>
+    </w:p>
+    <w:p>
+      <w:pPr>
+        <w:spacing w:after="0"/>
+        <w:jc w:val="both"/>
+        <w:rPr>
+          <w:rFonts w:ascii="Times New Roman" w:hAnsi="Times New Roman" w:cs="Times New Roman"/>
+          <w:sz w:val="24"/>
+        </w:rPr>
+      </w:pPr>
+      <w:r>
+        <w:rPr>
+          <w:rFonts w:ascii="Times New Roman" w:hAnsi="Times New Roman" w:cs="Times New Roman"/>
+          <w:sz w:val="24"/>
+        </w:rPr>
+        <w:t>Durant la conception du projet, j’ai acquis de nombreuses connaissances par rapport à plusieurs aspects.</w:t>
+      </w:r>
+      <w:r>
+        <w:rPr>
+          <w:rFonts w:ascii="Times New Roman" w:hAnsi="Times New Roman" w:cs="Times New Roman"/>
+          <w:sz w:val="24"/>
+        </w:rPr>
+        <w:t xml:space="preserve"> Premièrement</w:t>
+      </w:r>
+      <w:r>
+        <w:rPr>
+          <w:rFonts w:ascii="Times New Roman" w:hAnsi="Times New Roman" w:cs="Times New Roman"/>
+          <w:sz w:val="24"/>
+        </w:rPr>
+        <w:t>, j</w:t>
+      </w:r>
+      <w:r>
+        <w:rPr>
+          <w:rFonts w:ascii="Times New Roman" w:hAnsi="Times New Roman" w:cs="Times New Roman"/>
+          <w:sz w:val="24"/>
+        </w:rPr>
+        <w:t>’ai beaucoup appris sur le langage VHDL</w:t>
+      </w:r>
+      <w:r>
+        <w:rPr>
+          <w:rFonts w:ascii="Times New Roman" w:hAnsi="Times New Roman" w:cs="Times New Roman"/>
+          <w:sz w:val="24"/>
+        </w:rPr>
+        <w:t xml:space="preserve"> ainsi que sur les FPGA</w:t>
+      </w:r>
+      <w:r>
+        <w:rPr>
+          <w:rFonts w:ascii="Times New Roman" w:hAnsi="Times New Roman" w:cs="Times New Roman"/>
+          <w:sz w:val="24"/>
+        </w:rPr>
+        <w:t xml:space="preserve">. Il y avait </w:t>
+      </w:r>
+      <w:r>
+        <w:rPr>
+          <w:rFonts w:ascii="Times New Roman" w:hAnsi="Times New Roman" w:cs="Times New Roman"/>
+          <w:sz w:val="24"/>
+        </w:rPr>
+        <w:t>énormément de connaissances qui n’avaient pas été montré</w:t>
+      </w:r>
+      <w:r>
+        <w:rPr>
+          <w:rFonts w:ascii="Times New Roman" w:hAnsi="Times New Roman" w:cs="Times New Roman"/>
+          <w:sz w:val="24"/>
+        </w:rPr>
+        <w:t xml:space="preserve">es </w:t>
+      </w:r>
+      <w:r>
+        <w:rPr>
+          <w:rFonts w:ascii="Times New Roman" w:hAnsi="Times New Roman" w:cs="Times New Roman"/>
+          <w:sz w:val="24"/>
+        </w:rPr>
+        <w:t>dans les cours que nous avions eu</w:t>
+      </w:r>
+      <w:r>
+        <w:rPr>
+          <w:rFonts w:ascii="Times New Roman" w:hAnsi="Times New Roman" w:cs="Times New Roman"/>
+          <w:sz w:val="24"/>
+        </w:rPr>
+        <w:t>s,</w:t>
+      </w:r>
+      <w:r>
+        <w:rPr>
+          <w:rFonts w:ascii="Times New Roman" w:hAnsi="Times New Roman" w:cs="Times New Roman"/>
+          <w:sz w:val="24"/>
+        </w:rPr>
+        <w:t xml:space="preserve"> comme l’utilisation des variables en VHDL, qui elles sont uniquement disponibles à l’intérieur des processus, l’utilisation des «</w:t>
+      </w:r>
+      <w:r>
+        <w:rPr>
+          <w:rFonts w:ascii="Times New Roman" w:hAnsi="Times New Roman" w:cs="Times New Roman"/>
+          <w:sz w:val="24"/>
+        </w:rPr>
+        <w:t> </w:t>
+      </w:r>
+      <w:r>
+        <w:rPr>
+          <w:rFonts w:ascii="Times New Roman" w:hAnsi="Times New Roman" w:cs="Times New Roman"/>
+          <w:sz w:val="24"/>
+        </w:rPr>
+        <w:t>for </w:t>
+      </w:r>
+      <w:proofErr w:type="spellStart"/>
+      <w:r>
+        <w:rPr>
+          <w:rFonts w:ascii="Times New Roman" w:hAnsi="Times New Roman" w:cs="Times New Roman"/>
+          <w:sz w:val="24"/>
+        </w:rPr>
+        <w:t>generate</w:t>
+      </w:r>
+      <w:proofErr w:type="spellEnd"/>
+      <w:r>
+        <w:rPr>
+          <w:rFonts w:ascii="Times New Roman" w:hAnsi="Times New Roman" w:cs="Times New Roman"/>
+          <w:sz w:val="24"/>
+        </w:rPr>
+        <w:t> </w:t>
+      </w:r>
+      <w:r>
+        <w:rPr>
+          <w:rFonts w:ascii="Times New Roman" w:hAnsi="Times New Roman" w:cs="Times New Roman"/>
+          <w:sz w:val="24"/>
+        </w:rPr>
+        <w:t>» et des «</w:t>
+      </w:r>
+      <w:r>
+        <w:rPr>
+          <w:rFonts w:ascii="Times New Roman" w:hAnsi="Times New Roman" w:cs="Times New Roman"/>
+          <w:sz w:val="24"/>
+        </w:rPr>
+        <w:t> </w:t>
+      </w:r>
+      <w:r>
+        <w:rPr>
+          <w:rFonts w:ascii="Times New Roman" w:hAnsi="Times New Roman" w:cs="Times New Roman"/>
+          <w:sz w:val="24"/>
+        </w:rPr>
+        <w:t xml:space="preserve">if </w:t>
+      </w:r>
+      <w:proofErr w:type="spellStart"/>
+      <w:r>
+        <w:rPr>
+          <w:rFonts w:ascii="Times New Roman" w:hAnsi="Times New Roman" w:cs="Times New Roman"/>
+          <w:sz w:val="24"/>
+        </w:rPr>
+        <w:t>generate</w:t>
+      </w:r>
+      <w:proofErr w:type="spellEnd"/>
+      <w:r>
+        <w:rPr>
+          <w:rFonts w:ascii="Times New Roman" w:hAnsi="Times New Roman" w:cs="Times New Roman"/>
+          <w:sz w:val="24"/>
+        </w:rPr>
+        <w:t> </w:t>
+      </w:r>
+      <w:r>
+        <w:rPr>
+          <w:rFonts w:ascii="Times New Roman" w:hAnsi="Times New Roman" w:cs="Times New Roman"/>
+          <w:sz w:val="24"/>
+        </w:rPr>
+        <w:t>» en VHDL pour générer plusieurs instances d’un élément logique rapidement, l’utilisation des «</w:t>
+      </w:r>
+      <w:r>
+        <w:rPr>
+          <w:rFonts w:ascii="Times New Roman" w:hAnsi="Times New Roman" w:cs="Times New Roman"/>
+          <w:sz w:val="24"/>
+        </w:rPr>
+        <w:t> </w:t>
+      </w:r>
+      <w:proofErr w:type="spellStart"/>
+      <w:r>
+        <w:rPr>
+          <w:rFonts w:ascii="Times New Roman" w:hAnsi="Times New Roman" w:cs="Times New Roman"/>
+          <w:sz w:val="24"/>
+        </w:rPr>
+        <w:t>integer</w:t>
+      </w:r>
+      <w:proofErr w:type="spellEnd"/>
+      <w:r>
+        <w:rPr>
+          <w:rFonts w:ascii="Times New Roman" w:hAnsi="Times New Roman" w:cs="Times New Roman"/>
+          <w:sz w:val="24"/>
+        </w:rPr>
+        <w:t> </w:t>
+      </w:r>
+      <w:r>
+        <w:rPr>
+          <w:rFonts w:ascii="Times New Roman" w:hAnsi="Times New Roman" w:cs="Times New Roman"/>
+          <w:sz w:val="24"/>
+        </w:rPr>
+        <w:t xml:space="preserve">» et des nombres naturels en VHDL, la gestion de ressources dans les FPGA, soit les blocs </w:t>
+      </w:r>
+      <w:r>
+        <w:rPr>
+          <w:rFonts w:ascii="Times New Roman" w:hAnsi="Times New Roman" w:cs="Times New Roman"/>
+          <w:sz w:val="24"/>
+        </w:rPr>
+        <w:t>de mémoire vive</w:t>
+      </w:r>
+      <w:r>
+        <w:rPr>
+          <w:rFonts w:ascii="Times New Roman" w:hAnsi="Times New Roman" w:cs="Times New Roman"/>
+          <w:sz w:val="24"/>
+        </w:rPr>
+        <w:t xml:space="preserve">, les </w:t>
+      </w:r>
+      <w:r>
+        <w:rPr>
+          <w:rFonts w:ascii="Times New Roman" w:hAnsi="Times New Roman" w:cs="Times New Roman"/>
+          <w:sz w:val="24"/>
+        </w:rPr>
+        <w:t>blocs DSP et tous les autres modules disponibles à l’intérieur du FPGA, l</w:t>
+      </w:r>
+      <w:r>
+        <w:rPr>
+          <w:rFonts w:ascii="Times New Roman" w:hAnsi="Times New Roman" w:cs="Times New Roman"/>
+          <w:sz w:val="24"/>
+        </w:rPr>
+        <w:t>es broches dédiées dans les FPGA</w:t>
+      </w:r>
+      <w:r>
+        <w:rPr>
+          <w:rFonts w:ascii="Times New Roman" w:hAnsi="Times New Roman" w:cs="Times New Roman"/>
+          <w:sz w:val="24"/>
+        </w:rPr>
+        <w:t>, par exemple les broches dédié</w:t>
+      </w:r>
+      <w:r>
+        <w:rPr>
+          <w:rFonts w:ascii="Times New Roman" w:hAnsi="Times New Roman" w:cs="Times New Roman"/>
+          <w:sz w:val="24"/>
+        </w:rPr>
+        <w:t>es</w:t>
+      </w:r>
+      <w:r>
+        <w:rPr>
+          <w:rFonts w:ascii="Times New Roman" w:hAnsi="Times New Roman" w:cs="Times New Roman"/>
+          <w:sz w:val="24"/>
+        </w:rPr>
+        <w:t xml:space="preserve"> aux signaux des horloges, l’utilisation plus extensive des bancs de tests pour tester plusieurs modules entre eux, et finalement cela m’a permis d’avoir </w:t>
+      </w:r>
+      <w:r>
+        <w:rPr>
+          <w:rFonts w:ascii="Times New Roman" w:hAnsi="Times New Roman" w:cs="Times New Roman"/>
+          <w:sz w:val="24"/>
+        </w:rPr>
+        <w:t>une meilleur</w:t>
+      </w:r>
+      <w:r>
+        <w:rPr>
+          <w:rFonts w:ascii="Times New Roman" w:hAnsi="Times New Roman" w:cs="Times New Roman"/>
+          <w:sz w:val="24"/>
+        </w:rPr>
+        <w:t xml:space="preserve">e </w:t>
+      </w:r>
+      <w:r>
+        <w:rPr>
+          <w:rFonts w:ascii="Times New Roman" w:hAnsi="Times New Roman" w:cs="Times New Roman"/>
+          <w:sz w:val="24"/>
+        </w:rPr>
+        <w:t>conceptualisation de la façon dont la description matérielle est implémenté</w:t>
+      </w:r>
+      <w:r>
+        <w:rPr>
+          <w:rFonts w:ascii="Times New Roman" w:hAnsi="Times New Roman" w:cs="Times New Roman"/>
+          <w:sz w:val="24"/>
+        </w:rPr>
+        <w:t xml:space="preserve">e </w:t>
+      </w:r>
+      <w:r>
+        <w:rPr>
+          <w:rFonts w:ascii="Times New Roman" w:hAnsi="Times New Roman" w:cs="Times New Roman"/>
+          <w:sz w:val="24"/>
+        </w:rPr>
+        <w:t>au niveau des portes logiques du FPGA</w:t>
+      </w:r>
+      <w:r>
+        <w:rPr>
+          <w:rFonts w:ascii="Times New Roman" w:hAnsi="Times New Roman" w:cs="Times New Roman"/>
+          <w:sz w:val="24"/>
+        </w:rPr>
+        <w:t xml:space="preserve"> à l’aide du synthétiseur</w:t>
       </w:r>
       <w:r>
         <w:rPr>
@@ -10070,74 +13494,127 @@
         </w:rPr>
         <w:t>.</w:t>
       </w:r>
-    </w:p>
-    <w:p>
-      <w:pPr>
-        <w:spacing w:after="0"/>
-        <w:jc w:val="both"/>
-        <w:rPr>
-          <w:rFonts w:ascii="Times New Roman" w:hAnsi="Times New Roman" w:cs="Times New Roman"/>
-          <w:sz w:val="24"/>
-        </w:rPr>
-      </w:pPr>
-    </w:p>
-    <w:p>
-      <w:pPr>
-        <w:spacing w:after="0"/>
-        <w:jc w:val="both"/>
-        <w:rPr>
-          <w:rFonts w:ascii="Times New Roman" w:hAnsi="Times New Roman" w:cs="Times New Roman"/>
-          <w:sz w:val="24"/>
-        </w:rPr>
-      </w:pPr>
-      <w:r>
-        <w:rPr>
-          <w:rFonts w:ascii="Times New Roman" w:hAnsi="Times New Roman" w:cs="Times New Roman"/>
-          <w:sz w:val="24"/>
-        </w:rPr>
-        <w:t>Les composantes actives, soit les régulateurs, les transistors, l’amplificateur opérationnel, l’adapt</w:t>
-      </w:r>
-      <w:r>
-        <w:rPr>
-          <w:rFonts w:ascii="Times New Roman" w:hAnsi="Times New Roman" w:cs="Times New Roman"/>
-          <w:sz w:val="24"/>
-        </w:rPr>
-        <w:t>ate</w:t>
-      </w:r>
-      <w:r>
-        <w:rPr>
-          <w:rFonts w:ascii="Times New Roman" w:hAnsi="Times New Roman" w:cs="Times New Roman"/>
-          <w:sz w:val="24"/>
-        </w:rPr>
-        <w:t>ur de tension</w:t>
-      </w:r>
-      <w:r>
-        <w:rPr>
-          <w:rFonts w:ascii="Times New Roman" w:hAnsi="Times New Roman" w:cs="Times New Roman"/>
-          <w:sz w:val="24"/>
-        </w:rPr>
-        <w:t>, l’écran graphique ainsi que</w:t>
-      </w:r>
-      <w:r>
-        <w:rPr>
-          <w:rFonts w:ascii="Times New Roman" w:hAnsi="Times New Roman" w:cs="Times New Roman"/>
-          <w:sz w:val="24"/>
-        </w:rPr>
-        <w:t xml:space="preserve"> le codec audio</w:t>
-      </w:r>
-      <w:r>
-        <w:rPr>
-          <w:rFonts w:ascii="Times New Roman" w:hAnsi="Times New Roman" w:cs="Times New Roman"/>
-          <w:sz w:val="24"/>
-        </w:rPr>
-        <w:t xml:space="preserve">, </w:t>
-      </w:r>
-      <w:r>
-        <w:rPr>
-          <w:rFonts w:ascii="Times New Roman" w:hAnsi="Times New Roman" w:cs="Times New Roman"/>
-          <w:sz w:val="24"/>
-        </w:rPr>
-        <w:t>sont estimé</w:t>
+      <w:r>
+        <w:rPr>
+          <w:rFonts w:ascii="Times New Roman" w:hAnsi="Times New Roman" w:cs="Times New Roman"/>
+          <w:sz w:val="24"/>
+        </w:rPr>
+        <w:t xml:space="preserve"> Deuxièmement, j’ai</w:t>
+      </w:r>
+      <w:r>
+        <w:rPr>
+          <w:rFonts w:ascii="Times New Roman" w:hAnsi="Times New Roman" w:cs="Times New Roman"/>
+          <w:sz w:val="24"/>
+        </w:rPr>
+        <w:t xml:space="preserve"> appris à utiliser un codec audio. Ceux-ci suréchantillonnent le signal audio dans le but d’améliorer la résolution du signal audio, de réduire le bruit et de réduire la taille des filtres d’anti-repliement</w:t>
+      </w:r>
+      <w:r>
+        <w:rPr>
+          <w:rFonts w:ascii="Times New Roman" w:hAnsi="Times New Roman" w:cs="Times New Roman"/>
+          <w:sz w:val="24"/>
+        </w:rPr>
+        <w:t>. Aussi, ceux-ci utilisent quelques protocoles de communication</w:t>
+      </w:r>
+      <w:r>
+        <w:rPr>
+          <w:rFonts w:ascii="Times New Roman" w:hAnsi="Times New Roman" w:cs="Times New Roman"/>
+          <w:sz w:val="24"/>
+        </w:rPr>
+        <w:t>s</w:t>
+      </w:r>
+      <w:r>
+        <w:rPr>
+          <w:rFonts w:ascii="Times New Roman" w:hAnsi="Times New Roman" w:cs="Times New Roman"/>
+          <w:sz w:val="24"/>
+        </w:rPr>
+        <w:t xml:space="preserve"> dédié</w:t>
+      </w:r>
+      <w:r>
+        <w:rPr>
+          <w:rFonts w:ascii="Times New Roman" w:hAnsi="Times New Roman" w:cs="Times New Roman"/>
+          <w:sz w:val="24"/>
+        </w:rPr>
+        <w:t>s</w:t>
+      </w:r>
+      <w:r>
+        <w:rPr>
+          <w:rFonts w:ascii="Times New Roman" w:hAnsi="Times New Roman" w:cs="Times New Roman"/>
+          <w:sz w:val="24"/>
+        </w:rPr>
+        <w:t xml:space="preserve"> au transfert de données audio</w:t>
+      </w:r>
+      <w:r>
+        <w:rPr>
+          <w:rFonts w:ascii="Times New Roman" w:hAnsi="Times New Roman" w:cs="Times New Roman"/>
+          <w:sz w:val="24"/>
+        </w:rPr>
+        <w:t>s modulés par impulsions codées (PCM)</w:t>
+      </w:r>
+      <w:r>
+        <w:rPr>
+          <w:rFonts w:ascii="Times New Roman" w:hAnsi="Times New Roman" w:cs="Times New Roman"/>
+          <w:sz w:val="24"/>
+        </w:rPr>
+        <w:t xml:space="preserve">. Le protocole que j’ai </w:t>
+      </w:r>
+      <w:r>
+        <w:rPr>
+          <w:rFonts w:ascii="Times New Roman" w:hAnsi="Times New Roman" w:cs="Times New Roman"/>
+          <w:sz w:val="24"/>
+        </w:rPr>
+        <w:t>dû</w:t>
+      </w:r>
+      <w:r>
+        <w:rPr>
+          <w:rFonts w:ascii="Times New Roman" w:hAnsi="Times New Roman" w:cs="Times New Roman"/>
+          <w:sz w:val="24"/>
+        </w:rPr>
+        <w:t xml:space="preserve"> apprendre était </w:t>
+      </w:r>
+      <w:r>
+        <w:rPr>
+          <w:rFonts w:ascii="Times New Roman" w:hAnsi="Times New Roman" w:cs="Times New Roman"/>
+          <w:sz w:val="24"/>
+        </w:rPr>
+        <w:t xml:space="preserve">le </w:t>
+      </w:r>
+      <w:r>
+        <w:rPr>
+          <w:rFonts w:ascii="Times New Roman" w:hAnsi="Times New Roman" w:cs="Times New Roman"/>
+          <w:sz w:val="24"/>
+        </w:rPr>
+        <w:t>I</w:t>
+      </w:r>
+      <w:r>
+        <w:rPr>
+          <w:rFonts w:ascii="Times New Roman" w:hAnsi="Times New Roman" w:cs="Times New Roman"/>
+          <w:sz w:val="24"/>
+          <w:vertAlign w:val="superscript"/>
+        </w:rPr>
+        <w:t>2</w:t>
+      </w:r>
+      <w:r>
+        <w:rPr>
+          <w:rFonts w:ascii="Times New Roman" w:hAnsi="Times New Roman" w:cs="Times New Roman"/>
+          <w:sz w:val="24"/>
+        </w:rPr>
+        <w:t xml:space="preserve">S, soit un standard développé par Philips </w:t>
+      </w:r>
+      <w:proofErr w:type="spellStart"/>
+      <w:r>
+        <w:rPr>
+          <w:rFonts w:ascii="Times New Roman" w:hAnsi="Times New Roman" w:cs="Times New Roman"/>
+          <w:sz w:val="24"/>
+        </w:rPr>
+        <w:t>Semiconductor</w:t>
+      </w:r>
+      <w:proofErr w:type="spellEnd"/>
+      <w:r>
+        <w:rPr>
+          <w:rFonts w:ascii="Times New Roman" w:hAnsi="Times New Roman" w:cs="Times New Roman"/>
+          <w:sz w:val="24"/>
+        </w:rPr>
+        <w:t xml:space="preserve"> permettant la communication de données modulé</w:t>
       </w:r>
       <w:r>
         <w:rPr>
@@ -10151,265 +13628,7 @@
           <w:rFonts w:ascii="Times New Roman" w:hAnsi="Times New Roman" w:cs="Times New Roman"/>
           <w:sz w:val="24"/>
         </w:rPr>
-        <w:t xml:space="preserve"> à un coût total d’environ </w:t>
-      </w:r>
-      <w:r>
-        <w:rPr>
-          <w:rFonts w:ascii="Times New Roman" w:hAnsi="Times New Roman" w:cs="Times New Roman"/>
-          <w:sz w:val="24"/>
-        </w:rPr>
-        <w:t>4</w:t>
-      </w:r>
-      <w:r>
-        <w:rPr>
-          <w:rFonts w:ascii="Times New Roman" w:hAnsi="Times New Roman" w:cs="Times New Roman"/>
-          <w:sz w:val="24"/>
-        </w:rPr>
-        <w:t>2</w:t>
-      </w:r>
-      <w:r>
-        <w:rPr>
-          <w:rFonts w:ascii="Times New Roman" w:hAnsi="Times New Roman" w:cs="Times New Roman"/>
-          <w:sz w:val="24"/>
-        </w:rPr>
-        <w:t> </w:t>
-      </w:r>
-      <w:r>
-        <w:rPr>
-          <w:rFonts w:ascii="Times New Roman" w:hAnsi="Times New Roman" w:cs="Times New Roman"/>
-          <w:sz w:val="24"/>
-        </w:rPr>
-        <w:t>dollars canadiens</w:t>
-      </w:r>
-      <w:r>
-        <w:rPr>
-          <w:rFonts w:ascii="Times New Roman" w:hAnsi="Times New Roman" w:cs="Times New Roman"/>
-          <w:sz w:val="24"/>
-        </w:rPr>
-        <w:t>, le plus ch</w:t>
-      </w:r>
-      <w:r>
-        <w:rPr>
-          <w:rFonts w:ascii="Times New Roman" w:hAnsi="Times New Roman" w:cs="Times New Roman"/>
-          <w:sz w:val="24"/>
-        </w:rPr>
-        <w:t>er</w:t>
-      </w:r>
-      <w:r>
-        <w:rPr>
-          <w:rFonts w:ascii="Times New Roman" w:hAnsi="Times New Roman" w:cs="Times New Roman"/>
-          <w:sz w:val="24"/>
-        </w:rPr>
-        <w:t xml:space="preserve"> étant l’écran graphique coûtant</w:t>
-      </w:r>
-      <w:r>
-        <w:rPr>
-          <w:rFonts w:ascii="Times New Roman" w:hAnsi="Times New Roman" w:cs="Times New Roman"/>
-          <w:sz w:val="24"/>
-        </w:rPr>
-        <w:t xml:space="preserve"> 32</w:t>
-      </w:r>
-      <w:r>
-        <w:rPr>
-          <w:rFonts w:ascii="Times New Roman" w:hAnsi="Times New Roman" w:cs="Times New Roman"/>
-          <w:sz w:val="24"/>
-        </w:rPr>
-        <w:t> </w:t>
-      </w:r>
-      <w:r>
-        <w:rPr>
-          <w:rFonts w:ascii="Times New Roman" w:hAnsi="Times New Roman" w:cs="Times New Roman"/>
-          <w:sz w:val="24"/>
-        </w:rPr>
-        <w:t>dollars canadien</w:t>
-      </w:r>
-      <w:r>
-        <w:rPr>
-          <w:rFonts w:ascii="Times New Roman" w:hAnsi="Times New Roman" w:cs="Times New Roman"/>
-          <w:sz w:val="24"/>
-        </w:rPr>
-        <w:t>s.</w:t>
-      </w:r>
-    </w:p>
-    <w:p>
-      <w:pPr>
-        <w:spacing w:after="0"/>
-        <w:jc w:val="both"/>
-        <w:rPr>
-          <w:rFonts w:ascii="Times New Roman" w:hAnsi="Times New Roman" w:cs="Times New Roman"/>
-          <w:sz w:val="24"/>
-        </w:rPr>
-      </w:pPr>
-    </w:p>
-    <w:p>
-      <w:pPr>
-        <w:spacing w:after="0"/>
-        <w:jc w:val="both"/>
-        <w:rPr>
-          <w:rFonts w:ascii="Times New Roman" w:hAnsi="Times New Roman" w:cs="Times New Roman"/>
-          <w:sz w:val="24"/>
-        </w:rPr>
-      </w:pPr>
-      <w:r>
-        <w:rPr>
-          <w:rFonts w:ascii="Times New Roman" w:hAnsi="Times New Roman" w:cs="Times New Roman"/>
-          <w:sz w:val="24"/>
-        </w:rPr>
-        <w:t>L’ensemble des connecteurs, incluant les pièces pour sertir les câbles</w:t>
-      </w:r>
-      <w:r>
-        <w:rPr>
-          <w:rFonts w:ascii="Times New Roman" w:hAnsi="Times New Roman" w:cs="Times New Roman"/>
-          <w:sz w:val="24"/>
-        </w:rPr>
-        <w:t>, le connecteur pour le bloc d’alimentation</w:t>
-      </w:r>
-      <w:r>
-        <w:rPr>
-          <w:rFonts w:ascii="Times New Roman" w:hAnsi="Times New Roman" w:cs="Times New Roman"/>
-          <w:sz w:val="24"/>
-        </w:rPr>
-        <w:t>, les connecteurs pour les entrées audio</w:t>
-      </w:r>
-      <w:r>
-        <w:rPr>
-          <w:rFonts w:ascii="Times New Roman" w:hAnsi="Times New Roman" w:cs="Times New Roman"/>
-          <w:sz w:val="24"/>
-        </w:rPr>
-        <w:t xml:space="preserve">s </w:t>
-      </w:r>
-      <w:r>
-        <w:rPr>
-          <w:rFonts w:ascii="Times New Roman" w:hAnsi="Times New Roman" w:cs="Times New Roman"/>
-          <w:sz w:val="24"/>
-        </w:rPr>
-        <w:t>et</w:t>
-      </w:r>
-      <w:r>
-        <w:rPr>
-          <w:rFonts w:ascii="Times New Roman" w:hAnsi="Times New Roman" w:cs="Times New Roman"/>
-          <w:sz w:val="24"/>
-        </w:rPr>
-        <w:t xml:space="preserve"> le câble</w:t>
-      </w:r>
-      <w:r>
-        <w:rPr>
-          <w:rFonts w:ascii="Times New Roman" w:hAnsi="Times New Roman" w:cs="Times New Roman"/>
-          <w:sz w:val="24"/>
-        </w:rPr>
-        <w:t xml:space="preserve"> en</w:t>
-      </w:r>
-      <w:r>
-        <w:rPr>
-          <w:rFonts w:ascii="Times New Roman" w:hAnsi="Times New Roman" w:cs="Times New Roman"/>
-          <w:sz w:val="24"/>
-        </w:rPr>
-        <w:t xml:space="preserve"> ruban</w:t>
-      </w:r>
-      <w:r>
-        <w:rPr>
-          <w:rFonts w:ascii="Times New Roman" w:hAnsi="Times New Roman" w:cs="Times New Roman"/>
-          <w:sz w:val="24"/>
-        </w:rPr>
-        <w:t xml:space="preserve"> 20 position</w:t>
-      </w:r>
-      <w:r>
-        <w:rPr>
-          <w:rFonts w:ascii="Times New Roman" w:hAnsi="Times New Roman" w:cs="Times New Roman"/>
-          <w:sz w:val="24"/>
-        </w:rPr>
-        <w:t>s,</w:t>
-      </w:r>
-      <w:r>
-        <w:rPr>
-          <w:rFonts w:ascii="Times New Roman" w:hAnsi="Times New Roman" w:cs="Times New Roman"/>
-          <w:sz w:val="24"/>
-        </w:rPr>
-        <w:t xml:space="preserve"> coûtent autour de </w:t>
-      </w:r>
-      <w:r>
-        <w:rPr>
-          <w:rFonts w:ascii="Times New Roman" w:hAnsi="Times New Roman" w:cs="Times New Roman"/>
-          <w:sz w:val="24"/>
-        </w:rPr>
-        <w:t>25</w:t>
-      </w:r>
-      <w:r>
-        <w:rPr>
-          <w:rFonts w:ascii="Times New Roman" w:hAnsi="Times New Roman" w:cs="Times New Roman"/>
-          <w:sz w:val="24"/>
-        </w:rPr>
-        <w:t> </w:t>
-      </w:r>
-      <w:r>
-        <w:rPr>
-          <w:rFonts w:ascii="Times New Roman" w:hAnsi="Times New Roman" w:cs="Times New Roman"/>
-          <w:sz w:val="24"/>
-        </w:rPr>
-        <w:t>dollars canadiens, le plus ch</w:t>
-      </w:r>
-      <w:r>
-        <w:rPr>
-          <w:rFonts w:ascii="Times New Roman" w:hAnsi="Times New Roman" w:cs="Times New Roman"/>
-          <w:sz w:val="24"/>
-        </w:rPr>
-        <w:t>er</w:t>
-      </w:r>
-      <w:r>
-        <w:rPr>
-          <w:rFonts w:ascii="Times New Roman" w:hAnsi="Times New Roman" w:cs="Times New Roman"/>
-          <w:sz w:val="24"/>
-        </w:rPr>
-        <w:t xml:space="preserve"> étant le câble ruban</w:t>
-      </w:r>
-      <w:r>
-        <w:rPr>
-          <w:rFonts w:ascii="Times New Roman" w:hAnsi="Times New Roman" w:cs="Times New Roman"/>
-          <w:sz w:val="24"/>
-        </w:rPr>
-        <w:t>,</w:t>
-      </w:r>
-      <w:r>
-        <w:rPr>
-          <w:rFonts w:ascii="Times New Roman" w:hAnsi="Times New Roman" w:cs="Times New Roman"/>
-          <w:sz w:val="24"/>
-        </w:rPr>
-        <w:t xml:space="preserve"> </w:t>
-      </w:r>
-      <w:r>
-        <w:rPr>
-          <w:rFonts w:ascii="Times New Roman" w:hAnsi="Times New Roman" w:cs="Times New Roman"/>
-          <w:sz w:val="24"/>
-        </w:rPr>
-        <w:t>celui-ci c</w:t>
-      </w:r>
-      <w:r>
-        <w:rPr>
-          <w:rFonts w:ascii="Times New Roman" w:hAnsi="Times New Roman" w:cs="Times New Roman"/>
-          <w:sz w:val="24"/>
-        </w:rPr>
-        <w:t>outant 7</w:t>
-      </w:r>
-      <w:r>
-        <w:rPr>
-          <w:rFonts w:ascii="Times New Roman" w:hAnsi="Times New Roman" w:cs="Times New Roman"/>
-          <w:sz w:val="24"/>
-        </w:rPr>
-        <w:t>,</w:t>
-      </w:r>
-      <w:r>
-        <w:rPr>
-          <w:rFonts w:ascii="Times New Roman" w:hAnsi="Times New Roman" w:cs="Times New Roman"/>
-          <w:sz w:val="24"/>
-        </w:rPr>
-        <w:t>50</w:t>
-      </w:r>
-      <w:r>
-        <w:rPr>
-          <w:rFonts w:ascii="Times New Roman" w:hAnsi="Times New Roman" w:cs="Times New Roman"/>
-          <w:sz w:val="24"/>
-        </w:rPr>
-        <w:t> $</w:t>
+        <w:t xml:space="preserve"> par impulsions codées entre deux composantes</w:t>
       </w:r>
       <w:r>
         <w:rPr>
@@ -10418,209 +13637,118 @@
         </w:rPr>
         <w:t>.</w:t>
       </w:r>
-    </w:p>
-    <w:p>
-      <w:pPr>
-        <w:spacing w:after="0"/>
-        <w:jc w:val="both"/>
-        <w:rPr>
-          <w:rFonts w:ascii="Times New Roman" w:hAnsi="Times New Roman" w:cs="Times New Roman"/>
-          <w:sz w:val="24"/>
-        </w:rPr>
-      </w:pPr>
-    </w:p>
-    <w:p>
-      <w:pPr>
-        <w:spacing w:after="0"/>
-        <w:jc w:val="both"/>
-        <w:rPr>
-          <w:rFonts w:ascii="Times New Roman" w:hAnsi="Times New Roman" w:cs="Times New Roman"/>
-          <w:sz w:val="24"/>
-        </w:rPr>
-      </w:pPr>
-      <w:r>
-        <w:rPr>
-          <w:rFonts w:ascii="Times New Roman" w:hAnsi="Times New Roman" w:cs="Times New Roman"/>
-          <w:sz w:val="24"/>
-        </w:rPr>
-        <w:t>Les accessoires englobent toutes les parties du projet qui</w:t>
-      </w:r>
-      <w:r>
-        <w:rPr>
-          <w:rFonts w:ascii="Times New Roman" w:hAnsi="Times New Roman" w:cs="Times New Roman"/>
-          <w:sz w:val="24"/>
-        </w:rPr>
-        <w:t xml:space="preserve"> sont là pour l’esthétique du projet, et donc qui peuvent coûter plus ou moins ch</w:t>
-      </w:r>
-      <w:r>
-        <w:rPr>
-          <w:rFonts w:ascii="Times New Roman" w:hAnsi="Times New Roman" w:cs="Times New Roman"/>
-          <w:sz w:val="24"/>
-        </w:rPr>
-        <w:t>er</w:t>
-      </w:r>
-      <w:r>
-        <w:rPr>
-          <w:rFonts w:ascii="Times New Roman" w:hAnsi="Times New Roman" w:cs="Times New Roman"/>
-          <w:sz w:val="24"/>
-        </w:rPr>
-        <w:t xml:space="preserve"> dépendam</w:t>
-      </w:r>
-      <w:r>
-        <w:rPr>
-          <w:rFonts w:ascii="Times New Roman" w:hAnsi="Times New Roman" w:cs="Times New Roman"/>
-          <w:sz w:val="24"/>
-        </w:rPr>
-        <w:t>me</w:t>
-      </w:r>
-      <w:r>
-        <w:rPr>
-          <w:rFonts w:ascii="Times New Roman" w:hAnsi="Times New Roman" w:cs="Times New Roman"/>
-          <w:sz w:val="24"/>
-        </w:rPr>
-        <w:t>nt de la qualité du projet.</w:t>
-      </w:r>
-      <w:r>
-        <w:rPr>
-          <w:rFonts w:ascii="Times New Roman" w:hAnsi="Times New Roman" w:cs="Times New Roman"/>
-          <w:sz w:val="24"/>
-        </w:rPr>
-        <w:t xml:space="preserve"> </w:t>
-      </w:r>
-      <w:r>
-        <w:rPr>
-          <w:rFonts w:ascii="Times New Roman" w:hAnsi="Times New Roman" w:cs="Times New Roman"/>
-          <w:sz w:val="24"/>
-        </w:rPr>
-        <w:t>Cela comprend les poignées des potentiomètres ainsi que le bloc d’alimentation</w:t>
-      </w:r>
-      <w:r>
-        <w:rPr>
-          <w:rFonts w:ascii="Times New Roman" w:hAnsi="Times New Roman" w:cs="Times New Roman"/>
-          <w:sz w:val="24"/>
-        </w:rPr>
-        <w:t> </w:t>
-      </w:r>
-      <w:r>
-        <w:rPr>
-          <w:rFonts w:ascii="Times New Roman" w:hAnsi="Times New Roman" w:cs="Times New Roman"/>
-          <w:sz w:val="24"/>
-        </w:rPr>
-        <w:t>9 V.</w:t>
-      </w:r>
-      <w:r>
-        <w:rPr>
-          <w:rFonts w:ascii="Times New Roman" w:hAnsi="Times New Roman" w:cs="Times New Roman"/>
-          <w:sz w:val="24"/>
-        </w:rPr>
-        <w:t xml:space="preserve"> Le coût des accessoires </w:t>
-      </w:r>
-      <w:r>
-        <w:rPr>
-          <w:rFonts w:ascii="Times New Roman" w:hAnsi="Times New Roman" w:cs="Times New Roman"/>
-          <w:sz w:val="24"/>
-        </w:rPr>
-        <w:t>es</w:t>
-      </w:r>
-      <w:r>
-        <w:rPr>
-          <w:rFonts w:ascii="Times New Roman" w:hAnsi="Times New Roman" w:cs="Times New Roman"/>
-          <w:sz w:val="24"/>
-        </w:rPr>
-        <w:t>t estimé à 20</w:t>
-      </w:r>
-      <w:r>
-        <w:rPr>
-          <w:rFonts w:ascii="Times New Roman" w:hAnsi="Times New Roman" w:cs="Times New Roman"/>
-          <w:sz w:val="24"/>
-        </w:rPr>
-        <w:t> </w:t>
-      </w:r>
-      <w:r>
-        <w:rPr>
-          <w:rFonts w:ascii="Times New Roman" w:hAnsi="Times New Roman" w:cs="Times New Roman"/>
-          <w:sz w:val="24"/>
-        </w:rPr>
-        <w:t>dollars canadiens.</w:t>
-      </w:r>
-    </w:p>
-    <w:p>
-      <w:pPr>
-        <w:spacing w:after="0"/>
-        <w:jc w:val="both"/>
-        <w:rPr>
-          <w:rFonts w:ascii="Times New Roman" w:hAnsi="Times New Roman" w:cs="Times New Roman"/>
-          <w:sz w:val="24"/>
-        </w:rPr>
-      </w:pPr>
-    </w:p>
-    <w:p>
-      <w:pPr>
-        <w:spacing w:after="0"/>
-        <w:jc w:val="both"/>
-        <w:rPr>
-          <w:rFonts w:ascii="Times New Roman" w:hAnsi="Times New Roman" w:cs="Times New Roman"/>
-          <w:sz w:val="24"/>
-        </w:rPr>
-      </w:pPr>
-      <w:r>
-        <w:rPr>
-          <w:rFonts w:ascii="Times New Roman" w:hAnsi="Times New Roman" w:cs="Times New Roman"/>
-          <w:sz w:val="24"/>
-        </w:rPr>
-        <w:t xml:space="preserve">Au total, le projet est estimé </w:t>
-      </w:r>
-      <w:r>
-        <w:rPr>
-          <w:rFonts w:ascii="Times New Roman" w:hAnsi="Times New Roman" w:cs="Times New Roman"/>
-          <w:sz w:val="24"/>
-        </w:rPr>
-        <w:t>à 205</w:t>
-      </w:r>
-      <w:r>
-        <w:rPr>
-          <w:rFonts w:ascii="Times New Roman" w:hAnsi="Times New Roman" w:cs="Times New Roman"/>
-          <w:sz w:val="24"/>
-        </w:rPr>
-        <w:t> </w:t>
-      </w:r>
-      <w:r>
-        <w:rPr>
-          <w:rFonts w:ascii="Times New Roman" w:hAnsi="Times New Roman" w:cs="Times New Roman"/>
-          <w:sz w:val="24"/>
-        </w:rPr>
-        <w:t>dollars canadiens.</w:t>
-      </w:r>
-    </w:p>
-    <w:p>
-      <w:pPr>
-        <w:spacing w:after="0"/>
-        <w:jc w:val="both"/>
-        <w:rPr>
-          <w:rFonts w:ascii="Times New Roman" w:hAnsi="Times New Roman" w:cs="Times New Roman"/>
-          <w:sz w:val="24"/>
-        </w:rPr>
-      </w:pPr>
-    </w:p>
-    <w:p>
-      <w:pPr>
-        <w:spacing w:after="0"/>
-        <w:jc w:val="both"/>
-        <w:rPr>
-          <w:rFonts w:ascii="Times New Roman" w:hAnsi="Times New Roman" w:cs="Times New Roman"/>
-          <w:sz w:val="24"/>
-        </w:rPr>
-      </w:pPr>
-    </w:p>
-    <w:p>
-      <w:pPr>
-        <w:spacing w:after="0"/>
-        <w:jc w:val="both"/>
-        <w:rPr>
-          <w:rFonts w:ascii="Times New Roman" w:hAnsi="Times New Roman" w:cs="Times New Roman"/>
-          <w:sz w:val="24"/>
-        </w:rPr>
-      </w:pPr>
+      <w:r>
+        <w:rPr>
+          <w:rFonts w:ascii="Times New Roman" w:hAnsi="Times New Roman" w:cs="Times New Roman"/>
+          <w:sz w:val="24"/>
+        </w:rPr>
+        <w:t xml:space="preserve"> Troisièmement, j’ai appris à concevoir des circuits imprimés dans l’optique de réduire le plus possible </w:t>
+      </w:r>
+      <w:r>
+        <w:rPr>
+          <w:rFonts w:ascii="Times New Roman" w:hAnsi="Times New Roman" w:cs="Times New Roman"/>
+          <w:sz w:val="24"/>
+        </w:rPr>
+        <w:t>le bruit généré</w:t>
+      </w:r>
+      <w:r>
+        <w:rPr>
+          <w:rFonts w:ascii="Times New Roman" w:hAnsi="Times New Roman" w:cs="Times New Roman"/>
+          <w:sz w:val="24"/>
+        </w:rPr>
+        <w:t xml:space="preserve"> par les composantes numériques</w:t>
+      </w:r>
+      <w:r>
+        <w:rPr>
+          <w:rFonts w:ascii="Times New Roman" w:hAnsi="Times New Roman" w:cs="Times New Roman"/>
+          <w:sz w:val="24"/>
+        </w:rPr>
+        <w:t xml:space="preserve"> dans les circuits analogiques. Pour ce faire, j’ai </w:t>
+      </w:r>
+      <w:r>
+        <w:rPr>
+          <w:rFonts w:ascii="Times New Roman" w:hAnsi="Times New Roman" w:cs="Times New Roman"/>
+          <w:sz w:val="24"/>
+        </w:rPr>
+        <w:t>utilisé</w:t>
+      </w:r>
+      <w:r>
+        <w:rPr>
+          <w:rFonts w:ascii="Times New Roman" w:hAnsi="Times New Roman" w:cs="Times New Roman"/>
+          <w:sz w:val="24"/>
+        </w:rPr>
+        <w:t xml:space="preserve"> un document mis par Normand Provencher sur le wiki TGE</w:t>
+      </w:r>
+      <w:r>
+        <w:rPr>
+          <w:rFonts w:ascii="Times New Roman" w:hAnsi="Times New Roman" w:cs="Times New Roman"/>
+          <w:sz w:val="24"/>
+        </w:rPr>
+        <w:t xml:space="preserve"> (voir annexe) </w:t>
+      </w:r>
+      <w:r>
+        <w:rPr>
+          <w:rFonts w:ascii="Times New Roman" w:hAnsi="Times New Roman" w:cs="Times New Roman"/>
+          <w:sz w:val="24"/>
+        </w:rPr>
+        <w:t xml:space="preserve">pour comprendre plusieurs concepts importants lors de la conception de circuit imprimé comportant des circuits analogiques et numériques comme le placement des composantes par rapport au type de circuits et par rapport à la fréquence, la </w:t>
+      </w:r>
+      <w:r>
+        <w:rPr>
+          <w:rFonts w:ascii="Times New Roman" w:hAnsi="Times New Roman" w:cs="Times New Roman"/>
+          <w:sz w:val="24"/>
+        </w:rPr>
+        <w:t xml:space="preserve">façon de créer un point neutre pour les retours de courants ainsi que la </w:t>
+      </w:r>
+      <w:r>
+        <w:rPr>
+          <w:rFonts w:ascii="Times New Roman" w:hAnsi="Times New Roman" w:cs="Times New Roman"/>
+          <w:sz w:val="24"/>
+        </w:rPr>
+        <w:t>façon d’</w:t>
+      </w:r>
+      <w:r>
+        <w:rPr>
+          <w:rFonts w:ascii="Times New Roman" w:hAnsi="Times New Roman" w:cs="Times New Roman"/>
+          <w:sz w:val="24"/>
+        </w:rPr>
+        <w:t>utilis</w:t>
+      </w:r>
+      <w:r>
+        <w:rPr>
+          <w:rFonts w:ascii="Times New Roman" w:hAnsi="Times New Roman" w:cs="Times New Roman"/>
+          <w:sz w:val="24"/>
+        </w:rPr>
+        <w:t xml:space="preserve">er </w:t>
+      </w:r>
+      <w:r>
+        <w:rPr>
+          <w:rFonts w:ascii="Times New Roman" w:hAnsi="Times New Roman" w:cs="Times New Roman"/>
+          <w:sz w:val="24"/>
+        </w:rPr>
+        <w:t>de</w:t>
+      </w:r>
+      <w:r>
+        <w:rPr>
+          <w:rFonts w:ascii="Times New Roman" w:hAnsi="Times New Roman" w:cs="Times New Roman"/>
+          <w:sz w:val="24"/>
+        </w:rPr>
+        <w:t>s</w:t>
+      </w:r>
+      <w:r>
+        <w:rPr>
+          <w:rFonts w:ascii="Times New Roman" w:hAnsi="Times New Roman" w:cs="Times New Roman"/>
+          <w:sz w:val="24"/>
+        </w:rPr>
+        <w:t xml:space="preserve"> condensateurs de découplage et de dérivation</w:t>
+      </w:r>
+      <w:r>
+        <w:rPr>
+          <w:rFonts w:ascii="Times New Roman" w:hAnsi="Times New Roman" w:cs="Times New Roman"/>
+          <w:sz w:val="24"/>
+        </w:rPr>
+        <w:t>. Finalement, j’ai appris à utiliser un écran graphique de type LCD pour pouvoir afficher des images programmables.</w:t>
+      </w:r>
     </w:p>
     <w:p>
       <w:pPr>
@@ -10746,2691 +13874,8 @@
       <w:pPr>
         <w:pStyle w:val="Titre1"/>
       </w:pPr>
-      <w:bookmarkStart w:id="18" w:name="_Toc513414386"/>
-      <w:r>
-        <w:lastRenderedPageBreak/>
-        <w:t>Procédure d’assemblage</w:t>
-      </w:r>
-      <w:bookmarkEnd w:id="18"/>
-    </w:p>
-    <w:p>
-      <w:pPr>
-        <w:spacing w:after="0"/>
-        <w:jc w:val="both"/>
-        <w:rPr>
-          <w:rFonts w:ascii="Times New Roman" w:hAnsi="Times New Roman" w:cs="Times New Roman"/>
-          <w:sz w:val="24"/>
-        </w:rPr>
-      </w:pPr>
-    </w:p>
-    <w:p>
-      <w:pPr>
-        <w:spacing w:after="0"/>
-        <w:jc w:val="both"/>
-        <w:rPr>
-          <w:rFonts w:ascii="Times New Roman" w:hAnsi="Times New Roman" w:cs="Times New Roman"/>
-          <w:sz w:val="24"/>
-        </w:rPr>
-      </w:pPr>
-      <w:r>
-        <w:rPr>
-          <w:rFonts w:ascii="Times New Roman" w:hAnsi="Times New Roman" w:cs="Times New Roman"/>
-          <w:sz w:val="24"/>
-        </w:rPr>
-        <w:t>Souder composantes,</w:t>
-      </w:r>
-    </w:p>
-    <w:p>
-      <w:pPr>
-        <w:spacing w:after="0"/>
-        <w:jc w:val="both"/>
-        <w:rPr>
-          <w:rFonts w:ascii="Times New Roman" w:hAnsi="Times New Roman" w:cs="Times New Roman"/>
-          <w:sz w:val="24"/>
-        </w:rPr>
-      </w:pPr>
-      <w:r>
-        <w:rPr>
-          <w:rFonts w:ascii="Times New Roman" w:hAnsi="Times New Roman" w:cs="Times New Roman"/>
-          <w:sz w:val="24"/>
-        </w:rPr>
-        <w:t>Percer boitier,</w:t>
-      </w:r>
-    </w:p>
-    <w:p>
-      <w:pPr>
-        <w:spacing w:after="0"/>
-        <w:jc w:val="both"/>
-        <w:rPr>
-          <w:rFonts w:ascii="Times New Roman" w:hAnsi="Times New Roman" w:cs="Times New Roman"/>
-          <w:sz w:val="24"/>
-        </w:rPr>
-      </w:pPr>
-      <w:proofErr w:type="spellStart"/>
-      <w:r>
-        <w:rPr>
-          <w:rFonts w:ascii="Times New Roman" w:hAnsi="Times New Roman" w:cs="Times New Roman"/>
-          <w:sz w:val="24"/>
-        </w:rPr>
-        <w:t>Crimp</w:t>
-      </w:r>
-      <w:proofErr w:type="spellEnd"/>
-      <w:r>
-        <w:rPr>
-          <w:rFonts w:ascii="Times New Roman" w:hAnsi="Times New Roman" w:cs="Times New Roman"/>
-          <w:sz w:val="24"/>
-        </w:rPr>
-        <w:t xml:space="preserve"> les fil</w:t>
-      </w:r>
-      <w:r>
-        <w:rPr>
-          <w:rFonts w:ascii="Times New Roman" w:hAnsi="Times New Roman" w:cs="Times New Roman"/>
-          <w:sz w:val="24"/>
-        </w:rPr>
-        <w:t>e</w:t>
-      </w:r>
-      <w:r>
-        <w:rPr>
-          <w:rFonts w:ascii="Times New Roman" w:hAnsi="Times New Roman" w:cs="Times New Roman"/>
-          <w:sz w:val="24"/>
-        </w:rPr>
-        <w:t>,</w:t>
-      </w:r>
-    </w:p>
-    <w:p>
-      <w:pPr>
-        <w:spacing w:after="0"/>
-        <w:jc w:val="both"/>
-        <w:rPr>
-          <w:rFonts w:ascii="Times New Roman" w:hAnsi="Times New Roman" w:cs="Times New Roman"/>
-          <w:sz w:val="24"/>
-        </w:rPr>
-      </w:pPr>
-      <w:r>
-        <w:rPr>
-          <w:rFonts w:ascii="Times New Roman" w:hAnsi="Times New Roman" w:cs="Times New Roman"/>
-          <w:sz w:val="24"/>
-        </w:rPr>
-        <w:t>C</w:t>
-      </w:r>
-      <w:r>
-        <w:rPr>
-          <w:rFonts w:ascii="Times New Roman" w:hAnsi="Times New Roman" w:cs="Times New Roman"/>
-          <w:sz w:val="24"/>
-        </w:rPr>
-        <w:t>â</w:t>
-      </w:r>
-      <w:r>
-        <w:rPr>
-          <w:rFonts w:ascii="Times New Roman" w:hAnsi="Times New Roman" w:cs="Times New Roman"/>
-          <w:sz w:val="24"/>
-        </w:rPr>
-        <w:t>ble ruban,</w:t>
-      </w:r>
-    </w:p>
-    <w:p>
-      <w:pPr>
-        <w:spacing w:after="0"/>
-        <w:jc w:val="both"/>
-        <w:rPr>
-          <w:rFonts w:ascii="Times New Roman" w:hAnsi="Times New Roman" w:cs="Times New Roman"/>
-          <w:sz w:val="24"/>
-        </w:rPr>
-      </w:pPr>
-      <w:r>
-        <w:rPr>
-          <w:rFonts w:ascii="Times New Roman" w:hAnsi="Times New Roman" w:cs="Times New Roman"/>
-          <w:sz w:val="24"/>
-        </w:rPr>
-        <w:t>Souder les fils aux périphériques externes,</w:t>
-      </w:r>
-    </w:p>
-    <w:p>
-      <w:pPr>
-        <w:spacing w:after="0"/>
-        <w:jc w:val="both"/>
-        <w:rPr>
-          <w:rFonts w:ascii="Times New Roman" w:hAnsi="Times New Roman" w:cs="Times New Roman"/>
-          <w:sz w:val="24"/>
-        </w:rPr>
-      </w:pPr>
-      <w:r>
-        <w:rPr>
-          <w:rFonts w:ascii="Times New Roman" w:hAnsi="Times New Roman" w:cs="Times New Roman"/>
-          <w:sz w:val="24"/>
-        </w:rPr>
-        <w:t xml:space="preserve">Installer la carte mère dans le </w:t>
-      </w:r>
-      <w:proofErr w:type="spellStart"/>
-      <w:r>
-        <w:rPr>
-          <w:rFonts w:ascii="Times New Roman" w:hAnsi="Times New Roman" w:cs="Times New Roman"/>
-          <w:sz w:val="24"/>
-        </w:rPr>
-        <w:t>Mojo</w:t>
-      </w:r>
-      <w:proofErr w:type="spellEnd"/>
-      <w:r>
-        <w:rPr>
-          <w:rFonts w:ascii="Times New Roman" w:hAnsi="Times New Roman" w:cs="Times New Roman"/>
-          <w:sz w:val="24"/>
-        </w:rPr>
-        <w:t> </w:t>
-      </w:r>
-      <w:r>
-        <w:rPr>
-          <w:rFonts w:ascii="Times New Roman" w:hAnsi="Times New Roman" w:cs="Times New Roman"/>
-          <w:sz w:val="24"/>
-        </w:rPr>
-        <w:t>V3,</w:t>
-      </w:r>
-    </w:p>
-    <w:p>
-      <w:pPr>
-        <w:spacing w:after="0"/>
-        <w:jc w:val="both"/>
-        <w:rPr>
-          <w:rFonts w:ascii="Times New Roman" w:hAnsi="Times New Roman" w:cs="Times New Roman"/>
-          <w:sz w:val="24"/>
-        </w:rPr>
-      </w:pPr>
-      <w:r>
-        <w:rPr>
-          <w:rFonts w:ascii="Times New Roman" w:hAnsi="Times New Roman" w:cs="Times New Roman"/>
-          <w:sz w:val="24"/>
-        </w:rPr>
-        <w:t>Mettre tous les connecteurs, dans les sockets</w:t>
-      </w:r>
-    </w:p>
-    <w:p>
-      <w:pPr>
-        <w:spacing w:after="0"/>
-        <w:jc w:val="both"/>
-        <w:rPr>
-          <w:rFonts w:ascii="Times New Roman" w:hAnsi="Times New Roman" w:cs="Times New Roman"/>
-          <w:sz w:val="24"/>
-        </w:rPr>
-      </w:pPr>
-      <w:r>
-        <w:rPr>
-          <w:rFonts w:ascii="Times New Roman" w:hAnsi="Times New Roman" w:cs="Times New Roman"/>
-          <w:sz w:val="24"/>
-        </w:rPr>
-        <w:t>Installer le programme</w:t>
-      </w:r>
-    </w:p>
-    <w:p>
-      <w:pPr>
-        <w:spacing w:after="0"/>
-        <w:jc w:val="both"/>
-        <w:rPr>
-          <w:rFonts w:ascii="Times New Roman" w:hAnsi="Times New Roman" w:cs="Times New Roman"/>
-          <w:sz w:val="24"/>
-        </w:rPr>
-      </w:pPr>
-    </w:p>
-    <w:p>
-      <w:pPr>
-        <w:pStyle w:val="Titre1"/>
-      </w:pPr>
-      <w:bookmarkStart w:id="19" w:name="_Toc513414387"/>
-      <w:r>
-        <w:t>Procédure de calibration</w:t>
-      </w:r>
-      <w:bookmarkEnd w:id="19"/>
-    </w:p>
-    <w:p>
-      <w:pPr>
-        <w:spacing w:after="0"/>
-        <w:jc w:val="both"/>
-        <w:rPr>
-          <w:rFonts w:ascii="Times New Roman" w:hAnsi="Times New Roman" w:cs="Times New Roman"/>
-        </w:rPr>
-      </w:pPr>
-    </w:p>
-    <w:p>
-      <w:pPr>
-        <w:spacing w:after="0"/>
-        <w:jc w:val="both"/>
-        <w:rPr>
-          <w:rFonts w:ascii="Times New Roman" w:hAnsi="Times New Roman" w:cs="Times New Roman"/>
-          <w:sz w:val="24"/>
-        </w:rPr>
-      </w:pPr>
-      <w:r>
-        <w:rPr>
-          <w:rFonts w:ascii="Times New Roman" w:hAnsi="Times New Roman" w:cs="Times New Roman"/>
-        </w:rPr>
-        <w:t xml:space="preserve">La seule calibration nécessaire pour le projet </w:t>
-      </w:r>
-      <w:r>
-        <w:rPr>
-          <w:rFonts w:ascii="Times New Roman" w:hAnsi="Times New Roman" w:cs="Times New Roman"/>
-        </w:rPr>
-        <w:t xml:space="preserve">est </w:t>
-      </w:r>
-      <w:r>
-        <w:rPr>
-          <w:rFonts w:ascii="Times New Roman" w:hAnsi="Times New Roman" w:cs="Times New Roman"/>
-        </w:rPr>
-        <w:t>d’ajuster le potentiomètre</w:t>
-      </w:r>
-      <w:r>
-        <w:rPr>
-          <w:rFonts w:ascii="Times New Roman" w:hAnsi="Times New Roman" w:cs="Times New Roman"/>
-        </w:rPr>
-        <w:t> </w:t>
-      </w:r>
-      <w:r>
-        <w:rPr>
-          <w:rFonts w:ascii="Times New Roman" w:hAnsi="Times New Roman" w:cs="Times New Roman"/>
-        </w:rPr>
-        <w:t>«</w:t>
-      </w:r>
-      <w:r>
-        <w:rPr>
-          <w:rFonts w:ascii="Times New Roman" w:hAnsi="Times New Roman" w:cs="Times New Roman"/>
-        </w:rPr>
-        <w:t> </w:t>
-      </w:r>
-      <w:r>
-        <w:rPr>
-          <w:rFonts w:ascii="Times New Roman" w:hAnsi="Times New Roman" w:cs="Times New Roman"/>
-        </w:rPr>
-        <w:t>R1</w:t>
-      </w:r>
-      <w:r>
-        <w:rPr>
-          <w:rFonts w:ascii="Times New Roman" w:hAnsi="Times New Roman" w:cs="Times New Roman"/>
-        </w:rPr>
-        <w:t> </w:t>
-      </w:r>
-      <w:r>
-        <w:rPr>
-          <w:rFonts w:ascii="Times New Roman" w:hAnsi="Times New Roman" w:cs="Times New Roman"/>
-        </w:rPr>
-        <w:t>»</w:t>
-      </w:r>
-      <w:r>
-        <w:rPr>
-          <w:rFonts w:ascii="Times New Roman" w:hAnsi="Times New Roman" w:cs="Times New Roman"/>
-        </w:rPr>
-        <w:t>,</w:t>
-      </w:r>
-      <w:r>
-        <w:rPr>
-          <w:rFonts w:ascii="Times New Roman" w:hAnsi="Times New Roman" w:cs="Times New Roman"/>
-        </w:rPr>
-        <w:t xml:space="preserve"> </w:t>
-      </w:r>
-      <w:r>
-        <w:rPr>
-          <w:rFonts w:ascii="Times New Roman" w:hAnsi="Times New Roman" w:cs="Times New Roman"/>
-        </w:rPr>
-        <w:t>sur le circuit imprimé de l’écran</w:t>
-      </w:r>
-      <w:r>
-        <w:rPr>
-          <w:rFonts w:ascii="Times New Roman" w:hAnsi="Times New Roman" w:cs="Times New Roman"/>
-        </w:rPr>
-        <w:t>,</w:t>
-      </w:r>
-      <w:r>
-        <w:rPr>
-          <w:rFonts w:ascii="Times New Roman" w:hAnsi="Times New Roman" w:cs="Times New Roman"/>
-        </w:rPr>
-        <w:t xml:space="preserve"> pour ajuster le</w:t>
-      </w:r>
-      <w:r>
-        <w:rPr>
-          <w:rFonts w:ascii="Times New Roman" w:hAnsi="Times New Roman" w:cs="Times New Roman"/>
-        </w:rPr>
-        <w:t xml:space="preserve"> </w:t>
-      </w:r>
-      <w:r>
-        <w:rPr>
-          <w:rFonts w:ascii="Times New Roman" w:hAnsi="Times New Roman" w:cs="Times New Roman"/>
-          <w:sz w:val="24"/>
-        </w:rPr>
-        <w:t>rétroéclairage du LCD</w:t>
-      </w:r>
-      <w:r>
-        <w:rPr>
-          <w:rFonts w:ascii="Times New Roman" w:hAnsi="Times New Roman" w:cs="Times New Roman"/>
-          <w:sz w:val="24"/>
-        </w:rPr>
-        <w:t>.</w:t>
-      </w:r>
-    </w:p>
-    <w:p>
-      <w:pPr>
-        <w:spacing w:after="0"/>
-        <w:jc w:val="both"/>
-        <w:rPr>
-          <w:rFonts w:ascii="Times New Roman" w:hAnsi="Times New Roman" w:cs="Times New Roman"/>
-        </w:rPr>
-      </w:pPr>
-    </w:p>
-    <w:p>
-      <w:pPr>
-        <w:spacing w:after="0"/>
-        <w:jc w:val="both"/>
-        <w:rPr>
-          <w:rFonts w:ascii="Times New Roman" w:hAnsi="Times New Roman" w:cs="Times New Roman"/>
-        </w:rPr>
-      </w:pPr>
-    </w:p>
-    <w:p>
-      <w:pPr>
-        <w:spacing w:after="0"/>
-        <w:jc w:val="both"/>
-        <w:rPr>
-          <w:rFonts w:ascii="Times New Roman" w:hAnsi="Times New Roman" w:cs="Times New Roman"/>
-        </w:rPr>
-      </w:pPr>
-    </w:p>
-    <w:p>
-      <w:pPr>
-        <w:spacing w:after="0"/>
-        <w:jc w:val="both"/>
-        <w:rPr>
-          <w:rFonts w:ascii="Times New Roman" w:hAnsi="Times New Roman" w:cs="Times New Roman"/>
-        </w:rPr>
-      </w:pPr>
-    </w:p>
-    <w:p>
-      <w:pPr>
-        <w:spacing w:after="0"/>
-        <w:jc w:val="both"/>
-        <w:rPr>
-          <w:rFonts w:ascii="Times New Roman" w:hAnsi="Times New Roman" w:cs="Times New Roman"/>
-        </w:rPr>
-      </w:pPr>
-    </w:p>
-    <w:p>
-      <w:pPr>
-        <w:spacing w:after="0"/>
-        <w:jc w:val="both"/>
-        <w:rPr>
-          <w:rFonts w:ascii="Times New Roman" w:hAnsi="Times New Roman" w:cs="Times New Roman"/>
-        </w:rPr>
-      </w:pPr>
-    </w:p>
-    <w:p>
-      <w:pPr>
-        <w:spacing w:after="0"/>
-        <w:jc w:val="both"/>
-        <w:rPr>
-          <w:rFonts w:ascii="Times New Roman" w:hAnsi="Times New Roman" w:cs="Times New Roman"/>
-        </w:rPr>
-      </w:pPr>
-    </w:p>
-    <w:p>
-      <w:pPr>
-        <w:spacing w:after="0"/>
-        <w:jc w:val="both"/>
-        <w:rPr>
-          <w:rFonts w:ascii="Times New Roman" w:hAnsi="Times New Roman" w:cs="Times New Roman"/>
-        </w:rPr>
-      </w:pPr>
-    </w:p>
-    <w:p>
-      <w:pPr>
-        <w:spacing w:after="0"/>
-        <w:jc w:val="both"/>
-        <w:rPr>
-          <w:rFonts w:ascii="Times New Roman" w:hAnsi="Times New Roman" w:cs="Times New Roman"/>
-        </w:rPr>
-      </w:pPr>
-    </w:p>
-    <w:p>
-      <w:pPr>
-        <w:spacing w:after="0"/>
-        <w:jc w:val="both"/>
-        <w:rPr>
-          <w:rFonts w:ascii="Times New Roman" w:hAnsi="Times New Roman" w:cs="Times New Roman"/>
-        </w:rPr>
-      </w:pPr>
-    </w:p>
-    <w:p>
-      <w:pPr>
-        <w:spacing w:after="0"/>
-        <w:jc w:val="both"/>
-        <w:rPr>
-          <w:rFonts w:ascii="Times New Roman" w:hAnsi="Times New Roman" w:cs="Times New Roman"/>
-        </w:rPr>
-      </w:pPr>
-    </w:p>
-    <w:p>
-      <w:pPr>
-        <w:spacing w:after="0"/>
-        <w:jc w:val="both"/>
-        <w:rPr>
-          <w:rFonts w:ascii="Times New Roman" w:hAnsi="Times New Roman" w:cs="Times New Roman"/>
-        </w:rPr>
-      </w:pPr>
-    </w:p>
-    <w:p>
-      <w:pPr>
-        <w:spacing w:after="0"/>
-        <w:jc w:val="both"/>
-        <w:rPr>
-          <w:rFonts w:ascii="Times New Roman" w:hAnsi="Times New Roman" w:cs="Times New Roman"/>
-        </w:rPr>
-      </w:pPr>
-    </w:p>
-    <w:p>
-      <w:pPr>
-        <w:spacing w:after="0"/>
-        <w:jc w:val="both"/>
-        <w:rPr>
-          <w:rFonts w:ascii="Times New Roman" w:hAnsi="Times New Roman" w:cs="Times New Roman"/>
-        </w:rPr>
-      </w:pPr>
-    </w:p>
-    <w:p>
-      <w:pPr>
-        <w:spacing w:after="0"/>
-        <w:jc w:val="both"/>
-        <w:rPr>
-          <w:rFonts w:ascii="Times New Roman" w:hAnsi="Times New Roman" w:cs="Times New Roman"/>
-        </w:rPr>
-      </w:pPr>
-    </w:p>
-    <w:p>
-      <w:pPr>
-        <w:spacing w:after="0"/>
-        <w:jc w:val="both"/>
-        <w:rPr>
-          <w:rFonts w:ascii="Times New Roman" w:hAnsi="Times New Roman" w:cs="Times New Roman"/>
-        </w:rPr>
-      </w:pPr>
-    </w:p>
-    <w:p>
-      <w:pPr>
-        <w:spacing w:after="0"/>
-        <w:jc w:val="both"/>
-        <w:rPr>
-          <w:rFonts w:ascii="Times New Roman" w:hAnsi="Times New Roman" w:cs="Times New Roman"/>
-        </w:rPr>
-      </w:pPr>
-    </w:p>
-    <w:p>
-      <w:pPr>
-        <w:spacing w:after="0"/>
-        <w:jc w:val="both"/>
-        <w:rPr>
-          <w:rFonts w:ascii="Times New Roman" w:hAnsi="Times New Roman" w:cs="Times New Roman"/>
-        </w:rPr>
-      </w:pPr>
-    </w:p>
-    <w:p>
-      <w:pPr>
-        <w:spacing w:after="0"/>
-        <w:jc w:val="both"/>
-        <w:rPr>
-          <w:rFonts w:ascii="Times New Roman" w:hAnsi="Times New Roman" w:cs="Times New Roman"/>
-        </w:rPr>
-      </w:pPr>
-    </w:p>
-    <w:p>
-      <w:pPr>
-        <w:spacing w:after="0"/>
-        <w:jc w:val="both"/>
-        <w:rPr>
-          <w:rFonts w:ascii="Times New Roman" w:hAnsi="Times New Roman" w:cs="Times New Roman"/>
-        </w:rPr>
-      </w:pPr>
-    </w:p>
-    <w:p>
-      <w:pPr>
-        <w:spacing w:after="0"/>
-        <w:jc w:val="both"/>
-        <w:rPr>
-          <w:rFonts w:ascii="Times New Roman" w:hAnsi="Times New Roman" w:cs="Times New Roman"/>
-        </w:rPr>
-      </w:pPr>
-    </w:p>
-    <w:p>
-      <w:pPr>
-        <w:spacing w:after="0"/>
-        <w:jc w:val="both"/>
-        <w:rPr>
-          <w:rFonts w:ascii="Times New Roman" w:hAnsi="Times New Roman" w:cs="Times New Roman"/>
-        </w:rPr>
-      </w:pPr>
-    </w:p>
-    <w:p>
-      <w:pPr>
-        <w:spacing w:after="0"/>
-        <w:jc w:val="both"/>
-        <w:rPr>
-          <w:rFonts w:ascii="Times New Roman" w:hAnsi="Times New Roman" w:cs="Times New Roman"/>
-        </w:rPr>
-      </w:pPr>
-    </w:p>
-    <w:p>
-      <w:pPr>
-        <w:spacing w:after="0"/>
-        <w:jc w:val="both"/>
-        <w:rPr>
-          <w:rFonts w:ascii="Times New Roman" w:hAnsi="Times New Roman" w:cs="Times New Roman"/>
-        </w:rPr>
-      </w:pPr>
-    </w:p>
-    <w:p>
-      <w:pPr>
-        <w:spacing w:after="0"/>
-        <w:jc w:val="both"/>
-        <w:rPr>
-          <w:rFonts w:ascii="Times New Roman" w:hAnsi="Times New Roman" w:cs="Times New Roman"/>
-        </w:rPr>
-      </w:pPr>
-    </w:p>
-    <w:p>
-      <w:pPr>
-        <w:spacing w:after="0"/>
-        <w:jc w:val="both"/>
-        <w:rPr>
-          <w:rFonts w:ascii="Times New Roman" w:hAnsi="Times New Roman" w:cs="Times New Roman"/>
-        </w:rPr>
-      </w:pPr>
-    </w:p>
-    <w:p>
-      <w:pPr>
-        <w:spacing w:after="0"/>
-        <w:jc w:val="both"/>
-        <w:rPr>
-          <w:rFonts w:ascii="Times New Roman" w:hAnsi="Times New Roman" w:cs="Times New Roman"/>
-        </w:rPr>
-      </w:pPr>
-    </w:p>
-    <w:p>
-      <w:pPr>
-        <w:spacing w:after="0"/>
-        <w:jc w:val="both"/>
-        <w:rPr>
-          <w:rFonts w:ascii="Times New Roman" w:hAnsi="Times New Roman" w:cs="Times New Roman"/>
-        </w:rPr>
-      </w:pPr>
-    </w:p>
-    <w:p>
-      <w:pPr>
-        <w:spacing w:after="0"/>
-        <w:jc w:val="both"/>
-        <w:rPr>
-          <w:rFonts w:ascii="Times New Roman" w:hAnsi="Times New Roman" w:cs="Times New Roman"/>
-        </w:rPr>
-      </w:pPr>
-    </w:p>
-    <w:p>
-      <w:pPr>
-        <w:spacing w:after="0"/>
-        <w:jc w:val="both"/>
-        <w:rPr>
-          <w:rFonts w:ascii="Times New Roman" w:hAnsi="Times New Roman" w:cs="Times New Roman"/>
-        </w:rPr>
-      </w:pPr>
-    </w:p>
-    <w:p>
-      <w:pPr>
-        <w:pStyle w:val="Titre1"/>
-      </w:pPr>
-      <w:bookmarkStart w:id="20" w:name="_Toc513414388"/>
-      <w:r>
-        <w:lastRenderedPageBreak/>
-        <w:t>Manuel de l’utilisateur</w:t>
-      </w:r>
-      <w:bookmarkEnd w:id="20"/>
-    </w:p>
-    <w:p>
-      <w:pPr>
-        <w:spacing w:after="0"/>
-        <w:rPr>
-          <w:rFonts w:ascii="Times New Roman" w:hAnsi="Times New Roman" w:cs="Times New Roman"/>
-          <w:sz w:val="24"/>
-        </w:rPr>
-      </w:pPr>
-    </w:p>
-    <w:p>
-      <w:pPr>
-        <w:spacing w:after="0"/>
-        <w:rPr>
-          <w:rFonts w:ascii="Times New Roman" w:hAnsi="Times New Roman" w:cs="Times New Roman"/>
-          <w:sz w:val="24"/>
-        </w:rPr>
-      </w:pPr>
-    </w:p>
-    <w:p>
-      <w:pPr>
-        <w:spacing w:after="0"/>
-        <w:rPr>
-          <w:rFonts w:ascii="Times New Roman" w:hAnsi="Times New Roman" w:cs="Times New Roman"/>
-          <w:sz w:val="24"/>
-        </w:rPr>
-      </w:pPr>
-    </w:p>
-    <w:p>
-      <w:pPr>
-        <w:spacing w:after="0"/>
-        <w:rPr>
-          <w:rFonts w:ascii="Times New Roman" w:hAnsi="Times New Roman" w:cs="Times New Roman"/>
-          <w:sz w:val="24"/>
-        </w:rPr>
-      </w:pPr>
-    </w:p>
-    <w:p>
-      <w:pPr>
-        <w:spacing w:after="0"/>
-        <w:rPr>
-          <w:rFonts w:ascii="Times New Roman" w:hAnsi="Times New Roman" w:cs="Times New Roman"/>
-          <w:sz w:val="24"/>
-        </w:rPr>
-      </w:pPr>
-    </w:p>
-    <w:p>
-      <w:pPr>
-        <w:spacing w:after="0"/>
-        <w:rPr>
-          <w:rFonts w:ascii="Times New Roman" w:hAnsi="Times New Roman" w:cs="Times New Roman"/>
-          <w:sz w:val="24"/>
-        </w:rPr>
-      </w:pPr>
-    </w:p>
-    <w:p>
-      <w:pPr>
-        <w:spacing w:after="0"/>
-        <w:rPr>
-          <w:rFonts w:ascii="Times New Roman" w:hAnsi="Times New Roman" w:cs="Times New Roman"/>
-          <w:sz w:val="24"/>
-        </w:rPr>
-      </w:pPr>
-    </w:p>
-    <w:p>
-      <w:pPr>
-        <w:spacing w:after="0"/>
-        <w:rPr>
-          <w:rFonts w:ascii="Times New Roman" w:hAnsi="Times New Roman" w:cs="Times New Roman"/>
-          <w:sz w:val="24"/>
-        </w:rPr>
-      </w:pPr>
-    </w:p>
-    <w:p>
-      <w:pPr>
-        <w:spacing w:after="0"/>
-        <w:rPr>
-          <w:rFonts w:ascii="Times New Roman" w:hAnsi="Times New Roman" w:cs="Times New Roman"/>
-          <w:sz w:val="24"/>
-        </w:rPr>
-      </w:pPr>
-    </w:p>
-    <w:p>
-      <w:pPr>
-        <w:spacing w:after="0"/>
-        <w:rPr>
-          <w:rFonts w:ascii="Times New Roman" w:hAnsi="Times New Roman" w:cs="Times New Roman"/>
-          <w:sz w:val="24"/>
-        </w:rPr>
-      </w:pPr>
-    </w:p>
-    <w:p>
-      <w:pPr>
-        <w:spacing w:after="0"/>
-        <w:rPr>
-          <w:rFonts w:ascii="Times New Roman" w:hAnsi="Times New Roman" w:cs="Times New Roman"/>
-          <w:sz w:val="24"/>
-        </w:rPr>
-      </w:pPr>
-    </w:p>
-    <w:p>
-      <w:pPr>
-        <w:spacing w:after="0"/>
-        <w:rPr>
-          <w:rFonts w:ascii="Times New Roman" w:hAnsi="Times New Roman" w:cs="Times New Roman"/>
-          <w:sz w:val="24"/>
-        </w:rPr>
-      </w:pPr>
-    </w:p>
-    <w:p>
-      <w:pPr>
-        <w:spacing w:after="0"/>
-        <w:rPr>
-          <w:rFonts w:ascii="Times New Roman" w:hAnsi="Times New Roman" w:cs="Times New Roman"/>
-          <w:sz w:val="24"/>
-        </w:rPr>
-      </w:pPr>
-    </w:p>
-    <w:p>
-      <w:pPr>
-        <w:spacing w:after="0"/>
-        <w:rPr>
-          <w:rFonts w:ascii="Times New Roman" w:hAnsi="Times New Roman" w:cs="Times New Roman"/>
-          <w:sz w:val="24"/>
-        </w:rPr>
-      </w:pPr>
-    </w:p>
-    <w:p>
-      <w:pPr>
-        <w:spacing w:after="0"/>
-        <w:rPr>
-          <w:rFonts w:ascii="Times New Roman" w:hAnsi="Times New Roman" w:cs="Times New Roman"/>
-          <w:sz w:val="24"/>
-        </w:rPr>
-      </w:pPr>
-    </w:p>
-    <w:p>
-      <w:pPr>
-        <w:spacing w:after="0"/>
-        <w:rPr>
-          <w:rFonts w:ascii="Times New Roman" w:hAnsi="Times New Roman" w:cs="Times New Roman"/>
-          <w:sz w:val="24"/>
-        </w:rPr>
-      </w:pPr>
-    </w:p>
-    <w:p>
-      <w:pPr>
-        <w:spacing w:after="0"/>
-        <w:rPr>
-          <w:rFonts w:ascii="Times New Roman" w:hAnsi="Times New Roman" w:cs="Times New Roman"/>
-          <w:sz w:val="24"/>
-        </w:rPr>
-      </w:pPr>
-    </w:p>
-    <w:p>
-      <w:pPr>
-        <w:spacing w:after="0"/>
-        <w:rPr>
-          <w:rFonts w:ascii="Times New Roman" w:hAnsi="Times New Roman" w:cs="Times New Roman"/>
-          <w:sz w:val="24"/>
-        </w:rPr>
-      </w:pPr>
-    </w:p>
-    <w:p>
-      <w:pPr>
-        <w:spacing w:after="0"/>
-        <w:rPr>
-          <w:rFonts w:ascii="Times New Roman" w:hAnsi="Times New Roman" w:cs="Times New Roman"/>
-          <w:sz w:val="24"/>
-        </w:rPr>
-      </w:pPr>
-    </w:p>
-    <w:p>
-      <w:pPr>
-        <w:spacing w:after="0"/>
-        <w:rPr>
-          <w:rFonts w:ascii="Times New Roman" w:hAnsi="Times New Roman" w:cs="Times New Roman"/>
-          <w:sz w:val="24"/>
-        </w:rPr>
-      </w:pPr>
-    </w:p>
-    <w:p>
-      <w:pPr>
-        <w:spacing w:after="0"/>
-        <w:rPr>
-          <w:rFonts w:ascii="Times New Roman" w:hAnsi="Times New Roman" w:cs="Times New Roman"/>
-          <w:sz w:val="24"/>
-        </w:rPr>
-      </w:pPr>
-    </w:p>
-    <w:p>
-      <w:pPr>
-        <w:spacing w:after="0"/>
-        <w:rPr>
-          <w:rFonts w:ascii="Times New Roman" w:hAnsi="Times New Roman" w:cs="Times New Roman"/>
-          <w:sz w:val="24"/>
-        </w:rPr>
-      </w:pPr>
-    </w:p>
-    <w:p>
-      <w:pPr>
-        <w:spacing w:after="0"/>
-        <w:rPr>
-          <w:rFonts w:ascii="Times New Roman" w:hAnsi="Times New Roman" w:cs="Times New Roman"/>
-          <w:sz w:val="24"/>
-        </w:rPr>
-      </w:pPr>
-    </w:p>
-    <w:p>
-      <w:pPr>
-        <w:spacing w:after="0"/>
-        <w:rPr>
-          <w:rFonts w:ascii="Times New Roman" w:hAnsi="Times New Roman" w:cs="Times New Roman"/>
-          <w:sz w:val="24"/>
-        </w:rPr>
-      </w:pPr>
-    </w:p>
-    <w:p>
-      <w:pPr>
-        <w:spacing w:after="0"/>
-        <w:rPr>
-          <w:rFonts w:ascii="Times New Roman" w:hAnsi="Times New Roman" w:cs="Times New Roman"/>
-          <w:sz w:val="24"/>
-        </w:rPr>
-      </w:pPr>
-    </w:p>
-    <w:p>
-      <w:pPr>
-        <w:spacing w:after="0"/>
-        <w:rPr>
-          <w:rFonts w:ascii="Times New Roman" w:hAnsi="Times New Roman" w:cs="Times New Roman"/>
-          <w:sz w:val="24"/>
-        </w:rPr>
-      </w:pPr>
-    </w:p>
-    <w:p>
-      <w:pPr>
-        <w:spacing w:after="0"/>
-        <w:rPr>
-          <w:rFonts w:ascii="Times New Roman" w:hAnsi="Times New Roman" w:cs="Times New Roman"/>
-          <w:sz w:val="24"/>
-        </w:rPr>
-      </w:pPr>
-    </w:p>
-    <w:p>
-      <w:pPr>
-        <w:spacing w:after="0"/>
-        <w:rPr>
-          <w:rFonts w:ascii="Times New Roman" w:hAnsi="Times New Roman" w:cs="Times New Roman"/>
-          <w:sz w:val="24"/>
-        </w:rPr>
-      </w:pPr>
-    </w:p>
-    <w:p>
-      <w:pPr>
-        <w:spacing w:after="0"/>
-        <w:rPr>
-          <w:rFonts w:ascii="Times New Roman" w:hAnsi="Times New Roman" w:cs="Times New Roman"/>
-          <w:sz w:val="24"/>
-        </w:rPr>
-      </w:pPr>
-    </w:p>
-    <w:p>
-      <w:pPr>
-        <w:spacing w:after="0"/>
-        <w:rPr>
-          <w:rFonts w:ascii="Times New Roman" w:hAnsi="Times New Roman" w:cs="Times New Roman"/>
-          <w:sz w:val="24"/>
-        </w:rPr>
-      </w:pPr>
-    </w:p>
-    <w:p>
-      <w:pPr>
-        <w:spacing w:after="0"/>
-        <w:rPr>
-          <w:rFonts w:ascii="Times New Roman" w:hAnsi="Times New Roman" w:cs="Times New Roman"/>
-          <w:sz w:val="24"/>
-        </w:rPr>
-      </w:pPr>
-    </w:p>
-    <w:p>
-      <w:pPr>
-        <w:spacing w:after="0"/>
-        <w:rPr>
-          <w:rFonts w:ascii="Times New Roman" w:hAnsi="Times New Roman" w:cs="Times New Roman"/>
-          <w:sz w:val="24"/>
-        </w:rPr>
-      </w:pPr>
-    </w:p>
-    <w:p>
-      <w:pPr>
-        <w:spacing w:after="0"/>
-        <w:rPr>
-          <w:rFonts w:ascii="Times New Roman" w:hAnsi="Times New Roman" w:cs="Times New Roman"/>
-          <w:sz w:val="24"/>
-        </w:rPr>
-      </w:pPr>
-    </w:p>
-    <w:p>
-      <w:pPr>
-        <w:spacing w:after="0"/>
-        <w:rPr>
-          <w:rFonts w:ascii="Times New Roman" w:hAnsi="Times New Roman" w:cs="Times New Roman"/>
-          <w:sz w:val="24"/>
-        </w:rPr>
-      </w:pPr>
-    </w:p>
-    <w:p>
-      <w:pPr>
-        <w:spacing w:after="0"/>
-        <w:rPr>
-          <w:rFonts w:ascii="Times New Roman" w:hAnsi="Times New Roman" w:cs="Times New Roman"/>
-          <w:sz w:val="24"/>
-        </w:rPr>
-      </w:pPr>
-    </w:p>
-    <w:p>
-      <w:pPr>
-        <w:spacing w:after="0"/>
-        <w:rPr>
-          <w:rFonts w:ascii="Times New Roman" w:hAnsi="Times New Roman" w:cs="Times New Roman"/>
-          <w:sz w:val="24"/>
-        </w:rPr>
-      </w:pPr>
-    </w:p>
-    <w:p>
-      <w:pPr>
-        <w:spacing w:after="0"/>
-        <w:rPr>
-          <w:rFonts w:ascii="Times New Roman" w:hAnsi="Times New Roman" w:cs="Times New Roman"/>
-          <w:sz w:val="24"/>
-        </w:rPr>
-      </w:pPr>
-    </w:p>
-    <w:p>
-      <w:pPr>
-        <w:spacing w:after="0"/>
-        <w:rPr>
-          <w:rFonts w:ascii="Times New Roman" w:hAnsi="Times New Roman" w:cs="Times New Roman"/>
-          <w:sz w:val="24"/>
-        </w:rPr>
-      </w:pPr>
-    </w:p>
-    <w:p>
-      <w:pPr>
-        <w:spacing w:after="0"/>
-        <w:rPr>
-          <w:rFonts w:ascii="Times New Roman" w:hAnsi="Times New Roman" w:cs="Times New Roman"/>
-          <w:sz w:val="24"/>
-        </w:rPr>
-      </w:pPr>
-    </w:p>
-    <w:p>
-      <w:pPr>
-        <w:spacing w:after="0"/>
-        <w:rPr>
-          <w:rFonts w:ascii="Times New Roman" w:hAnsi="Times New Roman" w:cs="Times New Roman"/>
-          <w:sz w:val="24"/>
-        </w:rPr>
-      </w:pPr>
-    </w:p>
-    <w:p>
-      <w:pPr>
-        <w:spacing w:after="0"/>
-        <w:rPr>
-          <w:rFonts w:ascii="Times New Roman" w:hAnsi="Times New Roman" w:cs="Times New Roman"/>
-          <w:sz w:val="24"/>
-        </w:rPr>
-      </w:pPr>
-    </w:p>
-    <w:p>
-      <w:pPr>
-        <w:spacing w:after="0"/>
-        <w:rPr>
-          <w:rFonts w:ascii="Times New Roman" w:hAnsi="Times New Roman" w:cs="Times New Roman"/>
-          <w:sz w:val="24"/>
-        </w:rPr>
-      </w:pPr>
-    </w:p>
-    <w:p>
-      <w:pPr>
-        <w:pStyle w:val="Titre1"/>
-      </w:pPr>
-      <w:bookmarkStart w:id="21" w:name="_Toc513414389"/>
-      <w:r>
-        <w:lastRenderedPageBreak/>
-        <w:t>Conclusion</w:t>
-      </w:r>
-      <w:bookmarkEnd w:id="21"/>
-    </w:p>
-    <w:p>
-      <w:pPr>
-        <w:spacing w:after="0"/>
-        <w:jc w:val="both"/>
-        <w:rPr>
-          <w:rFonts w:ascii="Times New Roman" w:hAnsi="Times New Roman" w:cs="Times New Roman"/>
-          <w:sz w:val="24"/>
-        </w:rPr>
-      </w:pPr>
-    </w:p>
-    <w:p>
-      <w:pPr>
-        <w:pStyle w:val="Titre3"/>
-      </w:pPr>
-      <w:bookmarkStart w:id="22" w:name="_Toc513414390"/>
-      <w:r>
-        <w:t>Évaluation du choix matériel</w:t>
-      </w:r>
-      <w:bookmarkEnd w:id="22"/>
-    </w:p>
-    <w:p>
-      <w:pPr>
-        <w:spacing w:after="0"/>
-        <w:jc w:val="both"/>
-        <w:rPr>
-          <w:rFonts w:ascii="Times New Roman" w:hAnsi="Times New Roman" w:cs="Times New Roman"/>
-          <w:sz w:val="24"/>
-        </w:rPr>
-      </w:pPr>
-    </w:p>
-    <w:p>
-      <w:pPr>
-        <w:spacing w:after="0"/>
-        <w:jc w:val="both"/>
-        <w:rPr>
-          <w:rFonts w:ascii="Times New Roman" w:hAnsi="Times New Roman" w:cs="Times New Roman"/>
-          <w:sz w:val="24"/>
-        </w:rPr>
-      </w:pPr>
-      <w:r>
-        <w:rPr>
-          <w:rFonts w:ascii="Times New Roman" w:hAnsi="Times New Roman" w:cs="Times New Roman"/>
-          <w:sz w:val="24"/>
-        </w:rPr>
-        <w:t xml:space="preserve">S’il était question de recommencer le même projet, je crois qu’il serait plus intéressant d’utiliser un processeur adapté au traitement des signaux numériques à la place d’un FPGA. Bien sûr, le FPGA permet d’avoir une latence très faible entre l’entrée et la sortie du signal audio grâce à la parallélisation des calculs, cependant, un processeur adapté pour le traitement de signaux numérique permet d’obtenir des résultats presque équivalents beaucoup facilement. En effet, étant donné que ceux-ci sont </w:t>
-      </w:r>
-      <w:r>
-        <w:rPr>
-          <w:rFonts w:ascii="Times New Roman" w:hAnsi="Times New Roman" w:cs="Times New Roman"/>
-          <w:sz w:val="24"/>
-        </w:rPr>
-        <w:t>conçu</w:t>
-      </w:r>
-      <w:r>
-        <w:rPr>
-          <w:rFonts w:ascii="Times New Roman" w:hAnsi="Times New Roman" w:cs="Times New Roman"/>
-          <w:sz w:val="24"/>
-        </w:rPr>
-        <w:t xml:space="preserve">s </w:t>
-      </w:r>
-      <w:r>
-        <w:rPr>
-          <w:rFonts w:ascii="Times New Roman" w:hAnsi="Times New Roman" w:cs="Times New Roman"/>
-          <w:sz w:val="24"/>
-        </w:rPr>
-        <w:t>dans l’optique de traiter les signaux, ils possèdent plusieurs périphériques internes permettant d’effectuer des calculs intenses comme des transformations de fourrier et des divisions très rapideme</w:t>
-      </w:r>
-      <w:r>
-        <w:rPr>
-          <w:rFonts w:ascii="Times New Roman" w:hAnsi="Times New Roman" w:cs="Times New Roman"/>
-          <w:sz w:val="24"/>
-        </w:rPr>
-        <w:t>nt. Ces périphériques sont déjà optimisés, ce</w:t>
-      </w:r>
-      <w:r>
-        <w:rPr>
-          <w:rFonts w:ascii="Times New Roman" w:hAnsi="Times New Roman" w:cs="Times New Roman"/>
-          <w:sz w:val="24"/>
-        </w:rPr>
-        <w:t xml:space="preserve"> </w:t>
-      </w:r>
-      <w:r>
-        <w:rPr>
-          <w:rFonts w:ascii="Times New Roman" w:hAnsi="Times New Roman" w:cs="Times New Roman"/>
-          <w:sz w:val="24"/>
-        </w:rPr>
-        <w:t>qui</w:t>
-      </w:r>
-      <w:r>
-        <w:rPr>
-          <w:rFonts w:ascii="Times New Roman" w:hAnsi="Times New Roman" w:cs="Times New Roman"/>
-          <w:sz w:val="24"/>
-        </w:rPr>
-        <w:t xml:space="preserve"> est </w:t>
-      </w:r>
-      <w:r>
-        <w:rPr>
-          <w:rFonts w:ascii="Times New Roman" w:hAnsi="Times New Roman" w:cs="Times New Roman"/>
-          <w:sz w:val="24"/>
-        </w:rPr>
-        <w:t>un avantage comparé au FPGA, où il faut tout concevoir de</w:t>
-      </w:r>
-      <w:bookmarkStart w:id="23" w:name="_GoBack"/>
-      <w:bookmarkEnd w:id="23"/>
-      <w:r>
-        <w:rPr>
-          <w:rFonts w:ascii="Times New Roman" w:hAnsi="Times New Roman" w:cs="Times New Roman"/>
-          <w:sz w:val="24"/>
-        </w:rPr>
-        <w:t xml:space="preserve"> A à Z, et où le temps d’optimisation est plus important que le temps de développement.</w:t>
-      </w:r>
-      <w:r>
-        <w:rPr>
-          <w:rFonts w:ascii="Times New Roman" w:hAnsi="Times New Roman" w:cs="Times New Roman"/>
-          <w:sz w:val="24"/>
-        </w:rPr>
-        <w:t xml:space="preserve"> </w:t>
-      </w:r>
-      <w:r>
-        <w:rPr>
-          <w:rFonts w:ascii="Times New Roman" w:hAnsi="Times New Roman" w:cs="Times New Roman"/>
-          <w:sz w:val="24"/>
-        </w:rPr>
-        <w:t>De plus, l</w:t>
-      </w:r>
-      <w:r>
-        <w:rPr>
-          <w:rFonts w:ascii="Times New Roman" w:hAnsi="Times New Roman" w:cs="Times New Roman"/>
-          <w:sz w:val="24"/>
-        </w:rPr>
-        <w:t>e FPGA a besoin de plusieurs périphériques pour fonctionner</w:t>
-      </w:r>
-      <w:r>
-        <w:rPr>
-          <w:rFonts w:ascii="Times New Roman" w:hAnsi="Times New Roman" w:cs="Times New Roman"/>
-          <w:sz w:val="24"/>
-        </w:rPr>
-        <w:t>, comme de la mémoire, un programmeur, etc.</w:t>
-      </w:r>
-      <w:r>
-        <w:rPr>
-          <w:rFonts w:ascii="Times New Roman" w:hAnsi="Times New Roman" w:cs="Times New Roman"/>
-          <w:sz w:val="24"/>
-        </w:rPr>
-        <w:t xml:space="preserve"> </w:t>
-      </w:r>
-      <w:r>
-        <w:rPr>
-          <w:rFonts w:ascii="Times New Roman" w:hAnsi="Times New Roman" w:cs="Times New Roman"/>
-          <w:sz w:val="24"/>
-        </w:rPr>
-        <w:t>Comparer</w:t>
-      </w:r>
-      <w:r>
-        <w:rPr>
-          <w:rFonts w:ascii="Times New Roman" w:hAnsi="Times New Roman" w:cs="Times New Roman"/>
-          <w:sz w:val="24"/>
-        </w:rPr>
-        <w:t xml:space="preserve"> au processeur de signaux numériques, qui </w:t>
-      </w:r>
-      <w:r>
-        <w:rPr>
-          <w:rFonts w:ascii="Times New Roman" w:hAnsi="Times New Roman" w:cs="Times New Roman"/>
-          <w:sz w:val="24"/>
-        </w:rPr>
-        <w:t>peut fonctionner seul, o</w:t>
-      </w:r>
-      <w:r>
-        <w:rPr>
-          <w:rFonts w:ascii="Times New Roman" w:hAnsi="Times New Roman" w:cs="Times New Roman"/>
-          <w:sz w:val="24"/>
-        </w:rPr>
-        <w:t>u</w:t>
-      </w:r>
-      <w:r>
-        <w:rPr>
-          <w:rFonts w:ascii="Times New Roman" w:hAnsi="Times New Roman" w:cs="Times New Roman"/>
-          <w:sz w:val="24"/>
-        </w:rPr>
-        <w:t xml:space="preserve"> avec quelques petites composantes externes comme des </w:t>
-      </w:r>
-      <w:r>
-        <w:rPr>
-          <w:rFonts w:ascii="Times New Roman" w:hAnsi="Times New Roman" w:cs="Times New Roman"/>
-          <w:sz w:val="24"/>
-        </w:rPr>
-        <w:t>oscillateurs.</w:t>
-      </w:r>
-      <w:r>
-        <w:rPr>
-          <w:rFonts w:ascii="Times New Roman" w:hAnsi="Times New Roman" w:cs="Times New Roman"/>
-          <w:sz w:val="24"/>
-        </w:rPr>
-        <w:t xml:space="preserve"> Toutes ces composantes </w:t>
-      </w:r>
-      <w:r>
-        <w:rPr>
-          <w:rFonts w:ascii="Times New Roman" w:hAnsi="Times New Roman" w:cs="Times New Roman"/>
-          <w:sz w:val="24"/>
-        </w:rPr>
-        <w:t>viennent</w:t>
-      </w:r>
-      <w:r>
-        <w:rPr>
-          <w:rFonts w:ascii="Times New Roman" w:hAnsi="Times New Roman" w:cs="Times New Roman"/>
-          <w:sz w:val="24"/>
-        </w:rPr>
-        <w:t xml:space="preserve"> augmenter la taille du projet, et étant donné que </w:t>
-      </w:r>
-      <w:r>
-        <w:rPr>
-          <w:rFonts w:ascii="Times New Roman" w:hAnsi="Times New Roman" w:cs="Times New Roman"/>
-          <w:sz w:val="24"/>
-        </w:rPr>
-        <w:t>les pédales vendues</w:t>
-      </w:r>
-      <w:r>
-        <w:rPr>
-          <w:rFonts w:ascii="Times New Roman" w:hAnsi="Times New Roman" w:cs="Times New Roman"/>
-          <w:sz w:val="24"/>
-        </w:rPr>
-        <w:t xml:space="preserve"> sur le marché sont relativement petites, il serait beaucoup plus intéressant d’utiliser un processeur de signaux numériques pour réduire la taille de la plaquette.</w:t>
-      </w:r>
-    </w:p>
-    <w:p>
-      <w:pPr>
-        <w:spacing w:after="0"/>
-        <w:jc w:val="both"/>
-        <w:rPr>
-          <w:rFonts w:ascii="Times New Roman" w:hAnsi="Times New Roman" w:cs="Times New Roman"/>
-          <w:sz w:val="24"/>
-        </w:rPr>
-      </w:pPr>
-    </w:p>
-    <w:p>
-      <w:pPr>
-        <w:pStyle w:val="Titre3"/>
-      </w:pPr>
-      <w:bookmarkStart w:id="24" w:name="_Toc513414391"/>
-      <w:r>
-        <w:t>Modifications éventuelles à apporter</w:t>
-      </w:r>
-      <w:bookmarkEnd w:id="24"/>
-    </w:p>
-    <w:p>
-      <w:pPr>
-        <w:spacing w:after="0"/>
-        <w:jc w:val="both"/>
-        <w:rPr>
-          <w:rFonts w:ascii="Times New Roman" w:hAnsi="Times New Roman" w:cs="Times New Roman"/>
-          <w:sz w:val="24"/>
-        </w:rPr>
-      </w:pPr>
-    </w:p>
-    <w:p>
-      <w:pPr>
-        <w:spacing w:after="0"/>
-        <w:jc w:val="both"/>
-        <w:rPr>
-          <w:rFonts w:ascii="Times New Roman" w:hAnsi="Times New Roman" w:cs="Times New Roman"/>
-          <w:sz w:val="24"/>
-        </w:rPr>
-      </w:pPr>
-      <w:r>
-        <w:rPr>
-          <w:rFonts w:ascii="Times New Roman" w:hAnsi="Times New Roman" w:cs="Times New Roman"/>
-          <w:sz w:val="24"/>
-        </w:rPr>
-        <w:t>Pour améliorer le projet, il y a plusieurs modifications à apporter. Premièrement,</w:t>
-      </w:r>
-      <w:r>
-        <w:rPr>
-          <w:rFonts w:ascii="Times New Roman" w:hAnsi="Times New Roman" w:cs="Times New Roman"/>
-          <w:sz w:val="24"/>
-        </w:rPr>
-        <w:t xml:space="preserve"> il faudrait utiliser un écran LCD plus petit et adapté aux tensions du processeur. En effet, l’écran prend énormément de place, et à cause de cela il faut lui faire sa propre plaquette pour pouvoir faire les conne</w:t>
-      </w:r>
-      <w:r>
-        <w:rPr>
-          <w:rFonts w:ascii="Times New Roman" w:hAnsi="Times New Roman" w:cs="Times New Roman"/>
-          <w:sz w:val="24"/>
-        </w:rPr>
-        <w:t>x</w:t>
-      </w:r>
-      <w:r>
-        <w:rPr>
-          <w:rFonts w:ascii="Times New Roman" w:hAnsi="Times New Roman" w:cs="Times New Roman"/>
-          <w:sz w:val="24"/>
-        </w:rPr>
-        <w:t>ions entre ses broches espacées. De plus, il requiert une tension de 5</w:t>
-      </w:r>
-      <w:r>
-        <w:rPr>
-          <w:rFonts w:ascii="Times New Roman" w:hAnsi="Times New Roman" w:cs="Times New Roman"/>
-          <w:sz w:val="24"/>
-        </w:rPr>
-        <w:t> V</w:t>
-      </w:r>
-      <w:r>
-        <w:rPr>
-          <w:rFonts w:ascii="Times New Roman" w:hAnsi="Times New Roman" w:cs="Times New Roman"/>
-          <w:sz w:val="24"/>
-        </w:rPr>
-        <w:t xml:space="preserve"> pour les niveaux logiques hauts, ce que le processeur ne peut pas fournir. Tous ces facteurs viennent grandement augmenter le coût de production, alors comme amélioration, il serait question de trouver un écran ayant un connecteur intégré qui fonctionne à 3</w:t>
-      </w:r>
-      <w:r>
-        <w:rPr>
-          <w:rFonts w:ascii="Times New Roman" w:hAnsi="Times New Roman" w:cs="Times New Roman"/>
-          <w:sz w:val="24"/>
-        </w:rPr>
-        <w:t>,</w:t>
-      </w:r>
-      <w:r>
-        <w:rPr>
-          <w:rFonts w:ascii="Times New Roman" w:hAnsi="Times New Roman" w:cs="Times New Roman"/>
-          <w:sz w:val="24"/>
-        </w:rPr>
-        <w:t>3</w:t>
-      </w:r>
-      <w:r>
-        <w:rPr>
-          <w:rFonts w:ascii="Times New Roman" w:hAnsi="Times New Roman" w:cs="Times New Roman"/>
-          <w:sz w:val="24"/>
-        </w:rPr>
-        <w:t> V</w:t>
-      </w:r>
-      <w:r>
-        <w:rPr>
-          <w:rFonts w:ascii="Times New Roman" w:hAnsi="Times New Roman" w:cs="Times New Roman"/>
-          <w:sz w:val="24"/>
-        </w:rPr>
-        <w:t xml:space="preserve">, ou la tension des sorties du processeur. Le connecteur </w:t>
-      </w:r>
-      <w:r>
-        <w:rPr>
-          <w:rFonts w:ascii="Times New Roman" w:hAnsi="Times New Roman" w:cs="Times New Roman"/>
-          <w:sz w:val="24"/>
-        </w:rPr>
-        <w:t>permettrait</w:t>
-      </w:r>
-      <w:r>
-        <w:rPr>
-          <w:rFonts w:ascii="Times New Roman" w:hAnsi="Times New Roman" w:cs="Times New Roman"/>
-          <w:sz w:val="24"/>
-        </w:rPr>
-        <w:t xml:space="preserve"> de connecter l’écran directement au circuit principal, et étant donné que l’on n’aura pas besoin d’adapt</w:t>
-      </w:r>
-      <w:r>
-        <w:rPr>
-          <w:rFonts w:ascii="Times New Roman" w:hAnsi="Times New Roman" w:cs="Times New Roman"/>
-          <w:sz w:val="24"/>
-        </w:rPr>
-        <w:t>ate</w:t>
-      </w:r>
-      <w:r>
-        <w:rPr>
-          <w:rFonts w:ascii="Times New Roman" w:hAnsi="Times New Roman" w:cs="Times New Roman"/>
-          <w:sz w:val="24"/>
-        </w:rPr>
-        <w:t>urs de tensions entre le processeur et l’écran, il sera possible de les connecter directement.</w:t>
-      </w:r>
-      <w:r>
-        <w:rPr>
-          <w:rFonts w:ascii="Times New Roman" w:hAnsi="Times New Roman" w:cs="Times New Roman"/>
-          <w:sz w:val="24"/>
-        </w:rPr>
-        <w:t xml:space="preserve"> Deuxièmement, le circuit de compression audio devrait être amélior</w:t>
-      </w:r>
-      <w:r>
-        <w:rPr>
-          <w:rFonts w:ascii="Times New Roman" w:hAnsi="Times New Roman" w:cs="Times New Roman"/>
-          <w:sz w:val="24"/>
-        </w:rPr>
-        <w:t>é</w:t>
-      </w:r>
-      <w:r>
-        <w:rPr>
-          <w:rFonts w:ascii="Times New Roman" w:hAnsi="Times New Roman" w:cs="Times New Roman"/>
-          <w:sz w:val="24"/>
-        </w:rPr>
-        <w:t xml:space="preserve">. En effet, ce circuit devrait être modifié pour qu’il utilise la plage entière du convertisseur 24 bits du codec audio, et il devrait avoir un temps de réponse plus rapide. De plus, celui-ci semble avoir un problème avec les tensions trop hautes, alors il serait question d’ajouter un circuit de </w:t>
-      </w:r>
-      <w:r>
-        <w:rPr>
-          <w:rFonts w:ascii="Times New Roman" w:hAnsi="Times New Roman" w:cs="Times New Roman"/>
-          <w:sz w:val="24"/>
-        </w:rPr>
-        <w:t>pré amplification</w:t>
-      </w:r>
-      <w:r>
-        <w:rPr>
-          <w:rFonts w:ascii="Times New Roman" w:hAnsi="Times New Roman" w:cs="Times New Roman"/>
-          <w:sz w:val="24"/>
-        </w:rPr>
-        <w:t xml:space="preserve"> pour automatiquement régler la tension provenant de la guitare à un niveau relativement faible pour que le compresseur fonctionne correctement. On pourrait aussi choisir d’améliorer les composantes utilisées pour générer le moins de bruit possible.</w:t>
-      </w:r>
-      <w:r>
-        <w:rPr>
-          <w:rFonts w:ascii="Times New Roman" w:hAnsi="Times New Roman" w:cs="Times New Roman"/>
-          <w:sz w:val="24"/>
-        </w:rPr>
-        <w:t xml:space="preserve"> </w:t>
-      </w:r>
-      <w:r>
-        <w:rPr>
-          <w:rFonts w:ascii="Times New Roman" w:hAnsi="Times New Roman" w:cs="Times New Roman"/>
-          <w:sz w:val="24"/>
-        </w:rPr>
-        <w:t xml:space="preserve">Troisièmement, il faudrait ajouter une mémoire </w:t>
-      </w:r>
-      <w:r>
-        <w:rPr>
-          <w:rFonts w:ascii="Times New Roman" w:hAnsi="Times New Roman" w:cs="Times New Roman"/>
-          <w:sz w:val="24"/>
-        </w:rPr>
-        <w:t>vive statique</w:t>
-      </w:r>
-      <w:r>
-        <w:rPr>
-          <w:rFonts w:ascii="Times New Roman" w:hAnsi="Times New Roman" w:cs="Times New Roman"/>
-          <w:sz w:val="24"/>
-        </w:rPr>
-        <w:t xml:space="preserve"> ou </w:t>
-      </w:r>
-      <w:r>
-        <w:rPr>
-          <w:rFonts w:ascii="Times New Roman" w:hAnsi="Times New Roman" w:cs="Times New Roman"/>
-          <w:sz w:val="24"/>
-        </w:rPr>
-        <w:t>une mémoire vive dynamique</w:t>
-      </w:r>
-      <w:r>
-        <w:rPr>
-          <w:rFonts w:ascii="Times New Roman" w:hAnsi="Times New Roman" w:cs="Times New Roman"/>
-          <w:sz w:val="24"/>
-        </w:rPr>
-        <w:t xml:space="preserve"> externe. E</w:t>
-      </w:r>
-      <w:r>
-        <w:rPr>
-          <w:rFonts w:ascii="Times New Roman" w:hAnsi="Times New Roman" w:cs="Times New Roman"/>
-          <w:sz w:val="24"/>
-        </w:rPr>
-        <w:t>n effet,</w:t>
-      </w:r>
-      <w:r>
-        <w:rPr>
-          <w:rFonts w:ascii="Times New Roman" w:hAnsi="Times New Roman" w:cs="Times New Roman"/>
-          <w:sz w:val="24"/>
-        </w:rPr>
-        <w:t xml:space="preserve"> le projet </w:t>
-      </w:r>
-      <w:r>
-        <w:rPr>
-          <w:rFonts w:ascii="Times New Roman" w:hAnsi="Times New Roman" w:cs="Times New Roman"/>
-          <w:sz w:val="24"/>
-        </w:rPr>
-        <w:t>nécessite</w:t>
-      </w:r>
-      <w:r>
-        <w:rPr>
-          <w:rFonts w:ascii="Times New Roman" w:hAnsi="Times New Roman" w:cs="Times New Roman"/>
-          <w:sz w:val="24"/>
-        </w:rPr>
-        <w:t xml:space="preserve"> une mémoir</w:t>
-      </w:r>
-      <w:r>
-        <w:rPr>
-          <w:rFonts w:ascii="Times New Roman" w:hAnsi="Times New Roman" w:cs="Times New Roman"/>
-          <w:sz w:val="24"/>
-        </w:rPr>
-        <w:t xml:space="preserve">e pour temporairement </w:t>
-      </w:r>
-      <w:r>
-        <w:rPr>
-          <w:rFonts w:ascii="Times New Roman" w:hAnsi="Times New Roman" w:cs="Times New Roman"/>
-          <w:sz w:val="24"/>
-        </w:rPr>
-        <w:lastRenderedPageBreak/>
-        <w:t>entreposer</w:t>
-      </w:r>
-      <w:r>
-        <w:rPr>
-          <w:rFonts w:ascii="Times New Roman" w:hAnsi="Times New Roman" w:cs="Times New Roman"/>
-          <w:sz w:val="24"/>
-        </w:rPr>
-        <w:t xml:space="preserve"> </w:t>
-      </w:r>
-      <w:r>
-        <w:rPr>
-          <w:rFonts w:ascii="Times New Roman" w:hAnsi="Times New Roman" w:cs="Times New Roman"/>
-          <w:sz w:val="24"/>
-        </w:rPr>
-        <w:t>l</w:t>
-      </w:r>
-      <w:r>
-        <w:rPr>
-          <w:rFonts w:ascii="Times New Roman" w:hAnsi="Times New Roman" w:cs="Times New Roman"/>
-          <w:sz w:val="24"/>
-        </w:rPr>
-        <w:t>es PEPS (premi</w:t>
-      </w:r>
-      <w:r>
-        <w:rPr>
-          <w:rFonts w:ascii="Times New Roman" w:hAnsi="Times New Roman" w:cs="Times New Roman"/>
-          <w:sz w:val="24"/>
-        </w:rPr>
-        <w:t>ère</w:t>
-      </w:r>
-      <w:r>
-        <w:rPr>
-          <w:rFonts w:ascii="Times New Roman" w:hAnsi="Times New Roman" w:cs="Times New Roman"/>
-          <w:sz w:val="24"/>
-        </w:rPr>
-        <w:t xml:space="preserve"> entré</w:t>
-      </w:r>
-      <w:r>
-        <w:rPr>
-          <w:rFonts w:ascii="Times New Roman" w:hAnsi="Times New Roman" w:cs="Times New Roman"/>
-          <w:sz w:val="24"/>
-        </w:rPr>
-        <w:t>e,</w:t>
-      </w:r>
-      <w:r>
-        <w:rPr>
-          <w:rFonts w:ascii="Times New Roman" w:hAnsi="Times New Roman" w:cs="Times New Roman"/>
-          <w:sz w:val="24"/>
-        </w:rPr>
-        <w:t xml:space="preserve"> premi</w:t>
-      </w:r>
-      <w:r>
-        <w:rPr>
-          <w:rFonts w:ascii="Times New Roman" w:hAnsi="Times New Roman" w:cs="Times New Roman"/>
-          <w:sz w:val="24"/>
-        </w:rPr>
-        <w:t>ère</w:t>
-      </w:r>
-      <w:r>
-        <w:rPr>
-          <w:rFonts w:ascii="Times New Roman" w:hAnsi="Times New Roman" w:cs="Times New Roman"/>
-          <w:sz w:val="24"/>
-        </w:rPr>
-        <w:t xml:space="preserve"> sorti</w:t>
-      </w:r>
-      <w:r>
-        <w:rPr>
-          <w:rFonts w:ascii="Times New Roman" w:hAnsi="Times New Roman" w:cs="Times New Roman"/>
-          <w:sz w:val="24"/>
-        </w:rPr>
-        <w:t>e)</w:t>
-      </w:r>
-      <w:r>
-        <w:rPr>
-          <w:rFonts w:ascii="Times New Roman" w:hAnsi="Times New Roman" w:cs="Times New Roman"/>
-          <w:sz w:val="24"/>
-        </w:rPr>
-        <w:t xml:space="preserve"> utilisé</w:t>
-      </w:r>
-      <w:r>
-        <w:rPr>
-          <w:rFonts w:ascii="Times New Roman" w:hAnsi="Times New Roman" w:cs="Times New Roman"/>
-          <w:sz w:val="24"/>
-        </w:rPr>
-        <w:t xml:space="preserve">s </w:t>
-      </w:r>
-      <w:r>
-        <w:rPr>
-          <w:rFonts w:ascii="Times New Roman" w:hAnsi="Times New Roman" w:cs="Times New Roman"/>
-          <w:sz w:val="24"/>
-        </w:rPr>
-        <w:t xml:space="preserve">lors de l’intégration de filtres </w:t>
-      </w:r>
-      <w:r>
-        <w:rPr>
-          <w:rFonts w:ascii="Times New Roman" w:hAnsi="Times New Roman" w:cs="Times New Roman"/>
-          <w:sz w:val="24"/>
-        </w:rPr>
-        <w:t>à réponse impulsionnelle finie o</w:t>
-      </w:r>
-      <w:r>
-        <w:rPr>
-          <w:rFonts w:ascii="Times New Roman" w:hAnsi="Times New Roman" w:cs="Times New Roman"/>
-          <w:sz w:val="24"/>
-        </w:rPr>
-        <w:t xml:space="preserve">u </w:t>
-      </w:r>
-      <w:r>
-        <w:rPr>
-          <w:rFonts w:ascii="Times New Roman" w:hAnsi="Times New Roman" w:cs="Times New Roman"/>
-          <w:sz w:val="24"/>
-        </w:rPr>
-        <w:t>lors de l’intégration de filtres à réponse impulsionnelle infinie.</w:t>
-      </w:r>
-      <w:r>
-        <w:rPr>
-          <w:rFonts w:ascii="Times New Roman" w:hAnsi="Times New Roman" w:cs="Times New Roman"/>
-          <w:sz w:val="24"/>
-        </w:rPr>
-        <w:t xml:space="preserve"> Le FPGA Spartan</w:t>
-      </w:r>
-      <w:r>
-        <w:rPr>
-          <w:rFonts w:ascii="Times New Roman" w:hAnsi="Times New Roman" w:cs="Times New Roman"/>
-          <w:sz w:val="24"/>
-        </w:rPr>
-        <w:t> </w:t>
-      </w:r>
-      <w:r>
-        <w:rPr>
-          <w:rFonts w:ascii="Times New Roman" w:hAnsi="Times New Roman" w:cs="Times New Roman"/>
-          <w:sz w:val="24"/>
-        </w:rPr>
-        <w:t>6 utilisé lors de ce projet ne possède pas assez de mémoire interne pour permettre l’intégration de multiples filtres</w:t>
-      </w:r>
-      <w:r>
-        <w:rPr>
-          <w:rFonts w:ascii="Times New Roman" w:hAnsi="Times New Roman" w:cs="Times New Roman"/>
-          <w:sz w:val="24"/>
-        </w:rPr>
-        <w:t xml:space="preserve"> dans le cadre de la création des effets</w:t>
-      </w:r>
-      <w:r>
-        <w:rPr>
-          <w:rFonts w:ascii="Times New Roman" w:hAnsi="Times New Roman" w:cs="Times New Roman"/>
-          <w:sz w:val="24"/>
-        </w:rPr>
-        <w:t xml:space="preserve">, ce qui est peu intéressant étant donné qu’il est nécessaire de produire des filtres lorsqu’on traite un signal audio. </w:t>
-      </w:r>
-      <w:r>
-        <w:rPr>
-          <w:rFonts w:ascii="Times New Roman" w:hAnsi="Times New Roman" w:cs="Times New Roman"/>
-          <w:sz w:val="24"/>
-        </w:rPr>
-        <w:t xml:space="preserve">Dernièrement, </w:t>
-      </w:r>
-      <w:r>
-        <w:rPr>
-          <w:rFonts w:ascii="Times New Roman" w:hAnsi="Times New Roman" w:cs="Times New Roman"/>
-          <w:sz w:val="24"/>
-        </w:rPr>
-        <w:t>une amélioration très intéressante</w:t>
-      </w:r>
-      <w:r>
-        <w:rPr>
-          <w:rFonts w:ascii="Times New Roman" w:hAnsi="Times New Roman" w:cs="Times New Roman"/>
-          <w:sz w:val="24"/>
-        </w:rPr>
-        <w:t xml:space="preserve"> serait d’ajouter un circuit qui permettrai</w:t>
-      </w:r>
-      <w:r>
-        <w:rPr>
-          <w:rFonts w:ascii="Times New Roman" w:hAnsi="Times New Roman" w:cs="Times New Roman"/>
-          <w:sz w:val="24"/>
-        </w:rPr>
-        <w:t>t</w:t>
-      </w:r>
-      <w:r>
-        <w:rPr>
-          <w:rFonts w:ascii="Times New Roman" w:hAnsi="Times New Roman" w:cs="Times New Roman"/>
-          <w:sz w:val="24"/>
-        </w:rPr>
-        <w:t xml:space="preserve"> d’avoir une alimentation bipolaire à l’aide d’une alimentation unipolaire. Pour obtenir le moins de bruits possible, il est important d’utiliser un amplificateur nécessitant une alimentation bipolaire, ce qui fait en sorte qu’on se retrouve avec deux alimentations à la place d’une. Pour éliminer cela, il faudrait ajouter un circuit, soit un convertisseur courant continu à courant continu (DC-DC) pour obtenir une tension </w:t>
-      </w:r>
-      <w:r>
-        <w:rPr>
-          <w:rFonts w:ascii="Times New Roman" w:hAnsi="Times New Roman" w:cs="Times New Roman"/>
-          <w:sz w:val="24"/>
-        </w:rPr>
-        <w:t>négative</w:t>
-      </w:r>
-      <w:r>
-        <w:rPr>
-          <w:rFonts w:ascii="Times New Roman" w:hAnsi="Times New Roman" w:cs="Times New Roman"/>
-          <w:sz w:val="24"/>
-        </w:rPr>
-        <w:t xml:space="preserve"> à l’aide d</w:t>
-      </w:r>
-      <w:r>
-        <w:rPr>
-          <w:rFonts w:ascii="Times New Roman" w:hAnsi="Times New Roman" w:cs="Times New Roman"/>
-          <w:sz w:val="24"/>
-        </w:rPr>
-        <w:t>e notre tension positive</w:t>
-      </w:r>
-      <w:r>
-        <w:rPr>
-          <w:rFonts w:ascii="Times New Roman" w:hAnsi="Times New Roman" w:cs="Times New Roman"/>
-          <w:sz w:val="24"/>
-        </w:rPr>
-        <w:t>.</w:t>
-      </w:r>
-      <w:r>
-        <w:rPr>
-          <w:rFonts w:ascii="Times New Roman" w:hAnsi="Times New Roman" w:cs="Times New Roman"/>
-          <w:sz w:val="24"/>
-        </w:rPr>
-        <w:t xml:space="preserve"> </w:t>
-      </w:r>
-    </w:p>
-    <w:p>
-      <w:pPr>
-        <w:spacing w:after="0"/>
-        <w:jc w:val="both"/>
-        <w:rPr>
-          <w:rFonts w:ascii="Times New Roman" w:hAnsi="Times New Roman" w:cs="Times New Roman"/>
-          <w:sz w:val="24"/>
-        </w:rPr>
-      </w:pPr>
-    </w:p>
-    <w:p>
-      <w:pPr>
-        <w:pStyle w:val="Titre3"/>
-      </w:pPr>
-      <w:bookmarkStart w:id="25" w:name="_Toc513414392"/>
-      <w:r>
-        <w:t>Difficultés rencontrées</w:t>
-      </w:r>
-      <w:bookmarkEnd w:id="25"/>
-    </w:p>
-    <w:p>
-      <w:pPr>
-        <w:spacing w:after="0"/>
-        <w:jc w:val="both"/>
-        <w:rPr>
-          <w:rFonts w:ascii="Times New Roman" w:hAnsi="Times New Roman" w:cs="Times New Roman"/>
-          <w:sz w:val="24"/>
-        </w:rPr>
-      </w:pPr>
-    </w:p>
-    <w:p>
-      <w:pPr>
-        <w:spacing w:after="0"/>
-        <w:jc w:val="both"/>
-        <w:rPr>
-          <w:rFonts w:ascii="Times New Roman" w:hAnsi="Times New Roman" w:cs="Times New Roman"/>
-          <w:sz w:val="24"/>
-        </w:rPr>
-      </w:pPr>
-      <w:r>
-        <w:rPr>
-          <w:rFonts w:ascii="Times New Roman" w:hAnsi="Times New Roman" w:cs="Times New Roman"/>
-          <w:sz w:val="24"/>
-        </w:rPr>
-        <w:t>Durant la conception du projet, je suis tombé face à face avec plusieurs problèmes. Premièrement</w:t>
-      </w:r>
-      <w:r>
-        <w:rPr>
-          <w:rFonts w:ascii="Times New Roman" w:hAnsi="Times New Roman" w:cs="Times New Roman"/>
-          <w:sz w:val="24"/>
-        </w:rPr>
-        <w:t xml:space="preserve">, je me suis rendu compte assez rapidement qu’on ne pouvait pas simplement générer une tension négative en inversant les broches d’un régulateur. En effet, pour que cela fonctionne, il faut utiliser un convertisseur </w:t>
-      </w:r>
-      <w:r>
-        <w:rPr>
-          <w:rFonts w:ascii="Times New Roman" w:hAnsi="Times New Roman" w:cs="Times New Roman"/>
-          <w:sz w:val="24"/>
-        </w:rPr>
-        <w:t>courant continu à courant continu</w:t>
-      </w:r>
-      <w:r>
-        <w:rPr>
-          <w:rFonts w:ascii="Times New Roman" w:hAnsi="Times New Roman" w:cs="Times New Roman"/>
-          <w:sz w:val="24"/>
-        </w:rPr>
-        <w:t xml:space="preserve">, soit un détail que je n’avais aucunement prévu. Comme solution </w:t>
-      </w:r>
-      <w:r>
-        <w:rPr>
-          <w:rFonts w:ascii="Times New Roman" w:hAnsi="Times New Roman" w:cs="Times New Roman"/>
-          <w:sz w:val="24"/>
-        </w:rPr>
-        <w:t>rapide, j’ai dû ajouter une pile 9 volts</w:t>
-      </w:r>
-      <w:r>
-        <w:rPr>
-          <w:rFonts w:ascii="Times New Roman" w:hAnsi="Times New Roman" w:cs="Times New Roman"/>
-          <w:sz w:val="24"/>
-        </w:rPr>
-        <w:t xml:space="preserve"> ainsi qu’un régulateur négatif pour obtenir une tension négative régulé</w:t>
-      </w:r>
-      <w:r>
-        <w:rPr>
-          <w:rFonts w:ascii="Times New Roman" w:hAnsi="Times New Roman" w:cs="Times New Roman"/>
-          <w:sz w:val="24"/>
-        </w:rPr>
-        <w:t xml:space="preserve">e </w:t>
-      </w:r>
-      <w:r>
-        <w:rPr>
-          <w:rFonts w:ascii="Times New Roman" w:hAnsi="Times New Roman" w:cs="Times New Roman"/>
-          <w:sz w:val="24"/>
-        </w:rPr>
-        <w:t>pour le circuit analogique</w:t>
-      </w:r>
-      <w:r>
-        <w:rPr>
-          <w:rFonts w:ascii="Times New Roman" w:hAnsi="Times New Roman" w:cs="Times New Roman"/>
-          <w:sz w:val="24"/>
-        </w:rPr>
-        <w:t xml:space="preserve"> nécessitant une alimentation bipolaire</w:t>
-      </w:r>
-      <w:r>
-        <w:rPr>
-          <w:rFonts w:ascii="Times New Roman" w:hAnsi="Times New Roman" w:cs="Times New Roman"/>
-          <w:sz w:val="24"/>
-        </w:rPr>
-        <w:t>.</w:t>
-      </w:r>
-      <w:r>
-        <w:rPr>
-          <w:rFonts w:ascii="Times New Roman" w:hAnsi="Times New Roman" w:cs="Times New Roman"/>
-          <w:sz w:val="24"/>
-        </w:rPr>
-        <w:t xml:space="preserve"> Deuxièmement, lorsque j</w:t>
-      </w:r>
-      <w:r>
-        <w:rPr>
-          <w:rFonts w:ascii="Times New Roman" w:hAnsi="Times New Roman" w:cs="Times New Roman"/>
-          <w:sz w:val="24"/>
-        </w:rPr>
-        <w:t xml:space="preserve">e testais mes effets, je me suis rendu compte qu’il y avait </w:t>
-      </w:r>
-      <w:r>
-        <w:rPr>
-          <w:rFonts w:ascii="Times New Roman" w:hAnsi="Times New Roman" w:cs="Times New Roman"/>
-          <w:sz w:val="24"/>
-        </w:rPr>
-        <w:t>des pics</w:t>
-      </w:r>
-      <w:r>
-        <w:rPr>
-          <w:rFonts w:ascii="Times New Roman" w:hAnsi="Times New Roman" w:cs="Times New Roman"/>
-          <w:sz w:val="24"/>
-        </w:rPr>
-        <w:t xml:space="preserve"> de tensions aléatoires qui affectai</w:t>
-      </w:r>
-      <w:r>
-        <w:rPr>
-          <w:rFonts w:ascii="Times New Roman" w:hAnsi="Times New Roman" w:cs="Times New Roman"/>
-          <w:sz w:val="24"/>
-        </w:rPr>
-        <w:t>ent</w:t>
-      </w:r>
-      <w:r>
-        <w:rPr>
-          <w:rFonts w:ascii="Times New Roman" w:hAnsi="Times New Roman" w:cs="Times New Roman"/>
-          <w:sz w:val="24"/>
-        </w:rPr>
-        <w:t xml:space="preserve"> le signal. Ce problème venait du fait que le contrôleur ATMEL de la carte </w:t>
-      </w:r>
-      <w:proofErr w:type="spellStart"/>
-      <w:r>
-        <w:rPr>
-          <w:rFonts w:ascii="Times New Roman" w:hAnsi="Times New Roman" w:cs="Times New Roman"/>
-          <w:sz w:val="24"/>
-        </w:rPr>
-        <w:t>Mojo</w:t>
-      </w:r>
-      <w:proofErr w:type="spellEnd"/>
-      <w:r>
-        <w:rPr>
-          <w:rFonts w:ascii="Times New Roman" w:hAnsi="Times New Roman" w:cs="Times New Roman"/>
-          <w:sz w:val="24"/>
-        </w:rPr>
-        <w:t> </w:t>
-      </w:r>
-      <w:r>
-        <w:rPr>
-          <w:rFonts w:ascii="Times New Roman" w:hAnsi="Times New Roman" w:cs="Times New Roman"/>
-          <w:sz w:val="24"/>
-        </w:rPr>
-        <w:t>V3 échantillonne beaucoup trop vite, et par ce fait ne laisse pas assez de temps à ses convertisseurs analogues à numériques pour se décharger, ce qui fait en sorte qu’ils s’influencent tous.</w:t>
-      </w:r>
-      <w:r>
-        <w:rPr>
-          <w:rFonts w:ascii="Times New Roman" w:hAnsi="Times New Roman" w:cs="Times New Roman"/>
-          <w:sz w:val="24"/>
-        </w:rPr>
-        <w:t xml:space="preserve"> Troisièmement, je</w:t>
-      </w:r>
-      <w:r>
-        <w:rPr>
-          <w:rFonts w:ascii="Times New Roman" w:hAnsi="Times New Roman" w:cs="Times New Roman"/>
-          <w:sz w:val="24"/>
-        </w:rPr>
-        <w:t xml:space="preserve"> n’avais pas prévu de circuits de protection pour l’entrée du convertisseur analogique à numérique du codec audio. Lors de mes tests, je me suis rendu compte que le signal provenant de la guitare dépassait la tension maximale du convertisseur analogique à numérique du codec audio, et il fallait donc que je trouve une solution rapide et efficace. Celle-ci était d’implémenté un circuit de compression audio, qui celui-ci s’occupe de normaliser le signal à une tension fixe. Le circuit fonctionne bien pour protéger, cependant il n’est pas parfait et vient causer d’autres problèmes non voulus si la tension est trop élevée, ce qui le rend sujet à une future amélioration.</w:t>
-      </w:r>
-      <w:r>
-        <w:rPr>
-          <w:rFonts w:ascii="Times New Roman" w:hAnsi="Times New Roman" w:cs="Times New Roman"/>
-          <w:sz w:val="24"/>
-        </w:rPr>
-        <w:t xml:space="preserve"> </w:t>
-      </w:r>
-      <w:r>
-        <w:rPr>
-          <w:rFonts w:ascii="Times New Roman" w:hAnsi="Times New Roman" w:cs="Times New Roman"/>
-          <w:sz w:val="24"/>
-        </w:rPr>
-        <w:t>Finalement, lors de la conception de mes circuits imprimés, je me suis rendu compte que les connecteurs de l’écran graphique LCD étai</w:t>
-      </w:r>
-      <w:r>
-        <w:rPr>
-          <w:rFonts w:ascii="Times New Roman" w:hAnsi="Times New Roman" w:cs="Times New Roman"/>
-          <w:sz w:val="24"/>
-        </w:rPr>
-        <w:t>ent</w:t>
-      </w:r>
-      <w:r>
-        <w:rPr>
-          <w:rFonts w:ascii="Times New Roman" w:hAnsi="Times New Roman" w:cs="Times New Roman"/>
-          <w:sz w:val="24"/>
-        </w:rPr>
-        <w:t xml:space="preserve"> trop large</w:t>
-      </w:r>
-      <w:r>
-        <w:rPr>
-          <w:rFonts w:ascii="Times New Roman" w:hAnsi="Times New Roman" w:cs="Times New Roman"/>
-          <w:sz w:val="24"/>
-        </w:rPr>
-        <w:t xml:space="preserve">s </w:t>
-      </w:r>
-      <w:r>
-        <w:rPr>
-          <w:rFonts w:ascii="Times New Roman" w:hAnsi="Times New Roman" w:cs="Times New Roman"/>
-          <w:sz w:val="24"/>
-        </w:rPr>
-        <w:t xml:space="preserve">pour simplement mettre y attacher un connecteur et que la tension du niveau logique haut était plus élevée que celle de mon FPGA. Cela a fait en sorte que je me suis retrouvé à devoir </w:t>
-      </w:r>
-      <w:r>
-        <w:rPr>
-          <w:rFonts w:ascii="Times New Roman" w:hAnsi="Times New Roman" w:cs="Times New Roman"/>
-          <w:sz w:val="24"/>
-        </w:rPr>
-        <w:t>créer une deuxième plaquette spécialement pour l’écran, ainsi que d’imaginer une façon de connecter cette plaquette avec la plaquette principale.</w:t>
-      </w:r>
-    </w:p>
-    <w:p>
-      <w:pPr>
-        <w:spacing w:after="0"/>
-        <w:jc w:val="both"/>
-        <w:rPr>
-          <w:rFonts w:ascii="Times New Roman" w:hAnsi="Times New Roman" w:cs="Times New Roman"/>
-          <w:sz w:val="24"/>
-        </w:rPr>
-      </w:pPr>
-    </w:p>
-    <w:p>
-      <w:pPr>
-        <w:spacing w:after="0"/>
-        <w:jc w:val="both"/>
-        <w:rPr>
-          <w:rFonts w:ascii="Times New Roman" w:hAnsi="Times New Roman" w:cs="Times New Roman"/>
-          <w:sz w:val="24"/>
-        </w:rPr>
-      </w:pPr>
-    </w:p>
-    <w:p>
-      <w:pPr>
-        <w:spacing w:after="0"/>
-        <w:jc w:val="both"/>
-        <w:rPr>
-          <w:rFonts w:ascii="Times New Roman" w:hAnsi="Times New Roman" w:cs="Times New Roman"/>
-          <w:sz w:val="24"/>
-        </w:rPr>
-      </w:pPr>
-    </w:p>
-    <w:p>
-      <w:pPr>
-        <w:pStyle w:val="Titre3"/>
-      </w:pPr>
-      <w:bookmarkStart w:id="26" w:name="_Toc513414393"/>
-      <w:r>
-        <w:lastRenderedPageBreak/>
-        <w:t>Connaissances acquises pendant le projet</w:t>
-      </w:r>
-      <w:bookmarkEnd w:id="26"/>
-    </w:p>
-    <w:p>
-      <w:pPr>
-        <w:spacing w:after="0"/>
-        <w:jc w:val="both"/>
-        <w:rPr>
-          <w:rFonts w:ascii="Times New Roman" w:hAnsi="Times New Roman" w:cs="Times New Roman"/>
-          <w:sz w:val="24"/>
-        </w:rPr>
-      </w:pPr>
-    </w:p>
-    <w:p>
-      <w:pPr>
-        <w:spacing w:after="0"/>
-        <w:jc w:val="both"/>
-        <w:rPr>
-          <w:rFonts w:ascii="Times New Roman" w:hAnsi="Times New Roman" w:cs="Times New Roman"/>
-          <w:sz w:val="24"/>
-        </w:rPr>
-      </w:pPr>
-      <w:r>
-        <w:rPr>
-          <w:rFonts w:ascii="Times New Roman" w:hAnsi="Times New Roman" w:cs="Times New Roman"/>
-          <w:sz w:val="24"/>
-        </w:rPr>
-        <w:t>Durant la conception du projet, j’ai acquis de nombreuses connaissances par rapport à plusieurs aspects.</w:t>
-      </w:r>
-      <w:r>
-        <w:rPr>
-          <w:rFonts w:ascii="Times New Roman" w:hAnsi="Times New Roman" w:cs="Times New Roman"/>
-          <w:sz w:val="24"/>
-        </w:rPr>
-        <w:t xml:space="preserve"> Premièrement</w:t>
-      </w:r>
-      <w:r>
-        <w:rPr>
-          <w:rFonts w:ascii="Times New Roman" w:hAnsi="Times New Roman" w:cs="Times New Roman"/>
-          <w:sz w:val="24"/>
-        </w:rPr>
-        <w:t>, j</w:t>
-      </w:r>
-      <w:r>
-        <w:rPr>
-          <w:rFonts w:ascii="Times New Roman" w:hAnsi="Times New Roman" w:cs="Times New Roman"/>
-          <w:sz w:val="24"/>
-        </w:rPr>
-        <w:t>’ai beaucoup appris sur le langage VHDL</w:t>
-      </w:r>
-      <w:r>
-        <w:rPr>
-          <w:rFonts w:ascii="Times New Roman" w:hAnsi="Times New Roman" w:cs="Times New Roman"/>
-          <w:sz w:val="24"/>
-        </w:rPr>
-        <w:t xml:space="preserve"> ainsi que sur les FPGA</w:t>
-      </w:r>
-      <w:r>
-        <w:rPr>
-          <w:rFonts w:ascii="Times New Roman" w:hAnsi="Times New Roman" w:cs="Times New Roman"/>
-          <w:sz w:val="24"/>
-        </w:rPr>
-        <w:t xml:space="preserve">. Il y avait </w:t>
-      </w:r>
-      <w:r>
-        <w:rPr>
-          <w:rFonts w:ascii="Times New Roman" w:hAnsi="Times New Roman" w:cs="Times New Roman"/>
-          <w:sz w:val="24"/>
-        </w:rPr>
-        <w:t>énormément de connaissances qui n’avaient pas été montré</w:t>
-      </w:r>
-      <w:r>
-        <w:rPr>
-          <w:rFonts w:ascii="Times New Roman" w:hAnsi="Times New Roman" w:cs="Times New Roman"/>
-          <w:sz w:val="24"/>
-        </w:rPr>
-        <w:t xml:space="preserve">es </w:t>
-      </w:r>
-      <w:r>
-        <w:rPr>
-          <w:rFonts w:ascii="Times New Roman" w:hAnsi="Times New Roman" w:cs="Times New Roman"/>
-          <w:sz w:val="24"/>
-        </w:rPr>
-        <w:t>dans les cours que nous avions eu</w:t>
-      </w:r>
-      <w:r>
-        <w:rPr>
-          <w:rFonts w:ascii="Times New Roman" w:hAnsi="Times New Roman" w:cs="Times New Roman"/>
-          <w:sz w:val="24"/>
-        </w:rPr>
-        <w:t>s,</w:t>
-      </w:r>
-      <w:r>
-        <w:rPr>
-          <w:rFonts w:ascii="Times New Roman" w:hAnsi="Times New Roman" w:cs="Times New Roman"/>
-          <w:sz w:val="24"/>
-        </w:rPr>
-        <w:t xml:space="preserve"> comme l’utilisation des variables en VHDL, qui elles sont uniquement disponibles à l’intérieur des processus, l’utilisation des «</w:t>
-      </w:r>
-      <w:r>
-        <w:rPr>
-          <w:rFonts w:ascii="Times New Roman" w:hAnsi="Times New Roman" w:cs="Times New Roman"/>
-          <w:sz w:val="24"/>
-        </w:rPr>
-        <w:t> </w:t>
-      </w:r>
-      <w:r>
-        <w:rPr>
-          <w:rFonts w:ascii="Times New Roman" w:hAnsi="Times New Roman" w:cs="Times New Roman"/>
-          <w:sz w:val="24"/>
-        </w:rPr>
-        <w:t>for </w:t>
-      </w:r>
-      <w:proofErr w:type="spellStart"/>
-      <w:r>
-        <w:rPr>
-          <w:rFonts w:ascii="Times New Roman" w:hAnsi="Times New Roman" w:cs="Times New Roman"/>
-          <w:sz w:val="24"/>
-        </w:rPr>
-        <w:t>generate</w:t>
-      </w:r>
-      <w:proofErr w:type="spellEnd"/>
-      <w:r>
-        <w:rPr>
-          <w:rFonts w:ascii="Times New Roman" w:hAnsi="Times New Roman" w:cs="Times New Roman"/>
-          <w:sz w:val="24"/>
-        </w:rPr>
-        <w:t> </w:t>
-      </w:r>
-      <w:r>
-        <w:rPr>
-          <w:rFonts w:ascii="Times New Roman" w:hAnsi="Times New Roman" w:cs="Times New Roman"/>
-          <w:sz w:val="24"/>
-        </w:rPr>
-        <w:t>» et des «</w:t>
-      </w:r>
-      <w:r>
-        <w:rPr>
-          <w:rFonts w:ascii="Times New Roman" w:hAnsi="Times New Roman" w:cs="Times New Roman"/>
-          <w:sz w:val="24"/>
-        </w:rPr>
-        <w:t> </w:t>
-      </w:r>
-      <w:r>
-        <w:rPr>
-          <w:rFonts w:ascii="Times New Roman" w:hAnsi="Times New Roman" w:cs="Times New Roman"/>
-          <w:sz w:val="24"/>
-        </w:rPr>
-        <w:t xml:space="preserve">if </w:t>
-      </w:r>
-      <w:proofErr w:type="spellStart"/>
-      <w:r>
-        <w:rPr>
-          <w:rFonts w:ascii="Times New Roman" w:hAnsi="Times New Roman" w:cs="Times New Roman"/>
-          <w:sz w:val="24"/>
-        </w:rPr>
-        <w:t>generate</w:t>
-      </w:r>
-      <w:proofErr w:type="spellEnd"/>
-      <w:r>
-        <w:rPr>
-          <w:rFonts w:ascii="Times New Roman" w:hAnsi="Times New Roman" w:cs="Times New Roman"/>
-          <w:sz w:val="24"/>
-        </w:rPr>
-        <w:t> </w:t>
-      </w:r>
-      <w:r>
-        <w:rPr>
-          <w:rFonts w:ascii="Times New Roman" w:hAnsi="Times New Roman" w:cs="Times New Roman"/>
-          <w:sz w:val="24"/>
-        </w:rPr>
-        <w:t>» en VHDL pour générer plusieurs instances d’un élément logique rapidement, l’utilisation des «</w:t>
-      </w:r>
-      <w:r>
-        <w:rPr>
-          <w:rFonts w:ascii="Times New Roman" w:hAnsi="Times New Roman" w:cs="Times New Roman"/>
-          <w:sz w:val="24"/>
-        </w:rPr>
-        <w:t> </w:t>
-      </w:r>
-      <w:proofErr w:type="spellStart"/>
-      <w:r>
-        <w:rPr>
-          <w:rFonts w:ascii="Times New Roman" w:hAnsi="Times New Roman" w:cs="Times New Roman"/>
-          <w:sz w:val="24"/>
-        </w:rPr>
-        <w:t>integer</w:t>
-      </w:r>
-      <w:proofErr w:type="spellEnd"/>
-      <w:r>
-        <w:rPr>
-          <w:rFonts w:ascii="Times New Roman" w:hAnsi="Times New Roman" w:cs="Times New Roman"/>
-          <w:sz w:val="24"/>
-        </w:rPr>
-        <w:t> </w:t>
-      </w:r>
-      <w:r>
-        <w:rPr>
-          <w:rFonts w:ascii="Times New Roman" w:hAnsi="Times New Roman" w:cs="Times New Roman"/>
-          <w:sz w:val="24"/>
-        </w:rPr>
-        <w:t xml:space="preserve">» et des nombres naturels en VHDL, la gestion de ressources dans les FPGA, soit les blocs </w:t>
-      </w:r>
-      <w:r>
-        <w:rPr>
-          <w:rFonts w:ascii="Times New Roman" w:hAnsi="Times New Roman" w:cs="Times New Roman"/>
-          <w:sz w:val="24"/>
-        </w:rPr>
-        <w:t>de mémoire vive</w:t>
-      </w:r>
-      <w:r>
-        <w:rPr>
-          <w:rFonts w:ascii="Times New Roman" w:hAnsi="Times New Roman" w:cs="Times New Roman"/>
-          <w:sz w:val="24"/>
-        </w:rPr>
-        <w:t xml:space="preserve">, les </w:t>
-      </w:r>
-      <w:r>
-        <w:rPr>
-          <w:rFonts w:ascii="Times New Roman" w:hAnsi="Times New Roman" w:cs="Times New Roman"/>
-          <w:sz w:val="24"/>
-        </w:rPr>
-        <w:t>blocs DSP et tous les autres modules disponibles à l’intérieur du FPGA, l</w:t>
-      </w:r>
-      <w:r>
-        <w:rPr>
-          <w:rFonts w:ascii="Times New Roman" w:hAnsi="Times New Roman" w:cs="Times New Roman"/>
-          <w:sz w:val="24"/>
-        </w:rPr>
-        <w:t>es broches dédiées dans les FPGA</w:t>
-      </w:r>
-      <w:r>
-        <w:rPr>
-          <w:rFonts w:ascii="Times New Roman" w:hAnsi="Times New Roman" w:cs="Times New Roman"/>
-          <w:sz w:val="24"/>
-        </w:rPr>
-        <w:t>, par exemple les broches dédié</w:t>
-      </w:r>
-      <w:r>
-        <w:rPr>
-          <w:rFonts w:ascii="Times New Roman" w:hAnsi="Times New Roman" w:cs="Times New Roman"/>
-          <w:sz w:val="24"/>
-        </w:rPr>
-        <w:t>es</w:t>
-      </w:r>
-      <w:r>
-        <w:rPr>
-          <w:rFonts w:ascii="Times New Roman" w:hAnsi="Times New Roman" w:cs="Times New Roman"/>
-          <w:sz w:val="24"/>
-        </w:rPr>
-        <w:t xml:space="preserve"> aux signaux des horloges, l’utilisation plus extensive des bancs de tests pour tester plusieurs modules entre eux, et finalement cela m’a permis d’avoir </w:t>
-      </w:r>
-      <w:r>
-        <w:rPr>
-          <w:rFonts w:ascii="Times New Roman" w:hAnsi="Times New Roman" w:cs="Times New Roman"/>
-          <w:sz w:val="24"/>
-        </w:rPr>
-        <w:t>une meilleur</w:t>
-      </w:r>
-      <w:r>
-        <w:rPr>
-          <w:rFonts w:ascii="Times New Roman" w:hAnsi="Times New Roman" w:cs="Times New Roman"/>
-          <w:sz w:val="24"/>
-        </w:rPr>
-        <w:t xml:space="preserve">e </w:t>
-      </w:r>
-      <w:r>
-        <w:rPr>
-          <w:rFonts w:ascii="Times New Roman" w:hAnsi="Times New Roman" w:cs="Times New Roman"/>
-          <w:sz w:val="24"/>
-        </w:rPr>
-        <w:t>conceptualisation de la façon dont la description matérielle est implémenté</w:t>
-      </w:r>
-      <w:r>
-        <w:rPr>
-          <w:rFonts w:ascii="Times New Roman" w:hAnsi="Times New Roman" w:cs="Times New Roman"/>
-          <w:sz w:val="24"/>
-        </w:rPr>
-        <w:t xml:space="preserve">e </w:t>
-      </w:r>
-      <w:r>
-        <w:rPr>
-          <w:rFonts w:ascii="Times New Roman" w:hAnsi="Times New Roman" w:cs="Times New Roman"/>
-          <w:sz w:val="24"/>
-        </w:rPr>
-        <w:t>au niveau des portes logiques du FPGA</w:t>
-      </w:r>
-      <w:r>
-        <w:rPr>
-          <w:rFonts w:ascii="Times New Roman" w:hAnsi="Times New Roman" w:cs="Times New Roman"/>
-          <w:sz w:val="24"/>
-        </w:rPr>
-        <w:t xml:space="preserve"> à l’aide du synthétiseur</w:t>
-      </w:r>
-      <w:r>
-        <w:rPr>
-          <w:rFonts w:ascii="Times New Roman" w:hAnsi="Times New Roman" w:cs="Times New Roman"/>
-          <w:sz w:val="24"/>
-        </w:rPr>
-        <w:t>.</w:t>
-      </w:r>
-      <w:r>
-        <w:rPr>
-          <w:rFonts w:ascii="Times New Roman" w:hAnsi="Times New Roman" w:cs="Times New Roman"/>
-          <w:sz w:val="24"/>
-        </w:rPr>
-        <w:t xml:space="preserve"> Deuxièmement, j’ai</w:t>
-      </w:r>
-      <w:r>
-        <w:rPr>
-          <w:rFonts w:ascii="Times New Roman" w:hAnsi="Times New Roman" w:cs="Times New Roman"/>
-          <w:sz w:val="24"/>
-        </w:rPr>
-        <w:t xml:space="preserve"> appris à utiliser un codec audio. Ceux-ci suréchantillonnent le signal audio dans le but d’améliorer la résolution du signal audio, de réduire le bruit et de réduire la taille des filtres d’anti-repliement</w:t>
-      </w:r>
-      <w:r>
-        <w:rPr>
-          <w:rFonts w:ascii="Times New Roman" w:hAnsi="Times New Roman" w:cs="Times New Roman"/>
-          <w:sz w:val="24"/>
-        </w:rPr>
-        <w:t>. Aussi, ceux-ci utilisent quelques protocoles de communication</w:t>
-      </w:r>
-      <w:r>
-        <w:rPr>
-          <w:rFonts w:ascii="Times New Roman" w:hAnsi="Times New Roman" w:cs="Times New Roman"/>
-          <w:sz w:val="24"/>
-        </w:rPr>
-        <w:t>s</w:t>
-      </w:r>
-      <w:r>
-        <w:rPr>
-          <w:rFonts w:ascii="Times New Roman" w:hAnsi="Times New Roman" w:cs="Times New Roman"/>
-          <w:sz w:val="24"/>
-        </w:rPr>
-        <w:t xml:space="preserve"> dédié</w:t>
-      </w:r>
-      <w:r>
-        <w:rPr>
-          <w:rFonts w:ascii="Times New Roman" w:hAnsi="Times New Roman" w:cs="Times New Roman"/>
-          <w:sz w:val="24"/>
-        </w:rPr>
-        <w:t>s</w:t>
-      </w:r>
-      <w:r>
-        <w:rPr>
-          <w:rFonts w:ascii="Times New Roman" w:hAnsi="Times New Roman" w:cs="Times New Roman"/>
-          <w:sz w:val="24"/>
-        </w:rPr>
-        <w:t xml:space="preserve"> au transfert de données audio</w:t>
-      </w:r>
-      <w:r>
-        <w:rPr>
-          <w:rFonts w:ascii="Times New Roman" w:hAnsi="Times New Roman" w:cs="Times New Roman"/>
-          <w:sz w:val="24"/>
-        </w:rPr>
-        <w:t>s modulés par impulsions codées (PCM)</w:t>
-      </w:r>
-      <w:r>
-        <w:rPr>
-          <w:rFonts w:ascii="Times New Roman" w:hAnsi="Times New Roman" w:cs="Times New Roman"/>
-          <w:sz w:val="24"/>
-        </w:rPr>
-        <w:t xml:space="preserve">. Le protocole que j’ai </w:t>
-      </w:r>
-      <w:r>
-        <w:rPr>
-          <w:rFonts w:ascii="Times New Roman" w:hAnsi="Times New Roman" w:cs="Times New Roman"/>
-          <w:sz w:val="24"/>
-        </w:rPr>
-        <w:t>dû</w:t>
-      </w:r>
-      <w:r>
-        <w:rPr>
-          <w:rFonts w:ascii="Times New Roman" w:hAnsi="Times New Roman" w:cs="Times New Roman"/>
-          <w:sz w:val="24"/>
-        </w:rPr>
-        <w:t xml:space="preserve"> apprendre était </w:t>
-      </w:r>
-      <w:r>
-        <w:rPr>
-          <w:rFonts w:ascii="Times New Roman" w:hAnsi="Times New Roman" w:cs="Times New Roman"/>
-          <w:sz w:val="24"/>
-        </w:rPr>
-        <w:t xml:space="preserve">le </w:t>
-      </w:r>
-      <w:r>
-        <w:rPr>
-          <w:rFonts w:ascii="Times New Roman" w:hAnsi="Times New Roman" w:cs="Times New Roman"/>
-          <w:sz w:val="24"/>
-        </w:rPr>
-        <w:t>I</w:t>
-      </w:r>
-      <w:r>
-        <w:rPr>
-          <w:rFonts w:ascii="Times New Roman" w:hAnsi="Times New Roman" w:cs="Times New Roman"/>
-          <w:sz w:val="24"/>
-          <w:vertAlign w:val="superscript"/>
-        </w:rPr>
-        <w:t>2</w:t>
-      </w:r>
-      <w:r>
-        <w:rPr>
-          <w:rFonts w:ascii="Times New Roman" w:hAnsi="Times New Roman" w:cs="Times New Roman"/>
-          <w:sz w:val="24"/>
-        </w:rPr>
-        <w:t xml:space="preserve">S, soit un standard développé par Philips </w:t>
-      </w:r>
-      <w:proofErr w:type="spellStart"/>
-      <w:r>
-        <w:rPr>
-          <w:rFonts w:ascii="Times New Roman" w:hAnsi="Times New Roman" w:cs="Times New Roman"/>
-          <w:sz w:val="24"/>
-        </w:rPr>
-        <w:t>Semiconductor</w:t>
-      </w:r>
-      <w:proofErr w:type="spellEnd"/>
-      <w:r>
-        <w:rPr>
-          <w:rFonts w:ascii="Times New Roman" w:hAnsi="Times New Roman" w:cs="Times New Roman"/>
-          <w:sz w:val="24"/>
-        </w:rPr>
-        <w:t xml:space="preserve"> permettant la communication de données modulé</w:t>
-      </w:r>
-      <w:r>
-        <w:rPr>
-          <w:rFonts w:ascii="Times New Roman" w:hAnsi="Times New Roman" w:cs="Times New Roman"/>
-          <w:sz w:val="24"/>
-        </w:rPr>
-        <w:t>es</w:t>
-      </w:r>
-      <w:r>
-        <w:rPr>
-          <w:rFonts w:ascii="Times New Roman" w:hAnsi="Times New Roman" w:cs="Times New Roman"/>
-          <w:sz w:val="24"/>
-        </w:rPr>
-        <w:t xml:space="preserve"> par impulsions codées entre deux composantes</w:t>
-      </w:r>
-      <w:r>
-        <w:rPr>
-          <w:rFonts w:ascii="Times New Roman" w:hAnsi="Times New Roman" w:cs="Times New Roman"/>
-          <w:sz w:val="24"/>
-        </w:rPr>
-        <w:t>.</w:t>
-      </w:r>
-      <w:r>
-        <w:rPr>
-          <w:rFonts w:ascii="Times New Roman" w:hAnsi="Times New Roman" w:cs="Times New Roman"/>
-          <w:sz w:val="24"/>
-        </w:rPr>
-        <w:t xml:space="preserve"> Troisièmement, j’ai appris à concevoir des circuits imprimés dans l’optique de réduire le plus possible </w:t>
-      </w:r>
-      <w:r>
-        <w:rPr>
-          <w:rFonts w:ascii="Times New Roman" w:hAnsi="Times New Roman" w:cs="Times New Roman"/>
-          <w:sz w:val="24"/>
-        </w:rPr>
-        <w:t>le bruit généré</w:t>
-      </w:r>
-      <w:r>
-        <w:rPr>
-          <w:rFonts w:ascii="Times New Roman" w:hAnsi="Times New Roman" w:cs="Times New Roman"/>
-          <w:sz w:val="24"/>
-        </w:rPr>
-        <w:t xml:space="preserve"> par les composantes numériques</w:t>
-      </w:r>
-      <w:r>
-        <w:rPr>
-          <w:rFonts w:ascii="Times New Roman" w:hAnsi="Times New Roman" w:cs="Times New Roman"/>
-          <w:sz w:val="24"/>
-        </w:rPr>
-        <w:t xml:space="preserve"> dans les circuits analogiques. Pour ce faire, j’ai </w:t>
-      </w:r>
-      <w:r>
-        <w:rPr>
-          <w:rFonts w:ascii="Times New Roman" w:hAnsi="Times New Roman" w:cs="Times New Roman"/>
-          <w:sz w:val="24"/>
-        </w:rPr>
-        <w:t>utilisé</w:t>
-      </w:r>
-      <w:r>
-        <w:rPr>
-          <w:rFonts w:ascii="Times New Roman" w:hAnsi="Times New Roman" w:cs="Times New Roman"/>
-          <w:sz w:val="24"/>
-        </w:rPr>
-        <w:t xml:space="preserve"> un document mis par Normand Provencher sur le wiki TGE</w:t>
-      </w:r>
-      <w:r>
-        <w:rPr>
-          <w:rFonts w:ascii="Times New Roman" w:hAnsi="Times New Roman" w:cs="Times New Roman"/>
-          <w:sz w:val="24"/>
-        </w:rPr>
-        <w:t xml:space="preserve"> (voir annexe) </w:t>
-      </w:r>
-      <w:r>
-        <w:rPr>
-          <w:rFonts w:ascii="Times New Roman" w:hAnsi="Times New Roman" w:cs="Times New Roman"/>
-          <w:sz w:val="24"/>
-        </w:rPr>
-        <w:t xml:space="preserve">pour comprendre plusieurs concepts importants lors de la conception de circuit imprimé comportant des circuits analogiques et numériques comme le placement des composantes par rapport au type de circuits et par rapport à la fréquence, la </w:t>
-      </w:r>
-      <w:r>
-        <w:rPr>
-          <w:rFonts w:ascii="Times New Roman" w:hAnsi="Times New Roman" w:cs="Times New Roman"/>
-          <w:sz w:val="24"/>
-        </w:rPr>
-        <w:t xml:space="preserve">façon de créer un point neutre pour les retours de courants ainsi que la </w:t>
-      </w:r>
-      <w:r>
-        <w:rPr>
-          <w:rFonts w:ascii="Times New Roman" w:hAnsi="Times New Roman" w:cs="Times New Roman"/>
-          <w:sz w:val="24"/>
-        </w:rPr>
-        <w:t>façon d’</w:t>
-      </w:r>
-      <w:r>
-        <w:rPr>
-          <w:rFonts w:ascii="Times New Roman" w:hAnsi="Times New Roman" w:cs="Times New Roman"/>
-          <w:sz w:val="24"/>
-        </w:rPr>
-        <w:t>utilis</w:t>
-      </w:r>
-      <w:r>
-        <w:rPr>
-          <w:rFonts w:ascii="Times New Roman" w:hAnsi="Times New Roman" w:cs="Times New Roman"/>
-          <w:sz w:val="24"/>
-        </w:rPr>
-        <w:t xml:space="preserve">er </w:t>
-      </w:r>
-      <w:r>
-        <w:rPr>
-          <w:rFonts w:ascii="Times New Roman" w:hAnsi="Times New Roman" w:cs="Times New Roman"/>
-          <w:sz w:val="24"/>
-        </w:rPr>
-        <w:t>de</w:t>
-      </w:r>
-      <w:r>
-        <w:rPr>
-          <w:rFonts w:ascii="Times New Roman" w:hAnsi="Times New Roman" w:cs="Times New Roman"/>
-          <w:sz w:val="24"/>
-        </w:rPr>
-        <w:t>s</w:t>
-      </w:r>
-      <w:r>
-        <w:rPr>
-          <w:rFonts w:ascii="Times New Roman" w:hAnsi="Times New Roman" w:cs="Times New Roman"/>
-          <w:sz w:val="24"/>
-        </w:rPr>
-        <w:t xml:space="preserve"> condensateurs de découplage et de dérivation</w:t>
-      </w:r>
-      <w:r>
-        <w:rPr>
-          <w:rFonts w:ascii="Times New Roman" w:hAnsi="Times New Roman" w:cs="Times New Roman"/>
-          <w:sz w:val="24"/>
-        </w:rPr>
-        <w:t>. Finalement, j’ai appris à utiliser un écran graphique de type LCD pour pouvoir afficher des images programmables.</w:t>
-      </w:r>
-    </w:p>
-    <w:p>
-      <w:pPr>
-        <w:spacing w:after="0"/>
-        <w:jc w:val="both"/>
-        <w:rPr>
-          <w:rFonts w:ascii="Times New Roman" w:hAnsi="Times New Roman" w:cs="Times New Roman"/>
-          <w:sz w:val="24"/>
-        </w:rPr>
-      </w:pPr>
-    </w:p>
-    <w:p>
-      <w:pPr>
-        <w:spacing w:after="0"/>
-        <w:jc w:val="both"/>
-        <w:rPr>
-          <w:rFonts w:ascii="Times New Roman" w:hAnsi="Times New Roman" w:cs="Times New Roman"/>
-          <w:sz w:val="24"/>
-        </w:rPr>
-      </w:pPr>
-    </w:p>
-    <w:p>
-      <w:pPr>
-        <w:spacing w:after="0"/>
-        <w:jc w:val="both"/>
-        <w:rPr>
-          <w:rFonts w:ascii="Times New Roman" w:hAnsi="Times New Roman" w:cs="Times New Roman"/>
-          <w:sz w:val="24"/>
-        </w:rPr>
-      </w:pPr>
-    </w:p>
-    <w:p>
-      <w:pPr>
-        <w:spacing w:after="0"/>
-        <w:jc w:val="both"/>
-        <w:rPr>
-          <w:rFonts w:ascii="Times New Roman" w:hAnsi="Times New Roman" w:cs="Times New Roman"/>
-          <w:sz w:val="24"/>
-        </w:rPr>
-      </w:pPr>
-    </w:p>
-    <w:p>
-      <w:pPr>
-        <w:spacing w:after="0"/>
-        <w:jc w:val="both"/>
-        <w:rPr>
-          <w:rFonts w:ascii="Times New Roman" w:hAnsi="Times New Roman" w:cs="Times New Roman"/>
-          <w:sz w:val="24"/>
-        </w:rPr>
-      </w:pPr>
-    </w:p>
-    <w:p>
-      <w:pPr>
-        <w:spacing w:after="0"/>
-        <w:jc w:val="both"/>
-        <w:rPr>
-          <w:rFonts w:ascii="Times New Roman" w:hAnsi="Times New Roman" w:cs="Times New Roman"/>
-          <w:sz w:val="24"/>
-        </w:rPr>
-      </w:pPr>
-    </w:p>
-    <w:p>
-      <w:pPr>
-        <w:spacing w:after="0"/>
-        <w:jc w:val="both"/>
-        <w:rPr>
-          <w:rFonts w:ascii="Times New Roman" w:hAnsi="Times New Roman" w:cs="Times New Roman"/>
-          <w:sz w:val="24"/>
-        </w:rPr>
-      </w:pPr>
-    </w:p>
-    <w:p>
-      <w:pPr>
-        <w:spacing w:after="0"/>
-        <w:jc w:val="both"/>
-        <w:rPr>
-          <w:rFonts w:ascii="Times New Roman" w:hAnsi="Times New Roman" w:cs="Times New Roman"/>
-          <w:sz w:val="24"/>
-        </w:rPr>
-      </w:pPr>
-    </w:p>
-    <w:p>
-      <w:pPr>
-        <w:spacing w:after="0"/>
-        <w:jc w:val="both"/>
-        <w:rPr>
-          <w:rFonts w:ascii="Times New Roman" w:hAnsi="Times New Roman" w:cs="Times New Roman"/>
-          <w:sz w:val="24"/>
-        </w:rPr>
-      </w:pPr>
-    </w:p>
-    <w:p>
-      <w:pPr>
-        <w:spacing w:after="0"/>
-        <w:jc w:val="both"/>
-        <w:rPr>
-          <w:rFonts w:ascii="Times New Roman" w:hAnsi="Times New Roman" w:cs="Times New Roman"/>
-          <w:sz w:val="24"/>
-        </w:rPr>
-      </w:pPr>
-    </w:p>
-    <w:p>
-      <w:pPr>
-        <w:spacing w:after="0"/>
-        <w:jc w:val="both"/>
-        <w:rPr>
-          <w:rFonts w:ascii="Times New Roman" w:hAnsi="Times New Roman" w:cs="Times New Roman"/>
-          <w:sz w:val="24"/>
-        </w:rPr>
-      </w:pPr>
-    </w:p>
-    <w:p>
-      <w:pPr>
-        <w:spacing w:after="0"/>
-        <w:jc w:val="both"/>
-        <w:rPr>
-          <w:rFonts w:ascii="Times New Roman" w:hAnsi="Times New Roman" w:cs="Times New Roman"/>
-          <w:sz w:val="24"/>
-        </w:rPr>
-      </w:pPr>
-    </w:p>
-    <w:p>
-      <w:pPr>
-        <w:pStyle w:val="Titre1"/>
-      </w:pPr>
       <w:bookmarkStart w:id="27" w:name="_Toc513414394"/>
       <w:r>
-        <w:lastRenderedPageBreak/>
         <w:t>Annexes</w:t>
       </w:r>
       <w:bookmarkEnd w:id="27"/>
@@ -13514,12 +13959,12 @@
       </w:r>
     </w:p>
     <w:sectPr>
-      <w:headerReference w:type="even" r:id="rId23"/>
-      <w:headerReference w:type="default" r:id="rId24"/>
-      <w:footerReference w:type="even" r:id="rId25"/>
-      <w:footerReference w:type="default" r:id="rId26"/>
-      <w:headerReference w:type="first" r:id="rId27"/>
-      <w:footerReference w:type="first" r:id="rId28"/>
+      <w:headerReference w:type="even" r:id="rId24"/>
+      <w:headerReference w:type="default" r:id="rId25"/>
+      <w:footerReference w:type="even" r:id="rId26"/>
+      <w:footerReference w:type="default" r:id="rId27"/>
+      <w:headerReference w:type="first" r:id="rId28"/>
+      <w:footerReference w:type="first" r:id="rId29"/>
       <w:pgSz w:w="12240" w:h="15840"/>
       <w:pgMar w:top="1440" w:right="1800" w:bottom="1440" w:left="1800" w:header="708" w:footer="708" w:gutter="0"/>
       <w:cols w:space="708"/>
@@ -13531,7 +13976,7 @@
 </file>
 
 <file path=word/endnotes.xml><?xml version="1.0" encoding="utf-8"?>
-<w:endnotes xmlns:wpc="http://schemas.microsoft.com/office/word/2010/wordprocessingCanvas" xmlns:cx="http://schemas.microsoft.com/office/drawing/2014/chartex" xmlns:mc="http://schemas.openxmlformats.org/markup-compatibility/2006" xmlns:o="urn:schemas-microsoft-com:office:office" xmlns:r="http://schemas.openxmlformats.org/officeDocument/2006/relationships" xmlns:m="http://schemas.openxmlformats.org/officeDocument/2006/math" xmlns:v="urn:schemas-microsoft-com:vml" xmlns:wp14="http://schemas.microsoft.com/office/word/2010/wordprocessingDrawing" xmlns:wp="http://schemas.openxmlformats.org/drawingml/2006/wordprocessingDrawing" xmlns:w10="urn:schemas-microsoft-com:office:word" xmlns:w="http://schemas.openxmlformats.org/wordprocessingml/2006/main" xmlns:w14="http://schemas.microsoft.com/office/word/2010/wordml" xmlns:w15="http://schemas.microsoft.com/office/word/2012/wordml" xmlns:w16se="http://schemas.microsoft.com/office/word/2015/wordml/symex" xmlns:wpg="http://schemas.microsoft.com/office/word/2010/wordprocessingGroup" xmlns:wpi="http://schemas.microsoft.com/office/word/2010/wordprocessingInk" xmlns:wne="http://schemas.microsoft.com/office/word/2006/wordml" xmlns:wps="http://schemas.microsoft.com/office/word/2010/wordprocessingShape" mc:Ignorable="w14 w15 w16se wp14">
+<w:endnotes xmlns:wpc="http://schemas.microsoft.com/office/word/2010/wordprocessingCanvas" xmlns:cx="http://schemas.microsoft.com/office/drawing/2014/chartex" xmlns:cx1="http://schemas.microsoft.com/office/drawing/2015/9/8/chartex" xmlns:cx2="http://schemas.microsoft.com/office/drawing/2015/10/21/chartex" xmlns:cx3="http://schemas.microsoft.com/office/drawing/2016/5/9/chartex" xmlns:cx4="http://schemas.microsoft.com/office/drawing/2016/5/10/chartex" xmlns:cx5="http://schemas.microsoft.com/office/drawing/2016/5/11/chartex" xmlns:cx6="http://schemas.microsoft.com/office/drawing/2016/5/12/chartex" xmlns:cx7="http://schemas.microsoft.com/office/drawing/2016/5/13/chartex" xmlns:cx8="http://schemas.microsoft.com/office/drawing/2016/5/14/chartex" xmlns:mc="http://schemas.openxmlformats.org/markup-compatibility/2006" xmlns:aink="http://schemas.microsoft.com/office/drawing/2016/ink" xmlns:am3d="http://schemas.microsoft.com/office/drawing/2017/model3d" xmlns:o="urn:schemas-microsoft-com:office:office" xmlns:r="http://schemas.openxmlformats.org/officeDocument/2006/relationships" xmlns:m="http://schemas.openxmlformats.org/officeDocument/2006/math" xmlns:v="urn:schemas-microsoft-com:vml" xmlns:wp14="http://schemas.microsoft.com/office/word/2010/wordprocessingDrawing" xmlns:wp="http://schemas.openxmlformats.org/drawingml/2006/wordprocessingDrawing" xmlns:w10="urn:schemas-microsoft-com:office:word" xmlns:w="http://schemas.openxmlformats.org/wordprocessingml/2006/main" xmlns:w14="http://schemas.microsoft.com/office/word/2010/wordml" xmlns:w15="http://schemas.microsoft.com/office/word/2012/wordml" xmlns:w16cid="http://schemas.microsoft.com/office/word/2016/wordml/cid" xmlns:w16se="http://schemas.microsoft.com/office/word/2015/wordml/symex" xmlns:wpg="http://schemas.microsoft.com/office/word/2010/wordprocessingGroup" xmlns:wpi="http://schemas.microsoft.com/office/word/2010/wordprocessingInk" xmlns:wne="http://schemas.microsoft.com/office/word/2006/wordml" xmlns:wps="http://schemas.microsoft.com/office/word/2010/wordprocessingShape" mc:Ignorable="w14 w15 w16se w16cid wp14">
   <w:endnote w:type="separator" w:id="-1">
     <w:p>
       <w:pPr>
@@ -13556,7 +14001,7 @@
 </file>
 
 <file path=word/footer1.xml><?xml version="1.0" encoding="utf-8"?>
-<w:ftr xmlns:wpc="http://schemas.microsoft.com/office/word/2010/wordprocessingCanvas" xmlns:cx="http://schemas.microsoft.com/office/drawing/2014/chartex" xmlns:mc="http://schemas.openxmlformats.org/markup-compatibility/2006" xmlns:o="urn:schemas-microsoft-com:office:office" xmlns:r="http://schemas.openxmlformats.org/officeDocument/2006/relationships" xmlns:m="http://schemas.openxmlformats.org/officeDocument/2006/math" xmlns:v="urn:schemas-microsoft-com:vml" xmlns:wp14="http://schemas.microsoft.com/office/word/2010/wordprocessingDrawing" xmlns:wp="http://schemas.openxmlformats.org/drawingml/2006/wordprocessingDrawing" xmlns:w10="urn:schemas-microsoft-com:office:word" xmlns:w="http://schemas.openxmlformats.org/wordprocessingml/2006/main" xmlns:w14="http://schemas.microsoft.com/office/word/2010/wordml" xmlns:w15="http://schemas.microsoft.com/office/word/2012/wordml" xmlns:w16se="http://schemas.microsoft.com/office/word/2015/wordml/symex" xmlns:wpg="http://schemas.microsoft.com/office/word/2010/wordprocessingGroup" xmlns:wpi="http://schemas.microsoft.com/office/word/2010/wordprocessingInk" xmlns:wne="http://schemas.microsoft.com/office/word/2006/wordml" xmlns:wps="http://schemas.microsoft.com/office/word/2010/wordprocessingShape" mc:Ignorable="w14 w15 w16se wp14">
+<w:ftr xmlns:wpc="http://schemas.microsoft.com/office/word/2010/wordprocessingCanvas" xmlns:cx="http://schemas.microsoft.com/office/drawing/2014/chartex" xmlns:cx1="http://schemas.microsoft.com/office/drawing/2015/9/8/chartex" xmlns:cx2="http://schemas.microsoft.com/office/drawing/2015/10/21/chartex" xmlns:cx3="http://schemas.microsoft.com/office/drawing/2016/5/9/chartex" xmlns:cx4="http://schemas.microsoft.com/office/drawing/2016/5/10/chartex" xmlns:cx5="http://schemas.microsoft.com/office/drawing/2016/5/11/chartex" xmlns:cx6="http://schemas.microsoft.com/office/drawing/2016/5/12/chartex" xmlns:cx7="http://schemas.microsoft.com/office/drawing/2016/5/13/chartex" xmlns:cx8="http://schemas.microsoft.com/office/drawing/2016/5/14/chartex" xmlns:mc="http://schemas.openxmlformats.org/markup-compatibility/2006" xmlns:aink="http://schemas.microsoft.com/office/drawing/2016/ink" xmlns:am3d="http://schemas.microsoft.com/office/drawing/2017/model3d" xmlns:o="urn:schemas-microsoft-com:office:office" xmlns:r="http://schemas.openxmlformats.org/officeDocument/2006/relationships" xmlns:m="http://schemas.openxmlformats.org/officeDocument/2006/math" xmlns:v="urn:schemas-microsoft-com:vml" xmlns:wp14="http://schemas.microsoft.com/office/word/2010/wordprocessingDrawing" xmlns:wp="http://schemas.openxmlformats.org/drawingml/2006/wordprocessingDrawing" xmlns:w10="urn:schemas-microsoft-com:office:word" xmlns:w="http://schemas.openxmlformats.org/wordprocessingml/2006/main" xmlns:w14="http://schemas.microsoft.com/office/word/2010/wordml" xmlns:w15="http://schemas.microsoft.com/office/word/2012/wordml" xmlns:w16cid="http://schemas.microsoft.com/office/word/2016/wordml/cid" xmlns:w16se="http://schemas.microsoft.com/office/word/2015/wordml/symex" xmlns:wpg="http://schemas.microsoft.com/office/word/2010/wordprocessingGroup" xmlns:wpi="http://schemas.microsoft.com/office/word/2010/wordprocessingInk" xmlns:wne="http://schemas.microsoft.com/office/word/2006/wordml" xmlns:wps="http://schemas.microsoft.com/office/word/2010/wordprocessingShape" mc:Ignorable="w14 w15 w16se w16cid wp14">
   <w:p>
     <w:pPr>
       <w:pStyle w:val="Pieddepage"/>
@@ -13566,7 +14011,7 @@
 </file>
 
 <file path=word/footer2.xml><?xml version="1.0" encoding="utf-8"?>
-<w:ftr xmlns:wpc="http://schemas.microsoft.com/office/word/2010/wordprocessingCanvas" xmlns:cx="http://schemas.microsoft.com/office/drawing/2014/chartex" xmlns:mc="http://schemas.openxmlformats.org/markup-compatibility/2006" xmlns:o="urn:schemas-microsoft-com:office:office" xmlns:r="http://schemas.openxmlformats.org/officeDocument/2006/relationships" xmlns:m="http://schemas.openxmlformats.org/officeDocument/2006/math" xmlns:v="urn:schemas-microsoft-com:vml" xmlns:wp14="http://schemas.microsoft.com/office/word/2010/wordprocessingDrawing" xmlns:wp="http://schemas.openxmlformats.org/drawingml/2006/wordprocessingDrawing" xmlns:w10="urn:schemas-microsoft-com:office:word" xmlns:w="http://schemas.openxmlformats.org/wordprocessingml/2006/main" xmlns:w14="http://schemas.microsoft.com/office/word/2010/wordml" xmlns:w15="http://schemas.microsoft.com/office/word/2012/wordml" xmlns:w16se="http://schemas.microsoft.com/office/word/2015/wordml/symex" xmlns:wpg="http://schemas.microsoft.com/office/word/2010/wordprocessingGroup" xmlns:wpi="http://schemas.microsoft.com/office/word/2010/wordprocessingInk" xmlns:wne="http://schemas.microsoft.com/office/word/2006/wordml" xmlns:wps="http://schemas.microsoft.com/office/word/2010/wordprocessingShape" mc:Ignorable="w14 w15 w16se wp14">
+<w:ftr xmlns:wpc="http://schemas.microsoft.com/office/word/2010/wordprocessingCanvas" xmlns:cx="http://schemas.microsoft.com/office/drawing/2014/chartex" xmlns:cx1="http://schemas.microsoft.com/office/drawing/2015/9/8/chartex" xmlns:cx2="http://schemas.microsoft.com/office/drawing/2015/10/21/chartex" xmlns:cx3="http://schemas.microsoft.com/office/drawing/2016/5/9/chartex" xmlns:cx4="http://schemas.microsoft.com/office/drawing/2016/5/10/chartex" xmlns:cx5="http://schemas.microsoft.com/office/drawing/2016/5/11/chartex" xmlns:cx6="http://schemas.microsoft.com/office/drawing/2016/5/12/chartex" xmlns:cx7="http://schemas.microsoft.com/office/drawing/2016/5/13/chartex" xmlns:cx8="http://schemas.microsoft.com/office/drawing/2016/5/14/chartex" xmlns:mc="http://schemas.openxmlformats.org/markup-compatibility/2006" xmlns:aink="http://schemas.microsoft.com/office/drawing/2016/ink" xmlns:am3d="http://schemas.microsoft.com/office/drawing/2017/model3d" xmlns:o="urn:schemas-microsoft-com:office:office" xmlns:r="http://schemas.openxmlformats.org/officeDocument/2006/relationships" xmlns:m="http://schemas.openxmlformats.org/officeDocument/2006/math" xmlns:v="urn:schemas-microsoft-com:vml" xmlns:wp14="http://schemas.microsoft.com/office/word/2010/wordprocessingDrawing" xmlns:wp="http://schemas.openxmlformats.org/drawingml/2006/wordprocessingDrawing" xmlns:w10="urn:schemas-microsoft-com:office:word" xmlns:w="http://schemas.openxmlformats.org/wordprocessingml/2006/main" xmlns:w14="http://schemas.microsoft.com/office/word/2010/wordml" xmlns:w15="http://schemas.microsoft.com/office/word/2012/wordml" xmlns:w16cid="http://schemas.microsoft.com/office/word/2016/wordml/cid" xmlns:w16se="http://schemas.microsoft.com/office/word/2015/wordml/symex" xmlns:wpg="http://schemas.microsoft.com/office/word/2010/wordprocessingGroup" xmlns:wpi="http://schemas.microsoft.com/office/word/2010/wordprocessingInk" xmlns:wne="http://schemas.microsoft.com/office/word/2006/wordml" xmlns:wps="http://schemas.microsoft.com/office/word/2010/wordprocessingShape" mc:Ignorable="w14 w15 w16se w16cid wp14">
   <w:sdt>
     <w:sdtPr>
       <w:id w:val="-1070497597"/>
@@ -13613,7 +14058,7 @@
 </file>
 
 <file path=word/footer3.xml><?xml version="1.0" encoding="utf-8"?>
-<w:ftr xmlns:wpc="http://schemas.microsoft.com/office/word/2010/wordprocessingCanvas" xmlns:cx="http://schemas.microsoft.com/office/drawing/2014/chartex" xmlns:mc="http://schemas.openxmlformats.org/markup-compatibility/2006" xmlns:o="urn:schemas-microsoft-com:office:office" xmlns:r="http://schemas.openxmlformats.org/officeDocument/2006/relationships" xmlns:m="http://schemas.openxmlformats.org/officeDocument/2006/math" xmlns:v="urn:schemas-microsoft-com:vml" xmlns:wp14="http://schemas.microsoft.com/office/word/2010/wordprocessingDrawing" xmlns:wp="http://schemas.openxmlformats.org/drawingml/2006/wordprocessingDrawing" xmlns:w10="urn:schemas-microsoft-com:office:word" xmlns:w="http://schemas.openxmlformats.org/wordprocessingml/2006/main" xmlns:w14="http://schemas.microsoft.com/office/word/2010/wordml" xmlns:w15="http://schemas.microsoft.com/office/word/2012/wordml" xmlns:w16se="http://schemas.microsoft.com/office/word/2015/wordml/symex" xmlns:wpg="http://schemas.microsoft.com/office/word/2010/wordprocessingGroup" xmlns:wpi="http://schemas.microsoft.com/office/word/2010/wordprocessingInk" xmlns:wne="http://schemas.microsoft.com/office/word/2006/wordml" xmlns:wps="http://schemas.microsoft.com/office/word/2010/wordprocessingShape" mc:Ignorable="w14 w15 w16se wp14">
+<w:ftr xmlns:wpc="http://schemas.microsoft.com/office/word/2010/wordprocessingCanvas" xmlns:cx="http://schemas.microsoft.com/office/drawing/2014/chartex" xmlns:cx1="http://schemas.microsoft.com/office/drawing/2015/9/8/chartex" xmlns:cx2="http://schemas.microsoft.com/office/drawing/2015/10/21/chartex" xmlns:cx3="http://schemas.microsoft.com/office/drawing/2016/5/9/chartex" xmlns:cx4="http://schemas.microsoft.com/office/drawing/2016/5/10/chartex" xmlns:cx5="http://schemas.microsoft.com/office/drawing/2016/5/11/chartex" xmlns:cx6="http://schemas.microsoft.com/office/drawing/2016/5/12/chartex" xmlns:cx7="http://schemas.microsoft.com/office/drawing/2016/5/13/chartex" xmlns:cx8="http://schemas.microsoft.com/office/drawing/2016/5/14/chartex" xmlns:mc="http://schemas.openxmlformats.org/markup-compatibility/2006" xmlns:aink="http://schemas.microsoft.com/office/drawing/2016/ink" xmlns:am3d="http://schemas.microsoft.com/office/drawing/2017/model3d" xmlns:o="urn:schemas-microsoft-com:office:office" xmlns:r="http://schemas.openxmlformats.org/officeDocument/2006/relationships" xmlns:m="http://schemas.openxmlformats.org/officeDocument/2006/math" xmlns:v="urn:schemas-microsoft-com:vml" xmlns:wp14="http://schemas.microsoft.com/office/word/2010/wordprocessingDrawing" xmlns:wp="http://schemas.openxmlformats.org/drawingml/2006/wordprocessingDrawing" xmlns:w10="urn:schemas-microsoft-com:office:word" xmlns:w="http://schemas.openxmlformats.org/wordprocessingml/2006/main" xmlns:w14="http://schemas.microsoft.com/office/word/2010/wordml" xmlns:w15="http://schemas.microsoft.com/office/word/2012/wordml" xmlns:w16cid="http://schemas.microsoft.com/office/word/2016/wordml/cid" xmlns:w16se="http://schemas.microsoft.com/office/word/2015/wordml/symex" xmlns:wpg="http://schemas.microsoft.com/office/word/2010/wordprocessingGroup" xmlns:wpi="http://schemas.microsoft.com/office/word/2010/wordprocessingInk" xmlns:wne="http://schemas.microsoft.com/office/word/2006/wordml" xmlns:wps="http://schemas.microsoft.com/office/word/2010/wordprocessingShape" mc:Ignorable="w14 w15 w16se w16cid wp14">
   <w:p>
     <w:pPr>
       <w:pStyle w:val="Pieddepage"/>
@@ -13623,7 +14068,7 @@
 </file>
 
 <file path=word/footnotes.xml><?xml version="1.0" encoding="utf-8"?>
-<w:footnotes xmlns:wpc="http://schemas.microsoft.com/office/word/2010/wordprocessingCanvas" xmlns:cx="http://schemas.microsoft.com/office/drawing/2014/chartex" xmlns:mc="http://schemas.openxmlformats.org/markup-compatibility/2006" xmlns:o="urn:schemas-microsoft-com:office:office" xmlns:r="http://schemas.openxmlformats.org/officeDocument/2006/relationships" xmlns:m="http://schemas.openxmlformats.org/officeDocument/2006/math" xmlns:v="urn:schemas-microsoft-com:vml" xmlns:wp14="http://schemas.microsoft.com/office/word/2010/wordprocessingDrawing" xmlns:wp="http://schemas.openxmlformats.org/drawingml/2006/wordprocessingDrawing" xmlns:w10="urn:schemas-microsoft-com:office:word" xmlns:w="http://schemas.openxmlformats.org/wordprocessingml/2006/main" xmlns:w14="http://schemas.microsoft.com/office/word/2010/wordml" xmlns:w15="http://schemas.microsoft.com/office/word/2012/wordml" xmlns:w16se="http://schemas.microsoft.com/office/word/2015/wordml/symex" xmlns:wpg="http://schemas.microsoft.com/office/word/2010/wordprocessingGroup" xmlns:wpi="http://schemas.microsoft.com/office/word/2010/wordprocessingInk" xmlns:wne="http://schemas.microsoft.com/office/word/2006/wordml" xmlns:wps="http://schemas.microsoft.com/office/word/2010/wordprocessingShape" mc:Ignorable="w14 w15 w16se wp14">
+<w:footnotes xmlns:wpc="http://schemas.microsoft.com/office/word/2010/wordprocessingCanvas" xmlns:cx="http://schemas.microsoft.com/office/drawing/2014/chartex" xmlns:cx1="http://schemas.microsoft.com/office/drawing/2015/9/8/chartex" xmlns:cx2="http://schemas.microsoft.com/office/drawing/2015/10/21/chartex" xmlns:cx3="http://schemas.microsoft.com/office/drawing/2016/5/9/chartex" xmlns:cx4="http://schemas.microsoft.com/office/drawing/2016/5/10/chartex" xmlns:cx5="http://schemas.microsoft.com/office/drawing/2016/5/11/chartex" xmlns:cx6="http://schemas.microsoft.com/office/drawing/2016/5/12/chartex" xmlns:cx7="http://schemas.microsoft.com/office/drawing/2016/5/13/chartex" xmlns:cx8="http://schemas.microsoft.com/office/drawing/2016/5/14/chartex" xmlns:mc="http://schemas.openxmlformats.org/markup-compatibility/2006" xmlns:aink="http://schemas.microsoft.com/office/drawing/2016/ink" xmlns:am3d="http://schemas.microsoft.com/office/drawing/2017/model3d" xmlns:o="urn:schemas-microsoft-com:office:office" xmlns:r="http://schemas.openxmlformats.org/officeDocument/2006/relationships" xmlns:m="http://schemas.openxmlformats.org/officeDocument/2006/math" xmlns:v="urn:schemas-microsoft-com:vml" xmlns:wp14="http://schemas.microsoft.com/office/word/2010/wordprocessingDrawing" xmlns:wp="http://schemas.openxmlformats.org/drawingml/2006/wordprocessingDrawing" xmlns:w10="urn:schemas-microsoft-com:office:word" xmlns:w="http://schemas.openxmlformats.org/wordprocessingml/2006/main" xmlns:w14="http://schemas.microsoft.com/office/word/2010/wordml" xmlns:w15="http://schemas.microsoft.com/office/word/2012/wordml" xmlns:w16cid="http://schemas.microsoft.com/office/word/2016/wordml/cid" xmlns:w16se="http://schemas.microsoft.com/office/word/2015/wordml/symex" xmlns:wpg="http://schemas.microsoft.com/office/word/2010/wordprocessingGroup" xmlns:wpi="http://schemas.microsoft.com/office/word/2010/wordprocessingInk" xmlns:wne="http://schemas.microsoft.com/office/word/2006/wordml" xmlns:wps="http://schemas.microsoft.com/office/word/2010/wordprocessingShape" mc:Ignorable="w14 w15 w16se w16cid wp14">
   <w:footnote w:type="separator" w:id="-1">
     <w:p>
       <w:pPr>
@@ -13648,7 +14093,7 @@
 </file>
 
 <file path=word/header1.xml><?xml version="1.0" encoding="utf-8"?>
-<w:hdr xmlns:wpc="http://schemas.microsoft.com/office/word/2010/wordprocessingCanvas" xmlns:cx="http://schemas.microsoft.com/office/drawing/2014/chartex" xmlns:mc="http://schemas.openxmlformats.org/markup-compatibility/2006" xmlns:o="urn:schemas-microsoft-com:office:office" xmlns:r="http://schemas.openxmlformats.org/officeDocument/2006/relationships" xmlns:m="http://schemas.openxmlformats.org/officeDocument/2006/math" xmlns:v="urn:schemas-microsoft-com:vml" xmlns:wp14="http://schemas.microsoft.com/office/word/2010/wordprocessingDrawing" xmlns:wp="http://schemas.openxmlformats.org/drawingml/2006/wordprocessingDrawing" xmlns:w10="urn:schemas-microsoft-com:office:word" xmlns:w="http://schemas.openxmlformats.org/wordprocessingml/2006/main" xmlns:w14="http://schemas.microsoft.com/office/word/2010/wordml" xmlns:w15="http://schemas.microsoft.com/office/word/2012/wordml" xmlns:w16se="http://schemas.microsoft.com/office/word/2015/wordml/symex" xmlns:wpg="http://schemas.microsoft.com/office/word/2010/wordprocessingGroup" xmlns:wpi="http://schemas.microsoft.com/office/word/2010/wordprocessingInk" xmlns:wne="http://schemas.microsoft.com/office/word/2006/wordml" xmlns:wps="http://schemas.microsoft.com/office/word/2010/wordprocessingShape" mc:Ignorable="w14 w15 w16se wp14">
+<w:hdr xmlns:wpc="http://schemas.microsoft.com/office/word/2010/wordprocessingCanvas" xmlns:cx="http://schemas.microsoft.com/office/drawing/2014/chartex" xmlns:cx1="http://schemas.microsoft.com/office/drawing/2015/9/8/chartex" xmlns:cx2="http://schemas.microsoft.com/office/drawing/2015/10/21/chartex" xmlns:cx3="http://schemas.microsoft.com/office/drawing/2016/5/9/chartex" xmlns:cx4="http://schemas.microsoft.com/office/drawing/2016/5/10/chartex" xmlns:cx5="http://schemas.microsoft.com/office/drawing/2016/5/11/chartex" xmlns:cx6="http://schemas.microsoft.com/office/drawing/2016/5/12/chartex" xmlns:cx7="http://schemas.microsoft.com/office/drawing/2016/5/13/chartex" xmlns:cx8="http://schemas.microsoft.com/office/drawing/2016/5/14/chartex" xmlns:mc="http://schemas.openxmlformats.org/markup-compatibility/2006" xmlns:aink="http://schemas.microsoft.com/office/drawing/2016/ink" xmlns:am3d="http://schemas.microsoft.com/office/drawing/2017/model3d" xmlns:o="urn:schemas-microsoft-com:office:office" xmlns:r="http://schemas.openxmlformats.org/officeDocument/2006/relationships" xmlns:m="http://schemas.openxmlformats.org/officeDocument/2006/math" xmlns:v="urn:schemas-microsoft-com:vml" xmlns:wp14="http://schemas.microsoft.com/office/word/2010/wordprocessingDrawing" xmlns:wp="http://schemas.openxmlformats.org/drawingml/2006/wordprocessingDrawing" xmlns:w10="urn:schemas-microsoft-com:office:word" xmlns:w="http://schemas.openxmlformats.org/wordprocessingml/2006/main" xmlns:w14="http://schemas.microsoft.com/office/word/2010/wordml" xmlns:w15="http://schemas.microsoft.com/office/word/2012/wordml" xmlns:w16cid="http://schemas.microsoft.com/office/word/2016/wordml/cid" xmlns:w16se="http://schemas.microsoft.com/office/word/2015/wordml/symex" xmlns:wpg="http://schemas.microsoft.com/office/word/2010/wordprocessingGroup" xmlns:wpi="http://schemas.microsoft.com/office/word/2010/wordprocessingInk" xmlns:wne="http://schemas.microsoft.com/office/word/2006/wordml" xmlns:wps="http://schemas.microsoft.com/office/word/2010/wordprocessingShape" mc:Ignorable="w14 w15 w16se w16cid wp14">
   <w:p>
     <w:pPr>
       <w:pStyle w:val="En-tte"/>
@@ -13658,7 +14103,7 @@
 </file>
 
 <file path=word/header2.xml><?xml version="1.0" encoding="utf-8"?>
-<w:hdr xmlns:wpc="http://schemas.microsoft.com/office/word/2010/wordprocessingCanvas" xmlns:cx="http://schemas.microsoft.com/office/drawing/2014/chartex" xmlns:mc="http://schemas.openxmlformats.org/markup-compatibility/2006" xmlns:o="urn:schemas-microsoft-com:office:office" xmlns:r="http://schemas.openxmlformats.org/officeDocument/2006/relationships" xmlns:m="http://schemas.openxmlformats.org/officeDocument/2006/math" xmlns:v="urn:schemas-microsoft-com:vml" xmlns:wp14="http://schemas.microsoft.com/office/word/2010/wordprocessingDrawing" xmlns:wp="http://schemas.openxmlformats.org/drawingml/2006/wordprocessingDrawing" xmlns:w10="urn:schemas-microsoft-com:office:word" xmlns:w="http://schemas.openxmlformats.org/wordprocessingml/2006/main" xmlns:w14="http://schemas.microsoft.com/office/word/2010/wordml" xmlns:w15="http://schemas.microsoft.com/office/word/2012/wordml" xmlns:w16se="http://schemas.microsoft.com/office/word/2015/wordml/symex" xmlns:wpg="http://schemas.microsoft.com/office/word/2010/wordprocessingGroup" xmlns:wpi="http://schemas.microsoft.com/office/word/2010/wordprocessingInk" xmlns:wne="http://schemas.microsoft.com/office/word/2006/wordml" xmlns:wps="http://schemas.microsoft.com/office/word/2010/wordprocessingShape" mc:Ignorable="w14 w15 w16se wp14">
+<w:hdr xmlns:wpc="http://schemas.microsoft.com/office/word/2010/wordprocessingCanvas" xmlns:cx="http://schemas.microsoft.com/office/drawing/2014/chartex" xmlns:cx1="http://schemas.microsoft.com/office/drawing/2015/9/8/chartex" xmlns:cx2="http://schemas.microsoft.com/office/drawing/2015/10/21/chartex" xmlns:cx3="http://schemas.microsoft.com/office/drawing/2016/5/9/chartex" xmlns:cx4="http://schemas.microsoft.com/office/drawing/2016/5/10/chartex" xmlns:cx5="http://schemas.microsoft.com/office/drawing/2016/5/11/chartex" xmlns:cx6="http://schemas.microsoft.com/office/drawing/2016/5/12/chartex" xmlns:cx7="http://schemas.microsoft.com/office/drawing/2016/5/13/chartex" xmlns:cx8="http://schemas.microsoft.com/office/drawing/2016/5/14/chartex" xmlns:mc="http://schemas.openxmlformats.org/markup-compatibility/2006" xmlns:aink="http://schemas.microsoft.com/office/drawing/2016/ink" xmlns:am3d="http://schemas.microsoft.com/office/drawing/2017/model3d" xmlns:o="urn:schemas-microsoft-com:office:office" xmlns:r="http://schemas.openxmlformats.org/officeDocument/2006/relationships" xmlns:m="http://schemas.openxmlformats.org/officeDocument/2006/math" xmlns:v="urn:schemas-microsoft-com:vml" xmlns:wp14="http://schemas.microsoft.com/office/word/2010/wordprocessingDrawing" xmlns:wp="http://schemas.openxmlformats.org/drawingml/2006/wordprocessingDrawing" xmlns:w10="urn:schemas-microsoft-com:office:word" xmlns:w="http://schemas.openxmlformats.org/wordprocessingml/2006/main" xmlns:w14="http://schemas.microsoft.com/office/word/2010/wordml" xmlns:w15="http://schemas.microsoft.com/office/word/2012/wordml" xmlns:w16cid="http://schemas.microsoft.com/office/word/2016/wordml/cid" xmlns:w16se="http://schemas.microsoft.com/office/word/2015/wordml/symex" xmlns:wpg="http://schemas.microsoft.com/office/word/2010/wordprocessingGroup" xmlns:wpi="http://schemas.microsoft.com/office/word/2010/wordprocessingInk" xmlns:wne="http://schemas.microsoft.com/office/word/2006/wordml" xmlns:wps="http://schemas.microsoft.com/office/word/2010/wordprocessingShape" mc:Ignorable="w14 w15 w16se w16cid wp14">
   <w:p>
     <w:pPr>
       <w:pStyle w:val="En-tte"/>
@@ -13668,7 +14113,7 @@
 </file>
 
 <file path=word/header3.xml><?xml version="1.0" encoding="utf-8"?>
-<w:hdr xmlns:wpc="http://schemas.microsoft.com/office/word/2010/wordprocessingCanvas" xmlns:cx="http://schemas.microsoft.com/office/drawing/2014/chartex" xmlns:mc="http://schemas.openxmlformats.org/markup-compatibility/2006" xmlns:o="urn:schemas-microsoft-com:office:office" xmlns:r="http://schemas.openxmlformats.org/officeDocument/2006/relationships" xmlns:m="http://schemas.openxmlformats.org/officeDocument/2006/math" xmlns:v="urn:schemas-microsoft-com:vml" xmlns:wp14="http://schemas.microsoft.com/office/word/2010/wordprocessingDrawing" xmlns:wp="http://schemas.openxmlformats.org/drawingml/2006/wordprocessingDrawing" xmlns:w10="urn:schemas-microsoft-com:office:word" xmlns:w="http://schemas.openxmlformats.org/wordprocessingml/2006/main" xmlns:w14="http://schemas.microsoft.com/office/word/2010/wordml" xmlns:w15="http://schemas.microsoft.com/office/word/2012/wordml" xmlns:w16se="http://schemas.microsoft.com/office/word/2015/wordml/symex" xmlns:wpg="http://schemas.microsoft.com/office/word/2010/wordprocessingGroup" xmlns:wpi="http://schemas.microsoft.com/office/word/2010/wordprocessingInk" xmlns:wne="http://schemas.microsoft.com/office/word/2006/wordml" xmlns:wps="http://schemas.microsoft.com/office/word/2010/wordprocessingShape" mc:Ignorable="w14 w15 w16se wp14">
+<w:hdr xmlns:wpc="http://schemas.microsoft.com/office/word/2010/wordprocessingCanvas" xmlns:cx="http://schemas.microsoft.com/office/drawing/2014/chartex" xmlns:cx1="http://schemas.microsoft.com/office/drawing/2015/9/8/chartex" xmlns:cx2="http://schemas.microsoft.com/office/drawing/2015/10/21/chartex" xmlns:cx3="http://schemas.microsoft.com/office/drawing/2016/5/9/chartex" xmlns:cx4="http://schemas.microsoft.com/office/drawing/2016/5/10/chartex" xmlns:cx5="http://schemas.microsoft.com/office/drawing/2016/5/11/chartex" xmlns:cx6="http://schemas.microsoft.com/office/drawing/2016/5/12/chartex" xmlns:cx7="http://schemas.microsoft.com/office/drawing/2016/5/13/chartex" xmlns:cx8="http://schemas.microsoft.com/office/drawing/2016/5/14/chartex" xmlns:mc="http://schemas.openxmlformats.org/markup-compatibility/2006" xmlns:aink="http://schemas.microsoft.com/office/drawing/2016/ink" xmlns:am3d="http://schemas.microsoft.com/office/drawing/2017/model3d" xmlns:o="urn:schemas-microsoft-com:office:office" xmlns:r="http://schemas.openxmlformats.org/officeDocument/2006/relationships" xmlns:m="http://schemas.openxmlformats.org/officeDocument/2006/math" xmlns:v="urn:schemas-microsoft-com:vml" xmlns:wp14="http://schemas.microsoft.com/office/word/2010/wordprocessingDrawing" xmlns:wp="http://schemas.openxmlformats.org/drawingml/2006/wordprocessingDrawing" xmlns:w10="urn:schemas-microsoft-com:office:word" xmlns:w="http://schemas.openxmlformats.org/wordprocessingml/2006/main" xmlns:w14="http://schemas.microsoft.com/office/word/2010/wordml" xmlns:w15="http://schemas.microsoft.com/office/word/2012/wordml" xmlns:w16cid="http://schemas.microsoft.com/office/word/2016/wordml/cid" xmlns:w16se="http://schemas.microsoft.com/office/word/2015/wordml/symex" xmlns:wpg="http://schemas.microsoft.com/office/word/2010/wordprocessingGroup" xmlns:wpi="http://schemas.microsoft.com/office/word/2010/wordprocessingInk" xmlns:wne="http://schemas.microsoft.com/office/word/2006/wordml" xmlns:wps="http://schemas.microsoft.com/office/word/2010/wordprocessingShape" mc:Ignorable="w14 w15 w16se w16cid wp14">
   <w:p>
     <w:pPr>
       <w:pStyle w:val="En-tte"/>
@@ -13678,7 +14123,7 @@
 </file>
 
 <file path=word/numbering.xml><?xml version="1.0" encoding="utf-8"?>
-<w:numbering xmlns:wpc="http://schemas.microsoft.com/office/word/2010/wordprocessingCanvas" xmlns:cx="http://schemas.microsoft.com/office/drawing/2014/chartex" xmlns:mc="http://schemas.openxmlformats.org/markup-compatibility/2006" xmlns:o="urn:schemas-microsoft-com:office:office" xmlns:r="http://schemas.openxmlformats.org/officeDocument/2006/relationships" xmlns:m="http://schemas.openxmlformats.org/officeDocument/2006/math" xmlns:v="urn:schemas-microsoft-com:vml" xmlns:wp14="http://schemas.microsoft.com/office/word/2010/wordprocessingDrawing" xmlns:wp="http://schemas.openxmlformats.org/drawingml/2006/wordprocessingDrawing" xmlns:w10="urn:schemas-microsoft-com:office:word" xmlns:w="http://schemas.openxmlformats.org/wordprocessingml/2006/main" xmlns:w14="http://schemas.microsoft.com/office/word/2010/wordml" xmlns:w15="http://schemas.microsoft.com/office/word/2012/wordml" xmlns:w16se="http://schemas.microsoft.com/office/word/2015/wordml/symex" xmlns:wpg="http://schemas.microsoft.com/office/word/2010/wordprocessingGroup" xmlns:wpi="http://schemas.microsoft.com/office/word/2010/wordprocessingInk" xmlns:wne="http://schemas.microsoft.com/office/word/2006/wordml" xmlns:wps="http://schemas.microsoft.com/office/word/2010/wordprocessingShape" mc:Ignorable="w14 w15 w16se wp14">
+<w:numbering xmlns:wpc="http://schemas.microsoft.com/office/word/2010/wordprocessingCanvas" xmlns:cx="http://schemas.microsoft.com/office/drawing/2014/chartex" xmlns:cx1="http://schemas.microsoft.com/office/drawing/2015/9/8/chartex" xmlns:cx2="http://schemas.microsoft.com/office/drawing/2015/10/21/chartex" xmlns:cx3="http://schemas.microsoft.com/office/drawing/2016/5/9/chartex" xmlns:cx4="http://schemas.microsoft.com/office/drawing/2016/5/10/chartex" xmlns:cx5="http://schemas.microsoft.com/office/drawing/2016/5/11/chartex" xmlns:cx6="http://schemas.microsoft.com/office/drawing/2016/5/12/chartex" xmlns:cx7="http://schemas.microsoft.com/office/drawing/2016/5/13/chartex" xmlns:cx8="http://schemas.microsoft.com/office/drawing/2016/5/14/chartex" xmlns:mc="http://schemas.openxmlformats.org/markup-compatibility/2006" xmlns:aink="http://schemas.microsoft.com/office/drawing/2016/ink" xmlns:am3d="http://schemas.microsoft.com/office/drawing/2017/model3d" xmlns:o="urn:schemas-microsoft-com:office:office" xmlns:r="http://schemas.openxmlformats.org/officeDocument/2006/relationships" xmlns:m="http://schemas.openxmlformats.org/officeDocument/2006/math" xmlns:v="urn:schemas-microsoft-com:vml" xmlns:wp14="http://schemas.microsoft.com/office/word/2010/wordprocessingDrawing" xmlns:wp="http://schemas.openxmlformats.org/drawingml/2006/wordprocessingDrawing" xmlns:w10="urn:schemas-microsoft-com:office:word" xmlns:w="http://schemas.openxmlformats.org/wordprocessingml/2006/main" xmlns:w14="http://schemas.microsoft.com/office/word/2010/wordml" xmlns:w15="http://schemas.microsoft.com/office/word/2012/wordml" xmlns:w16cid="http://schemas.microsoft.com/office/word/2016/wordml/cid" xmlns:w16se="http://schemas.microsoft.com/office/word/2015/wordml/symex" xmlns:wpg="http://schemas.microsoft.com/office/word/2010/wordprocessingGroup" xmlns:wpi="http://schemas.microsoft.com/office/word/2010/wordprocessingInk" xmlns:wne="http://schemas.microsoft.com/office/word/2006/wordml" xmlns:wps="http://schemas.microsoft.com/office/word/2010/wordprocessingShape" mc:Ignorable="w14 w15 w16se w16cid wp14">
   <w:abstractNum w:abstractNumId="0" w15:restartNumberingAfterBreak="0">
     <w:nsid w:val="4DC834FB"/>
     <w:multiLevelType w:val="hybridMultilevel"/>
@@ -14028,7 +14473,7 @@
 </file>
 
 <file path=word/styles.xml><?xml version="1.0" encoding="utf-8"?>
-<w:styles xmlns:mc="http://schemas.openxmlformats.org/markup-compatibility/2006" xmlns:r="http://schemas.openxmlformats.org/officeDocument/2006/relationships" xmlns:w="http://schemas.openxmlformats.org/wordprocessingml/2006/main" xmlns:w14="http://schemas.microsoft.com/office/word/2010/wordml" xmlns:w15="http://schemas.microsoft.com/office/word/2012/wordml" xmlns:w16se="http://schemas.microsoft.com/office/word/2015/wordml/symex" mc:Ignorable="w14 w15 w16se">
+<w:styles xmlns:mc="http://schemas.openxmlformats.org/markup-compatibility/2006" xmlns:r="http://schemas.openxmlformats.org/officeDocument/2006/relationships" xmlns:w="http://schemas.openxmlformats.org/wordprocessingml/2006/main" xmlns:w14="http://schemas.microsoft.com/office/word/2010/wordml" xmlns:w15="http://schemas.microsoft.com/office/word/2012/wordml" xmlns:w16cid="http://schemas.microsoft.com/office/word/2016/wordml/cid" xmlns:w16se="http://schemas.microsoft.com/office/word/2015/wordml/symex" mc:Ignorable="w14 w15 w16se w16cid">
   <w:docDefaults>
     <w:rPrDefault>
       <w:rPr>
@@ -14044,7 +14489,7 @@
       </w:pPr>
     </w:pPrDefault>
   </w:docDefaults>
-  <w:latentStyles w:defLockedState="0" w:defUIPriority="99" w:defSemiHidden="0" w:defUnhideWhenUsed="0" w:defQFormat="0" w:count="371">
+  <w:latentStyles w:defLockedState="0" w:defUIPriority="99" w:defSemiHidden="0" w:defUnhideWhenUsed="0" w:defQFormat="0" w:count="375">
     <w:lsdException w:name="Normal" w:uiPriority="0" w:qFormat="1"/>
     <w:lsdException w:name="heading 1" w:uiPriority="9" w:qFormat="1"/>
     <w:lsdException w:name="heading 2" w:semiHidden="1" w:uiPriority="9" w:unhideWhenUsed="1" w:qFormat="1"/>
@@ -14416,6 +14861,10 @@
     <w:lsdException w:name="List Table 5 Dark Accent 6" w:uiPriority="50"/>
     <w:lsdException w:name="List Table 6 Colorful Accent 6" w:uiPriority="51"/>
     <w:lsdException w:name="List Table 7 Colorful Accent 6" w:uiPriority="52"/>
+    <w:lsdException w:name="Mention" w:semiHidden="1" w:unhideWhenUsed="1"/>
+    <w:lsdException w:name="Smart Hyperlink" w:semiHidden="1" w:unhideWhenUsed="1"/>
+    <w:lsdException w:name="Hashtag" w:semiHidden="1" w:unhideWhenUsed="1"/>
+    <w:lsdException w:name="Unresolved Mention" w:semiHidden="1" w:unhideWhenUsed="1"/>
   </w:latentStyles>
   <w:style w:type="paragraph" w:default="1" w:styleId="Normal">
     <w:name w:val="Normal"/>
@@ -14965,7 +15414,7 @@
 </file>
 
 <file path=customXml/itemProps1.xml><?xml version="1.0" encoding="utf-8"?>
-<ds:datastoreItem xmlns:ds="http://schemas.openxmlformats.org/officeDocument/2006/customXml" ds:itemID="{1974E439-02C4-45E2-AB7C-0677F5588277}">
+<ds:datastoreItem xmlns:ds="http://schemas.openxmlformats.org/officeDocument/2006/customXml" ds:itemID="{46A49ED3-A4F8-40BB-81DC-257E584369E0}">
   <ds:schemaRefs>
     <ds:schemaRef ds:uri="http://schemas.openxmlformats.org/officeDocument/2006/bibliography"/>
   </ds:schemaRefs>

--- a/Rapport final/Rapport final.docx
+++ b/Rapport final/Rapport final.docx
@@ -9058,18 +9058,6 @@
         <w:jc w:val="both"/>
         <w:rPr>
           <w:rFonts w:ascii="Times New Roman" w:hAnsi="Times New Roman" w:cs="Times New Roman"/>
-          <w:b/>
-          <w:sz w:val="24"/>
-          <w:u w:val="single"/>
-        </w:rPr>
-      </w:pPr>
-    </w:p>
-    <w:p>
-      <w:pPr>
-        <w:spacing w:after="0"/>
-        <w:jc w:val="both"/>
-        <w:rPr>
-          <w:rFonts w:ascii="Times New Roman" w:hAnsi="Times New Roman" w:cs="Times New Roman"/>
           <w:sz w:val="24"/>
         </w:rPr>
       </w:pPr>
@@ -9079,9 +9067,51 @@
           <w:rFonts w:ascii="Times New Roman" w:hAnsi="Times New Roman" w:cs="Times New Roman"/>
           <w:sz w:val="24"/>
         </w:rPr>
+        <w:t>;plan</w:t>
+      </w:r>
+      <w:proofErr w:type="gramEnd"/>
+    </w:p>
+    <w:p>
+      <w:pPr>
+        <w:spacing w:after="0"/>
+        <w:jc w:val="both"/>
+        <w:rPr>
+          <w:rFonts w:ascii="Times New Roman" w:hAnsi="Times New Roman" w:cs="Times New Roman"/>
+          <w:sz w:val="24"/>
+        </w:rPr>
+      </w:pPr>
+      <w:proofErr w:type="gramStart"/>
+      <w:r>
+        <w:rPr>
+          <w:rFonts w:ascii="Times New Roman" w:hAnsi="Times New Roman" w:cs="Times New Roman"/>
+          <w:sz w:val="24"/>
+        </w:rPr>
         <w:t>;dimensions</w:t>
       </w:r>
       <w:proofErr w:type="gramEnd"/>
+      <w:r>
+        <w:rPr>
+          <w:rFonts w:ascii="Times New Roman" w:hAnsi="Times New Roman" w:cs="Times New Roman"/>
+          <w:sz w:val="24"/>
+        </w:rPr>
+        <w:t xml:space="preserve"> : long=15.5cm, </w:t>
+      </w:r>
+      <w:proofErr w:type="spellStart"/>
+      <w:r>
+        <w:rPr>
+          <w:rFonts w:ascii="Times New Roman" w:hAnsi="Times New Roman" w:cs="Times New Roman"/>
+          <w:sz w:val="24"/>
+        </w:rPr>
+        <w:t>larg</w:t>
+      </w:r>
+      <w:proofErr w:type="spellEnd"/>
+      <w:r>
+        <w:rPr>
+          <w:rFonts w:ascii="Times New Roman" w:hAnsi="Times New Roman" w:cs="Times New Roman"/>
+          <w:sz w:val="24"/>
+        </w:rPr>
+        <w:t>=9.5cm,haut=5.5cm</w:t>
+      </w:r>
     </w:p>
     <w:p>
       <w:pPr>
@@ -9110,6 +9140,13 @@
       </w:r>
       <w:proofErr w:type="spellEnd"/>
       <w:proofErr w:type="gramEnd"/>
+      <w:r>
+        <w:rPr>
+          <w:rFonts w:ascii="Times New Roman" w:hAnsi="Times New Roman" w:cs="Times New Roman"/>
+          <w:sz w:val="24"/>
+        </w:rPr>
+        <w:t> :plastique</w:t>
+      </w:r>
     </w:p>
     <w:p>
       <w:pPr>
@@ -9642,6 +9679,13 @@
         </w:rPr>
         <w:t>lire datasheets</w:t>
       </w:r>
+      <w:r>
+        <w:rPr>
+          <w:rFonts w:ascii="Times New Roman" w:hAnsi="Times New Roman" w:cs="Times New Roman"/>
+          <w:sz w:val="24"/>
+        </w:rPr>
+        <w:t>*******</w:t>
+      </w:r>
     </w:p>
     <w:p>
       <w:pPr>
@@ -9691,15 +9735,13 @@
         </w:rPr>
         <w:t xml:space="preserve">Fréquence minimale </w:t>
       </w:r>
-      <w:proofErr w:type="spellStart"/>
-      <w:r>
-        <w:rPr>
-          <w:rFonts w:ascii="Times New Roman" w:hAnsi="Times New Roman" w:cs="Times New Roman"/>
-          <w:sz w:val="24"/>
-        </w:rPr>
-        <w:t>échantillonable</w:t>
-      </w:r>
-      <w:proofErr w:type="spellEnd"/>
+      <w:r>
+        <w:rPr>
+          <w:rFonts w:ascii="Times New Roman" w:hAnsi="Times New Roman" w:cs="Times New Roman"/>
+          <w:sz w:val="24"/>
+        </w:rPr>
+        <w:t>pouvant être échantillonnée</w:t>
+      </w:r>
       <w:r>
         <w:rPr>
           <w:rFonts w:ascii="Times New Roman" w:hAnsi="Times New Roman" w:cs="Times New Roman"/>
@@ -9739,21 +9781,19 @@
         <w:tab/>
         <w:t xml:space="preserve">       Fréquence maximale </w:t>
       </w:r>
-      <w:proofErr w:type="spellStart"/>
-      <w:r>
-        <w:rPr>
-          <w:rFonts w:ascii="Times New Roman" w:hAnsi="Times New Roman" w:cs="Times New Roman"/>
-          <w:sz w:val="24"/>
-        </w:rPr>
-        <w:t>échantillonnable</w:t>
-      </w:r>
-      <w:proofErr w:type="spellEnd"/>
-      <w:r>
-        <w:rPr>
-          <w:rFonts w:ascii="Times New Roman" w:hAnsi="Times New Roman" w:cs="Times New Roman"/>
-          <w:sz w:val="24"/>
-        </w:rPr>
-        <w:t> : 24kHz</w:t>
+      <w:r>
+        <w:rPr>
+          <w:rFonts w:ascii="Times New Roman" w:hAnsi="Times New Roman" w:cs="Times New Roman"/>
+          <w:sz w:val="24"/>
+        </w:rPr>
+        <w:t>pouvant être échantillonnée </w:t>
+      </w:r>
+      <w:r>
+        <w:rPr>
+          <w:rFonts w:ascii="Times New Roman" w:hAnsi="Times New Roman" w:cs="Times New Roman"/>
+          <w:sz w:val="24"/>
+        </w:rPr>
+        <w:t>: 24kHz</w:t>
       </w:r>
     </w:p>
     <w:p>
@@ -11848,6 +11888,20 @@
           <w:rFonts w:ascii="Times New Roman" w:hAnsi="Times New Roman" w:cs="Times New Roman"/>
           <w:sz w:val="24"/>
         </w:rPr>
+        <w:t xml:space="preserve"> et sans</w:t>
+      </w:r>
+      <w:r>
+        <w:rPr>
+          <w:rFonts w:ascii="Times New Roman" w:hAnsi="Times New Roman" w:cs="Times New Roman"/>
+          <w:sz w:val="24"/>
+        </w:rPr>
+        <w:t xml:space="preserve"> circuits imprimés</w:t>
+      </w:r>
+      <w:r>
+        <w:rPr>
+          <w:rFonts w:ascii="Times New Roman" w:hAnsi="Times New Roman" w:cs="Times New Roman"/>
+          <w:sz w:val="24"/>
+        </w:rPr>
         <w:t>.</w:t>
       </w:r>
     </w:p>
@@ -11860,7 +11914,155 @@
           <w:sz w:val="24"/>
         </w:rPr>
       </w:pPr>
-      <w:bookmarkStart w:id="18" w:name="_GoBack"/>
+    </w:p>
+    <w:p>
+      <w:pPr>
+        <w:spacing w:after="0"/>
+        <w:jc w:val="both"/>
+        <w:rPr>
+          <w:rFonts w:ascii="Times New Roman" w:hAnsi="Times New Roman" w:cs="Times New Roman"/>
+          <w:sz w:val="24"/>
+        </w:rPr>
+      </w:pPr>
+    </w:p>
+    <w:p>
+      <w:pPr>
+        <w:spacing w:after="0"/>
+        <w:jc w:val="both"/>
+        <w:rPr>
+          <w:rFonts w:ascii="Times New Roman" w:hAnsi="Times New Roman" w:cs="Times New Roman"/>
+          <w:sz w:val="24"/>
+        </w:rPr>
+      </w:pPr>
+    </w:p>
+    <w:p>
+      <w:pPr>
+        <w:spacing w:after="0"/>
+        <w:jc w:val="both"/>
+        <w:rPr>
+          <w:rFonts w:ascii="Times New Roman" w:hAnsi="Times New Roman" w:cs="Times New Roman"/>
+          <w:sz w:val="24"/>
+        </w:rPr>
+      </w:pPr>
+    </w:p>
+    <w:p>
+      <w:pPr>
+        <w:spacing w:after="0"/>
+        <w:jc w:val="both"/>
+        <w:rPr>
+          <w:rFonts w:ascii="Times New Roman" w:hAnsi="Times New Roman" w:cs="Times New Roman"/>
+          <w:sz w:val="24"/>
+        </w:rPr>
+      </w:pPr>
+    </w:p>
+    <w:p>
+      <w:pPr>
+        <w:spacing w:after="0"/>
+        <w:jc w:val="both"/>
+        <w:rPr>
+          <w:rFonts w:ascii="Times New Roman" w:hAnsi="Times New Roman" w:cs="Times New Roman"/>
+          <w:sz w:val="24"/>
+        </w:rPr>
+      </w:pPr>
+    </w:p>
+    <w:p>
+      <w:pPr>
+        <w:spacing w:after="0"/>
+        <w:jc w:val="both"/>
+        <w:rPr>
+          <w:rFonts w:ascii="Times New Roman" w:hAnsi="Times New Roman" w:cs="Times New Roman"/>
+          <w:sz w:val="24"/>
+        </w:rPr>
+      </w:pPr>
+    </w:p>
+    <w:p>
+      <w:pPr>
+        <w:spacing w:after="0"/>
+        <w:jc w:val="both"/>
+        <w:rPr>
+          <w:rFonts w:ascii="Times New Roman" w:hAnsi="Times New Roman" w:cs="Times New Roman"/>
+          <w:sz w:val="24"/>
+        </w:rPr>
+      </w:pPr>
+    </w:p>
+    <w:p>
+      <w:pPr>
+        <w:spacing w:after="0"/>
+        <w:jc w:val="both"/>
+        <w:rPr>
+          <w:rFonts w:ascii="Times New Roman" w:hAnsi="Times New Roman" w:cs="Times New Roman"/>
+          <w:sz w:val="24"/>
+        </w:rPr>
+      </w:pPr>
+    </w:p>
+    <w:p>
+      <w:pPr>
+        <w:spacing w:after="0"/>
+        <w:jc w:val="both"/>
+        <w:rPr>
+          <w:rFonts w:ascii="Times New Roman" w:hAnsi="Times New Roman" w:cs="Times New Roman"/>
+          <w:sz w:val="24"/>
+        </w:rPr>
+      </w:pPr>
+    </w:p>
+    <w:p>
+      <w:pPr>
+        <w:spacing w:after="0"/>
+        <w:jc w:val="both"/>
+        <w:rPr>
+          <w:rFonts w:ascii="Times New Roman" w:hAnsi="Times New Roman" w:cs="Times New Roman"/>
+          <w:sz w:val="24"/>
+        </w:rPr>
+      </w:pPr>
+    </w:p>
+    <w:p>
+      <w:pPr>
+        <w:spacing w:after="0"/>
+        <w:jc w:val="both"/>
+        <w:rPr>
+          <w:rFonts w:ascii="Times New Roman" w:hAnsi="Times New Roman" w:cs="Times New Roman"/>
+          <w:sz w:val="24"/>
+        </w:rPr>
+      </w:pPr>
+    </w:p>
+    <w:p>
+      <w:pPr>
+        <w:spacing w:after="0"/>
+        <w:jc w:val="both"/>
+        <w:rPr>
+          <w:rFonts w:ascii="Times New Roman" w:hAnsi="Times New Roman" w:cs="Times New Roman"/>
+          <w:sz w:val="24"/>
+        </w:rPr>
+      </w:pPr>
+    </w:p>
+    <w:p>
+      <w:pPr>
+        <w:spacing w:after="0"/>
+        <w:jc w:val="both"/>
+        <w:rPr>
+          <w:rFonts w:ascii="Times New Roman" w:hAnsi="Times New Roman" w:cs="Times New Roman"/>
+          <w:sz w:val="24"/>
+        </w:rPr>
+      </w:pPr>
+    </w:p>
+    <w:p>
+      <w:pPr>
+        <w:spacing w:after="0"/>
+        <w:jc w:val="both"/>
+        <w:rPr>
+          <w:rFonts w:ascii="Times New Roman" w:hAnsi="Times New Roman" w:cs="Times New Roman"/>
+          <w:sz w:val="24"/>
+        </w:rPr>
+      </w:pPr>
+    </w:p>
+    <w:p>
+      <w:pPr>
+        <w:pStyle w:val="Titre1"/>
+      </w:pPr>
+      <w:bookmarkStart w:id="18" w:name="_Toc513664136"/>
+      <w:r>
+        <w:t>Procédure d’assemblage</w:t>
+      </w:r>
       <w:bookmarkEnd w:id="18"/>
     </w:p>
     <w:p>
@@ -11880,108 +12082,700 @@
         <w:rPr>
           <w:rFonts w:ascii="Times New Roman" w:hAnsi="Times New Roman" w:cs="Times New Roman"/>
           <w:sz w:val="24"/>
-        </w:rPr>
-      </w:pPr>
-    </w:p>
-    <w:p>
-      <w:pPr>
-        <w:spacing w:after="0"/>
-        <w:jc w:val="both"/>
-        <w:rPr>
-          <w:rFonts w:ascii="Times New Roman" w:hAnsi="Times New Roman" w:cs="Times New Roman"/>
-          <w:sz w:val="24"/>
-        </w:rPr>
-      </w:pPr>
-    </w:p>
-    <w:p>
-      <w:pPr>
-        <w:spacing w:after="0"/>
-        <w:jc w:val="both"/>
-        <w:rPr>
-          <w:rFonts w:ascii="Times New Roman" w:hAnsi="Times New Roman" w:cs="Times New Roman"/>
-          <w:sz w:val="24"/>
-        </w:rPr>
-      </w:pPr>
-    </w:p>
-    <w:p>
-      <w:pPr>
-        <w:spacing w:after="0"/>
-        <w:jc w:val="both"/>
-        <w:rPr>
-          <w:rFonts w:ascii="Times New Roman" w:hAnsi="Times New Roman" w:cs="Times New Roman"/>
-          <w:sz w:val="24"/>
-        </w:rPr>
-      </w:pPr>
-    </w:p>
-    <w:p>
-      <w:pPr>
-        <w:spacing w:after="0"/>
-        <w:jc w:val="both"/>
-        <w:rPr>
-          <w:rFonts w:ascii="Times New Roman" w:hAnsi="Times New Roman" w:cs="Times New Roman"/>
-          <w:sz w:val="24"/>
-        </w:rPr>
-      </w:pPr>
-    </w:p>
-    <w:p>
-      <w:pPr>
-        <w:spacing w:after="0"/>
-        <w:jc w:val="both"/>
-        <w:rPr>
-          <w:rFonts w:ascii="Times New Roman" w:hAnsi="Times New Roman" w:cs="Times New Roman"/>
-          <w:sz w:val="24"/>
-        </w:rPr>
-      </w:pPr>
-    </w:p>
-    <w:p>
-      <w:pPr>
-        <w:spacing w:after="0"/>
-        <w:jc w:val="both"/>
-        <w:rPr>
-          <w:rFonts w:ascii="Times New Roman" w:hAnsi="Times New Roman" w:cs="Times New Roman"/>
-          <w:sz w:val="24"/>
-        </w:rPr>
-      </w:pPr>
-    </w:p>
-    <w:p>
-      <w:pPr>
-        <w:spacing w:after="0"/>
-        <w:jc w:val="both"/>
-        <w:rPr>
-          <w:rFonts w:ascii="Times New Roman" w:hAnsi="Times New Roman" w:cs="Times New Roman"/>
-          <w:sz w:val="24"/>
-        </w:rPr>
-      </w:pPr>
-    </w:p>
-    <w:p>
-      <w:pPr>
-        <w:spacing w:after="0"/>
-        <w:jc w:val="both"/>
-        <w:rPr>
-          <w:rFonts w:ascii="Times New Roman" w:hAnsi="Times New Roman" w:cs="Times New Roman"/>
-          <w:sz w:val="24"/>
-        </w:rPr>
-      </w:pPr>
-    </w:p>
-    <w:p>
-      <w:pPr>
-        <w:spacing w:after="0"/>
-        <w:jc w:val="both"/>
-        <w:rPr>
-          <w:rFonts w:ascii="Times New Roman" w:hAnsi="Times New Roman" w:cs="Times New Roman"/>
-          <w:sz w:val="24"/>
-        </w:rPr>
-      </w:pPr>
-    </w:p>
-    <w:p>
-      <w:pPr>
-        <w:spacing w:after="0"/>
-        <w:jc w:val="both"/>
-        <w:rPr>
-          <w:rFonts w:ascii="Times New Roman" w:hAnsi="Times New Roman" w:cs="Times New Roman"/>
-          <w:sz w:val="24"/>
-        </w:rPr>
-      </w:pPr>
+          <w:u w:val="single"/>
+        </w:rPr>
+      </w:pPr>
+      <w:r>
+        <w:rPr>
+          <w:rFonts w:ascii="Times New Roman" w:hAnsi="Times New Roman" w:cs="Times New Roman"/>
+          <w:sz w:val="24"/>
+          <w:u w:val="single"/>
+        </w:rPr>
+        <w:t xml:space="preserve">Étape 1 : </w:t>
+      </w:r>
+      <w:r>
+        <w:rPr>
+          <w:rFonts w:ascii="Times New Roman" w:hAnsi="Times New Roman" w:cs="Times New Roman"/>
+          <w:sz w:val="24"/>
+          <w:u w:val="single"/>
+        </w:rPr>
+        <w:t>Imprimer circuits</w:t>
+      </w:r>
+    </w:p>
+    <w:p>
+      <w:pPr>
+        <w:spacing w:after="0"/>
+        <w:jc w:val="both"/>
+        <w:rPr>
+          <w:rFonts w:ascii="Times New Roman" w:hAnsi="Times New Roman" w:cs="Times New Roman"/>
+          <w:sz w:val="24"/>
+        </w:rPr>
+      </w:pPr>
+    </w:p>
+    <w:p>
+      <w:pPr>
+        <w:spacing w:after="0"/>
+        <w:jc w:val="both"/>
+        <w:rPr>
+          <w:rFonts w:ascii="Times New Roman" w:hAnsi="Times New Roman" w:cs="Times New Roman"/>
+          <w:sz w:val="24"/>
+        </w:rPr>
+      </w:pPr>
+      <w:r>
+        <w:rPr>
+          <w:rFonts w:ascii="Times New Roman" w:hAnsi="Times New Roman" w:cs="Times New Roman"/>
+          <w:sz w:val="24"/>
+        </w:rPr>
+        <w:t xml:space="preserve">Pour faire imprimer </w:t>
+      </w:r>
+      <w:r>
+        <w:rPr>
+          <w:rFonts w:ascii="Times New Roman" w:hAnsi="Times New Roman" w:cs="Times New Roman"/>
+          <w:sz w:val="24"/>
+        </w:rPr>
+        <w:t>les circuits imprimés</w:t>
+      </w:r>
+      <w:r>
+        <w:rPr>
+          <w:rFonts w:ascii="Times New Roman" w:hAnsi="Times New Roman" w:cs="Times New Roman"/>
+          <w:sz w:val="24"/>
+        </w:rPr>
+        <w:t xml:space="preserve"> du projet, il faut envoyer les fichiers Gerber à une compagnie pour qu’ils les fassent. En effet, certaines traces sont trop petites pour que la plaquette soit </w:t>
+      </w:r>
+      <w:r>
+        <w:rPr>
+          <w:rFonts w:ascii="Times New Roman" w:hAnsi="Times New Roman" w:cs="Times New Roman"/>
+          <w:sz w:val="24"/>
+        </w:rPr>
+        <w:t>faite</w:t>
+      </w:r>
+      <w:r>
+        <w:rPr>
+          <w:rFonts w:ascii="Times New Roman" w:hAnsi="Times New Roman" w:cs="Times New Roman"/>
+          <w:sz w:val="24"/>
+        </w:rPr>
+        <w:t xml:space="preserve"> à la maison.</w:t>
+      </w:r>
+      <w:r>
+        <w:rPr>
+          <w:rFonts w:ascii="Times New Roman" w:hAnsi="Times New Roman" w:cs="Times New Roman"/>
+          <w:sz w:val="24"/>
+        </w:rPr>
+        <w:t xml:space="preserve"> Un site recommandé pour l’impression des plaquettes est </w:t>
+      </w:r>
+      <w:proofErr w:type="spellStart"/>
+      <w:r>
+        <w:rPr>
+          <w:rFonts w:ascii="Times New Roman" w:hAnsi="Times New Roman" w:cs="Times New Roman"/>
+          <w:sz w:val="24"/>
+        </w:rPr>
+        <w:t>AllPCB</w:t>
+      </w:r>
+      <w:proofErr w:type="spellEnd"/>
+      <w:r>
+        <w:rPr>
+          <w:rFonts w:ascii="Times New Roman" w:hAnsi="Times New Roman" w:cs="Times New Roman"/>
+          <w:sz w:val="24"/>
+        </w:rPr>
+        <w:t xml:space="preserve">. Ceux-ci </w:t>
+      </w:r>
+      <w:r>
+        <w:rPr>
+          <w:rFonts w:ascii="Times New Roman" w:hAnsi="Times New Roman" w:cs="Times New Roman"/>
+          <w:sz w:val="24"/>
+        </w:rPr>
+        <w:t xml:space="preserve">envoient en une semaine des plaquettes </w:t>
+      </w:r>
+      <w:r>
+        <w:rPr>
+          <w:rFonts w:ascii="Times New Roman" w:hAnsi="Times New Roman" w:cs="Times New Roman"/>
+          <w:sz w:val="24"/>
+        </w:rPr>
+        <w:t>professionnellement</w:t>
+      </w:r>
+      <w:r>
+        <w:rPr>
+          <w:rFonts w:ascii="Times New Roman" w:hAnsi="Times New Roman" w:cs="Times New Roman"/>
+          <w:sz w:val="24"/>
+        </w:rPr>
+        <w:t xml:space="preserve"> fait à un faible prix.</w:t>
+      </w:r>
+    </w:p>
+    <w:p>
+      <w:pPr>
+        <w:spacing w:after="0"/>
+        <w:jc w:val="both"/>
+        <w:rPr>
+          <w:rFonts w:ascii="Times New Roman" w:hAnsi="Times New Roman" w:cs="Times New Roman"/>
+          <w:sz w:val="24"/>
+        </w:rPr>
+      </w:pPr>
+    </w:p>
+    <w:p>
+      <w:pPr>
+        <w:spacing w:after="0"/>
+        <w:jc w:val="both"/>
+        <w:rPr>
+          <w:rFonts w:ascii="Times New Roman" w:hAnsi="Times New Roman" w:cs="Times New Roman"/>
+          <w:sz w:val="24"/>
+          <w:u w:val="single"/>
+        </w:rPr>
+      </w:pPr>
+      <w:r>
+        <w:rPr>
+          <w:rFonts w:ascii="Times New Roman" w:hAnsi="Times New Roman" w:cs="Times New Roman"/>
+          <w:sz w:val="24"/>
+          <w:u w:val="single"/>
+        </w:rPr>
+        <w:t xml:space="preserve">Étape 2 : </w:t>
+      </w:r>
+      <w:r>
+        <w:rPr>
+          <w:rFonts w:ascii="Times New Roman" w:hAnsi="Times New Roman" w:cs="Times New Roman"/>
+          <w:sz w:val="24"/>
+          <w:u w:val="single"/>
+        </w:rPr>
+        <w:t>Souder composantes</w:t>
+      </w:r>
+    </w:p>
+    <w:p>
+      <w:pPr>
+        <w:spacing w:after="0"/>
+        <w:jc w:val="both"/>
+        <w:rPr>
+          <w:rFonts w:ascii="Times New Roman" w:hAnsi="Times New Roman" w:cs="Times New Roman"/>
+          <w:sz w:val="24"/>
+        </w:rPr>
+      </w:pPr>
+    </w:p>
+    <w:p>
+      <w:pPr>
+        <w:spacing w:after="0"/>
+        <w:jc w:val="both"/>
+        <w:rPr>
+          <w:rFonts w:ascii="Times New Roman" w:hAnsi="Times New Roman" w:cs="Times New Roman"/>
+          <w:sz w:val="24"/>
+        </w:rPr>
+      </w:pPr>
+      <w:r>
+        <w:rPr>
+          <w:rFonts w:ascii="Times New Roman" w:hAnsi="Times New Roman" w:cs="Times New Roman"/>
+          <w:sz w:val="24"/>
+        </w:rPr>
+        <w:t xml:space="preserve">Lorsque les plaquettes ont été reçus, il faut souder </w:t>
+      </w:r>
+      <w:r>
+        <w:rPr>
+          <w:rFonts w:ascii="Times New Roman" w:hAnsi="Times New Roman" w:cs="Times New Roman"/>
+          <w:sz w:val="24"/>
+        </w:rPr>
+        <w:t>toutes les composantes</w:t>
+      </w:r>
+      <w:r>
+        <w:rPr>
+          <w:rFonts w:ascii="Times New Roman" w:hAnsi="Times New Roman" w:cs="Times New Roman"/>
+          <w:sz w:val="24"/>
+        </w:rPr>
+        <w:t xml:space="preserve"> en se référant au schémas </w:t>
+      </w:r>
+      <w:proofErr w:type="spellStart"/>
+      <w:r>
+        <w:rPr>
+          <w:rFonts w:ascii="Times New Roman" w:hAnsi="Times New Roman" w:cs="Times New Roman"/>
+          <w:sz w:val="24"/>
+        </w:rPr>
+        <w:t>Multisim</w:t>
+      </w:r>
+      <w:proofErr w:type="spellEnd"/>
+      <w:r>
+        <w:rPr>
+          <w:rFonts w:ascii="Times New Roman" w:hAnsi="Times New Roman" w:cs="Times New Roman"/>
+          <w:sz w:val="24"/>
+        </w:rPr>
+        <w:t xml:space="preserve"> et </w:t>
+      </w:r>
+      <w:proofErr w:type="spellStart"/>
+      <w:r>
+        <w:rPr>
+          <w:rFonts w:ascii="Times New Roman" w:hAnsi="Times New Roman" w:cs="Times New Roman"/>
+          <w:sz w:val="24"/>
+        </w:rPr>
+        <w:t>Ultiboard</w:t>
+      </w:r>
+      <w:proofErr w:type="spellEnd"/>
+      <w:r>
+        <w:rPr>
+          <w:rFonts w:ascii="Times New Roman" w:hAnsi="Times New Roman" w:cs="Times New Roman"/>
+          <w:sz w:val="24"/>
+        </w:rPr>
+        <w:t xml:space="preserve"> inclus à l’annexe pour s’assurer que toutes les composantes sont </w:t>
+      </w:r>
+      <w:r>
+        <w:rPr>
+          <w:rFonts w:ascii="Times New Roman" w:hAnsi="Times New Roman" w:cs="Times New Roman"/>
+          <w:sz w:val="24"/>
+        </w:rPr>
+        <w:t>soudées</w:t>
+      </w:r>
+      <w:r>
+        <w:rPr>
+          <w:rFonts w:ascii="Times New Roman" w:hAnsi="Times New Roman" w:cs="Times New Roman"/>
+          <w:sz w:val="24"/>
+        </w:rPr>
+        <w:t xml:space="preserve"> à la bonne place.</w:t>
+      </w:r>
+      <w:r>
+        <w:rPr>
+          <w:rFonts w:ascii="Times New Roman" w:hAnsi="Times New Roman" w:cs="Times New Roman"/>
+          <w:sz w:val="24"/>
+        </w:rPr>
+        <w:t xml:space="preserve"> Un fer à souder </w:t>
+      </w:r>
+      <w:r>
+        <w:rPr>
+          <w:rFonts w:ascii="Times New Roman" w:hAnsi="Times New Roman" w:cs="Times New Roman"/>
+          <w:sz w:val="24"/>
+        </w:rPr>
+        <w:t>chauffer</w:t>
+      </w:r>
+      <w:r>
+        <w:rPr>
+          <w:rFonts w:ascii="Times New Roman" w:hAnsi="Times New Roman" w:cs="Times New Roman"/>
+          <w:sz w:val="24"/>
+        </w:rPr>
+        <w:t xml:space="preserve"> à une température de 400 dégrées Celsius</w:t>
+      </w:r>
+      <w:r>
+        <w:rPr>
+          <w:rFonts w:ascii="Times New Roman" w:hAnsi="Times New Roman" w:cs="Times New Roman"/>
+          <w:sz w:val="24"/>
+        </w:rPr>
+        <w:t>,</w:t>
+      </w:r>
+      <w:r>
+        <w:rPr>
+          <w:rFonts w:ascii="Times New Roman" w:hAnsi="Times New Roman" w:cs="Times New Roman"/>
+          <w:sz w:val="24"/>
+        </w:rPr>
+        <w:t xml:space="preserve"> de l’étain</w:t>
+      </w:r>
+      <w:r>
+        <w:rPr>
+          <w:rFonts w:ascii="Times New Roman" w:hAnsi="Times New Roman" w:cs="Times New Roman"/>
+          <w:sz w:val="24"/>
+        </w:rPr>
+        <w:t xml:space="preserve"> de taille</w:t>
+      </w:r>
+      <w:r>
+        <w:rPr>
+          <w:rFonts w:ascii="Times New Roman" w:hAnsi="Times New Roman" w:cs="Times New Roman"/>
+          <w:sz w:val="24"/>
+        </w:rPr>
+        <w:t xml:space="preserve"> 22 AWG pour </w:t>
+      </w:r>
+      <w:r>
+        <w:rPr>
+          <w:rFonts w:ascii="Times New Roman" w:hAnsi="Times New Roman" w:cs="Times New Roman"/>
+          <w:sz w:val="24"/>
+        </w:rPr>
+        <w:t>les composantes soudées dans les trous et de l’étain de taille 27 AWG</w:t>
+      </w:r>
+      <w:r>
+        <w:rPr>
+          <w:rFonts w:ascii="Times New Roman" w:hAnsi="Times New Roman" w:cs="Times New Roman"/>
+          <w:sz w:val="24"/>
+        </w:rPr>
+        <w:t xml:space="preserve"> </w:t>
+      </w:r>
+      <w:r>
+        <w:rPr>
+          <w:rFonts w:ascii="Times New Roman" w:hAnsi="Times New Roman" w:cs="Times New Roman"/>
+          <w:sz w:val="24"/>
+        </w:rPr>
+        <w:t xml:space="preserve">sont les outils nécessaires </w:t>
+      </w:r>
+      <w:r>
+        <w:rPr>
+          <w:rFonts w:ascii="Times New Roman" w:hAnsi="Times New Roman" w:cs="Times New Roman"/>
+          <w:sz w:val="24"/>
+        </w:rPr>
+        <w:t>pour souder les composantes</w:t>
+      </w:r>
+      <w:r>
+        <w:rPr>
+          <w:rFonts w:ascii="Times New Roman" w:hAnsi="Times New Roman" w:cs="Times New Roman"/>
+          <w:sz w:val="24"/>
+        </w:rPr>
+        <w:t xml:space="preserve"> montées en surface</w:t>
+      </w:r>
+      <w:r>
+        <w:rPr>
+          <w:rFonts w:ascii="Times New Roman" w:hAnsi="Times New Roman" w:cs="Times New Roman"/>
+          <w:sz w:val="24"/>
+        </w:rPr>
+        <w:t>.</w:t>
+      </w:r>
+      <w:r>
+        <w:rPr>
+          <w:rFonts w:ascii="Times New Roman" w:hAnsi="Times New Roman" w:cs="Times New Roman"/>
+          <w:sz w:val="24"/>
+        </w:rPr>
+        <w:t xml:space="preserve"> Il est fortement recommandé d’utiliser un microscope pour souder </w:t>
+      </w:r>
+      <w:r>
+        <w:rPr>
+          <w:rFonts w:ascii="Times New Roman" w:hAnsi="Times New Roman" w:cs="Times New Roman"/>
+          <w:sz w:val="24"/>
+        </w:rPr>
+        <w:t>les composantes montées</w:t>
+      </w:r>
+      <w:r>
+        <w:rPr>
+          <w:rFonts w:ascii="Times New Roman" w:hAnsi="Times New Roman" w:cs="Times New Roman"/>
+          <w:sz w:val="24"/>
+        </w:rPr>
+        <w:t xml:space="preserve"> en surface.</w:t>
+      </w:r>
+    </w:p>
+    <w:p>
+      <w:pPr>
+        <w:spacing w:after="0"/>
+        <w:jc w:val="both"/>
+        <w:rPr>
+          <w:rFonts w:ascii="Times New Roman" w:hAnsi="Times New Roman" w:cs="Times New Roman"/>
+          <w:sz w:val="24"/>
+        </w:rPr>
+      </w:pPr>
+    </w:p>
+    <w:p>
+      <w:pPr>
+        <w:spacing w:after="0"/>
+        <w:jc w:val="both"/>
+        <w:rPr>
+          <w:rFonts w:ascii="Times New Roman" w:hAnsi="Times New Roman" w:cs="Times New Roman"/>
+          <w:sz w:val="24"/>
+          <w:u w:val="single"/>
+        </w:rPr>
+      </w:pPr>
+      <w:r>
+        <w:rPr>
+          <w:rFonts w:ascii="Times New Roman" w:hAnsi="Times New Roman" w:cs="Times New Roman"/>
+          <w:sz w:val="24"/>
+          <w:u w:val="single"/>
+        </w:rPr>
+        <w:t xml:space="preserve">Étape 3 : </w:t>
+      </w:r>
+      <w:r>
+        <w:rPr>
+          <w:rFonts w:ascii="Times New Roman" w:hAnsi="Times New Roman" w:cs="Times New Roman"/>
+          <w:sz w:val="24"/>
+          <w:u w:val="single"/>
+        </w:rPr>
+        <w:t>Percer boitier</w:t>
+      </w:r>
+    </w:p>
+    <w:p>
+      <w:pPr>
+        <w:spacing w:after="0"/>
+        <w:jc w:val="both"/>
+        <w:rPr>
+          <w:rFonts w:ascii="Times New Roman" w:hAnsi="Times New Roman" w:cs="Times New Roman"/>
+          <w:sz w:val="24"/>
+        </w:rPr>
+      </w:pPr>
+    </w:p>
+    <w:p>
+      <w:pPr>
+        <w:spacing w:after="0"/>
+        <w:jc w:val="both"/>
+        <w:rPr>
+          <w:rFonts w:ascii="Times New Roman" w:hAnsi="Times New Roman" w:cs="Times New Roman"/>
+          <w:sz w:val="24"/>
+        </w:rPr>
+      </w:pPr>
+      <w:r>
+        <w:rPr>
+          <w:rFonts w:ascii="Times New Roman" w:hAnsi="Times New Roman" w:cs="Times New Roman"/>
+          <w:sz w:val="24"/>
+        </w:rPr>
+        <w:t xml:space="preserve">En suivant les détails spécifiés plus hauts (page*****) sur le boitier, il suffit de suivre les schémas pour percer </w:t>
+      </w:r>
+      <w:r>
+        <w:rPr>
+          <w:rFonts w:ascii="Times New Roman" w:hAnsi="Times New Roman" w:cs="Times New Roman"/>
+          <w:sz w:val="24"/>
+        </w:rPr>
+        <w:t>les trous</w:t>
+      </w:r>
+      <w:r>
+        <w:rPr>
+          <w:rFonts w:ascii="Times New Roman" w:hAnsi="Times New Roman" w:cs="Times New Roman"/>
+          <w:sz w:val="24"/>
+        </w:rPr>
+        <w:t xml:space="preserve"> à la bonne place</w:t>
+      </w:r>
+      <w:r>
+        <w:rPr>
+          <w:rFonts w:ascii="Times New Roman" w:hAnsi="Times New Roman" w:cs="Times New Roman"/>
+          <w:sz w:val="24"/>
+        </w:rPr>
+        <w:t xml:space="preserve"> à l’aide </w:t>
+      </w:r>
+      <w:r>
+        <w:rPr>
+          <w:rFonts w:ascii="Times New Roman" w:hAnsi="Times New Roman" w:cs="Times New Roman"/>
+          <w:sz w:val="24"/>
+        </w:rPr>
+        <w:t>d’une perceuse</w:t>
+      </w:r>
+      <w:r>
+        <w:rPr>
+          <w:rFonts w:ascii="Times New Roman" w:hAnsi="Times New Roman" w:cs="Times New Roman"/>
+          <w:sz w:val="24"/>
+        </w:rPr>
+        <w:t xml:space="preserve">. </w:t>
+      </w:r>
+      <w:r>
+        <w:rPr>
+          <w:rFonts w:ascii="Times New Roman" w:hAnsi="Times New Roman" w:cs="Times New Roman"/>
+          <w:sz w:val="24"/>
+        </w:rPr>
+        <w:t>P</w:t>
+      </w:r>
+      <w:r>
+        <w:rPr>
+          <w:rFonts w:ascii="Times New Roman" w:hAnsi="Times New Roman" w:cs="Times New Roman"/>
+          <w:sz w:val="24"/>
+        </w:rPr>
+        <w:t xml:space="preserve">our le trou de l’écran, il faut utiliser une scie rotative. </w:t>
+      </w:r>
+      <w:bookmarkStart w:id="19" w:name="_GoBack"/>
+      <w:bookmarkEnd w:id="19"/>
+    </w:p>
+    <w:p>
+      <w:pPr>
+        <w:spacing w:after="0"/>
+        <w:jc w:val="both"/>
+        <w:rPr>
+          <w:rFonts w:ascii="Times New Roman" w:hAnsi="Times New Roman" w:cs="Times New Roman"/>
+          <w:sz w:val="24"/>
+        </w:rPr>
+      </w:pPr>
+    </w:p>
+    <w:p>
+      <w:pPr>
+        <w:spacing w:after="0"/>
+        <w:jc w:val="both"/>
+        <w:rPr>
+          <w:rFonts w:ascii="Times New Roman" w:hAnsi="Times New Roman" w:cs="Times New Roman"/>
+          <w:sz w:val="24"/>
+          <w:u w:val="single"/>
+        </w:rPr>
+      </w:pPr>
+      <w:r>
+        <w:rPr>
+          <w:rFonts w:ascii="Times New Roman" w:hAnsi="Times New Roman" w:cs="Times New Roman"/>
+          <w:sz w:val="24"/>
+          <w:u w:val="single"/>
+        </w:rPr>
+        <w:t>Étape 4 : Sertir</w:t>
+      </w:r>
+      <w:r>
+        <w:rPr>
+          <w:rFonts w:ascii="Times New Roman" w:hAnsi="Times New Roman" w:cs="Times New Roman"/>
+          <w:sz w:val="24"/>
+          <w:u w:val="single"/>
+        </w:rPr>
+        <w:t xml:space="preserve"> les</w:t>
+      </w:r>
+      <w:r>
+        <w:rPr>
+          <w:rFonts w:ascii="Times New Roman" w:hAnsi="Times New Roman" w:cs="Times New Roman"/>
+          <w:sz w:val="24"/>
+          <w:u w:val="single"/>
+        </w:rPr>
+        <w:t xml:space="preserve"> câbles</w:t>
+      </w:r>
+    </w:p>
+    <w:p>
+      <w:pPr>
+        <w:spacing w:after="0"/>
+        <w:jc w:val="both"/>
+        <w:rPr>
+          <w:rFonts w:ascii="Times New Roman" w:hAnsi="Times New Roman" w:cs="Times New Roman"/>
+          <w:sz w:val="24"/>
+        </w:rPr>
+      </w:pPr>
+    </w:p>
+    <w:p>
+      <w:pPr>
+        <w:spacing w:after="0"/>
+        <w:jc w:val="both"/>
+        <w:rPr>
+          <w:rFonts w:ascii="Times New Roman" w:hAnsi="Times New Roman" w:cs="Times New Roman"/>
+          <w:sz w:val="24"/>
+          <w:u w:val="single"/>
+        </w:rPr>
+      </w:pPr>
+      <w:r>
+        <w:rPr>
+          <w:rFonts w:ascii="Times New Roman" w:hAnsi="Times New Roman" w:cs="Times New Roman"/>
+          <w:sz w:val="24"/>
+          <w:u w:val="single"/>
+        </w:rPr>
+        <w:t xml:space="preserve">Étape 5 : </w:t>
+      </w:r>
+      <w:r>
+        <w:rPr>
+          <w:rFonts w:ascii="Times New Roman" w:hAnsi="Times New Roman" w:cs="Times New Roman"/>
+          <w:sz w:val="24"/>
+          <w:u w:val="single"/>
+        </w:rPr>
+        <w:t>C</w:t>
+      </w:r>
+      <w:r>
+        <w:rPr>
+          <w:rFonts w:ascii="Times New Roman" w:hAnsi="Times New Roman" w:cs="Times New Roman"/>
+          <w:sz w:val="24"/>
+          <w:u w:val="single"/>
+        </w:rPr>
+        <w:t>â</w:t>
+      </w:r>
+      <w:r>
+        <w:rPr>
+          <w:rFonts w:ascii="Times New Roman" w:hAnsi="Times New Roman" w:cs="Times New Roman"/>
+          <w:sz w:val="24"/>
+          <w:u w:val="single"/>
+        </w:rPr>
+        <w:t>ble ruban</w:t>
+      </w:r>
+    </w:p>
+    <w:p>
+      <w:pPr>
+        <w:spacing w:after="0"/>
+        <w:jc w:val="both"/>
+        <w:rPr>
+          <w:rFonts w:ascii="Times New Roman" w:hAnsi="Times New Roman" w:cs="Times New Roman"/>
+          <w:sz w:val="24"/>
+        </w:rPr>
+      </w:pPr>
+    </w:p>
+    <w:p>
+      <w:pPr>
+        <w:spacing w:after="0"/>
+        <w:jc w:val="both"/>
+        <w:rPr>
+          <w:rFonts w:ascii="Times New Roman" w:hAnsi="Times New Roman" w:cs="Times New Roman"/>
+          <w:sz w:val="24"/>
+          <w:u w:val="single"/>
+        </w:rPr>
+      </w:pPr>
+      <w:r>
+        <w:rPr>
+          <w:rFonts w:ascii="Times New Roman" w:hAnsi="Times New Roman" w:cs="Times New Roman"/>
+          <w:sz w:val="24"/>
+          <w:u w:val="single"/>
+        </w:rPr>
+        <w:t xml:space="preserve">Étape 6 : </w:t>
+      </w:r>
+      <w:r>
+        <w:rPr>
+          <w:rFonts w:ascii="Times New Roman" w:hAnsi="Times New Roman" w:cs="Times New Roman"/>
+          <w:sz w:val="24"/>
+          <w:u w:val="single"/>
+        </w:rPr>
+        <w:t>Souder les fils aux périphériques externes</w:t>
+      </w:r>
+    </w:p>
+    <w:p>
+      <w:pPr>
+        <w:spacing w:after="0"/>
+        <w:jc w:val="both"/>
+        <w:rPr>
+          <w:rFonts w:ascii="Times New Roman" w:hAnsi="Times New Roman" w:cs="Times New Roman"/>
+          <w:sz w:val="24"/>
+        </w:rPr>
+      </w:pPr>
+    </w:p>
+    <w:p>
+      <w:pPr>
+        <w:spacing w:after="0"/>
+        <w:jc w:val="both"/>
+        <w:rPr>
+          <w:rFonts w:ascii="Times New Roman" w:hAnsi="Times New Roman" w:cs="Times New Roman"/>
+          <w:sz w:val="24"/>
+          <w:u w:val="single"/>
+        </w:rPr>
+      </w:pPr>
+      <w:r>
+        <w:rPr>
+          <w:rFonts w:ascii="Times New Roman" w:hAnsi="Times New Roman" w:cs="Times New Roman"/>
+          <w:sz w:val="24"/>
+          <w:u w:val="single"/>
+        </w:rPr>
+        <w:t xml:space="preserve">Étape 7 : </w:t>
+      </w:r>
+      <w:r>
+        <w:rPr>
+          <w:rFonts w:ascii="Times New Roman" w:hAnsi="Times New Roman" w:cs="Times New Roman"/>
+          <w:sz w:val="24"/>
+          <w:u w:val="single"/>
+        </w:rPr>
+        <w:t>Installer les cartes</w:t>
+      </w:r>
+    </w:p>
+    <w:p>
+      <w:pPr>
+        <w:spacing w:after="0"/>
+        <w:jc w:val="both"/>
+        <w:rPr>
+          <w:rFonts w:ascii="Times New Roman" w:hAnsi="Times New Roman" w:cs="Times New Roman"/>
+          <w:sz w:val="24"/>
+        </w:rPr>
+      </w:pPr>
+    </w:p>
+    <w:p>
+      <w:pPr>
+        <w:spacing w:after="0"/>
+        <w:jc w:val="both"/>
+        <w:rPr>
+          <w:rFonts w:ascii="Times New Roman" w:hAnsi="Times New Roman" w:cs="Times New Roman"/>
+          <w:sz w:val="24"/>
+          <w:u w:val="single"/>
+        </w:rPr>
+      </w:pPr>
+      <w:r>
+        <w:rPr>
+          <w:rFonts w:ascii="Times New Roman" w:hAnsi="Times New Roman" w:cs="Times New Roman"/>
+          <w:sz w:val="24"/>
+          <w:u w:val="single"/>
+        </w:rPr>
+        <w:t xml:space="preserve">Étape </w:t>
+      </w:r>
+      <w:r>
+        <w:rPr>
+          <w:rFonts w:ascii="Times New Roman" w:hAnsi="Times New Roman" w:cs="Times New Roman"/>
+          <w:sz w:val="24"/>
+          <w:u w:val="single"/>
+        </w:rPr>
+        <w:t>8</w:t>
+      </w:r>
+      <w:r>
+        <w:rPr>
+          <w:rFonts w:ascii="Times New Roman" w:hAnsi="Times New Roman" w:cs="Times New Roman"/>
+          <w:sz w:val="24"/>
+          <w:u w:val="single"/>
+        </w:rPr>
+        <w:t xml:space="preserve"> : </w:t>
+      </w:r>
+      <w:r>
+        <w:rPr>
+          <w:rFonts w:ascii="Times New Roman" w:hAnsi="Times New Roman" w:cs="Times New Roman"/>
+          <w:sz w:val="24"/>
+          <w:u w:val="single"/>
+        </w:rPr>
+        <w:t>Installer le programme</w:t>
+      </w:r>
     </w:p>
     <w:p>
       <w:pPr>
@@ -12007,79 +12801,3905 @@
       <w:pPr>
         <w:pStyle w:val="Titre1"/>
       </w:pPr>
-      <w:bookmarkStart w:id="19" w:name="_Toc513664136"/>
-      <w:r>
-        <w:t>Procédure d’assemblage</w:t>
-      </w:r>
-      <w:bookmarkEnd w:id="19"/>
-    </w:p>
-    <w:p>
-      <w:pPr>
-        <w:spacing w:after="0"/>
-        <w:jc w:val="both"/>
-        <w:rPr>
-          <w:rFonts w:ascii="Times New Roman" w:hAnsi="Times New Roman" w:cs="Times New Roman"/>
-          <w:sz w:val="24"/>
-        </w:rPr>
-      </w:pPr>
-      <w:r>
-        <w:rPr>
-          <w:rFonts w:ascii="Times New Roman" w:hAnsi="Times New Roman" w:cs="Times New Roman"/>
-          <w:sz w:val="24"/>
-        </w:rPr>
-        <w:t>Imprimer circuits,</w:t>
-      </w:r>
-    </w:p>
-    <w:p>
-      <w:pPr>
-        <w:spacing w:after="0"/>
-        <w:jc w:val="both"/>
-        <w:rPr>
-          <w:rFonts w:ascii="Times New Roman" w:hAnsi="Times New Roman" w:cs="Times New Roman"/>
-          <w:sz w:val="24"/>
-        </w:rPr>
-      </w:pPr>
-      <w:r>
-        <w:rPr>
-          <w:rFonts w:ascii="Times New Roman" w:hAnsi="Times New Roman" w:cs="Times New Roman"/>
-          <w:sz w:val="24"/>
-        </w:rPr>
-        <w:t>Souder composantes,</w:t>
-      </w:r>
-    </w:p>
-    <w:p>
-      <w:pPr>
-        <w:spacing w:after="0"/>
-        <w:jc w:val="both"/>
-        <w:rPr>
-          <w:rFonts w:ascii="Times New Roman" w:hAnsi="Times New Roman" w:cs="Times New Roman"/>
-          <w:sz w:val="24"/>
-        </w:rPr>
-      </w:pPr>
-      <w:r>
-        <w:rPr>
-          <w:rFonts w:ascii="Times New Roman" w:hAnsi="Times New Roman" w:cs="Times New Roman"/>
-          <w:sz w:val="24"/>
-        </w:rPr>
-        <w:t>Percer boitier,</w:t>
-      </w:r>
-    </w:p>
-    <w:p>
-      <w:pPr>
-        <w:spacing w:after="0"/>
-        <w:jc w:val="both"/>
-        <w:rPr>
-          <w:rFonts w:ascii="Times New Roman" w:hAnsi="Times New Roman" w:cs="Times New Roman"/>
-          <w:sz w:val="24"/>
-        </w:rPr>
-      </w:pPr>
+      <w:bookmarkStart w:id="20" w:name="_Toc513664137"/>
+      <w:r>
+        <w:t>Procédure de calibration</w:t>
+      </w:r>
+      <w:bookmarkEnd w:id="20"/>
+    </w:p>
+    <w:p>
+      <w:pPr>
+        <w:spacing w:after="0"/>
+        <w:jc w:val="both"/>
+        <w:rPr>
+          <w:rFonts w:ascii="Times New Roman" w:hAnsi="Times New Roman" w:cs="Times New Roman"/>
+        </w:rPr>
+      </w:pPr>
+    </w:p>
+    <w:p>
+      <w:pPr>
+        <w:spacing w:after="0"/>
+        <w:jc w:val="both"/>
+        <w:rPr>
+          <w:rFonts w:ascii="Times New Roman" w:hAnsi="Times New Roman" w:cs="Times New Roman"/>
+          <w:sz w:val="24"/>
+        </w:rPr>
+      </w:pPr>
+      <w:r>
+        <w:rPr>
+          <w:rFonts w:ascii="Times New Roman" w:hAnsi="Times New Roman" w:cs="Times New Roman"/>
+        </w:rPr>
+        <w:t xml:space="preserve">La seule calibration nécessaire pour le projet </w:t>
+      </w:r>
+      <w:r>
+        <w:rPr>
+          <w:rFonts w:ascii="Times New Roman" w:hAnsi="Times New Roman" w:cs="Times New Roman"/>
+        </w:rPr>
+        <w:t xml:space="preserve">est </w:t>
+      </w:r>
+      <w:r>
+        <w:rPr>
+          <w:rFonts w:ascii="Times New Roman" w:hAnsi="Times New Roman" w:cs="Times New Roman"/>
+        </w:rPr>
+        <w:t>d’ajuster le potentiomètre</w:t>
+      </w:r>
+      <w:r>
+        <w:rPr>
+          <w:rFonts w:ascii="Times New Roman" w:hAnsi="Times New Roman" w:cs="Times New Roman"/>
+        </w:rPr>
+        <w:t> </w:t>
+      </w:r>
+      <w:r>
+        <w:rPr>
+          <w:rFonts w:ascii="Times New Roman" w:hAnsi="Times New Roman" w:cs="Times New Roman"/>
+        </w:rPr>
+        <w:t>«</w:t>
+      </w:r>
+      <w:r>
+        <w:rPr>
+          <w:rFonts w:ascii="Times New Roman" w:hAnsi="Times New Roman" w:cs="Times New Roman"/>
+        </w:rPr>
+        <w:t> </w:t>
+      </w:r>
+      <w:r>
+        <w:rPr>
+          <w:rFonts w:ascii="Times New Roman" w:hAnsi="Times New Roman" w:cs="Times New Roman"/>
+        </w:rPr>
+        <w:t>R1</w:t>
+      </w:r>
+      <w:r>
+        <w:rPr>
+          <w:rFonts w:ascii="Times New Roman" w:hAnsi="Times New Roman" w:cs="Times New Roman"/>
+        </w:rPr>
+        <w:t> </w:t>
+      </w:r>
+      <w:r>
+        <w:rPr>
+          <w:rFonts w:ascii="Times New Roman" w:hAnsi="Times New Roman" w:cs="Times New Roman"/>
+        </w:rPr>
+        <w:t>»</w:t>
+      </w:r>
+      <w:r>
+        <w:rPr>
+          <w:rFonts w:ascii="Times New Roman" w:hAnsi="Times New Roman" w:cs="Times New Roman"/>
+        </w:rPr>
+        <w:t>,</w:t>
+      </w:r>
+      <w:r>
+        <w:rPr>
+          <w:rFonts w:ascii="Times New Roman" w:hAnsi="Times New Roman" w:cs="Times New Roman"/>
+        </w:rPr>
+        <w:t xml:space="preserve"> </w:t>
+      </w:r>
+      <w:r>
+        <w:rPr>
+          <w:rFonts w:ascii="Times New Roman" w:hAnsi="Times New Roman" w:cs="Times New Roman"/>
+        </w:rPr>
+        <w:t>sur le circuit imprimé de l’écran</w:t>
+      </w:r>
+      <w:r>
+        <w:rPr>
+          <w:rFonts w:ascii="Times New Roman" w:hAnsi="Times New Roman" w:cs="Times New Roman"/>
+        </w:rPr>
+        <w:t>,</w:t>
+      </w:r>
+      <w:r>
+        <w:rPr>
+          <w:rFonts w:ascii="Times New Roman" w:hAnsi="Times New Roman" w:cs="Times New Roman"/>
+        </w:rPr>
+        <w:t xml:space="preserve"> pour ajuster le</w:t>
+      </w:r>
+      <w:r>
+        <w:rPr>
+          <w:rFonts w:ascii="Times New Roman" w:hAnsi="Times New Roman" w:cs="Times New Roman"/>
+        </w:rPr>
+        <w:t xml:space="preserve"> </w:t>
+      </w:r>
+      <w:r>
+        <w:rPr>
+          <w:rFonts w:ascii="Times New Roman" w:hAnsi="Times New Roman" w:cs="Times New Roman"/>
+          <w:sz w:val="24"/>
+        </w:rPr>
+        <w:t>rétroéclairage du LCD</w:t>
+      </w:r>
+      <w:r>
+        <w:rPr>
+          <w:rFonts w:ascii="Times New Roman" w:hAnsi="Times New Roman" w:cs="Times New Roman"/>
+          <w:sz w:val="24"/>
+        </w:rPr>
+        <w:t>.</w:t>
+      </w:r>
+      <w:r>
+        <w:rPr>
+          <w:rFonts w:ascii="Times New Roman" w:hAnsi="Times New Roman" w:cs="Times New Roman"/>
+          <w:sz w:val="24"/>
+        </w:rPr>
+        <w:t xml:space="preserve"> Il faut ajuster cette résistance pour que </w:t>
+      </w:r>
+      <w:r>
+        <w:rPr>
+          <w:rFonts w:ascii="Times New Roman" w:hAnsi="Times New Roman" w:cs="Times New Roman"/>
+          <w:sz w:val="24"/>
+        </w:rPr>
+        <w:t>la tension obtenue</w:t>
+      </w:r>
+      <w:r>
+        <w:rPr>
+          <w:rFonts w:ascii="Times New Roman" w:hAnsi="Times New Roman" w:cs="Times New Roman"/>
+          <w:sz w:val="24"/>
+        </w:rPr>
+        <w:t xml:space="preserve"> à la broche #3 de l’écran graphique soit</w:t>
+      </w:r>
+      <w:r>
+        <w:rPr>
+          <w:rFonts w:ascii="Times New Roman" w:hAnsi="Times New Roman" w:cs="Times New Roman"/>
+          <w:sz w:val="24"/>
+        </w:rPr>
+        <w:t xml:space="preserve"> de</w:t>
+      </w:r>
+      <w:r>
+        <w:rPr>
+          <w:rFonts w:ascii="Times New Roman" w:hAnsi="Times New Roman" w:cs="Times New Roman"/>
+          <w:sz w:val="24"/>
+        </w:rPr>
+        <w:t xml:space="preserve"> -3.5 volts.</w:t>
+      </w:r>
+    </w:p>
+    <w:p>
+      <w:pPr>
+        <w:spacing w:after="0"/>
+        <w:jc w:val="both"/>
+        <w:rPr>
+          <w:rFonts w:ascii="Times New Roman" w:hAnsi="Times New Roman" w:cs="Times New Roman"/>
+        </w:rPr>
+      </w:pPr>
+    </w:p>
+    <w:p>
+      <w:pPr>
+        <w:spacing w:after="0"/>
+        <w:jc w:val="both"/>
+        <w:rPr>
+          <w:rFonts w:ascii="Times New Roman" w:hAnsi="Times New Roman" w:cs="Times New Roman"/>
+        </w:rPr>
+      </w:pPr>
+    </w:p>
+    <w:p>
+      <w:pPr>
+        <w:spacing w:after="0"/>
+        <w:jc w:val="both"/>
+        <w:rPr>
+          <w:rFonts w:ascii="Times New Roman" w:hAnsi="Times New Roman" w:cs="Times New Roman"/>
+        </w:rPr>
+      </w:pPr>
+    </w:p>
+    <w:p>
+      <w:pPr>
+        <w:spacing w:after="0"/>
+        <w:jc w:val="both"/>
+        <w:rPr>
+          <w:rFonts w:ascii="Times New Roman" w:hAnsi="Times New Roman" w:cs="Times New Roman"/>
+        </w:rPr>
+      </w:pPr>
+    </w:p>
+    <w:p>
+      <w:pPr>
+        <w:spacing w:after="0"/>
+        <w:jc w:val="both"/>
+        <w:rPr>
+          <w:rFonts w:ascii="Times New Roman" w:hAnsi="Times New Roman" w:cs="Times New Roman"/>
+        </w:rPr>
+      </w:pPr>
+    </w:p>
+    <w:p>
+      <w:pPr>
+        <w:spacing w:after="0"/>
+        <w:jc w:val="both"/>
+        <w:rPr>
+          <w:rFonts w:ascii="Times New Roman" w:hAnsi="Times New Roman" w:cs="Times New Roman"/>
+        </w:rPr>
+      </w:pPr>
+    </w:p>
+    <w:p>
+      <w:pPr>
+        <w:spacing w:after="0"/>
+        <w:jc w:val="both"/>
+        <w:rPr>
+          <w:rFonts w:ascii="Times New Roman" w:hAnsi="Times New Roman" w:cs="Times New Roman"/>
+        </w:rPr>
+      </w:pPr>
+    </w:p>
+    <w:p>
+      <w:pPr>
+        <w:spacing w:after="0"/>
+        <w:jc w:val="both"/>
+        <w:rPr>
+          <w:rFonts w:ascii="Times New Roman" w:hAnsi="Times New Roman" w:cs="Times New Roman"/>
+        </w:rPr>
+      </w:pPr>
+    </w:p>
+    <w:p>
+      <w:pPr>
+        <w:spacing w:after="0"/>
+        <w:jc w:val="both"/>
+        <w:rPr>
+          <w:rFonts w:ascii="Times New Roman" w:hAnsi="Times New Roman" w:cs="Times New Roman"/>
+        </w:rPr>
+      </w:pPr>
+    </w:p>
+    <w:p>
+      <w:pPr>
+        <w:spacing w:after="0"/>
+        <w:jc w:val="both"/>
+        <w:rPr>
+          <w:rFonts w:ascii="Times New Roman" w:hAnsi="Times New Roman" w:cs="Times New Roman"/>
+        </w:rPr>
+      </w:pPr>
+    </w:p>
+    <w:p>
+      <w:pPr>
+        <w:spacing w:after="0"/>
+        <w:jc w:val="both"/>
+        <w:rPr>
+          <w:rFonts w:ascii="Times New Roman" w:hAnsi="Times New Roman" w:cs="Times New Roman"/>
+        </w:rPr>
+      </w:pPr>
+    </w:p>
+    <w:p>
+      <w:pPr>
+        <w:spacing w:after="0"/>
+        <w:jc w:val="both"/>
+        <w:rPr>
+          <w:rFonts w:ascii="Times New Roman" w:hAnsi="Times New Roman" w:cs="Times New Roman"/>
+        </w:rPr>
+      </w:pPr>
+    </w:p>
+    <w:p>
+      <w:pPr>
+        <w:spacing w:after="0"/>
+        <w:jc w:val="both"/>
+        <w:rPr>
+          <w:rFonts w:ascii="Times New Roman" w:hAnsi="Times New Roman" w:cs="Times New Roman"/>
+        </w:rPr>
+      </w:pPr>
+    </w:p>
+    <w:p>
+      <w:pPr>
+        <w:spacing w:after="0"/>
+        <w:jc w:val="both"/>
+        <w:rPr>
+          <w:rFonts w:ascii="Times New Roman" w:hAnsi="Times New Roman" w:cs="Times New Roman"/>
+        </w:rPr>
+      </w:pPr>
+    </w:p>
+    <w:p>
+      <w:pPr>
+        <w:spacing w:after="0"/>
+        <w:jc w:val="both"/>
+        <w:rPr>
+          <w:rFonts w:ascii="Times New Roman" w:hAnsi="Times New Roman" w:cs="Times New Roman"/>
+        </w:rPr>
+      </w:pPr>
+    </w:p>
+    <w:p>
+      <w:pPr>
+        <w:spacing w:after="0"/>
+        <w:jc w:val="both"/>
+        <w:rPr>
+          <w:rFonts w:ascii="Times New Roman" w:hAnsi="Times New Roman" w:cs="Times New Roman"/>
+        </w:rPr>
+      </w:pPr>
+    </w:p>
+    <w:p>
+      <w:pPr>
+        <w:spacing w:after="0"/>
+        <w:jc w:val="both"/>
+        <w:rPr>
+          <w:rFonts w:ascii="Times New Roman" w:hAnsi="Times New Roman" w:cs="Times New Roman"/>
+        </w:rPr>
+      </w:pPr>
+    </w:p>
+    <w:p>
+      <w:pPr>
+        <w:spacing w:after="0"/>
+        <w:jc w:val="both"/>
+        <w:rPr>
+          <w:rFonts w:ascii="Times New Roman" w:hAnsi="Times New Roman" w:cs="Times New Roman"/>
+        </w:rPr>
+      </w:pPr>
+    </w:p>
+    <w:p>
+      <w:pPr>
+        <w:spacing w:after="0"/>
+        <w:jc w:val="both"/>
+        <w:rPr>
+          <w:rFonts w:ascii="Times New Roman" w:hAnsi="Times New Roman" w:cs="Times New Roman"/>
+        </w:rPr>
+      </w:pPr>
+    </w:p>
+    <w:p>
+      <w:pPr>
+        <w:spacing w:after="0"/>
+        <w:jc w:val="both"/>
+        <w:rPr>
+          <w:rFonts w:ascii="Times New Roman" w:hAnsi="Times New Roman" w:cs="Times New Roman"/>
+        </w:rPr>
+      </w:pPr>
+    </w:p>
+    <w:p>
+      <w:pPr>
+        <w:spacing w:after="0"/>
+        <w:jc w:val="both"/>
+        <w:rPr>
+          <w:rFonts w:ascii="Times New Roman" w:hAnsi="Times New Roman" w:cs="Times New Roman"/>
+        </w:rPr>
+      </w:pPr>
+    </w:p>
+    <w:p>
+      <w:pPr>
+        <w:spacing w:after="0"/>
+        <w:jc w:val="both"/>
+        <w:rPr>
+          <w:rFonts w:ascii="Times New Roman" w:hAnsi="Times New Roman" w:cs="Times New Roman"/>
+        </w:rPr>
+      </w:pPr>
+    </w:p>
+    <w:p>
+      <w:pPr>
+        <w:spacing w:after="0"/>
+        <w:jc w:val="both"/>
+        <w:rPr>
+          <w:rFonts w:ascii="Times New Roman" w:hAnsi="Times New Roman" w:cs="Times New Roman"/>
+        </w:rPr>
+      </w:pPr>
+    </w:p>
+    <w:p>
+      <w:pPr>
+        <w:spacing w:after="0"/>
+        <w:jc w:val="both"/>
+        <w:rPr>
+          <w:rFonts w:ascii="Times New Roman" w:hAnsi="Times New Roman" w:cs="Times New Roman"/>
+        </w:rPr>
+      </w:pPr>
+    </w:p>
+    <w:p>
+      <w:pPr>
+        <w:spacing w:after="0"/>
+        <w:jc w:val="both"/>
+        <w:rPr>
+          <w:rFonts w:ascii="Times New Roman" w:hAnsi="Times New Roman" w:cs="Times New Roman"/>
+        </w:rPr>
+      </w:pPr>
+    </w:p>
+    <w:p>
+      <w:pPr>
+        <w:spacing w:after="0"/>
+        <w:jc w:val="both"/>
+        <w:rPr>
+          <w:rFonts w:ascii="Times New Roman" w:hAnsi="Times New Roman" w:cs="Times New Roman"/>
+        </w:rPr>
+      </w:pPr>
+    </w:p>
+    <w:p>
+      <w:pPr>
+        <w:spacing w:after="0"/>
+        <w:jc w:val="both"/>
+        <w:rPr>
+          <w:rFonts w:ascii="Times New Roman" w:hAnsi="Times New Roman" w:cs="Times New Roman"/>
+        </w:rPr>
+      </w:pPr>
+    </w:p>
+    <w:p>
+      <w:pPr>
+        <w:spacing w:after="0"/>
+        <w:jc w:val="both"/>
+        <w:rPr>
+          <w:rFonts w:ascii="Times New Roman" w:hAnsi="Times New Roman" w:cs="Times New Roman"/>
+        </w:rPr>
+      </w:pPr>
+    </w:p>
+    <w:p>
+      <w:pPr>
+        <w:spacing w:after="0"/>
+        <w:jc w:val="both"/>
+        <w:rPr>
+          <w:rFonts w:ascii="Times New Roman" w:hAnsi="Times New Roman" w:cs="Times New Roman"/>
+        </w:rPr>
+      </w:pPr>
+    </w:p>
+    <w:p>
+      <w:pPr>
+        <w:pStyle w:val="Titre1"/>
+      </w:pPr>
+      <w:bookmarkStart w:id="21" w:name="_Toc513664138"/>
+      <w:r>
+        <w:t>Manuel de l’utilisateur</w:t>
+      </w:r>
+      <w:bookmarkEnd w:id="21"/>
+    </w:p>
+    <w:p>
+      <w:pPr>
+        <w:spacing w:after="0"/>
+        <w:rPr>
+          <w:rFonts w:ascii="Times New Roman" w:hAnsi="Times New Roman" w:cs="Times New Roman"/>
+          <w:sz w:val="24"/>
+        </w:rPr>
+      </w:pPr>
+    </w:p>
+    <w:p>
+      <w:pPr>
+        <w:spacing w:after="0"/>
+        <w:jc w:val="both"/>
+        <w:rPr>
+          <w:rFonts w:ascii="Times New Roman" w:hAnsi="Times New Roman" w:cs="Times New Roman"/>
+          <w:sz w:val="24"/>
+        </w:rPr>
+      </w:pPr>
+      <w:r>
+        <w:rPr>
+          <w:rFonts w:ascii="Times New Roman" w:hAnsi="Times New Roman" w:cs="Times New Roman"/>
+          <w:sz w:val="24"/>
+        </w:rPr>
+        <w:t xml:space="preserve">La pédale à multi-effets numériques permet d’appliquer plusieurs effets à votre guitare pour créer le son qui vous convient. Celle-ci est équipé de trois </w:t>
+      </w:r>
+      <w:r>
+        <w:rPr>
+          <w:rFonts w:ascii="Times New Roman" w:hAnsi="Times New Roman" w:cs="Times New Roman"/>
+          <w:sz w:val="24"/>
+        </w:rPr>
+        <w:t xml:space="preserve">sélecteurs qui permettent de modifier </w:t>
+      </w:r>
+      <w:r>
+        <w:rPr>
+          <w:rFonts w:ascii="Times New Roman" w:hAnsi="Times New Roman" w:cs="Times New Roman"/>
+          <w:sz w:val="24"/>
+        </w:rPr>
+        <w:t>les paramètres</w:t>
+      </w:r>
+      <w:r>
+        <w:rPr>
+          <w:rFonts w:ascii="Times New Roman" w:hAnsi="Times New Roman" w:cs="Times New Roman"/>
+          <w:sz w:val="24"/>
+        </w:rPr>
+        <w:t xml:space="preserve"> des effets, de deux boutons pour changer l’effet actif</w:t>
+      </w:r>
+      <w:r>
+        <w:rPr>
+          <w:rFonts w:ascii="Times New Roman" w:hAnsi="Times New Roman" w:cs="Times New Roman"/>
+          <w:sz w:val="24"/>
+        </w:rPr>
+        <w:t>, d’</w:t>
+      </w:r>
+      <w:r>
+        <w:rPr>
+          <w:rFonts w:ascii="Times New Roman" w:hAnsi="Times New Roman" w:cs="Times New Roman"/>
+          <w:sz w:val="24"/>
+        </w:rPr>
+        <w:t xml:space="preserve">un bouton pour activer ou désactivé </w:t>
+      </w:r>
+      <w:r>
+        <w:rPr>
+          <w:rFonts w:ascii="Times New Roman" w:hAnsi="Times New Roman" w:cs="Times New Roman"/>
+          <w:sz w:val="24"/>
+        </w:rPr>
+        <w:t>l’application de l’effet ainsi qu’un interrupteur pour activer ou désactiver l’alimentation.</w:t>
+      </w:r>
+    </w:p>
+    <w:p>
+      <w:pPr>
+        <w:spacing w:after="0"/>
+        <w:jc w:val="both"/>
+        <w:rPr>
+          <w:rFonts w:ascii="Times New Roman" w:hAnsi="Times New Roman" w:cs="Times New Roman"/>
+          <w:sz w:val="24"/>
+        </w:rPr>
+      </w:pPr>
+      <w:r>
+        <w:rPr>
+          <w:rFonts w:ascii="Times New Roman" w:hAnsi="Times New Roman" w:cs="Times New Roman"/>
+          <w:noProof/>
+          <w:sz w:val="24"/>
+        </w:rPr>
+        <w:drawing>
+          <wp:anchor distT="0" distB="0" distL="114300" distR="114300" simplePos="0" relativeHeight="251661312" behindDoc="1" locked="0" layoutInCell="1" allowOverlap="1" wp14:anchorId="10DA60C0" wp14:editId="6C818D1B">
+            <wp:simplePos x="0" y="0"/>
+            <wp:positionH relativeFrom="column">
+              <wp:posOffset>-447675</wp:posOffset>
+            </wp:positionH>
+            <wp:positionV relativeFrom="paragraph">
+              <wp:posOffset>195580</wp:posOffset>
+            </wp:positionV>
+            <wp:extent cx="3155315" cy="3138805"/>
+            <wp:effectExtent l="0" t="0" r="6985" b="4445"/>
+            <wp:wrapNone/>
+            <wp:docPr id="13" name="Image 13"/>
+            <wp:cNvGraphicFramePr>
+              <a:graphicFrameLocks xmlns:a="http://schemas.openxmlformats.org/drawingml/2006/main" noChangeAspect="1"/>
+            </wp:cNvGraphicFramePr>
+            <a:graphic xmlns:a="http://schemas.openxmlformats.org/drawingml/2006/main">
+              <a:graphicData uri="http://schemas.openxmlformats.org/drawingml/2006/picture">
+                <pic:pic xmlns:pic="http://schemas.openxmlformats.org/drawingml/2006/picture">
+                  <pic:nvPicPr>
+                    <pic:cNvPr id="0" name="Picture 2"/>
+                    <pic:cNvPicPr>
+                      <a:picLocks noChangeAspect="1" noChangeArrowheads="1"/>
+                    </pic:cNvPicPr>
+                  </pic:nvPicPr>
+                  <pic:blipFill>
+                    <a:blip r:embed="rId29" cstate="print">
+                      <a:extLst>
+                        <a:ext uri="{28A0092B-C50C-407E-A947-70E740481C1C}">
+                          <a14:useLocalDpi xmlns:a14="http://schemas.microsoft.com/office/drawing/2010/main" val="0"/>
+                        </a:ext>
+                      </a:extLst>
+                    </a:blip>
+                    <a:srcRect/>
+                    <a:stretch>
+                      <a:fillRect/>
+                    </a:stretch>
+                  </pic:blipFill>
+                  <pic:spPr bwMode="auto">
+                    <a:xfrm>
+                      <a:off x="0" y="0"/>
+                      <a:ext cx="3155315" cy="3138805"/>
+                    </a:xfrm>
+                    <a:prstGeom prst="rect">
+                      <a:avLst/>
+                    </a:prstGeom>
+                    <a:noFill/>
+                    <a:ln>
+                      <a:noFill/>
+                    </a:ln>
+                  </pic:spPr>
+                </pic:pic>
+              </a:graphicData>
+            </a:graphic>
+          </wp:anchor>
+        </w:drawing>
+      </w:r>
+    </w:p>
+    <w:p>
+      <w:pPr>
+        <w:spacing w:after="0"/>
+        <w:rPr>
+          <w:rFonts w:ascii="Times New Roman" w:hAnsi="Times New Roman" w:cs="Times New Roman"/>
+          <w:sz w:val="24"/>
+        </w:rPr>
+      </w:pPr>
+      <w:r>
+        <w:rPr>
+          <w:rFonts w:ascii="Times New Roman" w:hAnsi="Times New Roman" w:cs="Times New Roman"/>
+          <w:noProof/>
+          <w:sz w:val="24"/>
+        </w:rPr>
+        <mc:AlternateContent>
+          <mc:Choice Requires="wps">
+            <w:drawing>
+              <wp:anchor distT="0" distB="0" distL="114300" distR="114300" simplePos="0" relativeHeight="251659264" behindDoc="0" locked="0" layoutInCell="1" allowOverlap="1" wp14:anchorId="0E8399DF" wp14:editId="34EF98BA">
+                <wp:simplePos x="0" y="0"/>
+                <wp:positionH relativeFrom="column">
+                  <wp:posOffset>2726055</wp:posOffset>
+                </wp:positionH>
+                <wp:positionV relativeFrom="paragraph">
+                  <wp:posOffset>8255</wp:posOffset>
+                </wp:positionV>
+                <wp:extent cx="3254991" cy="3111689"/>
+                <wp:effectExtent l="0" t="0" r="22225" b="12700"/>
+                <wp:wrapNone/>
+                <wp:docPr id="14" name="Zone de texte 14"/>
+                <wp:cNvGraphicFramePr/>
+                <a:graphic xmlns:a="http://schemas.openxmlformats.org/drawingml/2006/main">
+                  <a:graphicData uri="http://schemas.microsoft.com/office/word/2010/wordprocessingShape">
+                    <wps:wsp>
+                      <wps:cNvSpPr txBox="1"/>
+                      <wps:spPr>
+                        <a:xfrm>
+                          <a:off x="0" y="0"/>
+                          <a:ext cx="3254991" cy="3111689"/>
+                        </a:xfrm>
+                        <a:prstGeom prst="rect">
+                          <a:avLst/>
+                        </a:prstGeom>
+                        <a:solidFill>
+                          <a:schemeClr val="lt1"/>
+                        </a:solidFill>
+                        <a:ln w="6350">
+                          <a:solidFill>
+                            <a:prstClr val="black"/>
+                          </a:solidFill>
+                        </a:ln>
+                      </wps:spPr>
+                      <wps:txbx>
+                        <w:txbxContent>
+                          <w:p>
+                            <w:pPr>
+                              <w:spacing w:after="0"/>
+                              <w:rPr>
+                                <w:rFonts w:ascii="Times New Roman" w:hAnsi="Times New Roman" w:cs="Times New Roman"/>
+                                <w:sz w:val="24"/>
+                              </w:rPr>
+                            </w:pPr>
+                            <w:r>
+                              <w:rPr>
+                                <w:rFonts w:ascii="Times New Roman" w:hAnsi="Times New Roman" w:cs="Times New Roman"/>
+                                <w:sz w:val="24"/>
+                              </w:rPr>
+                              <w:t>1.</w:t>
+                            </w:r>
+                            <w:r>
+                              <w:rPr>
+                                <w:rFonts w:ascii="Times New Roman" w:hAnsi="Times New Roman" w:cs="Times New Roman"/>
+                                <w:sz w:val="24"/>
+                              </w:rPr>
+                              <w:t xml:space="preserve"> </w:t>
+                            </w:r>
+                            <w:r>
+                              <w:rPr>
+                                <w:rFonts w:ascii="Times New Roman" w:hAnsi="Times New Roman" w:cs="Times New Roman"/>
+                                <w:sz w:val="24"/>
+                              </w:rPr>
+                              <w:t>Activer</w:t>
+                            </w:r>
+                            <w:r>
+                              <w:rPr>
+                                <w:rFonts w:ascii="Times New Roman" w:hAnsi="Times New Roman" w:cs="Times New Roman"/>
+                                <w:sz w:val="24"/>
+                              </w:rPr>
+                              <w:t xml:space="preserve"> ou Désactiver la pédale</w:t>
+                            </w:r>
+                          </w:p>
+                          <w:p>
+                            <w:pPr>
+                              <w:spacing w:after="0"/>
+                              <w:rPr>
+                                <w:rFonts w:ascii="Times New Roman" w:hAnsi="Times New Roman" w:cs="Times New Roman"/>
+                                <w:sz w:val="24"/>
+                              </w:rPr>
+                            </w:pPr>
+                            <w:r>
+                              <w:rPr>
+                                <w:rFonts w:ascii="Times New Roman" w:hAnsi="Times New Roman" w:cs="Times New Roman"/>
+                                <w:sz w:val="24"/>
+                              </w:rPr>
+                              <w:t>2. Effet précédent</w:t>
+                            </w:r>
+                          </w:p>
+                          <w:p>
+                            <w:pPr>
+                              <w:spacing w:after="0"/>
+                              <w:rPr>
+                                <w:rFonts w:ascii="Times New Roman" w:hAnsi="Times New Roman" w:cs="Times New Roman"/>
+                                <w:sz w:val="24"/>
+                              </w:rPr>
+                            </w:pPr>
+                            <w:r>
+                              <w:rPr>
+                                <w:rFonts w:ascii="Times New Roman" w:hAnsi="Times New Roman" w:cs="Times New Roman"/>
+                                <w:sz w:val="24"/>
+                              </w:rPr>
+                              <w:t>3. Effet suivant</w:t>
+                            </w:r>
+                          </w:p>
+                          <w:p>
+                            <w:pPr>
+                              <w:spacing w:after="0"/>
+                              <w:rPr>
+                                <w:rFonts w:ascii="Times New Roman" w:hAnsi="Times New Roman" w:cs="Times New Roman"/>
+                                <w:sz w:val="24"/>
+                              </w:rPr>
+                            </w:pPr>
+                            <w:r>
+                              <w:rPr>
+                                <w:rFonts w:ascii="Times New Roman" w:hAnsi="Times New Roman" w:cs="Times New Roman"/>
+                                <w:sz w:val="24"/>
+                              </w:rPr>
+                              <w:t>4. Paramètre #1 de l’effet</w:t>
+                            </w:r>
+                          </w:p>
+                          <w:p>
+                            <w:pPr>
+                              <w:spacing w:after="0"/>
+                              <w:rPr>
+                                <w:rFonts w:ascii="Times New Roman" w:hAnsi="Times New Roman" w:cs="Times New Roman"/>
+                                <w:sz w:val="24"/>
+                              </w:rPr>
+                            </w:pPr>
+                            <w:r>
+                              <w:rPr>
+                                <w:rFonts w:ascii="Times New Roman" w:hAnsi="Times New Roman" w:cs="Times New Roman"/>
+                                <w:sz w:val="24"/>
+                              </w:rPr>
+                              <w:t>5. Paramètre #2 de l’effet</w:t>
+                            </w:r>
+                          </w:p>
+                          <w:p>
+                            <w:pPr>
+                              <w:spacing w:after="0"/>
+                              <w:rPr>
+                                <w:rFonts w:ascii="Times New Roman" w:hAnsi="Times New Roman" w:cs="Times New Roman"/>
+                                <w:sz w:val="24"/>
+                              </w:rPr>
+                            </w:pPr>
+                            <w:r>
+                              <w:rPr>
+                                <w:rFonts w:ascii="Times New Roman" w:hAnsi="Times New Roman" w:cs="Times New Roman"/>
+                                <w:sz w:val="24"/>
+                              </w:rPr>
+                              <w:t>6. Paramètre #3 de l’effet</w:t>
+                            </w:r>
+                          </w:p>
+                          <w:p>
+                            <w:pPr>
+                              <w:spacing w:after="0"/>
+                              <w:rPr>
+                                <w:rFonts w:ascii="Times New Roman" w:hAnsi="Times New Roman" w:cs="Times New Roman"/>
+                                <w:sz w:val="24"/>
+                              </w:rPr>
+                            </w:pPr>
+                            <w:r>
+                              <w:rPr>
+                                <w:rFonts w:ascii="Times New Roman" w:hAnsi="Times New Roman" w:cs="Times New Roman"/>
+                                <w:sz w:val="24"/>
+                              </w:rPr>
+                              <w:t>7. Entrée audio mono</w:t>
+                            </w:r>
+                          </w:p>
+                          <w:p>
+                            <w:pPr>
+                              <w:spacing w:after="0"/>
+                              <w:rPr>
+                                <w:rFonts w:ascii="Times New Roman" w:hAnsi="Times New Roman" w:cs="Times New Roman"/>
+                                <w:sz w:val="24"/>
+                              </w:rPr>
+                            </w:pPr>
+                            <w:r>
+                              <w:rPr>
+                                <w:rFonts w:ascii="Times New Roman" w:hAnsi="Times New Roman" w:cs="Times New Roman"/>
+                                <w:sz w:val="24"/>
+                              </w:rPr>
+                              <w:t>8. Sortie audio mono</w:t>
+                            </w:r>
+                          </w:p>
+                          <w:p>
+                            <w:pPr>
+                              <w:spacing w:after="0"/>
+                              <w:rPr>
+                                <w:rFonts w:ascii="Times New Roman" w:hAnsi="Times New Roman" w:cs="Times New Roman"/>
+                                <w:sz w:val="24"/>
+                              </w:rPr>
+                            </w:pPr>
+                            <w:r>
+                              <w:rPr>
+                                <w:rFonts w:ascii="Times New Roman" w:hAnsi="Times New Roman" w:cs="Times New Roman"/>
+                                <w:sz w:val="24"/>
+                              </w:rPr>
+                              <w:t>9. Affichage pour l’utilisateur</w:t>
+                            </w:r>
+                          </w:p>
+                          <w:p>
+                            <w:pPr>
+                              <w:spacing w:after="0"/>
+                              <w:rPr>
+                                <w:rFonts w:ascii="Times New Roman" w:hAnsi="Times New Roman" w:cs="Times New Roman"/>
+                                <w:sz w:val="24"/>
+                              </w:rPr>
+                            </w:pPr>
+                            <w:r>
+                              <w:rPr>
+                                <w:rFonts w:ascii="Times New Roman" w:hAnsi="Times New Roman" w:cs="Times New Roman"/>
+                                <w:sz w:val="24"/>
+                              </w:rPr>
+                              <w:t>10. Entrée pour alimentation murale 9VDC*</w:t>
+                            </w:r>
+                          </w:p>
+                          <w:p>
+                            <w:pPr>
+                              <w:spacing w:after="0"/>
+                              <w:rPr>
+                                <w:rFonts w:ascii="Times New Roman" w:hAnsi="Times New Roman" w:cs="Times New Roman"/>
+                                <w:sz w:val="24"/>
+                              </w:rPr>
+                            </w:pPr>
+                            <w:r>
+                              <w:rPr>
+                                <w:rFonts w:ascii="Times New Roman" w:hAnsi="Times New Roman" w:cs="Times New Roman"/>
+                                <w:sz w:val="24"/>
+                              </w:rPr>
+                              <w:t>11. Interrupteur pour activer l’alimentation</w:t>
+                            </w:r>
+                          </w:p>
+                          <w:p>
+                            <w:pPr>
+                              <w:spacing w:after="0"/>
+                              <w:rPr>
+                                <w:rFonts w:ascii="Times New Roman" w:hAnsi="Times New Roman" w:cs="Times New Roman"/>
+                                <w:sz w:val="24"/>
+                              </w:rPr>
+                            </w:pPr>
+                          </w:p>
+                          <w:p>
+                            <w:pPr>
+                              <w:spacing w:after="0"/>
+                              <w:rPr>
+                                <w:rFonts w:ascii="Times New Roman" w:hAnsi="Times New Roman" w:cs="Times New Roman"/>
+                                <w:sz w:val="24"/>
+                              </w:rPr>
+                            </w:pPr>
+                            <w:r>
+                              <w:rPr>
+                                <w:rFonts w:ascii="Times New Roman" w:hAnsi="Times New Roman" w:cs="Times New Roman"/>
+                                <w:sz w:val="24"/>
+                              </w:rPr>
+                              <w:t>*Attention, l’alimentation murale doit respecter ce symbole :</w:t>
+                            </w:r>
+                          </w:p>
+                        </w:txbxContent>
+                      </wps:txbx>
+                      <wps:bodyPr rot="0" spcFirstLastPara="0" vertOverflow="overflow" horzOverflow="overflow" vert="horz" wrap="square" lIns="91440" tIns="45720" rIns="91440" bIns="45720" numCol="1" spcCol="0" rtlCol="0" fromWordArt="0" anchor="t" anchorCtr="0" forceAA="0" compatLnSpc="1">
+                        <a:prstTxWarp prst="textNoShape">
+                          <a:avLst/>
+                        </a:prstTxWarp>
+                        <a:noAutofit/>
+                      </wps:bodyPr>
+                    </wps:wsp>
+                  </a:graphicData>
+                </a:graphic>
+                <wp14:sizeRelH relativeFrom="margin">
+                  <wp14:pctWidth>0</wp14:pctWidth>
+                </wp14:sizeRelH>
+                <wp14:sizeRelV relativeFrom="margin">
+                  <wp14:pctHeight>0</wp14:pctHeight>
+                </wp14:sizeRelV>
+              </wp:anchor>
+            </w:drawing>
+          </mc:Choice>
+          <mc:Fallback>
+            <w:pict>
+              <v:shapetype w14:anchorId="0E8399DF" id="_x0000_t202" coordsize="21600,21600" o:spt="202" path="m,l,21600r21600,l21600,xe">
+                <v:stroke joinstyle="miter"/>
+                <v:path gradientshapeok="t" o:connecttype="rect"/>
+              </v:shapetype>
+              <v:shape id="Zone de texte 14" o:spid="_x0000_s1026" type="#_x0000_t202" style="position:absolute;margin-left:214.65pt;margin-top:.65pt;width:256.3pt;height:245pt;z-index:251659264;visibility:visible;mso-wrap-style:square;mso-width-percent:0;mso-height-percent:0;mso-wrap-distance-left:9pt;mso-wrap-distance-top:0;mso-wrap-distance-right:9pt;mso-wrap-distance-bottom:0;mso-position-horizontal:absolute;mso-position-horizontal-relative:text;mso-position-vertical:absolute;mso-position-vertical-relative:text;mso-width-percent:0;mso-height-percent:0;mso-width-relative:margin;mso-height-relative:margin;v-text-anchor:top" o:gfxdata="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" fillcolor="white [3201]" strokeweight=".5pt">
+                <v:textbox>
+                  <w:txbxContent>
+                    <w:p>
+                      <w:pPr>
+                        <w:spacing w:after="0"/>
+                        <w:rPr>
+                          <w:rFonts w:ascii="Times New Roman" w:hAnsi="Times New Roman" w:cs="Times New Roman"/>
+                          <w:sz w:val="24"/>
+                        </w:rPr>
+                      </w:pPr>
+                      <w:r>
+                        <w:rPr>
+                          <w:rFonts w:ascii="Times New Roman" w:hAnsi="Times New Roman" w:cs="Times New Roman"/>
+                          <w:sz w:val="24"/>
+                        </w:rPr>
+                        <w:t>1.</w:t>
+                      </w:r>
+                      <w:r>
+                        <w:rPr>
+                          <w:rFonts w:ascii="Times New Roman" w:hAnsi="Times New Roman" w:cs="Times New Roman"/>
+                          <w:sz w:val="24"/>
+                        </w:rPr>
+                        <w:t xml:space="preserve"> </w:t>
+                      </w:r>
+                      <w:r>
+                        <w:rPr>
+                          <w:rFonts w:ascii="Times New Roman" w:hAnsi="Times New Roman" w:cs="Times New Roman"/>
+                          <w:sz w:val="24"/>
+                        </w:rPr>
+                        <w:t>Activer</w:t>
+                      </w:r>
+                      <w:r>
+                        <w:rPr>
+                          <w:rFonts w:ascii="Times New Roman" w:hAnsi="Times New Roman" w:cs="Times New Roman"/>
+                          <w:sz w:val="24"/>
+                        </w:rPr>
+                        <w:t xml:space="preserve"> ou Désactiver la pédale</w:t>
+                      </w:r>
+                    </w:p>
+                    <w:p>
+                      <w:pPr>
+                        <w:spacing w:after="0"/>
+                        <w:rPr>
+                          <w:rFonts w:ascii="Times New Roman" w:hAnsi="Times New Roman" w:cs="Times New Roman"/>
+                          <w:sz w:val="24"/>
+                        </w:rPr>
+                      </w:pPr>
+                      <w:r>
+                        <w:rPr>
+                          <w:rFonts w:ascii="Times New Roman" w:hAnsi="Times New Roman" w:cs="Times New Roman"/>
+                          <w:sz w:val="24"/>
+                        </w:rPr>
+                        <w:t>2. Effet précédent</w:t>
+                      </w:r>
+                    </w:p>
+                    <w:p>
+                      <w:pPr>
+                        <w:spacing w:after="0"/>
+                        <w:rPr>
+                          <w:rFonts w:ascii="Times New Roman" w:hAnsi="Times New Roman" w:cs="Times New Roman"/>
+                          <w:sz w:val="24"/>
+                        </w:rPr>
+                      </w:pPr>
+                      <w:r>
+                        <w:rPr>
+                          <w:rFonts w:ascii="Times New Roman" w:hAnsi="Times New Roman" w:cs="Times New Roman"/>
+                          <w:sz w:val="24"/>
+                        </w:rPr>
+                        <w:t>3. Effet suivant</w:t>
+                      </w:r>
+                    </w:p>
+                    <w:p>
+                      <w:pPr>
+                        <w:spacing w:after="0"/>
+                        <w:rPr>
+                          <w:rFonts w:ascii="Times New Roman" w:hAnsi="Times New Roman" w:cs="Times New Roman"/>
+                          <w:sz w:val="24"/>
+                        </w:rPr>
+                      </w:pPr>
+                      <w:r>
+                        <w:rPr>
+                          <w:rFonts w:ascii="Times New Roman" w:hAnsi="Times New Roman" w:cs="Times New Roman"/>
+                          <w:sz w:val="24"/>
+                        </w:rPr>
+                        <w:t>4. Paramètre #1 de l’effet</w:t>
+                      </w:r>
+                    </w:p>
+                    <w:p>
+                      <w:pPr>
+                        <w:spacing w:after="0"/>
+                        <w:rPr>
+                          <w:rFonts w:ascii="Times New Roman" w:hAnsi="Times New Roman" w:cs="Times New Roman"/>
+                          <w:sz w:val="24"/>
+                        </w:rPr>
+                      </w:pPr>
+                      <w:r>
+                        <w:rPr>
+                          <w:rFonts w:ascii="Times New Roman" w:hAnsi="Times New Roman" w:cs="Times New Roman"/>
+                          <w:sz w:val="24"/>
+                        </w:rPr>
+                        <w:t>5. Paramètre #2 de l’effet</w:t>
+                      </w:r>
+                    </w:p>
+                    <w:p>
+                      <w:pPr>
+                        <w:spacing w:after="0"/>
+                        <w:rPr>
+                          <w:rFonts w:ascii="Times New Roman" w:hAnsi="Times New Roman" w:cs="Times New Roman"/>
+                          <w:sz w:val="24"/>
+                        </w:rPr>
+                      </w:pPr>
+                      <w:r>
+                        <w:rPr>
+                          <w:rFonts w:ascii="Times New Roman" w:hAnsi="Times New Roman" w:cs="Times New Roman"/>
+                          <w:sz w:val="24"/>
+                        </w:rPr>
+                        <w:t>6. Paramètre #3 de l’effet</w:t>
+                      </w:r>
+                    </w:p>
+                    <w:p>
+                      <w:pPr>
+                        <w:spacing w:after="0"/>
+                        <w:rPr>
+                          <w:rFonts w:ascii="Times New Roman" w:hAnsi="Times New Roman" w:cs="Times New Roman"/>
+                          <w:sz w:val="24"/>
+                        </w:rPr>
+                      </w:pPr>
+                      <w:r>
+                        <w:rPr>
+                          <w:rFonts w:ascii="Times New Roman" w:hAnsi="Times New Roman" w:cs="Times New Roman"/>
+                          <w:sz w:val="24"/>
+                        </w:rPr>
+                        <w:t>7. Entrée audio mono</w:t>
+                      </w:r>
+                    </w:p>
+                    <w:p>
+                      <w:pPr>
+                        <w:spacing w:after="0"/>
+                        <w:rPr>
+                          <w:rFonts w:ascii="Times New Roman" w:hAnsi="Times New Roman" w:cs="Times New Roman"/>
+                          <w:sz w:val="24"/>
+                        </w:rPr>
+                      </w:pPr>
+                      <w:r>
+                        <w:rPr>
+                          <w:rFonts w:ascii="Times New Roman" w:hAnsi="Times New Roman" w:cs="Times New Roman"/>
+                          <w:sz w:val="24"/>
+                        </w:rPr>
+                        <w:t>8. Sortie audio mono</w:t>
+                      </w:r>
+                    </w:p>
+                    <w:p>
+                      <w:pPr>
+                        <w:spacing w:after="0"/>
+                        <w:rPr>
+                          <w:rFonts w:ascii="Times New Roman" w:hAnsi="Times New Roman" w:cs="Times New Roman"/>
+                          <w:sz w:val="24"/>
+                        </w:rPr>
+                      </w:pPr>
+                      <w:r>
+                        <w:rPr>
+                          <w:rFonts w:ascii="Times New Roman" w:hAnsi="Times New Roman" w:cs="Times New Roman"/>
+                          <w:sz w:val="24"/>
+                        </w:rPr>
+                        <w:t>9. Affichage pour l’utilisateur</w:t>
+                      </w:r>
+                    </w:p>
+                    <w:p>
+                      <w:pPr>
+                        <w:spacing w:after="0"/>
+                        <w:rPr>
+                          <w:rFonts w:ascii="Times New Roman" w:hAnsi="Times New Roman" w:cs="Times New Roman"/>
+                          <w:sz w:val="24"/>
+                        </w:rPr>
+                      </w:pPr>
+                      <w:r>
+                        <w:rPr>
+                          <w:rFonts w:ascii="Times New Roman" w:hAnsi="Times New Roman" w:cs="Times New Roman"/>
+                          <w:sz w:val="24"/>
+                        </w:rPr>
+                        <w:t>10. Entrée pour alimentation murale 9VDC*</w:t>
+                      </w:r>
+                    </w:p>
+                    <w:p>
+                      <w:pPr>
+                        <w:spacing w:after="0"/>
+                        <w:rPr>
+                          <w:rFonts w:ascii="Times New Roman" w:hAnsi="Times New Roman" w:cs="Times New Roman"/>
+                          <w:sz w:val="24"/>
+                        </w:rPr>
+                      </w:pPr>
+                      <w:r>
+                        <w:rPr>
+                          <w:rFonts w:ascii="Times New Roman" w:hAnsi="Times New Roman" w:cs="Times New Roman"/>
+                          <w:sz w:val="24"/>
+                        </w:rPr>
+                        <w:t>11. Interrupteur pour activer l’alimentation</w:t>
+                      </w:r>
+                    </w:p>
+                    <w:p>
+                      <w:pPr>
+                        <w:spacing w:after="0"/>
+                        <w:rPr>
+                          <w:rFonts w:ascii="Times New Roman" w:hAnsi="Times New Roman" w:cs="Times New Roman"/>
+                          <w:sz w:val="24"/>
+                        </w:rPr>
+                      </w:pPr>
+                    </w:p>
+                    <w:p>
+                      <w:pPr>
+                        <w:spacing w:after="0"/>
+                        <w:rPr>
+                          <w:rFonts w:ascii="Times New Roman" w:hAnsi="Times New Roman" w:cs="Times New Roman"/>
+                          <w:sz w:val="24"/>
+                        </w:rPr>
+                      </w:pPr>
+                      <w:r>
+                        <w:rPr>
+                          <w:rFonts w:ascii="Times New Roman" w:hAnsi="Times New Roman" w:cs="Times New Roman"/>
+                          <w:sz w:val="24"/>
+                        </w:rPr>
+                        <w:t>*Attention, l’alimentation murale doit respecter ce symbole :</w:t>
+                      </w:r>
+                    </w:p>
+                  </w:txbxContent>
+                </v:textbox>
+              </v:shape>
+            </w:pict>
+          </mc:Fallback>
+        </mc:AlternateContent>
+      </w:r>
+      <w:r>
+        <w:rPr>
+          <w:rFonts w:ascii="Times New Roman" w:hAnsi="Times New Roman" w:cs="Times New Roman"/>
+          <w:noProof/>
+          <w:sz w:val="24"/>
+        </w:rPr>
+        <w:drawing>
+          <wp:anchor distT="0" distB="0" distL="114300" distR="114300" simplePos="0" relativeHeight="251660288" behindDoc="0" locked="0" layoutInCell="1" allowOverlap="1" wp14:anchorId="720E5643" wp14:editId="325FC53C">
+            <wp:simplePos x="0" y="0"/>
+            <wp:positionH relativeFrom="column">
+              <wp:posOffset>4226949</wp:posOffset>
+            </wp:positionH>
+            <wp:positionV relativeFrom="paragraph">
+              <wp:posOffset>2587834</wp:posOffset>
+            </wp:positionV>
+            <wp:extent cx="1048435" cy="307074"/>
+            <wp:effectExtent l="0" t="0" r="0" b="0"/>
+            <wp:wrapNone/>
+            <wp:docPr id="24" name="Image 24"/>
+            <wp:cNvGraphicFramePr>
+              <a:graphicFrameLocks xmlns:a="http://schemas.openxmlformats.org/drawingml/2006/main" noChangeAspect="1"/>
+            </wp:cNvGraphicFramePr>
+            <a:graphic xmlns:a="http://schemas.openxmlformats.org/drawingml/2006/main">
+              <a:graphicData uri="http://schemas.openxmlformats.org/drawingml/2006/picture">
+                <pic:pic xmlns:pic="http://schemas.openxmlformats.org/drawingml/2006/picture">
+                  <pic:nvPicPr>
+                    <pic:cNvPr id="0" name="Picture 4"/>
+                    <pic:cNvPicPr>
+                      <a:picLocks noChangeAspect="1" noChangeArrowheads="1"/>
+                    </pic:cNvPicPr>
+                  </pic:nvPicPr>
+                  <pic:blipFill>
+                    <a:blip r:embed="rId30" cstate="print">
+                      <a:extLst>
+                        <a:ext uri="{28A0092B-C50C-407E-A947-70E740481C1C}">
+                          <a14:useLocalDpi xmlns:a14="http://schemas.microsoft.com/office/drawing/2010/main" val="0"/>
+                        </a:ext>
+                      </a:extLst>
+                    </a:blip>
+                    <a:srcRect/>
+                    <a:stretch>
+                      <a:fillRect/>
+                    </a:stretch>
+                  </pic:blipFill>
+                  <pic:spPr bwMode="auto">
+                    <a:xfrm>
+                      <a:off x="0" y="0"/>
+                      <a:ext cx="1048435" cy="307074"/>
+                    </a:xfrm>
+                    <a:prstGeom prst="rect">
+                      <a:avLst/>
+                    </a:prstGeom>
+                    <a:noFill/>
+                    <a:ln>
+                      <a:noFill/>
+                    </a:ln>
+                  </pic:spPr>
+                </pic:pic>
+              </a:graphicData>
+            </a:graphic>
+          </wp:anchor>
+        </w:drawing>
+      </w:r>
+    </w:p>
+    <w:p>
+      <w:pPr>
+        <w:spacing w:after="0"/>
+        <w:rPr>
+          <w:rFonts w:ascii="Times New Roman" w:hAnsi="Times New Roman" w:cs="Times New Roman"/>
+          <w:sz w:val="24"/>
+        </w:rPr>
+      </w:pPr>
+    </w:p>
+    <w:p>
+      <w:pPr>
+        <w:spacing w:after="0"/>
+        <w:jc w:val="both"/>
+        <w:rPr>
+          <w:rFonts w:ascii="Times New Roman" w:hAnsi="Times New Roman" w:cs="Times New Roman"/>
+          <w:sz w:val="24"/>
+        </w:rPr>
+      </w:pPr>
+    </w:p>
+    <w:p>
+      <w:pPr>
+        <w:spacing w:after="0"/>
+        <w:jc w:val="both"/>
+        <w:rPr>
+          <w:rFonts w:ascii="Times New Roman" w:hAnsi="Times New Roman" w:cs="Times New Roman"/>
+          <w:sz w:val="24"/>
+        </w:rPr>
+      </w:pPr>
+    </w:p>
+    <w:p>
+      <w:pPr>
+        <w:spacing w:after="0"/>
+        <w:jc w:val="both"/>
+        <w:rPr>
+          <w:rFonts w:ascii="Times New Roman" w:hAnsi="Times New Roman" w:cs="Times New Roman"/>
+          <w:sz w:val="24"/>
+        </w:rPr>
+      </w:pPr>
+    </w:p>
+    <w:p>
+      <w:pPr>
+        <w:spacing w:after="0"/>
+        <w:jc w:val="both"/>
+        <w:rPr>
+          <w:rFonts w:ascii="Times New Roman" w:hAnsi="Times New Roman" w:cs="Times New Roman"/>
+          <w:sz w:val="24"/>
+        </w:rPr>
+      </w:pPr>
+    </w:p>
+    <w:p>
+      <w:pPr>
+        <w:spacing w:after="0"/>
+        <w:jc w:val="both"/>
+        <w:rPr>
+          <w:rFonts w:ascii="Times New Roman" w:hAnsi="Times New Roman" w:cs="Times New Roman"/>
+          <w:sz w:val="24"/>
+        </w:rPr>
+      </w:pPr>
+    </w:p>
+    <w:p>
+      <w:pPr>
+        <w:spacing w:after="0"/>
+        <w:jc w:val="both"/>
+        <w:rPr>
+          <w:rFonts w:ascii="Times New Roman" w:hAnsi="Times New Roman" w:cs="Times New Roman"/>
+          <w:sz w:val="24"/>
+        </w:rPr>
+      </w:pPr>
+    </w:p>
+    <w:p>
+      <w:pPr>
+        <w:spacing w:after="0"/>
+        <w:jc w:val="both"/>
+        <w:rPr>
+          <w:rFonts w:ascii="Times New Roman" w:hAnsi="Times New Roman" w:cs="Times New Roman"/>
+          <w:sz w:val="24"/>
+        </w:rPr>
+      </w:pPr>
+    </w:p>
+    <w:p>
+      <w:pPr>
+        <w:spacing w:after="0"/>
+        <w:jc w:val="both"/>
+        <w:rPr>
+          <w:rFonts w:ascii="Times New Roman" w:hAnsi="Times New Roman" w:cs="Times New Roman"/>
+          <w:sz w:val="24"/>
+        </w:rPr>
+      </w:pPr>
+    </w:p>
+    <w:p>
+      <w:pPr>
+        <w:spacing w:after="0"/>
+        <w:jc w:val="both"/>
+        <w:rPr>
+          <w:rFonts w:ascii="Times New Roman" w:hAnsi="Times New Roman" w:cs="Times New Roman"/>
+          <w:sz w:val="24"/>
+        </w:rPr>
+      </w:pPr>
+    </w:p>
+    <w:p>
+      <w:pPr>
+        <w:spacing w:after="0"/>
+        <w:jc w:val="both"/>
+        <w:rPr>
+          <w:rFonts w:ascii="Times New Roman" w:hAnsi="Times New Roman" w:cs="Times New Roman"/>
+          <w:sz w:val="24"/>
+        </w:rPr>
+      </w:pPr>
+    </w:p>
+    <w:p>
+      <w:pPr>
+        <w:spacing w:after="0"/>
+        <w:jc w:val="both"/>
+        <w:rPr>
+          <w:rFonts w:ascii="Times New Roman" w:hAnsi="Times New Roman" w:cs="Times New Roman"/>
+          <w:sz w:val="24"/>
+        </w:rPr>
+      </w:pPr>
+    </w:p>
+    <w:p>
+      <w:pPr>
+        <w:spacing w:after="0"/>
+        <w:jc w:val="both"/>
+        <w:rPr>
+          <w:rFonts w:ascii="Times New Roman" w:hAnsi="Times New Roman" w:cs="Times New Roman"/>
+          <w:sz w:val="24"/>
+        </w:rPr>
+      </w:pPr>
+    </w:p>
+    <w:p>
+      <w:pPr>
+        <w:spacing w:after="0"/>
+        <w:jc w:val="both"/>
+        <w:rPr>
+          <w:rFonts w:ascii="Times New Roman" w:hAnsi="Times New Roman" w:cs="Times New Roman"/>
+          <w:sz w:val="24"/>
+        </w:rPr>
+      </w:pPr>
+    </w:p>
+    <w:p>
+      <w:pPr>
+        <w:spacing w:after="0"/>
+        <w:jc w:val="both"/>
+        <w:rPr>
+          <w:rFonts w:ascii="Times New Roman" w:hAnsi="Times New Roman" w:cs="Times New Roman"/>
+          <w:sz w:val="24"/>
+        </w:rPr>
+      </w:pPr>
+    </w:p>
+    <w:p>
+      <w:pPr>
+        <w:spacing w:after="0"/>
+        <w:jc w:val="both"/>
+        <w:rPr>
+          <w:rFonts w:ascii="Times New Roman" w:hAnsi="Times New Roman" w:cs="Times New Roman"/>
+          <w:sz w:val="24"/>
+        </w:rPr>
+      </w:pPr>
+    </w:p>
+    <w:p>
+      <w:pPr>
+        <w:spacing w:after="0"/>
+        <w:jc w:val="both"/>
+        <w:rPr>
+          <w:rFonts w:ascii="Times New Roman" w:hAnsi="Times New Roman" w:cs="Times New Roman"/>
+          <w:sz w:val="24"/>
+        </w:rPr>
+      </w:pPr>
+      <w:r>
+        <w:rPr>
+          <w:rFonts w:ascii="Times New Roman" w:hAnsi="Times New Roman" w:cs="Times New Roman"/>
+          <w:noProof/>
+          <w:sz w:val="24"/>
+        </w:rPr>
+        <w:drawing>
+          <wp:anchor distT="0" distB="0" distL="114300" distR="114300" simplePos="0" relativeHeight="251664384" behindDoc="0" locked="0" layoutInCell="1" allowOverlap="1" wp14:anchorId="4D7BC8BA" wp14:editId="74A8B8BD">
+            <wp:simplePos x="0" y="0"/>
+            <wp:positionH relativeFrom="column">
+              <wp:posOffset>1237891</wp:posOffset>
+            </wp:positionH>
+            <wp:positionV relativeFrom="paragraph">
+              <wp:posOffset>105145</wp:posOffset>
+            </wp:positionV>
+            <wp:extent cx="1846052" cy="3167281"/>
+            <wp:effectExtent l="0" t="0" r="1905" b="0"/>
+            <wp:wrapNone/>
+            <wp:docPr id="28" name="Image 28"/>
+            <wp:cNvGraphicFramePr>
+              <a:graphicFrameLocks xmlns:a="http://schemas.openxmlformats.org/drawingml/2006/main" noChangeAspect="1"/>
+            </wp:cNvGraphicFramePr>
+            <a:graphic xmlns:a="http://schemas.openxmlformats.org/drawingml/2006/main">
+              <a:graphicData uri="http://schemas.openxmlformats.org/drawingml/2006/picture">
+                <pic:pic xmlns:pic="http://schemas.openxmlformats.org/drawingml/2006/picture">
+                  <pic:nvPicPr>
+                    <pic:cNvPr id="0" name="Picture 7"/>
+                    <pic:cNvPicPr>
+                      <a:picLocks noChangeAspect="1" noChangeArrowheads="1"/>
+                    </pic:cNvPicPr>
+                  </pic:nvPicPr>
+                  <pic:blipFill>
+                    <a:blip r:embed="rId31" cstate="print">
+                      <a:extLst>
+                        <a:ext uri="{28A0092B-C50C-407E-A947-70E740481C1C}">
+                          <a14:useLocalDpi xmlns:a14="http://schemas.microsoft.com/office/drawing/2010/main" val="0"/>
+                        </a:ext>
+                      </a:extLst>
+                    </a:blip>
+                    <a:srcRect/>
+                    <a:stretch>
+                      <a:fillRect/>
+                    </a:stretch>
+                  </pic:blipFill>
+                  <pic:spPr bwMode="auto">
+                    <a:xfrm>
+                      <a:off x="0" y="0"/>
+                      <a:ext cx="1854488" cy="3181754"/>
+                    </a:xfrm>
+                    <a:prstGeom prst="rect">
+                      <a:avLst/>
+                    </a:prstGeom>
+                    <a:noFill/>
+                    <a:ln>
+                      <a:noFill/>
+                    </a:ln>
+                  </pic:spPr>
+                </pic:pic>
+              </a:graphicData>
+            </a:graphic>
+            <wp14:sizeRelH relativeFrom="page">
+              <wp14:pctWidth>0</wp14:pctWidth>
+            </wp14:sizeRelH>
+            <wp14:sizeRelV relativeFrom="page">
+              <wp14:pctHeight>0</wp14:pctHeight>
+            </wp14:sizeRelV>
+          </wp:anchor>
+        </w:drawing>
+      </w:r>
+      <w:r>
+        <w:rPr>
+          <w:rFonts w:ascii="Times New Roman" w:hAnsi="Times New Roman" w:cs="Times New Roman"/>
+          <w:noProof/>
+          <w:sz w:val="24"/>
+        </w:rPr>
+        <w:drawing>
+          <wp:anchor distT="0" distB="0" distL="114300" distR="114300" simplePos="0" relativeHeight="251662336" behindDoc="1" locked="0" layoutInCell="1" allowOverlap="1" wp14:anchorId="7659DBD0" wp14:editId="2667963A">
+            <wp:simplePos x="0" y="0"/>
+            <wp:positionH relativeFrom="margin">
+              <wp:posOffset>-431320</wp:posOffset>
+            </wp:positionH>
+            <wp:positionV relativeFrom="paragraph">
+              <wp:posOffset>133350</wp:posOffset>
+            </wp:positionV>
+            <wp:extent cx="1609725" cy="3149465"/>
+            <wp:effectExtent l="0" t="0" r="0" b="0"/>
+            <wp:wrapNone/>
+            <wp:docPr id="26" name="Image 26"/>
+            <wp:cNvGraphicFramePr>
+              <a:graphicFrameLocks xmlns:a="http://schemas.openxmlformats.org/drawingml/2006/main" noChangeAspect="1"/>
+            </wp:cNvGraphicFramePr>
+            <a:graphic xmlns:a="http://schemas.openxmlformats.org/drawingml/2006/main">
+              <a:graphicData uri="http://schemas.openxmlformats.org/drawingml/2006/picture">
+                <pic:pic xmlns:pic="http://schemas.openxmlformats.org/drawingml/2006/picture">
+                  <pic:nvPicPr>
+                    <pic:cNvPr id="0" name="Picture 6"/>
+                    <pic:cNvPicPr>
+                      <a:picLocks noChangeAspect="1" noChangeArrowheads="1"/>
+                    </pic:cNvPicPr>
+                  </pic:nvPicPr>
+                  <pic:blipFill>
+                    <a:blip r:embed="rId32" cstate="print">
+                      <a:extLst>
+                        <a:ext uri="{28A0092B-C50C-407E-A947-70E740481C1C}">
+                          <a14:useLocalDpi xmlns:a14="http://schemas.microsoft.com/office/drawing/2010/main" val="0"/>
+                        </a:ext>
+                      </a:extLst>
+                    </a:blip>
+                    <a:srcRect/>
+                    <a:stretch>
+                      <a:fillRect/>
+                    </a:stretch>
+                  </pic:blipFill>
+                  <pic:spPr bwMode="auto">
+                    <a:xfrm>
+                      <a:off x="0" y="0"/>
+                      <a:ext cx="1609725" cy="3149465"/>
+                    </a:xfrm>
+                    <a:prstGeom prst="rect">
+                      <a:avLst/>
+                    </a:prstGeom>
+                    <a:noFill/>
+                    <a:ln>
+                      <a:noFill/>
+                    </a:ln>
+                  </pic:spPr>
+                </pic:pic>
+              </a:graphicData>
+            </a:graphic>
+          </wp:anchor>
+        </w:drawing>
+      </w:r>
+    </w:p>
+    <w:p>
+      <w:pPr>
+        <w:spacing w:after="0"/>
+        <w:rPr>
+          <w:rFonts w:ascii="Times New Roman" w:hAnsi="Times New Roman" w:cs="Times New Roman"/>
+          <w:sz w:val="24"/>
+        </w:rPr>
+      </w:pPr>
+      <w:r>
+        <w:rPr>
+          <w:rFonts w:ascii="Times New Roman" w:hAnsi="Times New Roman" w:cs="Times New Roman"/>
+          <w:noProof/>
+          <w:sz w:val="24"/>
+        </w:rPr>
+        <mc:AlternateContent>
+          <mc:Choice Requires="wps">
+            <w:drawing>
+              <wp:anchor distT="0" distB="0" distL="114300" distR="114300" simplePos="0" relativeHeight="251663360" behindDoc="0" locked="0" layoutInCell="1" allowOverlap="1" wp14:anchorId="32AB3C60" wp14:editId="6444EDCC">
+                <wp:simplePos x="0" y="0"/>
+                <wp:positionH relativeFrom="column">
+                  <wp:posOffset>3204713</wp:posOffset>
+                </wp:positionH>
+                <wp:positionV relativeFrom="paragraph">
+                  <wp:posOffset>10807</wp:posOffset>
+                </wp:positionV>
+                <wp:extent cx="2907102" cy="3062377"/>
+                <wp:effectExtent l="0" t="0" r="26670" b="24130"/>
+                <wp:wrapNone/>
+                <wp:docPr id="27" name="Zone de texte 27"/>
+                <wp:cNvGraphicFramePr/>
+                <a:graphic xmlns:a="http://schemas.openxmlformats.org/drawingml/2006/main">
+                  <a:graphicData uri="http://schemas.microsoft.com/office/word/2010/wordprocessingShape">
+                    <wps:wsp>
+                      <wps:cNvSpPr txBox="1"/>
+                      <wps:spPr>
+                        <a:xfrm>
+                          <a:off x="0" y="0"/>
+                          <a:ext cx="2907102" cy="3062377"/>
+                        </a:xfrm>
+                        <a:prstGeom prst="rect">
+                          <a:avLst/>
+                        </a:prstGeom>
+                        <a:solidFill>
+                          <a:schemeClr val="lt1"/>
+                        </a:solidFill>
+                        <a:ln w="6350">
+                          <a:solidFill>
+                            <a:prstClr val="black"/>
+                          </a:solidFill>
+                        </a:ln>
+                      </wps:spPr>
+                      <wps:txbx>
+                        <w:txbxContent>
+                          <w:p>
+                            <w:pPr>
+                              <w:spacing w:after="0"/>
+                              <w:jc w:val="both"/>
+                              <w:rPr>
+                                <w:rFonts w:ascii="Times New Roman" w:hAnsi="Times New Roman" w:cs="Times New Roman"/>
+                                <w:sz w:val="24"/>
+                              </w:rPr>
+                            </w:pPr>
+                            <w:r>
+                              <w:rPr>
+                                <w:rFonts w:ascii="Times New Roman" w:hAnsi="Times New Roman" w:cs="Times New Roman"/>
+                                <w:sz w:val="24"/>
+                              </w:rPr>
+                              <w:t>Pour utiliser l’appareil, il faut en premier lieu brancher une batterie 9V à l’intérieur de la pédale. À l’aide d’un tournevis en forme étoile, on enlève les quatre vis sous l’appareil pour révéler le circuit. Lorsque cela est fait, il faut remettre les quatre vis et fermer le boitier.</w:t>
+                            </w:r>
+                          </w:p>
+                          <w:p/>
+                        </w:txbxContent>
+                      </wps:txbx>
+                      <wps:bodyPr rot="0" spcFirstLastPara="0" vertOverflow="overflow" horzOverflow="overflow" vert="horz" wrap="square" lIns="91440" tIns="45720" rIns="91440" bIns="45720" numCol="1" spcCol="0" rtlCol="0" fromWordArt="0" anchor="t" anchorCtr="0" forceAA="0" compatLnSpc="1">
+                        <a:prstTxWarp prst="textNoShape">
+                          <a:avLst/>
+                        </a:prstTxWarp>
+                        <a:noAutofit/>
+                      </wps:bodyPr>
+                    </wps:wsp>
+                  </a:graphicData>
+                </a:graphic>
+                <wp14:sizeRelH relativeFrom="margin">
+                  <wp14:pctWidth>0</wp14:pctWidth>
+                </wp14:sizeRelH>
+                <wp14:sizeRelV relativeFrom="margin">
+                  <wp14:pctHeight>0</wp14:pctHeight>
+                </wp14:sizeRelV>
+              </wp:anchor>
+            </w:drawing>
+          </mc:Choice>
+          <mc:Fallback>
+            <w:pict>
+              <v:shape w14:anchorId="32AB3C60" id="Zone de texte 27" o:spid="_x0000_s1027" type="#_x0000_t202" style="position:absolute;margin-left:252.35pt;margin-top:.85pt;width:228.9pt;height:241.15pt;z-index:251663360;visibility:visible;mso-wrap-style:square;mso-width-percent:0;mso-height-percent:0;mso-wrap-distance-left:9pt;mso-wrap-distance-top:0;mso-wrap-distance-right:9pt;mso-wrap-distance-bottom:0;mso-position-horizontal:absolute;mso-position-horizontal-relative:text;mso-position-vertical:absolute;mso-position-vertical-relative:text;mso-width-percent:0;mso-height-percent:0;mso-width-relative:margin;mso-height-relative:margin;v-text-anchor:top" o:gfxdata="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" fillcolor="white [3201]" strokeweight=".5pt">
+                <v:textbox>
+                  <w:txbxContent>
+                    <w:p>
+                      <w:pPr>
+                        <w:spacing w:after="0"/>
+                        <w:jc w:val="both"/>
+                        <w:rPr>
+                          <w:rFonts w:ascii="Times New Roman" w:hAnsi="Times New Roman" w:cs="Times New Roman"/>
+                          <w:sz w:val="24"/>
+                        </w:rPr>
+                      </w:pPr>
+                      <w:r>
+                        <w:rPr>
+                          <w:rFonts w:ascii="Times New Roman" w:hAnsi="Times New Roman" w:cs="Times New Roman"/>
+                          <w:sz w:val="24"/>
+                        </w:rPr>
+                        <w:t>Pour utiliser l’appareil, il faut en premier lieu brancher une batterie 9V à l’intérieur de la pédale. À l’aide d’un tournevis en forme étoile, on enlève les quatre vis sous l’appareil pour révéler le circuit. Lorsque cela est fait, il faut remettre les quatre vis et fermer le boitier.</w:t>
+                      </w:r>
+                    </w:p>
+                    <w:p/>
+                  </w:txbxContent>
+                </v:textbox>
+              </v:shape>
+            </w:pict>
+          </mc:Fallback>
+        </mc:AlternateContent>
+      </w:r>
+    </w:p>
+    <w:p>
+      <w:pPr>
+        <w:spacing w:after="0"/>
+        <w:rPr>
+          <w:rFonts w:ascii="Times New Roman" w:hAnsi="Times New Roman" w:cs="Times New Roman"/>
+          <w:sz w:val="24"/>
+        </w:rPr>
+      </w:pPr>
+    </w:p>
+    <w:p>
+      <w:pPr>
+        <w:spacing w:after="0"/>
+        <w:rPr>
+          <w:rFonts w:ascii="Times New Roman" w:hAnsi="Times New Roman" w:cs="Times New Roman"/>
+          <w:sz w:val="24"/>
+        </w:rPr>
+      </w:pPr>
+    </w:p>
+    <w:p>
+      <w:pPr>
+        <w:spacing w:after="0"/>
+        <w:rPr>
+          <w:rFonts w:ascii="Times New Roman" w:hAnsi="Times New Roman" w:cs="Times New Roman"/>
+          <w:sz w:val="24"/>
+        </w:rPr>
+      </w:pPr>
+    </w:p>
+    <w:p>
+      <w:pPr>
+        <w:spacing w:after="0"/>
+        <w:rPr>
+          <w:rFonts w:ascii="Times New Roman" w:hAnsi="Times New Roman" w:cs="Times New Roman"/>
+          <w:sz w:val="24"/>
+        </w:rPr>
+      </w:pPr>
+    </w:p>
+    <w:p>
+      <w:pPr>
+        <w:spacing w:after="0"/>
+        <w:rPr>
+          <w:rFonts w:ascii="Times New Roman" w:hAnsi="Times New Roman" w:cs="Times New Roman"/>
+          <w:sz w:val="24"/>
+        </w:rPr>
+      </w:pPr>
+    </w:p>
+    <w:p>
+      <w:pPr>
+        <w:spacing w:after="0"/>
+        <w:rPr>
+          <w:rFonts w:ascii="Times New Roman" w:hAnsi="Times New Roman" w:cs="Times New Roman"/>
+          <w:sz w:val="24"/>
+        </w:rPr>
+      </w:pPr>
+    </w:p>
+    <w:p>
+      <w:pPr>
+        <w:spacing w:after="0"/>
+        <w:rPr>
+          <w:rFonts w:ascii="Times New Roman" w:hAnsi="Times New Roman" w:cs="Times New Roman"/>
+          <w:sz w:val="24"/>
+        </w:rPr>
+      </w:pPr>
+    </w:p>
+    <w:p>
+      <w:pPr>
+        <w:spacing w:after="0"/>
+        <w:rPr>
+          <w:rFonts w:ascii="Times New Roman" w:hAnsi="Times New Roman" w:cs="Times New Roman"/>
+          <w:sz w:val="24"/>
+        </w:rPr>
+      </w:pPr>
+    </w:p>
+    <w:p>
+      <w:pPr>
+        <w:spacing w:after="0"/>
+        <w:rPr>
+          <w:rFonts w:ascii="Times New Roman" w:hAnsi="Times New Roman" w:cs="Times New Roman"/>
+          <w:sz w:val="24"/>
+        </w:rPr>
+      </w:pPr>
+    </w:p>
+    <w:p>
+      <w:pPr>
+        <w:spacing w:after="0"/>
+        <w:rPr>
+          <w:rFonts w:ascii="Times New Roman" w:hAnsi="Times New Roman" w:cs="Times New Roman"/>
+          <w:sz w:val="24"/>
+        </w:rPr>
+      </w:pPr>
+    </w:p>
+    <w:p>
+      <w:pPr>
+        <w:spacing w:after="0"/>
+        <w:rPr>
+          <w:rFonts w:ascii="Times New Roman" w:hAnsi="Times New Roman" w:cs="Times New Roman"/>
+          <w:sz w:val="24"/>
+        </w:rPr>
+      </w:pPr>
+    </w:p>
+    <w:p>
+      <w:pPr>
+        <w:spacing w:after="0"/>
+        <w:rPr>
+          <w:rFonts w:ascii="Times New Roman" w:hAnsi="Times New Roman" w:cs="Times New Roman"/>
+          <w:sz w:val="24"/>
+        </w:rPr>
+      </w:pPr>
+    </w:p>
+    <w:p>
+      <w:pPr>
+        <w:spacing w:after="0"/>
+        <w:rPr>
+          <w:rFonts w:ascii="Times New Roman" w:hAnsi="Times New Roman" w:cs="Times New Roman"/>
+          <w:sz w:val="24"/>
+        </w:rPr>
+      </w:pPr>
+    </w:p>
+    <w:p>
+      <w:pPr>
+        <w:spacing w:after="0"/>
+        <w:rPr>
+          <w:rFonts w:ascii="Times New Roman" w:hAnsi="Times New Roman" w:cs="Times New Roman"/>
+          <w:sz w:val="24"/>
+        </w:rPr>
+      </w:pPr>
+    </w:p>
+    <w:p>
+      <w:pPr>
+        <w:spacing w:after="0"/>
+        <w:rPr>
+          <w:rFonts w:ascii="Times New Roman" w:hAnsi="Times New Roman" w:cs="Times New Roman"/>
+          <w:sz w:val="24"/>
+        </w:rPr>
+      </w:pPr>
+    </w:p>
+    <w:p>
+      <w:pPr>
+        <w:spacing w:after="0"/>
+        <w:rPr>
+          <w:rFonts w:ascii="Times New Roman" w:hAnsi="Times New Roman" w:cs="Times New Roman"/>
+          <w:sz w:val="24"/>
+        </w:rPr>
+      </w:pPr>
+      <w:r>
+        <w:rPr>
+          <w:rFonts w:ascii="Times New Roman" w:hAnsi="Times New Roman" w:cs="Times New Roman"/>
+          <w:noProof/>
+          <w:sz w:val="24"/>
+        </w:rPr>
+        <mc:AlternateContent>
+          <mc:Choice Requires="wps">
+            <w:drawing>
+              <wp:anchor distT="0" distB="0" distL="114300" distR="114300" simplePos="0" relativeHeight="251665408" behindDoc="0" locked="0" layoutInCell="1" allowOverlap="1" wp14:anchorId="18A2702D" wp14:editId="6FC0384E">
+                <wp:simplePos x="0" y="0"/>
+                <wp:positionH relativeFrom="margin">
+                  <wp:align>right</wp:align>
+                </wp:positionH>
+                <wp:positionV relativeFrom="paragraph">
+                  <wp:posOffset>8626</wp:posOffset>
+                </wp:positionV>
+                <wp:extent cx="2311879" cy="1716034"/>
+                <wp:effectExtent l="0" t="0" r="12700" b="17780"/>
+                <wp:wrapNone/>
+                <wp:docPr id="30" name="Zone de texte 30"/>
+                <wp:cNvGraphicFramePr/>
+                <a:graphic xmlns:a="http://schemas.openxmlformats.org/drawingml/2006/main">
+                  <a:graphicData uri="http://schemas.microsoft.com/office/word/2010/wordprocessingShape">
+                    <wps:wsp>
+                      <wps:cNvSpPr txBox="1"/>
+                      <wps:spPr>
+                        <a:xfrm>
+                          <a:off x="0" y="0"/>
+                          <a:ext cx="2311879" cy="1716034"/>
+                        </a:xfrm>
+                        <a:prstGeom prst="rect">
+                          <a:avLst/>
+                        </a:prstGeom>
+                        <a:solidFill>
+                          <a:schemeClr val="lt1"/>
+                        </a:solidFill>
+                        <a:ln w="6350">
+                          <a:solidFill>
+                            <a:prstClr val="black"/>
+                          </a:solidFill>
+                        </a:ln>
+                      </wps:spPr>
+                      <wps:txbx>
+                        <w:txbxContent>
+                          <w:p>
+                            <w:pPr>
+                              <w:spacing w:after="0"/>
+                              <w:rPr>
+                                <w:rFonts w:ascii="Times New Roman" w:hAnsi="Times New Roman" w:cs="Times New Roman"/>
+                                <w:sz w:val="24"/>
+                              </w:rPr>
+                            </w:pPr>
+                            <w:r>
+                              <w:rPr>
+                                <w:rFonts w:ascii="Times New Roman" w:hAnsi="Times New Roman" w:cs="Times New Roman"/>
+                                <w:sz w:val="24"/>
+                              </w:rPr>
+                              <w:t>Il faut</w:t>
+                            </w:r>
+                            <w:r>
+                              <w:rPr>
+                                <w:rFonts w:ascii="Times New Roman" w:hAnsi="Times New Roman" w:cs="Times New Roman"/>
+                                <w:sz w:val="24"/>
+                              </w:rPr>
+                              <w:t xml:space="preserve"> ensuite insérer l’alimentation 9VDC et activer l’interrupteur.</w:t>
+                            </w:r>
+                          </w:p>
+                          <w:p>
+                            <w:pPr>
+                              <w:spacing w:after="0"/>
+                              <w:rPr>
+                                <w:rFonts w:ascii="Times New Roman" w:hAnsi="Times New Roman" w:cs="Times New Roman"/>
+                                <w:sz w:val="24"/>
+                              </w:rPr>
+                            </w:pPr>
+                          </w:p>
+                          <w:p>
+                            <w:pPr>
+                              <w:spacing w:after="0"/>
+                              <w:rPr>
+                                <w:rFonts w:ascii="Times New Roman" w:hAnsi="Times New Roman" w:cs="Times New Roman"/>
+                                <w:sz w:val="24"/>
+                              </w:rPr>
+                            </w:pPr>
+                            <w:r>
+                              <w:rPr>
+                                <w:rFonts w:ascii="Times New Roman" w:hAnsi="Times New Roman" w:cs="Times New Roman"/>
+                                <w:sz w:val="24"/>
+                              </w:rPr>
+                              <w:t>Lorsque l’interrupteur est vers le bas, l’alimentation est coupée, et lorsqu’il est vers le haut, le circuit est alimenté.</w:t>
+                            </w:r>
+                          </w:p>
+                        </w:txbxContent>
+                      </wps:txbx>
+                      <wps:bodyPr rot="0" spcFirstLastPara="0" vertOverflow="overflow" horzOverflow="overflow" vert="horz" wrap="square" lIns="91440" tIns="45720" rIns="91440" bIns="45720" numCol="1" spcCol="0" rtlCol="0" fromWordArt="0" anchor="t" anchorCtr="0" forceAA="0" compatLnSpc="1">
+                        <a:prstTxWarp prst="textNoShape">
+                          <a:avLst/>
+                        </a:prstTxWarp>
+                        <a:noAutofit/>
+                      </wps:bodyPr>
+                    </wps:wsp>
+                  </a:graphicData>
+                </a:graphic>
+                <wp14:sizeRelH relativeFrom="margin">
+                  <wp14:pctWidth>0</wp14:pctWidth>
+                </wp14:sizeRelH>
+                <wp14:sizeRelV relativeFrom="margin">
+                  <wp14:pctHeight>0</wp14:pctHeight>
+                </wp14:sizeRelV>
+              </wp:anchor>
+            </w:drawing>
+          </mc:Choice>
+          <mc:Fallback>
+            <w:pict>
+              <v:shape w14:anchorId="18A2702D" id="Zone de texte 30" o:spid="_x0000_s1028" type="#_x0000_t202" style="position:absolute;margin-left:130.85pt;margin-top:.7pt;width:182.05pt;height:135.1pt;z-index:251665408;visibility:visible;mso-wrap-style:square;mso-width-percent:0;mso-height-percent:0;mso-wrap-distance-left:9pt;mso-wrap-distance-top:0;mso-wrap-distance-right:9pt;mso-wrap-distance-bottom:0;mso-position-horizontal:right;mso-position-horizontal-relative:margin;mso-position-vertical:absolute;mso-position-vertical-relative:text;mso-width-percent:0;mso-height-percent:0;mso-width-relative:margin;mso-height-relative:margin;v-text-anchor:top" o:gfxdata="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" fillcolor="white [3201]" strokeweight=".5pt">
+                <v:textbox>
+                  <w:txbxContent>
+                    <w:p>
+                      <w:pPr>
+                        <w:spacing w:after="0"/>
+                        <w:rPr>
+                          <w:rFonts w:ascii="Times New Roman" w:hAnsi="Times New Roman" w:cs="Times New Roman"/>
+                          <w:sz w:val="24"/>
+                        </w:rPr>
+                      </w:pPr>
+                      <w:r>
+                        <w:rPr>
+                          <w:rFonts w:ascii="Times New Roman" w:hAnsi="Times New Roman" w:cs="Times New Roman"/>
+                          <w:sz w:val="24"/>
+                        </w:rPr>
+                        <w:t>Il faut</w:t>
+                      </w:r>
+                      <w:r>
+                        <w:rPr>
+                          <w:rFonts w:ascii="Times New Roman" w:hAnsi="Times New Roman" w:cs="Times New Roman"/>
+                          <w:sz w:val="24"/>
+                        </w:rPr>
+                        <w:t xml:space="preserve"> ensuite insérer l’alimentation 9VDC et activer l’interrupteur.</w:t>
+                      </w:r>
+                    </w:p>
+                    <w:p>
+                      <w:pPr>
+                        <w:spacing w:after="0"/>
+                        <w:rPr>
+                          <w:rFonts w:ascii="Times New Roman" w:hAnsi="Times New Roman" w:cs="Times New Roman"/>
+                          <w:sz w:val="24"/>
+                        </w:rPr>
+                      </w:pPr>
+                    </w:p>
+                    <w:p>
+                      <w:pPr>
+                        <w:spacing w:after="0"/>
+                        <w:rPr>
+                          <w:rFonts w:ascii="Times New Roman" w:hAnsi="Times New Roman" w:cs="Times New Roman"/>
+                          <w:sz w:val="24"/>
+                        </w:rPr>
+                      </w:pPr>
+                      <w:r>
+                        <w:rPr>
+                          <w:rFonts w:ascii="Times New Roman" w:hAnsi="Times New Roman" w:cs="Times New Roman"/>
+                          <w:sz w:val="24"/>
+                        </w:rPr>
+                        <w:t>Lorsque l’interrupteur est vers le bas, l’alimentation est coupée, et lorsqu’il est vers le haut, le circuit est alimenté.</w:t>
+                      </w:r>
+                    </w:p>
+                  </w:txbxContent>
+                </v:textbox>
+                <w10:wrap anchorx="margin"/>
+              </v:shape>
+            </w:pict>
+          </mc:Fallback>
+        </mc:AlternateContent>
+      </w:r>
+      <w:r>
+        <w:rPr>
+          <w:rFonts w:ascii="Times New Roman" w:hAnsi="Times New Roman" w:cs="Times New Roman"/>
+          <w:noProof/>
+          <w:sz w:val="24"/>
+        </w:rPr>
+        <w:drawing>
+          <wp:inline distT="0" distB="0" distL="0" distR="0" wp14:anchorId="770512BB" wp14:editId="2EE3ED46">
+            <wp:extent cx="3043061" cy="1725283"/>
+            <wp:effectExtent l="0" t="0" r="5080" b="8890"/>
+            <wp:docPr id="29" name="Image 29"/>
+            <wp:cNvGraphicFramePr>
+              <a:graphicFrameLocks xmlns:a="http://schemas.openxmlformats.org/drawingml/2006/main" noChangeAspect="1"/>
+            </wp:cNvGraphicFramePr>
+            <a:graphic xmlns:a="http://schemas.openxmlformats.org/drawingml/2006/main">
+              <a:graphicData uri="http://schemas.openxmlformats.org/drawingml/2006/picture">
+                <pic:pic xmlns:pic="http://schemas.openxmlformats.org/drawingml/2006/picture">
+                  <pic:nvPicPr>
+                    <pic:cNvPr id="0" name="Picture 8"/>
+                    <pic:cNvPicPr>
+                      <a:picLocks noChangeAspect="1" noChangeArrowheads="1"/>
+                    </pic:cNvPicPr>
+                  </pic:nvPicPr>
+                  <pic:blipFill>
+                    <a:blip r:embed="rId33" cstate="print">
+                      <a:extLst>
+                        <a:ext uri="{28A0092B-C50C-407E-A947-70E740481C1C}">
+                          <a14:useLocalDpi xmlns:a14="http://schemas.microsoft.com/office/drawing/2010/main" val="0"/>
+                        </a:ext>
+                      </a:extLst>
+                    </a:blip>
+                    <a:srcRect/>
+                    <a:stretch>
+                      <a:fillRect/>
+                    </a:stretch>
+                  </pic:blipFill>
+                  <pic:spPr bwMode="auto">
+                    <a:xfrm>
+                      <a:off x="0" y="0"/>
+                      <a:ext cx="3049256" cy="1728795"/>
+                    </a:xfrm>
+                    <a:prstGeom prst="rect">
+                      <a:avLst/>
+                    </a:prstGeom>
+                    <a:noFill/>
+                    <a:ln>
+                      <a:noFill/>
+                    </a:ln>
+                  </pic:spPr>
+                </pic:pic>
+              </a:graphicData>
+            </a:graphic>
+          </wp:inline>
+        </w:drawing>
+      </w:r>
+    </w:p>
+    <w:p>
+      <w:pPr>
+        <w:spacing w:after="0"/>
+        <w:rPr>
+          <w:rFonts w:ascii="Times New Roman" w:hAnsi="Times New Roman" w:cs="Times New Roman"/>
+          <w:sz w:val="24"/>
+        </w:rPr>
+      </w:pPr>
+    </w:p>
+    <w:p>
+      <w:pPr>
+        <w:spacing w:after="0"/>
+        <w:rPr>
+          <w:rFonts w:ascii="Times New Roman" w:hAnsi="Times New Roman" w:cs="Times New Roman"/>
+          <w:sz w:val="24"/>
+        </w:rPr>
+      </w:pPr>
+      <w:r>
+        <w:rPr>
+          <w:rFonts w:ascii="Times New Roman" w:hAnsi="Times New Roman" w:cs="Times New Roman"/>
+          <w:noProof/>
+          <w:sz w:val="24"/>
+        </w:rPr>
+        <w:lastRenderedPageBreak/>
+        <mc:AlternateContent>
+          <mc:Choice Requires="wps">
+            <w:drawing>
+              <wp:anchor distT="0" distB="0" distL="114300" distR="114300" simplePos="0" relativeHeight="251666432" behindDoc="0" locked="0" layoutInCell="1" allowOverlap="1" wp14:anchorId="6A603190" wp14:editId="6AE5DA2E">
+                <wp:simplePos x="0" y="0"/>
+                <wp:positionH relativeFrom="margin">
+                  <wp:align>right</wp:align>
+                </wp:positionH>
+                <wp:positionV relativeFrom="paragraph">
+                  <wp:posOffset>4193</wp:posOffset>
+                </wp:positionV>
+                <wp:extent cx="2690579" cy="1802921"/>
+                <wp:effectExtent l="0" t="0" r="14605" b="26035"/>
+                <wp:wrapNone/>
+                <wp:docPr id="32" name="Zone de texte 32"/>
+                <wp:cNvGraphicFramePr/>
+                <a:graphic xmlns:a="http://schemas.openxmlformats.org/drawingml/2006/main">
+                  <a:graphicData uri="http://schemas.microsoft.com/office/word/2010/wordprocessingShape">
+                    <wps:wsp>
+                      <wps:cNvSpPr txBox="1"/>
+                      <wps:spPr>
+                        <a:xfrm>
+                          <a:off x="0" y="0"/>
+                          <a:ext cx="2690579" cy="1802921"/>
+                        </a:xfrm>
+                        <a:prstGeom prst="rect">
+                          <a:avLst/>
+                        </a:prstGeom>
+                        <a:solidFill>
+                          <a:schemeClr val="lt1"/>
+                        </a:solidFill>
+                        <a:ln w="6350">
+                          <a:solidFill>
+                            <a:prstClr val="black"/>
+                          </a:solidFill>
+                        </a:ln>
+                      </wps:spPr>
+                      <wps:txbx>
+                        <w:txbxContent>
+                          <w:p>
+                            <w:pPr>
+                              <w:spacing w:after="0"/>
+                              <w:rPr>
+                                <w:rFonts w:ascii="Times New Roman" w:hAnsi="Times New Roman" w:cs="Times New Roman"/>
+                                <w:sz w:val="24"/>
+                              </w:rPr>
+                            </w:pPr>
+                            <w:r>
+                              <w:rPr>
+                                <w:rFonts w:ascii="Times New Roman" w:hAnsi="Times New Roman" w:cs="Times New Roman"/>
+                                <w:sz w:val="24"/>
+                              </w:rPr>
+                              <w:t>Lor</w:t>
+                            </w:r>
+                            <w:r>
+                              <w:rPr>
+                                <w:rFonts w:ascii="Times New Roman" w:hAnsi="Times New Roman" w:cs="Times New Roman"/>
+                                <w:sz w:val="24"/>
+                              </w:rPr>
+                              <w:t>sque la pédale sera alimentée, l’écran s’ouvrira et affichera le premier effet de la liste, soit l’effet de distorsion ici. À partir d’ici, on peut jouer avec les trois sélecteurs (4,5,6) pour modifier les paramètres de l’effet. Ces sélecteurs sont alignés respectivement avec les paramètres affichés à l’écran.</w:t>
+                            </w:r>
+                          </w:p>
+                        </w:txbxContent>
+                      </wps:txbx>
+                      <wps:bodyPr rot="0" spcFirstLastPara="0" vertOverflow="overflow" horzOverflow="overflow" vert="horz" wrap="square" lIns="91440" tIns="45720" rIns="91440" bIns="45720" numCol="1" spcCol="0" rtlCol="0" fromWordArt="0" anchor="t" anchorCtr="0" forceAA="0" compatLnSpc="1">
+                        <a:prstTxWarp prst="textNoShape">
+                          <a:avLst/>
+                        </a:prstTxWarp>
+                        <a:noAutofit/>
+                      </wps:bodyPr>
+                    </wps:wsp>
+                  </a:graphicData>
+                </a:graphic>
+                <wp14:sizeRelH relativeFrom="margin">
+                  <wp14:pctWidth>0</wp14:pctWidth>
+                </wp14:sizeRelH>
+                <wp14:sizeRelV relativeFrom="margin">
+                  <wp14:pctHeight>0</wp14:pctHeight>
+                </wp14:sizeRelV>
+              </wp:anchor>
+            </w:drawing>
+          </mc:Choice>
+          <mc:Fallback>
+            <w:pict>
+              <v:shape w14:anchorId="6A603190" id="Zone de texte 32" o:spid="_x0000_s1029" type="#_x0000_t202" style="position:absolute;margin-left:160.65pt;margin-top:.35pt;width:211.85pt;height:141.95pt;z-index:251666432;visibility:visible;mso-wrap-style:square;mso-width-percent:0;mso-height-percent:0;mso-wrap-distance-left:9pt;mso-wrap-distance-top:0;mso-wrap-distance-right:9pt;mso-wrap-distance-bottom:0;mso-position-horizontal:right;mso-position-horizontal-relative:margin;mso-position-vertical:absolute;mso-position-vertical-relative:text;mso-width-percent:0;mso-height-percent:0;mso-width-relative:margin;mso-height-relative:margin;v-text-anchor:top" o:gfxdata="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" fillcolor="white [3201]" strokeweight=".5pt">
+                <v:textbox>
+                  <w:txbxContent>
+                    <w:p>
+                      <w:pPr>
+                        <w:spacing w:after="0"/>
+                        <w:rPr>
+                          <w:rFonts w:ascii="Times New Roman" w:hAnsi="Times New Roman" w:cs="Times New Roman"/>
+                          <w:sz w:val="24"/>
+                        </w:rPr>
+                      </w:pPr>
+                      <w:r>
+                        <w:rPr>
+                          <w:rFonts w:ascii="Times New Roman" w:hAnsi="Times New Roman" w:cs="Times New Roman"/>
+                          <w:sz w:val="24"/>
+                        </w:rPr>
+                        <w:t>Lor</w:t>
+                      </w:r>
+                      <w:r>
+                        <w:rPr>
+                          <w:rFonts w:ascii="Times New Roman" w:hAnsi="Times New Roman" w:cs="Times New Roman"/>
+                          <w:sz w:val="24"/>
+                        </w:rPr>
+                        <w:t>sque la pédale sera alimentée, l’écran s’ouvrira et affichera le premier effet de la liste, soit l’effet de distorsion ici. À partir d’ici, on peut jouer avec les trois sélecteurs (4,5,6) pour modifier les paramètres de l’effet. Ces sélecteurs sont alignés respectivement avec les paramètres affichés à l’écran.</w:t>
+                      </w:r>
+                    </w:p>
+                  </w:txbxContent>
+                </v:textbox>
+                <w10:wrap anchorx="margin"/>
+              </v:shape>
+            </w:pict>
+          </mc:Fallback>
+        </mc:AlternateContent>
+      </w:r>
+      <w:r>
+        <w:rPr>
+          <w:rFonts w:ascii="Times New Roman" w:hAnsi="Times New Roman" w:cs="Times New Roman"/>
+          <w:noProof/>
+          <w:sz w:val="24"/>
+        </w:rPr>
+        <w:drawing>
+          <wp:inline distT="0" distB="0" distL="0" distR="0" wp14:anchorId="54771A3F" wp14:editId="69A24923">
+            <wp:extent cx="2711193" cy="1828800"/>
+            <wp:effectExtent l="0" t="0" r="0" b="0"/>
+            <wp:docPr id="31" name="Image 31"/>
+            <wp:cNvGraphicFramePr>
+              <a:graphicFrameLocks xmlns:a="http://schemas.openxmlformats.org/drawingml/2006/main" noChangeAspect="1"/>
+            </wp:cNvGraphicFramePr>
+            <a:graphic xmlns:a="http://schemas.openxmlformats.org/drawingml/2006/main">
+              <a:graphicData uri="http://schemas.openxmlformats.org/drawingml/2006/picture">
+                <pic:pic xmlns:pic="http://schemas.openxmlformats.org/drawingml/2006/picture">
+                  <pic:nvPicPr>
+                    <pic:cNvPr id="0" name="Picture 9"/>
+                    <pic:cNvPicPr>
+                      <a:picLocks noChangeAspect="1" noChangeArrowheads="1"/>
+                    </pic:cNvPicPr>
+                  </pic:nvPicPr>
+                  <pic:blipFill>
+                    <a:blip r:embed="rId34" cstate="print">
+                      <a:extLst>
+                        <a:ext uri="{28A0092B-C50C-407E-A947-70E740481C1C}">
+                          <a14:useLocalDpi xmlns:a14="http://schemas.microsoft.com/office/drawing/2010/main" val="0"/>
+                        </a:ext>
+                      </a:extLst>
+                    </a:blip>
+                    <a:srcRect/>
+                    <a:stretch>
+                      <a:fillRect/>
+                    </a:stretch>
+                  </pic:blipFill>
+                  <pic:spPr bwMode="auto">
+                    <a:xfrm>
+                      <a:off x="0" y="0"/>
+                      <a:ext cx="2732212" cy="1842978"/>
+                    </a:xfrm>
+                    <a:prstGeom prst="rect">
+                      <a:avLst/>
+                    </a:prstGeom>
+                    <a:noFill/>
+                    <a:ln>
+                      <a:noFill/>
+                    </a:ln>
+                  </pic:spPr>
+                </pic:pic>
+              </a:graphicData>
+            </a:graphic>
+          </wp:inline>
+        </w:drawing>
+      </w:r>
+    </w:p>
+    <w:p>
+      <w:pPr>
+        <w:spacing w:after="0"/>
+        <w:rPr>
+          <w:rFonts w:ascii="Times New Roman" w:hAnsi="Times New Roman" w:cs="Times New Roman"/>
+          <w:sz w:val="24"/>
+        </w:rPr>
+      </w:pPr>
+    </w:p>
+    <w:p>
+      <w:pPr>
+        <w:spacing w:after="0"/>
+        <w:rPr>
+          <w:rFonts w:ascii="Times New Roman" w:hAnsi="Times New Roman" w:cs="Times New Roman"/>
+          <w:sz w:val="24"/>
+        </w:rPr>
+      </w:pPr>
+      <w:r>
+        <w:rPr>
+          <w:rFonts w:ascii="Times New Roman" w:hAnsi="Times New Roman" w:cs="Times New Roman"/>
+          <w:noProof/>
+          <w:sz w:val="24"/>
+        </w:rPr>
+        <mc:AlternateContent>
+          <mc:Choice Requires="wps">
+            <w:drawing>
+              <wp:anchor distT="0" distB="0" distL="114300" distR="114300" simplePos="0" relativeHeight="251668480" behindDoc="0" locked="0" layoutInCell="1" allowOverlap="1" wp14:anchorId="3D2DE3EA" wp14:editId="0ECD72BD">
+                <wp:simplePos x="0" y="0"/>
+                <wp:positionH relativeFrom="margin">
+                  <wp:posOffset>2780581</wp:posOffset>
+                </wp:positionH>
+                <wp:positionV relativeFrom="paragraph">
+                  <wp:posOffset>168239</wp:posOffset>
+                </wp:positionV>
+                <wp:extent cx="2423543" cy="1561381"/>
+                <wp:effectExtent l="0" t="0" r="15240" b="20320"/>
+                <wp:wrapNone/>
+                <wp:docPr id="34" name="Zone de texte 34"/>
+                <wp:cNvGraphicFramePr/>
+                <a:graphic xmlns:a="http://schemas.openxmlformats.org/drawingml/2006/main">
+                  <a:graphicData uri="http://schemas.microsoft.com/office/word/2010/wordprocessingShape">
+                    <wps:wsp>
+                      <wps:cNvSpPr txBox="1"/>
+                      <wps:spPr>
+                        <a:xfrm>
+                          <a:off x="0" y="0"/>
+                          <a:ext cx="2423543" cy="1561381"/>
+                        </a:xfrm>
+                        <a:prstGeom prst="rect">
+                          <a:avLst/>
+                        </a:prstGeom>
+                        <a:solidFill>
+                          <a:schemeClr val="lt1"/>
+                        </a:solidFill>
+                        <a:ln w="6350">
+                          <a:solidFill>
+                            <a:prstClr val="black"/>
+                          </a:solidFill>
+                        </a:ln>
+                      </wps:spPr>
+                      <wps:txbx>
+                        <w:txbxContent>
+                          <w:p>
+                            <w:pPr>
+                              <w:spacing w:after="0"/>
+                              <w:rPr>
+                                <w:rFonts w:ascii="Times New Roman" w:hAnsi="Times New Roman" w:cs="Times New Roman"/>
+                                <w:sz w:val="24"/>
+                              </w:rPr>
+                            </w:pPr>
+                            <w:r>
+                              <w:rPr>
+                                <w:rFonts w:ascii="Times New Roman" w:hAnsi="Times New Roman" w:cs="Times New Roman"/>
+                                <w:sz w:val="24"/>
+                              </w:rPr>
+                              <w:t>Lor</w:t>
+                            </w:r>
+                            <w:r>
+                              <w:rPr>
+                                <w:rFonts w:ascii="Times New Roman" w:hAnsi="Times New Roman" w:cs="Times New Roman"/>
+                                <w:sz w:val="24"/>
+                              </w:rPr>
+                              <w:t>squ’on appuie sur le bouton #1, un symbole va s’afficher en haut, à gauche de l’écran, nous indiquant que l’effet est présentement actif.</w:t>
+                            </w:r>
+                          </w:p>
+                        </w:txbxContent>
+                      </wps:txbx>
+                      <wps:bodyPr rot="0" spcFirstLastPara="0" vertOverflow="overflow" horzOverflow="overflow" vert="horz" wrap="square" lIns="91440" tIns="45720" rIns="91440" bIns="45720" numCol="1" spcCol="0" rtlCol="0" fromWordArt="0" anchor="t" anchorCtr="0" forceAA="0" compatLnSpc="1">
+                        <a:prstTxWarp prst="textNoShape">
+                          <a:avLst/>
+                        </a:prstTxWarp>
+                        <a:noAutofit/>
+                      </wps:bodyPr>
+                    </wps:wsp>
+                  </a:graphicData>
+                </a:graphic>
+                <wp14:sizeRelH relativeFrom="margin">
+                  <wp14:pctWidth>0</wp14:pctWidth>
+                </wp14:sizeRelH>
+                <wp14:sizeRelV relativeFrom="margin">
+                  <wp14:pctHeight>0</wp14:pctHeight>
+                </wp14:sizeRelV>
+              </wp:anchor>
+            </w:drawing>
+          </mc:Choice>
+          <mc:Fallback>
+            <w:pict>
+              <v:shape w14:anchorId="3D2DE3EA" id="Zone de texte 34" o:spid="_x0000_s1030" type="#_x0000_t202" style="position:absolute;margin-left:218.95pt;margin-top:13.25pt;width:190.85pt;height:122.95pt;z-index:251668480;visibility:visible;mso-wrap-style:square;mso-width-percent:0;mso-height-percent:0;mso-wrap-distance-left:9pt;mso-wrap-distance-top:0;mso-wrap-distance-right:9pt;mso-wrap-distance-bottom:0;mso-position-horizontal:absolute;mso-position-horizontal-relative:margin;mso-position-vertical:absolute;mso-position-vertical-relative:text;mso-width-percent:0;mso-height-percent:0;mso-width-relative:margin;mso-height-relative:margin;v-text-anchor:top" o:gfxdata="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" fillcolor="white [3201]" strokeweight=".5pt">
+                <v:textbox>
+                  <w:txbxContent>
+                    <w:p>
+                      <w:pPr>
+                        <w:spacing w:after="0"/>
+                        <w:rPr>
+                          <w:rFonts w:ascii="Times New Roman" w:hAnsi="Times New Roman" w:cs="Times New Roman"/>
+                          <w:sz w:val="24"/>
+                        </w:rPr>
+                      </w:pPr>
+                      <w:r>
+                        <w:rPr>
+                          <w:rFonts w:ascii="Times New Roman" w:hAnsi="Times New Roman" w:cs="Times New Roman"/>
+                          <w:sz w:val="24"/>
+                        </w:rPr>
+                        <w:t>Lor</w:t>
+                      </w:r>
+                      <w:r>
+                        <w:rPr>
+                          <w:rFonts w:ascii="Times New Roman" w:hAnsi="Times New Roman" w:cs="Times New Roman"/>
+                          <w:sz w:val="24"/>
+                        </w:rPr>
+                        <w:t>squ’on appuie sur le bouton #1, un symbole va s’afficher en haut, à gauche de l’écran, nous indiquant que l’effet est présentement actif.</w:t>
+                      </w:r>
+                    </w:p>
+                  </w:txbxContent>
+                </v:textbox>
+                <w10:wrap anchorx="margin"/>
+              </v:shape>
+            </w:pict>
+          </mc:Fallback>
+        </mc:AlternateContent>
+      </w:r>
+      <w:r>
+        <w:rPr>
+          <w:rFonts w:ascii="Times New Roman" w:hAnsi="Times New Roman" w:cs="Times New Roman"/>
+          <w:noProof/>
+          <w:sz w:val="24"/>
+        </w:rPr>
+        <w:drawing>
+          <wp:inline distT="0" distB="0" distL="0" distR="0" wp14:anchorId="11D82187" wp14:editId="22466332">
+            <wp:extent cx="2713249" cy="1846053"/>
+            <wp:effectExtent l="0" t="0" r="0" b="1905"/>
+            <wp:docPr id="33" name="Image 33"/>
+            <wp:cNvGraphicFramePr>
+              <a:graphicFrameLocks xmlns:a="http://schemas.openxmlformats.org/drawingml/2006/main" noChangeAspect="1"/>
+            </wp:cNvGraphicFramePr>
+            <a:graphic xmlns:a="http://schemas.openxmlformats.org/drawingml/2006/main">
+              <a:graphicData uri="http://schemas.openxmlformats.org/drawingml/2006/picture">
+                <pic:pic xmlns:pic="http://schemas.openxmlformats.org/drawingml/2006/picture">
+                  <pic:nvPicPr>
+                    <pic:cNvPr id="0" name="Picture 10"/>
+                    <pic:cNvPicPr>
+                      <a:picLocks noChangeAspect="1" noChangeArrowheads="1"/>
+                    </pic:cNvPicPr>
+                  </pic:nvPicPr>
+                  <pic:blipFill>
+                    <a:blip r:embed="rId35" cstate="print">
+                      <a:extLst>
+                        <a:ext uri="{28A0092B-C50C-407E-A947-70E740481C1C}">
+                          <a14:useLocalDpi xmlns:a14="http://schemas.microsoft.com/office/drawing/2010/main" val="0"/>
+                        </a:ext>
+                      </a:extLst>
+                    </a:blip>
+                    <a:srcRect/>
+                    <a:stretch>
+                      <a:fillRect/>
+                    </a:stretch>
+                  </pic:blipFill>
+                  <pic:spPr bwMode="auto">
+                    <a:xfrm>
+                      <a:off x="0" y="0"/>
+                      <a:ext cx="2731213" cy="1858275"/>
+                    </a:xfrm>
+                    <a:prstGeom prst="rect">
+                      <a:avLst/>
+                    </a:prstGeom>
+                    <a:noFill/>
+                    <a:ln>
+                      <a:noFill/>
+                    </a:ln>
+                  </pic:spPr>
+                </pic:pic>
+              </a:graphicData>
+            </a:graphic>
+          </wp:inline>
+        </w:drawing>
+      </w:r>
+    </w:p>
+    <w:p>
+      <w:pPr>
+        <w:spacing w:after="0"/>
+        <w:rPr>
+          <w:rFonts w:ascii="Times New Roman" w:hAnsi="Times New Roman" w:cs="Times New Roman"/>
+          <w:sz w:val="24"/>
+        </w:rPr>
+      </w:pPr>
+      <w:r>
+        <w:rPr>
+          <w:rFonts w:ascii="Times New Roman" w:hAnsi="Times New Roman" w:cs="Times New Roman"/>
+          <w:noProof/>
+          <w:sz w:val="24"/>
+        </w:rPr>
+        <mc:AlternateContent>
+          <mc:Choice Requires="wps">
+            <w:drawing>
+              <wp:anchor distT="0" distB="0" distL="114300" distR="114300" simplePos="0" relativeHeight="251670528" behindDoc="0" locked="0" layoutInCell="1" allowOverlap="1" wp14:anchorId="08D5B144" wp14:editId="52DBBCEE">
+                <wp:simplePos x="0" y="0"/>
+                <wp:positionH relativeFrom="margin">
+                  <wp:posOffset>2790082</wp:posOffset>
+                </wp:positionH>
+                <wp:positionV relativeFrom="paragraph">
+                  <wp:posOffset>121752</wp:posOffset>
+                </wp:positionV>
+                <wp:extent cx="2423543" cy="2018581"/>
+                <wp:effectExtent l="0" t="0" r="15240" b="20320"/>
+                <wp:wrapNone/>
+                <wp:docPr id="36" name="Zone de texte 36"/>
+                <wp:cNvGraphicFramePr/>
+                <a:graphic xmlns:a="http://schemas.openxmlformats.org/drawingml/2006/main">
+                  <a:graphicData uri="http://schemas.microsoft.com/office/word/2010/wordprocessingShape">
+                    <wps:wsp>
+                      <wps:cNvSpPr txBox="1"/>
+                      <wps:spPr>
+                        <a:xfrm>
+                          <a:off x="0" y="0"/>
+                          <a:ext cx="2423543" cy="2018581"/>
+                        </a:xfrm>
+                        <a:prstGeom prst="rect">
+                          <a:avLst/>
+                        </a:prstGeom>
+                        <a:solidFill>
+                          <a:schemeClr val="lt1"/>
+                        </a:solidFill>
+                        <a:ln w="6350">
+                          <a:solidFill>
+                            <a:prstClr val="black"/>
+                          </a:solidFill>
+                        </a:ln>
+                      </wps:spPr>
+                      <wps:txbx>
+                        <w:txbxContent>
+                          <w:p>
+                            <w:pPr>
+                              <w:spacing w:after="0"/>
+                              <w:rPr>
+                                <w:rFonts w:ascii="Times New Roman" w:hAnsi="Times New Roman" w:cs="Times New Roman"/>
+                                <w:sz w:val="24"/>
+                              </w:rPr>
+                            </w:pPr>
+                            <w:r>
+                              <w:rPr>
+                                <w:rFonts w:ascii="Times New Roman" w:hAnsi="Times New Roman" w:cs="Times New Roman"/>
+                                <w:sz w:val="24"/>
+                              </w:rPr>
+                              <w:t>Lor</w:t>
+                            </w:r>
+                            <w:r>
+                              <w:rPr>
+                                <w:rFonts w:ascii="Times New Roman" w:hAnsi="Times New Roman" w:cs="Times New Roman"/>
+                                <w:sz w:val="24"/>
+                              </w:rPr>
+                              <w:t>squ’on appuie deux fois sur le bouton #1, un symbole va s’afficher en haut, à droite de l’écran, nous indiquant que l’effet est présentement bloqué. Cela veut dire que l’on ne peut plus changer les paramètres de l’effet tant et aussi longtemps que l’on ne débloque pas le module, soit en réappuyant deux fois sur le bouton #1.</w:t>
+                            </w:r>
+                          </w:p>
+                        </w:txbxContent>
+                      </wps:txbx>
+                      <wps:bodyPr rot="0" spcFirstLastPara="0" vertOverflow="overflow" horzOverflow="overflow" vert="horz" wrap="square" lIns="91440" tIns="45720" rIns="91440" bIns="45720" numCol="1" spcCol="0" rtlCol="0" fromWordArt="0" anchor="t" anchorCtr="0" forceAA="0" compatLnSpc="1">
+                        <a:prstTxWarp prst="textNoShape">
+                          <a:avLst/>
+                        </a:prstTxWarp>
+                        <a:noAutofit/>
+                      </wps:bodyPr>
+                    </wps:wsp>
+                  </a:graphicData>
+                </a:graphic>
+                <wp14:sizeRelH relativeFrom="margin">
+                  <wp14:pctWidth>0</wp14:pctWidth>
+                </wp14:sizeRelH>
+                <wp14:sizeRelV relativeFrom="margin">
+                  <wp14:pctHeight>0</wp14:pctHeight>
+                </wp14:sizeRelV>
+              </wp:anchor>
+            </w:drawing>
+          </mc:Choice>
+          <mc:Fallback>
+            <w:pict>
+              <v:shape w14:anchorId="08D5B144" id="Zone de texte 36" o:spid="_x0000_s1031" type="#_x0000_t202" style="position:absolute;margin-left:219.7pt;margin-top:9.6pt;width:190.85pt;height:158.95pt;z-index:251670528;visibility:visible;mso-wrap-style:square;mso-width-percent:0;mso-height-percent:0;mso-wrap-distance-left:9pt;mso-wrap-distance-top:0;mso-wrap-distance-right:9pt;mso-wrap-distance-bottom:0;mso-position-horizontal:absolute;mso-position-horizontal-relative:margin;mso-position-vertical:absolute;mso-position-vertical-relative:text;mso-width-percent:0;mso-height-percent:0;mso-width-relative:margin;mso-height-relative:margin;v-text-anchor:top" o:gfxdata="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" fillcolor="white [3201]" strokeweight=".5pt">
+                <v:textbox>
+                  <w:txbxContent>
+                    <w:p>
+                      <w:pPr>
+                        <w:spacing w:after="0"/>
+                        <w:rPr>
+                          <w:rFonts w:ascii="Times New Roman" w:hAnsi="Times New Roman" w:cs="Times New Roman"/>
+                          <w:sz w:val="24"/>
+                        </w:rPr>
+                      </w:pPr>
+                      <w:r>
+                        <w:rPr>
+                          <w:rFonts w:ascii="Times New Roman" w:hAnsi="Times New Roman" w:cs="Times New Roman"/>
+                          <w:sz w:val="24"/>
+                        </w:rPr>
+                        <w:t>Lor</w:t>
+                      </w:r>
+                      <w:r>
+                        <w:rPr>
+                          <w:rFonts w:ascii="Times New Roman" w:hAnsi="Times New Roman" w:cs="Times New Roman"/>
+                          <w:sz w:val="24"/>
+                        </w:rPr>
+                        <w:t>squ’on appuie deux fois sur le bouton #1, un symbole va s’afficher en haut, à droite de l’écran, nous indiquant que l’effet est présentement bloqué. Cela veut dire que l’on ne peut plus changer les paramètres de l’effet tant et aussi longtemps que l’on ne débloque pas le module, soit en réappuyant deux fois sur le bouton #1.</w:t>
+                      </w:r>
+                    </w:p>
+                  </w:txbxContent>
+                </v:textbox>
+                <w10:wrap anchorx="margin"/>
+              </v:shape>
+            </w:pict>
+          </mc:Fallback>
+        </mc:AlternateContent>
+      </w:r>
+    </w:p>
+    <w:p>
+      <w:pPr>
+        <w:spacing w:after="0"/>
+        <w:rPr>
+          <w:rFonts w:ascii="Times New Roman" w:hAnsi="Times New Roman" w:cs="Times New Roman"/>
+          <w:sz w:val="24"/>
+        </w:rPr>
+      </w:pPr>
+      <w:r>
+        <w:rPr>
+          <w:rFonts w:ascii="Times New Roman" w:hAnsi="Times New Roman" w:cs="Times New Roman"/>
+          <w:noProof/>
+          <w:sz w:val="24"/>
+        </w:rPr>
+        <w:drawing>
+          <wp:inline distT="0" distB="0" distL="0" distR="0" wp14:anchorId="1FC8B397" wp14:editId="28610E50">
+            <wp:extent cx="2682171" cy="1846053"/>
+            <wp:effectExtent l="0" t="0" r="4445" b="1905"/>
+            <wp:docPr id="35" name="Image 35"/>
+            <wp:cNvGraphicFramePr>
+              <a:graphicFrameLocks xmlns:a="http://schemas.openxmlformats.org/drawingml/2006/main" noChangeAspect="1"/>
+            </wp:cNvGraphicFramePr>
+            <a:graphic xmlns:a="http://schemas.openxmlformats.org/drawingml/2006/main">
+              <a:graphicData uri="http://schemas.openxmlformats.org/drawingml/2006/picture">
+                <pic:pic xmlns:pic="http://schemas.openxmlformats.org/drawingml/2006/picture">
+                  <pic:nvPicPr>
+                    <pic:cNvPr id="0" name="Picture 11"/>
+                    <pic:cNvPicPr>
+                      <a:picLocks noChangeAspect="1" noChangeArrowheads="1"/>
+                    </pic:cNvPicPr>
+                  </pic:nvPicPr>
+                  <pic:blipFill>
+                    <a:blip r:embed="rId36" cstate="print">
+                      <a:extLst>
+                        <a:ext uri="{28A0092B-C50C-407E-A947-70E740481C1C}">
+                          <a14:useLocalDpi xmlns:a14="http://schemas.microsoft.com/office/drawing/2010/main" val="0"/>
+                        </a:ext>
+                      </a:extLst>
+                    </a:blip>
+                    <a:srcRect/>
+                    <a:stretch>
+                      <a:fillRect/>
+                    </a:stretch>
+                  </pic:blipFill>
+                  <pic:spPr bwMode="auto">
+                    <a:xfrm>
+                      <a:off x="0" y="0"/>
+                      <a:ext cx="2695322" cy="1855104"/>
+                    </a:xfrm>
+                    <a:prstGeom prst="rect">
+                      <a:avLst/>
+                    </a:prstGeom>
+                    <a:noFill/>
+                    <a:ln>
+                      <a:noFill/>
+                    </a:ln>
+                  </pic:spPr>
+                </pic:pic>
+              </a:graphicData>
+            </a:graphic>
+          </wp:inline>
+        </w:drawing>
+      </w:r>
+    </w:p>
+    <w:p>
+      <w:pPr>
+        <w:spacing w:after="0"/>
+        <w:rPr>
+          <w:rFonts w:ascii="Times New Roman" w:hAnsi="Times New Roman" w:cs="Times New Roman"/>
+          <w:sz w:val="24"/>
+        </w:rPr>
+      </w:pPr>
+    </w:p>
+    <w:p>
+      <w:pPr>
+        <w:spacing w:after="0"/>
+        <w:jc w:val="both"/>
+        <w:rPr>
+          <w:rFonts w:ascii="Times New Roman" w:hAnsi="Times New Roman" w:cs="Times New Roman"/>
+          <w:sz w:val="24"/>
+        </w:rPr>
+      </w:pPr>
+      <w:r>
+        <w:rPr>
+          <w:rFonts w:ascii="Times New Roman" w:hAnsi="Times New Roman" w:cs="Times New Roman"/>
+          <w:sz w:val="24"/>
+        </w:rPr>
+        <w:t xml:space="preserve">En appuyant sur les boutons #2 et #3, on peut changer l’effet appliquer sur le son de la guitare. </w:t>
+      </w:r>
+      <w:r>
+        <w:rPr>
+          <w:rFonts w:ascii="Times New Roman" w:hAnsi="Times New Roman" w:cs="Times New Roman"/>
+          <w:sz w:val="24"/>
+        </w:rPr>
+        <w:t>L’afficheur indiquera l’effet présentement actif</w:t>
+      </w:r>
+      <w:r>
+        <w:rPr>
+          <w:rFonts w:ascii="Times New Roman" w:hAnsi="Times New Roman" w:cs="Times New Roman"/>
+          <w:sz w:val="24"/>
+        </w:rPr>
+        <w:t>.</w:t>
+      </w:r>
+    </w:p>
+    <w:p>
+      <w:pPr>
+        <w:spacing w:after="0"/>
+        <w:jc w:val="both"/>
+        <w:rPr>
+          <w:rFonts w:ascii="Times New Roman" w:hAnsi="Times New Roman" w:cs="Times New Roman"/>
+          <w:sz w:val="24"/>
+        </w:rPr>
+      </w:pPr>
+    </w:p>
+    <w:p>
+      <w:pPr>
+        <w:spacing w:after="0"/>
+        <w:jc w:val="both"/>
+        <w:rPr>
+          <w:rFonts w:ascii="Times New Roman" w:hAnsi="Times New Roman" w:cs="Times New Roman"/>
+          <w:sz w:val="24"/>
+        </w:rPr>
+      </w:pPr>
+      <w:r>
+        <w:rPr>
+          <w:rFonts w:ascii="Times New Roman" w:hAnsi="Times New Roman" w:cs="Times New Roman"/>
+          <w:sz w:val="24"/>
+        </w:rPr>
+        <w:t xml:space="preserve">Il faut </w:t>
+      </w:r>
+      <w:r>
+        <w:rPr>
+          <w:rFonts w:ascii="Times New Roman" w:hAnsi="Times New Roman" w:cs="Times New Roman"/>
+          <w:sz w:val="24"/>
+        </w:rPr>
+        <w:t>insérer</w:t>
+      </w:r>
+      <w:r>
+        <w:rPr>
+          <w:rFonts w:ascii="Times New Roman" w:hAnsi="Times New Roman" w:cs="Times New Roman"/>
+          <w:sz w:val="24"/>
+        </w:rPr>
+        <w:t xml:space="preserve"> la sortie de la guitare dans l’entrée audio (#7), et la sortie audio (#8) dans l’entrée de l’amplificateur.</w:t>
+      </w:r>
+    </w:p>
+    <w:p>
+      <w:pPr>
+        <w:spacing w:after="0"/>
+        <w:jc w:val="both"/>
+        <w:rPr>
+          <w:rFonts w:ascii="Times New Roman" w:hAnsi="Times New Roman" w:cs="Times New Roman"/>
+          <w:sz w:val="24"/>
+        </w:rPr>
+      </w:pPr>
+    </w:p>
+    <w:p>
+      <w:pPr>
+        <w:spacing w:after="0"/>
+        <w:jc w:val="both"/>
+        <w:rPr>
+          <w:rFonts w:ascii="Times New Roman" w:hAnsi="Times New Roman" w:cs="Times New Roman"/>
+          <w:sz w:val="24"/>
+        </w:rPr>
+      </w:pPr>
+      <w:r>
+        <w:rPr>
+          <w:rFonts w:ascii="Times New Roman" w:hAnsi="Times New Roman" w:cs="Times New Roman"/>
+          <w:sz w:val="24"/>
+        </w:rPr>
+        <w:t>L’appareil a été conçu pour être utilisé à l’intérieur d’un bâtiment ayant des conditions optimales, soit une température autour de 20 dégrées Celsius, ainsi qu’un taux d’humidité convenable.</w:t>
+      </w:r>
+      <w:r>
+        <w:rPr>
+          <w:rFonts w:ascii="Times New Roman" w:hAnsi="Times New Roman" w:cs="Times New Roman"/>
+          <w:sz w:val="24"/>
+        </w:rPr>
+        <w:t xml:space="preserve"> Il est donc fortement déconseillé d’utiliser l’appareil à l’extérieurs, étant donné que celui-ci </w:t>
+      </w:r>
+      <w:r>
+        <w:rPr>
+          <w:rFonts w:ascii="Times New Roman" w:hAnsi="Times New Roman" w:cs="Times New Roman"/>
+          <w:sz w:val="24"/>
+        </w:rPr>
+        <w:t xml:space="preserve">n’est pas résistant aux intempéries, </w:t>
+      </w:r>
+      <w:r>
+        <w:rPr>
+          <w:rFonts w:ascii="Times New Roman" w:hAnsi="Times New Roman" w:cs="Times New Roman"/>
+          <w:sz w:val="24"/>
+        </w:rPr>
+        <w:t>aux hautes températures</w:t>
+      </w:r>
+      <w:r>
+        <w:rPr>
+          <w:rFonts w:ascii="Times New Roman" w:hAnsi="Times New Roman" w:cs="Times New Roman"/>
+          <w:sz w:val="24"/>
+        </w:rPr>
+        <w:t xml:space="preserve"> ainsi qu’aux hau</w:t>
+      </w:r>
+      <w:r>
+        <w:rPr>
+          <w:rFonts w:ascii="Times New Roman" w:hAnsi="Times New Roman" w:cs="Times New Roman"/>
+          <w:sz w:val="24"/>
+        </w:rPr>
+        <w:t>ts</w:t>
+      </w:r>
+      <w:r>
+        <w:rPr>
+          <w:rFonts w:ascii="Times New Roman" w:hAnsi="Times New Roman" w:cs="Times New Roman"/>
+          <w:sz w:val="24"/>
+        </w:rPr>
+        <w:t xml:space="preserve"> taux d’humidité.</w:t>
+      </w:r>
+      <w:r>
+        <w:rPr>
+          <w:rFonts w:ascii="Times New Roman" w:hAnsi="Times New Roman" w:cs="Times New Roman"/>
+          <w:sz w:val="24"/>
+        </w:rPr>
+        <w:t xml:space="preserve"> L’appareil ne peut pas non plus être utilisé ni entreposé à une température </w:t>
+      </w:r>
+      <w:r>
+        <w:rPr>
+          <w:rFonts w:ascii="Times New Roman" w:hAnsi="Times New Roman" w:cs="Times New Roman"/>
+          <w:sz w:val="24"/>
+        </w:rPr>
+        <w:lastRenderedPageBreak/>
+        <w:t>au-dessous de zéro dégrées Celsius.</w:t>
+      </w:r>
+      <w:r>
+        <w:rPr>
+          <w:rFonts w:ascii="Times New Roman" w:hAnsi="Times New Roman" w:cs="Times New Roman"/>
+          <w:sz w:val="24"/>
+        </w:rPr>
+        <w:t xml:space="preserve"> Il est fortement déconseillé de </w:t>
+      </w:r>
+      <w:r>
+        <w:rPr>
+          <w:rFonts w:ascii="Times New Roman" w:hAnsi="Times New Roman" w:cs="Times New Roman"/>
+          <w:sz w:val="24"/>
+        </w:rPr>
+        <w:t>l’utiliser</w:t>
+      </w:r>
+      <w:r>
+        <w:rPr>
+          <w:rFonts w:ascii="Times New Roman" w:hAnsi="Times New Roman" w:cs="Times New Roman"/>
+          <w:sz w:val="24"/>
+        </w:rPr>
+        <w:t xml:space="preserve"> pour des concerts extérieurs.</w:t>
+      </w:r>
+    </w:p>
+    <w:p>
+      <w:pPr>
+        <w:spacing w:after="0"/>
+        <w:jc w:val="both"/>
+        <w:rPr>
+          <w:rFonts w:ascii="Times New Roman" w:hAnsi="Times New Roman" w:cs="Times New Roman"/>
+          <w:sz w:val="24"/>
+        </w:rPr>
+      </w:pPr>
+    </w:p>
+    <w:p>
+      <w:pPr>
+        <w:spacing w:after="0"/>
+        <w:jc w:val="both"/>
+        <w:rPr>
+          <w:rFonts w:ascii="Times New Roman" w:hAnsi="Times New Roman" w:cs="Times New Roman"/>
+          <w:sz w:val="24"/>
+        </w:rPr>
+      </w:pPr>
+      <w:r>
+        <w:rPr>
+          <w:rFonts w:ascii="Times New Roman" w:hAnsi="Times New Roman" w:cs="Times New Roman"/>
+          <w:sz w:val="24"/>
+        </w:rPr>
+        <w:t xml:space="preserve">Il est important de ne pas utiliser une alimentation murale supérieure à 9 volts courant continue, car l’équipement n’est pas conçu pour des </w:t>
+      </w:r>
+      <w:r>
+        <w:rPr>
+          <w:rFonts w:ascii="Times New Roman" w:hAnsi="Times New Roman" w:cs="Times New Roman"/>
+          <w:sz w:val="24"/>
+        </w:rPr>
+        <w:t>hautes tensions</w:t>
+      </w:r>
+      <w:r>
+        <w:rPr>
+          <w:rFonts w:ascii="Times New Roman" w:hAnsi="Times New Roman" w:cs="Times New Roman"/>
+          <w:sz w:val="24"/>
+        </w:rPr>
+        <w:t>. Il est important aussi de noter que contrairement à l’équipement standard de musique, le connecteur de l’</w:t>
+      </w:r>
+      <w:r>
+        <w:rPr>
+          <w:rFonts w:ascii="Times New Roman" w:hAnsi="Times New Roman" w:cs="Times New Roman"/>
+          <w:sz w:val="24"/>
+        </w:rPr>
+        <w:t>alimentation</w:t>
+      </w:r>
+      <w:r>
+        <w:rPr>
+          <w:rFonts w:ascii="Times New Roman" w:hAnsi="Times New Roman" w:cs="Times New Roman"/>
+          <w:sz w:val="24"/>
+        </w:rPr>
+        <w:t xml:space="preserve"> murale doit être positif au centre et négatif autour</w:t>
+      </w:r>
+      <w:r>
+        <w:rPr>
+          <w:rFonts w:ascii="Times New Roman" w:hAnsi="Times New Roman" w:cs="Times New Roman"/>
+          <w:sz w:val="24"/>
+        </w:rPr>
+        <w:t xml:space="preserve"> (symbole plus haut dans le manuel)</w:t>
+      </w:r>
+      <w:r>
+        <w:rPr>
+          <w:rFonts w:ascii="Times New Roman" w:hAnsi="Times New Roman" w:cs="Times New Roman"/>
+          <w:sz w:val="24"/>
+        </w:rPr>
+        <w:t>.</w:t>
+      </w:r>
+      <w:r>
+        <w:rPr>
+          <w:rFonts w:ascii="Times New Roman" w:hAnsi="Times New Roman" w:cs="Times New Roman"/>
+          <w:sz w:val="24"/>
+        </w:rPr>
+        <w:t xml:space="preserve"> Il est fortement conseiller de désactiver l’alimentation à l’aide de l’interrupteur (#11) avant de changer la batterie ou d’inséré le connecteur de l’alimentation murale.</w:t>
+      </w:r>
+      <w:r>
+        <w:rPr>
+          <w:rFonts w:ascii="Times New Roman" w:hAnsi="Times New Roman" w:cs="Times New Roman"/>
+          <w:sz w:val="24"/>
+        </w:rPr>
+        <w:t xml:space="preserve"> Il faut aussi faire attention avec l’afficheur : il ne faut pas le percer ni le toucher, </w:t>
+      </w:r>
+      <w:r>
+        <w:rPr>
+          <w:rFonts w:ascii="Times New Roman" w:hAnsi="Times New Roman" w:cs="Times New Roman"/>
+          <w:sz w:val="24"/>
+        </w:rPr>
+        <w:t>car le liquide de l’écran est nocif.</w:t>
+      </w:r>
+      <w:r>
+        <w:rPr>
+          <w:rFonts w:ascii="Times New Roman" w:hAnsi="Times New Roman" w:cs="Times New Roman"/>
+          <w:sz w:val="24"/>
+        </w:rPr>
+        <w:t xml:space="preserve"> </w:t>
+      </w:r>
+    </w:p>
+    <w:p>
+      <w:pPr>
+        <w:spacing w:after="0"/>
+        <w:rPr>
+          <w:rFonts w:ascii="Times New Roman" w:hAnsi="Times New Roman" w:cs="Times New Roman"/>
+          <w:sz w:val="24"/>
+        </w:rPr>
+      </w:pPr>
+    </w:p>
+    <w:p>
+      <w:pPr>
+        <w:spacing w:after="0"/>
+        <w:rPr>
+          <w:rFonts w:ascii="Times New Roman" w:hAnsi="Times New Roman" w:cs="Times New Roman"/>
+          <w:sz w:val="24"/>
+        </w:rPr>
+      </w:pPr>
+    </w:p>
+    <w:p>
+      <w:pPr>
+        <w:spacing w:after="0"/>
+        <w:rPr>
+          <w:rFonts w:ascii="Times New Roman" w:hAnsi="Times New Roman" w:cs="Times New Roman"/>
+          <w:sz w:val="24"/>
+        </w:rPr>
+      </w:pPr>
+    </w:p>
+    <w:p>
+      <w:pPr>
+        <w:spacing w:after="0"/>
+        <w:rPr>
+          <w:rFonts w:ascii="Times New Roman" w:hAnsi="Times New Roman" w:cs="Times New Roman"/>
+          <w:sz w:val="24"/>
+        </w:rPr>
+      </w:pPr>
+    </w:p>
+    <w:p>
+      <w:pPr>
+        <w:spacing w:after="0"/>
+        <w:rPr>
+          <w:rFonts w:ascii="Times New Roman" w:hAnsi="Times New Roman" w:cs="Times New Roman"/>
+          <w:sz w:val="24"/>
+        </w:rPr>
+      </w:pPr>
+    </w:p>
+    <w:p>
+      <w:pPr>
+        <w:spacing w:after="0"/>
+        <w:rPr>
+          <w:rFonts w:ascii="Times New Roman" w:hAnsi="Times New Roman" w:cs="Times New Roman"/>
+          <w:sz w:val="24"/>
+        </w:rPr>
+      </w:pPr>
+    </w:p>
+    <w:p>
+      <w:pPr>
+        <w:spacing w:after="0"/>
+        <w:rPr>
+          <w:rFonts w:ascii="Times New Roman" w:hAnsi="Times New Roman" w:cs="Times New Roman"/>
+          <w:sz w:val="24"/>
+        </w:rPr>
+      </w:pPr>
+    </w:p>
+    <w:p>
+      <w:pPr>
+        <w:spacing w:after="0"/>
+        <w:rPr>
+          <w:rFonts w:ascii="Times New Roman" w:hAnsi="Times New Roman" w:cs="Times New Roman"/>
+          <w:sz w:val="24"/>
+        </w:rPr>
+      </w:pPr>
+    </w:p>
+    <w:p>
+      <w:pPr>
+        <w:spacing w:after="0"/>
+        <w:rPr>
+          <w:rFonts w:ascii="Times New Roman" w:hAnsi="Times New Roman" w:cs="Times New Roman"/>
+          <w:sz w:val="24"/>
+        </w:rPr>
+      </w:pPr>
+    </w:p>
+    <w:p>
+      <w:pPr>
+        <w:spacing w:after="0"/>
+        <w:rPr>
+          <w:rFonts w:ascii="Times New Roman" w:hAnsi="Times New Roman" w:cs="Times New Roman"/>
+          <w:sz w:val="24"/>
+        </w:rPr>
+      </w:pPr>
+    </w:p>
+    <w:p>
+      <w:pPr>
+        <w:spacing w:after="0"/>
+        <w:rPr>
+          <w:rFonts w:ascii="Times New Roman" w:hAnsi="Times New Roman" w:cs="Times New Roman"/>
+          <w:sz w:val="24"/>
+        </w:rPr>
+      </w:pPr>
+    </w:p>
+    <w:p>
+      <w:pPr>
+        <w:spacing w:after="0"/>
+        <w:rPr>
+          <w:rFonts w:ascii="Times New Roman" w:hAnsi="Times New Roman" w:cs="Times New Roman"/>
+          <w:sz w:val="24"/>
+        </w:rPr>
+      </w:pPr>
+    </w:p>
+    <w:p>
+      <w:pPr>
+        <w:spacing w:after="0"/>
+        <w:rPr>
+          <w:rFonts w:ascii="Times New Roman" w:hAnsi="Times New Roman" w:cs="Times New Roman"/>
+          <w:sz w:val="24"/>
+        </w:rPr>
+      </w:pPr>
+    </w:p>
+    <w:p>
+      <w:pPr>
+        <w:spacing w:after="0"/>
+        <w:rPr>
+          <w:rFonts w:ascii="Times New Roman" w:hAnsi="Times New Roman" w:cs="Times New Roman"/>
+          <w:sz w:val="24"/>
+        </w:rPr>
+      </w:pPr>
+    </w:p>
+    <w:p>
+      <w:pPr>
+        <w:spacing w:after="0"/>
+        <w:rPr>
+          <w:rFonts w:ascii="Times New Roman" w:hAnsi="Times New Roman" w:cs="Times New Roman"/>
+          <w:sz w:val="24"/>
+        </w:rPr>
+      </w:pPr>
+    </w:p>
+    <w:p>
+      <w:pPr>
+        <w:spacing w:after="0"/>
+        <w:rPr>
+          <w:rFonts w:ascii="Times New Roman" w:hAnsi="Times New Roman" w:cs="Times New Roman"/>
+          <w:sz w:val="24"/>
+        </w:rPr>
+      </w:pPr>
+    </w:p>
+    <w:p>
+      <w:pPr>
+        <w:spacing w:after="0"/>
+        <w:rPr>
+          <w:rFonts w:ascii="Times New Roman" w:hAnsi="Times New Roman" w:cs="Times New Roman"/>
+          <w:sz w:val="24"/>
+        </w:rPr>
+      </w:pPr>
+    </w:p>
+    <w:p>
+      <w:pPr>
+        <w:spacing w:after="0"/>
+        <w:rPr>
+          <w:rFonts w:ascii="Times New Roman" w:hAnsi="Times New Roman" w:cs="Times New Roman"/>
+          <w:sz w:val="24"/>
+        </w:rPr>
+      </w:pPr>
+    </w:p>
+    <w:p>
+      <w:pPr>
+        <w:spacing w:after="0"/>
+        <w:rPr>
+          <w:rFonts w:ascii="Times New Roman" w:hAnsi="Times New Roman" w:cs="Times New Roman"/>
+          <w:sz w:val="24"/>
+        </w:rPr>
+      </w:pPr>
+    </w:p>
+    <w:p>
+      <w:pPr>
+        <w:spacing w:after="0"/>
+        <w:rPr>
+          <w:rFonts w:ascii="Times New Roman" w:hAnsi="Times New Roman" w:cs="Times New Roman"/>
+          <w:sz w:val="24"/>
+        </w:rPr>
+      </w:pPr>
+    </w:p>
+    <w:p>
+      <w:pPr>
+        <w:spacing w:after="0"/>
+        <w:rPr>
+          <w:rFonts w:ascii="Times New Roman" w:hAnsi="Times New Roman" w:cs="Times New Roman"/>
+          <w:sz w:val="24"/>
+        </w:rPr>
+      </w:pPr>
+    </w:p>
+    <w:p>
+      <w:pPr>
+        <w:pStyle w:val="Titre1"/>
+      </w:pPr>
+      <w:bookmarkStart w:id="22" w:name="_Toc513664139"/>
+      <w:r>
+        <w:t>Conclusion</w:t>
+      </w:r>
+      <w:bookmarkEnd w:id="22"/>
+    </w:p>
+    <w:p>
+      <w:pPr>
+        <w:spacing w:after="0"/>
+        <w:jc w:val="both"/>
+        <w:rPr>
+          <w:rFonts w:ascii="Times New Roman" w:hAnsi="Times New Roman" w:cs="Times New Roman"/>
+          <w:sz w:val="24"/>
+        </w:rPr>
+      </w:pPr>
+    </w:p>
+    <w:p>
+      <w:pPr>
+        <w:pStyle w:val="Titre3"/>
+      </w:pPr>
+      <w:bookmarkStart w:id="23" w:name="_Toc513664140"/>
+      <w:r>
+        <w:t>Évaluation du choix matériel</w:t>
+      </w:r>
+      <w:bookmarkEnd w:id="23"/>
+    </w:p>
+    <w:p>
+      <w:pPr>
+        <w:spacing w:after="0"/>
+        <w:jc w:val="both"/>
+        <w:rPr>
+          <w:rFonts w:ascii="Times New Roman" w:hAnsi="Times New Roman" w:cs="Times New Roman"/>
+          <w:sz w:val="24"/>
+        </w:rPr>
+      </w:pPr>
+    </w:p>
+    <w:p>
+      <w:pPr>
+        <w:spacing w:after="0"/>
+        <w:jc w:val="both"/>
+        <w:rPr>
+          <w:rFonts w:ascii="Times New Roman" w:hAnsi="Times New Roman" w:cs="Times New Roman"/>
+          <w:sz w:val="24"/>
+        </w:rPr>
+      </w:pPr>
+      <w:r>
+        <w:rPr>
+          <w:rFonts w:ascii="Times New Roman" w:hAnsi="Times New Roman" w:cs="Times New Roman"/>
+          <w:sz w:val="24"/>
+        </w:rPr>
+        <w:t xml:space="preserve">S’il était question de recommencer le même projet, je crois qu’il serait plus intéressant d’utiliser un processeur adapté au traitement des signaux numériques à la place d’un FPGA. Bien sûr, le FPGA permet d’avoir une latence très faible entre l’entrée et la sortie du signal audio grâce à la parallélisation des calculs, cependant, un processeur adapté pour le traitement de signaux numérique permet d’obtenir des résultats presque équivalents beaucoup facilement. En effet, étant donné que ceux-ci sont </w:t>
+      </w:r>
+      <w:r>
+        <w:rPr>
+          <w:rFonts w:ascii="Times New Roman" w:hAnsi="Times New Roman" w:cs="Times New Roman"/>
+          <w:sz w:val="24"/>
+        </w:rPr>
+        <w:t>conçu</w:t>
+      </w:r>
+      <w:r>
+        <w:rPr>
+          <w:rFonts w:ascii="Times New Roman" w:hAnsi="Times New Roman" w:cs="Times New Roman"/>
+          <w:sz w:val="24"/>
+        </w:rPr>
+        <w:t xml:space="preserve">s </w:t>
+      </w:r>
+      <w:r>
+        <w:rPr>
+          <w:rFonts w:ascii="Times New Roman" w:hAnsi="Times New Roman" w:cs="Times New Roman"/>
+          <w:sz w:val="24"/>
+        </w:rPr>
+        <w:t xml:space="preserve">dans l’optique de traiter les signaux, ils possèdent plusieurs périphériques internes permettant d’effectuer des </w:t>
+      </w:r>
+      <w:r>
+        <w:rPr>
+          <w:rFonts w:ascii="Times New Roman" w:hAnsi="Times New Roman" w:cs="Times New Roman"/>
+          <w:sz w:val="24"/>
+        </w:rPr>
+        <w:lastRenderedPageBreak/>
+        <w:t>calculs intenses comme des transformations de fourrier et des divisions très rapideme</w:t>
+      </w:r>
+      <w:r>
+        <w:rPr>
+          <w:rFonts w:ascii="Times New Roman" w:hAnsi="Times New Roman" w:cs="Times New Roman"/>
+          <w:sz w:val="24"/>
+        </w:rPr>
+        <w:t>nt. Ces périphériques sont déjà optimisés, ce</w:t>
+      </w:r>
+      <w:r>
+        <w:rPr>
+          <w:rFonts w:ascii="Times New Roman" w:hAnsi="Times New Roman" w:cs="Times New Roman"/>
+          <w:sz w:val="24"/>
+        </w:rPr>
+        <w:t xml:space="preserve"> </w:t>
+      </w:r>
+      <w:r>
+        <w:rPr>
+          <w:rFonts w:ascii="Times New Roman" w:hAnsi="Times New Roman" w:cs="Times New Roman"/>
+          <w:sz w:val="24"/>
+        </w:rPr>
+        <w:t>qui</w:t>
+      </w:r>
+      <w:r>
+        <w:rPr>
+          <w:rFonts w:ascii="Times New Roman" w:hAnsi="Times New Roman" w:cs="Times New Roman"/>
+          <w:sz w:val="24"/>
+        </w:rPr>
+        <w:t xml:space="preserve"> est </w:t>
+      </w:r>
+      <w:r>
+        <w:rPr>
+          <w:rFonts w:ascii="Times New Roman" w:hAnsi="Times New Roman" w:cs="Times New Roman"/>
+          <w:sz w:val="24"/>
+        </w:rPr>
+        <w:t>un avantage comparé au FPGA, où il faut tout concevoir de A à Z, et où le temps d’optimisation est plus important que le temps de développement.</w:t>
+      </w:r>
+      <w:r>
+        <w:rPr>
+          <w:rFonts w:ascii="Times New Roman" w:hAnsi="Times New Roman" w:cs="Times New Roman"/>
+          <w:sz w:val="24"/>
+        </w:rPr>
+        <w:t xml:space="preserve"> </w:t>
+      </w:r>
+      <w:r>
+        <w:rPr>
+          <w:rFonts w:ascii="Times New Roman" w:hAnsi="Times New Roman" w:cs="Times New Roman"/>
+          <w:sz w:val="24"/>
+        </w:rPr>
+        <w:t>De plus, l</w:t>
+      </w:r>
+      <w:r>
+        <w:rPr>
+          <w:rFonts w:ascii="Times New Roman" w:hAnsi="Times New Roman" w:cs="Times New Roman"/>
+          <w:sz w:val="24"/>
+        </w:rPr>
+        <w:t>e FPGA a besoin de plusieurs périphériques pour fonctionner</w:t>
+      </w:r>
+      <w:r>
+        <w:rPr>
+          <w:rFonts w:ascii="Times New Roman" w:hAnsi="Times New Roman" w:cs="Times New Roman"/>
+          <w:sz w:val="24"/>
+        </w:rPr>
+        <w:t>, comme de la mémoire, un programmeur, etc.</w:t>
+      </w:r>
+      <w:r>
+        <w:rPr>
+          <w:rFonts w:ascii="Times New Roman" w:hAnsi="Times New Roman" w:cs="Times New Roman"/>
+          <w:sz w:val="24"/>
+        </w:rPr>
+        <w:t xml:space="preserve"> </w:t>
+      </w:r>
+      <w:r>
+        <w:rPr>
+          <w:rFonts w:ascii="Times New Roman" w:hAnsi="Times New Roman" w:cs="Times New Roman"/>
+          <w:sz w:val="24"/>
+        </w:rPr>
+        <w:t>Comparer</w:t>
+      </w:r>
+      <w:r>
+        <w:rPr>
+          <w:rFonts w:ascii="Times New Roman" w:hAnsi="Times New Roman" w:cs="Times New Roman"/>
+          <w:sz w:val="24"/>
+        </w:rPr>
+        <w:t xml:space="preserve"> au processeur de signaux numériques, qui </w:t>
+      </w:r>
+      <w:r>
+        <w:rPr>
+          <w:rFonts w:ascii="Times New Roman" w:hAnsi="Times New Roman" w:cs="Times New Roman"/>
+          <w:sz w:val="24"/>
+        </w:rPr>
+        <w:t>peut fonctionner seul, o</w:t>
+      </w:r>
+      <w:r>
+        <w:rPr>
+          <w:rFonts w:ascii="Times New Roman" w:hAnsi="Times New Roman" w:cs="Times New Roman"/>
+          <w:sz w:val="24"/>
+        </w:rPr>
+        <w:t>u</w:t>
+      </w:r>
+      <w:r>
+        <w:rPr>
+          <w:rFonts w:ascii="Times New Roman" w:hAnsi="Times New Roman" w:cs="Times New Roman"/>
+          <w:sz w:val="24"/>
+        </w:rPr>
+        <w:t xml:space="preserve"> avec quelques petites composantes externes comme des </w:t>
+      </w:r>
+      <w:r>
+        <w:rPr>
+          <w:rFonts w:ascii="Times New Roman" w:hAnsi="Times New Roman" w:cs="Times New Roman"/>
+          <w:sz w:val="24"/>
+        </w:rPr>
+        <w:t>oscillateurs.</w:t>
+      </w:r>
+      <w:r>
+        <w:rPr>
+          <w:rFonts w:ascii="Times New Roman" w:hAnsi="Times New Roman" w:cs="Times New Roman"/>
+          <w:sz w:val="24"/>
+        </w:rPr>
+        <w:t xml:space="preserve"> Toutes ces composantes </w:t>
+      </w:r>
+      <w:r>
+        <w:rPr>
+          <w:rFonts w:ascii="Times New Roman" w:hAnsi="Times New Roman" w:cs="Times New Roman"/>
+          <w:sz w:val="24"/>
+        </w:rPr>
+        <w:t>viennent</w:t>
+      </w:r>
+      <w:r>
+        <w:rPr>
+          <w:rFonts w:ascii="Times New Roman" w:hAnsi="Times New Roman" w:cs="Times New Roman"/>
+          <w:sz w:val="24"/>
+        </w:rPr>
+        <w:t xml:space="preserve"> augmenter la taille du projet, et étant donné que </w:t>
+      </w:r>
+      <w:r>
+        <w:rPr>
+          <w:rFonts w:ascii="Times New Roman" w:hAnsi="Times New Roman" w:cs="Times New Roman"/>
+          <w:sz w:val="24"/>
+        </w:rPr>
+        <w:t>les pédales vendues</w:t>
+      </w:r>
+      <w:r>
+        <w:rPr>
+          <w:rFonts w:ascii="Times New Roman" w:hAnsi="Times New Roman" w:cs="Times New Roman"/>
+          <w:sz w:val="24"/>
+        </w:rPr>
+        <w:t xml:space="preserve"> sur le marché sont relativement petites, il serait beaucoup plus intéressant d’utiliser un processeur de signaux numériques pour réduire la taille de la plaquette.</w:t>
+      </w:r>
+    </w:p>
+    <w:p>
+      <w:pPr>
+        <w:spacing w:after="0"/>
+        <w:jc w:val="both"/>
+        <w:rPr>
+          <w:rFonts w:ascii="Times New Roman" w:hAnsi="Times New Roman" w:cs="Times New Roman"/>
+          <w:sz w:val="24"/>
+        </w:rPr>
+      </w:pPr>
+    </w:p>
+    <w:p>
+      <w:pPr>
+        <w:pStyle w:val="Titre3"/>
+      </w:pPr>
+      <w:bookmarkStart w:id="24" w:name="_Toc513664141"/>
+      <w:r>
+        <w:t>Modifications éventuelles à apporter</w:t>
+      </w:r>
+      <w:bookmarkEnd w:id="24"/>
+    </w:p>
+    <w:p>
+      <w:pPr>
+        <w:spacing w:after="0"/>
+        <w:jc w:val="both"/>
+        <w:rPr>
+          <w:rFonts w:ascii="Times New Roman" w:hAnsi="Times New Roman" w:cs="Times New Roman"/>
+          <w:sz w:val="24"/>
+        </w:rPr>
+      </w:pPr>
+    </w:p>
+    <w:p>
+      <w:pPr>
+        <w:spacing w:after="0"/>
+        <w:jc w:val="both"/>
+        <w:rPr>
+          <w:rFonts w:ascii="Times New Roman" w:hAnsi="Times New Roman" w:cs="Times New Roman"/>
+          <w:sz w:val="24"/>
+        </w:rPr>
+      </w:pPr>
+      <w:r>
+        <w:rPr>
+          <w:rFonts w:ascii="Times New Roman" w:hAnsi="Times New Roman" w:cs="Times New Roman"/>
+          <w:sz w:val="24"/>
+        </w:rPr>
+        <w:t>Pour améliorer le projet, il y a plusieurs modifications à apporter. Premièrement,</w:t>
+      </w:r>
+      <w:r>
+        <w:rPr>
+          <w:rFonts w:ascii="Times New Roman" w:hAnsi="Times New Roman" w:cs="Times New Roman"/>
+          <w:sz w:val="24"/>
+        </w:rPr>
+        <w:t xml:space="preserve"> il faudrait utiliser un écran LCD plus petit et adapté aux tensions du processeur. En effet, l’écran prend énormément de place, et à cause de cela il faut lui faire sa propre plaquette pour pouvoir faire les conne</w:t>
+      </w:r>
+      <w:r>
+        <w:rPr>
+          <w:rFonts w:ascii="Times New Roman" w:hAnsi="Times New Roman" w:cs="Times New Roman"/>
+          <w:sz w:val="24"/>
+        </w:rPr>
+        <w:t>x</w:t>
+      </w:r>
+      <w:r>
+        <w:rPr>
+          <w:rFonts w:ascii="Times New Roman" w:hAnsi="Times New Roman" w:cs="Times New Roman"/>
+          <w:sz w:val="24"/>
+        </w:rPr>
+        <w:t>ions entre ses broches espacées. De plus, il requiert une tension de 5</w:t>
+      </w:r>
+      <w:r>
+        <w:rPr>
+          <w:rFonts w:ascii="Times New Roman" w:hAnsi="Times New Roman" w:cs="Times New Roman"/>
+          <w:sz w:val="24"/>
+        </w:rPr>
+        <w:t> V</w:t>
+      </w:r>
+      <w:r>
+        <w:rPr>
+          <w:rFonts w:ascii="Times New Roman" w:hAnsi="Times New Roman" w:cs="Times New Roman"/>
+          <w:sz w:val="24"/>
+        </w:rPr>
+        <w:t xml:space="preserve"> pour les niveaux logiques hauts, ce que le processeur ne peut pas fournir. Tous ces facteurs viennent grandement augmenter le coût de production, alors comme amélioration, il serait question de trouver un écran ayant un connecteur intégré qui </w:t>
+      </w:r>
+      <w:r>
+        <w:rPr>
+          <w:rFonts w:ascii="Times New Roman" w:hAnsi="Times New Roman" w:cs="Times New Roman"/>
+          <w:sz w:val="24"/>
+        </w:rPr>
+        <w:t>communique avec des niveaux de tensions « haut »</w:t>
+      </w:r>
+      <w:r>
+        <w:rPr>
+          <w:rFonts w:ascii="Times New Roman" w:hAnsi="Times New Roman" w:cs="Times New Roman"/>
+          <w:sz w:val="24"/>
+        </w:rPr>
+        <w:t xml:space="preserve"> </w:t>
+      </w:r>
+      <w:r>
+        <w:rPr>
+          <w:rFonts w:ascii="Times New Roman" w:hAnsi="Times New Roman" w:cs="Times New Roman"/>
+          <w:sz w:val="24"/>
+        </w:rPr>
+        <w:t>de même valeur que celle du processeur</w:t>
+      </w:r>
+      <w:r>
+        <w:rPr>
+          <w:rFonts w:ascii="Times New Roman" w:hAnsi="Times New Roman" w:cs="Times New Roman"/>
+          <w:sz w:val="24"/>
+        </w:rPr>
+        <w:t xml:space="preserve">. Le connecteur </w:t>
+      </w:r>
+      <w:r>
+        <w:rPr>
+          <w:rFonts w:ascii="Times New Roman" w:hAnsi="Times New Roman" w:cs="Times New Roman"/>
+          <w:sz w:val="24"/>
+        </w:rPr>
+        <w:t>permettrait</w:t>
+      </w:r>
+      <w:r>
+        <w:rPr>
+          <w:rFonts w:ascii="Times New Roman" w:hAnsi="Times New Roman" w:cs="Times New Roman"/>
+          <w:sz w:val="24"/>
+        </w:rPr>
+        <w:t xml:space="preserve"> de connecter l’écran directement au circuit principal, et étant donné que l’on n’aura pas besoin d’adapt</w:t>
+      </w:r>
+      <w:r>
+        <w:rPr>
+          <w:rFonts w:ascii="Times New Roman" w:hAnsi="Times New Roman" w:cs="Times New Roman"/>
+          <w:sz w:val="24"/>
+        </w:rPr>
+        <w:t>ate</w:t>
+      </w:r>
+      <w:r>
+        <w:rPr>
+          <w:rFonts w:ascii="Times New Roman" w:hAnsi="Times New Roman" w:cs="Times New Roman"/>
+          <w:sz w:val="24"/>
+        </w:rPr>
+        <w:t>urs de tensions entre le processeur et l’écran, il sera possible de les connecter directement.</w:t>
+      </w:r>
+      <w:r>
+        <w:rPr>
+          <w:rFonts w:ascii="Times New Roman" w:hAnsi="Times New Roman" w:cs="Times New Roman"/>
+          <w:sz w:val="24"/>
+        </w:rPr>
+        <w:t xml:space="preserve"> Deuxièmement, le circuit de compression audio devrait être amélior</w:t>
+      </w:r>
+      <w:r>
+        <w:rPr>
+          <w:rFonts w:ascii="Times New Roman" w:hAnsi="Times New Roman" w:cs="Times New Roman"/>
+          <w:sz w:val="24"/>
+        </w:rPr>
+        <w:t>é</w:t>
+      </w:r>
+      <w:r>
+        <w:rPr>
+          <w:rFonts w:ascii="Times New Roman" w:hAnsi="Times New Roman" w:cs="Times New Roman"/>
+          <w:sz w:val="24"/>
+        </w:rPr>
+        <w:t xml:space="preserve">. En effet, ce circuit devrait être modifié pour qu’il utilise la plage entière du convertisseur 24 bits du codec audio, et il devrait avoir un temps de réponse plus rapide. De plus, celui-ci semble avoir un problème avec les tensions trop hautes, alors il serait question d’ajouter un circuit de </w:t>
+      </w:r>
+      <w:r>
+        <w:rPr>
+          <w:rFonts w:ascii="Times New Roman" w:hAnsi="Times New Roman" w:cs="Times New Roman"/>
+          <w:sz w:val="24"/>
+        </w:rPr>
+        <w:t>pré amplification</w:t>
+      </w:r>
+      <w:r>
+        <w:rPr>
+          <w:rFonts w:ascii="Times New Roman" w:hAnsi="Times New Roman" w:cs="Times New Roman"/>
+          <w:sz w:val="24"/>
+        </w:rPr>
+        <w:t xml:space="preserve"> pour automatiquement régler la tension provenant de la guitare à un niveau relativement faible pour que le compresseur fonctionne correctement. On pourrait aussi choisir d’améliorer les composantes utilisées pour générer le moins de bruit possible.</w:t>
+      </w:r>
+      <w:r>
+        <w:rPr>
+          <w:rFonts w:ascii="Times New Roman" w:hAnsi="Times New Roman" w:cs="Times New Roman"/>
+          <w:sz w:val="24"/>
+        </w:rPr>
+        <w:t xml:space="preserve"> </w:t>
+      </w:r>
+      <w:r>
+        <w:rPr>
+          <w:rFonts w:ascii="Times New Roman" w:hAnsi="Times New Roman" w:cs="Times New Roman"/>
+          <w:sz w:val="24"/>
+        </w:rPr>
+        <w:t xml:space="preserve">Troisièmement, il faudrait ajouter une mémoire </w:t>
+      </w:r>
+      <w:r>
+        <w:rPr>
+          <w:rFonts w:ascii="Times New Roman" w:hAnsi="Times New Roman" w:cs="Times New Roman"/>
+          <w:sz w:val="24"/>
+        </w:rPr>
+        <w:t>vive statique</w:t>
+      </w:r>
+      <w:r>
+        <w:rPr>
+          <w:rFonts w:ascii="Times New Roman" w:hAnsi="Times New Roman" w:cs="Times New Roman"/>
+          <w:sz w:val="24"/>
+        </w:rPr>
+        <w:t xml:space="preserve"> ou </w:t>
+      </w:r>
+      <w:r>
+        <w:rPr>
+          <w:rFonts w:ascii="Times New Roman" w:hAnsi="Times New Roman" w:cs="Times New Roman"/>
+          <w:sz w:val="24"/>
+        </w:rPr>
+        <w:t>une mémoire vive dynamique</w:t>
+      </w:r>
+      <w:r>
+        <w:rPr>
+          <w:rFonts w:ascii="Times New Roman" w:hAnsi="Times New Roman" w:cs="Times New Roman"/>
+          <w:sz w:val="24"/>
+        </w:rPr>
+        <w:t xml:space="preserve"> externe. E</w:t>
+      </w:r>
+      <w:r>
+        <w:rPr>
+          <w:rFonts w:ascii="Times New Roman" w:hAnsi="Times New Roman" w:cs="Times New Roman"/>
+          <w:sz w:val="24"/>
+        </w:rPr>
+        <w:t>n effet,</w:t>
+      </w:r>
+      <w:r>
+        <w:rPr>
+          <w:rFonts w:ascii="Times New Roman" w:hAnsi="Times New Roman" w:cs="Times New Roman"/>
+          <w:sz w:val="24"/>
+        </w:rPr>
+        <w:t xml:space="preserve"> le projet </w:t>
+      </w:r>
+      <w:r>
+        <w:rPr>
+          <w:rFonts w:ascii="Times New Roman" w:hAnsi="Times New Roman" w:cs="Times New Roman"/>
+          <w:sz w:val="24"/>
+        </w:rPr>
+        <w:t>nécessite</w:t>
+      </w:r>
+      <w:r>
+        <w:rPr>
+          <w:rFonts w:ascii="Times New Roman" w:hAnsi="Times New Roman" w:cs="Times New Roman"/>
+          <w:sz w:val="24"/>
+        </w:rPr>
+        <w:t xml:space="preserve"> une mémoir</w:t>
+      </w:r>
+      <w:r>
+        <w:rPr>
+          <w:rFonts w:ascii="Times New Roman" w:hAnsi="Times New Roman" w:cs="Times New Roman"/>
+          <w:sz w:val="24"/>
+        </w:rPr>
+        <w:t>e pour temporairement entreposer</w:t>
+      </w:r>
+      <w:r>
+        <w:rPr>
+          <w:rFonts w:ascii="Times New Roman" w:hAnsi="Times New Roman" w:cs="Times New Roman"/>
+          <w:sz w:val="24"/>
+        </w:rPr>
+        <w:t xml:space="preserve"> </w:t>
+      </w:r>
+      <w:r>
+        <w:rPr>
+          <w:rFonts w:ascii="Times New Roman" w:hAnsi="Times New Roman" w:cs="Times New Roman"/>
+          <w:sz w:val="24"/>
+        </w:rPr>
+        <w:t>l</w:t>
+      </w:r>
+      <w:r>
+        <w:rPr>
+          <w:rFonts w:ascii="Times New Roman" w:hAnsi="Times New Roman" w:cs="Times New Roman"/>
+          <w:sz w:val="24"/>
+        </w:rPr>
+        <w:t>es PEPS (premi</w:t>
+      </w:r>
+      <w:r>
+        <w:rPr>
+          <w:rFonts w:ascii="Times New Roman" w:hAnsi="Times New Roman" w:cs="Times New Roman"/>
+          <w:sz w:val="24"/>
+        </w:rPr>
+        <w:t>ère</w:t>
+      </w:r>
+      <w:r>
+        <w:rPr>
+          <w:rFonts w:ascii="Times New Roman" w:hAnsi="Times New Roman" w:cs="Times New Roman"/>
+          <w:sz w:val="24"/>
+        </w:rPr>
+        <w:t xml:space="preserve"> entré</w:t>
+      </w:r>
+      <w:r>
+        <w:rPr>
+          <w:rFonts w:ascii="Times New Roman" w:hAnsi="Times New Roman" w:cs="Times New Roman"/>
+          <w:sz w:val="24"/>
+        </w:rPr>
+        <w:t>e,</w:t>
+      </w:r>
+      <w:r>
+        <w:rPr>
+          <w:rFonts w:ascii="Times New Roman" w:hAnsi="Times New Roman" w:cs="Times New Roman"/>
+          <w:sz w:val="24"/>
+        </w:rPr>
+        <w:t xml:space="preserve"> premi</w:t>
+      </w:r>
+      <w:r>
+        <w:rPr>
+          <w:rFonts w:ascii="Times New Roman" w:hAnsi="Times New Roman" w:cs="Times New Roman"/>
+          <w:sz w:val="24"/>
+        </w:rPr>
+        <w:t>ère</w:t>
+      </w:r>
+      <w:r>
+        <w:rPr>
+          <w:rFonts w:ascii="Times New Roman" w:hAnsi="Times New Roman" w:cs="Times New Roman"/>
+          <w:sz w:val="24"/>
+        </w:rPr>
+        <w:t xml:space="preserve"> sorti</w:t>
+      </w:r>
+      <w:r>
+        <w:rPr>
+          <w:rFonts w:ascii="Times New Roman" w:hAnsi="Times New Roman" w:cs="Times New Roman"/>
+          <w:sz w:val="24"/>
+        </w:rPr>
+        <w:t>e)</w:t>
+      </w:r>
+      <w:r>
+        <w:rPr>
+          <w:rFonts w:ascii="Times New Roman" w:hAnsi="Times New Roman" w:cs="Times New Roman"/>
+          <w:sz w:val="24"/>
+        </w:rPr>
+        <w:t xml:space="preserve"> utilisé</w:t>
+      </w:r>
+      <w:r>
+        <w:rPr>
+          <w:rFonts w:ascii="Times New Roman" w:hAnsi="Times New Roman" w:cs="Times New Roman"/>
+          <w:sz w:val="24"/>
+        </w:rPr>
+        <w:t xml:space="preserve">s </w:t>
+      </w:r>
+      <w:r>
+        <w:rPr>
+          <w:rFonts w:ascii="Times New Roman" w:hAnsi="Times New Roman" w:cs="Times New Roman"/>
+          <w:sz w:val="24"/>
+        </w:rPr>
+        <w:t xml:space="preserve">lors de l’intégration de filtres </w:t>
+      </w:r>
+      <w:r>
+        <w:rPr>
+          <w:rFonts w:ascii="Times New Roman" w:hAnsi="Times New Roman" w:cs="Times New Roman"/>
+          <w:sz w:val="24"/>
+        </w:rPr>
+        <w:t>à réponse impulsionnelle finie o</w:t>
+      </w:r>
+      <w:r>
+        <w:rPr>
+          <w:rFonts w:ascii="Times New Roman" w:hAnsi="Times New Roman" w:cs="Times New Roman"/>
+          <w:sz w:val="24"/>
+        </w:rPr>
+        <w:t xml:space="preserve">u </w:t>
+      </w:r>
+      <w:r>
+        <w:rPr>
+          <w:rFonts w:ascii="Times New Roman" w:hAnsi="Times New Roman" w:cs="Times New Roman"/>
+          <w:sz w:val="24"/>
+        </w:rPr>
+        <w:t>lors de l’intégration de filtres à réponse impulsionnelle infinie.</w:t>
+      </w:r>
+      <w:r>
+        <w:rPr>
+          <w:rFonts w:ascii="Times New Roman" w:hAnsi="Times New Roman" w:cs="Times New Roman"/>
+          <w:sz w:val="24"/>
+        </w:rPr>
+        <w:t xml:space="preserve"> Le FPGA Spartan</w:t>
+      </w:r>
+      <w:r>
+        <w:rPr>
+          <w:rFonts w:ascii="Times New Roman" w:hAnsi="Times New Roman" w:cs="Times New Roman"/>
+          <w:sz w:val="24"/>
+        </w:rPr>
+        <w:t> </w:t>
+      </w:r>
+      <w:r>
+        <w:rPr>
+          <w:rFonts w:ascii="Times New Roman" w:hAnsi="Times New Roman" w:cs="Times New Roman"/>
+          <w:sz w:val="24"/>
+        </w:rPr>
+        <w:t>6 utilisé lors de ce projet ne possède pas assez de mémoire interne pour permettre l’intégration de multiples filtres</w:t>
+      </w:r>
+      <w:r>
+        <w:rPr>
+          <w:rFonts w:ascii="Times New Roman" w:hAnsi="Times New Roman" w:cs="Times New Roman"/>
+          <w:sz w:val="24"/>
+        </w:rPr>
+        <w:t xml:space="preserve"> dans le cadre de la création des effets</w:t>
+      </w:r>
+      <w:r>
+        <w:rPr>
+          <w:rFonts w:ascii="Times New Roman" w:hAnsi="Times New Roman" w:cs="Times New Roman"/>
+          <w:sz w:val="24"/>
+        </w:rPr>
+        <w:t xml:space="preserve">, ce qui est peu intéressant étant donné qu’il est nécessaire de produire des filtres lorsqu’on traite un signal audio. </w:t>
+      </w:r>
+      <w:r>
+        <w:rPr>
+          <w:rFonts w:ascii="Times New Roman" w:hAnsi="Times New Roman" w:cs="Times New Roman"/>
+          <w:sz w:val="24"/>
+        </w:rPr>
+        <w:t xml:space="preserve">Dernièrement, </w:t>
+      </w:r>
+      <w:r>
+        <w:rPr>
+          <w:rFonts w:ascii="Times New Roman" w:hAnsi="Times New Roman" w:cs="Times New Roman"/>
+          <w:sz w:val="24"/>
+        </w:rPr>
+        <w:t>une amélioration très intéressante</w:t>
+      </w:r>
+      <w:r>
+        <w:rPr>
+          <w:rFonts w:ascii="Times New Roman" w:hAnsi="Times New Roman" w:cs="Times New Roman"/>
+          <w:sz w:val="24"/>
+        </w:rPr>
+        <w:t xml:space="preserve"> serait d’ajouter un circuit qui permettrai</w:t>
+      </w:r>
+      <w:r>
+        <w:rPr>
+          <w:rFonts w:ascii="Times New Roman" w:hAnsi="Times New Roman" w:cs="Times New Roman"/>
+          <w:sz w:val="24"/>
+        </w:rPr>
+        <w:t>t</w:t>
+      </w:r>
+      <w:r>
+        <w:rPr>
+          <w:rFonts w:ascii="Times New Roman" w:hAnsi="Times New Roman" w:cs="Times New Roman"/>
+          <w:sz w:val="24"/>
+        </w:rPr>
+        <w:t xml:space="preserve"> d’avoir une alimentation bipolaire à l’aide d’une alimentation unipolaire. Pour obtenir le moins de bruits possible, il est important d’utiliser un amplificateur nécessitant une alimentation bipolaire, ce qui fait en sorte qu’on se retrouve avec deux alimentations à la place d’une. Pour éliminer cela, il faudrait ajouter un </w:t>
+      </w:r>
+      <w:r>
+        <w:rPr>
+          <w:rFonts w:ascii="Times New Roman" w:hAnsi="Times New Roman" w:cs="Times New Roman"/>
+          <w:sz w:val="24"/>
+        </w:rPr>
+        <w:lastRenderedPageBreak/>
+        <w:t xml:space="preserve">circuit, soit un convertisseur courant continu à courant continu (DC-DC) pour obtenir une tension </w:t>
+      </w:r>
+      <w:r>
+        <w:rPr>
+          <w:rFonts w:ascii="Times New Roman" w:hAnsi="Times New Roman" w:cs="Times New Roman"/>
+          <w:sz w:val="24"/>
+        </w:rPr>
+        <w:t>négative</w:t>
+      </w:r>
+      <w:r>
+        <w:rPr>
+          <w:rFonts w:ascii="Times New Roman" w:hAnsi="Times New Roman" w:cs="Times New Roman"/>
+          <w:sz w:val="24"/>
+        </w:rPr>
+        <w:t xml:space="preserve"> à l’aide d</w:t>
+      </w:r>
+      <w:r>
+        <w:rPr>
+          <w:rFonts w:ascii="Times New Roman" w:hAnsi="Times New Roman" w:cs="Times New Roman"/>
+          <w:sz w:val="24"/>
+        </w:rPr>
+        <w:t>e notre tension positive</w:t>
+      </w:r>
+      <w:r>
+        <w:rPr>
+          <w:rFonts w:ascii="Times New Roman" w:hAnsi="Times New Roman" w:cs="Times New Roman"/>
+          <w:sz w:val="24"/>
+        </w:rPr>
+        <w:t>.</w:t>
+      </w:r>
+      <w:r>
+        <w:rPr>
+          <w:rFonts w:ascii="Times New Roman" w:hAnsi="Times New Roman" w:cs="Times New Roman"/>
+          <w:sz w:val="24"/>
+        </w:rPr>
+        <w:t xml:space="preserve"> </w:t>
+      </w:r>
+    </w:p>
+    <w:p>
+      <w:pPr>
+        <w:spacing w:after="0"/>
+        <w:jc w:val="both"/>
+        <w:rPr>
+          <w:rFonts w:ascii="Times New Roman" w:hAnsi="Times New Roman" w:cs="Times New Roman"/>
+          <w:sz w:val="24"/>
+        </w:rPr>
+      </w:pPr>
+    </w:p>
+    <w:p>
+      <w:pPr>
+        <w:pStyle w:val="Titre3"/>
+      </w:pPr>
+      <w:bookmarkStart w:id="25" w:name="_Toc513664142"/>
+      <w:r>
+        <w:t>Difficultés rencontrées</w:t>
+      </w:r>
+      <w:bookmarkEnd w:id="25"/>
+    </w:p>
+    <w:p>
+      <w:pPr>
+        <w:spacing w:after="0"/>
+        <w:jc w:val="both"/>
+        <w:rPr>
+          <w:rFonts w:ascii="Times New Roman" w:hAnsi="Times New Roman" w:cs="Times New Roman"/>
+          <w:sz w:val="24"/>
+        </w:rPr>
+      </w:pPr>
+    </w:p>
+    <w:p>
+      <w:pPr>
+        <w:spacing w:after="0"/>
+        <w:jc w:val="both"/>
+        <w:rPr>
+          <w:rFonts w:ascii="Times New Roman" w:hAnsi="Times New Roman" w:cs="Times New Roman"/>
+          <w:sz w:val="24"/>
+        </w:rPr>
+      </w:pPr>
+      <w:r>
+        <w:rPr>
+          <w:rFonts w:ascii="Times New Roman" w:hAnsi="Times New Roman" w:cs="Times New Roman"/>
+          <w:sz w:val="24"/>
+        </w:rPr>
+        <w:t>Durant la conception du projet, je suis tombé face à face avec plusieurs problèmes. Premièrement</w:t>
+      </w:r>
+      <w:r>
+        <w:rPr>
+          <w:rFonts w:ascii="Times New Roman" w:hAnsi="Times New Roman" w:cs="Times New Roman"/>
+          <w:sz w:val="24"/>
+        </w:rPr>
+        <w:t xml:space="preserve">, je me suis rendu compte assez rapidement qu’on ne pouvait pas simplement générer une tension négative en inversant les broches d’un régulateur. En effet, pour que cela fonctionne, il faut utiliser un convertisseur </w:t>
+      </w:r>
+      <w:r>
+        <w:rPr>
+          <w:rFonts w:ascii="Times New Roman" w:hAnsi="Times New Roman" w:cs="Times New Roman"/>
+          <w:sz w:val="24"/>
+        </w:rPr>
+        <w:t>courant continu à courant continu</w:t>
+      </w:r>
+      <w:r>
+        <w:rPr>
+          <w:rFonts w:ascii="Times New Roman" w:hAnsi="Times New Roman" w:cs="Times New Roman"/>
+          <w:sz w:val="24"/>
+        </w:rPr>
+        <w:t xml:space="preserve">, soit un détail que je n’avais aucunement prévu. Comme solution </w:t>
+      </w:r>
+      <w:r>
+        <w:rPr>
+          <w:rFonts w:ascii="Times New Roman" w:hAnsi="Times New Roman" w:cs="Times New Roman"/>
+          <w:sz w:val="24"/>
+        </w:rPr>
+        <w:t>rapide, j’ai dû ajouter une pile 9 volts</w:t>
+      </w:r>
+      <w:r>
+        <w:rPr>
+          <w:rFonts w:ascii="Times New Roman" w:hAnsi="Times New Roman" w:cs="Times New Roman"/>
+          <w:sz w:val="24"/>
+        </w:rPr>
+        <w:t xml:space="preserve"> ainsi qu’un régulateur négatif pour obtenir une tension négative régulé</w:t>
+      </w:r>
+      <w:r>
+        <w:rPr>
+          <w:rFonts w:ascii="Times New Roman" w:hAnsi="Times New Roman" w:cs="Times New Roman"/>
+          <w:sz w:val="24"/>
+        </w:rPr>
+        <w:t xml:space="preserve">e </w:t>
+      </w:r>
+      <w:r>
+        <w:rPr>
+          <w:rFonts w:ascii="Times New Roman" w:hAnsi="Times New Roman" w:cs="Times New Roman"/>
+          <w:sz w:val="24"/>
+        </w:rPr>
+        <w:t>pour le circuit analogique</w:t>
+      </w:r>
+      <w:r>
+        <w:rPr>
+          <w:rFonts w:ascii="Times New Roman" w:hAnsi="Times New Roman" w:cs="Times New Roman"/>
+          <w:sz w:val="24"/>
+        </w:rPr>
+        <w:t xml:space="preserve"> nécessitant une alimentation bipolaire</w:t>
+      </w:r>
+      <w:r>
+        <w:rPr>
+          <w:rFonts w:ascii="Times New Roman" w:hAnsi="Times New Roman" w:cs="Times New Roman"/>
+          <w:sz w:val="24"/>
+        </w:rPr>
+        <w:t>.</w:t>
+      </w:r>
+      <w:r>
+        <w:rPr>
+          <w:rFonts w:ascii="Times New Roman" w:hAnsi="Times New Roman" w:cs="Times New Roman"/>
+          <w:sz w:val="24"/>
+        </w:rPr>
+        <w:t xml:space="preserve"> Deuxièmement, lorsque j</w:t>
+      </w:r>
+      <w:r>
+        <w:rPr>
+          <w:rFonts w:ascii="Times New Roman" w:hAnsi="Times New Roman" w:cs="Times New Roman"/>
+          <w:sz w:val="24"/>
+        </w:rPr>
+        <w:t xml:space="preserve">e testais mes effets, je me suis rendu compte qu’il y avait </w:t>
+      </w:r>
+      <w:r>
+        <w:rPr>
+          <w:rFonts w:ascii="Times New Roman" w:hAnsi="Times New Roman" w:cs="Times New Roman"/>
+          <w:sz w:val="24"/>
+        </w:rPr>
+        <w:t>des pics</w:t>
+      </w:r>
+      <w:r>
+        <w:rPr>
+          <w:rFonts w:ascii="Times New Roman" w:hAnsi="Times New Roman" w:cs="Times New Roman"/>
+          <w:sz w:val="24"/>
+        </w:rPr>
+        <w:t xml:space="preserve"> de tensions aléatoires qui affectai</w:t>
+      </w:r>
+      <w:r>
+        <w:rPr>
+          <w:rFonts w:ascii="Times New Roman" w:hAnsi="Times New Roman" w:cs="Times New Roman"/>
+          <w:sz w:val="24"/>
+        </w:rPr>
+        <w:t>ent</w:t>
+      </w:r>
+      <w:r>
+        <w:rPr>
+          <w:rFonts w:ascii="Times New Roman" w:hAnsi="Times New Roman" w:cs="Times New Roman"/>
+          <w:sz w:val="24"/>
+        </w:rPr>
+        <w:t xml:space="preserve"> le signal. Ce problème venait du fait que le contrôleur ATMEL de la carte </w:t>
+      </w:r>
       <w:proofErr w:type="spellStart"/>
       <w:r>
         <w:rPr>
           <w:rFonts w:ascii="Times New Roman" w:hAnsi="Times New Roman" w:cs="Times New Roman"/>
           <w:sz w:val="24"/>
         </w:rPr>
-        <w:t>Crimp</w:t>
+        <w:t>Mojo</w:t>
       </w:r>
       <w:proofErr w:type="spellEnd"/>
       <w:r>
@@ -12087,86 +16707,346 @@
           <w:rFonts w:ascii="Times New Roman" w:hAnsi="Times New Roman" w:cs="Times New Roman"/>
           <w:sz w:val="24"/>
         </w:rPr>
-        <w:t xml:space="preserve"> les fil</w:t>
-      </w:r>
-      <w:r>
-        <w:rPr>
-          <w:rFonts w:ascii="Times New Roman" w:hAnsi="Times New Roman" w:cs="Times New Roman"/>
-          <w:sz w:val="24"/>
-        </w:rPr>
-        <w:t>e</w:t>
-      </w:r>
-      <w:r>
-        <w:rPr>
-          <w:rFonts w:ascii="Times New Roman" w:hAnsi="Times New Roman" w:cs="Times New Roman"/>
-          <w:sz w:val="24"/>
-        </w:rPr>
-        <w:t>,</w:t>
-      </w:r>
-    </w:p>
-    <w:p>
-      <w:pPr>
-        <w:spacing w:after="0"/>
-        <w:jc w:val="both"/>
-        <w:rPr>
-          <w:rFonts w:ascii="Times New Roman" w:hAnsi="Times New Roman" w:cs="Times New Roman"/>
-          <w:sz w:val="24"/>
-        </w:rPr>
-      </w:pPr>
-      <w:r>
-        <w:rPr>
-          <w:rFonts w:ascii="Times New Roman" w:hAnsi="Times New Roman" w:cs="Times New Roman"/>
-          <w:sz w:val="24"/>
-        </w:rPr>
-        <w:t>C</w:t>
-      </w:r>
-      <w:r>
-        <w:rPr>
-          <w:rFonts w:ascii="Times New Roman" w:hAnsi="Times New Roman" w:cs="Times New Roman"/>
-          <w:sz w:val="24"/>
-        </w:rPr>
-        <w:t>â</w:t>
-      </w:r>
-      <w:r>
-        <w:rPr>
-          <w:rFonts w:ascii="Times New Roman" w:hAnsi="Times New Roman" w:cs="Times New Roman"/>
-          <w:sz w:val="24"/>
-        </w:rPr>
-        <w:t>ble ruban,</w:t>
-      </w:r>
-    </w:p>
-    <w:p>
-      <w:pPr>
-        <w:spacing w:after="0"/>
-        <w:jc w:val="both"/>
-        <w:rPr>
-          <w:rFonts w:ascii="Times New Roman" w:hAnsi="Times New Roman" w:cs="Times New Roman"/>
-          <w:sz w:val="24"/>
-        </w:rPr>
-      </w:pPr>
-      <w:r>
-        <w:rPr>
-          <w:rFonts w:ascii="Times New Roman" w:hAnsi="Times New Roman" w:cs="Times New Roman"/>
-          <w:sz w:val="24"/>
-        </w:rPr>
-        <w:t>Souder les fils aux périphériques externes,</w:t>
-      </w:r>
-    </w:p>
-    <w:p>
-      <w:pPr>
-        <w:spacing w:after="0"/>
-        <w:jc w:val="both"/>
-        <w:rPr>
-          <w:rFonts w:ascii="Times New Roman" w:hAnsi="Times New Roman" w:cs="Times New Roman"/>
-          <w:sz w:val="24"/>
-        </w:rPr>
-      </w:pPr>
-      <w:r>
-        <w:rPr>
-          <w:rFonts w:ascii="Times New Roman" w:hAnsi="Times New Roman" w:cs="Times New Roman"/>
-          <w:sz w:val="24"/>
-        </w:rPr>
-        <w:t xml:space="preserve">Installer la carte mère dans le </w:t>
+        <w:t> </w:t>
+      </w:r>
+      <w:r>
+        <w:rPr>
+          <w:rFonts w:ascii="Times New Roman" w:hAnsi="Times New Roman" w:cs="Times New Roman"/>
+          <w:sz w:val="24"/>
+        </w:rPr>
+        <w:t>V3 échantillonne beaucoup trop vite, et par ce fait ne laisse pas assez de temps à ses convertisseurs analogues à numériques pour se décharger, ce qui fait en sorte qu’ils s’influencent tous.</w:t>
+      </w:r>
+      <w:r>
+        <w:rPr>
+          <w:rFonts w:ascii="Times New Roman" w:hAnsi="Times New Roman" w:cs="Times New Roman"/>
+          <w:sz w:val="24"/>
+        </w:rPr>
+        <w:t xml:space="preserve"> Troisièmement, je</w:t>
+      </w:r>
+      <w:r>
+        <w:rPr>
+          <w:rFonts w:ascii="Times New Roman" w:hAnsi="Times New Roman" w:cs="Times New Roman"/>
+          <w:sz w:val="24"/>
+        </w:rPr>
+        <w:t xml:space="preserve"> n’avais pas prévu de circuits de protection pour l’entrée du convertisseur analogique à numérique du codec audio. Lors de mes tests, je me suis rendu compte que le signal provenant de la guitare dépassait la tension maximale du convertisseur analogique à numérique du codec audio, et il fallait donc que je trouve une solution rapide et efficace. Celle-ci était d’implémenté un circuit de compression audio</w:t>
+      </w:r>
+      <w:r>
+        <w:rPr>
+          <w:rFonts w:ascii="Times New Roman" w:hAnsi="Times New Roman" w:cs="Times New Roman"/>
+          <w:sz w:val="24"/>
+        </w:rPr>
+        <w:t xml:space="preserve"> qui</w:t>
+      </w:r>
+      <w:r>
+        <w:rPr>
+          <w:rFonts w:ascii="Times New Roman" w:hAnsi="Times New Roman" w:cs="Times New Roman"/>
+          <w:sz w:val="24"/>
+        </w:rPr>
+        <w:t xml:space="preserve"> s’occupe</w:t>
+      </w:r>
+      <w:r>
+        <w:rPr>
+          <w:rFonts w:ascii="Times New Roman" w:hAnsi="Times New Roman" w:cs="Times New Roman"/>
+          <w:sz w:val="24"/>
+        </w:rPr>
+        <w:t>rais</w:t>
+      </w:r>
+      <w:r>
+        <w:rPr>
+          <w:rFonts w:ascii="Times New Roman" w:hAnsi="Times New Roman" w:cs="Times New Roman"/>
+          <w:sz w:val="24"/>
+        </w:rPr>
+        <w:t xml:space="preserve"> de normaliser le signal à une tension fixe</w:t>
+      </w:r>
+      <w:r>
+        <w:rPr>
+          <w:rFonts w:ascii="Times New Roman" w:hAnsi="Times New Roman" w:cs="Times New Roman"/>
+          <w:sz w:val="24"/>
+        </w:rPr>
+        <w:t xml:space="preserve">, soit en augmentant </w:t>
+      </w:r>
+      <w:r>
+        <w:rPr>
+          <w:rFonts w:ascii="Times New Roman" w:hAnsi="Times New Roman" w:cs="Times New Roman"/>
+          <w:sz w:val="24"/>
+        </w:rPr>
+        <w:t>les tensions faibles</w:t>
+      </w:r>
+      <w:r>
+        <w:rPr>
+          <w:rFonts w:ascii="Times New Roman" w:hAnsi="Times New Roman" w:cs="Times New Roman"/>
+          <w:sz w:val="24"/>
+        </w:rPr>
+        <w:t>, et en réduisant les tensions trop hautes</w:t>
+      </w:r>
+      <w:r>
+        <w:rPr>
+          <w:rFonts w:ascii="Times New Roman" w:hAnsi="Times New Roman" w:cs="Times New Roman"/>
+          <w:sz w:val="24"/>
+        </w:rPr>
+        <w:t>. Le circuit fonctionne bien pour protéger</w:t>
+      </w:r>
+      <w:r>
+        <w:rPr>
+          <w:rFonts w:ascii="Times New Roman" w:hAnsi="Times New Roman" w:cs="Times New Roman"/>
+          <w:sz w:val="24"/>
+        </w:rPr>
+        <w:t xml:space="preserve"> l’entrée du convertisseur analogique à numérique du Codec audio</w:t>
+      </w:r>
+      <w:r>
+        <w:rPr>
+          <w:rFonts w:ascii="Times New Roman" w:hAnsi="Times New Roman" w:cs="Times New Roman"/>
+          <w:sz w:val="24"/>
+        </w:rPr>
+        <w:t>, cependant il n’est pas parfait et vient causer d’autres problèmes non voulus si la tension est trop élevée, ce qui le rend sujet à une future amélioration.</w:t>
+      </w:r>
+      <w:r>
+        <w:rPr>
+          <w:rFonts w:ascii="Times New Roman" w:hAnsi="Times New Roman" w:cs="Times New Roman"/>
+          <w:sz w:val="24"/>
+        </w:rPr>
+        <w:t xml:space="preserve"> </w:t>
+      </w:r>
+      <w:r>
+        <w:rPr>
+          <w:rFonts w:ascii="Times New Roman" w:hAnsi="Times New Roman" w:cs="Times New Roman"/>
+          <w:sz w:val="24"/>
+        </w:rPr>
+        <w:t>Finalement, lors de la conception de mes circuits imprimés, je me suis rendu compte que les connecteurs de l’écran graphique LCD étai</w:t>
+      </w:r>
+      <w:r>
+        <w:rPr>
+          <w:rFonts w:ascii="Times New Roman" w:hAnsi="Times New Roman" w:cs="Times New Roman"/>
+          <w:sz w:val="24"/>
+        </w:rPr>
+        <w:t>ent</w:t>
+      </w:r>
+      <w:r>
+        <w:rPr>
+          <w:rFonts w:ascii="Times New Roman" w:hAnsi="Times New Roman" w:cs="Times New Roman"/>
+          <w:sz w:val="24"/>
+        </w:rPr>
+        <w:t xml:space="preserve"> trop large</w:t>
+      </w:r>
+      <w:r>
+        <w:rPr>
+          <w:rFonts w:ascii="Times New Roman" w:hAnsi="Times New Roman" w:cs="Times New Roman"/>
+          <w:sz w:val="24"/>
+        </w:rPr>
+        <w:t xml:space="preserve">s </w:t>
+      </w:r>
+      <w:r>
+        <w:rPr>
+          <w:rFonts w:ascii="Times New Roman" w:hAnsi="Times New Roman" w:cs="Times New Roman"/>
+          <w:sz w:val="24"/>
+        </w:rPr>
+        <w:t xml:space="preserve">pour simplement y attacher un connecteur et que la tension du niveau logique haut était plus élevée que celle de mon FPGA. </w:t>
+      </w:r>
+      <w:r>
+        <w:rPr>
+          <w:rFonts w:ascii="Times New Roman" w:hAnsi="Times New Roman" w:cs="Times New Roman"/>
+          <w:sz w:val="24"/>
+        </w:rPr>
+        <w:t>Cela</w:t>
+      </w:r>
+      <w:r>
+        <w:rPr>
+          <w:rFonts w:ascii="Times New Roman" w:hAnsi="Times New Roman" w:cs="Times New Roman"/>
+          <w:sz w:val="24"/>
+        </w:rPr>
+        <w:t xml:space="preserve"> à</w:t>
+      </w:r>
+      <w:r>
+        <w:rPr>
+          <w:rFonts w:ascii="Times New Roman" w:hAnsi="Times New Roman" w:cs="Times New Roman"/>
+          <w:sz w:val="24"/>
+        </w:rPr>
+        <w:t xml:space="preserve"> donc mené à</w:t>
+      </w:r>
+      <w:r>
+        <w:rPr>
+          <w:rFonts w:ascii="Times New Roman" w:hAnsi="Times New Roman" w:cs="Times New Roman"/>
+          <w:sz w:val="24"/>
+        </w:rPr>
+        <w:t xml:space="preserve"> </w:t>
+      </w:r>
+      <w:r>
+        <w:rPr>
+          <w:rFonts w:ascii="Times New Roman" w:hAnsi="Times New Roman" w:cs="Times New Roman"/>
+          <w:sz w:val="24"/>
+        </w:rPr>
+        <w:t xml:space="preserve">devoir </w:t>
+      </w:r>
+      <w:r>
+        <w:rPr>
+          <w:rFonts w:ascii="Times New Roman" w:hAnsi="Times New Roman" w:cs="Times New Roman"/>
+          <w:sz w:val="24"/>
+        </w:rPr>
+        <w:t>créer</w:t>
+      </w:r>
+      <w:r>
+        <w:rPr>
+          <w:rFonts w:ascii="Times New Roman" w:hAnsi="Times New Roman" w:cs="Times New Roman"/>
+          <w:sz w:val="24"/>
+        </w:rPr>
+        <w:t xml:space="preserve"> rapidement</w:t>
+      </w:r>
+      <w:r>
+        <w:rPr>
+          <w:rFonts w:ascii="Times New Roman" w:hAnsi="Times New Roman" w:cs="Times New Roman"/>
+          <w:sz w:val="24"/>
+        </w:rPr>
+        <w:t xml:space="preserve"> une deuxième plaquette spécialement pour l’écran, ainsi que d’imaginer une façon de connecter cette plaquette avec la plaquette principale.</w:t>
+      </w:r>
+    </w:p>
+    <w:p>
+      <w:pPr>
+        <w:spacing w:after="0"/>
+        <w:jc w:val="both"/>
+        <w:rPr>
+          <w:rFonts w:ascii="Times New Roman" w:hAnsi="Times New Roman" w:cs="Times New Roman"/>
+          <w:sz w:val="24"/>
+        </w:rPr>
+      </w:pPr>
+    </w:p>
+    <w:p>
+      <w:pPr>
+        <w:spacing w:after="0"/>
+        <w:jc w:val="both"/>
+        <w:rPr>
+          <w:rFonts w:ascii="Times New Roman" w:hAnsi="Times New Roman" w:cs="Times New Roman"/>
+          <w:sz w:val="24"/>
+        </w:rPr>
+      </w:pPr>
+    </w:p>
+    <w:p>
+      <w:pPr>
+        <w:spacing w:after="0"/>
+        <w:jc w:val="both"/>
+        <w:rPr>
+          <w:rFonts w:ascii="Times New Roman" w:hAnsi="Times New Roman" w:cs="Times New Roman"/>
+          <w:sz w:val="24"/>
+        </w:rPr>
+      </w:pPr>
+    </w:p>
+    <w:p>
+      <w:pPr>
+        <w:pStyle w:val="Titre3"/>
+      </w:pPr>
+      <w:bookmarkStart w:id="26" w:name="_Toc513664143"/>
+      <w:r>
+        <w:t>Connaissances acquises pendant le projet</w:t>
+      </w:r>
+      <w:bookmarkEnd w:id="26"/>
+    </w:p>
+    <w:p>
+      <w:pPr>
+        <w:spacing w:after="0"/>
+        <w:jc w:val="both"/>
+        <w:rPr>
+          <w:rFonts w:ascii="Times New Roman" w:hAnsi="Times New Roman" w:cs="Times New Roman"/>
+          <w:sz w:val="24"/>
+        </w:rPr>
+      </w:pPr>
+    </w:p>
+    <w:p>
+      <w:pPr>
+        <w:spacing w:after="0"/>
+        <w:jc w:val="both"/>
+        <w:rPr>
+          <w:rFonts w:ascii="Times New Roman" w:hAnsi="Times New Roman" w:cs="Times New Roman"/>
+          <w:sz w:val="24"/>
+        </w:rPr>
+      </w:pPr>
+      <w:r>
+        <w:rPr>
+          <w:rFonts w:ascii="Times New Roman" w:hAnsi="Times New Roman" w:cs="Times New Roman"/>
+          <w:sz w:val="24"/>
+        </w:rPr>
+        <w:t>Durant la conception du projet, j’ai acquis de nombreuses connaissances par rapport à plusieurs aspects.</w:t>
+      </w:r>
+      <w:r>
+        <w:rPr>
+          <w:rFonts w:ascii="Times New Roman" w:hAnsi="Times New Roman" w:cs="Times New Roman"/>
+          <w:sz w:val="24"/>
+        </w:rPr>
+        <w:t xml:space="preserve"> Premièrement</w:t>
+      </w:r>
+      <w:r>
+        <w:rPr>
+          <w:rFonts w:ascii="Times New Roman" w:hAnsi="Times New Roman" w:cs="Times New Roman"/>
+          <w:sz w:val="24"/>
+        </w:rPr>
+        <w:t>, j</w:t>
+      </w:r>
+      <w:r>
+        <w:rPr>
+          <w:rFonts w:ascii="Times New Roman" w:hAnsi="Times New Roman" w:cs="Times New Roman"/>
+          <w:sz w:val="24"/>
+        </w:rPr>
+        <w:t>’ai beaucoup appris sur le langage VHDL</w:t>
+      </w:r>
+      <w:r>
+        <w:rPr>
+          <w:rFonts w:ascii="Times New Roman" w:hAnsi="Times New Roman" w:cs="Times New Roman"/>
+          <w:sz w:val="24"/>
+        </w:rPr>
+        <w:t xml:space="preserve"> ainsi que sur les FPGA</w:t>
+      </w:r>
+      <w:r>
+        <w:rPr>
+          <w:rFonts w:ascii="Times New Roman" w:hAnsi="Times New Roman" w:cs="Times New Roman"/>
+          <w:sz w:val="24"/>
+        </w:rPr>
+        <w:t>.</w:t>
+      </w:r>
+    </w:p>
+    <w:p>
+      <w:pPr>
+        <w:spacing w:after="0"/>
+        <w:jc w:val="both"/>
+        <w:rPr>
+          <w:rFonts w:ascii="Times New Roman" w:hAnsi="Times New Roman" w:cs="Times New Roman"/>
+          <w:sz w:val="24"/>
+        </w:rPr>
+      </w:pPr>
+    </w:p>
+    <w:p>
+      <w:pPr>
+        <w:spacing w:after="0"/>
+        <w:jc w:val="both"/>
+        <w:rPr>
+          <w:rFonts w:ascii="Times New Roman" w:hAnsi="Times New Roman" w:cs="Times New Roman"/>
+          <w:sz w:val="24"/>
+        </w:rPr>
+      </w:pPr>
+      <w:r>
+        <w:rPr>
+          <w:rFonts w:ascii="Times New Roman" w:hAnsi="Times New Roman" w:cs="Times New Roman"/>
+          <w:sz w:val="24"/>
+        </w:rPr>
+        <w:t>*</w:t>
+      </w:r>
+      <w:r>
+        <w:rPr>
+          <w:rFonts w:ascii="Times New Roman" w:hAnsi="Times New Roman" w:cs="Times New Roman"/>
+          <w:sz w:val="24"/>
+        </w:rPr>
+        <w:t>**</w:t>
+      </w:r>
+      <w:r>
+        <w:rPr>
+          <w:rFonts w:ascii="Times New Roman" w:hAnsi="Times New Roman" w:cs="Times New Roman"/>
+          <w:sz w:val="24"/>
+        </w:rPr>
+        <w:t xml:space="preserve">* </w:t>
+      </w:r>
+      <w:r>
+        <w:rPr>
+          <w:rFonts w:ascii="Times New Roman" w:hAnsi="Times New Roman" w:cs="Times New Roman"/>
+          <w:sz w:val="24"/>
+        </w:rPr>
+        <w:t xml:space="preserve">à </w:t>
       </w:r>
       <w:proofErr w:type="spellStart"/>
       <w:r>
@@ -12174,7 +17054,7 @@
           <w:rFonts w:ascii="Times New Roman" w:hAnsi="Times New Roman" w:cs="Times New Roman"/>
           <w:sz w:val="24"/>
         </w:rPr>
-        <w:t>Mojo</w:t>
+        <w:t>ré-écrire</w:t>
       </w:r>
       <w:proofErr w:type="spellEnd"/>
       <w:r>
@@ -12182,49 +17062,626 @@
           <w:rFonts w:ascii="Times New Roman" w:hAnsi="Times New Roman" w:cs="Times New Roman"/>
           <w:sz w:val="24"/>
         </w:rPr>
-        <w:t> </w:t>
-      </w:r>
-      <w:r>
-        <w:rPr>
-          <w:rFonts w:ascii="Times New Roman" w:hAnsi="Times New Roman" w:cs="Times New Roman"/>
-          <w:sz w:val="24"/>
-        </w:rPr>
-        <w:t>V3,</w:t>
-      </w:r>
-    </w:p>
-    <w:p>
-      <w:pPr>
-        <w:spacing w:after="0"/>
-        <w:jc w:val="both"/>
-        <w:rPr>
-          <w:rFonts w:ascii="Times New Roman" w:hAnsi="Times New Roman" w:cs="Times New Roman"/>
-          <w:sz w:val="24"/>
-        </w:rPr>
-      </w:pPr>
-      <w:r>
-        <w:rPr>
-          <w:rFonts w:ascii="Times New Roman" w:hAnsi="Times New Roman" w:cs="Times New Roman"/>
-          <w:sz w:val="24"/>
-        </w:rPr>
-        <w:t>Mettre tous les connecteurs, dans les sockets</w:t>
-      </w:r>
-    </w:p>
-    <w:p>
-      <w:pPr>
-        <w:spacing w:after="0"/>
-        <w:jc w:val="both"/>
-        <w:rPr>
-          <w:rFonts w:ascii="Times New Roman" w:hAnsi="Times New Roman" w:cs="Times New Roman"/>
-          <w:sz w:val="24"/>
-        </w:rPr>
-      </w:pPr>
-      <w:r>
-        <w:rPr>
-          <w:rFonts w:ascii="Times New Roman" w:hAnsi="Times New Roman" w:cs="Times New Roman"/>
-          <w:sz w:val="24"/>
-        </w:rPr>
-        <w:t>Installer le programme</w:t>
-      </w:r>
+        <w:t>, expliquer les concepts appris je crois</w:t>
+      </w:r>
+      <w:r>
+        <w:rPr>
+          <w:rFonts w:ascii="Times New Roman" w:hAnsi="Times New Roman" w:cs="Times New Roman"/>
+          <w:sz w:val="24"/>
+        </w:rPr>
+        <w:t xml:space="preserve"> **</w:t>
+      </w:r>
+      <w:r>
+        <w:rPr>
+          <w:rFonts w:ascii="Times New Roman" w:hAnsi="Times New Roman" w:cs="Times New Roman"/>
+          <w:sz w:val="24"/>
+        </w:rPr>
+        <w:t>**</w:t>
+      </w:r>
+    </w:p>
+    <w:p>
+      <w:pPr>
+        <w:spacing w:after="0"/>
+        <w:jc w:val="both"/>
+        <w:rPr>
+          <w:rFonts w:ascii="Times New Roman" w:hAnsi="Times New Roman" w:cs="Times New Roman"/>
+          <w:sz w:val="24"/>
+        </w:rPr>
+      </w:pPr>
+      <w:r>
+        <w:rPr>
+          <w:rFonts w:ascii="Times New Roman" w:hAnsi="Times New Roman" w:cs="Times New Roman"/>
+          <w:sz w:val="24"/>
+        </w:rPr>
+        <w:t xml:space="preserve"> Il y avait </w:t>
+      </w:r>
+      <w:r>
+        <w:rPr>
+          <w:rFonts w:ascii="Times New Roman" w:hAnsi="Times New Roman" w:cs="Times New Roman"/>
+          <w:sz w:val="24"/>
+        </w:rPr>
+        <w:t>énormément de connaissances qui n’avaient pas été montré</w:t>
+      </w:r>
+      <w:r>
+        <w:rPr>
+          <w:rFonts w:ascii="Times New Roman" w:hAnsi="Times New Roman" w:cs="Times New Roman"/>
+          <w:sz w:val="24"/>
+        </w:rPr>
+        <w:t xml:space="preserve">es </w:t>
+      </w:r>
+      <w:r>
+        <w:rPr>
+          <w:rFonts w:ascii="Times New Roman" w:hAnsi="Times New Roman" w:cs="Times New Roman"/>
+          <w:sz w:val="24"/>
+        </w:rPr>
+        <w:t>dans les cours que nous avions eu</w:t>
+      </w:r>
+      <w:r>
+        <w:rPr>
+          <w:rFonts w:ascii="Times New Roman" w:hAnsi="Times New Roman" w:cs="Times New Roman"/>
+          <w:sz w:val="24"/>
+        </w:rPr>
+        <w:t>s,</w:t>
+      </w:r>
+      <w:r>
+        <w:rPr>
+          <w:rFonts w:ascii="Times New Roman" w:hAnsi="Times New Roman" w:cs="Times New Roman"/>
+          <w:sz w:val="24"/>
+        </w:rPr>
+        <w:t xml:space="preserve"> comme l’utilisation des variables en VHDL, qui elles sont uniquement </w:t>
+      </w:r>
+      <w:r>
+        <w:rPr>
+          <w:rFonts w:ascii="Times New Roman" w:hAnsi="Times New Roman" w:cs="Times New Roman"/>
+          <w:sz w:val="24"/>
+        </w:rPr>
+        <w:lastRenderedPageBreak/>
+        <w:t>disponibles à l’intérieur des processus, l’utilisation des «</w:t>
+      </w:r>
+      <w:r>
+        <w:rPr>
+          <w:rFonts w:ascii="Times New Roman" w:hAnsi="Times New Roman" w:cs="Times New Roman"/>
+          <w:sz w:val="24"/>
+        </w:rPr>
+        <w:t> </w:t>
+      </w:r>
+      <w:r>
+        <w:rPr>
+          <w:rFonts w:ascii="Times New Roman" w:hAnsi="Times New Roman" w:cs="Times New Roman"/>
+          <w:sz w:val="24"/>
+        </w:rPr>
+        <w:t>for </w:t>
+      </w:r>
+      <w:proofErr w:type="spellStart"/>
+      <w:r>
+        <w:rPr>
+          <w:rFonts w:ascii="Times New Roman" w:hAnsi="Times New Roman" w:cs="Times New Roman"/>
+          <w:sz w:val="24"/>
+        </w:rPr>
+        <w:t>generate</w:t>
+      </w:r>
+      <w:proofErr w:type="spellEnd"/>
+      <w:r>
+        <w:rPr>
+          <w:rFonts w:ascii="Times New Roman" w:hAnsi="Times New Roman" w:cs="Times New Roman"/>
+          <w:sz w:val="24"/>
+        </w:rPr>
+        <w:t> </w:t>
+      </w:r>
+      <w:r>
+        <w:rPr>
+          <w:rFonts w:ascii="Times New Roman" w:hAnsi="Times New Roman" w:cs="Times New Roman"/>
+          <w:sz w:val="24"/>
+        </w:rPr>
+        <w:t>» et des «</w:t>
+      </w:r>
+      <w:r>
+        <w:rPr>
+          <w:rFonts w:ascii="Times New Roman" w:hAnsi="Times New Roman" w:cs="Times New Roman"/>
+          <w:sz w:val="24"/>
+        </w:rPr>
+        <w:t> </w:t>
+      </w:r>
+      <w:r>
+        <w:rPr>
+          <w:rFonts w:ascii="Times New Roman" w:hAnsi="Times New Roman" w:cs="Times New Roman"/>
+          <w:sz w:val="24"/>
+        </w:rPr>
+        <w:t xml:space="preserve">if </w:t>
+      </w:r>
+      <w:proofErr w:type="spellStart"/>
+      <w:r>
+        <w:rPr>
+          <w:rFonts w:ascii="Times New Roman" w:hAnsi="Times New Roman" w:cs="Times New Roman"/>
+          <w:sz w:val="24"/>
+        </w:rPr>
+        <w:t>generate</w:t>
+      </w:r>
+      <w:proofErr w:type="spellEnd"/>
+      <w:r>
+        <w:rPr>
+          <w:rFonts w:ascii="Times New Roman" w:hAnsi="Times New Roman" w:cs="Times New Roman"/>
+          <w:sz w:val="24"/>
+        </w:rPr>
+        <w:t> </w:t>
+      </w:r>
+      <w:r>
+        <w:rPr>
+          <w:rFonts w:ascii="Times New Roman" w:hAnsi="Times New Roman" w:cs="Times New Roman"/>
+          <w:sz w:val="24"/>
+        </w:rPr>
+        <w:t>» en VHDL pour générer plusieurs instances d’un élément logique rapidement, l’utilisation des «</w:t>
+      </w:r>
+      <w:r>
+        <w:rPr>
+          <w:rFonts w:ascii="Times New Roman" w:hAnsi="Times New Roman" w:cs="Times New Roman"/>
+          <w:sz w:val="24"/>
+        </w:rPr>
+        <w:t> </w:t>
+      </w:r>
+      <w:proofErr w:type="spellStart"/>
+      <w:r>
+        <w:rPr>
+          <w:rFonts w:ascii="Times New Roman" w:hAnsi="Times New Roman" w:cs="Times New Roman"/>
+          <w:sz w:val="24"/>
+        </w:rPr>
+        <w:t>integer</w:t>
+      </w:r>
+      <w:proofErr w:type="spellEnd"/>
+      <w:r>
+        <w:rPr>
+          <w:rFonts w:ascii="Times New Roman" w:hAnsi="Times New Roman" w:cs="Times New Roman"/>
+          <w:sz w:val="24"/>
+        </w:rPr>
+        <w:t> </w:t>
+      </w:r>
+      <w:r>
+        <w:rPr>
+          <w:rFonts w:ascii="Times New Roman" w:hAnsi="Times New Roman" w:cs="Times New Roman"/>
+          <w:sz w:val="24"/>
+        </w:rPr>
+        <w:t xml:space="preserve">» et des nombres naturels en VHDL, la gestion de ressources dans les FPGA, soit les blocs </w:t>
+      </w:r>
+      <w:r>
+        <w:rPr>
+          <w:rFonts w:ascii="Times New Roman" w:hAnsi="Times New Roman" w:cs="Times New Roman"/>
+          <w:sz w:val="24"/>
+        </w:rPr>
+        <w:t>de mémoire vive</w:t>
+      </w:r>
+      <w:r>
+        <w:rPr>
+          <w:rFonts w:ascii="Times New Roman" w:hAnsi="Times New Roman" w:cs="Times New Roman"/>
+          <w:sz w:val="24"/>
+        </w:rPr>
+        <w:t xml:space="preserve">, les </w:t>
+      </w:r>
+      <w:r>
+        <w:rPr>
+          <w:rFonts w:ascii="Times New Roman" w:hAnsi="Times New Roman" w:cs="Times New Roman"/>
+          <w:sz w:val="24"/>
+        </w:rPr>
+        <w:t>blocs DSP et tous les autres modules disponibles à l’intérieur du FPGA, l</w:t>
+      </w:r>
+      <w:r>
+        <w:rPr>
+          <w:rFonts w:ascii="Times New Roman" w:hAnsi="Times New Roman" w:cs="Times New Roman"/>
+          <w:sz w:val="24"/>
+        </w:rPr>
+        <w:t>es broches dédiées dans les FPGA</w:t>
+      </w:r>
+      <w:r>
+        <w:rPr>
+          <w:rFonts w:ascii="Times New Roman" w:hAnsi="Times New Roman" w:cs="Times New Roman"/>
+          <w:sz w:val="24"/>
+        </w:rPr>
+        <w:t>, par exemple les broches dédié</w:t>
+      </w:r>
+      <w:r>
+        <w:rPr>
+          <w:rFonts w:ascii="Times New Roman" w:hAnsi="Times New Roman" w:cs="Times New Roman"/>
+          <w:sz w:val="24"/>
+        </w:rPr>
+        <w:t>es</w:t>
+      </w:r>
+      <w:r>
+        <w:rPr>
+          <w:rFonts w:ascii="Times New Roman" w:hAnsi="Times New Roman" w:cs="Times New Roman"/>
+          <w:sz w:val="24"/>
+        </w:rPr>
+        <w:t xml:space="preserve"> aux signaux des horloges, l’utilisation plus extensive des bancs de tests pour tester plusieurs modules entre eux, et finalement cela m’a permis d’avoir </w:t>
+      </w:r>
+      <w:r>
+        <w:rPr>
+          <w:rFonts w:ascii="Times New Roman" w:hAnsi="Times New Roman" w:cs="Times New Roman"/>
+          <w:sz w:val="24"/>
+        </w:rPr>
+        <w:t>une meilleur</w:t>
+      </w:r>
+      <w:r>
+        <w:rPr>
+          <w:rFonts w:ascii="Times New Roman" w:hAnsi="Times New Roman" w:cs="Times New Roman"/>
+          <w:sz w:val="24"/>
+        </w:rPr>
+        <w:t xml:space="preserve">e </w:t>
+      </w:r>
+      <w:r>
+        <w:rPr>
+          <w:rFonts w:ascii="Times New Roman" w:hAnsi="Times New Roman" w:cs="Times New Roman"/>
+          <w:sz w:val="24"/>
+        </w:rPr>
+        <w:t>conceptualisation de la façon dont la description matérielle est implémenté</w:t>
+      </w:r>
+      <w:r>
+        <w:rPr>
+          <w:rFonts w:ascii="Times New Roman" w:hAnsi="Times New Roman" w:cs="Times New Roman"/>
+          <w:sz w:val="24"/>
+        </w:rPr>
+        <w:t xml:space="preserve">e </w:t>
+      </w:r>
+      <w:r>
+        <w:rPr>
+          <w:rFonts w:ascii="Times New Roman" w:hAnsi="Times New Roman" w:cs="Times New Roman"/>
+          <w:sz w:val="24"/>
+        </w:rPr>
+        <w:t>au niveau des portes logiques du FPGA</w:t>
+      </w:r>
+      <w:r>
+        <w:rPr>
+          <w:rFonts w:ascii="Times New Roman" w:hAnsi="Times New Roman" w:cs="Times New Roman"/>
+          <w:sz w:val="24"/>
+        </w:rPr>
+        <w:t xml:space="preserve"> à l’aide du synthétiseur</w:t>
+      </w:r>
+      <w:r>
+        <w:rPr>
+          <w:rFonts w:ascii="Times New Roman" w:hAnsi="Times New Roman" w:cs="Times New Roman"/>
+          <w:sz w:val="24"/>
+        </w:rPr>
+        <w:t>.</w:t>
+      </w:r>
+      <w:r>
+        <w:rPr>
+          <w:rFonts w:ascii="Times New Roman" w:hAnsi="Times New Roman" w:cs="Times New Roman"/>
+          <w:sz w:val="24"/>
+        </w:rPr>
+        <w:t xml:space="preserve"> </w:t>
+      </w:r>
+    </w:p>
+    <w:p>
+      <w:pPr>
+        <w:spacing w:after="0"/>
+        <w:jc w:val="both"/>
+        <w:rPr>
+          <w:rFonts w:ascii="Times New Roman" w:hAnsi="Times New Roman" w:cs="Times New Roman"/>
+          <w:sz w:val="24"/>
+        </w:rPr>
+      </w:pPr>
+    </w:p>
+    <w:p>
+      <w:pPr>
+        <w:spacing w:after="0"/>
+        <w:jc w:val="both"/>
+        <w:rPr>
+          <w:rFonts w:ascii="Times New Roman" w:hAnsi="Times New Roman" w:cs="Times New Roman"/>
+          <w:sz w:val="24"/>
+        </w:rPr>
+      </w:pPr>
+      <w:r>
+        <w:rPr>
+          <w:rFonts w:ascii="Times New Roman" w:hAnsi="Times New Roman" w:cs="Times New Roman"/>
+          <w:sz w:val="24"/>
+        </w:rPr>
+        <w:t>Deuxièmement, j’ai</w:t>
+      </w:r>
+      <w:r>
+        <w:rPr>
+          <w:rFonts w:ascii="Times New Roman" w:hAnsi="Times New Roman" w:cs="Times New Roman"/>
+          <w:sz w:val="24"/>
+        </w:rPr>
+        <w:t xml:space="preserve"> appris à utiliser un codec audio. Ceux-ci suréchantillonnent le signal audio dans le but d’améliorer la résolution du signal audio, de réduire le bruit et de réduire la taille des filtres d’anti-repliement</w:t>
+      </w:r>
+      <w:r>
+        <w:rPr>
+          <w:rFonts w:ascii="Times New Roman" w:hAnsi="Times New Roman" w:cs="Times New Roman"/>
+          <w:sz w:val="24"/>
+        </w:rPr>
+        <w:t>. Aussi, ceux-ci utilisent quelques protocoles de communication</w:t>
+      </w:r>
+      <w:r>
+        <w:rPr>
+          <w:rFonts w:ascii="Times New Roman" w:hAnsi="Times New Roman" w:cs="Times New Roman"/>
+          <w:sz w:val="24"/>
+        </w:rPr>
+        <w:t>s</w:t>
+      </w:r>
+      <w:r>
+        <w:rPr>
+          <w:rFonts w:ascii="Times New Roman" w:hAnsi="Times New Roman" w:cs="Times New Roman"/>
+          <w:sz w:val="24"/>
+        </w:rPr>
+        <w:t xml:space="preserve"> dédié</w:t>
+      </w:r>
+      <w:r>
+        <w:rPr>
+          <w:rFonts w:ascii="Times New Roman" w:hAnsi="Times New Roman" w:cs="Times New Roman"/>
+          <w:sz w:val="24"/>
+        </w:rPr>
+        <w:t>s</w:t>
+      </w:r>
+      <w:r>
+        <w:rPr>
+          <w:rFonts w:ascii="Times New Roman" w:hAnsi="Times New Roman" w:cs="Times New Roman"/>
+          <w:sz w:val="24"/>
+        </w:rPr>
+        <w:t xml:space="preserve"> au transfert de données audio</w:t>
+      </w:r>
+      <w:r>
+        <w:rPr>
+          <w:rFonts w:ascii="Times New Roman" w:hAnsi="Times New Roman" w:cs="Times New Roman"/>
+          <w:sz w:val="24"/>
+        </w:rPr>
+        <w:t>s modulés par impulsions codées (PCM)</w:t>
+      </w:r>
+      <w:r>
+        <w:rPr>
+          <w:rFonts w:ascii="Times New Roman" w:hAnsi="Times New Roman" w:cs="Times New Roman"/>
+          <w:sz w:val="24"/>
+        </w:rPr>
+        <w:t xml:space="preserve">. Le protocole que j’ai </w:t>
+      </w:r>
+      <w:r>
+        <w:rPr>
+          <w:rFonts w:ascii="Times New Roman" w:hAnsi="Times New Roman" w:cs="Times New Roman"/>
+          <w:sz w:val="24"/>
+        </w:rPr>
+        <w:t>dû</w:t>
+      </w:r>
+      <w:r>
+        <w:rPr>
+          <w:rFonts w:ascii="Times New Roman" w:hAnsi="Times New Roman" w:cs="Times New Roman"/>
+          <w:sz w:val="24"/>
+        </w:rPr>
+        <w:t xml:space="preserve"> apprendre était </w:t>
+      </w:r>
+      <w:r>
+        <w:rPr>
+          <w:rFonts w:ascii="Times New Roman" w:hAnsi="Times New Roman" w:cs="Times New Roman"/>
+          <w:sz w:val="24"/>
+        </w:rPr>
+        <w:t xml:space="preserve">le </w:t>
+      </w:r>
+      <w:r>
+        <w:rPr>
+          <w:rFonts w:ascii="Times New Roman" w:hAnsi="Times New Roman" w:cs="Times New Roman"/>
+          <w:sz w:val="24"/>
+        </w:rPr>
+        <w:t>I</w:t>
+      </w:r>
+      <w:r>
+        <w:rPr>
+          <w:rFonts w:ascii="Times New Roman" w:hAnsi="Times New Roman" w:cs="Times New Roman"/>
+          <w:sz w:val="24"/>
+          <w:vertAlign w:val="superscript"/>
+        </w:rPr>
+        <w:t>2</w:t>
+      </w:r>
+      <w:r>
+        <w:rPr>
+          <w:rFonts w:ascii="Times New Roman" w:hAnsi="Times New Roman" w:cs="Times New Roman"/>
+          <w:sz w:val="24"/>
+        </w:rPr>
+        <w:t xml:space="preserve">S, soit un standard développé par Philips </w:t>
+      </w:r>
+      <w:proofErr w:type="spellStart"/>
+      <w:r>
+        <w:rPr>
+          <w:rFonts w:ascii="Times New Roman" w:hAnsi="Times New Roman" w:cs="Times New Roman"/>
+          <w:sz w:val="24"/>
+        </w:rPr>
+        <w:t>Semiconductor</w:t>
+      </w:r>
+      <w:proofErr w:type="spellEnd"/>
+      <w:r>
+        <w:rPr>
+          <w:rFonts w:ascii="Times New Roman" w:hAnsi="Times New Roman" w:cs="Times New Roman"/>
+          <w:sz w:val="24"/>
+        </w:rPr>
+        <w:t xml:space="preserve"> permettant la communication de données modulé</w:t>
+      </w:r>
+      <w:r>
+        <w:rPr>
+          <w:rFonts w:ascii="Times New Roman" w:hAnsi="Times New Roman" w:cs="Times New Roman"/>
+          <w:sz w:val="24"/>
+        </w:rPr>
+        <w:t>es</w:t>
+      </w:r>
+      <w:r>
+        <w:rPr>
+          <w:rFonts w:ascii="Times New Roman" w:hAnsi="Times New Roman" w:cs="Times New Roman"/>
+          <w:sz w:val="24"/>
+        </w:rPr>
+        <w:t xml:space="preserve"> par impulsions codées entre deux composantes</w:t>
+      </w:r>
+      <w:r>
+        <w:rPr>
+          <w:rFonts w:ascii="Times New Roman" w:hAnsi="Times New Roman" w:cs="Times New Roman"/>
+          <w:sz w:val="24"/>
+        </w:rPr>
+        <w:t>.</w:t>
+      </w:r>
+      <w:r>
+        <w:rPr>
+          <w:rFonts w:ascii="Times New Roman" w:hAnsi="Times New Roman" w:cs="Times New Roman"/>
+          <w:sz w:val="24"/>
+        </w:rPr>
+        <w:t xml:space="preserve"> Troisièmement, j’ai appris à concevoir des circuits imprimés dans l’optique de réduire le plus possible </w:t>
+      </w:r>
+      <w:r>
+        <w:rPr>
+          <w:rFonts w:ascii="Times New Roman" w:hAnsi="Times New Roman" w:cs="Times New Roman"/>
+          <w:sz w:val="24"/>
+        </w:rPr>
+        <w:t>le bruit généré</w:t>
+      </w:r>
+      <w:r>
+        <w:rPr>
+          <w:rFonts w:ascii="Times New Roman" w:hAnsi="Times New Roman" w:cs="Times New Roman"/>
+          <w:sz w:val="24"/>
+        </w:rPr>
+        <w:t xml:space="preserve"> par les composantes numériques</w:t>
+      </w:r>
+      <w:r>
+        <w:rPr>
+          <w:rFonts w:ascii="Times New Roman" w:hAnsi="Times New Roman" w:cs="Times New Roman"/>
+          <w:sz w:val="24"/>
+        </w:rPr>
+        <w:t xml:space="preserve"> dans les circuits analogiques. Pour ce faire, j’ai </w:t>
+      </w:r>
+      <w:r>
+        <w:rPr>
+          <w:rFonts w:ascii="Times New Roman" w:hAnsi="Times New Roman" w:cs="Times New Roman"/>
+          <w:sz w:val="24"/>
+        </w:rPr>
+        <w:t>utilisé</w:t>
+      </w:r>
+      <w:r>
+        <w:rPr>
+          <w:rFonts w:ascii="Times New Roman" w:hAnsi="Times New Roman" w:cs="Times New Roman"/>
+          <w:sz w:val="24"/>
+        </w:rPr>
+        <w:t xml:space="preserve"> un document mis par Normand Provencher sur le wiki TGE</w:t>
+      </w:r>
+      <w:r>
+        <w:rPr>
+          <w:rFonts w:ascii="Times New Roman" w:hAnsi="Times New Roman" w:cs="Times New Roman"/>
+          <w:sz w:val="24"/>
+        </w:rPr>
+        <w:t xml:space="preserve"> (voir annexe) </w:t>
+      </w:r>
+      <w:r>
+        <w:rPr>
+          <w:rFonts w:ascii="Times New Roman" w:hAnsi="Times New Roman" w:cs="Times New Roman"/>
+          <w:sz w:val="24"/>
+        </w:rPr>
+        <w:t xml:space="preserve">pour comprendre plusieurs concepts importants lors de la conception de circuit imprimé comportant des circuits analogiques et numériques comme le placement des composantes par rapport au type de circuits et par rapport à la fréquence, la </w:t>
+      </w:r>
+      <w:r>
+        <w:rPr>
+          <w:rFonts w:ascii="Times New Roman" w:hAnsi="Times New Roman" w:cs="Times New Roman"/>
+          <w:sz w:val="24"/>
+        </w:rPr>
+        <w:t xml:space="preserve">façon de créer un point neutre pour les retours de courants ainsi que la </w:t>
+      </w:r>
+      <w:r>
+        <w:rPr>
+          <w:rFonts w:ascii="Times New Roman" w:hAnsi="Times New Roman" w:cs="Times New Roman"/>
+          <w:sz w:val="24"/>
+        </w:rPr>
+        <w:t>façon d’</w:t>
+      </w:r>
+      <w:r>
+        <w:rPr>
+          <w:rFonts w:ascii="Times New Roman" w:hAnsi="Times New Roman" w:cs="Times New Roman"/>
+          <w:sz w:val="24"/>
+        </w:rPr>
+        <w:t>utilis</w:t>
+      </w:r>
+      <w:r>
+        <w:rPr>
+          <w:rFonts w:ascii="Times New Roman" w:hAnsi="Times New Roman" w:cs="Times New Roman"/>
+          <w:sz w:val="24"/>
+        </w:rPr>
+        <w:t xml:space="preserve">er </w:t>
+      </w:r>
+      <w:r>
+        <w:rPr>
+          <w:rFonts w:ascii="Times New Roman" w:hAnsi="Times New Roman" w:cs="Times New Roman"/>
+          <w:sz w:val="24"/>
+        </w:rPr>
+        <w:t>de</w:t>
+      </w:r>
+      <w:r>
+        <w:rPr>
+          <w:rFonts w:ascii="Times New Roman" w:hAnsi="Times New Roman" w:cs="Times New Roman"/>
+          <w:sz w:val="24"/>
+        </w:rPr>
+        <w:t>s</w:t>
+      </w:r>
+      <w:r>
+        <w:rPr>
+          <w:rFonts w:ascii="Times New Roman" w:hAnsi="Times New Roman" w:cs="Times New Roman"/>
+          <w:sz w:val="24"/>
+        </w:rPr>
+        <w:t xml:space="preserve"> condensateurs de découplage et de dérivation</w:t>
+      </w:r>
+      <w:r>
+        <w:rPr>
+          <w:rFonts w:ascii="Times New Roman" w:hAnsi="Times New Roman" w:cs="Times New Roman"/>
+          <w:sz w:val="24"/>
+        </w:rPr>
+        <w:t>. Finalement, j’ai appris à utiliser un écran graphique de type LCD pour pouvoir afficher des images programmables.</w:t>
+      </w:r>
+    </w:p>
+    <w:p>
+      <w:pPr>
+        <w:spacing w:after="0"/>
+        <w:jc w:val="both"/>
+        <w:rPr>
+          <w:rFonts w:ascii="Times New Roman" w:hAnsi="Times New Roman" w:cs="Times New Roman"/>
+          <w:sz w:val="24"/>
+        </w:rPr>
+      </w:pPr>
+    </w:p>
+    <w:p>
+      <w:pPr>
+        <w:spacing w:after="0"/>
+        <w:jc w:val="both"/>
+        <w:rPr>
+          <w:rFonts w:ascii="Times New Roman" w:hAnsi="Times New Roman" w:cs="Times New Roman"/>
+          <w:sz w:val="24"/>
+        </w:rPr>
+      </w:pPr>
+    </w:p>
+    <w:p>
+      <w:pPr>
+        <w:spacing w:after="0"/>
+        <w:jc w:val="both"/>
+        <w:rPr>
+          <w:rFonts w:ascii="Times New Roman" w:hAnsi="Times New Roman" w:cs="Times New Roman"/>
+          <w:sz w:val="24"/>
+        </w:rPr>
+      </w:pPr>
+    </w:p>
+    <w:p>
+      <w:pPr>
+        <w:spacing w:after="0"/>
+        <w:jc w:val="both"/>
+        <w:rPr>
+          <w:rFonts w:ascii="Times New Roman" w:hAnsi="Times New Roman" w:cs="Times New Roman"/>
+          <w:sz w:val="24"/>
+        </w:rPr>
+      </w:pPr>
+    </w:p>
+    <w:p>
+      <w:pPr>
+        <w:spacing w:after="0"/>
+        <w:jc w:val="both"/>
+        <w:rPr>
+          <w:rFonts w:ascii="Times New Roman" w:hAnsi="Times New Roman" w:cs="Times New Roman"/>
+          <w:sz w:val="24"/>
+        </w:rPr>
+      </w:pPr>
+    </w:p>
+    <w:p>
+      <w:pPr>
+        <w:spacing w:after="0"/>
+        <w:jc w:val="both"/>
+        <w:rPr>
+          <w:rFonts w:ascii="Times New Roman" w:hAnsi="Times New Roman" w:cs="Times New Roman"/>
+          <w:sz w:val="24"/>
+        </w:rPr>
+      </w:pPr>
     </w:p>
     <w:p>
       <w:pPr>
@@ -12240,2661 +17697,8 @@
       <w:pPr>
         <w:pStyle w:val="Titre1"/>
       </w:pPr>
-      <w:bookmarkStart w:id="20" w:name="_Toc513664137"/>
-      <w:r>
-        <w:t>Procédure de calibration</w:t>
-      </w:r>
-      <w:bookmarkEnd w:id="20"/>
-    </w:p>
-    <w:p>
-      <w:pPr>
-        <w:spacing w:after="0"/>
-        <w:jc w:val="both"/>
-        <w:rPr>
-          <w:rFonts w:ascii="Times New Roman" w:hAnsi="Times New Roman" w:cs="Times New Roman"/>
-        </w:rPr>
-      </w:pPr>
-    </w:p>
-    <w:p>
-      <w:pPr>
-        <w:spacing w:after="0"/>
-        <w:jc w:val="both"/>
-        <w:rPr>
-          <w:rFonts w:ascii="Times New Roman" w:hAnsi="Times New Roman" w:cs="Times New Roman"/>
-          <w:sz w:val="24"/>
-        </w:rPr>
-      </w:pPr>
-      <w:r>
-        <w:rPr>
-          <w:rFonts w:ascii="Times New Roman" w:hAnsi="Times New Roman" w:cs="Times New Roman"/>
-        </w:rPr>
-        <w:t xml:space="preserve">La seule calibration nécessaire pour le projet </w:t>
-      </w:r>
-      <w:r>
-        <w:rPr>
-          <w:rFonts w:ascii="Times New Roman" w:hAnsi="Times New Roman" w:cs="Times New Roman"/>
-        </w:rPr>
-        <w:t xml:space="preserve">est </w:t>
-      </w:r>
-      <w:r>
-        <w:rPr>
-          <w:rFonts w:ascii="Times New Roman" w:hAnsi="Times New Roman" w:cs="Times New Roman"/>
-        </w:rPr>
-        <w:t>d’ajuster le potentiomètre</w:t>
-      </w:r>
-      <w:r>
-        <w:rPr>
-          <w:rFonts w:ascii="Times New Roman" w:hAnsi="Times New Roman" w:cs="Times New Roman"/>
-        </w:rPr>
-        <w:t> </w:t>
-      </w:r>
-      <w:r>
-        <w:rPr>
-          <w:rFonts w:ascii="Times New Roman" w:hAnsi="Times New Roman" w:cs="Times New Roman"/>
-        </w:rPr>
-        <w:t>«</w:t>
-      </w:r>
-      <w:r>
-        <w:rPr>
-          <w:rFonts w:ascii="Times New Roman" w:hAnsi="Times New Roman" w:cs="Times New Roman"/>
-        </w:rPr>
-        <w:t> </w:t>
-      </w:r>
-      <w:r>
-        <w:rPr>
-          <w:rFonts w:ascii="Times New Roman" w:hAnsi="Times New Roman" w:cs="Times New Roman"/>
-        </w:rPr>
-        <w:t>R1</w:t>
-      </w:r>
-      <w:r>
-        <w:rPr>
-          <w:rFonts w:ascii="Times New Roman" w:hAnsi="Times New Roman" w:cs="Times New Roman"/>
-        </w:rPr>
-        <w:t> </w:t>
-      </w:r>
-      <w:r>
-        <w:rPr>
-          <w:rFonts w:ascii="Times New Roman" w:hAnsi="Times New Roman" w:cs="Times New Roman"/>
-        </w:rPr>
-        <w:t>»</w:t>
-      </w:r>
-      <w:r>
-        <w:rPr>
-          <w:rFonts w:ascii="Times New Roman" w:hAnsi="Times New Roman" w:cs="Times New Roman"/>
-        </w:rPr>
-        <w:t>,</w:t>
-      </w:r>
-      <w:r>
-        <w:rPr>
-          <w:rFonts w:ascii="Times New Roman" w:hAnsi="Times New Roman" w:cs="Times New Roman"/>
-        </w:rPr>
-        <w:t xml:space="preserve"> </w:t>
-      </w:r>
-      <w:r>
-        <w:rPr>
-          <w:rFonts w:ascii="Times New Roman" w:hAnsi="Times New Roman" w:cs="Times New Roman"/>
-        </w:rPr>
-        <w:t>sur le circuit imprimé de l’écran</w:t>
-      </w:r>
-      <w:r>
-        <w:rPr>
-          <w:rFonts w:ascii="Times New Roman" w:hAnsi="Times New Roman" w:cs="Times New Roman"/>
-        </w:rPr>
-        <w:t>,</w:t>
-      </w:r>
-      <w:r>
-        <w:rPr>
-          <w:rFonts w:ascii="Times New Roman" w:hAnsi="Times New Roman" w:cs="Times New Roman"/>
-        </w:rPr>
-        <w:t xml:space="preserve"> pour ajuster le</w:t>
-      </w:r>
-      <w:r>
-        <w:rPr>
-          <w:rFonts w:ascii="Times New Roman" w:hAnsi="Times New Roman" w:cs="Times New Roman"/>
-        </w:rPr>
-        <w:t xml:space="preserve"> </w:t>
-      </w:r>
-      <w:r>
-        <w:rPr>
-          <w:rFonts w:ascii="Times New Roman" w:hAnsi="Times New Roman" w:cs="Times New Roman"/>
-          <w:sz w:val="24"/>
-        </w:rPr>
-        <w:t>rétroéclairage du LCD</w:t>
-      </w:r>
-      <w:r>
-        <w:rPr>
-          <w:rFonts w:ascii="Times New Roman" w:hAnsi="Times New Roman" w:cs="Times New Roman"/>
-          <w:sz w:val="24"/>
-        </w:rPr>
-        <w:t>.</w:t>
-      </w:r>
-      <w:r>
-        <w:rPr>
-          <w:rFonts w:ascii="Times New Roman" w:hAnsi="Times New Roman" w:cs="Times New Roman"/>
-          <w:sz w:val="24"/>
-        </w:rPr>
-        <w:t xml:space="preserve"> Il faut ajuster cette résistance pour que </w:t>
-      </w:r>
-      <w:r>
-        <w:rPr>
-          <w:rFonts w:ascii="Times New Roman" w:hAnsi="Times New Roman" w:cs="Times New Roman"/>
-          <w:sz w:val="24"/>
-        </w:rPr>
-        <w:t>la tension obtenue</w:t>
-      </w:r>
-      <w:r>
-        <w:rPr>
-          <w:rFonts w:ascii="Times New Roman" w:hAnsi="Times New Roman" w:cs="Times New Roman"/>
-          <w:sz w:val="24"/>
-        </w:rPr>
-        <w:t xml:space="preserve"> à la broche #3 de l’écran graphique soit</w:t>
-      </w:r>
-      <w:r>
-        <w:rPr>
-          <w:rFonts w:ascii="Times New Roman" w:hAnsi="Times New Roman" w:cs="Times New Roman"/>
-          <w:sz w:val="24"/>
-        </w:rPr>
-        <w:t xml:space="preserve"> de</w:t>
-      </w:r>
-      <w:r>
-        <w:rPr>
-          <w:rFonts w:ascii="Times New Roman" w:hAnsi="Times New Roman" w:cs="Times New Roman"/>
-          <w:sz w:val="24"/>
-        </w:rPr>
-        <w:t xml:space="preserve"> -3.5 volts.</w:t>
-      </w:r>
-    </w:p>
-    <w:p>
-      <w:pPr>
-        <w:spacing w:after="0"/>
-        <w:jc w:val="both"/>
-        <w:rPr>
-          <w:rFonts w:ascii="Times New Roman" w:hAnsi="Times New Roman" w:cs="Times New Roman"/>
-        </w:rPr>
-      </w:pPr>
-    </w:p>
-    <w:p>
-      <w:pPr>
-        <w:spacing w:after="0"/>
-        <w:jc w:val="both"/>
-        <w:rPr>
-          <w:rFonts w:ascii="Times New Roman" w:hAnsi="Times New Roman" w:cs="Times New Roman"/>
-        </w:rPr>
-      </w:pPr>
-    </w:p>
-    <w:p>
-      <w:pPr>
-        <w:spacing w:after="0"/>
-        <w:jc w:val="both"/>
-        <w:rPr>
-          <w:rFonts w:ascii="Times New Roman" w:hAnsi="Times New Roman" w:cs="Times New Roman"/>
-        </w:rPr>
-      </w:pPr>
-    </w:p>
-    <w:p>
-      <w:pPr>
-        <w:spacing w:after="0"/>
-        <w:jc w:val="both"/>
-        <w:rPr>
-          <w:rFonts w:ascii="Times New Roman" w:hAnsi="Times New Roman" w:cs="Times New Roman"/>
-        </w:rPr>
-      </w:pPr>
-    </w:p>
-    <w:p>
-      <w:pPr>
-        <w:spacing w:after="0"/>
-        <w:jc w:val="both"/>
-        <w:rPr>
-          <w:rFonts w:ascii="Times New Roman" w:hAnsi="Times New Roman" w:cs="Times New Roman"/>
-        </w:rPr>
-      </w:pPr>
-    </w:p>
-    <w:p>
-      <w:pPr>
-        <w:spacing w:after="0"/>
-        <w:jc w:val="both"/>
-        <w:rPr>
-          <w:rFonts w:ascii="Times New Roman" w:hAnsi="Times New Roman" w:cs="Times New Roman"/>
-        </w:rPr>
-      </w:pPr>
-    </w:p>
-    <w:p>
-      <w:pPr>
-        <w:spacing w:after="0"/>
-        <w:jc w:val="both"/>
-        <w:rPr>
-          <w:rFonts w:ascii="Times New Roman" w:hAnsi="Times New Roman" w:cs="Times New Roman"/>
-        </w:rPr>
-      </w:pPr>
-    </w:p>
-    <w:p>
-      <w:pPr>
-        <w:spacing w:after="0"/>
-        <w:jc w:val="both"/>
-        <w:rPr>
-          <w:rFonts w:ascii="Times New Roman" w:hAnsi="Times New Roman" w:cs="Times New Roman"/>
-        </w:rPr>
-      </w:pPr>
-    </w:p>
-    <w:p>
-      <w:pPr>
-        <w:spacing w:after="0"/>
-        <w:jc w:val="both"/>
-        <w:rPr>
-          <w:rFonts w:ascii="Times New Roman" w:hAnsi="Times New Roman" w:cs="Times New Roman"/>
-        </w:rPr>
-      </w:pPr>
-    </w:p>
-    <w:p>
-      <w:pPr>
-        <w:spacing w:after="0"/>
-        <w:jc w:val="both"/>
-        <w:rPr>
-          <w:rFonts w:ascii="Times New Roman" w:hAnsi="Times New Roman" w:cs="Times New Roman"/>
-        </w:rPr>
-      </w:pPr>
-    </w:p>
-    <w:p>
-      <w:pPr>
-        <w:spacing w:after="0"/>
-        <w:jc w:val="both"/>
-        <w:rPr>
-          <w:rFonts w:ascii="Times New Roman" w:hAnsi="Times New Roman" w:cs="Times New Roman"/>
-        </w:rPr>
-      </w:pPr>
-    </w:p>
-    <w:p>
-      <w:pPr>
-        <w:spacing w:after="0"/>
-        <w:jc w:val="both"/>
-        <w:rPr>
-          <w:rFonts w:ascii="Times New Roman" w:hAnsi="Times New Roman" w:cs="Times New Roman"/>
-        </w:rPr>
-      </w:pPr>
-    </w:p>
-    <w:p>
-      <w:pPr>
-        <w:spacing w:after="0"/>
-        <w:jc w:val="both"/>
-        <w:rPr>
-          <w:rFonts w:ascii="Times New Roman" w:hAnsi="Times New Roman" w:cs="Times New Roman"/>
-        </w:rPr>
-      </w:pPr>
-    </w:p>
-    <w:p>
-      <w:pPr>
-        <w:spacing w:after="0"/>
-        <w:jc w:val="both"/>
-        <w:rPr>
-          <w:rFonts w:ascii="Times New Roman" w:hAnsi="Times New Roman" w:cs="Times New Roman"/>
-        </w:rPr>
-      </w:pPr>
-    </w:p>
-    <w:p>
-      <w:pPr>
-        <w:spacing w:after="0"/>
-        <w:jc w:val="both"/>
-        <w:rPr>
-          <w:rFonts w:ascii="Times New Roman" w:hAnsi="Times New Roman" w:cs="Times New Roman"/>
-        </w:rPr>
-      </w:pPr>
-    </w:p>
-    <w:p>
-      <w:pPr>
-        <w:spacing w:after="0"/>
-        <w:jc w:val="both"/>
-        <w:rPr>
-          <w:rFonts w:ascii="Times New Roman" w:hAnsi="Times New Roman" w:cs="Times New Roman"/>
-        </w:rPr>
-      </w:pPr>
-    </w:p>
-    <w:p>
-      <w:pPr>
-        <w:spacing w:after="0"/>
-        <w:jc w:val="both"/>
-        <w:rPr>
-          <w:rFonts w:ascii="Times New Roman" w:hAnsi="Times New Roman" w:cs="Times New Roman"/>
-        </w:rPr>
-      </w:pPr>
-    </w:p>
-    <w:p>
-      <w:pPr>
-        <w:spacing w:after="0"/>
-        <w:jc w:val="both"/>
-        <w:rPr>
-          <w:rFonts w:ascii="Times New Roman" w:hAnsi="Times New Roman" w:cs="Times New Roman"/>
-        </w:rPr>
-      </w:pPr>
-    </w:p>
-    <w:p>
-      <w:pPr>
-        <w:spacing w:after="0"/>
-        <w:jc w:val="both"/>
-        <w:rPr>
-          <w:rFonts w:ascii="Times New Roman" w:hAnsi="Times New Roman" w:cs="Times New Roman"/>
-        </w:rPr>
-      </w:pPr>
-    </w:p>
-    <w:p>
-      <w:pPr>
-        <w:spacing w:after="0"/>
-        <w:jc w:val="both"/>
-        <w:rPr>
-          <w:rFonts w:ascii="Times New Roman" w:hAnsi="Times New Roman" w:cs="Times New Roman"/>
-        </w:rPr>
-      </w:pPr>
-    </w:p>
-    <w:p>
-      <w:pPr>
-        <w:spacing w:after="0"/>
-        <w:jc w:val="both"/>
-        <w:rPr>
-          <w:rFonts w:ascii="Times New Roman" w:hAnsi="Times New Roman" w:cs="Times New Roman"/>
-        </w:rPr>
-      </w:pPr>
-    </w:p>
-    <w:p>
-      <w:pPr>
-        <w:spacing w:after="0"/>
-        <w:jc w:val="both"/>
-        <w:rPr>
-          <w:rFonts w:ascii="Times New Roman" w:hAnsi="Times New Roman" w:cs="Times New Roman"/>
-        </w:rPr>
-      </w:pPr>
-    </w:p>
-    <w:p>
-      <w:pPr>
-        <w:spacing w:after="0"/>
-        <w:jc w:val="both"/>
-        <w:rPr>
-          <w:rFonts w:ascii="Times New Roman" w:hAnsi="Times New Roman" w:cs="Times New Roman"/>
-        </w:rPr>
-      </w:pPr>
-    </w:p>
-    <w:p>
-      <w:pPr>
-        <w:spacing w:after="0"/>
-        <w:jc w:val="both"/>
-        <w:rPr>
-          <w:rFonts w:ascii="Times New Roman" w:hAnsi="Times New Roman" w:cs="Times New Roman"/>
-        </w:rPr>
-      </w:pPr>
-    </w:p>
-    <w:p>
-      <w:pPr>
-        <w:spacing w:after="0"/>
-        <w:jc w:val="both"/>
-        <w:rPr>
-          <w:rFonts w:ascii="Times New Roman" w:hAnsi="Times New Roman" w:cs="Times New Roman"/>
-        </w:rPr>
-      </w:pPr>
-    </w:p>
-    <w:p>
-      <w:pPr>
-        <w:spacing w:after="0"/>
-        <w:jc w:val="both"/>
-        <w:rPr>
-          <w:rFonts w:ascii="Times New Roman" w:hAnsi="Times New Roman" w:cs="Times New Roman"/>
-        </w:rPr>
-      </w:pPr>
-    </w:p>
-    <w:p>
-      <w:pPr>
-        <w:spacing w:after="0"/>
-        <w:jc w:val="both"/>
-        <w:rPr>
-          <w:rFonts w:ascii="Times New Roman" w:hAnsi="Times New Roman" w:cs="Times New Roman"/>
-        </w:rPr>
-      </w:pPr>
-    </w:p>
-    <w:p>
-      <w:pPr>
-        <w:spacing w:after="0"/>
-        <w:jc w:val="both"/>
-        <w:rPr>
-          <w:rFonts w:ascii="Times New Roman" w:hAnsi="Times New Roman" w:cs="Times New Roman"/>
-        </w:rPr>
-      </w:pPr>
-    </w:p>
-    <w:p>
-      <w:pPr>
-        <w:spacing w:after="0"/>
-        <w:jc w:val="both"/>
-        <w:rPr>
-          <w:rFonts w:ascii="Times New Roman" w:hAnsi="Times New Roman" w:cs="Times New Roman"/>
-        </w:rPr>
-      </w:pPr>
-    </w:p>
-    <w:p>
-      <w:pPr>
-        <w:pStyle w:val="Titre1"/>
-      </w:pPr>
-      <w:bookmarkStart w:id="21" w:name="_Toc513664138"/>
-      <w:r>
-        <w:t>Manuel de l’utilisateur</w:t>
-      </w:r>
-      <w:bookmarkEnd w:id="21"/>
-    </w:p>
-    <w:p>
-      <w:pPr>
-        <w:spacing w:after="0"/>
-        <w:rPr>
-          <w:rFonts w:ascii="Times New Roman" w:hAnsi="Times New Roman" w:cs="Times New Roman"/>
-          <w:sz w:val="24"/>
-        </w:rPr>
-      </w:pPr>
-    </w:p>
-    <w:p>
-      <w:pPr>
-        <w:spacing w:after="0"/>
-        <w:rPr>
-          <w:rFonts w:ascii="Times New Roman" w:hAnsi="Times New Roman" w:cs="Times New Roman"/>
-          <w:sz w:val="24"/>
-        </w:rPr>
-      </w:pPr>
-    </w:p>
-    <w:p>
-      <w:pPr>
-        <w:spacing w:after="0"/>
-        <w:rPr>
-          <w:rFonts w:ascii="Times New Roman" w:hAnsi="Times New Roman" w:cs="Times New Roman"/>
-          <w:sz w:val="24"/>
-        </w:rPr>
-      </w:pPr>
-    </w:p>
-    <w:p>
-      <w:pPr>
-        <w:spacing w:after="0"/>
-        <w:rPr>
-          <w:rFonts w:ascii="Times New Roman" w:hAnsi="Times New Roman" w:cs="Times New Roman"/>
-          <w:sz w:val="24"/>
-        </w:rPr>
-      </w:pPr>
-    </w:p>
-    <w:p>
-      <w:pPr>
-        <w:spacing w:after="0"/>
-        <w:rPr>
-          <w:rFonts w:ascii="Times New Roman" w:hAnsi="Times New Roman" w:cs="Times New Roman"/>
-          <w:sz w:val="24"/>
-        </w:rPr>
-      </w:pPr>
-    </w:p>
-    <w:p>
-      <w:pPr>
-        <w:spacing w:after="0"/>
-        <w:rPr>
-          <w:rFonts w:ascii="Times New Roman" w:hAnsi="Times New Roman" w:cs="Times New Roman"/>
-          <w:sz w:val="24"/>
-        </w:rPr>
-      </w:pPr>
-    </w:p>
-    <w:p>
-      <w:pPr>
-        <w:spacing w:after="0"/>
-        <w:rPr>
-          <w:rFonts w:ascii="Times New Roman" w:hAnsi="Times New Roman" w:cs="Times New Roman"/>
-          <w:sz w:val="24"/>
-        </w:rPr>
-      </w:pPr>
-    </w:p>
-    <w:p>
-      <w:pPr>
-        <w:spacing w:after="0"/>
-        <w:rPr>
-          <w:rFonts w:ascii="Times New Roman" w:hAnsi="Times New Roman" w:cs="Times New Roman"/>
-          <w:sz w:val="24"/>
-        </w:rPr>
-      </w:pPr>
-    </w:p>
-    <w:p>
-      <w:pPr>
-        <w:spacing w:after="0"/>
-        <w:rPr>
-          <w:rFonts w:ascii="Times New Roman" w:hAnsi="Times New Roman" w:cs="Times New Roman"/>
-          <w:sz w:val="24"/>
-        </w:rPr>
-      </w:pPr>
-    </w:p>
-    <w:p>
-      <w:pPr>
-        <w:spacing w:after="0"/>
-        <w:rPr>
-          <w:rFonts w:ascii="Times New Roman" w:hAnsi="Times New Roman" w:cs="Times New Roman"/>
-          <w:sz w:val="24"/>
-        </w:rPr>
-      </w:pPr>
-    </w:p>
-    <w:p>
-      <w:pPr>
-        <w:spacing w:after="0"/>
-        <w:rPr>
-          <w:rFonts w:ascii="Times New Roman" w:hAnsi="Times New Roman" w:cs="Times New Roman"/>
-          <w:sz w:val="24"/>
-        </w:rPr>
-      </w:pPr>
-    </w:p>
-    <w:p>
-      <w:pPr>
-        <w:spacing w:after="0"/>
-        <w:rPr>
-          <w:rFonts w:ascii="Times New Roman" w:hAnsi="Times New Roman" w:cs="Times New Roman"/>
-          <w:sz w:val="24"/>
-        </w:rPr>
-      </w:pPr>
-    </w:p>
-    <w:p>
-      <w:pPr>
-        <w:spacing w:after="0"/>
-        <w:rPr>
-          <w:rFonts w:ascii="Times New Roman" w:hAnsi="Times New Roman" w:cs="Times New Roman"/>
-          <w:sz w:val="24"/>
-        </w:rPr>
-      </w:pPr>
-    </w:p>
-    <w:p>
-      <w:pPr>
-        <w:spacing w:after="0"/>
-        <w:rPr>
-          <w:rFonts w:ascii="Times New Roman" w:hAnsi="Times New Roman" w:cs="Times New Roman"/>
-          <w:sz w:val="24"/>
-        </w:rPr>
-      </w:pPr>
-    </w:p>
-    <w:p>
-      <w:pPr>
-        <w:spacing w:after="0"/>
-        <w:rPr>
-          <w:rFonts w:ascii="Times New Roman" w:hAnsi="Times New Roman" w:cs="Times New Roman"/>
-          <w:sz w:val="24"/>
-        </w:rPr>
-      </w:pPr>
-    </w:p>
-    <w:p>
-      <w:pPr>
-        <w:spacing w:after="0"/>
-        <w:rPr>
-          <w:rFonts w:ascii="Times New Roman" w:hAnsi="Times New Roman" w:cs="Times New Roman"/>
-          <w:sz w:val="24"/>
-        </w:rPr>
-      </w:pPr>
-    </w:p>
-    <w:p>
-      <w:pPr>
-        <w:spacing w:after="0"/>
-        <w:rPr>
-          <w:rFonts w:ascii="Times New Roman" w:hAnsi="Times New Roman" w:cs="Times New Roman"/>
-          <w:sz w:val="24"/>
-        </w:rPr>
-      </w:pPr>
-    </w:p>
-    <w:p>
-      <w:pPr>
-        <w:spacing w:after="0"/>
-        <w:rPr>
-          <w:rFonts w:ascii="Times New Roman" w:hAnsi="Times New Roman" w:cs="Times New Roman"/>
-          <w:sz w:val="24"/>
-        </w:rPr>
-      </w:pPr>
-    </w:p>
-    <w:p>
-      <w:pPr>
-        <w:spacing w:after="0"/>
-        <w:rPr>
-          <w:rFonts w:ascii="Times New Roman" w:hAnsi="Times New Roman" w:cs="Times New Roman"/>
-          <w:sz w:val="24"/>
-        </w:rPr>
-      </w:pPr>
-    </w:p>
-    <w:p>
-      <w:pPr>
-        <w:spacing w:after="0"/>
-        <w:rPr>
-          <w:rFonts w:ascii="Times New Roman" w:hAnsi="Times New Roman" w:cs="Times New Roman"/>
-          <w:sz w:val="24"/>
-        </w:rPr>
-      </w:pPr>
-    </w:p>
-    <w:p>
-      <w:pPr>
-        <w:spacing w:after="0"/>
-        <w:rPr>
-          <w:rFonts w:ascii="Times New Roman" w:hAnsi="Times New Roman" w:cs="Times New Roman"/>
-          <w:sz w:val="24"/>
-        </w:rPr>
-      </w:pPr>
-    </w:p>
-    <w:p>
-      <w:pPr>
-        <w:spacing w:after="0"/>
-        <w:rPr>
-          <w:rFonts w:ascii="Times New Roman" w:hAnsi="Times New Roman" w:cs="Times New Roman"/>
-          <w:sz w:val="24"/>
-        </w:rPr>
-      </w:pPr>
-    </w:p>
-    <w:p>
-      <w:pPr>
-        <w:spacing w:after="0"/>
-        <w:rPr>
-          <w:rFonts w:ascii="Times New Roman" w:hAnsi="Times New Roman" w:cs="Times New Roman"/>
-          <w:sz w:val="24"/>
-        </w:rPr>
-      </w:pPr>
-    </w:p>
-    <w:p>
-      <w:pPr>
-        <w:spacing w:after="0"/>
-        <w:rPr>
-          <w:rFonts w:ascii="Times New Roman" w:hAnsi="Times New Roman" w:cs="Times New Roman"/>
-          <w:sz w:val="24"/>
-        </w:rPr>
-      </w:pPr>
-    </w:p>
-    <w:p>
-      <w:pPr>
-        <w:spacing w:after="0"/>
-        <w:rPr>
-          <w:rFonts w:ascii="Times New Roman" w:hAnsi="Times New Roman" w:cs="Times New Roman"/>
-          <w:sz w:val="24"/>
-        </w:rPr>
-      </w:pPr>
-    </w:p>
-    <w:p>
-      <w:pPr>
-        <w:spacing w:after="0"/>
-        <w:rPr>
-          <w:rFonts w:ascii="Times New Roman" w:hAnsi="Times New Roman" w:cs="Times New Roman"/>
-          <w:sz w:val="24"/>
-        </w:rPr>
-      </w:pPr>
-    </w:p>
-    <w:p>
-      <w:pPr>
-        <w:spacing w:after="0"/>
-        <w:rPr>
-          <w:rFonts w:ascii="Times New Roman" w:hAnsi="Times New Roman" w:cs="Times New Roman"/>
-          <w:sz w:val="24"/>
-        </w:rPr>
-      </w:pPr>
-    </w:p>
-    <w:p>
-      <w:pPr>
-        <w:spacing w:after="0"/>
-        <w:rPr>
-          <w:rFonts w:ascii="Times New Roman" w:hAnsi="Times New Roman" w:cs="Times New Roman"/>
-          <w:sz w:val="24"/>
-        </w:rPr>
-      </w:pPr>
-    </w:p>
-    <w:p>
-      <w:pPr>
-        <w:spacing w:after="0"/>
-        <w:rPr>
-          <w:rFonts w:ascii="Times New Roman" w:hAnsi="Times New Roman" w:cs="Times New Roman"/>
-          <w:sz w:val="24"/>
-        </w:rPr>
-      </w:pPr>
-    </w:p>
-    <w:p>
-      <w:pPr>
-        <w:spacing w:after="0"/>
-        <w:rPr>
-          <w:rFonts w:ascii="Times New Roman" w:hAnsi="Times New Roman" w:cs="Times New Roman"/>
-          <w:sz w:val="24"/>
-        </w:rPr>
-      </w:pPr>
-    </w:p>
-    <w:p>
-      <w:pPr>
-        <w:spacing w:after="0"/>
-        <w:rPr>
-          <w:rFonts w:ascii="Times New Roman" w:hAnsi="Times New Roman" w:cs="Times New Roman"/>
-          <w:sz w:val="24"/>
-        </w:rPr>
-      </w:pPr>
-    </w:p>
-    <w:p>
-      <w:pPr>
-        <w:spacing w:after="0"/>
-        <w:rPr>
-          <w:rFonts w:ascii="Times New Roman" w:hAnsi="Times New Roman" w:cs="Times New Roman"/>
-          <w:sz w:val="24"/>
-        </w:rPr>
-      </w:pPr>
-    </w:p>
-    <w:p>
-      <w:pPr>
-        <w:spacing w:after="0"/>
-        <w:rPr>
-          <w:rFonts w:ascii="Times New Roman" w:hAnsi="Times New Roman" w:cs="Times New Roman"/>
-          <w:sz w:val="24"/>
-        </w:rPr>
-      </w:pPr>
-    </w:p>
-    <w:p>
-      <w:pPr>
-        <w:spacing w:after="0"/>
-        <w:rPr>
-          <w:rFonts w:ascii="Times New Roman" w:hAnsi="Times New Roman" w:cs="Times New Roman"/>
-          <w:sz w:val="24"/>
-        </w:rPr>
-      </w:pPr>
-    </w:p>
-    <w:p>
-      <w:pPr>
-        <w:spacing w:after="0"/>
-        <w:rPr>
-          <w:rFonts w:ascii="Times New Roman" w:hAnsi="Times New Roman" w:cs="Times New Roman"/>
-          <w:sz w:val="24"/>
-        </w:rPr>
-      </w:pPr>
-    </w:p>
-    <w:p>
-      <w:pPr>
-        <w:spacing w:after="0"/>
-        <w:rPr>
-          <w:rFonts w:ascii="Times New Roman" w:hAnsi="Times New Roman" w:cs="Times New Roman"/>
-          <w:sz w:val="24"/>
-        </w:rPr>
-      </w:pPr>
-    </w:p>
-    <w:p>
-      <w:pPr>
-        <w:spacing w:after="0"/>
-        <w:rPr>
-          <w:rFonts w:ascii="Times New Roman" w:hAnsi="Times New Roman" w:cs="Times New Roman"/>
-          <w:sz w:val="24"/>
-        </w:rPr>
-      </w:pPr>
-    </w:p>
-    <w:p>
-      <w:pPr>
-        <w:spacing w:after="0"/>
-        <w:rPr>
-          <w:rFonts w:ascii="Times New Roman" w:hAnsi="Times New Roman" w:cs="Times New Roman"/>
-          <w:sz w:val="24"/>
-        </w:rPr>
-      </w:pPr>
-    </w:p>
-    <w:p>
-      <w:pPr>
-        <w:spacing w:after="0"/>
-        <w:rPr>
-          <w:rFonts w:ascii="Times New Roman" w:hAnsi="Times New Roman" w:cs="Times New Roman"/>
-          <w:sz w:val="24"/>
-        </w:rPr>
-      </w:pPr>
-    </w:p>
-    <w:p>
-      <w:pPr>
-        <w:spacing w:after="0"/>
-        <w:rPr>
-          <w:rFonts w:ascii="Times New Roman" w:hAnsi="Times New Roman" w:cs="Times New Roman"/>
-          <w:sz w:val="24"/>
-        </w:rPr>
-      </w:pPr>
-    </w:p>
-    <w:p>
-      <w:pPr>
-        <w:spacing w:after="0"/>
-        <w:rPr>
-          <w:rFonts w:ascii="Times New Roman" w:hAnsi="Times New Roman" w:cs="Times New Roman"/>
-          <w:sz w:val="24"/>
-        </w:rPr>
-      </w:pPr>
-    </w:p>
-    <w:p>
-      <w:pPr>
-        <w:pStyle w:val="Titre1"/>
-      </w:pPr>
-      <w:bookmarkStart w:id="22" w:name="_Toc513664139"/>
-      <w:r>
-        <w:lastRenderedPageBreak/>
-        <w:t>Conclusion</w:t>
-      </w:r>
-      <w:bookmarkEnd w:id="22"/>
-    </w:p>
-    <w:p>
-      <w:pPr>
-        <w:spacing w:after="0"/>
-        <w:jc w:val="both"/>
-        <w:rPr>
-          <w:rFonts w:ascii="Times New Roman" w:hAnsi="Times New Roman" w:cs="Times New Roman"/>
-          <w:sz w:val="24"/>
-        </w:rPr>
-      </w:pPr>
-    </w:p>
-    <w:p>
-      <w:pPr>
-        <w:pStyle w:val="Titre3"/>
-      </w:pPr>
-      <w:bookmarkStart w:id="23" w:name="_Toc513664140"/>
-      <w:r>
-        <w:t>Évaluation du choix matériel</w:t>
-      </w:r>
-      <w:bookmarkEnd w:id="23"/>
-    </w:p>
-    <w:p>
-      <w:pPr>
-        <w:spacing w:after="0"/>
-        <w:jc w:val="both"/>
-        <w:rPr>
-          <w:rFonts w:ascii="Times New Roman" w:hAnsi="Times New Roman" w:cs="Times New Roman"/>
-          <w:sz w:val="24"/>
-        </w:rPr>
-      </w:pPr>
-    </w:p>
-    <w:p>
-      <w:pPr>
-        <w:spacing w:after="0"/>
-        <w:jc w:val="both"/>
-        <w:rPr>
-          <w:rFonts w:ascii="Times New Roman" w:hAnsi="Times New Roman" w:cs="Times New Roman"/>
-          <w:sz w:val="24"/>
-        </w:rPr>
-      </w:pPr>
-      <w:r>
-        <w:rPr>
-          <w:rFonts w:ascii="Times New Roman" w:hAnsi="Times New Roman" w:cs="Times New Roman"/>
-          <w:sz w:val="24"/>
-        </w:rPr>
-        <w:t xml:space="preserve">S’il était question de recommencer le même projet, je crois qu’il serait plus intéressant d’utiliser un processeur adapté au traitement des signaux numériques à la place d’un FPGA. Bien sûr, le FPGA permet d’avoir une latence très faible entre l’entrée et la sortie du signal audio grâce à la parallélisation des calculs, cependant, un processeur adapté pour le traitement de signaux numérique permet d’obtenir des résultats presque équivalents beaucoup facilement. En effet, étant donné que ceux-ci sont </w:t>
-      </w:r>
-      <w:r>
-        <w:rPr>
-          <w:rFonts w:ascii="Times New Roman" w:hAnsi="Times New Roman" w:cs="Times New Roman"/>
-          <w:sz w:val="24"/>
-        </w:rPr>
-        <w:t>conçu</w:t>
-      </w:r>
-      <w:r>
-        <w:rPr>
-          <w:rFonts w:ascii="Times New Roman" w:hAnsi="Times New Roman" w:cs="Times New Roman"/>
-          <w:sz w:val="24"/>
-        </w:rPr>
-        <w:t xml:space="preserve">s </w:t>
-      </w:r>
-      <w:r>
-        <w:rPr>
-          <w:rFonts w:ascii="Times New Roman" w:hAnsi="Times New Roman" w:cs="Times New Roman"/>
-          <w:sz w:val="24"/>
-        </w:rPr>
-        <w:t>dans l’optique de traiter les signaux, ils possèdent plusieurs périphériques internes permettant d’effectuer des calculs intenses comme des transformations de fourrier et des divisions très rapideme</w:t>
-      </w:r>
-      <w:r>
-        <w:rPr>
-          <w:rFonts w:ascii="Times New Roman" w:hAnsi="Times New Roman" w:cs="Times New Roman"/>
-          <w:sz w:val="24"/>
-        </w:rPr>
-        <w:t>nt. Ces périphériques sont déjà optimisés, ce</w:t>
-      </w:r>
-      <w:r>
-        <w:rPr>
-          <w:rFonts w:ascii="Times New Roman" w:hAnsi="Times New Roman" w:cs="Times New Roman"/>
-          <w:sz w:val="24"/>
-        </w:rPr>
-        <w:t xml:space="preserve"> </w:t>
-      </w:r>
-      <w:r>
-        <w:rPr>
-          <w:rFonts w:ascii="Times New Roman" w:hAnsi="Times New Roman" w:cs="Times New Roman"/>
-          <w:sz w:val="24"/>
-        </w:rPr>
-        <w:t>qui</w:t>
-      </w:r>
-      <w:r>
-        <w:rPr>
-          <w:rFonts w:ascii="Times New Roman" w:hAnsi="Times New Roman" w:cs="Times New Roman"/>
-          <w:sz w:val="24"/>
-        </w:rPr>
-        <w:t xml:space="preserve"> est </w:t>
-      </w:r>
-      <w:r>
-        <w:rPr>
-          <w:rFonts w:ascii="Times New Roman" w:hAnsi="Times New Roman" w:cs="Times New Roman"/>
-          <w:sz w:val="24"/>
-        </w:rPr>
-        <w:t>un avantage comparé au FPGA, où il faut tout concevoir de A à Z, et où le temps d’optimisation est plus important que le temps de développement.</w:t>
-      </w:r>
-      <w:r>
-        <w:rPr>
-          <w:rFonts w:ascii="Times New Roman" w:hAnsi="Times New Roman" w:cs="Times New Roman"/>
-          <w:sz w:val="24"/>
-        </w:rPr>
-        <w:t xml:space="preserve"> </w:t>
-      </w:r>
-      <w:r>
-        <w:rPr>
-          <w:rFonts w:ascii="Times New Roman" w:hAnsi="Times New Roman" w:cs="Times New Roman"/>
-          <w:sz w:val="24"/>
-        </w:rPr>
-        <w:t>De plus, l</w:t>
-      </w:r>
-      <w:r>
-        <w:rPr>
-          <w:rFonts w:ascii="Times New Roman" w:hAnsi="Times New Roman" w:cs="Times New Roman"/>
-          <w:sz w:val="24"/>
-        </w:rPr>
-        <w:t>e FPGA a besoin de plusieurs périphériques pour fonctionner</w:t>
-      </w:r>
-      <w:r>
-        <w:rPr>
-          <w:rFonts w:ascii="Times New Roman" w:hAnsi="Times New Roman" w:cs="Times New Roman"/>
-          <w:sz w:val="24"/>
-        </w:rPr>
-        <w:t>, comme de la mémoire, un programmeur, etc.</w:t>
-      </w:r>
-      <w:r>
-        <w:rPr>
-          <w:rFonts w:ascii="Times New Roman" w:hAnsi="Times New Roman" w:cs="Times New Roman"/>
-          <w:sz w:val="24"/>
-        </w:rPr>
-        <w:t xml:space="preserve"> </w:t>
-      </w:r>
-      <w:r>
-        <w:rPr>
-          <w:rFonts w:ascii="Times New Roman" w:hAnsi="Times New Roman" w:cs="Times New Roman"/>
-          <w:sz w:val="24"/>
-        </w:rPr>
-        <w:t>Comparer</w:t>
-      </w:r>
-      <w:r>
-        <w:rPr>
-          <w:rFonts w:ascii="Times New Roman" w:hAnsi="Times New Roman" w:cs="Times New Roman"/>
-          <w:sz w:val="24"/>
-        </w:rPr>
-        <w:t xml:space="preserve"> au processeur de signaux numériques, qui </w:t>
-      </w:r>
-      <w:r>
-        <w:rPr>
-          <w:rFonts w:ascii="Times New Roman" w:hAnsi="Times New Roman" w:cs="Times New Roman"/>
-          <w:sz w:val="24"/>
-        </w:rPr>
-        <w:t>peut fonctionner seul, o</w:t>
-      </w:r>
-      <w:r>
-        <w:rPr>
-          <w:rFonts w:ascii="Times New Roman" w:hAnsi="Times New Roman" w:cs="Times New Roman"/>
-          <w:sz w:val="24"/>
-        </w:rPr>
-        <w:t>u</w:t>
-      </w:r>
-      <w:r>
-        <w:rPr>
-          <w:rFonts w:ascii="Times New Roman" w:hAnsi="Times New Roman" w:cs="Times New Roman"/>
-          <w:sz w:val="24"/>
-        </w:rPr>
-        <w:t xml:space="preserve"> avec quelques petites composantes externes comme des </w:t>
-      </w:r>
-      <w:r>
-        <w:rPr>
-          <w:rFonts w:ascii="Times New Roman" w:hAnsi="Times New Roman" w:cs="Times New Roman"/>
-          <w:sz w:val="24"/>
-        </w:rPr>
-        <w:t>oscillateurs.</w:t>
-      </w:r>
-      <w:r>
-        <w:rPr>
-          <w:rFonts w:ascii="Times New Roman" w:hAnsi="Times New Roman" w:cs="Times New Roman"/>
-          <w:sz w:val="24"/>
-        </w:rPr>
-        <w:t xml:space="preserve"> Toutes ces composantes </w:t>
-      </w:r>
-      <w:r>
-        <w:rPr>
-          <w:rFonts w:ascii="Times New Roman" w:hAnsi="Times New Roman" w:cs="Times New Roman"/>
-          <w:sz w:val="24"/>
-        </w:rPr>
-        <w:t>viennent</w:t>
-      </w:r>
-      <w:r>
-        <w:rPr>
-          <w:rFonts w:ascii="Times New Roman" w:hAnsi="Times New Roman" w:cs="Times New Roman"/>
-          <w:sz w:val="24"/>
-        </w:rPr>
-        <w:t xml:space="preserve"> augmenter la taille du projet, et étant donné que </w:t>
-      </w:r>
-      <w:r>
-        <w:rPr>
-          <w:rFonts w:ascii="Times New Roman" w:hAnsi="Times New Roman" w:cs="Times New Roman"/>
-          <w:sz w:val="24"/>
-        </w:rPr>
-        <w:t>les pédales vendues</w:t>
-      </w:r>
-      <w:r>
-        <w:rPr>
-          <w:rFonts w:ascii="Times New Roman" w:hAnsi="Times New Roman" w:cs="Times New Roman"/>
-          <w:sz w:val="24"/>
-        </w:rPr>
-        <w:t xml:space="preserve"> sur le marché sont relativement petites, il serait beaucoup plus intéressant d’utiliser un processeur de signaux numériques pour réduire la taille de la plaquette.</w:t>
-      </w:r>
-    </w:p>
-    <w:p>
-      <w:pPr>
-        <w:spacing w:after="0"/>
-        <w:jc w:val="both"/>
-        <w:rPr>
-          <w:rFonts w:ascii="Times New Roman" w:hAnsi="Times New Roman" w:cs="Times New Roman"/>
-          <w:sz w:val="24"/>
-        </w:rPr>
-      </w:pPr>
-    </w:p>
-    <w:p>
-      <w:pPr>
-        <w:pStyle w:val="Titre3"/>
-      </w:pPr>
-      <w:bookmarkStart w:id="24" w:name="_Toc513664141"/>
-      <w:r>
-        <w:t>Modifications éventuelles à apporter</w:t>
-      </w:r>
-      <w:bookmarkEnd w:id="24"/>
-    </w:p>
-    <w:p>
-      <w:pPr>
-        <w:spacing w:after="0"/>
-        <w:jc w:val="both"/>
-        <w:rPr>
-          <w:rFonts w:ascii="Times New Roman" w:hAnsi="Times New Roman" w:cs="Times New Roman"/>
-          <w:sz w:val="24"/>
-        </w:rPr>
-      </w:pPr>
-    </w:p>
-    <w:p>
-      <w:pPr>
-        <w:spacing w:after="0"/>
-        <w:jc w:val="both"/>
-        <w:rPr>
-          <w:rFonts w:ascii="Times New Roman" w:hAnsi="Times New Roman" w:cs="Times New Roman"/>
-          <w:sz w:val="24"/>
-        </w:rPr>
-      </w:pPr>
-      <w:r>
-        <w:rPr>
-          <w:rFonts w:ascii="Times New Roman" w:hAnsi="Times New Roman" w:cs="Times New Roman"/>
-          <w:sz w:val="24"/>
-        </w:rPr>
-        <w:t>Pour améliorer le projet, il y a plusieurs modifications à apporter. Premièrement,</w:t>
-      </w:r>
-      <w:r>
-        <w:rPr>
-          <w:rFonts w:ascii="Times New Roman" w:hAnsi="Times New Roman" w:cs="Times New Roman"/>
-          <w:sz w:val="24"/>
-        </w:rPr>
-        <w:t xml:space="preserve"> il faudrait utiliser un écran LCD plus petit et adapté aux tensions du processeur. En effet, l’écran prend énormément de place, et à cause de cela il faut lui faire sa propre plaquette pour pouvoir faire les conne</w:t>
-      </w:r>
-      <w:r>
-        <w:rPr>
-          <w:rFonts w:ascii="Times New Roman" w:hAnsi="Times New Roman" w:cs="Times New Roman"/>
-          <w:sz w:val="24"/>
-        </w:rPr>
-        <w:t>x</w:t>
-      </w:r>
-      <w:r>
-        <w:rPr>
-          <w:rFonts w:ascii="Times New Roman" w:hAnsi="Times New Roman" w:cs="Times New Roman"/>
-          <w:sz w:val="24"/>
-        </w:rPr>
-        <w:t>ions entre ses broches espacées. De plus, il requiert une tension de 5</w:t>
-      </w:r>
-      <w:r>
-        <w:rPr>
-          <w:rFonts w:ascii="Times New Roman" w:hAnsi="Times New Roman" w:cs="Times New Roman"/>
-          <w:sz w:val="24"/>
-        </w:rPr>
-        <w:t> V</w:t>
-      </w:r>
-      <w:r>
-        <w:rPr>
-          <w:rFonts w:ascii="Times New Roman" w:hAnsi="Times New Roman" w:cs="Times New Roman"/>
-          <w:sz w:val="24"/>
-        </w:rPr>
-        <w:t xml:space="preserve"> pour les niveaux logiques hauts, ce que le processeur ne peut pas fournir. Tous ces facteurs viennent grandement augmenter le coût de production, alors comme amélioration, il serait question de trouver un écran ayant un connecteur intégré qui </w:t>
-      </w:r>
-      <w:r>
-        <w:rPr>
-          <w:rFonts w:ascii="Times New Roman" w:hAnsi="Times New Roman" w:cs="Times New Roman"/>
-          <w:sz w:val="24"/>
-        </w:rPr>
-        <w:t>communique avec des niveaux de tensions « haut »</w:t>
-      </w:r>
-      <w:r>
-        <w:rPr>
-          <w:rFonts w:ascii="Times New Roman" w:hAnsi="Times New Roman" w:cs="Times New Roman"/>
-          <w:sz w:val="24"/>
-        </w:rPr>
-        <w:t xml:space="preserve"> </w:t>
-      </w:r>
-      <w:r>
-        <w:rPr>
-          <w:rFonts w:ascii="Times New Roman" w:hAnsi="Times New Roman" w:cs="Times New Roman"/>
-          <w:sz w:val="24"/>
-        </w:rPr>
-        <w:t>de même valeur que celle du processeur</w:t>
-      </w:r>
-      <w:r>
-        <w:rPr>
-          <w:rFonts w:ascii="Times New Roman" w:hAnsi="Times New Roman" w:cs="Times New Roman"/>
-          <w:sz w:val="24"/>
-        </w:rPr>
-        <w:t xml:space="preserve">. Le connecteur </w:t>
-      </w:r>
-      <w:r>
-        <w:rPr>
-          <w:rFonts w:ascii="Times New Roman" w:hAnsi="Times New Roman" w:cs="Times New Roman"/>
-          <w:sz w:val="24"/>
-        </w:rPr>
-        <w:t>permettrait</w:t>
-      </w:r>
-      <w:r>
-        <w:rPr>
-          <w:rFonts w:ascii="Times New Roman" w:hAnsi="Times New Roman" w:cs="Times New Roman"/>
-          <w:sz w:val="24"/>
-        </w:rPr>
-        <w:t xml:space="preserve"> de connecter l’écran directement au circuit principal, et étant donné que l’on n’aura pas besoin d’adapt</w:t>
-      </w:r>
-      <w:r>
-        <w:rPr>
-          <w:rFonts w:ascii="Times New Roman" w:hAnsi="Times New Roman" w:cs="Times New Roman"/>
-          <w:sz w:val="24"/>
-        </w:rPr>
-        <w:t>ate</w:t>
-      </w:r>
-      <w:r>
-        <w:rPr>
-          <w:rFonts w:ascii="Times New Roman" w:hAnsi="Times New Roman" w:cs="Times New Roman"/>
-          <w:sz w:val="24"/>
-        </w:rPr>
-        <w:t>urs de tensions entre le processeur et l’écran, il sera possible de les connecter directement.</w:t>
-      </w:r>
-      <w:r>
-        <w:rPr>
-          <w:rFonts w:ascii="Times New Roman" w:hAnsi="Times New Roman" w:cs="Times New Roman"/>
-          <w:sz w:val="24"/>
-        </w:rPr>
-        <w:t xml:space="preserve"> Deuxièmement, le circuit de compression audio devrait être amélior</w:t>
-      </w:r>
-      <w:r>
-        <w:rPr>
-          <w:rFonts w:ascii="Times New Roman" w:hAnsi="Times New Roman" w:cs="Times New Roman"/>
-          <w:sz w:val="24"/>
-        </w:rPr>
-        <w:t>é</w:t>
-      </w:r>
-      <w:r>
-        <w:rPr>
-          <w:rFonts w:ascii="Times New Roman" w:hAnsi="Times New Roman" w:cs="Times New Roman"/>
-          <w:sz w:val="24"/>
-        </w:rPr>
-        <w:t xml:space="preserve">. En effet, ce circuit devrait être modifié pour qu’il utilise la plage entière du convertisseur 24 bits du codec audio, et il devrait avoir un temps de réponse plus rapide. De plus, celui-ci semble avoir un problème avec les tensions trop hautes, alors il serait question d’ajouter un circuit de </w:t>
-      </w:r>
-      <w:r>
-        <w:rPr>
-          <w:rFonts w:ascii="Times New Roman" w:hAnsi="Times New Roman" w:cs="Times New Roman"/>
-          <w:sz w:val="24"/>
-        </w:rPr>
-        <w:t>pré amplification</w:t>
-      </w:r>
-      <w:r>
-        <w:rPr>
-          <w:rFonts w:ascii="Times New Roman" w:hAnsi="Times New Roman" w:cs="Times New Roman"/>
-          <w:sz w:val="24"/>
-        </w:rPr>
-        <w:t xml:space="preserve"> pour automatiquement régler la tension provenant de la guitare à un niveau relativement faible pour que le compresseur fonctionne correctement. On pourrait aussi choisir d’améliorer les composantes utilisées pour générer le moins de bruit possible.</w:t>
-      </w:r>
-      <w:r>
-        <w:rPr>
-          <w:rFonts w:ascii="Times New Roman" w:hAnsi="Times New Roman" w:cs="Times New Roman"/>
-          <w:sz w:val="24"/>
-        </w:rPr>
-        <w:t xml:space="preserve"> </w:t>
-      </w:r>
-      <w:r>
-        <w:rPr>
-          <w:rFonts w:ascii="Times New Roman" w:hAnsi="Times New Roman" w:cs="Times New Roman"/>
-          <w:sz w:val="24"/>
-        </w:rPr>
-        <w:t xml:space="preserve">Troisièmement, il faudrait ajouter une mémoire </w:t>
-      </w:r>
-      <w:r>
-        <w:rPr>
-          <w:rFonts w:ascii="Times New Roman" w:hAnsi="Times New Roman" w:cs="Times New Roman"/>
-          <w:sz w:val="24"/>
-        </w:rPr>
-        <w:t>vive statique</w:t>
-      </w:r>
-      <w:r>
-        <w:rPr>
-          <w:rFonts w:ascii="Times New Roman" w:hAnsi="Times New Roman" w:cs="Times New Roman"/>
-          <w:sz w:val="24"/>
-        </w:rPr>
-        <w:t xml:space="preserve"> ou </w:t>
-      </w:r>
-      <w:r>
-        <w:rPr>
-          <w:rFonts w:ascii="Times New Roman" w:hAnsi="Times New Roman" w:cs="Times New Roman"/>
-          <w:sz w:val="24"/>
-        </w:rPr>
-        <w:t>une mémoire vive dynamique</w:t>
-      </w:r>
-      <w:r>
-        <w:rPr>
-          <w:rFonts w:ascii="Times New Roman" w:hAnsi="Times New Roman" w:cs="Times New Roman"/>
-          <w:sz w:val="24"/>
-        </w:rPr>
-        <w:t xml:space="preserve"> externe. E</w:t>
-      </w:r>
-      <w:r>
-        <w:rPr>
-          <w:rFonts w:ascii="Times New Roman" w:hAnsi="Times New Roman" w:cs="Times New Roman"/>
-          <w:sz w:val="24"/>
-        </w:rPr>
-        <w:t>n effet,</w:t>
-      </w:r>
-      <w:r>
-        <w:rPr>
-          <w:rFonts w:ascii="Times New Roman" w:hAnsi="Times New Roman" w:cs="Times New Roman"/>
-          <w:sz w:val="24"/>
-        </w:rPr>
-        <w:t xml:space="preserve"> le projet </w:t>
-      </w:r>
-      <w:r>
-        <w:rPr>
-          <w:rFonts w:ascii="Times New Roman" w:hAnsi="Times New Roman" w:cs="Times New Roman"/>
-          <w:sz w:val="24"/>
-        </w:rPr>
-        <w:t>nécessite</w:t>
-      </w:r>
-      <w:r>
-        <w:rPr>
-          <w:rFonts w:ascii="Times New Roman" w:hAnsi="Times New Roman" w:cs="Times New Roman"/>
-          <w:sz w:val="24"/>
-        </w:rPr>
-        <w:t xml:space="preserve"> une mémoir</w:t>
-      </w:r>
-      <w:r>
-        <w:rPr>
-          <w:rFonts w:ascii="Times New Roman" w:hAnsi="Times New Roman" w:cs="Times New Roman"/>
-          <w:sz w:val="24"/>
-        </w:rPr>
-        <w:t xml:space="preserve">e pour </w:t>
-      </w:r>
-      <w:r>
-        <w:rPr>
-          <w:rFonts w:ascii="Times New Roman" w:hAnsi="Times New Roman" w:cs="Times New Roman"/>
-          <w:sz w:val="24"/>
-        </w:rPr>
-        <w:lastRenderedPageBreak/>
-        <w:t>temporairement entreposer</w:t>
-      </w:r>
-      <w:r>
-        <w:rPr>
-          <w:rFonts w:ascii="Times New Roman" w:hAnsi="Times New Roman" w:cs="Times New Roman"/>
-          <w:sz w:val="24"/>
-        </w:rPr>
-        <w:t xml:space="preserve"> </w:t>
-      </w:r>
-      <w:r>
-        <w:rPr>
-          <w:rFonts w:ascii="Times New Roman" w:hAnsi="Times New Roman" w:cs="Times New Roman"/>
-          <w:sz w:val="24"/>
-        </w:rPr>
-        <w:t>l</w:t>
-      </w:r>
-      <w:r>
-        <w:rPr>
-          <w:rFonts w:ascii="Times New Roman" w:hAnsi="Times New Roman" w:cs="Times New Roman"/>
-          <w:sz w:val="24"/>
-        </w:rPr>
-        <w:t>es PEPS (premi</w:t>
-      </w:r>
-      <w:r>
-        <w:rPr>
-          <w:rFonts w:ascii="Times New Roman" w:hAnsi="Times New Roman" w:cs="Times New Roman"/>
-          <w:sz w:val="24"/>
-        </w:rPr>
-        <w:t>ère</w:t>
-      </w:r>
-      <w:r>
-        <w:rPr>
-          <w:rFonts w:ascii="Times New Roman" w:hAnsi="Times New Roman" w:cs="Times New Roman"/>
-          <w:sz w:val="24"/>
-        </w:rPr>
-        <w:t xml:space="preserve"> entré</w:t>
-      </w:r>
-      <w:r>
-        <w:rPr>
-          <w:rFonts w:ascii="Times New Roman" w:hAnsi="Times New Roman" w:cs="Times New Roman"/>
-          <w:sz w:val="24"/>
-        </w:rPr>
-        <w:t>e,</w:t>
-      </w:r>
-      <w:r>
-        <w:rPr>
-          <w:rFonts w:ascii="Times New Roman" w:hAnsi="Times New Roman" w:cs="Times New Roman"/>
-          <w:sz w:val="24"/>
-        </w:rPr>
-        <w:t xml:space="preserve"> premi</w:t>
-      </w:r>
-      <w:r>
-        <w:rPr>
-          <w:rFonts w:ascii="Times New Roman" w:hAnsi="Times New Roman" w:cs="Times New Roman"/>
-          <w:sz w:val="24"/>
-        </w:rPr>
-        <w:t>ère</w:t>
-      </w:r>
-      <w:r>
-        <w:rPr>
-          <w:rFonts w:ascii="Times New Roman" w:hAnsi="Times New Roman" w:cs="Times New Roman"/>
-          <w:sz w:val="24"/>
-        </w:rPr>
-        <w:t xml:space="preserve"> sorti</w:t>
-      </w:r>
-      <w:r>
-        <w:rPr>
-          <w:rFonts w:ascii="Times New Roman" w:hAnsi="Times New Roman" w:cs="Times New Roman"/>
-          <w:sz w:val="24"/>
-        </w:rPr>
-        <w:t>e)</w:t>
-      </w:r>
-      <w:r>
-        <w:rPr>
-          <w:rFonts w:ascii="Times New Roman" w:hAnsi="Times New Roman" w:cs="Times New Roman"/>
-          <w:sz w:val="24"/>
-        </w:rPr>
-        <w:t xml:space="preserve"> utilisé</w:t>
-      </w:r>
-      <w:r>
-        <w:rPr>
-          <w:rFonts w:ascii="Times New Roman" w:hAnsi="Times New Roman" w:cs="Times New Roman"/>
-          <w:sz w:val="24"/>
-        </w:rPr>
-        <w:t xml:space="preserve">s </w:t>
-      </w:r>
-      <w:r>
-        <w:rPr>
-          <w:rFonts w:ascii="Times New Roman" w:hAnsi="Times New Roman" w:cs="Times New Roman"/>
-          <w:sz w:val="24"/>
-        </w:rPr>
-        <w:t xml:space="preserve">lors de l’intégration de filtres </w:t>
-      </w:r>
-      <w:r>
-        <w:rPr>
-          <w:rFonts w:ascii="Times New Roman" w:hAnsi="Times New Roman" w:cs="Times New Roman"/>
-          <w:sz w:val="24"/>
-        </w:rPr>
-        <w:t>à réponse impulsionnelle finie o</w:t>
-      </w:r>
-      <w:r>
-        <w:rPr>
-          <w:rFonts w:ascii="Times New Roman" w:hAnsi="Times New Roman" w:cs="Times New Roman"/>
-          <w:sz w:val="24"/>
-        </w:rPr>
-        <w:t xml:space="preserve">u </w:t>
-      </w:r>
-      <w:r>
-        <w:rPr>
-          <w:rFonts w:ascii="Times New Roman" w:hAnsi="Times New Roman" w:cs="Times New Roman"/>
-          <w:sz w:val="24"/>
-        </w:rPr>
-        <w:t>lors de l’intégration de filtres à réponse impulsionnelle infinie.</w:t>
-      </w:r>
-      <w:r>
-        <w:rPr>
-          <w:rFonts w:ascii="Times New Roman" w:hAnsi="Times New Roman" w:cs="Times New Roman"/>
-          <w:sz w:val="24"/>
-        </w:rPr>
-        <w:t xml:space="preserve"> Le FPGA Spartan</w:t>
-      </w:r>
-      <w:r>
-        <w:rPr>
-          <w:rFonts w:ascii="Times New Roman" w:hAnsi="Times New Roman" w:cs="Times New Roman"/>
-          <w:sz w:val="24"/>
-        </w:rPr>
-        <w:t> </w:t>
-      </w:r>
-      <w:r>
-        <w:rPr>
-          <w:rFonts w:ascii="Times New Roman" w:hAnsi="Times New Roman" w:cs="Times New Roman"/>
-          <w:sz w:val="24"/>
-        </w:rPr>
-        <w:t>6 utilisé lors de ce projet ne possède pas assez de mémoire interne pour permettre l’intégration de multiples filtres</w:t>
-      </w:r>
-      <w:r>
-        <w:rPr>
-          <w:rFonts w:ascii="Times New Roman" w:hAnsi="Times New Roman" w:cs="Times New Roman"/>
-          <w:sz w:val="24"/>
-        </w:rPr>
-        <w:t xml:space="preserve"> dans le cadre de la création des effets</w:t>
-      </w:r>
-      <w:r>
-        <w:rPr>
-          <w:rFonts w:ascii="Times New Roman" w:hAnsi="Times New Roman" w:cs="Times New Roman"/>
-          <w:sz w:val="24"/>
-        </w:rPr>
-        <w:t xml:space="preserve">, ce qui est peu intéressant étant donné qu’il est nécessaire de produire des filtres lorsqu’on traite un signal audio. </w:t>
-      </w:r>
-      <w:r>
-        <w:rPr>
-          <w:rFonts w:ascii="Times New Roman" w:hAnsi="Times New Roman" w:cs="Times New Roman"/>
-          <w:sz w:val="24"/>
-        </w:rPr>
-        <w:t xml:space="preserve">Dernièrement, </w:t>
-      </w:r>
-      <w:r>
-        <w:rPr>
-          <w:rFonts w:ascii="Times New Roman" w:hAnsi="Times New Roman" w:cs="Times New Roman"/>
-          <w:sz w:val="24"/>
-        </w:rPr>
-        <w:t>une amélioration très intéressante</w:t>
-      </w:r>
-      <w:r>
-        <w:rPr>
-          <w:rFonts w:ascii="Times New Roman" w:hAnsi="Times New Roman" w:cs="Times New Roman"/>
-          <w:sz w:val="24"/>
-        </w:rPr>
-        <w:t xml:space="preserve"> serait d’ajouter un circuit qui permettrai</w:t>
-      </w:r>
-      <w:r>
-        <w:rPr>
-          <w:rFonts w:ascii="Times New Roman" w:hAnsi="Times New Roman" w:cs="Times New Roman"/>
-          <w:sz w:val="24"/>
-        </w:rPr>
-        <w:t>t</w:t>
-      </w:r>
-      <w:r>
-        <w:rPr>
-          <w:rFonts w:ascii="Times New Roman" w:hAnsi="Times New Roman" w:cs="Times New Roman"/>
-          <w:sz w:val="24"/>
-        </w:rPr>
-        <w:t xml:space="preserve"> d’avoir une alimentation bipolaire à l’aide d’une alimentation unipolaire. Pour obtenir le moins de bruits possible, il est important d’utiliser un amplificateur nécessitant une alimentation bipolaire, ce qui fait en sorte qu’on se retrouve avec deux alimentations à la place d’une. Pour éliminer cela, il faudrait ajouter un circuit, soit un convertisseur courant continu à courant continu (DC-DC) pour obtenir une tension </w:t>
-      </w:r>
-      <w:r>
-        <w:rPr>
-          <w:rFonts w:ascii="Times New Roman" w:hAnsi="Times New Roman" w:cs="Times New Roman"/>
-          <w:sz w:val="24"/>
-        </w:rPr>
-        <w:t>négative</w:t>
-      </w:r>
-      <w:r>
-        <w:rPr>
-          <w:rFonts w:ascii="Times New Roman" w:hAnsi="Times New Roman" w:cs="Times New Roman"/>
-          <w:sz w:val="24"/>
-        </w:rPr>
-        <w:t xml:space="preserve"> à l’aide d</w:t>
-      </w:r>
-      <w:r>
-        <w:rPr>
-          <w:rFonts w:ascii="Times New Roman" w:hAnsi="Times New Roman" w:cs="Times New Roman"/>
-          <w:sz w:val="24"/>
-        </w:rPr>
-        <w:t>e notre tension positive</w:t>
-      </w:r>
-      <w:r>
-        <w:rPr>
-          <w:rFonts w:ascii="Times New Roman" w:hAnsi="Times New Roman" w:cs="Times New Roman"/>
-          <w:sz w:val="24"/>
-        </w:rPr>
-        <w:t>.</w:t>
-      </w:r>
-      <w:r>
-        <w:rPr>
-          <w:rFonts w:ascii="Times New Roman" w:hAnsi="Times New Roman" w:cs="Times New Roman"/>
-          <w:sz w:val="24"/>
-        </w:rPr>
-        <w:t xml:space="preserve"> </w:t>
-      </w:r>
-    </w:p>
-    <w:p>
-      <w:pPr>
-        <w:spacing w:after="0"/>
-        <w:jc w:val="both"/>
-        <w:rPr>
-          <w:rFonts w:ascii="Times New Roman" w:hAnsi="Times New Roman" w:cs="Times New Roman"/>
-          <w:sz w:val="24"/>
-        </w:rPr>
-      </w:pPr>
-    </w:p>
-    <w:p>
-      <w:pPr>
-        <w:pStyle w:val="Titre3"/>
-      </w:pPr>
-      <w:bookmarkStart w:id="25" w:name="_Toc513664142"/>
-      <w:r>
-        <w:t>Difficultés rencontrées</w:t>
-      </w:r>
-      <w:bookmarkEnd w:id="25"/>
-    </w:p>
-    <w:p>
-      <w:pPr>
-        <w:spacing w:after="0"/>
-        <w:jc w:val="both"/>
-        <w:rPr>
-          <w:rFonts w:ascii="Times New Roman" w:hAnsi="Times New Roman" w:cs="Times New Roman"/>
-          <w:sz w:val="24"/>
-        </w:rPr>
-      </w:pPr>
-    </w:p>
-    <w:p>
-      <w:pPr>
-        <w:spacing w:after="0"/>
-        <w:jc w:val="both"/>
-        <w:rPr>
-          <w:rFonts w:ascii="Times New Roman" w:hAnsi="Times New Roman" w:cs="Times New Roman"/>
-          <w:sz w:val="24"/>
-        </w:rPr>
-      </w:pPr>
-      <w:r>
-        <w:rPr>
-          <w:rFonts w:ascii="Times New Roman" w:hAnsi="Times New Roman" w:cs="Times New Roman"/>
-          <w:sz w:val="24"/>
-        </w:rPr>
-        <w:t>Durant la conception du projet, je suis tombé face à face avec plusieurs problèmes. Premièrement</w:t>
-      </w:r>
-      <w:r>
-        <w:rPr>
-          <w:rFonts w:ascii="Times New Roman" w:hAnsi="Times New Roman" w:cs="Times New Roman"/>
-          <w:sz w:val="24"/>
-        </w:rPr>
-        <w:t xml:space="preserve">, je me suis rendu compte assez rapidement qu’on ne pouvait pas simplement générer une tension négative en inversant les broches d’un régulateur. En effet, pour que cela fonctionne, il faut utiliser un convertisseur </w:t>
-      </w:r>
-      <w:r>
-        <w:rPr>
-          <w:rFonts w:ascii="Times New Roman" w:hAnsi="Times New Roman" w:cs="Times New Roman"/>
-          <w:sz w:val="24"/>
-        </w:rPr>
-        <w:t>courant continu à courant continu</w:t>
-      </w:r>
-      <w:r>
-        <w:rPr>
-          <w:rFonts w:ascii="Times New Roman" w:hAnsi="Times New Roman" w:cs="Times New Roman"/>
-          <w:sz w:val="24"/>
-        </w:rPr>
-        <w:t xml:space="preserve">, soit un détail que je n’avais aucunement prévu. Comme solution </w:t>
-      </w:r>
-      <w:r>
-        <w:rPr>
-          <w:rFonts w:ascii="Times New Roman" w:hAnsi="Times New Roman" w:cs="Times New Roman"/>
-          <w:sz w:val="24"/>
-        </w:rPr>
-        <w:t>rapide, j’ai dû ajouter une pile 9 volts</w:t>
-      </w:r>
-      <w:r>
-        <w:rPr>
-          <w:rFonts w:ascii="Times New Roman" w:hAnsi="Times New Roman" w:cs="Times New Roman"/>
-          <w:sz w:val="24"/>
-        </w:rPr>
-        <w:t xml:space="preserve"> ainsi qu’un régulateur négatif pour obtenir une tension négative régulé</w:t>
-      </w:r>
-      <w:r>
-        <w:rPr>
-          <w:rFonts w:ascii="Times New Roman" w:hAnsi="Times New Roman" w:cs="Times New Roman"/>
-          <w:sz w:val="24"/>
-        </w:rPr>
-        <w:t xml:space="preserve">e </w:t>
-      </w:r>
-      <w:r>
-        <w:rPr>
-          <w:rFonts w:ascii="Times New Roman" w:hAnsi="Times New Roman" w:cs="Times New Roman"/>
-          <w:sz w:val="24"/>
-        </w:rPr>
-        <w:t>pour le circuit analogique</w:t>
-      </w:r>
-      <w:r>
-        <w:rPr>
-          <w:rFonts w:ascii="Times New Roman" w:hAnsi="Times New Roman" w:cs="Times New Roman"/>
-          <w:sz w:val="24"/>
-        </w:rPr>
-        <w:t xml:space="preserve"> nécessitant une alimentation bipolaire</w:t>
-      </w:r>
-      <w:r>
-        <w:rPr>
-          <w:rFonts w:ascii="Times New Roman" w:hAnsi="Times New Roman" w:cs="Times New Roman"/>
-          <w:sz w:val="24"/>
-        </w:rPr>
-        <w:t>.</w:t>
-      </w:r>
-      <w:r>
-        <w:rPr>
-          <w:rFonts w:ascii="Times New Roman" w:hAnsi="Times New Roman" w:cs="Times New Roman"/>
-          <w:sz w:val="24"/>
-        </w:rPr>
-        <w:t xml:space="preserve"> Deuxièmement, lorsque j</w:t>
-      </w:r>
-      <w:r>
-        <w:rPr>
-          <w:rFonts w:ascii="Times New Roman" w:hAnsi="Times New Roman" w:cs="Times New Roman"/>
-          <w:sz w:val="24"/>
-        </w:rPr>
-        <w:t xml:space="preserve">e testais mes effets, je me suis rendu compte qu’il y avait </w:t>
-      </w:r>
-      <w:r>
-        <w:rPr>
-          <w:rFonts w:ascii="Times New Roman" w:hAnsi="Times New Roman" w:cs="Times New Roman"/>
-          <w:sz w:val="24"/>
-        </w:rPr>
-        <w:t>des pics</w:t>
-      </w:r>
-      <w:r>
-        <w:rPr>
-          <w:rFonts w:ascii="Times New Roman" w:hAnsi="Times New Roman" w:cs="Times New Roman"/>
-          <w:sz w:val="24"/>
-        </w:rPr>
-        <w:t xml:space="preserve"> de tensions aléatoires qui affectai</w:t>
-      </w:r>
-      <w:r>
-        <w:rPr>
-          <w:rFonts w:ascii="Times New Roman" w:hAnsi="Times New Roman" w:cs="Times New Roman"/>
-          <w:sz w:val="24"/>
-        </w:rPr>
-        <w:t>ent</w:t>
-      </w:r>
-      <w:r>
-        <w:rPr>
-          <w:rFonts w:ascii="Times New Roman" w:hAnsi="Times New Roman" w:cs="Times New Roman"/>
-          <w:sz w:val="24"/>
-        </w:rPr>
-        <w:t xml:space="preserve"> le signal. Ce problème venait du fait que le contrôleur ATMEL de la carte </w:t>
-      </w:r>
-      <w:proofErr w:type="spellStart"/>
-      <w:r>
-        <w:rPr>
-          <w:rFonts w:ascii="Times New Roman" w:hAnsi="Times New Roman" w:cs="Times New Roman"/>
-          <w:sz w:val="24"/>
-        </w:rPr>
-        <w:t>Mojo</w:t>
-      </w:r>
-      <w:proofErr w:type="spellEnd"/>
-      <w:r>
-        <w:rPr>
-          <w:rFonts w:ascii="Times New Roman" w:hAnsi="Times New Roman" w:cs="Times New Roman"/>
-          <w:sz w:val="24"/>
-        </w:rPr>
-        <w:t> </w:t>
-      </w:r>
-      <w:r>
-        <w:rPr>
-          <w:rFonts w:ascii="Times New Roman" w:hAnsi="Times New Roman" w:cs="Times New Roman"/>
-          <w:sz w:val="24"/>
-        </w:rPr>
-        <w:t>V3 échantillonne beaucoup trop vite, et par ce fait ne laisse pas assez de temps à ses convertisseurs analogues à numériques pour se décharger, ce qui fait en sorte qu’ils s’influencent tous.</w:t>
-      </w:r>
-      <w:r>
-        <w:rPr>
-          <w:rFonts w:ascii="Times New Roman" w:hAnsi="Times New Roman" w:cs="Times New Roman"/>
-          <w:sz w:val="24"/>
-        </w:rPr>
-        <w:t xml:space="preserve"> Troisièmement, je</w:t>
-      </w:r>
-      <w:r>
-        <w:rPr>
-          <w:rFonts w:ascii="Times New Roman" w:hAnsi="Times New Roman" w:cs="Times New Roman"/>
-          <w:sz w:val="24"/>
-        </w:rPr>
-        <w:t xml:space="preserve"> n’avais pas prévu de circuits de protection pour l’entrée du convertisseur analogique à numérique du codec audio. Lors de mes tests, je me suis rendu compte que le signal provenant de la guitare dépassait la tension maximale du convertisseur analogique à numérique du codec audio, et il fallait donc que je trouve une solution rapide et efficace. Celle-ci était d’implémenté un circuit de compression audio</w:t>
-      </w:r>
-      <w:r>
-        <w:rPr>
-          <w:rFonts w:ascii="Times New Roman" w:hAnsi="Times New Roman" w:cs="Times New Roman"/>
-          <w:sz w:val="24"/>
-        </w:rPr>
-        <w:t xml:space="preserve"> qui</w:t>
-      </w:r>
-      <w:r>
-        <w:rPr>
-          <w:rFonts w:ascii="Times New Roman" w:hAnsi="Times New Roman" w:cs="Times New Roman"/>
-          <w:sz w:val="24"/>
-        </w:rPr>
-        <w:t xml:space="preserve"> s’occupe</w:t>
-      </w:r>
-      <w:r>
-        <w:rPr>
-          <w:rFonts w:ascii="Times New Roman" w:hAnsi="Times New Roman" w:cs="Times New Roman"/>
-          <w:sz w:val="24"/>
-        </w:rPr>
-        <w:t>rais</w:t>
-      </w:r>
-      <w:r>
-        <w:rPr>
-          <w:rFonts w:ascii="Times New Roman" w:hAnsi="Times New Roman" w:cs="Times New Roman"/>
-          <w:sz w:val="24"/>
-        </w:rPr>
-        <w:t xml:space="preserve"> de normaliser le signal à une tension fixe</w:t>
-      </w:r>
-      <w:r>
-        <w:rPr>
-          <w:rFonts w:ascii="Times New Roman" w:hAnsi="Times New Roman" w:cs="Times New Roman"/>
-          <w:sz w:val="24"/>
-        </w:rPr>
-        <w:t xml:space="preserve">, soit en augmentant </w:t>
-      </w:r>
-      <w:r>
-        <w:rPr>
-          <w:rFonts w:ascii="Times New Roman" w:hAnsi="Times New Roman" w:cs="Times New Roman"/>
-          <w:sz w:val="24"/>
-        </w:rPr>
-        <w:t>les tensions faibles</w:t>
-      </w:r>
-      <w:r>
-        <w:rPr>
-          <w:rFonts w:ascii="Times New Roman" w:hAnsi="Times New Roman" w:cs="Times New Roman"/>
-          <w:sz w:val="24"/>
-        </w:rPr>
-        <w:t>, et en réduisant les tensions trop hautes</w:t>
-      </w:r>
-      <w:r>
-        <w:rPr>
-          <w:rFonts w:ascii="Times New Roman" w:hAnsi="Times New Roman" w:cs="Times New Roman"/>
-          <w:sz w:val="24"/>
-        </w:rPr>
-        <w:t>. Le circuit fonctionne bien pour protéger</w:t>
-      </w:r>
-      <w:r>
-        <w:rPr>
-          <w:rFonts w:ascii="Times New Roman" w:hAnsi="Times New Roman" w:cs="Times New Roman"/>
-          <w:sz w:val="24"/>
-        </w:rPr>
-        <w:t xml:space="preserve"> l’entrée du convertisseur analogique à numérique du Codec audio</w:t>
-      </w:r>
-      <w:r>
-        <w:rPr>
-          <w:rFonts w:ascii="Times New Roman" w:hAnsi="Times New Roman" w:cs="Times New Roman"/>
-          <w:sz w:val="24"/>
-        </w:rPr>
-        <w:t>, cependant il n’est pas parfait et vient causer d’autres problèmes non voulus si la tension est trop élevée, ce qui le rend sujet à une future amélioration.</w:t>
-      </w:r>
-      <w:r>
-        <w:rPr>
-          <w:rFonts w:ascii="Times New Roman" w:hAnsi="Times New Roman" w:cs="Times New Roman"/>
-          <w:sz w:val="24"/>
-        </w:rPr>
-        <w:t xml:space="preserve"> </w:t>
-      </w:r>
-      <w:r>
-        <w:rPr>
-          <w:rFonts w:ascii="Times New Roman" w:hAnsi="Times New Roman" w:cs="Times New Roman"/>
-          <w:sz w:val="24"/>
-        </w:rPr>
-        <w:t>Finalement, lors de la conception de mes circuits imprimés, je me suis rendu compte que les connecteurs de l’écran graphique LCD étai</w:t>
-      </w:r>
-      <w:r>
-        <w:rPr>
-          <w:rFonts w:ascii="Times New Roman" w:hAnsi="Times New Roman" w:cs="Times New Roman"/>
-          <w:sz w:val="24"/>
-        </w:rPr>
-        <w:t>ent</w:t>
-      </w:r>
-      <w:r>
-        <w:rPr>
-          <w:rFonts w:ascii="Times New Roman" w:hAnsi="Times New Roman" w:cs="Times New Roman"/>
-          <w:sz w:val="24"/>
-        </w:rPr>
-        <w:t xml:space="preserve"> trop large</w:t>
-      </w:r>
-      <w:r>
-        <w:rPr>
-          <w:rFonts w:ascii="Times New Roman" w:hAnsi="Times New Roman" w:cs="Times New Roman"/>
-          <w:sz w:val="24"/>
-        </w:rPr>
-        <w:t xml:space="preserve">s </w:t>
-      </w:r>
-      <w:r>
-        <w:rPr>
-          <w:rFonts w:ascii="Times New Roman" w:hAnsi="Times New Roman" w:cs="Times New Roman"/>
-          <w:sz w:val="24"/>
-        </w:rPr>
-        <w:t xml:space="preserve">pour simplement y attacher un connecteur et que la tension du niveau logique haut était plus élevée que celle de mon FPGA. </w:t>
-      </w:r>
-      <w:r>
-        <w:rPr>
-          <w:rFonts w:ascii="Times New Roman" w:hAnsi="Times New Roman" w:cs="Times New Roman"/>
-          <w:sz w:val="24"/>
-        </w:rPr>
-        <w:t>Cela</w:t>
-      </w:r>
-      <w:r>
-        <w:rPr>
-          <w:rFonts w:ascii="Times New Roman" w:hAnsi="Times New Roman" w:cs="Times New Roman"/>
-          <w:sz w:val="24"/>
-        </w:rPr>
-        <w:t xml:space="preserve"> à</w:t>
-      </w:r>
-      <w:r>
-        <w:rPr>
-          <w:rFonts w:ascii="Times New Roman" w:hAnsi="Times New Roman" w:cs="Times New Roman"/>
-          <w:sz w:val="24"/>
-        </w:rPr>
-        <w:t xml:space="preserve"> donc mené à</w:t>
-      </w:r>
-      <w:r>
-        <w:rPr>
-          <w:rFonts w:ascii="Times New Roman" w:hAnsi="Times New Roman" w:cs="Times New Roman"/>
-          <w:sz w:val="24"/>
-        </w:rPr>
-        <w:t xml:space="preserve"> </w:t>
-      </w:r>
-      <w:r>
-        <w:rPr>
-          <w:rFonts w:ascii="Times New Roman" w:hAnsi="Times New Roman" w:cs="Times New Roman"/>
-          <w:sz w:val="24"/>
-        </w:rPr>
-        <w:t xml:space="preserve">devoir </w:t>
-      </w:r>
-      <w:r>
-        <w:rPr>
-          <w:rFonts w:ascii="Times New Roman" w:hAnsi="Times New Roman" w:cs="Times New Roman"/>
-          <w:sz w:val="24"/>
-        </w:rPr>
-        <w:t>créer</w:t>
-      </w:r>
-      <w:r>
-        <w:rPr>
-          <w:rFonts w:ascii="Times New Roman" w:hAnsi="Times New Roman" w:cs="Times New Roman"/>
-          <w:sz w:val="24"/>
-        </w:rPr>
-        <w:t xml:space="preserve"> rapidement</w:t>
-      </w:r>
-      <w:r>
-        <w:rPr>
-          <w:rFonts w:ascii="Times New Roman" w:hAnsi="Times New Roman" w:cs="Times New Roman"/>
-          <w:sz w:val="24"/>
-        </w:rPr>
-        <w:t xml:space="preserve"> une deuxième plaquette spécialement pour l’écran, ainsi que d’imaginer une façon de connecter cette plaquette avec la plaquette principale.</w:t>
-      </w:r>
-    </w:p>
-    <w:p>
-      <w:pPr>
-        <w:spacing w:after="0"/>
-        <w:jc w:val="both"/>
-        <w:rPr>
-          <w:rFonts w:ascii="Times New Roman" w:hAnsi="Times New Roman" w:cs="Times New Roman"/>
-          <w:sz w:val="24"/>
-        </w:rPr>
-      </w:pPr>
-    </w:p>
-    <w:p>
-      <w:pPr>
-        <w:spacing w:after="0"/>
-        <w:jc w:val="both"/>
-        <w:rPr>
-          <w:rFonts w:ascii="Times New Roman" w:hAnsi="Times New Roman" w:cs="Times New Roman"/>
-          <w:sz w:val="24"/>
-        </w:rPr>
-      </w:pPr>
-    </w:p>
-    <w:p>
-      <w:pPr>
-        <w:spacing w:after="0"/>
-        <w:jc w:val="both"/>
-        <w:rPr>
-          <w:rFonts w:ascii="Times New Roman" w:hAnsi="Times New Roman" w:cs="Times New Roman"/>
-          <w:sz w:val="24"/>
-        </w:rPr>
-      </w:pPr>
-    </w:p>
-    <w:p>
-      <w:pPr>
-        <w:pStyle w:val="Titre3"/>
-      </w:pPr>
-      <w:bookmarkStart w:id="26" w:name="_Toc513664143"/>
-      <w:r>
-        <w:t>Connaissances acquises pendant le projet</w:t>
-      </w:r>
-      <w:bookmarkEnd w:id="26"/>
-    </w:p>
-    <w:p>
-      <w:pPr>
-        <w:spacing w:after="0"/>
-        <w:jc w:val="both"/>
-        <w:rPr>
-          <w:rFonts w:ascii="Times New Roman" w:hAnsi="Times New Roman" w:cs="Times New Roman"/>
-          <w:sz w:val="24"/>
-        </w:rPr>
-      </w:pPr>
-    </w:p>
-    <w:p>
-      <w:pPr>
-        <w:spacing w:after="0"/>
-        <w:jc w:val="both"/>
-        <w:rPr>
-          <w:rFonts w:ascii="Times New Roman" w:hAnsi="Times New Roman" w:cs="Times New Roman"/>
-          <w:sz w:val="24"/>
-        </w:rPr>
-      </w:pPr>
-      <w:r>
-        <w:rPr>
-          <w:rFonts w:ascii="Times New Roman" w:hAnsi="Times New Roman" w:cs="Times New Roman"/>
-          <w:sz w:val="24"/>
-        </w:rPr>
-        <w:t>Durant la conception du projet, j’ai acquis de nombreuses connaissances par rapport à plusieurs aspects.</w:t>
-      </w:r>
-      <w:r>
-        <w:rPr>
-          <w:rFonts w:ascii="Times New Roman" w:hAnsi="Times New Roman" w:cs="Times New Roman"/>
-          <w:sz w:val="24"/>
-        </w:rPr>
-        <w:t xml:space="preserve"> Premièrement</w:t>
-      </w:r>
-      <w:r>
-        <w:rPr>
-          <w:rFonts w:ascii="Times New Roman" w:hAnsi="Times New Roman" w:cs="Times New Roman"/>
-          <w:sz w:val="24"/>
-        </w:rPr>
-        <w:t>, j</w:t>
-      </w:r>
-      <w:r>
-        <w:rPr>
-          <w:rFonts w:ascii="Times New Roman" w:hAnsi="Times New Roman" w:cs="Times New Roman"/>
-          <w:sz w:val="24"/>
-        </w:rPr>
-        <w:t>’ai beaucoup appris sur le langage VHDL</w:t>
-      </w:r>
-      <w:r>
-        <w:rPr>
-          <w:rFonts w:ascii="Times New Roman" w:hAnsi="Times New Roman" w:cs="Times New Roman"/>
-          <w:sz w:val="24"/>
-        </w:rPr>
-        <w:t xml:space="preserve"> ainsi que sur les FPGA</w:t>
-      </w:r>
-      <w:r>
-        <w:rPr>
-          <w:rFonts w:ascii="Times New Roman" w:hAnsi="Times New Roman" w:cs="Times New Roman"/>
-          <w:sz w:val="24"/>
-        </w:rPr>
-        <w:t>.</w:t>
-      </w:r>
-    </w:p>
-    <w:p>
-      <w:pPr>
-        <w:spacing w:after="0"/>
-        <w:jc w:val="both"/>
-        <w:rPr>
-          <w:rFonts w:ascii="Times New Roman" w:hAnsi="Times New Roman" w:cs="Times New Roman"/>
-          <w:sz w:val="24"/>
-        </w:rPr>
-      </w:pPr>
-    </w:p>
-    <w:p>
-      <w:pPr>
-        <w:spacing w:after="0"/>
-        <w:jc w:val="both"/>
-        <w:rPr>
-          <w:rFonts w:ascii="Times New Roman" w:hAnsi="Times New Roman" w:cs="Times New Roman"/>
-          <w:sz w:val="24"/>
-        </w:rPr>
-      </w:pPr>
-      <w:r>
-        <w:rPr>
-          <w:rFonts w:ascii="Times New Roman" w:hAnsi="Times New Roman" w:cs="Times New Roman"/>
-          <w:sz w:val="24"/>
-        </w:rPr>
-        <w:t>*</w:t>
-      </w:r>
-      <w:r>
-        <w:rPr>
-          <w:rFonts w:ascii="Times New Roman" w:hAnsi="Times New Roman" w:cs="Times New Roman"/>
-          <w:sz w:val="24"/>
-        </w:rPr>
-        <w:t>**</w:t>
-      </w:r>
-      <w:r>
-        <w:rPr>
-          <w:rFonts w:ascii="Times New Roman" w:hAnsi="Times New Roman" w:cs="Times New Roman"/>
-          <w:sz w:val="24"/>
-        </w:rPr>
-        <w:t xml:space="preserve">* </w:t>
-      </w:r>
-      <w:r>
-        <w:rPr>
-          <w:rFonts w:ascii="Times New Roman" w:hAnsi="Times New Roman" w:cs="Times New Roman"/>
-          <w:sz w:val="24"/>
-        </w:rPr>
-        <w:t xml:space="preserve">à </w:t>
-      </w:r>
-      <w:proofErr w:type="spellStart"/>
-      <w:r>
-        <w:rPr>
-          <w:rFonts w:ascii="Times New Roman" w:hAnsi="Times New Roman" w:cs="Times New Roman"/>
-          <w:sz w:val="24"/>
-        </w:rPr>
-        <w:t>ré-écrire</w:t>
-      </w:r>
-      <w:proofErr w:type="spellEnd"/>
-      <w:r>
-        <w:rPr>
-          <w:rFonts w:ascii="Times New Roman" w:hAnsi="Times New Roman" w:cs="Times New Roman"/>
-          <w:sz w:val="24"/>
-        </w:rPr>
-        <w:t>, expliquer les concepts appris je crois</w:t>
-      </w:r>
-      <w:r>
-        <w:rPr>
-          <w:rFonts w:ascii="Times New Roman" w:hAnsi="Times New Roman" w:cs="Times New Roman"/>
-          <w:sz w:val="24"/>
-        </w:rPr>
-        <w:t xml:space="preserve"> **</w:t>
-      </w:r>
-      <w:r>
-        <w:rPr>
-          <w:rFonts w:ascii="Times New Roman" w:hAnsi="Times New Roman" w:cs="Times New Roman"/>
-          <w:sz w:val="24"/>
-        </w:rPr>
-        <w:t>**</w:t>
-      </w:r>
-    </w:p>
-    <w:p>
-      <w:pPr>
-        <w:spacing w:after="0"/>
-        <w:jc w:val="both"/>
-        <w:rPr>
-          <w:rFonts w:ascii="Times New Roman" w:hAnsi="Times New Roman" w:cs="Times New Roman"/>
-          <w:sz w:val="24"/>
-        </w:rPr>
-      </w:pPr>
-      <w:r>
-        <w:rPr>
-          <w:rFonts w:ascii="Times New Roman" w:hAnsi="Times New Roman" w:cs="Times New Roman"/>
-          <w:sz w:val="24"/>
-        </w:rPr>
-        <w:t xml:space="preserve"> Il y avait </w:t>
-      </w:r>
-      <w:r>
-        <w:rPr>
-          <w:rFonts w:ascii="Times New Roman" w:hAnsi="Times New Roman" w:cs="Times New Roman"/>
-          <w:sz w:val="24"/>
-        </w:rPr>
-        <w:t>énormément de connaissances qui n’avaient pas été montré</w:t>
-      </w:r>
-      <w:r>
-        <w:rPr>
-          <w:rFonts w:ascii="Times New Roman" w:hAnsi="Times New Roman" w:cs="Times New Roman"/>
-          <w:sz w:val="24"/>
-        </w:rPr>
-        <w:t xml:space="preserve">es </w:t>
-      </w:r>
-      <w:r>
-        <w:rPr>
-          <w:rFonts w:ascii="Times New Roman" w:hAnsi="Times New Roman" w:cs="Times New Roman"/>
-          <w:sz w:val="24"/>
-        </w:rPr>
-        <w:t>dans les cours que nous avions eu</w:t>
-      </w:r>
-      <w:r>
-        <w:rPr>
-          <w:rFonts w:ascii="Times New Roman" w:hAnsi="Times New Roman" w:cs="Times New Roman"/>
-          <w:sz w:val="24"/>
-        </w:rPr>
-        <w:t>s,</w:t>
-      </w:r>
-      <w:r>
-        <w:rPr>
-          <w:rFonts w:ascii="Times New Roman" w:hAnsi="Times New Roman" w:cs="Times New Roman"/>
-          <w:sz w:val="24"/>
-        </w:rPr>
-        <w:t xml:space="preserve"> comme l’utilisation des variables en VHDL, qui elles sont uniquement disponibles à l’intérieur des processus, l’utilisation des «</w:t>
-      </w:r>
-      <w:r>
-        <w:rPr>
-          <w:rFonts w:ascii="Times New Roman" w:hAnsi="Times New Roman" w:cs="Times New Roman"/>
-          <w:sz w:val="24"/>
-        </w:rPr>
-        <w:t> </w:t>
-      </w:r>
-      <w:r>
-        <w:rPr>
-          <w:rFonts w:ascii="Times New Roman" w:hAnsi="Times New Roman" w:cs="Times New Roman"/>
-          <w:sz w:val="24"/>
-        </w:rPr>
-        <w:t>for </w:t>
-      </w:r>
-      <w:proofErr w:type="spellStart"/>
-      <w:r>
-        <w:rPr>
-          <w:rFonts w:ascii="Times New Roman" w:hAnsi="Times New Roman" w:cs="Times New Roman"/>
-          <w:sz w:val="24"/>
-        </w:rPr>
-        <w:t>generate</w:t>
-      </w:r>
-      <w:proofErr w:type="spellEnd"/>
-      <w:r>
-        <w:rPr>
-          <w:rFonts w:ascii="Times New Roman" w:hAnsi="Times New Roman" w:cs="Times New Roman"/>
-          <w:sz w:val="24"/>
-        </w:rPr>
-        <w:t> </w:t>
-      </w:r>
-      <w:r>
-        <w:rPr>
-          <w:rFonts w:ascii="Times New Roman" w:hAnsi="Times New Roman" w:cs="Times New Roman"/>
-          <w:sz w:val="24"/>
-        </w:rPr>
-        <w:t>» et des «</w:t>
-      </w:r>
-      <w:r>
-        <w:rPr>
-          <w:rFonts w:ascii="Times New Roman" w:hAnsi="Times New Roman" w:cs="Times New Roman"/>
-          <w:sz w:val="24"/>
-        </w:rPr>
-        <w:t> </w:t>
-      </w:r>
-      <w:r>
-        <w:rPr>
-          <w:rFonts w:ascii="Times New Roman" w:hAnsi="Times New Roman" w:cs="Times New Roman"/>
-          <w:sz w:val="24"/>
-        </w:rPr>
-        <w:t xml:space="preserve">if </w:t>
-      </w:r>
-      <w:proofErr w:type="spellStart"/>
-      <w:r>
-        <w:rPr>
-          <w:rFonts w:ascii="Times New Roman" w:hAnsi="Times New Roman" w:cs="Times New Roman"/>
-          <w:sz w:val="24"/>
-        </w:rPr>
-        <w:t>generate</w:t>
-      </w:r>
-      <w:proofErr w:type="spellEnd"/>
-      <w:r>
-        <w:rPr>
-          <w:rFonts w:ascii="Times New Roman" w:hAnsi="Times New Roman" w:cs="Times New Roman"/>
-          <w:sz w:val="24"/>
-        </w:rPr>
-        <w:t> </w:t>
-      </w:r>
-      <w:r>
-        <w:rPr>
-          <w:rFonts w:ascii="Times New Roman" w:hAnsi="Times New Roman" w:cs="Times New Roman"/>
-          <w:sz w:val="24"/>
-        </w:rPr>
-        <w:t>» en VHDL pour générer plusieurs instances d’un élément logique rapidement, l’utilisation des «</w:t>
-      </w:r>
-      <w:r>
-        <w:rPr>
-          <w:rFonts w:ascii="Times New Roman" w:hAnsi="Times New Roman" w:cs="Times New Roman"/>
-          <w:sz w:val="24"/>
-        </w:rPr>
-        <w:t> </w:t>
-      </w:r>
-      <w:proofErr w:type="spellStart"/>
-      <w:r>
-        <w:rPr>
-          <w:rFonts w:ascii="Times New Roman" w:hAnsi="Times New Roman" w:cs="Times New Roman"/>
-          <w:sz w:val="24"/>
-        </w:rPr>
-        <w:t>integer</w:t>
-      </w:r>
-      <w:proofErr w:type="spellEnd"/>
-      <w:r>
-        <w:rPr>
-          <w:rFonts w:ascii="Times New Roman" w:hAnsi="Times New Roman" w:cs="Times New Roman"/>
-          <w:sz w:val="24"/>
-        </w:rPr>
-        <w:t> </w:t>
-      </w:r>
-      <w:r>
-        <w:rPr>
-          <w:rFonts w:ascii="Times New Roman" w:hAnsi="Times New Roman" w:cs="Times New Roman"/>
-          <w:sz w:val="24"/>
-        </w:rPr>
-        <w:t xml:space="preserve">» et des nombres naturels en VHDL, la gestion de ressources dans les FPGA, soit les blocs </w:t>
-      </w:r>
-      <w:r>
-        <w:rPr>
-          <w:rFonts w:ascii="Times New Roman" w:hAnsi="Times New Roman" w:cs="Times New Roman"/>
-          <w:sz w:val="24"/>
-        </w:rPr>
-        <w:t>de mémoire vive</w:t>
-      </w:r>
-      <w:r>
-        <w:rPr>
-          <w:rFonts w:ascii="Times New Roman" w:hAnsi="Times New Roman" w:cs="Times New Roman"/>
-          <w:sz w:val="24"/>
-        </w:rPr>
-        <w:t xml:space="preserve">, les </w:t>
-      </w:r>
-      <w:r>
-        <w:rPr>
-          <w:rFonts w:ascii="Times New Roman" w:hAnsi="Times New Roman" w:cs="Times New Roman"/>
-          <w:sz w:val="24"/>
-        </w:rPr>
-        <w:t>blocs DSP et tous les autres modules disponibles à l’intérieur du FPGA, l</w:t>
-      </w:r>
-      <w:r>
-        <w:rPr>
-          <w:rFonts w:ascii="Times New Roman" w:hAnsi="Times New Roman" w:cs="Times New Roman"/>
-          <w:sz w:val="24"/>
-        </w:rPr>
-        <w:t>es broches dédiées dans les FPGA</w:t>
-      </w:r>
-      <w:r>
-        <w:rPr>
-          <w:rFonts w:ascii="Times New Roman" w:hAnsi="Times New Roman" w:cs="Times New Roman"/>
-          <w:sz w:val="24"/>
-        </w:rPr>
-        <w:t>, par exemple les broches dédié</w:t>
-      </w:r>
-      <w:r>
-        <w:rPr>
-          <w:rFonts w:ascii="Times New Roman" w:hAnsi="Times New Roman" w:cs="Times New Roman"/>
-          <w:sz w:val="24"/>
-        </w:rPr>
-        <w:t>es</w:t>
-      </w:r>
-      <w:r>
-        <w:rPr>
-          <w:rFonts w:ascii="Times New Roman" w:hAnsi="Times New Roman" w:cs="Times New Roman"/>
-          <w:sz w:val="24"/>
-        </w:rPr>
-        <w:t xml:space="preserve"> aux signaux des horloges, l’utilisation plus extensive des bancs de tests pour tester plusieurs modules entre eux, et finalement cela m’a permis d’avoir </w:t>
-      </w:r>
-      <w:r>
-        <w:rPr>
-          <w:rFonts w:ascii="Times New Roman" w:hAnsi="Times New Roman" w:cs="Times New Roman"/>
-          <w:sz w:val="24"/>
-        </w:rPr>
-        <w:t>une meilleur</w:t>
-      </w:r>
-      <w:r>
-        <w:rPr>
-          <w:rFonts w:ascii="Times New Roman" w:hAnsi="Times New Roman" w:cs="Times New Roman"/>
-          <w:sz w:val="24"/>
-        </w:rPr>
-        <w:t xml:space="preserve">e </w:t>
-      </w:r>
-      <w:r>
-        <w:rPr>
-          <w:rFonts w:ascii="Times New Roman" w:hAnsi="Times New Roman" w:cs="Times New Roman"/>
-          <w:sz w:val="24"/>
-        </w:rPr>
-        <w:t>conceptualisation de la façon dont la description matérielle est implémenté</w:t>
-      </w:r>
-      <w:r>
-        <w:rPr>
-          <w:rFonts w:ascii="Times New Roman" w:hAnsi="Times New Roman" w:cs="Times New Roman"/>
-          <w:sz w:val="24"/>
-        </w:rPr>
-        <w:t xml:space="preserve">e </w:t>
-      </w:r>
-      <w:r>
-        <w:rPr>
-          <w:rFonts w:ascii="Times New Roman" w:hAnsi="Times New Roman" w:cs="Times New Roman"/>
-          <w:sz w:val="24"/>
-        </w:rPr>
-        <w:t>au niveau des portes logiques du FPGA</w:t>
-      </w:r>
-      <w:r>
-        <w:rPr>
-          <w:rFonts w:ascii="Times New Roman" w:hAnsi="Times New Roman" w:cs="Times New Roman"/>
-          <w:sz w:val="24"/>
-        </w:rPr>
-        <w:t xml:space="preserve"> à l’aide du synthétiseur</w:t>
-      </w:r>
-      <w:r>
-        <w:rPr>
-          <w:rFonts w:ascii="Times New Roman" w:hAnsi="Times New Roman" w:cs="Times New Roman"/>
-          <w:sz w:val="24"/>
-        </w:rPr>
-        <w:t>.</w:t>
-      </w:r>
-      <w:r>
-        <w:rPr>
-          <w:rFonts w:ascii="Times New Roman" w:hAnsi="Times New Roman" w:cs="Times New Roman"/>
-          <w:sz w:val="24"/>
-        </w:rPr>
-        <w:t xml:space="preserve"> </w:t>
-      </w:r>
-    </w:p>
-    <w:p>
-      <w:pPr>
-        <w:spacing w:after="0"/>
-        <w:jc w:val="both"/>
-        <w:rPr>
-          <w:rFonts w:ascii="Times New Roman" w:hAnsi="Times New Roman" w:cs="Times New Roman"/>
-          <w:sz w:val="24"/>
-        </w:rPr>
-      </w:pPr>
-    </w:p>
-    <w:p>
-      <w:pPr>
-        <w:spacing w:after="0"/>
-        <w:jc w:val="both"/>
-        <w:rPr>
-          <w:rFonts w:ascii="Times New Roman" w:hAnsi="Times New Roman" w:cs="Times New Roman"/>
-          <w:sz w:val="24"/>
-        </w:rPr>
-      </w:pPr>
-      <w:r>
-        <w:rPr>
-          <w:rFonts w:ascii="Times New Roman" w:hAnsi="Times New Roman" w:cs="Times New Roman"/>
-          <w:sz w:val="24"/>
-        </w:rPr>
-        <w:t>Deuxièmement, j’ai</w:t>
-      </w:r>
-      <w:r>
-        <w:rPr>
-          <w:rFonts w:ascii="Times New Roman" w:hAnsi="Times New Roman" w:cs="Times New Roman"/>
-          <w:sz w:val="24"/>
-        </w:rPr>
-        <w:t xml:space="preserve"> appris à utiliser un codec audio. Ceux-ci suréchantillonnent le signal audio dans le but d’améliorer la résolution du signal audio, de réduire le bruit et de réduire la taille des filtres d’anti-repliement</w:t>
-      </w:r>
-      <w:r>
-        <w:rPr>
-          <w:rFonts w:ascii="Times New Roman" w:hAnsi="Times New Roman" w:cs="Times New Roman"/>
-          <w:sz w:val="24"/>
-        </w:rPr>
-        <w:t>. Aussi, ceux-ci utilisent quelques protocoles de communication</w:t>
-      </w:r>
-      <w:r>
-        <w:rPr>
-          <w:rFonts w:ascii="Times New Roman" w:hAnsi="Times New Roman" w:cs="Times New Roman"/>
-          <w:sz w:val="24"/>
-        </w:rPr>
-        <w:t>s</w:t>
-      </w:r>
-      <w:r>
-        <w:rPr>
-          <w:rFonts w:ascii="Times New Roman" w:hAnsi="Times New Roman" w:cs="Times New Roman"/>
-          <w:sz w:val="24"/>
-        </w:rPr>
-        <w:t xml:space="preserve"> dédié</w:t>
-      </w:r>
-      <w:r>
-        <w:rPr>
-          <w:rFonts w:ascii="Times New Roman" w:hAnsi="Times New Roman" w:cs="Times New Roman"/>
-          <w:sz w:val="24"/>
-        </w:rPr>
-        <w:t>s</w:t>
-      </w:r>
-      <w:r>
-        <w:rPr>
-          <w:rFonts w:ascii="Times New Roman" w:hAnsi="Times New Roman" w:cs="Times New Roman"/>
-          <w:sz w:val="24"/>
-        </w:rPr>
-        <w:t xml:space="preserve"> au transfert de données audio</w:t>
-      </w:r>
-      <w:r>
-        <w:rPr>
-          <w:rFonts w:ascii="Times New Roman" w:hAnsi="Times New Roman" w:cs="Times New Roman"/>
-          <w:sz w:val="24"/>
-        </w:rPr>
-        <w:t>s modulés par impulsions codées (PCM)</w:t>
-      </w:r>
-      <w:r>
-        <w:rPr>
-          <w:rFonts w:ascii="Times New Roman" w:hAnsi="Times New Roman" w:cs="Times New Roman"/>
-          <w:sz w:val="24"/>
-        </w:rPr>
-        <w:t xml:space="preserve">. Le protocole que j’ai </w:t>
-      </w:r>
-      <w:r>
-        <w:rPr>
-          <w:rFonts w:ascii="Times New Roman" w:hAnsi="Times New Roman" w:cs="Times New Roman"/>
-          <w:sz w:val="24"/>
-        </w:rPr>
-        <w:t>dû</w:t>
-      </w:r>
-      <w:r>
-        <w:rPr>
-          <w:rFonts w:ascii="Times New Roman" w:hAnsi="Times New Roman" w:cs="Times New Roman"/>
-          <w:sz w:val="24"/>
-        </w:rPr>
-        <w:t xml:space="preserve"> apprendre était </w:t>
-      </w:r>
-      <w:r>
-        <w:rPr>
-          <w:rFonts w:ascii="Times New Roman" w:hAnsi="Times New Roman" w:cs="Times New Roman"/>
-          <w:sz w:val="24"/>
-        </w:rPr>
-        <w:t xml:space="preserve">le </w:t>
-      </w:r>
-      <w:r>
-        <w:rPr>
-          <w:rFonts w:ascii="Times New Roman" w:hAnsi="Times New Roman" w:cs="Times New Roman"/>
-          <w:sz w:val="24"/>
-        </w:rPr>
-        <w:t>I</w:t>
-      </w:r>
-      <w:r>
-        <w:rPr>
-          <w:rFonts w:ascii="Times New Roman" w:hAnsi="Times New Roman" w:cs="Times New Roman"/>
-          <w:sz w:val="24"/>
-          <w:vertAlign w:val="superscript"/>
-        </w:rPr>
-        <w:t>2</w:t>
-      </w:r>
-      <w:r>
-        <w:rPr>
-          <w:rFonts w:ascii="Times New Roman" w:hAnsi="Times New Roman" w:cs="Times New Roman"/>
-          <w:sz w:val="24"/>
-        </w:rPr>
-        <w:t xml:space="preserve">S, soit un standard développé par Philips </w:t>
-      </w:r>
-      <w:proofErr w:type="spellStart"/>
-      <w:r>
-        <w:rPr>
-          <w:rFonts w:ascii="Times New Roman" w:hAnsi="Times New Roman" w:cs="Times New Roman"/>
-          <w:sz w:val="24"/>
-        </w:rPr>
-        <w:t>Semiconductor</w:t>
-      </w:r>
-      <w:proofErr w:type="spellEnd"/>
-      <w:r>
-        <w:rPr>
-          <w:rFonts w:ascii="Times New Roman" w:hAnsi="Times New Roman" w:cs="Times New Roman"/>
-          <w:sz w:val="24"/>
-        </w:rPr>
-        <w:t xml:space="preserve"> permettant la communication de données modulé</w:t>
-      </w:r>
-      <w:r>
-        <w:rPr>
-          <w:rFonts w:ascii="Times New Roman" w:hAnsi="Times New Roman" w:cs="Times New Roman"/>
-          <w:sz w:val="24"/>
-        </w:rPr>
-        <w:t>es</w:t>
-      </w:r>
-      <w:r>
-        <w:rPr>
-          <w:rFonts w:ascii="Times New Roman" w:hAnsi="Times New Roman" w:cs="Times New Roman"/>
-          <w:sz w:val="24"/>
-        </w:rPr>
-        <w:t xml:space="preserve"> par impulsions codées entre deux composantes</w:t>
-      </w:r>
-      <w:r>
-        <w:rPr>
-          <w:rFonts w:ascii="Times New Roman" w:hAnsi="Times New Roman" w:cs="Times New Roman"/>
-          <w:sz w:val="24"/>
-        </w:rPr>
-        <w:t>.</w:t>
-      </w:r>
-      <w:r>
-        <w:rPr>
-          <w:rFonts w:ascii="Times New Roman" w:hAnsi="Times New Roman" w:cs="Times New Roman"/>
-          <w:sz w:val="24"/>
-        </w:rPr>
-        <w:t xml:space="preserve"> Troisièmement, j’ai appris à concevoir des circuits imprimés dans l’optique de réduire le plus possible </w:t>
-      </w:r>
-      <w:r>
-        <w:rPr>
-          <w:rFonts w:ascii="Times New Roman" w:hAnsi="Times New Roman" w:cs="Times New Roman"/>
-          <w:sz w:val="24"/>
-        </w:rPr>
-        <w:t>le bruit généré</w:t>
-      </w:r>
-      <w:r>
-        <w:rPr>
-          <w:rFonts w:ascii="Times New Roman" w:hAnsi="Times New Roman" w:cs="Times New Roman"/>
-          <w:sz w:val="24"/>
-        </w:rPr>
-        <w:t xml:space="preserve"> par les composantes numériques</w:t>
-      </w:r>
-      <w:r>
-        <w:rPr>
-          <w:rFonts w:ascii="Times New Roman" w:hAnsi="Times New Roman" w:cs="Times New Roman"/>
-          <w:sz w:val="24"/>
-        </w:rPr>
-        <w:t xml:space="preserve"> dans les circuits analogiques. Pour ce faire, j’ai </w:t>
-      </w:r>
-      <w:r>
-        <w:rPr>
-          <w:rFonts w:ascii="Times New Roman" w:hAnsi="Times New Roman" w:cs="Times New Roman"/>
-          <w:sz w:val="24"/>
-        </w:rPr>
-        <w:t>utilisé</w:t>
-      </w:r>
-      <w:r>
-        <w:rPr>
-          <w:rFonts w:ascii="Times New Roman" w:hAnsi="Times New Roman" w:cs="Times New Roman"/>
-          <w:sz w:val="24"/>
-        </w:rPr>
-        <w:t xml:space="preserve"> un document mis par Normand Provencher sur le wiki TGE</w:t>
-      </w:r>
-      <w:r>
-        <w:rPr>
-          <w:rFonts w:ascii="Times New Roman" w:hAnsi="Times New Roman" w:cs="Times New Roman"/>
-          <w:sz w:val="24"/>
-        </w:rPr>
-        <w:t xml:space="preserve"> (voir annexe) </w:t>
-      </w:r>
-      <w:r>
-        <w:rPr>
-          <w:rFonts w:ascii="Times New Roman" w:hAnsi="Times New Roman" w:cs="Times New Roman"/>
-          <w:sz w:val="24"/>
-        </w:rPr>
-        <w:t xml:space="preserve">pour comprendre plusieurs concepts importants lors de la conception de circuit imprimé comportant des circuits analogiques et numériques comme le placement des composantes par rapport au type de circuits et par rapport à la fréquence, la </w:t>
-      </w:r>
-      <w:r>
-        <w:rPr>
-          <w:rFonts w:ascii="Times New Roman" w:hAnsi="Times New Roman" w:cs="Times New Roman"/>
-          <w:sz w:val="24"/>
-        </w:rPr>
-        <w:t xml:space="preserve">façon de créer un point neutre pour les retours de courants ainsi que la </w:t>
-      </w:r>
-      <w:r>
-        <w:rPr>
-          <w:rFonts w:ascii="Times New Roman" w:hAnsi="Times New Roman" w:cs="Times New Roman"/>
-          <w:sz w:val="24"/>
-        </w:rPr>
-        <w:t>façon d’</w:t>
-      </w:r>
-      <w:r>
-        <w:rPr>
-          <w:rFonts w:ascii="Times New Roman" w:hAnsi="Times New Roman" w:cs="Times New Roman"/>
-          <w:sz w:val="24"/>
-        </w:rPr>
-        <w:t>utilis</w:t>
-      </w:r>
-      <w:r>
-        <w:rPr>
-          <w:rFonts w:ascii="Times New Roman" w:hAnsi="Times New Roman" w:cs="Times New Roman"/>
-          <w:sz w:val="24"/>
-        </w:rPr>
-        <w:t xml:space="preserve">er </w:t>
-      </w:r>
-      <w:r>
-        <w:rPr>
-          <w:rFonts w:ascii="Times New Roman" w:hAnsi="Times New Roman" w:cs="Times New Roman"/>
-          <w:sz w:val="24"/>
-        </w:rPr>
-        <w:t>de</w:t>
-      </w:r>
-      <w:r>
-        <w:rPr>
-          <w:rFonts w:ascii="Times New Roman" w:hAnsi="Times New Roman" w:cs="Times New Roman"/>
-          <w:sz w:val="24"/>
-        </w:rPr>
-        <w:t>s</w:t>
-      </w:r>
-      <w:r>
-        <w:rPr>
-          <w:rFonts w:ascii="Times New Roman" w:hAnsi="Times New Roman" w:cs="Times New Roman"/>
-          <w:sz w:val="24"/>
-        </w:rPr>
-        <w:t xml:space="preserve"> condensateurs de découplage et de dérivation</w:t>
-      </w:r>
-      <w:r>
-        <w:rPr>
-          <w:rFonts w:ascii="Times New Roman" w:hAnsi="Times New Roman" w:cs="Times New Roman"/>
-          <w:sz w:val="24"/>
-        </w:rPr>
-        <w:t>. Finalement, j’ai appris à utiliser un écran graphique de type LCD pour pouvoir afficher des images programmables.</w:t>
-      </w:r>
-    </w:p>
-    <w:p>
-      <w:pPr>
-        <w:spacing w:after="0"/>
-        <w:jc w:val="both"/>
-        <w:rPr>
-          <w:rFonts w:ascii="Times New Roman" w:hAnsi="Times New Roman" w:cs="Times New Roman"/>
-          <w:sz w:val="24"/>
-        </w:rPr>
-      </w:pPr>
-    </w:p>
-    <w:p>
-      <w:pPr>
-        <w:spacing w:after="0"/>
-        <w:jc w:val="both"/>
-        <w:rPr>
-          <w:rFonts w:ascii="Times New Roman" w:hAnsi="Times New Roman" w:cs="Times New Roman"/>
-          <w:sz w:val="24"/>
-        </w:rPr>
-      </w:pPr>
-    </w:p>
-    <w:p>
-      <w:pPr>
-        <w:spacing w:after="0"/>
-        <w:jc w:val="both"/>
-        <w:rPr>
-          <w:rFonts w:ascii="Times New Roman" w:hAnsi="Times New Roman" w:cs="Times New Roman"/>
-          <w:sz w:val="24"/>
-        </w:rPr>
-      </w:pPr>
-    </w:p>
-    <w:p>
-      <w:pPr>
-        <w:spacing w:after="0"/>
-        <w:jc w:val="both"/>
-        <w:rPr>
-          <w:rFonts w:ascii="Times New Roman" w:hAnsi="Times New Roman" w:cs="Times New Roman"/>
-          <w:sz w:val="24"/>
-        </w:rPr>
-      </w:pPr>
-    </w:p>
-    <w:p>
-      <w:pPr>
-        <w:spacing w:after="0"/>
-        <w:jc w:val="both"/>
-        <w:rPr>
-          <w:rFonts w:ascii="Times New Roman" w:hAnsi="Times New Roman" w:cs="Times New Roman"/>
-          <w:sz w:val="24"/>
-        </w:rPr>
-      </w:pPr>
-    </w:p>
-    <w:p>
-      <w:pPr>
-        <w:spacing w:after="0"/>
-        <w:jc w:val="both"/>
-        <w:rPr>
-          <w:rFonts w:ascii="Times New Roman" w:hAnsi="Times New Roman" w:cs="Times New Roman"/>
-          <w:sz w:val="24"/>
-        </w:rPr>
-      </w:pPr>
-    </w:p>
-    <w:p>
-      <w:pPr>
-        <w:spacing w:after="0"/>
-        <w:jc w:val="both"/>
-        <w:rPr>
-          <w:rFonts w:ascii="Times New Roman" w:hAnsi="Times New Roman" w:cs="Times New Roman"/>
-          <w:sz w:val="24"/>
-        </w:rPr>
-      </w:pPr>
-    </w:p>
-    <w:p>
-      <w:pPr>
-        <w:pStyle w:val="Titre1"/>
-      </w:pPr>
       <w:bookmarkStart w:id="27" w:name="_Toc513664144"/>
       <w:r>
-        <w:lastRenderedPageBreak/>
         <w:t>Annexes</w:t>
       </w:r>
       <w:bookmarkEnd w:id="27"/>
@@ -14978,7 +17782,7 @@
       </w:r>
     </w:p>
     <w:sectPr>
-      <w:footerReference w:type="default" r:id="rId29"/>
+      <w:footerReference w:type="default" r:id="rId37"/>
       <w:pgSz w:w="12240" w:h="15840"/>
       <w:pgMar w:top="1440" w:right="1800" w:bottom="1440" w:left="1800" w:header="708" w:footer="708" w:gutter="0"/>
       <w:cols w:space="708"/>
@@ -15024,7 +17828,6 @@
         <w:docPartUnique/>
       </w:docPartObj>
     </w:sdtPr>
-    <w:sdtEndPr/>
     <w:sdtContent>
       <w:p>
         <w:pPr>
@@ -15202,6 +18005,95 @@
     </w:lvl>
   </w:abstractNum>
   <w:abstractNum w:abstractNumId="1" w15:restartNumberingAfterBreak="0">
+    <w:nsid w:val="1ACA6B17"/>
+    <w:multiLevelType w:val="hybridMultilevel"/>
+    <w:tmpl w:val="9B42D342"/>
+    <w:lvl w:ilvl="0" w:tplc="0C0C000F">
+      <w:start w:val="1"/>
+      <w:numFmt w:val="decimal"/>
+      <w:lvlText w:val="%1."/>
+      <w:lvlJc w:val="left"/>
+      <w:pPr>
+        <w:ind w:left="720" w:hanging="360"/>
+      </w:pPr>
+      <w:rPr>
+        <w:rFonts w:hint="default"/>
+      </w:rPr>
+    </w:lvl>
+    <w:lvl w:ilvl="1" w:tplc="0C0C0019" w:tentative="1">
+      <w:start w:val="1"/>
+      <w:numFmt w:val="lowerLetter"/>
+      <w:lvlText w:val="%2."/>
+      <w:lvlJc w:val="left"/>
+      <w:pPr>
+        <w:ind w:left="1440" w:hanging="360"/>
+      </w:pPr>
+    </w:lvl>
+    <w:lvl w:ilvl="2" w:tplc="0C0C001B" w:tentative="1">
+      <w:start w:val="1"/>
+      <w:numFmt w:val="lowerRoman"/>
+      <w:lvlText w:val="%3."/>
+      <w:lvlJc w:val="right"/>
+      <w:pPr>
+        <w:ind w:left="2160" w:hanging="180"/>
+      </w:pPr>
+    </w:lvl>
+    <w:lvl w:ilvl="3" w:tplc="0C0C000F" w:tentative="1">
+      <w:start w:val="1"/>
+      <w:numFmt w:val="decimal"/>
+      <w:lvlText w:val="%4."/>
+      <w:lvlJc w:val="left"/>
+      <w:pPr>
+        <w:ind w:left="2880" w:hanging="360"/>
+      </w:pPr>
+    </w:lvl>
+    <w:lvl w:ilvl="4" w:tplc="0C0C0019" w:tentative="1">
+      <w:start w:val="1"/>
+      <w:numFmt w:val="lowerLetter"/>
+      <w:lvlText w:val="%5."/>
+      <w:lvlJc w:val="left"/>
+      <w:pPr>
+        <w:ind w:left="3600" w:hanging="360"/>
+      </w:pPr>
+    </w:lvl>
+    <w:lvl w:ilvl="5" w:tplc="0C0C001B" w:tentative="1">
+      <w:start w:val="1"/>
+      <w:numFmt w:val="lowerRoman"/>
+      <w:lvlText w:val="%6."/>
+      <w:lvlJc w:val="right"/>
+      <w:pPr>
+        <w:ind w:left="4320" w:hanging="180"/>
+      </w:pPr>
+    </w:lvl>
+    <w:lvl w:ilvl="6" w:tplc="0C0C000F" w:tentative="1">
+      <w:start w:val="1"/>
+      <w:numFmt w:val="decimal"/>
+      <w:lvlText w:val="%7."/>
+      <w:lvlJc w:val="left"/>
+      <w:pPr>
+        <w:ind w:left="5040" w:hanging="360"/>
+      </w:pPr>
+    </w:lvl>
+    <w:lvl w:ilvl="7" w:tplc="0C0C0019" w:tentative="1">
+      <w:start w:val="1"/>
+      <w:numFmt w:val="lowerLetter"/>
+      <w:lvlText w:val="%8."/>
+      <w:lvlJc w:val="left"/>
+      <w:pPr>
+        <w:ind w:left="5760" w:hanging="360"/>
+      </w:pPr>
+    </w:lvl>
+    <w:lvl w:ilvl="8" w:tplc="0C0C001B" w:tentative="1">
+      <w:start w:val="1"/>
+      <w:numFmt w:val="lowerRoman"/>
+      <w:lvlText w:val="%9."/>
+      <w:lvlJc w:val="right"/>
+      <w:pPr>
+        <w:ind w:left="6480" w:hanging="180"/>
+      </w:pPr>
+    </w:lvl>
+  </w:abstractNum>
+  <w:abstractNum w:abstractNumId="2" w15:restartNumberingAfterBreak="0">
     <w:nsid w:val="1E363250"/>
     <w:multiLevelType w:val="hybridMultilevel"/>
     <w:tmpl w:val="83A2651C"/>
@@ -15314,7 +18206,96 @@
       </w:rPr>
     </w:lvl>
   </w:abstractNum>
-  <w:abstractNum w:abstractNumId="2" w15:restartNumberingAfterBreak="0">
+  <w:abstractNum w:abstractNumId="3" w15:restartNumberingAfterBreak="0">
+    <w:nsid w:val="266E0016"/>
+    <w:multiLevelType w:val="hybridMultilevel"/>
+    <w:tmpl w:val="26887D44"/>
+    <w:lvl w:ilvl="0" w:tplc="0C0C000F">
+      <w:start w:val="1"/>
+      <w:numFmt w:val="decimal"/>
+      <w:lvlText w:val="%1."/>
+      <w:lvlJc w:val="left"/>
+      <w:pPr>
+        <w:ind w:left="720" w:hanging="360"/>
+      </w:pPr>
+      <w:rPr>
+        <w:rFonts w:hint="default"/>
+      </w:rPr>
+    </w:lvl>
+    <w:lvl w:ilvl="1" w:tplc="0C0C0019" w:tentative="1">
+      <w:start w:val="1"/>
+      <w:numFmt w:val="lowerLetter"/>
+      <w:lvlText w:val="%2."/>
+      <w:lvlJc w:val="left"/>
+      <w:pPr>
+        <w:ind w:left="1440" w:hanging="360"/>
+      </w:pPr>
+    </w:lvl>
+    <w:lvl w:ilvl="2" w:tplc="0C0C001B" w:tentative="1">
+      <w:start w:val="1"/>
+      <w:numFmt w:val="lowerRoman"/>
+      <w:lvlText w:val="%3."/>
+      <w:lvlJc w:val="right"/>
+      <w:pPr>
+        <w:ind w:left="2160" w:hanging="180"/>
+      </w:pPr>
+    </w:lvl>
+    <w:lvl w:ilvl="3" w:tplc="0C0C000F" w:tentative="1">
+      <w:start w:val="1"/>
+      <w:numFmt w:val="decimal"/>
+      <w:lvlText w:val="%4."/>
+      <w:lvlJc w:val="left"/>
+      <w:pPr>
+        <w:ind w:left="2880" w:hanging="360"/>
+      </w:pPr>
+    </w:lvl>
+    <w:lvl w:ilvl="4" w:tplc="0C0C0019" w:tentative="1">
+      <w:start w:val="1"/>
+      <w:numFmt w:val="lowerLetter"/>
+      <w:lvlText w:val="%5."/>
+      <w:lvlJc w:val="left"/>
+      <w:pPr>
+        <w:ind w:left="3600" w:hanging="360"/>
+      </w:pPr>
+    </w:lvl>
+    <w:lvl w:ilvl="5" w:tplc="0C0C001B" w:tentative="1">
+      <w:start w:val="1"/>
+      <w:numFmt w:val="lowerRoman"/>
+      <w:lvlText w:val="%6."/>
+      <w:lvlJc w:val="right"/>
+      <w:pPr>
+        <w:ind w:left="4320" w:hanging="180"/>
+      </w:pPr>
+    </w:lvl>
+    <w:lvl w:ilvl="6" w:tplc="0C0C000F" w:tentative="1">
+      <w:start w:val="1"/>
+      <w:numFmt w:val="decimal"/>
+      <w:lvlText w:val="%7."/>
+      <w:lvlJc w:val="left"/>
+      <w:pPr>
+        <w:ind w:left="5040" w:hanging="360"/>
+      </w:pPr>
+    </w:lvl>
+    <w:lvl w:ilvl="7" w:tplc="0C0C0019" w:tentative="1">
+      <w:start w:val="1"/>
+      <w:numFmt w:val="lowerLetter"/>
+      <w:lvlText w:val="%8."/>
+      <w:lvlJc w:val="left"/>
+      <w:pPr>
+        <w:ind w:left="5760" w:hanging="360"/>
+      </w:pPr>
+    </w:lvl>
+    <w:lvl w:ilvl="8" w:tplc="0C0C001B" w:tentative="1">
+      <w:start w:val="1"/>
+      <w:numFmt w:val="lowerRoman"/>
+      <w:lvlText w:val="%9."/>
+      <w:lvlJc w:val="right"/>
+      <w:pPr>
+        <w:ind w:left="6480" w:hanging="180"/>
+      </w:pPr>
+    </w:lvl>
+  </w:abstractNum>
+  <w:abstractNum w:abstractNumId="4" w15:restartNumberingAfterBreak="0">
     <w:nsid w:val="373F19FF"/>
     <w:multiLevelType w:val="hybridMultilevel"/>
     <w:tmpl w:val="220C8AB0"/>
@@ -15427,7 +18408,7 @@
       </w:rPr>
     </w:lvl>
   </w:abstractNum>
-  <w:abstractNum w:abstractNumId="3" w15:restartNumberingAfterBreak="0">
+  <w:abstractNum w:abstractNumId="5" w15:restartNumberingAfterBreak="0">
     <w:nsid w:val="49411548"/>
     <w:multiLevelType w:val="hybridMultilevel"/>
     <w:tmpl w:val="A27C1D44"/>
@@ -15540,7 +18521,7 @@
       </w:rPr>
     </w:lvl>
   </w:abstractNum>
-  <w:abstractNum w:abstractNumId="4" w15:restartNumberingAfterBreak="0">
+  <w:abstractNum w:abstractNumId="6" w15:restartNumberingAfterBreak="0">
     <w:nsid w:val="4DC834FB"/>
     <w:multiLevelType w:val="hybridMultilevel"/>
     <w:tmpl w:val="55E8FF22"/>
@@ -15652,7 +18633,7 @@
       </w:rPr>
     </w:lvl>
   </w:abstractNum>
-  <w:abstractNum w:abstractNumId="5" w15:restartNumberingAfterBreak="0">
+  <w:abstractNum w:abstractNumId="7" w15:restartNumberingAfterBreak="0">
     <w:nsid w:val="4DD22DFC"/>
     <w:multiLevelType w:val="hybridMultilevel"/>
     <w:tmpl w:val="004A977C"/>
@@ -15765,7 +18746,7 @@
       </w:rPr>
     </w:lvl>
   </w:abstractNum>
-  <w:abstractNum w:abstractNumId="6" w15:restartNumberingAfterBreak="0">
+  <w:abstractNum w:abstractNumId="8" w15:restartNumberingAfterBreak="0">
     <w:nsid w:val="5C0D2035"/>
     <w:multiLevelType w:val="hybridMultilevel"/>
     <w:tmpl w:val="A7445384"/>
@@ -15877,7 +18858,7 @@
       </w:rPr>
     </w:lvl>
   </w:abstractNum>
-  <w:abstractNum w:abstractNumId="7" w15:restartNumberingAfterBreak="0">
+  <w:abstractNum w:abstractNumId="9" w15:restartNumberingAfterBreak="0">
     <w:nsid w:val="626F0E3C"/>
     <w:multiLevelType w:val="hybridMultilevel"/>
     <w:tmpl w:val="64DEF0DE"/>
@@ -15989,7 +18970,7 @@
       </w:rPr>
     </w:lvl>
   </w:abstractNum>
-  <w:abstractNum w:abstractNumId="8" w15:restartNumberingAfterBreak="0">
+  <w:abstractNum w:abstractNumId="10" w15:restartNumberingAfterBreak="0">
     <w:nsid w:val="71853A29"/>
     <w:multiLevelType w:val="hybridMultilevel"/>
     <w:tmpl w:val="54DA948C"/>
@@ -16103,31 +19084,37 @@
     </w:lvl>
   </w:abstractNum>
   <w:num w:numId="1">
-    <w:abstractNumId w:val="4"/>
+    <w:abstractNumId w:val="6"/>
   </w:num>
   <w:num w:numId="2">
-    <w:abstractNumId w:val="7"/>
+    <w:abstractNumId w:val="9"/>
   </w:num>
   <w:num w:numId="3">
-    <w:abstractNumId w:val="6"/>
+    <w:abstractNumId w:val="8"/>
   </w:num>
   <w:num w:numId="4">
     <w:abstractNumId w:val="0"/>
   </w:num>
   <w:num w:numId="5">
+    <w:abstractNumId w:val="4"/>
+  </w:num>
+  <w:num w:numId="6">
+    <w:abstractNumId w:val="7"/>
+  </w:num>
+  <w:num w:numId="7">
+    <w:abstractNumId w:val="5"/>
+  </w:num>
+  <w:num w:numId="8">
     <w:abstractNumId w:val="2"/>
   </w:num>
-  <w:num w:numId="6">
-    <w:abstractNumId w:val="5"/>
+  <w:num w:numId="9">
+    <w:abstractNumId w:val="10"/>
   </w:num>
-  <w:num w:numId="7">
+  <w:num w:numId="10">
     <w:abstractNumId w:val="3"/>
   </w:num>
-  <w:num w:numId="8">
+  <w:num w:numId="11">
     <w:abstractNumId w:val="1"/>
-  </w:num>
-  <w:num w:numId="9">
-    <w:abstractNumId w:val="8"/>
   </w:num>
 </w:numbering>
 </file>
@@ -17098,7 +20085,7 @@
 </file>
 
 <file path=customXml/itemProps1.xml><?xml version="1.0" encoding="utf-8"?>
-<ds:datastoreItem xmlns:ds="http://schemas.openxmlformats.org/officeDocument/2006/customXml" ds:itemID="{DB1C14FA-BDA3-4DEA-9BBF-076E1F1D8CF1}">
+<ds:datastoreItem xmlns:ds="http://schemas.openxmlformats.org/officeDocument/2006/customXml" ds:itemID="{5D420E82-DBC9-4FB9-94C9-B841DC26C158}">
   <ds:schemaRefs>
     <ds:schemaRef ds:uri="http://schemas.openxmlformats.org/officeDocument/2006/bibliography"/>
   </ds:schemaRefs>

--- a/Rapport final/Rapport final.docx
+++ b/Rapport final/Rapport final.docx
@@ -815,7 +815,7 @@
             </w:rPr>
             <w:fldChar w:fldCharType="separate"/>
           </w:r>
-          <w:hyperlink w:anchor="_Toc513664118" w:history="1">
+          <w:hyperlink w:anchor="_Toc514026494" w:history="1">
             <w:r>
               <w:rPr>
                 <w:rStyle w:val="Lienhypertexte"/>
@@ -842,7 +842,7 @@
                 <w:noProof/>
                 <w:webHidden/>
               </w:rPr>
-              <w:instrText xml:space="preserve"> PAGEREF _Toc513664118 \h </w:instrText>
+              <w:instrText xml:space="preserve"> PAGEREF _Toc514026494 \h </w:instrText>
             </w:r>
             <w:r>
               <w:rPr>
@@ -885,7 +885,7 @@
               <w:lang w:eastAsia="fr-CA"/>
             </w:rPr>
           </w:pPr>
-          <w:hyperlink w:anchor="_Toc513664119" w:history="1">
+          <w:hyperlink w:anchor="_Toc514026495" w:history="1">
             <w:r>
               <w:rPr>
                 <w:rStyle w:val="Lienhypertexte"/>
@@ -912,7 +912,7 @@
                 <w:noProof/>
                 <w:webHidden/>
               </w:rPr>
-              <w:instrText xml:space="preserve"> PAGEREF _Toc513664119 \h </w:instrText>
+              <w:instrText xml:space="preserve"> PAGEREF _Toc514026495 \h </w:instrText>
             </w:r>
             <w:r>
               <w:rPr>
@@ -955,7 +955,7 @@
               <w:lang w:eastAsia="fr-CA"/>
             </w:rPr>
           </w:pPr>
-          <w:hyperlink w:anchor="_Toc513664120" w:history="1">
+          <w:hyperlink w:anchor="_Toc514026496" w:history="1">
             <w:r>
               <w:rPr>
                 <w:rStyle w:val="Lienhypertexte"/>
@@ -982,7 +982,7 @@
                 <w:noProof/>
                 <w:webHidden/>
               </w:rPr>
-              <w:instrText xml:space="preserve"> PAGEREF _Toc513664120 \h </w:instrText>
+              <w:instrText xml:space="preserve"> PAGEREF _Toc514026496 \h </w:instrText>
             </w:r>
             <w:r>
               <w:rPr>
@@ -1025,7 +1025,7 @@
               <w:lang w:eastAsia="fr-CA"/>
             </w:rPr>
           </w:pPr>
-          <w:hyperlink w:anchor="_Toc513664121" w:history="1">
+          <w:hyperlink w:anchor="_Toc514026497" w:history="1">
             <w:r>
               <w:rPr>
                 <w:rStyle w:val="Lienhypertexte"/>
@@ -1052,7 +1052,7 @@
                 <w:noProof/>
                 <w:webHidden/>
               </w:rPr>
-              <w:instrText xml:space="preserve"> PAGEREF _Toc513664121 \h </w:instrText>
+              <w:instrText xml:space="preserve"> PAGEREF _Toc514026497 \h </w:instrText>
             </w:r>
             <w:r>
               <w:rPr>
@@ -1095,7 +1095,7 @@
               <w:lang w:eastAsia="fr-CA"/>
             </w:rPr>
           </w:pPr>
-          <w:hyperlink w:anchor="_Toc513664122" w:history="1">
+          <w:hyperlink w:anchor="_Toc514026498" w:history="1">
             <w:r>
               <w:rPr>
                 <w:rStyle w:val="Lienhypertexte"/>
@@ -1122,7 +1122,7 @@
                 <w:noProof/>
                 <w:webHidden/>
               </w:rPr>
-              <w:instrText xml:space="preserve"> PAGEREF _Toc513664122 \h </w:instrText>
+              <w:instrText xml:space="preserve"> PAGEREF _Toc514026498 \h </w:instrText>
             </w:r>
             <w:r>
               <w:rPr>
@@ -1165,7 +1165,7 @@
               <w:lang w:eastAsia="fr-CA"/>
             </w:rPr>
           </w:pPr>
-          <w:hyperlink w:anchor="_Toc513664123" w:history="1">
+          <w:hyperlink w:anchor="_Toc514026499" w:history="1">
             <w:r>
               <w:rPr>
                 <w:rStyle w:val="Lienhypertexte"/>
@@ -1192,7 +1192,7 @@
                 <w:noProof/>
                 <w:webHidden/>
               </w:rPr>
-              <w:instrText xml:space="preserve"> PAGEREF _Toc513664123 \h </w:instrText>
+              <w:instrText xml:space="preserve"> PAGEREF _Toc514026499 \h </w:instrText>
             </w:r>
             <w:r>
               <w:rPr>
@@ -1212,7 +1212,7 @@
                 <w:noProof/>
                 <w:webHidden/>
               </w:rPr>
-              <w:t>5</w:t>
+              <w:t>6</w:t>
             </w:r>
             <w:r>
               <w:rPr>
@@ -1235,7 +1235,7 @@
               <w:lang w:eastAsia="fr-CA"/>
             </w:rPr>
           </w:pPr>
-          <w:hyperlink w:anchor="_Toc513664124" w:history="1">
+          <w:hyperlink w:anchor="_Toc514026500" w:history="1">
             <w:r>
               <w:rPr>
                 <w:rStyle w:val="Lienhypertexte"/>
@@ -1262,7 +1262,7 @@
                 <w:noProof/>
                 <w:webHidden/>
               </w:rPr>
-              <w:instrText xml:space="preserve"> PAGEREF _Toc513664124 \h </w:instrText>
+              <w:instrText xml:space="preserve"> PAGEREF _Toc514026500 \h </w:instrText>
             </w:r>
             <w:r>
               <w:rPr>
@@ -1305,7 +1305,7 @@
               <w:lang w:eastAsia="fr-CA"/>
             </w:rPr>
           </w:pPr>
-          <w:hyperlink w:anchor="_Toc513664125" w:history="1">
+          <w:hyperlink w:anchor="_Toc514026501" w:history="1">
             <w:r>
               <w:rPr>
                 <w:rStyle w:val="Lienhypertexte"/>
@@ -1332,7 +1332,7 @@
                 <w:noProof/>
                 <w:webHidden/>
               </w:rPr>
-              <w:instrText xml:space="preserve"> PAGEREF _Toc513664125 \h </w:instrText>
+              <w:instrText xml:space="preserve"> PAGEREF _Toc514026501 \h </w:instrText>
             </w:r>
             <w:r>
               <w:rPr>
@@ -1375,7 +1375,7 @@
               <w:lang w:eastAsia="fr-CA"/>
             </w:rPr>
           </w:pPr>
-          <w:hyperlink w:anchor="_Toc513664126" w:history="1">
+          <w:hyperlink w:anchor="_Toc514026502" w:history="1">
             <w:r>
               <w:rPr>
                 <w:rStyle w:val="Lienhypertexte"/>
@@ -1402,7 +1402,7 @@
                 <w:noProof/>
                 <w:webHidden/>
               </w:rPr>
-              <w:instrText xml:space="preserve"> PAGEREF _Toc513664126 \h </w:instrText>
+              <w:instrText xml:space="preserve"> PAGEREF _Toc514026502 \h </w:instrText>
             </w:r>
             <w:r>
               <w:rPr>
@@ -1445,7 +1445,7 @@
               <w:lang w:eastAsia="fr-CA"/>
             </w:rPr>
           </w:pPr>
-          <w:hyperlink w:anchor="_Toc513664127" w:history="1">
+          <w:hyperlink w:anchor="_Toc514026503" w:history="1">
             <w:r>
               <w:rPr>
                 <w:rStyle w:val="Lienhypertexte"/>
@@ -1472,7 +1472,7 @@
                 <w:noProof/>
                 <w:webHidden/>
               </w:rPr>
-              <w:instrText xml:space="preserve"> PAGEREF _Toc513664127 \h </w:instrText>
+              <w:instrText xml:space="preserve"> PAGEREF _Toc514026503 \h </w:instrText>
             </w:r>
             <w:r>
               <w:rPr>
@@ -1515,7 +1515,7 @@
               <w:lang w:eastAsia="fr-CA"/>
             </w:rPr>
           </w:pPr>
-          <w:hyperlink w:anchor="_Toc513664128" w:history="1">
+          <w:hyperlink w:anchor="_Toc514026504" w:history="1">
             <w:r>
               <w:rPr>
                 <w:rStyle w:val="Lienhypertexte"/>
@@ -1542,7 +1542,7 @@
                 <w:noProof/>
                 <w:webHidden/>
               </w:rPr>
-              <w:instrText xml:space="preserve"> PAGEREF _Toc513664128 \h </w:instrText>
+              <w:instrText xml:space="preserve"> PAGEREF _Toc514026504 \h </w:instrText>
             </w:r>
             <w:r>
               <w:rPr>
@@ -1585,7 +1585,7 @@
               <w:lang w:eastAsia="fr-CA"/>
             </w:rPr>
           </w:pPr>
-          <w:hyperlink w:anchor="_Toc513664129" w:history="1">
+          <w:hyperlink w:anchor="_Toc514026505" w:history="1">
             <w:r>
               <w:rPr>
                 <w:rStyle w:val="Lienhypertexte"/>
@@ -1612,7 +1612,7 @@
                 <w:noProof/>
                 <w:webHidden/>
               </w:rPr>
-              <w:instrText xml:space="preserve"> PAGEREF _Toc513664129 \h </w:instrText>
+              <w:instrText xml:space="preserve"> PAGEREF _Toc514026505 \h </w:instrText>
             </w:r>
             <w:r>
               <w:rPr>
@@ -1655,7 +1655,7 @@
               <w:lang w:eastAsia="fr-CA"/>
             </w:rPr>
           </w:pPr>
-          <w:hyperlink w:anchor="_Toc513664130" w:history="1">
+          <w:hyperlink w:anchor="_Toc514026506" w:history="1">
             <w:r>
               <w:rPr>
                 <w:rStyle w:val="Lienhypertexte"/>
@@ -1682,7 +1682,7 @@
                 <w:noProof/>
                 <w:webHidden/>
               </w:rPr>
-              <w:instrText xml:space="preserve"> PAGEREF _Toc513664130 \h </w:instrText>
+              <w:instrText xml:space="preserve"> PAGEREF _Toc514026506 \h </w:instrText>
             </w:r>
             <w:r>
               <w:rPr>
@@ -1725,7 +1725,7 @@
               <w:lang w:eastAsia="fr-CA"/>
             </w:rPr>
           </w:pPr>
-          <w:hyperlink w:anchor="_Toc513664131" w:history="1">
+          <w:hyperlink w:anchor="_Toc514026507" w:history="1">
             <w:r>
               <w:rPr>
                 <w:rStyle w:val="Lienhypertexte"/>
@@ -1752,7 +1752,7 @@
                 <w:noProof/>
                 <w:webHidden/>
               </w:rPr>
-              <w:instrText xml:space="preserve"> PAGEREF _Toc513664131 \h </w:instrText>
+              <w:instrText xml:space="preserve"> PAGEREF _Toc514026507 \h </w:instrText>
             </w:r>
             <w:r>
               <w:rPr>
@@ -1795,77 +1795,7 @@
               <w:lang w:eastAsia="fr-CA"/>
             </w:rPr>
           </w:pPr>
-          <w:hyperlink w:anchor="_Toc513664132" w:history="1">
-            <w:r>
-              <w:rPr>
-                <w:rStyle w:val="Lienhypertexte"/>
-                <w:noProof/>
-              </w:rPr>
-              <w:t>Boîtier</w:t>
-            </w:r>
-            <w:r>
-              <w:rPr>
-                <w:noProof/>
-                <w:webHidden/>
-              </w:rPr>
-              <w:tab/>
-            </w:r>
-            <w:r>
-              <w:rPr>
-                <w:noProof/>
-                <w:webHidden/>
-              </w:rPr>
-              <w:fldChar w:fldCharType="begin"/>
-            </w:r>
-            <w:r>
-              <w:rPr>
-                <w:noProof/>
-                <w:webHidden/>
-              </w:rPr>
-              <w:instrText xml:space="preserve"> PAGEREF _Toc513664132 \h </w:instrText>
-            </w:r>
-            <w:r>
-              <w:rPr>
-                <w:noProof/>
-                <w:webHidden/>
-              </w:rPr>
-            </w:r>
-            <w:r>
-              <w:rPr>
-                <w:noProof/>
-                <w:webHidden/>
-              </w:rPr>
-              <w:fldChar w:fldCharType="separate"/>
-            </w:r>
-            <w:r>
-              <w:rPr>
-                <w:noProof/>
-                <w:webHidden/>
-              </w:rPr>
-              <w:t>17</w:t>
-            </w:r>
-            <w:r>
-              <w:rPr>
-                <w:noProof/>
-                <w:webHidden/>
-              </w:rPr>
-              <w:fldChar w:fldCharType="end"/>
-            </w:r>
-          </w:hyperlink>
-        </w:p>
-        <w:p>
-          <w:pPr>
-            <w:pStyle w:val="TM2"/>
-            <w:tabs>
-              <w:tab w:val="right" w:leader="dot" w:pos="8630"/>
-            </w:tabs>
-            <w:rPr>
-              <w:rFonts w:eastAsiaTheme="minorEastAsia"/>
-              <w:noProof/>
-              <w:lang w:eastAsia="fr-CA"/>
-            </w:rPr>
-          </w:pPr>
-          <w:hyperlink w:anchor="_Toc513664133" w:history="1">
+          <w:hyperlink w:anchor="_Toc514026508" w:history="1">
             <w:r>
               <w:rPr>
                 <w:rStyle w:val="Lienhypertexte"/>
@@ -1892,77 +1822,7 @@
                 <w:noProof/>
                 <w:webHidden/>
               </w:rPr>
-              <w:instrText xml:space="preserve"> PAGEREF _Toc513664133 \h </w:instrText>
-            </w:r>
-            <w:r>
-              <w:rPr>
-                <w:noProof/>
-                <w:webHidden/>
-              </w:rPr>
-            </w:r>
-            <w:r>
-              <w:rPr>
-                <w:noProof/>
-                <w:webHidden/>
-              </w:rPr>
-              <w:fldChar w:fldCharType="separate"/>
-            </w:r>
-            <w:r>
-              <w:rPr>
-                <w:noProof/>
-                <w:webHidden/>
-              </w:rPr>
-              <w:t>17</w:t>
-            </w:r>
-            <w:r>
-              <w:rPr>
-                <w:noProof/>
-                <w:webHidden/>
-              </w:rPr>
-              <w:fldChar w:fldCharType="end"/>
-            </w:r>
-          </w:hyperlink>
-        </w:p>
-        <w:p>
-          <w:pPr>
-            <w:pStyle w:val="TM2"/>
-            <w:tabs>
-              <w:tab w:val="right" w:leader="dot" w:pos="8630"/>
-            </w:tabs>
-            <w:rPr>
-              <w:rFonts w:eastAsiaTheme="minorEastAsia"/>
-              <w:noProof/>
-              <w:lang w:eastAsia="fr-CA"/>
-            </w:rPr>
-          </w:pPr>
-          <w:hyperlink w:anchor="_Toc513664134" w:history="1">
-            <w:r>
-              <w:rPr>
-                <w:rStyle w:val="Lienhypertexte"/>
-                <w:noProof/>
-              </w:rPr>
-              <w:t>Liste de matériel</w:t>
-            </w:r>
-            <w:r>
-              <w:rPr>
-                <w:noProof/>
-                <w:webHidden/>
-              </w:rPr>
-              <w:tab/>
-            </w:r>
-            <w:r>
-              <w:rPr>
-                <w:noProof/>
-                <w:webHidden/>
-              </w:rPr>
-              <w:fldChar w:fldCharType="begin"/>
-            </w:r>
-            <w:r>
-              <w:rPr>
-                <w:noProof/>
-                <w:webHidden/>
-              </w:rPr>
-              <w:instrText xml:space="preserve"> PAGEREF _Toc513664134 \h </w:instrText>
+              <w:instrText xml:space="preserve"> PAGEREF _Toc514026508 \h </w:instrText>
             </w:r>
             <w:r>
               <w:rPr>
@@ -2005,7 +1865,77 @@
               <w:lang w:eastAsia="fr-CA"/>
             </w:rPr>
           </w:pPr>
-          <w:hyperlink w:anchor="_Toc513664135" w:history="1">
+          <w:hyperlink w:anchor="_Toc514026509" w:history="1">
+            <w:r>
+              <w:rPr>
+                <w:rStyle w:val="Lienhypertexte"/>
+                <w:noProof/>
+              </w:rPr>
+              <w:t>Liste de matériel</w:t>
+            </w:r>
+            <w:r>
+              <w:rPr>
+                <w:noProof/>
+                <w:webHidden/>
+              </w:rPr>
+              <w:tab/>
+            </w:r>
+            <w:r>
+              <w:rPr>
+                <w:noProof/>
+                <w:webHidden/>
+              </w:rPr>
+              <w:fldChar w:fldCharType="begin"/>
+            </w:r>
+            <w:r>
+              <w:rPr>
+                <w:noProof/>
+                <w:webHidden/>
+              </w:rPr>
+              <w:instrText xml:space="preserve"> PAGEREF _Toc514026509 \h </w:instrText>
+            </w:r>
+            <w:r>
+              <w:rPr>
+                <w:noProof/>
+                <w:webHidden/>
+              </w:rPr>
+            </w:r>
+            <w:r>
+              <w:rPr>
+                <w:noProof/>
+                <w:webHidden/>
+              </w:rPr>
+              <w:fldChar w:fldCharType="separate"/>
+            </w:r>
+            <w:r>
+              <w:rPr>
+                <w:noProof/>
+                <w:webHidden/>
+              </w:rPr>
+              <w:t>19</w:t>
+            </w:r>
+            <w:r>
+              <w:rPr>
+                <w:noProof/>
+                <w:webHidden/>
+              </w:rPr>
+              <w:fldChar w:fldCharType="end"/>
+            </w:r>
+          </w:hyperlink>
+        </w:p>
+        <w:p>
+          <w:pPr>
+            <w:pStyle w:val="TM2"/>
+            <w:tabs>
+              <w:tab w:val="right" w:leader="dot" w:pos="8630"/>
+            </w:tabs>
+            <w:rPr>
+              <w:rFonts w:eastAsiaTheme="minorEastAsia"/>
+              <w:noProof/>
+              <w:lang w:eastAsia="fr-CA"/>
+            </w:rPr>
+          </w:pPr>
+          <w:hyperlink w:anchor="_Toc514026510" w:history="1">
             <w:r>
               <w:rPr>
                 <w:rStyle w:val="Lienhypertexte"/>
@@ -2032,77 +1962,7 @@
                 <w:noProof/>
                 <w:webHidden/>
               </w:rPr>
-              <w:instrText xml:space="preserve"> PAGEREF _Toc513664135 \h </w:instrText>
-            </w:r>
-            <w:r>
-              <w:rPr>
-                <w:noProof/>
-                <w:webHidden/>
-              </w:rPr>
-            </w:r>
-            <w:r>
-              <w:rPr>
-                <w:noProof/>
-                <w:webHidden/>
-              </w:rPr>
-              <w:fldChar w:fldCharType="separate"/>
-            </w:r>
-            <w:r>
-              <w:rPr>
-                <w:noProof/>
-                <w:webHidden/>
-              </w:rPr>
-              <w:t>20</w:t>
-            </w:r>
-            <w:r>
-              <w:rPr>
-                <w:noProof/>
-                <w:webHidden/>
-              </w:rPr>
-              <w:fldChar w:fldCharType="end"/>
-            </w:r>
-          </w:hyperlink>
-        </w:p>
-        <w:p>
-          <w:pPr>
-            <w:pStyle w:val="TM1"/>
-            <w:tabs>
-              <w:tab w:val="right" w:leader="dot" w:pos="8630"/>
-            </w:tabs>
-            <w:rPr>
-              <w:rFonts w:eastAsiaTheme="minorEastAsia"/>
-              <w:noProof/>
-              <w:lang w:eastAsia="fr-CA"/>
-            </w:rPr>
-          </w:pPr>
-          <w:hyperlink w:anchor="_Toc513664136" w:history="1">
-            <w:r>
-              <w:rPr>
-                <w:rStyle w:val="Lienhypertexte"/>
-                <w:noProof/>
-              </w:rPr>
-              <w:t>Procédure d’assemblage</w:t>
-            </w:r>
-            <w:r>
-              <w:rPr>
-                <w:noProof/>
-                <w:webHidden/>
-              </w:rPr>
-              <w:tab/>
-            </w:r>
-            <w:r>
-              <w:rPr>
-                <w:noProof/>
-                <w:webHidden/>
-              </w:rPr>
-              <w:fldChar w:fldCharType="begin"/>
-            </w:r>
-            <w:r>
-              <w:rPr>
-                <w:noProof/>
-                <w:webHidden/>
-              </w:rPr>
-              <w:instrText xml:space="preserve"> PAGEREF _Toc513664136 \h </w:instrText>
+              <w:instrText xml:space="preserve"> PAGEREF _Toc514026510 \h </w:instrText>
             </w:r>
             <w:r>
               <w:rPr>
@@ -2145,13 +2005,13 @@
               <w:lang w:eastAsia="fr-CA"/>
             </w:rPr>
           </w:pPr>
-          <w:hyperlink w:anchor="_Toc513664137" w:history="1">
+          <w:hyperlink w:anchor="_Toc514026511" w:history="1">
             <w:r>
               <w:rPr>
                 <w:rStyle w:val="Lienhypertexte"/>
                 <w:noProof/>
               </w:rPr>
-              <w:t>Procédure de calibration</w:t>
+              <w:t>Procédure d’assemblage</w:t>
             </w:r>
             <w:r>
               <w:rPr>
@@ -2172,77 +2032,7 @@
                 <w:noProof/>
                 <w:webHidden/>
               </w:rPr>
-              <w:instrText xml:space="preserve"> PAGEREF _Toc513664137 \h </w:instrText>
-            </w:r>
-            <w:r>
-              <w:rPr>
-                <w:noProof/>
-                <w:webHidden/>
-              </w:rPr>
-            </w:r>
-            <w:r>
-              <w:rPr>
-                <w:noProof/>
-                <w:webHidden/>
-              </w:rPr>
-              <w:fldChar w:fldCharType="separate"/>
-            </w:r>
-            <w:r>
-              <w:rPr>
-                <w:noProof/>
-                <w:webHidden/>
-              </w:rPr>
-              <w:t>21</w:t>
-            </w:r>
-            <w:r>
-              <w:rPr>
-                <w:noProof/>
-                <w:webHidden/>
-              </w:rPr>
-              <w:fldChar w:fldCharType="end"/>
-            </w:r>
-          </w:hyperlink>
-        </w:p>
-        <w:p>
-          <w:pPr>
-            <w:pStyle w:val="TM1"/>
-            <w:tabs>
-              <w:tab w:val="right" w:leader="dot" w:pos="8630"/>
-            </w:tabs>
-            <w:rPr>
-              <w:rFonts w:eastAsiaTheme="minorEastAsia"/>
-              <w:noProof/>
-              <w:lang w:eastAsia="fr-CA"/>
-            </w:rPr>
-          </w:pPr>
-          <w:hyperlink w:anchor="_Toc513664138" w:history="1">
-            <w:r>
-              <w:rPr>
-                <w:rStyle w:val="Lienhypertexte"/>
-                <w:noProof/>
-              </w:rPr>
-              <w:t>Manuel de l’utilisateur</w:t>
-            </w:r>
-            <w:r>
-              <w:rPr>
-                <w:noProof/>
-                <w:webHidden/>
-              </w:rPr>
-              <w:tab/>
-            </w:r>
-            <w:r>
-              <w:rPr>
-                <w:noProof/>
-                <w:webHidden/>
-              </w:rPr>
-              <w:fldChar w:fldCharType="begin"/>
-            </w:r>
-            <w:r>
-              <w:rPr>
-                <w:noProof/>
-                <w:webHidden/>
-              </w:rPr>
-              <w:instrText xml:space="preserve"> PAGEREF _Toc513664138 \h </w:instrText>
+              <w:instrText xml:space="preserve"> PAGEREF _Toc514026511 \h </w:instrText>
             </w:r>
             <w:r>
               <w:rPr>
@@ -2285,13 +2075,13 @@
               <w:lang w:eastAsia="fr-CA"/>
             </w:rPr>
           </w:pPr>
-          <w:hyperlink w:anchor="_Toc513664139" w:history="1">
+          <w:hyperlink w:anchor="_Toc514026512" w:history="1">
             <w:r>
               <w:rPr>
                 <w:rStyle w:val="Lienhypertexte"/>
                 <w:noProof/>
               </w:rPr>
-              <w:t>Conclusion</w:t>
+              <w:t>Procédure de calibration</w:t>
             </w:r>
             <w:r>
               <w:rPr>
@@ -2312,217 +2102,7 @@
                 <w:noProof/>
                 <w:webHidden/>
               </w:rPr>
-              <w:instrText xml:space="preserve"> PAGEREF _Toc513664139 \h </w:instrText>
-            </w:r>
-            <w:r>
-              <w:rPr>
-                <w:noProof/>
-                <w:webHidden/>
-              </w:rPr>
-            </w:r>
-            <w:r>
-              <w:rPr>
-                <w:noProof/>
-                <w:webHidden/>
-              </w:rPr>
-              <w:fldChar w:fldCharType="separate"/>
-            </w:r>
-            <w:r>
-              <w:rPr>
-                <w:noProof/>
-                <w:webHidden/>
-              </w:rPr>
-              <w:t>23</w:t>
-            </w:r>
-            <w:r>
-              <w:rPr>
-                <w:noProof/>
-                <w:webHidden/>
-              </w:rPr>
-              <w:fldChar w:fldCharType="end"/>
-            </w:r>
-          </w:hyperlink>
-        </w:p>
-        <w:p>
-          <w:pPr>
-            <w:pStyle w:val="TM3"/>
-            <w:tabs>
-              <w:tab w:val="right" w:leader="dot" w:pos="8630"/>
-            </w:tabs>
-            <w:rPr>
-              <w:rFonts w:eastAsiaTheme="minorEastAsia"/>
-              <w:noProof/>
-              <w:lang w:eastAsia="fr-CA"/>
-            </w:rPr>
-          </w:pPr>
-          <w:hyperlink w:anchor="_Toc513664140" w:history="1">
-            <w:r>
-              <w:rPr>
-                <w:rStyle w:val="Lienhypertexte"/>
-                <w:noProof/>
-              </w:rPr>
-              <w:t>Évaluation du choix matériel</w:t>
-            </w:r>
-            <w:r>
-              <w:rPr>
-                <w:noProof/>
-                <w:webHidden/>
-              </w:rPr>
-              <w:tab/>
-            </w:r>
-            <w:r>
-              <w:rPr>
-                <w:noProof/>
-                <w:webHidden/>
-              </w:rPr>
-              <w:fldChar w:fldCharType="begin"/>
-            </w:r>
-            <w:r>
-              <w:rPr>
-                <w:noProof/>
-                <w:webHidden/>
-              </w:rPr>
-              <w:instrText xml:space="preserve"> PAGEREF _Toc513664140 \h </w:instrText>
-            </w:r>
-            <w:r>
-              <w:rPr>
-                <w:noProof/>
-                <w:webHidden/>
-              </w:rPr>
-            </w:r>
-            <w:r>
-              <w:rPr>
-                <w:noProof/>
-                <w:webHidden/>
-              </w:rPr>
-              <w:fldChar w:fldCharType="separate"/>
-            </w:r>
-            <w:r>
-              <w:rPr>
-                <w:noProof/>
-                <w:webHidden/>
-              </w:rPr>
-              <w:t>23</w:t>
-            </w:r>
-            <w:r>
-              <w:rPr>
-                <w:noProof/>
-                <w:webHidden/>
-              </w:rPr>
-              <w:fldChar w:fldCharType="end"/>
-            </w:r>
-          </w:hyperlink>
-        </w:p>
-        <w:p>
-          <w:pPr>
-            <w:pStyle w:val="TM3"/>
-            <w:tabs>
-              <w:tab w:val="right" w:leader="dot" w:pos="8630"/>
-            </w:tabs>
-            <w:rPr>
-              <w:rFonts w:eastAsiaTheme="minorEastAsia"/>
-              <w:noProof/>
-              <w:lang w:eastAsia="fr-CA"/>
-            </w:rPr>
-          </w:pPr>
-          <w:hyperlink w:anchor="_Toc513664141" w:history="1">
-            <w:r>
-              <w:rPr>
-                <w:rStyle w:val="Lienhypertexte"/>
-                <w:noProof/>
-              </w:rPr>
-              <w:t>Modifications éventuelles à apporter</w:t>
-            </w:r>
-            <w:r>
-              <w:rPr>
-                <w:noProof/>
-                <w:webHidden/>
-              </w:rPr>
-              <w:tab/>
-            </w:r>
-            <w:r>
-              <w:rPr>
-                <w:noProof/>
-                <w:webHidden/>
-              </w:rPr>
-              <w:fldChar w:fldCharType="begin"/>
-            </w:r>
-            <w:r>
-              <w:rPr>
-                <w:noProof/>
-                <w:webHidden/>
-              </w:rPr>
-              <w:instrText xml:space="preserve"> PAGEREF _Toc513664141 \h </w:instrText>
-            </w:r>
-            <w:r>
-              <w:rPr>
-                <w:noProof/>
-                <w:webHidden/>
-              </w:rPr>
-            </w:r>
-            <w:r>
-              <w:rPr>
-                <w:noProof/>
-                <w:webHidden/>
-              </w:rPr>
-              <w:fldChar w:fldCharType="separate"/>
-            </w:r>
-            <w:r>
-              <w:rPr>
-                <w:noProof/>
-                <w:webHidden/>
-              </w:rPr>
-              <w:t>23</w:t>
-            </w:r>
-            <w:r>
-              <w:rPr>
-                <w:noProof/>
-                <w:webHidden/>
-              </w:rPr>
-              <w:fldChar w:fldCharType="end"/>
-            </w:r>
-          </w:hyperlink>
-        </w:p>
-        <w:p>
-          <w:pPr>
-            <w:pStyle w:val="TM3"/>
-            <w:tabs>
-              <w:tab w:val="right" w:leader="dot" w:pos="8630"/>
-            </w:tabs>
-            <w:rPr>
-              <w:rFonts w:eastAsiaTheme="minorEastAsia"/>
-              <w:noProof/>
-              <w:lang w:eastAsia="fr-CA"/>
-            </w:rPr>
-          </w:pPr>
-          <w:hyperlink w:anchor="_Toc513664142" w:history="1">
-            <w:r>
-              <w:rPr>
-                <w:rStyle w:val="Lienhypertexte"/>
-                <w:noProof/>
-              </w:rPr>
-              <w:t>Difficultés rencontrées</w:t>
-            </w:r>
-            <w:r>
-              <w:rPr>
-                <w:noProof/>
-                <w:webHidden/>
-              </w:rPr>
-              <w:tab/>
-            </w:r>
-            <w:r>
-              <w:rPr>
-                <w:noProof/>
-                <w:webHidden/>
-              </w:rPr>
-              <w:fldChar w:fldCharType="begin"/>
-            </w:r>
-            <w:r>
-              <w:rPr>
-                <w:noProof/>
-                <w:webHidden/>
-              </w:rPr>
-              <w:instrText xml:space="preserve"> PAGEREF _Toc513664142 \h </w:instrText>
+              <w:instrText xml:space="preserve"> PAGEREF _Toc514026512 \h </w:instrText>
             </w:r>
             <w:r>
               <w:rPr>
@@ -2555,7 +2135,7 @@
         </w:p>
         <w:p>
           <w:pPr>
-            <w:pStyle w:val="TM3"/>
+            <w:pStyle w:val="TM1"/>
             <w:tabs>
               <w:tab w:val="right" w:leader="dot" w:pos="8630"/>
             </w:tabs>
@@ -2565,13 +2145,13 @@
               <w:lang w:eastAsia="fr-CA"/>
             </w:rPr>
           </w:pPr>
-          <w:hyperlink w:anchor="_Toc513664143" w:history="1">
+          <w:hyperlink w:anchor="_Toc514026513" w:history="1">
             <w:r>
               <w:rPr>
                 <w:rStyle w:val="Lienhypertexte"/>
                 <w:noProof/>
               </w:rPr>
-              <w:t>Connaissances acquises pendant le projet</w:t>
+              <w:t>Manuel de l’utilisateur</w:t>
             </w:r>
             <w:r>
               <w:rPr>
@@ -2592,7 +2172,7 @@
                 <w:noProof/>
                 <w:webHidden/>
               </w:rPr>
-              <w:instrText xml:space="preserve"> PAGEREF _Toc513664143 \h </w:instrText>
+              <w:instrText xml:space="preserve"> PAGEREF _Toc514026513 \h </w:instrText>
             </w:r>
             <w:r>
               <w:rPr>
@@ -2635,7 +2215,357 @@
               <w:lang w:eastAsia="fr-CA"/>
             </w:rPr>
           </w:pPr>
-          <w:hyperlink w:anchor="_Toc513664144" w:history="1">
+          <w:hyperlink w:anchor="_Toc514026514" w:history="1">
+            <w:r>
+              <w:rPr>
+                <w:rStyle w:val="Lienhypertexte"/>
+                <w:noProof/>
+              </w:rPr>
+              <w:t>Conclusion</w:t>
+            </w:r>
+            <w:r>
+              <w:rPr>
+                <w:noProof/>
+                <w:webHidden/>
+              </w:rPr>
+              <w:tab/>
+            </w:r>
+            <w:r>
+              <w:rPr>
+                <w:noProof/>
+                <w:webHidden/>
+              </w:rPr>
+              <w:fldChar w:fldCharType="begin"/>
+            </w:r>
+            <w:r>
+              <w:rPr>
+                <w:noProof/>
+                <w:webHidden/>
+              </w:rPr>
+              <w:instrText xml:space="preserve"> PAGEREF _Toc514026514 \h </w:instrText>
+            </w:r>
+            <w:r>
+              <w:rPr>
+                <w:noProof/>
+                <w:webHidden/>
+              </w:rPr>
+            </w:r>
+            <w:r>
+              <w:rPr>
+                <w:noProof/>
+                <w:webHidden/>
+              </w:rPr>
+              <w:fldChar w:fldCharType="separate"/>
+            </w:r>
+            <w:r>
+              <w:rPr>
+                <w:noProof/>
+                <w:webHidden/>
+              </w:rPr>
+              <w:t>28</w:t>
+            </w:r>
+            <w:r>
+              <w:rPr>
+                <w:noProof/>
+                <w:webHidden/>
+              </w:rPr>
+              <w:fldChar w:fldCharType="end"/>
+            </w:r>
+          </w:hyperlink>
+        </w:p>
+        <w:p>
+          <w:pPr>
+            <w:pStyle w:val="TM3"/>
+            <w:tabs>
+              <w:tab w:val="right" w:leader="dot" w:pos="8630"/>
+            </w:tabs>
+            <w:rPr>
+              <w:rFonts w:eastAsiaTheme="minorEastAsia"/>
+              <w:noProof/>
+              <w:lang w:eastAsia="fr-CA"/>
+            </w:rPr>
+          </w:pPr>
+          <w:hyperlink w:anchor="_Toc514026515" w:history="1">
+            <w:r>
+              <w:rPr>
+                <w:rStyle w:val="Lienhypertexte"/>
+                <w:noProof/>
+              </w:rPr>
+              <w:t>Évaluation du choix matériel</w:t>
+            </w:r>
+            <w:r>
+              <w:rPr>
+                <w:noProof/>
+                <w:webHidden/>
+              </w:rPr>
+              <w:tab/>
+            </w:r>
+            <w:r>
+              <w:rPr>
+                <w:noProof/>
+                <w:webHidden/>
+              </w:rPr>
+              <w:fldChar w:fldCharType="begin"/>
+            </w:r>
+            <w:r>
+              <w:rPr>
+                <w:noProof/>
+                <w:webHidden/>
+              </w:rPr>
+              <w:instrText xml:space="preserve"> PAGEREF _Toc514026515 \h </w:instrText>
+            </w:r>
+            <w:r>
+              <w:rPr>
+                <w:noProof/>
+                <w:webHidden/>
+              </w:rPr>
+            </w:r>
+            <w:r>
+              <w:rPr>
+                <w:noProof/>
+                <w:webHidden/>
+              </w:rPr>
+              <w:fldChar w:fldCharType="separate"/>
+            </w:r>
+            <w:r>
+              <w:rPr>
+                <w:noProof/>
+                <w:webHidden/>
+              </w:rPr>
+              <w:t>28</w:t>
+            </w:r>
+            <w:r>
+              <w:rPr>
+                <w:noProof/>
+                <w:webHidden/>
+              </w:rPr>
+              <w:fldChar w:fldCharType="end"/>
+            </w:r>
+          </w:hyperlink>
+        </w:p>
+        <w:p>
+          <w:pPr>
+            <w:pStyle w:val="TM3"/>
+            <w:tabs>
+              <w:tab w:val="right" w:leader="dot" w:pos="8630"/>
+            </w:tabs>
+            <w:rPr>
+              <w:rFonts w:eastAsiaTheme="minorEastAsia"/>
+              <w:noProof/>
+              <w:lang w:eastAsia="fr-CA"/>
+            </w:rPr>
+          </w:pPr>
+          <w:hyperlink w:anchor="_Toc514026516" w:history="1">
+            <w:r>
+              <w:rPr>
+                <w:rStyle w:val="Lienhypertexte"/>
+                <w:noProof/>
+              </w:rPr>
+              <w:t>Modifications éventuelles à apporter</w:t>
+            </w:r>
+            <w:r>
+              <w:rPr>
+                <w:noProof/>
+                <w:webHidden/>
+              </w:rPr>
+              <w:tab/>
+            </w:r>
+            <w:r>
+              <w:rPr>
+                <w:noProof/>
+                <w:webHidden/>
+              </w:rPr>
+              <w:fldChar w:fldCharType="begin"/>
+            </w:r>
+            <w:r>
+              <w:rPr>
+                <w:noProof/>
+                <w:webHidden/>
+              </w:rPr>
+              <w:instrText xml:space="preserve"> PAGEREF _Toc514026516 \h </w:instrText>
+            </w:r>
+            <w:r>
+              <w:rPr>
+                <w:noProof/>
+                <w:webHidden/>
+              </w:rPr>
+            </w:r>
+            <w:r>
+              <w:rPr>
+                <w:noProof/>
+                <w:webHidden/>
+              </w:rPr>
+              <w:fldChar w:fldCharType="separate"/>
+            </w:r>
+            <w:r>
+              <w:rPr>
+                <w:noProof/>
+                <w:webHidden/>
+              </w:rPr>
+              <w:t>28</w:t>
+            </w:r>
+            <w:r>
+              <w:rPr>
+                <w:noProof/>
+                <w:webHidden/>
+              </w:rPr>
+              <w:fldChar w:fldCharType="end"/>
+            </w:r>
+          </w:hyperlink>
+        </w:p>
+        <w:p>
+          <w:pPr>
+            <w:pStyle w:val="TM3"/>
+            <w:tabs>
+              <w:tab w:val="right" w:leader="dot" w:pos="8630"/>
+            </w:tabs>
+            <w:rPr>
+              <w:rFonts w:eastAsiaTheme="minorEastAsia"/>
+              <w:noProof/>
+              <w:lang w:eastAsia="fr-CA"/>
+            </w:rPr>
+          </w:pPr>
+          <w:hyperlink w:anchor="_Toc514026517" w:history="1">
+            <w:r>
+              <w:rPr>
+                <w:rStyle w:val="Lienhypertexte"/>
+                <w:noProof/>
+              </w:rPr>
+              <w:t>Difficultés rencontrées</w:t>
+            </w:r>
+            <w:r>
+              <w:rPr>
+                <w:noProof/>
+                <w:webHidden/>
+              </w:rPr>
+              <w:tab/>
+            </w:r>
+            <w:r>
+              <w:rPr>
+                <w:noProof/>
+                <w:webHidden/>
+              </w:rPr>
+              <w:fldChar w:fldCharType="begin"/>
+            </w:r>
+            <w:r>
+              <w:rPr>
+                <w:noProof/>
+                <w:webHidden/>
+              </w:rPr>
+              <w:instrText xml:space="preserve"> PAGEREF _Toc514026517 \h </w:instrText>
+            </w:r>
+            <w:r>
+              <w:rPr>
+                <w:noProof/>
+                <w:webHidden/>
+              </w:rPr>
+            </w:r>
+            <w:r>
+              <w:rPr>
+                <w:noProof/>
+                <w:webHidden/>
+              </w:rPr>
+              <w:fldChar w:fldCharType="separate"/>
+            </w:r>
+            <w:r>
+              <w:rPr>
+                <w:noProof/>
+                <w:webHidden/>
+              </w:rPr>
+              <w:t>29</w:t>
+            </w:r>
+            <w:r>
+              <w:rPr>
+                <w:noProof/>
+                <w:webHidden/>
+              </w:rPr>
+              <w:fldChar w:fldCharType="end"/>
+            </w:r>
+          </w:hyperlink>
+        </w:p>
+        <w:p>
+          <w:pPr>
+            <w:pStyle w:val="TM3"/>
+            <w:tabs>
+              <w:tab w:val="right" w:leader="dot" w:pos="8630"/>
+            </w:tabs>
+            <w:rPr>
+              <w:rFonts w:eastAsiaTheme="minorEastAsia"/>
+              <w:noProof/>
+              <w:lang w:eastAsia="fr-CA"/>
+            </w:rPr>
+          </w:pPr>
+          <w:hyperlink w:anchor="_Toc514026518" w:history="1">
+            <w:r>
+              <w:rPr>
+                <w:rStyle w:val="Lienhypertexte"/>
+                <w:noProof/>
+              </w:rPr>
+              <w:t>Connaissances acquises pendant le projet</w:t>
+            </w:r>
+            <w:r>
+              <w:rPr>
+                <w:noProof/>
+                <w:webHidden/>
+              </w:rPr>
+              <w:tab/>
+            </w:r>
+            <w:r>
+              <w:rPr>
+                <w:noProof/>
+                <w:webHidden/>
+              </w:rPr>
+              <w:fldChar w:fldCharType="begin"/>
+            </w:r>
+            <w:r>
+              <w:rPr>
+                <w:noProof/>
+                <w:webHidden/>
+              </w:rPr>
+              <w:instrText xml:space="preserve"> PAGEREF _Toc514026518 \h </w:instrText>
+            </w:r>
+            <w:r>
+              <w:rPr>
+                <w:noProof/>
+                <w:webHidden/>
+              </w:rPr>
+            </w:r>
+            <w:r>
+              <w:rPr>
+                <w:noProof/>
+                <w:webHidden/>
+              </w:rPr>
+              <w:fldChar w:fldCharType="separate"/>
+            </w:r>
+            <w:r>
+              <w:rPr>
+                <w:noProof/>
+                <w:webHidden/>
+              </w:rPr>
+              <w:t>30</w:t>
+            </w:r>
+            <w:r>
+              <w:rPr>
+                <w:noProof/>
+                <w:webHidden/>
+              </w:rPr>
+              <w:fldChar w:fldCharType="end"/>
+            </w:r>
+          </w:hyperlink>
+        </w:p>
+        <w:p>
+          <w:pPr>
+            <w:pStyle w:val="TM1"/>
+            <w:tabs>
+              <w:tab w:val="right" w:leader="dot" w:pos="8630"/>
+            </w:tabs>
+            <w:rPr>
+              <w:rFonts w:eastAsiaTheme="minorEastAsia"/>
+              <w:noProof/>
+              <w:lang w:eastAsia="fr-CA"/>
+            </w:rPr>
+          </w:pPr>
+          <w:hyperlink w:anchor="_Toc514026519" w:history="1">
             <w:r>
               <w:rPr>
                 <w:rStyle w:val="Lienhypertexte"/>
@@ -2662,7 +2592,7 @@
                 <w:noProof/>
                 <w:webHidden/>
               </w:rPr>
-              <w:instrText xml:space="preserve"> PAGEREF _Toc513664144 \h </w:instrText>
+              <w:instrText xml:space="preserve"> PAGEREF _Toc514026519 \h </w:instrText>
             </w:r>
             <w:r>
               <w:rPr>
@@ -2682,7 +2612,7 @@
                 <w:noProof/>
                 <w:webHidden/>
               </w:rPr>
-              <w:t>26</w:t>
+              <w:t>31</w:t>
             </w:r>
             <w:r>
               <w:rPr>
@@ -2728,9 +2658,8 @@
       <w:pPr>
         <w:pStyle w:val="Titre1"/>
       </w:pPr>
-      <w:bookmarkStart w:id="0" w:name="_Toc513664118"/>
-      <w:r>
-        <w:lastRenderedPageBreak/>
+      <w:bookmarkStart w:id="0" w:name="_Toc514026494"/>
+      <w:r>
         <w:t>Introduction</w:t>
       </w:r>
       <w:bookmarkEnd w:id="0"/>
@@ -3260,9 +3189,19 @@
     </w:p>
     <w:p>
       <w:pPr>
+        <w:spacing w:after="0"/>
+        <w:jc w:val="both"/>
+        <w:rPr>
+          <w:rFonts w:ascii="Times New Roman" w:hAnsi="Times New Roman" w:cs="Times New Roman"/>
+          <w:sz w:val="24"/>
+        </w:rPr>
+      </w:pPr>
+    </w:p>
+    <w:p>
+      <w:pPr>
         <w:pStyle w:val="Titre1"/>
       </w:pPr>
-      <w:bookmarkStart w:id="1" w:name="_Toc513664119"/>
+      <w:bookmarkStart w:id="1" w:name="_Toc514026495"/>
       <w:r>
         <w:lastRenderedPageBreak/>
         <w:t>Bilan des travaux</w:t>
@@ -3292,28 +3231,168 @@
           <w:rFonts w:ascii="Times New Roman" w:hAnsi="Times New Roman" w:cs="Times New Roman"/>
           <w:sz w:val="24"/>
         </w:rPr>
-        <w:t>Dans mon cahier des charges, il était spécifié que je devais créer cinq effets différents, chacun ayant trois paramètres modifiables, ainsi qu’implémenté une mémoire vive statique et un écran graphique pour pouvoir créer une pédale numérique.</w:t>
-      </w:r>
-      <w:r>
-        <w:rPr>
-          <w:rFonts w:ascii="Times New Roman" w:hAnsi="Times New Roman" w:cs="Times New Roman"/>
-          <w:sz w:val="24"/>
-        </w:rPr>
-        <w:t xml:space="preserve"> Cependant, suite au modifications apportés au cours, je me suis vu enlevé quelques modules du projet. Ceux-ci était trois des cinq effets ainsi que la mémoire vive statique. </w:t>
-      </w:r>
-      <w:r>
-        <w:rPr>
-          <w:rFonts w:ascii="Times New Roman" w:hAnsi="Times New Roman" w:cs="Times New Roman"/>
-          <w:sz w:val="24"/>
-        </w:rPr>
-        <w:t>Suites à ces changements, je devais créer deux effets ayant trois paramètres modifiables, soit un effet de distorsion ayant comme paramètres le contrôle du niveau de distorsion, le contrôle du « ton » du son, soit plusieurs filtres passe bas pour couper les hautes fréquences, et un paramètre pour le volume du son</w:t>
-      </w:r>
-      <w:r>
-        <w:rPr>
-          <w:rFonts w:ascii="Times New Roman" w:hAnsi="Times New Roman" w:cs="Times New Roman"/>
-          <w:sz w:val="24"/>
-        </w:rPr>
-        <w:t>, soit un effet de trémolo ayant comme paramètres la fréquence de l’onde modulant le signal, la forme de l’onde modulant le signal et l’intensité de l’effet,  ainsi que d’implémenter un afficheur graphique pour l’interface utilisateur.</w:t>
+        <w:t>Dans mon cahier des charges, il était spécifié que je devais créer cinq effets différents, chacun ayant trois paramètres modifiables, ainsi qu’implément</w:t>
+      </w:r>
+      <w:r>
+        <w:rPr>
+          <w:rFonts w:ascii="Times New Roman" w:hAnsi="Times New Roman" w:cs="Times New Roman"/>
+          <w:sz w:val="24"/>
+        </w:rPr>
+        <w:t>er</w:t>
+      </w:r>
+      <w:r>
+        <w:rPr>
+          <w:rFonts w:ascii="Times New Roman" w:hAnsi="Times New Roman" w:cs="Times New Roman"/>
+          <w:sz w:val="24"/>
+        </w:rPr>
+        <w:t xml:space="preserve"> une mémoire vive statique et un écran graphique pour pouvoir créer une pédale numérique.</w:t>
+      </w:r>
+      <w:r>
+        <w:rPr>
+          <w:rFonts w:ascii="Times New Roman" w:hAnsi="Times New Roman" w:cs="Times New Roman"/>
+          <w:sz w:val="24"/>
+        </w:rPr>
+        <w:t xml:space="preserve"> Cependant, suite au</w:t>
+      </w:r>
+      <w:r>
+        <w:rPr>
+          <w:rFonts w:ascii="Times New Roman" w:hAnsi="Times New Roman" w:cs="Times New Roman"/>
+          <w:sz w:val="24"/>
+        </w:rPr>
+        <w:t xml:space="preserve">x </w:t>
+      </w:r>
+      <w:r>
+        <w:rPr>
+          <w:rFonts w:ascii="Times New Roman" w:hAnsi="Times New Roman" w:cs="Times New Roman"/>
+          <w:sz w:val="24"/>
+        </w:rPr>
+        <w:t>modifications apporté</w:t>
+      </w:r>
+      <w:r>
+        <w:rPr>
+          <w:rFonts w:ascii="Times New Roman" w:hAnsi="Times New Roman" w:cs="Times New Roman"/>
+          <w:sz w:val="24"/>
+        </w:rPr>
+        <w:t>es</w:t>
+      </w:r>
+      <w:r>
+        <w:rPr>
+          <w:rFonts w:ascii="Times New Roman" w:hAnsi="Times New Roman" w:cs="Times New Roman"/>
+          <w:sz w:val="24"/>
+        </w:rPr>
+        <w:t xml:space="preserve"> au cours, je me suis vu enlev</w:t>
+      </w:r>
+      <w:r>
+        <w:rPr>
+          <w:rFonts w:ascii="Times New Roman" w:hAnsi="Times New Roman" w:cs="Times New Roman"/>
+          <w:sz w:val="24"/>
+        </w:rPr>
+        <w:t>er</w:t>
+      </w:r>
+      <w:r>
+        <w:rPr>
+          <w:rFonts w:ascii="Times New Roman" w:hAnsi="Times New Roman" w:cs="Times New Roman"/>
+          <w:sz w:val="24"/>
+        </w:rPr>
+        <w:t xml:space="preserve"> quelques modules du projet. Ceux-ci étai</w:t>
+      </w:r>
+      <w:r>
+        <w:rPr>
+          <w:rFonts w:ascii="Times New Roman" w:hAnsi="Times New Roman" w:cs="Times New Roman"/>
+          <w:sz w:val="24"/>
+        </w:rPr>
+        <w:t>ent</w:t>
+      </w:r>
+      <w:r>
+        <w:rPr>
+          <w:rFonts w:ascii="Times New Roman" w:hAnsi="Times New Roman" w:cs="Times New Roman"/>
+          <w:sz w:val="24"/>
+        </w:rPr>
+        <w:t xml:space="preserve"> trois des cinq effets ainsi que la mémoire vive statique. </w:t>
+      </w:r>
+      <w:r>
+        <w:rPr>
+          <w:rFonts w:ascii="Times New Roman" w:hAnsi="Times New Roman" w:cs="Times New Roman"/>
+          <w:sz w:val="24"/>
+        </w:rPr>
+        <w:t xml:space="preserve">Suite </w:t>
+      </w:r>
+      <w:r>
+        <w:rPr>
+          <w:rFonts w:ascii="Times New Roman" w:hAnsi="Times New Roman" w:cs="Times New Roman"/>
+          <w:sz w:val="24"/>
+        </w:rPr>
+        <w:t>aux</w:t>
+      </w:r>
+      <w:r>
+        <w:rPr>
+          <w:rFonts w:ascii="Times New Roman" w:hAnsi="Times New Roman" w:cs="Times New Roman"/>
+          <w:sz w:val="24"/>
+        </w:rPr>
+        <w:t xml:space="preserve"> changements, je devais créer deux effets ayant trois paramètres modifiables, soit un effet de distorsion ayant comme paramètres le contrôle du niveau de distorsion, le contrôle du «</w:t>
+      </w:r>
+      <w:r>
+        <w:rPr>
+          <w:rFonts w:ascii="Times New Roman" w:hAnsi="Times New Roman" w:cs="Times New Roman"/>
+          <w:sz w:val="24"/>
+        </w:rPr>
+        <w:t> </w:t>
+      </w:r>
+      <w:r>
+        <w:rPr>
+          <w:rFonts w:ascii="Times New Roman" w:hAnsi="Times New Roman" w:cs="Times New Roman"/>
+          <w:sz w:val="24"/>
+        </w:rPr>
+        <w:t>ton</w:t>
+      </w:r>
+      <w:r>
+        <w:rPr>
+          <w:rFonts w:ascii="Times New Roman" w:hAnsi="Times New Roman" w:cs="Times New Roman"/>
+          <w:sz w:val="24"/>
+        </w:rPr>
+        <w:t> </w:t>
+      </w:r>
+      <w:r>
+        <w:rPr>
+          <w:rFonts w:ascii="Times New Roman" w:hAnsi="Times New Roman" w:cs="Times New Roman"/>
+          <w:sz w:val="24"/>
+        </w:rPr>
+        <w:t>» du son, soit plusieurs filtres passe</w:t>
+      </w:r>
+      <w:r>
+        <w:rPr>
+          <w:rFonts w:ascii="Times New Roman" w:hAnsi="Times New Roman" w:cs="Times New Roman"/>
+          <w:sz w:val="24"/>
+        </w:rPr>
+        <w:t xml:space="preserve">s </w:t>
+      </w:r>
+      <w:r>
+        <w:rPr>
+          <w:rFonts w:ascii="Times New Roman" w:hAnsi="Times New Roman" w:cs="Times New Roman"/>
+          <w:sz w:val="24"/>
+        </w:rPr>
+        <w:t>bas</w:t>
+      </w:r>
+      <w:r>
+        <w:rPr>
+          <w:rFonts w:ascii="Times New Roman" w:hAnsi="Times New Roman" w:cs="Times New Roman"/>
+          <w:sz w:val="24"/>
+        </w:rPr>
+        <w:t xml:space="preserve"> </w:t>
+      </w:r>
+      <w:r>
+        <w:rPr>
+          <w:rFonts w:ascii="Times New Roman" w:hAnsi="Times New Roman" w:cs="Times New Roman"/>
+          <w:sz w:val="24"/>
+        </w:rPr>
+        <w:t>pour couper les hautes fréquences, et un paramètre pour le volume du son</w:t>
+      </w:r>
+      <w:r>
+        <w:rPr>
+          <w:rFonts w:ascii="Times New Roman" w:hAnsi="Times New Roman" w:cs="Times New Roman"/>
+          <w:sz w:val="24"/>
+        </w:rPr>
+        <w:t>, soit un effet de trémolo ayant comme paramètres la fréquence de l’onde modulant le signal, la forme de l’onde modulant le signal et l’intensité de l’effet, ainsi que d’implémenter un afficheur graphique pour l’interface utilisateur.</w:t>
       </w:r>
       <w:r>
         <w:rPr>
@@ -3346,7 +3425,7 @@
       <w:pPr>
         <w:pStyle w:val="Titre1"/>
       </w:pPr>
-      <w:bookmarkStart w:id="2" w:name="_Toc513664120"/>
+      <w:bookmarkStart w:id="2" w:name="_Toc514026496"/>
       <w:r>
         <w:t>Description générale</w:t>
       </w:r>
@@ -3359,7 +3438,7 @@
       <w:r>
         <w:br/>
       </w:r>
-      <w:bookmarkStart w:id="3" w:name="_Toc513664121"/>
+      <w:bookmarkStart w:id="3" w:name="_Toc514026497"/>
       <w:r>
         <w:t>Schéma synoptique</w:t>
       </w:r>
@@ -3517,7 +3596,7 @@
       <w:pPr>
         <w:pStyle w:val="Titre2"/>
       </w:pPr>
-      <w:bookmarkStart w:id="4" w:name="_Toc513664122"/>
+      <w:bookmarkStart w:id="4" w:name="_Toc514026498"/>
       <w:r>
         <w:lastRenderedPageBreak/>
         <w:t>Schéma de principe</w:t>
@@ -3608,16 +3687,6 @@
           <w:sz w:val="24"/>
         </w:rPr>
       </w:pPr>
-    </w:p>
-    <w:p>
-      <w:pPr>
-        <w:spacing w:after="0"/>
-        <w:jc w:val="both"/>
-        <w:rPr>
-          <w:rFonts w:ascii="Times New Roman" w:hAnsi="Times New Roman" w:cs="Times New Roman"/>
-          <w:sz w:val="24"/>
-        </w:rPr>
-      </w:pPr>
       <w:r>
         <w:rPr>
           <w:rFonts w:ascii="Times New Roman" w:hAnsi="Times New Roman" w:cs="Times New Roman"/>
@@ -3784,7 +3853,21 @@
           <w:rFonts w:ascii="Times New Roman" w:hAnsi="Times New Roman" w:cs="Times New Roman"/>
           <w:sz w:val="24"/>
         </w:rPr>
-        <w:t>udio, celui-ci permettant le suréchantillonnage et le filtrage du signal audio.</w:t>
+        <w:t>udio, celui-ci permettant le sur</w:t>
+      </w:r>
+      <w:r>
+        <w:rPr>
+          <w:rFonts w:ascii="Times New Roman" w:hAnsi="Times New Roman" w:cs="Times New Roman"/>
+          <w:sz w:val="24"/>
+        </w:rPr>
+        <w:t>é</w:t>
+      </w:r>
+      <w:r>
+        <w:rPr>
+          <w:rFonts w:ascii="Times New Roman" w:hAnsi="Times New Roman" w:cs="Times New Roman"/>
+          <w:sz w:val="24"/>
+        </w:rPr>
+        <w:t>chantillonnage et le filtrage du signal audio.</w:t>
       </w:r>
       <w:r>
         <w:rPr>
@@ -3793,33 +3876,64 @@
         </w:rPr>
         <w:t xml:space="preserve"> </w:t>
       </w:r>
-    </w:p>
-    <w:p>
-      <w:pPr>
-        <w:spacing w:after="0"/>
-        <w:jc w:val="both"/>
-        <w:rPr>
-          <w:rFonts w:ascii="Times New Roman" w:hAnsi="Times New Roman" w:cs="Times New Roman"/>
-          <w:sz w:val="24"/>
-        </w:rPr>
-      </w:pPr>
-      <w:r>
-        <w:rPr>
-          <w:rFonts w:ascii="Times New Roman" w:hAnsi="Times New Roman" w:cs="Times New Roman"/>
-          <w:sz w:val="24"/>
-        </w:rPr>
-        <w:t>** ajouter explication suréchantillonnage + filtrage **</w:t>
-      </w:r>
-    </w:p>
-    <w:p>
-      <w:pPr>
-        <w:spacing w:after="0"/>
-        <w:jc w:val="both"/>
-        <w:rPr>
-          <w:rFonts w:ascii="Times New Roman" w:hAnsi="Times New Roman" w:cs="Times New Roman"/>
-          <w:sz w:val="24"/>
-        </w:rPr>
-      </w:pPr>
+      <w:r>
+        <w:rPr>
+          <w:rFonts w:ascii="Times New Roman" w:hAnsi="Times New Roman" w:cs="Times New Roman"/>
+          <w:sz w:val="24"/>
+        </w:rPr>
+        <w:t xml:space="preserve">Le but du suréchantillonnage est d’échantillonner le signal à une fréquence très élevée (dans notre cas autour de 512 fois plus élevé) pour augmenter le rapport signal à bruit du signal et pour réduire la taille du </w:t>
+      </w:r>
+      <w:r>
+        <w:rPr>
+          <w:rFonts w:ascii="Times New Roman" w:hAnsi="Times New Roman" w:cs="Times New Roman"/>
+          <w:sz w:val="24"/>
+        </w:rPr>
+        <w:t>filtre anticr</w:t>
+      </w:r>
+      <w:r>
+        <w:rPr>
+          <w:rFonts w:ascii="Times New Roman" w:hAnsi="Times New Roman" w:cs="Times New Roman"/>
+          <w:sz w:val="24"/>
+        </w:rPr>
+        <w:t>é</w:t>
+      </w:r>
+      <w:r>
+        <w:rPr>
+          <w:rFonts w:ascii="Times New Roman" w:hAnsi="Times New Roman" w:cs="Times New Roman"/>
+          <w:sz w:val="24"/>
+        </w:rPr>
+        <w:t xml:space="preserve">nelage nécessaire pour éviter que la fréquence échantillonnée dépasse le théorème de </w:t>
+      </w:r>
+      <w:proofErr w:type="spellStart"/>
+      <w:r>
+        <w:rPr>
+          <w:rFonts w:ascii="Times New Roman" w:hAnsi="Times New Roman" w:cs="Times New Roman"/>
+          <w:sz w:val="24"/>
+        </w:rPr>
+        <w:t>Nyquist</w:t>
+      </w:r>
+      <w:proofErr w:type="spellEnd"/>
+      <w:r>
+        <w:rPr>
+          <w:rFonts w:ascii="Times New Roman" w:hAnsi="Times New Roman" w:cs="Times New Roman"/>
+          <w:sz w:val="24"/>
+        </w:rPr>
+        <w:t>-Shannon</w:t>
+      </w:r>
+      <w:r>
+        <w:rPr>
+          <w:rFonts w:ascii="Times New Roman" w:hAnsi="Times New Roman" w:cs="Times New Roman"/>
+          <w:sz w:val="24"/>
+        </w:rPr>
+        <w:t xml:space="preserve"> sur l’échantillonnage.</w:t>
+      </w:r>
+      <w:r>
+        <w:rPr>
+          <w:rFonts w:ascii="Times New Roman" w:hAnsi="Times New Roman" w:cs="Times New Roman"/>
+          <w:sz w:val="24"/>
+        </w:rPr>
+        <w:t xml:space="preserve"> </w:t>
+      </w:r>
       <w:r>
         <w:rPr>
           <w:rFonts w:ascii="Times New Roman" w:hAnsi="Times New Roman" w:cs="Times New Roman"/>
@@ -4042,7 +4156,14 @@
           <w:rFonts w:ascii="Times New Roman" w:hAnsi="Times New Roman" w:cs="Times New Roman"/>
           <w:sz w:val="24"/>
         </w:rPr>
-        <w:t xml:space="preserve"> car l’interface est plus facile à implémenter </w:t>
+        <w:t xml:space="preserve">, </w:t>
+      </w:r>
+      <w:r>
+        <w:rPr>
+          <w:rFonts w:ascii="Times New Roman" w:hAnsi="Times New Roman" w:cs="Times New Roman"/>
+          <w:sz w:val="24"/>
+        </w:rPr>
+        <w:t xml:space="preserve">car l’interface est plus facile à implémenter </w:t>
       </w:r>
       <w:r>
         <w:rPr>
@@ -4076,19 +4197,9 @@
     </w:p>
     <w:p>
       <w:pPr>
-        <w:spacing w:after="0"/>
-        <w:jc w:val="both"/>
-        <w:rPr>
-          <w:rFonts w:ascii="Times New Roman" w:hAnsi="Times New Roman" w:cs="Times New Roman"/>
-          <w:sz w:val="24"/>
-        </w:rPr>
-      </w:pPr>
-    </w:p>
-    <w:p>
-      <w:pPr>
         <w:pStyle w:val="Titre1"/>
       </w:pPr>
-      <w:bookmarkStart w:id="5" w:name="_Toc513664123"/>
+      <w:bookmarkStart w:id="5" w:name="_Toc514026499"/>
       <w:r>
         <w:lastRenderedPageBreak/>
         <w:t>Description précise</w:t>
@@ -4109,7 +4220,7 @@
       <w:pPr>
         <w:pStyle w:val="Titre2"/>
       </w:pPr>
-      <w:bookmarkStart w:id="6" w:name="_Toc513664124"/>
+      <w:bookmarkStart w:id="6" w:name="_Toc514026500"/>
       <w:r>
         <w:t>Schéma de montage</w:t>
       </w:r>
@@ -4129,7 +4240,7 @@
       <w:pPr>
         <w:pStyle w:val="Titre3"/>
       </w:pPr>
-      <w:bookmarkStart w:id="7" w:name="_Toc513664125"/>
+      <w:bookmarkStart w:id="7" w:name="_Toc514026501"/>
       <w:r>
         <w:t>Plaquette principale</w:t>
       </w:r>
@@ -4378,7 +4489,35 @@
           <w:rFonts w:ascii="Times New Roman" w:hAnsi="Times New Roman" w:cs="Times New Roman"/>
           <w:sz w:val="24"/>
         </w:rPr>
-        <w:t>comporte un seul étage, soit un suiveur qui vient isol</w:t>
+        <w:t xml:space="preserve">comporte un seul étage, soit un </w:t>
+      </w:r>
+      <w:r>
+        <w:rPr>
+          <w:rFonts w:ascii="Times New Roman" w:hAnsi="Times New Roman" w:cs="Times New Roman"/>
+          <w:sz w:val="24"/>
+        </w:rPr>
+        <w:t>circuit s</w:t>
+      </w:r>
+      <w:r>
+        <w:rPr>
+          <w:rFonts w:ascii="Times New Roman" w:hAnsi="Times New Roman" w:cs="Times New Roman"/>
+          <w:sz w:val="24"/>
+        </w:rPr>
+        <w:t>uiveur</w:t>
+      </w:r>
+      <w:r>
+        <w:rPr>
+          <w:rFonts w:ascii="Times New Roman" w:hAnsi="Times New Roman" w:cs="Times New Roman"/>
+          <w:sz w:val="24"/>
+        </w:rPr>
+        <w:t xml:space="preserve">, </w:t>
+      </w:r>
+      <w:r>
+        <w:rPr>
+          <w:rFonts w:ascii="Times New Roman" w:hAnsi="Times New Roman" w:cs="Times New Roman"/>
+          <w:sz w:val="24"/>
+        </w:rPr>
+        <w:t>qui vient isol</w:t>
       </w:r>
       <w:r>
         <w:rPr>
@@ -4615,7 +4754,21 @@
           <w:rFonts w:ascii="Times New Roman" w:hAnsi="Times New Roman" w:cs="Times New Roman"/>
           <w:sz w:val="24"/>
         </w:rPr>
-        <w:t>AK4556, qui est responsable pour l’échantillonnage du signal audio.</w:t>
+        <w:t xml:space="preserve">AK4556, qui est responsable </w:t>
+      </w:r>
+      <w:r>
+        <w:rPr>
+          <w:rFonts w:ascii="Times New Roman" w:hAnsi="Times New Roman" w:cs="Times New Roman"/>
+          <w:sz w:val="24"/>
+        </w:rPr>
+        <w:t xml:space="preserve">de </w:t>
+      </w:r>
+      <w:r>
+        <w:rPr>
+          <w:rFonts w:ascii="Times New Roman" w:hAnsi="Times New Roman" w:cs="Times New Roman"/>
+          <w:sz w:val="24"/>
+        </w:rPr>
+        <w:t>l’échantillonnage du signal audio.</w:t>
       </w:r>
     </w:p>
     <w:p>
@@ -4787,23 +4940,21 @@
           <w:rFonts w:ascii="Times New Roman" w:hAnsi="Times New Roman" w:cs="Times New Roman"/>
           <w:sz w:val="24"/>
         </w:rPr>
-        <w:t xml:space="preserve"> du bloc d’alimentation est directement </w:t>
-      </w:r>
-      <w:proofErr w:type="gramStart"/>
-      <w:r>
-        <w:rPr>
-          <w:rFonts w:ascii="Times New Roman" w:hAnsi="Times New Roman" w:cs="Times New Roman"/>
-          <w:sz w:val="24"/>
-        </w:rPr>
-        <w:t>lié</w:t>
-      </w:r>
-      <w:proofErr w:type="gramEnd"/>
-      <w:r>
-        <w:rPr>
-          <w:rFonts w:ascii="Times New Roman" w:hAnsi="Times New Roman" w:cs="Times New Roman"/>
-          <w:sz w:val="24"/>
-        </w:rPr>
-        <w:t xml:space="preserve"> à l’entrée de la carte.</w:t>
+        <w:t xml:space="preserve"> du bloc d’alimentation est directement lié</w:t>
+      </w:r>
+      <w:r>
+        <w:rPr>
+          <w:rFonts w:ascii="Times New Roman" w:hAnsi="Times New Roman" w:cs="Times New Roman"/>
+          <w:sz w:val="24"/>
+        </w:rPr>
+        <w:t xml:space="preserve">e </w:t>
+      </w:r>
+      <w:r>
+        <w:rPr>
+          <w:rFonts w:ascii="Times New Roman" w:hAnsi="Times New Roman" w:cs="Times New Roman"/>
+          <w:sz w:val="24"/>
+        </w:rPr>
+        <w:t>à l’entrée de la carte.</w:t>
       </w:r>
       <w:r>
         <w:rPr>
@@ -4831,7 +4982,28 @@
           <w:rFonts w:ascii="Times New Roman" w:hAnsi="Times New Roman" w:cs="Times New Roman"/>
           <w:sz w:val="24"/>
         </w:rPr>
-        <w:t xml:space="preserve"> batterie 9V est nécessaire pour obtenir </w:t>
+        <w:t xml:space="preserve"> </w:t>
+      </w:r>
+      <w:r>
+        <w:rPr>
+          <w:rFonts w:ascii="Times New Roman" w:hAnsi="Times New Roman" w:cs="Times New Roman"/>
+          <w:sz w:val="24"/>
+        </w:rPr>
+        <w:t>pile</w:t>
+      </w:r>
+      <w:r>
+        <w:rPr>
+          <w:rFonts w:ascii="Times New Roman" w:hAnsi="Times New Roman" w:cs="Times New Roman"/>
+          <w:sz w:val="24"/>
+        </w:rPr>
+        <w:t> </w:t>
+      </w:r>
+      <w:r>
+        <w:rPr>
+          <w:rFonts w:ascii="Times New Roman" w:hAnsi="Times New Roman" w:cs="Times New Roman"/>
+          <w:sz w:val="24"/>
+        </w:rPr>
+        <w:t xml:space="preserve">9V est nécessaire pour obtenir </w:t>
       </w:r>
       <w:r>
         <w:rPr>
@@ -4852,7 +5024,21 @@
           <w:rFonts w:ascii="Times New Roman" w:hAnsi="Times New Roman" w:cs="Times New Roman"/>
           <w:sz w:val="24"/>
         </w:rPr>
-        <w:t xml:space="preserve"> l’amplificateur opérationnel TL074</w:t>
+        <w:t xml:space="preserve"> l’amplificateur opérationnel</w:t>
+      </w:r>
+      <w:r>
+        <w:rPr>
+          <w:rFonts w:ascii="Times New Roman" w:hAnsi="Times New Roman" w:cs="Times New Roman"/>
+          <w:sz w:val="24"/>
+        </w:rPr>
+        <w:t> </w:t>
+      </w:r>
+      <w:r>
+        <w:rPr>
+          <w:rFonts w:ascii="Times New Roman" w:hAnsi="Times New Roman" w:cs="Times New Roman"/>
+          <w:sz w:val="24"/>
+        </w:rPr>
+        <w:t>TL074</w:t>
       </w:r>
       <w:r>
         <w:rPr>
@@ -4938,7 +5124,7 @@
           <w:rFonts w:ascii="Times New Roman" w:hAnsi="Times New Roman" w:cs="Times New Roman"/>
           <w:sz w:val="24"/>
         </w:rPr>
-        <w:t>Le même circuit est utilisé pour le les boutons «</w:t>
+        <w:t>Le même circuit est utilisé pour les boutons «</w:t>
       </w:r>
       <w:r>
         <w:rPr>
@@ -5131,7 +5317,35 @@
           <w:rFonts w:ascii="Times New Roman" w:hAnsi="Times New Roman" w:cs="Times New Roman"/>
           <w:sz w:val="24"/>
         </w:rPr>
-        <w:t xml:space="preserve">J3, qui est directement lié aux convertisseurs analogiques à numériques du microcontrôleur </w:t>
+        <w:t xml:space="preserve">J3, </w:t>
+      </w:r>
+      <w:r>
+        <w:rPr>
+          <w:rFonts w:ascii="Times New Roman" w:hAnsi="Times New Roman" w:cs="Times New Roman"/>
+          <w:sz w:val="24"/>
+        </w:rPr>
+        <w:t>qui est</w:t>
+      </w:r>
+      <w:r>
+        <w:rPr>
+          <w:rFonts w:ascii="Times New Roman" w:hAnsi="Times New Roman" w:cs="Times New Roman"/>
+          <w:sz w:val="24"/>
+        </w:rPr>
+        <w:t xml:space="preserve"> </w:t>
+      </w:r>
+      <w:r>
+        <w:rPr>
+          <w:rFonts w:ascii="Times New Roman" w:hAnsi="Times New Roman" w:cs="Times New Roman"/>
+          <w:sz w:val="24"/>
+        </w:rPr>
+        <w:t>re</w:t>
+      </w:r>
+      <w:r>
+        <w:rPr>
+          <w:rFonts w:ascii="Times New Roman" w:hAnsi="Times New Roman" w:cs="Times New Roman"/>
+          <w:sz w:val="24"/>
+        </w:rPr>
+        <w:t xml:space="preserve">lié aux convertisseurs analogiques à numériques du microcontrôleur </w:t>
       </w:r>
       <w:proofErr w:type="spellStart"/>
       <w:r>
@@ -5191,7 +5405,7 @@
       <w:pPr>
         <w:pStyle w:val="Titre3"/>
       </w:pPr>
-      <w:bookmarkStart w:id="8" w:name="_Toc513664126"/>
+      <w:bookmarkStart w:id="8" w:name="_Toc514026502"/>
       <w:r>
         <w:lastRenderedPageBreak/>
         <w:t>Circuit</w:t>
@@ -5386,7 +5600,21 @@
           <w:rFonts w:ascii="Times New Roman" w:hAnsi="Times New Roman" w:cs="Times New Roman"/>
           <w:sz w:val="24"/>
         </w:rPr>
-        <w:t xml:space="preserve"> Le circuit possède aussi deux TXB0108, qui eux convertissent la tension provenant des tampons de sortie du FPGA, soit 3</w:t>
+        <w:t xml:space="preserve"> Le circuit possède aussi deux</w:t>
+      </w:r>
+      <w:r>
+        <w:rPr>
+          <w:rFonts w:ascii="Times New Roman" w:hAnsi="Times New Roman" w:cs="Times New Roman"/>
+          <w:sz w:val="24"/>
+        </w:rPr>
+        <w:t xml:space="preserve"> composantes </w:t>
+      </w:r>
+      <w:r>
+        <w:rPr>
+          <w:rFonts w:ascii="Times New Roman" w:hAnsi="Times New Roman" w:cs="Times New Roman"/>
+          <w:sz w:val="24"/>
+        </w:rPr>
+        <w:t>TXB0108, qui eux convertissent la tension provenant des tampons de sortie du FPGA, soit 3</w:t>
       </w:r>
       <w:r>
         <w:rPr>
@@ -5441,7 +5669,7 @@
       <w:pPr>
         <w:pStyle w:val="Titre2"/>
       </w:pPr>
-      <w:bookmarkStart w:id="9" w:name="_Toc513664127"/>
+      <w:bookmarkStart w:id="9" w:name="_Toc514026503"/>
       <w:r>
         <w:lastRenderedPageBreak/>
         <w:t>Circuit imprimé</w:t>
@@ -5462,7 +5690,7 @@
       <w:pPr>
         <w:pStyle w:val="Titre3"/>
       </w:pPr>
-      <w:bookmarkStart w:id="10" w:name="_Toc513664128"/>
+      <w:bookmarkStart w:id="10" w:name="_Toc514026504"/>
       <w:r>
         <w:t>Circuit imprimé pour le circuit</w:t>
       </w:r>
@@ -5638,7 +5866,7 @@
           <w:sz w:val="24"/>
         </w:rPr>
         <w:lastRenderedPageBreak/>
-        <w:t>« </w:t>
+        <w:t>«</w:t>
       </w:r>
       <w:r>
         <w:rPr>
@@ -5646,6 +5874,14 @@
           <w:i/>
           <w:sz w:val="24"/>
         </w:rPr>
+        <w:t> </w:t>
+      </w:r>
+      <w:r>
+        <w:rPr>
+          <w:rFonts w:ascii="Times New Roman" w:hAnsi="Times New Roman" w:cs="Times New Roman"/>
+          <w:i/>
+          <w:sz w:val="24"/>
+        </w:rPr>
         <w:t>Copper Bottom</w:t>
       </w:r>
       <w:r>
@@ -5654,7 +5890,15 @@
           <w:i/>
           <w:sz w:val="24"/>
         </w:rPr>
-        <w:t> »</w:t>
+        <w:t> </w:t>
+      </w:r>
+      <w:r>
+        <w:rPr>
+          <w:rFonts w:ascii="Times New Roman" w:hAnsi="Times New Roman" w:cs="Times New Roman"/>
+          <w:i/>
+          <w:sz w:val="24"/>
+        </w:rPr>
+        <w:t>»</w:t>
       </w:r>
     </w:p>
     <w:p>
@@ -5985,7 +6229,7 @@
       <w:pPr>
         <w:pStyle w:val="Titre3"/>
       </w:pPr>
-      <w:bookmarkStart w:id="11" w:name="_Toc513664129"/>
+      <w:bookmarkStart w:id="11" w:name="_Toc514026505"/>
       <w:r>
         <w:lastRenderedPageBreak/>
         <w:t>Circuit imprimé</w:t>
@@ -6126,7 +6370,14 @@
           <w:rFonts w:ascii="Times New Roman" w:hAnsi="Times New Roman" w:cs="Times New Roman"/>
           <w:sz w:val="24"/>
         </w:rPr>
-        <w:t xml:space="preserve"> vers le bas de la plaquette </w:t>
+        <w:t xml:space="preserve">e </w:t>
+      </w:r>
+      <w:r>
+        <w:rPr>
+          <w:rFonts w:ascii="Times New Roman" w:hAnsi="Times New Roman" w:cs="Times New Roman"/>
+          <w:sz w:val="24"/>
+        </w:rPr>
+        <w:t xml:space="preserve">vers le bas de la plaquette </w:t>
       </w:r>
       <w:r>
         <w:rPr>
@@ -6157,7 +6408,7 @@
       <w:pPr>
         <w:pStyle w:val="Titre2"/>
       </w:pPr>
-      <w:bookmarkStart w:id="12" w:name="_Toc513664130"/>
+      <w:bookmarkStart w:id="12" w:name="_Toc514026506"/>
       <w:r>
         <w:t>C</w:t>
       </w:r>
@@ -6352,7 +6603,21 @@
           <w:rFonts w:ascii="Times New Roman" w:hAnsi="Times New Roman" w:cs="Times New Roman"/>
           <w:sz w:val="24"/>
         </w:rPr>
-        <w:t>taille de 22 AWG.</w:t>
+        <w:t>taille de 22</w:t>
+      </w:r>
+      <w:r>
+        <w:rPr>
+          <w:rFonts w:ascii="Times New Roman" w:hAnsi="Times New Roman" w:cs="Times New Roman"/>
+          <w:sz w:val="24"/>
+        </w:rPr>
+        <w:t> </w:t>
+      </w:r>
+      <w:r>
+        <w:rPr>
+          <w:rFonts w:ascii="Times New Roman" w:hAnsi="Times New Roman" w:cs="Times New Roman"/>
+          <w:sz w:val="24"/>
+        </w:rPr>
+        <w:t>AWG.</w:t>
       </w:r>
       <w:r>
         <w:rPr>
@@ -6555,7 +6820,7 @@
       <w:pPr>
         <w:pStyle w:val="Titre2"/>
       </w:pPr>
-      <w:bookmarkStart w:id="13" w:name="_Toc513664131"/>
+      <w:bookmarkStart w:id="13" w:name="_Toc514026507"/>
       <w:r>
         <w:lastRenderedPageBreak/>
         <w:t>Programmes</w:t>
@@ -6603,7 +6868,7 @@
           <w:b/>
           <w:sz w:val="24"/>
         </w:rPr>
-        <w:t>« </w:t>
+        <w:t>«</w:t>
       </w:r>
       <w:r>
         <w:rPr>
@@ -6611,6 +6876,14 @@
           <w:b/>
           <w:sz w:val="24"/>
         </w:rPr>
+        <w:t> </w:t>
+      </w:r>
+      <w:r>
+        <w:rPr>
+          <w:rFonts w:ascii="Times New Roman" w:hAnsi="Times New Roman" w:cs="Times New Roman"/>
+          <w:b/>
+          <w:sz w:val="24"/>
+        </w:rPr>
         <w:t>TOP</w:t>
       </w:r>
       <w:r>
@@ -6619,7 +6892,15 @@
           <w:b/>
           <w:sz w:val="24"/>
         </w:rPr>
-        <w:t> »</w:t>
+        <w:t> </w:t>
+      </w:r>
+      <w:r>
+        <w:rPr>
+          <w:rFonts w:ascii="Times New Roman" w:hAnsi="Times New Roman" w:cs="Times New Roman"/>
+          <w:b/>
+          <w:sz w:val="24"/>
+        </w:rPr>
+        <w:t>»</w:t>
       </w:r>
       <w:r>
         <w:rPr>
@@ -7157,16 +7438,6 @@
     <w:p>
       <w:pPr>
         <w:spacing w:after="0"/>
-        <w:jc w:val="both"/>
-        <w:rPr>
-          <w:rFonts w:ascii="Times New Roman" w:hAnsi="Times New Roman" w:cs="Times New Roman"/>
-          <w:sz w:val="24"/>
-        </w:rPr>
-      </w:pPr>
-    </w:p>
-    <w:p>
-      <w:pPr>
-        <w:spacing w:after="0"/>
         <w:rPr>
           <w:rFonts w:ascii="Times New Roman" w:hAnsi="Times New Roman" w:cs="Times New Roman"/>
           <w:b/>
@@ -7179,6 +7450,7 @@
           <w:b/>
           <w:sz w:val="24"/>
         </w:rPr>
+        <w:lastRenderedPageBreak/>
         <w:t>Interface entre le FPGA et le AVR</w:t>
       </w:r>
     </w:p>
@@ -7851,7 +8123,21 @@
           <w:rFonts w:ascii="Times New Roman" w:hAnsi="Times New Roman" w:cs="Times New Roman"/>
           <w:sz w:val="24"/>
         </w:rPr>
-        <w:t xml:space="preserve"> inclus à l’annexe. Il consiste de 15 filtres impulsionnels à réponse fini de 39 coefficients qui sont sélectionnable à l’aide de la valeur du </w:t>
+        <w:t xml:space="preserve"> inclus à l’annexe. Il consiste de 15 filtres impulsionnels à réponse fini de 39 coefficients qui sont sélectionnable</w:t>
+      </w:r>
+      <w:r>
+        <w:rPr>
+          <w:rFonts w:ascii="Times New Roman" w:hAnsi="Times New Roman" w:cs="Times New Roman"/>
+          <w:sz w:val="24"/>
+        </w:rPr>
+        <w:t xml:space="preserve">s </w:t>
+      </w:r>
+      <w:r>
+        <w:rPr>
+          <w:rFonts w:ascii="Times New Roman" w:hAnsi="Times New Roman" w:cs="Times New Roman"/>
+          <w:sz w:val="24"/>
+        </w:rPr>
+        <w:t xml:space="preserve">à l’aide de la valeur du </w:t>
       </w:r>
       <w:r>
         <w:rPr>
@@ -7865,7 +8151,35 @@
           <w:rFonts w:ascii="Times New Roman" w:hAnsi="Times New Roman" w:cs="Times New Roman"/>
           <w:sz w:val="24"/>
         </w:rPr>
-        <w:t xml:space="preserve"> En changeant la fréquence des filtres, on vient faire en sorte que la tonalité du signal devient plus gras ou plus aigu. Le programme devrait être plus optimisé lors de l’utilisation d’une mémoire vive statiqu</w:t>
+        <w:t xml:space="preserve"> En changeant la fréquence des filtres, on vient faire en sorte que la tonalité du signal devient plus gras</w:t>
+      </w:r>
+      <w:r>
+        <w:rPr>
+          <w:rFonts w:ascii="Times New Roman" w:hAnsi="Times New Roman" w:cs="Times New Roman"/>
+          <w:sz w:val="24"/>
+        </w:rPr>
+        <w:t xml:space="preserve">se </w:t>
+      </w:r>
+      <w:r>
+        <w:rPr>
+          <w:rFonts w:ascii="Times New Roman" w:hAnsi="Times New Roman" w:cs="Times New Roman"/>
+          <w:sz w:val="24"/>
+        </w:rPr>
+        <w:t>ou plus aigu</w:t>
+      </w:r>
+      <w:r>
+        <w:rPr>
+          <w:rFonts w:ascii="Times New Roman" w:hAnsi="Times New Roman" w:cs="Times New Roman"/>
+          <w:sz w:val="24"/>
+        </w:rPr>
+        <w:t>ë.</w:t>
+      </w:r>
+      <w:r>
+        <w:rPr>
+          <w:rFonts w:ascii="Times New Roman" w:hAnsi="Times New Roman" w:cs="Times New Roman"/>
+          <w:sz w:val="24"/>
+        </w:rPr>
+        <w:t xml:space="preserve"> Le programme devrait être plus optimisé lors de l’utilisation d’une mémoire vive statiqu</w:t>
       </w:r>
       <w:r>
         <w:rPr>
@@ -7874,6 +8188,18 @@
         </w:rPr>
         <w:t>e.</w:t>
       </w:r>
+    </w:p>
+    <w:p>
+      <w:pPr>
+        <w:spacing w:after="0"/>
+        <w:jc w:val="both"/>
+        <w:rPr>
+          <w:rFonts w:ascii="Times New Roman" w:hAnsi="Times New Roman" w:cs="Times New Roman"/>
+          <w:i/>
+          <w:sz w:val="24"/>
+          <w:u w:val="single"/>
+        </w:rPr>
+      </w:pPr>
     </w:p>
     <w:p>
       <w:pPr>
@@ -7953,7 +8279,14 @@
           <w:rFonts w:ascii="Times New Roman" w:hAnsi="Times New Roman" w:cs="Times New Roman"/>
           <w:sz w:val="24"/>
         </w:rPr>
-        <w:t xml:space="preserve"> Pour appliquer cet effet, le module génère une onde triangulaire ou carrée, dépendamment du paramètre nommé « </w:t>
+        <w:t xml:space="preserve"> Pour appliquer cet effet, le module génère une onde triangulaire ou carrée, dépendamment du paramètre nommé «</w:t>
+      </w:r>
+      <w:r>
+        <w:rPr>
+          <w:rFonts w:ascii="Times New Roman" w:hAnsi="Times New Roman" w:cs="Times New Roman"/>
+          <w:sz w:val="24"/>
+        </w:rPr>
+        <w:t> </w:t>
       </w:r>
       <w:proofErr w:type="spellStart"/>
       <w:r>
@@ -7969,7 +8302,63 @@
           <w:rFonts w:ascii="Times New Roman" w:hAnsi="Times New Roman" w:cs="Times New Roman"/>
           <w:sz w:val="24"/>
         </w:rPr>
-        <w:t> », qui signifie forme de l’onde, puis on multiplie le signal entrant dans le module par la cette onde. On peut choisir de réduire ou d’augmenter la fréquence de l’onde généré en modifiant le paramètre « rate ». On peut aussi modifier l’intensité de l’effet en modifiant le paramètre « </w:t>
+        <w:t> </w:t>
+      </w:r>
+      <w:r>
+        <w:rPr>
+          <w:rFonts w:ascii="Times New Roman" w:hAnsi="Times New Roman" w:cs="Times New Roman"/>
+          <w:sz w:val="24"/>
+        </w:rPr>
+        <w:t>», qui signifie forme de l’onde, puis on multiplie le signal entrant dans le module par la cette onde. On peut choisir de réduire ou d’augmenter la fréquence de l’onde généré</w:t>
+      </w:r>
+      <w:r>
+        <w:rPr>
+          <w:rFonts w:ascii="Times New Roman" w:hAnsi="Times New Roman" w:cs="Times New Roman"/>
+          <w:sz w:val="24"/>
+        </w:rPr>
+        <w:t xml:space="preserve">e </w:t>
+      </w:r>
+      <w:r>
+        <w:rPr>
+          <w:rFonts w:ascii="Times New Roman" w:hAnsi="Times New Roman" w:cs="Times New Roman"/>
+          <w:sz w:val="24"/>
+        </w:rPr>
+        <w:t>en modifiant le paramètre «</w:t>
+      </w:r>
+      <w:r>
+        <w:rPr>
+          <w:rFonts w:ascii="Times New Roman" w:hAnsi="Times New Roman" w:cs="Times New Roman"/>
+          <w:sz w:val="24"/>
+        </w:rPr>
+        <w:t> </w:t>
+      </w:r>
+      <w:r>
+        <w:rPr>
+          <w:rFonts w:ascii="Times New Roman" w:hAnsi="Times New Roman" w:cs="Times New Roman"/>
+          <w:sz w:val="24"/>
+        </w:rPr>
+        <w:t>rate</w:t>
+      </w:r>
+      <w:r>
+        <w:rPr>
+          <w:rFonts w:ascii="Times New Roman" w:hAnsi="Times New Roman" w:cs="Times New Roman"/>
+          <w:sz w:val="24"/>
+        </w:rPr>
+        <w:t> </w:t>
+      </w:r>
+      <w:r>
+        <w:rPr>
+          <w:rFonts w:ascii="Times New Roman" w:hAnsi="Times New Roman" w:cs="Times New Roman"/>
+          <w:sz w:val="24"/>
+        </w:rPr>
+        <w:t>». On peut aussi modifier l’intensité de l’effet en modifiant le paramètre «</w:t>
+      </w:r>
+      <w:r>
+        <w:rPr>
+          <w:rFonts w:ascii="Times New Roman" w:hAnsi="Times New Roman" w:cs="Times New Roman"/>
+          <w:sz w:val="24"/>
+        </w:rPr>
+        <w:t> </w:t>
       </w:r>
       <w:proofErr w:type="spellStart"/>
       <w:r>
@@ -7985,14 +8374,35 @@
           <w:rFonts w:ascii="Times New Roman" w:hAnsi="Times New Roman" w:cs="Times New Roman"/>
           <w:sz w:val="24"/>
         </w:rPr>
-        <w:t xml:space="preserve"> ». Le principe de l’intensité consiste à augmenter </w:t>
-      </w:r>
-      <w:r>
-        <w:rPr>
-          <w:rFonts w:ascii="Times New Roman" w:hAnsi="Times New Roman" w:cs="Times New Roman"/>
-          <w:sz w:val="24"/>
-        </w:rPr>
-        <w:t>ou réduire la plage de l’onde généré. En effet, si on assume que l’effet n’est en fait qu’un gain variable, en réduisant la plage du gain, on réduit l’écart entre les niveaux de tensions, ce qui fait en sor</w:t>
+        <w:t> </w:t>
+      </w:r>
+      <w:r>
+        <w:rPr>
+          <w:rFonts w:ascii="Times New Roman" w:hAnsi="Times New Roman" w:cs="Times New Roman"/>
+          <w:sz w:val="24"/>
+        </w:rPr>
+        <w:t xml:space="preserve">». Le principe de l’intensité consiste à augmenter </w:t>
+      </w:r>
+      <w:r>
+        <w:rPr>
+          <w:rFonts w:ascii="Times New Roman" w:hAnsi="Times New Roman" w:cs="Times New Roman"/>
+          <w:sz w:val="24"/>
+        </w:rPr>
+        <w:t>ou réduire la plage de l’onde généré</w:t>
+      </w:r>
+      <w:r>
+        <w:rPr>
+          <w:rFonts w:ascii="Times New Roman" w:hAnsi="Times New Roman" w:cs="Times New Roman"/>
+          <w:sz w:val="24"/>
+        </w:rPr>
+        <w:t>e.</w:t>
+      </w:r>
+      <w:r>
+        <w:rPr>
+          <w:rFonts w:ascii="Times New Roman" w:hAnsi="Times New Roman" w:cs="Times New Roman"/>
+          <w:sz w:val="24"/>
+        </w:rPr>
+        <w:t xml:space="preserve"> En effet, si on assume que l’effet n’est en fait qu’un gain variable, en réduisant la plage du gain, on réduit l’écart entre les niveaux de tensions, ce qui fait en sor</w:t>
       </w:r>
       <w:r>
         <w:rPr>
@@ -8630,7 +9040,9 @@
         <w:jc w:val="both"/>
         <w:rPr>
           <w:rFonts w:ascii="Times New Roman" w:hAnsi="Times New Roman" w:cs="Times New Roman"/>
-          <w:sz w:val="24"/>
+          <w:b/>
+          <w:sz w:val="24"/>
+          <w:u w:val="single"/>
         </w:rPr>
       </w:pPr>
       <w:r>
@@ -8965,44 +9377,31 @@
         </w:rPr>
         <w:t xml:space="preserve"> la commande pour allumer l’écran</w:t>
       </w:r>
-    </w:p>
-    <w:p>
-      <w:pPr>
-        <w:pStyle w:val="Titre2"/>
-      </w:pPr>
-      <w:bookmarkStart w:id="14" w:name="_Toc513664132"/>
-      <w:r>
+      <w:r>
+        <w:rPr>
+          <w:rFonts w:ascii="Times New Roman" w:hAnsi="Times New Roman" w:cs="Times New Roman"/>
+          <w:sz w:val="24"/>
+        </w:rPr>
+        <w:t>.</w:t>
+      </w:r>
+    </w:p>
+    <w:p>
+      <w:pPr>
+        <w:spacing w:after="0"/>
+        <w:jc w:val="both"/>
+        <w:rPr>
+          <w:rFonts w:ascii="Times New Roman" w:hAnsi="Times New Roman" w:cs="Times New Roman"/>
+          <w:sz w:val="24"/>
+          <w:u w:val="single"/>
+        </w:rPr>
+      </w:pPr>
+      <w:r>
+        <w:rPr>
+          <w:rFonts w:ascii="Times New Roman" w:hAnsi="Times New Roman" w:cs="Times New Roman"/>
+          <w:sz w:val="24"/>
+          <w:u w:val="single"/>
+        </w:rPr>
         <w:lastRenderedPageBreak/>
-        <w:t>Boîtier</w:t>
-      </w:r>
-      <w:bookmarkEnd w:id="14"/>
-    </w:p>
-    <w:p>
-      <w:pPr>
-        <w:spacing w:after="0"/>
-        <w:jc w:val="both"/>
-        <w:rPr>
-          <w:rFonts w:ascii="Times New Roman" w:hAnsi="Times New Roman" w:cs="Times New Roman"/>
-          <w:sz w:val="24"/>
-        </w:rPr>
-      </w:pPr>
-    </w:p>
-    <w:p>
-      <w:pPr>
-        <w:spacing w:after="0"/>
-        <w:jc w:val="both"/>
-        <w:rPr>
-          <w:rFonts w:ascii="Times New Roman" w:hAnsi="Times New Roman" w:cs="Times New Roman"/>
-          <w:sz w:val="24"/>
-          <w:u w:val="single"/>
-        </w:rPr>
-      </w:pPr>
-      <w:r>
-        <w:rPr>
-          <w:rFonts w:ascii="Times New Roman" w:hAnsi="Times New Roman" w:cs="Times New Roman"/>
-          <w:sz w:val="24"/>
-          <w:u w:val="single"/>
-        </w:rPr>
         <w:t>Plan</w:t>
       </w:r>
     </w:p>
@@ -9113,7 +9512,35 @@
           <w:sz w:val="24"/>
         </w:rPr>
         <w:br/>
-        <w:t>Les dimensions des trous sont spécifiées en pouces, pour facilité la sélection de la taille de la mèche utilisé pour percer le trou.</w:t>
+        <w:t>Les dimensions des trous sont spécifiées en pouces, pour facilit</w:t>
+      </w:r>
+      <w:r>
+        <w:rPr>
+          <w:rFonts w:ascii="Times New Roman" w:hAnsi="Times New Roman" w:cs="Times New Roman"/>
+          <w:sz w:val="24"/>
+        </w:rPr>
+        <w:t>er</w:t>
+      </w:r>
+      <w:r>
+        <w:rPr>
+          <w:rFonts w:ascii="Times New Roman" w:hAnsi="Times New Roman" w:cs="Times New Roman"/>
+          <w:sz w:val="24"/>
+        </w:rPr>
+        <w:t xml:space="preserve"> la sélection de la taille de la mèche utilisé</w:t>
+      </w:r>
+      <w:r>
+        <w:rPr>
+          <w:rFonts w:ascii="Times New Roman" w:hAnsi="Times New Roman" w:cs="Times New Roman"/>
+          <w:sz w:val="24"/>
+        </w:rPr>
+        <w:t xml:space="preserve">e </w:t>
+      </w:r>
+      <w:r>
+        <w:rPr>
+          <w:rFonts w:ascii="Times New Roman" w:hAnsi="Times New Roman" w:cs="Times New Roman"/>
+          <w:sz w:val="24"/>
+        </w:rPr>
+        <w:t>pour percer le trou.</w:t>
       </w:r>
     </w:p>
     <w:p>
@@ -9202,14 +9629,34 @@
     </w:p>
     <w:p>
       <w:pPr>
+        <w:spacing w:after="0"/>
+        <w:jc w:val="both"/>
+        <w:rPr>
+          <w:rFonts w:ascii="Times New Roman" w:hAnsi="Times New Roman" w:cs="Times New Roman"/>
+          <w:sz w:val="24"/>
+        </w:rPr>
+      </w:pPr>
+    </w:p>
+    <w:p>
+      <w:pPr>
+        <w:spacing w:after="0"/>
+        <w:jc w:val="both"/>
+        <w:rPr>
+          <w:rFonts w:ascii="Times New Roman" w:hAnsi="Times New Roman" w:cs="Times New Roman"/>
+          <w:sz w:val="24"/>
+        </w:rPr>
+      </w:pPr>
+    </w:p>
+    <w:p>
+      <w:pPr>
         <w:pStyle w:val="Titre2"/>
       </w:pPr>
-      <w:bookmarkStart w:id="15" w:name="_Toc513664133"/>
+      <w:bookmarkStart w:id="14" w:name="_Toc514026508"/>
       <w:r>
         <w:lastRenderedPageBreak/>
         <w:t>Caractéristiques et limites de l’appareil</w:t>
       </w:r>
-      <w:bookmarkEnd w:id="15"/>
+      <w:bookmarkEnd w:id="14"/>
     </w:p>
     <w:p>
       <w:pPr>
@@ -9394,7 +9841,14 @@
           <w:rFonts w:ascii="Times New Roman" w:hAnsi="Times New Roman" w:cs="Times New Roman"/>
           <w:sz w:val="24"/>
         </w:rPr>
-        <w:t xml:space="preserve"> et batterie</w:t>
+        <w:t xml:space="preserve"> et </w:t>
+      </w:r>
+      <w:r>
+        <w:rPr>
+          <w:rFonts w:ascii="Times New Roman" w:hAnsi="Times New Roman" w:cs="Times New Roman"/>
+          <w:sz w:val="24"/>
+        </w:rPr>
+        <w:t>pile</w:t>
       </w:r>
       <w:r>
         <w:rPr>
@@ -9520,14 +9974,7 @@
           <w:rFonts w:ascii="Times New Roman" w:hAnsi="Times New Roman" w:cs="Times New Roman"/>
           <w:sz w:val="24"/>
         </w:rPr>
-        <w:t>º</w:t>
-      </w:r>
-      <w:r>
-        <w:rPr>
-          <w:rFonts w:ascii="Times New Roman" w:hAnsi="Times New Roman" w:cs="Times New Roman"/>
-          <w:sz w:val="24"/>
-        </w:rPr>
-        <w:t xml:space="preserve"> Celsius </w:t>
+        <w:t xml:space="preserve">º Celsius </w:t>
       </w:r>
     </w:p>
     <w:p>
@@ -9569,7 +10016,7 @@
           <w:rFonts w:ascii="Times New Roman" w:hAnsi="Times New Roman" w:cs="Times New Roman"/>
           <w:sz w:val="24"/>
         </w:rPr>
-        <w:t> </w:t>
+        <w:t xml:space="preserve"> </w:t>
       </w:r>
       <w:r>
         <w:rPr>
@@ -9636,7 +10083,21 @@
           <w:rFonts w:ascii="Times New Roman" w:hAnsi="Times New Roman" w:cs="Times New Roman"/>
           <w:sz w:val="24"/>
         </w:rPr>
-        <w:t>: 24kHz</w:t>
+        <w:t>: 24</w:t>
+      </w:r>
+      <w:r>
+        <w:rPr>
+          <w:rFonts w:ascii="Times New Roman" w:hAnsi="Times New Roman" w:cs="Times New Roman"/>
+          <w:sz w:val="24"/>
+        </w:rPr>
+        <w:t> k</w:t>
+      </w:r>
+      <w:r>
+        <w:rPr>
+          <w:rFonts w:ascii="Times New Roman" w:hAnsi="Times New Roman" w:cs="Times New Roman"/>
+          <w:sz w:val="24"/>
+        </w:rPr>
+        <w:t>Hz</w:t>
       </w:r>
     </w:p>
     <w:p>
@@ -10017,12 +10478,12 @@
       <w:pPr>
         <w:pStyle w:val="Titre2"/>
       </w:pPr>
-      <w:bookmarkStart w:id="16" w:name="_Toc513664134"/>
+      <w:bookmarkStart w:id="15" w:name="_Toc514026509"/>
       <w:r>
         <w:lastRenderedPageBreak/>
         <w:t>Liste de matériel</w:t>
       </w:r>
-      <w:bookmarkEnd w:id="16"/>
+      <w:bookmarkEnd w:id="15"/>
     </w:p>
     <w:p>
       <w:pPr>
@@ -10158,7 +10619,30 @@
           <w:rFonts w:ascii="Times New Roman" w:hAnsi="Times New Roman" w:cs="Times New Roman"/>
           <w:sz w:val="24"/>
         </w:rPr>
-        <w:t xml:space="preserve"> Le circuit principal est inséré dans la carte Mojo V3, d’où son absence de </w:t>
+        <w:t xml:space="preserve"> Le circuit principal est inséré dans la carte </w:t>
+      </w:r>
+      <w:proofErr w:type="spellStart"/>
+      <w:r>
+        <w:rPr>
+          <w:rFonts w:ascii="Times New Roman" w:hAnsi="Times New Roman" w:cs="Times New Roman"/>
+          <w:sz w:val="24"/>
+        </w:rPr>
+        <w:t>Mojo</w:t>
+      </w:r>
+      <w:proofErr w:type="spellEnd"/>
+      <w:r>
+        <w:rPr>
+          <w:rFonts w:ascii="Times New Roman" w:hAnsi="Times New Roman" w:cs="Times New Roman"/>
+          <w:sz w:val="24"/>
+        </w:rPr>
+        <w:t> </w:t>
+      </w:r>
+      <w:r>
+        <w:rPr>
+          <w:rFonts w:ascii="Times New Roman" w:hAnsi="Times New Roman" w:cs="Times New Roman"/>
+          <w:sz w:val="24"/>
+        </w:rPr>
+        <w:t xml:space="preserve">V3, d’où son absence de </w:t>
       </w:r>
       <w:proofErr w:type="spellStart"/>
       <w:r>
@@ -10302,7 +10786,21 @@
           <w:rFonts w:ascii="Times New Roman" w:hAnsi="Times New Roman" w:cs="Times New Roman"/>
           <w:sz w:val="24"/>
         </w:rPr>
-        <w:t xml:space="preserve"> Le bouton activant la pédale ne se retrouve pas sur </w:t>
+        <w:t xml:space="preserve"> Le bouton activant la pédale ne se retrouve pas sur</w:t>
+      </w:r>
+      <w:r>
+        <w:rPr>
+          <w:rFonts w:ascii="Times New Roman" w:hAnsi="Times New Roman" w:cs="Times New Roman"/>
+          <w:sz w:val="24"/>
+        </w:rPr>
+        <w:t xml:space="preserve"> le site internet de</w:t>
+      </w:r>
+      <w:r>
+        <w:rPr>
+          <w:rFonts w:ascii="Times New Roman" w:hAnsi="Times New Roman" w:cs="Times New Roman"/>
+          <w:sz w:val="24"/>
+        </w:rPr>
+        <w:t xml:space="preserve"> </w:t>
       </w:r>
       <w:proofErr w:type="spellStart"/>
       <w:r>
@@ -10310,7 +10808,14 @@
           <w:rFonts w:ascii="Times New Roman" w:hAnsi="Times New Roman" w:cs="Times New Roman"/>
           <w:sz w:val="24"/>
         </w:rPr>
-        <w:t>digikey</w:t>
+        <w:t>D</w:t>
+      </w:r>
+      <w:r>
+        <w:rPr>
+          <w:rFonts w:ascii="Times New Roman" w:hAnsi="Times New Roman" w:cs="Times New Roman"/>
+          <w:sz w:val="24"/>
+        </w:rPr>
+        <w:t>igikey</w:t>
       </w:r>
       <w:proofErr w:type="spellEnd"/>
       <w:r>
@@ -10641,14 +11146,35 @@
           <w:rFonts w:ascii="Times New Roman" w:hAnsi="Times New Roman" w:cs="Times New Roman"/>
           <w:sz w:val="24"/>
         </w:rPr>
-        <w:t xml:space="preserve"> Il est préférable d’acheter des connecteurs de taille standard et de les couper</w:t>
-      </w:r>
-      <w:r>
-        <w:rPr>
-          <w:rFonts w:ascii="Times New Roman" w:hAnsi="Times New Roman" w:cs="Times New Roman"/>
-          <w:sz w:val="24"/>
-        </w:rPr>
-        <w:t>, pour des raisons monétaires.</w:t>
+        <w:t xml:space="preserve"> </w:t>
+      </w:r>
+      <w:r>
+        <w:rPr>
+          <w:rFonts w:ascii="Times New Roman" w:hAnsi="Times New Roman" w:cs="Times New Roman"/>
+          <w:sz w:val="24"/>
+        </w:rPr>
+        <w:t>i</w:t>
+      </w:r>
+      <w:r>
+        <w:rPr>
+          <w:rFonts w:ascii="Times New Roman" w:hAnsi="Times New Roman" w:cs="Times New Roman"/>
+          <w:sz w:val="24"/>
+        </w:rPr>
+        <w:t>l est préférable d’acheter des connecteurs de taille standard et de les couper</w:t>
+      </w:r>
+      <w:r>
+        <w:rPr>
+          <w:rFonts w:ascii="Times New Roman" w:hAnsi="Times New Roman" w:cs="Times New Roman"/>
+          <w:sz w:val="24"/>
+        </w:rPr>
+        <w:t xml:space="preserve">, pour des raisons </w:t>
+      </w:r>
+      <w:r>
+        <w:rPr>
+          <w:rFonts w:ascii="Times New Roman" w:hAnsi="Times New Roman" w:cs="Times New Roman"/>
+          <w:sz w:val="24"/>
+        </w:rPr>
+        <w:t>de coût trop élevé.</w:t>
       </w:r>
     </w:p>
     <w:p>
@@ -11000,12 +11526,12 @@
       <w:pPr>
         <w:pStyle w:val="Titre2"/>
       </w:pPr>
-      <w:bookmarkStart w:id="17" w:name="_Toc513664135"/>
+      <w:bookmarkStart w:id="16" w:name="_Toc514026510"/>
       <w:r>
         <w:lastRenderedPageBreak/>
         <w:t>Évaluation des coûts de production</w:t>
       </w:r>
-      <w:bookmarkEnd w:id="17"/>
+      <w:bookmarkEnd w:id="16"/>
     </w:p>
     <w:p>
       <w:pPr>
@@ -11107,7 +11633,35 @@
           <w:rFonts w:ascii="Times New Roman" w:hAnsi="Times New Roman" w:cs="Times New Roman"/>
           <w:sz w:val="24"/>
         </w:rPr>
-        <w:t>129.96 CAD.</w:t>
+        <w:t>129</w:t>
+      </w:r>
+      <w:r>
+        <w:rPr>
+          <w:rFonts w:ascii="Times New Roman" w:hAnsi="Times New Roman" w:cs="Times New Roman"/>
+          <w:sz w:val="24"/>
+        </w:rPr>
+        <w:t>,</w:t>
+      </w:r>
+      <w:r>
+        <w:rPr>
+          <w:rFonts w:ascii="Times New Roman" w:hAnsi="Times New Roman" w:cs="Times New Roman"/>
+          <w:sz w:val="24"/>
+        </w:rPr>
+        <w:t>96</w:t>
+      </w:r>
+      <w:r>
+        <w:rPr>
+          <w:rFonts w:ascii="Times New Roman" w:hAnsi="Times New Roman" w:cs="Times New Roman"/>
+          <w:sz w:val="24"/>
+        </w:rPr>
+        <w:t> </w:t>
+      </w:r>
+      <w:r>
+        <w:rPr>
+          <w:rFonts w:ascii="Times New Roman" w:hAnsi="Times New Roman" w:cs="Times New Roman"/>
+          <w:sz w:val="24"/>
+        </w:rPr>
+        <w:t>CAD.</w:t>
       </w:r>
     </w:p>
     <w:p>
@@ -11426,7 +11980,21 @@
           <w:rFonts w:ascii="Times New Roman" w:hAnsi="Times New Roman" w:cs="Times New Roman"/>
           <w:sz w:val="24"/>
         </w:rPr>
-        <w:t xml:space="preserve"> le connecteur pour la batterie 9</w:t>
+        <w:t xml:space="preserve"> le connecteur pour la </w:t>
+      </w:r>
+      <w:r>
+        <w:rPr>
+          <w:rFonts w:ascii="Times New Roman" w:hAnsi="Times New Roman" w:cs="Times New Roman"/>
+          <w:sz w:val="24"/>
+        </w:rPr>
+        <w:t>pile</w:t>
+      </w:r>
+      <w:r>
+        <w:rPr>
+          <w:rFonts w:ascii="Times New Roman" w:hAnsi="Times New Roman" w:cs="Times New Roman"/>
+          <w:sz w:val="24"/>
+        </w:rPr>
+        <w:t xml:space="preserve"> 9</w:t>
       </w:r>
       <w:r>
         <w:rPr>
@@ -11489,7 +12057,14 @@
           <w:rFonts w:ascii="Times New Roman" w:hAnsi="Times New Roman" w:cs="Times New Roman"/>
           <w:sz w:val="24"/>
         </w:rPr>
-        <w:t xml:space="preserve"> ruban</w:t>
+        <w:t xml:space="preserve"> </w:t>
+      </w:r>
+      <w:r>
+        <w:rPr>
+          <w:rFonts w:ascii="Times New Roman" w:hAnsi="Times New Roman" w:cs="Times New Roman"/>
+          <w:sz w:val="24"/>
+        </w:rPr>
+        <w:t>ruban</w:t>
       </w:r>
       <w:r>
         <w:rPr>
@@ -11705,7 +12280,28 @@
           <w:rFonts w:ascii="Times New Roman" w:hAnsi="Times New Roman" w:cs="Times New Roman"/>
           <w:sz w:val="24"/>
         </w:rPr>
-        <w:t>, la batterie 9V, le</w:t>
+        <w:t xml:space="preserve">, la </w:t>
+      </w:r>
+      <w:r>
+        <w:rPr>
+          <w:rFonts w:ascii="Times New Roman" w:hAnsi="Times New Roman" w:cs="Times New Roman"/>
+          <w:sz w:val="24"/>
+        </w:rPr>
+        <w:t>pile</w:t>
+      </w:r>
+      <w:r>
+        <w:rPr>
+          <w:rFonts w:ascii="Times New Roman" w:hAnsi="Times New Roman" w:cs="Times New Roman"/>
+          <w:sz w:val="24"/>
+        </w:rPr>
+        <w:t> </w:t>
+      </w:r>
+      <w:r>
+        <w:rPr>
+          <w:rFonts w:ascii="Times New Roman" w:hAnsi="Times New Roman" w:cs="Times New Roman"/>
+          <w:sz w:val="24"/>
+        </w:rPr>
+        <w:t>9V, le</w:t>
       </w:r>
       <w:r>
         <w:rPr>
@@ -11851,14 +12447,21 @@
           <w:rFonts w:ascii="Times New Roman" w:hAnsi="Times New Roman" w:cs="Times New Roman"/>
           <w:sz w:val="24"/>
         </w:rPr>
-        <w:t xml:space="preserve"> sans taxes</w:t>
-      </w:r>
-      <w:r>
-        <w:rPr>
-          <w:rFonts w:ascii="Times New Roman" w:hAnsi="Times New Roman" w:cs="Times New Roman"/>
-          <w:sz w:val="24"/>
-        </w:rPr>
-        <w:t xml:space="preserve"> et sans</w:t>
+        <w:t xml:space="preserve"> sans taxe</w:t>
+      </w:r>
+      <w:r>
+        <w:rPr>
+          <w:rFonts w:ascii="Times New Roman" w:hAnsi="Times New Roman" w:cs="Times New Roman"/>
+          <w:sz w:val="24"/>
+        </w:rPr>
+        <w:t xml:space="preserve">s </w:t>
+      </w:r>
+      <w:r>
+        <w:rPr>
+          <w:rFonts w:ascii="Times New Roman" w:hAnsi="Times New Roman" w:cs="Times New Roman"/>
+          <w:sz w:val="24"/>
+        </w:rPr>
+        <w:t>et sans</w:t>
       </w:r>
       <w:r>
         <w:rPr>
@@ -12029,12 +12632,12 @@
       <w:pPr>
         <w:pStyle w:val="Titre1"/>
       </w:pPr>
-      <w:bookmarkStart w:id="18" w:name="_Toc513664136"/>
+      <w:bookmarkStart w:id="17" w:name="_Toc514026511"/>
       <w:r>
         <w:lastRenderedPageBreak/>
         <w:t>Procédure d’assemblage</w:t>
       </w:r>
-      <w:bookmarkEnd w:id="18"/>
+      <w:bookmarkEnd w:id="17"/>
     </w:p>
     <w:p>
       <w:pPr>
@@ -12062,7 +12665,7 @@
           <w:sz w:val="24"/>
           <w:u w:val="single"/>
         </w:rPr>
-        <w:t xml:space="preserve">Étape 1 : </w:t>
+        <w:t>Étape</w:t>
       </w:r>
       <w:r>
         <w:rPr>
@@ -12070,6 +12673,22 @@
           <w:sz w:val="24"/>
           <w:u w:val="single"/>
         </w:rPr>
+        <w:t> </w:t>
+      </w:r>
+      <w:r>
+        <w:rPr>
+          <w:rFonts w:ascii="Times New Roman" w:hAnsi="Times New Roman" w:cs="Times New Roman"/>
+          <w:sz w:val="24"/>
+          <w:u w:val="single"/>
+        </w:rPr>
+        <w:t xml:space="preserve">1 : </w:t>
+      </w:r>
+      <w:r>
+        <w:rPr>
+          <w:rFonts w:ascii="Times New Roman" w:hAnsi="Times New Roman" w:cs="Times New Roman"/>
+          <w:sz w:val="24"/>
+          <w:u w:val="single"/>
+        </w:rPr>
         <w:t>Imprimer circuits</w:t>
       </w:r>
     </w:p>
@@ -12111,7 +12730,21 @@
           <w:rFonts w:ascii="Times New Roman" w:hAnsi="Times New Roman" w:cs="Times New Roman"/>
           <w:sz w:val="24"/>
         </w:rPr>
-        <w:t xml:space="preserve"> du projet, il faut envoyer les fichiers Gerber à une compagnie pour qu’ils les fassent. En effet, certaines traces sont trop petites pour que la plaquette soit </w:t>
+        <w:t xml:space="preserve"> du projet, il faut envoyer les fichiers </w:t>
+      </w:r>
+      <w:r>
+        <w:rPr>
+          <w:rFonts w:ascii="Times New Roman" w:hAnsi="Times New Roman" w:cs="Times New Roman"/>
+          <w:sz w:val="24"/>
+        </w:rPr>
+        <w:t>g</w:t>
+      </w:r>
+      <w:r>
+        <w:rPr>
+          <w:rFonts w:ascii="Times New Roman" w:hAnsi="Times New Roman" w:cs="Times New Roman"/>
+          <w:sz w:val="24"/>
+        </w:rPr>
+        <w:t xml:space="preserve">erber à une compagnie pour qu’ils les fassent. En effet, certaines traces sont trop petites pour que la plaquette soit </w:t>
       </w:r>
       <w:r>
         <w:rPr>
@@ -12140,7 +12773,7 @@
           <w:rFonts w:ascii="Times New Roman" w:hAnsi="Times New Roman" w:cs="Times New Roman"/>
           <w:sz w:val="24"/>
         </w:rPr>
-        <w:t>AllPCB</w:t>
+        <w:t>allPCB</w:t>
       </w:r>
       <w:proofErr w:type="spellEnd"/>
       <w:r>
@@ -12169,7 +12802,21 @@
           <w:rFonts w:ascii="Times New Roman" w:hAnsi="Times New Roman" w:cs="Times New Roman"/>
           <w:sz w:val="24"/>
         </w:rPr>
-        <w:t xml:space="preserve"> fait à un faible prix.</w:t>
+        <w:t xml:space="preserve"> fait</w:t>
+      </w:r>
+      <w:r>
+        <w:rPr>
+          <w:rFonts w:ascii="Times New Roman" w:hAnsi="Times New Roman" w:cs="Times New Roman"/>
+          <w:sz w:val="24"/>
+        </w:rPr>
+        <w:t xml:space="preserve">es </w:t>
+      </w:r>
+      <w:r>
+        <w:rPr>
+          <w:rFonts w:ascii="Times New Roman" w:hAnsi="Times New Roman" w:cs="Times New Roman"/>
+          <w:sz w:val="24"/>
+        </w:rPr>
+        <w:t>à un faible prix.</w:t>
       </w:r>
     </w:p>
     <w:p>
@@ -12198,7 +12845,7 @@
           <w:sz w:val="24"/>
           <w:u w:val="single"/>
         </w:rPr>
-        <w:t xml:space="preserve">Étape 2 : </w:t>
+        <w:t>Étape</w:t>
       </w:r>
       <w:r>
         <w:rPr>
@@ -12206,6 +12853,22 @@
           <w:sz w:val="24"/>
           <w:u w:val="single"/>
         </w:rPr>
+        <w:t> </w:t>
+      </w:r>
+      <w:r>
+        <w:rPr>
+          <w:rFonts w:ascii="Times New Roman" w:hAnsi="Times New Roman" w:cs="Times New Roman"/>
+          <w:sz w:val="24"/>
+          <w:u w:val="single"/>
+        </w:rPr>
+        <w:t xml:space="preserve">2 : </w:t>
+      </w:r>
+      <w:r>
+        <w:rPr>
+          <w:rFonts w:ascii="Times New Roman" w:hAnsi="Times New Roman" w:cs="Times New Roman"/>
+          <w:sz w:val="24"/>
+          <w:u w:val="single"/>
+        </w:rPr>
         <w:t>Souder composantes</w:t>
       </w:r>
     </w:p>
@@ -12233,7 +12896,21 @@
           <w:rFonts w:ascii="Times New Roman" w:hAnsi="Times New Roman" w:cs="Times New Roman"/>
           <w:sz w:val="24"/>
         </w:rPr>
-        <w:t xml:space="preserve">Lorsque les plaquettes ont été reçus, il faut souder </w:t>
+        <w:t>Lorsque les plaquettes ont été reçu</w:t>
+      </w:r>
+      <w:r>
+        <w:rPr>
+          <w:rFonts w:ascii="Times New Roman" w:hAnsi="Times New Roman" w:cs="Times New Roman"/>
+          <w:sz w:val="24"/>
+        </w:rPr>
+        <w:t>es</w:t>
+      </w:r>
+      <w:r>
+        <w:rPr>
+          <w:rFonts w:ascii="Times New Roman" w:hAnsi="Times New Roman" w:cs="Times New Roman"/>
+          <w:sz w:val="24"/>
+        </w:rPr>
+        <w:t xml:space="preserve">, il faut souder </w:t>
       </w:r>
       <w:r>
         <w:rPr>
@@ -12247,7 +12924,7 @@
           <w:rFonts w:ascii="Times New Roman" w:hAnsi="Times New Roman" w:cs="Times New Roman"/>
           <w:sz w:val="24"/>
         </w:rPr>
-        <w:t xml:space="preserve"> en se référant au schémas </w:t>
+        <w:t xml:space="preserve"> en se référant au schéma </w:t>
       </w:r>
       <w:proofErr w:type="spellStart"/>
       <w:r>
@@ -12342,14 +13019,42 @@
           <w:rFonts w:ascii="Times New Roman" w:hAnsi="Times New Roman" w:cs="Times New Roman"/>
           <w:sz w:val="24"/>
         </w:rPr>
-        <w:t xml:space="preserve"> 22 AWG pour </w:t>
-      </w:r>
-      <w:r>
-        <w:rPr>
-          <w:rFonts w:ascii="Times New Roman" w:hAnsi="Times New Roman" w:cs="Times New Roman"/>
-          <w:sz w:val="24"/>
-        </w:rPr>
-        <w:t>les composantes soudées dans les trous et de l’étain de taille 27 AWG</w:t>
+        <w:t xml:space="preserve"> 22</w:t>
+      </w:r>
+      <w:r>
+        <w:rPr>
+          <w:rFonts w:ascii="Times New Roman" w:hAnsi="Times New Roman" w:cs="Times New Roman"/>
+          <w:sz w:val="24"/>
+        </w:rPr>
+        <w:t> </w:t>
+      </w:r>
+      <w:r>
+        <w:rPr>
+          <w:rFonts w:ascii="Times New Roman" w:hAnsi="Times New Roman" w:cs="Times New Roman"/>
+          <w:sz w:val="24"/>
+        </w:rPr>
+        <w:t xml:space="preserve">AWG pour </w:t>
+      </w:r>
+      <w:r>
+        <w:rPr>
+          <w:rFonts w:ascii="Times New Roman" w:hAnsi="Times New Roman" w:cs="Times New Roman"/>
+          <w:sz w:val="24"/>
+        </w:rPr>
+        <w:t>les composantes soudées dans les trous et de l’étain de taille 27</w:t>
+      </w:r>
+      <w:r>
+        <w:rPr>
+          <w:rFonts w:ascii="Times New Roman" w:hAnsi="Times New Roman" w:cs="Times New Roman"/>
+          <w:sz w:val="24"/>
+        </w:rPr>
+        <w:t> </w:t>
+      </w:r>
+      <w:r>
+        <w:rPr>
+          <w:rFonts w:ascii="Times New Roman" w:hAnsi="Times New Roman" w:cs="Times New Roman"/>
+          <w:sz w:val="24"/>
+        </w:rPr>
+        <w:t>AWG</w:t>
       </w:r>
       <w:r>
         <w:rPr>
@@ -12434,7 +13139,7 @@
           <w:sz w:val="24"/>
           <w:u w:val="single"/>
         </w:rPr>
-        <w:t xml:space="preserve">Étape 3 : </w:t>
+        <w:t>Étape</w:t>
       </w:r>
       <w:r>
         <w:rPr>
@@ -12442,6 +13147,22 @@
           <w:sz w:val="24"/>
           <w:u w:val="single"/>
         </w:rPr>
+        <w:t> </w:t>
+      </w:r>
+      <w:r>
+        <w:rPr>
+          <w:rFonts w:ascii="Times New Roman" w:hAnsi="Times New Roman" w:cs="Times New Roman"/>
+          <w:sz w:val="24"/>
+          <w:u w:val="single"/>
+        </w:rPr>
+        <w:t xml:space="preserve">3 : </w:t>
+      </w:r>
+      <w:r>
+        <w:rPr>
+          <w:rFonts w:ascii="Times New Roman" w:hAnsi="Times New Roman" w:cs="Times New Roman"/>
+          <w:sz w:val="24"/>
+          <w:u w:val="single"/>
+        </w:rPr>
         <w:t>Percer boitier</w:t>
       </w:r>
     </w:p>
@@ -12483,7 +13204,21 @@
           <w:rFonts w:ascii="Times New Roman" w:hAnsi="Times New Roman" w:cs="Times New Roman"/>
           <w:sz w:val="24"/>
         </w:rPr>
-        <w:t xml:space="preserve"> des taille spécifiés</w:t>
+        <w:t xml:space="preserve"> des taille</w:t>
+      </w:r>
+      <w:r>
+        <w:rPr>
+          <w:rFonts w:ascii="Times New Roman" w:hAnsi="Times New Roman" w:cs="Times New Roman"/>
+          <w:sz w:val="24"/>
+        </w:rPr>
+        <w:t xml:space="preserve">s </w:t>
+      </w:r>
+      <w:r>
+        <w:rPr>
+          <w:rFonts w:ascii="Times New Roman" w:hAnsi="Times New Roman" w:cs="Times New Roman"/>
+          <w:sz w:val="24"/>
+        </w:rPr>
+        <w:t>spécifiés</w:t>
       </w:r>
       <w:r>
         <w:rPr>
@@ -12567,7 +13302,28 @@
           <w:rFonts w:ascii="Times New Roman" w:hAnsi="Times New Roman" w:cs="Times New Roman"/>
           <w:sz w:val="24"/>
         </w:rPr>
-        <w:t xml:space="preserve"> pour créer un trou un peu plus petit que celui spécifié et ensuite sabler les côtés pour que l’écran.</w:t>
+        <w:t xml:space="preserve"> pour créer un trou un peu plus petit que celui</w:t>
+      </w:r>
+      <w:r>
+        <w:rPr>
+          <w:rFonts w:ascii="Times New Roman" w:hAnsi="Times New Roman" w:cs="Times New Roman"/>
+          <w:sz w:val="24"/>
+        </w:rPr>
+        <w:t xml:space="preserve"> étant </w:t>
+      </w:r>
+      <w:r>
+        <w:rPr>
+          <w:rFonts w:ascii="Times New Roman" w:hAnsi="Times New Roman" w:cs="Times New Roman"/>
+          <w:sz w:val="24"/>
+        </w:rPr>
+        <w:t>spécifié et ensuite sabler les côtés pour que l’écran</w:t>
+      </w:r>
+      <w:r>
+        <w:rPr>
+          <w:rFonts w:ascii="Times New Roman" w:hAnsi="Times New Roman" w:cs="Times New Roman"/>
+          <w:sz w:val="24"/>
+        </w:rPr>
+        <w:t xml:space="preserve"> soit serré.</w:t>
       </w:r>
     </w:p>
     <w:p>
@@ -12596,7 +13352,7 @@
           <w:sz w:val="24"/>
           <w:u w:val="single"/>
         </w:rPr>
-        <w:t>Étape 4 : Sertir</w:t>
+        <w:t>Étape</w:t>
       </w:r>
       <w:r>
         <w:rPr>
@@ -12604,6 +13360,22 @@
           <w:sz w:val="24"/>
           <w:u w:val="single"/>
         </w:rPr>
+        <w:t> </w:t>
+      </w:r>
+      <w:r>
+        <w:rPr>
+          <w:rFonts w:ascii="Times New Roman" w:hAnsi="Times New Roman" w:cs="Times New Roman"/>
+          <w:sz w:val="24"/>
+          <w:u w:val="single"/>
+        </w:rPr>
+        <w:t>4 : Sertir</w:t>
+      </w:r>
+      <w:r>
+        <w:rPr>
+          <w:rFonts w:ascii="Times New Roman" w:hAnsi="Times New Roman" w:cs="Times New Roman"/>
+          <w:sz w:val="24"/>
+          <w:u w:val="single"/>
+        </w:rPr>
         <w:t xml:space="preserve"> les</w:t>
       </w:r>
       <w:r>
@@ -12620,7 +13392,23 @@
           <w:sz w:val="24"/>
           <w:u w:val="single"/>
         </w:rPr>
-        <w:t xml:space="preserve"> et les insérés dans les connecteurs</w:t>
+        <w:t xml:space="preserve"> et les insér</w:t>
+      </w:r>
+      <w:r>
+        <w:rPr>
+          <w:rFonts w:ascii="Times New Roman" w:hAnsi="Times New Roman" w:cs="Times New Roman"/>
+          <w:sz w:val="24"/>
+          <w:u w:val="single"/>
+        </w:rPr>
+        <w:t>er</w:t>
+      </w:r>
+      <w:r>
+        <w:rPr>
+          <w:rFonts w:ascii="Times New Roman" w:hAnsi="Times New Roman" w:cs="Times New Roman"/>
+          <w:sz w:val="24"/>
+          <w:u w:val="single"/>
+        </w:rPr>
+        <w:t xml:space="preserve"> dans les connecteurs</w:t>
       </w:r>
     </w:p>
     <w:p>
@@ -12682,7 +13470,21 @@
           <w:rFonts w:ascii="Times New Roman" w:hAnsi="Times New Roman" w:cs="Times New Roman"/>
           <w:sz w:val="24"/>
         </w:rPr>
-        <w:t xml:space="preserve"> 22 AWG</w:t>
+        <w:t xml:space="preserve"> 22</w:t>
+      </w:r>
+      <w:r>
+        <w:rPr>
+          <w:rFonts w:ascii="Times New Roman" w:hAnsi="Times New Roman" w:cs="Times New Roman"/>
+          <w:sz w:val="24"/>
+        </w:rPr>
+        <w:t> </w:t>
+      </w:r>
+      <w:r>
+        <w:rPr>
+          <w:rFonts w:ascii="Times New Roman" w:hAnsi="Times New Roman" w:cs="Times New Roman"/>
+          <w:sz w:val="24"/>
+        </w:rPr>
+        <w:t>AWG</w:t>
       </w:r>
       <w:r>
         <w:rPr>
@@ -12752,7 +13554,91 @@
           <w:rFonts w:ascii="Times New Roman" w:hAnsi="Times New Roman" w:cs="Times New Roman"/>
           <w:sz w:val="24"/>
         </w:rPr>
-        <w:t>Pour sertir, il suffit de dégainer environ 0,5 centimètres du câble à l’aide d’un outil dégaineur et de sertir le câble à l’aide de l</w:t>
+        <w:t>Pour sertir</w:t>
+      </w:r>
+      <w:r>
+        <w:rPr>
+          <w:rFonts w:ascii="Times New Roman" w:hAnsi="Times New Roman" w:cs="Times New Roman"/>
+          <w:sz w:val="24"/>
+        </w:rPr>
+        <w:t xml:space="preserve"> un câble,</w:t>
+      </w:r>
+      <w:r>
+        <w:rPr>
+          <w:rFonts w:ascii="Times New Roman" w:hAnsi="Times New Roman" w:cs="Times New Roman"/>
+          <w:sz w:val="24"/>
+        </w:rPr>
+        <w:t xml:space="preserve"> il suffit de dégainer environ 0,5</w:t>
+      </w:r>
+      <w:r>
+        <w:rPr>
+          <w:rFonts w:ascii="Times New Roman" w:hAnsi="Times New Roman" w:cs="Times New Roman"/>
+          <w:sz w:val="24"/>
+        </w:rPr>
+        <w:t> </w:t>
+      </w:r>
+      <w:r>
+        <w:rPr>
+          <w:rFonts w:ascii="Times New Roman" w:hAnsi="Times New Roman" w:cs="Times New Roman"/>
+          <w:sz w:val="24"/>
+        </w:rPr>
+        <w:t>c</w:t>
+      </w:r>
+      <w:r>
+        <w:rPr>
+          <w:rFonts w:ascii="Times New Roman" w:hAnsi="Times New Roman" w:cs="Times New Roman"/>
+          <w:sz w:val="24"/>
+        </w:rPr>
+        <w:t>m</w:t>
+      </w:r>
+      <w:r>
+        <w:rPr>
+          <w:rFonts w:ascii="Times New Roman" w:hAnsi="Times New Roman" w:cs="Times New Roman"/>
+          <w:sz w:val="24"/>
+        </w:rPr>
+        <w:t xml:space="preserve"> d</w:t>
+      </w:r>
+      <w:r>
+        <w:rPr>
+          <w:rFonts w:ascii="Times New Roman" w:hAnsi="Times New Roman" w:cs="Times New Roman"/>
+          <w:sz w:val="24"/>
+        </w:rPr>
+        <w:t>e celui-ci</w:t>
+      </w:r>
+      <w:r>
+        <w:rPr>
+          <w:rFonts w:ascii="Times New Roman" w:hAnsi="Times New Roman" w:cs="Times New Roman"/>
+          <w:sz w:val="24"/>
+        </w:rPr>
+        <w:t xml:space="preserve"> à l’aide d’un outil </w:t>
+      </w:r>
+      <w:r>
+        <w:rPr>
+          <w:rFonts w:ascii="Times New Roman" w:hAnsi="Times New Roman" w:cs="Times New Roman"/>
+          <w:sz w:val="24"/>
+        </w:rPr>
+        <w:t>pour d</w:t>
+      </w:r>
+      <w:r>
+        <w:rPr>
+          <w:rFonts w:ascii="Times New Roman" w:hAnsi="Times New Roman" w:cs="Times New Roman"/>
+          <w:sz w:val="24"/>
+        </w:rPr>
+        <w:t>égainer et de</w:t>
+      </w:r>
+      <w:r>
+        <w:rPr>
+          <w:rFonts w:ascii="Times New Roman" w:hAnsi="Times New Roman" w:cs="Times New Roman"/>
+          <w:sz w:val="24"/>
+        </w:rPr>
+        <w:t xml:space="preserve"> le </w:t>
+      </w:r>
+      <w:r>
+        <w:rPr>
+          <w:rFonts w:ascii="Times New Roman" w:hAnsi="Times New Roman" w:cs="Times New Roman"/>
+          <w:sz w:val="24"/>
+        </w:rPr>
+        <w:t>sertir à l’aide de l</w:t>
       </w:r>
       <w:r>
         <w:rPr>
@@ -12766,7 +13652,7 @@
           <w:rFonts w:ascii="Times New Roman" w:hAnsi="Times New Roman" w:cs="Times New Roman"/>
           <w:sz w:val="24"/>
         </w:rPr>
-        <w:t xml:space="preserve">outil à sertir et le connecteur. </w:t>
+        <w:t xml:space="preserve">outil à sertir. </w:t>
       </w:r>
       <w:r>
         <w:rPr>
@@ -12787,21 +13673,77 @@
           <w:rFonts w:ascii="Times New Roman" w:hAnsi="Times New Roman" w:cs="Times New Roman"/>
           <w:sz w:val="24"/>
         </w:rPr>
-        <w:t xml:space="preserve"> Pour le câble ruban, </w:t>
-      </w:r>
-      <w:r>
-        <w:rPr>
-          <w:rFonts w:ascii="Times New Roman" w:hAnsi="Times New Roman" w:cs="Times New Roman"/>
-          <w:sz w:val="24"/>
-        </w:rPr>
-        <w:t xml:space="preserve">il faut fermer les connecteurs femelles 20 positions à l’aide d’un étau pour bien </w:t>
-      </w:r>
-      <w:r>
-        <w:rPr>
-          <w:rFonts w:ascii="Times New Roman" w:hAnsi="Times New Roman" w:cs="Times New Roman"/>
-          <w:sz w:val="24"/>
-        </w:rPr>
-        <w:t>dégainer le câble.</w:t>
+        <w:t xml:space="preserve"> Pour le câble</w:t>
+      </w:r>
+      <w:r>
+        <w:rPr>
+          <w:rFonts w:ascii="Times New Roman" w:hAnsi="Times New Roman" w:cs="Times New Roman"/>
+          <w:sz w:val="24"/>
+        </w:rPr>
+        <w:t xml:space="preserve"> en forme de </w:t>
+      </w:r>
+      <w:r>
+        <w:rPr>
+          <w:rFonts w:ascii="Times New Roman" w:hAnsi="Times New Roman" w:cs="Times New Roman"/>
+          <w:sz w:val="24"/>
+        </w:rPr>
+        <w:t xml:space="preserve">ruban, </w:t>
+      </w:r>
+      <w:r>
+        <w:rPr>
+          <w:rFonts w:ascii="Times New Roman" w:hAnsi="Times New Roman" w:cs="Times New Roman"/>
+          <w:sz w:val="24"/>
+        </w:rPr>
+        <w:t>il faut fermer les</w:t>
+      </w:r>
+      <w:r>
+        <w:rPr>
+          <w:rFonts w:ascii="Times New Roman" w:hAnsi="Times New Roman" w:cs="Times New Roman"/>
+          <w:sz w:val="24"/>
+        </w:rPr>
+        <w:t xml:space="preserve"> deux </w:t>
+      </w:r>
+      <w:r>
+        <w:rPr>
+          <w:rFonts w:ascii="Times New Roman" w:hAnsi="Times New Roman" w:cs="Times New Roman"/>
+          <w:sz w:val="24"/>
+        </w:rPr>
+        <w:t>connecteurs femelles 20 positions</w:t>
+      </w:r>
+      <w:r>
+        <w:rPr>
+          <w:rFonts w:ascii="Times New Roman" w:hAnsi="Times New Roman" w:cs="Times New Roman"/>
+          <w:sz w:val="24"/>
+        </w:rPr>
+        <w:t xml:space="preserve"> sur le câble </w:t>
+      </w:r>
+      <w:r>
+        <w:rPr>
+          <w:rFonts w:ascii="Times New Roman" w:hAnsi="Times New Roman" w:cs="Times New Roman"/>
+          <w:sz w:val="24"/>
+        </w:rPr>
+        <w:t xml:space="preserve">à l’aide d’un étau pour bien </w:t>
+      </w:r>
+      <w:r>
+        <w:rPr>
+          <w:rFonts w:ascii="Times New Roman" w:hAnsi="Times New Roman" w:cs="Times New Roman"/>
+          <w:sz w:val="24"/>
+        </w:rPr>
+        <w:t>le d</w:t>
+      </w:r>
+      <w:r>
+        <w:rPr>
+          <w:rFonts w:ascii="Times New Roman" w:hAnsi="Times New Roman" w:cs="Times New Roman"/>
+          <w:sz w:val="24"/>
+        </w:rPr>
+        <w:t>égainer</w:t>
+      </w:r>
+      <w:r>
+        <w:rPr>
+          <w:rFonts w:ascii="Times New Roman" w:hAnsi="Times New Roman" w:cs="Times New Roman"/>
+          <w:sz w:val="24"/>
+        </w:rPr>
+        <w:t>.</w:t>
       </w:r>
     </w:p>
     <w:p>
@@ -12841,7 +13783,7 @@
           <w:u w:val="single"/>
         </w:rPr>
         <w:lastRenderedPageBreak/>
-        <w:t xml:space="preserve">Étape </w:t>
+        <w:t>Étape</w:t>
       </w:r>
       <w:r>
         <w:rPr>
@@ -12849,6 +13791,14 @@
           <w:sz w:val="24"/>
           <w:u w:val="single"/>
         </w:rPr>
+        <w:t> </w:t>
+      </w:r>
+      <w:r>
+        <w:rPr>
+          <w:rFonts w:ascii="Times New Roman" w:hAnsi="Times New Roman" w:cs="Times New Roman"/>
+          <w:sz w:val="24"/>
+          <w:u w:val="single"/>
+        </w:rPr>
         <w:t>5</w:t>
       </w:r>
       <w:r>
@@ -12899,7 +13849,21 @@
           <w:rFonts w:ascii="Times New Roman" w:hAnsi="Times New Roman" w:cs="Times New Roman"/>
           <w:sz w:val="24"/>
         </w:rPr>
-        <w:t xml:space="preserve"> des câbles doit être souder aux périphériques externes, soit les potentiomètres</w:t>
+        <w:t xml:space="preserve"> des câbles doit être soud</w:t>
+      </w:r>
+      <w:r>
+        <w:rPr>
+          <w:rFonts w:ascii="Times New Roman" w:hAnsi="Times New Roman" w:cs="Times New Roman"/>
+          <w:sz w:val="24"/>
+        </w:rPr>
+        <w:t>ée</w:t>
+      </w:r>
+      <w:r>
+        <w:rPr>
+          <w:rFonts w:ascii="Times New Roman" w:hAnsi="Times New Roman" w:cs="Times New Roman"/>
+          <w:sz w:val="24"/>
+        </w:rPr>
+        <w:t xml:space="preserve"> aux périphériques externes, soit les potentiomètres</w:t>
       </w:r>
       <w:r>
         <w:rPr>
@@ -12976,14 +13940,72 @@
           <w:rFonts w:ascii="Times New Roman" w:hAnsi="Times New Roman" w:cs="Times New Roman"/>
           <w:sz w:val="24"/>
         </w:rPr>
-        <w:t xml:space="preserve"> un tube thermo rétractable d’une longueur d’environ 1,5 centimètres autour du câble à souder</w:t>
-      </w:r>
-      <w:r>
-        <w:rPr>
-          <w:rFonts w:ascii="Times New Roman" w:hAnsi="Times New Roman" w:cs="Times New Roman"/>
-          <w:sz w:val="24"/>
-        </w:rPr>
-        <w:t xml:space="preserve"> et de le garder loin de la chaleur du fer. Lorsque cela est fait, il ne reste que d’inséré le crochet dans la fente prévue de la pièce, tout en suivant le schéma électrique, de souder le câble à la composante, et de chauffer le tube thermo rétractable par-dessus la nouvelle soudure, évitant ainsi les possibilités de </w:t>
+        <w:t xml:space="preserve"> un tube thermo rétractable d’une longueur d’environ 1,5</w:t>
+      </w:r>
+      <w:r>
+        <w:rPr>
+          <w:rFonts w:ascii="Times New Roman" w:hAnsi="Times New Roman" w:cs="Times New Roman"/>
+          <w:sz w:val="24"/>
+        </w:rPr>
+        <w:t> </w:t>
+      </w:r>
+      <w:r>
+        <w:rPr>
+          <w:rFonts w:ascii="Times New Roman" w:hAnsi="Times New Roman" w:cs="Times New Roman"/>
+          <w:sz w:val="24"/>
+        </w:rPr>
+        <w:t>c</w:t>
+      </w:r>
+      <w:r>
+        <w:rPr>
+          <w:rFonts w:ascii="Times New Roman" w:hAnsi="Times New Roman" w:cs="Times New Roman"/>
+          <w:sz w:val="24"/>
+        </w:rPr>
+        <w:t>m</w:t>
+      </w:r>
+      <w:r>
+        <w:rPr>
+          <w:rFonts w:ascii="Times New Roman" w:hAnsi="Times New Roman" w:cs="Times New Roman"/>
+          <w:sz w:val="24"/>
+        </w:rPr>
+        <w:t xml:space="preserve"> autour du câble à souder</w:t>
+      </w:r>
+      <w:r>
+        <w:rPr>
+          <w:rFonts w:ascii="Times New Roman" w:hAnsi="Times New Roman" w:cs="Times New Roman"/>
+          <w:sz w:val="24"/>
+        </w:rPr>
+        <w:t xml:space="preserve"> et de le garder loin de la chaleur du fer. Lorsque cela est fait, il ne reste que d’insér</w:t>
+      </w:r>
+      <w:r>
+        <w:rPr>
+          <w:rFonts w:ascii="Times New Roman" w:hAnsi="Times New Roman" w:cs="Times New Roman"/>
+          <w:sz w:val="24"/>
+        </w:rPr>
+        <w:t>er</w:t>
+      </w:r>
+      <w:r>
+        <w:rPr>
+          <w:rFonts w:ascii="Times New Roman" w:hAnsi="Times New Roman" w:cs="Times New Roman"/>
+          <w:sz w:val="24"/>
+        </w:rPr>
+        <w:t xml:space="preserve"> le crochet dans la fente prévue de la pièce, tout en suivant le schéma électrique, de souder le câble à la composante, et de chauffer le tube </w:t>
+      </w:r>
+      <w:proofErr w:type="spellStart"/>
+      <w:r>
+        <w:rPr>
+          <w:rFonts w:ascii="Times New Roman" w:hAnsi="Times New Roman" w:cs="Times New Roman"/>
+          <w:sz w:val="24"/>
+        </w:rPr>
+        <w:t>thermorétractable</w:t>
+      </w:r>
+      <w:proofErr w:type="spellEnd"/>
+      <w:r>
+        <w:rPr>
+          <w:rFonts w:ascii="Times New Roman" w:hAnsi="Times New Roman" w:cs="Times New Roman"/>
+          <w:sz w:val="24"/>
+        </w:rPr>
+        <w:t xml:space="preserve"> par-dessus la nouvelle soudure, évitant ainsi les possibilités de </w:t>
       </w:r>
       <w:r>
         <w:rPr>
@@ -13026,7 +14048,7 @@
           <w:sz w:val="24"/>
           <w:u w:val="single"/>
         </w:rPr>
-        <w:t xml:space="preserve">Étape </w:t>
+        <w:t>Étape</w:t>
       </w:r>
       <w:r>
         <w:rPr>
@@ -13034,6 +14056,14 @@
           <w:sz w:val="24"/>
           <w:u w:val="single"/>
         </w:rPr>
+        <w:t> </w:t>
+      </w:r>
+      <w:r>
+        <w:rPr>
+          <w:rFonts w:ascii="Times New Roman" w:hAnsi="Times New Roman" w:cs="Times New Roman"/>
+          <w:sz w:val="24"/>
+          <w:u w:val="single"/>
+        </w:rPr>
         <w:t>6</w:t>
       </w:r>
       <w:r>
@@ -13092,14 +14122,49 @@
           <w:rFonts w:ascii="Times New Roman" w:hAnsi="Times New Roman" w:cs="Times New Roman"/>
           <w:sz w:val="24"/>
         </w:rPr>
-        <w:t>. Il faut aussi installer la batterie 9VDC ainsi que les poignées pour les potentiomètres. Lorsqu’on installe les poignées, il faut s’assurer que</w:t>
-      </w:r>
-      <w:r>
-        <w:rPr>
-          <w:rFonts w:ascii="Times New Roman" w:hAnsi="Times New Roman" w:cs="Times New Roman"/>
-          <w:sz w:val="24"/>
-        </w:rPr>
-        <w:t xml:space="preserve"> lorsque la tension sortant du potentiomètre soit de </w:t>
+        <w:t>s.</w:t>
+      </w:r>
+      <w:r>
+        <w:rPr>
+          <w:rFonts w:ascii="Times New Roman" w:hAnsi="Times New Roman" w:cs="Times New Roman"/>
+          <w:sz w:val="24"/>
+        </w:rPr>
+        <w:t xml:space="preserve"> Il faut aussi installer la </w:t>
+      </w:r>
+      <w:r>
+        <w:rPr>
+          <w:rFonts w:ascii="Times New Roman" w:hAnsi="Times New Roman" w:cs="Times New Roman"/>
+          <w:sz w:val="24"/>
+        </w:rPr>
+        <w:t>pile </w:t>
+      </w:r>
+      <w:r>
+        <w:rPr>
+          <w:rFonts w:ascii="Times New Roman" w:hAnsi="Times New Roman" w:cs="Times New Roman"/>
+          <w:sz w:val="24"/>
+        </w:rPr>
+        <w:t>9VDC ainsi que les poignées pour les potentiomètres. Lorsqu’on installe les poignées, il faut s’assurer que</w:t>
+      </w:r>
+      <w:r>
+        <w:rPr>
+          <w:rFonts w:ascii="Times New Roman" w:hAnsi="Times New Roman" w:cs="Times New Roman"/>
+          <w:sz w:val="24"/>
+        </w:rPr>
+        <w:t xml:space="preserve"> lorsque la tension sortant du potentiomètre </w:t>
+      </w:r>
+      <w:r>
+        <w:rPr>
+          <w:rFonts w:ascii="Times New Roman" w:hAnsi="Times New Roman" w:cs="Times New Roman"/>
+          <w:sz w:val="24"/>
+        </w:rPr>
+        <w:t>es</w:t>
+      </w:r>
+      <w:r>
+        <w:rPr>
+          <w:rFonts w:ascii="Times New Roman" w:hAnsi="Times New Roman" w:cs="Times New Roman"/>
+          <w:sz w:val="24"/>
+        </w:rPr>
+        <w:t xml:space="preserve">t de </w:t>
       </w:r>
       <w:r>
         <w:rPr>
@@ -13122,7 +14187,7 @@
           <w:noProof/>
           <w:sz w:val="24"/>
         </w:rPr>
-        <w:t>En se référant au manuel de l’utilisateur ainsi qu’au deux images si</w:t>
+        <w:t>En se référant au manuel de l’utilisateur ainsi qu’au</w:t>
       </w:r>
       <w:r>
         <w:rPr>
@@ -13130,6 +14195,38 @@
           <w:noProof/>
           <w:sz w:val="24"/>
         </w:rPr>
+        <w:t xml:space="preserve">x </w:t>
+      </w:r>
+      <w:r>
+        <w:rPr>
+          <w:rFonts w:ascii="Times New Roman" w:hAnsi="Times New Roman" w:cs="Times New Roman"/>
+          <w:noProof/>
+          <w:sz w:val="24"/>
+        </w:rPr>
+        <w:t xml:space="preserve">deux images </w:t>
+      </w:r>
+      <w:r>
+        <w:rPr>
+          <w:rFonts w:ascii="Times New Roman" w:hAnsi="Times New Roman" w:cs="Times New Roman"/>
+          <w:noProof/>
+          <w:sz w:val="24"/>
+        </w:rPr>
+        <w:t>c</w:t>
+      </w:r>
+      <w:r>
+        <w:rPr>
+          <w:rFonts w:ascii="Times New Roman" w:hAnsi="Times New Roman" w:cs="Times New Roman"/>
+          <w:noProof/>
+          <w:sz w:val="24"/>
+        </w:rPr>
+        <w:t>i</w:t>
+      </w:r>
+      <w:r>
+        <w:rPr>
+          <w:rFonts w:ascii="Times New Roman" w:hAnsi="Times New Roman" w:cs="Times New Roman"/>
+          <w:noProof/>
+          <w:sz w:val="24"/>
+        </w:rPr>
         <w:t>-</w:t>
       </w:r>
       <w:r>
@@ -13138,7 +14235,7 @@
           <w:noProof/>
           <w:sz w:val="24"/>
         </w:rPr>
-        <w:t>dessous, on peut observer l’emplacement de chaque composantes</w:t>
+        <w:t>dessous, on peut observer l’emplacement de chaque composante</w:t>
       </w:r>
       <w:r>
         <w:rPr>
@@ -13165,16 +14262,16 @@
           <w:sz w:val="24"/>
         </w:rPr>
         <w:drawing>
-          <wp:anchor distT="0" distB="0" distL="114300" distR="114300" simplePos="0" relativeHeight="251672576" behindDoc="1" locked="0" layoutInCell="1" allowOverlap="1" wp14:anchorId="54BE7EA9" wp14:editId="41E614B2">
+          <wp:anchor distT="0" distB="0" distL="114300" distR="114300" simplePos="0" relativeHeight="251672576" behindDoc="1" locked="0" layoutInCell="1" allowOverlap="1" wp14:anchorId="54BE7EA9" wp14:editId="0D06B525">
             <wp:simplePos x="0" y="0"/>
             <wp:positionH relativeFrom="margin">
-              <wp:posOffset>2281483</wp:posOffset>
+              <wp:posOffset>3124200</wp:posOffset>
             </wp:positionH>
             <wp:positionV relativeFrom="paragraph">
-              <wp:posOffset>2804</wp:posOffset>
+              <wp:posOffset>10160</wp:posOffset>
             </wp:positionV>
-            <wp:extent cx="1707515" cy="1932317"/>
-            <wp:effectExtent l="0" t="0" r="6985" b="0"/>
+            <wp:extent cx="1953597" cy="2943225"/>
+            <wp:effectExtent l="0" t="0" r="8890" b="0"/>
             <wp:wrapNone/>
             <wp:docPr id="17" name="Image 17"/>
             <wp:cNvGraphicFramePr>
@@ -13205,7 +14302,7 @@
                   <pic:spPr bwMode="auto">
                     <a:xfrm>
                       <a:off x="0" y="0"/>
-                      <a:ext cx="1707515" cy="1932317"/>
+                      <a:ext cx="1982053" cy="2986096"/>
                     </a:xfrm>
                     <a:prstGeom prst="rect">
                       <a:avLst/>
@@ -13234,9 +14331,9 @@
           <w:sz w:val="24"/>
         </w:rPr>
         <w:drawing>
-          <wp:inline distT="0" distB="0" distL="0" distR="0" wp14:anchorId="0817AF69" wp14:editId="51E1831A">
-            <wp:extent cx="1880559" cy="1868786"/>
-            <wp:effectExtent l="0" t="0" r="5715" b="0"/>
+          <wp:inline distT="0" distB="0" distL="0" distR="0" wp14:anchorId="0817AF69" wp14:editId="6299588C">
+            <wp:extent cx="2971352" cy="2952750"/>
+            <wp:effectExtent l="0" t="0" r="635" b="0"/>
             <wp:docPr id="6" name="Image 6"/>
             <wp:cNvGraphicFramePr>
               <a:graphicFrameLocks xmlns:a="http://schemas.openxmlformats.org/drawingml/2006/main" noChangeAspect="1"/>
@@ -13266,7 +14363,7 @@
                   <pic:spPr bwMode="auto">
                     <a:xfrm>
                       <a:off x="0" y="0"/>
-                      <a:ext cx="1880559" cy="1868786"/>
+                      <a:ext cx="2987688" cy="2968984"/>
                     </a:xfrm>
                     <a:prstGeom prst="rect">
                       <a:avLst/>
@@ -13303,20 +14400,86 @@
           <w:u w:val="single"/>
         </w:rPr>
       </w:pPr>
-      <w:r>
+    </w:p>
+    <w:p>
+      <w:pPr>
+        <w:spacing w:after="0"/>
+        <w:jc w:val="both"/>
         <w:rPr>
           <w:rFonts w:ascii="Times New Roman" w:hAnsi="Times New Roman" w:cs="Times New Roman"/>
           <w:sz w:val="24"/>
           <w:u w:val="single"/>
         </w:rPr>
-        <w:t xml:space="preserve">Étape </w:t>
-      </w:r>
-      <w:r>
+      </w:pPr>
+    </w:p>
+    <w:p>
+      <w:pPr>
+        <w:spacing w:after="0"/>
+        <w:jc w:val="both"/>
         <w:rPr>
           <w:rFonts w:ascii="Times New Roman" w:hAnsi="Times New Roman" w:cs="Times New Roman"/>
           <w:sz w:val="24"/>
           <w:u w:val="single"/>
         </w:rPr>
+      </w:pPr>
+    </w:p>
+    <w:p>
+      <w:pPr>
+        <w:spacing w:after="0"/>
+        <w:jc w:val="both"/>
+        <w:rPr>
+          <w:rFonts w:ascii="Times New Roman" w:hAnsi="Times New Roman" w:cs="Times New Roman"/>
+          <w:sz w:val="24"/>
+          <w:u w:val="single"/>
+        </w:rPr>
+      </w:pPr>
+      <w:bookmarkStart w:id="18" w:name="_GoBack"/>
+      <w:bookmarkEnd w:id="18"/>
+    </w:p>
+    <w:p>
+      <w:pPr>
+        <w:spacing w:after="0"/>
+        <w:jc w:val="both"/>
+        <w:rPr>
+          <w:rFonts w:ascii="Times New Roman" w:hAnsi="Times New Roman" w:cs="Times New Roman"/>
+          <w:sz w:val="24"/>
+          <w:u w:val="single"/>
+        </w:rPr>
+      </w:pPr>
+    </w:p>
+    <w:p>
+      <w:pPr>
+        <w:spacing w:after="0"/>
+        <w:jc w:val="both"/>
+        <w:rPr>
+          <w:rFonts w:ascii="Times New Roman" w:hAnsi="Times New Roman" w:cs="Times New Roman"/>
+          <w:sz w:val="24"/>
+          <w:u w:val="single"/>
+        </w:rPr>
+      </w:pPr>
+      <w:r>
+        <w:rPr>
+          <w:rFonts w:ascii="Times New Roman" w:hAnsi="Times New Roman" w:cs="Times New Roman"/>
+          <w:sz w:val="24"/>
+          <w:u w:val="single"/>
+        </w:rPr>
+        <w:lastRenderedPageBreak/>
+        <w:t>Étape</w:t>
+      </w:r>
+      <w:r>
+        <w:rPr>
+          <w:rFonts w:ascii="Times New Roman" w:hAnsi="Times New Roman" w:cs="Times New Roman"/>
+          <w:sz w:val="24"/>
+          <w:u w:val="single"/>
+        </w:rPr>
+        <w:t> </w:t>
+      </w:r>
+      <w:r>
+        <w:rPr>
+          <w:rFonts w:ascii="Times New Roman" w:hAnsi="Times New Roman" w:cs="Times New Roman"/>
+          <w:sz w:val="24"/>
+          <w:u w:val="single"/>
+        </w:rPr>
         <w:t>7</w:t>
       </w:r>
       <w:r>
@@ -13360,7 +14523,50 @@
           <w:rFonts w:ascii="Times New Roman" w:hAnsi="Times New Roman" w:cs="Times New Roman"/>
           <w:sz w:val="24"/>
         </w:rPr>
-        <w:t>Lorsque le projet est alimenté par l’alimentation externe ainsi que la batterie 9VDC, il faut connecter un câble USB micro à la carte M</w:t>
+        <w:t xml:space="preserve">Lorsque le projet est alimenté par l’alimentation externe ainsi que la </w:t>
+      </w:r>
+      <w:r>
+        <w:rPr>
+          <w:rFonts w:ascii="Times New Roman" w:hAnsi="Times New Roman" w:cs="Times New Roman"/>
+          <w:sz w:val="24"/>
+        </w:rPr>
+        <w:t>pile</w:t>
+      </w:r>
+      <w:r>
+        <w:rPr>
+          <w:rFonts w:ascii="Times New Roman" w:hAnsi="Times New Roman" w:cs="Times New Roman"/>
+          <w:sz w:val="24"/>
+        </w:rPr>
+        <w:t> </w:t>
+      </w:r>
+      <w:r>
+        <w:rPr>
+          <w:rFonts w:ascii="Times New Roman" w:hAnsi="Times New Roman" w:cs="Times New Roman"/>
+          <w:sz w:val="24"/>
+        </w:rPr>
+        <w:t>9VDC, il faut connecter un câble USB</w:t>
+      </w:r>
+      <w:r>
+        <w:rPr>
+          <w:rFonts w:ascii="Times New Roman" w:hAnsi="Times New Roman" w:cs="Times New Roman"/>
+          <w:sz w:val="24"/>
+        </w:rPr>
+        <w:t xml:space="preserve"> de type </w:t>
+      </w:r>
+      <w:r>
+        <w:rPr>
+          <w:rFonts w:ascii="Times New Roman" w:hAnsi="Times New Roman" w:cs="Times New Roman"/>
+          <w:sz w:val="24"/>
+        </w:rPr>
+        <w:t xml:space="preserve">micro à la carte </w:t>
+      </w:r>
+      <w:proofErr w:type="spellStart"/>
+      <w:r>
+        <w:rPr>
+          <w:rFonts w:ascii="Times New Roman" w:hAnsi="Times New Roman" w:cs="Times New Roman"/>
+          <w:sz w:val="24"/>
+        </w:rPr>
+        <w:t>M</w:t>
       </w:r>
       <w:r>
         <w:rPr>
@@ -13369,12 +14575,57 @@
         </w:rPr>
         <w:t>ojo</w:t>
       </w:r>
-      <w:r>
-        <w:rPr>
-          <w:rFonts w:ascii="Times New Roman" w:hAnsi="Times New Roman" w:cs="Times New Roman"/>
-          <w:sz w:val="24"/>
-        </w:rPr>
-        <w:t xml:space="preserve"> V3 et le connecter à un ordinateur. Il faut ensuite installer le programme nommée « Mojo loader » (</w:t>
+      <w:proofErr w:type="spellEnd"/>
+      <w:r>
+        <w:rPr>
+          <w:rFonts w:ascii="Times New Roman" w:hAnsi="Times New Roman" w:cs="Times New Roman"/>
+          <w:sz w:val="24"/>
+        </w:rPr>
+        <w:t> </w:t>
+      </w:r>
+      <w:r>
+        <w:rPr>
+          <w:rFonts w:ascii="Times New Roman" w:hAnsi="Times New Roman" w:cs="Times New Roman"/>
+          <w:sz w:val="24"/>
+        </w:rPr>
+        <w:t>V3 et le connecter à un ordinateur. Il faut ensuite installer le programme nommé «</w:t>
+      </w:r>
+      <w:r>
+        <w:rPr>
+          <w:rFonts w:ascii="Times New Roman" w:hAnsi="Times New Roman" w:cs="Times New Roman"/>
+          <w:sz w:val="24"/>
+        </w:rPr>
+        <w:t> </w:t>
+      </w:r>
+      <w:proofErr w:type="spellStart"/>
+      <w:r>
+        <w:rPr>
+          <w:rFonts w:ascii="Times New Roman" w:hAnsi="Times New Roman" w:cs="Times New Roman"/>
+          <w:sz w:val="24"/>
+        </w:rPr>
+        <w:t>Mojo</w:t>
+      </w:r>
+      <w:proofErr w:type="spellEnd"/>
+      <w:r>
+        <w:rPr>
+          <w:rFonts w:ascii="Times New Roman" w:hAnsi="Times New Roman" w:cs="Times New Roman"/>
+          <w:sz w:val="24"/>
+        </w:rPr>
+        <w:t xml:space="preserve"> loader</w:t>
+      </w:r>
+      <w:r>
+        <w:rPr>
+          <w:rFonts w:ascii="Times New Roman" w:hAnsi="Times New Roman" w:cs="Times New Roman"/>
+          <w:sz w:val="24"/>
+        </w:rPr>
+        <w:t> </w:t>
+      </w:r>
+      <w:r>
+        <w:rPr>
+          <w:rFonts w:ascii="Times New Roman" w:hAnsi="Times New Roman" w:cs="Times New Roman"/>
+          <w:sz w:val="24"/>
+        </w:rPr>
+        <w:t>» (</w:t>
       </w:r>
       <w:hyperlink r:id="rId32" w:history="1">
         <w:r>
@@ -13399,19 +14650,56 @@
           <w:rFonts w:ascii="Times New Roman" w:hAnsi="Times New Roman" w:cs="Times New Roman"/>
           <w:sz w:val="24"/>
         </w:rPr>
-        <w:t xml:space="preserve">), créer par l’équipe de Embedded Micro, soit les concepteurs de la carte Mojo v3, pour pouvoir programmer la carte. </w:t>
-      </w:r>
-      <w:r>
-        <w:rPr>
-          <w:rFonts w:ascii="Times New Roman" w:hAnsi="Times New Roman" w:cs="Times New Roman"/>
-          <w:sz w:val="24"/>
-        </w:rPr>
-        <w:t xml:space="preserve">Lorsque le programme sera ouvert, faut simplement choisir le port de communication de la carte, de rechercher le fichier </w:t>
+        <w:t xml:space="preserve">), créer par l’équipe de Embedded Micro, soit les concepteurs de la carte </w:t>
       </w:r>
       <w:proofErr w:type="spellStart"/>
       <w:r>
         <w:rPr>
           <w:rFonts w:ascii="Times New Roman" w:hAnsi="Times New Roman" w:cs="Times New Roman"/>
+          <w:sz w:val="24"/>
+        </w:rPr>
+        <w:t>Mojo</w:t>
+      </w:r>
+      <w:proofErr w:type="spellEnd"/>
+      <w:r>
+        <w:rPr>
+          <w:rFonts w:ascii="Times New Roman" w:hAnsi="Times New Roman" w:cs="Times New Roman"/>
+          <w:sz w:val="24"/>
+        </w:rPr>
+        <w:t> </w:t>
+      </w:r>
+      <w:r>
+        <w:rPr>
+          <w:rFonts w:ascii="Times New Roman" w:hAnsi="Times New Roman" w:cs="Times New Roman"/>
+          <w:sz w:val="24"/>
+        </w:rPr>
+        <w:t xml:space="preserve">v3, pour pouvoir programmer la carte. </w:t>
+      </w:r>
+      <w:r>
+        <w:rPr>
+          <w:rFonts w:ascii="Times New Roman" w:hAnsi="Times New Roman" w:cs="Times New Roman"/>
+          <w:sz w:val="24"/>
+        </w:rPr>
+        <w:t xml:space="preserve">Lorsque le programme sera ouvert, </w:t>
+      </w:r>
+      <w:r>
+        <w:rPr>
+          <w:rFonts w:ascii="Times New Roman" w:hAnsi="Times New Roman" w:cs="Times New Roman"/>
+          <w:sz w:val="24"/>
+        </w:rPr>
+        <w:t>suffit de</w:t>
+      </w:r>
+      <w:r>
+        <w:rPr>
+          <w:rFonts w:ascii="Times New Roman" w:hAnsi="Times New Roman" w:cs="Times New Roman"/>
+          <w:sz w:val="24"/>
+        </w:rPr>
+        <w:t xml:space="preserve"> choisir le port de communication de la carte, de rechercher le fichier </w:t>
+      </w:r>
+      <w:proofErr w:type="spellStart"/>
+      <w:r>
+        <w:rPr>
+          <w:rFonts w:ascii="Times New Roman" w:hAnsi="Times New Roman" w:cs="Times New Roman"/>
           <w:i/>
           <w:sz w:val="24"/>
         </w:rPr>
@@ -13439,7 +14727,14 @@
           <w:rFonts w:ascii="Times New Roman" w:hAnsi="Times New Roman" w:cs="Times New Roman"/>
           <w:sz w:val="24"/>
         </w:rPr>
-        <w:t>, soit le circuit du projet, à l’aide du bouton « </w:t>
+        <w:t>, soit le circuit du projet, à l’aide du bouton «</w:t>
+      </w:r>
+      <w:r>
+        <w:rPr>
+          <w:rFonts w:ascii="Times New Roman" w:hAnsi="Times New Roman" w:cs="Times New Roman"/>
+          <w:sz w:val="24"/>
+        </w:rPr>
+        <w:t> </w:t>
       </w:r>
       <w:proofErr w:type="spellStart"/>
       <w:r>
@@ -13462,7 +14757,49 @@
           <w:rFonts w:ascii="Times New Roman" w:hAnsi="Times New Roman" w:cs="Times New Roman"/>
           <w:sz w:val="24"/>
         </w:rPr>
-        <w:t> », de cocher le bouton « Store to Flash » et « </w:t>
+        <w:t> </w:t>
+      </w:r>
+      <w:r>
+        <w:rPr>
+          <w:rFonts w:ascii="Times New Roman" w:hAnsi="Times New Roman" w:cs="Times New Roman"/>
+          <w:sz w:val="24"/>
+        </w:rPr>
+        <w:t>», de cocher le bouton «</w:t>
+      </w:r>
+      <w:r>
+        <w:rPr>
+          <w:rFonts w:ascii="Times New Roman" w:hAnsi="Times New Roman" w:cs="Times New Roman"/>
+          <w:sz w:val="24"/>
+        </w:rPr>
+        <w:t> </w:t>
+      </w:r>
+      <w:r>
+        <w:rPr>
+          <w:rFonts w:ascii="Times New Roman" w:hAnsi="Times New Roman" w:cs="Times New Roman"/>
+          <w:sz w:val="24"/>
+        </w:rPr>
+        <w:t>Store to Flash</w:t>
+      </w:r>
+      <w:r>
+        <w:rPr>
+          <w:rFonts w:ascii="Times New Roman" w:hAnsi="Times New Roman" w:cs="Times New Roman"/>
+          <w:sz w:val="24"/>
+        </w:rPr>
+        <w:t> </w:t>
+      </w:r>
+      <w:r>
+        <w:rPr>
+          <w:rFonts w:ascii="Times New Roman" w:hAnsi="Times New Roman" w:cs="Times New Roman"/>
+          <w:sz w:val="24"/>
+        </w:rPr>
+        <w:t>» et «</w:t>
+      </w:r>
+      <w:r>
+        <w:rPr>
+          <w:rFonts w:ascii="Times New Roman" w:hAnsi="Times New Roman" w:cs="Times New Roman"/>
+          <w:sz w:val="24"/>
+        </w:rPr>
+        <w:t> </w:t>
       </w:r>
       <w:proofErr w:type="spellStart"/>
       <w:r>
@@ -13478,14 +14815,49 @@
           <w:rFonts w:ascii="Times New Roman" w:hAnsi="Times New Roman" w:cs="Times New Roman"/>
           <w:sz w:val="24"/>
         </w:rPr>
-        <w:t xml:space="preserve"> Flash » pour que l</w:t>
-      </w:r>
-      <w:r>
-        <w:rPr>
-          <w:rFonts w:ascii="Times New Roman" w:hAnsi="Times New Roman" w:cs="Times New Roman"/>
-          <w:sz w:val="24"/>
-        </w:rPr>
-        <w:t>e programme soit charger même si l’alimentation est coupée et finalement d’appuyer sur le bouton « </w:t>
+        <w:t xml:space="preserve"> Flash</w:t>
+      </w:r>
+      <w:r>
+        <w:rPr>
+          <w:rFonts w:ascii="Times New Roman" w:hAnsi="Times New Roman" w:cs="Times New Roman"/>
+          <w:sz w:val="24"/>
+        </w:rPr>
+        <w:t> </w:t>
+      </w:r>
+      <w:r>
+        <w:rPr>
+          <w:rFonts w:ascii="Times New Roman" w:hAnsi="Times New Roman" w:cs="Times New Roman"/>
+          <w:sz w:val="24"/>
+        </w:rPr>
+        <w:t>» pour que l</w:t>
+      </w:r>
+      <w:r>
+        <w:rPr>
+          <w:rFonts w:ascii="Times New Roman" w:hAnsi="Times New Roman" w:cs="Times New Roman"/>
+          <w:sz w:val="24"/>
+        </w:rPr>
+        <w:t>e programme soit charg</w:t>
+      </w:r>
+      <w:r>
+        <w:rPr>
+          <w:rFonts w:ascii="Times New Roman" w:hAnsi="Times New Roman" w:cs="Times New Roman"/>
+          <w:sz w:val="24"/>
+        </w:rPr>
+        <w:t>é</w:t>
+      </w:r>
+      <w:r>
+        <w:rPr>
+          <w:rFonts w:ascii="Times New Roman" w:hAnsi="Times New Roman" w:cs="Times New Roman"/>
+          <w:sz w:val="24"/>
+        </w:rPr>
+        <w:t xml:space="preserve"> même si l’alimentation est coupée et finalement d’appuyer sur le bouton «</w:t>
+      </w:r>
+      <w:r>
+        <w:rPr>
+          <w:rFonts w:ascii="Times New Roman" w:hAnsi="Times New Roman" w:cs="Times New Roman"/>
+          <w:sz w:val="24"/>
+        </w:rPr>
+        <w:t> </w:t>
       </w:r>
       <w:proofErr w:type="spellStart"/>
       <w:r>
@@ -13508,14 +14880,35 @@
           <w:rFonts w:ascii="Times New Roman" w:hAnsi="Times New Roman" w:cs="Times New Roman"/>
           <w:sz w:val="24"/>
         </w:rPr>
-        <w:t> » pour télécharger le programme</w:t>
-      </w:r>
-      <w:r>
-        <w:rPr>
-          <w:rFonts w:ascii="Times New Roman" w:hAnsi="Times New Roman" w:cs="Times New Roman"/>
-          <w:sz w:val="24"/>
-        </w:rPr>
-        <w:t xml:space="preserve"> dans le FPGA et sa mémoire externe</w:t>
+        <w:t> </w:t>
+      </w:r>
+      <w:r>
+        <w:rPr>
+          <w:rFonts w:ascii="Times New Roman" w:hAnsi="Times New Roman" w:cs="Times New Roman"/>
+          <w:sz w:val="24"/>
+        </w:rPr>
+        <w:t>» pour télécharger le programme</w:t>
+      </w:r>
+      <w:r>
+        <w:rPr>
+          <w:rFonts w:ascii="Times New Roman" w:hAnsi="Times New Roman" w:cs="Times New Roman"/>
+          <w:sz w:val="24"/>
+        </w:rPr>
+        <w:t xml:space="preserve"> dans le FPGA </w:t>
+      </w:r>
+      <w:r>
+        <w:rPr>
+          <w:rFonts w:ascii="Times New Roman" w:hAnsi="Times New Roman" w:cs="Times New Roman"/>
+          <w:sz w:val="24"/>
+        </w:rPr>
+        <w:t>ainsi que</w:t>
+      </w:r>
+      <w:r>
+        <w:rPr>
+          <w:rFonts w:ascii="Times New Roman" w:hAnsi="Times New Roman" w:cs="Times New Roman"/>
+          <w:sz w:val="24"/>
+        </w:rPr>
+        <w:t xml:space="preserve"> sa mémoire externe</w:t>
       </w:r>
       <w:r>
         <w:rPr>
@@ -13539,7 +14932,7 @@
       <w:pPr>
         <w:pStyle w:val="Titre1"/>
       </w:pPr>
-      <w:bookmarkStart w:id="19" w:name="_Toc513664137"/>
+      <w:bookmarkStart w:id="19" w:name="_Toc514026512"/>
       <w:r>
         <w:t>Procédure de calibration</w:t>
       </w:r>
@@ -13744,7 +15137,7 @@
           <w:sz w:val="24"/>
           <w:szCs w:val="24"/>
         </w:rPr>
-        <w:t xml:space="preserve"> -3.5 volts.</w:t>
+        <w:t xml:space="preserve"> -3</w:t>
       </w:r>
       <w:r>
         <w:rPr>
@@ -13752,6 +15145,30 @@
           <w:sz w:val="24"/>
           <w:szCs w:val="24"/>
         </w:rPr>
+        <w:t>,</w:t>
+      </w:r>
+      <w:r>
+        <w:rPr>
+          <w:rFonts w:ascii="Times New Roman" w:hAnsi="Times New Roman" w:cs="Times New Roman"/>
+          <w:sz w:val="24"/>
+          <w:szCs w:val="24"/>
+        </w:rPr>
+        <w:t xml:space="preserve">5 </w:t>
+      </w:r>
+      <w:r>
+        <w:rPr>
+          <w:rFonts w:ascii="Times New Roman" w:hAnsi="Times New Roman" w:cs="Times New Roman"/>
+          <w:sz w:val="24"/>
+          <w:szCs w:val="24"/>
+        </w:rPr>
+        <w:t>volts.</w:t>
+      </w:r>
+      <w:r>
+        <w:rPr>
+          <w:rFonts w:ascii="Times New Roman" w:hAnsi="Times New Roman" w:cs="Times New Roman"/>
+          <w:sz w:val="24"/>
+          <w:szCs w:val="24"/>
+        </w:rPr>
         <w:t xml:space="preserve"> La deuxième</w:t>
       </w:r>
       <w:r>
@@ -13824,7 +15241,7 @@
           <w:sz w:val="24"/>
           <w:szCs w:val="24"/>
         </w:rPr>
-        <w:t>milieu soit de 1.65 volts</w:t>
+        <w:t>milieu soit de 1</w:t>
       </w:r>
       <w:r>
         <w:rPr>
@@ -13832,7 +15249,7 @@
           <w:sz w:val="24"/>
           <w:szCs w:val="24"/>
         </w:rPr>
-        <w:t xml:space="preserve">. Lorsque cela sera le cas, il faudra installer les </w:t>
+        <w:t>,</w:t>
       </w:r>
       <w:r>
         <w:rPr>
@@ -13840,6 +15257,30 @@
           <w:sz w:val="24"/>
           <w:szCs w:val="24"/>
         </w:rPr>
+        <w:t xml:space="preserve">65 </w:t>
+      </w:r>
+      <w:r>
+        <w:rPr>
+          <w:rFonts w:ascii="Times New Roman" w:hAnsi="Times New Roman" w:cs="Times New Roman"/>
+          <w:sz w:val="24"/>
+          <w:szCs w:val="24"/>
+        </w:rPr>
+        <w:t>volt.</w:t>
+      </w:r>
+      <w:r>
+        <w:rPr>
+          <w:rFonts w:ascii="Times New Roman" w:hAnsi="Times New Roman" w:cs="Times New Roman"/>
+          <w:sz w:val="24"/>
+          <w:szCs w:val="24"/>
+        </w:rPr>
+        <w:t xml:space="preserve"> Lorsque cela sera le cas, il faudra installer les </w:t>
+      </w:r>
+      <w:r>
+        <w:rPr>
+          <w:rFonts w:ascii="Times New Roman" w:hAnsi="Times New Roman" w:cs="Times New Roman"/>
+          <w:sz w:val="24"/>
+          <w:szCs w:val="24"/>
+        </w:rPr>
         <w:t xml:space="preserve">poignées pour que la petite barre blanche pointe droit vers l’écran. </w:t>
       </w:r>
     </w:p>
@@ -14052,136 +15493,11 @@
     </w:p>
     <w:p>
       <w:pPr>
-        <w:spacing w:after="0"/>
-        <w:jc w:val="both"/>
-        <w:rPr>
-          <w:rFonts w:ascii="Times New Roman" w:hAnsi="Times New Roman" w:cs="Times New Roman"/>
-        </w:rPr>
-      </w:pPr>
-    </w:p>
-    <w:p>
-      <w:pPr>
-        <w:spacing w:after="0"/>
-        <w:jc w:val="both"/>
-        <w:rPr>
-          <w:rFonts w:ascii="Times New Roman" w:hAnsi="Times New Roman" w:cs="Times New Roman"/>
-        </w:rPr>
-      </w:pPr>
-    </w:p>
-    <w:p>
-      <w:pPr>
-        <w:spacing w:after="0"/>
-        <w:jc w:val="both"/>
-        <w:rPr>
-          <w:rFonts w:ascii="Times New Roman" w:hAnsi="Times New Roman" w:cs="Times New Roman"/>
-        </w:rPr>
-      </w:pPr>
-    </w:p>
-    <w:p>
-      <w:pPr>
-        <w:spacing w:after="0"/>
-        <w:jc w:val="both"/>
-        <w:rPr>
-          <w:rFonts w:ascii="Times New Roman" w:hAnsi="Times New Roman" w:cs="Times New Roman"/>
-        </w:rPr>
-      </w:pPr>
-    </w:p>
-    <w:p>
-      <w:pPr>
-        <w:spacing w:after="0"/>
-        <w:jc w:val="both"/>
-        <w:rPr>
-          <w:rFonts w:ascii="Times New Roman" w:hAnsi="Times New Roman" w:cs="Times New Roman"/>
-        </w:rPr>
-      </w:pPr>
-    </w:p>
-    <w:p>
-      <w:pPr>
-        <w:spacing w:after="0"/>
-        <w:jc w:val="both"/>
-        <w:rPr>
-          <w:rFonts w:ascii="Times New Roman" w:hAnsi="Times New Roman" w:cs="Times New Roman"/>
-        </w:rPr>
-      </w:pPr>
-    </w:p>
-    <w:p>
-      <w:pPr>
-        <w:spacing w:after="0"/>
-        <w:jc w:val="both"/>
-        <w:rPr>
-          <w:rFonts w:ascii="Times New Roman" w:hAnsi="Times New Roman" w:cs="Times New Roman"/>
-        </w:rPr>
-      </w:pPr>
-    </w:p>
-    <w:p>
-      <w:pPr>
-        <w:spacing w:after="0"/>
-        <w:jc w:val="both"/>
-        <w:rPr>
-          <w:rFonts w:ascii="Times New Roman" w:hAnsi="Times New Roman" w:cs="Times New Roman"/>
-        </w:rPr>
-      </w:pPr>
-    </w:p>
-    <w:p>
-      <w:pPr>
-        <w:spacing w:after="0"/>
-        <w:jc w:val="both"/>
-        <w:rPr>
-          <w:rFonts w:ascii="Times New Roman" w:hAnsi="Times New Roman" w:cs="Times New Roman"/>
-        </w:rPr>
-      </w:pPr>
-    </w:p>
-    <w:p>
-      <w:pPr>
-        <w:spacing w:after="0"/>
-        <w:jc w:val="both"/>
-        <w:rPr>
-          <w:rFonts w:ascii="Times New Roman" w:hAnsi="Times New Roman" w:cs="Times New Roman"/>
-        </w:rPr>
-      </w:pPr>
-    </w:p>
-    <w:p>
-      <w:pPr>
-        <w:spacing w:after="0"/>
-        <w:jc w:val="both"/>
-        <w:rPr>
-          <w:rFonts w:ascii="Times New Roman" w:hAnsi="Times New Roman" w:cs="Times New Roman"/>
-        </w:rPr>
-      </w:pPr>
-    </w:p>
-    <w:p>
-      <w:pPr>
-        <w:spacing w:after="0"/>
-        <w:jc w:val="both"/>
-        <w:rPr>
-          <w:rFonts w:ascii="Times New Roman" w:hAnsi="Times New Roman" w:cs="Times New Roman"/>
-        </w:rPr>
-      </w:pPr>
-    </w:p>
-    <w:p>
-      <w:pPr>
-        <w:spacing w:after="0"/>
-        <w:jc w:val="both"/>
-        <w:rPr>
-          <w:rFonts w:ascii="Times New Roman" w:hAnsi="Times New Roman" w:cs="Times New Roman"/>
-        </w:rPr>
-      </w:pPr>
-    </w:p>
-    <w:p>
-      <w:pPr>
-        <w:spacing w:after="0"/>
-        <w:jc w:val="both"/>
-        <w:rPr>
-          <w:rFonts w:ascii="Times New Roman" w:hAnsi="Times New Roman" w:cs="Times New Roman"/>
-        </w:rPr>
-      </w:pPr>
-    </w:p>
-    <w:p>
-      <w:pPr>
         <w:pStyle w:val="Titre1"/>
       </w:pPr>
-      <w:bookmarkStart w:id="20" w:name="_Toc513664138"/>
-      <w:r>
+      <w:bookmarkStart w:id="20" w:name="_Toc514026513"/>
+      <w:r>
+        <w:lastRenderedPageBreak/>
         <w:t>Manuel de l’utilisateur</w:t>
       </w:r>
       <w:bookmarkEnd w:id="20"/>
@@ -14209,7 +15525,44 @@
           <w:rFonts w:ascii="Times New Roman" w:hAnsi="Times New Roman" w:cs="Times New Roman"/>
           <w:sz w:val="24"/>
         </w:rPr>
-        <w:t xml:space="preserve">La pédale à multi-effets numériques permet d’appliquer plusieurs effets à votre guitare pour créer le son qui vous convient. Celle-ci est équipé de trois </w:t>
+        <w:t>La pédale à</w:t>
+      </w:r>
+      <w:r>
+        <w:rPr>
+          <w:rFonts w:ascii="Times New Roman" w:hAnsi="Times New Roman" w:cs="Times New Roman"/>
+          <w:sz w:val="24"/>
+        </w:rPr>
+        <w:t xml:space="preserve"> </w:t>
+      </w:r>
+      <w:proofErr w:type="spellStart"/>
+      <w:r>
+        <w:rPr>
+          <w:rFonts w:ascii="Times New Roman" w:hAnsi="Times New Roman" w:cs="Times New Roman"/>
+          <w:sz w:val="24"/>
+        </w:rPr>
+        <w:t>multieffets</w:t>
+      </w:r>
+      <w:proofErr w:type="spellEnd"/>
+      <w:r>
+        <w:rPr>
+          <w:rFonts w:ascii="Times New Roman" w:hAnsi="Times New Roman" w:cs="Times New Roman"/>
+          <w:sz w:val="24"/>
+        </w:rPr>
+        <w:t xml:space="preserve"> numériques permet d’appliquer plusieurs effets à votre guitare pour créer le son qui vous convient. Celle-ci est équipé</w:t>
+      </w:r>
+      <w:r>
+        <w:rPr>
+          <w:rFonts w:ascii="Times New Roman" w:hAnsi="Times New Roman" w:cs="Times New Roman"/>
+          <w:sz w:val="24"/>
+        </w:rPr>
+        <w:t xml:space="preserve">e </w:t>
+      </w:r>
+      <w:r>
+        <w:rPr>
+          <w:rFonts w:ascii="Times New Roman" w:hAnsi="Times New Roman" w:cs="Times New Roman"/>
+          <w:sz w:val="24"/>
+        </w:rPr>
+        <w:t xml:space="preserve">de trois </w:t>
       </w:r>
       <w:r>
         <w:rPr>
@@ -14244,7 +15597,21 @@
           <w:rFonts w:ascii="Times New Roman" w:hAnsi="Times New Roman" w:cs="Times New Roman"/>
           <w:sz w:val="24"/>
         </w:rPr>
-        <w:t xml:space="preserve">un bouton pour activer ou désactivé </w:t>
+        <w:t>un bouton pour activer ou désactiv</w:t>
+      </w:r>
+      <w:r>
+        <w:rPr>
+          <w:rFonts w:ascii="Times New Roman" w:hAnsi="Times New Roman" w:cs="Times New Roman"/>
+          <w:sz w:val="24"/>
+        </w:rPr>
+        <w:t>er</w:t>
+      </w:r>
+      <w:r>
+        <w:rPr>
+          <w:rFonts w:ascii="Times New Roman" w:hAnsi="Times New Roman" w:cs="Times New Roman"/>
+          <w:sz w:val="24"/>
+        </w:rPr>
+        <w:t xml:space="preserve"> </w:t>
       </w:r>
       <w:r>
         <w:rPr>
@@ -14414,7 +15781,21 @@
                                 <w:rFonts w:ascii="Times New Roman" w:hAnsi="Times New Roman" w:cs="Times New Roman"/>
                                 <w:sz w:val="24"/>
                               </w:rPr>
-                              <w:t xml:space="preserve"> ou Désactiver la pédale</w:t>
+                              <w:t xml:space="preserve"> ou </w:t>
+                            </w:r>
+                            <w:r>
+                              <w:rPr>
+                                <w:rFonts w:ascii="Times New Roman" w:hAnsi="Times New Roman" w:cs="Times New Roman"/>
+                                <w:sz w:val="24"/>
+                              </w:rPr>
+                              <w:t>d</w:t>
+                            </w:r>
+                            <w:r>
+                              <w:rPr>
+                                <w:rFonts w:ascii="Times New Roman" w:hAnsi="Times New Roman" w:cs="Times New Roman"/>
+                                <w:sz w:val="24"/>
+                              </w:rPr>
+                              <w:t>ésactiver la pédale</w:t>
                             </w:r>
                           </w:p>
                           <w:p>
@@ -14462,7 +15843,28 @@
                                 <w:rFonts w:ascii="Times New Roman" w:hAnsi="Times New Roman" w:cs="Times New Roman"/>
                                 <w:sz w:val="24"/>
                               </w:rPr>
-                              <w:t>4. Paramètre #1 de l’effet</w:t>
+                              <w:t xml:space="preserve">4. </w:t>
+                            </w:r>
+                            <w:r>
+                              <w:rPr>
+                                <w:rFonts w:ascii="Times New Roman" w:hAnsi="Times New Roman" w:cs="Times New Roman"/>
+                                <w:sz w:val="24"/>
+                              </w:rPr>
+                              <w:t>Paramètre nº</w:t>
+                            </w:r>
+                            <w:r>
+                              <w:rPr>
+                                <w:rFonts w:ascii="Times New Roman" w:hAnsi="Times New Roman" w:cs="Times New Roman"/>
+                                <w:sz w:val="24"/>
+                              </w:rPr>
+                              <w:t> 1</w:t>
+                            </w:r>
+                            <w:r>
+                              <w:rPr>
+                                <w:rFonts w:ascii="Times New Roman" w:hAnsi="Times New Roman" w:cs="Times New Roman"/>
+                                <w:sz w:val="24"/>
+                              </w:rPr>
+                              <w:t xml:space="preserve"> de l’effet</w:t>
                             </w:r>
                           </w:p>
                           <w:p>
@@ -14478,7 +15880,28 @@
                                 <w:rFonts w:ascii="Times New Roman" w:hAnsi="Times New Roman" w:cs="Times New Roman"/>
                                 <w:sz w:val="24"/>
                               </w:rPr>
-                              <w:t>5. Paramètre #2 de l’effet</w:t>
+                              <w:t xml:space="preserve">5. </w:t>
+                            </w:r>
+                            <w:r>
+                              <w:rPr>
+                                <w:rFonts w:ascii="Times New Roman" w:hAnsi="Times New Roman" w:cs="Times New Roman"/>
+                                <w:sz w:val="24"/>
+                              </w:rPr>
+                              <w:t>Paramètre nº</w:t>
+                            </w:r>
+                            <w:r>
+                              <w:rPr>
+                                <w:rFonts w:ascii="Times New Roman" w:hAnsi="Times New Roman" w:cs="Times New Roman"/>
+                                <w:sz w:val="24"/>
+                              </w:rPr>
+                              <w:t> 2</w:t>
+                            </w:r>
+                            <w:r>
+                              <w:rPr>
+                                <w:rFonts w:ascii="Times New Roman" w:hAnsi="Times New Roman" w:cs="Times New Roman"/>
+                                <w:sz w:val="24"/>
+                              </w:rPr>
+                              <w:t xml:space="preserve"> de l’effet</w:t>
                             </w:r>
                           </w:p>
                           <w:p>
@@ -14494,7 +15917,28 @@
                                 <w:rFonts w:ascii="Times New Roman" w:hAnsi="Times New Roman" w:cs="Times New Roman"/>
                                 <w:sz w:val="24"/>
                               </w:rPr>
-                              <w:t>6. Paramètre #3 de l’effet</w:t>
+                              <w:t xml:space="preserve">6. </w:t>
+                            </w:r>
+                            <w:r>
+                              <w:rPr>
+                                <w:rFonts w:ascii="Times New Roman" w:hAnsi="Times New Roman" w:cs="Times New Roman"/>
+                                <w:sz w:val="24"/>
+                              </w:rPr>
+                              <w:t>Paramètre nº</w:t>
+                            </w:r>
+                            <w:r>
+                              <w:rPr>
+                                <w:rFonts w:ascii="Times New Roman" w:hAnsi="Times New Roman" w:cs="Times New Roman"/>
+                                <w:sz w:val="24"/>
+                              </w:rPr>
+                              <w:t> 3</w:t>
+                            </w:r>
+                            <w:r>
+                              <w:rPr>
+                                <w:rFonts w:ascii="Times New Roman" w:hAnsi="Times New Roman" w:cs="Times New Roman"/>
+                                <w:sz w:val="24"/>
+                              </w:rPr>
+                              <w:t xml:space="preserve"> de l’effet</w:t>
                             </w:r>
                           </w:p>
                           <w:p>
@@ -14558,7 +16002,21 @@
                                 <w:rFonts w:ascii="Times New Roman" w:hAnsi="Times New Roman" w:cs="Times New Roman"/>
                                 <w:sz w:val="24"/>
                               </w:rPr>
-                              <w:t>10. Entrée pour alimentation murale 9VDC*</w:t>
+                              <w:t>10. Entrée pour alimentation murale</w:t>
+                            </w:r>
+                            <w:r>
+                              <w:rPr>
+                                <w:rFonts w:ascii="Times New Roman" w:hAnsi="Times New Roman" w:cs="Times New Roman"/>
+                                <w:sz w:val="24"/>
+                              </w:rPr>
+                              <w:t> </w:t>
+                            </w:r>
+                            <w:r>
+                              <w:rPr>
+                                <w:rFonts w:ascii="Times New Roman" w:hAnsi="Times New Roman" w:cs="Times New Roman"/>
+                                <w:sz w:val="24"/>
+                              </w:rPr>
+                              <w:t>9VDC*</w:t>
                             </w:r>
                           </w:p>
                           <w:p>
@@ -14665,7 +16123,21 @@
                           <w:rFonts w:ascii="Times New Roman" w:hAnsi="Times New Roman" w:cs="Times New Roman"/>
                           <w:sz w:val="24"/>
                         </w:rPr>
-                        <w:t xml:space="preserve"> ou Désactiver la pédale</w:t>
+                        <w:t xml:space="preserve"> ou </w:t>
+                      </w:r>
+                      <w:r>
+                        <w:rPr>
+                          <w:rFonts w:ascii="Times New Roman" w:hAnsi="Times New Roman" w:cs="Times New Roman"/>
+                          <w:sz w:val="24"/>
+                        </w:rPr>
+                        <w:t>d</w:t>
+                      </w:r>
+                      <w:r>
+                        <w:rPr>
+                          <w:rFonts w:ascii="Times New Roman" w:hAnsi="Times New Roman" w:cs="Times New Roman"/>
+                          <w:sz w:val="24"/>
+                        </w:rPr>
+                        <w:t>ésactiver la pédale</w:t>
                       </w:r>
                     </w:p>
                     <w:p>
@@ -14713,7 +16185,28 @@
                           <w:rFonts w:ascii="Times New Roman" w:hAnsi="Times New Roman" w:cs="Times New Roman"/>
                           <w:sz w:val="24"/>
                         </w:rPr>
-                        <w:t>4. Paramètre #1 de l’effet</w:t>
+                        <w:t xml:space="preserve">4. </w:t>
+                      </w:r>
+                      <w:r>
+                        <w:rPr>
+                          <w:rFonts w:ascii="Times New Roman" w:hAnsi="Times New Roman" w:cs="Times New Roman"/>
+                          <w:sz w:val="24"/>
+                        </w:rPr>
+                        <w:t>Paramètre nº</w:t>
+                      </w:r>
+                      <w:r>
+                        <w:rPr>
+                          <w:rFonts w:ascii="Times New Roman" w:hAnsi="Times New Roman" w:cs="Times New Roman"/>
+                          <w:sz w:val="24"/>
+                        </w:rPr>
+                        <w:t> 1</w:t>
+                      </w:r>
+                      <w:r>
+                        <w:rPr>
+                          <w:rFonts w:ascii="Times New Roman" w:hAnsi="Times New Roman" w:cs="Times New Roman"/>
+                          <w:sz w:val="24"/>
+                        </w:rPr>
+                        <w:t xml:space="preserve"> de l’effet</w:t>
                       </w:r>
                     </w:p>
                     <w:p>
@@ -14729,7 +16222,28 @@
                           <w:rFonts w:ascii="Times New Roman" w:hAnsi="Times New Roman" w:cs="Times New Roman"/>
                           <w:sz w:val="24"/>
                         </w:rPr>
-                        <w:t>5. Paramètre #2 de l’effet</w:t>
+                        <w:t xml:space="preserve">5. </w:t>
+                      </w:r>
+                      <w:r>
+                        <w:rPr>
+                          <w:rFonts w:ascii="Times New Roman" w:hAnsi="Times New Roman" w:cs="Times New Roman"/>
+                          <w:sz w:val="24"/>
+                        </w:rPr>
+                        <w:t>Paramètre nº</w:t>
+                      </w:r>
+                      <w:r>
+                        <w:rPr>
+                          <w:rFonts w:ascii="Times New Roman" w:hAnsi="Times New Roman" w:cs="Times New Roman"/>
+                          <w:sz w:val="24"/>
+                        </w:rPr>
+                        <w:t> 2</w:t>
+                      </w:r>
+                      <w:r>
+                        <w:rPr>
+                          <w:rFonts w:ascii="Times New Roman" w:hAnsi="Times New Roman" w:cs="Times New Roman"/>
+                          <w:sz w:val="24"/>
+                        </w:rPr>
+                        <w:t xml:space="preserve"> de l’effet</w:t>
                       </w:r>
                     </w:p>
                     <w:p>
@@ -14745,7 +16259,28 @@
                           <w:rFonts w:ascii="Times New Roman" w:hAnsi="Times New Roman" w:cs="Times New Roman"/>
                           <w:sz w:val="24"/>
                         </w:rPr>
-                        <w:t>6. Paramètre #3 de l’effet</w:t>
+                        <w:t xml:space="preserve">6. </w:t>
+                      </w:r>
+                      <w:r>
+                        <w:rPr>
+                          <w:rFonts w:ascii="Times New Roman" w:hAnsi="Times New Roman" w:cs="Times New Roman"/>
+                          <w:sz w:val="24"/>
+                        </w:rPr>
+                        <w:t>Paramètre nº</w:t>
+                      </w:r>
+                      <w:r>
+                        <w:rPr>
+                          <w:rFonts w:ascii="Times New Roman" w:hAnsi="Times New Roman" w:cs="Times New Roman"/>
+                          <w:sz w:val="24"/>
+                        </w:rPr>
+                        <w:t> 3</w:t>
+                      </w:r>
+                      <w:r>
+                        <w:rPr>
+                          <w:rFonts w:ascii="Times New Roman" w:hAnsi="Times New Roman" w:cs="Times New Roman"/>
+                          <w:sz w:val="24"/>
+                        </w:rPr>
+                        <w:t xml:space="preserve"> de l’effet</w:t>
                       </w:r>
                     </w:p>
                     <w:p>
@@ -14809,7 +16344,21 @@
                           <w:rFonts w:ascii="Times New Roman" w:hAnsi="Times New Roman" w:cs="Times New Roman"/>
                           <w:sz w:val="24"/>
                         </w:rPr>
-                        <w:t>10. Entrée pour alimentation murale 9VDC*</w:t>
+                        <w:t>10. Entrée pour alimentation murale</w:t>
+                      </w:r>
+                      <w:r>
+                        <w:rPr>
+                          <w:rFonts w:ascii="Times New Roman" w:hAnsi="Times New Roman" w:cs="Times New Roman"/>
+                          <w:sz w:val="24"/>
+                        </w:rPr>
+                        <w:t> </w:t>
+                      </w:r>
+                      <w:r>
+                        <w:rPr>
+                          <w:rFonts w:ascii="Times New Roman" w:hAnsi="Times New Roman" w:cs="Times New Roman"/>
+                          <w:sz w:val="24"/>
+                        </w:rPr>
+                        <w:t>9VDC*</w:t>
                       </w:r>
                     </w:p>
                     <w:p>
@@ -15292,7 +16841,28 @@
                                 <w:rFonts w:ascii="Times New Roman" w:hAnsi="Times New Roman" w:cs="Times New Roman"/>
                                 <w:sz w:val="24"/>
                               </w:rPr>
-                              <w:t>Pour utiliser l’appareil, il faut en premier lieu brancher une batterie 9V à l’intérieur de la pédale. À l’aide d’un tournevis en forme étoile, on enlève les quatre vis sous l’appareil pour révéler le circuit. Lorsque cela est fait, il faut remettre les quatre vis et fermer le boitier.</w:t>
+                              <w:t xml:space="preserve">Pour utiliser l’appareil, il faut en premier lieu brancher une </w:t>
+                            </w:r>
+                            <w:r>
+                              <w:rPr>
+                                <w:rFonts w:ascii="Times New Roman" w:hAnsi="Times New Roman" w:cs="Times New Roman"/>
+                                <w:sz w:val="24"/>
+                              </w:rPr>
+                              <w:t>pile</w:t>
+                            </w:r>
+                            <w:r>
+                              <w:rPr>
+                                <w:rFonts w:ascii="Times New Roman" w:hAnsi="Times New Roman" w:cs="Times New Roman"/>
+                                <w:sz w:val="24"/>
+                              </w:rPr>
+                              <w:t> </w:t>
+                            </w:r>
+                            <w:r>
+                              <w:rPr>
+                                <w:rFonts w:ascii="Times New Roman" w:hAnsi="Times New Roman" w:cs="Times New Roman"/>
+                                <w:sz w:val="24"/>
+                              </w:rPr>
+                              <w:t>9V à l’intérieur de la pédale. À l’aide d’un tournevis en forme étoile, on enlève les quatre vis sous l’appareil pour révéler le circuit. Lorsque cela est fait, il faut remettre les quatre vis et fermer le boitier.</w:t>
                             </w:r>
                           </w:p>
                           <w:p/>
@@ -15335,7 +16905,28 @@
                           <w:rFonts w:ascii="Times New Roman" w:hAnsi="Times New Roman" w:cs="Times New Roman"/>
                           <w:sz w:val="24"/>
                         </w:rPr>
-                        <w:t>Pour utiliser l’appareil, il faut en premier lieu brancher une batterie 9V à l’intérieur de la pédale. À l’aide d’un tournevis en forme étoile, on enlève les quatre vis sous l’appareil pour révéler le circuit. Lorsque cela est fait, il faut remettre les quatre vis et fermer le boitier.</w:t>
+                        <w:t xml:space="preserve">Pour utiliser l’appareil, il faut en premier lieu brancher une </w:t>
+                      </w:r>
+                      <w:r>
+                        <w:rPr>
+                          <w:rFonts w:ascii="Times New Roman" w:hAnsi="Times New Roman" w:cs="Times New Roman"/>
+                          <w:sz w:val="24"/>
+                        </w:rPr>
+                        <w:t>pile</w:t>
+                      </w:r>
+                      <w:r>
+                        <w:rPr>
+                          <w:rFonts w:ascii="Times New Roman" w:hAnsi="Times New Roman" w:cs="Times New Roman"/>
+                          <w:sz w:val="24"/>
+                        </w:rPr>
+                        <w:t> </w:t>
+                      </w:r>
+                      <w:r>
+                        <w:rPr>
+                          <w:rFonts w:ascii="Times New Roman" w:hAnsi="Times New Roman" w:cs="Times New Roman"/>
+                          <w:sz w:val="24"/>
+                        </w:rPr>
+                        <w:t>9V à l’intérieur de la pédale. À l’aide d’un tournevis en forme étoile, on enlève les quatre vis sous l’appareil pour révéler le circuit. Lorsque cela est fait, il faut remettre les quatre vis et fermer le boitier.</w:t>
                       </w:r>
                     </w:p>
                     <w:p/>
@@ -15556,7 +17147,21 @@
                                 <w:rFonts w:ascii="Times New Roman" w:hAnsi="Times New Roman" w:cs="Times New Roman"/>
                                 <w:sz w:val="24"/>
                               </w:rPr>
-                              <w:t xml:space="preserve"> ensuite insérer l’alimentation 9VDC et activer l’interrupteur.</w:t>
+                              <w:t xml:space="preserve"> ensuite insérer l’alimentation</w:t>
+                            </w:r>
+                            <w:r>
+                              <w:rPr>
+                                <w:rFonts w:ascii="Times New Roman" w:hAnsi="Times New Roman" w:cs="Times New Roman"/>
+                                <w:sz w:val="24"/>
+                              </w:rPr>
+                              <w:t> </w:t>
+                            </w:r>
+                            <w:r>
+                              <w:rPr>
+                                <w:rFonts w:ascii="Times New Roman" w:hAnsi="Times New Roman" w:cs="Times New Roman"/>
+                                <w:sz w:val="24"/>
+                              </w:rPr>
+                              <w:t>9VDC et activer l’interrupteur.</w:t>
                             </w:r>
                           </w:p>
                           <w:p>
@@ -15629,7 +17234,21 @@
                           <w:rFonts w:ascii="Times New Roman" w:hAnsi="Times New Roman" w:cs="Times New Roman"/>
                           <w:sz w:val="24"/>
                         </w:rPr>
-                        <w:t xml:space="preserve"> ensuite insérer l’alimentation 9VDC et activer l’interrupteur.</w:t>
+                        <w:t xml:space="preserve"> ensuite insérer l’alimentation</w:t>
+                      </w:r>
+                      <w:r>
+                        <w:rPr>
+                          <w:rFonts w:ascii="Times New Roman" w:hAnsi="Times New Roman" w:cs="Times New Roman"/>
+                          <w:sz w:val="24"/>
+                        </w:rPr>
+                        <w:t> </w:t>
+                      </w:r>
+                      <w:r>
+                        <w:rPr>
+                          <w:rFonts w:ascii="Times New Roman" w:hAnsi="Times New Roman" w:cs="Times New Roman"/>
+                          <w:sz w:val="24"/>
+                        </w:rPr>
+                        <w:t>9VDC et activer l’interrupteur.</w:t>
                       </w:r>
                     </w:p>
                     <w:p>
@@ -15803,7 +17422,21 @@
                                 <w:rFonts w:ascii="Times New Roman" w:hAnsi="Times New Roman" w:cs="Times New Roman"/>
                                 <w:sz w:val="24"/>
                               </w:rPr>
-                              <w:t>sque la pédale sera alimentée, l’écran s’ouvrira et affichera le premier effet de la liste, soit l’effet de distorsion ici. À partir d’ici, on peut jouer avec les trois sélecteurs (4,5,6) pour modifier les paramètres de l’effet. Ces sélecteurs sont alignés respectivement avec les paramètres affichés à l’écran.</w:t>
+                              <w:t>sque la pédale sera alimentée, l’écran s’ouvrira et affichera le premier effet de la liste, soit l’effet de distorsion ici. À partir d’ici, on peut jouer avec les trois sélecteurs (4,5</w:t>
+                            </w:r>
+                            <w:r>
+                              <w:rPr>
+                                <w:rFonts w:ascii="Times New Roman" w:hAnsi="Times New Roman" w:cs="Times New Roman"/>
+                                <w:sz w:val="24"/>
+                              </w:rPr>
+                              <w:t xml:space="preserve"> et </w:t>
+                            </w:r>
+                            <w:r>
+                              <w:rPr>
+                                <w:rFonts w:ascii="Times New Roman" w:hAnsi="Times New Roman" w:cs="Times New Roman"/>
+                                <w:sz w:val="24"/>
+                              </w:rPr>
+                              <w:t>6) pour modifier les paramètres de l’effet. Ces sélecteurs sont alignés respectivement avec les paramètres affichés à l’écran.</w:t>
                             </w:r>
                           </w:p>
                         </w:txbxContent>
@@ -15851,7 +17484,21 @@
                           <w:rFonts w:ascii="Times New Roman" w:hAnsi="Times New Roman" w:cs="Times New Roman"/>
                           <w:sz w:val="24"/>
                         </w:rPr>
-                        <w:t>sque la pédale sera alimentée, l’écran s’ouvrira et affichera le premier effet de la liste, soit l’effet de distorsion ici. À partir d’ici, on peut jouer avec les trois sélecteurs (4,5,6) pour modifier les paramètres de l’effet. Ces sélecteurs sont alignés respectivement avec les paramètres affichés à l’écran.</w:t>
+                        <w:t>sque la pédale sera alimentée, l’écran s’ouvrira et affichera le premier effet de la liste, soit l’effet de distorsion ici. À partir d’ici, on peut jouer avec les trois sélecteurs (4,5</w:t>
+                      </w:r>
+                      <w:r>
+                        <w:rPr>
+                          <w:rFonts w:ascii="Times New Roman" w:hAnsi="Times New Roman" w:cs="Times New Roman"/>
+                          <w:sz w:val="24"/>
+                        </w:rPr>
+                        <w:t xml:space="preserve"> et </w:t>
+                      </w:r>
+                      <w:r>
+                        <w:rPr>
+                          <w:rFonts w:ascii="Times New Roman" w:hAnsi="Times New Roman" w:cs="Times New Roman"/>
+                          <w:sz w:val="24"/>
+                        </w:rPr>
+                        <w:t>6) pour modifier les paramètres de l’effet. Ces sélecteurs sont alignés respectivement avec les paramètres affichés à l’écran.</w:t>
                       </w:r>
                     </w:p>
                   </w:txbxContent>
@@ -16000,7 +17647,42 @@
                                 <w:rFonts w:ascii="Times New Roman" w:hAnsi="Times New Roman" w:cs="Times New Roman"/>
                                 <w:sz w:val="24"/>
                               </w:rPr>
-                              <w:t>squ’on appuie sur le bouton #1, un symbole va s’afficher en haut, à gauche de l’écran, nous indiquant que l’effet est présentement actif.</w:t>
+                              <w:t xml:space="preserve">squ’on appuie sur le </w:t>
+                            </w:r>
+                            <w:r>
+                              <w:rPr>
+                                <w:rFonts w:ascii="Times New Roman" w:hAnsi="Times New Roman" w:cs="Times New Roman"/>
+                                <w:sz w:val="24"/>
+                              </w:rPr>
+                              <w:t>bouton nº</w:t>
+                            </w:r>
+                            <w:r>
+                              <w:rPr>
+                                <w:rFonts w:ascii="Times New Roman" w:hAnsi="Times New Roman" w:cs="Times New Roman"/>
+                                <w:sz w:val="24"/>
+                              </w:rPr>
+                              <w:t> 1</w:t>
+                            </w:r>
+                            <w:r>
+                              <w:rPr>
+                                <w:rFonts w:ascii="Times New Roman" w:hAnsi="Times New Roman" w:cs="Times New Roman"/>
+                                <w:sz w:val="24"/>
+                              </w:rPr>
+                              <w:t>, un symbole va s’afficher en haut, à gauche de l’écran, nous indiquant que l’effet est</w:t>
+                            </w:r>
+                            <w:r>
+                              <w:rPr>
+                                <w:rFonts w:ascii="Times New Roman" w:hAnsi="Times New Roman" w:cs="Times New Roman"/>
+                                <w:sz w:val="24"/>
+                              </w:rPr>
+                              <w:t xml:space="preserve"> actuellement</w:t>
+                            </w:r>
+                            <w:r>
+                              <w:rPr>
+                                <w:rFonts w:ascii="Times New Roman" w:hAnsi="Times New Roman" w:cs="Times New Roman"/>
+                                <w:sz w:val="24"/>
+                              </w:rPr>
+                              <w:t xml:space="preserve"> actif.</w:t>
                             </w:r>
                           </w:p>
                         </w:txbxContent>
@@ -16048,7 +17730,42 @@
                           <w:rFonts w:ascii="Times New Roman" w:hAnsi="Times New Roman" w:cs="Times New Roman"/>
                           <w:sz w:val="24"/>
                         </w:rPr>
-                        <w:t>squ’on appuie sur le bouton #1, un symbole va s’afficher en haut, à gauche de l’écran, nous indiquant que l’effet est présentement actif.</w:t>
+                        <w:t xml:space="preserve">squ’on appuie sur le </w:t>
+                      </w:r>
+                      <w:r>
+                        <w:rPr>
+                          <w:rFonts w:ascii="Times New Roman" w:hAnsi="Times New Roman" w:cs="Times New Roman"/>
+                          <w:sz w:val="24"/>
+                        </w:rPr>
+                        <w:t>bouton nº</w:t>
+                      </w:r>
+                      <w:r>
+                        <w:rPr>
+                          <w:rFonts w:ascii="Times New Roman" w:hAnsi="Times New Roman" w:cs="Times New Roman"/>
+                          <w:sz w:val="24"/>
+                        </w:rPr>
+                        <w:t> 1</w:t>
+                      </w:r>
+                      <w:r>
+                        <w:rPr>
+                          <w:rFonts w:ascii="Times New Roman" w:hAnsi="Times New Roman" w:cs="Times New Roman"/>
+                          <w:sz w:val="24"/>
+                        </w:rPr>
+                        <w:t>, un symbole va s’afficher en haut, à gauche de l’écran, nous indiquant que l’effet est</w:t>
+                      </w:r>
+                      <w:r>
+                        <w:rPr>
+                          <w:rFonts w:ascii="Times New Roman" w:hAnsi="Times New Roman" w:cs="Times New Roman"/>
+                          <w:sz w:val="24"/>
+                        </w:rPr>
+                        <w:t xml:space="preserve"> actuellement</w:t>
+                      </w:r>
+                      <w:r>
+                        <w:rPr>
+                          <w:rFonts w:ascii="Times New Roman" w:hAnsi="Times New Roman" w:cs="Times New Roman"/>
+                          <w:sz w:val="24"/>
+                        </w:rPr>
+                        <w:t xml:space="preserve"> actif.</w:t>
                       </w:r>
                     </w:p>
                   </w:txbxContent>
@@ -16188,7 +17905,63 @@
                                 <w:rFonts w:ascii="Times New Roman" w:hAnsi="Times New Roman" w:cs="Times New Roman"/>
                                 <w:sz w:val="24"/>
                               </w:rPr>
-                              <w:t>squ’on appuie deux fois sur le bouton #1, un symbole va s’afficher en haut, à droite de l’écran, nous indiquant que l’effet est présentement bloqué. Cela veut dire que l’on ne peut plus changer les paramètres de l’effet tant et aussi longtemps que l’on ne débloque pas le module, soit en réappuyant deux fois sur le bouton #1.</w:t>
+                              <w:t xml:space="preserve">squ’on appuie deux fois sur le </w:t>
+                            </w:r>
+                            <w:r>
+                              <w:rPr>
+                                <w:rFonts w:ascii="Times New Roman" w:hAnsi="Times New Roman" w:cs="Times New Roman"/>
+                                <w:sz w:val="24"/>
+                              </w:rPr>
+                              <w:t>bouton nº</w:t>
+                            </w:r>
+                            <w:r>
+                              <w:rPr>
+                                <w:rFonts w:ascii="Times New Roman" w:hAnsi="Times New Roman" w:cs="Times New Roman"/>
+                                <w:sz w:val="24"/>
+                              </w:rPr>
+                              <w:t> 1</w:t>
+                            </w:r>
+                            <w:r>
+                              <w:rPr>
+                                <w:rFonts w:ascii="Times New Roman" w:hAnsi="Times New Roman" w:cs="Times New Roman"/>
+                                <w:sz w:val="24"/>
+                              </w:rPr>
+                              <w:t xml:space="preserve">, un symbole va s’afficher en haut, à droite de l’écran, nous indiquant que l’effet est </w:t>
+                            </w:r>
+                            <w:r>
+                              <w:rPr>
+                                <w:rFonts w:ascii="Times New Roman" w:hAnsi="Times New Roman" w:cs="Times New Roman"/>
+                                <w:sz w:val="24"/>
+                              </w:rPr>
+                              <w:t>actuellement</w:t>
+                            </w:r>
+                            <w:r>
+                              <w:rPr>
+                                <w:rFonts w:ascii="Times New Roman" w:hAnsi="Times New Roman" w:cs="Times New Roman"/>
+                                <w:sz w:val="24"/>
+                              </w:rPr>
+                              <w:t xml:space="preserve"> bloqué. Cela veut dire que l’on ne peut plus changer les paramètres de l’effet tant et aussi longtemps que l’on ne débloque pas le module, soit en réappuyant deux fois sur le </w:t>
+                            </w:r>
+                            <w:r>
+                              <w:rPr>
+                                <w:rFonts w:ascii="Times New Roman" w:hAnsi="Times New Roman" w:cs="Times New Roman"/>
+                                <w:sz w:val="24"/>
+                              </w:rPr>
+                              <w:t>bouton nº</w:t>
+                            </w:r>
+                            <w:r>
+                              <w:rPr>
+                                <w:rFonts w:ascii="Times New Roman" w:hAnsi="Times New Roman" w:cs="Times New Roman"/>
+                                <w:sz w:val="24"/>
+                              </w:rPr>
+                              <w:t> 1</w:t>
+                            </w:r>
+                            <w:r>
+                              <w:rPr>
+                                <w:rFonts w:ascii="Times New Roman" w:hAnsi="Times New Roman" w:cs="Times New Roman"/>
+                                <w:sz w:val="24"/>
+                              </w:rPr>
+                              <w:t>.</w:t>
                             </w:r>
                           </w:p>
                         </w:txbxContent>
@@ -16236,7 +18009,63 @@
                           <w:rFonts w:ascii="Times New Roman" w:hAnsi="Times New Roman" w:cs="Times New Roman"/>
                           <w:sz w:val="24"/>
                         </w:rPr>
-                        <w:t>squ’on appuie deux fois sur le bouton #1, un symbole va s’afficher en haut, à droite de l’écran, nous indiquant que l’effet est présentement bloqué. Cela veut dire que l’on ne peut plus changer les paramètres de l’effet tant et aussi longtemps que l’on ne débloque pas le module, soit en réappuyant deux fois sur le bouton #1.</w:t>
+                        <w:t xml:space="preserve">squ’on appuie deux fois sur le </w:t>
+                      </w:r>
+                      <w:r>
+                        <w:rPr>
+                          <w:rFonts w:ascii="Times New Roman" w:hAnsi="Times New Roman" w:cs="Times New Roman"/>
+                          <w:sz w:val="24"/>
+                        </w:rPr>
+                        <w:t>bouton nº</w:t>
+                      </w:r>
+                      <w:r>
+                        <w:rPr>
+                          <w:rFonts w:ascii="Times New Roman" w:hAnsi="Times New Roman" w:cs="Times New Roman"/>
+                          <w:sz w:val="24"/>
+                        </w:rPr>
+                        <w:t> 1</w:t>
+                      </w:r>
+                      <w:r>
+                        <w:rPr>
+                          <w:rFonts w:ascii="Times New Roman" w:hAnsi="Times New Roman" w:cs="Times New Roman"/>
+                          <w:sz w:val="24"/>
+                        </w:rPr>
+                        <w:t xml:space="preserve">, un symbole va s’afficher en haut, à droite de l’écran, nous indiquant que l’effet est </w:t>
+                      </w:r>
+                      <w:r>
+                        <w:rPr>
+                          <w:rFonts w:ascii="Times New Roman" w:hAnsi="Times New Roman" w:cs="Times New Roman"/>
+                          <w:sz w:val="24"/>
+                        </w:rPr>
+                        <w:t>actuellement</w:t>
+                      </w:r>
+                      <w:r>
+                        <w:rPr>
+                          <w:rFonts w:ascii="Times New Roman" w:hAnsi="Times New Roman" w:cs="Times New Roman"/>
+                          <w:sz w:val="24"/>
+                        </w:rPr>
+                        <w:t xml:space="preserve"> bloqué. Cela veut dire que l’on ne peut plus changer les paramètres de l’effet tant et aussi longtemps que l’on ne débloque pas le module, soit en réappuyant deux fois sur le </w:t>
+                      </w:r>
+                      <w:r>
+                        <w:rPr>
+                          <w:rFonts w:ascii="Times New Roman" w:hAnsi="Times New Roman" w:cs="Times New Roman"/>
+                          <w:sz w:val="24"/>
+                        </w:rPr>
+                        <w:t>bouton nº</w:t>
+                      </w:r>
+                      <w:r>
+                        <w:rPr>
+                          <w:rFonts w:ascii="Times New Roman" w:hAnsi="Times New Roman" w:cs="Times New Roman"/>
+                          <w:sz w:val="24"/>
+                        </w:rPr>
+                        <w:t> 1</w:t>
+                      </w:r>
+                      <w:r>
+                        <w:rPr>
+                          <w:rFonts w:ascii="Times New Roman" w:hAnsi="Times New Roman" w:cs="Times New Roman"/>
+                          <w:sz w:val="24"/>
+                        </w:rPr>
+                        <w:t>.</w:t>
                       </w:r>
                     </w:p>
                   </w:txbxContent>
@@ -16336,14 +18165,98 @@
           <w:sz w:val="24"/>
         </w:rPr>
         <w:lastRenderedPageBreak/>
-        <w:t xml:space="preserve">En appuyant sur les boutons #2 et #3, on peut changer l’effet appliquer sur le son de la guitare. </w:t>
-      </w:r>
-      <w:r>
-        <w:rPr>
-          <w:rFonts w:ascii="Times New Roman" w:hAnsi="Times New Roman" w:cs="Times New Roman"/>
-          <w:sz w:val="24"/>
-        </w:rPr>
-        <w:t>L’afficheur indiquera l’effet présentement actif</w:t>
+        <w:t xml:space="preserve">En appuyant sur les boutons </w:t>
+      </w:r>
+      <w:r>
+        <w:rPr>
+          <w:rFonts w:ascii="Times New Roman" w:hAnsi="Times New Roman" w:cs="Times New Roman"/>
+          <w:sz w:val="24"/>
+        </w:rPr>
+        <w:t>n</w:t>
+      </w:r>
+      <w:r>
+        <w:rPr>
+          <w:rFonts w:ascii="Times New Roman" w:hAnsi="Times New Roman" w:cs="Times New Roman"/>
+          <w:sz w:val="24"/>
+        </w:rPr>
+        <w:t>º</w:t>
+      </w:r>
+      <w:r>
+        <w:rPr>
+          <w:rFonts w:ascii="Times New Roman" w:hAnsi="Times New Roman" w:cs="Times New Roman"/>
+          <w:sz w:val="24"/>
+        </w:rPr>
+        <w:t> 2</w:t>
+      </w:r>
+      <w:r>
+        <w:rPr>
+          <w:rFonts w:ascii="Times New Roman" w:hAnsi="Times New Roman" w:cs="Times New Roman"/>
+          <w:sz w:val="24"/>
+        </w:rPr>
+        <w:t xml:space="preserve"> et </w:t>
+      </w:r>
+      <w:r>
+        <w:rPr>
+          <w:rFonts w:ascii="Times New Roman" w:hAnsi="Times New Roman" w:cs="Times New Roman"/>
+          <w:sz w:val="24"/>
+        </w:rPr>
+        <w:t>n</w:t>
+      </w:r>
+      <w:r>
+        <w:rPr>
+          <w:rFonts w:ascii="Times New Roman" w:hAnsi="Times New Roman" w:cs="Times New Roman"/>
+          <w:sz w:val="24"/>
+        </w:rPr>
+        <w:t>º</w:t>
+      </w:r>
+      <w:r>
+        <w:rPr>
+          <w:rFonts w:ascii="Times New Roman" w:hAnsi="Times New Roman" w:cs="Times New Roman"/>
+          <w:sz w:val="24"/>
+        </w:rPr>
+        <w:t> 3</w:t>
+      </w:r>
+      <w:r>
+        <w:rPr>
+          <w:rFonts w:ascii="Times New Roman" w:hAnsi="Times New Roman" w:cs="Times New Roman"/>
+          <w:sz w:val="24"/>
+        </w:rPr>
+        <w:t>, on peut changer l’effet appliqu</w:t>
+      </w:r>
+      <w:r>
+        <w:rPr>
+          <w:rFonts w:ascii="Times New Roman" w:hAnsi="Times New Roman" w:cs="Times New Roman"/>
+          <w:sz w:val="24"/>
+        </w:rPr>
+        <w:t>é</w:t>
+      </w:r>
+      <w:r>
+        <w:rPr>
+          <w:rFonts w:ascii="Times New Roman" w:hAnsi="Times New Roman" w:cs="Times New Roman"/>
+          <w:sz w:val="24"/>
+        </w:rPr>
+        <w:t xml:space="preserve"> sur le son de la guitare. </w:t>
+      </w:r>
+      <w:r>
+        <w:rPr>
+          <w:rFonts w:ascii="Times New Roman" w:hAnsi="Times New Roman" w:cs="Times New Roman"/>
+          <w:sz w:val="24"/>
+        </w:rPr>
+        <w:t xml:space="preserve">L’afficheur indiquera l’effet </w:t>
+      </w:r>
+      <w:r>
+        <w:rPr>
+          <w:rFonts w:ascii="Times New Roman" w:hAnsi="Times New Roman" w:cs="Times New Roman"/>
+          <w:sz w:val="24"/>
+        </w:rPr>
+        <w:t>actuellement</w:t>
+      </w:r>
+      <w:r>
+        <w:rPr>
+          <w:rFonts w:ascii="Times New Roman" w:hAnsi="Times New Roman" w:cs="Times New Roman"/>
+          <w:sz w:val="24"/>
+        </w:rPr>
+        <w:t xml:space="preserve"> actif</w:t>
       </w:r>
       <w:r>
         <w:rPr>
@@ -16391,41 +18304,104 @@
           <w:rFonts w:ascii="Times New Roman" w:hAnsi="Times New Roman" w:cs="Times New Roman"/>
           <w:sz w:val="24"/>
         </w:rPr>
-        <w:t xml:space="preserve"> la sortie de la guitare dans l’entrée audio (#7), et la sortie audio (#8) dans l’entrée de l’amplificateur.</w:t>
-      </w:r>
-    </w:p>
-    <w:p>
-      <w:pPr>
-        <w:spacing w:after="0"/>
-        <w:jc w:val="both"/>
-        <w:rPr>
-          <w:rFonts w:ascii="Times New Roman" w:hAnsi="Times New Roman" w:cs="Times New Roman"/>
-          <w:sz w:val="24"/>
-        </w:rPr>
-      </w:pPr>
-    </w:p>
-    <w:p>
-      <w:pPr>
-        <w:spacing w:after="0"/>
-        <w:jc w:val="both"/>
-        <w:rPr>
-          <w:rFonts w:ascii="Times New Roman" w:hAnsi="Times New Roman" w:cs="Times New Roman"/>
-          <w:sz w:val="24"/>
-        </w:rPr>
-      </w:pPr>
-      <w:r>
-        <w:rPr>
-          <w:rFonts w:ascii="Times New Roman" w:hAnsi="Times New Roman" w:cs="Times New Roman"/>
-          <w:sz w:val="24"/>
-        </w:rPr>
-        <w:t>L’appareil a été conçu pour être utilisé à l’intérieur d’un bâtiment ayant des conditions optimales, soit une température autour de 20 dégrées Celsius, ainsi qu’un taux d’humidité convenable.</w:t>
-      </w:r>
-      <w:r>
-        <w:rPr>
-          <w:rFonts w:ascii="Times New Roman" w:hAnsi="Times New Roman" w:cs="Times New Roman"/>
-          <w:sz w:val="24"/>
-        </w:rPr>
-        <w:t xml:space="preserve"> Il est donc fortement déconseillé d’utiliser l’appareil à l’extérieurs, étant donné que celui-ci </w:t>
+        <w:t xml:space="preserve"> la sortie de la guitare dans l’entrée audio (</w:t>
+      </w:r>
+      <w:r>
+        <w:rPr>
+          <w:rFonts w:ascii="Times New Roman" w:hAnsi="Times New Roman" w:cs="Times New Roman"/>
+          <w:sz w:val="24"/>
+        </w:rPr>
+        <w:t>nº</w:t>
+      </w:r>
+      <w:r>
+        <w:rPr>
+          <w:rFonts w:ascii="Times New Roman" w:hAnsi="Times New Roman" w:cs="Times New Roman"/>
+          <w:sz w:val="24"/>
+        </w:rPr>
+        <w:t> 7</w:t>
+      </w:r>
+      <w:r>
+        <w:rPr>
+          <w:rFonts w:ascii="Times New Roman" w:hAnsi="Times New Roman" w:cs="Times New Roman"/>
+          <w:sz w:val="24"/>
+        </w:rPr>
+        <w:t>), et la sortie audio (</w:t>
+      </w:r>
+      <w:r>
+        <w:rPr>
+          <w:rFonts w:ascii="Times New Roman" w:hAnsi="Times New Roman" w:cs="Times New Roman"/>
+          <w:sz w:val="24"/>
+        </w:rPr>
+        <w:t>nº</w:t>
+      </w:r>
+      <w:r>
+        <w:rPr>
+          <w:rFonts w:ascii="Times New Roman" w:hAnsi="Times New Roman" w:cs="Times New Roman"/>
+          <w:sz w:val="24"/>
+        </w:rPr>
+        <w:t> 8</w:t>
+      </w:r>
+      <w:r>
+        <w:rPr>
+          <w:rFonts w:ascii="Times New Roman" w:hAnsi="Times New Roman" w:cs="Times New Roman"/>
+          <w:sz w:val="24"/>
+        </w:rPr>
+        <w:t>) dans l’entrée de l’amplificateur.</w:t>
+      </w:r>
+    </w:p>
+    <w:p>
+      <w:pPr>
+        <w:spacing w:after="0"/>
+        <w:jc w:val="both"/>
+        <w:rPr>
+          <w:rFonts w:ascii="Times New Roman" w:hAnsi="Times New Roman" w:cs="Times New Roman"/>
+          <w:sz w:val="24"/>
+        </w:rPr>
+      </w:pPr>
+    </w:p>
+    <w:p>
+      <w:pPr>
+        <w:spacing w:after="0"/>
+        <w:jc w:val="both"/>
+        <w:rPr>
+          <w:rFonts w:ascii="Times New Roman" w:hAnsi="Times New Roman" w:cs="Times New Roman"/>
+          <w:sz w:val="24"/>
+        </w:rPr>
+      </w:pPr>
+      <w:r>
+        <w:rPr>
+          <w:rFonts w:ascii="Times New Roman" w:hAnsi="Times New Roman" w:cs="Times New Roman"/>
+          <w:sz w:val="24"/>
+        </w:rPr>
+        <w:t xml:space="preserve">L’appareil a été conçu </w:t>
+      </w:r>
+      <w:r>
+        <w:rPr>
+          <w:rFonts w:ascii="Times New Roman" w:hAnsi="Times New Roman" w:cs="Times New Roman"/>
+          <w:sz w:val="24"/>
+        </w:rPr>
+        <w:t>dans le but d</w:t>
+      </w:r>
+      <w:r>
+        <w:rPr>
+          <w:rFonts w:ascii="Times New Roman" w:hAnsi="Times New Roman" w:cs="Times New Roman"/>
+          <w:sz w:val="24"/>
+        </w:rPr>
+        <w:t>’</w:t>
+      </w:r>
+      <w:r>
+        <w:rPr>
+          <w:rFonts w:ascii="Times New Roman" w:hAnsi="Times New Roman" w:cs="Times New Roman"/>
+          <w:sz w:val="24"/>
+        </w:rPr>
+        <w:t>être utilisé à l’intérieur d’un bâtiment ayant des conditions optimales, soit une température autour de 20 dégrées Celsius, ainsi qu’un taux d’humidité convenable.</w:t>
+      </w:r>
+      <w:r>
+        <w:rPr>
+          <w:rFonts w:ascii="Times New Roman" w:hAnsi="Times New Roman" w:cs="Times New Roman"/>
+          <w:sz w:val="24"/>
+        </w:rPr>
+        <w:t xml:space="preserve"> Il est donc fortement déconseillé d’utiliser l’appareil à l’extérieur, étant donné que celui-ci </w:t>
       </w:r>
       <w:r>
         <w:rPr>
@@ -16515,7 +18491,35 @@
           <w:rFonts w:ascii="Times New Roman" w:hAnsi="Times New Roman" w:cs="Times New Roman"/>
           <w:sz w:val="24"/>
         </w:rPr>
-        <w:t xml:space="preserve">Il est important de ne pas utiliser une alimentation murale supérieure à 9 volts courant continue, car l’équipement n’est pas conçu pour des </w:t>
+        <w:t>Il est important de ne pas utiliser une alimentation murale supérieure à 9 volts courant</w:t>
+      </w:r>
+      <w:r>
+        <w:rPr>
+          <w:rFonts w:ascii="Times New Roman" w:hAnsi="Times New Roman" w:cs="Times New Roman"/>
+          <w:sz w:val="24"/>
+        </w:rPr>
+        <w:t xml:space="preserve">s </w:t>
+      </w:r>
+      <w:r>
+        <w:rPr>
+          <w:rFonts w:ascii="Times New Roman" w:hAnsi="Times New Roman" w:cs="Times New Roman"/>
+          <w:sz w:val="24"/>
+        </w:rPr>
+        <w:t>continu</w:t>
+      </w:r>
+      <w:r>
+        <w:rPr>
+          <w:rFonts w:ascii="Times New Roman" w:hAnsi="Times New Roman" w:cs="Times New Roman"/>
+          <w:sz w:val="24"/>
+        </w:rPr>
+        <w:t>s</w:t>
+      </w:r>
+      <w:r>
+        <w:rPr>
+          <w:rFonts w:ascii="Times New Roman" w:hAnsi="Times New Roman" w:cs="Times New Roman"/>
+          <w:sz w:val="24"/>
+        </w:rPr>
+        <w:t xml:space="preserve">, car l’équipement n’est pas conçu pour de </w:t>
       </w:r>
       <w:r>
         <w:rPr>
@@ -16564,7 +18568,56 @@
           <w:rFonts w:ascii="Times New Roman" w:hAnsi="Times New Roman" w:cs="Times New Roman"/>
           <w:sz w:val="24"/>
         </w:rPr>
-        <w:t xml:space="preserve"> Il est fortement conseiller de désactiver l’alimentation à l’aide de l’interrupteur (#11) avant de changer la batterie ou d’inséré le connecteur de l’alimentation murale.</w:t>
+        <w:t xml:space="preserve"> Il est fortement conseill</w:t>
+      </w:r>
+      <w:r>
+        <w:rPr>
+          <w:rFonts w:ascii="Times New Roman" w:hAnsi="Times New Roman" w:cs="Times New Roman"/>
+          <w:sz w:val="24"/>
+        </w:rPr>
+        <w:t>é</w:t>
+      </w:r>
+      <w:r>
+        <w:rPr>
+          <w:rFonts w:ascii="Times New Roman" w:hAnsi="Times New Roman" w:cs="Times New Roman"/>
+          <w:sz w:val="24"/>
+        </w:rPr>
+        <w:t xml:space="preserve"> de désactiver l’alimentation à l’aide de l’interrupteur (</w:t>
+      </w:r>
+      <w:r>
+        <w:rPr>
+          <w:rFonts w:ascii="Times New Roman" w:hAnsi="Times New Roman" w:cs="Times New Roman"/>
+          <w:sz w:val="24"/>
+        </w:rPr>
+        <w:t>nº</w:t>
+      </w:r>
+      <w:r>
+        <w:rPr>
+          <w:rFonts w:ascii="Times New Roman" w:hAnsi="Times New Roman" w:cs="Times New Roman"/>
+          <w:sz w:val="24"/>
+        </w:rPr>
+        <w:t> 1</w:t>
+      </w:r>
+      <w:r>
+        <w:rPr>
+          <w:rFonts w:ascii="Times New Roman" w:hAnsi="Times New Roman" w:cs="Times New Roman"/>
+          <w:sz w:val="24"/>
+        </w:rPr>
+        <w:t>1) avant de changer la batterie ou d’insér</w:t>
+      </w:r>
+      <w:r>
+        <w:rPr>
+          <w:rFonts w:ascii="Times New Roman" w:hAnsi="Times New Roman" w:cs="Times New Roman"/>
+          <w:sz w:val="24"/>
+        </w:rPr>
+        <w:t>er</w:t>
+      </w:r>
+      <w:r>
+        <w:rPr>
+          <w:rFonts w:ascii="Times New Roman" w:hAnsi="Times New Roman" w:cs="Times New Roman"/>
+          <w:sz w:val="24"/>
+        </w:rPr>
+        <w:t xml:space="preserve"> le connecteur de l’alimentation murale.</w:t>
       </w:r>
       <w:r>
         <w:rPr>
@@ -16781,7 +18834,7 @@
       <w:pPr>
         <w:pStyle w:val="Titre1"/>
       </w:pPr>
-      <w:bookmarkStart w:id="21" w:name="_Toc513664139"/>
+      <w:bookmarkStart w:id="21" w:name="_Toc514026514"/>
       <w:r>
         <w:lastRenderedPageBreak/>
         <w:t>Conclusion</w:t>
@@ -16802,7 +18855,7 @@
       <w:pPr>
         <w:pStyle w:val="Titre3"/>
       </w:pPr>
-      <w:bookmarkStart w:id="22" w:name="_Toc513664140"/>
+      <w:bookmarkStart w:id="22" w:name="_Toc514026515"/>
       <w:r>
         <w:t>Évaluation du choix matériel</w:t>
       </w:r>
@@ -16888,7 +18941,21 @@
           <w:rFonts w:ascii="Times New Roman" w:hAnsi="Times New Roman" w:cs="Times New Roman"/>
           <w:sz w:val="24"/>
         </w:rPr>
-        <w:t>un avantage comparé au FPGA, où il faut tout concevoir de A à Z, et où le temps d’optimisation est plus important que le temps de développement.</w:t>
+        <w:t xml:space="preserve">un avantage comparé au FPGA, où il faut tout concevoir de A à Z, et où le temps d’optimisation est plus important que le temps de </w:t>
+      </w:r>
+      <w:r>
+        <w:rPr>
+          <w:rFonts w:ascii="Times New Roman" w:hAnsi="Times New Roman" w:cs="Times New Roman"/>
+          <w:sz w:val="24"/>
+        </w:rPr>
+        <w:t>conception</w:t>
+      </w:r>
+      <w:r>
+        <w:rPr>
+          <w:rFonts w:ascii="Times New Roman" w:hAnsi="Times New Roman" w:cs="Times New Roman"/>
+          <w:sz w:val="24"/>
+        </w:rPr>
+        <w:t>.</w:t>
       </w:r>
       <w:r>
         <w:rPr>
@@ -17017,7 +19084,7 @@
       <w:pPr>
         <w:pStyle w:val="Titre3"/>
       </w:pPr>
-      <w:bookmarkStart w:id="23" w:name="_Toc513664141"/>
+      <w:bookmarkStart w:id="23" w:name="_Toc514026516"/>
       <w:r>
         <w:t>Modifications éventuelles à apporter</w:t>
       </w:r>
@@ -17089,7 +19156,42 @@
           <w:rFonts w:ascii="Times New Roman" w:hAnsi="Times New Roman" w:cs="Times New Roman"/>
           <w:sz w:val="24"/>
         </w:rPr>
-        <w:t>communique avec des niveaux de tensions « haut »</w:t>
+        <w:t>communique avec des niveaux de tensions «</w:t>
+      </w:r>
+      <w:r>
+        <w:rPr>
+          <w:rFonts w:ascii="Times New Roman" w:hAnsi="Times New Roman" w:cs="Times New Roman"/>
+          <w:sz w:val="24"/>
+        </w:rPr>
+        <w:t> </w:t>
+      </w:r>
+      <w:r>
+        <w:rPr>
+          <w:rFonts w:ascii="Times New Roman" w:hAnsi="Times New Roman" w:cs="Times New Roman"/>
+          <w:sz w:val="24"/>
+        </w:rPr>
+        <w:t>haut</w:t>
+      </w:r>
+      <w:r>
+        <w:rPr>
+          <w:rFonts w:ascii="Times New Roman" w:hAnsi="Times New Roman" w:cs="Times New Roman"/>
+          <w:sz w:val="24"/>
+        </w:rPr>
+        <w:t>s</w:t>
+      </w:r>
+      <w:r>
+        <w:rPr>
+          <w:rFonts w:ascii="Times New Roman" w:hAnsi="Times New Roman" w:cs="Times New Roman"/>
+          <w:sz w:val="24"/>
+        </w:rPr>
+        <w:t> </w:t>
+      </w:r>
+      <w:r>
+        <w:rPr>
+          <w:rFonts w:ascii="Times New Roman" w:hAnsi="Times New Roman" w:cs="Times New Roman"/>
+          <w:sz w:val="24"/>
+        </w:rPr>
+        <w:t>»</w:t>
       </w:r>
       <w:r>
         <w:rPr>
@@ -17492,7 +19594,7 @@
       <w:pPr>
         <w:pStyle w:val="Titre3"/>
       </w:pPr>
-      <w:bookmarkStart w:id="24" w:name="_Toc513664142"/>
+      <w:bookmarkStart w:id="24" w:name="_Toc514026517"/>
       <w:r>
         <w:t>Difficultés rencontrées</w:t>
       </w:r>
@@ -17655,7 +19757,21 @@
           <w:rFonts w:ascii="Times New Roman" w:hAnsi="Times New Roman" w:cs="Times New Roman"/>
           <w:sz w:val="24"/>
         </w:rPr>
-        <w:t xml:space="preserve"> n’avais pas prévu de circuits de protection pour l’entrée du convertisseur analogique à numérique du codec audio. Lors de mes tests, je me suis rendu compte que le signal provenant de la guitare dépassait la tension maximale du convertisseur analogique à numérique du codec audio, et il fallait donc que je trouve une solution rapide et efficace. Celle-ci était d’implémenté un circuit de compression audio</w:t>
+        <w:t xml:space="preserve"> n’avais pas prévu de circuits de protection pour l’entrée du convertisseur analogique à numérique du codec audio. Lors de mes tests, je me suis rendu compte que le signal provenant de la guitare dépassait la tension maximale du convertisseur analogique à numérique du codec audio, et il fallait donc que je trouve une solution rapide et efficace. Celle-ci était d’implément</w:t>
+      </w:r>
+      <w:r>
+        <w:rPr>
+          <w:rFonts w:ascii="Times New Roman" w:hAnsi="Times New Roman" w:cs="Times New Roman"/>
+          <w:sz w:val="24"/>
+        </w:rPr>
+        <w:t>er</w:t>
+      </w:r>
+      <w:r>
+        <w:rPr>
+          <w:rFonts w:ascii="Times New Roman" w:hAnsi="Times New Roman" w:cs="Times New Roman"/>
+          <w:sz w:val="24"/>
+        </w:rPr>
+        <w:t xml:space="preserve"> un circuit de compression audio</w:t>
       </w:r>
       <w:r>
         <w:rPr>
@@ -17676,7 +19792,14 @@
           <w:rFonts w:ascii="Times New Roman" w:hAnsi="Times New Roman" w:cs="Times New Roman"/>
           <w:sz w:val="24"/>
         </w:rPr>
-        <w:t>rais</w:t>
+        <w:t>rai</w:t>
+      </w:r>
+      <w:r>
+        <w:rPr>
+          <w:rFonts w:ascii="Times New Roman" w:hAnsi="Times New Roman" w:cs="Times New Roman"/>
+          <w:sz w:val="24"/>
+        </w:rPr>
+        <w:t>t</w:t>
       </w:r>
       <w:r>
         <w:rPr>
@@ -17848,20 +19971,11 @@
     </w:p>
     <w:p>
       <w:pPr>
-        <w:spacing w:after="0"/>
-        <w:jc w:val="both"/>
-        <w:rPr>
-          <w:rFonts w:ascii="Times New Roman" w:hAnsi="Times New Roman" w:cs="Times New Roman"/>
-          <w:sz w:val="24"/>
-        </w:rPr>
-      </w:pPr>
-    </w:p>
-    <w:p>
-      <w:pPr>
         <w:pStyle w:val="Titre3"/>
       </w:pPr>
-      <w:bookmarkStart w:id="25" w:name="_Toc513664143"/>
-      <w:r>
+      <w:bookmarkStart w:id="25" w:name="_Toc514026518"/>
+      <w:r>
+        <w:lastRenderedPageBreak/>
         <w:t>Connaissances acquises pendant le projet</w:t>
       </w:r>
       <w:bookmarkEnd w:id="25"/>
@@ -17927,53 +20041,89 @@
         </w:rPr>
         <w:t>.</w:t>
       </w:r>
-    </w:p>
-    <w:p>
-      <w:pPr>
-        <w:spacing w:after="0"/>
-        <w:jc w:val="both"/>
-        <w:rPr>
-          <w:rFonts w:ascii="Times New Roman" w:hAnsi="Times New Roman" w:cs="Times New Roman"/>
-          <w:sz w:val="24"/>
-        </w:rPr>
-      </w:pPr>
-    </w:p>
-    <w:p>
-      <w:pPr>
-        <w:spacing w:after="0"/>
-        <w:jc w:val="both"/>
-        <w:rPr>
-          <w:rFonts w:ascii="Times New Roman" w:hAnsi="Times New Roman" w:cs="Times New Roman"/>
-          <w:sz w:val="24"/>
-        </w:rPr>
-      </w:pPr>
-      <w:r>
-        <w:rPr>
-          <w:rFonts w:ascii="Times New Roman" w:hAnsi="Times New Roman" w:cs="Times New Roman"/>
-          <w:sz w:val="24"/>
-        </w:rPr>
-        <w:t>*</w:t>
-      </w:r>
-      <w:r>
-        <w:rPr>
-          <w:rFonts w:ascii="Times New Roman" w:hAnsi="Times New Roman" w:cs="Times New Roman"/>
-          <w:sz w:val="24"/>
-        </w:rPr>
-        <w:t>**</w:t>
-      </w:r>
-      <w:r>
-        <w:rPr>
-          <w:rFonts w:ascii="Times New Roman" w:hAnsi="Times New Roman" w:cs="Times New Roman"/>
-          <w:sz w:val="24"/>
-        </w:rPr>
-        <w:t xml:space="preserve">* </w:t>
-      </w:r>
-      <w:r>
-        <w:rPr>
-          <w:rFonts w:ascii="Times New Roman" w:hAnsi="Times New Roman" w:cs="Times New Roman"/>
-          <w:sz w:val="24"/>
-        </w:rPr>
-        <w:t xml:space="preserve">à </w:t>
+      <w:r>
+        <w:rPr>
+          <w:rFonts w:ascii="Times New Roman" w:hAnsi="Times New Roman" w:cs="Times New Roman"/>
+          <w:sz w:val="24"/>
+        </w:rPr>
+        <w:t xml:space="preserve"> Une d’entre elles était l</w:t>
+      </w:r>
+      <w:r>
+        <w:rPr>
+          <w:rFonts w:ascii="Times New Roman" w:hAnsi="Times New Roman" w:cs="Times New Roman"/>
+          <w:sz w:val="24"/>
+        </w:rPr>
+        <w:t>’utilisation des variables en VHDL</w:t>
+      </w:r>
+      <w:r>
+        <w:rPr>
+          <w:rFonts w:ascii="Times New Roman" w:hAnsi="Times New Roman" w:cs="Times New Roman"/>
+          <w:sz w:val="24"/>
+        </w:rPr>
+        <w:t>. Celle-ci</w:t>
+      </w:r>
+      <w:r>
+        <w:rPr>
+          <w:rFonts w:ascii="Times New Roman" w:hAnsi="Times New Roman" w:cs="Times New Roman"/>
+          <w:sz w:val="24"/>
+        </w:rPr>
+        <w:t xml:space="preserve"> sont uniquement disponible à l’intérieur de processus</w:t>
+      </w:r>
+      <w:r>
+        <w:rPr>
+          <w:rFonts w:ascii="Times New Roman" w:hAnsi="Times New Roman" w:cs="Times New Roman"/>
+          <w:sz w:val="24"/>
+        </w:rPr>
+        <w:t xml:space="preserve"> et ont la caractéristique</w:t>
+      </w:r>
+      <w:r>
+        <w:rPr>
+          <w:rFonts w:ascii="Times New Roman" w:hAnsi="Times New Roman" w:cs="Times New Roman"/>
+          <w:sz w:val="24"/>
+        </w:rPr>
+        <w:t xml:space="preserve"> de </w:t>
+      </w:r>
+      <w:r>
+        <w:rPr>
+          <w:rFonts w:ascii="Times New Roman" w:hAnsi="Times New Roman" w:cs="Times New Roman"/>
+          <w:sz w:val="24"/>
+        </w:rPr>
+        <w:t xml:space="preserve">changer instantanément </w:t>
+      </w:r>
+      <w:r>
+        <w:rPr>
+          <w:rFonts w:ascii="Times New Roman" w:hAnsi="Times New Roman" w:cs="Times New Roman"/>
+          <w:sz w:val="24"/>
+        </w:rPr>
+        <w:t>de valeur lors d’un coup d’horloge, contrairement aux signaux qui eux sont retardé</w:t>
+      </w:r>
+      <w:r>
+        <w:rPr>
+          <w:rFonts w:ascii="Times New Roman" w:hAnsi="Times New Roman" w:cs="Times New Roman"/>
+          <w:sz w:val="24"/>
+        </w:rPr>
+        <w:t xml:space="preserve">s </w:t>
+      </w:r>
+      <w:r>
+        <w:rPr>
+          <w:rFonts w:ascii="Times New Roman" w:hAnsi="Times New Roman" w:cs="Times New Roman"/>
+          <w:sz w:val="24"/>
+        </w:rPr>
+        <w:t>d’un coup d’horloge.</w:t>
+      </w:r>
+      <w:r>
+        <w:rPr>
+          <w:rFonts w:ascii="Times New Roman" w:hAnsi="Times New Roman" w:cs="Times New Roman"/>
+          <w:sz w:val="24"/>
+        </w:rPr>
+        <w:t xml:space="preserve"> Il y a ensuite l’utilisation de la directive «</w:t>
+      </w:r>
+      <w:r>
+        <w:rPr>
+          <w:rFonts w:ascii="Times New Roman" w:hAnsi="Times New Roman" w:cs="Times New Roman"/>
+          <w:sz w:val="24"/>
+        </w:rPr>
+        <w:t> </w:t>
       </w:r>
       <w:proofErr w:type="spellStart"/>
       <w:r>
@@ -17981,7 +20131,7 @@
           <w:rFonts w:ascii="Times New Roman" w:hAnsi="Times New Roman" w:cs="Times New Roman"/>
           <w:sz w:val="24"/>
         </w:rPr>
-        <w:t>ré-écrire</w:t>
+        <w:t>generate</w:t>
       </w:r>
       <w:proofErr w:type="spellEnd"/>
       <w:r>
@@ -17989,79 +20139,6 @@
           <w:rFonts w:ascii="Times New Roman" w:hAnsi="Times New Roman" w:cs="Times New Roman"/>
           <w:sz w:val="24"/>
         </w:rPr>
-        <w:t>, expliquer les concepts appris je crois</w:t>
-      </w:r>
-      <w:r>
-        <w:rPr>
-          <w:rFonts w:ascii="Times New Roman" w:hAnsi="Times New Roman" w:cs="Times New Roman"/>
-          <w:sz w:val="24"/>
-        </w:rPr>
-        <w:t xml:space="preserve"> **</w:t>
-      </w:r>
-      <w:r>
-        <w:rPr>
-          <w:rFonts w:ascii="Times New Roman" w:hAnsi="Times New Roman" w:cs="Times New Roman"/>
-          <w:sz w:val="24"/>
-        </w:rPr>
-        <w:t>**</w:t>
-      </w:r>
-    </w:p>
-    <w:p>
-      <w:pPr>
-        <w:spacing w:after="0"/>
-        <w:jc w:val="both"/>
-        <w:rPr>
-          <w:rFonts w:ascii="Times New Roman" w:hAnsi="Times New Roman" w:cs="Times New Roman"/>
-          <w:sz w:val="24"/>
-        </w:rPr>
-      </w:pPr>
-      <w:r>
-        <w:rPr>
-          <w:rFonts w:ascii="Times New Roman" w:hAnsi="Times New Roman" w:cs="Times New Roman"/>
-          <w:sz w:val="24"/>
-        </w:rPr>
-        <w:t xml:space="preserve"> Il y avait </w:t>
-      </w:r>
-      <w:r>
-        <w:rPr>
-          <w:rFonts w:ascii="Times New Roman" w:hAnsi="Times New Roman" w:cs="Times New Roman"/>
-          <w:sz w:val="24"/>
-        </w:rPr>
-        <w:t>énormément de connaissances qui n’avaient pas été montré</w:t>
-      </w:r>
-      <w:r>
-        <w:rPr>
-          <w:rFonts w:ascii="Times New Roman" w:hAnsi="Times New Roman" w:cs="Times New Roman"/>
-          <w:sz w:val="24"/>
-        </w:rPr>
-        <w:t xml:space="preserve">es </w:t>
-      </w:r>
-      <w:r>
-        <w:rPr>
-          <w:rFonts w:ascii="Times New Roman" w:hAnsi="Times New Roman" w:cs="Times New Roman"/>
-          <w:sz w:val="24"/>
-        </w:rPr>
-        <w:t>dans les cours que nous avions eu</w:t>
-      </w:r>
-      <w:r>
-        <w:rPr>
-          <w:rFonts w:ascii="Times New Roman" w:hAnsi="Times New Roman" w:cs="Times New Roman"/>
-          <w:sz w:val="24"/>
-        </w:rPr>
-        <w:t>s,</w:t>
-      </w:r>
-      <w:r>
-        <w:rPr>
-          <w:rFonts w:ascii="Times New Roman" w:hAnsi="Times New Roman" w:cs="Times New Roman"/>
-          <w:sz w:val="24"/>
-        </w:rPr>
-        <w:t xml:space="preserve"> comme l’utilisation des variables en VHDL, qui elles sont uniquement disponibles à l’intérieur des processus, l’utilisation des «</w:t>
-      </w:r>
-      <w:r>
-        <w:rPr>
-          <w:rFonts w:ascii="Times New Roman" w:hAnsi="Times New Roman" w:cs="Times New Roman"/>
-          <w:sz w:val="24"/>
-        </w:rPr>
         <w:t> </w:t>
       </w:r>
       <w:r>
@@ -18069,7 +20146,21 @@
           <w:rFonts w:ascii="Times New Roman" w:hAnsi="Times New Roman" w:cs="Times New Roman"/>
           <w:sz w:val="24"/>
         </w:rPr>
-        <w:t>for </w:t>
+        <w:t>» pour générer plusieurs circuits similaires rapidement. En programmant un «</w:t>
+      </w:r>
+      <w:r>
+        <w:rPr>
+          <w:rFonts w:ascii="Times New Roman" w:hAnsi="Times New Roman" w:cs="Times New Roman"/>
+          <w:sz w:val="24"/>
+        </w:rPr>
+        <w:t> </w:t>
+      </w:r>
+      <w:r>
+        <w:rPr>
+          <w:rFonts w:ascii="Times New Roman" w:hAnsi="Times New Roman" w:cs="Times New Roman"/>
+          <w:sz w:val="24"/>
+        </w:rPr>
+        <w:t xml:space="preserve">for </w:t>
       </w:r>
       <w:proofErr w:type="spellStart"/>
       <w:r>
@@ -18092,21 +20183,274 @@
           <w:rFonts w:ascii="Times New Roman" w:hAnsi="Times New Roman" w:cs="Times New Roman"/>
           <w:sz w:val="24"/>
         </w:rPr>
-        <w:t>» et des «</w:t>
-      </w:r>
-      <w:r>
-        <w:rPr>
-          <w:rFonts w:ascii="Times New Roman" w:hAnsi="Times New Roman" w:cs="Times New Roman"/>
-          <w:sz w:val="24"/>
-        </w:rPr>
-        <w:t> </w:t>
-      </w:r>
-      <w:r>
-        <w:rPr>
-          <w:rFonts w:ascii="Times New Roman" w:hAnsi="Times New Roman" w:cs="Times New Roman"/>
-          <w:sz w:val="24"/>
-        </w:rPr>
-        <w:t xml:space="preserve">if </w:t>
+        <w:t xml:space="preserve">» en VHDL, on peut rapidement </w:t>
+      </w:r>
+      <w:r>
+        <w:rPr>
+          <w:rFonts w:ascii="Times New Roman" w:hAnsi="Times New Roman" w:cs="Times New Roman"/>
+          <w:sz w:val="24"/>
+        </w:rPr>
+        <w:t>générer</w:t>
+      </w:r>
+      <w:r>
+        <w:rPr>
+          <w:rFonts w:ascii="Times New Roman" w:hAnsi="Times New Roman" w:cs="Times New Roman"/>
+          <w:sz w:val="24"/>
+        </w:rPr>
+        <w:t xml:space="preserve"> un circuit complexe utilisant les mêmes composantes VHDL, par exemple de génér</w:t>
+      </w:r>
+      <w:r>
+        <w:rPr>
+          <w:rFonts w:ascii="Times New Roman" w:hAnsi="Times New Roman" w:cs="Times New Roman"/>
+          <w:sz w:val="24"/>
+        </w:rPr>
+        <w:t>er</w:t>
+      </w:r>
+      <w:r>
+        <w:rPr>
+          <w:rFonts w:ascii="Times New Roman" w:hAnsi="Times New Roman" w:cs="Times New Roman"/>
+          <w:sz w:val="24"/>
+        </w:rPr>
+        <w:t xml:space="preserve"> un circuit à décalage de 24 bits en générant </w:t>
+      </w:r>
+      <w:r>
+        <w:rPr>
+          <w:rFonts w:ascii="Times New Roman" w:hAnsi="Times New Roman" w:cs="Times New Roman"/>
+          <w:sz w:val="24"/>
+        </w:rPr>
+        <w:t>24 bascules en série</w:t>
+      </w:r>
+      <w:r>
+        <w:rPr>
+          <w:rFonts w:ascii="Times New Roman" w:hAnsi="Times New Roman" w:cs="Times New Roman"/>
+          <w:sz w:val="24"/>
+        </w:rPr>
+        <w:t>.</w:t>
+      </w:r>
+      <w:r>
+        <w:rPr>
+          <w:rFonts w:ascii="Times New Roman" w:hAnsi="Times New Roman" w:cs="Times New Roman"/>
+          <w:sz w:val="24"/>
+        </w:rPr>
+        <w:t xml:space="preserve"> Un autre aspect acquis du langage VHDL lors de la conception du projet fut l’utilisation de nombres de type</w:t>
+      </w:r>
+      <w:r>
+        <w:rPr>
+          <w:rFonts w:ascii="Times New Roman" w:hAnsi="Times New Roman" w:cs="Times New Roman"/>
+          <w:sz w:val="24"/>
+        </w:rPr>
+        <w:t xml:space="preserve">s </w:t>
+      </w:r>
+      <w:r>
+        <w:rPr>
+          <w:rFonts w:ascii="Times New Roman" w:hAnsi="Times New Roman" w:cs="Times New Roman"/>
+          <w:sz w:val="24"/>
+        </w:rPr>
+        <w:t>réels. Ce type est très utile lors de la conception de banc de tests, car il permet d’utiliser des équations de types logarithmiques, exponentiels ainsi que des divisions rapidement et facilement. Ils ne sont malheureusement pas synthétisables, cependant ils peuvent être utilisés pour la création de constantes, ce qui peut s’</w:t>
+      </w:r>
+      <w:r>
+        <w:rPr>
+          <w:rFonts w:ascii="Times New Roman" w:hAnsi="Times New Roman" w:cs="Times New Roman"/>
+          <w:sz w:val="24"/>
+        </w:rPr>
+        <w:t>avérer</w:t>
+      </w:r>
+      <w:r>
+        <w:rPr>
+          <w:rFonts w:ascii="Times New Roman" w:hAnsi="Times New Roman" w:cs="Times New Roman"/>
+          <w:sz w:val="24"/>
+        </w:rPr>
+        <w:t xml:space="preserve"> utile lors de la conception d’un circuit. Finalement, ce projet m’a permis d’avoir une meilleure conception de la façon </w:t>
+      </w:r>
+      <w:r>
+        <w:rPr>
+          <w:rFonts w:ascii="Times New Roman" w:hAnsi="Times New Roman" w:cs="Times New Roman"/>
+          <w:sz w:val="24"/>
+        </w:rPr>
+        <w:t>dont</w:t>
+      </w:r>
+      <w:r>
+        <w:rPr>
+          <w:rFonts w:ascii="Times New Roman" w:hAnsi="Times New Roman" w:cs="Times New Roman"/>
+          <w:sz w:val="24"/>
+        </w:rPr>
+        <w:t xml:space="preserve"> le code écri</w:t>
+      </w:r>
+      <w:r>
+        <w:rPr>
+          <w:rFonts w:ascii="Times New Roman" w:hAnsi="Times New Roman" w:cs="Times New Roman"/>
+          <w:sz w:val="24"/>
+        </w:rPr>
+        <w:t>t</w:t>
+      </w:r>
+      <w:r>
+        <w:rPr>
+          <w:rFonts w:ascii="Times New Roman" w:hAnsi="Times New Roman" w:cs="Times New Roman"/>
+          <w:sz w:val="24"/>
+        </w:rPr>
+        <w:t xml:space="preserve"> est synthétisé</w:t>
+      </w:r>
+      <w:r>
+        <w:rPr>
+          <w:rFonts w:ascii="Times New Roman" w:hAnsi="Times New Roman" w:cs="Times New Roman"/>
+          <w:sz w:val="24"/>
+        </w:rPr>
+        <w:t>.</w:t>
+      </w:r>
+      <w:r>
+        <w:rPr>
+          <w:rFonts w:ascii="Times New Roman" w:hAnsi="Times New Roman" w:cs="Times New Roman"/>
+          <w:sz w:val="24"/>
+        </w:rPr>
+        <w:t xml:space="preserve"> </w:t>
+      </w:r>
+      <w:r>
+        <w:rPr>
+          <w:rFonts w:ascii="Times New Roman" w:hAnsi="Times New Roman" w:cs="Times New Roman"/>
+          <w:sz w:val="24"/>
+        </w:rPr>
+        <w:t>En effet,</w:t>
+      </w:r>
+      <w:r>
+        <w:rPr>
+          <w:rFonts w:ascii="Times New Roman" w:hAnsi="Times New Roman" w:cs="Times New Roman"/>
+          <w:sz w:val="24"/>
+        </w:rPr>
+        <w:t xml:space="preserve"> le code VHDL affecte directement </w:t>
+      </w:r>
+      <w:r>
+        <w:rPr>
+          <w:rFonts w:ascii="Times New Roman" w:hAnsi="Times New Roman" w:cs="Times New Roman"/>
+          <w:sz w:val="24"/>
+        </w:rPr>
+        <w:t>le choix des composantes internes par l’outil de synthèse, et étant donné que les ressources sont limitées, on peut choisir d’orienter notre code vers l’utilisation d’une composante spécifique pour alléger le reste des composantes. Par exemple, si on ne spécifie pas l’utilisation d’un bloc de mémoire vive interne, l’outil de synthèse pourrait choisir d’utiliser des bascules. En faisant cela, on vient directement perdre beaucoup d’espace interne qui pourrait être utilisé pour d’autres éléments logiques.</w:t>
+      </w:r>
+      <w:r>
+        <w:rPr>
+          <w:rFonts w:ascii="Times New Roman" w:hAnsi="Times New Roman" w:cs="Times New Roman"/>
+          <w:sz w:val="24"/>
+        </w:rPr>
+        <w:t xml:space="preserve"> </w:t>
+      </w:r>
+      <w:r>
+        <w:rPr>
+          <w:rFonts w:ascii="Times New Roman" w:hAnsi="Times New Roman" w:cs="Times New Roman"/>
+          <w:sz w:val="24"/>
+        </w:rPr>
+        <w:t>Deuxièmement, j’ai</w:t>
+      </w:r>
+      <w:r>
+        <w:rPr>
+          <w:rFonts w:ascii="Times New Roman" w:hAnsi="Times New Roman" w:cs="Times New Roman"/>
+          <w:sz w:val="24"/>
+        </w:rPr>
+        <w:t xml:space="preserve"> appris à utiliser un codec audio. Ceux-ci sur</w:t>
+      </w:r>
+      <w:r>
+        <w:rPr>
+          <w:rFonts w:ascii="Times New Roman" w:hAnsi="Times New Roman" w:cs="Times New Roman"/>
+          <w:sz w:val="24"/>
+        </w:rPr>
+        <w:t>éc</w:t>
+      </w:r>
+      <w:r>
+        <w:rPr>
+          <w:rFonts w:ascii="Times New Roman" w:hAnsi="Times New Roman" w:cs="Times New Roman"/>
+          <w:sz w:val="24"/>
+        </w:rPr>
+        <w:t>hantillonnent le signal audio dans le but d’améliorer la résolution du signal audio, de réduire le bruit et de réduire la taille des filtres d’anti-repliement</w:t>
+      </w:r>
+      <w:r>
+        <w:rPr>
+          <w:rFonts w:ascii="Times New Roman" w:hAnsi="Times New Roman" w:cs="Times New Roman"/>
+          <w:sz w:val="24"/>
+        </w:rPr>
+        <w:t>. Aussi, ceux-ci utilisent quelques protocoles de communication</w:t>
+      </w:r>
+      <w:r>
+        <w:rPr>
+          <w:rFonts w:ascii="Times New Roman" w:hAnsi="Times New Roman" w:cs="Times New Roman"/>
+          <w:sz w:val="24"/>
+        </w:rPr>
+        <w:t>s</w:t>
+      </w:r>
+      <w:r>
+        <w:rPr>
+          <w:rFonts w:ascii="Times New Roman" w:hAnsi="Times New Roman" w:cs="Times New Roman"/>
+          <w:sz w:val="24"/>
+        </w:rPr>
+        <w:t xml:space="preserve"> dédié</w:t>
+      </w:r>
+      <w:r>
+        <w:rPr>
+          <w:rFonts w:ascii="Times New Roman" w:hAnsi="Times New Roman" w:cs="Times New Roman"/>
+          <w:sz w:val="24"/>
+        </w:rPr>
+        <w:t>s</w:t>
+      </w:r>
+      <w:r>
+        <w:rPr>
+          <w:rFonts w:ascii="Times New Roman" w:hAnsi="Times New Roman" w:cs="Times New Roman"/>
+          <w:sz w:val="24"/>
+        </w:rPr>
+        <w:t xml:space="preserve"> au transfert de données audio</w:t>
+      </w:r>
+      <w:r>
+        <w:rPr>
+          <w:rFonts w:ascii="Times New Roman" w:hAnsi="Times New Roman" w:cs="Times New Roman"/>
+          <w:sz w:val="24"/>
+        </w:rPr>
+        <w:t>s modulés par impulsions codées (PCM)</w:t>
+      </w:r>
+      <w:r>
+        <w:rPr>
+          <w:rFonts w:ascii="Times New Roman" w:hAnsi="Times New Roman" w:cs="Times New Roman"/>
+          <w:sz w:val="24"/>
+        </w:rPr>
+        <w:t xml:space="preserve">. Le protocole que j’ai </w:t>
+      </w:r>
+      <w:r>
+        <w:rPr>
+          <w:rFonts w:ascii="Times New Roman" w:hAnsi="Times New Roman" w:cs="Times New Roman"/>
+          <w:sz w:val="24"/>
+        </w:rPr>
+        <w:t>dû</w:t>
+      </w:r>
+      <w:r>
+        <w:rPr>
+          <w:rFonts w:ascii="Times New Roman" w:hAnsi="Times New Roman" w:cs="Times New Roman"/>
+          <w:sz w:val="24"/>
+        </w:rPr>
+        <w:t xml:space="preserve"> apprendre était </w:t>
+      </w:r>
+      <w:r>
+        <w:rPr>
+          <w:rFonts w:ascii="Times New Roman" w:hAnsi="Times New Roman" w:cs="Times New Roman"/>
+          <w:sz w:val="24"/>
+        </w:rPr>
+        <w:t xml:space="preserve">le </w:t>
+      </w:r>
+      <w:r>
+        <w:rPr>
+          <w:rFonts w:ascii="Times New Roman" w:hAnsi="Times New Roman" w:cs="Times New Roman"/>
+          <w:sz w:val="24"/>
+        </w:rPr>
+        <w:t>I</w:t>
+      </w:r>
+      <w:r>
+        <w:rPr>
+          <w:rFonts w:ascii="Times New Roman" w:hAnsi="Times New Roman" w:cs="Times New Roman"/>
+          <w:sz w:val="24"/>
+          <w:vertAlign w:val="superscript"/>
+        </w:rPr>
+        <w:t>2</w:t>
+      </w:r>
+      <w:r>
+        <w:rPr>
+          <w:rFonts w:ascii="Times New Roman" w:hAnsi="Times New Roman" w:cs="Times New Roman"/>
+          <w:sz w:val="24"/>
+        </w:rPr>
+        <w:t xml:space="preserve">S, soit un standard développé par Philips </w:t>
       </w:r>
       <w:proofErr w:type="spellStart"/>
       <w:r>
@@ -18114,7 +20458,7 @@
           <w:rFonts w:ascii="Times New Roman" w:hAnsi="Times New Roman" w:cs="Times New Roman"/>
           <w:sz w:val="24"/>
         </w:rPr>
-        <w:t>generate</w:t>
+        <w:t>Semiconductor</w:t>
       </w:r>
       <w:proofErr w:type="spellEnd"/>
       <w:r>
@@ -18122,79 +20466,7 @@
           <w:rFonts w:ascii="Times New Roman" w:hAnsi="Times New Roman" w:cs="Times New Roman"/>
           <w:sz w:val="24"/>
         </w:rPr>
-        <w:t> </w:t>
-      </w:r>
-      <w:r>
-        <w:rPr>
-          <w:rFonts w:ascii="Times New Roman" w:hAnsi="Times New Roman" w:cs="Times New Roman"/>
-          <w:sz w:val="24"/>
-        </w:rPr>
-        <w:t>» en VHDL pour générer plusieurs instances d’un élément logique rapidement, l’utilisation des «</w:t>
-      </w:r>
-      <w:r>
-        <w:rPr>
-          <w:rFonts w:ascii="Times New Roman" w:hAnsi="Times New Roman" w:cs="Times New Roman"/>
-          <w:sz w:val="24"/>
-        </w:rPr>
-        <w:t> </w:t>
-      </w:r>
-      <w:proofErr w:type="spellStart"/>
-      <w:r>
-        <w:rPr>
-          <w:rFonts w:ascii="Times New Roman" w:hAnsi="Times New Roman" w:cs="Times New Roman"/>
-          <w:sz w:val="24"/>
-        </w:rPr>
-        <w:t>integer</w:t>
-      </w:r>
-      <w:proofErr w:type="spellEnd"/>
-      <w:r>
-        <w:rPr>
-          <w:rFonts w:ascii="Times New Roman" w:hAnsi="Times New Roman" w:cs="Times New Roman"/>
-          <w:sz w:val="24"/>
-        </w:rPr>
-        <w:t> </w:t>
-      </w:r>
-      <w:r>
-        <w:rPr>
-          <w:rFonts w:ascii="Times New Roman" w:hAnsi="Times New Roman" w:cs="Times New Roman"/>
-          <w:sz w:val="24"/>
-        </w:rPr>
-        <w:t xml:space="preserve">» et des nombres naturels en VHDL, la gestion de ressources dans les FPGA, soit les blocs </w:t>
-      </w:r>
-      <w:r>
-        <w:rPr>
-          <w:rFonts w:ascii="Times New Roman" w:hAnsi="Times New Roman" w:cs="Times New Roman"/>
-          <w:sz w:val="24"/>
-        </w:rPr>
-        <w:t>de mémoire vive</w:t>
-      </w:r>
-      <w:r>
-        <w:rPr>
-          <w:rFonts w:ascii="Times New Roman" w:hAnsi="Times New Roman" w:cs="Times New Roman"/>
-          <w:sz w:val="24"/>
-        </w:rPr>
-        <w:t xml:space="preserve">, les </w:t>
-      </w:r>
-      <w:r>
-        <w:rPr>
-          <w:rFonts w:ascii="Times New Roman" w:hAnsi="Times New Roman" w:cs="Times New Roman"/>
-          <w:sz w:val="24"/>
-        </w:rPr>
-        <w:t>blocs DSP et tous les autres modules disponibles à l’intérieur du FPGA, l</w:t>
-      </w:r>
-      <w:r>
-        <w:rPr>
-          <w:rFonts w:ascii="Times New Roman" w:hAnsi="Times New Roman" w:cs="Times New Roman"/>
-          <w:sz w:val="24"/>
-        </w:rPr>
-        <w:t>es broches dédiées dans les FPGA</w:t>
-      </w:r>
-      <w:r>
-        <w:rPr>
-          <w:rFonts w:ascii="Times New Roman" w:hAnsi="Times New Roman" w:cs="Times New Roman"/>
-          <w:sz w:val="24"/>
-        </w:rPr>
-        <w:t>, par exemple les broches dédié</w:t>
+        <w:t xml:space="preserve"> permettant la communication de données modulé</w:t>
       </w:r>
       <w:r>
         <w:rPr>
@@ -18208,49 +20480,7 @@
           <w:rFonts w:ascii="Times New Roman" w:hAnsi="Times New Roman" w:cs="Times New Roman"/>
           <w:sz w:val="24"/>
         </w:rPr>
-        <w:t xml:space="preserve"> aux signaux des horloges, l’utilisation plus extensive des bancs de tests pour tester plusieurs modules entre eux, et finalement cela m’a permis d’avoir </w:t>
-      </w:r>
-      <w:r>
-        <w:rPr>
-          <w:rFonts w:ascii="Times New Roman" w:hAnsi="Times New Roman" w:cs="Times New Roman"/>
-          <w:sz w:val="24"/>
-        </w:rPr>
-        <w:t>une meilleur</w:t>
-      </w:r>
-      <w:r>
-        <w:rPr>
-          <w:rFonts w:ascii="Times New Roman" w:hAnsi="Times New Roman" w:cs="Times New Roman"/>
-          <w:sz w:val="24"/>
-        </w:rPr>
-        <w:t xml:space="preserve">e </w:t>
-      </w:r>
-      <w:r>
-        <w:rPr>
-          <w:rFonts w:ascii="Times New Roman" w:hAnsi="Times New Roman" w:cs="Times New Roman"/>
-          <w:sz w:val="24"/>
-        </w:rPr>
-        <w:t>conceptualisation de la façon dont la description matérielle est implémenté</w:t>
-      </w:r>
-      <w:r>
-        <w:rPr>
-          <w:rFonts w:ascii="Times New Roman" w:hAnsi="Times New Roman" w:cs="Times New Roman"/>
-          <w:sz w:val="24"/>
-        </w:rPr>
-        <w:t xml:space="preserve">e </w:t>
-      </w:r>
-      <w:r>
-        <w:rPr>
-          <w:rFonts w:ascii="Times New Roman" w:hAnsi="Times New Roman" w:cs="Times New Roman"/>
-          <w:sz w:val="24"/>
-        </w:rPr>
-        <w:t>au niveau des portes logiques du FPGA</w:t>
-      </w:r>
-      <w:r>
-        <w:rPr>
-          <w:rFonts w:ascii="Times New Roman" w:hAnsi="Times New Roman" w:cs="Times New Roman"/>
-          <w:sz w:val="24"/>
-        </w:rPr>
-        <w:t xml:space="preserve"> à l’aide du synthétiseur</w:t>
+        <w:t xml:space="preserve"> par impulsions codées entre deux composantes</w:t>
       </w:r>
       <w:r>
         <w:rPr>
@@ -18264,48 +20494,91 @@
           <w:rFonts w:ascii="Times New Roman" w:hAnsi="Times New Roman" w:cs="Times New Roman"/>
           <w:sz w:val="24"/>
         </w:rPr>
-        <w:t xml:space="preserve"> </w:t>
-      </w:r>
-    </w:p>
-    <w:p>
-      <w:pPr>
-        <w:spacing w:after="0"/>
-        <w:jc w:val="both"/>
-        <w:rPr>
-          <w:rFonts w:ascii="Times New Roman" w:hAnsi="Times New Roman" w:cs="Times New Roman"/>
-          <w:sz w:val="24"/>
-        </w:rPr>
-      </w:pPr>
-    </w:p>
-    <w:p>
-      <w:pPr>
-        <w:spacing w:after="0"/>
-        <w:jc w:val="both"/>
-        <w:rPr>
-          <w:rFonts w:ascii="Times New Roman" w:hAnsi="Times New Roman" w:cs="Times New Roman"/>
-          <w:sz w:val="24"/>
-        </w:rPr>
-      </w:pPr>
-      <w:r>
-        <w:rPr>
-          <w:rFonts w:ascii="Times New Roman" w:hAnsi="Times New Roman" w:cs="Times New Roman"/>
-          <w:sz w:val="24"/>
-        </w:rPr>
-        <w:t>Deuxièmement, j’ai</w:t>
-      </w:r>
-      <w:r>
-        <w:rPr>
-          <w:rFonts w:ascii="Times New Roman" w:hAnsi="Times New Roman" w:cs="Times New Roman"/>
-          <w:sz w:val="24"/>
-        </w:rPr>
-        <w:t xml:space="preserve"> appris à utiliser un codec audio. Ceux-ci suréchantillonnent le signal audio dans le but d’améliorer la résolution du signal audio, de réduire le bruit et de réduire la taille des filtres d’anti-repliement</w:t>
-      </w:r>
-      <w:r>
-        <w:rPr>
-          <w:rFonts w:ascii="Times New Roman" w:hAnsi="Times New Roman" w:cs="Times New Roman"/>
-          <w:sz w:val="24"/>
-        </w:rPr>
-        <w:t>. Aussi, ceux-ci utilisent quelques protocoles de communication</w:t>
+        <w:t xml:space="preserve"> Troisièmement, j’ai appris à concevoir des circuits imprimés dans l’optique de réduire le plus possible </w:t>
+      </w:r>
+      <w:r>
+        <w:rPr>
+          <w:rFonts w:ascii="Times New Roman" w:hAnsi="Times New Roman" w:cs="Times New Roman"/>
+          <w:sz w:val="24"/>
+        </w:rPr>
+        <w:t>le bruit généré</w:t>
+      </w:r>
+      <w:r>
+        <w:rPr>
+          <w:rFonts w:ascii="Times New Roman" w:hAnsi="Times New Roman" w:cs="Times New Roman"/>
+          <w:sz w:val="24"/>
+        </w:rPr>
+        <w:t xml:space="preserve"> par les composantes numériques</w:t>
+      </w:r>
+      <w:r>
+        <w:rPr>
+          <w:rFonts w:ascii="Times New Roman" w:hAnsi="Times New Roman" w:cs="Times New Roman"/>
+          <w:sz w:val="24"/>
+        </w:rPr>
+        <w:t xml:space="preserve"> dans les circuits analogiques. Pour ce faire, j’ai </w:t>
+      </w:r>
+      <w:r>
+        <w:rPr>
+          <w:rFonts w:ascii="Times New Roman" w:hAnsi="Times New Roman" w:cs="Times New Roman"/>
+          <w:sz w:val="24"/>
+        </w:rPr>
+        <w:t>utilisé</w:t>
+      </w:r>
+      <w:r>
+        <w:rPr>
+          <w:rFonts w:ascii="Times New Roman" w:hAnsi="Times New Roman" w:cs="Times New Roman"/>
+          <w:sz w:val="24"/>
+        </w:rPr>
+        <w:t xml:space="preserve"> un document mis par Normand Provencher sur le wiki TGE</w:t>
+      </w:r>
+      <w:r>
+        <w:rPr>
+          <w:rFonts w:ascii="Times New Roman" w:hAnsi="Times New Roman" w:cs="Times New Roman"/>
+          <w:sz w:val="24"/>
+        </w:rPr>
+        <w:t xml:space="preserve"> (voir annexe) </w:t>
+      </w:r>
+      <w:r>
+        <w:rPr>
+          <w:rFonts w:ascii="Times New Roman" w:hAnsi="Times New Roman" w:cs="Times New Roman"/>
+          <w:sz w:val="24"/>
+        </w:rPr>
+        <w:t xml:space="preserve">pour comprendre plusieurs concepts importants lors de la conception de circuit imprimé comportant des circuits analogiques et numériques comme le placement des composantes par rapport au type de circuits et par rapport à la fréquence, la </w:t>
+      </w:r>
+      <w:r>
+        <w:rPr>
+          <w:rFonts w:ascii="Times New Roman" w:hAnsi="Times New Roman" w:cs="Times New Roman"/>
+          <w:sz w:val="24"/>
+        </w:rPr>
+        <w:t xml:space="preserve">façon de créer un point neutre pour les retours de courants ainsi que la </w:t>
+      </w:r>
+      <w:r>
+        <w:rPr>
+          <w:rFonts w:ascii="Times New Roman" w:hAnsi="Times New Roman" w:cs="Times New Roman"/>
+          <w:sz w:val="24"/>
+        </w:rPr>
+        <w:t>façon d’</w:t>
+      </w:r>
+      <w:r>
+        <w:rPr>
+          <w:rFonts w:ascii="Times New Roman" w:hAnsi="Times New Roman" w:cs="Times New Roman"/>
+          <w:sz w:val="24"/>
+        </w:rPr>
+        <w:t>utilis</w:t>
+      </w:r>
+      <w:r>
+        <w:rPr>
+          <w:rFonts w:ascii="Times New Roman" w:hAnsi="Times New Roman" w:cs="Times New Roman"/>
+          <w:sz w:val="24"/>
+        </w:rPr>
+        <w:t xml:space="preserve">er </w:t>
+      </w:r>
+      <w:r>
+        <w:rPr>
+          <w:rFonts w:ascii="Times New Roman" w:hAnsi="Times New Roman" w:cs="Times New Roman"/>
+          <w:sz w:val="24"/>
+        </w:rPr>
+        <w:t>de</w:t>
       </w:r>
       <w:r>
         <w:rPr>
@@ -18319,219 +20592,6 @@
           <w:rFonts w:ascii="Times New Roman" w:hAnsi="Times New Roman" w:cs="Times New Roman"/>
           <w:sz w:val="24"/>
         </w:rPr>
-        <w:t xml:space="preserve"> dédié</w:t>
-      </w:r>
-      <w:r>
-        <w:rPr>
-          <w:rFonts w:ascii="Times New Roman" w:hAnsi="Times New Roman" w:cs="Times New Roman"/>
-          <w:sz w:val="24"/>
-        </w:rPr>
-        <w:t>s</w:t>
-      </w:r>
-      <w:r>
-        <w:rPr>
-          <w:rFonts w:ascii="Times New Roman" w:hAnsi="Times New Roman" w:cs="Times New Roman"/>
-          <w:sz w:val="24"/>
-        </w:rPr>
-        <w:t xml:space="preserve"> au transfert de données audio</w:t>
-      </w:r>
-      <w:r>
-        <w:rPr>
-          <w:rFonts w:ascii="Times New Roman" w:hAnsi="Times New Roman" w:cs="Times New Roman"/>
-          <w:sz w:val="24"/>
-        </w:rPr>
-        <w:t>s modulés par impulsions codées (PCM)</w:t>
-      </w:r>
-      <w:r>
-        <w:rPr>
-          <w:rFonts w:ascii="Times New Roman" w:hAnsi="Times New Roman" w:cs="Times New Roman"/>
-          <w:sz w:val="24"/>
-        </w:rPr>
-        <w:t xml:space="preserve">. Le protocole que j’ai </w:t>
-      </w:r>
-      <w:r>
-        <w:rPr>
-          <w:rFonts w:ascii="Times New Roman" w:hAnsi="Times New Roman" w:cs="Times New Roman"/>
-          <w:sz w:val="24"/>
-        </w:rPr>
-        <w:t>dû</w:t>
-      </w:r>
-      <w:r>
-        <w:rPr>
-          <w:rFonts w:ascii="Times New Roman" w:hAnsi="Times New Roman" w:cs="Times New Roman"/>
-          <w:sz w:val="24"/>
-        </w:rPr>
-        <w:t xml:space="preserve"> apprendre était </w:t>
-      </w:r>
-      <w:r>
-        <w:rPr>
-          <w:rFonts w:ascii="Times New Roman" w:hAnsi="Times New Roman" w:cs="Times New Roman"/>
-          <w:sz w:val="24"/>
-        </w:rPr>
-        <w:t xml:space="preserve">le </w:t>
-      </w:r>
-      <w:r>
-        <w:rPr>
-          <w:rFonts w:ascii="Times New Roman" w:hAnsi="Times New Roman" w:cs="Times New Roman"/>
-          <w:sz w:val="24"/>
-        </w:rPr>
-        <w:t>I</w:t>
-      </w:r>
-      <w:r>
-        <w:rPr>
-          <w:rFonts w:ascii="Times New Roman" w:hAnsi="Times New Roman" w:cs="Times New Roman"/>
-          <w:sz w:val="24"/>
-          <w:vertAlign w:val="superscript"/>
-        </w:rPr>
-        <w:t>2</w:t>
-      </w:r>
-      <w:r>
-        <w:rPr>
-          <w:rFonts w:ascii="Times New Roman" w:hAnsi="Times New Roman" w:cs="Times New Roman"/>
-          <w:sz w:val="24"/>
-        </w:rPr>
-        <w:t xml:space="preserve">S, soit un standard développé par Philips </w:t>
-      </w:r>
-      <w:proofErr w:type="spellStart"/>
-      <w:r>
-        <w:rPr>
-          <w:rFonts w:ascii="Times New Roman" w:hAnsi="Times New Roman" w:cs="Times New Roman"/>
-          <w:sz w:val="24"/>
-        </w:rPr>
-        <w:t>Semiconductor</w:t>
-      </w:r>
-      <w:proofErr w:type="spellEnd"/>
-      <w:r>
-        <w:rPr>
-          <w:rFonts w:ascii="Times New Roman" w:hAnsi="Times New Roman" w:cs="Times New Roman"/>
-          <w:sz w:val="24"/>
-        </w:rPr>
-        <w:t xml:space="preserve"> permettant la communication de données modulé</w:t>
-      </w:r>
-      <w:r>
-        <w:rPr>
-          <w:rFonts w:ascii="Times New Roman" w:hAnsi="Times New Roman" w:cs="Times New Roman"/>
-          <w:sz w:val="24"/>
-        </w:rPr>
-        <w:t>es</w:t>
-      </w:r>
-      <w:r>
-        <w:rPr>
-          <w:rFonts w:ascii="Times New Roman" w:hAnsi="Times New Roman" w:cs="Times New Roman"/>
-          <w:sz w:val="24"/>
-        </w:rPr>
-        <w:t xml:space="preserve"> par impulsions codées entre deux composantes</w:t>
-      </w:r>
-      <w:r>
-        <w:rPr>
-          <w:rFonts w:ascii="Times New Roman" w:hAnsi="Times New Roman" w:cs="Times New Roman"/>
-          <w:sz w:val="24"/>
-        </w:rPr>
-        <w:t>.</w:t>
-      </w:r>
-      <w:r>
-        <w:rPr>
-          <w:rFonts w:ascii="Times New Roman" w:hAnsi="Times New Roman" w:cs="Times New Roman"/>
-          <w:sz w:val="24"/>
-        </w:rPr>
-        <w:t xml:space="preserve"> Troisièmement, j’ai appris à concevoir des circuits imprimés dans l’optique de réduire le plus possible </w:t>
-      </w:r>
-      <w:r>
-        <w:rPr>
-          <w:rFonts w:ascii="Times New Roman" w:hAnsi="Times New Roman" w:cs="Times New Roman"/>
-          <w:sz w:val="24"/>
-        </w:rPr>
-        <w:t>le bruit généré</w:t>
-      </w:r>
-      <w:r>
-        <w:rPr>
-          <w:rFonts w:ascii="Times New Roman" w:hAnsi="Times New Roman" w:cs="Times New Roman"/>
-          <w:sz w:val="24"/>
-        </w:rPr>
-        <w:t xml:space="preserve"> par les composantes numériques</w:t>
-      </w:r>
-      <w:r>
-        <w:rPr>
-          <w:rFonts w:ascii="Times New Roman" w:hAnsi="Times New Roman" w:cs="Times New Roman"/>
-          <w:sz w:val="24"/>
-        </w:rPr>
-        <w:t xml:space="preserve"> dans les circuits analogiques. Pour ce faire, j’ai </w:t>
-      </w:r>
-      <w:r>
-        <w:rPr>
-          <w:rFonts w:ascii="Times New Roman" w:hAnsi="Times New Roman" w:cs="Times New Roman"/>
-          <w:sz w:val="24"/>
-        </w:rPr>
-        <w:t>utilisé</w:t>
-      </w:r>
-      <w:r>
-        <w:rPr>
-          <w:rFonts w:ascii="Times New Roman" w:hAnsi="Times New Roman" w:cs="Times New Roman"/>
-          <w:sz w:val="24"/>
-        </w:rPr>
-        <w:t xml:space="preserve"> un document mis par Normand Provencher sur le wiki TGE</w:t>
-      </w:r>
-      <w:r>
-        <w:rPr>
-          <w:rFonts w:ascii="Times New Roman" w:hAnsi="Times New Roman" w:cs="Times New Roman"/>
-          <w:sz w:val="24"/>
-        </w:rPr>
-        <w:t xml:space="preserve"> (voir annexe) </w:t>
-      </w:r>
-      <w:r>
-        <w:rPr>
-          <w:rFonts w:ascii="Times New Roman" w:hAnsi="Times New Roman" w:cs="Times New Roman"/>
-          <w:sz w:val="24"/>
-        </w:rPr>
-        <w:t xml:space="preserve">pour comprendre plusieurs concepts importants lors de la conception de circuit imprimé comportant des circuits analogiques et numériques comme le placement des composantes par rapport au type de circuits et par rapport à la fréquence, la </w:t>
-      </w:r>
-      <w:r>
-        <w:rPr>
-          <w:rFonts w:ascii="Times New Roman" w:hAnsi="Times New Roman" w:cs="Times New Roman"/>
-          <w:sz w:val="24"/>
-        </w:rPr>
-        <w:t xml:space="preserve">façon de créer un point neutre pour les retours de courants ainsi que la </w:t>
-      </w:r>
-      <w:r>
-        <w:rPr>
-          <w:rFonts w:ascii="Times New Roman" w:hAnsi="Times New Roman" w:cs="Times New Roman"/>
-          <w:sz w:val="24"/>
-        </w:rPr>
-        <w:t>façon d’</w:t>
-      </w:r>
-      <w:r>
-        <w:rPr>
-          <w:rFonts w:ascii="Times New Roman" w:hAnsi="Times New Roman" w:cs="Times New Roman"/>
-          <w:sz w:val="24"/>
-        </w:rPr>
-        <w:t>utilis</w:t>
-      </w:r>
-      <w:r>
-        <w:rPr>
-          <w:rFonts w:ascii="Times New Roman" w:hAnsi="Times New Roman" w:cs="Times New Roman"/>
-          <w:sz w:val="24"/>
-        </w:rPr>
-        <w:t xml:space="preserve">er </w:t>
-      </w:r>
-      <w:r>
-        <w:rPr>
-          <w:rFonts w:ascii="Times New Roman" w:hAnsi="Times New Roman" w:cs="Times New Roman"/>
-          <w:sz w:val="24"/>
-        </w:rPr>
-        <w:t>de</w:t>
-      </w:r>
-      <w:r>
-        <w:rPr>
-          <w:rFonts w:ascii="Times New Roman" w:hAnsi="Times New Roman" w:cs="Times New Roman"/>
-          <w:sz w:val="24"/>
-        </w:rPr>
-        <w:t>s</w:t>
-      </w:r>
-      <w:r>
-        <w:rPr>
-          <w:rFonts w:ascii="Times New Roman" w:hAnsi="Times New Roman" w:cs="Times New Roman"/>
-          <w:sz w:val="24"/>
-        </w:rPr>
         <w:t xml:space="preserve"> condensateurs de découplage et de dérivation</w:t>
       </w:r>
       <w:r>
@@ -18584,39 +20644,9 @@
     </w:p>
     <w:p>
       <w:pPr>
-        <w:spacing w:after="0"/>
-        <w:jc w:val="both"/>
-        <w:rPr>
-          <w:rFonts w:ascii="Times New Roman" w:hAnsi="Times New Roman" w:cs="Times New Roman"/>
-          <w:sz w:val="24"/>
-        </w:rPr>
-      </w:pPr>
-    </w:p>
-    <w:p>
-      <w:pPr>
-        <w:spacing w:after="0"/>
-        <w:jc w:val="both"/>
-        <w:rPr>
-          <w:rFonts w:ascii="Times New Roman" w:hAnsi="Times New Roman" w:cs="Times New Roman"/>
-          <w:sz w:val="24"/>
-        </w:rPr>
-      </w:pPr>
-    </w:p>
-    <w:p>
-      <w:pPr>
-        <w:spacing w:after="0"/>
-        <w:jc w:val="both"/>
-        <w:rPr>
-          <w:rFonts w:ascii="Times New Roman" w:hAnsi="Times New Roman" w:cs="Times New Roman"/>
-          <w:sz w:val="24"/>
-        </w:rPr>
-      </w:pPr>
-    </w:p>
-    <w:p>
-      <w:pPr>
         <w:pStyle w:val="Titre1"/>
       </w:pPr>
-      <w:bookmarkStart w:id="26" w:name="_Toc513664144"/>
+      <w:bookmarkStart w:id="26" w:name="_Toc514026519"/>
       <w:r>
         <w:lastRenderedPageBreak/>
         <w:t>Annexes</w:t>
@@ -18656,32 +20686,7 @@
             <w:rFonts w:ascii="Times New Roman" w:hAnsi="Times New Roman" w:cs="Times New Roman"/>
             <w:sz w:val="24"/>
           </w:rPr>
-          <w:t>Document sur la conception de plaquette de circuit imprimés mixtes analogique-numérique</w:t>
-        </w:r>
-      </w:hyperlink>
-    </w:p>
-    <w:p>
-      <w:pPr>
-        <w:pStyle w:val="Paragraphedeliste"/>
-        <w:numPr>
-          <w:ilvl w:val="0"/>
-          <w:numId w:val="12"/>
-        </w:numPr>
-        <w:spacing w:after="0"/>
-        <w:jc w:val="both"/>
-        <w:rPr>
-          <w:rFonts w:ascii="Times New Roman" w:hAnsi="Times New Roman" w:cs="Times New Roman"/>
-          <w:sz w:val="24"/>
-        </w:rPr>
-      </w:pPr>
-      <w:hyperlink r:id="rId41" w:history="1">
-        <w:r>
-          <w:rPr>
-            <w:rStyle w:val="Lienhypertexte"/>
-            <w:rFonts w:ascii="Times New Roman" w:hAnsi="Times New Roman" w:cs="Times New Roman"/>
-            <w:sz w:val="24"/>
-          </w:rPr>
-          <w:t>Code source</w:t>
+          <w:t>Document sur la conception de plaquette de circuit imprimé mixte analogique</w:t>
         </w:r>
         <w:r>
           <w:rPr>
@@ -18697,7 +20702,32 @@
             <w:rFonts w:ascii="Times New Roman" w:hAnsi="Times New Roman" w:cs="Times New Roman"/>
             <w:sz w:val="24"/>
           </w:rPr>
-          <w:t>complet</w:t>
+          <w:t>numérique</w:t>
+        </w:r>
+      </w:hyperlink>
+    </w:p>
+    <w:p>
+      <w:pPr>
+        <w:pStyle w:val="Paragraphedeliste"/>
+        <w:numPr>
+          <w:ilvl w:val="0"/>
+          <w:numId w:val="12"/>
+        </w:numPr>
+        <w:spacing w:after="0"/>
+        <w:jc w:val="both"/>
+        <w:rPr>
+          <w:rFonts w:ascii="Times New Roman" w:hAnsi="Times New Roman" w:cs="Times New Roman"/>
+          <w:sz w:val="24"/>
+        </w:rPr>
+      </w:pPr>
+      <w:hyperlink r:id="rId41" w:history="1">
+        <w:r>
+          <w:rPr>
+            <w:rStyle w:val="Lienhypertexte"/>
+            <w:rFonts w:ascii="Times New Roman" w:hAnsi="Times New Roman" w:cs="Times New Roman"/>
+            <w:sz w:val="24"/>
+          </w:rPr>
+          <w:t>Code source complet</w:t>
         </w:r>
       </w:hyperlink>
     </w:p>
@@ -18730,10 +20760,29 @@
           <w:rFonts w:ascii="Times New Roman" w:hAnsi="Times New Roman" w:cs="Times New Roman"/>
           <w:sz w:val="24"/>
         </w:rPr>
-        <w:t xml:space="preserve"> (inclus fichiers Gerbers)</w:t>
-      </w:r>
-      <w:bookmarkStart w:id="27" w:name="_GoBack"/>
-      <w:bookmarkEnd w:id="27"/>
+        <w:t xml:space="preserve"> (inclus fichiers </w:t>
+      </w:r>
+      <w:r>
+        <w:rPr>
+          <w:rFonts w:ascii="Times New Roman" w:hAnsi="Times New Roman" w:cs="Times New Roman"/>
+          <w:sz w:val="24"/>
+        </w:rPr>
+        <w:t>g</w:t>
+      </w:r>
+      <w:r>
+        <w:rPr>
+          <w:rFonts w:ascii="Times New Roman" w:hAnsi="Times New Roman" w:cs="Times New Roman"/>
+          <w:sz w:val="24"/>
+        </w:rPr>
+        <w:t>erber</w:t>
+      </w:r>
+      <w:r>
+        <w:rPr>
+          <w:rFonts w:ascii="Times New Roman" w:hAnsi="Times New Roman" w:cs="Times New Roman"/>
+          <w:sz w:val="24"/>
+        </w:rPr>
+        <w:t>)</w:t>
+      </w:r>
     </w:p>
     <w:p>
       <w:pPr>
@@ -18745,8 +20794,11 @@
         <w:spacing w:after="0"/>
         <w:jc w:val="both"/>
         <w:rPr>
-          <w:rFonts w:ascii="Times New Roman" w:hAnsi="Times New Roman" w:cs="Times New Roman"/>
-          <w:sz w:val="24"/>
+          <w:rStyle w:val="Lienhypertexte"/>
+          <w:rFonts w:ascii="Times New Roman" w:hAnsi="Times New Roman" w:cs="Times New Roman"/>
+          <w:color w:val="auto"/>
+          <w:sz w:val="24"/>
+          <w:u w:val="none"/>
         </w:rPr>
       </w:pPr>
       <w:hyperlink r:id="rId43" w:history="1">
@@ -18762,16 +20814,251 @@
     </w:p>
     <w:p>
       <w:pPr>
-        <w:spacing w:after="0"/>
-        <w:jc w:val="both"/>
-        <w:rPr>
-          <w:rFonts w:ascii="Times New Roman" w:hAnsi="Times New Roman" w:cs="Times New Roman"/>
-          <w:sz w:val="24"/>
-        </w:rPr>
-      </w:pPr>
+        <w:pStyle w:val="Paragraphedeliste"/>
+        <w:numPr>
+          <w:ilvl w:val="0"/>
+          <w:numId w:val="12"/>
+        </w:numPr>
+        <w:spacing w:after="0"/>
+        <w:jc w:val="both"/>
+        <w:rPr>
+          <w:rStyle w:val="Lienhypertexte"/>
+          <w:rFonts w:ascii="Times New Roman" w:hAnsi="Times New Roman" w:cs="Times New Roman"/>
+          <w:color w:val="auto"/>
+          <w:sz w:val="24"/>
+          <w:u w:val="none"/>
+        </w:rPr>
+      </w:pPr>
+      <w:hyperlink r:id="rId44" w:history="1">
+        <w:r>
+          <w:rPr>
+            <w:rStyle w:val="Lienhypertexte"/>
+            <w:rFonts w:ascii="Times New Roman" w:hAnsi="Times New Roman" w:cs="Times New Roman"/>
+            <w:sz w:val="24"/>
+          </w:rPr>
+          <w:t>Librairie de pièces</w:t>
+        </w:r>
+      </w:hyperlink>
+    </w:p>
+    <w:p>
+      <w:pPr>
+        <w:pStyle w:val="Paragraphedeliste"/>
+        <w:numPr>
+          <w:ilvl w:val="0"/>
+          <w:numId w:val="12"/>
+        </w:numPr>
+        <w:spacing w:after="0"/>
+        <w:jc w:val="both"/>
+        <w:rPr>
+          <w:rFonts w:ascii="Times New Roman" w:hAnsi="Times New Roman" w:cs="Times New Roman"/>
+          <w:sz w:val="24"/>
+        </w:rPr>
+      </w:pPr>
+      <w:hyperlink r:id="rId45" w:history="1">
+        <w:r>
+          <w:rPr>
+            <w:rStyle w:val="Lienhypertexte"/>
+            <w:rFonts w:ascii="Times New Roman" w:hAnsi="Times New Roman" w:cs="Times New Roman"/>
+            <w:sz w:val="24"/>
+          </w:rPr>
+          <w:t>Travail sur le paramètre « Tone »</w:t>
+        </w:r>
+      </w:hyperlink>
+    </w:p>
+    <w:p>
+      <w:pPr>
+        <w:pStyle w:val="Paragraphedeliste"/>
+        <w:numPr>
+          <w:ilvl w:val="0"/>
+          <w:numId w:val="12"/>
+        </w:numPr>
+        <w:spacing w:after="0"/>
+        <w:jc w:val="both"/>
+        <w:rPr>
+          <w:rFonts w:ascii="Times New Roman" w:hAnsi="Times New Roman" w:cs="Times New Roman"/>
+          <w:sz w:val="24"/>
+        </w:rPr>
+      </w:pPr>
+      <w:hyperlink r:id="rId46" w:history="1">
+        <w:r>
+          <w:rPr>
+            <w:rStyle w:val="Lienhypertexte"/>
+            <w:rFonts w:ascii="Times New Roman" w:hAnsi="Times New Roman" w:cs="Times New Roman"/>
+            <w:sz w:val="24"/>
+          </w:rPr>
+          <w:t xml:space="preserve">Site web </w:t>
+        </w:r>
+        <w:proofErr w:type="spellStart"/>
+        <w:r>
+          <w:rPr>
+            <w:rStyle w:val="Lienhypertexte"/>
+            <w:rFonts w:ascii="Times New Roman" w:hAnsi="Times New Roman" w:cs="Times New Roman"/>
+            <w:sz w:val="24"/>
+          </w:rPr>
+          <w:t>Nandland</w:t>
+        </w:r>
+        <w:proofErr w:type="spellEnd"/>
+        <w:r>
+          <w:rPr>
+            <w:rStyle w:val="Lienhypertexte"/>
+            <w:rFonts w:ascii="Times New Roman" w:hAnsi="Times New Roman" w:cs="Times New Roman"/>
+            <w:sz w:val="24"/>
+          </w:rPr>
+          <w:t xml:space="preserve"> pour les références en VHDL</w:t>
+        </w:r>
+      </w:hyperlink>
+    </w:p>
+    <w:p>
+      <w:pPr>
+        <w:pStyle w:val="Paragraphedeliste"/>
+        <w:numPr>
+          <w:ilvl w:val="0"/>
+          <w:numId w:val="12"/>
+        </w:numPr>
+        <w:spacing w:after="0"/>
+        <w:jc w:val="both"/>
+        <w:rPr>
+          <w:rFonts w:ascii="Times New Roman" w:hAnsi="Times New Roman" w:cs="Times New Roman"/>
+          <w:sz w:val="24"/>
+        </w:rPr>
+      </w:pPr>
+      <w:hyperlink r:id="rId47" w:history="1">
+        <w:r>
+          <w:rPr>
+            <w:rStyle w:val="Lienhypertexte"/>
+            <w:rFonts w:ascii="Times New Roman" w:hAnsi="Times New Roman" w:cs="Times New Roman"/>
+            <w:sz w:val="24"/>
+          </w:rPr>
+          <w:t>Site web ICS.uci.edu pour les références en VHDL</w:t>
+        </w:r>
+      </w:hyperlink>
+    </w:p>
+    <w:p>
+      <w:pPr>
+        <w:pStyle w:val="Paragraphedeliste"/>
+        <w:numPr>
+          <w:ilvl w:val="0"/>
+          <w:numId w:val="12"/>
+        </w:numPr>
+        <w:spacing w:after="0"/>
+        <w:jc w:val="both"/>
+        <w:rPr>
+          <w:rFonts w:ascii="Times New Roman" w:hAnsi="Times New Roman" w:cs="Times New Roman"/>
+          <w:sz w:val="24"/>
+        </w:rPr>
+      </w:pPr>
+      <w:hyperlink r:id="rId48" w:history="1">
+        <w:r>
+          <w:rPr>
+            <w:rStyle w:val="Lienhypertexte"/>
+            <w:rFonts w:ascii="Times New Roman" w:hAnsi="Times New Roman" w:cs="Times New Roman"/>
+            <w:sz w:val="24"/>
+          </w:rPr>
+          <w:t xml:space="preserve">Schémas de la carte </w:t>
+        </w:r>
+        <w:proofErr w:type="spellStart"/>
+        <w:r>
+          <w:rPr>
+            <w:rStyle w:val="Lienhypertexte"/>
+            <w:rFonts w:ascii="Times New Roman" w:hAnsi="Times New Roman" w:cs="Times New Roman"/>
+            <w:sz w:val="24"/>
+          </w:rPr>
+          <w:t>Mojo</w:t>
+        </w:r>
+        <w:proofErr w:type="spellEnd"/>
+        <w:r>
+          <w:rPr>
+            <w:rStyle w:val="Lienhypertexte"/>
+            <w:rFonts w:ascii="Times New Roman" w:hAnsi="Times New Roman" w:cs="Times New Roman"/>
+            <w:sz w:val="24"/>
+          </w:rPr>
+          <w:t xml:space="preserve"> V3</w:t>
+        </w:r>
+      </w:hyperlink>
+    </w:p>
+    <w:p>
+      <w:pPr>
+        <w:pStyle w:val="Paragraphedeliste"/>
+        <w:spacing w:after="0"/>
+        <w:jc w:val="both"/>
+        <w:rPr>
+          <w:rFonts w:ascii="Times New Roman" w:hAnsi="Times New Roman" w:cs="Times New Roman"/>
+          <w:sz w:val="24"/>
+        </w:rPr>
+      </w:pPr>
+    </w:p>
+    <w:p>
+      <w:pPr>
+        <w:pStyle w:val="Paragraphedeliste"/>
+        <w:spacing w:after="0"/>
+        <w:jc w:val="both"/>
+        <w:rPr>
+          <w:rFonts w:ascii="Times New Roman" w:hAnsi="Times New Roman" w:cs="Times New Roman"/>
+          <w:sz w:val="24"/>
+        </w:rPr>
+      </w:pPr>
+      <w:r>
+        <w:rPr>
+          <w:rFonts w:ascii="Times New Roman" w:hAnsi="Times New Roman" w:cs="Times New Roman"/>
+          <w:sz w:val="24"/>
+        </w:rPr>
+        <w:t xml:space="preserve">Notes : Les fiches techniques pour le FPGA Spartan 6 </w:t>
+      </w:r>
+      <w:r>
+        <w:rPr>
+          <w:rFonts w:ascii="Times New Roman" w:hAnsi="Times New Roman" w:cs="Times New Roman"/>
+          <w:sz w:val="24"/>
+        </w:rPr>
+        <w:t xml:space="preserve">de la carte </w:t>
+      </w:r>
+      <w:proofErr w:type="spellStart"/>
+      <w:r>
+        <w:rPr>
+          <w:rFonts w:ascii="Times New Roman" w:hAnsi="Times New Roman" w:cs="Times New Roman"/>
+          <w:sz w:val="24"/>
+        </w:rPr>
+        <w:t>Mojo</w:t>
+      </w:r>
+      <w:proofErr w:type="spellEnd"/>
+      <w:r>
+        <w:rPr>
+          <w:rFonts w:ascii="Times New Roman" w:hAnsi="Times New Roman" w:cs="Times New Roman"/>
+          <w:sz w:val="24"/>
+        </w:rPr>
+        <w:t xml:space="preserve"> V3 </w:t>
+      </w:r>
+      <w:r>
+        <w:rPr>
+          <w:rFonts w:ascii="Times New Roman" w:hAnsi="Times New Roman" w:cs="Times New Roman"/>
+          <w:sz w:val="24"/>
+        </w:rPr>
+        <w:t xml:space="preserve">n’ont pas étés inclus dans les fiches techniques du projet. La raison est qu’elles sont multiples et volumineuses. Pour les retrouver, il est préférable de les rechercher sur </w:t>
+      </w:r>
+      <w:hyperlink r:id="rId49" w:history="1">
+        <w:r>
+          <w:rPr>
+            <w:rStyle w:val="Lienhypertexte"/>
+            <w:rFonts w:ascii="Times New Roman" w:hAnsi="Times New Roman" w:cs="Times New Roman"/>
+            <w:sz w:val="24"/>
+          </w:rPr>
+          <w:t>le site internet de Xilinx</w:t>
+        </w:r>
+      </w:hyperlink>
+      <w:r>
+        <w:rPr>
+          <w:rFonts w:ascii="Times New Roman" w:hAnsi="Times New Roman" w:cs="Times New Roman"/>
+          <w:sz w:val="24"/>
+        </w:rPr>
+        <w:t>.</w:t>
+      </w:r>
     </w:p>
     <w:sectPr>
-      <w:footerReference w:type="default" r:id="rId44"/>
+      <w:headerReference w:type="even" r:id="rId50"/>
+      <w:headerReference w:type="default" r:id="rId51"/>
+      <w:footerReference w:type="even" r:id="rId52"/>
+      <w:footerReference w:type="default" r:id="rId53"/>
+      <w:headerReference w:type="first" r:id="rId54"/>
+      <w:footerReference w:type="first" r:id="rId55"/>
       <w:pgSz w:w="12240" w:h="15840"/>
       <w:pgMar w:top="1440" w:right="1800" w:bottom="1440" w:left="1800" w:header="708" w:footer="708" w:gutter="0"/>
       <w:cols w:space="708"/>
@@ -18809,6 +21096,16 @@
 
 <file path=word/footer1.xml><?xml version="1.0" encoding="utf-8"?>
 <w:ftr xmlns:wpc="http://schemas.microsoft.com/office/word/2010/wordprocessingCanvas" xmlns:cx="http://schemas.microsoft.com/office/drawing/2014/chartex" xmlns:cx1="http://schemas.microsoft.com/office/drawing/2015/9/8/chartex" xmlns:cx2="http://schemas.microsoft.com/office/drawing/2015/10/21/chartex" xmlns:cx3="http://schemas.microsoft.com/office/drawing/2016/5/9/chartex" xmlns:cx4="http://schemas.microsoft.com/office/drawing/2016/5/10/chartex" xmlns:cx5="http://schemas.microsoft.com/office/drawing/2016/5/11/chartex" xmlns:cx6="http://schemas.microsoft.com/office/drawing/2016/5/12/chartex" xmlns:cx7="http://schemas.microsoft.com/office/drawing/2016/5/13/chartex" xmlns:cx8="http://schemas.microsoft.com/office/drawing/2016/5/14/chartex" xmlns:mc="http://schemas.openxmlformats.org/markup-compatibility/2006" xmlns:aink="http://schemas.microsoft.com/office/drawing/2016/ink" xmlns:am3d="http://schemas.microsoft.com/office/drawing/2017/model3d" xmlns:o="urn:schemas-microsoft-com:office:office" xmlns:r="http://schemas.openxmlformats.org/officeDocument/2006/relationships" xmlns:m="http://schemas.openxmlformats.org/officeDocument/2006/math" xmlns:v="urn:schemas-microsoft-com:vml" xmlns:wp14="http://schemas.microsoft.com/office/word/2010/wordprocessingDrawing" xmlns:wp="http://schemas.openxmlformats.org/drawingml/2006/wordprocessingDrawing" xmlns:w10="urn:schemas-microsoft-com:office:word" xmlns:w="http://schemas.openxmlformats.org/wordprocessingml/2006/main" xmlns:w14="http://schemas.microsoft.com/office/word/2010/wordml" xmlns:w15="http://schemas.microsoft.com/office/word/2012/wordml" xmlns:w16cid="http://schemas.microsoft.com/office/word/2016/wordml/cid" xmlns:w16se="http://schemas.microsoft.com/office/word/2015/wordml/symex" xmlns:wpg="http://schemas.microsoft.com/office/word/2010/wordprocessingGroup" xmlns:wpi="http://schemas.microsoft.com/office/word/2010/wordprocessingInk" xmlns:wne="http://schemas.microsoft.com/office/word/2006/wordml" xmlns:wps="http://schemas.microsoft.com/office/word/2010/wordprocessingShape" mc:Ignorable="w14 w15 w16se w16cid wp14">
+  <w:p>
+    <w:pPr>
+      <w:pStyle w:val="Pieddepage"/>
+    </w:pPr>
+  </w:p>
+</w:ftr>
+</file>
+
+<file path=word/footer2.xml><?xml version="1.0" encoding="utf-8"?>
+<w:ftr xmlns:wpc="http://schemas.microsoft.com/office/word/2010/wordprocessingCanvas" xmlns:cx="http://schemas.microsoft.com/office/drawing/2014/chartex" xmlns:cx1="http://schemas.microsoft.com/office/drawing/2015/9/8/chartex" xmlns:cx2="http://schemas.microsoft.com/office/drawing/2015/10/21/chartex" xmlns:cx3="http://schemas.microsoft.com/office/drawing/2016/5/9/chartex" xmlns:cx4="http://schemas.microsoft.com/office/drawing/2016/5/10/chartex" xmlns:cx5="http://schemas.microsoft.com/office/drawing/2016/5/11/chartex" xmlns:cx6="http://schemas.microsoft.com/office/drawing/2016/5/12/chartex" xmlns:cx7="http://schemas.microsoft.com/office/drawing/2016/5/13/chartex" xmlns:cx8="http://schemas.microsoft.com/office/drawing/2016/5/14/chartex" xmlns:mc="http://schemas.openxmlformats.org/markup-compatibility/2006" xmlns:aink="http://schemas.microsoft.com/office/drawing/2016/ink" xmlns:am3d="http://schemas.microsoft.com/office/drawing/2017/model3d" xmlns:o="urn:schemas-microsoft-com:office:office" xmlns:r="http://schemas.openxmlformats.org/officeDocument/2006/relationships" xmlns:m="http://schemas.openxmlformats.org/officeDocument/2006/math" xmlns:v="urn:schemas-microsoft-com:vml" xmlns:wp14="http://schemas.microsoft.com/office/word/2010/wordprocessingDrawing" xmlns:wp="http://schemas.openxmlformats.org/drawingml/2006/wordprocessingDrawing" xmlns:w10="urn:schemas-microsoft-com:office:word" xmlns:w="http://schemas.openxmlformats.org/wordprocessingml/2006/main" xmlns:w14="http://schemas.microsoft.com/office/word/2010/wordml" xmlns:w15="http://schemas.microsoft.com/office/word/2012/wordml" xmlns:w16cid="http://schemas.microsoft.com/office/word/2016/wordml/cid" xmlns:w16se="http://schemas.microsoft.com/office/word/2015/wordml/symex" xmlns:wpg="http://schemas.microsoft.com/office/word/2010/wordprocessingGroup" xmlns:wpi="http://schemas.microsoft.com/office/word/2010/wordprocessingInk" xmlns:wne="http://schemas.microsoft.com/office/word/2006/wordml" xmlns:wps="http://schemas.microsoft.com/office/word/2010/wordprocessingShape" mc:Ignorable="w14 w15 w16se w16cid wp14">
   <w:sdt>
     <w:sdtPr>
       <w:id w:val="-1070497597"/>
@@ -18817,6 +21114,7 @@
         <w:docPartUnique/>
       </w:docPartObj>
     </w:sdtPr>
+    <w:sdtEndPr/>
     <w:sdtContent>
       <w:p>
         <w:pPr>
@@ -18853,6 +21151,16 @@
 </w:ftr>
 </file>
 
+<file path=word/footer3.xml><?xml version="1.0" encoding="utf-8"?>
+<w:ftr xmlns:wpc="http://schemas.microsoft.com/office/word/2010/wordprocessingCanvas" xmlns:cx="http://schemas.microsoft.com/office/drawing/2014/chartex" xmlns:cx1="http://schemas.microsoft.com/office/drawing/2015/9/8/chartex" xmlns:cx2="http://schemas.microsoft.com/office/drawing/2015/10/21/chartex" xmlns:cx3="http://schemas.microsoft.com/office/drawing/2016/5/9/chartex" xmlns:cx4="http://schemas.microsoft.com/office/drawing/2016/5/10/chartex" xmlns:cx5="http://schemas.microsoft.com/office/drawing/2016/5/11/chartex" xmlns:cx6="http://schemas.microsoft.com/office/drawing/2016/5/12/chartex" xmlns:cx7="http://schemas.microsoft.com/office/drawing/2016/5/13/chartex" xmlns:cx8="http://schemas.microsoft.com/office/drawing/2016/5/14/chartex" xmlns:mc="http://schemas.openxmlformats.org/markup-compatibility/2006" xmlns:aink="http://schemas.microsoft.com/office/drawing/2016/ink" xmlns:am3d="http://schemas.microsoft.com/office/drawing/2017/model3d" xmlns:o="urn:schemas-microsoft-com:office:office" xmlns:r="http://schemas.openxmlformats.org/officeDocument/2006/relationships" xmlns:m="http://schemas.openxmlformats.org/officeDocument/2006/math" xmlns:v="urn:schemas-microsoft-com:vml" xmlns:wp14="http://schemas.microsoft.com/office/word/2010/wordprocessingDrawing" xmlns:wp="http://schemas.openxmlformats.org/drawingml/2006/wordprocessingDrawing" xmlns:w10="urn:schemas-microsoft-com:office:word" xmlns:w="http://schemas.openxmlformats.org/wordprocessingml/2006/main" xmlns:w14="http://schemas.microsoft.com/office/word/2010/wordml" xmlns:w15="http://schemas.microsoft.com/office/word/2012/wordml" xmlns:w16cid="http://schemas.microsoft.com/office/word/2016/wordml/cid" xmlns:w16se="http://schemas.microsoft.com/office/word/2015/wordml/symex" xmlns:wpg="http://schemas.microsoft.com/office/word/2010/wordprocessingGroup" xmlns:wpi="http://schemas.microsoft.com/office/word/2010/wordprocessingInk" xmlns:wne="http://schemas.microsoft.com/office/word/2006/wordml" xmlns:wps="http://schemas.microsoft.com/office/word/2010/wordprocessingShape" mc:Ignorable="w14 w15 w16se w16cid wp14">
+  <w:p>
+    <w:pPr>
+      <w:pStyle w:val="Pieddepage"/>
+    </w:pPr>
+  </w:p>
+</w:ftr>
+</file>
+
 <file path=word/footnotes.xml><?xml version="1.0" encoding="utf-8"?>
 <w:footnotes xmlns:wpc="http://schemas.microsoft.com/office/word/2010/wordprocessingCanvas" xmlns:cx="http://schemas.microsoft.com/office/drawing/2014/chartex" xmlns:cx1="http://schemas.microsoft.com/office/drawing/2015/9/8/chartex" xmlns:cx2="http://schemas.microsoft.com/office/drawing/2015/10/21/chartex" xmlns:cx3="http://schemas.microsoft.com/office/drawing/2016/5/9/chartex" xmlns:cx4="http://schemas.microsoft.com/office/drawing/2016/5/10/chartex" xmlns:cx5="http://schemas.microsoft.com/office/drawing/2016/5/11/chartex" xmlns:cx6="http://schemas.microsoft.com/office/drawing/2016/5/12/chartex" xmlns:cx7="http://schemas.microsoft.com/office/drawing/2016/5/13/chartex" xmlns:cx8="http://schemas.microsoft.com/office/drawing/2016/5/14/chartex" xmlns:mc="http://schemas.openxmlformats.org/markup-compatibility/2006" xmlns:aink="http://schemas.microsoft.com/office/drawing/2016/ink" xmlns:am3d="http://schemas.microsoft.com/office/drawing/2017/model3d" xmlns:o="urn:schemas-microsoft-com:office:office" xmlns:r="http://schemas.openxmlformats.org/officeDocument/2006/relationships" xmlns:m="http://schemas.openxmlformats.org/officeDocument/2006/math" xmlns:v="urn:schemas-microsoft-com:vml" xmlns:wp14="http://schemas.microsoft.com/office/word/2010/wordprocessingDrawing" xmlns:wp="http://schemas.openxmlformats.org/drawingml/2006/wordprocessingDrawing" xmlns:w10="urn:schemas-microsoft-com:office:word" xmlns:w="http://schemas.openxmlformats.org/wordprocessingml/2006/main" xmlns:w14="http://schemas.microsoft.com/office/word/2010/wordml" xmlns:w15="http://schemas.microsoft.com/office/word/2012/wordml" xmlns:w16cid="http://schemas.microsoft.com/office/word/2016/wordml/cid" xmlns:w16se="http://schemas.microsoft.com/office/word/2015/wordml/symex" xmlns:wpg="http://schemas.microsoft.com/office/word/2010/wordprocessingGroup" xmlns:wpi="http://schemas.microsoft.com/office/word/2010/wordprocessingInk" xmlns:wne="http://schemas.microsoft.com/office/word/2006/wordml" xmlns:wps="http://schemas.microsoft.com/office/word/2010/wordprocessingShape" mc:Ignorable="w14 w15 w16se w16cid wp14">
   <w:footnote w:type="separator" w:id="-1">
@@ -18876,6 +21184,36 @@
     </w:p>
   </w:footnote>
 </w:footnotes>
+</file>
+
+<file path=word/header1.xml><?xml version="1.0" encoding="utf-8"?>
+<w:hdr xmlns:wpc="http://schemas.microsoft.com/office/word/2010/wordprocessingCanvas" xmlns:cx="http://schemas.microsoft.com/office/drawing/2014/chartex" xmlns:cx1="http://schemas.microsoft.com/office/drawing/2015/9/8/chartex" xmlns:cx2="http://schemas.microsoft.com/office/drawing/2015/10/21/chartex" xmlns:cx3="http://schemas.microsoft.com/office/drawing/2016/5/9/chartex" xmlns:cx4="http://schemas.microsoft.com/office/drawing/2016/5/10/chartex" xmlns:cx5="http://schemas.microsoft.com/office/drawing/2016/5/11/chartex" xmlns:cx6="http://schemas.microsoft.com/office/drawing/2016/5/12/chartex" xmlns:cx7="http://schemas.microsoft.com/office/drawing/2016/5/13/chartex" xmlns:cx8="http://schemas.microsoft.com/office/drawing/2016/5/14/chartex" xmlns:mc="http://schemas.openxmlformats.org/markup-compatibility/2006" xmlns:aink="http://schemas.microsoft.com/office/drawing/2016/ink" xmlns:am3d="http://schemas.microsoft.com/office/drawing/2017/model3d" xmlns:o="urn:schemas-microsoft-com:office:office" xmlns:r="http://schemas.openxmlformats.org/officeDocument/2006/relationships" xmlns:m="http://schemas.openxmlformats.org/officeDocument/2006/math" xmlns:v="urn:schemas-microsoft-com:vml" xmlns:wp14="http://schemas.microsoft.com/office/word/2010/wordprocessingDrawing" xmlns:wp="http://schemas.openxmlformats.org/drawingml/2006/wordprocessingDrawing" xmlns:w10="urn:schemas-microsoft-com:office:word" xmlns:w="http://schemas.openxmlformats.org/wordprocessingml/2006/main" xmlns:w14="http://schemas.microsoft.com/office/word/2010/wordml" xmlns:w15="http://schemas.microsoft.com/office/word/2012/wordml" xmlns:w16cid="http://schemas.microsoft.com/office/word/2016/wordml/cid" xmlns:w16se="http://schemas.microsoft.com/office/word/2015/wordml/symex" xmlns:wpg="http://schemas.microsoft.com/office/word/2010/wordprocessingGroup" xmlns:wpi="http://schemas.microsoft.com/office/word/2010/wordprocessingInk" xmlns:wne="http://schemas.microsoft.com/office/word/2006/wordml" xmlns:wps="http://schemas.microsoft.com/office/word/2010/wordprocessingShape" mc:Ignorable="w14 w15 w16se w16cid wp14">
+  <w:p>
+    <w:pPr>
+      <w:pStyle w:val="En-tte"/>
+    </w:pPr>
+  </w:p>
+</w:hdr>
+</file>
+
+<file path=word/header2.xml><?xml version="1.0" encoding="utf-8"?>
+<w:hdr xmlns:wpc="http://schemas.microsoft.com/office/word/2010/wordprocessingCanvas" xmlns:cx="http://schemas.microsoft.com/office/drawing/2014/chartex" xmlns:cx1="http://schemas.microsoft.com/office/drawing/2015/9/8/chartex" xmlns:cx2="http://schemas.microsoft.com/office/drawing/2015/10/21/chartex" xmlns:cx3="http://schemas.microsoft.com/office/drawing/2016/5/9/chartex" xmlns:cx4="http://schemas.microsoft.com/office/drawing/2016/5/10/chartex" xmlns:cx5="http://schemas.microsoft.com/office/drawing/2016/5/11/chartex" xmlns:cx6="http://schemas.microsoft.com/office/drawing/2016/5/12/chartex" xmlns:cx7="http://schemas.microsoft.com/office/drawing/2016/5/13/chartex" xmlns:cx8="http://schemas.microsoft.com/office/drawing/2016/5/14/chartex" xmlns:mc="http://schemas.openxmlformats.org/markup-compatibility/2006" xmlns:aink="http://schemas.microsoft.com/office/drawing/2016/ink" xmlns:am3d="http://schemas.microsoft.com/office/drawing/2017/model3d" xmlns:o="urn:schemas-microsoft-com:office:office" xmlns:r="http://schemas.openxmlformats.org/officeDocument/2006/relationships" xmlns:m="http://schemas.openxmlformats.org/officeDocument/2006/math" xmlns:v="urn:schemas-microsoft-com:vml" xmlns:wp14="http://schemas.microsoft.com/office/word/2010/wordprocessingDrawing" xmlns:wp="http://schemas.openxmlformats.org/drawingml/2006/wordprocessingDrawing" xmlns:w10="urn:schemas-microsoft-com:office:word" xmlns:w="http://schemas.openxmlformats.org/wordprocessingml/2006/main" xmlns:w14="http://schemas.microsoft.com/office/word/2010/wordml" xmlns:w15="http://schemas.microsoft.com/office/word/2012/wordml" xmlns:w16cid="http://schemas.microsoft.com/office/word/2016/wordml/cid" xmlns:w16se="http://schemas.microsoft.com/office/word/2015/wordml/symex" xmlns:wpg="http://schemas.microsoft.com/office/word/2010/wordprocessingGroup" xmlns:wpi="http://schemas.microsoft.com/office/word/2010/wordprocessingInk" xmlns:wne="http://schemas.microsoft.com/office/word/2006/wordml" xmlns:wps="http://schemas.microsoft.com/office/word/2010/wordprocessingShape" mc:Ignorable="w14 w15 w16se w16cid wp14">
+  <w:p>
+    <w:pPr>
+      <w:pStyle w:val="En-tte"/>
+    </w:pPr>
+  </w:p>
+</w:hdr>
+</file>
+
+<file path=word/header3.xml><?xml version="1.0" encoding="utf-8"?>
+<w:hdr xmlns:wpc="http://schemas.microsoft.com/office/word/2010/wordprocessingCanvas" xmlns:cx="http://schemas.microsoft.com/office/drawing/2014/chartex" xmlns:cx1="http://schemas.microsoft.com/office/drawing/2015/9/8/chartex" xmlns:cx2="http://schemas.microsoft.com/office/drawing/2015/10/21/chartex" xmlns:cx3="http://schemas.microsoft.com/office/drawing/2016/5/9/chartex" xmlns:cx4="http://schemas.microsoft.com/office/drawing/2016/5/10/chartex" xmlns:cx5="http://schemas.microsoft.com/office/drawing/2016/5/11/chartex" xmlns:cx6="http://schemas.microsoft.com/office/drawing/2016/5/12/chartex" xmlns:cx7="http://schemas.microsoft.com/office/drawing/2016/5/13/chartex" xmlns:cx8="http://schemas.microsoft.com/office/drawing/2016/5/14/chartex" xmlns:mc="http://schemas.openxmlformats.org/markup-compatibility/2006" xmlns:aink="http://schemas.microsoft.com/office/drawing/2016/ink" xmlns:am3d="http://schemas.microsoft.com/office/drawing/2017/model3d" xmlns:o="urn:schemas-microsoft-com:office:office" xmlns:r="http://schemas.openxmlformats.org/officeDocument/2006/relationships" xmlns:m="http://schemas.openxmlformats.org/officeDocument/2006/math" xmlns:v="urn:schemas-microsoft-com:vml" xmlns:wp14="http://schemas.microsoft.com/office/word/2010/wordprocessingDrawing" xmlns:wp="http://schemas.openxmlformats.org/drawingml/2006/wordprocessingDrawing" xmlns:w10="urn:schemas-microsoft-com:office:word" xmlns:w="http://schemas.openxmlformats.org/wordprocessingml/2006/main" xmlns:w14="http://schemas.microsoft.com/office/word/2010/wordml" xmlns:w15="http://schemas.microsoft.com/office/word/2012/wordml" xmlns:w16cid="http://schemas.microsoft.com/office/word/2016/wordml/cid" xmlns:w16se="http://schemas.microsoft.com/office/word/2015/wordml/symex" xmlns:wpg="http://schemas.microsoft.com/office/word/2010/wordprocessingGroup" xmlns:wpi="http://schemas.microsoft.com/office/word/2010/wordprocessingInk" xmlns:wne="http://schemas.microsoft.com/office/word/2006/wordml" xmlns:wps="http://schemas.microsoft.com/office/word/2010/wordprocessingShape" mc:Ignorable="w14 w15 w16se w16cid wp14">
+  <w:p>
+    <w:pPr>
+      <w:pStyle w:val="En-tte"/>
+    </w:pPr>
+  </w:p>
+</w:hdr>
 </file>
 
 <file path=word/numbering.xml><?xml version="1.0" encoding="utf-8"?>
@@ -21205,7 +23543,7 @@
 </file>
 
 <file path=customXml/itemProps1.xml><?xml version="1.0" encoding="utf-8"?>
-<ds:datastoreItem xmlns:ds="http://schemas.openxmlformats.org/officeDocument/2006/customXml" ds:itemID="{48990450-76EB-4C91-A683-359968EAD587}">
+<ds:datastoreItem xmlns:ds="http://schemas.openxmlformats.org/officeDocument/2006/customXml" ds:itemID="{8A130EAF-9FF0-466E-B8F7-376787913353}">
   <ds:schemaRefs>
     <ds:schemaRef ds:uri="http://schemas.openxmlformats.org/officeDocument/2006/bibliography"/>
   </ds:schemaRefs>
